--- a/Resumo Java Script.docx
+++ b/Resumo Java Script.docx
@@ -96,23 +96,20 @@
       <w:r>
         <w:t xml:space="preserve">&gt;   </w:t>
       </w:r>
-      <w:r>
-        <w:rPr>
+    </w:p>
+    <w:p>
+      <w:r>
+        <w:rPr>
+          <w:color w:val="FF0000"/>
           <w:highlight w:val="yellow"/>
         </w:rPr>
-        <w:t xml:space="preserve">Aula </w:t>
-      </w:r>
-      <w:r>
-        <w:rPr>
-          <w:highlight w:val="yellow"/>
-        </w:rPr>
-        <w:t>4:</w:t>
-      </w:r>
-      <w:r>
-        <w:rPr>
-          <w:highlight w:val="yellow"/>
-        </w:rPr>
-        <w:t xml:space="preserve"> ex001</w:t>
+        <w:t>Aula 4: ex001</w:t>
+      </w:r>
+      <w:r>
+        <w:rPr>
+          <w:color w:val="FF0000"/>
+        </w:rPr>
+        <w:t>:</w:t>
       </w:r>
     </w:p>
     <w:p>
@@ -122,7 +119,7 @@
         <w:rPr>
           <w:rFonts w:ascii="Consolas" w:eastAsia="Times New Roman" w:hAnsi="Consolas" w:cs="Times New Roman"/>
           <w:color w:val="CCCCCC"/>
-          <w:sz w:val="23"/>
+          <w:sz w:val="20"/>
           <w:szCs w:val="23"/>
           <w:lang w:eastAsia="pt-BR"/>
         </w:rPr>
@@ -131,7 +128,7 @@
         <w:rPr>
           <w:rFonts w:ascii="Consolas" w:eastAsia="Times New Roman" w:hAnsi="Consolas" w:cs="Times New Roman"/>
           <w:color w:val="808080"/>
-          <w:sz w:val="23"/>
+          <w:sz w:val="20"/>
           <w:szCs w:val="23"/>
           <w:lang w:eastAsia="pt-BR"/>
         </w:rPr>
@@ -142,7 +139,7 @@
         <w:rPr>
           <w:rFonts w:ascii="Consolas" w:eastAsia="Times New Roman" w:hAnsi="Consolas" w:cs="Times New Roman"/>
           <w:color w:val="569CD6"/>
-          <w:sz w:val="23"/>
+          <w:sz w:val="20"/>
           <w:szCs w:val="23"/>
           <w:lang w:eastAsia="pt-BR"/>
         </w:rPr>
@@ -153,7 +150,7 @@
         <w:rPr>
           <w:rFonts w:ascii="Consolas" w:eastAsia="Times New Roman" w:hAnsi="Consolas" w:cs="Times New Roman"/>
           <w:color w:val="808080"/>
-          <w:sz w:val="23"/>
+          <w:sz w:val="20"/>
           <w:szCs w:val="23"/>
           <w:lang w:eastAsia="pt-BR"/>
         </w:rPr>
@@ -167,16 +164,16 @@
         <w:rPr>
           <w:rFonts w:ascii="Consolas" w:eastAsia="Times New Roman" w:hAnsi="Consolas" w:cs="Times New Roman"/>
           <w:color w:val="CCCCCC"/>
-          <w:sz w:val="23"/>
-          <w:szCs w:val="23"/>
-          <w:lang w:eastAsia="pt-BR"/>
-        </w:rPr>
-      </w:pPr>
-      <w:r>
-        <w:rPr>
-          <w:rFonts w:ascii="Consolas" w:eastAsia="Times New Roman" w:hAnsi="Consolas" w:cs="Times New Roman"/>
-          <w:color w:val="D4D4D4"/>
-          <w:sz w:val="23"/>
+          <w:sz w:val="20"/>
+          <w:szCs w:val="23"/>
+          <w:lang w:eastAsia="pt-BR"/>
+        </w:rPr>
+      </w:pPr>
+      <w:r>
+        <w:rPr>
+          <w:rFonts w:ascii="Consolas" w:eastAsia="Times New Roman" w:hAnsi="Consolas" w:cs="Times New Roman"/>
+          <w:color w:val="D4D4D4"/>
+          <w:sz w:val="20"/>
           <w:szCs w:val="23"/>
           <w:lang w:eastAsia="pt-BR"/>
         </w:rPr>
@@ -188,7 +185,7 @@
         <w:rPr>
           <w:rFonts w:ascii="Consolas" w:eastAsia="Times New Roman" w:hAnsi="Consolas" w:cs="Times New Roman"/>
           <w:color w:val="9CDCFE"/>
-          <w:sz w:val="23"/>
+          <w:sz w:val="20"/>
           <w:szCs w:val="23"/>
           <w:lang w:eastAsia="pt-BR"/>
         </w:rPr>
@@ -198,7 +195,7 @@
         <w:rPr>
           <w:rFonts w:ascii="Consolas" w:eastAsia="Times New Roman" w:hAnsi="Consolas" w:cs="Times New Roman"/>
           <w:color w:val="D4D4D4"/>
-          <w:sz w:val="23"/>
+          <w:sz w:val="20"/>
           <w:szCs w:val="23"/>
           <w:lang w:eastAsia="pt-BR"/>
         </w:rPr>
@@ -208,7 +205,7 @@
         <w:rPr>
           <w:rFonts w:ascii="Consolas" w:eastAsia="Times New Roman" w:hAnsi="Consolas" w:cs="Times New Roman"/>
           <w:color w:val="DCDCAA"/>
-          <w:sz w:val="23"/>
+          <w:sz w:val="20"/>
           <w:szCs w:val="23"/>
           <w:lang w:eastAsia="pt-BR"/>
         </w:rPr>
@@ -220,7 +217,7 @@
         <w:rPr>
           <w:rFonts w:ascii="Consolas" w:eastAsia="Times New Roman" w:hAnsi="Consolas" w:cs="Times New Roman"/>
           <w:color w:val="D4D4D4"/>
-          <w:sz w:val="23"/>
+          <w:sz w:val="20"/>
           <w:szCs w:val="23"/>
           <w:lang w:eastAsia="pt-BR"/>
         </w:rPr>
@@ -230,7 +227,7 @@
         <w:rPr>
           <w:rFonts w:ascii="Consolas" w:eastAsia="Times New Roman" w:hAnsi="Consolas" w:cs="Times New Roman"/>
           <w:color w:val="CE9178"/>
-          <w:sz w:val="23"/>
+          <w:sz w:val="20"/>
           <w:szCs w:val="23"/>
           <w:lang w:eastAsia="pt-BR"/>
         </w:rPr>
@@ -240,7 +237,7 @@
         <w:rPr>
           <w:rFonts w:ascii="Consolas" w:eastAsia="Times New Roman" w:hAnsi="Consolas" w:cs="Times New Roman"/>
           <w:color w:val="D4D4D4"/>
-          <w:sz w:val="23"/>
+          <w:sz w:val="20"/>
           <w:szCs w:val="23"/>
           <w:lang w:eastAsia="pt-BR"/>
         </w:rPr>
@@ -254,7 +251,7 @@
         <w:rPr>
           <w:rFonts w:ascii="Consolas" w:eastAsia="Times New Roman" w:hAnsi="Consolas" w:cs="Times New Roman"/>
           <w:color w:val="CCCCCC"/>
-          <w:sz w:val="23"/>
+          <w:sz w:val="20"/>
           <w:szCs w:val="23"/>
           <w:lang w:eastAsia="pt-BR"/>
         </w:rPr>
@@ -263,7 +260,7 @@
         <w:rPr>
           <w:rFonts w:ascii="Consolas" w:eastAsia="Times New Roman" w:hAnsi="Consolas" w:cs="Times New Roman"/>
           <w:color w:val="808080"/>
-          <w:sz w:val="23"/>
+          <w:sz w:val="20"/>
           <w:szCs w:val="23"/>
           <w:lang w:eastAsia="pt-BR"/>
         </w:rPr>
@@ -273,7 +270,7 @@
         <w:rPr>
           <w:rFonts w:ascii="Consolas" w:eastAsia="Times New Roman" w:hAnsi="Consolas" w:cs="Times New Roman"/>
           <w:color w:val="569CD6"/>
-          <w:sz w:val="23"/>
+          <w:sz w:val="20"/>
           <w:szCs w:val="23"/>
           <w:lang w:eastAsia="pt-BR"/>
         </w:rPr>
@@ -283,7 +280,7 @@
         <w:rPr>
           <w:rFonts w:ascii="Consolas" w:eastAsia="Times New Roman" w:hAnsi="Consolas" w:cs="Times New Roman"/>
           <w:color w:val="808080"/>
-          <w:sz w:val="23"/>
+          <w:sz w:val="20"/>
           <w:szCs w:val="23"/>
           <w:lang w:eastAsia="pt-BR"/>
         </w:rPr>
@@ -292,6 +289,10 @@
     </w:p>
     <w:p>
       <w:r>
+        <w:rPr>
+          <w:noProof/>
+          <w:lang w:eastAsia="pt-BR"/>
+        </w:rPr>
         <w:drawing>
           <wp:anchor distT="0" distB="0" distL="114300" distR="114300" simplePos="0" relativeHeight="251658240" behindDoc="0" locked="0" layoutInCell="1" allowOverlap="1" wp14:anchorId="0B8FBC51" wp14:editId="24382873">
             <wp:simplePos x="0" y="0"/>
@@ -373,7 +374,7 @@
         <w:rPr>
           <w:rFonts w:ascii="Consolas" w:eastAsia="Times New Roman" w:hAnsi="Consolas" w:cs="Times New Roman"/>
           <w:color w:val="CCCCCC"/>
-          <w:sz w:val="23"/>
+          <w:sz w:val="20"/>
           <w:szCs w:val="23"/>
           <w:lang w:eastAsia="pt-BR"/>
         </w:rPr>
@@ -382,7 +383,7 @@
         <w:rPr>
           <w:rFonts w:ascii="Consolas" w:eastAsia="Times New Roman" w:hAnsi="Consolas" w:cs="Times New Roman"/>
           <w:color w:val="808080"/>
-          <w:sz w:val="23"/>
+          <w:sz w:val="20"/>
           <w:szCs w:val="23"/>
           <w:lang w:eastAsia="pt-BR"/>
         </w:rPr>
@@ -393,7 +394,7 @@
         <w:rPr>
           <w:rFonts w:ascii="Consolas" w:eastAsia="Times New Roman" w:hAnsi="Consolas" w:cs="Times New Roman"/>
           <w:color w:val="569CD6"/>
-          <w:sz w:val="23"/>
+          <w:sz w:val="20"/>
           <w:szCs w:val="23"/>
           <w:lang w:eastAsia="pt-BR"/>
         </w:rPr>
@@ -404,7 +405,7 @@
         <w:rPr>
           <w:rFonts w:ascii="Consolas" w:eastAsia="Times New Roman" w:hAnsi="Consolas" w:cs="Times New Roman"/>
           <w:color w:val="808080"/>
-          <w:sz w:val="23"/>
+          <w:sz w:val="20"/>
           <w:szCs w:val="23"/>
           <w:lang w:eastAsia="pt-BR"/>
         </w:rPr>
@@ -418,16 +419,16 @@
         <w:rPr>
           <w:rFonts w:ascii="Consolas" w:eastAsia="Times New Roman" w:hAnsi="Consolas" w:cs="Times New Roman"/>
           <w:color w:val="CCCCCC"/>
-          <w:sz w:val="23"/>
-          <w:szCs w:val="23"/>
-          <w:lang w:eastAsia="pt-BR"/>
-        </w:rPr>
-      </w:pPr>
-      <w:r>
-        <w:rPr>
-          <w:rFonts w:ascii="Consolas" w:eastAsia="Times New Roman" w:hAnsi="Consolas" w:cs="Times New Roman"/>
-          <w:color w:val="D4D4D4"/>
-          <w:sz w:val="23"/>
+          <w:sz w:val="20"/>
+          <w:szCs w:val="23"/>
+          <w:lang w:eastAsia="pt-BR"/>
+        </w:rPr>
+      </w:pPr>
+      <w:r>
+        <w:rPr>
+          <w:rFonts w:ascii="Consolas" w:eastAsia="Times New Roman" w:hAnsi="Consolas" w:cs="Times New Roman"/>
+          <w:color w:val="D4D4D4"/>
+          <w:sz w:val="20"/>
           <w:szCs w:val="23"/>
           <w:lang w:eastAsia="pt-BR"/>
         </w:rPr>
@@ -439,7 +440,7 @@
         <w:rPr>
           <w:rFonts w:ascii="Consolas" w:eastAsia="Times New Roman" w:hAnsi="Consolas" w:cs="Times New Roman"/>
           <w:color w:val="9CDCFE"/>
-          <w:sz w:val="23"/>
+          <w:sz w:val="20"/>
           <w:szCs w:val="23"/>
           <w:lang w:eastAsia="pt-BR"/>
         </w:rPr>
@@ -449,7 +450,7 @@
         <w:rPr>
           <w:rFonts w:ascii="Consolas" w:eastAsia="Times New Roman" w:hAnsi="Consolas" w:cs="Times New Roman"/>
           <w:color w:val="D4D4D4"/>
-          <w:sz w:val="23"/>
+          <w:sz w:val="20"/>
           <w:szCs w:val="23"/>
           <w:lang w:eastAsia="pt-BR"/>
         </w:rPr>
@@ -459,7 +460,7 @@
         <w:rPr>
           <w:rFonts w:ascii="Consolas" w:eastAsia="Times New Roman" w:hAnsi="Consolas" w:cs="Times New Roman"/>
           <w:color w:val="DCDCAA"/>
-          <w:sz w:val="23"/>
+          <w:sz w:val="20"/>
           <w:szCs w:val="23"/>
           <w:lang w:eastAsia="pt-BR"/>
         </w:rPr>
@@ -471,7 +472,7 @@
         <w:rPr>
           <w:rFonts w:ascii="Consolas" w:eastAsia="Times New Roman" w:hAnsi="Consolas" w:cs="Times New Roman"/>
           <w:color w:val="D4D4D4"/>
-          <w:sz w:val="23"/>
+          <w:sz w:val="20"/>
           <w:szCs w:val="23"/>
           <w:lang w:eastAsia="pt-BR"/>
         </w:rPr>
@@ -481,7 +482,7 @@
         <w:rPr>
           <w:rFonts w:ascii="Consolas" w:eastAsia="Times New Roman" w:hAnsi="Consolas" w:cs="Times New Roman"/>
           <w:color w:val="CE9178"/>
-          <w:sz w:val="23"/>
+          <w:sz w:val="20"/>
           <w:szCs w:val="23"/>
           <w:lang w:eastAsia="pt-BR"/>
         </w:rPr>
@@ -492,7 +493,7 @@
         <w:rPr>
           <w:rFonts w:ascii="Consolas" w:eastAsia="Times New Roman" w:hAnsi="Consolas" w:cs="Times New Roman"/>
           <w:color w:val="CE9178"/>
-          <w:sz w:val="23"/>
+          <w:sz w:val="20"/>
           <w:szCs w:val="23"/>
           <w:lang w:eastAsia="pt-BR"/>
         </w:rPr>
@@ -503,7 +504,7 @@
         <w:rPr>
           <w:rFonts w:ascii="Consolas" w:eastAsia="Times New Roman" w:hAnsi="Consolas" w:cs="Times New Roman"/>
           <w:color w:val="CE9178"/>
-          <w:sz w:val="23"/>
+          <w:sz w:val="20"/>
           <w:szCs w:val="23"/>
           <w:lang w:eastAsia="pt-BR"/>
         </w:rPr>
@@ -513,7 +514,7 @@
         <w:rPr>
           <w:rFonts w:ascii="Consolas" w:eastAsia="Times New Roman" w:hAnsi="Consolas" w:cs="Times New Roman"/>
           <w:color w:val="D4D4D4"/>
-          <w:sz w:val="23"/>
+          <w:sz w:val="20"/>
           <w:szCs w:val="23"/>
           <w:lang w:eastAsia="pt-BR"/>
         </w:rPr>
@@ -527,7 +528,7 @@
         <w:rPr>
           <w:rFonts w:ascii="Consolas" w:eastAsia="Times New Roman" w:hAnsi="Consolas" w:cs="Times New Roman"/>
           <w:color w:val="CCCCCC"/>
-          <w:sz w:val="23"/>
+          <w:sz w:val="20"/>
           <w:szCs w:val="23"/>
           <w:lang w:eastAsia="pt-BR"/>
         </w:rPr>
@@ -536,7 +537,7 @@
         <w:rPr>
           <w:rFonts w:ascii="Consolas" w:eastAsia="Times New Roman" w:hAnsi="Consolas" w:cs="Times New Roman"/>
           <w:color w:val="808080"/>
-          <w:sz w:val="23"/>
+          <w:sz w:val="20"/>
           <w:szCs w:val="23"/>
           <w:lang w:eastAsia="pt-BR"/>
         </w:rPr>
@@ -546,7 +547,7 @@
         <w:rPr>
           <w:rFonts w:ascii="Consolas" w:eastAsia="Times New Roman" w:hAnsi="Consolas" w:cs="Times New Roman"/>
           <w:color w:val="569CD6"/>
-          <w:sz w:val="23"/>
+          <w:sz w:val="20"/>
           <w:szCs w:val="23"/>
           <w:lang w:eastAsia="pt-BR"/>
         </w:rPr>
@@ -556,7 +557,7 @@
         <w:rPr>
           <w:rFonts w:ascii="Consolas" w:eastAsia="Times New Roman" w:hAnsi="Consolas" w:cs="Times New Roman"/>
           <w:color w:val="808080"/>
-          <w:sz w:val="23"/>
+          <w:sz w:val="20"/>
           <w:szCs w:val="23"/>
           <w:lang w:eastAsia="pt-BR"/>
         </w:rPr>
@@ -565,6 +566,10 @@
     </w:p>
     <w:p>
       <w:r>
+        <w:rPr>
+          <w:noProof/>
+          <w:lang w:eastAsia="pt-BR"/>
+        </w:rPr>
         <w:drawing>
           <wp:inline distT="0" distB="0" distL="0" distR="0" wp14:anchorId="08E2D241" wp14:editId="00A8AF54">
             <wp:extent cx="2868548" cy="1452043"/>
@@ -615,7 +620,7 @@
         <w:rPr>
           <w:rFonts w:ascii="Consolas" w:eastAsia="Times New Roman" w:hAnsi="Consolas" w:cs="Times New Roman"/>
           <w:color w:val="CCCCCC"/>
-          <w:sz w:val="23"/>
+          <w:sz w:val="20"/>
           <w:szCs w:val="23"/>
           <w:lang w:eastAsia="pt-BR"/>
         </w:rPr>
@@ -624,7 +629,7 @@
         <w:rPr>
           <w:rFonts w:ascii="Consolas" w:eastAsia="Times New Roman" w:hAnsi="Consolas" w:cs="Times New Roman"/>
           <w:color w:val="808080"/>
-          <w:sz w:val="23"/>
+          <w:sz w:val="20"/>
           <w:szCs w:val="23"/>
           <w:lang w:eastAsia="pt-BR"/>
         </w:rPr>
@@ -635,7 +640,7 @@
         <w:rPr>
           <w:rFonts w:ascii="Consolas" w:eastAsia="Times New Roman" w:hAnsi="Consolas" w:cs="Times New Roman"/>
           <w:color w:val="569CD6"/>
-          <w:sz w:val="23"/>
+          <w:sz w:val="20"/>
           <w:szCs w:val="23"/>
           <w:lang w:eastAsia="pt-BR"/>
         </w:rPr>
@@ -646,7 +651,7 @@
         <w:rPr>
           <w:rFonts w:ascii="Consolas" w:eastAsia="Times New Roman" w:hAnsi="Consolas" w:cs="Times New Roman"/>
           <w:color w:val="808080"/>
-          <w:sz w:val="23"/>
+          <w:sz w:val="20"/>
           <w:szCs w:val="23"/>
           <w:lang w:eastAsia="pt-BR"/>
         </w:rPr>
@@ -660,16 +665,16 @@
         <w:rPr>
           <w:rFonts w:ascii="Consolas" w:eastAsia="Times New Roman" w:hAnsi="Consolas" w:cs="Times New Roman"/>
           <w:color w:val="CCCCCC"/>
-          <w:sz w:val="23"/>
-          <w:szCs w:val="23"/>
-          <w:lang w:eastAsia="pt-BR"/>
-        </w:rPr>
-      </w:pPr>
-      <w:r>
-        <w:rPr>
-          <w:rFonts w:ascii="Consolas" w:eastAsia="Times New Roman" w:hAnsi="Consolas" w:cs="Times New Roman"/>
-          <w:color w:val="D4D4D4"/>
-          <w:sz w:val="23"/>
+          <w:sz w:val="20"/>
+          <w:szCs w:val="23"/>
+          <w:lang w:eastAsia="pt-BR"/>
+        </w:rPr>
+      </w:pPr>
+      <w:r>
+        <w:rPr>
+          <w:rFonts w:ascii="Consolas" w:eastAsia="Times New Roman" w:hAnsi="Consolas" w:cs="Times New Roman"/>
+          <w:color w:val="D4D4D4"/>
+          <w:sz w:val="20"/>
           <w:szCs w:val="23"/>
           <w:lang w:eastAsia="pt-BR"/>
         </w:rPr>
@@ -681,7 +686,7 @@
         <w:rPr>
           <w:rFonts w:ascii="Consolas" w:eastAsia="Times New Roman" w:hAnsi="Consolas" w:cs="Times New Roman"/>
           <w:color w:val="9CDCFE"/>
-          <w:sz w:val="23"/>
+          <w:sz w:val="20"/>
           <w:szCs w:val="23"/>
           <w:lang w:eastAsia="pt-BR"/>
         </w:rPr>
@@ -691,7 +696,7 @@
         <w:rPr>
           <w:rFonts w:ascii="Consolas" w:eastAsia="Times New Roman" w:hAnsi="Consolas" w:cs="Times New Roman"/>
           <w:color w:val="D4D4D4"/>
-          <w:sz w:val="23"/>
+          <w:sz w:val="20"/>
           <w:szCs w:val="23"/>
           <w:lang w:eastAsia="pt-BR"/>
         </w:rPr>
@@ -701,7 +706,7 @@
         <w:rPr>
           <w:rFonts w:ascii="Consolas" w:eastAsia="Times New Roman" w:hAnsi="Consolas" w:cs="Times New Roman"/>
           <w:color w:val="DCDCAA"/>
-          <w:sz w:val="23"/>
+          <w:sz w:val="20"/>
           <w:szCs w:val="23"/>
           <w:lang w:eastAsia="pt-BR"/>
         </w:rPr>
@@ -713,7 +718,7 @@
         <w:rPr>
           <w:rFonts w:ascii="Consolas" w:eastAsia="Times New Roman" w:hAnsi="Consolas" w:cs="Times New Roman"/>
           <w:color w:val="D4D4D4"/>
-          <w:sz w:val="23"/>
+          <w:sz w:val="20"/>
           <w:szCs w:val="23"/>
           <w:lang w:eastAsia="pt-BR"/>
         </w:rPr>
@@ -723,7 +728,7 @@
         <w:rPr>
           <w:rFonts w:ascii="Consolas" w:eastAsia="Times New Roman" w:hAnsi="Consolas" w:cs="Times New Roman"/>
           <w:color w:val="CE9178"/>
-          <w:sz w:val="23"/>
+          <w:sz w:val="20"/>
           <w:szCs w:val="23"/>
           <w:lang w:eastAsia="pt-BR"/>
         </w:rPr>
@@ -733,7 +738,7 @@
         <w:rPr>
           <w:rFonts w:ascii="Consolas" w:eastAsia="Times New Roman" w:hAnsi="Consolas" w:cs="Times New Roman"/>
           <w:color w:val="D4D4D4"/>
-          <w:sz w:val="23"/>
+          <w:sz w:val="20"/>
           <w:szCs w:val="23"/>
           <w:lang w:eastAsia="pt-BR"/>
         </w:rPr>
@@ -747,7 +752,7 @@
         <w:rPr>
           <w:rFonts w:ascii="Consolas" w:eastAsia="Times New Roman" w:hAnsi="Consolas" w:cs="Times New Roman"/>
           <w:color w:val="CCCCCC"/>
-          <w:sz w:val="23"/>
+          <w:sz w:val="20"/>
           <w:szCs w:val="23"/>
           <w:lang w:eastAsia="pt-BR"/>
         </w:rPr>
@@ -756,7 +761,7 @@
         <w:rPr>
           <w:rFonts w:ascii="Consolas" w:eastAsia="Times New Roman" w:hAnsi="Consolas" w:cs="Times New Roman"/>
           <w:color w:val="808080"/>
-          <w:sz w:val="23"/>
+          <w:sz w:val="20"/>
           <w:szCs w:val="23"/>
           <w:lang w:eastAsia="pt-BR"/>
         </w:rPr>
@@ -766,7 +771,7 @@
         <w:rPr>
           <w:rFonts w:ascii="Consolas" w:eastAsia="Times New Roman" w:hAnsi="Consolas" w:cs="Times New Roman"/>
           <w:color w:val="569CD6"/>
-          <w:sz w:val="23"/>
+          <w:sz w:val="20"/>
           <w:szCs w:val="23"/>
           <w:lang w:eastAsia="pt-BR"/>
         </w:rPr>
@@ -776,7 +781,7 @@
         <w:rPr>
           <w:rFonts w:ascii="Consolas" w:eastAsia="Times New Roman" w:hAnsi="Consolas" w:cs="Times New Roman"/>
           <w:color w:val="808080"/>
-          <w:sz w:val="23"/>
+          <w:sz w:val="20"/>
           <w:szCs w:val="23"/>
           <w:lang w:eastAsia="pt-BR"/>
         </w:rPr>
@@ -787,6 +792,8 @@
       <w:r>
         <w:rPr>
           <w:b/>
+          <w:noProof/>
+          <w:lang w:eastAsia="pt-BR"/>
         </w:rPr>
         <w:drawing>
           <wp:anchor distT="0" distB="0" distL="114300" distR="114300" simplePos="0" relativeHeight="251659264" behindDoc="0" locked="0" layoutInCell="1" allowOverlap="1" wp14:anchorId="6DCAB6AD" wp14:editId="14CF04C2">
@@ -845,6 +852,10 @@
         </w:drawing>
       </w:r>
       <w:r>
+        <w:rPr>
+          <w:noProof/>
+          <w:lang w:eastAsia="pt-BR"/>
+        </w:rPr>
         <w:drawing>
           <wp:inline distT="0" distB="0" distL="0" distR="0" wp14:anchorId="58DF9C09" wp14:editId="26450548">
             <wp:extent cx="2763233" cy="1368358"/>
@@ -889,7 +900,7 @@
         <w:rPr>
           <w:rFonts w:ascii="Consolas" w:eastAsia="Times New Roman" w:hAnsi="Consolas" w:cs="Times New Roman"/>
           <w:color w:val="CCCCCC"/>
-          <w:sz w:val="23"/>
+          <w:sz w:val="20"/>
           <w:szCs w:val="23"/>
           <w:lang w:eastAsia="pt-BR"/>
         </w:rPr>
@@ -898,7 +909,7 @@
         <w:rPr>
           <w:rFonts w:ascii="Consolas" w:eastAsia="Times New Roman" w:hAnsi="Consolas" w:cs="Times New Roman"/>
           <w:color w:val="808080"/>
-          <w:sz w:val="23"/>
+          <w:sz w:val="20"/>
           <w:szCs w:val="23"/>
           <w:lang w:eastAsia="pt-BR"/>
         </w:rPr>
@@ -909,7 +920,7 @@
         <w:rPr>
           <w:rFonts w:ascii="Consolas" w:eastAsia="Times New Roman" w:hAnsi="Consolas" w:cs="Times New Roman"/>
           <w:color w:val="569CD6"/>
-          <w:sz w:val="23"/>
+          <w:sz w:val="20"/>
           <w:szCs w:val="23"/>
           <w:lang w:eastAsia="pt-BR"/>
         </w:rPr>
@@ -920,7 +931,7 @@
         <w:rPr>
           <w:rFonts w:ascii="Consolas" w:eastAsia="Times New Roman" w:hAnsi="Consolas" w:cs="Times New Roman"/>
           <w:color w:val="808080"/>
-          <w:sz w:val="23"/>
+          <w:sz w:val="20"/>
           <w:szCs w:val="23"/>
           <w:lang w:eastAsia="pt-BR"/>
         </w:rPr>
@@ -934,16 +945,16 @@
         <w:rPr>
           <w:rFonts w:ascii="Consolas" w:eastAsia="Times New Roman" w:hAnsi="Consolas" w:cs="Times New Roman"/>
           <w:color w:val="CCCCCC"/>
-          <w:sz w:val="23"/>
-          <w:szCs w:val="23"/>
-          <w:lang w:eastAsia="pt-BR"/>
-        </w:rPr>
-      </w:pPr>
-      <w:r>
-        <w:rPr>
-          <w:rFonts w:ascii="Consolas" w:eastAsia="Times New Roman" w:hAnsi="Consolas" w:cs="Times New Roman"/>
-          <w:color w:val="D4D4D4"/>
-          <w:sz w:val="23"/>
+          <w:sz w:val="20"/>
+          <w:szCs w:val="23"/>
+          <w:lang w:eastAsia="pt-BR"/>
+        </w:rPr>
+      </w:pPr>
+      <w:r>
+        <w:rPr>
+          <w:rFonts w:ascii="Consolas" w:eastAsia="Times New Roman" w:hAnsi="Consolas" w:cs="Times New Roman"/>
+          <w:color w:val="D4D4D4"/>
+          <w:sz w:val="20"/>
           <w:szCs w:val="23"/>
           <w:lang w:eastAsia="pt-BR"/>
         </w:rPr>
@@ -955,7 +966,7 @@
         <w:rPr>
           <w:rFonts w:ascii="Consolas" w:eastAsia="Times New Roman" w:hAnsi="Consolas" w:cs="Times New Roman"/>
           <w:color w:val="9CDCFE"/>
-          <w:sz w:val="23"/>
+          <w:sz w:val="20"/>
           <w:szCs w:val="23"/>
           <w:lang w:eastAsia="pt-BR"/>
         </w:rPr>
@@ -965,7 +976,7 @@
         <w:rPr>
           <w:rFonts w:ascii="Consolas" w:eastAsia="Times New Roman" w:hAnsi="Consolas" w:cs="Times New Roman"/>
           <w:color w:val="D4D4D4"/>
-          <w:sz w:val="23"/>
+          <w:sz w:val="20"/>
           <w:szCs w:val="23"/>
           <w:lang w:eastAsia="pt-BR"/>
         </w:rPr>
@@ -975,7 +986,7 @@
         <w:rPr>
           <w:rFonts w:ascii="Consolas" w:eastAsia="Times New Roman" w:hAnsi="Consolas" w:cs="Times New Roman"/>
           <w:color w:val="DCDCAA"/>
-          <w:sz w:val="23"/>
+          <w:sz w:val="20"/>
           <w:szCs w:val="23"/>
           <w:lang w:eastAsia="pt-BR"/>
         </w:rPr>
@@ -987,7 +998,7 @@
         <w:rPr>
           <w:rFonts w:ascii="Consolas" w:eastAsia="Times New Roman" w:hAnsi="Consolas" w:cs="Times New Roman"/>
           <w:color w:val="D4D4D4"/>
-          <w:sz w:val="23"/>
+          <w:sz w:val="20"/>
           <w:szCs w:val="23"/>
           <w:lang w:eastAsia="pt-BR"/>
         </w:rPr>
@@ -997,7 +1008,7 @@
         <w:rPr>
           <w:rFonts w:ascii="Consolas" w:eastAsia="Times New Roman" w:hAnsi="Consolas" w:cs="Times New Roman"/>
           <w:color w:val="CE9178"/>
-          <w:sz w:val="23"/>
+          <w:sz w:val="20"/>
           <w:szCs w:val="23"/>
           <w:lang w:eastAsia="pt-BR"/>
         </w:rPr>
@@ -1007,7 +1018,7 @@
         <w:rPr>
           <w:rFonts w:ascii="Consolas" w:eastAsia="Times New Roman" w:hAnsi="Consolas" w:cs="Times New Roman"/>
           <w:color w:val="D4D4D4"/>
-          <w:sz w:val="23"/>
+          <w:sz w:val="20"/>
           <w:szCs w:val="23"/>
           <w:lang w:eastAsia="pt-BR"/>
         </w:rPr>
@@ -1021,16 +1032,16 @@
         <w:rPr>
           <w:rFonts w:ascii="Consolas" w:eastAsia="Times New Roman" w:hAnsi="Consolas" w:cs="Times New Roman"/>
           <w:color w:val="CCCCCC"/>
-          <w:sz w:val="23"/>
-          <w:szCs w:val="23"/>
-          <w:lang w:eastAsia="pt-BR"/>
-        </w:rPr>
-      </w:pPr>
-      <w:r>
-        <w:rPr>
-          <w:rFonts w:ascii="Consolas" w:eastAsia="Times New Roman" w:hAnsi="Consolas" w:cs="Times New Roman"/>
-          <w:color w:val="D4D4D4"/>
-          <w:sz w:val="23"/>
+          <w:sz w:val="20"/>
+          <w:szCs w:val="23"/>
+          <w:lang w:eastAsia="pt-BR"/>
+        </w:rPr>
+      </w:pPr>
+      <w:r>
+        <w:rPr>
+          <w:rFonts w:ascii="Consolas" w:eastAsia="Times New Roman" w:hAnsi="Consolas" w:cs="Times New Roman"/>
+          <w:color w:val="D4D4D4"/>
+          <w:sz w:val="20"/>
           <w:szCs w:val="23"/>
           <w:lang w:eastAsia="pt-BR"/>
         </w:rPr>
@@ -1042,7 +1053,7 @@
         <w:rPr>
           <w:rFonts w:ascii="Consolas" w:eastAsia="Times New Roman" w:hAnsi="Consolas" w:cs="Times New Roman"/>
           <w:color w:val="9CDCFE"/>
-          <w:sz w:val="23"/>
+          <w:sz w:val="20"/>
           <w:szCs w:val="23"/>
           <w:lang w:eastAsia="pt-BR"/>
         </w:rPr>
@@ -1052,7 +1063,7 @@
         <w:rPr>
           <w:rFonts w:ascii="Consolas" w:eastAsia="Times New Roman" w:hAnsi="Consolas" w:cs="Times New Roman"/>
           <w:color w:val="D4D4D4"/>
-          <w:sz w:val="23"/>
+          <w:sz w:val="20"/>
           <w:szCs w:val="23"/>
           <w:lang w:eastAsia="pt-BR"/>
         </w:rPr>
@@ -1062,7 +1073,7 @@
         <w:rPr>
           <w:rFonts w:ascii="Consolas" w:eastAsia="Times New Roman" w:hAnsi="Consolas" w:cs="Times New Roman"/>
           <w:color w:val="DCDCAA"/>
-          <w:sz w:val="23"/>
+          <w:sz w:val="20"/>
           <w:szCs w:val="23"/>
           <w:lang w:eastAsia="pt-BR"/>
         </w:rPr>
@@ -1074,7 +1085,7 @@
         <w:rPr>
           <w:rFonts w:ascii="Consolas" w:eastAsia="Times New Roman" w:hAnsi="Consolas" w:cs="Times New Roman"/>
           <w:color w:val="D4D4D4"/>
-          <w:sz w:val="23"/>
+          <w:sz w:val="20"/>
           <w:szCs w:val="23"/>
           <w:lang w:eastAsia="pt-BR"/>
         </w:rPr>
@@ -1084,7 +1095,7 @@
         <w:rPr>
           <w:rFonts w:ascii="Consolas" w:eastAsia="Times New Roman" w:hAnsi="Consolas" w:cs="Times New Roman"/>
           <w:color w:val="CE9178"/>
-          <w:sz w:val="23"/>
+          <w:sz w:val="20"/>
           <w:szCs w:val="23"/>
           <w:lang w:eastAsia="pt-BR"/>
         </w:rPr>
@@ -1095,7 +1106,7 @@
         <w:rPr>
           <w:rFonts w:ascii="Consolas" w:eastAsia="Times New Roman" w:hAnsi="Consolas" w:cs="Times New Roman"/>
           <w:color w:val="CE9178"/>
-          <w:sz w:val="23"/>
+          <w:sz w:val="20"/>
           <w:szCs w:val="23"/>
           <w:lang w:eastAsia="pt-BR"/>
         </w:rPr>
@@ -1106,7 +1117,7 @@
         <w:rPr>
           <w:rFonts w:ascii="Consolas" w:eastAsia="Times New Roman" w:hAnsi="Consolas" w:cs="Times New Roman"/>
           <w:color w:val="CE9178"/>
-          <w:sz w:val="23"/>
+          <w:sz w:val="20"/>
           <w:szCs w:val="23"/>
           <w:lang w:eastAsia="pt-BR"/>
         </w:rPr>
@@ -1116,7 +1127,7 @@
         <w:rPr>
           <w:rFonts w:ascii="Consolas" w:eastAsia="Times New Roman" w:hAnsi="Consolas" w:cs="Times New Roman"/>
           <w:color w:val="D4D4D4"/>
-          <w:sz w:val="23"/>
+          <w:sz w:val="20"/>
           <w:szCs w:val="23"/>
           <w:lang w:eastAsia="pt-BR"/>
         </w:rPr>
@@ -1130,16 +1141,16 @@
         <w:rPr>
           <w:rFonts w:ascii="Consolas" w:eastAsia="Times New Roman" w:hAnsi="Consolas" w:cs="Times New Roman"/>
           <w:color w:val="CCCCCC"/>
-          <w:sz w:val="23"/>
-          <w:szCs w:val="23"/>
-          <w:lang w:eastAsia="pt-BR"/>
-        </w:rPr>
-      </w:pPr>
-      <w:r>
-        <w:rPr>
-          <w:rFonts w:ascii="Consolas" w:eastAsia="Times New Roman" w:hAnsi="Consolas" w:cs="Times New Roman"/>
-          <w:color w:val="D4D4D4"/>
-          <w:sz w:val="23"/>
+          <w:sz w:val="20"/>
+          <w:szCs w:val="23"/>
+          <w:lang w:eastAsia="pt-BR"/>
+        </w:rPr>
+      </w:pPr>
+      <w:r>
+        <w:rPr>
+          <w:rFonts w:ascii="Consolas" w:eastAsia="Times New Roman" w:hAnsi="Consolas" w:cs="Times New Roman"/>
+          <w:color w:val="D4D4D4"/>
+          <w:sz w:val="20"/>
           <w:szCs w:val="23"/>
           <w:lang w:eastAsia="pt-BR"/>
         </w:rPr>
@@ -1151,7 +1162,7 @@
         <w:rPr>
           <w:rFonts w:ascii="Consolas" w:eastAsia="Times New Roman" w:hAnsi="Consolas" w:cs="Times New Roman"/>
           <w:color w:val="9CDCFE"/>
-          <w:sz w:val="23"/>
+          <w:sz w:val="20"/>
           <w:szCs w:val="23"/>
           <w:lang w:eastAsia="pt-BR"/>
         </w:rPr>
@@ -1161,7 +1172,7 @@
         <w:rPr>
           <w:rFonts w:ascii="Consolas" w:eastAsia="Times New Roman" w:hAnsi="Consolas" w:cs="Times New Roman"/>
           <w:color w:val="D4D4D4"/>
-          <w:sz w:val="23"/>
+          <w:sz w:val="20"/>
           <w:szCs w:val="23"/>
           <w:lang w:eastAsia="pt-BR"/>
         </w:rPr>
@@ -1171,7 +1182,7 @@
         <w:rPr>
           <w:rFonts w:ascii="Consolas" w:eastAsia="Times New Roman" w:hAnsi="Consolas" w:cs="Times New Roman"/>
           <w:color w:val="DCDCAA"/>
-          <w:sz w:val="23"/>
+          <w:sz w:val="20"/>
           <w:szCs w:val="23"/>
           <w:lang w:eastAsia="pt-BR"/>
         </w:rPr>
@@ -1183,7 +1194,7 @@
         <w:rPr>
           <w:rFonts w:ascii="Consolas" w:eastAsia="Times New Roman" w:hAnsi="Consolas" w:cs="Times New Roman"/>
           <w:color w:val="D4D4D4"/>
-          <w:sz w:val="23"/>
+          <w:sz w:val="20"/>
           <w:szCs w:val="23"/>
           <w:lang w:eastAsia="pt-BR"/>
         </w:rPr>
@@ -1193,7 +1204,7 @@
         <w:rPr>
           <w:rFonts w:ascii="Consolas" w:eastAsia="Times New Roman" w:hAnsi="Consolas" w:cs="Times New Roman"/>
           <w:color w:val="CE9178"/>
-          <w:sz w:val="23"/>
+          <w:sz w:val="20"/>
           <w:szCs w:val="23"/>
           <w:lang w:eastAsia="pt-BR"/>
         </w:rPr>
@@ -1203,7 +1214,7 @@
         <w:rPr>
           <w:rFonts w:ascii="Consolas" w:eastAsia="Times New Roman" w:hAnsi="Consolas" w:cs="Times New Roman"/>
           <w:color w:val="D4D4D4"/>
-          <w:sz w:val="23"/>
+          <w:sz w:val="20"/>
           <w:szCs w:val="23"/>
           <w:lang w:eastAsia="pt-BR"/>
         </w:rPr>
@@ -1217,7 +1228,7 @@
         <w:rPr>
           <w:rFonts w:ascii="Consolas" w:eastAsia="Times New Roman" w:hAnsi="Consolas" w:cs="Times New Roman"/>
           <w:color w:val="CCCCCC"/>
-          <w:sz w:val="23"/>
+          <w:sz w:val="20"/>
           <w:szCs w:val="23"/>
           <w:lang w:eastAsia="pt-BR"/>
         </w:rPr>
@@ -1226,7 +1237,7 @@
         <w:rPr>
           <w:rFonts w:ascii="Consolas" w:eastAsia="Times New Roman" w:hAnsi="Consolas" w:cs="Times New Roman"/>
           <w:color w:val="808080"/>
-          <w:sz w:val="23"/>
+          <w:sz w:val="20"/>
           <w:szCs w:val="23"/>
           <w:lang w:eastAsia="pt-BR"/>
         </w:rPr>
@@ -1236,7 +1247,7 @@
         <w:rPr>
           <w:rFonts w:ascii="Consolas" w:eastAsia="Times New Roman" w:hAnsi="Consolas" w:cs="Times New Roman"/>
           <w:color w:val="569CD6"/>
-          <w:sz w:val="23"/>
+          <w:sz w:val="20"/>
           <w:szCs w:val="23"/>
           <w:lang w:eastAsia="pt-BR"/>
         </w:rPr>
@@ -1246,29 +1257,25 @@
         <w:rPr>
           <w:rFonts w:ascii="Consolas" w:eastAsia="Times New Roman" w:hAnsi="Consolas" w:cs="Times New Roman"/>
           <w:color w:val="808080"/>
-          <w:sz w:val="23"/>
+          <w:sz w:val="20"/>
           <w:szCs w:val="23"/>
           <w:lang w:eastAsia="pt-BR"/>
         </w:rPr>
         <w:t>&gt;</w:t>
       </w:r>
     </w:p>
-    <w:p/>
-    <w:p>
-      <w:pPr>
-        <w:pStyle w:val="Ttulo4"/>
-      </w:pPr>
-      <w:proofErr w:type="spellStart"/>
+    <w:p>
+      <w:pPr>
+        <w:pStyle w:val="SemEspaamento"/>
+      </w:pPr>
       <w:r>
         <w:lastRenderedPageBreak/>
-        <w:t>Variaveis</w:t>
-      </w:r>
-      <w:proofErr w:type="spellEnd"/>
+        <w:t>Variáveis</w:t>
+      </w:r>
       <w:r>
         <w:t>: serve para guardar dados</w:t>
       </w:r>
     </w:p>
-    <w:p/>
     <w:p>
       <w:r>
         <w:t xml:space="preserve">Comentários: // - serve para uma única linha </w:t>
@@ -1285,16 +1292,14 @@
     </w:p>
     <w:p>
       <w:pPr>
-        <w:pStyle w:val="SemEspaamento"/>
+        <w:pStyle w:val="Ttulo5"/>
       </w:pPr>
       <w:r>
         <w:t xml:space="preserve">Identificadores das </w:t>
       </w:r>
-      <w:proofErr w:type="spellStart"/>
-      <w:r>
-        <w:t>variaveis</w:t>
-      </w:r>
-      <w:proofErr w:type="spellEnd"/>
+      <w:r>
+        <w:t>variáveis</w:t>
+      </w:r>
       <w:r>
         <w:t>:</w:t>
       </w:r>
@@ -1395,6 +1400,10 @@
     </w:p>
     <w:p>
       <w:r>
+        <w:rPr>
+          <w:noProof/>
+          <w:lang w:eastAsia="pt-BR"/>
+        </w:rPr>
         <w:drawing>
           <wp:anchor distT="0" distB="0" distL="114300" distR="114300" simplePos="0" relativeHeight="251660288" behindDoc="0" locked="0" layoutInCell="1" allowOverlap="1">
             <wp:simplePos x="0" y="0"/>
@@ -1445,6 +1454,22 @@
           </wp:anchor>
         </w:drawing>
       </w:r>
+    </w:p>
+    <w:p/>
+    <w:p>
+      <w:r>
+        <w:t xml:space="preserve">Para limpar a tela: </w:t>
+      </w:r>
+      <w:proofErr w:type="spellStart"/>
+      <w:r>
+        <w:t>ctrl</w:t>
+      </w:r>
+      <w:proofErr w:type="spellEnd"/>
+      <w:r>
+        <w:t xml:space="preserve"> + L</w:t>
+      </w:r>
+    </w:p>
+    <w:p>
       <w:r>
         <w:t>Para sair do programa</w:t>
       </w:r>
@@ -1459,22 +1484,6 @@
       <w:proofErr w:type="spellEnd"/>
       <w:proofErr w:type="gramEnd"/>
     </w:p>
-    <w:p/>
-    <w:p>
-      <w:r>
-        <w:t xml:space="preserve">Para limpar a tela: </w:t>
-      </w:r>
-      <w:proofErr w:type="spellStart"/>
-      <w:r>
-        <w:t>ctrl</w:t>
-      </w:r>
-      <w:proofErr w:type="spellEnd"/>
-      <w:r>
-        <w:t xml:space="preserve"> + L</w:t>
-      </w:r>
-    </w:p>
-    <w:p/>
-    <w:p/>
     <w:p/>
     <w:p/>
     <w:p/>
@@ -1739,12 +1748,7 @@
               <w:jc w:val="center"/>
             </w:pPr>
             <w:r>
-              <w:t>[ ] { } Array(vetor</w:t>
-            </w:r>
-            <w:bookmarkStart w:id="0" w:name="_GoBack"/>
-            <w:bookmarkEnd w:id="0"/>
-            <w:r>
-              <w:t>)</w:t>
+              <w:t>[ ] { } Array(vetor)</w:t>
             </w:r>
           </w:p>
         </w:tc>
@@ -1780,7 +1784,6 @@
         </w:tc>
       </w:tr>
     </w:tbl>
-    <w:p/>
     <w:p>
       <w:pPr>
         <w:rPr>
@@ -1797,13 +1800,7 @@
         <w:t>ou</w:t>
       </w:r>
       <w:r>
-        <w:t xml:space="preserve"> </w:t>
-      </w:r>
-      <w:r>
-        <w:t>Node.js</w:t>
-      </w:r>
-      <w:r>
-        <w:t xml:space="preserve"> se coloca </w:t>
+        <w:t xml:space="preserve"> Node.js se coloca </w:t>
       </w:r>
       <w:proofErr w:type="spellStart"/>
       <w:r>
@@ -1814,6 +1811,2259 @@
         <w:t>typeof</w:t>
       </w:r>
       <w:proofErr w:type="spellEnd"/>
+    </w:p>
+    <w:p>
+      <w:pPr>
+        <w:rPr>
+          <w:color w:val="FF0000"/>
+        </w:rPr>
+      </w:pPr>
+      <w:r>
+        <w:rPr>
+          <w:rStyle w:val="Ttulo4Char"/>
+        </w:rPr>
+        <w:t xml:space="preserve">Conversão de </w:t>
+      </w:r>
+      <w:proofErr w:type="spellStart"/>
+      <w:r>
+        <w:rPr>
+          <w:rStyle w:val="Ttulo4Char"/>
+        </w:rPr>
+        <w:t>string</w:t>
+      </w:r>
+      <w:proofErr w:type="spellEnd"/>
+      <w:r>
+        <w:rPr>
+          <w:rStyle w:val="Ttulo4Char"/>
+        </w:rPr>
+        <w:t xml:space="preserve"> para </w:t>
+      </w:r>
+      <w:proofErr w:type="spellStart"/>
+      <w:r>
+        <w:rPr>
+          <w:rStyle w:val="Ttulo4Char"/>
+        </w:rPr>
+        <w:t>numero</w:t>
+      </w:r>
+      <w:proofErr w:type="spellEnd"/>
+      <w:r>
+        <w:rPr>
+          <w:rStyle w:val="Ttulo4Char"/>
+          <w:color w:val="auto"/>
+        </w:rPr>
+        <w:t>: (parse-</w:t>
+      </w:r>
+      <w:proofErr w:type="spellStart"/>
+      <w:r>
+        <w:rPr>
+          <w:rStyle w:val="Ttulo4Char"/>
+          <w:color w:val="auto"/>
+        </w:rPr>
+        <w:t>conversao</w:t>
+      </w:r>
+      <w:proofErr w:type="spellEnd"/>
+      <w:r>
+        <w:rPr>
+          <w:rStyle w:val="Ttulo4Char"/>
+          <w:color w:val="auto"/>
+        </w:rPr>
+        <w:t>)</w:t>
+      </w:r>
+      <w:r>
+        <w:t xml:space="preserve"> </w:t>
+      </w:r>
+      <w:r>
+        <w:rPr>
+          <w:color w:val="FF0000"/>
+          <w:highlight w:val="yellow"/>
+        </w:rPr>
+        <w:t>Aula06-Ex003</w:t>
+      </w:r>
+    </w:p>
+    <w:p>
+      <w:pPr>
+        <w:pStyle w:val="PargrafodaLista"/>
+        <w:numPr>
+          <w:ilvl w:val="0"/>
+          <w:numId w:val="2"/>
+        </w:numPr>
+      </w:pPr>
+      <w:proofErr w:type="spellStart"/>
+      <w:r>
+        <w:t>Number.parseInt</w:t>
+      </w:r>
+      <w:proofErr w:type="spellEnd"/>
+      <w:r>
+        <w:t>(n)</w:t>
+      </w:r>
+    </w:p>
+    <w:p>
+      <w:pPr>
+        <w:pStyle w:val="PargrafodaLista"/>
+        <w:numPr>
+          <w:ilvl w:val="0"/>
+          <w:numId w:val="2"/>
+        </w:numPr>
+      </w:pPr>
+      <w:proofErr w:type="spellStart"/>
+      <w:r>
+        <w:t>Number.parseFloat</w:t>
+      </w:r>
+      <w:proofErr w:type="spellEnd"/>
+      <w:r>
+        <w:t>(n)</w:t>
+      </w:r>
+    </w:p>
+    <w:p>
+      <w:pPr>
+        <w:pStyle w:val="PargrafodaLista"/>
+        <w:numPr>
+          <w:ilvl w:val="0"/>
+          <w:numId w:val="2"/>
+        </w:numPr>
+      </w:pPr>
+      <w:proofErr w:type="spellStart"/>
+      <w:proofErr w:type="gramStart"/>
+      <w:r>
+        <w:t>Number</w:t>
+      </w:r>
+      <w:proofErr w:type="spellEnd"/>
+      <w:r>
+        <w:t>(</w:t>
+      </w:r>
+      <w:proofErr w:type="gramEnd"/>
+      <w:r>
+        <w:t>n)</w:t>
+      </w:r>
+    </w:p>
+    <w:p>
+      <w:pPr>
+        <w:shd w:val="clear" w:color="auto" w:fill="1E1E1E"/>
+        <w:spacing w:after="0" w:line="240" w:lineRule="auto"/>
+        <w:rPr>
+          <w:rFonts w:ascii="Consolas" w:eastAsia="Times New Roman" w:hAnsi="Consolas" w:cs="Times New Roman"/>
+          <w:color w:val="D4D4D4"/>
+          <w:sz w:val="20"/>
+          <w:szCs w:val="23"/>
+          <w:lang w:eastAsia="pt-BR"/>
+        </w:rPr>
+      </w:pPr>
+      <w:r>
+        <w:rPr>
+          <w:rFonts w:ascii="Consolas" w:eastAsia="Times New Roman" w:hAnsi="Consolas" w:cs="Times New Roman"/>
+          <w:color w:val="808080"/>
+          <w:sz w:val="20"/>
+          <w:szCs w:val="23"/>
+          <w:lang w:eastAsia="pt-BR"/>
+        </w:rPr>
+        <w:t>&lt;</w:t>
+      </w:r>
+      <w:proofErr w:type="gramStart"/>
+      <w:r>
+        <w:rPr>
+          <w:rFonts w:ascii="Consolas" w:eastAsia="Times New Roman" w:hAnsi="Consolas" w:cs="Times New Roman"/>
+          <w:color w:val="569CD6"/>
+          <w:sz w:val="20"/>
+          <w:szCs w:val="23"/>
+          <w:lang w:eastAsia="pt-BR"/>
+        </w:rPr>
+        <w:t>script</w:t>
+      </w:r>
+      <w:proofErr w:type="gramEnd"/>
+      <w:r>
+        <w:rPr>
+          <w:rFonts w:ascii="Consolas" w:eastAsia="Times New Roman" w:hAnsi="Consolas" w:cs="Times New Roman"/>
+          <w:color w:val="808080"/>
+          <w:sz w:val="20"/>
+          <w:szCs w:val="23"/>
+          <w:lang w:eastAsia="pt-BR"/>
+        </w:rPr>
+        <w:t>&gt;</w:t>
+      </w:r>
+    </w:p>
+    <w:p>
+      <w:pPr>
+        <w:shd w:val="clear" w:color="auto" w:fill="1E1E1E"/>
+        <w:spacing w:after="0" w:line="240" w:lineRule="auto"/>
+        <w:rPr>
+          <w:rFonts w:ascii="Consolas" w:eastAsia="Times New Roman" w:hAnsi="Consolas" w:cs="Times New Roman"/>
+          <w:color w:val="D4D4D4"/>
+          <w:sz w:val="20"/>
+          <w:szCs w:val="23"/>
+          <w:lang w:eastAsia="pt-BR"/>
+        </w:rPr>
+      </w:pPr>
+      <w:r>
+        <w:rPr>
+          <w:rFonts w:ascii="Consolas" w:eastAsia="Times New Roman" w:hAnsi="Consolas" w:cs="Times New Roman"/>
+          <w:color w:val="D4D4D4"/>
+          <w:sz w:val="20"/>
+          <w:szCs w:val="23"/>
+          <w:lang w:eastAsia="pt-BR"/>
+        </w:rPr>
+        <w:t xml:space="preserve">        </w:t>
+      </w:r>
+      <w:proofErr w:type="gramStart"/>
+      <w:r>
+        <w:rPr>
+          <w:rFonts w:ascii="Consolas" w:eastAsia="Times New Roman" w:hAnsi="Consolas" w:cs="Times New Roman"/>
+          <w:color w:val="569CD6"/>
+          <w:sz w:val="20"/>
+          <w:szCs w:val="23"/>
+          <w:lang w:eastAsia="pt-BR"/>
+        </w:rPr>
+        <w:t>var</w:t>
+      </w:r>
+      <w:proofErr w:type="gramEnd"/>
+      <w:r>
+        <w:rPr>
+          <w:rFonts w:ascii="Consolas" w:eastAsia="Times New Roman" w:hAnsi="Consolas" w:cs="Times New Roman"/>
+          <w:color w:val="D4D4D4"/>
+          <w:sz w:val="20"/>
+          <w:szCs w:val="23"/>
+          <w:lang w:eastAsia="pt-BR"/>
+        </w:rPr>
+        <w:t xml:space="preserve"> </w:t>
+      </w:r>
+      <w:r>
+        <w:rPr>
+          <w:rFonts w:ascii="Consolas" w:eastAsia="Times New Roman" w:hAnsi="Consolas" w:cs="Times New Roman"/>
+          <w:color w:val="9CDCFE"/>
+          <w:sz w:val="20"/>
+          <w:szCs w:val="23"/>
+          <w:lang w:eastAsia="pt-BR"/>
+        </w:rPr>
+        <w:t>n1</w:t>
+      </w:r>
+      <w:r>
+        <w:rPr>
+          <w:rFonts w:ascii="Consolas" w:eastAsia="Times New Roman" w:hAnsi="Consolas" w:cs="Times New Roman"/>
+          <w:color w:val="D4D4D4"/>
+          <w:sz w:val="20"/>
+          <w:szCs w:val="23"/>
+          <w:lang w:eastAsia="pt-BR"/>
+        </w:rPr>
+        <w:t xml:space="preserve"> = </w:t>
+      </w:r>
+      <w:proofErr w:type="spellStart"/>
+      <w:r>
+        <w:rPr>
+          <w:rFonts w:ascii="Consolas" w:eastAsia="Times New Roman" w:hAnsi="Consolas" w:cs="Times New Roman"/>
+          <w:color w:val="4EC9B0"/>
+          <w:sz w:val="20"/>
+          <w:szCs w:val="23"/>
+          <w:lang w:eastAsia="pt-BR"/>
+        </w:rPr>
+        <w:t>Number</w:t>
+      </w:r>
+      <w:r>
+        <w:rPr>
+          <w:rFonts w:ascii="Consolas" w:eastAsia="Times New Roman" w:hAnsi="Consolas" w:cs="Times New Roman"/>
+          <w:color w:val="D4D4D4"/>
+          <w:sz w:val="20"/>
+          <w:szCs w:val="23"/>
+          <w:lang w:eastAsia="pt-BR"/>
+        </w:rPr>
+        <w:t>.</w:t>
+      </w:r>
+      <w:r>
+        <w:rPr>
+          <w:rFonts w:ascii="Consolas" w:eastAsia="Times New Roman" w:hAnsi="Consolas" w:cs="Times New Roman"/>
+          <w:color w:val="DCDCAA"/>
+          <w:sz w:val="20"/>
+          <w:szCs w:val="23"/>
+          <w:lang w:eastAsia="pt-BR"/>
+        </w:rPr>
+        <w:t>parseFloat</w:t>
+      </w:r>
+      <w:proofErr w:type="spellEnd"/>
+      <w:r>
+        <w:rPr>
+          <w:rFonts w:ascii="Consolas" w:eastAsia="Times New Roman" w:hAnsi="Consolas" w:cs="Times New Roman"/>
+          <w:color w:val="D4D4D4"/>
+          <w:sz w:val="20"/>
+          <w:szCs w:val="23"/>
+          <w:lang w:eastAsia="pt-BR"/>
+        </w:rPr>
+        <w:t>(</w:t>
+      </w:r>
+      <w:proofErr w:type="spellStart"/>
+      <w:r>
+        <w:rPr>
+          <w:rFonts w:ascii="Consolas" w:eastAsia="Times New Roman" w:hAnsi="Consolas" w:cs="Times New Roman"/>
+          <w:color w:val="9CDCFE"/>
+          <w:sz w:val="20"/>
+          <w:szCs w:val="23"/>
+          <w:lang w:eastAsia="pt-BR"/>
+        </w:rPr>
+        <w:t>window</w:t>
+      </w:r>
+      <w:r>
+        <w:rPr>
+          <w:rFonts w:ascii="Consolas" w:eastAsia="Times New Roman" w:hAnsi="Consolas" w:cs="Times New Roman"/>
+          <w:color w:val="D4D4D4"/>
+          <w:sz w:val="20"/>
+          <w:szCs w:val="23"/>
+          <w:lang w:eastAsia="pt-BR"/>
+        </w:rPr>
+        <w:t>.</w:t>
+      </w:r>
+      <w:r>
+        <w:rPr>
+          <w:rFonts w:ascii="Consolas" w:eastAsia="Times New Roman" w:hAnsi="Consolas" w:cs="Times New Roman"/>
+          <w:color w:val="DCDCAA"/>
+          <w:sz w:val="20"/>
+          <w:szCs w:val="23"/>
+          <w:lang w:eastAsia="pt-BR"/>
+        </w:rPr>
+        <w:t>prompt</w:t>
+      </w:r>
+      <w:proofErr w:type="spellEnd"/>
+      <w:r>
+        <w:rPr>
+          <w:rFonts w:ascii="Consolas" w:eastAsia="Times New Roman" w:hAnsi="Consolas" w:cs="Times New Roman"/>
+          <w:color w:val="D4D4D4"/>
+          <w:sz w:val="20"/>
+          <w:szCs w:val="23"/>
+          <w:lang w:eastAsia="pt-BR"/>
+        </w:rPr>
+        <w:t>(</w:t>
+      </w:r>
+      <w:r>
+        <w:rPr>
+          <w:rFonts w:ascii="Consolas" w:eastAsia="Times New Roman" w:hAnsi="Consolas" w:cs="Times New Roman"/>
+          <w:color w:val="CE9178"/>
+          <w:sz w:val="20"/>
+          <w:szCs w:val="23"/>
+          <w:lang w:eastAsia="pt-BR"/>
+        </w:rPr>
+        <w:t xml:space="preserve">"Digite um </w:t>
+      </w:r>
+      <w:proofErr w:type="spellStart"/>
+      <w:r>
+        <w:rPr>
+          <w:rFonts w:ascii="Consolas" w:eastAsia="Times New Roman" w:hAnsi="Consolas" w:cs="Times New Roman"/>
+          <w:color w:val="CE9178"/>
+          <w:sz w:val="20"/>
+          <w:szCs w:val="23"/>
+          <w:lang w:eastAsia="pt-BR"/>
+        </w:rPr>
+        <w:t>numero</w:t>
+      </w:r>
+      <w:proofErr w:type="spellEnd"/>
+      <w:r>
+        <w:rPr>
+          <w:rFonts w:ascii="Consolas" w:eastAsia="Times New Roman" w:hAnsi="Consolas" w:cs="Times New Roman"/>
+          <w:color w:val="CE9178"/>
+          <w:sz w:val="20"/>
+          <w:szCs w:val="23"/>
+          <w:lang w:eastAsia="pt-BR"/>
+        </w:rPr>
+        <w:t>:"</w:t>
+      </w:r>
+      <w:r>
+        <w:rPr>
+          <w:rFonts w:ascii="Consolas" w:eastAsia="Times New Roman" w:hAnsi="Consolas" w:cs="Times New Roman"/>
+          <w:color w:val="D4D4D4"/>
+          <w:sz w:val="20"/>
+          <w:szCs w:val="23"/>
+          <w:lang w:eastAsia="pt-BR"/>
+        </w:rPr>
+        <w:t>))</w:t>
+      </w:r>
+    </w:p>
+    <w:p>
+      <w:pPr>
+        <w:shd w:val="clear" w:color="auto" w:fill="1E1E1E"/>
+        <w:spacing w:after="0" w:line="240" w:lineRule="auto"/>
+        <w:rPr>
+          <w:rFonts w:ascii="Consolas" w:eastAsia="Times New Roman" w:hAnsi="Consolas" w:cs="Times New Roman"/>
+          <w:color w:val="D4D4D4"/>
+          <w:sz w:val="20"/>
+          <w:szCs w:val="23"/>
+          <w:lang w:eastAsia="pt-BR"/>
+        </w:rPr>
+      </w:pPr>
+      <w:r>
+        <w:rPr>
+          <w:rFonts w:ascii="Consolas" w:eastAsia="Times New Roman" w:hAnsi="Consolas" w:cs="Times New Roman"/>
+          <w:color w:val="D4D4D4"/>
+          <w:sz w:val="20"/>
+          <w:szCs w:val="23"/>
+          <w:lang w:eastAsia="pt-BR"/>
+        </w:rPr>
+        <w:t xml:space="preserve">        </w:t>
+      </w:r>
+      <w:proofErr w:type="gramStart"/>
+      <w:r>
+        <w:rPr>
+          <w:rFonts w:ascii="Consolas" w:eastAsia="Times New Roman" w:hAnsi="Consolas" w:cs="Times New Roman"/>
+          <w:color w:val="569CD6"/>
+          <w:sz w:val="20"/>
+          <w:szCs w:val="23"/>
+          <w:lang w:eastAsia="pt-BR"/>
+        </w:rPr>
+        <w:t>var</w:t>
+      </w:r>
+      <w:proofErr w:type="gramEnd"/>
+      <w:r>
+        <w:rPr>
+          <w:rFonts w:ascii="Consolas" w:eastAsia="Times New Roman" w:hAnsi="Consolas" w:cs="Times New Roman"/>
+          <w:color w:val="D4D4D4"/>
+          <w:sz w:val="20"/>
+          <w:szCs w:val="23"/>
+          <w:lang w:eastAsia="pt-BR"/>
+        </w:rPr>
+        <w:t xml:space="preserve"> </w:t>
+      </w:r>
+      <w:r>
+        <w:rPr>
+          <w:rFonts w:ascii="Consolas" w:eastAsia="Times New Roman" w:hAnsi="Consolas" w:cs="Times New Roman"/>
+          <w:color w:val="9CDCFE"/>
+          <w:sz w:val="20"/>
+          <w:szCs w:val="23"/>
+          <w:lang w:eastAsia="pt-BR"/>
+        </w:rPr>
+        <w:t>n2</w:t>
+      </w:r>
+      <w:r>
+        <w:rPr>
+          <w:rFonts w:ascii="Consolas" w:eastAsia="Times New Roman" w:hAnsi="Consolas" w:cs="Times New Roman"/>
+          <w:color w:val="D4D4D4"/>
+          <w:sz w:val="20"/>
+          <w:szCs w:val="23"/>
+          <w:lang w:eastAsia="pt-BR"/>
+        </w:rPr>
+        <w:t xml:space="preserve"> = </w:t>
+      </w:r>
+      <w:proofErr w:type="spellStart"/>
+      <w:r>
+        <w:rPr>
+          <w:rFonts w:ascii="Consolas" w:eastAsia="Times New Roman" w:hAnsi="Consolas" w:cs="Times New Roman"/>
+          <w:color w:val="4EC9B0"/>
+          <w:sz w:val="20"/>
+          <w:szCs w:val="23"/>
+          <w:lang w:eastAsia="pt-BR"/>
+        </w:rPr>
+        <w:t>Number</w:t>
+      </w:r>
+      <w:proofErr w:type="spellEnd"/>
+      <w:r>
+        <w:rPr>
+          <w:rFonts w:ascii="Consolas" w:eastAsia="Times New Roman" w:hAnsi="Consolas" w:cs="Times New Roman"/>
+          <w:color w:val="D4D4D4"/>
+          <w:sz w:val="20"/>
+          <w:szCs w:val="23"/>
+          <w:lang w:eastAsia="pt-BR"/>
+        </w:rPr>
+        <w:t>(</w:t>
+      </w:r>
+      <w:proofErr w:type="spellStart"/>
+      <w:r>
+        <w:rPr>
+          <w:rFonts w:ascii="Consolas" w:eastAsia="Times New Roman" w:hAnsi="Consolas" w:cs="Times New Roman"/>
+          <w:color w:val="9CDCFE"/>
+          <w:sz w:val="20"/>
+          <w:szCs w:val="23"/>
+          <w:lang w:eastAsia="pt-BR"/>
+        </w:rPr>
+        <w:t>window</w:t>
+      </w:r>
+      <w:r>
+        <w:rPr>
+          <w:rFonts w:ascii="Consolas" w:eastAsia="Times New Roman" w:hAnsi="Consolas" w:cs="Times New Roman"/>
+          <w:color w:val="D4D4D4"/>
+          <w:sz w:val="20"/>
+          <w:szCs w:val="23"/>
+          <w:lang w:eastAsia="pt-BR"/>
+        </w:rPr>
+        <w:t>.</w:t>
+      </w:r>
+      <w:r>
+        <w:rPr>
+          <w:rFonts w:ascii="Consolas" w:eastAsia="Times New Roman" w:hAnsi="Consolas" w:cs="Times New Roman"/>
+          <w:color w:val="DCDCAA"/>
+          <w:sz w:val="20"/>
+          <w:szCs w:val="23"/>
+          <w:lang w:eastAsia="pt-BR"/>
+        </w:rPr>
+        <w:t>prompt</w:t>
+      </w:r>
+      <w:proofErr w:type="spellEnd"/>
+      <w:r>
+        <w:rPr>
+          <w:rFonts w:ascii="Consolas" w:eastAsia="Times New Roman" w:hAnsi="Consolas" w:cs="Times New Roman"/>
+          <w:color w:val="D4D4D4"/>
+          <w:sz w:val="20"/>
+          <w:szCs w:val="23"/>
+          <w:lang w:eastAsia="pt-BR"/>
+        </w:rPr>
+        <w:t>(</w:t>
+      </w:r>
+      <w:r>
+        <w:rPr>
+          <w:rFonts w:ascii="Consolas" w:eastAsia="Times New Roman" w:hAnsi="Consolas" w:cs="Times New Roman"/>
+          <w:color w:val="CE9178"/>
+          <w:sz w:val="20"/>
+          <w:szCs w:val="23"/>
+          <w:lang w:eastAsia="pt-BR"/>
+        </w:rPr>
+        <w:t xml:space="preserve">"Digite outro </w:t>
+      </w:r>
+      <w:proofErr w:type="spellStart"/>
+      <w:r>
+        <w:rPr>
+          <w:rFonts w:ascii="Consolas" w:eastAsia="Times New Roman" w:hAnsi="Consolas" w:cs="Times New Roman"/>
+          <w:color w:val="CE9178"/>
+          <w:sz w:val="20"/>
+          <w:szCs w:val="23"/>
+          <w:lang w:eastAsia="pt-BR"/>
+        </w:rPr>
+        <w:t>numero</w:t>
+      </w:r>
+      <w:proofErr w:type="spellEnd"/>
+      <w:r>
+        <w:rPr>
+          <w:rFonts w:ascii="Consolas" w:eastAsia="Times New Roman" w:hAnsi="Consolas" w:cs="Times New Roman"/>
+          <w:color w:val="CE9178"/>
+          <w:sz w:val="20"/>
+          <w:szCs w:val="23"/>
+          <w:lang w:eastAsia="pt-BR"/>
+        </w:rPr>
+        <w:t>: "</w:t>
+      </w:r>
+      <w:r>
+        <w:rPr>
+          <w:rFonts w:ascii="Consolas" w:eastAsia="Times New Roman" w:hAnsi="Consolas" w:cs="Times New Roman"/>
+          <w:color w:val="D4D4D4"/>
+          <w:sz w:val="20"/>
+          <w:szCs w:val="23"/>
+          <w:lang w:eastAsia="pt-BR"/>
+        </w:rPr>
+        <w:t>))</w:t>
+      </w:r>
+    </w:p>
+    <w:p>
+      <w:pPr>
+        <w:shd w:val="clear" w:color="auto" w:fill="1E1E1E"/>
+        <w:spacing w:after="0" w:line="240" w:lineRule="auto"/>
+        <w:rPr>
+          <w:rFonts w:ascii="Consolas" w:eastAsia="Times New Roman" w:hAnsi="Consolas" w:cs="Times New Roman"/>
+          <w:color w:val="D4D4D4"/>
+          <w:sz w:val="20"/>
+          <w:szCs w:val="23"/>
+          <w:lang w:eastAsia="pt-BR"/>
+        </w:rPr>
+      </w:pPr>
+      <w:r>
+        <w:rPr>
+          <w:rFonts w:ascii="Consolas" w:eastAsia="Times New Roman" w:hAnsi="Consolas" w:cs="Times New Roman"/>
+          <w:color w:val="D4D4D4"/>
+          <w:sz w:val="20"/>
+          <w:szCs w:val="23"/>
+          <w:lang w:eastAsia="pt-BR"/>
+        </w:rPr>
+        <w:t xml:space="preserve">        </w:t>
+      </w:r>
+      <w:proofErr w:type="gramStart"/>
+      <w:r>
+        <w:rPr>
+          <w:rFonts w:ascii="Consolas" w:eastAsia="Times New Roman" w:hAnsi="Consolas" w:cs="Times New Roman"/>
+          <w:color w:val="569CD6"/>
+          <w:sz w:val="20"/>
+          <w:szCs w:val="23"/>
+          <w:lang w:eastAsia="pt-BR"/>
+        </w:rPr>
+        <w:t>var</w:t>
+      </w:r>
+      <w:proofErr w:type="gramEnd"/>
+      <w:r>
+        <w:rPr>
+          <w:rFonts w:ascii="Consolas" w:eastAsia="Times New Roman" w:hAnsi="Consolas" w:cs="Times New Roman"/>
+          <w:color w:val="D4D4D4"/>
+          <w:sz w:val="20"/>
+          <w:szCs w:val="23"/>
+          <w:lang w:eastAsia="pt-BR"/>
+        </w:rPr>
+        <w:t xml:space="preserve"> </w:t>
+      </w:r>
+      <w:r>
+        <w:rPr>
+          <w:rFonts w:ascii="Consolas" w:eastAsia="Times New Roman" w:hAnsi="Consolas" w:cs="Times New Roman"/>
+          <w:color w:val="9CDCFE"/>
+          <w:sz w:val="20"/>
+          <w:szCs w:val="23"/>
+          <w:lang w:eastAsia="pt-BR"/>
+        </w:rPr>
+        <w:t>s</w:t>
+      </w:r>
+      <w:r>
+        <w:rPr>
+          <w:rFonts w:ascii="Consolas" w:eastAsia="Times New Roman" w:hAnsi="Consolas" w:cs="Times New Roman"/>
+          <w:color w:val="D4D4D4"/>
+          <w:sz w:val="20"/>
+          <w:szCs w:val="23"/>
+          <w:lang w:eastAsia="pt-BR"/>
+        </w:rPr>
+        <w:t xml:space="preserve"> = </w:t>
+      </w:r>
+      <w:r>
+        <w:rPr>
+          <w:rFonts w:ascii="Consolas" w:eastAsia="Times New Roman" w:hAnsi="Consolas" w:cs="Times New Roman"/>
+          <w:color w:val="9CDCFE"/>
+          <w:sz w:val="20"/>
+          <w:szCs w:val="23"/>
+          <w:lang w:eastAsia="pt-BR"/>
+        </w:rPr>
+        <w:t>n1</w:t>
+      </w:r>
+      <w:r>
+        <w:rPr>
+          <w:rFonts w:ascii="Consolas" w:eastAsia="Times New Roman" w:hAnsi="Consolas" w:cs="Times New Roman"/>
+          <w:color w:val="D4D4D4"/>
+          <w:sz w:val="20"/>
+          <w:szCs w:val="23"/>
+          <w:lang w:eastAsia="pt-BR"/>
+        </w:rPr>
+        <w:t xml:space="preserve"> + </w:t>
+      </w:r>
+      <w:r>
+        <w:rPr>
+          <w:rFonts w:ascii="Consolas" w:eastAsia="Times New Roman" w:hAnsi="Consolas" w:cs="Times New Roman"/>
+          <w:color w:val="9CDCFE"/>
+          <w:sz w:val="20"/>
+          <w:szCs w:val="23"/>
+          <w:lang w:eastAsia="pt-BR"/>
+        </w:rPr>
+        <w:t>n2</w:t>
+      </w:r>
+    </w:p>
+    <w:p>
+      <w:pPr>
+        <w:shd w:val="clear" w:color="auto" w:fill="1E1E1E"/>
+        <w:spacing w:after="0" w:line="240" w:lineRule="auto"/>
+        <w:rPr>
+          <w:rFonts w:ascii="Consolas" w:eastAsia="Times New Roman" w:hAnsi="Consolas" w:cs="Times New Roman"/>
+          <w:color w:val="D4D4D4"/>
+          <w:sz w:val="20"/>
+          <w:szCs w:val="23"/>
+          <w:lang w:eastAsia="pt-BR"/>
+        </w:rPr>
+      </w:pPr>
+      <w:r>
+        <w:rPr>
+          <w:rFonts w:ascii="Consolas" w:eastAsia="Times New Roman" w:hAnsi="Consolas" w:cs="Times New Roman"/>
+          <w:color w:val="D4D4D4"/>
+          <w:sz w:val="20"/>
+          <w:szCs w:val="23"/>
+          <w:lang w:eastAsia="pt-BR"/>
+        </w:rPr>
+        <w:t xml:space="preserve">        </w:t>
+      </w:r>
+      <w:proofErr w:type="spellStart"/>
+      <w:proofErr w:type="gramStart"/>
+      <w:r>
+        <w:rPr>
+          <w:rFonts w:ascii="Consolas" w:eastAsia="Times New Roman" w:hAnsi="Consolas" w:cs="Times New Roman"/>
+          <w:color w:val="9CDCFE"/>
+          <w:sz w:val="20"/>
+          <w:szCs w:val="23"/>
+          <w:lang w:eastAsia="pt-BR"/>
+        </w:rPr>
+        <w:t>window</w:t>
+      </w:r>
+      <w:r>
+        <w:rPr>
+          <w:rFonts w:ascii="Consolas" w:eastAsia="Times New Roman" w:hAnsi="Consolas" w:cs="Times New Roman"/>
+          <w:color w:val="D4D4D4"/>
+          <w:sz w:val="20"/>
+          <w:szCs w:val="23"/>
+          <w:lang w:eastAsia="pt-BR"/>
+        </w:rPr>
+        <w:t>.</w:t>
+      </w:r>
+      <w:r>
+        <w:rPr>
+          <w:rFonts w:ascii="Consolas" w:eastAsia="Times New Roman" w:hAnsi="Consolas" w:cs="Times New Roman"/>
+          <w:color w:val="DCDCAA"/>
+          <w:sz w:val="20"/>
+          <w:szCs w:val="23"/>
+          <w:lang w:eastAsia="pt-BR"/>
+        </w:rPr>
+        <w:t>alert</w:t>
+      </w:r>
+      <w:proofErr w:type="spellEnd"/>
+      <w:proofErr w:type="gramEnd"/>
+      <w:r>
+        <w:rPr>
+          <w:rFonts w:ascii="Consolas" w:eastAsia="Times New Roman" w:hAnsi="Consolas" w:cs="Times New Roman"/>
+          <w:color w:val="D4D4D4"/>
+          <w:sz w:val="20"/>
+          <w:szCs w:val="23"/>
+          <w:lang w:eastAsia="pt-BR"/>
+        </w:rPr>
+        <w:t>(</w:t>
+      </w:r>
+      <w:r>
+        <w:rPr>
+          <w:rFonts w:ascii="Consolas" w:eastAsia="Times New Roman" w:hAnsi="Consolas" w:cs="Times New Roman"/>
+          <w:color w:val="CE9178"/>
+          <w:sz w:val="20"/>
+          <w:szCs w:val="23"/>
+          <w:lang w:eastAsia="pt-BR"/>
+        </w:rPr>
+        <w:t xml:space="preserve">'A soma dos dois </w:t>
+      </w:r>
+      <w:proofErr w:type="spellStart"/>
+      <w:r>
+        <w:rPr>
+          <w:rFonts w:ascii="Consolas" w:eastAsia="Times New Roman" w:hAnsi="Consolas" w:cs="Times New Roman"/>
+          <w:color w:val="CE9178"/>
+          <w:sz w:val="20"/>
+          <w:szCs w:val="23"/>
+          <w:lang w:eastAsia="pt-BR"/>
+        </w:rPr>
+        <w:t>numero</w:t>
+      </w:r>
+      <w:proofErr w:type="spellEnd"/>
+      <w:r>
+        <w:rPr>
+          <w:rFonts w:ascii="Consolas" w:eastAsia="Times New Roman" w:hAnsi="Consolas" w:cs="Times New Roman"/>
+          <w:color w:val="CE9178"/>
+          <w:sz w:val="20"/>
+          <w:szCs w:val="23"/>
+          <w:lang w:eastAsia="pt-BR"/>
+        </w:rPr>
+        <w:t xml:space="preserve"> é '</w:t>
+      </w:r>
+      <w:r>
+        <w:rPr>
+          <w:rFonts w:ascii="Consolas" w:eastAsia="Times New Roman" w:hAnsi="Consolas" w:cs="Times New Roman"/>
+          <w:color w:val="D4D4D4"/>
+          <w:sz w:val="20"/>
+          <w:szCs w:val="23"/>
+          <w:lang w:eastAsia="pt-BR"/>
+        </w:rPr>
+        <w:t xml:space="preserve"> + </w:t>
+      </w:r>
+      <w:r>
+        <w:rPr>
+          <w:rFonts w:ascii="Consolas" w:eastAsia="Times New Roman" w:hAnsi="Consolas" w:cs="Times New Roman"/>
+          <w:color w:val="9CDCFE"/>
+          <w:sz w:val="20"/>
+          <w:szCs w:val="23"/>
+          <w:lang w:eastAsia="pt-BR"/>
+        </w:rPr>
+        <w:t>s</w:t>
+      </w:r>
+      <w:r>
+        <w:rPr>
+          <w:rFonts w:ascii="Consolas" w:eastAsia="Times New Roman" w:hAnsi="Consolas" w:cs="Times New Roman"/>
+          <w:color w:val="D4D4D4"/>
+          <w:sz w:val="20"/>
+          <w:szCs w:val="23"/>
+          <w:lang w:eastAsia="pt-BR"/>
+        </w:rPr>
+        <w:t>)</w:t>
+      </w:r>
+    </w:p>
+    <w:p>
+      <w:pPr>
+        <w:shd w:val="clear" w:color="auto" w:fill="1E1E1E"/>
+        <w:spacing w:after="0" w:line="240" w:lineRule="auto"/>
+        <w:rPr>
+          <w:rFonts w:ascii="Consolas" w:eastAsia="Times New Roman" w:hAnsi="Consolas" w:cs="Times New Roman"/>
+          <w:color w:val="D4D4D4"/>
+          <w:sz w:val="20"/>
+          <w:szCs w:val="23"/>
+          <w:lang w:eastAsia="pt-BR"/>
+        </w:rPr>
+      </w:pPr>
+      <w:r>
+        <w:rPr>
+          <w:rFonts w:ascii="Consolas" w:eastAsia="Times New Roman" w:hAnsi="Consolas" w:cs="Times New Roman"/>
+          <w:color w:val="808080"/>
+          <w:sz w:val="20"/>
+          <w:szCs w:val="23"/>
+          <w:lang w:eastAsia="pt-BR"/>
+        </w:rPr>
+        <w:t>&lt;/</w:t>
+      </w:r>
+      <w:r>
+        <w:rPr>
+          <w:rFonts w:ascii="Consolas" w:eastAsia="Times New Roman" w:hAnsi="Consolas" w:cs="Times New Roman"/>
+          <w:color w:val="569CD6"/>
+          <w:sz w:val="20"/>
+          <w:szCs w:val="23"/>
+          <w:lang w:eastAsia="pt-BR"/>
+        </w:rPr>
+        <w:t>script</w:t>
+      </w:r>
+      <w:r>
+        <w:rPr>
+          <w:rFonts w:ascii="Consolas" w:eastAsia="Times New Roman" w:hAnsi="Consolas" w:cs="Times New Roman"/>
+          <w:color w:val="808080"/>
+          <w:sz w:val="20"/>
+          <w:szCs w:val="23"/>
+          <w:lang w:eastAsia="pt-BR"/>
+        </w:rPr>
+        <w:t>&gt;</w:t>
+      </w:r>
+    </w:p>
+    <w:p>
+      <w:pPr>
+        <w:pStyle w:val="Ttulo4"/>
+      </w:pPr>
+    </w:p>
+    <w:p>
+      <w:pPr>
+        <w:pStyle w:val="Ttulo4"/>
+      </w:pPr>
+      <w:r>
+        <w:t xml:space="preserve">Conversão de </w:t>
+      </w:r>
+      <w:proofErr w:type="spellStart"/>
+      <w:r>
+        <w:t>numero</w:t>
+      </w:r>
+      <w:proofErr w:type="spellEnd"/>
+      <w:r>
+        <w:t xml:space="preserve"> para </w:t>
+      </w:r>
+      <w:proofErr w:type="spellStart"/>
+      <w:r>
+        <w:t>string</w:t>
+      </w:r>
+      <w:proofErr w:type="spellEnd"/>
+      <w:r>
+        <w:t>:</w:t>
+      </w:r>
+    </w:p>
+    <w:p>
+      <w:pPr>
+        <w:pStyle w:val="PargrafodaLista"/>
+        <w:numPr>
+          <w:ilvl w:val="0"/>
+          <w:numId w:val="3"/>
+        </w:numPr>
+      </w:pPr>
+      <w:proofErr w:type="gramStart"/>
+      <w:r>
+        <w:t>Sting(</w:t>
+      </w:r>
+      <w:proofErr w:type="gramEnd"/>
+      <w:r>
+        <w:t>n)</w:t>
+      </w:r>
+    </w:p>
+    <w:p>
+      <w:pPr>
+        <w:pStyle w:val="PargrafodaLista"/>
+        <w:numPr>
+          <w:ilvl w:val="0"/>
+          <w:numId w:val="3"/>
+        </w:numPr>
+      </w:pPr>
+      <w:proofErr w:type="spellStart"/>
+      <w:proofErr w:type="gramStart"/>
+      <w:r>
+        <w:t>n.toSting</w:t>
+      </w:r>
+      <w:proofErr w:type="spellEnd"/>
+      <w:proofErr w:type="gramEnd"/>
+      <w:r>
+        <w:t>( )</w:t>
+      </w:r>
+    </w:p>
+    <w:p>
+      <w:pPr>
+        <w:pStyle w:val="Ttulo4"/>
+      </w:pPr>
+      <w:r>
+        <w:lastRenderedPageBreak/>
+        <w:drawing>
+          <wp:anchor distT="0" distB="0" distL="114300" distR="114300" simplePos="0" relativeHeight="251661312" behindDoc="0" locked="0" layoutInCell="1" allowOverlap="1" wp14:anchorId="05BB4021" wp14:editId="7B97F33F">
+            <wp:simplePos x="0" y="0"/>
+            <wp:positionH relativeFrom="margin">
+              <wp:align>left</wp:align>
+            </wp:positionH>
+            <wp:positionV relativeFrom="paragraph">
+              <wp:posOffset>253987</wp:posOffset>
+            </wp:positionV>
+            <wp:extent cx="3338006" cy="1243205"/>
+            <wp:effectExtent l="0" t="0" r="0" b="0"/>
+            <wp:wrapTopAndBottom/>
+            <wp:docPr id="6" name="Imagem 6"/>
+            <wp:cNvGraphicFramePr>
+              <a:graphicFrameLocks xmlns:a="http://schemas.openxmlformats.org/drawingml/2006/main" noChangeAspect="1"/>
+            </wp:cNvGraphicFramePr>
+            <a:graphic xmlns:a="http://schemas.openxmlformats.org/drawingml/2006/main">
+              <a:graphicData uri="http://schemas.openxmlformats.org/drawingml/2006/picture">
+                <pic:pic xmlns:pic="http://schemas.openxmlformats.org/drawingml/2006/picture">
+                  <pic:nvPicPr>
+                    <pic:cNvPr id="1" name=""/>
+                    <pic:cNvPicPr/>
+                  </pic:nvPicPr>
+                  <pic:blipFill>
+                    <a:blip r:embed="rId10">
+                      <a:extLst>
+                        <a:ext uri="{28A0092B-C50C-407E-A947-70E740481C1C}">
+                          <a14:useLocalDpi xmlns:a14="http://schemas.microsoft.com/office/drawing/2010/main" val="0"/>
+                        </a:ext>
+                      </a:extLst>
+                    </a:blip>
+                    <a:stretch>
+                      <a:fillRect/>
+                    </a:stretch>
+                  </pic:blipFill>
+                  <pic:spPr>
+                    <a:xfrm>
+                      <a:off x="0" y="0"/>
+                      <a:ext cx="3338006" cy="1243205"/>
+                    </a:xfrm>
+                    <a:prstGeom prst="rect">
+                      <a:avLst/>
+                    </a:prstGeom>
+                  </pic:spPr>
+                </pic:pic>
+              </a:graphicData>
+            </a:graphic>
+          </wp:anchor>
+        </w:drawing>
+      </w:r>
+      <w:proofErr w:type="spellStart"/>
+      <w:r>
+        <w:rPr>
+          <w:rStyle w:val="Ttulo4Char"/>
+        </w:rPr>
+        <w:t>Template</w:t>
+      </w:r>
+      <w:proofErr w:type="spellEnd"/>
+      <w:r>
+        <w:rPr>
+          <w:rStyle w:val="Ttulo4Char"/>
+        </w:rPr>
+        <w:t xml:space="preserve"> de </w:t>
+      </w:r>
+      <w:proofErr w:type="spellStart"/>
+      <w:r>
+        <w:rPr>
+          <w:rStyle w:val="Ttulo4Char"/>
+        </w:rPr>
+        <w:t>String</w:t>
+      </w:r>
+      <w:proofErr w:type="spellEnd"/>
+      <w:r>
+        <w:t xml:space="preserve"> – </w:t>
+      </w:r>
+      <w:r>
+        <w:rPr>
+          <w:b/>
+        </w:rPr>
+        <w:t xml:space="preserve">Formatação de </w:t>
+      </w:r>
+      <w:proofErr w:type="spellStart"/>
+      <w:r>
+        <w:rPr>
+          <w:b/>
+        </w:rPr>
+        <w:t>strings</w:t>
+      </w:r>
+      <w:proofErr w:type="spellEnd"/>
+      <w:r>
+        <w:t xml:space="preserve"> </w:t>
+      </w:r>
+      <w:r>
+        <w:rPr>
+          <w:b/>
+          <w:color w:val="auto"/>
+        </w:rPr>
+        <w:t xml:space="preserve">– utilizando </w:t>
+      </w:r>
+      <w:r>
+        <w:rPr>
+          <w:b/>
+          <w:color w:val="auto"/>
+        </w:rPr>
+        <w:t>`</w:t>
+      </w:r>
+      <w:r>
+        <w:rPr>
+          <w:b/>
+          <w:color w:val="auto"/>
+        </w:rPr>
+        <w:t>crases</w:t>
+      </w:r>
+      <w:r>
+        <w:rPr>
+          <w:b/>
+          <w:color w:val="auto"/>
+        </w:rPr>
+        <w:t>` e $</w:t>
+      </w:r>
+      <w:r>
+        <w:rPr>
+          <w:b/>
+          <w:color w:val="auto"/>
+        </w:rPr>
+        <w:t>{n}</w:t>
+      </w:r>
+      <w:r>
+        <w:rPr>
+          <w:b/>
+          <w:color w:val="auto"/>
+        </w:rPr>
+        <w:t xml:space="preserve"> </w:t>
+      </w:r>
+      <w:r>
+        <w:t>– no node</w:t>
+      </w:r>
+    </w:p>
+    <w:p/>
+    <w:p>
+      <w:pPr>
+        <w:rPr>
+          <w:color w:val="FF0000"/>
+        </w:rPr>
+      </w:pPr>
+      <w:r>
+        <w:rPr>
+          <w:color w:val="FF0000"/>
+          <w:highlight w:val="yellow"/>
+        </w:rPr>
+        <w:t>Aula06-Ex004:</w:t>
+      </w:r>
+    </w:p>
+    <w:p>
+      <w:pPr>
+        <w:pStyle w:val="PargrafodaLista"/>
+        <w:numPr>
+          <w:ilvl w:val="0"/>
+          <w:numId w:val="5"/>
+        </w:numPr>
+      </w:pPr>
+      <w:proofErr w:type="spellStart"/>
+      <w:proofErr w:type="gramStart"/>
+      <w:r>
+        <w:t>s.length</w:t>
+      </w:r>
+      <w:proofErr w:type="spellEnd"/>
+      <w:proofErr w:type="gramEnd"/>
+      <w:r>
+        <w:t xml:space="preserve"> : quantos caracteres a </w:t>
+      </w:r>
+      <w:proofErr w:type="spellStart"/>
+      <w:r>
+        <w:t>string</w:t>
+      </w:r>
+      <w:proofErr w:type="spellEnd"/>
+      <w:r>
+        <w:t xml:space="preserve"> tem</w:t>
+      </w:r>
+    </w:p>
+    <w:p>
+      <w:pPr>
+        <w:pStyle w:val="PargrafodaLista"/>
+        <w:numPr>
+          <w:ilvl w:val="0"/>
+          <w:numId w:val="5"/>
+        </w:numPr>
+      </w:pPr>
+      <w:proofErr w:type="spellStart"/>
+      <w:proofErr w:type="gramStart"/>
+      <w:r>
+        <w:t>s.toUpperCase</w:t>
+      </w:r>
+      <w:proofErr w:type="spellEnd"/>
+      <w:proofErr w:type="gramEnd"/>
+      <w:r>
+        <w:t>() : tudo em letra ‘MAIUSCULAS’</w:t>
+      </w:r>
+    </w:p>
+    <w:p>
+      <w:pPr>
+        <w:pStyle w:val="PargrafodaLista"/>
+        <w:numPr>
+          <w:ilvl w:val="0"/>
+          <w:numId w:val="5"/>
+        </w:numPr>
+      </w:pPr>
+      <w:proofErr w:type="spellStart"/>
+      <w:proofErr w:type="gramStart"/>
+      <w:r>
+        <w:t>s.toLowerCas</w:t>
+      </w:r>
+      <w:proofErr w:type="spellEnd"/>
+      <w:proofErr w:type="gramEnd"/>
+      <w:r>
+        <w:t>() : tudo em letra ‘</w:t>
+      </w:r>
+      <w:proofErr w:type="spellStart"/>
+      <w:r>
+        <w:t>minusculas</w:t>
+      </w:r>
+      <w:proofErr w:type="spellEnd"/>
+      <w:r>
+        <w:t>’</w:t>
+      </w:r>
+    </w:p>
+    <w:p>
+      <w:pPr>
+        <w:shd w:val="clear" w:color="auto" w:fill="1E1E1E"/>
+        <w:spacing w:after="0" w:line="240" w:lineRule="auto"/>
+        <w:rPr>
+          <w:rFonts w:ascii="Consolas" w:eastAsia="Times New Roman" w:hAnsi="Consolas" w:cs="Times New Roman"/>
+          <w:color w:val="D4D4D4"/>
+          <w:sz w:val="18"/>
+          <w:szCs w:val="18"/>
+          <w:lang w:eastAsia="pt-BR"/>
+        </w:rPr>
+      </w:pPr>
+      <w:r>
+        <w:rPr>
+          <w:rFonts w:ascii="Consolas" w:eastAsia="Times New Roman" w:hAnsi="Consolas" w:cs="Times New Roman"/>
+          <w:color w:val="808080"/>
+          <w:sz w:val="18"/>
+          <w:szCs w:val="18"/>
+          <w:lang w:eastAsia="pt-BR"/>
+        </w:rPr>
+        <w:t>&lt;</w:t>
+      </w:r>
+      <w:proofErr w:type="gramStart"/>
+      <w:r>
+        <w:rPr>
+          <w:rFonts w:ascii="Consolas" w:eastAsia="Times New Roman" w:hAnsi="Consolas" w:cs="Times New Roman"/>
+          <w:color w:val="569CD6"/>
+          <w:sz w:val="18"/>
+          <w:szCs w:val="18"/>
+          <w:lang w:eastAsia="pt-BR"/>
+        </w:rPr>
+        <w:t>script</w:t>
+      </w:r>
+      <w:proofErr w:type="gramEnd"/>
+      <w:r>
+        <w:rPr>
+          <w:rFonts w:ascii="Consolas" w:eastAsia="Times New Roman" w:hAnsi="Consolas" w:cs="Times New Roman"/>
+          <w:color w:val="808080"/>
+          <w:sz w:val="18"/>
+          <w:szCs w:val="18"/>
+          <w:lang w:eastAsia="pt-BR"/>
+        </w:rPr>
+        <w:t>&gt;</w:t>
+      </w:r>
+    </w:p>
+    <w:p>
+      <w:pPr>
+        <w:shd w:val="clear" w:color="auto" w:fill="1E1E1E"/>
+        <w:spacing w:after="0" w:line="240" w:lineRule="auto"/>
+        <w:rPr>
+          <w:rFonts w:ascii="Consolas" w:eastAsia="Times New Roman" w:hAnsi="Consolas" w:cs="Times New Roman"/>
+          <w:color w:val="D4D4D4"/>
+          <w:sz w:val="18"/>
+          <w:szCs w:val="18"/>
+          <w:lang w:eastAsia="pt-BR"/>
+        </w:rPr>
+      </w:pPr>
+      <w:r>
+        <w:rPr>
+          <w:rFonts w:ascii="Consolas" w:eastAsia="Times New Roman" w:hAnsi="Consolas" w:cs="Times New Roman"/>
+          <w:color w:val="D4D4D4"/>
+          <w:sz w:val="18"/>
+          <w:szCs w:val="18"/>
+          <w:lang w:eastAsia="pt-BR"/>
+        </w:rPr>
+        <w:t xml:space="preserve">        </w:t>
+      </w:r>
+      <w:proofErr w:type="gramStart"/>
+      <w:r>
+        <w:rPr>
+          <w:rFonts w:ascii="Consolas" w:eastAsia="Times New Roman" w:hAnsi="Consolas" w:cs="Times New Roman"/>
+          <w:color w:val="569CD6"/>
+          <w:sz w:val="18"/>
+          <w:szCs w:val="18"/>
+          <w:lang w:eastAsia="pt-BR"/>
+        </w:rPr>
+        <w:t>var</w:t>
+      </w:r>
+      <w:proofErr w:type="gramEnd"/>
+      <w:r>
+        <w:rPr>
+          <w:rFonts w:ascii="Consolas" w:eastAsia="Times New Roman" w:hAnsi="Consolas" w:cs="Times New Roman"/>
+          <w:color w:val="D4D4D4"/>
+          <w:sz w:val="18"/>
+          <w:szCs w:val="18"/>
+          <w:lang w:eastAsia="pt-BR"/>
+        </w:rPr>
+        <w:t xml:space="preserve"> </w:t>
+      </w:r>
+      <w:r>
+        <w:rPr>
+          <w:rFonts w:ascii="Consolas" w:eastAsia="Times New Roman" w:hAnsi="Consolas" w:cs="Times New Roman"/>
+          <w:color w:val="9CDCFE"/>
+          <w:sz w:val="18"/>
+          <w:szCs w:val="18"/>
+          <w:lang w:eastAsia="pt-BR"/>
+        </w:rPr>
+        <w:t>nome</w:t>
+      </w:r>
+      <w:r>
+        <w:rPr>
+          <w:rFonts w:ascii="Consolas" w:eastAsia="Times New Roman" w:hAnsi="Consolas" w:cs="Times New Roman"/>
+          <w:color w:val="D4D4D4"/>
+          <w:sz w:val="18"/>
+          <w:szCs w:val="18"/>
+          <w:lang w:eastAsia="pt-BR"/>
+        </w:rPr>
+        <w:t xml:space="preserve"> = </w:t>
+      </w:r>
+      <w:proofErr w:type="spellStart"/>
+      <w:r>
+        <w:rPr>
+          <w:rFonts w:ascii="Consolas" w:eastAsia="Times New Roman" w:hAnsi="Consolas" w:cs="Times New Roman"/>
+          <w:color w:val="9CDCFE"/>
+          <w:sz w:val="18"/>
+          <w:szCs w:val="18"/>
+          <w:lang w:eastAsia="pt-BR"/>
+        </w:rPr>
+        <w:t>window</w:t>
+      </w:r>
+      <w:r>
+        <w:rPr>
+          <w:rFonts w:ascii="Consolas" w:eastAsia="Times New Roman" w:hAnsi="Consolas" w:cs="Times New Roman"/>
+          <w:color w:val="D4D4D4"/>
+          <w:sz w:val="18"/>
+          <w:szCs w:val="18"/>
+          <w:lang w:eastAsia="pt-BR"/>
+        </w:rPr>
+        <w:t>.</w:t>
+      </w:r>
+      <w:r>
+        <w:rPr>
+          <w:rFonts w:ascii="Consolas" w:eastAsia="Times New Roman" w:hAnsi="Consolas" w:cs="Times New Roman"/>
+          <w:color w:val="DCDCAA"/>
+          <w:sz w:val="18"/>
+          <w:szCs w:val="18"/>
+          <w:lang w:eastAsia="pt-BR"/>
+        </w:rPr>
+        <w:t>prompt</w:t>
+      </w:r>
+      <w:proofErr w:type="spellEnd"/>
+      <w:r>
+        <w:rPr>
+          <w:rFonts w:ascii="Consolas" w:eastAsia="Times New Roman" w:hAnsi="Consolas" w:cs="Times New Roman"/>
+          <w:color w:val="D4D4D4"/>
+          <w:sz w:val="18"/>
+          <w:szCs w:val="18"/>
+          <w:lang w:eastAsia="pt-BR"/>
+        </w:rPr>
+        <w:t>(</w:t>
+      </w:r>
+      <w:r>
+        <w:rPr>
+          <w:rFonts w:ascii="Consolas" w:eastAsia="Times New Roman" w:hAnsi="Consolas" w:cs="Times New Roman"/>
+          <w:color w:val="CE9178"/>
+          <w:sz w:val="18"/>
+          <w:szCs w:val="18"/>
+          <w:lang w:eastAsia="pt-BR"/>
+        </w:rPr>
+        <w:t xml:space="preserve">"Qual é </w:t>
+      </w:r>
+      <w:proofErr w:type="spellStart"/>
+      <w:r>
+        <w:rPr>
+          <w:rFonts w:ascii="Consolas" w:eastAsia="Times New Roman" w:hAnsi="Consolas" w:cs="Times New Roman"/>
+          <w:color w:val="CE9178"/>
+          <w:sz w:val="18"/>
+          <w:szCs w:val="18"/>
+          <w:lang w:eastAsia="pt-BR"/>
+        </w:rPr>
+        <w:t>oseu</w:t>
+      </w:r>
+      <w:proofErr w:type="spellEnd"/>
+      <w:r>
+        <w:rPr>
+          <w:rFonts w:ascii="Consolas" w:eastAsia="Times New Roman" w:hAnsi="Consolas" w:cs="Times New Roman"/>
+          <w:color w:val="CE9178"/>
+          <w:sz w:val="18"/>
+          <w:szCs w:val="18"/>
+          <w:lang w:eastAsia="pt-BR"/>
+        </w:rPr>
+        <w:t xml:space="preserve"> nome? "</w:t>
+      </w:r>
+      <w:r>
+        <w:rPr>
+          <w:rFonts w:ascii="Consolas" w:eastAsia="Times New Roman" w:hAnsi="Consolas" w:cs="Times New Roman"/>
+          <w:color w:val="D4D4D4"/>
+          <w:sz w:val="18"/>
+          <w:szCs w:val="18"/>
+          <w:lang w:eastAsia="pt-BR"/>
+        </w:rPr>
+        <w:t>)</w:t>
+      </w:r>
+    </w:p>
+    <w:p>
+      <w:pPr>
+        <w:shd w:val="clear" w:color="auto" w:fill="1E1E1E"/>
+        <w:spacing w:after="0" w:line="240" w:lineRule="auto"/>
+        <w:rPr>
+          <w:rFonts w:ascii="Consolas" w:eastAsia="Times New Roman" w:hAnsi="Consolas" w:cs="Times New Roman"/>
+          <w:color w:val="D4D4D4"/>
+          <w:sz w:val="18"/>
+          <w:szCs w:val="18"/>
+          <w:lang w:eastAsia="pt-BR"/>
+        </w:rPr>
+      </w:pPr>
+      <w:r>
+        <w:rPr>
+          <w:rFonts w:ascii="Consolas" w:eastAsia="Times New Roman" w:hAnsi="Consolas" w:cs="Times New Roman"/>
+          <w:color w:val="D4D4D4"/>
+          <w:sz w:val="18"/>
+          <w:szCs w:val="18"/>
+          <w:lang w:eastAsia="pt-BR"/>
+        </w:rPr>
+        <w:t xml:space="preserve">        </w:t>
+      </w:r>
+      <w:proofErr w:type="spellStart"/>
+      <w:proofErr w:type="gramStart"/>
+      <w:r>
+        <w:rPr>
+          <w:rFonts w:ascii="Consolas" w:eastAsia="Times New Roman" w:hAnsi="Consolas" w:cs="Times New Roman"/>
+          <w:color w:val="9CDCFE"/>
+          <w:sz w:val="18"/>
+          <w:szCs w:val="18"/>
+          <w:lang w:eastAsia="pt-BR"/>
+        </w:rPr>
+        <w:t>document</w:t>
+      </w:r>
+      <w:r>
+        <w:rPr>
+          <w:rFonts w:ascii="Consolas" w:eastAsia="Times New Roman" w:hAnsi="Consolas" w:cs="Times New Roman"/>
+          <w:color w:val="D4D4D4"/>
+          <w:sz w:val="18"/>
+          <w:szCs w:val="18"/>
+          <w:lang w:eastAsia="pt-BR"/>
+        </w:rPr>
+        <w:t>.</w:t>
+      </w:r>
+      <w:r>
+        <w:rPr>
+          <w:rFonts w:ascii="Consolas" w:eastAsia="Times New Roman" w:hAnsi="Consolas" w:cs="Times New Roman"/>
+          <w:color w:val="DCDCAA"/>
+          <w:sz w:val="18"/>
+          <w:szCs w:val="18"/>
+          <w:lang w:eastAsia="pt-BR"/>
+        </w:rPr>
+        <w:t>write</w:t>
+      </w:r>
+      <w:proofErr w:type="spellEnd"/>
+      <w:proofErr w:type="gramEnd"/>
+      <w:r>
+        <w:rPr>
+          <w:rFonts w:ascii="Consolas" w:eastAsia="Times New Roman" w:hAnsi="Consolas" w:cs="Times New Roman"/>
+          <w:color w:val="D4D4D4"/>
+          <w:sz w:val="18"/>
+          <w:szCs w:val="18"/>
+          <w:lang w:eastAsia="pt-BR"/>
+        </w:rPr>
+        <w:t>(</w:t>
+      </w:r>
+      <w:r>
+        <w:rPr>
+          <w:rFonts w:ascii="Consolas" w:eastAsia="Times New Roman" w:hAnsi="Consolas" w:cs="Times New Roman"/>
+          <w:color w:val="CE9178"/>
+          <w:sz w:val="18"/>
+          <w:szCs w:val="18"/>
+          <w:lang w:eastAsia="pt-BR"/>
+        </w:rPr>
+        <w:t>`</w:t>
+      </w:r>
+      <w:proofErr w:type="spellStart"/>
+      <w:r>
+        <w:rPr>
+          <w:rFonts w:ascii="Consolas" w:eastAsia="Times New Roman" w:hAnsi="Consolas" w:cs="Times New Roman"/>
+          <w:color w:val="CE9178"/>
+          <w:sz w:val="18"/>
+          <w:szCs w:val="18"/>
+          <w:lang w:eastAsia="pt-BR"/>
+        </w:rPr>
+        <w:t>Ola</w:t>
+      </w:r>
+      <w:proofErr w:type="spellEnd"/>
+      <w:r>
+        <w:rPr>
+          <w:rFonts w:ascii="Consolas" w:eastAsia="Times New Roman" w:hAnsi="Consolas" w:cs="Times New Roman"/>
+          <w:color w:val="CE9178"/>
+          <w:sz w:val="18"/>
+          <w:szCs w:val="18"/>
+          <w:lang w:eastAsia="pt-BR"/>
+        </w:rPr>
+        <w:t xml:space="preserve"> </w:t>
+      </w:r>
+      <w:r>
+        <w:rPr>
+          <w:rFonts w:ascii="Consolas" w:eastAsia="Times New Roman" w:hAnsi="Consolas" w:cs="Times New Roman"/>
+          <w:color w:val="569CD6"/>
+          <w:sz w:val="18"/>
+          <w:szCs w:val="18"/>
+          <w:lang w:eastAsia="pt-BR"/>
+        </w:rPr>
+        <w:t>${</w:t>
+      </w:r>
+      <w:r>
+        <w:rPr>
+          <w:rFonts w:ascii="Consolas" w:eastAsia="Times New Roman" w:hAnsi="Consolas" w:cs="Times New Roman"/>
+          <w:color w:val="9CDCFE"/>
+          <w:sz w:val="18"/>
+          <w:szCs w:val="18"/>
+          <w:lang w:eastAsia="pt-BR"/>
+        </w:rPr>
+        <w:t>nome</w:t>
+      </w:r>
+      <w:r>
+        <w:rPr>
+          <w:rFonts w:ascii="Consolas" w:eastAsia="Times New Roman" w:hAnsi="Consolas" w:cs="Times New Roman"/>
+          <w:color w:val="569CD6"/>
+          <w:sz w:val="18"/>
+          <w:szCs w:val="18"/>
+          <w:lang w:eastAsia="pt-BR"/>
+        </w:rPr>
+        <w:t>}</w:t>
+      </w:r>
+      <w:r>
+        <w:rPr>
+          <w:rFonts w:ascii="Consolas" w:eastAsia="Times New Roman" w:hAnsi="Consolas" w:cs="Times New Roman"/>
+          <w:color w:val="CE9178"/>
+          <w:sz w:val="18"/>
+          <w:szCs w:val="18"/>
+          <w:lang w:eastAsia="pt-BR"/>
+        </w:rPr>
+        <w:t xml:space="preserve">. Seu nome </w:t>
+      </w:r>
+      <w:r>
+        <w:rPr>
+          <w:rFonts w:ascii="Consolas" w:eastAsia="Times New Roman" w:hAnsi="Consolas" w:cs="Times New Roman"/>
+          <w:color w:val="569CD6"/>
+          <w:sz w:val="18"/>
+          <w:szCs w:val="18"/>
+          <w:lang w:eastAsia="pt-BR"/>
+        </w:rPr>
+        <w:t>${</w:t>
+      </w:r>
+      <w:proofErr w:type="spellStart"/>
+      <w:proofErr w:type="gramStart"/>
+      <w:r>
+        <w:rPr>
+          <w:rFonts w:ascii="Consolas" w:eastAsia="Times New Roman" w:hAnsi="Consolas" w:cs="Times New Roman"/>
+          <w:color w:val="9CDCFE"/>
+          <w:sz w:val="18"/>
+          <w:szCs w:val="18"/>
+          <w:lang w:eastAsia="pt-BR"/>
+        </w:rPr>
+        <w:t>nome</w:t>
+      </w:r>
+      <w:r>
+        <w:rPr>
+          <w:rFonts w:ascii="Consolas" w:eastAsia="Times New Roman" w:hAnsi="Consolas" w:cs="Times New Roman"/>
+          <w:color w:val="D4D4D4"/>
+          <w:sz w:val="18"/>
+          <w:szCs w:val="18"/>
+          <w:lang w:eastAsia="pt-BR"/>
+        </w:rPr>
+        <w:t>.</w:t>
+      </w:r>
+      <w:r>
+        <w:rPr>
+          <w:rFonts w:ascii="Consolas" w:eastAsia="Times New Roman" w:hAnsi="Consolas" w:cs="Times New Roman"/>
+          <w:color w:val="9CDCFE"/>
+          <w:sz w:val="18"/>
+          <w:szCs w:val="18"/>
+          <w:lang w:eastAsia="pt-BR"/>
+        </w:rPr>
+        <w:t>length</w:t>
+      </w:r>
+      <w:proofErr w:type="spellEnd"/>
+      <w:proofErr w:type="gramEnd"/>
+      <w:r>
+        <w:rPr>
+          <w:rFonts w:ascii="Consolas" w:eastAsia="Times New Roman" w:hAnsi="Consolas" w:cs="Times New Roman"/>
+          <w:color w:val="569CD6"/>
+          <w:sz w:val="18"/>
+          <w:szCs w:val="18"/>
+          <w:lang w:eastAsia="pt-BR"/>
+        </w:rPr>
+        <w:t>}</w:t>
+      </w:r>
+      <w:r>
+        <w:rPr>
+          <w:rFonts w:ascii="Consolas" w:eastAsia="Times New Roman" w:hAnsi="Consolas" w:cs="Times New Roman"/>
+          <w:color w:val="CE9178"/>
+          <w:sz w:val="18"/>
+          <w:szCs w:val="18"/>
+          <w:lang w:eastAsia="pt-BR"/>
+        </w:rPr>
+        <w:t xml:space="preserve"> tem letras. &lt;</w:t>
+      </w:r>
+      <w:proofErr w:type="spellStart"/>
+      <w:proofErr w:type="gramStart"/>
+      <w:r>
+        <w:rPr>
+          <w:rFonts w:ascii="Consolas" w:eastAsia="Times New Roman" w:hAnsi="Consolas" w:cs="Times New Roman"/>
+          <w:color w:val="CE9178"/>
+          <w:sz w:val="18"/>
+          <w:szCs w:val="18"/>
+          <w:lang w:eastAsia="pt-BR"/>
+        </w:rPr>
+        <w:t>br</w:t>
+      </w:r>
+      <w:proofErr w:type="spellEnd"/>
+      <w:proofErr w:type="gramEnd"/>
+      <w:r>
+        <w:rPr>
+          <w:rFonts w:ascii="Consolas" w:eastAsia="Times New Roman" w:hAnsi="Consolas" w:cs="Times New Roman"/>
+          <w:color w:val="CE9178"/>
+          <w:sz w:val="18"/>
+          <w:szCs w:val="18"/>
+          <w:lang w:eastAsia="pt-BR"/>
+        </w:rPr>
+        <w:t>&gt;`</w:t>
+      </w:r>
+      <w:r>
+        <w:rPr>
+          <w:rFonts w:ascii="Consolas" w:eastAsia="Times New Roman" w:hAnsi="Consolas" w:cs="Times New Roman"/>
+          <w:color w:val="D4D4D4"/>
+          <w:sz w:val="18"/>
+          <w:szCs w:val="18"/>
+          <w:lang w:eastAsia="pt-BR"/>
+        </w:rPr>
+        <w:t>)</w:t>
+      </w:r>
+    </w:p>
+    <w:p>
+      <w:pPr>
+        <w:shd w:val="clear" w:color="auto" w:fill="1E1E1E"/>
+        <w:spacing w:after="0" w:line="240" w:lineRule="auto"/>
+        <w:rPr>
+          <w:rFonts w:ascii="Consolas" w:eastAsia="Times New Roman" w:hAnsi="Consolas" w:cs="Times New Roman"/>
+          <w:color w:val="D4D4D4"/>
+          <w:sz w:val="18"/>
+          <w:szCs w:val="18"/>
+          <w:lang w:eastAsia="pt-BR"/>
+        </w:rPr>
+      </w:pPr>
+      <w:r>
+        <w:rPr>
+          <w:rFonts w:ascii="Consolas" w:eastAsia="Times New Roman" w:hAnsi="Consolas" w:cs="Times New Roman"/>
+          <w:color w:val="D4D4D4"/>
+          <w:sz w:val="18"/>
+          <w:szCs w:val="18"/>
+          <w:lang w:eastAsia="pt-BR"/>
+        </w:rPr>
+        <w:t xml:space="preserve">        </w:t>
+      </w:r>
+      <w:proofErr w:type="spellStart"/>
+      <w:proofErr w:type="gramStart"/>
+      <w:r>
+        <w:rPr>
+          <w:rFonts w:ascii="Consolas" w:eastAsia="Times New Roman" w:hAnsi="Consolas" w:cs="Times New Roman"/>
+          <w:color w:val="9CDCFE"/>
+          <w:sz w:val="18"/>
+          <w:szCs w:val="18"/>
+          <w:lang w:eastAsia="pt-BR"/>
+        </w:rPr>
+        <w:t>document</w:t>
+      </w:r>
+      <w:r>
+        <w:rPr>
+          <w:rFonts w:ascii="Consolas" w:eastAsia="Times New Roman" w:hAnsi="Consolas" w:cs="Times New Roman"/>
+          <w:color w:val="D4D4D4"/>
+          <w:sz w:val="18"/>
+          <w:szCs w:val="18"/>
+          <w:lang w:eastAsia="pt-BR"/>
+        </w:rPr>
+        <w:t>.</w:t>
+      </w:r>
+      <w:r>
+        <w:rPr>
+          <w:rFonts w:ascii="Consolas" w:eastAsia="Times New Roman" w:hAnsi="Consolas" w:cs="Times New Roman"/>
+          <w:color w:val="DCDCAA"/>
+          <w:sz w:val="18"/>
+          <w:szCs w:val="18"/>
+          <w:lang w:eastAsia="pt-BR"/>
+        </w:rPr>
+        <w:t>write</w:t>
+      </w:r>
+      <w:proofErr w:type="spellEnd"/>
+      <w:proofErr w:type="gramEnd"/>
+      <w:r>
+        <w:rPr>
+          <w:rFonts w:ascii="Consolas" w:eastAsia="Times New Roman" w:hAnsi="Consolas" w:cs="Times New Roman"/>
+          <w:color w:val="D4D4D4"/>
+          <w:sz w:val="18"/>
+          <w:szCs w:val="18"/>
+          <w:lang w:eastAsia="pt-BR"/>
+        </w:rPr>
+        <w:t>(</w:t>
+      </w:r>
+      <w:r>
+        <w:rPr>
+          <w:rFonts w:ascii="Consolas" w:eastAsia="Times New Roman" w:hAnsi="Consolas" w:cs="Times New Roman"/>
+          <w:color w:val="CE9178"/>
+          <w:sz w:val="18"/>
+          <w:szCs w:val="18"/>
+          <w:lang w:eastAsia="pt-BR"/>
+        </w:rPr>
+        <w:t xml:space="preserve">`Seu nome em </w:t>
+      </w:r>
+      <w:proofErr w:type="spellStart"/>
+      <w:r>
+        <w:rPr>
+          <w:rFonts w:ascii="Consolas" w:eastAsia="Times New Roman" w:hAnsi="Consolas" w:cs="Times New Roman"/>
+          <w:color w:val="CE9178"/>
+          <w:sz w:val="18"/>
+          <w:szCs w:val="18"/>
+          <w:lang w:eastAsia="pt-BR"/>
+        </w:rPr>
+        <w:t>maiusculas</w:t>
+      </w:r>
+      <w:proofErr w:type="spellEnd"/>
+      <w:r>
+        <w:rPr>
+          <w:rFonts w:ascii="Consolas" w:eastAsia="Times New Roman" w:hAnsi="Consolas" w:cs="Times New Roman"/>
+          <w:color w:val="CE9178"/>
+          <w:sz w:val="18"/>
+          <w:szCs w:val="18"/>
+          <w:lang w:eastAsia="pt-BR"/>
+        </w:rPr>
+        <w:t xml:space="preserve"> fica </w:t>
+      </w:r>
+      <w:r>
+        <w:rPr>
+          <w:rFonts w:ascii="Consolas" w:eastAsia="Times New Roman" w:hAnsi="Consolas" w:cs="Times New Roman"/>
+          <w:color w:val="569CD6"/>
+          <w:sz w:val="18"/>
+          <w:szCs w:val="18"/>
+          <w:lang w:eastAsia="pt-BR"/>
+        </w:rPr>
+        <w:t>${</w:t>
+      </w:r>
+      <w:proofErr w:type="spellStart"/>
+      <w:r>
+        <w:rPr>
+          <w:rFonts w:ascii="Consolas" w:eastAsia="Times New Roman" w:hAnsi="Consolas" w:cs="Times New Roman"/>
+          <w:color w:val="9CDCFE"/>
+          <w:sz w:val="18"/>
+          <w:szCs w:val="18"/>
+          <w:lang w:eastAsia="pt-BR"/>
+        </w:rPr>
+        <w:t>nome</w:t>
+      </w:r>
+      <w:r>
+        <w:rPr>
+          <w:rFonts w:ascii="Consolas" w:eastAsia="Times New Roman" w:hAnsi="Consolas" w:cs="Times New Roman"/>
+          <w:color w:val="D4D4D4"/>
+          <w:sz w:val="18"/>
+          <w:szCs w:val="18"/>
+          <w:lang w:eastAsia="pt-BR"/>
+        </w:rPr>
+        <w:t>.</w:t>
+      </w:r>
+      <w:r>
+        <w:rPr>
+          <w:rFonts w:ascii="Consolas" w:eastAsia="Times New Roman" w:hAnsi="Consolas" w:cs="Times New Roman"/>
+          <w:color w:val="DCDCAA"/>
+          <w:sz w:val="18"/>
+          <w:szCs w:val="18"/>
+          <w:lang w:eastAsia="pt-BR"/>
+        </w:rPr>
+        <w:t>toUpperCase</w:t>
+      </w:r>
+      <w:proofErr w:type="spellEnd"/>
+      <w:r>
+        <w:rPr>
+          <w:rFonts w:ascii="Consolas" w:eastAsia="Times New Roman" w:hAnsi="Consolas" w:cs="Times New Roman"/>
+          <w:color w:val="D4D4D4"/>
+          <w:sz w:val="18"/>
+          <w:szCs w:val="18"/>
+          <w:lang w:eastAsia="pt-BR"/>
+        </w:rPr>
+        <w:t>()</w:t>
+      </w:r>
+      <w:r>
+        <w:rPr>
+          <w:rFonts w:ascii="Consolas" w:eastAsia="Times New Roman" w:hAnsi="Consolas" w:cs="Times New Roman"/>
+          <w:color w:val="569CD6"/>
+          <w:sz w:val="18"/>
+          <w:szCs w:val="18"/>
+          <w:lang w:eastAsia="pt-BR"/>
+        </w:rPr>
+        <w:t>}</w:t>
+      </w:r>
+      <w:r>
+        <w:rPr>
+          <w:rFonts w:ascii="Consolas" w:eastAsia="Times New Roman" w:hAnsi="Consolas" w:cs="Times New Roman"/>
+          <w:color w:val="CE9178"/>
+          <w:sz w:val="18"/>
+          <w:szCs w:val="18"/>
+          <w:lang w:eastAsia="pt-BR"/>
+        </w:rPr>
+        <w:t xml:space="preserve"> &lt;</w:t>
+      </w:r>
+      <w:proofErr w:type="spellStart"/>
+      <w:r>
+        <w:rPr>
+          <w:rFonts w:ascii="Consolas" w:eastAsia="Times New Roman" w:hAnsi="Consolas" w:cs="Times New Roman"/>
+          <w:color w:val="CE9178"/>
+          <w:sz w:val="18"/>
+          <w:szCs w:val="18"/>
+          <w:lang w:eastAsia="pt-BR"/>
+        </w:rPr>
+        <w:t>br</w:t>
+      </w:r>
+      <w:proofErr w:type="spellEnd"/>
+      <w:r>
+        <w:rPr>
+          <w:rFonts w:ascii="Consolas" w:eastAsia="Times New Roman" w:hAnsi="Consolas" w:cs="Times New Roman"/>
+          <w:color w:val="CE9178"/>
+          <w:sz w:val="18"/>
+          <w:szCs w:val="18"/>
+          <w:lang w:eastAsia="pt-BR"/>
+        </w:rPr>
+        <w:t>&gt;`</w:t>
+      </w:r>
+      <w:r>
+        <w:rPr>
+          <w:rFonts w:ascii="Consolas" w:eastAsia="Times New Roman" w:hAnsi="Consolas" w:cs="Times New Roman"/>
+          <w:color w:val="D4D4D4"/>
+          <w:sz w:val="18"/>
+          <w:szCs w:val="18"/>
+          <w:lang w:eastAsia="pt-BR"/>
+        </w:rPr>
+        <w:t>)</w:t>
+      </w:r>
+    </w:p>
+    <w:p>
+      <w:pPr>
+        <w:shd w:val="clear" w:color="auto" w:fill="1E1E1E"/>
+        <w:spacing w:after="0" w:line="240" w:lineRule="auto"/>
+        <w:rPr>
+          <w:rFonts w:ascii="Consolas" w:eastAsia="Times New Roman" w:hAnsi="Consolas" w:cs="Times New Roman"/>
+          <w:color w:val="D4D4D4"/>
+          <w:sz w:val="18"/>
+          <w:szCs w:val="18"/>
+          <w:lang w:eastAsia="pt-BR"/>
+        </w:rPr>
+      </w:pPr>
+      <w:r>
+        <w:rPr>
+          <w:rFonts w:ascii="Consolas" w:eastAsia="Times New Roman" w:hAnsi="Consolas" w:cs="Times New Roman"/>
+          <w:color w:val="D4D4D4"/>
+          <w:sz w:val="18"/>
+          <w:szCs w:val="18"/>
+          <w:lang w:eastAsia="pt-BR"/>
+        </w:rPr>
+        <w:t xml:space="preserve">        </w:t>
+      </w:r>
+      <w:proofErr w:type="spellStart"/>
+      <w:proofErr w:type="gramStart"/>
+      <w:r>
+        <w:rPr>
+          <w:rFonts w:ascii="Consolas" w:eastAsia="Times New Roman" w:hAnsi="Consolas" w:cs="Times New Roman"/>
+          <w:color w:val="9CDCFE"/>
+          <w:sz w:val="18"/>
+          <w:szCs w:val="18"/>
+          <w:lang w:eastAsia="pt-BR"/>
+        </w:rPr>
+        <w:t>document</w:t>
+      </w:r>
+      <w:r>
+        <w:rPr>
+          <w:rFonts w:ascii="Consolas" w:eastAsia="Times New Roman" w:hAnsi="Consolas" w:cs="Times New Roman"/>
+          <w:color w:val="D4D4D4"/>
+          <w:sz w:val="18"/>
+          <w:szCs w:val="18"/>
+          <w:lang w:eastAsia="pt-BR"/>
+        </w:rPr>
+        <w:t>.</w:t>
+      </w:r>
+      <w:r>
+        <w:rPr>
+          <w:rFonts w:ascii="Consolas" w:eastAsia="Times New Roman" w:hAnsi="Consolas" w:cs="Times New Roman"/>
+          <w:color w:val="DCDCAA"/>
+          <w:sz w:val="18"/>
+          <w:szCs w:val="18"/>
+          <w:lang w:eastAsia="pt-BR"/>
+        </w:rPr>
+        <w:t>write</w:t>
+      </w:r>
+      <w:proofErr w:type="spellEnd"/>
+      <w:proofErr w:type="gramEnd"/>
+      <w:r>
+        <w:rPr>
+          <w:rFonts w:ascii="Consolas" w:eastAsia="Times New Roman" w:hAnsi="Consolas" w:cs="Times New Roman"/>
+          <w:color w:val="D4D4D4"/>
+          <w:sz w:val="18"/>
+          <w:szCs w:val="18"/>
+          <w:lang w:eastAsia="pt-BR"/>
+        </w:rPr>
+        <w:t>(</w:t>
+      </w:r>
+      <w:r>
+        <w:rPr>
+          <w:rFonts w:ascii="Consolas" w:eastAsia="Times New Roman" w:hAnsi="Consolas" w:cs="Times New Roman"/>
+          <w:color w:val="CE9178"/>
+          <w:sz w:val="18"/>
+          <w:szCs w:val="18"/>
+          <w:lang w:eastAsia="pt-BR"/>
+        </w:rPr>
+        <w:t xml:space="preserve">`Seu nome em </w:t>
+      </w:r>
+      <w:proofErr w:type="spellStart"/>
+      <w:r>
+        <w:rPr>
+          <w:rFonts w:ascii="Consolas" w:eastAsia="Times New Roman" w:hAnsi="Consolas" w:cs="Times New Roman"/>
+          <w:color w:val="CE9178"/>
+          <w:sz w:val="18"/>
+          <w:szCs w:val="18"/>
+          <w:lang w:eastAsia="pt-BR"/>
+        </w:rPr>
+        <w:t>minusculas</w:t>
+      </w:r>
+      <w:proofErr w:type="spellEnd"/>
+      <w:r>
+        <w:rPr>
+          <w:rFonts w:ascii="Consolas" w:eastAsia="Times New Roman" w:hAnsi="Consolas" w:cs="Times New Roman"/>
+          <w:color w:val="CE9178"/>
+          <w:sz w:val="18"/>
+          <w:szCs w:val="18"/>
+          <w:lang w:eastAsia="pt-BR"/>
+        </w:rPr>
+        <w:t xml:space="preserve"> fica </w:t>
+      </w:r>
+      <w:r>
+        <w:rPr>
+          <w:rFonts w:ascii="Consolas" w:eastAsia="Times New Roman" w:hAnsi="Consolas" w:cs="Times New Roman"/>
+          <w:color w:val="569CD6"/>
+          <w:sz w:val="18"/>
+          <w:szCs w:val="18"/>
+          <w:lang w:eastAsia="pt-BR"/>
+        </w:rPr>
+        <w:t>${</w:t>
+      </w:r>
+      <w:r>
+        <w:rPr>
+          <w:rFonts w:ascii="Consolas" w:eastAsia="Times New Roman" w:hAnsi="Consolas" w:cs="Times New Roman"/>
+          <w:color w:val="9CDCFE"/>
+          <w:sz w:val="18"/>
+          <w:szCs w:val="18"/>
+          <w:lang w:eastAsia="pt-BR"/>
+        </w:rPr>
+        <w:t>nome</w:t>
+      </w:r>
+      <w:r>
+        <w:rPr>
+          <w:rFonts w:ascii="Consolas" w:eastAsia="Times New Roman" w:hAnsi="Consolas" w:cs="Times New Roman"/>
+          <w:color w:val="D4D4D4"/>
+          <w:sz w:val="18"/>
+          <w:szCs w:val="18"/>
+          <w:lang w:eastAsia="pt-BR"/>
+        </w:rPr>
+        <w:t xml:space="preserve">. </w:t>
+      </w:r>
+      <w:proofErr w:type="spellStart"/>
+      <w:proofErr w:type="gramStart"/>
+      <w:r>
+        <w:rPr>
+          <w:rFonts w:ascii="Consolas" w:eastAsia="Times New Roman" w:hAnsi="Consolas" w:cs="Times New Roman"/>
+          <w:color w:val="DCDCAA"/>
+          <w:sz w:val="18"/>
+          <w:szCs w:val="18"/>
+          <w:lang w:eastAsia="pt-BR"/>
+        </w:rPr>
+        <w:t>toLowerCase</w:t>
+      </w:r>
+      <w:proofErr w:type="spellEnd"/>
+      <w:r>
+        <w:rPr>
+          <w:rFonts w:ascii="Consolas" w:eastAsia="Times New Roman" w:hAnsi="Consolas" w:cs="Times New Roman"/>
+          <w:color w:val="D4D4D4"/>
+          <w:sz w:val="18"/>
+          <w:szCs w:val="18"/>
+          <w:lang w:eastAsia="pt-BR"/>
+        </w:rPr>
+        <w:t>(</w:t>
+      </w:r>
+      <w:proofErr w:type="gramEnd"/>
+      <w:r>
+        <w:rPr>
+          <w:rFonts w:ascii="Consolas" w:eastAsia="Times New Roman" w:hAnsi="Consolas" w:cs="Times New Roman"/>
+          <w:color w:val="D4D4D4"/>
+          <w:sz w:val="18"/>
+          <w:szCs w:val="18"/>
+          <w:lang w:eastAsia="pt-BR"/>
+        </w:rPr>
+        <w:t>)</w:t>
+      </w:r>
+      <w:r>
+        <w:rPr>
+          <w:rFonts w:ascii="Consolas" w:eastAsia="Times New Roman" w:hAnsi="Consolas" w:cs="Times New Roman"/>
+          <w:color w:val="569CD6"/>
+          <w:sz w:val="18"/>
+          <w:szCs w:val="18"/>
+          <w:lang w:eastAsia="pt-BR"/>
+        </w:rPr>
+        <w:t>}</w:t>
+      </w:r>
+      <w:r>
+        <w:rPr>
+          <w:rFonts w:ascii="Consolas" w:eastAsia="Times New Roman" w:hAnsi="Consolas" w:cs="Times New Roman"/>
+          <w:color w:val="CE9178"/>
+          <w:sz w:val="18"/>
+          <w:szCs w:val="18"/>
+          <w:lang w:eastAsia="pt-BR"/>
+        </w:rPr>
+        <w:t>`</w:t>
+      </w:r>
+      <w:r>
+        <w:rPr>
+          <w:rFonts w:ascii="Consolas" w:eastAsia="Times New Roman" w:hAnsi="Consolas" w:cs="Times New Roman"/>
+          <w:color w:val="D4D4D4"/>
+          <w:sz w:val="18"/>
+          <w:szCs w:val="18"/>
+          <w:lang w:eastAsia="pt-BR"/>
+        </w:rPr>
+        <w:t>)</w:t>
+      </w:r>
+    </w:p>
+    <w:p>
+      <w:pPr>
+        <w:shd w:val="clear" w:color="auto" w:fill="1E1E1E"/>
+        <w:spacing w:after="0" w:line="240" w:lineRule="auto"/>
+        <w:rPr>
+          <w:rFonts w:ascii="Consolas" w:eastAsia="Times New Roman" w:hAnsi="Consolas" w:cs="Times New Roman"/>
+          <w:color w:val="D4D4D4"/>
+          <w:sz w:val="18"/>
+          <w:szCs w:val="18"/>
+          <w:lang w:eastAsia="pt-BR"/>
+        </w:rPr>
+      </w:pPr>
+      <w:r>
+        <w:rPr>
+          <w:rFonts w:ascii="Consolas" w:eastAsia="Times New Roman" w:hAnsi="Consolas" w:cs="Times New Roman"/>
+          <w:color w:val="808080"/>
+          <w:sz w:val="18"/>
+          <w:szCs w:val="18"/>
+          <w:lang w:eastAsia="pt-BR"/>
+        </w:rPr>
+        <w:t>&lt;/</w:t>
+      </w:r>
+      <w:r>
+        <w:rPr>
+          <w:rFonts w:ascii="Consolas" w:eastAsia="Times New Roman" w:hAnsi="Consolas" w:cs="Times New Roman"/>
+          <w:color w:val="569CD6"/>
+          <w:sz w:val="18"/>
+          <w:szCs w:val="18"/>
+          <w:lang w:eastAsia="pt-BR"/>
+        </w:rPr>
+        <w:t>script</w:t>
+      </w:r>
+      <w:r>
+        <w:rPr>
+          <w:rFonts w:ascii="Consolas" w:eastAsia="Times New Roman" w:hAnsi="Consolas" w:cs="Times New Roman"/>
+          <w:color w:val="808080"/>
+          <w:sz w:val="18"/>
+          <w:szCs w:val="18"/>
+          <w:lang w:eastAsia="pt-BR"/>
+        </w:rPr>
+        <w:t>&gt;</w:t>
+      </w:r>
+    </w:p>
+    <w:p/>
+    <w:p>
+      <w:pPr>
+        <w:pStyle w:val="Ttulo4"/>
+      </w:pPr>
+      <w:r>
+        <w:t>Formatação de números</w:t>
+      </w:r>
+      <w:r>
+        <w:t xml:space="preserve"> </w:t>
+      </w:r>
+      <w:r>
+        <w:t>– no node</w:t>
+      </w:r>
+    </w:p>
+    <w:p>
+      <w:pPr>
+        <w:pStyle w:val="PargrafodaLista"/>
+        <w:numPr>
+          <w:ilvl w:val="0"/>
+          <w:numId w:val="6"/>
+        </w:numPr>
+      </w:pPr>
+      <w:proofErr w:type="gramStart"/>
+      <w:r>
+        <w:t>n</w:t>
+      </w:r>
+      <w:proofErr w:type="gramEnd"/>
+      <w:r>
+        <w:t>1.toFixed(2) : para colocar duas casas depois do ponto</w:t>
+      </w:r>
+    </w:p>
+    <w:p>
+      <w:pPr>
+        <w:pStyle w:val="PargrafodaLista"/>
+        <w:numPr>
+          <w:ilvl w:val="0"/>
+          <w:numId w:val="6"/>
+        </w:numPr>
+      </w:pPr>
+      <w:proofErr w:type="gramStart"/>
+      <w:r>
+        <w:t>n</w:t>
+      </w:r>
+      <w:proofErr w:type="gramEnd"/>
+      <w:r>
+        <w:t>1.toFixed(2).</w:t>
+      </w:r>
+      <w:proofErr w:type="spellStart"/>
+      <w:r>
+        <w:t>replace</w:t>
+      </w:r>
+      <w:proofErr w:type="spellEnd"/>
+      <w:r>
+        <w:t>(‘.’ , ‘,’)</w:t>
+      </w:r>
+      <w:r>
+        <w:t xml:space="preserve"> : para substituir </w:t>
+      </w:r>
+      <w:proofErr w:type="spellStart"/>
+      <w:r>
+        <w:t>oponto</w:t>
+      </w:r>
+      <w:proofErr w:type="spellEnd"/>
+      <w:r>
+        <w:t xml:space="preserve"> por virgula</w:t>
+      </w:r>
+    </w:p>
+    <w:p>
+      <w:pPr>
+        <w:pStyle w:val="PargrafodaLista"/>
+        <w:numPr>
+          <w:ilvl w:val="0"/>
+          <w:numId w:val="6"/>
+        </w:numPr>
+      </w:pPr>
+      <w:proofErr w:type="gramStart"/>
+      <w:r>
+        <w:t>n</w:t>
+      </w:r>
+      <w:proofErr w:type="gramEnd"/>
+      <w:r>
+        <w:t>1.toLocalesString(‘</w:t>
+      </w:r>
+      <w:proofErr w:type="spellStart"/>
+      <w:r>
+        <w:t>pt</w:t>
+      </w:r>
+      <w:proofErr w:type="spellEnd"/>
+      <w:r>
+        <w:t>=BR’, {</w:t>
+      </w:r>
+      <w:proofErr w:type="spellStart"/>
+      <w:r>
+        <w:t>style</w:t>
+      </w:r>
+      <w:proofErr w:type="spellEnd"/>
+      <w:r>
+        <w:t>: ‘</w:t>
+      </w:r>
+      <w:proofErr w:type="spellStart"/>
+      <w:r>
+        <w:t>currency</w:t>
+      </w:r>
+      <w:proofErr w:type="spellEnd"/>
+      <w:r>
+        <w:t xml:space="preserve">’, </w:t>
+      </w:r>
+      <w:proofErr w:type="spellStart"/>
+      <w:r>
+        <w:t>currency</w:t>
+      </w:r>
+      <w:proofErr w:type="spellEnd"/>
+      <w:r>
+        <w:t xml:space="preserve">: ‘BRL’}) : colocando </w:t>
+      </w:r>
+      <w:r>
+        <w:t>R</w:t>
+      </w:r>
+      <w:r>
+        <w:t>$</w:t>
+      </w:r>
+    </w:p>
+    <w:p>
+      <w:pPr>
+        <w:pStyle w:val="PargrafodaLista"/>
+        <w:numPr>
+          <w:ilvl w:val="0"/>
+          <w:numId w:val="6"/>
+        </w:numPr>
+      </w:pPr>
+      <w:proofErr w:type="gramStart"/>
+      <w:r>
+        <w:t>n</w:t>
+      </w:r>
+      <w:proofErr w:type="gramEnd"/>
+      <w:r>
+        <w:t>1.toLocalesString(‘</w:t>
+      </w:r>
+      <w:proofErr w:type="spellStart"/>
+      <w:r>
+        <w:t>pt</w:t>
+      </w:r>
+      <w:proofErr w:type="spellEnd"/>
+      <w:r>
+        <w:t>=BR’, {</w:t>
+      </w:r>
+      <w:proofErr w:type="spellStart"/>
+      <w:r>
+        <w:t>style</w:t>
+      </w:r>
+      <w:proofErr w:type="spellEnd"/>
+      <w:r>
+        <w:t>: ‘</w:t>
+      </w:r>
+      <w:proofErr w:type="spellStart"/>
+      <w:r>
+        <w:t>currency</w:t>
+      </w:r>
+      <w:proofErr w:type="spellEnd"/>
+      <w:r>
+        <w:t xml:space="preserve">’, </w:t>
+      </w:r>
+      <w:proofErr w:type="spellStart"/>
+      <w:r>
+        <w:t>currency</w:t>
+      </w:r>
+      <w:proofErr w:type="spellEnd"/>
+      <w:r>
+        <w:t>: ‘</w:t>
+      </w:r>
+      <w:r>
+        <w:t>USD</w:t>
+      </w:r>
+      <w:r>
+        <w:t>’}) :</w:t>
+      </w:r>
+      <w:r>
+        <w:t xml:space="preserve"> colocando US$</w:t>
+      </w:r>
+    </w:p>
+    <w:p>
+      <w:pPr>
+        <w:pStyle w:val="PargrafodaLista"/>
+        <w:numPr>
+          <w:ilvl w:val="0"/>
+          <w:numId w:val="6"/>
+        </w:numPr>
+      </w:pPr>
+      <w:proofErr w:type="gramStart"/>
+      <w:r>
+        <w:t>n</w:t>
+      </w:r>
+      <w:proofErr w:type="gramEnd"/>
+      <w:r>
+        <w:t>1.toLocalesString(‘</w:t>
+      </w:r>
+      <w:proofErr w:type="spellStart"/>
+      <w:r>
+        <w:t>pt</w:t>
+      </w:r>
+      <w:proofErr w:type="spellEnd"/>
+      <w:r>
+        <w:t>=BR’, {</w:t>
+      </w:r>
+      <w:proofErr w:type="spellStart"/>
+      <w:r>
+        <w:t>style</w:t>
+      </w:r>
+      <w:proofErr w:type="spellEnd"/>
+      <w:r>
+        <w:t>: ‘</w:t>
+      </w:r>
+      <w:proofErr w:type="spellStart"/>
+      <w:r>
+        <w:t>currency</w:t>
+      </w:r>
+      <w:proofErr w:type="spellEnd"/>
+      <w:r>
+        <w:t xml:space="preserve">’, </w:t>
+      </w:r>
+      <w:proofErr w:type="spellStart"/>
+      <w:r>
+        <w:t>currency</w:t>
+      </w:r>
+      <w:proofErr w:type="spellEnd"/>
+      <w:r>
+        <w:t>: ‘</w:t>
+      </w:r>
+      <w:r>
+        <w:t>EUR</w:t>
+      </w:r>
+      <w:r>
+        <w:t>’}) :</w:t>
+      </w:r>
+      <w:r>
+        <w:t xml:space="preserve"> colocando </w:t>
+      </w:r>
+      <w:r>
+        <w:rPr>
+          <w:rFonts w:ascii="Arial" w:hAnsi="Arial" w:cs="Arial"/>
+        </w:rPr>
+        <w:t>€</w:t>
+      </w:r>
+    </w:p>
+    <w:p>
+      <w:r>
+        <w:drawing>
+          <wp:inline distT="0" distB="0" distL="0" distR="0" wp14:anchorId="08F304BA" wp14:editId="6DA4CEE8">
+            <wp:extent cx="3917004" cy="1774643"/>
+            <wp:effectExtent l="0" t="0" r="7620" b="0"/>
+            <wp:docPr id="11" name="Imagem 11"/>
+            <wp:cNvGraphicFramePr>
+              <a:graphicFrameLocks xmlns:a="http://schemas.openxmlformats.org/drawingml/2006/main" noChangeAspect="1"/>
+            </wp:cNvGraphicFramePr>
+            <a:graphic xmlns:a="http://schemas.openxmlformats.org/drawingml/2006/main">
+              <a:graphicData uri="http://schemas.openxmlformats.org/drawingml/2006/picture">
+                <pic:pic xmlns:pic="http://schemas.openxmlformats.org/drawingml/2006/picture">
+                  <pic:nvPicPr>
+                    <pic:cNvPr id="1" name=""/>
+                    <pic:cNvPicPr/>
+                  </pic:nvPicPr>
+                  <pic:blipFill>
+                    <a:blip r:embed="rId11"/>
+                    <a:stretch>
+                      <a:fillRect/>
+                    </a:stretch>
+                  </pic:blipFill>
+                  <pic:spPr>
+                    <a:xfrm>
+                      <a:off x="0" y="0"/>
+                      <a:ext cx="3937278" cy="1783828"/>
+                    </a:xfrm>
+                    <a:prstGeom prst="rect">
+                      <a:avLst/>
+                    </a:prstGeom>
+                  </pic:spPr>
+                </pic:pic>
+              </a:graphicData>
+            </a:graphic>
+          </wp:inline>
+        </w:drawing>
+      </w:r>
+    </w:p>
+    <w:p>
+      <w:bookmarkStart w:id="0" w:name="_GoBack"/>
+      <w:bookmarkEnd w:id="0"/>
     </w:p>
     <w:sectPr>
       <w:pgSz w:w="11906" w:h="16838"/>
@@ -1828,9 +4078,9 @@
 <file path=word/numbering.xml><?xml version="1.0" encoding="utf-8"?>
 <w:numbering xmlns:wpc="http://schemas.microsoft.com/office/word/2010/wordprocessingCanvas" xmlns:cx="http://schemas.microsoft.com/office/drawing/2014/chartex" xmlns:mc="http://schemas.openxmlformats.org/markup-compatibility/2006" xmlns:o="urn:schemas-microsoft-com:office:office" xmlns:r="http://schemas.openxmlformats.org/officeDocument/2006/relationships" xmlns:m="http://schemas.openxmlformats.org/officeDocument/2006/math" xmlns:v="urn:schemas-microsoft-com:vml" xmlns:wp14="http://schemas.microsoft.com/office/word/2010/wordprocessingDrawing" xmlns:wp="http://schemas.openxmlformats.org/drawingml/2006/wordprocessingDrawing" xmlns:w10="urn:schemas-microsoft-com:office:word" xmlns:w="http://schemas.openxmlformats.org/wordprocessingml/2006/main" xmlns:w14="http://schemas.microsoft.com/office/word/2010/wordml" xmlns:w15="http://schemas.microsoft.com/office/word/2012/wordml" xmlns:w16se="http://schemas.microsoft.com/office/word/2015/wordml/symex" xmlns:wpg="http://schemas.microsoft.com/office/word/2010/wordprocessingGroup" xmlns:wpi="http://schemas.microsoft.com/office/word/2010/wordprocessingInk" xmlns:wne="http://schemas.microsoft.com/office/word/2006/wordml" xmlns:wps="http://schemas.microsoft.com/office/word/2010/wordprocessingShape" mc:Ignorable="w14 w15 w16se wp14">
   <w:abstractNum w:abstractNumId="0" w15:restartNumberingAfterBreak="0">
-    <w:nsid w:val="7E1A7FD6"/>
+    <w:nsid w:val="0406152A"/>
     <w:multiLevelType w:val="hybridMultilevel"/>
-    <w:tmpl w:val="0B0AFC88"/>
+    <w:tmpl w:val="33CEEE8E"/>
     <w:lvl w:ilvl="0" w:tplc="04160001">
       <w:start w:val="1"/>
       <w:numFmt w:val="bullet"/>
@@ -1940,8 +4190,537 @@
       </w:rPr>
     </w:lvl>
   </w:abstractNum>
+  <w:abstractNum w:abstractNumId="1" w15:restartNumberingAfterBreak="0">
+    <w:nsid w:val="0FAA146C"/>
+    <w:multiLevelType w:val="hybridMultilevel"/>
+    <w:tmpl w:val="30CE9B78"/>
+    <w:lvl w:ilvl="0" w:tplc="0416000F">
+      <w:start w:val="1"/>
+      <w:numFmt w:val="decimal"/>
+      <w:lvlText w:val="%1."/>
+      <w:lvlJc w:val="left"/>
+      <w:pPr>
+        <w:ind w:left="720" w:hanging="360"/>
+      </w:pPr>
+    </w:lvl>
+    <w:lvl w:ilvl="1" w:tplc="04160019" w:tentative="1">
+      <w:start w:val="1"/>
+      <w:numFmt w:val="lowerLetter"/>
+      <w:lvlText w:val="%2."/>
+      <w:lvlJc w:val="left"/>
+      <w:pPr>
+        <w:ind w:left="1440" w:hanging="360"/>
+      </w:pPr>
+    </w:lvl>
+    <w:lvl w:ilvl="2" w:tplc="0416001B" w:tentative="1">
+      <w:start w:val="1"/>
+      <w:numFmt w:val="lowerRoman"/>
+      <w:lvlText w:val="%3."/>
+      <w:lvlJc w:val="right"/>
+      <w:pPr>
+        <w:ind w:left="2160" w:hanging="180"/>
+      </w:pPr>
+    </w:lvl>
+    <w:lvl w:ilvl="3" w:tplc="0416000F" w:tentative="1">
+      <w:start w:val="1"/>
+      <w:numFmt w:val="decimal"/>
+      <w:lvlText w:val="%4."/>
+      <w:lvlJc w:val="left"/>
+      <w:pPr>
+        <w:ind w:left="2880" w:hanging="360"/>
+      </w:pPr>
+    </w:lvl>
+    <w:lvl w:ilvl="4" w:tplc="04160019" w:tentative="1">
+      <w:start w:val="1"/>
+      <w:numFmt w:val="lowerLetter"/>
+      <w:lvlText w:val="%5."/>
+      <w:lvlJc w:val="left"/>
+      <w:pPr>
+        <w:ind w:left="3600" w:hanging="360"/>
+      </w:pPr>
+    </w:lvl>
+    <w:lvl w:ilvl="5" w:tplc="0416001B" w:tentative="1">
+      <w:start w:val="1"/>
+      <w:numFmt w:val="lowerRoman"/>
+      <w:lvlText w:val="%6."/>
+      <w:lvlJc w:val="right"/>
+      <w:pPr>
+        <w:ind w:left="4320" w:hanging="180"/>
+      </w:pPr>
+    </w:lvl>
+    <w:lvl w:ilvl="6" w:tplc="0416000F" w:tentative="1">
+      <w:start w:val="1"/>
+      <w:numFmt w:val="decimal"/>
+      <w:lvlText w:val="%7."/>
+      <w:lvlJc w:val="left"/>
+      <w:pPr>
+        <w:ind w:left="5040" w:hanging="360"/>
+      </w:pPr>
+    </w:lvl>
+    <w:lvl w:ilvl="7" w:tplc="04160019" w:tentative="1">
+      <w:start w:val="1"/>
+      <w:numFmt w:val="lowerLetter"/>
+      <w:lvlText w:val="%8."/>
+      <w:lvlJc w:val="left"/>
+      <w:pPr>
+        <w:ind w:left="5760" w:hanging="360"/>
+      </w:pPr>
+    </w:lvl>
+    <w:lvl w:ilvl="8" w:tplc="0416001B" w:tentative="1">
+      <w:start w:val="1"/>
+      <w:numFmt w:val="lowerRoman"/>
+      <w:lvlText w:val="%9."/>
+      <w:lvlJc w:val="right"/>
+      <w:pPr>
+        <w:ind w:left="6480" w:hanging="180"/>
+      </w:pPr>
+    </w:lvl>
+  </w:abstractNum>
+  <w:abstractNum w:abstractNumId="2" w15:restartNumberingAfterBreak="0">
+    <w:nsid w:val="34EE56BA"/>
+    <w:multiLevelType w:val="hybridMultilevel"/>
+    <w:tmpl w:val="DEC4C1CC"/>
+    <w:lvl w:ilvl="0" w:tplc="04160001">
+      <w:start w:val="1"/>
+      <w:numFmt w:val="bullet"/>
+      <w:lvlText w:val=""/>
+      <w:lvlJc w:val="left"/>
+      <w:pPr>
+        <w:ind w:left="360" w:hanging="360"/>
+      </w:pPr>
+      <w:rPr>
+        <w:rFonts w:ascii="Symbol" w:hAnsi="Symbol" w:hint="default"/>
+      </w:rPr>
+    </w:lvl>
+    <w:lvl w:ilvl="1" w:tplc="04160003" w:tentative="1">
+      <w:start w:val="1"/>
+      <w:numFmt w:val="bullet"/>
+      <w:lvlText w:val="o"/>
+      <w:lvlJc w:val="left"/>
+      <w:pPr>
+        <w:ind w:left="1080" w:hanging="360"/>
+      </w:pPr>
+      <w:rPr>
+        <w:rFonts w:ascii="Courier New" w:hAnsi="Courier New" w:cs="Courier New" w:hint="default"/>
+      </w:rPr>
+    </w:lvl>
+    <w:lvl w:ilvl="2" w:tplc="04160005" w:tentative="1">
+      <w:start w:val="1"/>
+      <w:numFmt w:val="bullet"/>
+      <w:lvlText w:val=""/>
+      <w:lvlJc w:val="left"/>
+      <w:pPr>
+        <w:ind w:left="1800" w:hanging="360"/>
+      </w:pPr>
+      <w:rPr>
+        <w:rFonts w:ascii="Wingdings" w:hAnsi="Wingdings" w:hint="default"/>
+      </w:rPr>
+    </w:lvl>
+    <w:lvl w:ilvl="3" w:tplc="04160001" w:tentative="1">
+      <w:start w:val="1"/>
+      <w:numFmt w:val="bullet"/>
+      <w:lvlText w:val=""/>
+      <w:lvlJc w:val="left"/>
+      <w:pPr>
+        <w:ind w:left="2520" w:hanging="360"/>
+      </w:pPr>
+      <w:rPr>
+        <w:rFonts w:ascii="Symbol" w:hAnsi="Symbol" w:hint="default"/>
+      </w:rPr>
+    </w:lvl>
+    <w:lvl w:ilvl="4" w:tplc="04160003" w:tentative="1">
+      <w:start w:val="1"/>
+      <w:numFmt w:val="bullet"/>
+      <w:lvlText w:val="o"/>
+      <w:lvlJc w:val="left"/>
+      <w:pPr>
+        <w:ind w:left="3240" w:hanging="360"/>
+      </w:pPr>
+      <w:rPr>
+        <w:rFonts w:ascii="Courier New" w:hAnsi="Courier New" w:cs="Courier New" w:hint="default"/>
+      </w:rPr>
+    </w:lvl>
+    <w:lvl w:ilvl="5" w:tplc="04160005" w:tentative="1">
+      <w:start w:val="1"/>
+      <w:numFmt w:val="bullet"/>
+      <w:lvlText w:val=""/>
+      <w:lvlJc w:val="left"/>
+      <w:pPr>
+        <w:ind w:left="3960" w:hanging="360"/>
+      </w:pPr>
+      <w:rPr>
+        <w:rFonts w:ascii="Wingdings" w:hAnsi="Wingdings" w:hint="default"/>
+      </w:rPr>
+    </w:lvl>
+    <w:lvl w:ilvl="6" w:tplc="04160001" w:tentative="1">
+      <w:start w:val="1"/>
+      <w:numFmt w:val="bullet"/>
+      <w:lvlText w:val=""/>
+      <w:lvlJc w:val="left"/>
+      <w:pPr>
+        <w:ind w:left="4680" w:hanging="360"/>
+      </w:pPr>
+      <w:rPr>
+        <w:rFonts w:ascii="Symbol" w:hAnsi="Symbol" w:hint="default"/>
+      </w:rPr>
+    </w:lvl>
+    <w:lvl w:ilvl="7" w:tplc="04160003" w:tentative="1">
+      <w:start w:val="1"/>
+      <w:numFmt w:val="bullet"/>
+      <w:lvlText w:val="o"/>
+      <w:lvlJc w:val="left"/>
+      <w:pPr>
+        <w:ind w:left="5400" w:hanging="360"/>
+      </w:pPr>
+      <w:rPr>
+        <w:rFonts w:ascii="Courier New" w:hAnsi="Courier New" w:cs="Courier New" w:hint="default"/>
+      </w:rPr>
+    </w:lvl>
+    <w:lvl w:ilvl="8" w:tplc="04160005" w:tentative="1">
+      <w:start w:val="1"/>
+      <w:numFmt w:val="bullet"/>
+      <w:lvlText w:val=""/>
+      <w:lvlJc w:val="left"/>
+      <w:pPr>
+        <w:ind w:left="6120" w:hanging="360"/>
+      </w:pPr>
+      <w:rPr>
+        <w:rFonts w:ascii="Wingdings" w:hAnsi="Wingdings" w:hint="default"/>
+      </w:rPr>
+    </w:lvl>
+  </w:abstractNum>
+  <w:abstractNum w:abstractNumId="3" w15:restartNumberingAfterBreak="0">
+    <w:nsid w:val="37C12A48"/>
+    <w:multiLevelType w:val="hybridMultilevel"/>
+    <w:tmpl w:val="9CDAD086"/>
+    <w:lvl w:ilvl="0" w:tplc="04160001">
+      <w:start w:val="1"/>
+      <w:numFmt w:val="bullet"/>
+      <w:lvlText w:val=""/>
+      <w:lvlJc w:val="left"/>
+      <w:pPr>
+        <w:ind w:left="360" w:hanging="360"/>
+      </w:pPr>
+      <w:rPr>
+        <w:rFonts w:ascii="Symbol" w:hAnsi="Symbol" w:hint="default"/>
+      </w:rPr>
+    </w:lvl>
+    <w:lvl w:ilvl="1" w:tplc="04160019" w:tentative="1">
+      <w:start w:val="1"/>
+      <w:numFmt w:val="lowerLetter"/>
+      <w:lvlText w:val="%2."/>
+      <w:lvlJc w:val="left"/>
+      <w:pPr>
+        <w:ind w:left="1080" w:hanging="360"/>
+      </w:pPr>
+    </w:lvl>
+    <w:lvl w:ilvl="2" w:tplc="0416001B" w:tentative="1">
+      <w:start w:val="1"/>
+      <w:numFmt w:val="lowerRoman"/>
+      <w:lvlText w:val="%3."/>
+      <w:lvlJc w:val="right"/>
+      <w:pPr>
+        <w:ind w:left="1800" w:hanging="180"/>
+      </w:pPr>
+    </w:lvl>
+    <w:lvl w:ilvl="3" w:tplc="0416000F" w:tentative="1">
+      <w:start w:val="1"/>
+      <w:numFmt w:val="decimal"/>
+      <w:lvlText w:val="%4."/>
+      <w:lvlJc w:val="left"/>
+      <w:pPr>
+        <w:ind w:left="2520" w:hanging="360"/>
+      </w:pPr>
+    </w:lvl>
+    <w:lvl w:ilvl="4" w:tplc="04160019" w:tentative="1">
+      <w:start w:val="1"/>
+      <w:numFmt w:val="lowerLetter"/>
+      <w:lvlText w:val="%5."/>
+      <w:lvlJc w:val="left"/>
+      <w:pPr>
+        <w:ind w:left="3240" w:hanging="360"/>
+      </w:pPr>
+    </w:lvl>
+    <w:lvl w:ilvl="5" w:tplc="0416001B" w:tentative="1">
+      <w:start w:val="1"/>
+      <w:numFmt w:val="lowerRoman"/>
+      <w:lvlText w:val="%6."/>
+      <w:lvlJc w:val="right"/>
+      <w:pPr>
+        <w:ind w:left="3960" w:hanging="180"/>
+      </w:pPr>
+    </w:lvl>
+    <w:lvl w:ilvl="6" w:tplc="0416000F" w:tentative="1">
+      <w:start w:val="1"/>
+      <w:numFmt w:val="decimal"/>
+      <w:lvlText w:val="%7."/>
+      <w:lvlJc w:val="left"/>
+      <w:pPr>
+        <w:ind w:left="4680" w:hanging="360"/>
+      </w:pPr>
+    </w:lvl>
+    <w:lvl w:ilvl="7" w:tplc="04160019" w:tentative="1">
+      <w:start w:val="1"/>
+      <w:numFmt w:val="lowerLetter"/>
+      <w:lvlText w:val="%8."/>
+      <w:lvlJc w:val="left"/>
+      <w:pPr>
+        <w:ind w:left="5400" w:hanging="360"/>
+      </w:pPr>
+    </w:lvl>
+    <w:lvl w:ilvl="8" w:tplc="0416001B" w:tentative="1">
+      <w:start w:val="1"/>
+      <w:numFmt w:val="lowerRoman"/>
+      <w:lvlText w:val="%9."/>
+      <w:lvlJc w:val="right"/>
+      <w:pPr>
+        <w:ind w:left="6120" w:hanging="180"/>
+      </w:pPr>
+    </w:lvl>
+  </w:abstractNum>
+  <w:abstractNum w:abstractNumId="4" w15:restartNumberingAfterBreak="0">
+    <w:nsid w:val="558F220A"/>
+    <w:multiLevelType w:val="hybridMultilevel"/>
+    <w:tmpl w:val="0CD8385E"/>
+    <w:lvl w:ilvl="0" w:tplc="04160001">
+      <w:start w:val="1"/>
+      <w:numFmt w:val="bullet"/>
+      <w:lvlText w:val=""/>
+      <w:lvlJc w:val="left"/>
+      <w:pPr>
+        <w:ind w:left="360" w:hanging="360"/>
+      </w:pPr>
+      <w:rPr>
+        <w:rFonts w:ascii="Symbol" w:hAnsi="Symbol" w:hint="default"/>
+      </w:rPr>
+    </w:lvl>
+    <w:lvl w:ilvl="1" w:tplc="04160003" w:tentative="1">
+      <w:start w:val="1"/>
+      <w:numFmt w:val="bullet"/>
+      <w:lvlText w:val="o"/>
+      <w:lvlJc w:val="left"/>
+      <w:pPr>
+        <w:ind w:left="1080" w:hanging="360"/>
+      </w:pPr>
+      <w:rPr>
+        <w:rFonts w:ascii="Courier New" w:hAnsi="Courier New" w:cs="Courier New" w:hint="default"/>
+      </w:rPr>
+    </w:lvl>
+    <w:lvl w:ilvl="2" w:tplc="04160005" w:tentative="1">
+      <w:start w:val="1"/>
+      <w:numFmt w:val="bullet"/>
+      <w:lvlText w:val=""/>
+      <w:lvlJc w:val="left"/>
+      <w:pPr>
+        <w:ind w:left="1800" w:hanging="360"/>
+      </w:pPr>
+      <w:rPr>
+        <w:rFonts w:ascii="Wingdings" w:hAnsi="Wingdings" w:hint="default"/>
+      </w:rPr>
+    </w:lvl>
+    <w:lvl w:ilvl="3" w:tplc="04160001" w:tentative="1">
+      <w:start w:val="1"/>
+      <w:numFmt w:val="bullet"/>
+      <w:lvlText w:val=""/>
+      <w:lvlJc w:val="left"/>
+      <w:pPr>
+        <w:ind w:left="2520" w:hanging="360"/>
+      </w:pPr>
+      <w:rPr>
+        <w:rFonts w:ascii="Symbol" w:hAnsi="Symbol" w:hint="default"/>
+      </w:rPr>
+    </w:lvl>
+    <w:lvl w:ilvl="4" w:tplc="04160003" w:tentative="1">
+      <w:start w:val="1"/>
+      <w:numFmt w:val="bullet"/>
+      <w:lvlText w:val="o"/>
+      <w:lvlJc w:val="left"/>
+      <w:pPr>
+        <w:ind w:left="3240" w:hanging="360"/>
+      </w:pPr>
+      <w:rPr>
+        <w:rFonts w:ascii="Courier New" w:hAnsi="Courier New" w:cs="Courier New" w:hint="default"/>
+      </w:rPr>
+    </w:lvl>
+    <w:lvl w:ilvl="5" w:tplc="04160005" w:tentative="1">
+      <w:start w:val="1"/>
+      <w:numFmt w:val="bullet"/>
+      <w:lvlText w:val=""/>
+      <w:lvlJc w:val="left"/>
+      <w:pPr>
+        <w:ind w:left="3960" w:hanging="360"/>
+      </w:pPr>
+      <w:rPr>
+        <w:rFonts w:ascii="Wingdings" w:hAnsi="Wingdings" w:hint="default"/>
+      </w:rPr>
+    </w:lvl>
+    <w:lvl w:ilvl="6" w:tplc="04160001" w:tentative="1">
+      <w:start w:val="1"/>
+      <w:numFmt w:val="bullet"/>
+      <w:lvlText w:val=""/>
+      <w:lvlJc w:val="left"/>
+      <w:pPr>
+        <w:ind w:left="4680" w:hanging="360"/>
+      </w:pPr>
+      <w:rPr>
+        <w:rFonts w:ascii="Symbol" w:hAnsi="Symbol" w:hint="default"/>
+      </w:rPr>
+    </w:lvl>
+    <w:lvl w:ilvl="7" w:tplc="04160003" w:tentative="1">
+      <w:start w:val="1"/>
+      <w:numFmt w:val="bullet"/>
+      <w:lvlText w:val="o"/>
+      <w:lvlJc w:val="left"/>
+      <w:pPr>
+        <w:ind w:left="5400" w:hanging="360"/>
+      </w:pPr>
+      <w:rPr>
+        <w:rFonts w:ascii="Courier New" w:hAnsi="Courier New" w:cs="Courier New" w:hint="default"/>
+      </w:rPr>
+    </w:lvl>
+    <w:lvl w:ilvl="8" w:tplc="04160005" w:tentative="1">
+      <w:start w:val="1"/>
+      <w:numFmt w:val="bullet"/>
+      <w:lvlText w:val=""/>
+      <w:lvlJc w:val="left"/>
+      <w:pPr>
+        <w:ind w:left="6120" w:hanging="360"/>
+      </w:pPr>
+      <w:rPr>
+        <w:rFonts w:ascii="Wingdings" w:hAnsi="Wingdings" w:hint="default"/>
+      </w:rPr>
+    </w:lvl>
+  </w:abstractNum>
+  <w:abstractNum w:abstractNumId="5" w15:restartNumberingAfterBreak="0">
+    <w:nsid w:val="7E1A7FD6"/>
+    <w:multiLevelType w:val="hybridMultilevel"/>
+    <w:tmpl w:val="0B0AFC88"/>
+    <w:lvl w:ilvl="0" w:tplc="04160001">
+      <w:start w:val="1"/>
+      <w:numFmt w:val="bullet"/>
+      <w:lvlText w:val=""/>
+      <w:lvlJc w:val="left"/>
+      <w:pPr>
+        <w:ind w:left="360" w:hanging="360"/>
+      </w:pPr>
+      <w:rPr>
+        <w:rFonts w:ascii="Symbol" w:hAnsi="Symbol" w:hint="default"/>
+      </w:rPr>
+    </w:lvl>
+    <w:lvl w:ilvl="1" w:tplc="04160003" w:tentative="1">
+      <w:start w:val="1"/>
+      <w:numFmt w:val="bullet"/>
+      <w:lvlText w:val="o"/>
+      <w:lvlJc w:val="left"/>
+      <w:pPr>
+        <w:ind w:left="1080" w:hanging="360"/>
+      </w:pPr>
+      <w:rPr>
+        <w:rFonts w:ascii="Courier New" w:hAnsi="Courier New" w:cs="Courier New" w:hint="default"/>
+      </w:rPr>
+    </w:lvl>
+    <w:lvl w:ilvl="2" w:tplc="04160005" w:tentative="1">
+      <w:start w:val="1"/>
+      <w:numFmt w:val="bullet"/>
+      <w:lvlText w:val=""/>
+      <w:lvlJc w:val="left"/>
+      <w:pPr>
+        <w:ind w:left="1800" w:hanging="360"/>
+      </w:pPr>
+      <w:rPr>
+        <w:rFonts w:ascii="Wingdings" w:hAnsi="Wingdings" w:hint="default"/>
+      </w:rPr>
+    </w:lvl>
+    <w:lvl w:ilvl="3" w:tplc="04160001" w:tentative="1">
+      <w:start w:val="1"/>
+      <w:numFmt w:val="bullet"/>
+      <w:lvlText w:val=""/>
+      <w:lvlJc w:val="left"/>
+      <w:pPr>
+        <w:ind w:left="2520" w:hanging="360"/>
+      </w:pPr>
+      <w:rPr>
+        <w:rFonts w:ascii="Symbol" w:hAnsi="Symbol" w:hint="default"/>
+      </w:rPr>
+    </w:lvl>
+    <w:lvl w:ilvl="4" w:tplc="04160003" w:tentative="1">
+      <w:start w:val="1"/>
+      <w:numFmt w:val="bullet"/>
+      <w:lvlText w:val="o"/>
+      <w:lvlJc w:val="left"/>
+      <w:pPr>
+        <w:ind w:left="3240" w:hanging="360"/>
+      </w:pPr>
+      <w:rPr>
+        <w:rFonts w:ascii="Courier New" w:hAnsi="Courier New" w:cs="Courier New" w:hint="default"/>
+      </w:rPr>
+    </w:lvl>
+    <w:lvl w:ilvl="5" w:tplc="04160005" w:tentative="1">
+      <w:start w:val="1"/>
+      <w:numFmt w:val="bullet"/>
+      <w:lvlText w:val=""/>
+      <w:lvlJc w:val="left"/>
+      <w:pPr>
+        <w:ind w:left="3960" w:hanging="360"/>
+      </w:pPr>
+      <w:rPr>
+        <w:rFonts w:ascii="Wingdings" w:hAnsi="Wingdings" w:hint="default"/>
+      </w:rPr>
+    </w:lvl>
+    <w:lvl w:ilvl="6" w:tplc="04160001" w:tentative="1">
+      <w:start w:val="1"/>
+      <w:numFmt w:val="bullet"/>
+      <w:lvlText w:val=""/>
+      <w:lvlJc w:val="left"/>
+      <w:pPr>
+        <w:ind w:left="4680" w:hanging="360"/>
+      </w:pPr>
+      <w:rPr>
+        <w:rFonts w:ascii="Symbol" w:hAnsi="Symbol" w:hint="default"/>
+      </w:rPr>
+    </w:lvl>
+    <w:lvl w:ilvl="7" w:tplc="04160003" w:tentative="1">
+      <w:start w:val="1"/>
+      <w:numFmt w:val="bullet"/>
+      <w:lvlText w:val="o"/>
+      <w:lvlJc w:val="left"/>
+      <w:pPr>
+        <w:ind w:left="5400" w:hanging="360"/>
+      </w:pPr>
+      <w:rPr>
+        <w:rFonts w:ascii="Courier New" w:hAnsi="Courier New" w:cs="Courier New" w:hint="default"/>
+      </w:rPr>
+    </w:lvl>
+    <w:lvl w:ilvl="8" w:tplc="04160005" w:tentative="1">
+      <w:start w:val="1"/>
+      <w:numFmt w:val="bullet"/>
+      <w:lvlText w:val=""/>
+      <w:lvlJc w:val="left"/>
+      <w:pPr>
+        <w:ind w:left="6120" w:hanging="360"/>
+      </w:pPr>
+      <w:rPr>
+        <w:rFonts w:ascii="Wingdings" w:hAnsi="Wingdings" w:hint="default"/>
+      </w:rPr>
+    </w:lvl>
+  </w:abstractNum>
   <w:num w:numId="1">
+    <w:abstractNumId w:val="5"/>
+  </w:num>
+  <w:num w:numId="2">
     <w:abstractNumId w:val="0"/>
+  </w:num>
+  <w:num w:numId="3">
+    <w:abstractNumId w:val="4"/>
+  </w:num>
+  <w:num w:numId="4">
+    <w:abstractNumId w:val="1"/>
+  </w:num>
+  <w:num w:numId="5">
+    <w:abstractNumId w:val="3"/>
+  </w:num>
+  <w:num w:numId="6">
+    <w:abstractNumId w:val="2"/>
   </w:num>
 </w:numbering>
 </file>
@@ -2427,6 +5206,26 @@
       <w:color w:val="2E74B5" w:themeColor="accent1" w:themeShade="BF"/>
     </w:rPr>
   </w:style>
+  <w:style w:type="paragraph" w:styleId="Ttulo5">
+    <w:name w:val="heading 5"/>
+    <w:basedOn w:val="Normal"/>
+    <w:next w:val="Normal"/>
+    <w:link w:val="Ttulo5Char"/>
+    <w:uiPriority w:val="9"/>
+    <w:unhideWhenUsed/>
+    <w:qFormat/>
+    <w:rsid w:val="00E24913"/>
+    <w:pPr>
+      <w:keepNext/>
+      <w:keepLines/>
+      <w:spacing w:before="40" w:after="0"/>
+      <w:outlineLvl w:val="4"/>
+    </w:pPr>
+    <w:rPr>
+      <w:rFonts w:asciiTheme="majorHAnsi" w:eastAsiaTheme="majorEastAsia" w:hAnsiTheme="majorHAnsi" w:cstheme="majorBidi"/>
+      <w:color w:val="2E74B5" w:themeColor="accent1" w:themeShade="BF"/>
+    </w:rPr>
+  </w:style>
   <w:style w:type="character" w:default="1" w:styleId="Fontepargpadro">
     <w:name w:val="Default Paragraph Font"/>
     <w:uiPriority w:val="1"/>
@@ -2578,6 +5377,17 @@
         <w:insideV w:val="single" w:sz="4" w:space="0" w:color="auto"/>
       </w:tblBorders>
     </w:tblPr>
+  </w:style>
+  <w:style w:type="character" w:customStyle="1" w:styleId="Ttulo5Char">
+    <w:name w:val="Título 5 Char"/>
+    <w:basedOn w:val="Fontepargpadro"/>
+    <w:link w:val="Ttulo5"/>
+    <w:uiPriority w:val="9"/>
+    <w:rsid w:val="00E24913"/>
+    <w:rPr>
+      <w:rFonts w:asciiTheme="majorHAnsi" w:eastAsiaTheme="majorEastAsia" w:hAnsiTheme="majorHAnsi" w:cstheme="majorBidi"/>
+      <w:color w:val="2E74B5" w:themeColor="accent1" w:themeShade="BF"/>
+    </w:rPr>
   </w:style>
 </w:styles>
 </file>

--- a/Resumo Java Script.docx
+++ b/Resumo Java Script.docx
@@ -4062,9 +4062,720 @@
       </w:r>
     </w:p>
     <w:p>
-      <w:bookmarkStart w:id="0" w:name="_GoBack"/>
-      <w:bookmarkEnd w:id="0"/>
-    </w:p>
+      <w:pPr>
+        <w:pStyle w:val="Ttulo2"/>
+        <w:rPr>
+          <w:b/>
+        </w:rPr>
+      </w:pPr>
+    </w:p>
+    <w:p/>
+    <w:p/>
+    <w:p/>
+    <w:p/>
+    <w:p/>
+    <w:p/>
+    <w:p>
+      <w:pPr>
+        <w:pStyle w:val="Ttulo2"/>
+        <w:rPr>
+          <w:b/>
+        </w:rPr>
+      </w:pPr>
+      <w:r>
+        <w:rPr>
+          <w:b/>
+        </w:rPr>
+        <w:lastRenderedPageBreak/>
+        <w:t>Operadores de Java Script</w:t>
+      </w:r>
+    </w:p>
+    <w:p>
+      <w:pPr>
+        <w:pStyle w:val="PargrafodaLista"/>
+        <w:numPr>
+          <w:ilvl w:val="0"/>
+          <w:numId w:val="8"/>
+        </w:numPr>
+      </w:pPr>
+      <w:r>
+        <w:t>Aritméticos</w:t>
+      </w:r>
+      <w:r>
+        <w:t xml:space="preserve"> </w:t>
+      </w:r>
+    </w:p>
+    <w:tbl>
+      <w:tblPr>
+        <w:tblStyle w:val="Tabelacomgrade"/>
+        <w:tblW w:w="0" w:type="auto"/>
+        <w:tblInd w:w="360" w:type="dxa"/>
+        <w:tblLook w:val="04A0" w:firstRow="1" w:lastRow="0" w:firstColumn="1" w:lastColumn="0" w:noHBand="0" w:noVBand="1"/>
+      </w:tblPr>
+      <w:tblGrid>
+        <w:gridCol w:w="8134"/>
+      </w:tblGrid>
+      <w:tr>
+        <w:tc>
+          <w:tcPr>
+            <w:tcW w:w="8494" w:type="dxa"/>
+          </w:tcPr>
+          <w:p>
+            <w:pPr>
+              <w:pStyle w:val="PargrafodaLista"/>
+              <w:ind w:left="0"/>
+            </w:pPr>
+            <w:r>
+              <w:drawing>
+                <wp:anchor distT="0" distB="0" distL="114300" distR="114300" simplePos="0" relativeHeight="251662336" behindDoc="1" locked="0" layoutInCell="1" allowOverlap="1">
+                  <wp:simplePos x="0" y="0"/>
+                  <wp:positionH relativeFrom="column">
+                    <wp:posOffset>635</wp:posOffset>
+                  </wp:positionH>
+                  <wp:positionV relativeFrom="paragraph">
+                    <wp:posOffset>1905</wp:posOffset>
+                  </wp:positionV>
+                  <wp:extent cx="1352550" cy="1962150"/>
+                  <wp:effectExtent l="0" t="0" r="0" b="0"/>
+                  <wp:wrapThrough wrapText="bothSides">
+                    <wp:wrapPolygon edited="0">
+                      <wp:start x="0" y="0"/>
+                      <wp:lineTo x="0" y="21390"/>
+                      <wp:lineTo x="21296" y="21390"/>
+                      <wp:lineTo x="21296" y="0"/>
+                      <wp:lineTo x="0" y="0"/>
+                    </wp:wrapPolygon>
+                  </wp:wrapThrough>
+                  <wp:docPr id="12" name="Imagem 12"/>
+                  <wp:cNvGraphicFramePr>
+                    <a:graphicFrameLocks xmlns:a="http://schemas.openxmlformats.org/drawingml/2006/main" noChangeAspect="1"/>
+                  </wp:cNvGraphicFramePr>
+                  <a:graphic xmlns:a="http://schemas.openxmlformats.org/drawingml/2006/main">
+                    <a:graphicData uri="http://schemas.openxmlformats.org/drawingml/2006/picture">
+                      <pic:pic xmlns:pic="http://schemas.openxmlformats.org/drawingml/2006/picture">
+                        <pic:nvPicPr>
+                          <pic:cNvPr id="1" name=""/>
+                          <pic:cNvPicPr/>
+                        </pic:nvPicPr>
+                        <pic:blipFill>
+                          <a:blip r:embed="rId12">
+                            <a:extLst>
+                              <a:ext uri="{28A0092B-C50C-407E-A947-70E740481C1C}">
+                                <a14:useLocalDpi xmlns:a14="http://schemas.microsoft.com/office/drawing/2010/main" val="0"/>
+                              </a:ext>
+                            </a:extLst>
+                          </a:blip>
+                          <a:stretch>
+                            <a:fillRect/>
+                          </a:stretch>
+                        </pic:blipFill>
+                        <pic:spPr>
+                          <a:xfrm>
+                            <a:off x="0" y="0"/>
+                            <a:ext cx="1352550" cy="1962150"/>
+                          </a:xfrm>
+                          <a:prstGeom prst="rect">
+                            <a:avLst/>
+                          </a:prstGeom>
+                        </pic:spPr>
+                      </pic:pic>
+                    </a:graphicData>
+                  </a:graphic>
+                </wp:anchor>
+              </w:drawing>
+            </w:r>
+            <w:r>
+              <w:t>.</w:t>
+            </w:r>
+          </w:p>
+          <w:p>
+            <w:pPr>
+              <w:pStyle w:val="PargrafodaLista"/>
+              <w:ind w:left="0"/>
+            </w:pPr>
+            <w:r>
+              <w:t>Ordem de precedência:</w:t>
+            </w:r>
+          </w:p>
+          <w:p>
+            <w:pPr>
+              <w:pStyle w:val="PargrafodaLista"/>
+              <w:ind w:left="0"/>
+            </w:pPr>
+            <w:r>
+              <w:t>( )</w:t>
+            </w:r>
+          </w:p>
+          <w:p>
+            <w:pPr>
+              <w:pStyle w:val="PargrafodaLista"/>
+              <w:ind w:left="0"/>
+            </w:pPr>
+            <w:r>
+              <w:t>**</w:t>
+            </w:r>
+          </w:p>
+          <w:p>
+            <w:pPr>
+              <w:pStyle w:val="PargrafodaLista"/>
+              <w:ind w:left="360"/>
+            </w:pPr>
+            <w:r>
+              <w:t>*  /  %</w:t>
+            </w:r>
+          </w:p>
+          <w:p>
+            <w:pPr>
+              <w:pStyle w:val="PargrafodaLista"/>
+              <w:ind w:left="360"/>
+            </w:pPr>
+            <w:r>
+              <w:t>+ -</w:t>
+            </w:r>
+          </w:p>
+          <w:p>
+            <w:pPr>
+              <w:pStyle w:val="PargrafodaLista"/>
+              <w:ind w:left="0"/>
+            </w:pPr>
+            <w:r>
+              <w:t>.</w:t>
+            </w:r>
+          </w:p>
+          <w:p>
+            <w:pPr>
+              <w:pStyle w:val="PargrafodaLista"/>
+              <w:ind w:left="0"/>
+            </w:pPr>
+            <w:r>
+              <w:t>.</w:t>
+            </w:r>
+          </w:p>
+          <w:p>
+            <w:pPr>
+              <w:pStyle w:val="PargrafodaLista"/>
+              <w:ind w:left="0"/>
+            </w:pPr>
+            <w:r>
+              <w:t>5 % 2 = é o resto da divisão</w:t>
+            </w:r>
+          </w:p>
+          <w:p>
+            <w:pPr>
+              <w:pStyle w:val="PargrafodaLista"/>
+              <w:ind w:left="0"/>
+            </w:pPr>
+            <w:r>
+              <w:t>.</w:t>
+            </w:r>
+          </w:p>
+          <w:p>
+            <w:pPr>
+              <w:pStyle w:val="PargrafodaLista"/>
+              <w:ind w:left="0"/>
+            </w:pPr>
+            <w:r>
+              <w:t xml:space="preserve">5 ** 2 = é a potencia </w:t>
+            </w:r>
+          </w:p>
+        </w:tc>
+      </w:tr>
+    </w:tbl>
+    <w:p>
+      <w:pPr>
+        <w:pStyle w:val="PargrafodaLista"/>
+        <w:ind w:left="360"/>
+      </w:pPr>
+    </w:p>
+    <w:p>
+      <w:pPr>
+        <w:pStyle w:val="PargrafodaLista"/>
+        <w:numPr>
+          <w:ilvl w:val="0"/>
+          <w:numId w:val="8"/>
+        </w:numPr>
+      </w:pPr>
+      <w:r>
+        <w:t>Atribuição</w:t>
+      </w:r>
+    </w:p>
+    <w:tbl>
+      <w:tblPr>
+        <w:tblStyle w:val="Tabelacomgrade"/>
+        <w:tblW w:w="0" w:type="auto"/>
+        <w:tblInd w:w="360" w:type="dxa"/>
+        <w:tblLook w:val="04A0" w:firstRow="1" w:lastRow="0" w:firstColumn="1" w:lastColumn="0" w:noHBand="0" w:noVBand="1"/>
+      </w:tblPr>
+      <w:tblGrid>
+        <w:gridCol w:w="8134"/>
+      </w:tblGrid>
+      <w:tr>
+        <w:tc>
+          <w:tcPr>
+            <w:tcW w:w="8494" w:type="dxa"/>
+          </w:tcPr>
+          <w:p>
+            <w:pPr>
+              <w:pStyle w:val="PargrafodaLista"/>
+              <w:ind w:left="0"/>
+            </w:pPr>
+            <w:r>
+              <w:drawing>
+                <wp:anchor distT="0" distB="0" distL="114300" distR="114300" simplePos="0" relativeHeight="251663360" behindDoc="0" locked="0" layoutInCell="1" allowOverlap="1">
+                  <wp:simplePos x="0" y="0"/>
+                  <wp:positionH relativeFrom="column">
+                    <wp:posOffset>838</wp:posOffset>
+                  </wp:positionH>
+                  <wp:positionV relativeFrom="paragraph">
+                    <wp:posOffset>95</wp:posOffset>
+                  </wp:positionV>
+                  <wp:extent cx="2250332" cy="1945380"/>
+                  <wp:effectExtent l="0" t="0" r="0" b="0"/>
+                  <wp:wrapSquare wrapText="bothSides"/>
+                  <wp:docPr id="13" name="Imagem 13"/>
+                  <wp:cNvGraphicFramePr>
+                    <a:graphicFrameLocks xmlns:a="http://schemas.openxmlformats.org/drawingml/2006/main" noChangeAspect="1"/>
+                  </wp:cNvGraphicFramePr>
+                  <a:graphic xmlns:a="http://schemas.openxmlformats.org/drawingml/2006/main">
+                    <a:graphicData uri="http://schemas.openxmlformats.org/drawingml/2006/picture">
+                      <pic:pic xmlns:pic="http://schemas.openxmlformats.org/drawingml/2006/picture">
+                        <pic:nvPicPr>
+                          <pic:cNvPr id="1" name=""/>
+                          <pic:cNvPicPr/>
+                        </pic:nvPicPr>
+                        <pic:blipFill>
+                          <a:blip r:embed="rId13">
+                            <a:extLst>
+                              <a:ext uri="{28A0092B-C50C-407E-A947-70E740481C1C}">
+                                <a14:useLocalDpi xmlns:a14="http://schemas.microsoft.com/office/drawing/2010/main" val="0"/>
+                              </a:ext>
+                            </a:extLst>
+                          </a:blip>
+                          <a:stretch>
+                            <a:fillRect/>
+                          </a:stretch>
+                        </pic:blipFill>
+                        <pic:spPr>
+                          <a:xfrm>
+                            <a:off x="0" y="0"/>
+                            <a:ext cx="2250332" cy="1945380"/>
+                          </a:xfrm>
+                          <a:prstGeom prst="rect">
+                            <a:avLst/>
+                          </a:prstGeom>
+                        </pic:spPr>
+                      </pic:pic>
+                    </a:graphicData>
+                  </a:graphic>
+                </wp:anchor>
+              </w:drawing>
+            </w:r>
+            <w:r>
+              <w:t>.</w:t>
+            </w:r>
+            <w:proofErr w:type="spellStart"/>
+          </w:p>
+          <w:p>
+            <w:pPr>
+              <w:pStyle w:val="PargrafodaLista"/>
+              <w:ind w:left="0"/>
+            </w:pPr>
+            <w:proofErr w:type="spellEnd"/>
+            <w:r>
+              <w:t>.</w:t>
+            </w:r>
+          </w:p>
+          <w:p>
+            <w:pPr>
+              <w:pStyle w:val="PargrafodaLista"/>
+              <w:ind w:left="0"/>
+            </w:pPr>
+            <w:r>
+              <w:t>.</w:t>
+            </w:r>
+          </w:p>
+          <w:p>
+            <w:pPr>
+              <w:pStyle w:val="PargrafodaLista"/>
+              <w:ind w:left="0"/>
+            </w:pPr>
+            <w:r>
+              <w:t>.</w:t>
+            </w:r>
+          </w:p>
+          <w:p>
+            <w:pPr>
+              <w:pStyle w:val="PargrafodaLista"/>
+              <w:ind w:left="0"/>
+            </w:pPr>
+            <w:proofErr w:type="spellStart"/>
+            <w:r>
+              <w:t>Atribuiçao</w:t>
+            </w:r>
+            <w:proofErr w:type="spellEnd"/>
+            <w:r>
+              <w:t xml:space="preserve"> simples &lt;-</w:t>
+            </w:r>
+          </w:p>
+          <w:p>
+            <w:pPr>
+              <w:pStyle w:val="PargrafodaLista"/>
+              <w:ind w:left="0"/>
+            </w:pPr>
+          </w:p>
+          <w:p>
+            <w:pPr>
+              <w:pStyle w:val="PargrafodaLista"/>
+              <w:ind w:left="0"/>
+            </w:pPr>
+          </w:p>
+          <w:p>
+            <w:pPr>
+              <w:pStyle w:val="PargrafodaLista"/>
+              <w:ind w:left="0"/>
+            </w:pPr>
+          </w:p>
+          <w:p>
+            <w:pPr>
+              <w:pStyle w:val="PargrafodaLista"/>
+              <w:ind w:left="0"/>
+            </w:pPr>
+          </w:p>
+          <w:p>
+            <w:pPr>
+              <w:pStyle w:val="PargrafodaLista"/>
+              <w:ind w:left="0"/>
+            </w:pPr>
+          </w:p>
+          <w:p>
+            <w:pPr>
+              <w:pStyle w:val="PargrafodaLista"/>
+              <w:ind w:left="0"/>
+            </w:pPr>
+          </w:p>
+          <w:p>
+            <w:pPr>
+              <w:pStyle w:val="PargrafodaLista"/>
+              <w:ind w:left="0"/>
+            </w:pPr>
+          </w:p>
+          <w:p>
+            <w:pPr>
+              <w:pStyle w:val="PargrafodaLista"/>
+              <w:ind w:left="0"/>
+            </w:pPr>
+            <w:r>
+              <w:t>Auto atribuição:</w:t>
+            </w:r>
+          </w:p>
+          <w:p>
+            <w:pPr>
+              <w:pStyle w:val="PargrafodaLista"/>
+              <w:ind w:left="0"/>
+            </w:pPr>
+            <w:r>
+              <w:drawing>
+                <wp:anchor distT="0" distB="0" distL="114300" distR="114300" simplePos="0" relativeHeight="251664384" behindDoc="0" locked="0" layoutInCell="1" allowOverlap="1">
+                  <wp:simplePos x="0" y="0"/>
+                  <wp:positionH relativeFrom="column">
+                    <wp:posOffset>838</wp:posOffset>
+                  </wp:positionH>
+                  <wp:positionV relativeFrom="paragraph">
+                    <wp:posOffset>-54</wp:posOffset>
+                  </wp:positionV>
+                  <wp:extent cx="2226724" cy="1273918"/>
+                  <wp:effectExtent l="0" t="0" r="2540" b="2540"/>
+                  <wp:wrapSquare wrapText="bothSides"/>
+                  <wp:docPr id="14" name="Imagem 14"/>
+                  <wp:cNvGraphicFramePr>
+                    <a:graphicFrameLocks xmlns:a="http://schemas.openxmlformats.org/drawingml/2006/main" noChangeAspect="1"/>
+                  </wp:cNvGraphicFramePr>
+                  <a:graphic xmlns:a="http://schemas.openxmlformats.org/drawingml/2006/main">
+                    <a:graphicData uri="http://schemas.openxmlformats.org/drawingml/2006/picture">
+                      <pic:pic xmlns:pic="http://schemas.openxmlformats.org/drawingml/2006/picture">
+                        <pic:nvPicPr>
+                          <pic:cNvPr id="1" name=""/>
+                          <pic:cNvPicPr/>
+                        </pic:nvPicPr>
+                        <pic:blipFill>
+                          <a:blip r:embed="rId14">
+                            <a:extLst>
+                              <a:ext uri="{28A0092B-C50C-407E-A947-70E740481C1C}">
+                                <a14:useLocalDpi xmlns:a14="http://schemas.microsoft.com/office/drawing/2010/main" val="0"/>
+                              </a:ext>
+                            </a:extLst>
+                          </a:blip>
+                          <a:stretch>
+                            <a:fillRect/>
+                          </a:stretch>
+                        </pic:blipFill>
+                        <pic:spPr>
+                          <a:xfrm>
+                            <a:off x="0" y="0"/>
+                            <a:ext cx="2226724" cy="1273918"/>
+                          </a:xfrm>
+                          <a:prstGeom prst="rect">
+                            <a:avLst/>
+                          </a:prstGeom>
+                        </pic:spPr>
+                      </pic:pic>
+                    </a:graphicData>
+                  </a:graphic>
+                </wp:anchor>
+              </w:drawing>
+            </w:r>
+            <w:r>
+              <w:t xml:space="preserve">O n = 3 </w:t>
+            </w:r>
+          </w:p>
+          <w:p>
+            <w:pPr>
+              <w:pStyle w:val="PargrafodaLista"/>
+              <w:ind w:left="0"/>
+            </w:pPr>
+            <w:proofErr w:type="gramStart"/>
+            <w:r>
+              <w:t>n</w:t>
+            </w:r>
+            <w:proofErr w:type="gramEnd"/>
+            <w:r>
+              <w:t xml:space="preserve"> += 4 passou a ser 7</w:t>
+            </w:r>
+          </w:p>
+          <w:p>
+            <w:pPr>
+              <w:pStyle w:val="PargrafodaLista"/>
+              <w:ind w:left="0"/>
+            </w:pPr>
+            <w:proofErr w:type="gramStart"/>
+            <w:r>
+              <w:t>n</w:t>
+            </w:r>
+            <w:proofErr w:type="gramEnd"/>
+            <w:r>
+              <w:t xml:space="preserve"> –= 5 passou a ser 2</w:t>
+            </w:r>
+          </w:p>
+          <w:p>
+            <w:pPr>
+              <w:pStyle w:val="PargrafodaLista"/>
+              <w:ind w:left="0"/>
+            </w:pPr>
+            <w:proofErr w:type="gramStart"/>
+            <w:r>
+              <w:t>n</w:t>
+            </w:r>
+            <w:proofErr w:type="gramEnd"/>
+            <w:r>
+              <w:t xml:space="preserve"> *= 4 passou a se 8</w:t>
+            </w:r>
+          </w:p>
+          <w:p>
+            <w:pPr>
+              <w:pStyle w:val="PargrafodaLista"/>
+              <w:ind w:left="0"/>
+            </w:pPr>
+          </w:p>
+          <w:p>
+            <w:pPr>
+              <w:pStyle w:val="PargrafodaLista"/>
+              <w:ind w:left="0"/>
+            </w:pPr>
+            <w:r>
+              <w:t xml:space="preserve">O </w:t>
+            </w:r>
+            <w:proofErr w:type="gramStart"/>
+            <w:r>
+              <w:t>n</w:t>
+            </w:r>
+            <w:proofErr w:type="gramEnd"/>
+            <w:r>
+              <w:t xml:space="preserve"> muda o valor</w:t>
+            </w:r>
+          </w:p>
+          <w:p>
+            <w:pPr>
+              <w:pStyle w:val="PargrafodaLista"/>
+              <w:ind w:left="0"/>
+            </w:pPr>
+          </w:p>
+          <w:p>
+            <w:pPr>
+              <w:pStyle w:val="PargrafodaLista"/>
+              <w:ind w:left="0"/>
+            </w:pPr>
+          </w:p>
+          <w:p>
+            <w:pPr>
+              <w:pStyle w:val="PargrafodaLista"/>
+              <w:ind w:left="0"/>
+            </w:pPr>
+          </w:p>
+          <w:p>
+            <w:pPr>
+              <w:pStyle w:val="PargrafodaLista"/>
+              <w:ind w:left="0"/>
+            </w:pPr>
+            <w:r>
+              <w:t>Incremento:</w:t>
+            </w:r>
+          </w:p>
+          <w:p>
+            <w:pPr>
+              <w:pStyle w:val="PargrafodaLista"/>
+              <w:ind w:left="0"/>
+            </w:pPr>
+            <w:r>
+              <w:drawing>
+                <wp:anchor distT="0" distB="0" distL="114300" distR="114300" simplePos="0" relativeHeight="251665408" behindDoc="0" locked="0" layoutInCell="1" allowOverlap="1">
+                  <wp:simplePos x="0" y="0"/>
+                  <wp:positionH relativeFrom="column">
+                    <wp:posOffset>838</wp:posOffset>
+                  </wp:positionH>
+                  <wp:positionV relativeFrom="paragraph">
+                    <wp:posOffset>-81</wp:posOffset>
+                  </wp:positionV>
+                  <wp:extent cx="2213945" cy="1194273"/>
+                  <wp:effectExtent l="0" t="0" r="0" b="6350"/>
+                  <wp:wrapSquare wrapText="bothSides"/>
+                  <wp:docPr id="15" name="Imagem 15"/>
+                  <wp:cNvGraphicFramePr>
+                    <a:graphicFrameLocks xmlns:a="http://schemas.openxmlformats.org/drawingml/2006/main" noChangeAspect="1"/>
+                  </wp:cNvGraphicFramePr>
+                  <a:graphic xmlns:a="http://schemas.openxmlformats.org/drawingml/2006/main">
+                    <a:graphicData uri="http://schemas.openxmlformats.org/drawingml/2006/picture">
+                      <pic:pic xmlns:pic="http://schemas.openxmlformats.org/drawingml/2006/picture">
+                        <pic:nvPicPr>
+                          <pic:cNvPr id="1" name=""/>
+                          <pic:cNvPicPr/>
+                        </pic:nvPicPr>
+                        <pic:blipFill>
+                          <a:blip r:embed="rId15">
+                            <a:extLst>
+                              <a:ext uri="{28A0092B-C50C-407E-A947-70E740481C1C}">
+                                <a14:useLocalDpi xmlns:a14="http://schemas.microsoft.com/office/drawing/2010/main" val="0"/>
+                              </a:ext>
+                            </a:extLst>
+                          </a:blip>
+                          <a:stretch>
+                            <a:fillRect/>
+                          </a:stretch>
+                        </pic:blipFill>
+                        <pic:spPr>
+                          <a:xfrm>
+                            <a:off x="0" y="0"/>
+                            <a:ext cx="2213945" cy="1194273"/>
+                          </a:xfrm>
+                          <a:prstGeom prst="rect">
+                            <a:avLst/>
+                          </a:prstGeom>
+                        </pic:spPr>
+                      </pic:pic>
+                    </a:graphicData>
+                  </a:graphic>
+                </wp:anchor>
+              </w:drawing>
+            </w:r>
+          </w:p>
+          <w:p>
+            <w:pPr>
+              <w:pStyle w:val="PargrafodaLista"/>
+              <w:ind w:left="0"/>
+            </w:pPr>
+            <w:r>
+              <w:t>X +</w:t>
+            </w:r>
+            <w:proofErr w:type="gramStart"/>
+            <w:r>
+              <w:t xml:space="preserve">+  </w:t>
+            </w:r>
+            <w:proofErr w:type="spellStart"/>
+            <w:r>
+              <w:t>ouuu</w:t>
+            </w:r>
+            <w:proofErr w:type="spellEnd"/>
+            <w:proofErr w:type="gramEnd"/>
+            <w:r>
+              <w:t xml:space="preserve"> ++X</w:t>
+            </w:r>
+          </w:p>
+          <w:p>
+            <w:pPr>
+              <w:pStyle w:val="PargrafodaLista"/>
+              <w:ind w:left="0"/>
+            </w:pPr>
+            <w:r>
+              <w:t xml:space="preserve">X </w:t>
+            </w:r>
+            <w:r>
+              <w:t>--</w:t>
+            </w:r>
+            <w:r>
+              <w:t xml:space="preserve"> </w:t>
+            </w:r>
+            <w:proofErr w:type="spellStart"/>
+            <w:r>
+              <w:t>ouuu</w:t>
+            </w:r>
+            <w:proofErr w:type="spellEnd"/>
+            <w:r>
+              <w:t xml:space="preserve"> --X</w:t>
+            </w:r>
+            <w:bookmarkStart w:id="0" w:name="_GoBack"/>
+            <w:bookmarkEnd w:id="0"/>
+          </w:p>
+          <w:p>
+            <w:pPr>
+              <w:pStyle w:val="PargrafodaLista"/>
+              <w:ind w:left="0"/>
+            </w:pPr>
+          </w:p>
+        </w:tc>
+      </w:tr>
+    </w:tbl>
+    <w:p>
+      <w:pPr>
+        <w:pStyle w:val="PargrafodaLista"/>
+        <w:ind w:left="360"/>
+      </w:pPr>
+    </w:p>
+    <w:p>
+      <w:pPr>
+        <w:pStyle w:val="PargrafodaLista"/>
+        <w:numPr>
+          <w:ilvl w:val="0"/>
+          <w:numId w:val="7"/>
+        </w:numPr>
+      </w:pPr>
+      <w:r>
+        <w:t>Relacionais</w:t>
+      </w:r>
+    </w:p>
+    <w:p>
+      <w:pPr>
+        <w:pStyle w:val="PargrafodaLista"/>
+        <w:numPr>
+          <w:ilvl w:val="0"/>
+          <w:numId w:val="7"/>
+        </w:numPr>
+      </w:pPr>
+      <w:r>
+        <w:t>Lógicos</w:t>
+      </w:r>
+    </w:p>
+    <w:p>
+      <w:pPr>
+        <w:pStyle w:val="PargrafodaLista"/>
+        <w:numPr>
+          <w:ilvl w:val="0"/>
+          <w:numId w:val="7"/>
+        </w:numPr>
+      </w:pPr>
+      <w:r>
+        <w:t>Ternário</w:t>
+      </w:r>
+    </w:p>
+    <w:p/>
     <w:sectPr>
       <w:pgSz w:w="11906" w:h="16838"/>
       <w:pgMar w:top="1417" w:right="1701" w:bottom="1417" w:left="1701" w:header="708" w:footer="708" w:gutter="0"/>
@@ -4277,6 +4988,119 @@
     </w:lvl>
   </w:abstractNum>
   <w:abstractNum w:abstractNumId="2" w15:restartNumberingAfterBreak="0">
+    <w:nsid w:val="32701CEC"/>
+    <w:multiLevelType w:val="hybridMultilevel"/>
+    <w:tmpl w:val="9A74E82C"/>
+    <w:lvl w:ilvl="0" w:tplc="04160001">
+      <w:start w:val="1"/>
+      <w:numFmt w:val="bullet"/>
+      <w:lvlText w:val=""/>
+      <w:lvlJc w:val="left"/>
+      <w:pPr>
+        <w:ind w:left="360" w:hanging="360"/>
+      </w:pPr>
+      <w:rPr>
+        <w:rFonts w:ascii="Symbol" w:hAnsi="Symbol" w:hint="default"/>
+      </w:rPr>
+    </w:lvl>
+    <w:lvl w:ilvl="1" w:tplc="04160003" w:tentative="1">
+      <w:start w:val="1"/>
+      <w:numFmt w:val="bullet"/>
+      <w:lvlText w:val="o"/>
+      <w:lvlJc w:val="left"/>
+      <w:pPr>
+        <w:ind w:left="1080" w:hanging="360"/>
+      </w:pPr>
+      <w:rPr>
+        <w:rFonts w:ascii="Courier New" w:hAnsi="Courier New" w:cs="Courier New" w:hint="default"/>
+      </w:rPr>
+    </w:lvl>
+    <w:lvl w:ilvl="2" w:tplc="04160005" w:tentative="1">
+      <w:start w:val="1"/>
+      <w:numFmt w:val="bullet"/>
+      <w:lvlText w:val=""/>
+      <w:lvlJc w:val="left"/>
+      <w:pPr>
+        <w:ind w:left="1800" w:hanging="360"/>
+      </w:pPr>
+      <w:rPr>
+        <w:rFonts w:ascii="Wingdings" w:hAnsi="Wingdings" w:hint="default"/>
+      </w:rPr>
+    </w:lvl>
+    <w:lvl w:ilvl="3" w:tplc="04160001" w:tentative="1">
+      <w:start w:val="1"/>
+      <w:numFmt w:val="bullet"/>
+      <w:lvlText w:val=""/>
+      <w:lvlJc w:val="left"/>
+      <w:pPr>
+        <w:ind w:left="2520" w:hanging="360"/>
+      </w:pPr>
+      <w:rPr>
+        <w:rFonts w:ascii="Symbol" w:hAnsi="Symbol" w:hint="default"/>
+      </w:rPr>
+    </w:lvl>
+    <w:lvl w:ilvl="4" w:tplc="04160003" w:tentative="1">
+      <w:start w:val="1"/>
+      <w:numFmt w:val="bullet"/>
+      <w:lvlText w:val="o"/>
+      <w:lvlJc w:val="left"/>
+      <w:pPr>
+        <w:ind w:left="3240" w:hanging="360"/>
+      </w:pPr>
+      <w:rPr>
+        <w:rFonts w:ascii="Courier New" w:hAnsi="Courier New" w:cs="Courier New" w:hint="default"/>
+      </w:rPr>
+    </w:lvl>
+    <w:lvl w:ilvl="5" w:tplc="04160005" w:tentative="1">
+      <w:start w:val="1"/>
+      <w:numFmt w:val="bullet"/>
+      <w:lvlText w:val=""/>
+      <w:lvlJc w:val="left"/>
+      <w:pPr>
+        <w:ind w:left="3960" w:hanging="360"/>
+      </w:pPr>
+      <w:rPr>
+        <w:rFonts w:ascii="Wingdings" w:hAnsi="Wingdings" w:hint="default"/>
+      </w:rPr>
+    </w:lvl>
+    <w:lvl w:ilvl="6" w:tplc="04160001" w:tentative="1">
+      <w:start w:val="1"/>
+      <w:numFmt w:val="bullet"/>
+      <w:lvlText w:val=""/>
+      <w:lvlJc w:val="left"/>
+      <w:pPr>
+        <w:ind w:left="4680" w:hanging="360"/>
+      </w:pPr>
+      <w:rPr>
+        <w:rFonts w:ascii="Symbol" w:hAnsi="Symbol" w:hint="default"/>
+      </w:rPr>
+    </w:lvl>
+    <w:lvl w:ilvl="7" w:tplc="04160003" w:tentative="1">
+      <w:start w:val="1"/>
+      <w:numFmt w:val="bullet"/>
+      <w:lvlText w:val="o"/>
+      <w:lvlJc w:val="left"/>
+      <w:pPr>
+        <w:ind w:left="5400" w:hanging="360"/>
+      </w:pPr>
+      <w:rPr>
+        <w:rFonts w:ascii="Courier New" w:hAnsi="Courier New" w:cs="Courier New" w:hint="default"/>
+      </w:rPr>
+    </w:lvl>
+    <w:lvl w:ilvl="8" w:tplc="04160005" w:tentative="1">
+      <w:start w:val="1"/>
+      <w:numFmt w:val="bullet"/>
+      <w:lvlText w:val=""/>
+      <w:lvlJc w:val="left"/>
+      <w:pPr>
+        <w:ind w:left="6120" w:hanging="360"/>
+      </w:pPr>
+      <w:rPr>
+        <w:rFonts w:ascii="Wingdings" w:hAnsi="Wingdings" w:hint="default"/>
+      </w:rPr>
+    </w:lvl>
+  </w:abstractNum>
+  <w:abstractNum w:abstractNumId="3" w15:restartNumberingAfterBreak="0">
     <w:nsid w:val="34EE56BA"/>
     <w:multiLevelType w:val="hybridMultilevel"/>
     <w:tmpl w:val="DEC4C1CC"/>
@@ -4389,7 +5213,7 @@
       </w:rPr>
     </w:lvl>
   </w:abstractNum>
-  <w:abstractNum w:abstractNumId="3" w15:restartNumberingAfterBreak="0">
+  <w:abstractNum w:abstractNumId="4" w15:restartNumberingAfterBreak="0">
     <w:nsid w:val="37C12A48"/>
     <w:multiLevelType w:val="hybridMultilevel"/>
     <w:tmpl w:val="9CDAD086"/>
@@ -4478,7 +5302,7 @@
       </w:pPr>
     </w:lvl>
   </w:abstractNum>
-  <w:abstractNum w:abstractNumId="4" w15:restartNumberingAfterBreak="0">
+  <w:abstractNum w:abstractNumId="5" w15:restartNumberingAfterBreak="0">
     <w:nsid w:val="558F220A"/>
     <w:multiLevelType w:val="hybridMultilevel"/>
     <w:tmpl w:val="0CD8385E"/>
@@ -4591,7 +5415,120 @@
       </w:rPr>
     </w:lvl>
   </w:abstractNum>
-  <w:abstractNum w:abstractNumId="5" w15:restartNumberingAfterBreak="0">
+  <w:abstractNum w:abstractNumId="6" w15:restartNumberingAfterBreak="0">
+    <w:nsid w:val="5A8316B7"/>
+    <w:multiLevelType w:val="hybridMultilevel"/>
+    <w:tmpl w:val="25F472F6"/>
+    <w:lvl w:ilvl="0" w:tplc="0416000B">
+      <w:start w:val="1"/>
+      <w:numFmt w:val="bullet"/>
+      <w:lvlText w:val=""/>
+      <w:lvlJc w:val="left"/>
+      <w:pPr>
+        <w:ind w:left="360" w:hanging="360"/>
+      </w:pPr>
+      <w:rPr>
+        <w:rFonts w:ascii="Wingdings" w:hAnsi="Wingdings" w:hint="default"/>
+      </w:rPr>
+    </w:lvl>
+    <w:lvl w:ilvl="1" w:tplc="04160003" w:tentative="1">
+      <w:start w:val="1"/>
+      <w:numFmt w:val="bullet"/>
+      <w:lvlText w:val="o"/>
+      <w:lvlJc w:val="left"/>
+      <w:pPr>
+        <w:ind w:left="1080" w:hanging="360"/>
+      </w:pPr>
+      <w:rPr>
+        <w:rFonts w:ascii="Courier New" w:hAnsi="Courier New" w:cs="Courier New" w:hint="default"/>
+      </w:rPr>
+    </w:lvl>
+    <w:lvl w:ilvl="2" w:tplc="04160005" w:tentative="1">
+      <w:start w:val="1"/>
+      <w:numFmt w:val="bullet"/>
+      <w:lvlText w:val=""/>
+      <w:lvlJc w:val="left"/>
+      <w:pPr>
+        <w:ind w:left="1800" w:hanging="360"/>
+      </w:pPr>
+      <w:rPr>
+        <w:rFonts w:ascii="Wingdings" w:hAnsi="Wingdings" w:hint="default"/>
+      </w:rPr>
+    </w:lvl>
+    <w:lvl w:ilvl="3" w:tplc="04160001" w:tentative="1">
+      <w:start w:val="1"/>
+      <w:numFmt w:val="bullet"/>
+      <w:lvlText w:val=""/>
+      <w:lvlJc w:val="left"/>
+      <w:pPr>
+        <w:ind w:left="2520" w:hanging="360"/>
+      </w:pPr>
+      <w:rPr>
+        <w:rFonts w:ascii="Symbol" w:hAnsi="Symbol" w:hint="default"/>
+      </w:rPr>
+    </w:lvl>
+    <w:lvl w:ilvl="4" w:tplc="04160003" w:tentative="1">
+      <w:start w:val="1"/>
+      <w:numFmt w:val="bullet"/>
+      <w:lvlText w:val="o"/>
+      <w:lvlJc w:val="left"/>
+      <w:pPr>
+        <w:ind w:left="3240" w:hanging="360"/>
+      </w:pPr>
+      <w:rPr>
+        <w:rFonts w:ascii="Courier New" w:hAnsi="Courier New" w:cs="Courier New" w:hint="default"/>
+      </w:rPr>
+    </w:lvl>
+    <w:lvl w:ilvl="5" w:tplc="04160005" w:tentative="1">
+      <w:start w:val="1"/>
+      <w:numFmt w:val="bullet"/>
+      <w:lvlText w:val=""/>
+      <w:lvlJc w:val="left"/>
+      <w:pPr>
+        <w:ind w:left="3960" w:hanging="360"/>
+      </w:pPr>
+      <w:rPr>
+        <w:rFonts w:ascii="Wingdings" w:hAnsi="Wingdings" w:hint="default"/>
+      </w:rPr>
+    </w:lvl>
+    <w:lvl w:ilvl="6" w:tplc="04160001" w:tentative="1">
+      <w:start w:val="1"/>
+      <w:numFmt w:val="bullet"/>
+      <w:lvlText w:val=""/>
+      <w:lvlJc w:val="left"/>
+      <w:pPr>
+        <w:ind w:left="4680" w:hanging="360"/>
+      </w:pPr>
+      <w:rPr>
+        <w:rFonts w:ascii="Symbol" w:hAnsi="Symbol" w:hint="default"/>
+      </w:rPr>
+    </w:lvl>
+    <w:lvl w:ilvl="7" w:tplc="04160003" w:tentative="1">
+      <w:start w:val="1"/>
+      <w:numFmt w:val="bullet"/>
+      <w:lvlText w:val="o"/>
+      <w:lvlJc w:val="left"/>
+      <w:pPr>
+        <w:ind w:left="5400" w:hanging="360"/>
+      </w:pPr>
+      <w:rPr>
+        <w:rFonts w:ascii="Courier New" w:hAnsi="Courier New" w:cs="Courier New" w:hint="default"/>
+      </w:rPr>
+    </w:lvl>
+    <w:lvl w:ilvl="8" w:tplc="04160005" w:tentative="1">
+      <w:start w:val="1"/>
+      <w:numFmt w:val="bullet"/>
+      <w:lvlText w:val=""/>
+      <w:lvlJc w:val="left"/>
+      <w:pPr>
+        <w:ind w:left="6120" w:hanging="360"/>
+      </w:pPr>
+      <w:rPr>
+        <w:rFonts w:ascii="Wingdings" w:hAnsi="Wingdings" w:hint="default"/>
+      </w:rPr>
+    </w:lvl>
+  </w:abstractNum>
+  <w:abstractNum w:abstractNumId="7" w15:restartNumberingAfterBreak="0">
     <w:nsid w:val="7E1A7FD6"/>
     <w:multiLevelType w:val="hybridMultilevel"/>
     <w:tmpl w:val="0B0AFC88"/>
@@ -4705,22 +5642,28 @@
     </w:lvl>
   </w:abstractNum>
   <w:num w:numId="1">
-    <w:abstractNumId w:val="5"/>
+    <w:abstractNumId w:val="7"/>
   </w:num>
   <w:num w:numId="2">
     <w:abstractNumId w:val="0"/>
   </w:num>
   <w:num w:numId="3">
-    <w:abstractNumId w:val="4"/>
+    <w:abstractNumId w:val="5"/>
   </w:num>
   <w:num w:numId="4">
     <w:abstractNumId w:val="1"/>
   </w:num>
   <w:num w:numId="5">
+    <w:abstractNumId w:val="4"/>
+  </w:num>
+  <w:num w:numId="6">
     <w:abstractNumId w:val="3"/>
   </w:num>
-  <w:num w:numId="6">
+  <w:num w:numId="7">
     <w:abstractNumId w:val="2"/>
+  </w:num>
+  <w:num w:numId="8">
+    <w:abstractNumId w:val="6"/>
   </w:num>
 </w:numbering>
 </file>

--- a/Resumo Java Script.docx
+++ b/Resumo Java Script.docx
@@ -2680,6 +2680,10 @@
         <w:pStyle w:val="Ttulo4"/>
       </w:pPr>
       <w:r>
+        <w:rPr>
+          <w:noProof/>
+          <w:lang w:eastAsia="pt-BR"/>
+        </w:rPr>
         <w:lastRenderedPageBreak/>
         <w:drawing>
           <wp:anchor distT="0" distB="0" distL="114300" distR="114300" simplePos="0" relativeHeight="251661312" behindDoc="0" locked="0" layoutInCell="1" allowOverlap="1" wp14:anchorId="05BB4021" wp14:editId="7B97F33F">
@@ -3946,16 +3950,7 @@
       </w:r>
       <w:proofErr w:type="spellEnd"/>
       <w:r>
-        <w:t>: ‘</w:t>
-      </w:r>
-      <w:r>
-        <w:t>USD</w:t>
-      </w:r>
-      <w:r>
-        <w:t>’}) :</w:t>
-      </w:r>
-      <w:r>
-        <w:t xml:space="preserve"> colocando US$</w:t>
+        <w:t>: ‘USD’}) : colocando US$</w:t>
       </w:r>
     </w:p>
     <w:p>
@@ -4004,16 +3999,7 @@
       </w:r>
       <w:proofErr w:type="spellEnd"/>
       <w:r>
-        <w:t>: ‘</w:t>
-      </w:r>
-      <w:r>
-        <w:t>EUR</w:t>
-      </w:r>
-      <w:r>
-        <w:t>’}) :</w:t>
-      </w:r>
-      <w:r>
-        <w:t xml:space="preserve"> colocando </w:t>
+        <w:t xml:space="preserve">: ‘EUR’}) : colocando </w:t>
       </w:r>
       <w:r>
         <w:rPr>
@@ -4024,6 +4010,10 @@
     </w:p>
     <w:p>
       <w:r>
+        <w:rPr>
+          <w:noProof/>
+          <w:lang w:eastAsia="pt-BR"/>
+        </w:rPr>
         <w:drawing>
           <wp:inline distT="0" distB="0" distL="0" distR="0" wp14:anchorId="08F304BA" wp14:editId="6DA4CEE8">
             <wp:extent cx="3917004" cy="1774643"/>
@@ -4126,6 +4116,10 @@
               <w:ind w:left="0"/>
             </w:pPr>
             <w:r>
+              <w:rPr>
+                <w:noProof/>
+                <w:lang w:eastAsia="pt-BR"/>
+              </w:rPr>
               <w:drawing>
                 <wp:anchor distT="0" distB="0" distL="114300" distR="114300" simplePos="0" relativeHeight="251662336" behindDoc="1" locked="0" layoutInCell="1" allowOverlap="1">
                   <wp:simplePos x="0" y="0"/>
@@ -4320,17 +4314,21 @@
               <w:ind w:left="0"/>
             </w:pPr>
             <w:r>
+              <w:rPr>
+                <w:noProof/>
+                <w:lang w:eastAsia="pt-BR"/>
+              </w:rPr>
               <w:drawing>
                 <wp:anchor distT="0" distB="0" distL="114300" distR="114300" simplePos="0" relativeHeight="251663360" behindDoc="0" locked="0" layoutInCell="1" allowOverlap="1">
                   <wp:simplePos x="0" y="0"/>
                   <wp:positionH relativeFrom="column">
-                    <wp:posOffset>838</wp:posOffset>
+                    <wp:posOffset>635</wp:posOffset>
                   </wp:positionH>
                   <wp:positionV relativeFrom="paragraph">
-                    <wp:posOffset>95</wp:posOffset>
+                    <wp:posOffset>0</wp:posOffset>
                   </wp:positionV>
-                  <wp:extent cx="2250332" cy="1945380"/>
-                  <wp:effectExtent l="0" t="0" r="0" b="0"/>
+                  <wp:extent cx="1747520" cy="1510665"/>
+                  <wp:effectExtent l="0" t="0" r="5080" b="0"/>
                   <wp:wrapSquare wrapText="bothSides"/>
                   <wp:docPr id="13" name="Imagem 13"/>
                   <wp:cNvGraphicFramePr>
@@ -4344,7 +4342,7 @@
                           <pic:cNvPicPr/>
                         </pic:nvPicPr>
                         <pic:blipFill>
-                          <a:blip r:embed="rId13">
+                          <a:blip r:embed="rId13" cstate="print">
                             <a:extLst>
                               <a:ext uri="{28A0092B-C50C-407E-A947-70E740481C1C}">
                                 <a14:useLocalDpi xmlns:a14="http://schemas.microsoft.com/office/drawing/2010/main" val="0"/>
@@ -4358,7 +4356,7 @@
                         <pic:spPr>
                           <a:xfrm>
                             <a:off x="0" y="0"/>
-                            <a:ext cx="2250332" cy="1945380"/>
+                            <a:ext cx="1747520" cy="1510665"/>
                           </a:xfrm>
                           <a:prstGeom prst="rect">
                             <a:avLst/>
@@ -4367,20 +4365,15 @@
                       </pic:pic>
                     </a:graphicData>
                   </a:graphic>
+                  <wp14:sizeRelH relativeFrom="margin">
+                    <wp14:pctWidth>0</wp14:pctWidth>
+                  </wp14:sizeRelH>
+                  <wp14:sizeRelV relativeFrom="margin">
+                    <wp14:pctHeight>0</wp14:pctHeight>
+                  </wp14:sizeRelV>
                 </wp:anchor>
               </w:drawing>
             </w:r>
-            <w:r>
-              <w:t>.</w:t>
-            </w:r>
-            <w:proofErr w:type="spellStart"/>
-          </w:p>
-          <w:p>
-            <w:pPr>
-              <w:pStyle w:val="PargrafodaLista"/>
-              <w:ind w:left="0"/>
-            </w:pPr>
-            <w:proofErr w:type="spellEnd"/>
             <w:r>
               <w:t>.</w:t>
             </w:r>
@@ -4452,39 +4445,22 @@
               <w:pStyle w:val="PargrafodaLista"/>
               <w:ind w:left="0"/>
             </w:pPr>
-          </w:p>
-          <w:p>
-            <w:pPr>
-              <w:pStyle w:val="PargrafodaLista"/>
-              <w:ind w:left="0"/>
-            </w:pPr>
-          </w:p>
-          <w:p>
-            <w:pPr>
-              <w:pStyle w:val="PargrafodaLista"/>
-              <w:ind w:left="0"/>
-            </w:pPr>
-            <w:r>
-              <w:t>Auto atribuição:</w:t>
-            </w:r>
-          </w:p>
-          <w:p>
-            <w:pPr>
-              <w:pStyle w:val="PargrafodaLista"/>
-              <w:ind w:left="0"/>
-            </w:pPr>
-            <w:r>
+            <w:r>
+              <w:rPr>
+                <w:noProof/>
+                <w:lang w:eastAsia="pt-BR"/>
+              </w:rPr>
               <w:drawing>
-                <wp:anchor distT="0" distB="0" distL="114300" distR="114300" simplePos="0" relativeHeight="251664384" behindDoc="0" locked="0" layoutInCell="1" allowOverlap="1">
+                <wp:anchor distT="0" distB="0" distL="114300" distR="114300" simplePos="0" relativeHeight="251664384" behindDoc="0" locked="0" layoutInCell="1" allowOverlap="1" wp14:anchorId="62E75143" wp14:editId="5F2564CF">
                   <wp:simplePos x="0" y="0"/>
                   <wp:positionH relativeFrom="column">
-                    <wp:posOffset>838</wp:posOffset>
+                    <wp:posOffset>-44761</wp:posOffset>
                   </wp:positionH>
                   <wp:positionV relativeFrom="paragraph">
-                    <wp:posOffset>-54</wp:posOffset>
+                    <wp:posOffset>176030</wp:posOffset>
                   </wp:positionV>
-                  <wp:extent cx="2226724" cy="1273918"/>
-                  <wp:effectExtent l="0" t="0" r="2540" b="2540"/>
+                  <wp:extent cx="1666240" cy="953135"/>
+                  <wp:effectExtent l="0" t="0" r="0" b="0"/>
                   <wp:wrapSquare wrapText="bothSides"/>
                   <wp:docPr id="14" name="Imagem 14"/>
                   <wp:cNvGraphicFramePr>
@@ -4498,7 +4474,7 @@
                           <pic:cNvPicPr/>
                         </pic:nvPicPr>
                         <pic:blipFill>
-                          <a:blip r:embed="rId14">
+                          <a:blip r:embed="rId14" cstate="print">
                             <a:extLst>
                               <a:ext uri="{28A0092B-C50C-407E-A947-70E740481C1C}">
                                 <a14:useLocalDpi xmlns:a14="http://schemas.microsoft.com/office/drawing/2010/main" val="0"/>
@@ -4512,7 +4488,7 @@
                         <pic:spPr>
                           <a:xfrm>
                             <a:off x="0" y="0"/>
-                            <a:ext cx="2226724" cy="1273918"/>
+                            <a:ext cx="1666240" cy="953135"/>
                           </a:xfrm>
                           <a:prstGeom prst="rect">
                             <a:avLst/>
@@ -4521,9 +4497,24 @@
                       </pic:pic>
                     </a:graphicData>
                   </a:graphic>
+                  <wp14:sizeRelH relativeFrom="margin">
+                    <wp14:pctWidth>0</wp14:pctWidth>
+                  </wp14:sizeRelH>
+                  <wp14:sizeRelV relativeFrom="margin">
+                    <wp14:pctHeight>0</wp14:pctHeight>
+                  </wp14:sizeRelV>
                 </wp:anchor>
               </w:drawing>
             </w:r>
+            <w:r>
+              <w:t>Auto atribuição:</w:t>
+            </w:r>
+          </w:p>
+          <w:p>
+            <w:pPr>
+              <w:pStyle w:val="PargrafodaLista"/>
+              <w:ind w:left="0"/>
+            </w:pPr>
             <w:r>
               <w:t xml:space="preserve">O n = 3 </w:t>
             </w:r>
@@ -4598,45 +4589,22 @@
               <w:pStyle w:val="PargrafodaLista"/>
               <w:ind w:left="0"/>
             </w:pPr>
-          </w:p>
-          <w:p>
-            <w:pPr>
-              <w:pStyle w:val="PargrafodaLista"/>
-              <w:ind w:left="0"/>
-            </w:pPr>
-          </w:p>
-          <w:p>
-            <w:pPr>
-              <w:pStyle w:val="PargrafodaLista"/>
-              <w:ind w:left="0"/>
-            </w:pPr>
-          </w:p>
-          <w:p>
-            <w:pPr>
-              <w:pStyle w:val="PargrafodaLista"/>
-              <w:ind w:left="0"/>
-            </w:pPr>
-            <w:r>
-              <w:t>Incremento:</w:t>
-            </w:r>
-          </w:p>
-          <w:p>
-            <w:pPr>
-              <w:pStyle w:val="PargrafodaLista"/>
-              <w:ind w:left="0"/>
-            </w:pPr>
-            <w:r>
+            <w:r>
+              <w:rPr>
+                <w:noProof/>
+                <w:lang w:eastAsia="pt-BR"/>
+              </w:rPr>
               <w:drawing>
-                <wp:anchor distT="0" distB="0" distL="114300" distR="114300" simplePos="0" relativeHeight="251665408" behindDoc="0" locked="0" layoutInCell="1" allowOverlap="1">
+                <wp:anchor distT="0" distB="0" distL="114300" distR="114300" simplePos="0" relativeHeight="251665408" behindDoc="0" locked="0" layoutInCell="1" allowOverlap="1" wp14:anchorId="011E5F47" wp14:editId="0539CFEF">
                   <wp:simplePos x="0" y="0"/>
                   <wp:positionH relativeFrom="column">
-                    <wp:posOffset>838</wp:posOffset>
+                    <wp:posOffset>-38275</wp:posOffset>
                   </wp:positionH>
                   <wp:positionV relativeFrom="paragraph">
-                    <wp:posOffset>-81</wp:posOffset>
+                    <wp:posOffset>183150</wp:posOffset>
                   </wp:positionV>
-                  <wp:extent cx="2213945" cy="1194273"/>
-                  <wp:effectExtent l="0" t="0" r="0" b="6350"/>
+                  <wp:extent cx="1646555" cy="888365"/>
+                  <wp:effectExtent l="0" t="0" r="0" b="6985"/>
                   <wp:wrapSquare wrapText="bothSides"/>
                   <wp:docPr id="15" name="Imagem 15"/>
                   <wp:cNvGraphicFramePr>
@@ -4664,7 +4632,7 @@
                         <pic:spPr>
                           <a:xfrm>
                             <a:off x="0" y="0"/>
-                            <a:ext cx="2213945" cy="1194273"/>
+                            <a:ext cx="1646555" cy="888365"/>
                           </a:xfrm>
                           <a:prstGeom prst="rect">
                             <a:avLst/>
@@ -4673,8 +4641,17 @@
                       </pic:pic>
                     </a:graphicData>
                   </a:graphic>
+                  <wp14:sizeRelH relativeFrom="margin">
+                    <wp14:pctWidth>0</wp14:pctWidth>
+                  </wp14:sizeRelH>
+                  <wp14:sizeRelV relativeFrom="margin">
+                    <wp14:pctHeight>0</wp14:pctHeight>
+                  </wp14:sizeRelV>
                 </wp:anchor>
               </w:drawing>
+            </w:r>
+            <w:r>
+              <w:t>Incremento:</w:t>
             </w:r>
           </w:p>
           <w:p>
@@ -4682,22 +4659,6 @@
               <w:pStyle w:val="PargrafodaLista"/>
               <w:ind w:left="0"/>
             </w:pPr>
-            <w:r>
-              <w:t>X +</w:t>
-            </w:r>
-            <w:proofErr w:type="gramStart"/>
-            <w:r>
-              <w:t xml:space="preserve">+  </w:t>
-            </w:r>
-            <w:proofErr w:type="spellStart"/>
-            <w:r>
-              <w:t>ouuu</w:t>
-            </w:r>
-            <w:proofErr w:type="spellEnd"/>
-            <w:proofErr w:type="gramEnd"/>
-            <w:r>
-              <w:t xml:space="preserve"> ++X</w:t>
-            </w:r>
           </w:p>
           <w:p>
             <w:pPr>
@@ -4705,6 +4666,28 @@
               <w:ind w:left="0"/>
             </w:pPr>
             <w:r>
+              <w:t>X +</w:t>
+            </w:r>
+            <w:proofErr w:type="gramStart"/>
+            <w:r>
+              <w:t xml:space="preserve">+  </w:t>
+            </w:r>
+            <w:proofErr w:type="spellStart"/>
+            <w:r>
+              <w:t>ouuu</w:t>
+            </w:r>
+            <w:proofErr w:type="spellEnd"/>
+            <w:proofErr w:type="gramEnd"/>
+            <w:r>
+              <w:t xml:space="preserve"> ++X</w:t>
+            </w:r>
+          </w:p>
+          <w:p>
+            <w:pPr>
+              <w:pStyle w:val="PargrafodaLista"/>
+              <w:ind w:left="0"/>
+            </w:pPr>
+            <w:r>
               <w:t xml:space="preserve">X </w:t>
             </w:r>
             <w:r>
@@ -4721,8 +4704,6 @@
             <w:r>
               <w:t xml:space="preserve"> --X</w:t>
             </w:r>
-            <w:bookmarkStart w:id="0" w:name="_GoBack"/>
-            <w:bookmarkEnd w:id="0"/>
           </w:p>
           <w:p>
             <w:pPr>
@@ -4744,37 +4725,4481 @@
         <w:pStyle w:val="PargrafodaLista"/>
         <w:numPr>
           <w:ilvl w:val="0"/>
-          <w:numId w:val="7"/>
+          <w:numId w:val="9"/>
         </w:numPr>
       </w:pPr>
       <w:r>
         <w:t>Relacionais</w:t>
       </w:r>
+    </w:p>
+    <w:tbl>
+      <w:tblPr>
+        <w:tblStyle w:val="Tabelacomgrade"/>
+        <w:tblW w:w="0" w:type="auto"/>
+        <w:tblInd w:w="360" w:type="dxa"/>
+        <w:tblLook w:val="04A0" w:firstRow="1" w:lastRow="0" w:firstColumn="1" w:lastColumn="0" w:noHBand="0" w:noVBand="1"/>
+      </w:tblPr>
+      <w:tblGrid>
+        <w:gridCol w:w="8134"/>
+      </w:tblGrid>
+      <w:tr>
+        <w:tc>
+          <w:tcPr>
+            <w:tcW w:w="8494" w:type="dxa"/>
+          </w:tcPr>
+          <w:p>
+            <w:pPr>
+              <w:pStyle w:val="PargrafodaLista"/>
+              <w:ind w:left="0"/>
+            </w:pPr>
+            <w:r>
+              <w:drawing>
+                <wp:anchor distT="0" distB="0" distL="114300" distR="114300" simplePos="0" relativeHeight="251666432" behindDoc="0" locked="0" layoutInCell="1" allowOverlap="1" wp14:anchorId="1B5C6DD9" wp14:editId="43EEEA1C">
+                  <wp:simplePos x="0" y="0"/>
+                  <wp:positionH relativeFrom="column">
+                    <wp:posOffset>1537335</wp:posOffset>
+                  </wp:positionH>
+                  <wp:positionV relativeFrom="paragraph">
+                    <wp:posOffset>143456</wp:posOffset>
+                  </wp:positionV>
+                  <wp:extent cx="1147445" cy="991870"/>
+                  <wp:effectExtent l="0" t="0" r="0" b="0"/>
+                  <wp:wrapSquare wrapText="bothSides"/>
+                  <wp:docPr id="8" name="Imagem 8"/>
+                  <wp:cNvGraphicFramePr>
+                    <a:graphicFrameLocks xmlns:a="http://schemas.openxmlformats.org/drawingml/2006/main" noChangeAspect="1"/>
+                  </wp:cNvGraphicFramePr>
+                  <a:graphic xmlns:a="http://schemas.openxmlformats.org/drawingml/2006/main">
+                    <a:graphicData uri="http://schemas.openxmlformats.org/drawingml/2006/picture">
+                      <pic:pic xmlns:pic="http://schemas.openxmlformats.org/drawingml/2006/picture">
+                        <pic:nvPicPr>
+                          <pic:cNvPr id="1" name=""/>
+                          <pic:cNvPicPr/>
+                        </pic:nvPicPr>
+                        <pic:blipFill>
+                          <a:blip r:embed="rId16" cstate="print">
+                            <a:extLst>
+                              <a:ext uri="{28A0092B-C50C-407E-A947-70E740481C1C}">
+                                <a14:useLocalDpi xmlns:a14="http://schemas.microsoft.com/office/drawing/2010/main" val="0"/>
+                              </a:ext>
+                            </a:extLst>
+                          </a:blip>
+                          <a:stretch>
+                            <a:fillRect/>
+                          </a:stretch>
+                        </pic:blipFill>
+                        <pic:spPr>
+                          <a:xfrm>
+                            <a:off x="0" y="0"/>
+                            <a:ext cx="1147445" cy="991870"/>
+                          </a:xfrm>
+                          <a:prstGeom prst="rect">
+                            <a:avLst/>
+                          </a:prstGeom>
+                        </pic:spPr>
+                      </pic:pic>
+                    </a:graphicData>
+                  </a:graphic>
+                  <wp14:sizeRelH relativeFrom="margin">
+                    <wp14:pctWidth>0</wp14:pctWidth>
+                  </wp14:sizeRelH>
+                  <wp14:sizeRelV relativeFrom="margin">
+                    <wp14:pctHeight>0</wp14:pctHeight>
+                  </wp14:sizeRelV>
+                </wp:anchor>
+              </w:drawing>
+            </w:r>
+            <w:r>
+              <w:drawing>
+                <wp:anchor distT="0" distB="0" distL="114300" distR="114300" simplePos="0" relativeHeight="251671552" behindDoc="0" locked="0" layoutInCell="1" allowOverlap="1" wp14:anchorId="0930B90D" wp14:editId="2D37EF95">
+                  <wp:simplePos x="0" y="0"/>
+                  <wp:positionH relativeFrom="column">
+                    <wp:posOffset>-19253</wp:posOffset>
+                  </wp:positionH>
+                  <wp:positionV relativeFrom="paragraph">
+                    <wp:posOffset>13</wp:posOffset>
+                  </wp:positionV>
+                  <wp:extent cx="1115060" cy="1536700"/>
+                  <wp:effectExtent l="0" t="0" r="8890" b="6350"/>
+                  <wp:wrapSquare wrapText="bothSides"/>
+                  <wp:docPr id="5" name="Imagem 5"/>
+                  <wp:cNvGraphicFramePr>
+                    <a:graphicFrameLocks xmlns:a="http://schemas.openxmlformats.org/drawingml/2006/main" noChangeAspect="1"/>
+                  </wp:cNvGraphicFramePr>
+                  <a:graphic xmlns:a="http://schemas.openxmlformats.org/drawingml/2006/main">
+                    <a:graphicData uri="http://schemas.openxmlformats.org/drawingml/2006/picture">
+                      <pic:pic xmlns:pic="http://schemas.openxmlformats.org/drawingml/2006/picture">
+                        <pic:nvPicPr>
+                          <pic:cNvPr id="1" name=""/>
+                          <pic:cNvPicPr/>
+                        </pic:nvPicPr>
+                        <pic:blipFill>
+                          <a:blip r:embed="rId17">
+                            <a:extLst>
+                              <a:ext uri="{28A0092B-C50C-407E-A947-70E740481C1C}">
+                                <a14:useLocalDpi xmlns:a14="http://schemas.microsoft.com/office/drawing/2010/main" val="0"/>
+                              </a:ext>
+                            </a:extLst>
+                          </a:blip>
+                          <a:stretch>
+                            <a:fillRect/>
+                          </a:stretch>
+                        </pic:blipFill>
+                        <pic:spPr>
+                          <a:xfrm>
+                            <a:off x="0" y="0"/>
+                            <a:ext cx="1115060" cy="1536700"/>
+                          </a:xfrm>
+                          <a:prstGeom prst="rect">
+                            <a:avLst/>
+                          </a:prstGeom>
+                        </pic:spPr>
+                      </pic:pic>
+                    </a:graphicData>
+                  </a:graphic>
+                </wp:anchor>
+              </w:drawing>
+            </w:r>
+            <w:r>
+              <w:t>Identidade:</w:t>
+            </w:r>
+          </w:p>
+          <w:p>
+            <w:pPr>
+              <w:pStyle w:val="PargrafodaLista"/>
+              <w:ind w:left="0"/>
+            </w:pPr>
+            <w:r>
+              <w:t>.</w:t>
+            </w:r>
+          </w:p>
+          <w:p>
+            <w:pPr>
+              <w:pStyle w:val="PargrafodaLista"/>
+              <w:ind w:left="0"/>
+            </w:pPr>
+            <w:r>
+              <w:t xml:space="preserve">5 é igual a 5 </w:t>
+            </w:r>
+          </w:p>
+          <w:p>
+            <w:pPr>
+              <w:pStyle w:val="PargrafodaLista"/>
+              <w:ind w:left="0"/>
+            </w:pPr>
+            <w:r>
+              <w:t>5 é iguala ‘5’</w:t>
+            </w:r>
+          </w:p>
+          <w:p>
+            <w:pPr>
+              <w:pStyle w:val="PargrafodaLista"/>
+              <w:ind w:left="0"/>
+            </w:pPr>
+            <w:r>
+              <w:t>5 não é idêntico a ‘5’</w:t>
+            </w:r>
+          </w:p>
+          <w:p>
+            <w:pPr>
+              <w:pStyle w:val="PargrafodaLista"/>
+              <w:ind w:left="0"/>
+            </w:pPr>
+            <w:r>
+              <w:t>5 é idêntico a 5</w:t>
+            </w:r>
+          </w:p>
+          <w:p>
+            <w:pPr>
+              <w:pStyle w:val="PargrafodaLista"/>
+              <w:ind w:left="0"/>
+            </w:pPr>
+            <w:r>
+              <w:t>.</w:t>
+            </w:r>
+          </w:p>
+        </w:tc>
+      </w:tr>
+    </w:tbl>
+    <w:p>
+      <w:pPr>
+        <w:pStyle w:val="PargrafodaLista"/>
+        <w:ind w:left="360"/>
+      </w:pPr>
+    </w:p>
+    <w:p>
+      <w:pPr>
+        <w:pStyle w:val="PargrafodaLista"/>
+        <w:ind w:left="360"/>
+      </w:pPr>
     </w:p>
     <w:p>
       <w:pPr>
         <w:pStyle w:val="PargrafodaLista"/>
         <w:numPr>
           <w:ilvl w:val="0"/>
-          <w:numId w:val="7"/>
+          <w:numId w:val="9"/>
         </w:numPr>
       </w:pPr>
       <w:r>
+        <w:lastRenderedPageBreak/>
         <w:t>Lógicos</w:t>
       </w:r>
     </w:p>
+    <w:tbl>
+      <w:tblPr>
+        <w:tblStyle w:val="Tabelacomgrade"/>
+        <w:tblW w:w="0" w:type="auto"/>
+        <w:tblInd w:w="360" w:type="dxa"/>
+        <w:tblLook w:val="04A0" w:firstRow="1" w:lastRow="0" w:firstColumn="1" w:lastColumn="0" w:noHBand="0" w:noVBand="1"/>
+      </w:tblPr>
+      <w:tblGrid>
+        <w:gridCol w:w="8134"/>
+      </w:tblGrid>
+      <w:tr>
+        <w:tc>
+          <w:tcPr>
+            <w:tcW w:w="8494" w:type="dxa"/>
+          </w:tcPr>
+          <w:p>
+            <w:pPr>
+              <w:pStyle w:val="PargrafodaLista"/>
+              <w:ind w:left="0"/>
+            </w:pPr>
+            <w:r>
+              <w:drawing>
+                <wp:anchor distT="0" distB="0" distL="114300" distR="114300" simplePos="0" relativeHeight="251667456" behindDoc="0" locked="0" layoutInCell="1" allowOverlap="1">
+                  <wp:simplePos x="0" y="0"/>
+                  <wp:positionH relativeFrom="column">
+                    <wp:posOffset>635</wp:posOffset>
+                  </wp:positionH>
+                  <wp:positionV relativeFrom="paragraph">
+                    <wp:posOffset>2540</wp:posOffset>
+                  </wp:positionV>
+                  <wp:extent cx="1153795" cy="805815"/>
+                  <wp:effectExtent l="0" t="0" r="8255" b="0"/>
+                  <wp:wrapSquare wrapText="bothSides"/>
+                  <wp:docPr id="10" name="Imagem 10"/>
+                  <wp:cNvGraphicFramePr>
+                    <a:graphicFrameLocks xmlns:a="http://schemas.openxmlformats.org/drawingml/2006/main" noChangeAspect="1"/>
+                  </wp:cNvGraphicFramePr>
+                  <a:graphic xmlns:a="http://schemas.openxmlformats.org/drawingml/2006/main">
+                    <a:graphicData uri="http://schemas.openxmlformats.org/drawingml/2006/picture">
+                      <pic:pic xmlns:pic="http://schemas.openxmlformats.org/drawingml/2006/picture">
+                        <pic:nvPicPr>
+                          <pic:cNvPr id="1" name=""/>
+                          <pic:cNvPicPr/>
+                        </pic:nvPicPr>
+                        <pic:blipFill>
+                          <a:blip r:embed="rId18" cstate="print">
+                            <a:extLst>
+                              <a:ext uri="{28A0092B-C50C-407E-A947-70E740481C1C}">
+                                <a14:useLocalDpi xmlns:a14="http://schemas.microsoft.com/office/drawing/2010/main" val="0"/>
+                              </a:ext>
+                            </a:extLst>
+                          </a:blip>
+                          <a:stretch>
+                            <a:fillRect/>
+                          </a:stretch>
+                        </pic:blipFill>
+                        <pic:spPr>
+                          <a:xfrm>
+                            <a:off x="0" y="0"/>
+                            <a:ext cx="1153795" cy="805815"/>
+                          </a:xfrm>
+                          <a:prstGeom prst="rect">
+                            <a:avLst/>
+                          </a:prstGeom>
+                        </pic:spPr>
+                      </pic:pic>
+                    </a:graphicData>
+                  </a:graphic>
+                  <wp14:sizeRelH relativeFrom="margin">
+                    <wp14:pctWidth>0</wp14:pctWidth>
+                  </wp14:sizeRelH>
+                  <wp14:sizeRelV relativeFrom="margin">
+                    <wp14:pctHeight>0</wp14:pctHeight>
+                  </wp14:sizeRelV>
+                </wp:anchor>
+              </w:drawing>
+            </w:r>
+            <w:r>
+              <w:t>.</w:t>
+            </w:r>
+          </w:p>
+          <w:p>
+            <w:pPr>
+              <w:pStyle w:val="PargrafodaLista"/>
+              <w:ind w:left="0"/>
+            </w:pPr>
+            <w:r>
+              <w:t>.</w:t>
+            </w:r>
+          </w:p>
+          <w:p>
+            <w:pPr>
+              <w:pStyle w:val="PargrafodaLista"/>
+              <w:ind w:left="0"/>
+            </w:pPr>
+            <w:r>
+              <w:t>&amp;&amp; significa “e”</w:t>
+            </w:r>
+          </w:p>
+          <w:p>
+            <w:pPr>
+              <w:pStyle w:val="PargrafodaLista"/>
+              <w:ind w:left="0"/>
+              <w:rPr>
+                <w:rFonts w:cstheme="minorHAnsi"/>
+                <w:szCs w:val="30"/>
+              </w:rPr>
+            </w:pPr>
+            <w:r>
+              <w:rPr>
+                <w:rFonts w:cstheme="minorHAnsi"/>
+                <w:szCs w:val="30"/>
+              </w:rPr>
+              <w:t>||</w:t>
+            </w:r>
+            <w:r>
+              <w:rPr>
+                <w:rFonts w:cstheme="minorHAnsi"/>
+                <w:szCs w:val="30"/>
+              </w:rPr>
+              <w:t xml:space="preserve"> significa “ou”</w:t>
+            </w:r>
+          </w:p>
+          <w:p>
+            <w:pPr>
+              <w:pStyle w:val="PargrafodaLista"/>
+              <w:ind w:left="0"/>
+              <w:rPr>
+                <w:rFonts w:cstheme="minorHAnsi"/>
+              </w:rPr>
+            </w:pPr>
+          </w:p>
+        </w:tc>
+      </w:tr>
+    </w:tbl>
+    <w:p>
+      <w:pPr>
+        <w:pStyle w:val="PargrafodaLista"/>
+        <w:ind w:left="0"/>
+      </w:pPr>
+    </w:p>
+    <w:p>
+      <w:pPr>
+        <w:pStyle w:val="PargrafodaLista"/>
+        <w:ind w:left="0"/>
+        <w:rPr>
+          <w:b/>
+        </w:rPr>
+      </w:pPr>
+      <w:r>
+        <w:drawing>
+          <wp:anchor distT="0" distB="0" distL="114300" distR="114300" simplePos="0" relativeHeight="251668480" behindDoc="0" locked="0" layoutInCell="1" allowOverlap="1" wp14:anchorId="0845F8E3" wp14:editId="7F69DAE0">
+            <wp:simplePos x="0" y="0"/>
+            <wp:positionH relativeFrom="column">
+              <wp:posOffset>903888</wp:posOffset>
+            </wp:positionH>
+            <wp:positionV relativeFrom="paragraph">
+              <wp:posOffset>255189</wp:posOffset>
+            </wp:positionV>
+            <wp:extent cx="1070043" cy="1327812"/>
+            <wp:effectExtent l="0" t="0" r="0" b="5715"/>
+            <wp:wrapNone/>
+            <wp:docPr id="16" name="Imagem 16"/>
+            <wp:cNvGraphicFramePr>
+              <a:graphicFrameLocks xmlns:a="http://schemas.openxmlformats.org/drawingml/2006/main" noChangeAspect="1"/>
+            </wp:cNvGraphicFramePr>
+            <a:graphic xmlns:a="http://schemas.openxmlformats.org/drawingml/2006/main">
+              <a:graphicData uri="http://schemas.openxmlformats.org/drawingml/2006/picture">
+                <pic:pic xmlns:pic="http://schemas.openxmlformats.org/drawingml/2006/picture">
+                  <pic:nvPicPr>
+                    <pic:cNvPr id="1" name=""/>
+                    <pic:cNvPicPr/>
+                  </pic:nvPicPr>
+                  <pic:blipFill>
+                    <a:blip r:embed="rId19" cstate="print">
+                      <a:extLst>
+                        <a:ext uri="{28A0092B-C50C-407E-A947-70E740481C1C}">
+                          <a14:useLocalDpi xmlns:a14="http://schemas.microsoft.com/office/drawing/2010/main" val="0"/>
+                        </a:ext>
+                      </a:extLst>
+                    </a:blip>
+                    <a:stretch>
+                      <a:fillRect/>
+                    </a:stretch>
+                  </pic:blipFill>
+                  <pic:spPr>
+                    <a:xfrm>
+                      <a:off x="0" y="0"/>
+                      <a:ext cx="1070043" cy="1327812"/>
+                    </a:xfrm>
+                    <a:prstGeom prst="rect">
+                      <a:avLst/>
+                    </a:prstGeom>
+                  </pic:spPr>
+                </pic:pic>
+              </a:graphicData>
+            </a:graphic>
+            <wp14:sizeRelH relativeFrom="margin">
+              <wp14:pctWidth>0</wp14:pctWidth>
+            </wp14:sizeRelH>
+            <wp14:sizeRelV relativeFrom="margin">
+              <wp14:pctHeight>0</wp14:pctHeight>
+            </wp14:sizeRelV>
+          </wp:anchor>
+        </w:drawing>
+      </w:r>
+      <w:r>
+        <w:t xml:space="preserve"> </w:t>
+      </w:r>
+      <w:r>
+        <w:rPr>
+          <w:b/>
+        </w:rPr>
+        <w:t>Ordem de precedência:</w:t>
+      </w:r>
+    </w:p>
+    <w:p>
+      <w:r>
+        <w:t>1º Aritméticos</w:t>
+      </w:r>
+    </w:p>
+    <w:p>
+      <w:proofErr w:type="gramStart"/>
+      <w:r>
+        <w:t>2º Relacionais</w:t>
+      </w:r>
+      <w:proofErr w:type="gramEnd"/>
+    </w:p>
+    <w:p>
+      <w:r>
+        <w:t>3º Lógicos</w:t>
+      </w:r>
+      <w:r>
+        <w:rPr>
+          <w:noProof/>
+          <w:lang w:eastAsia="pt-BR"/>
+        </w:rPr>
+        <w:t xml:space="preserve"> </w:t>
+      </w:r>
+      <w:r>
+        <w:t xml:space="preserve"> </w:t>
+      </w:r>
+    </w:p>
+    <w:p/>
+    <w:p/>
     <w:p>
       <w:pPr>
         <w:pStyle w:val="PargrafodaLista"/>
         <w:numPr>
           <w:ilvl w:val="0"/>
-          <w:numId w:val="7"/>
+          <w:numId w:val="9"/>
         </w:numPr>
       </w:pPr>
       <w:r>
         <w:t>Ternário</w:t>
       </w:r>
     </w:p>
+    <w:tbl>
+      <w:tblPr>
+        <w:tblStyle w:val="Tabelacomgrade"/>
+        <w:tblW w:w="7562" w:type="dxa"/>
+        <w:tblInd w:w="360" w:type="dxa"/>
+        <w:tblLook w:val="04A0" w:firstRow="1" w:lastRow="0" w:firstColumn="1" w:lastColumn="0" w:noHBand="0" w:noVBand="1"/>
+      </w:tblPr>
+      <w:tblGrid>
+        <w:gridCol w:w="7686"/>
+      </w:tblGrid>
+      <w:tr>
+        <w:trPr>
+          <w:trHeight w:val="2795"/>
+        </w:trPr>
+        <w:tc>
+          <w:tcPr>
+            <w:tcW w:w="7562" w:type="dxa"/>
+          </w:tcPr>
+          <w:p>
+            <w:pPr>
+              <w:pStyle w:val="PargrafodaLista"/>
+              <w:ind w:left="0"/>
+            </w:pPr>
+            <w:r>
+              <w:drawing>
+                <wp:inline distT="0" distB="0" distL="0" distR="0" wp14:anchorId="266BAF5F" wp14:editId="0C339858">
+                  <wp:extent cx="4708187" cy="579111"/>
+                  <wp:effectExtent l="0" t="0" r="0" b="0"/>
+                  <wp:docPr id="17" name="Imagem 17"/>
+                  <wp:cNvGraphicFramePr>
+                    <a:graphicFrameLocks xmlns:a="http://schemas.openxmlformats.org/drawingml/2006/main" noChangeAspect="1"/>
+                  </wp:cNvGraphicFramePr>
+                  <a:graphic xmlns:a="http://schemas.openxmlformats.org/drawingml/2006/main">
+                    <a:graphicData uri="http://schemas.openxmlformats.org/drawingml/2006/picture">
+                      <pic:pic xmlns:pic="http://schemas.openxmlformats.org/drawingml/2006/picture">
+                        <pic:nvPicPr>
+                          <pic:cNvPr id="1" name=""/>
+                          <pic:cNvPicPr/>
+                        </pic:nvPicPr>
+                        <pic:blipFill>
+                          <a:blip r:embed="rId20"/>
+                          <a:stretch>
+                            <a:fillRect/>
+                          </a:stretch>
+                        </pic:blipFill>
+                        <pic:spPr>
+                          <a:xfrm>
+                            <a:off x="0" y="0"/>
+                            <a:ext cx="4766298" cy="586259"/>
+                          </a:xfrm>
+                          <a:prstGeom prst="rect">
+                            <a:avLst/>
+                          </a:prstGeom>
+                        </pic:spPr>
+                      </pic:pic>
+                    </a:graphicData>
+                  </a:graphic>
+                </wp:inline>
+              </w:drawing>
+            </w:r>
+          </w:p>
+          <w:p>
+            <w:pPr>
+              <w:pStyle w:val="PargrafodaLista"/>
+              <w:ind w:left="0"/>
+            </w:pPr>
+            <w:r>
+              <w:t>O teste logico que pode dar verdadeiro ou falso</w:t>
+            </w:r>
+          </w:p>
+          <w:p>
+            <w:pPr>
+              <w:pStyle w:val="PargrafodaLista"/>
+              <w:ind w:left="0"/>
+            </w:pPr>
+            <w:r>
+              <w:drawing>
+                <wp:inline distT="0" distB="0" distL="0" distR="0" wp14:anchorId="326830BA" wp14:editId="6222115B">
+                  <wp:extent cx="4734586" cy="552527"/>
+                  <wp:effectExtent l="0" t="0" r="8890" b="0"/>
+                  <wp:docPr id="18" name="Imagem 18"/>
+                  <wp:cNvGraphicFramePr>
+                    <a:graphicFrameLocks xmlns:a="http://schemas.openxmlformats.org/drawingml/2006/main" noChangeAspect="1"/>
+                  </wp:cNvGraphicFramePr>
+                  <a:graphic xmlns:a="http://schemas.openxmlformats.org/drawingml/2006/main">
+                    <a:graphicData uri="http://schemas.openxmlformats.org/drawingml/2006/picture">
+                      <pic:pic xmlns:pic="http://schemas.openxmlformats.org/drawingml/2006/picture">
+                        <pic:nvPicPr>
+                          <pic:cNvPr id="1" name=""/>
+                          <pic:cNvPicPr/>
+                        </pic:nvPicPr>
+                        <pic:blipFill>
+                          <a:blip r:embed="rId21"/>
+                          <a:stretch>
+                            <a:fillRect/>
+                          </a:stretch>
+                        </pic:blipFill>
+                        <pic:spPr>
+                          <a:xfrm>
+                            <a:off x="0" y="0"/>
+                            <a:ext cx="4734586" cy="552527"/>
+                          </a:xfrm>
+                          <a:prstGeom prst="rect">
+                            <a:avLst/>
+                          </a:prstGeom>
+                        </pic:spPr>
+                      </pic:pic>
+                    </a:graphicData>
+                  </a:graphic>
+                </wp:inline>
+              </w:drawing>
+            </w:r>
+          </w:p>
+          <w:p>
+            <w:pPr>
+              <w:pStyle w:val="PargrafodaLista"/>
+              <w:ind w:left="0"/>
+            </w:pPr>
+            <w:r>
+              <w:t>Vai aparecer aprovado ou Reprovado dependendo do teste</w:t>
+            </w:r>
+          </w:p>
+          <w:p>
+            <w:pPr>
+              <w:pStyle w:val="PargrafodaLista"/>
+              <w:ind w:left="0"/>
+            </w:pPr>
+            <w:r>
+              <w:drawing>
+                <wp:anchor distT="0" distB="0" distL="114300" distR="114300" simplePos="0" relativeHeight="251669504" behindDoc="1" locked="0" layoutInCell="1" allowOverlap="1" wp14:anchorId="79427DDE" wp14:editId="06E3A3BD">
+                  <wp:simplePos x="0" y="0"/>
+                  <wp:positionH relativeFrom="column">
+                    <wp:posOffset>2270408</wp:posOffset>
+                  </wp:positionH>
+                  <wp:positionV relativeFrom="paragraph">
+                    <wp:posOffset>107031</wp:posOffset>
+                  </wp:positionV>
+                  <wp:extent cx="2305372" cy="676369"/>
+                  <wp:effectExtent l="0" t="0" r="0" b="9525"/>
+                  <wp:wrapTight wrapText="bothSides">
+                    <wp:wrapPolygon edited="0">
+                      <wp:start x="0" y="0"/>
+                      <wp:lineTo x="0" y="21296"/>
+                      <wp:lineTo x="21421" y="21296"/>
+                      <wp:lineTo x="21421" y="0"/>
+                      <wp:lineTo x="0" y="0"/>
+                    </wp:wrapPolygon>
+                  </wp:wrapTight>
+                  <wp:docPr id="19" name="Imagem 19"/>
+                  <wp:cNvGraphicFramePr>
+                    <a:graphicFrameLocks xmlns:a="http://schemas.openxmlformats.org/drawingml/2006/main" noChangeAspect="1"/>
+                  </wp:cNvGraphicFramePr>
+                  <a:graphic xmlns:a="http://schemas.openxmlformats.org/drawingml/2006/main">
+                    <a:graphicData uri="http://schemas.openxmlformats.org/drawingml/2006/picture">
+                      <pic:pic xmlns:pic="http://schemas.openxmlformats.org/drawingml/2006/picture">
+                        <pic:nvPicPr>
+                          <pic:cNvPr id="1" name=""/>
+                          <pic:cNvPicPr/>
+                        </pic:nvPicPr>
+                        <pic:blipFill>
+                          <a:blip r:embed="rId22">
+                            <a:extLst>
+                              <a:ext uri="{28A0092B-C50C-407E-A947-70E740481C1C}">
+                                <a14:useLocalDpi xmlns:a14="http://schemas.microsoft.com/office/drawing/2010/main" val="0"/>
+                              </a:ext>
+                            </a:extLst>
+                          </a:blip>
+                          <a:stretch>
+                            <a:fillRect/>
+                          </a:stretch>
+                        </pic:blipFill>
+                        <pic:spPr>
+                          <a:xfrm>
+                            <a:off x="0" y="0"/>
+                            <a:ext cx="2305372" cy="676369"/>
+                          </a:xfrm>
+                          <a:prstGeom prst="rect">
+                            <a:avLst/>
+                          </a:prstGeom>
+                        </pic:spPr>
+                      </pic:pic>
+                    </a:graphicData>
+                  </a:graphic>
+                </wp:anchor>
+              </w:drawing>
+            </w:r>
+            <w:r>
+              <w:t>Ex</w:t>
+            </w:r>
+            <w:r>
+              <w:t>1</w:t>
+            </w:r>
+            <w:r>
+              <w:t xml:space="preserve">: </w:t>
+            </w:r>
+          </w:p>
+          <w:p>
+            <w:pPr>
+              <w:pStyle w:val="PargrafodaLista"/>
+              <w:ind w:left="0"/>
+            </w:pPr>
+            <w:r>
+              <w:t>A</w:t>
+            </w:r>
+            <w:r>
+              <w:t xml:space="preserve"> </w:t>
+            </w:r>
+            <w:r>
+              <w:t>média</w:t>
+            </w:r>
+            <w:r>
+              <w:t xml:space="preserve"> é 5.5</w:t>
+            </w:r>
+          </w:p>
+          <w:p>
+            <w:pPr>
+              <w:pStyle w:val="PargrafodaLista"/>
+              <w:ind w:left="0"/>
+            </w:pPr>
+            <w:r>
+              <w:t xml:space="preserve">A </w:t>
+            </w:r>
+            <w:r>
+              <w:t>média</w:t>
+            </w:r>
+            <w:r>
+              <w:t xml:space="preserve"> é maior que 7? </w:t>
+            </w:r>
+          </w:p>
+          <w:p>
+            <w:pPr>
+              <w:pStyle w:val="PargrafodaLista"/>
+              <w:ind w:left="0"/>
+            </w:pPr>
+            <w:r>
+              <w:t>Se sim</w:t>
+            </w:r>
+            <w:r>
+              <w:t>,</w:t>
+            </w:r>
+            <w:r>
+              <w:t xml:space="preserve"> </w:t>
+            </w:r>
+            <w:proofErr w:type="gramStart"/>
+            <w:r>
+              <w:t>Aprovado</w:t>
+            </w:r>
+            <w:proofErr w:type="gramEnd"/>
+            <w:r>
+              <w:t>, se não Reprovado</w:t>
+            </w:r>
+          </w:p>
+          <w:p>
+            <w:pPr>
+              <w:pStyle w:val="PargrafodaLista"/>
+              <w:ind w:left="0"/>
+            </w:pPr>
+          </w:p>
+          <w:p>
+            <w:pPr>
+              <w:pStyle w:val="PargrafodaLista"/>
+              <w:ind w:left="0"/>
+            </w:pPr>
+            <w:r>
+              <w:drawing>
+                <wp:anchor distT="0" distB="0" distL="114300" distR="114300" simplePos="0" relativeHeight="251670528" behindDoc="1" locked="0" layoutInCell="1" allowOverlap="1" wp14:anchorId="349C9683" wp14:editId="7646F408">
+                  <wp:simplePos x="0" y="0"/>
+                  <wp:positionH relativeFrom="column">
+                    <wp:posOffset>2808605</wp:posOffset>
+                  </wp:positionH>
+                  <wp:positionV relativeFrom="paragraph">
+                    <wp:posOffset>21807</wp:posOffset>
+                  </wp:positionV>
+                  <wp:extent cx="2000529" cy="1133633"/>
+                  <wp:effectExtent l="0" t="0" r="0" b="9525"/>
+                  <wp:wrapTight wrapText="bothSides">
+                    <wp:wrapPolygon edited="0">
+                      <wp:start x="0" y="0"/>
+                      <wp:lineTo x="0" y="21418"/>
+                      <wp:lineTo x="21394" y="21418"/>
+                      <wp:lineTo x="21394" y="0"/>
+                      <wp:lineTo x="0" y="0"/>
+                    </wp:wrapPolygon>
+                  </wp:wrapTight>
+                  <wp:docPr id="20" name="Imagem 20"/>
+                  <wp:cNvGraphicFramePr>
+                    <a:graphicFrameLocks xmlns:a="http://schemas.openxmlformats.org/drawingml/2006/main" noChangeAspect="1"/>
+                  </wp:cNvGraphicFramePr>
+                  <a:graphic xmlns:a="http://schemas.openxmlformats.org/drawingml/2006/main">
+                    <a:graphicData uri="http://schemas.openxmlformats.org/drawingml/2006/picture">
+                      <pic:pic xmlns:pic="http://schemas.openxmlformats.org/drawingml/2006/picture">
+                        <pic:nvPicPr>
+                          <pic:cNvPr id="1" name=""/>
+                          <pic:cNvPicPr/>
+                        </pic:nvPicPr>
+                        <pic:blipFill>
+                          <a:blip r:embed="rId23">
+                            <a:extLst>
+                              <a:ext uri="{28A0092B-C50C-407E-A947-70E740481C1C}">
+                                <a14:useLocalDpi xmlns:a14="http://schemas.microsoft.com/office/drawing/2010/main" val="0"/>
+                              </a:ext>
+                            </a:extLst>
+                          </a:blip>
+                          <a:stretch>
+                            <a:fillRect/>
+                          </a:stretch>
+                        </pic:blipFill>
+                        <pic:spPr>
+                          <a:xfrm>
+                            <a:off x="0" y="0"/>
+                            <a:ext cx="2000529" cy="1133633"/>
+                          </a:xfrm>
+                          <a:prstGeom prst="rect">
+                            <a:avLst/>
+                          </a:prstGeom>
+                        </pic:spPr>
+                      </pic:pic>
+                    </a:graphicData>
+                  </a:graphic>
+                </wp:anchor>
+              </w:drawing>
+            </w:r>
+            <w:r>
+              <w:t>Ex2:</w:t>
+            </w:r>
+          </w:p>
+          <w:p>
+            <w:pPr>
+              <w:pStyle w:val="PargrafodaLista"/>
+              <w:ind w:left="0"/>
+            </w:pPr>
+            <w:r>
+              <w:t>X é 8</w:t>
+            </w:r>
+          </w:p>
+          <w:p>
+            <w:pPr>
+              <w:pStyle w:val="PargrafodaLista"/>
+              <w:ind w:left="0"/>
+            </w:pPr>
+            <w:r>
+              <w:t>8</w:t>
+            </w:r>
+            <w:r>
+              <w:t xml:space="preserve"> % 2 == 0</w:t>
+            </w:r>
+          </w:p>
+          <w:p>
+            <w:pPr>
+              <w:pStyle w:val="PargrafodaLista"/>
+              <w:ind w:left="0"/>
+            </w:pPr>
+            <w:r>
+              <w:t xml:space="preserve">Resto de 8 dividido por 2 é 0 </w:t>
+            </w:r>
+            <w:r>
+              <w:t>então</w:t>
+            </w:r>
+            <w:r>
+              <w:t xml:space="preserve"> 0 é igual a 0</w:t>
+            </w:r>
+          </w:p>
+          <w:p>
+            <w:pPr>
+              <w:pStyle w:val="PargrafodaLista"/>
+              <w:ind w:left="0"/>
+            </w:pPr>
+            <w:r>
+              <w:t xml:space="preserve">Se a resposta for </w:t>
+            </w:r>
+            <w:proofErr w:type="spellStart"/>
+            <w:r>
+              <w:t>True</w:t>
+            </w:r>
+            <w:proofErr w:type="spellEnd"/>
+            <w:r>
+              <w:t xml:space="preserve"> =</w:t>
+            </w:r>
+            <w:r>
+              <w:t xml:space="preserve"> 5 se for F</w:t>
+            </w:r>
+            <w:r>
+              <w:t>als</w:t>
+            </w:r>
+            <w:r>
+              <w:t>e</w:t>
+            </w:r>
+            <w:r>
+              <w:t xml:space="preserve"> = 9</w:t>
+            </w:r>
+          </w:p>
+          <w:p>
+            <w:pPr>
+              <w:pStyle w:val="PargrafodaLista"/>
+              <w:ind w:left="0"/>
+            </w:pPr>
+            <w:r>
+              <w:t>Res = 5</w:t>
+            </w:r>
+          </w:p>
+          <w:p>
+            <w:pPr>
+              <w:pStyle w:val="PargrafodaLista"/>
+              <w:ind w:left="0"/>
+            </w:pPr>
+          </w:p>
+          <w:p>
+            <w:pPr>
+              <w:pStyle w:val="PargrafodaLista"/>
+              <w:ind w:left="0"/>
+            </w:pPr>
+            <w:r>
+              <w:t>Ex3:</w:t>
+            </w:r>
+          </w:p>
+          <w:p>
+            <w:pPr>
+              <w:pStyle w:val="PargrafodaLista"/>
+              <w:ind w:left="0"/>
+            </w:pPr>
+            <w:r>
+              <w:drawing>
+                <wp:inline distT="0" distB="0" distL="0" distR="0" wp14:anchorId="10FC679C" wp14:editId="5B674701">
+                  <wp:extent cx="2678991" cy="823608"/>
+                  <wp:effectExtent l="0" t="0" r="7620" b="0"/>
+                  <wp:docPr id="21" name="Imagem 21"/>
+                  <wp:cNvGraphicFramePr>
+                    <a:graphicFrameLocks xmlns:a="http://schemas.openxmlformats.org/drawingml/2006/main" noChangeAspect="1"/>
+                  </wp:cNvGraphicFramePr>
+                  <a:graphic xmlns:a="http://schemas.openxmlformats.org/drawingml/2006/main">
+                    <a:graphicData uri="http://schemas.openxmlformats.org/drawingml/2006/picture">
+                      <pic:pic xmlns:pic="http://schemas.openxmlformats.org/drawingml/2006/picture">
+                        <pic:nvPicPr>
+                          <pic:cNvPr id="1" name=""/>
+                          <pic:cNvPicPr/>
+                        </pic:nvPicPr>
+                        <pic:blipFill>
+                          <a:blip r:embed="rId24"/>
+                          <a:stretch>
+                            <a:fillRect/>
+                          </a:stretch>
+                        </pic:blipFill>
+                        <pic:spPr>
+                          <a:xfrm>
+                            <a:off x="0" y="0"/>
+                            <a:ext cx="2757814" cy="847841"/>
+                          </a:xfrm>
+                          <a:prstGeom prst="rect">
+                            <a:avLst/>
+                          </a:prstGeom>
+                        </pic:spPr>
+                      </pic:pic>
+                    </a:graphicData>
+                  </a:graphic>
+                </wp:inline>
+              </w:drawing>
+            </w:r>
+          </w:p>
+        </w:tc>
+      </w:tr>
+    </w:tbl>
+    <w:p/>
+    <w:p/>
+    <w:p/>
+    <w:p>
+      <w:pPr>
+        <w:pStyle w:val="Ttulo2"/>
+        <w:rPr>
+          <w:b/>
+        </w:rPr>
+      </w:pPr>
+      <w:r>
+        <w:rPr>
+          <w:b/>
+        </w:rPr>
+        <w:lastRenderedPageBreak/>
+        <w:t xml:space="preserve">DOM </w:t>
+      </w:r>
+      <w:proofErr w:type="spellStart"/>
+      <w:r>
+        <w:rPr>
+          <w:b/>
+        </w:rPr>
+        <w:t>document</w:t>
+      </w:r>
+      <w:proofErr w:type="spellEnd"/>
+      <w:r>
+        <w:rPr>
+          <w:b/>
+        </w:rPr>
+        <w:t xml:space="preserve"> </w:t>
+      </w:r>
+      <w:proofErr w:type="spellStart"/>
+      <w:r>
+        <w:rPr>
+          <w:b/>
+        </w:rPr>
+        <w:t>Object</w:t>
+      </w:r>
+      <w:proofErr w:type="spellEnd"/>
+      <w:r>
+        <w:rPr>
+          <w:b/>
+        </w:rPr>
+        <w:t xml:space="preserve"> </w:t>
+      </w:r>
+      <w:proofErr w:type="spellStart"/>
+      <w:r>
+        <w:rPr>
+          <w:b/>
+        </w:rPr>
+        <w:t>Model</w:t>
+      </w:r>
+      <w:proofErr w:type="spellEnd"/>
+    </w:p>
+    <w:p>
+      <w:pPr>
+        <w:rPr>
+          <w:color w:val="FF0000"/>
+        </w:rPr>
+      </w:pPr>
+      <w:r>
+        <w:rPr>
+          <w:color w:val="FF0000"/>
+          <w:highlight w:val="yellow"/>
+        </w:rPr>
+        <w:drawing>
+          <wp:anchor distT="0" distB="0" distL="114300" distR="114300" simplePos="0" relativeHeight="251672576" behindDoc="0" locked="0" layoutInCell="1" allowOverlap="1" wp14:anchorId="31B65F23" wp14:editId="3C6C854D">
+            <wp:simplePos x="0" y="0"/>
+            <wp:positionH relativeFrom="margin">
+              <wp:align>left</wp:align>
+            </wp:positionH>
+            <wp:positionV relativeFrom="paragraph">
+              <wp:posOffset>107950</wp:posOffset>
+            </wp:positionV>
+            <wp:extent cx="1750695" cy="2673350"/>
+            <wp:effectExtent l="0" t="0" r="1905" b="0"/>
+            <wp:wrapSquare wrapText="bothSides"/>
+            <wp:docPr id="23" name="Imagem 23"/>
+            <wp:cNvGraphicFramePr>
+              <a:graphicFrameLocks xmlns:a="http://schemas.openxmlformats.org/drawingml/2006/main" noChangeAspect="1"/>
+            </wp:cNvGraphicFramePr>
+            <a:graphic xmlns:a="http://schemas.openxmlformats.org/drawingml/2006/main">
+              <a:graphicData uri="http://schemas.openxmlformats.org/drawingml/2006/picture">
+                <pic:pic xmlns:pic="http://schemas.openxmlformats.org/drawingml/2006/picture">
+                  <pic:nvPicPr>
+                    <pic:cNvPr id="1" name=""/>
+                    <pic:cNvPicPr/>
+                  </pic:nvPicPr>
+                  <pic:blipFill>
+                    <a:blip r:embed="rId25" cstate="print">
+                      <a:extLst>
+                        <a:ext uri="{28A0092B-C50C-407E-A947-70E740481C1C}">
+                          <a14:useLocalDpi xmlns:a14="http://schemas.microsoft.com/office/drawing/2010/main" val="0"/>
+                        </a:ext>
+                      </a:extLst>
+                    </a:blip>
+                    <a:stretch>
+                      <a:fillRect/>
+                    </a:stretch>
+                  </pic:blipFill>
+                  <pic:spPr>
+                    <a:xfrm>
+                      <a:off x="0" y="0"/>
+                      <a:ext cx="1750695" cy="2673350"/>
+                    </a:xfrm>
+                    <a:prstGeom prst="rect">
+                      <a:avLst/>
+                    </a:prstGeom>
+                  </pic:spPr>
+                </pic:pic>
+              </a:graphicData>
+            </a:graphic>
+            <wp14:sizeRelH relativeFrom="margin">
+              <wp14:pctWidth>0</wp14:pctWidth>
+            </wp14:sizeRelH>
+            <wp14:sizeRelV relativeFrom="margin">
+              <wp14:pctHeight>0</wp14:pctHeight>
+            </wp14:sizeRelV>
+          </wp:anchor>
+        </w:drawing>
+      </w:r>
+      <w:r>
+        <w:rPr>
+          <w:color w:val="FF0000"/>
+          <w:highlight w:val="yellow"/>
+        </w:rPr>
+        <w:t xml:space="preserve">Aula 6 </w:t>
+      </w:r>
+      <w:proofErr w:type="spellStart"/>
+      <w:r>
+        <w:rPr>
+          <w:color w:val="FF0000"/>
+          <w:highlight w:val="yellow"/>
+        </w:rPr>
+        <w:t>ex</w:t>
+      </w:r>
+      <w:proofErr w:type="spellEnd"/>
+      <w:r>
+        <w:rPr>
+          <w:color w:val="FF0000"/>
+          <w:highlight w:val="yellow"/>
+        </w:rPr>
+        <w:t xml:space="preserve"> 05:</w:t>
+      </w:r>
+    </w:p>
+    <w:p>
+      <w:r>
+        <w:t>Arvore do DOM</w:t>
+      </w:r>
+    </w:p>
+    <w:p>
+      <w:r>
+        <w:t>3 dos objetos:</w:t>
+      </w:r>
+    </w:p>
+    <w:p>
+      <w:proofErr w:type="spellStart"/>
+      <w:proofErr w:type="gramStart"/>
+      <w:r>
+        <w:t>Location</w:t>
+      </w:r>
+      <w:proofErr w:type="spellEnd"/>
+      <w:r>
+        <w:t xml:space="preserve"> :</w:t>
+      </w:r>
+      <w:proofErr w:type="gramEnd"/>
+      <w:r>
+        <w:t xml:space="preserve"> URL</w:t>
+      </w:r>
+    </w:p>
+    <w:p>
+      <w:proofErr w:type="spellStart"/>
+      <w:r>
+        <w:t>Document</w:t>
+      </w:r>
+      <w:proofErr w:type="spellEnd"/>
+      <w:r>
+        <w:t xml:space="preserve">: o </w:t>
+      </w:r>
+      <w:proofErr w:type="spellStart"/>
+      <w:r>
+        <w:t>doc</w:t>
+      </w:r>
+      <w:proofErr w:type="spellEnd"/>
+      <w:r>
+        <w:t xml:space="preserve"> atual</w:t>
+      </w:r>
+    </w:p>
+    <w:p>
+      <w:proofErr w:type="spellStart"/>
+      <w:r>
+        <w:t>History</w:t>
+      </w:r>
+      <w:proofErr w:type="spellEnd"/>
+      <w:r>
+        <w:t>: de onde vim p onde vou</w:t>
+      </w:r>
+    </w:p>
+    <w:p>
+      <w:pPr>
+        <w:rPr>
+          <w:b/>
+          <w:color w:val="FF0000"/>
+        </w:rPr>
+      </w:pPr>
+      <w:r>
+        <w:rPr>
+          <w:b/>
+          <w:color w:val="FF0000"/>
+        </w:rPr>
+        <w:t xml:space="preserve">Ver mais sobre na </w:t>
+      </w:r>
+      <w:r>
+        <w:rPr>
+          <w:b/>
+          <w:color w:val="FF0000"/>
+        </w:rPr>
+        <w:t>Aula 9 – Introdução ao DOM</w:t>
+      </w:r>
+    </w:p>
+    <w:p/>
+    <w:p/>
+    <w:p/>
+    <w:p/>
+    <w:p>
+      <w:r>
+        <w:t>5 tipos para s</w:t>
+      </w:r>
+      <w:r>
+        <w:t>eleciona</w:t>
+      </w:r>
+      <w:r>
+        <w:t>r</w:t>
+      </w:r>
+      <w:r>
+        <w:t>:</w:t>
+      </w:r>
+    </w:p>
+    <w:p>
+      <w:pPr>
+        <w:pStyle w:val="PargrafodaLista"/>
+        <w:numPr>
+          <w:ilvl w:val="0"/>
+          <w:numId w:val="9"/>
+        </w:numPr>
+      </w:pPr>
+      <w:r>
+        <w:t>Por marca</w:t>
+      </w:r>
+    </w:p>
+    <w:tbl>
+      <w:tblPr>
+        <w:tblStyle w:val="Tabelacomgrade"/>
+        <w:tblW w:w="8369" w:type="dxa"/>
+        <w:tblInd w:w="360" w:type="dxa"/>
+        <w:tblLook w:val="04A0" w:firstRow="1" w:lastRow="0" w:firstColumn="1" w:lastColumn="0" w:noHBand="0" w:noVBand="1"/>
+      </w:tblPr>
+      <w:tblGrid>
+        <w:gridCol w:w="8369"/>
+      </w:tblGrid>
+      <w:tr>
+        <w:trPr>
+          <w:trHeight w:val="2392"/>
+        </w:trPr>
+        <w:tc>
+          <w:tcPr>
+            <w:tcW w:w="8369" w:type="dxa"/>
+          </w:tcPr>
+          <w:p>
+            <w:pPr>
+              <w:shd w:val="clear" w:color="auto" w:fill="1E1E1E"/>
+              <w:spacing w:line="300" w:lineRule="atLeast"/>
+              <w:rPr>
+                <w:rFonts w:ascii="Consolas" w:eastAsia="Times New Roman" w:hAnsi="Consolas" w:cs="Times New Roman"/>
+                <w:color w:val="D4D4D4"/>
+                <w:sz w:val="16"/>
+                <w:szCs w:val="20"/>
+                <w:lang w:eastAsia="pt-BR"/>
+              </w:rPr>
+            </w:pPr>
+            <w:r>
+              <w:rPr>
+                <w:rFonts w:ascii="Consolas" w:eastAsia="Times New Roman" w:hAnsi="Consolas" w:cs="Times New Roman"/>
+                <w:color w:val="808080"/>
+                <w:sz w:val="16"/>
+                <w:szCs w:val="20"/>
+                <w:lang w:eastAsia="pt-BR"/>
+              </w:rPr>
+              <w:t>&lt;</w:t>
+            </w:r>
+            <w:proofErr w:type="gramStart"/>
+            <w:r>
+              <w:rPr>
+                <w:rFonts w:ascii="Consolas" w:eastAsia="Times New Roman" w:hAnsi="Consolas" w:cs="Times New Roman"/>
+                <w:color w:val="569CD6"/>
+                <w:sz w:val="16"/>
+                <w:szCs w:val="20"/>
+                <w:lang w:eastAsia="pt-BR"/>
+              </w:rPr>
+              <w:t>script</w:t>
+            </w:r>
+            <w:proofErr w:type="gramEnd"/>
+            <w:r>
+              <w:rPr>
+                <w:rFonts w:ascii="Consolas" w:eastAsia="Times New Roman" w:hAnsi="Consolas" w:cs="Times New Roman"/>
+                <w:color w:val="808080"/>
+                <w:sz w:val="16"/>
+                <w:szCs w:val="20"/>
+                <w:lang w:eastAsia="pt-BR"/>
+              </w:rPr>
+              <w:t>&gt;</w:t>
+            </w:r>
+            <w:r>
+              <w:rPr>
+                <w:rFonts w:ascii="Consolas" w:eastAsia="Times New Roman" w:hAnsi="Consolas" w:cs="Times New Roman"/>
+                <w:color w:val="D4D4D4"/>
+                <w:sz w:val="16"/>
+                <w:szCs w:val="20"/>
+                <w:lang w:eastAsia="pt-BR"/>
+              </w:rPr>
+              <w:t xml:space="preserve">     </w:t>
+            </w:r>
+          </w:p>
+          <w:p>
+            <w:pPr>
+              <w:shd w:val="clear" w:color="auto" w:fill="1E1E1E"/>
+              <w:spacing w:line="300" w:lineRule="atLeast"/>
+              <w:rPr>
+                <w:rFonts w:ascii="Consolas" w:eastAsia="Times New Roman" w:hAnsi="Consolas" w:cs="Times New Roman"/>
+                <w:color w:val="D4D4D4"/>
+                <w:sz w:val="16"/>
+                <w:szCs w:val="20"/>
+                <w:lang w:eastAsia="pt-BR"/>
+              </w:rPr>
+            </w:pPr>
+            <w:r>
+              <w:rPr>
+                <w:rFonts w:ascii="Consolas" w:eastAsia="Times New Roman" w:hAnsi="Consolas" w:cs="Times New Roman"/>
+                <w:color w:val="D4D4D4"/>
+                <w:sz w:val="16"/>
+                <w:szCs w:val="20"/>
+                <w:lang w:eastAsia="pt-BR"/>
+              </w:rPr>
+              <w:t xml:space="preserve">        </w:t>
+            </w:r>
+            <w:proofErr w:type="gramStart"/>
+            <w:r>
+              <w:rPr>
+                <w:rFonts w:ascii="Consolas" w:eastAsia="Times New Roman" w:hAnsi="Consolas" w:cs="Times New Roman"/>
+                <w:color w:val="569CD6"/>
+                <w:sz w:val="16"/>
+                <w:szCs w:val="20"/>
+                <w:lang w:eastAsia="pt-BR"/>
+              </w:rPr>
+              <w:t>var</w:t>
+            </w:r>
+            <w:proofErr w:type="gramEnd"/>
+            <w:r>
+              <w:rPr>
+                <w:rFonts w:ascii="Consolas" w:eastAsia="Times New Roman" w:hAnsi="Consolas" w:cs="Times New Roman"/>
+                <w:color w:val="D4D4D4"/>
+                <w:sz w:val="16"/>
+                <w:szCs w:val="20"/>
+                <w:lang w:eastAsia="pt-BR"/>
+              </w:rPr>
+              <w:t xml:space="preserve"> </w:t>
+            </w:r>
+            <w:r>
+              <w:rPr>
+                <w:rFonts w:ascii="Consolas" w:eastAsia="Times New Roman" w:hAnsi="Consolas" w:cs="Times New Roman"/>
+                <w:color w:val="9CDCFE"/>
+                <w:sz w:val="16"/>
+                <w:szCs w:val="20"/>
+                <w:lang w:eastAsia="pt-BR"/>
+              </w:rPr>
+              <w:t>p1</w:t>
+            </w:r>
+            <w:r>
+              <w:rPr>
+                <w:rFonts w:ascii="Consolas" w:eastAsia="Times New Roman" w:hAnsi="Consolas" w:cs="Times New Roman"/>
+                <w:color w:val="D4D4D4"/>
+                <w:sz w:val="16"/>
+                <w:szCs w:val="20"/>
+                <w:lang w:eastAsia="pt-BR"/>
+              </w:rPr>
+              <w:t xml:space="preserve"> = </w:t>
+            </w:r>
+            <w:proofErr w:type="spellStart"/>
+            <w:r>
+              <w:rPr>
+                <w:rFonts w:ascii="Consolas" w:eastAsia="Times New Roman" w:hAnsi="Consolas" w:cs="Times New Roman"/>
+                <w:color w:val="9CDCFE"/>
+                <w:sz w:val="16"/>
+                <w:szCs w:val="20"/>
+                <w:lang w:eastAsia="pt-BR"/>
+              </w:rPr>
+              <w:t>window</w:t>
+            </w:r>
+            <w:r>
+              <w:rPr>
+                <w:rFonts w:ascii="Consolas" w:eastAsia="Times New Roman" w:hAnsi="Consolas" w:cs="Times New Roman"/>
+                <w:color w:val="D4D4D4"/>
+                <w:sz w:val="16"/>
+                <w:szCs w:val="20"/>
+                <w:lang w:eastAsia="pt-BR"/>
+              </w:rPr>
+              <w:t>.</w:t>
+            </w:r>
+            <w:r>
+              <w:rPr>
+                <w:rFonts w:ascii="Consolas" w:eastAsia="Times New Roman" w:hAnsi="Consolas" w:cs="Times New Roman"/>
+                <w:color w:val="9CDCFE"/>
+                <w:sz w:val="16"/>
+                <w:szCs w:val="20"/>
+                <w:lang w:eastAsia="pt-BR"/>
+              </w:rPr>
+              <w:t>document</w:t>
+            </w:r>
+            <w:r>
+              <w:rPr>
+                <w:rFonts w:ascii="Consolas" w:eastAsia="Times New Roman" w:hAnsi="Consolas" w:cs="Times New Roman"/>
+                <w:color w:val="D4D4D4"/>
+                <w:sz w:val="16"/>
+                <w:szCs w:val="20"/>
+                <w:lang w:eastAsia="pt-BR"/>
+              </w:rPr>
+              <w:t>.</w:t>
+            </w:r>
+            <w:r>
+              <w:rPr>
+                <w:rFonts w:ascii="Consolas" w:eastAsia="Times New Roman" w:hAnsi="Consolas" w:cs="Times New Roman"/>
+                <w:color w:val="DCDCAA"/>
+                <w:sz w:val="16"/>
+                <w:szCs w:val="20"/>
+                <w:lang w:eastAsia="pt-BR"/>
+              </w:rPr>
+              <w:t>getElementsByTagName</w:t>
+            </w:r>
+            <w:proofErr w:type="spellEnd"/>
+            <w:r>
+              <w:rPr>
+                <w:rFonts w:ascii="Consolas" w:eastAsia="Times New Roman" w:hAnsi="Consolas" w:cs="Times New Roman"/>
+                <w:color w:val="D4D4D4"/>
+                <w:sz w:val="16"/>
+                <w:szCs w:val="20"/>
+                <w:lang w:eastAsia="pt-BR"/>
+              </w:rPr>
+              <w:t>(</w:t>
+            </w:r>
+            <w:r>
+              <w:rPr>
+                <w:rFonts w:ascii="Consolas" w:eastAsia="Times New Roman" w:hAnsi="Consolas" w:cs="Times New Roman"/>
+                <w:color w:val="CE9178"/>
+                <w:sz w:val="16"/>
+                <w:szCs w:val="20"/>
+                <w:lang w:eastAsia="pt-BR"/>
+              </w:rPr>
+              <w:t>'p'</w:t>
+            </w:r>
+            <w:r>
+              <w:rPr>
+                <w:rFonts w:ascii="Consolas" w:eastAsia="Times New Roman" w:hAnsi="Consolas" w:cs="Times New Roman"/>
+                <w:color w:val="D4D4D4"/>
+                <w:sz w:val="16"/>
+                <w:szCs w:val="20"/>
+                <w:lang w:eastAsia="pt-BR"/>
+              </w:rPr>
+              <w:t>)[</w:t>
+            </w:r>
+            <w:r>
+              <w:rPr>
+                <w:rFonts w:ascii="Consolas" w:eastAsia="Times New Roman" w:hAnsi="Consolas" w:cs="Times New Roman"/>
+                <w:color w:val="B5CEA8"/>
+                <w:sz w:val="16"/>
+                <w:szCs w:val="20"/>
+                <w:lang w:eastAsia="pt-BR"/>
+              </w:rPr>
+              <w:t>1</w:t>
+            </w:r>
+            <w:r>
+              <w:rPr>
+                <w:rFonts w:ascii="Consolas" w:eastAsia="Times New Roman" w:hAnsi="Consolas" w:cs="Times New Roman"/>
+                <w:color w:val="D4D4D4"/>
+                <w:sz w:val="16"/>
+                <w:szCs w:val="20"/>
+                <w:lang w:eastAsia="pt-BR"/>
+              </w:rPr>
+              <w:t xml:space="preserve">] </w:t>
+            </w:r>
+            <w:r>
+              <w:rPr>
+                <w:rFonts w:ascii="Consolas" w:eastAsia="Times New Roman" w:hAnsi="Consolas" w:cs="Times New Roman"/>
+                <w:color w:val="6A9955"/>
+                <w:sz w:val="16"/>
+                <w:szCs w:val="20"/>
+                <w:lang w:eastAsia="pt-BR"/>
+              </w:rPr>
+              <w:t>//seleciona o 1º paragrafo</w:t>
+            </w:r>
+          </w:p>
+          <w:p>
+            <w:pPr>
+              <w:shd w:val="clear" w:color="auto" w:fill="1E1E1E"/>
+              <w:spacing w:line="300" w:lineRule="atLeast"/>
+              <w:rPr>
+                <w:rFonts w:ascii="Consolas" w:eastAsia="Times New Roman" w:hAnsi="Consolas" w:cs="Times New Roman"/>
+                <w:color w:val="D4D4D4"/>
+                <w:sz w:val="16"/>
+                <w:szCs w:val="20"/>
+                <w:lang w:eastAsia="pt-BR"/>
+              </w:rPr>
+            </w:pPr>
+            <w:r>
+              <w:rPr>
+                <w:rFonts w:ascii="Consolas" w:eastAsia="Times New Roman" w:hAnsi="Consolas" w:cs="Times New Roman"/>
+                <w:color w:val="D4D4D4"/>
+                <w:sz w:val="16"/>
+                <w:szCs w:val="20"/>
+                <w:lang w:eastAsia="pt-BR"/>
+              </w:rPr>
+              <w:t xml:space="preserve">        </w:t>
+            </w:r>
+            <w:proofErr w:type="spellStart"/>
+            <w:proofErr w:type="gramStart"/>
+            <w:r>
+              <w:rPr>
+                <w:rFonts w:ascii="Consolas" w:eastAsia="Times New Roman" w:hAnsi="Consolas" w:cs="Times New Roman"/>
+                <w:color w:val="9CDCFE"/>
+                <w:sz w:val="16"/>
+                <w:szCs w:val="20"/>
+                <w:lang w:eastAsia="pt-BR"/>
+              </w:rPr>
+              <w:t>window</w:t>
+            </w:r>
+            <w:r>
+              <w:rPr>
+                <w:rFonts w:ascii="Consolas" w:eastAsia="Times New Roman" w:hAnsi="Consolas" w:cs="Times New Roman"/>
+                <w:color w:val="D4D4D4"/>
+                <w:sz w:val="16"/>
+                <w:szCs w:val="20"/>
+                <w:lang w:eastAsia="pt-BR"/>
+              </w:rPr>
+              <w:t>.</w:t>
+            </w:r>
+            <w:r>
+              <w:rPr>
+                <w:rFonts w:ascii="Consolas" w:eastAsia="Times New Roman" w:hAnsi="Consolas" w:cs="Times New Roman"/>
+                <w:color w:val="9CDCFE"/>
+                <w:sz w:val="16"/>
+                <w:szCs w:val="20"/>
+                <w:lang w:eastAsia="pt-BR"/>
+              </w:rPr>
+              <w:t>document</w:t>
+            </w:r>
+            <w:proofErr w:type="gramEnd"/>
+            <w:r>
+              <w:rPr>
+                <w:rFonts w:ascii="Consolas" w:eastAsia="Times New Roman" w:hAnsi="Consolas" w:cs="Times New Roman"/>
+                <w:color w:val="D4D4D4"/>
+                <w:sz w:val="16"/>
+                <w:szCs w:val="20"/>
+                <w:lang w:eastAsia="pt-BR"/>
+              </w:rPr>
+              <w:t>.</w:t>
+            </w:r>
+            <w:r>
+              <w:rPr>
+                <w:rFonts w:ascii="Consolas" w:eastAsia="Times New Roman" w:hAnsi="Consolas" w:cs="Times New Roman"/>
+                <w:color w:val="DCDCAA"/>
+                <w:sz w:val="16"/>
+                <w:szCs w:val="20"/>
+                <w:lang w:eastAsia="pt-BR"/>
+              </w:rPr>
+              <w:t>write</w:t>
+            </w:r>
+            <w:proofErr w:type="spellEnd"/>
+            <w:r>
+              <w:rPr>
+                <w:rFonts w:ascii="Consolas" w:eastAsia="Times New Roman" w:hAnsi="Consolas" w:cs="Times New Roman"/>
+                <w:color w:val="D4D4D4"/>
+                <w:sz w:val="16"/>
+                <w:szCs w:val="20"/>
+                <w:lang w:eastAsia="pt-BR"/>
+              </w:rPr>
+              <w:t>(</w:t>
+            </w:r>
+            <w:r>
+              <w:rPr>
+                <w:rFonts w:ascii="Consolas" w:eastAsia="Times New Roman" w:hAnsi="Consolas" w:cs="Times New Roman"/>
+                <w:color w:val="CE9178"/>
+                <w:sz w:val="16"/>
+                <w:szCs w:val="20"/>
+                <w:lang w:eastAsia="pt-BR"/>
+              </w:rPr>
+              <w:t>"</w:t>
+            </w:r>
+            <w:r>
+              <w:rPr>
+                <w:rFonts w:ascii="Consolas" w:eastAsia="Times New Roman" w:hAnsi="Consolas" w:cs="Times New Roman"/>
+                <w:color w:val="CE9178"/>
+                <w:sz w:val="16"/>
+                <w:szCs w:val="20"/>
+                <w:lang w:eastAsia="pt-BR"/>
+              </w:rPr>
+              <w:t>&lt;</w:t>
+            </w:r>
+            <w:proofErr w:type="spellStart"/>
+            <w:r>
+              <w:rPr>
+                <w:rFonts w:ascii="Consolas" w:eastAsia="Times New Roman" w:hAnsi="Consolas" w:cs="Times New Roman"/>
+                <w:color w:val="CE9178"/>
+                <w:sz w:val="16"/>
+                <w:szCs w:val="20"/>
+                <w:lang w:eastAsia="pt-BR"/>
+              </w:rPr>
+              <w:t>hr</w:t>
+            </w:r>
+            <w:proofErr w:type="spellEnd"/>
+            <w:r>
+              <w:rPr>
+                <w:rFonts w:ascii="Consolas" w:eastAsia="Times New Roman" w:hAnsi="Consolas" w:cs="Times New Roman"/>
+                <w:color w:val="CE9178"/>
+                <w:sz w:val="16"/>
+                <w:szCs w:val="20"/>
+                <w:lang w:eastAsia="pt-BR"/>
+              </w:rPr>
+              <w:t>&gt;</w:t>
+            </w:r>
+            <w:proofErr w:type="spellStart"/>
+            <w:r>
+              <w:rPr>
+                <w:rFonts w:ascii="Consolas" w:eastAsia="Times New Roman" w:hAnsi="Consolas" w:cs="Times New Roman"/>
+                <w:color w:val="CE9178"/>
+                <w:sz w:val="16"/>
+                <w:szCs w:val="20"/>
+                <w:lang w:eastAsia="pt-BR"/>
+              </w:rPr>
+              <w:t>Esta</w:t>
+            </w:r>
+            <w:proofErr w:type="spellEnd"/>
+            <w:r>
+              <w:rPr>
+                <w:rFonts w:ascii="Consolas" w:eastAsia="Times New Roman" w:hAnsi="Consolas" w:cs="Times New Roman"/>
+                <w:color w:val="CE9178"/>
+                <w:sz w:val="16"/>
+                <w:szCs w:val="20"/>
+                <w:lang w:eastAsia="pt-BR"/>
+              </w:rPr>
+              <w:t xml:space="preserve"> escrito assim: &amp;</w:t>
+            </w:r>
+            <w:proofErr w:type="spellStart"/>
+            <w:r>
+              <w:rPr>
+                <w:rFonts w:ascii="Consolas" w:eastAsia="Times New Roman" w:hAnsi="Consolas" w:cs="Times New Roman"/>
+                <w:color w:val="CE9178"/>
+                <w:sz w:val="16"/>
+                <w:szCs w:val="20"/>
+                <w:lang w:eastAsia="pt-BR"/>
+              </w:rPr>
+              <w:t>nbsp</w:t>
+            </w:r>
+            <w:proofErr w:type="spellEnd"/>
+            <w:r>
+              <w:rPr>
+                <w:rFonts w:ascii="Consolas" w:eastAsia="Times New Roman" w:hAnsi="Consolas" w:cs="Times New Roman"/>
+                <w:color w:val="CE9178"/>
+                <w:sz w:val="16"/>
+                <w:szCs w:val="20"/>
+                <w:lang w:eastAsia="pt-BR"/>
+              </w:rPr>
+              <w:t>"</w:t>
+            </w:r>
+            <w:r>
+              <w:rPr>
+                <w:rFonts w:ascii="Consolas" w:eastAsia="Times New Roman" w:hAnsi="Consolas" w:cs="Times New Roman"/>
+                <w:color w:val="D4D4D4"/>
+                <w:sz w:val="16"/>
+                <w:szCs w:val="20"/>
+                <w:lang w:eastAsia="pt-BR"/>
+              </w:rPr>
+              <w:t xml:space="preserve"> + </w:t>
+            </w:r>
+            <w:r>
+              <w:rPr>
+                <w:rFonts w:ascii="Consolas" w:eastAsia="Times New Roman" w:hAnsi="Consolas" w:cs="Times New Roman"/>
+                <w:color w:val="9CDCFE"/>
+                <w:sz w:val="16"/>
+                <w:szCs w:val="20"/>
+                <w:lang w:eastAsia="pt-BR"/>
+              </w:rPr>
+              <w:t>p1</w:t>
+            </w:r>
+            <w:r>
+              <w:rPr>
+                <w:rFonts w:ascii="Consolas" w:eastAsia="Times New Roman" w:hAnsi="Consolas" w:cs="Times New Roman"/>
+                <w:color w:val="D4D4D4"/>
+                <w:sz w:val="16"/>
+                <w:szCs w:val="20"/>
+                <w:lang w:eastAsia="pt-BR"/>
+              </w:rPr>
+              <w:t>.</w:t>
+            </w:r>
+            <w:r>
+              <w:rPr>
+                <w:rFonts w:ascii="Consolas" w:eastAsia="Times New Roman" w:hAnsi="Consolas" w:cs="Times New Roman"/>
+                <w:color w:val="9CDCFE"/>
+                <w:sz w:val="16"/>
+                <w:szCs w:val="20"/>
+                <w:lang w:eastAsia="pt-BR"/>
+              </w:rPr>
+              <w:t>innerText</w:t>
+            </w:r>
+            <w:r>
+              <w:rPr>
+                <w:rFonts w:ascii="Consolas" w:eastAsia="Times New Roman" w:hAnsi="Consolas" w:cs="Times New Roman"/>
+                <w:color w:val="D4D4D4"/>
+                <w:sz w:val="16"/>
+                <w:szCs w:val="20"/>
+                <w:lang w:eastAsia="pt-BR"/>
+              </w:rPr>
+              <w:t xml:space="preserve">) </w:t>
+            </w:r>
+            <w:r>
+              <w:rPr>
+                <w:rFonts w:ascii="Consolas" w:eastAsia="Times New Roman" w:hAnsi="Consolas" w:cs="Times New Roman"/>
+                <w:color w:val="D4D4D4"/>
+                <w:sz w:val="16"/>
+                <w:szCs w:val="20"/>
+                <w:lang w:eastAsia="pt-BR"/>
+              </w:rPr>
+              <w:t xml:space="preserve">              .                                                 </w:t>
+            </w:r>
+            <w:r>
+              <w:rPr>
+                <w:rFonts w:ascii="Consolas" w:eastAsia="Times New Roman" w:hAnsi="Consolas" w:cs="Times New Roman"/>
+                <w:color w:val="6A9955"/>
+                <w:sz w:val="16"/>
+                <w:szCs w:val="20"/>
+                <w:lang w:eastAsia="pt-BR"/>
+              </w:rPr>
+              <w:t>/*</w:t>
+            </w:r>
+            <w:proofErr w:type="spellStart"/>
+            <w:r>
+              <w:rPr>
+                <w:rFonts w:ascii="Consolas" w:eastAsia="Times New Roman" w:hAnsi="Consolas" w:cs="Times New Roman"/>
+                <w:color w:val="6A9955"/>
+                <w:sz w:val="16"/>
+                <w:szCs w:val="20"/>
+                <w:lang w:eastAsia="pt-BR"/>
+              </w:rPr>
+              <w:t>innerHTML</w:t>
+            </w:r>
+            <w:proofErr w:type="spellEnd"/>
+            <w:r>
+              <w:rPr>
+                <w:rFonts w:ascii="Consolas" w:eastAsia="Times New Roman" w:hAnsi="Consolas" w:cs="Times New Roman"/>
+                <w:color w:val="6A9955"/>
+                <w:sz w:val="16"/>
+                <w:szCs w:val="20"/>
+                <w:lang w:eastAsia="pt-BR"/>
+              </w:rPr>
+              <w:t xml:space="preserve">: mostra com as </w:t>
+            </w:r>
+            <w:r>
+              <w:rPr>
+                <w:rFonts w:ascii="Consolas" w:eastAsia="Times New Roman" w:hAnsi="Consolas" w:cs="Times New Roman"/>
+                <w:color w:val="6A9955"/>
+                <w:sz w:val="16"/>
+                <w:szCs w:val="20"/>
+                <w:lang w:eastAsia="pt-BR"/>
+              </w:rPr>
+              <w:t>formatações</w:t>
+            </w:r>
+            <w:r>
+              <w:rPr>
+                <w:rFonts w:ascii="Consolas" w:eastAsia="Times New Roman" w:hAnsi="Consolas" w:cs="Times New Roman"/>
+                <w:color w:val="6A9955"/>
+                <w:sz w:val="16"/>
+                <w:szCs w:val="20"/>
+                <w:lang w:eastAsia="pt-BR"/>
+              </w:rPr>
+              <w:t>*/</w:t>
+            </w:r>
+          </w:p>
+          <w:p>
+            <w:pPr>
+              <w:shd w:val="clear" w:color="auto" w:fill="1E1E1E"/>
+              <w:spacing w:line="300" w:lineRule="atLeast"/>
+              <w:rPr>
+                <w:rFonts w:ascii="Consolas" w:eastAsia="Times New Roman" w:hAnsi="Consolas" w:cs="Times New Roman"/>
+                <w:color w:val="808080"/>
+                <w:sz w:val="16"/>
+                <w:szCs w:val="20"/>
+                <w:lang w:eastAsia="pt-BR"/>
+              </w:rPr>
+            </w:pPr>
+            <w:r>
+              <w:rPr>
+                <w:rFonts w:ascii="Consolas" w:eastAsia="Times New Roman" w:hAnsi="Consolas" w:cs="Times New Roman"/>
+                <w:color w:val="808080"/>
+                <w:sz w:val="16"/>
+                <w:szCs w:val="20"/>
+                <w:lang w:eastAsia="pt-BR"/>
+              </w:rPr>
+              <w:drawing>
+                <wp:anchor distT="0" distB="0" distL="114300" distR="114300" simplePos="0" relativeHeight="251673600" behindDoc="0" locked="0" layoutInCell="1" allowOverlap="1">
+                  <wp:simplePos x="0" y="0"/>
+                  <wp:positionH relativeFrom="column">
+                    <wp:posOffset>519430</wp:posOffset>
+                  </wp:positionH>
+                  <wp:positionV relativeFrom="paragraph">
+                    <wp:posOffset>231140</wp:posOffset>
+                  </wp:positionV>
+                  <wp:extent cx="2295525" cy="1010285"/>
+                  <wp:effectExtent l="0" t="0" r="9525" b="0"/>
+                  <wp:wrapSquare wrapText="bothSides"/>
+                  <wp:docPr id="26" name="Imagem 26"/>
+                  <wp:cNvGraphicFramePr>
+                    <a:graphicFrameLocks xmlns:a="http://schemas.openxmlformats.org/drawingml/2006/main" noChangeAspect="1"/>
+                  </wp:cNvGraphicFramePr>
+                  <a:graphic xmlns:a="http://schemas.openxmlformats.org/drawingml/2006/main">
+                    <a:graphicData uri="http://schemas.openxmlformats.org/drawingml/2006/picture">
+                      <pic:pic xmlns:pic="http://schemas.openxmlformats.org/drawingml/2006/picture">
+                        <pic:nvPicPr>
+                          <pic:cNvPr id="1" name=""/>
+                          <pic:cNvPicPr/>
+                        </pic:nvPicPr>
+                        <pic:blipFill>
+                          <a:blip r:embed="rId26">
+                            <a:extLst>
+                              <a:ext uri="{28A0092B-C50C-407E-A947-70E740481C1C}">
+                                <a14:useLocalDpi xmlns:a14="http://schemas.microsoft.com/office/drawing/2010/main" val="0"/>
+                              </a:ext>
+                            </a:extLst>
+                          </a:blip>
+                          <a:stretch>
+                            <a:fillRect/>
+                          </a:stretch>
+                        </pic:blipFill>
+                        <pic:spPr>
+                          <a:xfrm>
+                            <a:off x="0" y="0"/>
+                            <a:ext cx="2295525" cy="1010285"/>
+                          </a:xfrm>
+                          <a:prstGeom prst="rect">
+                            <a:avLst/>
+                          </a:prstGeom>
+                        </pic:spPr>
+                      </pic:pic>
+                    </a:graphicData>
+                  </a:graphic>
+                  <wp14:sizeRelH relativeFrom="margin">
+                    <wp14:pctWidth>0</wp14:pctWidth>
+                  </wp14:sizeRelH>
+                  <wp14:sizeRelV relativeFrom="margin">
+                    <wp14:pctHeight>0</wp14:pctHeight>
+                  </wp14:sizeRelV>
+                </wp:anchor>
+              </w:drawing>
+            </w:r>
+            <w:r>
+              <w:rPr>
+                <w:rFonts w:ascii="Consolas" w:eastAsia="Times New Roman" w:hAnsi="Consolas" w:cs="Times New Roman"/>
+                <w:color w:val="808080"/>
+                <w:sz w:val="16"/>
+                <w:szCs w:val="20"/>
+                <w:lang w:eastAsia="pt-BR"/>
+              </w:rPr>
+              <w:t>&lt;/</w:t>
+            </w:r>
+            <w:r>
+              <w:rPr>
+                <w:rFonts w:ascii="Consolas" w:eastAsia="Times New Roman" w:hAnsi="Consolas" w:cs="Times New Roman"/>
+                <w:color w:val="569CD6"/>
+                <w:sz w:val="16"/>
+                <w:szCs w:val="20"/>
+                <w:lang w:eastAsia="pt-BR"/>
+              </w:rPr>
+              <w:t>script</w:t>
+            </w:r>
+            <w:r>
+              <w:rPr>
+                <w:rFonts w:ascii="Consolas" w:eastAsia="Times New Roman" w:hAnsi="Consolas" w:cs="Times New Roman"/>
+                <w:color w:val="808080"/>
+                <w:sz w:val="16"/>
+                <w:szCs w:val="20"/>
+                <w:lang w:eastAsia="pt-BR"/>
+              </w:rPr>
+              <w:t>&gt;</w:t>
+            </w:r>
+          </w:p>
+        </w:tc>
+      </w:tr>
+    </w:tbl>
+    <w:p>
+      <w:pPr>
+        <w:pStyle w:val="PargrafodaLista"/>
+        <w:ind w:left="360"/>
+      </w:pPr>
+    </w:p>
+    <w:p>
+      <w:pPr>
+        <w:pStyle w:val="PargrafodaLista"/>
+        <w:numPr>
+          <w:ilvl w:val="0"/>
+          <w:numId w:val="9"/>
+        </w:numPr>
+      </w:pPr>
+      <w:r>
+        <w:t xml:space="preserve">Por </w:t>
+      </w:r>
+      <w:proofErr w:type="gramStart"/>
+      <w:r>
+        <w:t>ID</w:t>
+      </w:r>
+      <w:r>
+        <w:t xml:space="preserve"> :</w:t>
+      </w:r>
+      <w:proofErr w:type="gramEnd"/>
+      <w:r>
+        <w:t xml:space="preserve"> </w:t>
+      </w:r>
+      <w:r>
+        <w:t>colocando:</w:t>
+      </w:r>
+      <w:r>
+        <w:t xml:space="preserve"> id=”</w:t>
+      </w:r>
+      <w:proofErr w:type="spellStart"/>
+      <w:r>
+        <w:t>msg</w:t>
+      </w:r>
+      <w:proofErr w:type="spellEnd"/>
+      <w:r>
+        <w:t xml:space="preserve">” </w:t>
+      </w:r>
+      <w:proofErr w:type="spellStart"/>
+      <w:r>
+        <w:t>la</w:t>
+      </w:r>
+      <w:proofErr w:type="spellEnd"/>
+      <w:r>
+        <w:t xml:space="preserve"> na &lt;</w:t>
+      </w:r>
+      <w:proofErr w:type="spellStart"/>
+      <w:r>
+        <w:t>div</w:t>
+      </w:r>
+      <w:proofErr w:type="spellEnd"/>
+      <w:r>
+        <w:t>&gt;</w:t>
+      </w:r>
+    </w:p>
+    <w:tbl>
+      <w:tblPr>
+        <w:tblStyle w:val="Tabelacomgrade"/>
+        <w:tblW w:w="0" w:type="auto"/>
+        <w:tblInd w:w="360" w:type="dxa"/>
+        <w:tblLook w:val="04A0" w:firstRow="1" w:lastRow="0" w:firstColumn="1" w:lastColumn="0" w:noHBand="0" w:noVBand="1"/>
+      </w:tblPr>
+      <w:tblGrid>
+        <w:gridCol w:w="8134"/>
+      </w:tblGrid>
+      <w:tr>
+        <w:tc>
+          <w:tcPr>
+            <w:tcW w:w="8494" w:type="dxa"/>
+          </w:tcPr>
+          <w:p>
+            <w:pPr>
+              <w:shd w:val="clear" w:color="auto" w:fill="1E1E1E"/>
+              <w:spacing w:line="300" w:lineRule="atLeast"/>
+              <w:rPr>
+                <w:rFonts w:ascii="Consolas" w:eastAsia="Times New Roman" w:hAnsi="Consolas" w:cs="Times New Roman"/>
+                <w:color w:val="D4D4D4"/>
+                <w:sz w:val="20"/>
+                <w:szCs w:val="23"/>
+                <w:lang w:eastAsia="pt-BR"/>
+              </w:rPr>
+            </w:pPr>
+            <w:r>
+              <w:rPr>
+                <w:rFonts w:ascii="Consolas" w:eastAsia="Times New Roman" w:hAnsi="Consolas" w:cs="Times New Roman"/>
+                <w:color w:val="808080"/>
+                <w:sz w:val="20"/>
+                <w:szCs w:val="23"/>
+                <w:lang w:eastAsia="pt-BR"/>
+              </w:rPr>
+              <w:t>&lt;</w:t>
+            </w:r>
+            <w:proofErr w:type="gramStart"/>
+            <w:r>
+              <w:rPr>
+                <w:rFonts w:ascii="Consolas" w:eastAsia="Times New Roman" w:hAnsi="Consolas" w:cs="Times New Roman"/>
+                <w:color w:val="569CD6"/>
+                <w:sz w:val="20"/>
+                <w:szCs w:val="23"/>
+                <w:lang w:eastAsia="pt-BR"/>
+              </w:rPr>
+              <w:t>script</w:t>
+            </w:r>
+            <w:proofErr w:type="gramEnd"/>
+            <w:r>
+              <w:rPr>
+                <w:rFonts w:ascii="Consolas" w:eastAsia="Times New Roman" w:hAnsi="Consolas" w:cs="Times New Roman"/>
+                <w:color w:val="808080"/>
+                <w:sz w:val="20"/>
+                <w:szCs w:val="23"/>
+                <w:lang w:eastAsia="pt-BR"/>
+              </w:rPr>
+              <w:t>&gt;</w:t>
+            </w:r>
+          </w:p>
+          <w:p>
+            <w:pPr>
+              <w:shd w:val="clear" w:color="auto" w:fill="1E1E1E"/>
+              <w:spacing w:line="300" w:lineRule="atLeast"/>
+              <w:rPr>
+                <w:rFonts w:ascii="Consolas" w:eastAsia="Times New Roman" w:hAnsi="Consolas" w:cs="Times New Roman"/>
+                <w:color w:val="D4D4D4"/>
+                <w:sz w:val="20"/>
+                <w:szCs w:val="23"/>
+                <w:lang w:eastAsia="pt-BR"/>
+              </w:rPr>
+            </w:pPr>
+            <w:r>
+              <w:rPr>
+                <w:rFonts w:ascii="Consolas" w:eastAsia="Times New Roman" w:hAnsi="Consolas" w:cs="Times New Roman"/>
+                <w:color w:val="D4D4D4"/>
+                <w:sz w:val="20"/>
+                <w:szCs w:val="23"/>
+                <w:lang w:eastAsia="pt-BR"/>
+              </w:rPr>
+              <w:t xml:space="preserve">        </w:t>
+            </w:r>
+            <w:proofErr w:type="gramStart"/>
+            <w:r>
+              <w:rPr>
+                <w:rFonts w:ascii="Consolas" w:eastAsia="Times New Roman" w:hAnsi="Consolas" w:cs="Times New Roman"/>
+                <w:color w:val="569CD6"/>
+                <w:sz w:val="20"/>
+                <w:szCs w:val="23"/>
+                <w:lang w:eastAsia="pt-BR"/>
+              </w:rPr>
+              <w:t>var</w:t>
+            </w:r>
+            <w:proofErr w:type="gramEnd"/>
+            <w:r>
+              <w:rPr>
+                <w:rFonts w:ascii="Consolas" w:eastAsia="Times New Roman" w:hAnsi="Consolas" w:cs="Times New Roman"/>
+                <w:color w:val="D4D4D4"/>
+                <w:sz w:val="20"/>
+                <w:szCs w:val="23"/>
+                <w:lang w:eastAsia="pt-BR"/>
+              </w:rPr>
+              <w:t xml:space="preserve"> </w:t>
+            </w:r>
+            <w:r>
+              <w:rPr>
+                <w:rFonts w:ascii="Consolas" w:eastAsia="Times New Roman" w:hAnsi="Consolas" w:cs="Times New Roman"/>
+                <w:color w:val="9CDCFE"/>
+                <w:sz w:val="20"/>
+                <w:szCs w:val="23"/>
+                <w:lang w:eastAsia="pt-BR"/>
+              </w:rPr>
+              <w:t>d</w:t>
+            </w:r>
+            <w:r>
+              <w:rPr>
+                <w:rFonts w:ascii="Consolas" w:eastAsia="Times New Roman" w:hAnsi="Consolas" w:cs="Times New Roman"/>
+                <w:color w:val="D4D4D4"/>
+                <w:sz w:val="20"/>
+                <w:szCs w:val="23"/>
+                <w:lang w:eastAsia="pt-BR"/>
+              </w:rPr>
+              <w:t xml:space="preserve"> = </w:t>
+            </w:r>
+            <w:proofErr w:type="spellStart"/>
+            <w:r>
+              <w:rPr>
+                <w:rFonts w:ascii="Consolas" w:eastAsia="Times New Roman" w:hAnsi="Consolas" w:cs="Times New Roman"/>
+                <w:color w:val="9CDCFE"/>
+                <w:sz w:val="20"/>
+                <w:szCs w:val="23"/>
+                <w:lang w:eastAsia="pt-BR"/>
+              </w:rPr>
+              <w:t>window</w:t>
+            </w:r>
+            <w:r>
+              <w:rPr>
+                <w:rFonts w:ascii="Consolas" w:eastAsia="Times New Roman" w:hAnsi="Consolas" w:cs="Times New Roman"/>
+                <w:color w:val="D4D4D4"/>
+                <w:sz w:val="20"/>
+                <w:szCs w:val="23"/>
+                <w:lang w:eastAsia="pt-BR"/>
+              </w:rPr>
+              <w:t>.</w:t>
+            </w:r>
+            <w:r>
+              <w:rPr>
+                <w:rFonts w:ascii="Consolas" w:eastAsia="Times New Roman" w:hAnsi="Consolas" w:cs="Times New Roman"/>
+                <w:color w:val="9CDCFE"/>
+                <w:sz w:val="20"/>
+                <w:szCs w:val="23"/>
+                <w:lang w:eastAsia="pt-BR"/>
+              </w:rPr>
+              <w:t>document</w:t>
+            </w:r>
+            <w:r>
+              <w:rPr>
+                <w:rFonts w:ascii="Consolas" w:eastAsia="Times New Roman" w:hAnsi="Consolas" w:cs="Times New Roman"/>
+                <w:color w:val="D4D4D4"/>
+                <w:sz w:val="20"/>
+                <w:szCs w:val="23"/>
+                <w:lang w:eastAsia="pt-BR"/>
+              </w:rPr>
+              <w:t>.</w:t>
+            </w:r>
+            <w:r>
+              <w:rPr>
+                <w:rFonts w:ascii="Consolas" w:eastAsia="Times New Roman" w:hAnsi="Consolas" w:cs="Times New Roman"/>
+                <w:color w:val="DCDCAA"/>
+                <w:sz w:val="20"/>
+                <w:szCs w:val="23"/>
+                <w:lang w:eastAsia="pt-BR"/>
+              </w:rPr>
+              <w:t>getElementById</w:t>
+            </w:r>
+            <w:proofErr w:type="spellEnd"/>
+            <w:r>
+              <w:rPr>
+                <w:rFonts w:ascii="Consolas" w:eastAsia="Times New Roman" w:hAnsi="Consolas" w:cs="Times New Roman"/>
+                <w:color w:val="D4D4D4"/>
+                <w:sz w:val="20"/>
+                <w:szCs w:val="23"/>
+                <w:lang w:eastAsia="pt-BR"/>
+              </w:rPr>
+              <w:t>(</w:t>
+            </w:r>
+            <w:r>
+              <w:rPr>
+                <w:rFonts w:ascii="Consolas" w:eastAsia="Times New Roman" w:hAnsi="Consolas" w:cs="Times New Roman"/>
+                <w:color w:val="CE9178"/>
+                <w:sz w:val="20"/>
+                <w:szCs w:val="23"/>
+                <w:lang w:eastAsia="pt-BR"/>
+              </w:rPr>
+              <w:t>'</w:t>
+            </w:r>
+            <w:proofErr w:type="spellStart"/>
+            <w:r>
+              <w:rPr>
+                <w:rFonts w:ascii="Consolas" w:eastAsia="Times New Roman" w:hAnsi="Consolas" w:cs="Times New Roman"/>
+                <w:color w:val="CE9178"/>
+                <w:sz w:val="20"/>
+                <w:szCs w:val="23"/>
+                <w:lang w:eastAsia="pt-BR"/>
+              </w:rPr>
+              <w:t>msg</w:t>
+            </w:r>
+            <w:proofErr w:type="spellEnd"/>
+            <w:r>
+              <w:rPr>
+                <w:rFonts w:ascii="Consolas" w:eastAsia="Times New Roman" w:hAnsi="Consolas" w:cs="Times New Roman"/>
+                <w:color w:val="CE9178"/>
+                <w:sz w:val="20"/>
+                <w:szCs w:val="23"/>
+                <w:lang w:eastAsia="pt-BR"/>
+              </w:rPr>
+              <w:t>'</w:t>
+            </w:r>
+            <w:r>
+              <w:rPr>
+                <w:rFonts w:ascii="Consolas" w:eastAsia="Times New Roman" w:hAnsi="Consolas" w:cs="Times New Roman"/>
+                <w:color w:val="D4D4D4"/>
+                <w:sz w:val="20"/>
+                <w:szCs w:val="23"/>
+                <w:lang w:eastAsia="pt-BR"/>
+              </w:rPr>
+              <w:t>)</w:t>
+            </w:r>
+          </w:p>
+          <w:p>
+            <w:pPr>
+              <w:shd w:val="clear" w:color="auto" w:fill="1E1E1E"/>
+              <w:spacing w:line="300" w:lineRule="atLeast"/>
+              <w:rPr>
+                <w:rFonts w:ascii="Consolas" w:eastAsia="Times New Roman" w:hAnsi="Consolas" w:cs="Times New Roman"/>
+                <w:color w:val="D4D4D4"/>
+                <w:sz w:val="20"/>
+                <w:szCs w:val="23"/>
+                <w:lang w:eastAsia="pt-BR"/>
+              </w:rPr>
+            </w:pPr>
+            <w:r>
+              <w:rPr>
+                <w:rFonts w:ascii="Consolas" w:eastAsia="Times New Roman" w:hAnsi="Consolas" w:cs="Times New Roman"/>
+                <w:color w:val="D4D4D4"/>
+                <w:sz w:val="20"/>
+                <w:szCs w:val="23"/>
+                <w:lang w:eastAsia="pt-BR"/>
+              </w:rPr>
+              <w:t xml:space="preserve">        </w:t>
+            </w:r>
+            <w:proofErr w:type="spellStart"/>
+            <w:proofErr w:type="gramStart"/>
+            <w:r>
+              <w:rPr>
+                <w:rFonts w:ascii="Consolas" w:eastAsia="Times New Roman" w:hAnsi="Consolas" w:cs="Times New Roman"/>
+                <w:color w:val="9CDCFE"/>
+                <w:sz w:val="20"/>
+                <w:szCs w:val="23"/>
+                <w:lang w:eastAsia="pt-BR"/>
+              </w:rPr>
+              <w:t>window</w:t>
+            </w:r>
+            <w:r>
+              <w:rPr>
+                <w:rFonts w:ascii="Consolas" w:eastAsia="Times New Roman" w:hAnsi="Consolas" w:cs="Times New Roman"/>
+                <w:color w:val="D4D4D4"/>
+                <w:sz w:val="20"/>
+                <w:szCs w:val="23"/>
+                <w:lang w:eastAsia="pt-BR"/>
+              </w:rPr>
+              <w:t>.</w:t>
+            </w:r>
+            <w:r>
+              <w:rPr>
+                <w:rFonts w:ascii="Consolas" w:eastAsia="Times New Roman" w:hAnsi="Consolas" w:cs="Times New Roman"/>
+                <w:color w:val="9CDCFE"/>
+                <w:sz w:val="20"/>
+                <w:szCs w:val="23"/>
+                <w:lang w:eastAsia="pt-BR"/>
+              </w:rPr>
+              <w:t>document</w:t>
+            </w:r>
+            <w:proofErr w:type="gramEnd"/>
+            <w:r>
+              <w:rPr>
+                <w:rFonts w:ascii="Consolas" w:eastAsia="Times New Roman" w:hAnsi="Consolas" w:cs="Times New Roman"/>
+                <w:color w:val="D4D4D4"/>
+                <w:sz w:val="20"/>
+                <w:szCs w:val="23"/>
+                <w:lang w:eastAsia="pt-BR"/>
+              </w:rPr>
+              <w:t>.</w:t>
+            </w:r>
+            <w:r>
+              <w:rPr>
+                <w:rFonts w:ascii="Consolas" w:eastAsia="Times New Roman" w:hAnsi="Consolas" w:cs="Times New Roman"/>
+                <w:color w:val="DCDCAA"/>
+                <w:sz w:val="20"/>
+                <w:szCs w:val="23"/>
+                <w:lang w:eastAsia="pt-BR"/>
+              </w:rPr>
+              <w:t>write</w:t>
+            </w:r>
+            <w:proofErr w:type="spellEnd"/>
+            <w:r>
+              <w:rPr>
+                <w:rFonts w:ascii="Consolas" w:eastAsia="Times New Roman" w:hAnsi="Consolas" w:cs="Times New Roman"/>
+                <w:color w:val="D4D4D4"/>
+                <w:sz w:val="20"/>
+                <w:szCs w:val="23"/>
+                <w:lang w:eastAsia="pt-BR"/>
+              </w:rPr>
+              <w:t>(</w:t>
+            </w:r>
+            <w:r>
+              <w:rPr>
+                <w:rFonts w:ascii="Consolas" w:eastAsia="Times New Roman" w:hAnsi="Consolas" w:cs="Times New Roman"/>
+                <w:color w:val="CE9178"/>
+                <w:sz w:val="20"/>
+                <w:szCs w:val="23"/>
+                <w:lang w:eastAsia="pt-BR"/>
+              </w:rPr>
+              <w:t>'&lt;</w:t>
+            </w:r>
+            <w:proofErr w:type="spellStart"/>
+            <w:r>
+              <w:rPr>
+                <w:rFonts w:ascii="Consolas" w:eastAsia="Times New Roman" w:hAnsi="Consolas" w:cs="Times New Roman"/>
+                <w:color w:val="CE9178"/>
+                <w:sz w:val="20"/>
+                <w:szCs w:val="23"/>
+                <w:lang w:eastAsia="pt-BR"/>
+              </w:rPr>
+              <w:t>hr</w:t>
+            </w:r>
+            <w:proofErr w:type="spellEnd"/>
+            <w:r>
+              <w:rPr>
+                <w:rFonts w:ascii="Consolas" w:eastAsia="Times New Roman" w:hAnsi="Consolas" w:cs="Times New Roman"/>
+                <w:color w:val="CE9178"/>
+                <w:sz w:val="20"/>
+                <w:szCs w:val="23"/>
+                <w:lang w:eastAsia="pt-BR"/>
+              </w:rPr>
+              <w:t>&gt;'</w:t>
+            </w:r>
+            <w:r>
+              <w:rPr>
+                <w:rFonts w:ascii="Consolas" w:eastAsia="Times New Roman" w:hAnsi="Consolas" w:cs="Times New Roman"/>
+                <w:color w:val="D4D4D4"/>
+                <w:sz w:val="20"/>
+                <w:szCs w:val="23"/>
+                <w:lang w:eastAsia="pt-BR"/>
+              </w:rPr>
+              <w:t xml:space="preserve"> + </w:t>
+            </w:r>
+            <w:proofErr w:type="spellStart"/>
+            <w:r>
+              <w:rPr>
+                <w:rFonts w:ascii="Consolas" w:eastAsia="Times New Roman" w:hAnsi="Consolas" w:cs="Times New Roman"/>
+                <w:color w:val="9CDCFE"/>
+                <w:sz w:val="20"/>
+                <w:szCs w:val="23"/>
+                <w:lang w:eastAsia="pt-BR"/>
+              </w:rPr>
+              <w:t>d</w:t>
+            </w:r>
+            <w:r>
+              <w:rPr>
+                <w:rFonts w:ascii="Consolas" w:eastAsia="Times New Roman" w:hAnsi="Consolas" w:cs="Times New Roman"/>
+                <w:color w:val="D4D4D4"/>
+                <w:sz w:val="20"/>
+                <w:szCs w:val="23"/>
+                <w:lang w:eastAsia="pt-BR"/>
+              </w:rPr>
+              <w:t>.</w:t>
+            </w:r>
+            <w:r>
+              <w:rPr>
+                <w:rFonts w:ascii="Consolas" w:eastAsia="Times New Roman" w:hAnsi="Consolas" w:cs="Times New Roman"/>
+                <w:color w:val="9CDCFE"/>
+                <w:sz w:val="20"/>
+                <w:szCs w:val="23"/>
+                <w:lang w:eastAsia="pt-BR"/>
+              </w:rPr>
+              <w:t>innerHTML</w:t>
+            </w:r>
+            <w:proofErr w:type="spellEnd"/>
+            <w:r>
+              <w:rPr>
+                <w:rFonts w:ascii="Consolas" w:eastAsia="Times New Roman" w:hAnsi="Consolas" w:cs="Times New Roman"/>
+                <w:color w:val="D4D4D4"/>
+                <w:sz w:val="20"/>
+                <w:szCs w:val="23"/>
+                <w:lang w:eastAsia="pt-BR"/>
+              </w:rPr>
+              <w:t>)</w:t>
+            </w:r>
+          </w:p>
+          <w:p>
+            <w:pPr>
+              <w:shd w:val="clear" w:color="auto" w:fill="1E1E1E"/>
+              <w:spacing w:line="300" w:lineRule="atLeast"/>
+              <w:rPr>
+                <w:rFonts w:ascii="Consolas" w:eastAsia="Times New Roman" w:hAnsi="Consolas" w:cs="Times New Roman"/>
+                <w:color w:val="D4D4D4"/>
+                <w:sz w:val="20"/>
+                <w:szCs w:val="23"/>
+                <w:lang w:eastAsia="pt-BR"/>
+              </w:rPr>
+            </w:pPr>
+            <w:r>
+              <w:rPr>
+                <w:rFonts w:ascii="Consolas" w:eastAsia="Times New Roman" w:hAnsi="Consolas" w:cs="Times New Roman"/>
+                <w:color w:val="D4D4D4"/>
+                <w:sz w:val="20"/>
+                <w:szCs w:val="23"/>
+                <w:lang w:eastAsia="pt-BR"/>
+              </w:rPr>
+              <w:t xml:space="preserve">        </w:t>
+            </w:r>
+            <w:proofErr w:type="spellStart"/>
+            <w:r>
+              <w:rPr>
+                <w:rFonts w:ascii="Consolas" w:eastAsia="Times New Roman" w:hAnsi="Consolas" w:cs="Times New Roman"/>
+                <w:color w:val="9CDCFE"/>
+                <w:sz w:val="20"/>
+                <w:szCs w:val="23"/>
+                <w:lang w:eastAsia="pt-BR"/>
+              </w:rPr>
+              <w:t>d</w:t>
+            </w:r>
+            <w:r>
+              <w:rPr>
+                <w:rFonts w:ascii="Consolas" w:eastAsia="Times New Roman" w:hAnsi="Consolas" w:cs="Times New Roman"/>
+                <w:color w:val="D4D4D4"/>
+                <w:sz w:val="20"/>
+                <w:szCs w:val="23"/>
+                <w:lang w:eastAsia="pt-BR"/>
+              </w:rPr>
+              <w:t>.</w:t>
+            </w:r>
+            <w:proofErr w:type="gramStart"/>
+            <w:r>
+              <w:rPr>
+                <w:rFonts w:ascii="Consolas" w:eastAsia="Times New Roman" w:hAnsi="Consolas" w:cs="Times New Roman"/>
+                <w:color w:val="9CDCFE"/>
+                <w:sz w:val="20"/>
+                <w:szCs w:val="23"/>
+                <w:lang w:eastAsia="pt-BR"/>
+              </w:rPr>
+              <w:t>style</w:t>
+            </w:r>
+            <w:r>
+              <w:rPr>
+                <w:rFonts w:ascii="Consolas" w:eastAsia="Times New Roman" w:hAnsi="Consolas" w:cs="Times New Roman"/>
+                <w:color w:val="D4D4D4"/>
+                <w:sz w:val="20"/>
+                <w:szCs w:val="23"/>
+                <w:lang w:eastAsia="pt-BR"/>
+              </w:rPr>
+              <w:t>.</w:t>
+            </w:r>
+            <w:r>
+              <w:rPr>
+                <w:rFonts w:ascii="Consolas" w:eastAsia="Times New Roman" w:hAnsi="Consolas" w:cs="Times New Roman"/>
+                <w:color w:val="9CDCFE"/>
+                <w:sz w:val="20"/>
+                <w:szCs w:val="23"/>
+                <w:lang w:eastAsia="pt-BR"/>
+              </w:rPr>
+              <w:t>background</w:t>
+            </w:r>
+            <w:proofErr w:type="spellEnd"/>
+            <w:proofErr w:type="gramEnd"/>
+            <w:r>
+              <w:rPr>
+                <w:rFonts w:ascii="Consolas" w:eastAsia="Times New Roman" w:hAnsi="Consolas" w:cs="Times New Roman"/>
+                <w:color w:val="D4D4D4"/>
+                <w:sz w:val="20"/>
+                <w:szCs w:val="23"/>
+                <w:lang w:eastAsia="pt-BR"/>
+              </w:rPr>
+              <w:t xml:space="preserve"> = </w:t>
+            </w:r>
+            <w:r>
+              <w:rPr>
+                <w:rFonts w:ascii="Consolas" w:eastAsia="Times New Roman" w:hAnsi="Consolas" w:cs="Times New Roman"/>
+                <w:color w:val="CE9178"/>
+                <w:sz w:val="20"/>
+                <w:szCs w:val="23"/>
+                <w:lang w:eastAsia="pt-BR"/>
+              </w:rPr>
+              <w:t>'</w:t>
+            </w:r>
+            <w:proofErr w:type="spellStart"/>
+            <w:r>
+              <w:rPr>
+                <w:rFonts w:ascii="Consolas" w:eastAsia="Times New Roman" w:hAnsi="Consolas" w:cs="Times New Roman"/>
+                <w:color w:val="CE9178"/>
+                <w:sz w:val="20"/>
+                <w:szCs w:val="23"/>
+                <w:lang w:eastAsia="pt-BR"/>
+              </w:rPr>
+              <w:t>green</w:t>
+            </w:r>
+            <w:proofErr w:type="spellEnd"/>
+            <w:r>
+              <w:rPr>
+                <w:rFonts w:ascii="Consolas" w:eastAsia="Times New Roman" w:hAnsi="Consolas" w:cs="Times New Roman"/>
+                <w:color w:val="CE9178"/>
+                <w:sz w:val="20"/>
+                <w:szCs w:val="23"/>
+                <w:lang w:eastAsia="pt-BR"/>
+              </w:rPr>
+              <w:t>'</w:t>
+            </w:r>
+            <w:r>
+              <w:rPr>
+                <w:rFonts w:ascii="Consolas" w:eastAsia="Times New Roman" w:hAnsi="Consolas" w:cs="Times New Roman"/>
+                <w:color w:val="D4D4D4"/>
+                <w:sz w:val="20"/>
+                <w:szCs w:val="23"/>
+                <w:lang w:eastAsia="pt-BR"/>
+              </w:rPr>
+              <w:t xml:space="preserve"> </w:t>
+            </w:r>
+            <w:r>
+              <w:rPr>
+                <w:rFonts w:ascii="Consolas" w:eastAsia="Times New Roman" w:hAnsi="Consolas" w:cs="Times New Roman"/>
+                <w:color w:val="6A9955"/>
+                <w:sz w:val="20"/>
+                <w:szCs w:val="23"/>
+                <w:lang w:eastAsia="pt-BR"/>
+              </w:rPr>
+              <w:t>//vai mudar a cor dele em cima</w:t>
+            </w:r>
+          </w:p>
+          <w:p>
+            <w:pPr>
+              <w:shd w:val="clear" w:color="auto" w:fill="1E1E1E"/>
+              <w:spacing w:line="300" w:lineRule="atLeast"/>
+              <w:rPr>
+                <w:rFonts w:ascii="Consolas" w:eastAsia="Times New Roman" w:hAnsi="Consolas" w:cs="Times New Roman"/>
+                <w:color w:val="D4D4D4"/>
+                <w:sz w:val="20"/>
+                <w:szCs w:val="23"/>
+                <w:lang w:eastAsia="pt-BR"/>
+              </w:rPr>
+            </w:pPr>
+            <w:r>
+              <w:rPr>
+                <w:rFonts w:ascii="Consolas" w:eastAsia="Times New Roman" w:hAnsi="Consolas" w:cs="Times New Roman"/>
+                <w:color w:val="D4D4D4"/>
+                <w:sz w:val="20"/>
+                <w:szCs w:val="23"/>
+                <w:lang w:eastAsia="pt-BR"/>
+              </w:rPr>
+              <w:t xml:space="preserve">        </w:t>
+            </w:r>
+            <w:proofErr w:type="spellStart"/>
+            <w:r>
+              <w:rPr>
+                <w:rFonts w:ascii="Consolas" w:eastAsia="Times New Roman" w:hAnsi="Consolas" w:cs="Times New Roman"/>
+                <w:color w:val="9CDCFE"/>
+                <w:sz w:val="20"/>
+                <w:szCs w:val="23"/>
+                <w:lang w:eastAsia="pt-BR"/>
+              </w:rPr>
+              <w:t>d</w:t>
+            </w:r>
+            <w:r>
+              <w:rPr>
+                <w:rFonts w:ascii="Consolas" w:eastAsia="Times New Roman" w:hAnsi="Consolas" w:cs="Times New Roman"/>
+                <w:color w:val="D4D4D4"/>
+                <w:sz w:val="20"/>
+                <w:szCs w:val="23"/>
+                <w:lang w:eastAsia="pt-BR"/>
+              </w:rPr>
+              <w:t>.</w:t>
+            </w:r>
+            <w:r>
+              <w:rPr>
+                <w:rFonts w:ascii="Consolas" w:eastAsia="Times New Roman" w:hAnsi="Consolas" w:cs="Times New Roman"/>
+                <w:color w:val="9CDCFE"/>
+                <w:sz w:val="20"/>
+                <w:szCs w:val="23"/>
+                <w:lang w:eastAsia="pt-BR"/>
+              </w:rPr>
+              <w:t>innerText</w:t>
+            </w:r>
+            <w:proofErr w:type="spellEnd"/>
+            <w:r>
+              <w:rPr>
+                <w:rFonts w:ascii="Consolas" w:eastAsia="Times New Roman" w:hAnsi="Consolas" w:cs="Times New Roman"/>
+                <w:color w:val="D4D4D4"/>
+                <w:sz w:val="20"/>
+                <w:szCs w:val="23"/>
+                <w:lang w:eastAsia="pt-BR"/>
+              </w:rPr>
+              <w:t xml:space="preserve"> = </w:t>
+            </w:r>
+            <w:r>
+              <w:rPr>
+                <w:rFonts w:ascii="Consolas" w:eastAsia="Times New Roman" w:hAnsi="Consolas" w:cs="Times New Roman"/>
+                <w:color w:val="CE9178"/>
+                <w:sz w:val="20"/>
+                <w:szCs w:val="23"/>
+                <w:lang w:eastAsia="pt-BR"/>
+              </w:rPr>
+              <w:t xml:space="preserve">'Mudando o texto da </w:t>
+            </w:r>
+            <w:proofErr w:type="spellStart"/>
+            <w:r>
+              <w:rPr>
+                <w:rFonts w:ascii="Consolas" w:eastAsia="Times New Roman" w:hAnsi="Consolas" w:cs="Times New Roman"/>
+                <w:color w:val="CE9178"/>
+                <w:sz w:val="20"/>
+                <w:szCs w:val="23"/>
+                <w:lang w:eastAsia="pt-BR"/>
+              </w:rPr>
+              <w:t>div</w:t>
+            </w:r>
+            <w:proofErr w:type="spellEnd"/>
+            <w:r>
+              <w:rPr>
+                <w:rFonts w:ascii="Consolas" w:eastAsia="Times New Roman" w:hAnsi="Consolas" w:cs="Times New Roman"/>
+                <w:color w:val="CE9178"/>
+                <w:sz w:val="20"/>
+                <w:szCs w:val="23"/>
+                <w:lang w:eastAsia="pt-BR"/>
+              </w:rPr>
+              <w:t>'</w:t>
+            </w:r>
+            <w:r>
+              <w:rPr>
+                <w:rFonts w:ascii="Consolas" w:eastAsia="Times New Roman" w:hAnsi="Consolas" w:cs="Times New Roman"/>
+                <w:color w:val="CE9178"/>
+                <w:sz w:val="20"/>
+                <w:szCs w:val="23"/>
+                <w:lang w:eastAsia="pt-BR"/>
+              </w:rPr>
+              <w:t xml:space="preserve"> </w:t>
+            </w:r>
+            <w:r>
+              <w:rPr>
+                <w:rFonts w:ascii="Consolas" w:eastAsia="Times New Roman" w:hAnsi="Consolas" w:cs="Times New Roman"/>
+                <w:color w:val="6A9955"/>
+                <w:sz w:val="20"/>
+                <w:szCs w:val="23"/>
+                <w:lang w:eastAsia="pt-BR"/>
+              </w:rPr>
+              <w:t>//vai mudar em cima</w:t>
+            </w:r>
+          </w:p>
+          <w:p>
+            <w:pPr>
+              <w:shd w:val="clear" w:color="auto" w:fill="1E1E1E"/>
+              <w:spacing w:line="300" w:lineRule="atLeast"/>
+              <w:rPr>
+                <w:rFonts w:ascii="Consolas" w:eastAsia="Times New Roman" w:hAnsi="Consolas" w:cs="Times New Roman"/>
+                <w:color w:val="D4D4D4"/>
+                <w:sz w:val="20"/>
+                <w:szCs w:val="23"/>
+                <w:lang w:eastAsia="pt-BR"/>
+              </w:rPr>
+            </w:pPr>
+            <w:r>
+              <w:rPr>
+                <w:rFonts w:ascii="Consolas" w:eastAsia="Times New Roman" w:hAnsi="Consolas" w:cs="Times New Roman"/>
+                <w:color w:val="808080"/>
+                <w:sz w:val="20"/>
+                <w:szCs w:val="23"/>
+                <w:lang w:eastAsia="pt-BR"/>
+              </w:rPr>
+              <w:t>&lt;/</w:t>
+            </w:r>
+            <w:r>
+              <w:rPr>
+                <w:rFonts w:ascii="Consolas" w:eastAsia="Times New Roman" w:hAnsi="Consolas" w:cs="Times New Roman"/>
+                <w:color w:val="569CD6"/>
+                <w:sz w:val="20"/>
+                <w:szCs w:val="23"/>
+                <w:lang w:eastAsia="pt-BR"/>
+              </w:rPr>
+              <w:t>script</w:t>
+            </w:r>
+            <w:r>
+              <w:rPr>
+                <w:rFonts w:ascii="Consolas" w:eastAsia="Times New Roman" w:hAnsi="Consolas" w:cs="Times New Roman"/>
+                <w:color w:val="808080"/>
+                <w:sz w:val="20"/>
+                <w:szCs w:val="23"/>
+                <w:lang w:eastAsia="pt-BR"/>
+              </w:rPr>
+              <w:t>&gt;</w:t>
+            </w:r>
+          </w:p>
+          <w:p>
+            <w:pPr>
+              <w:pStyle w:val="PargrafodaLista"/>
+              <w:ind w:left="360"/>
+            </w:pPr>
+            <w:r>
+              <w:drawing>
+                <wp:anchor distT="0" distB="0" distL="114300" distR="114300" simplePos="0" relativeHeight="251674624" behindDoc="0" locked="0" layoutInCell="1" allowOverlap="1">
+                  <wp:simplePos x="0" y="0"/>
+                  <wp:positionH relativeFrom="column">
+                    <wp:posOffset>758973</wp:posOffset>
+                  </wp:positionH>
+                  <wp:positionV relativeFrom="paragraph">
+                    <wp:posOffset>35601</wp:posOffset>
+                  </wp:positionV>
+                  <wp:extent cx="2431415" cy="1249680"/>
+                  <wp:effectExtent l="0" t="0" r="6985" b="7620"/>
+                  <wp:wrapSquare wrapText="bothSides"/>
+                  <wp:docPr id="27" name="Imagem 27"/>
+                  <wp:cNvGraphicFramePr>
+                    <a:graphicFrameLocks xmlns:a="http://schemas.openxmlformats.org/drawingml/2006/main" noChangeAspect="1"/>
+                  </wp:cNvGraphicFramePr>
+                  <a:graphic xmlns:a="http://schemas.openxmlformats.org/drawingml/2006/main">
+                    <a:graphicData uri="http://schemas.openxmlformats.org/drawingml/2006/picture">
+                      <pic:pic xmlns:pic="http://schemas.openxmlformats.org/drawingml/2006/picture">
+                        <pic:nvPicPr>
+                          <pic:cNvPr id="1" name=""/>
+                          <pic:cNvPicPr/>
+                        </pic:nvPicPr>
+                        <pic:blipFill>
+                          <a:blip r:embed="rId27">
+                            <a:extLst>
+                              <a:ext uri="{28A0092B-C50C-407E-A947-70E740481C1C}">
+                                <a14:useLocalDpi xmlns:a14="http://schemas.microsoft.com/office/drawing/2010/main" val="0"/>
+                              </a:ext>
+                            </a:extLst>
+                          </a:blip>
+                          <a:stretch>
+                            <a:fillRect/>
+                          </a:stretch>
+                        </pic:blipFill>
+                        <pic:spPr>
+                          <a:xfrm>
+                            <a:off x="0" y="0"/>
+                            <a:ext cx="2431415" cy="1249680"/>
+                          </a:xfrm>
+                          <a:prstGeom prst="rect">
+                            <a:avLst/>
+                          </a:prstGeom>
+                        </pic:spPr>
+                      </pic:pic>
+                    </a:graphicData>
+                  </a:graphic>
+                  <wp14:sizeRelH relativeFrom="margin">
+                    <wp14:pctWidth>0</wp14:pctWidth>
+                  </wp14:sizeRelH>
+                  <wp14:sizeRelV relativeFrom="margin">
+                    <wp14:pctHeight>0</wp14:pctHeight>
+                  </wp14:sizeRelV>
+                </wp:anchor>
+              </w:drawing>
+            </w:r>
+          </w:p>
+        </w:tc>
+      </w:tr>
+    </w:tbl>
+    <w:p>
+      <w:pPr>
+        <w:pStyle w:val="PargrafodaLista"/>
+        <w:ind w:left="360"/>
+      </w:pPr>
+    </w:p>
+    <w:p>
+      <w:pPr>
+        <w:pStyle w:val="PargrafodaLista"/>
+        <w:numPr>
+          <w:ilvl w:val="0"/>
+          <w:numId w:val="9"/>
+        </w:numPr>
+      </w:pPr>
+      <w:r>
+        <w:t>Por nome</w:t>
+      </w:r>
+      <w:r>
+        <w:t xml:space="preserve"> </w:t>
+      </w:r>
+      <w:r>
+        <w:t>colocando:</w:t>
+      </w:r>
+      <w:r>
+        <w:t xml:space="preserve"> </w:t>
+      </w:r>
+      <w:proofErr w:type="spellStart"/>
+      <w:r>
+        <w:t>name</w:t>
+      </w:r>
+      <w:proofErr w:type="spellEnd"/>
+      <w:r>
+        <w:t>=”</w:t>
+      </w:r>
+      <w:proofErr w:type="spellStart"/>
+      <w:r>
+        <w:t>msg</w:t>
+      </w:r>
+      <w:proofErr w:type="spellEnd"/>
+      <w:r>
+        <w:t xml:space="preserve">” </w:t>
+      </w:r>
+      <w:proofErr w:type="spellStart"/>
+      <w:r>
+        <w:t>la</w:t>
+      </w:r>
+      <w:proofErr w:type="spellEnd"/>
+      <w:r>
+        <w:t xml:space="preserve"> </w:t>
+      </w:r>
+      <w:r>
+        <w:t>na &lt;</w:t>
+      </w:r>
+      <w:proofErr w:type="spellStart"/>
+      <w:r>
+        <w:t>div</w:t>
+      </w:r>
+      <w:proofErr w:type="spellEnd"/>
+      <w:r>
+        <w:t>&gt;</w:t>
+      </w:r>
+    </w:p>
+    <w:tbl>
+      <w:tblPr>
+        <w:tblStyle w:val="Tabelacomgrade"/>
+        <w:tblW w:w="0" w:type="auto"/>
+        <w:tblInd w:w="360" w:type="dxa"/>
+        <w:tblLook w:val="04A0" w:firstRow="1" w:lastRow="0" w:firstColumn="1" w:lastColumn="0" w:noHBand="0" w:noVBand="1"/>
+      </w:tblPr>
+      <w:tblGrid>
+        <w:gridCol w:w="8134"/>
+      </w:tblGrid>
+      <w:tr>
+        <w:trPr>
+          <w:trHeight w:val="1952"/>
+        </w:trPr>
+        <w:tc>
+          <w:tcPr>
+            <w:tcW w:w="8494" w:type="dxa"/>
+          </w:tcPr>
+          <w:p>
+            <w:pPr>
+              <w:shd w:val="clear" w:color="auto" w:fill="1E1E1E"/>
+              <w:spacing w:line="300" w:lineRule="atLeast"/>
+              <w:rPr>
+                <w:rFonts w:ascii="Consolas" w:eastAsia="Times New Roman" w:hAnsi="Consolas" w:cs="Times New Roman"/>
+                <w:color w:val="D4D4D4"/>
+                <w:lang w:eastAsia="pt-BR"/>
+              </w:rPr>
+            </w:pPr>
+            <w:r>
+              <w:rPr>
+                <w:rFonts w:ascii="Consolas" w:eastAsia="Times New Roman" w:hAnsi="Consolas" w:cs="Times New Roman"/>
+                <w:color w:val="808080"/>
+                <w:lang w:eastAsia="pt-BR"/>
+              </w:rPr>
+              <w:t>&lt;</w:t>
+            </w:r>
+            <w:proofErr w:type="gramStart"/>
+            <w:r>
+              <w:rPr>
+                <w:rFonts w:ascii="Consolas" w:eastAsia="Times New Roman" w:hAnsi="Consolas" w:cs="Times New Roman"/>
+                <w:color w:val="569CD6"/>
+                <w:lang w:eastAsia="pt-BR"/>
+              </w:rPr>
+              <w:t>script</w:t>
+            </w:r>
+            <w:proofErr w:type="gramEnd"/>
+            <w:r>
+              <w:rPr>
+                <w:rFonts w:ascii="Consolas" w:eastAsia="Times New Roman" w:hAnsi="Consolas" w:cs="Times New Roman"/>
+                <w:color w:val="808080"/>
+                <w:lang w:eastAsia="pt-BR"/>
+              </w:rPr>
+              <w:t>&gt;</w:t>
+            </w:r>
+          </w:p>
+          <w:p>
+            <w:pPr>
+              <w:shd w:val="clear" w:color="auto" w:fill="1E1E1E"/>
+              <w:spacing w:line="300" w:lineRule="atLeast"/>
+              <w:rPr>
+                <w:rFonts w:ascii="Consolas" w:eastAsia="Times New Roman" w:hAnsi="Consolas" w:cs="Times New Roman"/>
+                <w:color w:val="D4D4D4"/>
+                <w:lang w:eastAsia="pt-BR"/>
+              </w:rPr>
+            </w:pPr>
+            <w:r>
+              <w:rPr>
+                <w:rFonts w:ascii="Consolas" w:eastAsia="Times New Roman" w:hAnsi="Consolas" w:cs="Times New Roman"/>
+                <w:color w:val="D4D4D4"/>
+                <w:lang w:eastAsia="pt-BR"/>
+              </w:rPr>
+              <w:t xml:space="preserve">      </w:t>
+            </w:r>
+            <w:proofErr w:type="gramStart"/>
+            <w:r>
+              <w:rPr>
+                <w:rFonts w:ascii="Consolas" w:eastAsia="Times New Roman" w:hAnsi="Consolas" w:cs="Times New Roman"/>
+                <w:color w:val="569CD6"/>
+                <w:lang w:eastAsia="pt-BR"/>
+              </w:rPr>
+              <w:t>var</w:t>
+            </w:r>
+            <w:proofErr w:type="gramEnd"/>
+            <w:r>
+              <w:rPr>
+                <w:rFonts w:ascii="Consolas" w:eastAsia="Times New Roman" w:hAnsi="Consolas" w:cs="Times New Roman"/>
+                <w:color w:val="D4D4D4"/>
+                <w:lang w:eastAsia="pt-BR"/>
+              </w:rPr>
+              <w:t xml:space="preserve"> </w:t>
+            </w:r>
+            <w:r>
+              <w:rPr>
+                <w:rFonts w:ascii="Consolas" w:eastAsia="Times New Roman" w:hAnsi="Consolas" w:cs="Times New Roman"/>
+                <w:color w:val="9CDCFE"/>
+                <w:lang w:eastAsia="pt-BR"/>
+              </w:rPr>
+              <w:t>d</w:t>
+            </w:r>
+            <w:r>
+              <w:rPr>
+                <w:rFonts w:ascii="Consolas" w:eastAsia="Times New Roman" w:hAnsi="Consolas" w:cs="Times New Roman"/>
+                <w:color w:val="D4D4D4"/>
+                <w:lang w:eastAsia="pt-BR"/>
+              </w:rPr>
+              <w:t xml:space="preserve"> = </w:t>
+            </w:r>
+            <w:proofErr w:type="spellStart"/>
+            <w:r>
+              <w:rPr>
+                <w:rFonts w:ascii="Consolas" w:eastAsia="Times New Roman" w:hAnsi="Consolas" w:cs="Times New Roman"/>
+                <w:color w:val="9CDCFE"/>
+                <w:lang w:eastAsia="pt-BR"/>
+              </w:rPr>
+              <w:t>window</w:t>
+            </w:r>
+            <w:r>
+              <w:rPr>
+                <w:rFonts w:ascii="Consolas" w:eastAsia="Times New Roman" w:hAnsi="Consolas" w:cs="Times New Roman"/>
+                <w:color w:val="D4D4D4"/>
+                <w:lang w:eastAsia="pt-BR"/>
+              </w:rPr>
+              <w:t>.</w:t>
+            </w:r>
+            <w:r>
+              <w:rPr>
+                <w:rFonts w:ascii="Consolas" w:eastAsia="Times New Roman" w:hAnsi="Consolas" w:cs="Times New Roman"/>
+                <w:color w:val="9CDCFE"/>
+                <w:lang w:eastAsia="pt-BR"/>
+              </w:rPr>
+              <w:t>document</w:t>
+            </w:r>
+            <w:r>
+              <w:rPr>
+                <w:rFonts w:ascii="Consolas" w:eastAsia="Times New Roman" w:hAnsi="Consolas" w:cs="Times New Roman"/>
+                <w:color w:val="D4D4D4"/>
+                <w:lang w:eastAsia="pt-BR"/>
+              </w:rPr>
+              <w:t>.</w:t>
+            </w:r>
+            <w:r>
+              <w:rPr>
+                <w:rFonts w:ascii="Consolas" w:eastAsia="Times New Roman" w:hAnsi="Consolas" w:cs="Times New Roman"/>
+                <w:color w:val="DCDCAA"/>
+                <w:lang w:eastAsia="pt-BR"/>
+              </w:rPr>
+              <w:t>getElementsByName</w:t>
+            </w:r>
+            <w:proofErr w:type="spellEnd"/>
+            <w:r>
+              <w:rPr>
+                <w:rFonts w:ascii="Consolas" w:eastAsia="Times New Roman" w:hAnsi="Consolas" w:cs="Times New Roman"/>
+                <w:color w:val="D4D4D4"/>
+                <w:lang w:eastAsia="pt-BR"/>
+              </w:rPr>
+              <w:t>(</w:t>
+            </w:r>
+            <w:r>
+              <w:rPr>
+                <w:rFonts w:ascii="Consolas" w:eastAsia="Times New Roman" w:hAnsi="Consolas" w:cs="Times New Roman"/>
+                <w:color w:val="CE9178"/>
+                <w:lang w:eastAsia="pt-BR"/>
+              </w:rPr>
+              <w:t>'</w:t>
+            </w:r>
+            <w:proofErr w:type="spellStart"/>
+            <w:r>
+              <w:rPr>
+                <w:rFonts w:ascii="Consolas" w:eastAsia="Times New Roman" w:hAnsi="Consolas" w:cs="Times New Roman"/>
+                <w:color w:val="CE9178"/>
+                <w:lang w:eastAsia="pt-BR"/>
+              </w:rPr>
+              <w:t>msg</w:t>
+            </w:r>
+            <w:proofErr w:type="spellEnd"/>
+            <w:r>
+              <w:rPr>
+                <w:rFonts w:ascii="Consolas" w:eastAsia="Times New Roman" w:hAnsi="Consolas" w:cs="Times New Roman"/>
+                <w:color w:val="CE9178"/>
+                <w:lang w:eastAsia="pt-BR"/>
+              </w:rPr>
+              <w:t>'</w:t>
+            </w:r>
+            <w:r>
+              <w:rPr>
+                <w:rFonts w:ascii="Consolas" w:eastAsia="Times New Roman" w:hAnsi="Consolas" w:cs="Times New Roman"/>
+                <w:color w:val="D4D4D4"/>
+                <w:lang w:eastAsia="pt-BR"/>
+              </w:rPr>
+              <w:t>)[</w:t>
+            </w:r>
+            <w:r>
+              <w:rPr>
+                <w:rFonts w:ascii="Consolas" w:eastAsia="Times New Roman" w:hAnsi="Consolas" w:cs="Times New Roman"/>
+                <w:color w:val="B5CEA8"/>
+                <w:lang w:eastAsia="pt-BR"/>
+              </w:rPr>
+              <w:t>0</w:t>
+            </w:r>
+            <w:r>
+              <w:rPr>
+                <w:rFonts w:ascii="Consolas" w:eastAsia="Times New Roman" w:hAnsi="Consolas" w:cs="Times New Roman"/>
+                <w:color w:val="D4D4D4"/>
+                <w:lang w:eastAsia="pt-BR"/>
+              </w:rPr>
+              <w:t>]</w:t>
+            </w:r>
+          </w:p>
+          <w:p>
+            <w:pPr>
+              <w:shd w:val="clear" w:color="auto" w:fill="1E1E1E"/>
+              <w:spacing w:line="300" w:lineRule="atLeast"/>
+              <w:rPr>
+                <w:rFonts w:ascii="Consolas" w:eastAsia="Times New Roman" w:hAnsi="Consolas" w:cs="Times New Roman"/>
+                <w:color w:val="D4D4D4"/>
+                <w:lang w:eastAsia="pt-BR"/>
+              </w:rPr>
+            </w:pPr>
+            <w:r>
+              <w:rPr>
+                <w:rFonts w:ascii="Consolas" w:eastAsia="Times New Roman" w:hAnsi="Consolas" w:cs="Times New Roman"/>
+                <w:color w:val="9CDCFE"/>
+                <w:lang w:eastAsia="pt-BR"/>
+              </w:rPr>
+              <w:t xml:space="preserve">      </w:t>
+            </w:r>
+            <w:proofErr w:type="spellStart"/>
+            <w:r>
+              <w:rPr>
+                <w:rFonts w:ascii="Consolas" w:eastAsia="Times New Roman" w:hAnsi="Consolas" w:cs="Times New Roman"/>
+                <w:color w:val="9CDCFE"/>
+                <w:lang w:eastAsia="pt-BR"/>
+              </w:rPr>
+              <w:t>d</w:t>
+            </w:r>
+            <w:r>
+              <w:rPr>
+                <w:rFonts w:ascii="Consolas" w:eastAsia="Times New Roman" w:hAnsi="Consolas" w:cs="Times New Roman"/>
+                <w:color w:val="D4D4D4"/>
+                <w:lang w:eastAsia="pt-BR"/>
+              </w:rPr>
+              <w:t>.</w:t>
+            </w:r>
+            <w:proofErr w:type="gramStart"/>
+            <w:r>
+              <w:rPr>
+                <w:rFonts w:ascii="Consolas" w:eastAsia="Times New Roman" w:hAnsi="Consolas" w:cs="Times New Roman"/>
+                <w:color w:val="9CDCFE"/>
+                <w:lang w:eastAsia="pt-BR"/>
+              </w:rPr>
+              <w:t>style</w:t>
+            </w:r>
+            <w:r>
+              <w:rPr>
+                <w:rFonts w:ascii="Consolas" w:eastAsia="Times New Roman" w:hAnsi="Consolas" w:cs="Times New Roman"/>
+                <w:color w:val="D4D4D4"/>
+                <w:lang w:eastAsia="pt-BR"/>
+              </w:rPr>
+              <w:t>.</w:t>
+            </w:r>
+            <w:r>
+              <w:rPr>
+                <w:rFonts w:ascii="Consolas" w:eastAsia="Times New Roman" w:hAnsi="Consolas" w:cs="Times New Roman"/>
+                <w:color w:val="9CDCFE"/>
+                <w:lang w:eastAsia="pt-BR"/>
+              </w:rPr>
+              <w:t>textAlign</w:t>
+            </w:r>
+            <w:proofErr w:type="spellEnd"/>
+            <w:proofErr w:type="gramEnd"/>
+            <w:r>
+              <w:rPr>
+                <w:rFonts w:ascii="Consolas" w:eastAsia="Times New Roman" w:hAnsi="Consolas" w:cs="Times New Roman"/>
+                <w:color w:val="D4D4D4"/>
+                <w:lang w:eastAsia="pt-BR"/>
+              </w:rPr>
+              <w:t xml:space="preserve"> = </w:t>
+            </w:r>
+            <w:r>
+              <w:rPr>
+                <w:rFonts w:ascii="Consolas" w:eastAsia="Times New Roman" w:hAnsi="Consolas" w:cs="Times New Roman"/>
+                <w:color w:val="CE9178"/>
+                <w:lang w:eastAsia="pt-BR"/>
+              </w:rPr>
+              <w:t>'center'</w:t>
+            </w:r>
+            <w:r>
+              <w:rPr>
+                <w:rFonts w:ascii="Consolas" w:eastAsia="Times New Roman" w:hAnsi="Consolas" w:cs="Times New Roman"/>
+                <w:color w:val="D4D4D4"/>
+                <w:lang w:eastAsia="pt-BR"/>
+              </w:rPr>
+              <w:t xml:space="preserve"> </w:t>
+            </w:r>
+            <w:r>
+              <w:rPr>
+                <w:rFonts w:ascii="Consolas" w:eastAsia="Times New Roman" w:hAnsi="Consolas" w:cs="Times New Roman"/>
+                <w:color w:val="6A9955"/>
+                <w:lang w:eastAsia="pt-BR"/>
+              </w:rPr>
+              <w:t>//</w:t>
+            </w:r>
+            <w:proofErr w:type="spellStart"/>
+            <w:r>
+              <w:rPr>
+                <w:rFonts w:ascii="Consolas" w:eastAsia="Times New Roman" w:hAnsi="Consolas" w:cs="Times New Roman"/>
+                <w:color w:val="6A9955"/>
+                <w:lang w:eastAsia="pt-BR"/>
+              </w:rPr>
+              <w:t>coloando</w:t>
+            </w:r>
+            <w:proofErr w:type="spellEnd"/>
+            <w:r>
+              <w:rPr>
+                <w:rFonts w:ascii="Consolas" w:eastAsia="Times New Roman" w:hAnsi="Consolas" w:cs="Times New Roman"/>
+                <w:color w:val="6A9955"/>
+                <w:lang w:eastAsia="pt-BR"/>
+              </w:rPr>
+              <w:t xml:space="preserve"> o texto no centro</w:t>
+            </w:r>
+          </w:p>
+          <w:p>
+            <w:pPr>
+              <w:shd w:val="clear" w:color="auto" w:fill="1E1E1E"/>
+              <w:spacing w:line="300" w:lineRule="atLeast"/>
+              <w:rPr>
+                <w:rFonts w:ascii="Consolas" w:eastAsia="Times New Roman" w:hAnsi="Consolas" w:cs="Times New Roman"/>
+                <w:color w:val="D4D4D4"/>
+                <w:lang w:eastAsia="pt-BR"/>
+              </w:rPr>
+            </w:pPr>
+            <w:r>
+              <w:rPr>
+                <w:rFonts w:ascii="Consolas" w:eastAsia="Times New Roman" w:hAnsi="Consolas" w:cs="Times New Roman"/>
+                <w:color w:val="D4D4D4"/>
+                <w:lang w:eastAsia="pt-BR"/>
+              </w:rPr>
+              <w:t xml:space="preserve">      </w:t>
+            </w:r>
+            <w:proofErr w:type="spellStart"/>
+            <w:r>
+              <w:rPr>
+                <w:rFonts w:ascii="Consolas" w:eastAsia="Times New Roman" w:hAnsi="Consolas" w:cs="Times New Roman"/>
+                <w:color w:val="9CDCFE"/>
+                <w:lang w:eastAsia="pt-BR"/>
+              </w:rPr>
+              <w:t>d</w:t>
+            </w:r>
+            <w:r>
+              <w:rPr>
+                <w:rFonts w:ascii="Consolas" w:eastAsia="Times New Roman" w:hAnsi="Consolas" w:cs="Times New Roman"/>
+                <w:color w:val="D4D4D4"/>
+                <w:lang w:eastAsia="pt-BR"/>
+              </w:rPr>
+              <w:t>.</w:t>
+            </w:r>
+            <w:r>
+              <w:rPr>
+                <w:rFonts w:ascii="Consolas" w:eastAsia="Times New Roman" w:hAnsi="Consolas" w:cs="Times New Roman"/>
+                <w:color w:val="9CDCFE"/>
+                <w:lang w:eastAsia="pt-BR"/>
+              </w:rPr>
+              <w:t>innerText</w:t>
+            </w:r>
+            <w:proofErr w:type="spellEnd"/>
+            <w:r>
+              <w:rPr>
+                <w:rFonts w:ascii="Consolas" w:eastAsia="Times New Roman" w:hAnsi="Consolas" w:cs="Times New Roman"/>
+                <w:color w:val="D4D4D4"/>
+                <w:lang w:eastAsia="pt-BR"/>
+              </w:rPr>
+              <w:t xml:space="preserve"> = </w:t>
+            </w:r>
+            <w:r>
+              <w:rPr>
+                <w:rFonts w:ascii="Consolas" w:eastAsia="Times New Roman" w:hAnsi="Consolas" w:cs="Times New Roman"/>
+                <w:color w:val="CE9178"/>
+                <w:lang w:eastAsia="pt-BR"/>
+              </w:rPr>
+              <w:t>'OLAAA'</w:t>
+            </w:r>
+            <w:r>
+              <w:rPr>
+                <w:rFonts w:ascii="Consolas" w:eastAsia="Times New Roman" w:hAnsi="Consolas" w:cs="Times New Roman"/>
+                <w:color w:val="CE9178"/>
+                <w:lang w:eastAsia="pt-BR"/>
+              </w:rPr>
+              <w:t xml:space="preserve"> </w:t>
+            </w:r>
+            <w:r>
+              <w:rPr>
+                <w:rFonts w:ascii="Consolas" w:eastAsia="Times New Roman" w:hAnsi="Consolas" w:cs="Times New Roman"/>
+                <w:color w:val="6A9955"/>
+                <w:lang w:eastAsia="pt-BR"/>
+              </w:rPr>
+              <w:t>//vai mudar em cima</w:t>
+            </w:r>
+          </w:p>
+          <w:p>
+            <w:pPr>
+              <w:shd w:val="clear" w:color="auto" w:fill="1E1E1E"/>
+              <w:spacing w:line="300" w:lineRule="atLeast"/>
+              <w:rPr>
+                <w:rFonts w:ascii="Consolas" w:eastAsia="Times New Roman" w:hAnsi="Consolas" w:cs="Times New Roman"/>
+                <w:color w:val="D4D4D4"/>
+                <w:lang w:eastAsia="pt-BR"/>
+              </w:rPr>
+            </w:pPr>
+            <w:r>
+              <w:rPr>
+                <w:rFonts w:ascii="Consolas" w:eastAsia="Times New Roman" w:hAnsi="Consolas" w:cs="Times New Roman"/>
+                <w:color w:val="808080"/>
+                <w:lang w:eastAsia="pt-BR"/>
+              </w:rPr>
+              <w:t>&lt;/</w:t>
+            </w:r>
+            <w:r>
+              <w:rPr>
+                <w:rFonts w:ascii="Consolas" w:eastAsia="Times New Roman" w:hAnsi="Consolas" w:cs="Times New Roman"/>
+                <w:color w:val="569CD6"/>
+                <w:lang w:eastAsia="pt-BR"/>
+              </w:rPr>
+              <w:t>script</w:t>
+            </w:r>
+            <w:r>
+              <w:rPr>
+                <w:rFonts w:ascii="Consolas" w:eastAsia="Times New Roman" w:hAnsi="Consolas" w:cs="Times New Roman"/>
+                <w:color w:val="808080"/>
+                <w:lang w:eastAsia="pt-BR"/>
+              </w:rPr>
+              <w:t>&gt;</w:t>
+            </w:r>
+          </w:p>
+          <w:p>
+            <w:pPr>
+              <w:pStyle w:val="PargrafodaLista"/>
+              <w:ind w:left="360"/>
+              <w:jc w:val="center"/>
+            </w:pPr>
+            <w:r>
+              <w:drawing>
+                <wp:anchor distT="0" distB="0" distL="114300" distR="114300" simplePos="0" relativeHeight="251676672" behindDoc="0" locked="0" layoutInCell="1" allowOverlap="1">
+                  <wp:simplePos x="0" y="0"/>
+                  <wp:positionH relativeFrom="column">
+                    <wp:posOffset>661886</wp:posOffset>
+                  </wp:positionH>
+                  <wp:positionV relativeFrom="paragraph">
+                    <wp:posOffset>12971</wp:posOffset>
+                  </wp:positionV>
+                  <wp:extent cx="3465747" cy="817124"/>
+                  <wp:effectExtent l="0" t="0" r="1905" b="2540"/>
+                  <wp:wrapSquare wrapText="bothSides"/>
+                  <wp:docPr id="29" name="Imagem 29"/>
+                  <wp:cNvGraphicFramePr>
+                    <a:graphicFrameLocks xmlns:a="http://schemas.openxmlformats.org/drawingml/2006/main" noChangeAspect="1"/>
+                  </wp:cNvGraphicFramePr>
+                  <a:graphic xmlns:a="http://schemas.openxmlformats.org/drawingml/2006/main">
+                    <a:graphicData uri="http://schemas.openxmlformats.org/drawingml/2006/picture">
+                      <pic:pic xmlns:pic="http://schemas.openxmlformats.org/drawingml/2006/picture">
+                        <pic:nvPicPr>
+                          <pic:cNvPr id="1" name=""/>
+                          <pic:cNvPicPr/>
+                        </pic:nvPicPr>
+                        <pic:blipFill>
+                          <a:blip r:embed="rId28">
+                            <a:extLst>
+                              <a:ext uri="{28A0092B-C50C-407E-A947-70E740481C1C}">
+                                <a14:useLocalDpi xmlns:a14="http://schemas.microsoft.com/office/drawing/2010/main" val="0"/>
+                              </a:ext>
+                            </a:extLst>
+                          </a:blip>
+                          <a:stretch>
+                            <a:fillRect/>
+                          </a:stretch>
+                        </pic:blipFill>
+                        <pic:spPr>
+                          <a:xfrm>
+                            <a:off x="0" y="0"/>
+                            <a:ext cx="3465747" cy="817124"/>
+                          </a:xfrm>
+                          <a:prstGeom prst="rect">
+                            <a:avLst/>
+                          </a:prstGeom>
+                        </pic:spPr>
+                      </pic:pic>
+                    </a:graphicData>
+                  </a:graphic>
+                </wp:anchor>
+              </w:drawing>
+            </w:r>
+          </w:p>
+        </w:tc>
+      </w:tr>
+      <w:tr>
+        <w:tc>
+          <w:tcPr>
+            <w:tcW w:w="8494" w:type="dxa"/>
+          </w:tcPr>
+          <w:p>
+            <w:pPr>
+              <w:shd w:val="clear" w:color="auto" w:fill="1E1E1E"/>
+              <w:spacing w:line="300" w:lineRule="atLeast"/>
+              <w:rPr>
+                <w:rFonts w:ascii="Consolas" w:eastAsia="Times New Roman" w:hAnsi="Consolas" w:cs="Times New Roman"/>
+                <w:color w:val="808080"/>
+                <w:sz w:val="20"/>
+                <w:szCs w:val="23"/>
+                <w:lang w:eastAsia="pt-BR"/>
+              </w:rPr>
+            </w:pPr>
+          </w:p>
+        </w:tc>
+      </w:tr>
+    </w:tbl>
+    <w:p>
+      <w:pPr>
+        <w:pStyle w:val="PargrafodaLista"/>
+        <w:ind w:left="360"/>
+      </w:pPr>
+    </w:p>
+    <w:p>
+      <w:pPr>
+        <w:pStyle w:val="PargrafodaLista"/>
+        <w:numPr>
+          <w:ilvl w:val="0"/>
+          <w:numId w:val="9"/>
+        </w:numPr>
+      </w:pPr>
+      <w:r>
+        <w:t>Por classe</w:t>
+      </w:r>
+      <w:r>
+        <w:t xml:space="preserve"> </w:t>
+      </w:r>
+      <w:r>
+        <w:t xml:space="preserve">colocando: </w:t>
+      </w:r>
+      <w:proofErr w:type="spellStart"/>
+      <w:r>
+        <w:t>class</w:t>
+      </w:r>
+      <w:proofErr w:type="spellEnd"/>
+      <w:r>
+        <w:t>=”</w:t>
+      </w:r>
+      <w:proofErr w:type="spellStart"/>
+      <w:r>
+        <w:t>msg</w:t>
+      </w:r>
+      <w:proofErr w:type="spellEnd"/>
+      <w:r>
+        <w:t xml:space="preserve">” </w:t>
+      </w:r>
+      <w:proofErr w:type="spellStart"/>
+      <w:r>
+        <w:t>la</w:t>
+      </w:r>
+      <w:proofErr w:type="spellEnd"/>
+      <w:r>
+        <w:t xml:space="preserve"> na &lt;</w:t>
+      </w:r>
+      <w:proofErr w:type="spellStart"/>
+      <w:r>
+        <w:t>div</w:t>
+      </w:r>
+      <w:proofErr w:type="spellEnd"/>
+      <w:r>
+        <w:t>&gt;</w:t>
+      </w:r>
+    </w:p>
+    <w:tbl>
+      <w:tblPr>
+        <w:tblStyle w:val="Tabelacomgrade"/>
+        <w:tblW w:w="0" w:type="auto"/>
+        <w:tblInd w:w="360" w:type="dxa"/>
+        <w:tblLook w:val="04A0" w:firstRow="1" w:lastRow="0" w:firstColumn="1" w:lastColumn="0" w:noHBand="0" w:noVBand="1"/>
+      </w:tblPr>
+      <w:tblGrid>
+        <w:gridCol w:w="8134"/>
+      </w:tblGrid>
+      <w:tr>
+        <w:tc>
+          <w:tcPr>
+            <w:tcW w:w="8494" w:type="dxa"/>
+          </w:tcPr>
+          <w:p>
+            <w:pPr>
+              <w:shd w:val="clear" w:color="auto" w:fill="1E1E1E"/>
+              <w:spacing w:line="300" w:lineRule="atLeast"/>
+              <w:rPr>
+                <w:rFonts w:ascii="Consolas" w:eastAsia="Times New Roman" w:hAnsi="Consolas" w:cs="Times New Roman"/>
+                <w:color w:val="D4D4D4"/>
+                <w:lang w:eastAsia="pt-BR"/>
+              </w:rPr>
+            </w:pPr>
+            <w:r>
+              <w:rPr>
+                <w:rFonts w:ascii="Consolas" w:eastAsia="Times New Roman" w:hAnsi="Consolas" w:cs="Times New Roman"/>
+                <w:color w:val="808080"/>
+                <w:lang w:eastAsia="pt-BR"/>
+              </w:rPr>
+              <w:t>&lt;</w:t>
+            </w:r>
+            <w:proofErr w:type="gramStart"/>
+            <w:r>
+              <w:rPr>
+                <w:rFonts w:ascii="Consolas" w:eastAsia="Times New Roman" w:hAnsi="Consolas" w:cs="Times New Roman"/>
+                <w:color w:val="569CD6"/>
+                <w:lang w:eastAsia="pt-BR"/>
+              </w:rPr>
+              <w:t>script</w:t>
+            </w:r>
+            <w:proofErr w:type="gramEnd"/>
+            <w:r>
+              <w:rPr>
+                <w:rFonts w:ascii="Consolas" w:eastAsia="Times New Roman" w:hAnsi="Consolas" w:cs="Times New Roman"/>
+                <w:color w:val="808080"/>
+                <w:lang w:eastAsia="pt-BR"/>
+              </w:rPr>
+              <w:t>&gt;</w:t>
+            </w:r>
+          </w:p>
+          <w:p>
+            <w:pPr>
+              <w:shd w:val="clear" w:color="auto" w:fill="1E1E1E"/>
+              <w:spacing w:line="300" w:lineRule="atLeast"/>
+              <w:rPr>
+                <w:rFonts w:ascii="Consolas" w:eastAsia="Times New Roman" w:hAnsi="Consolas" w:cs="Times New Roman"/>
+                <w:color w:val="D4D4D4"/>
+                <w:sz w:val="23"/>
+                <w:szCs w:val="23"/>
+                <w:lang w:eastAsia="pt-BR"/>
+              </w:rPr>
+            </w:pPr>
+            <w:r>
+              <w:rPr>
+                <w:rFonts w:ascii="Consolas" w:eastAsia="Times New Roman" w:hAnsi="Consolas" w:cs="Times New Roman"/>
+                <w:color w:val="D4D4D4"/>
+                <w:lang w:eastAsia="pt-BR"/>
+              </w:rPr>
+              <w:t>     </w:t>
+            </w:r>
+            <w:proofErr w:type="gramStart"/>
+            <w:r>
+              <w:rPr>
+                <w:rFonts w:ascii="Consolas" w:eastAsia="Times New Roman" w:hAnsi="Consolas" w:cs="Times New Roman"/>
+                <w:color w:val="569CD6"/>
+                <w:sz w:val="23"/>
+                <w:szCs w:val="23"/>
+                <w:lang w:eastAsia="pt-BR"/>
+              </w:rPr>
+              <w:t>var</w:t>
+            </w:r>
+            <w:proofErr w:type="gramEnd"/>
+            <w:r>
+              <w:rPr>
+                <w:rFonts w:ascii="Consolas" w:eastAsia="Times New Roman" w:hAnsi="Consolas" w:cs="Times New Roman"/>
+                <w:color w:val="D4D4D4"/>
+                <w:sz w:val="23"/>
+                <w:szCs w:val="23"/>
+                <w:lang w:eastAsia="pt-BR"/>
+              </w:rPr>
+              <w:t xml:space="preserve"> </w:t>
+            </w:r>
+            <w:r>
+              <w:rPr>
+                <w:rFonts w:ascii="Consolas" w:eastAsia="Times New Roman" w:hAnsi="Consolas" w:cs="Times New Roman"/>
+                <w:color w:val="9CDCFE"/>
+                <w:sz w:val="23"/>
+                <w:szCs w:val="23"/>
+                <w:lang w:eastAsia="pt-BR"/>
+              </w:rPr>
+              <w:t>d</w:t>
+            </w:r>
+            <w:r>
+              <w:rPr>
+                <w:rFonts w:ascii="Consolas" w:eastAsia="Times New Roman" w:hAnsi="Consolas" w:cs="Times New Roman"/>
+                <w:color w:val="D4D4D4"/>
+                <w:sz w:val="23"/>
+                <w:szCs w:val="23"/>
+                <w:lang w:eastAsia="pt-BR"/>
+              </w:rPr>
+              <w:t xml:space="preserve"> = </w:t>
+            </w:r>
+            <w:proofErr w:type="spellStart"/>
+            <w:r>
+              <w:rPr>
+                <w:rFonts w:ascii="Consolas" w:eastAsia="Times New Roman" w:hAnsi="Consolas" w:cs="Times New Roman"/>
+                <w:color w:val="9CDCFE"/>
+                <w:sz w:val="23"/>
+                <w:szCs w:val="23"/>
+                <w:lang w:eastAsia="pt-BR"/>
+              </w:rPr>
+              <w:t>window</w:t>
+            </w:r>
+            <w:r>
+              <w:rPr>
+                <w:rFonts w:ascii="Consolas" w:eastAsia="Times New Roman" w:hAnsi="Consolas" w:cs="Times New Roman"/>
+                <w:color w:val="D4D4D4"/>
+                <w:sz w:val="23"/>
+                <w:szCs w:val="23"/>
+                <w:lang w:eastAsia="pt-BR"/>
+              </w:rPr>
+              <w:t>.</w:t>
+            </w:r>
+            <w:r>
+              <w:rPr>
+                <w:rFonts w:ascii="Consolas" w:eastAsia="Times New Roman" w:hAnsi="Consolas" w:cs="Times New Roman"/>
+                <w:color w:val="9CDCFE"/>
+                <w:sz w:val="23"/>
+                <w:szCs w:val="23"/>
+                <w:lang w:eastAsia="pt-BR"/>
+              </w:rPr>
+              <w:t>document</w:t>
+            </w:r>
+            <w:r>
+              <w:rPr>
+                <w:rFonts w:ascii="Consolas" w:eastAsia="Times New Roman" w:hAnsi="Consolas" w:cs="Times New Roman"/>
+                <w:color w:val="D4D4D4"/>
+                <w:sz w:val="23"/>
+                <w:szCs w:val="23"/>
+                <w:lang w:eastAsia="pt-BR"/>
+              </w:rPr>
+              <w:t>.</w:t>
+            </w:r>
+            <w:r>
+              <w:rPr>
+                <w:rFonts w:ascii="Consolas" w:eastAsia="Times New Roman" w:hAnsi="Consolas" w:cs="Times New Roman"/>
+                <w:color w:val="DCDCAA"/>
+                <w:sz w:val="23"/>
+                <w:szCs w:val="23"/>
+                <w:lang w:eastAsia="pt-BR"/>
+              </w:rPr>
+              <w:t>getElementsByClassName</w:t>
+            </w:r>
+            <w:proofErr w:type="spellEnd"/>
+            <w:r>
+              <w:rPr>
+                <w:rFonts w:ascii="Consolas" w:eastAsia="Times New Roman" w:hAnsi="Consolas" w:cs="Times New Roman"/>
+                <w:color w:val="D4D4D4"/>
+                <w:sz w:val="23"/>
+                <w:szCs w:val="23"/>
+                <w:lang w:eastAsia="pt-BR"/>
+              </w:rPr>
+              <w:t>(</w:t>
+            </w:r>
+            <w:r>
+              <w:rPr>
+                <w:rFonts w:ascii="Consolas" w:eastAsia="Times New Roman" w:hAnsi="Consolas" w:cs="Times New Roman"/>
+                <w:color w:val="CE9178"/>
+                <w:sz w:val="23"/>
+                <w:szCs w:val="23"/>
+                <w:lang w:eastAsia="pt-BR"/>
+              </w:rPr>
+              <w:t>'</w:t>
+            </w:r>
+            <w:proofErr w:type="spellStart"/>
+            <w:r>
+              <w:rPr>
+                <w:rFonts w:ascii="Consolas" w:eastAsia="Times New Roman" w:hAnsi="Consolas" w:cs="Times New Roman"/>
+                <w:color w:val="CE9178"/>
+                <w:sz w:val="23"/>
+                <w:szCs w:val="23"/>
+                <w:lang w:eastAsia="pt-BR"/>
+              </w:rPr>
+              <w:t>msg</w:t>
+            </w:r>
+            <w:proofErr w:type="spellEnd"/>
+            <w:r>
+              <w:rPr>
+                <w:rFonts w:ascii="Consolas" w:eastAsia="Times New Roman" w:hAnsi="Consolas" w:cs="Times New Roman"/>
+                <w:color w:val="CE9178"/>
+                <w:sz w:val="23"/>
+                <w:szCs w:val="23"/>
+                <w:lang w:eastAsia="pt-BR"/>
+              </w:rPr>
+              <w:t>'</w:t>
+            </w:r>
+            <w:r>
+              <w:rPr>
+                <w:rFonts w:ascii="Consolas" w:eastAsia="Times New Roman" w:hAnsi="Consolas" w:cs="Times New Roman"/>
+                <w:color w:val="D4D4D4"/>
+                <w:sz w:val="23"/>
+                <w:szCs w:val="23"/>
+                <w:lang w:eastAsia="pt-BR"/>
+              </w:rPr>
+              <w:t>)[</w:t>
+            </w:r>
+            <w:r>
+              <w:rPr>
+                <w:rFonts w:ascii="Consolas" w:eastAsia="Times New Roman" w:hAnsi="Consolas" w:cs="Times New Roman"/>
+                <w:color w:val="B5CEA8"/>
+                <w:sz w:val="23"/>
+                <w:szCs w:val="23"/>
+                <w:lang w:eastAsia="pt-BR"/>
+              </w:rPr>
+              <w:t>0</w:t>
+            </w:r>
+            <w:r>
+              <w:rPr>
+                <w:rFonts w:ascii="Consolas" w:eastAsia="Times New Roman" w:hAnsi="Consolas" w:cs="Times New Roman"/>
+                <w:color w:val="D4D4D4"/>
+                <w:sz w:val="23"/>
+                <w:szCs w:val="23"/>
+                <w:lang w:eastAsia="pt-BR"/>
+              </w:rPr>
+              <w:t>]</w:t>
+            </w:r>
+          </w:p>
+          <w:p>
+            <w:pPr>
+              <w:shd w:val="clear" w:color="auto" w:fill="1E1E1E"/>
+              <w:spacing w:line="300" w:lineRule="atLeast"/>
+              <w:rPr>
+                <w:rFonts w:ascii="Consolas" w:eastAsia="Times New Roman" w:hAnsi="Consolas" w:cs="Times New Roman"/>
+                <w:color w:val="D4D4D4"/>
+                <w:sz w:val="23"/>
+                <w:szCs w:val="23"/>
+                <w:lang w:eastAsia="pt-BR"/>
+              </w:rPr>
+            </w:pPr>
+            <w:r>
+              <w:rPr>
+                <w:rFonts w:ascii="Consolas" w:eastAsia="Times New Roman" w:hAnsi="Consolas" w:cs="Times New Roman"/>
+                <w:color w:val="D4D4D4"/>
+                <w:sz w:val="23"/>
+                <w:szCs w:val="23"/>
+                <w:lang w:eastAsia="pt-BR"/>
+              </w:rPr>
+              <w:t>     </w:t>
+            </w:r>
+            <w:proofErr w:type="spellStart"/>
+            <w:r>
+              <w:rPr>
+                <w:rFonts w:ascii="Consolas" w:eastAsia="Times New Roman" w:hAnsi="Consolas" w:cs="Times New Roman"/>
+                <w:color w:val="9CDCFE"/>
+                <w:sz w:val="23"/>
+                <w:szCs w:val="23"/>
+                <w:lang w:eastAsia="pt-BR"/>
+              </w:rPr>
+              <w:t>d</w:t>
+            </w:r>
+            <w:r>
+              <w:rPr>
+                <w:rFonts w:ascii="Consolas" w:eastAsia="Times New Roman" w:hAnsi="Consolas" w:cs="Times New Roman"/>
+                <w:color w:val="D4D4D4"/>
+                <w:sz w:val="23"/>
+                <w:szCs w:val="23"/>
+                <w:lang w:eastAsia="pt-BR"/>
+              </w:rPr>
+              <w:t>.</w:t>
+            </w:r>
+            <w:proofErr w:type="gramStart"/>
+            <w:r>
+              <w:rPr>
+                <w:rFonts w:ascii="Consolas" w:eastAsia="Times New Roman" w:hAnsi="Consolas" w:cs="Times New Roman"/>
+                <w:color w:val="9CDCFE"/>
+                <w:sz w:val="23"/>
+                <w:szCs w:val="23"/>
+                <w:lang w:eastAsia="pt-BR"/>
+              </w:rPr>
+              <w:t>style</w:t>
+            </w:r>
+            <w:r>
+              <w:rPr>
+                <w:rFonts w:ascii="Consolas" w:eastAsia="Times New Roman" w:hAnsi="Consolas" w:cs="Times New Roman"/>
+                <w:color w:val="D4D4D4"/>
+                <w:sz w:val="23"/>
+                <w:szCs w:val="23"/>
+                <w:lang w:eastAsia="pt-BR"/>
+              </w:rPr>
+              <w:t>.background</w:t>
+            </w:r>
+            <w:proofErr w:type="spellEnd"/>
+            <w:proofErr w:type="gramEnd"/>
+            <w:r>
+              <w:rPr>
+                <w:rFonts w:ascii="Consolas" w:eastAsia="Times New Roman" w:hAnsi="Consolas" w:cs="Times New Roman"/>
+                <w:color w:val="D4D4D4"/>
+                <w:sz w:val="23"/>
+                <w:szCs w:val="23"/>
+                <w:lang w:eastAsia="pt-BR"/>
+              </w:rPr>
+              <w:t xml:space="preserve"> = </w:t>
+            </w:r>
+            <w:r>
+              <w:rPr>
+                <w:rFonts w:ascii="Consolas" w:eastAsia="Times New Roman" w:hAnsi="Consolas" w:cs="Times New Roman"/>
+                <w:color w:val="CE9178"/>
+                <w:sz w:val="23"/>
+                <w:szCs w:val="23"/>
+                <w:lang w:eastAsia="pt-BR"/>
+              </w:rPr>
+              <w:t>'</w:t>
+            </w:r>
+            <w:proofErr w:type="spellStart"/>
+            <w:r>
+              <w:rPr>
+                <w:rFonts w:ascii="Consolas" w:eastAsia="Times New Roman" w:hAnsi="Consolas" w:cs="Times New Roman"/>
+                <w:color w:val="CE9178"/>
+                <w:sz w:val="23"/>
+                <w:szCs w:val="23"/>
+                <w:lang w:eastAsia="pt-BR"/>
+              </w:rPr>
+              <w:t>orange</w:t>
+            </w:r>
+            <w:proofErr w:type="spellEnd"/>
+            <w:r>
+              <w:rPr>
+                <w:rFonts w:ascii="Consolas" w:eastAsia="Times New Roman" w:hAnsi="Consolas" w:cs="Times New Roman"/>
+                <w:color w:val="CE9178"/>
+                <w:sz w:val="23"/>
+                <w:szCs w:val="23"/>
+                <w:lang w:eastAsia="pt-BR"/>
+              </w:rPr>
+              <w:t>'</w:t>
+            </w:r>
+          </w:p>
+          <w:p>
+            <w:pPr>
+              <w:shd w:val="clear" w:color="auto" w:fill="1E1E1E"/>
+              <w:spacing w:line="300" w:lineRule="atLeast"/>
+              <w:rPr>
+                <w:rFonts w:ascii="Consolas" w:eastAsia="Times New Roman" w:hAnsi="Consolas" w:cs="Times New Roman"/>
+                <w:color w:val="D4D4D4"/>
+                <w:sz w:val="23"/>
+                <w:szCs w:val="23"/>
+                <w:lang w:eastAsia="pt-BR"/>
+              </w:rPr>
+            </w:pPr>
+            <w:r>
+              <w:rPr>
+                <w:rFonts w:ascii="Consolas" w:eastAsia="Times New Roman" w:hAnsi="Consolas" w:cs="Times New Roman"/>
+                <w:color w:val="D4D4D4"/>
+                <w:sz w:val="23"/>
+                <w:szCs w:val="23"/>
+                <w:lang w:eastAsia="pt-BR"/>
+              </w:rPr>
+              <w:t>     </w:t>
+            </w:r>
+            <w:proofErr w:type="spellStart"/>
+            <w:r>
+              <w:rPr>
+                <w:rFonts w:ascii="Consolas" w:eastAsia="Times New Roman" w:hAnsi="Consolas" w:cs="Times New Roman"/>
+                <w:color w:val="9CDCFE"/>
+                <w:sz w:val="23"/>
+                <w:szCs w:val="23"/>
+                <w:lang w:eastAsia="pt-BR"/>
+              </w:rPr>
+              <w:t>d</w:t>
+            </w:r>
+            <w:r>
+              <w:rPr>
+                <w:rFonts w:ascii="Consolas" w:eastAsia="Times New Roman" w:hAnsi="Consolas" w:cs="Times New Roman"/>
+                <w:color w:val="D4D4D4"/>
+                <w:sz w:val="23"/>
+                <w:szCs w:val="23"/>
+                <w:lang w:eastAsia="pt-BR"/>
+              </w:rPr>
+              <w:t>.innerText</w:t>
+            </w:r>
+            <w:proofErr w:type="spellEnd"/>
+            <w:r>
+              <w:rPr>
+                <w:rFonts w:ascii="Consolas" w:eastAsia="Times New Roman" w:hAnsi="Consolas" w:cs="Times New Roman"/>
+                <w:color w:val="D4D4D4"/>
+                <w:sz w:val="23"/>
+                <w:szCs w:val="23"/>
+                <w:lang w:eastAsia="pt-BR"/>
+              </w:rPr>
+              <w:t xml:space="preserve"> = </w:t>
+            </w:r>
+            <w:r>
+              <w:rPr>
+                <w:rFonts w:ascii="Consolas" w:eastAsia="Times New Roman" w:hAnsi="Consolas" w:cs="Times New Roman"/>
+                <w:color w:val="CE9178"/>
+                <w:sz w:val="23"/>
+                <w:szCs w:val="23"/>
+                <w:lang w:eastAsia="pt-BR"/>
+              </w:rPr>
+              <w:t xml:space="preserve">'Mudando agora com o </w:t>
+            </w:r>
+            <w:proofErr w:type="spellStart"/>
+            <w:r>
+              <w:rPr>
+                <w:rFonts w:ascii="Consolas" w:eastAsia="Times New Roman" w:hAnsi="Consolas" w:cs="Times New Roman"/>
+                <w:color w:val="CE9178"/>
+                <w:sz w:val="23"/>
+                <w:szCs w:val="23"/>
+                <w:lang w:eastAsia="pt-BR"/>
+              </w:rPr>
+              <w:t>Class</w:t>
+            </w:r>
+            <w:proofErr w:type="spellEnd"/>
+            <w:r>
+              <w:rPr>
+                <w:rFonts w:ascii="Consolas" w:eastAsia="Times New Roman" w:hAnsi="Consolas" w:cs="Times New Roman"/>
+                <w:color w:val="CE9178"/>
+                <w:sz w:val="23"/>
+                <w:szCs w:val="23"/>
+                <w:lang w:eastAsia="pt-BR"/>
+              </w:rPr>
+              <w:t>'</w:t>
+            </w:r>
+          </w:p>
+          <w:p>
+            <w:pPr>
+              <w:shd w:val="clear" w:color="auto" w:fill="1E1E1E"/>
+              <w:spacing w:line="300" w:lineRule="atLeast"/>
+              <w:rPr>
+                <w:rFonts w:ascii="Consolas" w:eastAsia="Times New Roman" w:hAnsi="Consolas" w:cs="Times New Roman"/>
+                <w:color w:val="D4D4D4"/>
+                <w:lang w:eastAsia="pt-BR"/>
+              </w:rPr>
+            </w:pPr>
+            <w:r>
+              <w:rPr>
+                <w:rFonts w:ascii="Consolas" w:eastAsia="Times New Roman" w:hAnsi="Consolas" w:cs="Times New Roman"/>
+                <w:color w:val="808080"/>
+                <w:lang w:eastAsia="pt-BR"/>
+              </w:rPr>
+              <w:t>&lt;/</w:t>
+            </w:r>
+            <w:r>
+              <w:rPr>
+                <w:rFonts w:ascii="Consolas" w:eastAsia="Times New Roman" w:hAnsi="Consolas" w:cs="Times New Roman"/>
+                <w:color w:val="569CD6"/>
+                <w:lang w:eastAsia="pt-BR"/>
+              </w:rPr>
+              <w:t>script</w:t>
+            </w:r>
+            <w:r>
+              <w:rPr>
+                <w:rFonts w:ascii="Consolas" w:eastAsia="Times New Roman" w:hAnsi="Consolas" w:cs="Times New Roman"/>
+                <w:color w:val="808080"/>
+                <w:lang w:eastAsia="pt-BR"/>
+              </w:rPr>
+              <w:t>&gt;</w:t>
+            </w:r>
+          </w:p>
+          <w:p>
+            <w:pPr>
+              <w:pStyle w:val="PargrafodaLista"/>
+              <w:ind w:left="360"/>
+            </w:pPr>
+            <w:r>
+              <w:drawing>
+                <wp:anchor distT="0" distB="0" distL="114300" distR="114300" simplePos="0" relativeHeight="251675648" behindDoc="0" locked="0" layoutInCell="1" allowOverlap="1">
+                  <wp:simplePos x="0" y="0"/>
+                  <wp:positionH relativeFrom="column">
+                    <wp:posOffset>862965</wp:posOffset>
+                  </wp:positionH>
+                  <wp:positionV relativeFrom="paragraph">
+                    <wp:posOffset>19685</wp:posOffset>
+                  </wp:positionV>
+                  <wp:extent cx="2148840" cy="888365"/>
+                  <wp:effectExtent l="0" t="0" r="3810" b="6985"/>
+                  <wp:wrapSquare wrapText="bothSides"/>
+                  <wp:docPr id="30" name="Imagem 30"/>
+                  <wp:cNvGraphicFramePr>
+                    <a:graphicFrameLocks xmlns:a="http://schemas.openxmlformats.org/drawingml/2006/main" noChangeAspect="1"/>
+                  </wp:cNvGraphicFramePr>
+                  <a:graphic xmlns:a="http://schemas.openxmlformats.org/drawingml/2006/main">
+                    <a:graphicData uri="http://schemas.openxmlformats.org/drawingml/2006/picture">
+                      <pic:pic xmlns:pic="http://schemas.openxmlformats.org/drawingml/2006/picture">
+                        <pic:nvPicPr>
+                          <pic:cNvPr id="1" name=""/>
+                          <pic:cNvPicPr/>
+                        </pic:nvPicPr>
+                        <pic:blipFill>
+                          <a:blip r:embed="rId29">
+                            <a:extLst>
+                              <a:ext uri="{28A0092B-C50C-407E-A947-70E740481C1C}">
+                                <a14:useLocalDpi xmlns:a14="http://schemas.microsoft.com/office/drawing/2010/main" val="0"/>
+                              </a:ext>
+                            </a:extLst>
+                          </a:blip>
+                          <a:stretch>
+                            <a:fillRect/>
+                          </a:stretch>
+                        </pic:blipFill>
+                        <pic:spPr>
+                          <a:xfrm>
+                            <a:off x="0" y="0"/>
+                            <a:ext cx="2148840" cy="888365"/>
+                          </a:xfrm>
+                          <a:prstGeom prst="rect">
+                            <a:avLst/>
+                          </a:prstGeom>
+                        </pic:spPr>
+                      </pic:pic>
+                    </a:graphicData>
+                  </a:graphic>
+                  <wp14:sizeRelH relativeFrom="margin">
+                    <wp14:pctWidth>0</wp14:pctWidth>
+                  </wp14:sizeRelH>
+                  <wp14:sizeRelV relativeFrom="margin">
+                    <wp14:pctHeight>0</wp14:pctHeight>
+                  </wp14:sizeRelV>
+                </wp:anchor>
+              </w:drawing>
+            </w:r>
+          </w:p>
+        </w:tc>
+      </w:tr>
+    </w:tbl>
+    <w:p>
+      <w:pPr>
+        <w:pStyle w:val="PargrafodaLista"/>
+        <w:ind w:left="360"/>
+      </w:pPr>
+    </w:p>
+    <w:p>
+      <w:pPr>
+        <w:pStyle w:val="PargrafodaLista"/>
+        <w:numPr>
+          <w:ilvl w:val="0"/>
+          <w:numId w:val="9"/>
+        </w:numPr>
+      </w:pPr>
+      <w:r>
+        <w:t>Por seletor</w:t>
+      </w:r>
+      <w:r>
+        <w:t xml:space="preserve"> colocando por </w:t>
+      </w:r>
+      <w:r>
+        <w:t>id=”</w:t>
+      </w:r>
+      <w:proofErr w:type="spellStart"/>
+      <w:r>
+        <w:t>msg</w:t>
+      </w:r>
+      <w:proofErr w:type="spellEnd"/>
+      <w:r>
+        <w:t xml:space="preserve">” </w:t>
+      </w:r>
+      <w:proofErr w:type="spellStart"/>
+      <w:r>
+        <w:t>la</w:t>
+      </w:r>
+      <w:proofErr w:type="spellEnd"/>
+      <w:r>
+        <w:t xml:space="preserve"> na &lt;</w:t>
+      </w:r>
+      <w:proofErr w:type="spellStart"/>
+      <w:r>
+        <w:t>div</w:t>
+      </w:r>
+      <w:proofErr w:type="spellEnd"/>
+      <w:r>
+        <w:t>&gt;</w:t>
+      </w:r>
+    </w:p>
+    <w:tbl>
+      <w:tblPr>
+        <w:tblStyle w:val="Tabelacomgrade"/>
+        <w:tblW w:w="0" w:type="auto"/>
+        <w:tblInd w:w="360" w:type="dxa"/>
+        <w:tblLook w:val="04A0" w:firstRow="1" w:lastRow="0" w:firstColumn="1" w:lastColumn="0" w:noHBand="0" w:noVBand="1"/>
+      </w:tblPr>
+      <w:tblGrid>
+        <w:gridCol w:w="8134"/>
+      </w:tblGrid>
+      <w:tr>
+        <w:tc>
+          <w:tcPr>
+            <w:tcW w:w="8494" w:type="dxa"/>
+          </w:tcPr>
+          <w:p>
+            <w:pPr>
+              <w:shd w:val="clear" w:color="auto" w:fill="1E1E1E"/>
+              <w:spacing w:line="300" w:lineRule="atLeast"/>
+              <w:rPr>
+                <w:rFonts w:ascii="Consolas" w:eastAsia="Times New Roman" w:hAnsi="Consolas" w:cs="Times New Roman"/>
+                <w:color w:val="D4D4D4"/>
+                <w:lang w:eastAsia="pt-BR"/>
+              </w:rPr>
+            </w:pPr>
+            <w:r>
+              <w:rPr>
+                <w:rFonts w:ascii="Consolas" w:eastAsia="Times New Roman" w:hAnsi="Consolas" w:cs="Times New Roman"/>
+                <w:color w:val="808080"/>
+                <w:lang w:eastAsia="pt-BR"/>
+              </w:rPr>
+              <w:t>&lt;</w:t>
+            </w:r>
+            <w:proofErr w:type="gramStart"/>
+            <w:r>
+              <w:rPr>
+                <w:rFonts w:ascii="Consolas" w:eastAsia="Times New Roman" w:hAnsi="Consolas" w:cs="Times New Roman"/>
+                <w:color w:val="569CD6"/>
+                <w:lang w:eastAsia="pt-BR"/>
+              </w:rPr>
+              <w:t>script</w:t>
+            </w:r>
+            <w:proofErr w:type="gramEnd"/>
+            <w:r>
+              <w:rPr>
+                <w:rFonts w:ascii="Consolas" w:eastAsia="Times New Roman" w:hAnsi="Consolas" w:cs="Times New Roman"/>
+                <w:color w:val="808080"/>
+                <w:lang w:eastAsia="pt-BR"/>
+              </w:rPr>
+              <w:t>&gt;</w:t>
+            </w:r>
+          </w:p>
+          <w:p>
+            <w:pPr>
+              <w:shd w:val="clear" w:color="auto" w:fill="1E1E1E"/>
+              <w:spacing w:line="300" w:lineRule="atLeast"/>
+              <w:rPr>
+                <w:rFonts w:ascii="Consolas" w:eastAsia="Times New Roman" w:hAnsi="Consolas" w:cs="Times New Roman"/>
+                <w:color w:val="D4D4D4"/>
+                <w:sz w:val="23"/>
+                <w:szCs w:val="23"/>
+                <w:lang w:eastAsia="pt-BR"/>
+              </w:rPr>
+            </w:pPr>
+            <w:r>
+              <w:rPr>
+                <w:rFonts w:ascii="Consolas" w:eastAsia="Times New Roman" w:hAnsi="Consolas" w:cs="Times New Roman"/>
+                <w:color w:val="D4D4D4"/>
+                <w:lang w:eastAsia="pt-BR"/>
+              </w:rPr>
+              <w:t>     </w:t>
+            </w:r>
+            <w:proofErr w:type="gramStart"/>
+            <w:r>
+              <w:rPr>
+                <w:rFonts w:ascii="Consolas" w:eastAsia="Times New Roman" w:hAnsi="Consolas" w:cs="Times New Roman"/>
+                <w:color w:val="569CD6"/>
+                <w:sz w:val="23"/>
+                <w:szCs w:val="23"/>
+                <w:lang w:eastAsia="pt-BR"/>
+              </w:rPr>
+              <w:t>var</w:t>
+            </w:r>
+            <w:proofErr w:type="gramEnd"/>
+            <w:r>
+              <w:rPr>
+                <w:rFonts w:ascii="Consolas" w:eastAsia="Times New Roman" w:hAnsi="Consolas" w:cs="Times New Roman"/>
+                <w:color w:val="D4D4D4"/>
+                <w:sz w:val="23"/>
+                <w:szCs w:val="23"/>
+                <w:lang w:eastAsia="pt-BR"/>
+              </w:rPr>
+              <w:t xml:space="preserve"> </w:t>
+            </w:r>
+            <w:r>
+              <w:rPr>
+                <w:rFonts w:ascii="Consolas" w:eastAsia="Times New Roman" w:hAnsi="Consolas" w:cs="Times New Roman"/>
+                <w:color w:val="9CDCFE"/>
+                <w:sz w:val="23"/>
+                <w:szCs w:val="23"/>
+                <w:lang w:eastAsia="pt-BR"/>
+              </w:rPr>
+              <w:t>d</w:t>
+            </w:r>
+            <w:r>
+              <w:rPr>
+                <w:rFonts w:ascii="Consolas" w:eastAsia="Times New Roman" w:hAnsi="Consolas" w:cs="Times New Roman"/>
+                <w:color w:val="D4D4D4"/>
+                <w:sz w:val="23"/>
+                <w:szCs w:val="23"/>
+                <w:lang w:eastAsia="pt-BR"/>
+              </w:rPr>
+              <w:t xml:space="preserve"> = </w:t>
+            </w:r>
+            <w:proofErr w:type="spellStart"/>
+            <w:r>
+              <w:rPr>
+                <w:rFonts w:ascii="Consolas" w:eastAsia="Times New Roman" w:hAnsi="Consolas" w:cs="Times New Roman"/>
+                <w:color w:val="9CDCFE"/>
+                <w:sz w:val="23"/>
+                <w:szCs w:val="23"/>
+                <w:lang w:eastAsia="pt-BR"/>
+              </w:rPr>
+              <w:t>window</w:t>
+            </w:r>
+            <w:r>
+              <w:rPr>
+                <w:rFonts w:ascii="Consolas" w:eastAsia="Times New Roman" w:hAnsi="Consolas" w:cs="Times New Roman"/>
+                <w:color w:val="D4D4D4"/>
+                <w:sz w:val="23"/>
+                <w:szCs w:val="23"/>
+                <w:lang w:eastAsia="pt-BR"/>
+              </w:rPr>
+              <w:t>.</w:t>
+            </w:r>
+            <w:r>
+              <w:rPr>
+                <w:rFonts w:ascii="Consolas" w:eastAsia="Times New Roman" w:hAnsi="Consolas" w:cs="Times New Roman"/>
+                <w:color w:val="9CDCFE"/>
+                <w:sz w:val="23"/>
+                <w:szCs w:val="23"/>
+                <w:lang w:eastAsia="pt-BR"/>
+              </w:rPr>
+              <w:t>document</w:t>
+            </w:r>
+            <w:r>
+              <w:rPr>
+                <w:rFonts w:ascii="Consolas" w:eastAsia="Times New Roman" w:hAnsi="Consolas" w:cs="Times New Roman"/>
+                <w:color w:val="D4D4D4"/>
+                <w:sz w:val="23"/>
+                <w:szCs w:val="23"/>
+                <w:lang w:eastAsia="pt-BR"/>
+              </w:rPr>
+              <w:t>.</w:t>
+            </w:r>
+            <w:r>
+              <w:rPr>
+                <w:rFonts w:ascii="Consolas" w:eastAsia="Times New Roman" w:hAnsi="Consolas" w:cs="Times New Roman"/>
+                <w:color w:val="DCDCAA"/>
+                <w:sz w:val="23"/>
+                <w:szCs w:val="23"/>
+                <w:lang w:eastAsia="pt-BR"/>
+              </w:rPr>
+              <w:t>querySelector</w:t>
+            </w:r>
+            <w:proofErr w:type="spellEnd"/>
+            <w:r>
+              <w:rPr>
+                <w:rFonts w:ascii="Consolas" w:eastAsia="Times New Roman" w:hAnsi="Consolas" w:cs="Times New Roman"/>
+                <w:color w:val="D4D4D4"/>
+                <w:sz w:val="23"/>
+                <w:szCs w:val="23"/>
+                <w:lang w:eastAsia="pt-BR"/>
+              </w:rPr>
+              <w:t>(</w:t>
+            </w:r>
+            <w:r>
+              <w:rPr>
+                <w:rFonts w:ascii="Consolas" w:eastAsia="Times New Roman" w:hAnsi="Consolas" w:cs="Times New Roman"/>
+                <w:color w:val="CE9178"/>
+                <w:sz w:val="23"/>
+                <w:szCs w:val="23"/>
+                <w:lang w:eastAsia="pt-BR"/>
+              </w:rPr>
+              <w:t>'</w:t>
+            </w:r>
+            <w:proofErr w:type="spellStart"/>
+            <w:r>
+              <w:rPr>
+                <w:rFonts w:ascii="Consolas" w:eastAsia="Times New Roman" w:hAnsi="Consolas" w:cs="Times New Roman"/>
+                <w:color w:val="CE9178"/>
+                <w:sz w:val="23"/>
+                <w:szCs w:val="23"/>
+                <w:lang w:eastAsia="pt-BR"/>
+              </w:rPr>
+              <w:t>div#msg</w:t>
+            </w:r>
+            <w:proofErr w:type="spellEnd"/>
+            <w:r>
+              <w:rPr>
+                <w:rFonts w:ascii="Consolas" w:eastAsia="Times New Roman" w:hAnsi="Consolas" w:cs="Times New Roman"/>
+                <w:color w:val="CE9178"/>
+                <w:sz w:val="23"/>
+                <w:szCs w:val="23"/>
+                <w:lang w:eastAsia="pt-BR"/>
+              </w:rPr>
+              <w:t>'</w:t>
+            </w:r>
+            <w:r>
+              <w:rPr>
+                <w:rFonts w:ascii="Consolas" w:eastAsia="Times New Roman" w:hAnsi="Consolas" w:cs="Times New Roman"/>
+                <w:color w:val="D4D4D4"/>
+                <w:sz w:val="23"/>
+                <w:szCs w:val="23"/>
+                <w:lang w:eastAsia="pt-BR"/>
+              </w:rPr>
+              <w:t>)</w:t>
+            </w:r>
+          </w:p>
+          <w:p>
+            <w:pPr>
+              <w:shd w:val="clear" w:color="auto" w:fill="1E1E1E"/>
+              <w:spacing w:line="300" w:lineRule="atLeast"/>
+              <w:rPr>
+                <w:rFonts w:ascii="Consolas" w:eastAsia="Times New Roman" w:hAnsi="Consolas" w:cs="Times New Roman"/>
+                <w:color w:val="D4D4D4"/>
+                <w:sz w:val="23"/>
+                <w:szCs w:val="23"/>
+                <w:lang w:eastAsia="pt-BR"/>
+              </w:rPr>
+            </w:pPr>
+            <w:r>
+              <w:rPr>
+                <w:rFonts w:ascii="Consolas" w:eastAsia="Times New Roman" w:hAnsi="Consolas" w:cs="Times New Roman"/>
+                <w:color w:val="D4D4D4"/>
+                <w:sz w:val="23"/>
+                <w:szCs w:val="23"/>
+                <w:lang w:eastAsia="pt-BR"/>
+              </w:rPr>
+              <w:t>     </w:t>
+            </w:r>
+            <w:proofErr w:type="spellStart"/>
+            <w:r>
+              <w:rPr>
+                <w:rFonts w:ascii="Consolas" w:eastAsia="Times New Roman" w:hAnsi="Consolas" w:cs="Times New Roman"/>
+                <w:color w:val="9CDCFE"/>
+                <w:sz w:val="23"/>
+                <w:szCs w:val="23"/>
+                <w:lang w:eastAsia="pt-BR"/>
+              </w:rPr>
+              <w:t>d</w:t>
+            </w:r>
+            <w:r>
+              <w:rPr>
+                <w:rFonts w:ascii="Consolas" w:eastAsia="Times New Roman" w:hAnsi="Consolas" w:cs="Times New Roman"/>
+                <w:color w:val="D4D4D4"/>
+                <w:sz w:val="23"/>
+                <w:szCs w:val="23"/>
+                <w:lang w:eastAsia="pt-BR"/>
+              </w:rPr>
+              <w:t>.</w:t>
+            </w:r>
+            <w:proofErr w:type="gramStart"/>
+            <w:r>
+              <w:rPr>
+                <w:rFonts w:ascii="Consolas" w:eastAsia="Times New Roman" w:hAnsi="Consolas" w:cs="Times New Roman"/>
+                <w:color w:val="9CDCFE"/>
+                <w:sz w:val="23"/>
+                <w:szCs w:val="23"/>
+                <w:lang w:eastAsia="pt-BR"/>
+              </w:rPr>
+              <w:t>style</w:t>
+            </w:r>
+            <w:r>
+              <w:rPr>
+                <w:rFonts w:ascii="Consolas" w:eastAsia="Times New Roman" w:hAnsi="Consolas" w:cs="Times New Roman"/>
+                <w:color w:val="D4D4D4"/>
+                <w:sz w:val="23"/>
+                <w:szCs w:val="23"/>
+                <w:lang w:eastAsia="pt-BR"/>
+              </w:rPr>
+              <w:t>.color</w:t>
+            </w:r>
+            <w:proofErr w:type="spellEnd"/>
+            <w:proofErr w:type="gramEnd"/>
+            <w:r>
+              <w:rPr>
+                <w:rFonts w:ascii="Consolas" w:eastAsia="Times New Roman" w:hAnsi="Consolas" w:cs="Times New Roman"/>
+                <w:color w:val="D4D4D4"/>
+                <w:sz w:val="23"/>
+                <w:szCs w:val="23"/>
+                <w:lang w:eastAsia="pt-BR"/>
+              </w:rPr>
+              <w:t xml:space="preserve"> = </w:t>
+            </w:r>
+            <w:r>
+              <w:rPr>
+                <w:rFonts w:ascii="Consolas" w:eastAsia="Times New Roman" w:hAnsi="Consolas" w:cs="Times New Roman"/>
+                <w:color w:val="CE9178"/>
+                <w:sz w:val="23"/>
+                <w:szCs w:val="23"/>
+                <w:lang w:eastAsia="pt-BR"/>
+              </w:rPr>
+              <w:t>'blue'</w:t>
+            </w:r>
+          </w:p>
+          <w:p>
+            <w:pPr>
+              <w:shd w:val="clear" w:color="auto" w:fill="1E1E1E"/>
+              <w:spacing w:line="300" w:lineRule="atLeast"/>
+              <w:rPr>
+                <w:rFonts w:ascii="Consolas" w:eastAsia="Times New Roman" w:hAnsi="Consolas" w:cs="Times New Roman"/>
+                <w:color w:val="D4D4D4"/>
+                <w:sz w:val="23"/>
+                <w:szCs w:val="23"/>
+                <w:lang w:eastAsia="pt-BR"/>
+              </w:rPr>
+            </w:pPr>
+            <w:r>
+              <w:rPr>
+                <w:rFonts w:ascii="Consolas" w:eastAsia="Times New Roman" w:hAnsi="Consolas" w:cs="Times New Roman"/>
+                <w:color w:val="D4D4D4"/>
+                <w:sz w:val="23"/>
+                <w:szCs w:val="23"/>
+                <w:lang w:eastAsia="pt-BR"/>
+              </w:rPr>
+              <w:t>     </w:t>
+            </w:r>
+            <w:proofErr w:type="spellStart"/>
+            <w:r>
+              <w:rPr>
+                <w:rFonts w:ascii="Consolas" w:eastAsia="Times New Roman" w:hAnsi="Consolas" w:cs="Times New Roman"/>
+                <w:color w:val="9CDCFE"/>
+                <w:sz w:val="23"/>
+                <w:szCs w:val="23"/>
+                <w:lang w:eastAsia="pt-BR"/>
+              </w:rPr>
+              <w:t>d</w:t>
+            </w:r>
+            <w:r>
+              <w:rPr>
+                <w:rFonts w:ascii="Consolas" w:eastAsia="Times New Roman" w:hAnsi="Consolas" w:cs="Times New Roman"/>
+                <w:color w:val="D4D4D4"/>
+                <w:sz w:val="23"/>
+                <w:szCs w:val="23"/>
+                <w:lang w:eastAsia="pt-BR"/>
+              </w:rPr>
+              <w:t>.innerText</w:t>
+            </w:r>
+            <w:proofErr w:type="spellEnd"/>
+            <w:r>
+              <w:rPr>
+                <w:rFonts w:ascii="Consolas" w:eastAsia="Times New Roman" w:hAnsi="Consolas" w:cs="Times New Roman"/>
+                <w:color w:val="D4D4D4"/>
+                <w:sz w:val="23"/>
+                <w:szCs w:val="23"/>
+                <w:lang w:eastAsia="pt-BR"/>
+              </w:rPr>
+              <w:t xml:space="preserve"> = </w:t>
+            </w:r>
+            <w:r>
+              <w:rPr>
+                <w:rFonts w:ascii="Consolas" w:eastAsia="Times New Roman" w:hAnsi="Consolas" w:cs="Times New Roman"/>
+                <w:color w:val="CE9178"/>
+                <w:sz w:val="23"/>
+                <w:szCs w:val="23"/>
+                <w:lang w:eastAsia="pt-BR"/>
+              </w:rPr>
+              <w:t xml:space="preserve">'Mudando agora por </w:t>
+            </w:r>
+            <w:proofErr w:type="spellStart"/>
+            <w:r>
+              <w:rPr>
+                <w:rFonts w:ascii="Consolas" w:eastAsia="Times New Roman" w:hAnsi="Consolas" w:cs="Times New Roman"/>
+                <w:color w:val="CE9178"/>
+                <w:sz w:val="23"/>
+                <w:szCs w:val="23"/>
+                <w:lang w:eastAsia="pt-BR"/>
+              </w:rPr>
+              <w:t>QuerySelector</w:t>
+            </w:r>
+            <w:proofErr w:type="spellEnd"/>
+            <w:r>
+              <w:rPr>
+                <w:rFonts w:ascii="Consolas" w:eastAsia="Times New Roman" w:hAnsi="Consolas" w:cs="Times New Roman"/>
+                <w:color w:val="CE9178"/>
+                <w:sz w:val="23"/>
+                <w:szCs w:val="23"/>
+                <w:lang w:eastAsia="pt-BR"/>
+              </w:rPr>
+              <w:t>'</w:t>
+            </w:r>
+          </w:p>
+          <w:p>
+            <w:pPr>
+              <w:shd w:val="clear" w:color="auto" w:fill="1E1E1E"/>
+              <w:spacing w:line="300" w:lineRule="atLeast"/>
+              <w:rPr>
+                <w:rFonts w:ascii="Consolas" w:eastAsia="Times New Roman" w:hAnsi="Consolas" w:cs="Times New Roman"/>
+                <w:color w:val="D4D4D4"/>
+                <w:lang w:eastAsia="pt-BR"/>
+              </w:rPr>
+            </w:pPr>
+            <w:r>
+              <w:rPr>
+                <w:rFonts w:ascii="Consolas" w:eastAsia="Times New Roman" w:hAnsi="Consolas" w:cs="Times New Roman"/>
+                <w:color w:val="808080"/>
+                <w:lang w:eastAsia="pt-BR"/>
+              </w:rPr>
+              <w:t>&lt;/</w:t>
+            </w:r>
+            <w:r>
+              <w:rPr>
+                <w:rFonts w:ascii="Consolas" w:eastAsia="Times New Roman" w:hAnsi="Consolas" w:cs="Times New Roman"/>
+                <w:color w:val="569CD6"/>
+                <w:lang w:eastAsia="pt-BR"/>
+              </w:rPr>
+              <w:t>script</w:t>
+            </w:r>
+            <w:r>
+              <w:rPr>
+                <w:rFonts w:ascii="Consolas" w:eastAsia="Times New Roman" w:hAnsi="Consolas" w:cs="Times New Roman"/>
+                <w:color w:val="808080"/>
+                <w:lang w:eastAsia="pt-BR"/>
+              </w:rPr>
+              <w:t>&gt;</w:t>
+            </w:r>
+          </w:p>
+          <w:p>
+            <w:r>
+              <w:drawing>
+                <wp:anchor distT="0" distB="0" distL="114300" distR="114300" simplePos="0" relativeHeight="251677696" behindDoc="0" locked="0" layoutInCell="1" allowOverlap="1" wp14:anchorId="7173A1CD" wp14:editId="7C131C0C">
+                  <wp:simplePos x="0" y="0"/>
+                  <wp:positionH relativeFrom="column">
+                    <wp:posOffset>90873</wp:posOffset>
+                  </wp:positionH>
+                  <wp:positionV relativeFrom="paragraph">
+                    <wp:posOffset>63041</wp:posOffset>
+                  </wp:positionV>
+                  <wp:extent cx="2632710" cy="1044575"/>
+                  <wp:effectExtent l="0" t="0" r="0" b="3175"/>
+                  <wp:wrapSquare wrapText="bothSides"/>
+                  <wp:docPr id="31" name="Imagem 31"/>
+                  <wp:cNvGraphicFramePr>
+                    <a:graphicFrameLocks xmlns:a="http://schemas.openxmlformats.org/drawingml/2006/main" noChangeAspect="1"/>
+                  </wp:cNvGraphicFramePr>
+                  <a:graphic xmlns:a="http://schemas.openxmlformats.org/drawingml/2006/main">
+                    <a:graphicData uri="http://schemas.openxmlformats.org/drawingml/2006/picture">
+                      <pic:pic xmlns:pic="http://schemas.openxmlformats.org/drawingml/2006/picture">
+                        <pic:nvPicPr>
+                          <pic:cNvPr id="1" name=""/>
+                          <pic:cNvPicPr/>
+                        </pic:nvPicPr>
+                        <pic:blipFill>
+                          <a:blip r:embed="rId30">
+                            <a:extLst>
+                              <a:ext uri="{28A0092B-C50C-407E-A947-70E740481C1C}">
+                                <a14:useLocalDpi xmlns:a14="http://schemas.microsoft.com/office/drawing/2010/main" val="0"/>
+                              </a:ext>
+                            </a:extLst>
+                          </a:blip>
+                          <a:stretch>
+                            <a:fillRect/>
+                          </a:stretch>
+                        </pic:blipFill>
+                        <pic:spPr>
+                          <a:xfrm>
+                            <a:off x="0" y="0"/>
+                            <a:ext cx="2632710" cy="1044575"/>
+                          </a:xfrm>
+                          <a:prstGeom prst="rect">
+                            <a:avLst/>
+                          </a:prstGeom>
+                        </pic:spPr>
+                      </pic:pic>
+                    </a:graphicData>
+                  </a:graphic>
+                  <wp14:sizeRelH relativeFrom="margin">
+                    <wp14:pctWidth>0</wp14:pctWidth>
+                  </wp14:sizeRelH>
+                  <wp14:sizeRelV relativeFrom="margin">
+                    <wp14:pctHeight>0</wp14:pctHeight>
+                  </wp14:sizeRelV>
+                </wp:anchor>
+              </w:drawing>
+            </w:r>
+            <w:r>
+              <w:t xml:space="preserve">Por </w:t>
+            </w:r>
+            <w:proofErr w:type="spellStart"/>
+            <w:r>
+              <w:t>class</w:t>
+            </w:r>
+            <w:proofErr w:type="spellEnd"/>
+            <w:r>
+              <w:t>=”</w:t>
+            </w:r>
+            <w:proofErr w:type="spellStart"/>
+            <w:r>
+              <w:t>msg</w:t>
+            </w:r>
+            <w:proofErr w:type="spellEnd"/>
+            <w:r>
+              <w:t>”</w:t>
+            </w:r>
+          </w:p>
+          <w:p>
+            <w:r>
+              <w:t>Apenas mudar no var</w:t>
+            </w:r>
+            <w:r>
+              <w:t xml:space="preserve"> no &lt;</w:t>
+            </w:r>
+            <w:proofErr w:type="spellStart"/>
+            <w:r>
+              <w:t>div</w:t>
+            </w:r>
+            <w:proofErr w:type="spellEnd"/>
+            <w:r>
+              <w:t>&gt;</w:t>
+            </w:r>
+            <w:bookmarkStart w:id="0" w:name="_GoBack"/>
+            <w:bookmarkEnd w:id="0"/>
+            <w:r>
+              <w:t>:</w:t>
+            </w:r>
+          </w:p>
+          <w:p>
+            <w:pPr>
+              <w:rPr>
+                <w:rFonts w:ascii="Consolas" w:eastAsia="Times New Roman" w:hAnsi="Consolas" w:cs="Times New Roman"/>
+                <w:color w:val="D4D4D4"/>
+                <w:sz w:val="23"/>
+                <w:szCs w:val="23"/>
+                <w:lang w:eastAsia="pt-BR"/>
+              </w:rPr>
+            </w:pPr>
+            <w:r>
+              <w:t xml:space="preserve">             </w:t>
+            </w:r>
+            <w:r>
+              <w:t xml:space="preserve"> </w:t>
+            </w:r>
+            <w:r>
+              <w:rPr>
+                <w:rFonts w:ascii="Consolas" w:eastAsia="Times New Roman" w:hAnsi="Consolas" w:cs="Times New Roman"/>
+                <w:color w:val="D4D4D4"/>
+                <w:sz w:val="23"/>
+                <w:szCs w:val="23"/>
+                <w:highlight w:val="black"/>
+                <w:lang w:eastAsia="pt-BR"/>
+              </w:rPr>
+              <w:t>(</w:t>
+            </w:r>
+            <w:r>
+              <w:rPr>
+                <w:rFonts w:ascii="Consolas" w:eastAsia="Times New Roman" w:hAnsi="Consolas" w:cs="Times New Roman"/>
+                <w:color w:val="CE9178"/>
+                <w:sz w:val="23"/>
+                <w:szCs w:val="23"/>
+                <w:highlight w:val="black"/>
+                <w:lang w:eastAsia="pt-BR"/>
+              </w:rPr>
+              <w:t>'div.</w:t>
+            </w:r>
+            <w:r>
+              <w:rPr>
+                <w:rFonts w:ascii="Consolas" w:eastAsia="Times New Roman" w:hAnsi="Consolas" w:cs="Times New Roman"/>
+                <w:color w:val="CE9178"/>
+                <w:sz w:val="23"/>
+                <w:szCs w:val="23"/>
+                <w:highlight w:val="black"/>
+                <w:lang w:eastAsia="pt-BR"/>
+              </w:rPr>
+              <w:t>msg'</w:t>
+            </w:r>
+            <w:r>
+              <w:rPr>
+                <w:rFonts w:ascii="Consolas" w:eastAsia="Times New Roman" w:hAnsi="Consolas" w:cs="Times New Roman"/>
+                <w:color w:val="D4D4D4"/>
+                <w:sz w:val="23"/>
+                <w:szCs w:val="23"/>
+                <w:highlight w:val="black"/>
+                <w:lang w:eastAsia="pt-BR"/>
+              </w:rPr>
+              <w:t>)</w:t>
+            </w:r>
+          </w:p>
+          <w:p/>
+        </w:tc>
+      </w:tr>
+    </w:tbl>
+    <w:p>
+      <w:pPr>
+        <w:pStyle w:val="PargrafodaLista"/>
+        <w:ind w:left="360"/>
+      </w:pPr>
+    </w:p>
+    <w:p/>
+    <w:p/>
+    <w:p/>
     <w:p/>
     <w:sectPr>
       <w:pgSz w:w="11906" w:h="16838"/>
@@ -5303,6 +9728,119 @@
     </w:lvl>
   </w:abstractNum>
   <w:abstractNum w:abstractNumId="5" w15:restartNumberingAfterBreak="0">
+    <w:nsid w:val="3F571CA1"/>
+    <w:multiLevelType w:val="hybridMultilevel"/>
+    <w:tmpl w:val="76482206"/>
+    <w:lvl w:ilvl="0" w:tplc="0416000B">
+      <w:start w:val="1"/>
+      <w:numFmt w:val="bullet"/>
+      <w:lvlText w:val=""/>
+      <w:lvlJc w:val="left"/>
+      <w:pPr>
+        <w:ind w:left="360" w:hanging="360"/>
+      </w:pPr>
+      <w:rPr>
+        <w:rFonts w:ascii="Wingdings" w:hAnsi="Wingdings" w:hint="default"/>
+      </w:rPr>
+    </w:lvl>
+    <w:lvl w:ilvl="1" w:tplc="04160003" w:tentative="1">
+      <w:start w:val="1"/>
+      <w:numFmt w:val="bullet"/>
+      <w:lvlText w:val="o"/>
+      <w:lvlJc w:val="left"/>
+      <w:pPr>
+        <w:ind w:left="1080" w:hanging="360"/>
+      </w:pPr>
+      <w:rPr>
+        <w:rFonts w:ascii="Courier New" w:hAnsi="Courier New" w:cs="Courier New" w:hint="default"/>
+      </w:rPr>
+    </w:lvl>
+    <w:lvl w:ilvl="2" w:tplc="04160005" w:tentative="1">
+      <w:start w:val="1"/>
+      <w:numFmt w:val="bullet"/>
+      <w:lvlText w:val=""/>
+      <w:lvlJc w:val="left"/>
+      <w:pPr>
+        <w:ind w:left="1800" w:hanging="360"/>
+      </w:pPr>
+      <w:rPr>
+        <w:rFonts w:ascii="Wingdings" w:hAnsi="Wingdings" w:hint="default"/>
+      </w:rPr>
+    </w:lvl>
+    <w:lvl w:ilvl="3" w:tplc="04160001" w:tentative="1">
+      <w:start w:val="1"/>
+      <w:numFmt w:val="bullet"/>
+      <w:lvlText w:val=""/>
+      <w:lvlJc w:val="left"/>
+      <w:pPr>
+        <w:ind w:left="2520" w:hanging="360"/>
+      </w:pPr>
+      <w:rPr>
+        <w:rFonts w:ascii="Symbol" w:hAnsi="Symbol" w:hint="default"/>
+      </w:rPr>
+    </w:lvl>
+    <w:lvl w:ilvl="4" w:tplc="04160003" w:tentative="1">
+      <w:start w:val="1"/>
+      <w:numFmt w:val="bullet"/>
+      <w:lvlText w:val="o"/>
+      <w:lvlJc w:val="left"/>
+      <w:pPr>
+        <w:ind w:left="3240" w:hanging="360"/>
+      </w:pPr>
+      <w:rPr>
+        <w:rFonts w:ascii="Courier New" w:hAnsi="Courier New" w:cs="Courier New" w:hint="default"/>
+      </w:rPr>
+    </w:lvl>
+    <w:lvl w:ilvl="5" w:tplc="04160005" w:tentative="1">
+      <w:start w:val="1"/>
+      <w:numFmt w:val="bullet"/>
+      <w:lvlText w:val=""/>
+      <w:lvlJc w:val="left"/>
+      <w:pPr>
+        <w:ind w:left="3960" w:hanging="360"/>
+      </w:pPr>
+      <w:rPr>
+        <w:rFonts w:ascii="Wingdings" w:hAnsi="Wingdings" w:hint="default"/>
+      </w:rPr>
+    </w:lvl>
+    <w:lvl w:ilvl="6" w:tplc="04160001" w:tentative="1">
+      <w:start w:val="1"/>
+      <w:numFmt w:val="bullet"/>
+      <w:lvlText w:val=""/>
+      <w:lvlJc w:val="left"/>
+      <w:pPr>
+        <w:ind w:left="4680" w:hanging="360"/>
+      </w:pPr>
+      <w:rPr>
+        <w:rFonts w:ascii="Symbol" w:hAnsi="Symbol" w:hint="default"/>
+      </w:rPr>
+    </w:lvl>
+    <w:lvl w:ilvl="7" w:tplc="04160003" w:tentative="1">
+      <w:start w:val="1"/>
+      <w:numFmt w:val="bullet"/>
+      <w:lvlText w:val="o"/>
+      <w:lvlJc w:val="left"/>
+      <w:pPr>
+        <w:ind w:left="5400" w:hanging="360"/>
+      </w:pPr>
+      <w:rPr>
+        <w:rFonts w:ascii="Courier New" w:hAnsi="Courier New" w:cs="Courier New" w:hint="default"/>
+      </w:rPr>
+    </w:lvl>
+    <w:lvl w:ilvl="8" w:tplc="04160005" w:tentative="1">
+      <w:start w:val="1"/>
+      <w:numFmt w:val="bullet"/>
+      <w:lvlText w:val=""/>
+      <w:lvlJc w:val="left"/>
+      <w:pPr>
+        <w:ind w:left="6120" w:hanging="360"/>
+      </w:pPr>
+      <w:rPr>
+        <w:rFonts w:ascii="Wingdings" w:hAnsi="Wingdings" w:hint="default"/>
+      </w:rPr>
+    </w:lvl>
+  </w:abstractNum>
+  <w:abstractNum w:abstractNumId="6" w15:restartNumberingAfterBreak="0">
     <w:nsid w:val="558F220A"/>
     <w:multiLevelType w:val="hybridMultilevel"/>
     <w:tmpl w:val="0CD8385E"/>
@@ -5415,7 +9953,7 @@
       </w:rPr>
     </w:lvl>
   </w:abstractNum>
-  <w:abstractNum w:abstractNumId="6" w15:restartNumberingAfterBreak="0">
+  <w:abstractNum w:abstractNumId="7" w15:restartNumberingAfterBreak="0">
     <w:nsid w:val="5A8316B7"/>
     <w:multiLevelType w:val="hybridMultilevel"/>
     <w:tmpl w:val="25F472F6"/>
@@ -5528,7 +10066,7 @@
       </w:rPr>
     </w:lvl>
   </w:abstractNum>
-  <w:abstractNum w:abstractNumId="7" w15:restartNumberingAfterBreak="0">
+  <w:abstractNum w:abstractNumId="8" w15:restartNumberingAfterBreak="0">
     <w:nsid w:val="7E1A7FD6"/>
     <w:multiLevelType w:val="hybridMultilevel"/>
     <w:tmpl w:val="0B0AFC88"/>
@@ -5642,13 +10180,13 @@
     </w:lvl>
   </w:abstractNum>
   <w:num w:numId="1">
-    <w:abstractNumId w:val="7"/>
+    <w:abstractNumId w:val="8"/>
   </w:num>
   <w:num w:numId="2">
     <w:abstractNumId w:val="0"/>
   </w:num>
   <w:num w:numId="3">
-    <w:abstractNumId w:val="5"/>
+    <w:abstractNumId w:val="6"/>
   </w:num>
   <w:num w:numId="4">
     <w:abstractNumId w:val="1"/>
@@ -5663,7 +10201,10 @@
     <w:abstractNumId w:val="2"/>
   </w:num>
   <w:num w:numId="8">
-    <w:abstractNumId w:val="6"/>
+    <w:abstractNumId w:val="7"/>
+  </w:num>
+  <w:num w:numId="9">
+    <w:abstractNumId w:val="5"/>
   </w:num>
 </w:numbering>
 </file>

--- a/Resumo Java Script.docx
+++ b/Resumo Java Script.docx
@@ -5790,7 +5790,14 @@
           <w:color w:val="FF0000"/>
           <w:highlight w:val="yellow"/>
         </w:rPr>
-        <w:t xml:space="preserve">Aula 6 </w:t>
+        <w:t>Aula 9</w:t>
+      </w:r>
+      <w:r>
+        <w:rPr>
+          <w:color w:val="FF0000"/>
+          <w:highlight w:val="yellow"/>
+        </w:rPr>
+        <w:t xml:space="preserve"> </w:t>
       </w:r>
       <w:proofErr w:type="spellStart"/>
       <w:r>
@@ -9118,12 +9125,7 @@
             </w:r>
             <w:proofErr w:type="spellEnd"/>
             <w:r>
-              <w:t>&gt;</w:t>
-            </w:r>
-            <w:bookmarkStart w:id="0" w:name="_GoBack"/>
-            <w:bookmarkEnd w:id="0"/>
-            <w:r>
-              <w:t>:</w:t>
+              <w:t>&gt;:</w:t>
             </w:r>
           </w:p>
           <w:p>
@@ -9185,6 +9187,66 @@
                 <w:lang w:eastAsia="pt-BR"/>
               </w:rPr>
               <w:t>)</w:t>
+            </w:r>
+          </w:p>
+          <w:p>
+            <w:pPr>
+              <w:rPr>
+                <w:color w:val="D4D4D4"/>
+                <w:lang w:eastAsia="pt-BR"/>
+              </w:rPr>
+            </w:pPr>
+            <w:proofErr w:type="spellStart"/>
+            <w:proofErr w:type="gramStart"/>
+            <w:r>
+              <w:rPr>
+                <w:lang w:eastAsia="pt-BR"/>
+              </w:rPr>
+              <w:t>querySelector</w:t>
+            </w:r>
+            <w:proofErr w:type="spellEnd"/>
+            <w:r>
+              <w:rPr>
+                <w:lang w:eastAsia="pt-BR"/>
+              </w:rPr>
+              <w:t xml:space="preserve"> :</w:t>
+            </w:r>
+            <w:proofErr w:type="gramEnd"/>
+            <w:r>
+              <w:rPr>
+                <w:lang w:eastAsia="pt-BR"/>
+              </w:rPr>
+              <w:t xml:space="preserve"> singular</w:t>
+            </w:r>
+          </w:p>
+          <w:p>
+            <w:pPr>
+              <w:rPr>
+                <w:color w:val="D4D4D4"/>
+                <w:lang w:eastAsia="pt-BR"/>
+              </w:rPr>
+            </w:pPr>
+            <w:proofErr w:type="spellStart"/>
+            <w:proofErr w:type="gramStart"/>
+            <w:r>
+              <w:rPr>
+                <w:lang w:eastAsia="pt-BR"/>
+              </w:rPr>
+              <w:t>querySelectorAll</w:t>
+            </w:r>
+            <w:proofErr w:type="spellEnd"/>
+            <w:r>
+              <w:rPr>
+                <w:lang w:eastAsia="pt-BR"/>
+              </w:rPr>
+              <w:t xml:space="preserve"> :</w:t>
+            </w:r>
+            <w:proofErr w:type="gramEnd"/>
+            <w:r>
+              <w:rPr>
+                <w:lang w:eastAsia="pt-BR"/>
+              </w:rPr>
+              <w:t xml:space="preserve"> plural</w:t>
             </w:r>
           </w:p>
           <w:p/>
@@ -9198,8 +9260,2358 @@
       </w:pPr>
     </w:p>
     <w:p/>
-    <w:p/>
-    <w:p/>
+    <w:p>
+      <w:pPr>
+        <w:rPr>
+          <w:color w:val="FF0000"/>
+          <w:highlight w:val="yellow"/>
+        </w:rPr>
+      </w:pPr>
+    </w:p>
+    <w:p>
+      <w:pPr>
+        <w:rPr>
+          <w:color w:val="FF0000"/>
+          <w:highlight w:val="yellow"/>
+        </w:rPr>
+      </w:pPr>
+    </w:p>
+    <w:p>
+      <w:pPr>
+        <w:rPr>
+          <w:color w:val="FF0000"/>
+          <w:highlight w:val="yellow"/>
+        </w:rPr>
+      </w:pPr>
+    </w:p>
+    <w:p>
+      <w:pPr>
+        <w:rPr>
+          <w:color w:val="FF0000"/>
+        </w:rPr>
+      </w:pPr>
+      <w:r>
+        <w:rPr>
+          <w:color w:val="FF0000"/>
+          <w:highlight w:val="yellow"/>
+        </w:rPr>
+        <w:lastRenderedPageBreak/>
+        <w:t>Aula 9</w:t>
+      </w:r>
+      <w:r>
+        <w:rPr>
+          <w:color w:val="FF0000"/>
+          <w:highlight w:val="yellow"/>
+        </w:rPr>
+        <w:t xml:space="preserve"> </w:t>
+      </w:r>
+      <w:proofErr w:type="spellStart"/>
+      <w:r>
+        <w:rPr>
+          <w:color w:val="FF0000"/>
+          <w:highlight w:val="yellow"/>
+        </w:rPr>
+        <w:t>ex</w:t>
+      </w:r>
+      <w:proofErr w:type="spellEnd"/>
+      <w:r>
+        <w:rPr>
+          <w:color w:val="FF0000"/>
+          <w:highlight w:val="yellow"/>
+        </w:rPr>
+        <w:t xml:space="preserve"> 06</w:t>
+      </w:r>
+      <w:r>
+        <w:rPr>
+          <w:color w:val="FF0000"/>
+          <w:highlight w:val="yellow"/>
+        </w:rPr>
+        <w:t>:</w:t>
+      </w:r>
+    </w:p>
+    <w:p>
+      <w:pPr>
+        <w:pStyle w:val="Ttulo2"/>
+        <w:rPr>
+          <w:b/>
+        </w:rPr>
+      </w:pPr>
+      <w:r>
+        <w:rPr>
+          <w:b/>
+        </w:rPr>
+        <w:t>Eventos DOM</w:t>
+      </w:r>
+      <w:r>
+        <w:rPr>
+          <w:b/>
+        </w:rPr>
+        <w:t xml:space="preserve"> – o que </w:t>
+      </w:r>
+      <w:r>
+        <w:rPr>
+          <w:b/>
+        </w:rPr>
+        <w:t xml:space="preserve">pode </w:t>
+      </w:r>
+      <w:r>
+        <w:rPr>
+          <w:b/>
+        </w:rPr>
+        <w:t>acontece</w:t>
+      </w:r>
+      <w:r>
+        <w:rPr>
+          <w:b/>
+        </w:rPr>
+        <w:t>r</w:t>
+      </w:r>
+      <w:r>
+        <w:rPr>
+          <w:b/>
+        </w:rPr>
+        <w:t xml:space="preserve"> com as </w:t>
+      </w:r>
+      <w:proofErr w:type="spellStart"/>
+      <w:r>
+        <w:rPr>
+          <w:b/>
+        </w:rPr>
+        <w:t>tags</w:t>
+      </w:r>
+      <w:proofErr w:type="spellEnd"/>
+    </w:p>
+    <w:p>
+      <w:pPr>
+        <w:pStyle w:val="PargrafodaLista"/>
+        <w:numPr>
+          <w:ilvl w:val="0"/>
+          <w:numId w:val="9"/>
+        </w:numPr>
+      </w:pPr>
+      <w:proofErr w:type="spellStart"/>
+      <w:r>
+        <w:t>Mouseenter</w:t>
+      </w:r>
+      <w:proofErr w:type="spellEnd"/>
+      <w:r>
+        <w:t xml:space="preserve"> – entrar com o mouse em cima da </w:t>
+      </w:r>
+      <w:proofErr w:type="spellStart"/>
+      <w:r>
+        <w:t>tag</w:t>
+      </w:r>
+      <w:proofErr w:type="spellEnd"/>
+    </w:p>
+    <w:p>
+      <w:pPr>
+        <w:pStyle w:val="PargrafodaLista"/>
+        <w:numPr>
+          <w:ilvl w:val="0"/>
+          <w:numId w:val="9"/>
+        </w:numPr>
+      </w:pPr>
+      <w:proofErr w:type="spellStart"/>
+      <w:r>
+        <w:t>Mouseout</w:t>
+      </w:r>
+      <w:proofErr w:type="spellEnd"/>
+      <w:r>
+        <w:t xml:space="preserve"> – tirar o mouse de cima</w:t>
+      </w:r>
+    </w:p>
+    <w:tbl>
+      <w:tblPr>
+        <w:tblStyle w:val="Tabelacomgrade"/>
+        <w:tblW w:w="0" w:type="auto"/>
+        <w:tblInd w:w="360" w:type="dxa"/>
+        <w:tblLook w:val="04A0" w:firstRow="1" w:lastRow="0" w:firstColumn="1" w:lastColumn="0" w:noHBand="0" w:noVBand="1"/>
+      </w:tblPr>
+      <w:tblGrid>
+        <w:gridCol w:w="8134"/>
+      </w:tblGrid>
+      <w:tr>
+        <w:tc>
+          <w:tcPr>
+            <w:tcW w:w="8494" w:type="dxa"/>
+          </w:tcPr>
+          <w:p>
+            <w:pPr>
+              <w:shd w:val="clear" w:color="auto" w:fill="1E1E1E"/>
+              <w:spacing w:line="300" w:lineRule="atLeast"/>
+              <w:rPr>
+                <w:rFonts w:ascii="Consolas" w:eastAsia="Times New Roman" w:hAnsi="Consolas" w:cs="Times New Roman"/>
+                <w:color w:val="D4D4D4"/>
+                <w:sz w:val="20"/>
+                <w:szCs w:val="20"/>
+                <w:lang w:eastAsia="pt-BR"/>
+              </w:rPr>
+            </w:pPr>
+            <w:r>
+              <w:rPr>
+                <w:rFonts w:ascii="Consolas" w:eastAsia="Times New Roman" w:hAnsi="Consolas" w:cs="Times New Roman"/>
+                <w:color w:val="808080"/>
+                <w:sz w:val="20"/>
+                <w:szCs w:val="20"/>
+                <w:lang w:eastAsia="pt-BR"/>
+              </w:rPr>
+              <w:t>&lt;</w:t>
+            </w:r>
+            <w:proofErr w:type="spellStart"/>
+            <w:proofErr w:type="gramStart"/>
+            <w:r>
+              <w:rPr>
+                <w:rFonts w:ascii="Consolas" w:eastAsia="Times New Roman" w:hAnsi="Consolas" w:cs="Times New Roman"/>
+                <w:color w:val="569CD6"/>
+                <w:sz w:val="20"/>
+                <w:szCs w:val="20"/>
+                <w:lang w:eastAsia="pt-BR"/>
+              </w:rPr>
+              <w:t>div</w:t>
+            </w:r>
+            <w:proofErr w:type="spellEnd"/>
+            <w:proofErr w:type="gramEnd"/>
+            <w:r>
+              <w:rPr>
+                <w:rFonts w:ascii="Consolas" w:eastAsia="Times New Roman" w:hAnsi="Consolas" w:cs="Times New Roman"/>
+                <w:color w:val="D4D4D4"/>
+                <w:sz w:val="20"/>
+                <w:szCs w:val="20"/>
+                <w:lang w:eastAsia="pt-BR"/>
+              </w:rPr>
+              <w:t xml:space="preserve"> </w:t>
+            </w:r>
+            <w:r>
+              <w:rPr>
+                <w:rFonts w:ascii="Consolas" w:eastAsia="Times New Roman" w:hAnsi="Consolas" w:cs="Times New Roman"/>
+                <w:color w:val="9CDCFE"/>
+                <w:sz w:val="20"/>
+                <w:szCs w:val="20"/>
+                <w:lang w:eastAsia="pt-BR"/>
+              </w:rPr>
+              <w:t>id</w:t>
+            </w:r>
+            <w:r>
+              <w:rPr>
+                <w:rFonts w:ascii="Consolas" w:eastAsia="Times New Roman" w:hAnsi="Consolas" w:cs="Times New Roman"/>
+                <w:color w:val="D4D4D4"/>
+                <w:sz w:val="20"/>
+                <w:szCs w:val="20"/>
+                <w:lang w:eastAsia="pt-BR"/>
+              </w:rPr>
+              <w:t>=</w:t>
+            </w:r>
+            <w:r>
+              <w:rPr>
+                <w:rFonts w:ascii="Consolas" w:eastAsia="Times New Roman" w:hAnsi="Consolas" w:cs="Times New Roman"/>
+                <w:color w:val="CE9178"/>
+                <w:sz w:val="20"/>
+                <w:szCs w:val="20"/>
+                <w:lang w:eastAsia="pt-BR"/>
+              </w:rPr>
+              <w:t>"</w:t>
+            </w:r>
+            <w:proofErr w:type="spellStart"/>
+            <w:r>
+              <w:rPr>
+                <w:rFonts w:ascii="Consolas" w:eastAsia="Times New Roman" w:hAnsi="Consolas" w:cs="Times New Roman"/>
+                <w:color w:val="CE9178"/>
+                <w:sz w:val="20"/>
+                <w:szCs w:val="20"/>
+                <w:lang w:eastAsia="pt-BR"/>
+              </w:rPr>
+              <w:t>area</w:t>
+            </w:r>
+            <w:proofErr w:type="spellEnd"/>
+            <w:r>
+              <w:rPr>
+                <w:rFonts w:ascii="Consolas" w:eastAsia="Times New Roman" w:hAnsi="Consolas" w:cs="Times New Roman"/>
+                <w:color w:val="CE9178"/>
+                <w:sz w:val="20"/>
+                <w:szCs w:val="20"/>
+                <w:lang w:eastAsia="pt-BR"/>
+              </w:rPr>
+              <w:t>"</w:t>
+            </w:r>
+            <w:r>
+              <w:rPr>
+                <w:rFonts w:ascii="Consolas" w:eastAsia="Times New Roman" w:hAnsi="Consolas" w:cs="Times New Roman"/>
+                <w:color w:val="D4D4D4"/>
+                <w:sz w:val="20"/>
+                <w:szCs w:val="20"/>
+                <w:lang w:eastAsia="pt-BR"/>
+              </w:rPr>
+              <w:t xml:space="preserve"> </w:t>
+            </w:r>
+            <w:proofErr w:type="spellStart"/>
+            <w:r>
+              <w:rPr>
+                <w:rFonts w:ascii="Consolas" w:eastAsia="Times New Roman" w:hAnsi="Consolas" w:cs="Times New Roman"/>
+                <w:color w:val="9CDCFE"/>
+                <w:sz w:val="20"/>
+                <w:szCs w:val="20"/>
+                <w:lang w:eastAsia="pt-BR"/>
+              </w:rPr>
+              <w:t>onmouseenter</w:t>
+            </w:r>
+            <w:proofErr w:type="spellEnd"/>
+            <w:r>
+              <w:rPr>
+                <w:rFonts w:ascii="Consolas" w:eastAsia="Times New Roman" w:hAnsi="Consolas" w:cs="Times New Roman"/>
+                <w:color w:val="D4D4D4"/>
+                <w:sz w:val="20"/>
+                <w:szCs w:val="20"/>
+                <w:lang w:eastAsia="pt-BR"/>
+              </w:rPr>
+              <w:t>=</w:t>
+            </w:r>
+            <w:r>
+              <w:rPr>
+                <w:rFonts w:ascii="Consolas" w:eastAsia="Times New Roman" w:hAnsi="Consolas" w:cs="Times New Roman"/>
+                <w:color w:val="CE9178"/>
+                <w:sz w:val="20"/>
+                <w:szCs w:val="20"/>
+                <w:lang w:eastAsia="pt-BR"/>
+              </w:rPr>
+              <w:t>"</w:t>
+            </w:r>
+            <w:r>
+              <w:rPr>
+                <w:rFonts w:ascii="Consolas" w:eastAsia="Times New Roman" w:hAnsi="Consolas" w:cs="Times New Roman"/>
+                <w:color w:val="DCDCAA"/>
+                <w:sz w:val="20"/>
+                <w:szCs w:val="20"/>
+                <w:lang w:eastAsia="pt-BR"/>
+              </w:rPr>
+              <w:t>entrar</w:t>
+            </w:r>
+            <w:r>
+              <w:rPr>
+                <w:rFonts w:ascii="Consolas" w:eastAsia="Times New Roman" w:hAnsi="Consolas" w:cs="Times New Roman"/>
+                <w:color w:val="CE9178"/>
+                <w:sz w:val="20"/>
+                <w:szCs w:val="20"/>
+                <w:lang w:eastAsia="pt-BR"/>
+              </w:rPr>
+              <w:t>()"</w:t>
+            </w:r>
+            <w:r>
+              <w:rPr>
+                <w:rFonts w:ascii="Consolas" w:eastAsia="Times New Roman" w:hAnsi="Consolas" w:cs="Times New Roman"/>
+                <w:color w:val="D4D4D4"/>
+                <w:sz w:val="20"/>
+                <w:szCs w:val="20"/>
+                <w:lang w:eastAsia="pt-BR"/>
+              </w:rPr>
+              <w:t xml:space="preserve"> </w:t>
+            </w:r>
+            <w:proofErr w:type="spellStart"/>
+            <w:r>
+              <w:rPr>
+                <w:rFonts w:ascii="Consolas" w:eastAsia="Times New Roman" w:hAnsi="Consolas" w:cs="Times New Roman"/>
+                <w:color w:val="9CDCFE"/>
+                <w:sz w:val="20"/>
+                <w:szCs w:val="20"/>
+                <w:lang w:eastAsia="pt-BR"/>
+              </w:rPr>
+              <w:t>onmouseout</w:t>
+            </w:r>
+            <w:proofErr w:type="spellEnd"/>
+            <w:r>
+              <w:rPr>
+                <w:rFonts w:ascii="Consolas" w:eastAsia="Times New Roman" w:hAnsi="Consolas" w:cs="Times New Roman"/>
+                <w:color w:val="D4D4D4"/>
+                <w:sz w:val="20"/>
+                <w:szCs w:val="20"/>
+                <w:lang w:eastAsia="pt-BR"/>
+              </w:rPr>
+              <w:t>=</w:t>
+            </w:r>
+            <w:r>
+              <w:rPr>
+                <w:rFonts w:ascii="Consolas" w:eastAsia="Times New Roman" w:hAnsi="Consolas" w:cs="Times New Roman"/>
+                <w:color w:val="CE9178"/>
+                <w:sz w:val="20"/>
+                <w:szCs w:val="20"/>
+                <w:lang w:eastAsia="pt-BR"/>
+              </w:rPr>
+              <w:t>"</w:t>
+            </w:r>
+            <w:r>
+              <w:rPr>
+                <w:rFonts w:ascii="Consolas" w:eastAsia="Times New Roman" w:hAnsi="Consolas" w:cs="Times New Roman"/>
+                <w:color w:val="DCDCAA"/>
+                <w:sz w:val="20"/>
+                <w:szCs w:val="20"/>
+                <w:lang w:eastAsia="pt-BR"/>
+              </w:rPr>
+              <w:t>sair</w:t>
+            </w:r>
+            <w:r>
+              <w:rPr>
+                <w:rFonts w:ascii="Consolas" w:eastAsia="Times New Roman" w:hAnsi="Consolas" w:cs="Times New Roman"/>
+                <w:color w:val="CE9178"/>
+                <w:sz w:val="20"/>
+                <w:szCs w:val="20"/>
+                <w:lang w:eastAsia="pt-BR"/>
+              </w:rPr>
+              <w:t>()"</w:t>
+            </w:r>
+            <w:r>
+              <w:rPr>
+                <w:rFonts w:ascii="Consolas" w:eastAsia="Times New Roman" w:hAnsi="Consolas" w:cs="Times New Roman"/>
+                <w:color w:val="808080"/>
+                <w:sz w:val="20"/>
+                <w:szCs w:val="20"/>
+                <w:lang w:eastAsia="pt-BR"/>
+              </w:rPr>
+              <w:t>&gt;</w:t>
+            </w:r>
+            <w:r>
+              <w:rPr>
+                <w:rFonts w:ascii="Consolas" w:eastAsia="Times New Roman" w:hAnsi="Consolas" w:cs="Times New Roman"/>
+                <w:color w:val="D4D4D4"/>
+                <w:sz w:val="20"/>
+                <w:szCs w:val="20"/>
+                <w:lang w:eastAsia="pt-BR"/>
+              </w:rPr>
+              <w:t xml:space="preserve"> </w:t>
+            </w:r>
+          </w:p>
+          <w:p>
+            <w:pPr>
+              <w:shd w:val="clear" w:color="auto" w:fill="1E1E1E"/>
+              <w:spacing w:line="300" w:lineRule="atLeast"/>
+              <w:rPr>
+                <w:rFonts w:ascii="Consolas" w:eastAsia="Times New Roman" w:hAnsi="Consolas" w:cs="Times New Roman"/>
+                <w:color w:val="D4D4D4"/>
+                <w:sz w:val="20"/>
+                <w:szCs w:val="20"/>
+                <w:lang w:eastAsia="pt-BR"/>
+              </w:rPr>
+            </w:pPr>
+            <w:r>
+              <w:rPr>
+                <w:rFonts w:ascii="Consolas" w:eastAsia="Times New Roman" w:hAnsi="Consolas" w:cs="Times New Roman"/>
+                <w:color w:val="D4D4D4"/>
+                <w:sz w:val="20"/>
+                <w:szCs w:val="20"/>
+                <w:lang w:eastAsia="pt-BR"/>
+              </w:rPr>
+              <w:t>        Interaja...</w:t>
+            </w:r>
+          </w:p>
+          <w:p>
+            <w:pPr>
+              <w:shd w:val="clear" w:color="auto" w:fill="1E1E1E"/>
+              <w:spacing w:line="300" w:lineRule="atLeast"/>
+              <w:rPr>
+                <w:rFonts w:ascii="Consolas" w:eastAsia="Times New Roman" w:hAnsi="Consolas" w:cs="Times New Roman"/>
+                <w:color w:val="D4D4D4"/>
+                <w:sz w:val="20"/>
+                <w:szCs w:val="20"/>
+                <w:lang w:eastAsia="pt-BR"/>
+              </w:rPr>
+            </w:pPr>
+            <w:r>
+              <w:rPr>
+                <w:rFonts w:ascii="Consolas" w:eastAsia="Times New Roman" w:hAnsi="Consolas" w:cs="Times New Roman"/>
+                <w:color w:val="D4D4D4"/>
+                <w:sz w:val="20"/>
+                <w:szCs w:val="20"/>
+                <w:lang w:eastAsia="pt-BR"/>
+              </w:rPr>
+              <w:t xml:space="preserve">    </w:t>
+            </w:r>
+            <w:r>
+              <w:rPr>
+                <w:rFonts w:ascii="Consolas" w:eastAsia="Times New Roman" w:hAnsi="Consolas" w:cs="Times New Roman"/>
+                <w:color w:val="808080"/>
+                <w:sz w:val="20"/>
+                <w:szCs w:val="20"/>
+                <w:lang w:eastAsia="pt-BR"/>
+              </w:rPr>
+              <w:t>&lt;/</w:t>
+            </w:r>
+            <w:proofErr w:type="spellStart"/>
+            <w:r>
+              <w:rPr>
+                <w:rFonts w:ascii="Consolas" w:eastAsia="Times New Roman" w:hAnsi="Consolas" w:cs="Times New Roman"/>
+                <w:color w:val="569CD6"/>
+                <w:sz w:val="20"/>
+                <w:szCs w:val="20"/>
+                <w:lang w:eastAsia="pt-BR"/>
+              </w:rPr>
+              <w:t>div</w:t>
+            </w:r>
+            <w:proofErr w:type="spellEnd"/>
+            <w:r>
+              <w:rPr>
+                <w:rFonts w:ascii="Consolas" w:eastAsia="Times New Roman" w:hAnsi="Consolas" w:cs="Times New Roman"/>
+                <w:color w:val="808080"/>
+                <w:sz w:val="20"/>
+                <w:szCs w:val="20"/>
+                <w:lang w:eastAsia="pt-BR"/>
+              </w:rPr>
+              <w:t>&gt;</w:t>
+            </w:r>
+          </w:p>
+          <w:p>
+            <w:pPr>
+              <w:shd w:val="clear" w:color="auto" w:fill="1E1E1E"/>
+              <w:spacing w:line="300" w:lineRule="atLeast"/>
+              <w:rPr>
+                <w:rFonts w:ascii="Consolas" w:eastAsia="Times New Roman" w:hAnsi="Consolas" w:cs="Times New Roman"/>
+                <w:color w:val="D4D4D4"/>
+                <w:sz w:val="20"/>
+                <w:szCs w:val="20"/>
+                <w:lang w:eastAsia="pt-BR"/>
+              </w:rPr>
+            </w:pPr>
+            <w:r>
+              <w:rPr>
+                <w:rFonts w:ascii="Consolas" w:eastAsia="Times New Roman" w:hAnsi="Consolas" w:cs="Times New Roman"/>
+                <w:color w:val="D4D4D4"/>
+                <w:sz w:val="20"/>
+                <w:szCs w:val="20"/>
+                <w:lang w:eastAsia="pt-BR"/>
+              </w:rPr>
+              <w:t xml:space="preserve">    </w:t>
+            </w:r>
+            <w:r>
+              <w:rPr>
+                <w:rFonts w:ascii="Consolas" w:eastAsia="Times New Roman" w:hAnsi="Consolas" w:cs="Times New Roman"/>
+                <w:color w:val="808080"/>
+                <w:sz w:val="20"/>
+                <w:szCs w:val="20"/>
+                <w:lang w:eastAsia="pt-BR"/>
+              </w:rPr>
+              <w:t>&lt;</w:t>
+            </w:r>
+            <w:proofErr w:type="gramStart"/>
+            <w:r>
+              <w:rPr>
+                <w:rFonts w:ascii="Consolas" w:eastAsia="Times New Roman" w:hAnsi="Consolas" w:cs="Times New Roman"/>
+                <w:color w:val="569CD6"/>
+                <w:sz w:val="20"/>
+                <w:szCs w:val="20"/>
+                <w:lang w:eastAsia="pt-BR"/>
+              </w:rPr>
+              <w:t>script</w:t>
+            </w:r>
+            <w:proofErr w:type="gramEnd"/>
+            <w:r>
+              <w:rPr>
+                <w:rFonts w:ascii="Consolas" w:eastAsia="Times New Roman" w:hAnsi="Consolas" w:cs="Times New Roman"/>
+                <w:color w:val="808080"/>
+                <w:sz w:val="20"/>
+                <w:szCs w:val="20"/>
+                <w:lang w:eastAsia="pt-BR"/>
+              </w:rPr>
+              <w:t>&gt;</w:t>
+            </w:r>
+          </w:p>
+          <w:p>
+            <w:pPr>
+              <w:shd w:val="clear" w:color="auto" w:fill="1E1E1E"/>
+              <w:spacing w:line="300" w:lineRule="atLeast"/>
+              <w:rPr>
+                <w:rFonts w:ascii="Consolas" w:eastAsia="Times New Roman" w:hAnsi="Consolas" w:cs="Times New Roman"/>
+                <w:color w:val="D4D4D4"/>
+                <w:sz w:val="20"/>
+                <w:szCs w:val="20"/>
+                <w:lang w:eastAsia="pt-BR"/>
+              </w:rPr>
+            </w:pPr>
+            <w:r>
+              <w:rPr>
+                <w:rFonts w:ascii="Consolas" w:eastAsia="Times New Roman" w:hAnsi="Consolas" w:cs="Times New Roman"/>
+                <w:color w:val="D4D4D4"/>
+                <w:sz w:val="20"/>
+                <w:szCs w:val="20"/>
+                <w:lang w:eastAsia="pt-BR"/>
+              </w:rPr>
+              <w:t xml:space="preserve">        </w:t>
+            </w:r>
+            <w:proofErr w:type="gramStart"/>
+            <w:r>
+              <w:rPr>
+                <w:rFonts w:ascii="Consolas" w:eastAsia="Times New Roman" w:hAnsi="Consolas" w:cs="Times New Roman"/>
+                <w:color w:val="569CD6"/>
+                <w:sz w:val="20"/>
+                <w:szCs w:val="20"/>
+                <w:lang w:eastAsia="pt-BR"/>
+              </w:rPr>
+              <w:t>var</w:t>
+            </w:r>
+            <w:proofErr w:type="gramEnd"/>
+            <w:r>
+              <w:rPr>
+                <w:rFonts w:ascii="Consolas" w:eastAsia="Times New Roman" w:hAnsi="Consolas" w:cs="Times New Roman"/>
+                <w:color w:val="D4D4D4"/>
+                <w:sz w:val="20"/>
+                <w:szCs w:val="20"/>
+                <w:lang w:eastAsia="pt-BR"/>
+              </w:rPr>
+              <w:t xml:space="preserve"> </w:t>
+            </w:r>
+            <w:r>
+              <w:rPr>
+                <w:rFonts w:ascii="Consolas" w:eastAsia="Times New Roman" w:hAnsi="Consolas" w:cs="Times New Roman"/>
+                <w:color w:val="9CDCFE"/>
+                <w:sz w:val="20"/>
+                <w:szCs w:val="20"/>
+                <w:lang w:eastAsia="pt-BR"/>
+              </w:rPr>
+              <w:t>a</w:t>
+            </w:r>
+            <w:r>
+              <w:rPr>
+                <w:rFonts w:ascii="Consolas" w:eastAsia="Times New Roman" w:hAnsi="Consolas" w:cs="Times New Roman"/>
+                <w:color w:val="D4D4D4"/>
+                <w:sz w:val="20"/>
+                <w:szCs w:val="20"/>
+                <w:lang w:eastAsia="pt-BR"/>
+              </w:rPr>
+              <w:t xml:space="preserve"> = </w:t>
+            </w:r>
+            <w:proofErr w:type="spellStart"/>
+            <w:r>
+              <w:rPr>
+                <w:rFonts w:ascii="Consolas" w:eastAsia="Times New Roman" w:hAnsi="Consolas" w:cs="Times New Roman"/>
+                <w:color w:val="9CDCFE"/>
+                <w:sz w:val="20"/>
+                <w:szCs w:val="20"/>
+                <w:lang w:eastAsia="pt-BR"/>
+              </w:rPr>
+              <w:t>window</w:t>
+            </w:r>
+            <w:r>
+              <w:rPr>
+                <w:rFonts w:ascii="Consolas" w:eastAsia="Times New Roman" w:hAnsi="Consolas" w:cs="Times New Roman"/>
+                <w:color w:val="D4D4D4"/>
+                <w:sz w:val="20"/>
+                <w:szCs w:val="20"/>
+                <w:lang w:eastAsia="pt-BR"/>
+              </w:rPr>
+              <w:t>.</w:t>
+            </w:r>
+            <w:r>
+              <w:rPr>
+                <w:rFonts w:ascii="Consolas" w:eastAsia="Times New Roman" w:hAnsi="Consolas" w:cs="Times New Roman"/>
+                <w:color w:val="9CDCFE"/>
+                <w:sz w:val="20"/>
+                <w:szCs w:val="20"/>
+                <w:lang w:eastAsia="pt-BR"/>
+              </w:rPr>
+              <w:t>document</w:t>
+            </w:r>
+            <w:r>
+              <w:rPr>
+                <w:rFonts w:ascii="Consolas" w:eastAsia="Times New Roman" w:hAnsi="Consolas" w:cs="Times New Roman"/>
+                <w:color w:val="D4D4D4"/>
+                <w:sz w:val="20"/>
+                <w:szCs w:val="20"/>
+                <w:lang w:eastAsia="pt-BR"/>
+              </w:rPr>
+              <w:t>.</w:t>
+            </w:r>
+            <w:r>
+              <w:rPr>
+                <w:rFonts w:ascii="Consolas" w:eastAsia="Times New Roman" w:hAnsi="Consolas" w:cs="Times New Roman"/>
+                <w:color w:val="DCDCAA"/>
+                <w:sz w:val="20"/>
+                <w:szCs w:val="20"/>
+                <w:lang w:eastAsia="pt-BR"/>
+              </w:rPr>
+              <w:t>getElementById</w:t>
+            </w:r>
+            <w:proofErr w:type="spellEnd"/>
+            <w:r>
+              <w:rPr>
+                <w:rFonts w:ascii="Consolas" w:eastAsia="Times New Roman" w:hAnsi="Consolas" w:cs="Times New Roman"/>
+                <w:color w:val="D4D4D4"/>
+                <w:sz w:val="20"/>
+                <w:szCs w:val="20"/>
+                <w:lang w:eastAsia="pt-BR"/>
+              </w:rPr>
+              <w:t>(</w:t>
+            </w:r>
+            <w:r>
+              <w:rPr>
+                <w:rFonts w:ascii="Consolas" w:eastAsia="Times New Roman" w:hAnsi="Consolas" w:cs="Times New Roman"/>
+                <w:color w:val="CE9178"/>
+                <w:sz w:val="20"/>
+                <w:szCs w:val="20"/>
+                <w:lang w:eastAsia="pt-BR"/>
+              </w:rPr>
+              <w:t>'</w:t>
+            </w:r>
+            <w:proofErr w:type="spellStart"/>
+            <w:r>
+              <w:rPr>
+                <w:rFonts w:ascii="Consolas" w:eastAsia="Times New Roman" w:hAnsi="Consolas" w:cs="Times New Roman"/>
+                <w:color w:val="CE9178"/>
+                <w:sz w:val="20"/>
+                <w:szCs w:val="20"/>
+                <w:lang w:eastAsia="pt-BR"/>
+              </w:rPr>
+              <w:t>area</w:t>
+            </w:r>
+            <w:proofErr w:type="spellEnd"/>
+            <w:r>
+              <w:rPr>
+                <w:rFonts w:ascii="Consolas" w:eastAsia="Times New Roman" w:hAnsi="Consolas" w:cs="Times New Roman"/>
+                <w:color w:val="CE9178"/>
+                <w:sz w:val="20"/>
+                <w:szCs w:val="20"/>
+                <w:lang w:eastAsia="pt-BR"/>
+              </w:rPr>
+              <w:t>'</w:t>
+            </w:r>
+            <w:r>
+              <w:rPr>
+                <w:rFonts w:ascii="Consolas" w:eastAsia="Times New Roman" w:hAnsi="Consolas" w:cs="Times New Roman"/>
+                <w:color w:val="D4D4D4"/>
+                <w:sz w:val="20"/>
+                <w:szCs w:val="20"/>
+                <w:lang w:eastAsia="pt-BR"/>
+              </w:rPr>
+              <w:t xml:space="preserve">) </w:t>
+            </w:r>
+            <w:r>
+              <w:rPr>
+                <w:rFonts w:ascii="Consolas" w:eastAsia="Times New Roman" w:hAnsi="Consolas" w:cs="Times New Roman"/>
+                <w:color w:val="6A9955"/>
+                <w:sz w:val="20"/>
+                <w:szCs w:val="20"/>
+                <w:lang w:eastAsia="pt-BR"/>
+              </w:rPr>
+              <w:t>//colocando p fora, serve para todos</w:t>
+            </w:r>
+          </w:p>
+          <w:p>
+            <w:pPr>
+              <w:shd w:val="clear" w:color="auto" w:fill="1E1E1E"/>
+              <w:spacing w:line="300" w:lineRule="atLeast"/>
+              <w:rPr>
+                <w:rFonts w:ascii="Consolas" w:eastAsia="Times New Roman" w:hAnsi="Consolas" w:cs="Times New Roman"/>
+                <w:color w:val="D4D4D4"/>
+                <w:sz w:val="20"/>
+                <w:szCs w:val="20"/>
+                <w:lang w:eastAsia="pt-BR"/>
+              </w:rPr>
+            </w:pPr>
+            <w:r>
+              <w:rPr>
+                <w:rFonts w:ascii="Consolas" w:eastAsia="Times New Roman" w:hAnsi="Consolas" w:cs="Times New Roman"/>
+                <w:color w:val="D4D4D4"/>
+                <w:sz w:val="20"/>
+                <w:szCs w:val="20"/>
+                <w:lang w:eastAsia="pt-BR"/>
+              </w:rPr>
+              <w:t xml:space="preserve">        </w:t>
+            </w:r>
+            <w:proofErr w:type="spellStart"/>
+            <w:proofErr w:type="gramStart"/>
+            <w:r>
+              <w:rPr>
+                <w:rFonts w:ascii="Consolas" w:eastAsia="Times New Roman" w:hAnsi="Consolas" w:cs="Times New Roman"/>
+                <w:color w:val="569CD6"/>
+                <w:sz w:val="20"/>
+                <w:szCs w:val="20"/>
+                <w:lang w:eastAsia="pt-BR"/>
+              </w:rPr>
+              <w:t>function</w:t>
+            </w:r>
+            <w:proofErr w:type="spellEnd"/>
+            <w:proofErr w:type="gramEnd"/>
+            <w:r>
+              <w:rPr>
+                <w:rFonts w:ascii="Consolas" w:eastAsia="Times New Roman" w:hAnsi="Consolas" w:cs="Times New Roman"/>
+                <w:color w:val="D4D4D4"/>
+                <w:sz w:val="20"/>
+                <w:szCs w:val="20"/>
+                <w:lang w:eastAsia="pt-BR"/>
+              </w:rPr>
+              <w:t xml:space="preserve"> </w:t>
+            </w:r>
+            <w:r>
+              <w:rPr>
+                <w:rFonts w:ascii="Consolas" w:eastAsia="Times New Roman" w:hAnsi="Consolas" w:cs="Times New Roman"/>
+                <w:color w:val="DCDCAA"/>
+                <w:sz w:val="20"/>
+                <w:szCs w:val="20"/>
+                <w:lang w:eastAsia="pt-BR"/>
+              </w:rPr>
+              <w:t>entrar</w:t>
+            </w:r>
+            <w:r>
+              <w:rPr>
+                <w:rFonts w:ascii="Consolas" w:eastAsia="Times New Roman" w:hAnsi="Consolas" w:cs="Times New Roman"/>
+                <w:color w:val="D4D4D4"/>
+                <w:sz w:val="20"/>
+                <w:szCs w:val="20"/>
+                <w:lang w:eastAsia="pt-BR"/>
+              </w:rPr>
+              <w:t xml:space="preserve">() { </w:t>
+            </w:r>
+          </w:p>
+          <w:p>
+            <w:pPr>
+              <w:shd w:val="clear" w:color="auto" w:fill="1E1E1E"/>
+              <w:spacing w:line="300" w:lineRule="atLeast"/>
+              <w:rPr>
+                <w:rFonts w:ascii="Consolas" w:eastAsia="Times New Roman" w:hAnsi="Consolas" w:cs="Times New Roman"/>
+                <w:color w:val="D4D4D4"/>
+                <w:sz w:val="20"/>
+                <w:szCs w:val="20"/>
+                <w:lang w:eastAsia="pt-BR"/>
+              </w:rPr>
+            </w:pPr>
+            <w:r>
+              <w:rPr>
+                <w:rFonts w:ascii="Consolas" w:eastAsia="Times New Roman" w:hAnsi="Consolas" w:cs="Times New Roman"/>
+                <w:color w:val="D4D4D4"/>
+                <w:sz w:val="20"/>
+                <w:szCs w:val="20"/>
+                <w:lang w:eastAsia="pt-BR"/>
+              </w:rPr>
+              <w:t xml:space="preserve">            </w:t>
+            </w:r>
+            <w:proofErr w:type="spellStart"/>
+            <w:proofErr w:type="gramStart"/>
+            <w:r>
+              <w:rPr>
+                <w:rFonts w:ascii="Consolas" w:eastAsia="Times New Roman" w:hAnsi="Consolas" w:cs="Times New Roman"/>
+                <w:color w:val="9CDCFE"/>
+                <w:sz w:val="20"/>
+                <w:szCs w:val="20"/>
+                <w:lang w:eastAsia="pt-BR"/>
+              </w:rPr>
+              <w:t>a</w:t>
+            </w:r>
+            <w:r>
+              <w:rPr>
+                <w:rFonts w:ascii="Consolas" w:eastAsia="Times New Roman" w:hAnsi="Consolas" w:cs="Times New Roman"/>
+                <w:color w:val="D4D4D4"/>
+                <w:sz w:val="20"/>
+                <w:szCs w:val="20"/>
+                <w:lang w:eastAsia="pt-BR"/>
+              </w:rPr>
+              <w:t>.</w:t>
+            </w:r>
+            <w:r>
+              <w:rPr>
+                <w:rFonts w:ascii="Consolas" w:eastAsia="Times New Roman" w:hAnsi="Consolas" w:cs="Times New Roman"/>
+                <w:color w:val="9CDCFE"/>
+                <w:sz w:val="20"/>
+                <w:szCs w:val="20"/>
+                <w:lang w:eastAsia="pt-BR"/>
+              </w:rPr>
+              <w:t>innerText</w:t>
+            </w:r>
+            <w:proofErr w:type="spellEnd"/>
+            <w:proofErr w:type="gramEnd"/>
+            <w:r>
+              <w:rPr>
+                <w:rFonts w:ascii="Consolas" w:eastAsia="Times New Roman" w:hAnsi="Consolas" w:cs="Times New Roman"/>
+                <w:color w:val="D4D4D4"/>
+                <w:sz w:val="20"/>
+                <w:szCs w:val="20"/>
+                <w:lang w:eastAsia="pt-BR"/>
+              </w:rPr>
+              <w:t xml:space="preserve"> = </w:t>
+            </w:r>
+            <w:r>
+              <w:rPr>
+                <w:rFonts w:ascii="Consolas" w:eastAsia="Times New Roman" w:hAnsi="Consolas" w:cs="Times New Roman"/>
+                <w:color w:val="CE9178"/>
+                <w:sz w:val="20"/>
+                <w:szCs w:val="20"/>
+                <w:lang w:eastAsia="pt-BR"/>
+              </w:rPr>
+              <w:t>'entrou'</w:t>
+            </w:r>
+          </w:p>
+          <w:p>
+            <w:pPr>
+              <w:shd w:val="clear" w:color="auto" w:fill="1E1E1E"/>
+              <w:spacing w:line="300" w:lineRule="atLeast"/>
+              <w:rPr>
+                <w:rFonts w:ascii="Consolas" w:eastAsia="Times New Roman" w:hAnsi="Consolas" w:cs="Times New Roman"/>
+                <w:color w:val="D4D4D4"/>
+                <w:sz w:val="20"/>
+                <w:szCs w:val="20"/>
+                <w:lang w:eastAsia="pt-BR"/>
+              </w:rPr>
+            </w:pPr>
+            <w:r>
+              <w:rPr>
+                <w:rFonts w:ascii="Consolas" w:eastAsia="Times New Roman" w:hAnsi="Consolas" w:cs="Times New Roman"/>
+                <w:color w:val="D4D4D4"/>
+                <w:sz w:val="20"/>
+                <w:szCs w:val="20"/>
+                <w:lang w:eastAsia="pt-BR"/>
+              </w:rPr>
+              <w:t>        }</w:t>
+            </w:r>
+          </w:p>
+          <w:p>
+            <w:pPr>
+              <w:shd w:val="clear" w:color="auto" w:fill="1E1E1E"/>
+              <w:spacing w:line="300" w:lineRule="atLeast"/>
+              <w:rPr>
+                <w:rFonts w:ascii="Consolas" w:eastAsia="Times New Roman" w:hAnsi="Consolas" w:cs="Times New Roman"/>
+                <w:color w:val="D4D4D4"/>
+                <w:sz w:val="20"/>
+                <w:szCs w:val="20"/>
+                <w:lang w:eastAsia="pt-BR"/>
+              </w:rPr>
+            </w:pPr>
+            <w:r>
+              <w:rPr>
+                <w:rFonts w:ascii="Consolas" w:eastAsia="Times New Roman" w:hAnsi="Consolas" w:cs="Times New Roman"/>
+                <w:color w:val="D4D4D4"/>
+                <w:sz w:val="20"/>
+                <w:szCs w:val="20"/>
+                <w:lang w:eastAsia="pt-BR"/>
+              </w:rPr>
+              <w:t xml:space="preserve">        </w:t>
+            </w:r>
+            <w:proofErr w:type="spellStart"/>
+            <w:proofErr w:type="gramStart"/>
+            <w:r>
+              <w:rPr>
+                <w:rFonts w:ascii="Consolas" w:eastAsia="Times New Roman" w:hAnsi="Consolas" w:cs="Times New Roman"/>
+                <w:color w:val="569CD6"/>
+                <w:sz w:val="20"/>
+                <w:szCs w:val="20"/>
+                <w:lang w:eastAsia="pt-BR"/>
+              </w:rPr>
+              <w:t>function</w:t>
+            </w:r>
+            <w:proofErr w:type="spellEnd"/>
+            <w:proofErr w:type="gramEnd"/>
+            <w:r>
+              <w:rPr>
+                <w:rFonts w:ascii="Consolas" w:eastAsia="Times New Roman" w:hAnsi="Consolas" w:cs="Times New Roman"/>
+                <w:color w:val="D4D4D4"/>
+                <w:sz w:val="20"/>
+                <w:szCs w:val="20"/>
+                <w:lang w:eastAsia="pt-BR"/>
+              </w:rPr>
+              <w:t xml:space="preserve"> </w:t>
+            </w:r>
+            <w:r>
+              <w:rPr>
+                <w:rFonts w:ascii="Consolas" w:eastAsia="Times New Roman" w:hAnsi="Consolas" w:cs="Times New Roman"/>
+                <w:color w:val="DCDCAA"/>
+                <w:sz w:val="20"/>
+                <w:szCs w:val="20"/>
+                <w:lang w:eastAsia="pt-BR"/>
+              </w:rPr>
+              <w:t>sair</w:t>
+            </w:r>
+            <w:r>
+              <w:rPr>
+                <w:rFonts w:ascii="Consolas" w:eastAsia="Times New Roman" w:hAnsi="Consolas" w:cs="Times New Roman"/>
+                <w:color w:val="D4D4D4"/>
+                <w:sz w:val="20"/>
+                <w:szCs w:val="20"/>
+                <w:lang w:eastAsia="pt-BR"/>
+              </w:rPr>
+              <w:t>() {</w:t>
+            </w:r>
+          </w:p>
+          <w:p>
+            <w:pPr>
+              <w:shd w:val="clear" w:color="auto" w:fill="1E1E1E"/>
+              <w:spacing w:line="300" w:lineRule="atLeast"/>
+              <w:rPr>
+                <w:rFonts w:ascii="Consolas" w:eastAsia="Times New Roman" w:hAnsi="Consolas" w:cs="Times New Roman"/>
+                <w:color w:val="D4D4D4"/>
+                <w:sz w:val="20"/>
+                <w:szCs w:val="20"/>
+                <w:lang w:eastAsia="pt-BR"/>
+              </w:rPr>
+            </w:pPr>
+            <w:r>
+              <w:rPr>
+                <w:rFonts w:ascii="Consolas" w:eastAsia="Times New Roman" w:hAnsi="Consolas" w:cs="Times New Roman"/>
+                <w:color w:val="D4D4D4"/>
+                <w:sz w:val="20"/>
+                <w:szCs w:val="20"/>
+                <w:lang w:eastAsia="pt-BR"/>
+              </w:rPr>
+              <w:t xml:space="preserve">            </w:t>
+            </w:r>
+            <w:proofErr w:type="spellStart"/>
+            <w:proofErr w:type="gramStart"/>
+            <w:r>
+              <w:rPr>
+                <w:rFonts w:ascii="Consolas" w:eastAsia="Times New Roman" w:hAnsi="Consolas" w:cs="Times New Roman"/>
+                <w:color w:val="9CDCFE"/>
+                <w:sz w:val="20"/>
+                <w:szCs w:val="20"/>
+                <w:lang w:eastAsia="pt-BR"/>
+              </w:rPr>
+              <w:t>a</w:t>
+            </w:r>
+            <w:r>
+              <w:rPr>
+                <w:rFonts w:ascii="Consolas" w:eastAsia="Times New Roman" w:hAnsi="Consolas" w:cs="Times New Roman"/>
+                <w:color w:val="D4D4D4"/>
+                <w:sz w:val="20"/>
+                <w:szCs w:val="20"/>
+                <w:lang w:eastAsia="pt-BR"/>
+              </w:rPr>
+              <w:t>.</w:t>
+            </w:r>
+            <w:r>
+              <w:rPr>
+                <w:rFonts w:ascii="Consolas" w:eastAsia="Times New Roman" w:hAnsi="Consolas" w:cs="Times New Roman"/>
+                <w:color w:val="9CDCFE"/>
+                <w:sz w:val="20"/>
+                <w:szCs w:val="20"/>
+                <w:lang w:eastAsia="pt-BR"/>
+              </w:rPr>
+              <w:t>innerText</w:t>
+            </w:r>
+            <w:proofErr w:type="spellEnd"/>
+            <w:proofErr w:type="gramEnd"/>
+            <w:r>
+              <w:rPr>
+                <w:rFonts w:ascii="Consolas" w:eastAsia="Times New Roman" w:hAnsi="Consolas" w:cs="Times New Roman"/>
+                <w:color w:val="D4D4D4"/>
+                <w:sz w:val="20"/>
+                <w:szCs w:val="20"/>
+                <w:lang w:eastAsia="pt-BR"/>
+              </w:rPr>
+              <w:t xml:space="preserve"> = </w:t>
+            </w:r>
+            <w:r>
+              <w:rPr>
+                <w:rFonts w:ascii="Consolas" w:eastAsia="Times New Roman" w:hAnsi="Consolas" w:cs="Times New Roman"/>
+                <w:color w:val="CE9178"/>
+                <w:sz w:val="20"/>
+                <w:szCs w:val="20"/>
+                <w:lang w:eastAsia="pt-BR"/>
+              </w:rPr>
+              <w:t>'saiu'</w:t>
+            </w:r>
+          </w:p>
+          <w:p>
+            <w:pPr>
+              <w:shd w:val="clear" w:color="auto" w:fill="1E1E1E"/>
+              <w:spacing w:line="300" w:lineRule="atLeast"/>
+              <w:rPr>
+                <w:rFonts w:ascii="Consolas" w:eastAsia="Times New Roman" w:hAnsi="Consolas" w:cs="Times New Roman"/>
+                <w:color w:val="D4D4D4"/>
+                <w:sz w:val="20"/>
+                <w:szCs w:val="20"/>
+                <w:lang w:eastAsia="pt-BR"/>
+              </w:rPr>
+            </w:pPr>
+            <w:r>
+              <w:rPr>
+                <w:rFonts w:ascii="Consolas" w:eastAsia="Times New Roman" w:hAnsi="Consolas" w:cs="Times New Roman"/>
+                <w:color w:val="D4D4D4"/>
+                <w:sz w:val="20"/>
+                <w:szCs w:val="20"/>
+                <w:lang w:eastAsia="pt-BR"/>
+              </w:rPr>
+              <w:t>        }</w:t>
+            </w:r>
+          </w:p>
+          <w:p>
+            <w:pPr>
+              <w:shd w:val="clear" w:color="auto" w:fill="1E1E1E"/>
+              <w:spacing w:line="300" w:lineRule="atLeast"/>
+              <w:rPr>
+                <w:rFonts w:ascii="Consolas" w:eastAsia="Times New Roman" w:hAnsi="Consolas" w:cs="Times New Roman"/>
+                <w:color w:val="D4D4D4"/>
+                <w:sz w:val="23"/>
+                <w:szCs w:val="23"/>
+                <w:lang w:eastAsia="pt-BR"/>
+              </w:rPr>
+            </w:pPr>
+            <w:r>
+              <w:rPr>
+                <w:rFonts w:ascii="Consolas" w:eastAsia="Times New Roman" w:hAnsi="Consolas" w:cs="Times New Roman"/>
+                <w:color w:val="808080"/>
+                <w:sz w:val="23"/>
+                <w:szCs w:val="23"/>
+                <w:lang w:eastAsia="pt-BR"/>
+              </w:rPr>
+              <w:t>&lt;/</w:t>
+            </w:r>
+            <w:r>
+              <w:rPr>
+                <w:rFonts w:ascii="Consolas" w:eastAsia="Times New Roman" w:hAnsi="Consolas" w:cs="Times New Roman"/>
+                <w:color w:val="569CD6"/>
+                <w:sz w:val="23"/>
+                <w:szCs w:val="23"/>
+                <w:lang w:eastAsia="pt-BR"/>
+              </w:rPr>
+              <w:t>script</w:t>
+            </w:r>
+            <w:r>
+              <w:rPr>
+                <w:rFonts w:ascii="Consolas" w:eastAsia="Times New Roman" w:hAnsi="Consolas" w:cs="Times New Roman"/>
+                <w:color w:val="808080"/>
+                <w:sz w:val="23"/>
+                <w:szCs w:val="23"/>
+                <w:lang w:eastAsia="pt-BR"/>
+              </w:rPr>
+              <w:t>&gt;</w:t>
+            </w:r>
+          </w:p>
+          <w:p>
+            <w:pPr>
+              <w:pStyle w:val="PargrafodaLista"/>
+              <w:ind w:left="360"/>
+            </w:pPr>
+          </w:p>
+        </w:tc>
+      </w:tr>
+    </w:tbl>
+    <w:p>
+      <w:pPr>
+        <w:pStyle w:val="PargrafodaLista"/>
+        <w:ind w:left="360"/>
+      </w:pPr>
+    </w:p>
+    <w:p>
+      <w:pPr>
+        <w:pStyle w:val="PargrafodaLista"/>
+        <w:numPr>
+          <w:ilvl w:val="0"/>
+          <w:numId w:val="9"/>
+        </w:numPr>
+      </w:pPr>
+      <w:proofErr w:type="spellStart"/>
+      <w:r>
+        <w:t>Mousemove</w:t>
+      </w:r>
+      <w:proofErr w:type="spellEnd"/>
+      <w:r>
+        <w:t xml:space="preserve"> – mexer o mouse dentro da </w:t>
+      </w:r>
+      <w:proofErr w:type="spellStart"/>
+      <w:r>
+        <w:t>tag</w:t>
+      </w:r>
+      <w:proofErr w:type="spellEnd"/>
+    </w:p>
+    <w:p>
+      <w:pPr>
+        <w:pStyle w:val="PargrafodaLista"/>
+        <w:numPr>
+          <w:ilvl w:val="0"/>
+          <w:numId w:val="9"/>
+        </w:numPr>
+      </w:pPr>
+      <w:proofErr w:type="spellStart"/>
+      <w:r>
+        <w:t>Mousedown</w:t>
+      </w:r>
+      <w:proofErr w:type="spellEnd"/>
+      <w:r>
+        <w:t xml:space="preserve"> – pressionar o mouse </w:t>
+      </w:r>
+    </w:p>
+    <w:p>
+      <w:pPr>
+        <w:pStyle w:val="PargrafodaLista"/>
+        <w:numPr>
+          <w:ilvl w:val="0"/>
+          <w:numId w:val="9"/>
+        </w:numPr>
+      </w:pPr>
+      <w:proofErr w:type="spellStart"/>
+      <w:r>
+        <w:t>Mouseup</w:t>
+      </w:r>
+      <w:proofErr w:type="spellEnd"/>
+      <w:r>
+        <w:t xml:space="preserve"> – soltar o mouse</w:t>
+      </w:r>
+    </w:p>
+    <w:p>
+      <w:pPr>
+        <w:pStyle w:val="PargrafodaLista"/>
+        <w:numPr>
+          <w:ilvl w:val="0"/>
+          <w:numId w:val="9"/>
+        </w:numPr>
+      </w:pPr>
+      <w:r>
+        <w:t xml:space="preserve">Click </w:t>
+      </w:r>
+      <w:r>
+        <w:t>–</w:t>
+      </w:r>
+      <w:r>
+        <w:t xml:space="preserve"> clicar</w:t>
+      </w:r>
+      <w:r>
+        <w:t xml:space="preserve"> em cima</w:t>
+      </w:r>
+    </w:p>
+    <w:tbl>
+      <w:tblPr>
+        <w:tblStyle w:val="Tabelacomgrade"/>
+        <w:tblW w:w="0" w:type="auto"/>
+        <w:tblInd w:w="360" w:type="dxa"/>
+        <w:tblLook w:val="04A0" w:firstRow="1" w:lastRow="0" w:firstColumn="1" w:lastColumn="0" w:noHBand="0" w:noVBand="1"/>
+      </w:tblPr>
+      <w:tblGrid>
+        <w:gridCol w:w="8134"/>
+      </w:tblGrid>
+      <w:tr>
+        <w:tc>
+          <w:tcPr>
+            <w:tcW w:w="8494" w:type="dxa"/>
+          </w:tcPr>
+          <w:p>
+            <w:pPr>
+              <w:shd w:val="clear" w:color="auto" w:fill="1E1E1E"/>
+              <w:spacing w:line="300" w:lineRule="atLeast"/>
+              <w:rPr>
+                <w:rFonts w:ascii="Consolas" w:eastAsia="Times New Roman" w:hAnsi="Consolas" w:cs="Times New Roman"/>
+                <w:color w:val="D4D4D4"/>
+                <w:sz w:val="20"/>
+                <w:szCs w:val="20"/>
+                <w:lang w:eastAsia="pt-BR"/>
+              </w:rPr>
+            </w:pPr>
+            <w:bookmarkStart w:id="0" w:name="_GoBack"/>
+            <w:r>
+              <w:rPr>
+                <w:rFonts w:ascii="Consolas" w:eastAsia="Times New Roman" w:hAnsi="Consolas" w:cs="Times New Roman"/>
+                <w:color w:val="808080"/>
+                <w:sz w:val="20"/>
+                <w:szCs w:val="20"/>
+                <w:lang w:eastAsia="pt-BR"/>
+              </w:rPr>
+              <w:t>&lt;</w:t>
+            </w:r>
+            <w:proofErr w:type="spellStart"/>
+            <w:proofErr w:type="gramStart"/>
+            <w:r>
+              <w:rPr>
+                <w:rFonts w:ascii="Consolas" w:eastAsia="Times New Roman" w:hAnsi="Consolas" w:cs="Times New Roman"/>
+                <w:color w:val="569CD6"/>
+                <w:sz w:val="20"/>
+                <w:szCs w:val="20"/>
+                <w:lang w:eastAsia="pt-BR"/>
+              </w:rPr>
+              <w:t>body</w:t>
+            </w:r>
+            <w:proofErr w:type="spellEnd"/>
+            <w:proofErr w:type="gramEnd"/>
+            <w:r>
+              <w:rPr>
+                <w:rFonts w:ascii="Consolas" w:eastAsia="Times New Roman" w:hAnsi="Consolas" w:cs="Times New Roman"/>
+                <w:color w:val="808080"/>
+                <w:sz w:val="20"/>
+                <w:szCs w:val="20"/>
+                <w:lang w:eastAsia="pt-BR"/>
+              </w:rPr>
+              <w:t>&gt;</w:t>
+            </w:r>
+          </w:p>
+          <w:p>
+            <w:pPr>
+              <w:shd w:val="clear" w:color="auto" w:fill="1E1E1E"/>
+              <w:spacing w:line="300" w:lineRule="atLeast"/>
+              <w:rPr>
+                <w:rFonts w:ascii="Consolas" w:eastAsia="Times New Roman" w:hAnsi="Consolas" w:cs="Times New Roman"/>
+                <w:color w:val="D4D4D4"/>
+                <w:sz w:val="20"/>
+                <w:szCs w:val="20"/>
+                <w:lang w:eastAsia="pt-BR"/>
+              </w:rPr>
+            </w:pPr>
+            <w:r>
+              <w:rPr>
+                <w:rFonts w:ascii="Consolas" w:eastAsia="Times New Roman" w:hAnsi="Consolas" w:cs="Times New Roman"/>
+                <w:color w:val="D4D4D4"/>
+                <w:sz w:val="20"/>
+                <w:szCs w:val="20"/>
+                <w:lang w:eastAsia="pt-BR"/>
+              </w:rPr>
+              <w:t xml:space="preserve">    </w:t>
+            </w:r>
+            <w:r>
+              <w:rPr>
+                <w:rFonts w:ascii="Consolas" w:eastAsia="Times New Roman" w:hAnsi="Consolas" w:cs="Times New Roman"/>
+                <w:color w:val="808080"/>
+                <w:sz w:val="20"/>
+                <w:szCs w:val="20"/>
+                <w:lang w:eastAsia="pt-BR"/>
+              </w:rPr>
+              <w:t>&lt;</w:t>
+            </w:r>
+            <w:proofErr w:type="spellStart"/>
+            <w:proofErr w:type="gramStart"/>
+            <w:r>
+              <w:rPr>
+                <w:rFonts w:ascii="Consolas" w:eastAsia="Times New Roman" w:hAnsi="Consolas" w:cs="Times New Roman"/>
+                <w:color w:val="569CD6"/>
+                <w:sz w:val="20"/>
+                <w:szCs w:val="20"/>
+                <w:lang w:eastAsia="pt-BR"/>
+              </w:rPr>
+              <w:t>div</w:t>
+            </w:r>
+            <w:proofErr w:type="spellEnd"/>
+            <w:proofErr w:type="gramEnd"/>
+            <w:r>
+              <w:rPr>
+                <w:rFonts w:ascii="Consolas" w:eastAsia="Times New Roman" w:hAnsi="Consolas" w:cs="Times New Roman"/>
+                <w:color w:val="D4D4D4"/>
+                <w:sz w:val="20"/>
+                <w:szCs w:val="20"/>
+                <w:lang w:eastAsia="pt-BR"/>
+              </w:rPr>
+              <w:t xml:space="preserve"> </w:t>
+            </w:r>
+            <w:r>
+              <w:rPr>
+                <w:rFonts w:ascii="Consolas" w:eastAsia="Times New Roman" w:hAnsi="Consolas" w:cs="Times New Roman"/>
+                <w:color w:val="9CDCFE"/>
+                <w:sz w:val="20"/>
+                <w:szCs w:val="20"/>
+                <w:lang w:eastAsia="pt-BR"/>
+              </w:rPr>
+              <w:t>id</w:t>
+            </w:r>
+            <w:r>
+              <w:rPr>
+                <w:rFonts w:ascii="Consolas" w:eastAsia="Times New Roman" w:hAnsi="Consolas" w:cs="Times New Roman"/>
+                <w:color w:val="D4D4D4"/>
+                <w:sz w:val="20"/>
+                <w:szCs w:val="20"/>
+                <w:lang w:eastAsia="pt-BR"/>
+              </w:rPr>
+              <w:t>=</w:t>
+            </w:r>
+            <w:r>
+              <w:rPr>
+                <w:rFonts w:ascii="Consolas" w:eastAsia="Times New Roman" w:hAnsi="Consolas" w:cs="Times New Roman"/>
+                <w:color w:val="CE9178"/>
+                <w:sz w:val="20"/>
+                <w:szCs w:val="20"/>
+                <w:lang w:eastAsia="pt-BR"/>
+              </w:rPr>
+              <w:t>"</w:t>
+            </w:r>
+            <w:proofErr w:type="spellStart"/>
+            <w:r>
+              <w:rPr>
+                <w:rFonts w:ascii="Consolas" w:eastAsia="Times New Roman" w:hAnsi="Consolas" w:cs="Times New Roman"/>
+                <w:color w:val="CE9178"/>
+                <w:sz w:val="20"/>
+                <w:szCs w:val="20"/>
+                <w:lang w:eastAsia="pt-BR"/>
+              </w:rPr>
+              <w:t>area</w:t>
+            </w:r>
+            <w:proofErr w:type="spellEnd"/>
+            <w:r>
+              <w:rPr>
+                <w:rFonts w:ascii="Consolas" w:eastAsia="Times New Roman" w:hAnsi="Consolas" w:cs="Times New Roman"/>
+                <w:color w:val="CE9178"/>
+                <w:sz w:val="20"/>
+                <w:szCs w:val="20"/>
+                <w:lang w:eastAsia="pt-BR"/>
+              </w:rPr>
+              <w:t>"</w:t>
+            </w:r>
+            <w:r>
+              <w:rPr>
+                <w:rFonts w:ascii="Consolas" w:eastAsia="Times New Roman" w:hAnsi="Consolas" w:cs="Times New Roman"/>
+                <w:color w:val="D4D4D4"/>
+                <w:sz w:val="20"/>
+                <w:szCs w:val="20"/>
+                <w:lang w:eastAsia="pt-BR"/>
+              </w:rPr>
+              <w:t xml:space="preserve"> </w:t>
+            </w:r>
+            <w:proofErr w:type="spellStart"/>
+            <w:r>
+              <w:rPr>
+                <w:rFonts w:ascii="Consolas" w:eastAsia="Times New Roman" w:hAnsi="Consolas" w:cs="Times New Roman"/>
+                <w:color w:val="9CDCFE"/>
+                <w:sz w:val="20"/>
+                <w:szCs w:val="20"/>
+                <w:lang w:eastAsia="pt-BR"/>
+              </w:rPr>
+              <w:t>onclick</w:t>
+            </w:r>
+            <w:proofErr w:type="spellEnd"/>
+            <w:r>
+              <w:rPr>
+                <w:rFonts w:ascii="Consolas" w:eastAsia="Times New Roman" w:hAnsi="Consolas" w:cs="Times New Roman"/>
+                <w:color w:val="D4D4D4"/>
+                <w:sz w:val="20"/>
+                <w:szCs w:val="20"/>
+                <w:lang w:eastAsia="pt-BR"/>
+              </w:rPr>
+              <w:t>=</w:t>
+            </w:r>
+            <w:r>
+              <w:rPr>
+                <w:rFonts w:ascii="Consolas" w:eastAsia="Times New Roman" w:hAnsi="Consolas" w:cs="Times New Roman"/>
+                <w:color w:val="CE9178"/>
+                <w:sz w:val="20"/>
+                <w:szCs w:val="20"/>
+                <w:lang w:eastAsia="pt-BR"/>
+              </w:rPr>
+              <w:t>"</w:t>
+            </w:r>
+            <w:r>
+              <w:rPr>
+                <w:rFonts w:ascii="Consolas" w:eastAsia="Times New Roman" w:hAnsi="Consolas" w:cs="Times New Roman"/>
+                <w:color w:val="DCDCAA"/>
+                <w:sz w:val="20"/>
+                <w:szCs w:val="20"/>
+                <w:lang w:eastAsia="pt-BR"/>
+              </w:rPr>
+              <w:t>clicar</w:t>
+            </w:r>
+            <w:r>
+              <w:rPr>
+                <w:rFonts w:ascii="Consolas" w:eastAsia="Times New Roman" w:hAnsi="Consolas" w:cs="Times New Roman"/>
+                <w:color w:val="CE9178"/>
+                <w:sz w:val="20"/>
+                <w:szCs w:val="20"/>
+                <w:lang w:eastAsia="pt-BR"/>
+              </w:rPr>
+              <w:t>()"</w:t>
+            </w:r>
+            <w:r>
+              <w:rPr>
+                <w:rFonts w:ascii="Consolas" w:eastAsia="Times New Roman" w:hAnsi="Consolas" w:cs="Times New Roman"/>
+                <w:color w:val="808080"/>
+                <w:sz w:val="20"/>
+                <w:szCs w:val="20"/>
+                <w:lang w:eastAsia="pt-BR"/>
+              </w:rPr>
+              <w:t>&gt;</w:t>
+            </w:r>
+            <w:r>
+              <w:rPr>
+                <w:rFonts w:ascii="Consolas" w:eastAsia="Times New Roman" w:hAnsi="Consolas" w:cs="Times New Roman"/>
+                <w:color w:val="D4D4D4"/>
+                <w:sz w:val="20"/>
+                <w:szCs w:val="20"/>
+                <w:lang w:eastAsia="pt-BR"/>
+              </w:rPr>
+              <w:t xml:space="preserve"> </w:t>
+            </w:r>
+            <w:r>
+              <w:rPr>
+                <w:rFonts w:ascii="Consolas" w:eastAsia="Times New Roman" w:hAnsi="Consolas" w:cs="Times New Roman"/>
+                <w:color w:val="6A9955"/>
+                <w:sz w:val="20"/>
+                <w:szCs w:val="20"/>
+                <w:lang w:eastAsia="pt-BR"/>
+              </w:rPr>
+              <w:t xml:space="preserve">&lt;!--quando eu clicar em cima da </w:t>
+            </w:r>
+            <w:proofErr w:type="spellStart"/>
+            <w:r>
+              <w:rPr>
+                <w:rFonts w:ascii="Consolas" w:eastAsia="Times New Roman" w:hAnsi="Consolas" w:cs="Times New Roman"/>
+                <w:color w:val="6A9955"/>
+                <w:sz w:val="20"/>
+                <w:szCs w:val="20"/>
+                <w:lang w:eastAsia="pt-BR"/>
+              </w:rPr>
+              <w:t>div</w:t>
+            </w:r>
+            <w:proofErr w:type="spellEnd"/>
+            <w:r>
+              <w:rPr>
+                <w:rFonts w:ascii="Consolas" w:eastAsia="Times New Roman" w:hAnsi="Consolas" w:cs="Times New Roman"/>
+                <w:color w:val="6A9955"/>
+                <w:sz w:val="20"/>
+                <w:szCs w:val="20"/>
+                <w:lang w:eastAsia="pt-BR"/>
+              </w:rPr>
+              <w:t>--&gt;</w:t>
+            </w:r>
+          </w:p>
+          <w:p>
+            <w:pPr>
+              <w:shd w:val="clear" w:color="auto" w:fill="1E1E1E"/>
+              <w:spacing w:line="300" w:lineRule="atLeast"/>
+              <w:rPr>
+                <w:rFonts w:ascii="Consolas" w:eastAsia="Times New Roman" w:hAnsi="Consolas" w:cs="Times New Roman"/>
+                <w:color w:val="D4D4D4"/>
+                <w:sz w:val="20"/>
+                <w:szCs w:val="20"/>
+                <w:lang w:eastAsia="pt-BR"/>
+              </w:rPr>
+            </w:pPr>
+            <w:r>
+              <w:rPr>
+                <w:rFonts w:ascii="Consolas" w:eastAsia="Times New Roman" w:hAnsi="Consolas" w:cs="Times New Roman"/>
+                <w:color w:val="D4D4D4"/>
+                <w:sz w:val="20"/>
+                <w:szCs w:val="20"/>
+                <w:lang w:eastAsia="pt-BR"/>
+              </w:rPr>
+              <w:t>        Interaja...</w:t>
+            </w:r>
+          </w:p>
+          <w:p>
+            <w:pPr>
+              <w:shd w:val="clear" w:color="auto" w:fill="1E1E1E"/>
+              <w:spacing w:line="300" w:lineRule="atLeast"/>
+              <w:rPr>
+                <w:rFonts w:ascii="Consolas" w:eastAsia="Times New Roman" w:hAnsi="Consolas" w:cs="Times New Roman"/>
+                <w:color w:val="D4D4D4"/>
+                <w:sz w:val="20"/>
+                <w:szCs w:val="20"/>
+                <w:lang w:eastAsia="pt-BR"/>
+              </w:rPr>
+            </w:pPr>
+            <w:r>
+              <w:rPr>
+                <w:rFonts w:ascii="Consolas" w:eastAsia="Times New Roman" w:hAnsi="Consolas" w:cs="Times New Roman"/>
+                <w:color w:val="D4D4D4"/>
+                <w:sz w:val="20"/>
+                <w:szCs w:val="20"/>
+                <w:lang w:eastAsia="pt-BR"/>
+              </w:rPr>
+              <w:t xml:space="preserve">    </w:t>
+            </w:r>
+            <w:r>
+              <w:rPr>
+                <w:rFonts w:ascii="Consolas" w:eastAsia="Times New Roman" w:hAnsi="Consolas" w:cs="Times New Roman"/>
+                <w:color w:val="808080"/>
+                <w:sz w:val="20"/>
+                <w:szCs w:val="20"/>
+                <w:lang w:eastAsia="pt-BR"/>
+              </w:rPr>
+              <w:t>&lt;/</w:t>
+            </w:r>
+            <w:proofErr w:type="spellStart"/>
+            <w:r>
+              <w:rPr>
+                <w:rFonts w:ascii="Consolas" w:eastAsia="Times New Roman" w:hAnsi="Consolas" w:cs="Times New Roman"/>
+                <w:color w:val="569CD6"/>
+                <w:sz w:val="20"/>
+                <w:szCs w:val="20"/>
+                <w:lang w:eastAsia="pt-BR"/>
+              </w:rPr>
+              <w:t>div</w:t>
+            </w:r>
+            <w:proofErr w:type="spellEnd"/>
+            <w:r>
+              <w:rPr>
+                <w:rFonts w:ascii="Consolas" w:eastAsia="Times New Roman" w:hAnsi="Consolas" w:cs="Times New Roman"/>
+                <w:color w:val="808080"/>
+                <w:sz w:val="20"/>
+                <w:szCs w:val="20"/>
+                <w:lang w:eastAsia="pt-BR"/>
+              </w:rPr>
+              <w:t>&gt;</w:t>
+            </w:r>
+          </w:p>
+          <w:p>
+            <w:pPr>
+              <w:shd w:val="clear" w:color="auto" w:fill="1E1E1E"/>
+              <w:spacing w:line="300" w:lineRule="atLeast"/>
+              <w:rPr>
+                <w:rFonts w:ascii="Consolas" w:eastAsia="Times New Roman" w:hAnsi="Consolas" w:cs="Times New Roman"/>
+                <w:color w:val="D4D4D4"/>
+                <w:sz w:val="20"/>
+                <w:szCs w:val="20"/>
+                <w:lang w:eastAsia="pt-BR"/>
+              </w:rPr>
+            </w:pPr>
+            <w:r>
+              <w:rPr>
+                <w:rFonts w:ascii="Consolas" w:eastAsia="Times New Roman" w:hAnsi="Consolas" w:cs="Times New Roman"/>
+                <w:color w:val="D4D4D4"/>
+                <w:sz w:val="20"/>
+                <w:szCs w:val="20"/>
+                <w:lang w:eastAsia="pt-BR"/>
+              </w:rPr>
+              <w:t xml:space="preserve">    </w:t>
+            </w:r>
+            <w:r>
+              <w:rPr>
+                <w:rFonts w:ascii="Consolas" w:eastAsia="Times New Roman" w:hAnsi="Consolas" w:cs="Times New Roman"/>
+                <w:color w:val="808080"/>
+                <w:sz w:val="20"/>
+                <w:szCs w:val="20"/>
+                <w:lang w:eastAsia="pt-BR"/>
+              </w:rPr>
+              <w:t>&lt;</w:t>
+            </w:r>
+            <w:proofErr w:type="gramStart"/>
+            <w:r>
+              <w:rPr>
+                <w:rFonts w:ascii="Consolas" w:eastAsia="Times New Roman" w:hAnsi="Consolas" w:cs="Times New Roman"/>
+                <w:color w:val="569CD6"/>
+                <w:sz w:val="20"/>
+                <w:szCs w:val="20"/>
+                <w:lang w:eastAsia="pt-BR"/>
+              </w:rPr>
+              <w:t>script</w:t>
+            </w:r>
+            <w:proofErr w:type="gramEnd"/>
+            <w:r>
+              <w:rPr>
+                <w:rFonts w:ascii="Consolas" w:eastAsia="Times New Roman" w:hAnsi="Consolas" w:cs="Times New Roman"/>
+                <w:color w:val="808080"/>
+                <w:sz w:val="20"/>
+                <w:szCs w:val="20"/>
+                <w:lang w:eastAsia="pt-BR"/>
+              </w:rPr>
+              <w:t>&gt;</w:t>
+            </w:r>
+          </w:p>
+          <w:p>
+            <w:pPr>
+              <w:shd w:val="clear" w:color="auto" w:fill="1E1E1E"/>
+              <w:spacing w:line="300" w:lineRule="atLeast"/>
+              <w:rPr>
+                <w:rFonts w:ascii="Consolas" w:eastAsia="Times New Roman" w:hAnsi="Consolas" w:cs="Times New Roman"/>
+                <w:color w:val="D4D4D4"/>
+                <w:sz w:val="20"/>
+                <w:szCs w:val="20"/>
+                <w:lang w:eastAsia="pt-BR"/>
+              </w:rPr>
+            </w:pPr>
+            <w:r>
+              <w:rPr>
+                <w:rFonts w:ascii="Consolas" w:eastAsia="Times New Roman" w:hAnsi="Consolas" w:cs="Times New Roman"/>
+                <w:color w:val="D4D4D4"/>
+                <w:sz w:val="20"/>
+                <w:szCs w:val="20"/>
+                <w:lang w:eastAsia="pt-BR"/>
+              </w:rPr>
+              <w:t xml:space="preserve">        </w:t>
+            </w:r>
+            <w:proofErr w:type="spellStart"/>
+            <w:proofErr w:type="gramStart"/>
+            <w:r>
+              <w:rPr>
+                <w:rFonts w:ascii="Consolas" w:eastAsia="Times New Roman" w:hAnsi="Consolas" w:cs="Times New Roman"/>
+                <w:color w:val="569CD6"/>
+                <w:sz w:val="20"/>
+                <w:szCs w:val="20"/>
+                <w:lang w:eastAsia="pt-BR"/>
+              </w:rPr>
+              <w:t>function</w:t>
+            </w:r>
+            <w:proofErr w:type="spellEnd"/>
+            <w:proofErr w:type="gramEnd"/>
+            <w:r>
+              <w:rPr>
+                <w:rFonts w:ascii="Consolas" w:eastAsia="Times New Roman" w:hAnsi="Consolas" w:cs="Times New Roman"/>
+                <w:color w:val="D4D4D4"/>
+                <w:sz w:val="20"/>
+                <w:szCs w:val="20"/>
+                <w:lang w:eastAsia="pt-BR"/>
+              </w:rPr>
+              <w:t xml:space="preserve"> </w:t>
+            </w:r>
+            <w:r>
+              <w:rPr>
+                <w:rFonts w:ascii="Consolas" w:eastAsia="Times New Roman" w:hAnsi="Consolas" w:cs="Times New Roman"/>
+                <w:color w:val="DCDCAA"/>
+                <w:sz w:val="20"/>
+                <w:szCs w:val="20"/>
+                <w:lang w:eastAsia="pt-BR"/>
+              </w:rPr>
+              <w:t>clicar</w:t>
+            </w:r>
+            <w:r>
+              <w:rPr>
+                <w:rFonts w:ascii="Consolas" w:eastAsia="Times New Roman" w:hAnsi="Consolas" w:cs="Times New Roman"/>
+                <w:color w:val="D4D4D4"/>
+                <w:sz w:val="20"/>
+                <w:szCs w:val="20"/>
+                <w:lang w:eastAsia="pt-BR"/>
+              </w:rPr>
+              <w:t>() {</w:t>
+            </w:r>
+          </w:p>
+          <w:p>
+            <w:pPr>
+              <w:shd w:val="clear" w:color="auto" w:fill="1E1E1E"/>
+              <w:spacing w:line="300" w:lineRule="atLeast"/>
+              <w:rPr>
+                <w:rFonts w:ascii="Consolas" w:eastAsia="Times New Roman" w:hAnsi="Consolas" w:cs="Times New Roman"/>
+                <w:color w:val="D4D4D4"/>
+                <w:sz w:val="20"/>
+                <w:szCs w:val="20"/>
+                <w:lang w:eastAsia="pt-BR"/>
+              </w:rPr>
+            </w:pPr>
+            <w:r>
+              <w:rPr>
+                <w:rFonts w:ascii="Consolas" w:eastAsia="Times New Roman" w:hAnsi="Consolas" w:cs="Times New Roman"/>
+                <w:color w:val="D4D4D4"/>
+                <w:sz w:val="20"/>
+                <w:szCs w:val="20"/>
+                <w:lang w:eastAsia="pt-BR"/>
+              </w:rPr>
+              <w:t xml:space="preserve">            </w:t>
+            </w:r>
+            <w:proofErr w:type="gramStart"/>
+            <w:r>
+              <w:rPr>
+                <w:rFonts w:ascii="Consolas" w:eastAsia="Times New Roman" w:hAnsi="Consolas" w:cs="Times New Roman"/>
+                <w:color w:val="569CD6"/>
+                <w:sz w:val="20"/>
+                <w:szCs w:val="20"/>
+                <w:lang w:eastAsia="pt-BR"/>
+              </w:rPr>
+              <w:t>var</w:t>
+            </w:r>
+            <w:proofErr w:type="gramEnd"/>
+            <w:r>
+              <w:rPr>
+                <w:rFonts w:ascii="Consolas" w:eastAsia="Times New Roman" w:hAnsi="Consolas" w:cs="Times New Roman"/>
+                <w:color w:val="D4D4D4"/>
+                <w:sz w:val="20"/>
+                <w:szCs w:val="20"/>
+                <w:lang w:eastAsia="pt-BR"/>
+              </w:rPr>
+              <w:t xml:space="preserve"> </w:t>
+            </w:r>
+            <w:r>
+              <w:rPr>
+                <w:rFonts w:ascii="Consolas" w:eastAsia="Times New Roman" w:hAnsi="Consolas" w:cs="Times New Roman"/>
+                <w:color w:val="9CDCFE"/>
+                <w:sz w:val="20"/>
+                <w:szCs w:val="20"/>
+                <w:lang w:eastAsia="pt-BR"/>
+              </w:rPr>
+              <w:t>a</w:t>
+            </w:r>
+            <w:r>
+              <w:rPr>
+                <w:rFonts w:ascii="Consolas" w:eastAsia="Times New Roman" w:hAnsi="Consolas" w:cs="Times New Roman"/>
+                <w:color w:val="D4D4D4"/>
+                <w:sz w:val="20"/>
+                <w:szCs w:val="20"/>
+                <w:lang w:eastAsia="pt-BR"/>
+              </w:rPr>
+              <w:t xml:space="preserve"> = </w:t>
+            </w:r>
+            <w:proofErr w:type="spellStart"/>
+            <w:r>
+              <w:rPr>
+                <w:rFonts w:ascii="Consolas" w:eastAsia="Times New Roman" w:hAnsi="Consolas" w:cs="Times New Roman"/>
+                <w:color w:val="9CDCFE"/>
+                <w:sz w:val="20"/>
+                <w:szCs w:val="20"/>
+                <w:lang w:eastAsia="pt-BR"/>
+              </w:rPr>
+              <w:t>window</w:t>
+            </w:r>
+            <w:r>
+              <w:rPr>
+                <w:rFonts w:ascii="Consolas" w:eastAsia="Times New Roman" w:hAnsi="Consolas" w:cs="Times New Roman"/>
+                <w:color w:val="D4D4D4"/>
+                <w:sz w:val="20"/>
+                <w:szCs w:val="20"/>
+                <w:lang w:eastAsia="pt-BR"/>
+              </w:rPr>
+              <w:t>.</w:t>
+            </w:r>
+            <w:r>
+              <w:rPr>
+                <w:rFonts w:ascii="Consolas" w:eastAsia="Times New Roman" w:hAnsi="Consolas" w:cs="Times New Roman"/>
+                <w:color w:val="9CDCFE"/>
+                <w:sz w:val="20"/>
+                <w:szCs w:val="20"/>
+                <w:lang w:eastAsia="pt-BR"/>
+              </w:rPr>
+              <w:t>document</w:t>
+            </w:r>
+            <w:r>
+              <w:rPr>
+                <w:rFonts w:ascii="Consolas" w:eastAsia="Times New Roman" w:hAnsi="Consolas" w:cs="Times New Roman"/>
+                <w:color w:val="D4D4D4"/>
+                <w:sz w:val="20"/>
+                <w:szCs w:val="20"/>
+                <w:lang w:eastAsia="pt-BR"/>
+              </w:rPr>
+              <w:t>.</w:t>
+            </w:r>
+            <w:r>
+              <w:rPr>
+                <w:rFonts w:ascii="Consolas" w:eastAsia="Times New Roman" w:hAnsi="Consolas" w:cs="Times New Roman"/>
+                <w:color w:val="DCDCAA"/>
+                <w:sz w:val="20"/>
+                <w:szCs w:val="20"/>
+                <w:lang w:eastAsia="pt-BR"/>
+              </w:rPr>
+              <w:t>getElementById</w:t>
+            </w:r>
+            <w:proofErr w:type="spellEnd"/>
+            <w:r>
+              <w:rPr>
+                <w:rFonts w:ascii="Consolas" w:eastAsia="Times New Roman" w:hAnsi="Consolas" w:cs="Times New Roman"/>
+                <w:color w:val="D4D4D4"/>
+                <w:sz w:val="20"/>
+                <w:szCs w:val="20"/>
+                <w:lang w:eastAsia="pt-BR"/>
+              </w:rPr>
+              <w:t>(</w:t>
+            </w:r>
+            <w:r>
+              <w:rPr>
+                <w:rFonts w:ascii="Consolas" w:eastAsia="Times New Roman" w:hAnsi="Consolas" w:cs="Times New Roman"/>
+                <w:color w:val="CE9178"/>
+                <w:sz w:val="20"/>
+                <w:szCs w:val="20"/>
+                <w:lang w:eastAsia="pt-BR"/>
+              </w:rPr>
+              <w:t>'</w:t>
+            </w:r>
+            <w:proofErr w:type="spellStart"/>
+            <w:r>
+              <w:rPr>
+                <w:rFonts w:ascii="Consolas" w:eastAsia="Times New Roman" w:hAnsi="Consolas" w:cs="Times New Roman"/>
+                <w:color w:val="CE9178"/>
+                <w:sz w:val="20"/>
+                <w:szCs w:val="20"/>
+                <w:lang w:eastAsia="pt-BR"/>
+              </w:rPr>
+              <w:t>area</w:t>
+            </w:r>
+            <w:proofErr w:type="spellEnd"/>
+            <w:r>
+              <w:rPr>
+                <w:rFonts w:ascii="Consolas" w:eastAsia="Times New Roman" w:hAnsi="Consolas" w:cs="Times New Roman"/>
+                <w:color w:val="CE9178"/>
+                <w:sz w:val="20"/>
+                <w:szCs w:val="20"/>
+                <w:lang w:eastAsia="pt-BR"/>
+              </w:rPr>
+              <w:t>'</w:t>
+            </w:r>
+            <w:r>
+              <w:rPr>
+                <w:rFonts w:ascii="Consolas" w:eastAsia="Times New Roman" w:hAnsi="Consolas" w:cs="Times New Roman"/>
+                <w:color w:val="D4D4D4"/>
+                <w:sz w:val="20"/>
+                <w:szCs w:val="20"/>
+                <w:lang w:eastAsia="pt-BR"/>
+              </w:rPr>
+              <w:t>)</w:t>
+            </w:r>
+          </w:p>
+          <w:p>
+            <w:pPr>
+              <w:shd w:val="clear" w:color="auto" w:fill="1E1E1E"/>
+              <w:spacing w:line="300" w:lineRule="atLeast"/>
+              <w:rPr>
+                <w:rFonts w:ascii="Consolas" w:eastAsia="Times New Roman" w:hAnsi="Consolas" w:cs="Times New Roman"/>
+                <w:color w:val="D4D4D4"/>
+                <w:sz w:val="20"/>
+                <w:szCs w:val="20"/>
+                <w:lang w:eastAsia="pt-BR"/>
+              </w:rPr>
+            </w:pPr>
+            <w:r>
+              <w:rPr>
+                <w:rFonts w:ascii="Consolas" w:eastAsia="Times New Roman" w:hAnsi="Consolas" w:cs="Times New Roman"/>
+                <w:color w:val="D4D4D4"/>
+                <w:sz w:val="20"/>
+                <w:szCs w:val="20"/>
+                <w:lang w:eastAsia="pt-BR"/>
+              </w:rPr>
+              <w:t xml:space="preserve">            </w:t>
+            </w:r>
+            <w:proofErr w:type="spellStart"/>
+            <w:proofErr w:type="gramStart"/>
+            <w:r>
+              <w:rPr>
+                <w:rFonts w:ascii="Consolas" w:eastAsia="Times New Roman" w:hAnsi="Consolas" w:cs="Times New Roman"/>
+                <w:color w:val="9CDCFE"/>
+                <w:sz w:val="20"/>
+                <w:szCs w:val="20"/>
+                <w:lang w:eastAsia="pt-BR"/>
+              </w:rPr>
+              <w:t>a</w:t>
+            </w:r>
+            <w:r>
+              <w:rPr>
+                <w:rFonts w:ascii="Consolas" w:eastAsia="Times New Roman" w:hAnsi="Consolas" w:cs="Times New Roman"/>
+                <w:color w:val="D4D4D4"/>
+                <w:sz w:val="20"/>
+                <w:szCs w:val="20"/>
+                <w:lang w:eastAsia="pt-BR"/>
+              </w:rPr>
+              <w:t>.</w:t>
+            </w:r>
+            <w:r>
+              <w:rPr>
+                <w:rFonts w:ascii="Consolas" w:eastAsia="Times New Roman" w:hAnsi="Consolas" w:cs="Times New Roman"/>
+                <w:color w:val="9CDCFE"/>
+                <w:sz w:val="20"/>
+                <w:szCs w:val="20"/>
+                <w:lang w:eastAsia="pt-BR"/>
+              </w:rPr>
+              <w:t>innerText</w:t>
+            </w:r>
+            <w:proofErr w:type="spellEnd"/>
+            <w:proofErr w:type="gramEnd"/>
+            <w:r>
+              <w:rPr>
+                <w:rFonts w:ascii="Consolas" w:eastAsia="Times New Roman" w:hAnsi="Consolas" w:cs="Times New Roman"/>
+                <w:color w:val="D4D4D4"/>
+                <w:sz w:val="20"/>
+                <w:szCs w:val="20"/>
+                <w:lang w:eastAsia="pt-BR"/>
+              </w:rPr>
+              <w:t xml:space="preserve"> = </w:t>
+            </w:r>
+            <w:r>
+              <w:rPr>
+                <w:rFonts w:ascii="Consolas" w:eastAsia="Times New Roman" w:hAnsi="Consolas" w:cs="Times New Roman"/>
+                <w:color w:val="CE9178"/>
+                <w:sz w:val="20"/>
+                <w:szCs w:val="20"/>
+                <w:lang w:eastAsia="pt-BR"/>
+              </w:rPr>
+              <w:t>'</w:t>
+            </w:r>
+            <w:proofErr w:type="spellStart"/>
+            <w:r>
+              <w:rPr>
+                <w:rFonts w:ascii="Consolas" w:eastAsia="Times New Roman" w:hAnsi="Consolas" w:cs="Times New Roman"/>
+                <w:color w:val="CE9178"/>
+                <w:sz w:val="20"/>
+                <w:szCs w:val="20"/>
+                <w:lang w:eastAsia="pt-BR"/>
+              </w:rPr>
+              <w:t>Voce</w:t>
+            </w:r>
+            <w:proofErr w:type="spellEnd"/>
+            <w:r>
+              <w:rPr>
+                <w:rFonts w:ascii="Consolas" w:eastAsia="Times New Roman" w:hAnsi="Consolas" w:cs="Times New Roman"/>
+                <w:color w:val="CE9178"/>
+                <w:sz w:val="20"/>
+                <w:szCs w:val="20"/>
+                <w:lang w:eastAsia="pt-BR"/>
+              </w:rPr>
+              <w:t xml:space="preserve"> clicou!!'</w:t>
+            </w:r>
+          </w:p>
+          <w:p>
+            <w:pPr>
+              <w:shd w:val="clear" w:color="auto" w:fill="1E1E1E"/>
+              <w:spacing w:line="300" w:lineRule="atLeast"/>
+              <w:rPr>
+                <w:rFonts w:ascii="Consolas" w:eastAsia="Times New Roman" w:hAnsi="Consolas" w:cs="Times New Roman"/>
+                <w:color w:val="D4D4D4"/>
+                <w:sz w:val="20"/>
+                <w:szCs w:val="20"/>
+                <w:lang w:eastAsia="pt-BR"/>
+              </w:rPr>
+            </w:pPr>
+            <w:r>
+              <w:rPr>
+                <w:rFonts w:ascii="Consolas" w:eastAsia="Times New Roman" w:hAnsi="Consolas" w:cs="Times New Roman"/>
+                <w:color w:val="D4D4D4"/>
+                <w:sz w:val="20"/>
+                <w:szCs w:val="20"/>
+                <w:lang w:eastAsia="pt-BR"/>
+              </w:rPr>
+              <w:t xml:space="preserve">            </w:t>
+            </w:r>
+            <w:proofErr w:type="spellStart"/>
+            <w:proofErr w:type="gramStart"/>
+            <w:r>
+              <w:rPr>
+                <w:rFonts w:ascii="Consolas" w:eastAsia="Times New Roman" w:hAnsi="Consolas" w:cs="Times New Roman"/>
+                <w:color w:val="9CDCFE"/>
+                <w:sz w:val="20"/>
+                <w:szCs w:val="20"/>
+                <w:lang w:eastAsia="pt-BR"/>
+              </w:rPr>
+              <w:t>a</w:t>
+            </w:r>
+            <w:r>
+              <w:rPr>
+                <w:rFonts w:ascii="Consolas" w:eastAsia="Times New Roman" w:hAnsi="Consolas" w:cs="Times New Roman"/>
+                <w:color w:val="D4D4D4"/>
+                <w:sz w:val="20"/>
+                <w:szCs w:val="20"/>
+                <w:lang w:eastAsia="pt-BR"/>
+              </w:rPr>
+              <w:t>.</w:t>
+            </w:r>
+            <w:r>
+              <w:rPr>
+                <w:rFonts w:ascii="Consolas" w:eastAsia="Times New Roman" w:hAnsi="Consolas" w:cs="Times New Roman"/>
+                <w:color w:val="9CDCFE"/>
+                <w:sz w:val="20"/>
+                <w:szCs w:val="20"/>
+                <w:lang w:eastAsia="pt-BR"/>
+              </w:rPr>
+              <w:t>style</w:t>
+            </w:r>
+            <w:proofErr w:type="gramEnd"/>
+            <w:r>
+              <w:rPr>
+                <w:rFonts w:ascii="Consolas" w:eastAsia="Times New Roman" w:hAnsi="Consolas" w:cs="Times New Roman"/>
+                <w:color w:val="D4D4D4"/>
+                <w:sz w:val="20"/>
+                <w:szCs w:val="20"/>
+                <w:lang w:eastAsia="pt-BR"/>
+              </w:rPr>
+              <w:t>.</w:t>
+            </w:r>
+            <w:r>
+              <w:rPr>
+                <w:rFonts w:ascii="Consolas" w:eastAsia="Times New Roman" w:hAnsi="Consolas" w:cs="Times New Roman"/>
+                <w:color w:val="9CDCFE"/>
+                <w:sz w:val="20"/>
+                <w:szCs w:val="20"/>
+                <w:lang w:eastAsia="pt-BR"/>
+              </w:rPr>
+              <w:t>background</w:t>
+            </w:r>
+            <w:proofErr w:type="spellEnd"/>
+            <w:r>
+              <w:rPr>
+                <w:rFonts w:ascii="Consolas" w:eastAsia="Times New Roman" w:hAnsi="Consolas" w:cs="Times New Roman"/>
+                <w:color w:val="D4D4D4"/>
+                <w:sz w:val="20"/>
+                <w:szCs w:val="20"/>
+                <w:lang w:eastAsia="pt-BR"/>
+              </w:rPr>
+              <w:t xml:space="preserve"> = </w:t>
+            </w:r>
+            <w:r>
+              <w:rPr>
+                <w:rFonts w:ascii="Consolas" w:eastAsia="Times New Roman" w:hAnsi="Consolas" w:cs="Times New Roman"/>
+                <w:color w:val="CE9178"/>
+                <w:sz w:val="20"/>
+                <w:szCs w:val="20"/>
+                <w:lang w:eastAsia="pt-BR"/>
+              </w:rPr>
+              <w:t>'</w:t>
+            </w:r>
+            <w:proofErr w:type="spellStart"/>
+            <w:r>
+              <w:rPr>
+                <w:rFonts w:ascii="Consolas" w:eastAsia="Times New Roman" w:hAnsi="Consolas" w:cs="Times New Roman"/>
+                <w:color w:val="CE9178"/>
+                <w:sz w:val="20"/>
+                <w:szCs w:val="20"/>
+                <w:lang w:eastAsia="pt-BR"/>
+              </w:rPr>
+              <w:t>green</w:t>
+            </w:r>
+            <w:proofErr w:type="spellEnd"/>
+            <w:r>
+              <w:rPr>
+                <w:rFonts w:ascii="Consolas" w:eastAsia="Times New Roman" w:hAnsi="Consolas" w:cs="Times New Roman"/>
+                <w:color w:val="CE9178"/>
+                <w:sz w:val="20"/>
+                <w:szCs w:val="20"/>
+                <w:lang w:eastAsia="pt-BR"/>
+              </w:rPr>
+              <w:t>'</w:t>
+            </w:r>
+          </w:p>
+          <w:p>
+            <w:pPr>
+              <w:shd w:val="clear" w:color="auto" w:fill="1E1E1E"/>
+              <w:spacing w:line="300" w:lineRule="atLeast"/>
+              <w:rPr>
+                <w:rFonts w:ascii="Consolas" w:eastAsia="Times New Roman" w:hAnsi="Consolas" w:cs="Times New Roman"/>
+                <w:color w:val="D4D4D4"/>
+                <w:sz w:val="20"/>
+                <w:szCs w:val="20"/>
+                <w:lang w:eastAsia="pt-BR"/>
+              </w:rPr>
+            </w:pPr>
+            <w:r>
+              <w:rPr>
+                <w:rFonts w:ascii="Consolas" w:eastAsia="Times New Roman" w:hAnsi="Consolas" w:cs="Times New Roman"/>
+                <w:color w:val="D4D4D4"/>
+                <w:sz w:val="20"/>
+                <w:szCs w:val="20"/>
+                <w:lang w:eastAsia="pt-BR"/>
+              </w:rPr>
+              <w:t xml:space="preserve">            </w:t>
+            </w:r>
+            <w:proofErr w:type="spellStart"/>
+            <w:proofErr w:type="gramStart"/>
+            <w:r>
+              <w:rPr>
+                <w:rFonts w:ascii="Consolas" w:eastAsia="Times New Roman" w:hAnsi="Consolas" w:cs="Times New Roman"/>
+                <w:color w:val="9CDCFE"/>
+                <w:sz w:val="20"/>
+                <w:szCs w:val="20"/>
+                <w:lang w:eastAsia="pt-BR"/>
+              </w:rPr>
+              <w:t>a</w:t>
+            </w:r>
+            <w:r>
+              <w:rPr>
+                <w:rFonts w:ascii="Consolas" w:eastAsia="Times New Roman" w:hAnsi="Consolas" w:cs="Times New Roman"/>
+                <w:color w:val="D4D4D4"/>
+                <w:sz w:val="20"/>
+                <w:szCs w:val="20"/>
+                <w:lang w:eastAsia="pt-BR"/>
+              </w:rPr>
+              <w:t>.</w:t>
+            </w:r>
+            <w:r>
+              <w:rPr>
+                <w:rFonts w:ascii="Consolas" w:eastAsia="Times New Roman" w:hAnsi="Consolas" w:cs="Times New Roman"/>
+                <w:color w:val="9CDCFE"/>
+                <w:sz w:val="20"/>
+                <w:szCs w:val="20"/>
+                <w:lang w:eastAsia="pt-BR"/>
+              </w:rPr>
+              <w:t>style</w:t>
+            </w:r>
+            <w:proofErr w:type="gramEnd"/>
+            <w:r>
+              <w:rPr>
+                <w:rFonts w:ascii="Consolas" w:eastAsia="Times New Roman" w:hAnsi="Consolas" w:cs="Times New Roman"/>
+                <w:color w:val="D4D4D4"/>
+                <w:sz w:val="20"/>
+                <w:szCs w:val="20"/>
+                <w:lang w:eastAsia="pt-BR"/>
+              </w:rPr>
+              <w:t>.</w:t>
+            </w:r>
+            <w:r>
+              <w:rPr>
+                <w:rFonts w:ascii="Consolas" w:eastAsia="Times New Roman" w:hAnsi="Consolas" w:cs="Times New Roman"/>
+                <w:color w:val="9CDCFE"/>
+                <w:sz w:val="20"/>
+                <w:szCs w:val="20"/>
+                <w:lang w:eastAsia="pt-BR"/>
+              </w:rPr>
+              <w:t>color</w:t>
+            </w:r>
+            <w:proofErr w:type="spellEnd"/>
+            <w:r>
+              <w:rPr>
+                <w:rFonts w:ascii="Consolas" w:eastAsia="Times New Roman" w:hAnsi="Consolas" w:cs="Times New Roman"/>
+                <w:color w:val="D4D4D4"/>
+                <w:sz w:val="20"/>
+                <w:szCs w:val="20"/>
+                <w:lang w:eastAsia="pt-BR"/>
+              </w:rPr>
+              <w:t xml:space="preserve"> = </w:t>
+            </w:r>
+            <w:r>
+              <w:rPr>
+                <w:rFonts w:ascii="Consolas" w:eastAsia="Times New Roman" w:hAnsi="Consolas" w:cs="Times New Roman"/>
+                <w:color w:val="CE9178"/>
+                <w:sz w:val="20"/>
+                <w:szCs w:val="20"/>
+                <w:lang w:eastAsia="pt-BR"/>
+              </w:rPr>
+              <w:t>'</w:t>
+            </w:r>
+            <w:proofErr w:type="spellStart"/>
+            <w:r>
+              <w:rPr>
+                <w:rFonts w:ascii="Consolas" w:eastAsia="Times New Roman" w:hAnsi="Consolas" w:cs="Times New Roman"/>
+                <w:color w:val="CE9178"/>
+                <w:sz w:val="20"/>
+                <w:szCs w:val="20"/>
+                <w:lang w:eastAsia="pt-BR"/>
+              </w:rPr>
+              <w:t>yellow</w:t>
+            </w:r>
+            <w:proofErr w:type="spellEnd"/>
+            <w:r>
+              <w:rPr>
+                <w:rFonts w:ascii="Consolas" w:eastAsia="Times New Roman" w:hAnsi="Consolas" w:cs="Times New Roman"/>
+                <w:color w:val="CE9178"/>
+                <w:sz w:val="20"/>
+                <w:szCs w:val="20"/>
+                <w:lang w:eastAsia="pt-BR"/>
+              </w:rPr>
+              <w:t>'</w:t>
+            </w:r>
+          </w:p>
+          <w:p>
+            <w:pPr>
+              <w:shd w:val="clear" w:color="auto" w:fill="1E1E1E"/>
+              <w:spacing w:line="300" w:lineRule="atLeast"/>
+              <w:rPr>
+                <w:rFonts w:ascii="Consolas" w:eastAsia="Times New Roman" w:hAnsi="Consolas" w:cs="Times New Roman"/>
+                <w:color w:val="D4D4D4"/>
+                <w:sz w:val="20"/>
+                <w:szCs w:val="20"/>
+                <w:lang w:eastAsia="pt-BR"/>
+              </w:rPr>
+            </w:pPr>
+            <w:r>
+              <w:rPr>
+                <w:rFonts w:ascii="Consolas" w:eastAsia="Times New Roman" w:hAnsi="Consolas" w:cs="Times New Roman"/>
+                <w:color w:val="D4D4D4"/>
+                <w:sz w:val="20"/>
+                <w:szCs w:val="20"/>
+                <w:lang w:eastAsia="pt-BR"/>
+              </w:rPr>
+              <w:t>        }</w:t>
+            </w:r>
+          </w:p>
+          <w:p>
+            <w:pPr>
+              <w:shd w:val="clear" w:color="auto" w:fill="1E1E1E"/>
+              <w:spacing w:line="300" w:lineRule="atLeast"/>
+              <w:rPr>
+                <w:rFonts w:ascii="Consolas" w:eastAsia="Times New Roman" w:hAnsi="Consolas" w:cs="Times New Roman"/>
+                <w:color w:val="D4D4D4"/>
+                <w:sz w:val="20"/>
+                <w:szCs w:val="20"/>
+                <w:lang w:eastAsia="pt-BR"/>
+              </w:rPr>
+            </w:pPr>
+            <w:r>
+              <w:rPr>
+                <w:rFonts w:ascii="Consolas" w:eastAsia="Times New Roman" w:hAnsi="Consolas" w:cs="Times New Roman"/>
+                <w:color w:val="D4D4D4"/>
+                <w:sz w:val="20"/>
+                <w:szCs w:val="20"/>
+                <w:lang w:eastAsia="pt-BR"/>
+              </w:rPr>
+              <w:t xml:space="preserve">    </w:t>
+            </w:r>
+            <w:r>
+              <w:rPr>
+                <w:rFonts w:ascii="Consolas" w:eastAsia="Times New Roman" w:hAnsi="Consolas" w:cs="Times New Roman"/>
+                <w:color w:val="808080"/>
+                <w:sz w:val="20"/>
+                <w:szCs w:val="20"/>
+                <w:lang w:eastAsia="pt-BR"/>
+              </w:rPr>
+              <w:t>&lt;/</w:t>
+            </w:r>
+            <w:r>
+              <w:rPr>
+                <w:rFonts w:ascii="Consolas" w:eastAsia="Times New Roman" w:hAnsi="Consolas" w:cs="Times New Roman"/>
+                <w:color w:val="569CD6"/>
+                <w:sz w:val="20"/>
+                <w:szCs w:val="20"/>
+                <w:lang w:eastAsia="pt-BR"/>
+              </w:rPr>
+              <w:t>script</w:t>
+            </w:r>
+            <w:r>
+              <w:rPr>
+                <w:rFonts w:ascii="Consolas" w:eastAsia="Times New Roman" w:hAnsi="Consolas" w:cs="Times New Roman"/>
+                <w:color w:val="808080"/>
+                <w:sz w:val="20"/>
+                <w:szCs w:val="20"/>
+                <w:lang w:eastAsia="pt-BR"/>
+              </w:rPr>
+              <w:t>&gt;</w:t>
+            </w:r>
+          </w:p>
+          <w:p>
+            <w:pPr>
+              <w:shd w:val="clear" w:color="auto" w:fill="1E1E1E"/>
+              <w:spacing w:line="300" w:lineRule="atLeast"/>
+              <w:rPr>
+                <w:rFonts w:ascii="Consolas" w:eastAsia="Times New Roman" w:hAnsi="Consolas" w:cs="Times New Roman"/>
+                <w:color w:val="D4D4D4"/>
+                <w:sz w:val="20"/>
+                <w:szCs w:val="20"/>
+                <w:lang w:eastAsia="pt-BR"/>
+              </w:rPr>
+            </w:pPr>
+            <w:r>
+              <w:rPr>
+                <w:rFonts w:ascii="Consolas" w:eastAsia="Times New Roman" w:hAnsi="Consolas" w:cs="Times New Roman"/>
+                <w:color w:val="808080"/>
+                <w:sz w:val="20"/>
+                <w:szCs w:val="20"/>
+                <w:lang w:eastAsia="pt-BR"/>
+              </w:rPr>
+              <w:t>&lt;/</w:t>
+            </w:r>
+            <w:proofErr w:type="spellStart"/>
+            <w:r>
+              <w:rPr>
+                <w:rFonts w:ascii="Consolas" w:eastAsia="Times New Roman" w:hAnsi="Consolas" w:cs="Times New Roman"/>
+                <w:color w:val="569CD6"/>
+                <w:sz w:val="20"/>
+                <w:szCs w:val="20"/>
+                <w:lang w:eastAsia="pt-BR"/>
+              </w:rPr>
+              <w:t>body</w:t>
+            </w:r>
+            <w:proofErr w:type="spellEnd"/>
+            <w:r>
+              <w:rPr>
+                <w:rFonts w:ascii="Consolas" w:eastAsia="Times New Roman" w:hAnsi="Consolas" w:cs="Times New Roman"/>
+                <w:color w:val="808080"/>
+                <w:sz w:val="20"/>
+                <w:szCs w:val="20"/>
+                <w:lang w:eastAsia="pt-BR"/>
+              </w:rPr>
+              <w:t>&gt;</w:t>
+            </w:r>
+          </w:p>
+          <w:bookmarkEnd w:id="0"/>
+          <w:p>
+            <w:pPr>
+              <w:pStyle w:val="PargrafodaLista"/>
+              <w:ind w:left="360"/>
+            </w:pPr>
+          </w:p>
+        </w:tc>
+      </w:tr>
+    </w:tbl>
+    <w:p>
+      <w:pPr>
+        <w:pStyle w:val="PargrafodaLista"/>
+        <w:ind w:left="360"/>
+      </w:pPr>
+    </w:p>
+    <w:p>
+      <w:r>
+        <w:t xml:space="preserve">Mais tipos acessa </w:t>
+      </w:r>
+      <w:r>
+        <w:sym w:font="Wingdings" w:char="F0E0"/>
+      </w:r>
+      <w:r>
+        <w:t xml:space="preserve"> </w:t>
+      </w:r>
+      <w:hyperlink r:id="rId31" w:history="1">
+        <w:r>
+          <w:rPr>
+            <w:rStyle w:val="Hyperlink"/>
+          </w:rPr>
+          <w:t>https://developer.mozilla.org/en-US/docs/Web/Events</w:t>
+        </w:r>
+      </w:hyperlink>
+    </w:p>
+    <w:p>
+      <w:r>
+        <w:t>Funções: conjuntos de códigos para executar:</w:t>
+      </w:r>
+    </w:p>
     <w:p/>
     <w:sectPr>
       <w:pgSz w:w="11906" w:h="16838"/>
@@ -9730,7 +12142,7 @@
   <w:abstractNum w:abstractNumId="5" w15:restartNumberingAfterBreak="0">
     <w:nsid w:val="3F571CA1"/>
     <w:multiLevelType w:val="hybridMultilevel"/>
-    <w:tmpl w:val="76482206"/>
+    <w:tmpl w:val="8FAEA91E"/>
     <w:lvl w:ilvl="0" w:tplc="0416000B">
       <w:start w:val="1"/>
       <w:numFmt w:val="bullet"/>
@@ -10873,6 +13285,17 @@
       <w:color w:val="2E74B5" w:themeColor="accent1" w:themeShade="BF"/>
     </w:rPr>
   </w:style>
+  <w:style w:type="character" w:styleId="Hyperlink">
+    <w:name w:val="Hyperlink"/>
+    <w:basedOn w:val="Fontepargpadro"/>
+    <w:uiPriority w:val="99"/>
+    <w:unhideWhenUsed/>
+    <w:rsid w:val="00A43977"/>
+    <w:rPr>
+      <w:color w:val="0563C1" w:themeColor="hyperlink"/>
+      <w:u w:val="single"/>
+    </w:rPr>
+  </w:style>
 </w:styles>
 </file>
 

--- a/Resumo Java Script.docx
+++ b/Resumo Java Script.docx
@@ -5059,14 +5059,7 @@
                 <w:rFonts w:cstheme="minorHAnsi"/>
                 <w:szCs w:val="30"/>
               </w:rPr>
-              <w:t>||</w:t>
-            </w:r>
-            <w:r>
-              <w:rPr>
-                <w:rFonts w:cstheme="minorHAnsi"/>
-                <w:szCs w:val="30"/>
-              </w:rPr>
-              <w:t xml:space="preserve"> significa “ou”</w:t>
+              <w:t>|| significa “ou”</w:t>
             </w:r>
           </w:p>
           <w:p>
@@ -5544,10 +5537,7 @@
               <w:ind w:left="0"/>
             </w:pPr>
             <w:r>
-              <w:t>8</w:t>
-            </w:r>
-            <w:r>
-              <w:t xml:space="preserve"> % 2 == 0</w:t>
+              <w:t>8 % 2 == 0</w:t>
             </w:r>
           </w:p>
           <w:p>
@@ -5556,13 +5546,7 @@
               <w:ind w:left="0"/>
             </w:pPr>
             <w:r>
-              <w:t xml:space="preserve">Resto de 8 dividido por 2 é 0 </w:t>
-            </w:r>
-            <w:r>
-              <w:t>então</w:t>
-            </w:r>
-            <w:r>
-              <w:t xml:space="preserve"> 0 é igual a 0</w:t>
+              <w:t>Resto de 8 dividido por 2 é 0 então 0 é igual a 0</w:t>
             </w:r>
           </w:p>
           <w:p>
@@ -5881,14 +5865,7 @@
           <w:b/>
           <w:color w:val="FF0000"/>
         </w:rPr>
-        <w:t xml:space="preserve">Ver mais sobre na </w:t>
-      </w:r>
-      <w:r>
-        <w:rPr>
-          <w:b/>
-          <w:color w:val="FF0000"/>
-        </w:rPr>
-        <w:t>Aula 9 – Introdução ao DOM</w:t>
+        <w:t>Ver mais sobre na Aula 9 – Introdução ao DOM</w:t>
       </w:r>
     </w:p>
     <w:p/>
@@ -7438,10 +7415,7 @@
       </w:r>
       <w:proofErr w:type="spellEnd"/>
       <w:r>
-        <w:t xml:space="preserve"> </w:t>
-      </w:r>
-      <w:r>
-        <w:t>na &lt;</w:t>
+        <w:t xml:space="preserve"> na &lt;</w:t>
       </w:r>
       <w:proofErr w:type="spellStart"/>
       <w:r>
@@ -7984,10 +7958,7 @@
         <w:t>Por classe</w:t>
       </w:r>
       <w:r>
-        <w:t xml:space="preserve"> </w:t>
-      </w:r>
-      <w:r>
-        <w:t xml:space="preserve">colocando: </w:t>
+        <w:t xml:space="preserve"> colocando: </w:t>
       </w:r>
       <w:proofErr w:type="spellStart"/>
       <w:r>
@@ -9296,14 +9267,7 @@
           <w:highlight w:val="yellow"/>
         </w:rPr>
         <w:lastRenderedPageBreak/>
-        <w:t>Aula 9</w:t>
-      </w:r>
-      <w:r>
-        <w:rPr>
-          <w:color w:val="FF0000"/>
-          <w:highlight w:val="yellow"/>
-        </w:rPr>
-        <w:t xml:space="preserve"> </w:t>
+        <w:t xml:space="preserve">Aula 9 </w:t>
       </w:r>
       <w:proofErr w:type="spellStart"/>
       <w:r>
@@ -10230,7 +10194,7 @@
               <w:spacing w:line="300" w:lineRule="atLeast"/>
               <w:rPr>
                 <w:rFonts w:ascii="Consolas" w:eastAsia="Times New Roman" w:hAnsi="Consolas" w:cs="Times New Roman"/>
-                <w:color w:val="D4D4D4"/>
+                <w:color w:val="CE9178"/>
                 <w:sz w:val="20"/>
                 <w:szCs w:val="20"/>
                 <w:lang w:eastAsia="pt-BR"/>
@@ -10299,6 +10263,125 @@
                 <w:lang w:eastAsia="pt-BR"/>
               </w:rPr>
               <w:t>'saiu'</w:t>
+            </w:r>
+          </w:p>
+          <w:p>
+            <w:pPr>
+              <w:shd w:val="clear" w:color="auto" w:fill="1E1E1E"/>
+              <w:spacing w:line="300" w:lineRule="atLeast"/>
+              <w:rPr>
+                <w:rFonts w:ascii="Consolas" w:eastAsia="Times New Roman" w:hAnsi="Consolas" w:cs="Times New Roman"/>
+                <w:color w:val="D4D4D4"/>
+                <w:sz w:val="23"/>
+                <w:szCs w:val="23"/>
+                <w:lang w:eastAsia="pt-BR"/>
+              </w:rPr>
+            </w:pPr>
+            <w:r>
+              <w:rPr>
+                <w:rFonts w:ascii="Consolas" w:eastAsia="Times New Roman" w:hAnsi="Consolas" w:cs="Times New Roman"/>
+                <w:color w:val="D4D4D4"/>
+                <w:sz w:val="20"/>
+                <w:szCs w:val="20"/>
+                <w:lang w:eastAsia="pt-BR"/>
+              </w:rPr>
+              <w:t xml:space="preserve">            </w:t>
+            </w:r>
+            <w:proofErr w:type="spellStart"/>
+            <w:proofErr w:type="gramStart"/>
+            <w:r>
+              <w:rPr>
+                <w:rFonts w:ascii="Consolas" w:eastAsia="Times New Roman" w:hAnsi="Consolas" w:cs="Times New Roman"/>
+                <w:color w:val="9CDCFE"/>
+                <w:sz w:val="23"/>
+                <w:szCs w:val="23"/>
+                <w:lang w:eastAsia="pt-BR"/>
+              </w:rPr>
+              <w:t>a</w:t>
+            </w:r>
+            <w:r>
+              <w:rPr>
+                <w:rFonts w:ascii="Consolas" w:eastAsia="Times New Roman" w:hAnsi="Consolas" w:cs="Times New Roman"/>
+                <w:color w:val="D4D4D4"/>
+                <w:sz w:val="23"/>
+                <w:szCs w:val="23"/>
+                <w:lang w:eastAsia="pt-BR"/>
+              </w:rPr>
+              <w:t>.</w:t>
+            </w:r>
+            <w:r>
+              <w:rPr>
+                <w:rFonts w:ascii="Consolas" w:eastAsia="Times New Roman" w:hAnsi="Consolas" w:cs="Times New Roman"/>
+                <w:color w:val="9CDCFE"/>
+                <w:sz w:val="23"/>
+                <w:szCs w:val="23"/>
+                <w:lang w:eastAsia="pt-BR"/>
+              </w:rPr>
+              <w:t>style</w:t>
+            </w:r>
+            <w:proofErr w:type="gramEnd"/>
+            <w:r>
+              <w:rPr>
+                <w:rFonts w:ascii="Consolas" w:eastAsia="Times New Roman" w:hAnsi="Consolas" w:cs="Times New Roman"/>
+                <w:color w:val="D4D4D4"/>
+                <w:sz w:val="23"/>
+                <w:szCs w:val="23"/>
+                <w:lang w:eastAsia="pt-BR"/>
+              </w:rPr>
+              <w:t>.</w:t>
+            </w:r>
+            <w:r>
+              <w:rPr>
+                <w:rFonts w:ascii="Consolas" w:eastAsia="Times New Roman" w:hAnsi="Consolas" w:cs="Times New Roman"/>
+                <w:color w:val="9CDCFE"/>
+                <w:sz w:val="23"/>
+                <w:szCs w:val="23"/>
+                <w:lang w:eastAsia="pt-BR"/>
+              </w:rPr>
+              <w:t>background</w:t>
+            </w:r>
+            <w:proofErr w:type="spellEnd"/>
+            <w:r>
+              <w:rPr>
+                <w:rFonts w:ascii="Consolas" w:eastAsia="Times New Roman" w:hAnsi="Consolas" w:cs="Times New Roman"/>
+                <w:color w:val="D4D4D4"/>
+                <w:sz w:val="23"/>
+                <w:szCs w:val="23"/>
+                <w:lang w:eastAsia="pt-BR"/>
+              </w:rPr>
+              <w:t xml:space="preserve"> = </w:t>
+            </w:r>
+            <w:r>
+              <w:rPr>
+                <w:rFonts w:ascii="Consolas" w:eastAsia="Times New Roman" w:hAnsi="Consolas" w:cs="Times New Roman"/>
+                <w:color w:val="CE9178"/>
+                <w:sz w:val="23"/>
+                <w:szCs w:val="23"/>
+                <w:lang w:eastAsia="pt-BR"/>
+              </w:rPr>
+              <w:t>'</w:t>
+            </w:r>
+            <w:proofErr w:type="spellStart"/>
+            <w:r>
+              <w:rPr>
+                <w:rFonts w:ascii="Consolas" w:eastAsia="Times New Roman" w:hAnsi="Consolas" w:cs="Times New Roman"/>
+                <w:color w:val="CE9178"/>
+                <w:sz w:val="23"/>
+                <w:szCs w:val="23"/>
+                <w:lang w:eastAsia="pt-BR"/>
+              </w:rPr>
+              <w:t>purple</w:t>
+            </w:r>
+            <w:proofErr w:type="spellEnd"/>
+            <w:r>
+              <w:rPr>
+                <w:rFonts w:ascii="Consolas" w:eastAsia="Times New Roman" w:hAnsi="Consolas" w:cs="Times New Roman"/>
+                <w:color w:val="CE9178"/>
+                <w:sz w:val="23"/>
+                <w:szCs w:val="23"/>
+                <w:lang w:eastAsia="pt-BR"/>
+              </w:rPr>
+              <w:t>'</w:t>
             </w:r>
           </w:p>
           <w:p>
@@ -10486,7 +10569,6 @@
                 <w:lang w:eastAsia="pt-BR"/>
               </w:rPr>
             </w:pPr>
-            <w:bookmarkStart w:id="0" w:name="_GoBack"/>
             <w:r>
               <w:rPr>
                 <w:rFonts w:ascii="Consolas" w:eastAsia="Times New Roman" w:hAnsi="Consolas" w:cs="Times New Roman"/>
@@ -11572,13 +11654,6 @@
               <w:t>&gt;</w:t>
             </w:r>
           </w:p>
-          <w:bookmarkEnd w:id="0"/>
-          <w:p>
-            <w:pPr>
-              <w:pStyle w:val="PargrafodaLista"/>
-              <w:ind w:left="360"/>
-            </w:pPr>
-          </w:p>
         </w:tc>
       </w:tr>
     </w:tbl>
@@ -11589,7 +11664,380 @@
       </w:pPr>
     </w:p>
     <w:p>
-      <w:r>
+      <w:pPr>
+        <w:pStyle w:val="PargrafodaLista"/>
+        <w:ind w:left="360"/>
+      </w:pPr>
+      <w:r>
+        <w:t xml:space="preserve">Na </w:t>
+      </w:r>
+      <w:proofErr w:type="spellStart"/>
+      <w:r>
+        <w:t>div</w:t>
+      </w:r>
+      <w:proofErr w:type="spellEnd"/>
+      <w:r>
+        <w:t xml:space="preserve"> pode tirar tudo</w:t>
+      </w:r>
+      <w:r>
+        <w:t xml:space="preserve"> aquilo </w:t>
+      </w:r>
+      <w:proofErr w:type="gramStart"/>
+      <w:r>
+        <w:t>p</w:t>
+      </w:r>
+      <w:r>
+        <w:t>ra</w:t>
+      </w:r>
+      <w:proofErr w:type="gramEnd"/>
+      <w:r>
+        <w:t xml:space="preserve"> não ficar poluído, e adicionar no script</w:t>
+      </w:r>
+    </w:p>
+    <w:p>
+      <w:pPr>
+        <w:shd w:val="clear" w:color="auto" w:fill="1E1E1E"/>
+        <w:spacing w:after="0" w:line="300" w:lineRule="atLeast"/>
+        <w:rPr>
+          <w:rFonts w:ascii="Consolas" w:eastAsia="Times New Roman" w:hAnsi="Consolas" w:cs="Times New Roman"/>
+          <w:color w:val="D4D4D4"/>
+          <w:sz w:val="20"/>
+          <w:szCs w:val="23"/>
+          <w:lang w:eastAsia="pt-BR"/>
+        </w:rPr>
+      </w:pPr>
+      <w:proofErr w:type="spellStart"/>
+      <w:proofErr w:type="gramStart"/>
+      <w:r>
+        <w:rPr>
+          <w:rFonts w:ascii="Consolas" w:eastAsia="Times New Roman" w:hAnsi="Consolas" w:cs="Times New Roman"/>
+          <w:color w:val="9CDCFE"/>
+          <w:sz w:val="20"/>
+          <w:szCs w:val="23"/>
+          <w:lang w:eastAsia="pt-BR"/>
+        </w:rPr>
+        <w:t>a</w:t>
+      </w:r>
+      <w:r>
+        <w:rPr>
+          <w:rFonts w:ascii="Consolas" w:eastAsia="Times New Roman" w:hAnsi="Consolas" w:cs="Times New Roman"/>
+          <w:color w:val="D4D4D4"/>
+          <w:sz w:val="20"/>
+          <w:szCs w:val="23"/>
+          <w:lang w:eastAsia="pt-BR"/>
+        </w:rPr>
+        <w:t>.</w:t>
+      </w:r>
+      <w:r>
+        <w:rPr>
+          <w:rFonts w:ascii="Consolas" w:eastAsia="Times New Roman" w:hAnsi="Consolas" w:cs="Times New Roman"/>
+          <w:color w:val="DCDCAA"/>
+          <w:sz w:val="20"/>
+          <w:szCs w:val="23"/>
+          <w:lang w:eastAsia="pt-BR"/>
+        </w:rPr>
+        <w:t>addEventListener</w:t>
+      </w:r>
+      <w:proofErr w:type="spellEnd"/>
+      <w:proofErr w:type="gramEnd"/>
+      <w:r>
+        <w:rPr>
+          <w:rFonts w:ascii="Consolas" w:eastAsia="Times New Roman" w:hAnsi="Consolas" w:cs="Times New Roman"/>
+          <w:color w:val="D4D4D4"/>
+          <w:sz w:val="20"/>
+          <w:szCs w:val="23"/>
+          <w:lang w:eastAsia="pt-BR"/>
+        </w:rPr>
+        <w:t>(</w:t>
+      </w:r>
+      <w:r>
+        <w:rPr>
+          <w:rFonts w:ascii="Consolas" w:eastAsia="Times New Roman" w:hAnsi="Consolas" w:cs="Times New Roman"/>
+          <w:color w:val="CE9178"/>
+          <w:sz w:val="20"/>
+          <w:szCs w:val="23"/>
+          <w:lang w:eastAsia="pt-BR"/>
+        </w:rPr>
+        <w:t>'click'</w:t>
+      </w:r>
+      <w:r>
+        <w:rPr>
+          <w:rFonts w:ascii="Consolas" w:eastAsia="Times New Roman" w:hAnsi="Consolas" w:cs="Times New Roman"/>
+          <w:color w:val="D4D4D4"/>
+          <w:sz w:val="20"/>
+          <w:szCs w:val="23"/>
+          <w:lang w:eastAsia="pt-BR"/>
+        </w:rPr>
+        <w:t xml:space="preserve">, </w:t>
+      </w:r>
+      <w:r>
+        <w:rPr>
+          <w:rFonts w:ascii="Consolas" w:eastAsia="Times New Roman" w:hAnsi="Consolas" w:cs="Times New Roman"/>
+          <w:color w:val="DCDCAA"/>
+          <w:sz w:val="20"/>
+          <w:szCs w:val="23"/>
+          <w:lang w:eastAsia="pt-BR"/>
+        </w:rPr>
+        <w:t>clicar</w:t>
+      </w:r>
+      <w:r>
+        <w:rPr>
+          <w:rFonts w:ascii="Consolas" w:eastAsia="Times New Roman" w:hAnsi="Consolas" w:cs="Times New Roman"/>
+          <w:color w:val="D4D4D4"/>
+          <w:sz w:val="20"/>
+          <w:szCs w:val="23"/>
+          <w:lang w:eastAsia="pt-BR"/>
+        </w:rPr>
+        <w:t>)</w:t>
+      </w:r>
+    </w:p>
+    <w:p>
+      <w:pPr>
+        <w:shd w:val="clear" w:color="auto" w:fill="1E1E1E"/>
+        <w:spacing w:after="0" w:line="300" w:lineRule="atLeast"/>
+        <w:rPr>
+          <w:rFonts w:ascii="Consolas" w:eastAsia="Times New Roman" w:hAnsi="Consolas" w:cs="Times New Roman"/>
+          <w:color w:val="D4D4D4"/>
+          <w:sz w:val="20"/>
+          <w:szCs w:val="23"/>
+          <w:lang w:eastAsia="pt-BR"/>
+        </w:rPr>
+      </w:pPr>
+      <w:proofErr w:type="spellStart"/>
+      <w:proofErr w:type="gramStart"/>
+      <w:r>
+        <w:rPr>
+          <w:rFonts w:ascii="Consolas" w:eastAsia="Times New Roman" w:hAnsi="Consolas" w:cs="Times New Roman"/>
+          <w:color w:val="9CDCFE"/>
+          <w:sz w:val="20"/>
+          <w:szCs w:val="23"/>
+          <w:lang w:eastAsia="pt-BR"/>
+        </w:rPr>
+        <w:t>a</w:t>
+      </w:r>
+      <w:r>
+        <w:rPr>
+          <w:rFonts w:ascii="Consolas" w:eastAsia="Times New Roman" w:hAnsi="Consolas" w:cs="Times New Roman"/>
+          <w:color w:val="D4D4D4"/>
+          <w:sz w:val="20"/>
+          <w:szCs w:val="23"/>
+          <w:lang w:eastAsia="pt-BR"/>
+        </w:rPr>
+        <w:t>.</w:t>
+      </w:r>
+      <w:r>
+        <w:rPr>
+          <w:rFonts w:ascii="Consolas" w:eastAsia="Times New Roman" w:hAnsi="Consolas" w:cs="Times New Roman"/>
+          <w:color w:val="DCDCAA"/>
+          <w:sz w:val="20"/>
+          <w:szCs w:val="23"/>
+          <w:lang w:eastAsia="pt-BR"/>
+        </w:rPr>
+        <w:t>addEventListener</w:t>
+      </w:r>
+      <w:proofErr w:type="spellEnd"/>
+      <w:proofErr w:type="gramEnd"/>
+      <w:r>
+        <w:rPr>
+          <w:rFonts w:ascii="Consolas" w:eastAsia="Times New Roman" w:hAnsi="Consolas" w:cs="Times New Roman"/>
+          <w:color w:val="D4D4D4"/>
+          <w:sz w:val="20"/>
+          <w:szCs w:val="23"/>
+          <w:lang w:eastAsia="pt-BR"/>
+        </w:rPr>
+        <w:t>(</w:t>
+      </w:r>
+      <w:r>
+        <w:rPr>
+          <w:rFonts w:ascii="Consolas" w:eastAsia="Times New Roman" w:hAnsi="Consolas" w:cs="Times New Roman"/>
+          <w:color w:val="CE9178"/>
+          <w:sz w:val="20"/>
+          <w:szCs w:val="23"/>
+          <w:lang w:eastAsia="pt-BR"/>
+        </w:rPr>
+        <w:t>'</w:t>
+      </w:r>
+      <w:proofErr w:type="spellStart"/>
+      <w:r>
+        <w:rPr>
+          <w:rFonts w:ascii="Consolas" w:eastAsia="Times New Roman" w:hAnsi="Consolas" w:cs="Times New Roman"/>
+          <w:color w:val="CE9178"/>
+          <w:sz w:val="20"/>
+          <w:szCs w:val="23"/>
+          <w:lang w:eastAsia="pt-BR"/>
+        </w:rPr>
+        <w:t>mouseenter</w:t>
+      </w:r>
+      <w:proofErr w:type="spellEnd"/>
+      <w:r>
+        <w:rPr>
+          <w:rFonts w:ascii="Consolas" w:eastAsia="Times New Roman" w:hAnsi="Consolas" w:cs="Times New Roman"/>
+          <w:color w:val="CE9178"/>
+          <w:sz w:val="20"/>
+          <w:szCs w:val="23"/>
+          <w:lang w:eastAsia="pt-BR"/>
+        </w:rPr>
+        <w:t>'</w:t>
+      </w:r>
+      <w:r>
+        <w:rPr>
+          <w:rFonts w:ascii="Consolas" w:eastAsia="Times New Roman" w:hAnsi="Consolas" w:cs="Times New Roman"/>
+          <w:color w:val="D4D4D4"/>
+          <w:sz w:val="20"/>
+          <w:szCs w:val="23"/>
+          <w:lang w:eastAsia="pt-BR"/>
+        </w:rPr>
+        <w:t xml:space="preserve">, </w:t>
+      </w:r>
+      <w:r>
+        <w:rPr>
+          <w:rFonts w:ascii="Consolas" w:eastAsia="Times New Roman" w:hAnsi="Consolas" w:cs="Times New Roman"/>
+          <w:color w:val="DCDCAA"/>
+          <w:sz w:val="20"/>
+          <w:szCs w:val="23"/>
+          <w:lang w:eastAsia="pt-BR"/>
+        </w:rPr>
+        <w:t>entrar</w:t>
+      </w:r>
+      <w:r>
+        <w:rPr>
+          <w:rFonts w:ascii="Consolas" w:eastAsia="Times New Roman" w:hAnsi="Consolas" w:cs="Times New Roman"/>
+          <w:color w:val="D4D4D4"/>
+          <w:sz w:val="20"/>
+          <w:szCs w:val="23"/>
+          <w:lang w:eastAsia="pt-BR"/>
+        </w:rPr>
+        <w:t>)</w:t>
+      </w:r>
+    </w:p>
+    <w:p>
+      <w:pPr>
+        <w:shd w:val="clear" w:color="auto" w:fill="1E1E1E"/>
+        <w:spacing w:after="0" w:line="300" w:lineRule="atLeast"/>
+        <w:rPr>
+          <w:rFonts w:ascii="Consolas" w:eastAsia="Times New Roman" w:hAnsi="Consolas" w:cs="Times New Roman"/>
+          <w:color w:val="D4D4D4"/>
+          <w:sz w:val="20"/>
+          <w:szCs w:val="23"/>
+          <w:lang w:eastAsia="pt-BR"/>
+        </w:rPr>
+      </w:pPr>
+      <w:proofErr w:type="spellStart"/>
+      <w:proofErr w:type="gramStart"/>
+      <w:r>
+        <w:rPr>
+          <w:rFonts w:ascii="Consolas" w:eastAsia="Times New Roman" w:hAnsi="Consolas" w:cs="Times New Roman"/>
+          <w:color w:val="9CDCFE"/>
+          <w:sz w:val="20"/>
+          <w:szCs w:val="23"/>
+          <w:lang w:eastAsia="pt-BR"/>
+        </w:rPr>
+        <w:t>a</w:t>
+      </w:r>
+      <w:r>
+        <w:rPr>
+          <w:rFonts w:ascii="Consolas" w:eastAsia="Times New Roman" w:hAnsi="Consolas" w:cs="Times New Roman"/>
+          <w:color w:val="D4D4D4"/>
+          <w:sz w:val="20"/>
+          <w:szCs w:val="23"/>
+          <w:lang w:eastAsia="pt-BR"/>
+        </w:rPr>
+        <w:t>.</w:t>
+      </w:r>
+      <w:r>
+        <w:rPr>
+          <w:rFonts w:ascii="Consolas" w:eastAsia="Times New Roman" w:hAnsi="Consolas" w:cs="Times New Roman"/>
+          <w:color w:val="DCDCAA"/>
+          <w:sz w:val="20"/>
+          <w:szCs w:val="23"/>
+          <w:lang w:eastAsia="pt-BR"/>
+        </w:rPr>
+        <w:t>addEventListener</w:t>
+      </w:r>
+      <w:proofErr w:type="spellEnd"/>
+      <w:proofErr w:type="gramEnd"/>
+      <w:r>
+        <w:rPr>
+          <w:rFonts w:ascii="Consolas" w:eastAsia="Times New Roman" w:hAnsi="Consolas" w:cs="Times New Roman"/>
+          <w:color w:val="D4D4D4"/>
+          <w:sz w:val="20"/>
+          <w:szCs w:val="23"/>
+          <w:lang w:eastAsia="pt-BR"/>
+        </w:rPr>
+        <w:t>(</w:t>
+      </w:r>
+      <w:r>
+        <w:rPr>
+          <w:rFonts w:ascii="Consolas" w:eastAsia="Times New Roman" w:hAnsi="Consolas" w:cs="Times New Roman"/>
+          <w:color w:val="CE9178"/>
+          <w:sz w:val="20"/>
+          <w:szCs w:val="23"/>
+          <w:lang w:eastAsia="pt-BR"/>
+        </w:rPr>
+        <w:t>'</w:t>
+      </w:r>
+      <w:proofErr w:type="spellStart"/>
+      <w:r>
+        <w:rPr>
+          <w:rFonts w:ascii="Consolas" w:eastAsia="Times New Roman" w:hAnsi="Consolas" w:cs="Times New Roman"/>
+          <w:color w:val="CE9178"/>
+          <w:sz w:val="20"/>
+          <w:szCs w:val="23"/>
+          <w:lang w:eastAsia="pt-BR"/>
+        </w:rPr>
+        <w:t>mouseout</w:t>
+      </w:r>
+      <w:proofErr w:type="spellEnd"/>
+      <w:r>
+        <w:rPr>
+          <w:rFonts w:ascii="Consolas" w:eastAsia="Times New Roman" w:hAnsi="Consolas" w:cs="Times New Roman"/>
+          <w:color w:val="CE9178"/>
+          <w:sz w:val="20"/>
+          <w:szCs w:val="23"/>
+          <w:lang w:eastAsia="pt-BR"/>
+        </w:rPr>
+        <w:t>'</w:t>
+      </w:r>
+      <w:r>
+        <w:rPr>
+          <w:rFonts w:ascii="Consolas" w:eastAsia="Times New Roman" w:hAnsi="Consolas" w:cs="Times New Roman"/>
+          <w:color w:val="D4D4D4"/>
+          <w:sz w:val="20"/>
+          <w:szCs w:val="23"/>
+          <w:lang w:eastAsia="pt-BR"/>
+        </w:rPr>
+        <w:t xml:space="preserve">, </w:t>
+      </w:r>
+      <w:r>
+        <w:rPr>
+          <w:rFonts w:ascii="Consolas" w:eastAsia="Times New Roman" w:hAnsi="Consolas" w:cs="Times New Roman"/>
+          <w:color w:val="DCDCAA"/>
+          <w:sz w:val="20"/>
+          <w:szCs w:val="23"/>
+          <w:lang w:eastAsia="pt-BR"/>
+        </w:rPr>
+        <w:t>sair</w:t>
+      </w:r>
+      <w:r>
+        <w:rPr>
+          <w:rFonts w:ascii="Consolas" w:eastAsia="Times New Roman" w:hAnsi="Consolas" w:cs="Times New Roman"/>
+          <w:color w:val="D4D4D4"/>
+          <w:sz w:val="20"/>
+          <w:szCs w:val="23"/>
+          <w:lang w:eastAsia="pt-BR"/>
+        </w:rPr>
+        <w:t>)</w:t>
+      </w:r>
+    </w:p>
+    <w:p>
+      <w:pPr>
+        <w:pStyle w:val="PargrafodaLista"/>
+        <w:ind w:left="360"/>
+      </w:pPr>
+    </w:p>
+    <w:p>
+      <w:r>
+        <w:lastRenderedPageBreak/>
         <w:t xml:space="preserve">Mais tipos acessa </w:t>
       </w:r>
       <w:r>
@@ -11612,7 +12060,10 @@
         <w:t>Funções: conjuntos de códigos para executar:</w:t>
       </w:r>
     </w:p>
-    <w:p/>
+    <w:p>
+      <w:bookmarkStart w:id="0" w:name="_GoBack"/>
+      <w:bookmarkEnd w:id="0"/>
+    </w:p>
     <w:sectPr>
       <w:pgSz w:w="11906" w:h="16838"/>
       <w:pgMar w:top="1417" w:right="1701" w:bottom="1417" w:left="1701" w:header="708" w:footer="708" w:gutter="0"/>

--- a/Resumo Java Script.docx
+++ b/Resumo Java Script.docx
@@ -12034,6 +12034,9 @@
         <w:pStyle w:val="PargrafodaLista"/>
         <w:ind w:left="360"/>
       </w:pPr>
+      <w:r>
+        <w:t>9</w:t>
+      </w:r>
     </w:p>
     <w:p>
       <w:r>
@@ -12056,10 +12059,6885 @@
       </w:hyperlink>
     </w:p>
     <w:p>
-      <w:r>
-        <w:t>Funções: conjuntos de códigos para executar:</w:t>
+      <w:pPr>
+        <w:pStyle w:val="Ttulo2"/>
+        <w:rPr>
+          <w:b/>
+        </w:rPr>
+      </w:pPr>
+      <w:r>
+        <w:rPr>
+          <w:b/>
+        </w:rPr>
+        <w:t>Condições</w:t>
+      </w:r>
+      <w:r>
+        <w:rPr>
+          <w:b/>
+        </w:rPr>
+        <w:t xml:space="preserve"> </w:t>
       </w:r>
     </w:p>
+    <w:p>
+      <w:pPr>
+        <w:pStyle w:val="PargrafodaLista"/>
+        <w:numPr>
+          <w:ilvl w:val="0"/>
+          <w:numId w:val="10"/>
+        </w:numPr>
+        <w:spacing w:line="240" w:lineRule="auto"/>
+      </w:pPr>
+      <w:r>
+        <w:t>Condições Simples</w:t>
+      </w:r>
+      <w:r>
+        <w:t xml:space="preserve"> </w:t>
+      </w:r>
+      <w:r>
+        <w:rPr>
+          <w:color w:val="FF0000"/>
+        </w:rPr>
+        <w:t>aula11 ex08</w:t>
+      </w:r>
+    </w:p>
+    <w:tbl>
+      <w:tblPr>
+        <w:tblStyle w:val="Tabelacomgrade"/>
+        <w:tblW w:w="0" w:type="auto"/>
+        <w:tblInd w:w="360" w:type="dxa"/>
+        <w:tblLook w:val="04A0" w:firstRow="1" w:lastRow="0" w:firstColumn="1" w:lastColumn="0" w:noHBand="0" w:noVBand="1"/>
+      </w:tblPr>
+      <w:tblGrid>
+        <w:gridCol w:w="8134"/>
+      </w:tblGrid>
+      <w:tr>
+        <w:tc>
+          <w:tcPr>
+            <w:tcW w:w="8494" w:type="dxa"/>
+          </w:tcPr>
+          <w:p>
+            <w:pPr>
+              <w:shd w:val="clear" w:color="auto" w:fill="1E1E1E"/>
+              <w:spacing w:line="300" w:lineRule="atLeast"/>
+              <w:rPr>
+                <w:rFonts w:ascii="Consolas" w:eastAsia="Times New Roman" w:hAnsi="Consolas" w:cs="Times New Roman"/>
+                <w:color w:val="D4D4D4"/>
+                <w:sz w:val="20"/>
+                <w:szCs w:val="20"/>
+                <w:lang w:eastAsia="pt-BR"/>
+              </w:rPr>
+            </w:pPr>
+            <w:proofErr w:type="gramStart"/>
+            <w:r>
+              <w:rPr>
+                <w:rFonts w:ascii="Consolas" w:eastAsia="Times New Roman" w:hAnsi="Consolas" w:cs="Times New Roman"/>
+                <w:color w:val="569CD6"/>
+                <w:sz w:val="20"/>
+                <w:szCs w:val="20"/>
+                <w:lang w:eastAsia="pt-BR"/>
+              </w:rPr>
+              <w:t>var</w:t>
+            </w:r>
+            <w:proofErr w:type="gramEnd"/>
+            <w:r>
+              <w:rPr>
+                <w:rFonts w:ascii="Consolas" w:eastAsia="Times New Roman" w:hAnsi="Consolas" w:cs="Times New Roman"/>
+                <w:color w:val="D4D4D4"/>
+                <w:sz w:val="20"/>
+                <w:szCs w:val="20"/>
+                <w:lang w:eastAsia="pt-BR"/>
+              </w:rPr>
+              <w:t xml:space="preserve"> </w:t>
+            </w:r>
+            <w:r>
+              <w:rPr>
+                <w:rFonts w:ascii="Consolas" w:eastAsia="Times New Roman" w:hAnsi="Consolas" w:cs="Times New Roman"/>
+                <w:color w:val="9CDCFE"/>
+                <w:sz w:val="20"/>
+                <w:szCs w:val="20"/>
+                <w:lang w:eastAsia="pt-BR"/>
+              </w:rPr>
+              <w:t>velocidade</w:t>
+            </w:r>
+            <w:r>
+              <w:rPr>
+                <w:rFonts w:ascii="Consolas" w:eastAsia="Times New Roman" w:hAnsi="Consolas" w:cs="Times New Roman"/>
+                <w:color w:val="D4D4D4"/>
+                <w:sz w:val="20"/>
+                <w:szCs w:val="20"/>
+                <w:lang w:eastAsia="pt-BR"/>
+              </w:rPr>
+              <w:t xml:space="preserve"> = </w:t>
+            </w:r>
+            <w:r>
+              <w:rPr>
+                <w:rFonts w:ascii="Consolas" w:eastAsia="Times New Roman" w:hAnsi="Consolas" w:cs="Times New Roman"/>
+                <w:color w:val="B5CEA8"/>
+                <w:sz w:val="20"/>
+                <w:szCs w:val="20"/>
+                <w:lang w:eastAsia="pt-BR"/>
+              </w:rPr>
+              <w:t>80.5</w:t>
+            </w:r>
+          </w:p>
+          <w:p>
+            <w:pPr>
+              <w:shd w:val="clear" w:color="auto" w:fill="1E1E1E"/>
+              <w:spacing w:line="300" w:lineRule="atLeast"/>
+              <w:rPr>
+                <w:rFonts w:ascii="Consolas" w:eastAsia="Times New Roman" w:hAnsi="Consolas" w:cs="Times New Roman"/>
+                <w:color w:val="D4D4D4"/>
+                <w:sz w:val="20"/>
+                <w:szCs w:val="20"/>
+                <w:lang w:eastAsia="pt-BR"/>
+              </w:rPr>
+            </w:pPr>
+            <w:r>
+              <w:rPr>
+                <w:rFonts w:ascii="Consolas" w:eastAsia="Times New Roman" w:hAnsi="Consolas" w:cs="Times New Roman"/>
+                <w:color w:val="9CDCFE"/>
+                <w:sz w:val="20"/>
+                <w:szCs w:val="20"/>
+                <w:lang w:eastAsia="pt-BR"/>
+              </w:rPr>
+              <w:t>console</w:t>
+            </w:r>
+            <w:r>
+              <w:rPr>
+                <w:rFonts w:ascii="Consolas" w:eastAsia="Times New Roman" w:hAnsi="Consolas" w:cs="Times New Roman"/>
+                <w:color w:val="D4D4D4"/>
+                <w:sz w:val="20"/>
+                <w:szCs w:val="20"/>
+                <w:lang w:eastAsia="pt-BR"/>
+              </w:rPr>
+              <w:t>.</w:t>
+            </w:r>
+            <w:r>
+              <w:rPr>
+                <w:rFonts w:ascii="Consolas" w:eastAsia="Times New Roman" w:hAnsi="Consolas" w:cs="Times New Roman"/>
+                <w:color w:val="DCDCAA"/>
+                <w:sz w:val="20"/>
+                <w:szCs w:val="20"/>
+                <w:lang w:eastAsia="pt-BR"/>
+              </w:rPr>
+              <w:t>log</w:t>
+            </w:r>
+            <w:r>
+              <w:rPr>
+                <w:rFonts w:ascii="Consolas" w:eastAsia="Times New Roman" w:hAnsi="Consolas" w:cs="Times New Roman"/>
+                <w:color w:val="D4D4D4"/>
+                <w:sz w:val="20"/>
+                <w:szCs w:val="20"/>
+                <w:lang w:eastAsia="pt-BR"/>
+              </w:rPr>
+              <w:t xml:space="preserve"> (</w:t>
+            </w:r>
+            <w:r>
+              <w:rPr>
+                <w:rFonts w:ascii="Consolas" w:eastAsia="Times New Roman" w:hAnsi="Consolas" w:cs="Times New Roman"/>
+                <w:color w:val="CE9178"/>
+                <w:sz w:val="20"/>
+                <w:szCs w:val="20"/>
+                <w:lang w:eastAsia="pt-BR"/>
+              </w:rPr>
+              <w:t xml:space="preserve">`A velocidade do seu carro é </w:t>
+            </w:r>
+            <w:r>
+              <w:rPr>
+                <w:rFonts w:ascii="Consolas" w:eastAsia="Times New Roman" w:hAnsi="Consolas" w:cs="Times New Roman"/>
+                <w:color w:val="569CD6"/>
+                <w:sz w:val="20"/>
+                <w:szCs w:val="20"/>
+                <w:lang w:eastAsia="pt-BR"/>
+              </w:rPr>
+              <w:t>${</w:t>
+            </w:r>
+            <w:proofErr w:type="gramStart"/>
+            <w:r>
+              <w:rPr>
+                <w:rFonts w:ascii="Consolas" w:eastAsia="Times New Roman" w:hAnsi="Consolas" w:cs="Times New Roman"/>
+                <w:color w:val="9CDCFE"/>
+                <w:sz w:val="20"/>
+                <w:szCs w:val="20"/>
+                <w:lang w:eastAsia="pt-BR"/>
+              </w:rPr>
+              <w:t>velocidade</w:t>
+            </w:r>
+            <w:r>
+              <w:rPr>
+                <w:rFonts w:ascii="Consolas" w:eastAsia="Times New Roman" w:hAnsi="Consolas" w:cs="Times New Roman"/>
+                <w:color w:val="569CD6"/>
+                <w:sz w:val="20"/>
+                <w:szCs w:val="20"/>
+                <w:lang w:eastAsia="pt-BR"/>
+              </w:rPr>
+              <w:t>}</w:t>
+            </w:r>
+            <w:r>
+              <w:rPr>
+                <w:rFonts w:ascii="Consolas" w:eastAsia="Times New Roman" w:hAnsi="Consolas" w:cs="Times New Roman"/>
+                <w:color w:val="CE9178"/>
+                <w:sz w:val="20"/>
+                <w:szCs w:val="20"/>
+                <w:lang w:eastAsia="pt-BR"/>
+              </w:rPr>
+              <w:t>`</w:t>
+            </w:r>
+            <w:proofErr w:type="gramEnd"/>
+            <w:r>
+              <w:rPr>
+                <w:rFonts w:ascii="Consolas" w:eastAsia="Times New Roman" w:hAnsi="Consolas" w:cs="Times New Roman"/>
+                <w:color w:val="D4D4D4"/>
+                <w:sz w:val="20"/>
+                <w:szCs w:val="20"/>
+                <w:lang w:eastAsia="pt-BR"/>
+              </w:rPr>
+              <w:t>)</w:t>
+            </w:r>
+          </w:p>
+          <w:p>
+            <w:pPr>
+              <w:shd w:val="clear" w:color="auto" w:fill="1E1E1E"/>
+              <w:spacing w:line="300" w:lineRule="atLeast"/>
+              <w:rPr>
+                <w:rFonts w:ascii="Consolas" w:eastAsia="Times New Roman" w:hAnsi="Consolas" w:cs="Times New Roman"/>
+                <w:color w:val="D4D4D4"/>
+                <w:sz w:val="20"/>
+                <w:szCs w:val="20"/>
+                <w:lang w:eastAsia="pt-BR"/>
+              </w:rPr>
+            </w:pPr>
+            <w:proofErr w:type="spellStart"/>
+            <w:proofErr w:type="gramStart"/>
+            <w:r>
+              <w:rPr>
+                <w:rFonts w:ascii="Consolas" w:eastAsia="Times New Roman" w:hAnsi="Consolas" w:cs="Times New Roman"/>
+                <w:color w:val="C586C0"/>
+                <w:sz w:val="20"/>
+                <w:szCs w:val="20"/>
+                <w:lang w:eastAsia="pt-BR"/>
+              </w:rPr>
+              <w:t>if</w:t>
+            </w:r>
+            <w:proofErr w:type="spellEnd"/>
+            <w:proofErr w:type="gramEnd"/>
+            <w:r>
+              <w:rPr>
+                <w:rFonts w:ascii="Consolas" w:eastAsia="Times New Roman" w:hAnsi="Consolas" w:cs="Times New Roman"/>
+                <w:color w:val="D4D4D4"/>
+                <w:sz w:val="20"/>
+                <w:szCs w:val="20"/>
+                <w:lang w:eastAsia="pt-BR"/>
+              </w:rPr>
+              <w:t xml:space="preserve"> (</w:t>
+            </w:r>
+            <w:r>
+              <w:rPr>
+                <w:rFonts w:ascii="Consolas" w:eastAsia="Times New Roman" w:hAnsi="Consolas" w:cs="Times New Roman"/>
+                <w:color w:val="9CDCFE"/>
+                <w:sz w:val="20"/>
+                <w:szCs w:val="20"/>
+                <w:lang w:eastAsia="pt-BR"/>
+              </w:rPr>
+              <w:t>velocidade</w:t>
+            </w:r>
+            <w:r>
+              <w:rPr>
+                <w:rFonts w:ascii="Consolas" w:eastAsia="Times New Roman" w:hAnsi="Consolas" w:cs="Times New Roman"/>
+                <w:color w:val="D4D4D4"/>
+                <w:sz w:val="20"/>
+                <w:szCs w:val="20"/>
+                <w:lang w:eastAsia="pt-BR"/>
+              </w:rPr>
+              <w:t xml:space="preserve"> &gt; </w:t>
+            </w:r>
+            <w:r>
+              <w:rPr>
+                <w:rFonts w:ascii="Consolas" w:eastAsia="Times New Roman" w:hAnsi="Consolas" w:cs="Times New Roman"/>
+                <w:color w:val="B5CEA8"/>
+                <w:sz w:val="20"/>
+                <w:szCs w:val="20"/>
+                <w:lang w:eastAsia="pt-BR"/>
+              </w:rPr>
+              <w:t>70</w:t>
+            </w:r>
+            <w:r>
+              <w:rPr>
+                <w:rFonts w:ascii="Consolas" w:eastAsia="Times New Roman" w:hAnsi="Consolas" w:cs="Times New Roman"/>
+                <w:color w:val="D4D4D4"/>
+                <w:sz w:val="20"/>
+                <w:szCs w:val="20"/>
+                <w:lang w:eastAsia="pt-BR"/>
+              </w:rPr>
+              <w:t>){</w:t>
+            </w:r>
+          </w:p>
+          <w:p>
+            <w:pPr>
+              <w:shd w:val="clear" w:color="auto" w:fill="1E1E1E"/>
+              <w:spacing w:line="300" w:lineRule="atLeast"/>
+              <w:rPr>
+                <w:rFonts w:ascii="Consolas" w:eastAsia="Times New Roman" w:hAnsi="Consolas" w:cs="Times New Roman"/>
+                <w:color w:val="D4D4D4"/>
+                <w:sz w:val="20"/>
+                <w:szCs w:val="20"/>
+                <w:lang w:eastAsia="pt-BR"/>
+              </w:rPr>
+            </w:pPr>
+            <w:r>
+              <w:rPr>
+                <w:rFonts w:ascii="Consolas" w:eastAsia="Times New Roman" w:hAnsi="Consolas" w:cs="Times New Roman"/>
+                <w:color w:val="D4D4D4"/>
+                <w:sz w:val="20"/>
+                <w:szCs w:val="20"/>
+                <w:lang w:eastAsia="pt-BR"/>
+              </w:rPr>
+              <w:t xml:space="preserve">    </w:t>
+            </w:r>
+            <w:r>
+              <w:rPr>
+                <w:rFonts w:ascii="Consolas" w:eastAsia="Times New Roman" w:hAnsi="Consolas" w:cs="Times New Roman"/>
+                <w:color w:val="9CDCFE"/>
+                <w:sz w:val="20"/>
+                <w:szCs w:val="20"/>
+                <w:lang w:eastAsia="pt-BR"/>
+              </w:rPr>
+              <w:t>console</w:t>
+            </w:r>
+            <w:r>
+              <w:rPr>
+                <w:rFonts w:ascii="Consolas" w:eastAsia="Times New Roman" w:hAnsi="Consolas" w:cs="Times New Roman"/>
+                <w:color w:val="D4D4D4"/>
+                <w:sz w:val="20"/>
+                <w:szCs w:val="20"/>
+                <w:lang w:eastAsia="pt-BR"/>
+              </w:rPr>
+              <w:t>.</w:t>
+            </w:r>
+            <w:r>
+              <w:rPr>
+                <w:rFonts w:ascii="Consolas" w:eastAsia="Times New Roman" w:hAnsi="Consolas" w:cs="Times New Roman"/>
+                <w:color w:val="DCDCAA"/>
+                <w:sz w:val="20"/>
+                <w:szCs w:val="20"/>
+                <w:lang w:eastAsia="pt-BR"/>
+              </w:rPr>
+              <w:t>log</w:t>
+            </w:r>
+            <w:r>
+              <w:rPr>
+                <w:rFonts w:ascii="Consolas" w:eastAsia="Times New Roman" w:hAnsi="Consolas" w:cs="Times New Roman"/>
+                <w:color w:val="D4D4D4"/>
+                <w:sz w:val="20"/>
+                <w:szCs w:val="20"/>
+                <w:lang w:eastAsia="pt-BR"/>
+              </w:rPr>
+              <w:t xml:space="preserve"> (</w:t>
+            </w:r>
+            <w:r>
+              <w:rPr>
+                <w:rFonts w:ascii="Consolas" w:eastAsia="Times New Roman" w:hAnsi="Consolas" w:cs="Times New Roman"/>
+                <w:color w:val="CE9178"/>
+                <w:sz w:val="20"/>
+                <w:szCs w:val="20"/>
+                <w:lang w:eastAsia="pt-BR"/>
+              </w:rPr>
+              <w:t>`</w:t>
+            </w:r>
+            <w:proofErr w:type="spellStart"/>
+            <w:r>
+              <w:rPr>
+                <w:rFonts w:ascii="Consolas" w:eastAsia="Times New Roman" w:hAnsi="Consolas" w:cs="Times New Roman"/>
+                <w:color w:val="CE9178"/>
+                <w:sz w:val="20"/>
+                <w:szCs w:val="20"/>
+                <w:lang w:eastAsia="pt-BR"/>
+              </w:rPr>
+              <w:t>Voce</w:t>
+            </w:r>
+            <w:proofErr w:type="spellEnd"/>
+            <w:r>
+              <w:rPr>
+                <w:rFonts w:ascii="Consolas" w:eastAsia="Times New Roman" w:hAnsi="Consolas" w:cs="Times New Roman"/>
+                <w:color w:val="CE9178"/>
+                <w:sz w:val="20"/>
+                <w:szCs w:val="20"/>
+                <w:lang w:eastAsia="pt-BR"/>
+              </w:rPr>
+              <w:t xml:space="preserve"> ultrapassou o limite de velocidade! </w:t>
+            </w:r>
+            <w:proofErr w:type="gramStart"/>
+            <w:r>
+              <w:rPr>
+                <w:rFonts w:ascii="Consolas" w:eastAsia="Times New Roman" w:hAnsi="Consolas" w:cs="Times New Roman"/>
+                <w:color w:val="CE9178"/>
+                <w:sz w:val="20"/>
+                <w:szCs w:val="20"/>
+                <w:lang w:eastAsia="pt-BR"/>
+              </w:rPr>
+              <w:t>Multado!`</w:t>
+            </w:r>
+            <w:proofErr w:type="gramEnd"/>
+            <w:r>
+              <w:rPr>
+                <w:rFonts w:ascii="Consolas" w:eastAsia="Times New Roman" w:hAnsi="Consolas" w:cs="Times New Roman"/>
+                <w:color w:val="D4D4D4"/>
+                <w:sz w:val="20"/>
+                <w:szCs w:val="20"/>
+                <w:lang w:eastAsia="pt-BR"/>
+              </w:rPr>
+              <w:t>)</w:t>
+            </w:r>
+          </w:p>
+          <w:p>
+            <w:pPr>
+              <w:shd w:val="clear" w:color="auto" w:fill="1E1E1E"/>
+              <w:spacing w:line="300" w:lineRule="atLeast"/>
+              <w:rPr>
+                <w:rFonts w:ascii="Consolas" w:eastAsia="Times New Roman" w:hAnsi="Consolas" w:cs="Times New Roman"/>
+                <w:color w:val="D4D4D4"/>
+                <w:sz w:val="20"/>
+                <w:szCs w:val="20"/>
+                <w:lang w:eastAsia="pt-BR"/>
+              </w:rPr>
+            </w:pPr>
+            <w:r>
+              <w:rPr>
+                <w:rFonts w:ascii="Consolas" w:eastAsia="Times New Roman" w:hAnsi="Consolas" w:cs="Times New Roman"/>
+                <w:color w:val="D4D4D4"/>
+                <w:sz w:val="20"/>
+                <w:szCs w:val="20"/>
+                <w:lang w:eastAsia="pt-BR"/>
+              </w:rPr>
+              <w:t xml:space="preserve">} </w:t>
+            </w:r>
+          </w:p>
+          <w:p>
+            <w:pPr>
+              <w:shd w:val="clear" w:color="auto" w:fill="1E1E1E"/>
+              <w:spacing w:line="300" w:lineRule="atLeast"/>
+              <w:rPr>
+                <w:rFonts w:ascii="Consolas" w:eastAsia="Times New Roman" w:hAnsi="Consolas" w:cs="Times New Roman"/>
+                <w:color w:val="D4D4D4"/>
+                <w:sz w:val="20"/>
+                <w:szCs w:val="20"/>
+                <w:lang w:eastAsia="pt-BR"/>
+              </w:rPr>
+            </w:pPr>
+            <w:proofErr w:type="gramStart"/>
+            <w:r>
+              <w:rPr>
+                <w:rFonts w:ascii="Consolas" w:eastAsia="Times New Roman" w:hAnsi="Consolas" w:cs="Times New Roman"/>
+                <w:color w:val="9CDCFE"/>
+                <w:sz w:val="20"/>
+                <w:szCs w:val="20"/>
+                <w:lang w:eastAsia="pt-BR"/>
+              </w:rPr>
+              <w:t>console</w:t>
+            </w:r>
+            <w:r>
+              <w:rPr>
+                <w:rFonts w:ascii="Consolas" w:eastAsia="Times New Roman" w:hAnsi="Consolas" w:cs="Times New Roman"/>
+                <w:color w:val="D4D4D4"/>
+                <w:sz w:val="20"/>
+                <w:szCs w:val="20"/>
+                <w:lang w:eastAsia="pt-BR"/>
+              </w:rPr>
+              <w:t>.</w:t>
+            </w:r>
+            <w:r>
+              <w:rPr>
+                <w:rFonts w:ascii="Consolas" w:eastAsia="Times New Roman" w:hAnsi="Consolas" w:cs="Times New Roman"/>
+                <w:color w:val="DCDCAA"/>
+                <w:sz w:val="20"/>
+                <w:szCs w:val="20"/>
+                <w:lang w:eastAsia="pt-BR"/>
+              </w:rPr>
+              <w:t>log</w:t>
+            </w:r>
+            <w:r>
+              <w:rPr>
+                <w:rFonts w:ascii="Consolas" w:eastAsia="Times New Roman" w:hAnsi="Consolas" w:cs="Times New Roman"/>
+                <w:color w:val="D4D4D4"/>
+                <w:sz w:val="20"/>
+                <w:szCs w:val="20"/>
+                <w:lang w:eastAsia="pt-BR"/>
+              </w:rPr>
+              <w:t>(</w:t>
+            </w:r>
+            <w:proofErr w:type="gramEnd"/>
+            <w:r>
+              <w:rPr>
+                <w:rFonts w:ascii="Consolas" w:eastAsia="Times New Roman" w:hAnsi="Consolas" w:cs="Times New Roman"/>
+                <w:color w:val="CE9178"/>
+                <w:sz w:val="20"/>
+                <w:szCs w:val="20"/>
+                <w:lang w:eastAsia="pt-BR"/>
+              </w:rPr>
+              <w:t>`Use sempre o cinto de segurança!`</w:t>
+            </w:r>
+            <w:r>
+              <w:rPr>
+                <w:rFonts w:ascii="Consolas" w:eastAsia="Times New Roman" w:hAnsi="Consolas" w:cs="Times New Roman"/>
+                <w:color w:val="D4D4D4"/>
+                <w:sz w:val="20"/>
+                <w:szCs w:val="20"/>
+                <w:lang w:eastAsia="pt-BR"/>
+              </w:rPr>
+              <w:t>)</w:t>
+            </w:r>
+          </w:p>
+        </w:tc>
+      </w:tr>
+    </w:tbl>
+    <w:p>
+      <w:pPr>
+        <w:pStyle w:val="PargrafodaLista"/>
+        <w:numPr>
+          <w:ilvl w:val="0"/>
+          <w:numId w:val="10"/>
+        </w:numPr>
+        <w:spacing w:line="240" w:lineRule="auto"/>
+      </w:pPr>
+      <w:r>
+        <w:t>Condições Compostas</w:t>
+      </w:r>
+      <w:r>
+        <w:t xml:space="preserve"> </w:t>
+      </w:r>
+      <w:r>
+        <w:rPr>
+          <w:color w:val="FF0000"/>
+        </w:rPr>
+        <w:t>aula11 ex09</w:t>
+      </w:r>
+    </w:p>
+    <w:tbl>
+      <w:tblPr>
+        <w:tblStyle w:val="Tabelacomgrade"/>
+        <w:tblW w:w="0" w:type="auto"/>
+        <w:tblInd w:w="360" w:type="dxa"/>
+        <w:tblLook w:val="04A0" w:firstRow="1" w:lastRow="0" w:firstColumn="1" w:lastColumn="0" w:noHBand="0" w:noVBand="1"/>
+      </w:tblPr>
+      <w:tblGrid>
+        <w:gridCol w:w="8134"/>
+      </w:tblGrid>
+      <w:tr>
+        <w:tc>
+          <w:tcPr>
+            <w:tcW w:w="8494" w:type="dxa"/>
+          </w:tcPr>
+          <w:p>
+            <w:pPr>
+              <w:shd w:val="clear" w:color="auto" w:fill="1E1E1E"/>
+              <w:spacing w:line="300" w:lineRule="atLeast"/>
+              <w:rPr>
+                <w:rFonts w:ascii="Consolas" w:eastAsia="Times New Roman" w:hAnsi="Consolas" w:cs="Times New Roman"/>
+                <w:color w:val="569CD6"/>
+                <w:sz w:val="20"/>
+                <w:szCs w:val="23"/>
+                <w:lang w:eastAsia="pt-BR"/>
+              </w:rPr>
+            </w:pPr>
+            <w:proofErr w:type="gramStart"/>
+            <w:r>
+              <w:rPr>
+                <w:color w:val="FF0000"/>
+                <w:highlight w:val="yellow"/>
+              </w:rPr>
+              <w:t>aula</w:t>
+            </w:r>
+            <w:proofErr w:type="gramEnd"/>
+            <w:r>
+              <w:rPr>
+                <w:color w:val="FF0000"/>
+                <w:highlight w:val="yellow"/>
+              </w:rPr>
+              <w:t>11 ex09</w:t>
+            </w:r>
+          </w:p>
+          <w:p>
+            <w:pPr>
+              <w:shd w:val="clear" w:color="auto" w:fill="1E1E1E"/>
+              <w:spacing w:line="300" w:lineRule="atLeast"/>
+              <w:rPr>
+                <w:rFonts w:ascii="Consolas" w:eastAsia="Times New Roman" w:hAnsi="Consolas" w:cs="Times New Roman"/>
+                <w:color w:val="D4D4D4"/>
+                <w:sz w:val="20"/>
+                <w:szCs w:val="23"/>
+                <w:lang w:eastAsia="pt-BR"/>
+              </w:rPr>
+            </w:pPr>
+            <w:proofErr w:type="gramStart"/>
+            <w:r>
+              <w:rPr>
+                <w:rFonts w:ascii="Consolas" w:eastAsia="Times New Roman" w:hAnsi="Consolas" w:cs="Times New Roman"/>
+                <w:color w:val="569CD6"/>
+                <w:sz w:val="20"/>
+                <w:szCs w:val="23"/>
+                <w:lang w:eastAsia="pt-BR"/>
+              </w:rPr>
+              <w:t>var</w:t>
+            </w:r>
+            <w:proofErr w:type="gramEnd"/>
+            <w:r>
+              <w:rPr>
+                <w:rFonts w:ascii="Consolas" w:eastAsia="Times New Roman" w:hAnsi="Consolas" w:cs="Times New Roman"/>
+                <w:color w:val="D4D4D4"/>
+                <w:sz w:val="20"/>
+                <w:szCs w:val="23"/>
+                <w:lang w:eastAsia="pt-BR"/>
+              </w:rPr>
+              <w:t xml:space="preserve"> </w:t>
+            </w:r>
+            <w:r>
+              <w:rPr>
+                <w:rFonts w:ascii="Consolas" w:eastAsia="Times New Roman" w:hAnsi="Consolas" w:cs="Times New Roman"/>
+                <w:color w:val="9CDCFE"/>
+                <w:sz w:val="20"/>
+                <w:szCs w:val="23"/>
+                <w:lang w:eastAsia="pt-BR"/>
+              </w:rPr>
+              <w:t>pais</w:t>
+            </w:r>
+            <w:r>
+              <w:rPr>
+                <w:rFonts w:ascii="Consolas" w:eastAsia="Times New Roman" w:hAnsi="Consolas" w:cs="Times New Roman"/>
+                <w:color w:val="D4D4D4"/>
+                <w:sz w:val="20"/>
+                <w:szCs w:val="23"/>
+                <w:lang w:eastAsia="pt-BR"/>
+              </w:rPr>
+              <w:t xml:space="preserve"> = </w:t>
+            </w:r>
+            <w:r>
+              <w:rPr>
+                <w:rFonts w:ascii="Consolas" w:eastAsia="Times New Roman" w:hAnsi="Consolas" w:cs="Times New Roman"/>
+                <w:color w:val="CE9178"/>
+                <w:sz w:val="20"/>
+                <w:szCs w:val="23"/>
+                <w:lang w:eastAsia="pt-BR"/>
+              </w:rPr>
+              <w:t>"EUA"</w:t>
+            </w:r>
+          </w:p>
+          <w:p>
+            <w:pPr>
+              <w:shd w:val="clear" w:color="auto" w:fill="1E1E1E"/>
+              <w:spacing w:line="300" w:lineRule="atLeast"/>
+              <w:rPr>
+                <w:rFonts w:ascii="Consolas" w:eastAsia="Times New Roman" w:hAnsi="Consolas" w:cs="Times New Roman"/>
+                <w:color w:val="D4D4D4"/>
+                <w:sz w:val="20"/>
+                <w:szCs w:val="23"/>
+                <w:lang w:eastAsia="pt-BR"/>
+              </w:rPr>
+            </w:pPr>
+            <w:proofErr w:type="gramStart"/>
+            <w:r>
+              <w:rPr>
+                <w:rFonts w:ascii="Consolas" w:eastAsia="Times New Roman" w:hAnsi="Consolas" w:cs="Times New Roman"/>
+                <w:color w:val="9CDCFE"/>
+                <w:sz w:val="20"/>
+                <w:szCs w:val="23"/>
+                <w:lang w:eastAsia="pt-BR"/>
+              </w:rPr>
+              <w:t>console</w:t>
+            </w:r>
+            <w:r>
+              <w:rPr>
+                <w:rFonts w:ascii="Consolas" w:eastAsia="Times New Roman" w:hAnsi="Consolas" w:cs="Times New Roman"/>
+                <w:color w:val="D4D4D4"/>
+                <w:sz w:val="20"/>
+                <w:szCs w:val="23"/>
+                <w:lang w:eastAsia="pt-BR"/>
+              </w:rPr>
+              <w:t>.</w:t>
+            </w:r>
+            <w:r>
+              <w:rPr>
+                <w:rFonts w:ascii="Consolas" w:eastAsia="Times New Roman" w:hAnsi="Consolas" w:cs="Times New Roman"/>
+                <w:color w:val="DCDCAA"/>
+                <w:sz w:val="20"/>
+                <w:szCs w:val="23"/>
+                <w:lang w:eastAsia="pt-BR"/>
+              </w:rPr>
+              <w:t>log</w:t>
+            </w:r>
+            <w:r>
+              <w:rPr>
+                <w:rFonts w:ascii="Consolas" w:eastAsia="Times New Roman" w:hAnsi="Consolas" w:cs="Times New Roman"/>
+                <w:color w:val="D4D4D4"/>
+                <w:sz w:val="20"/>
+                <w:szCs w:val="23"/>
+                <w:lang w:eastAsia="pt-BR"/>
+              </w:rPr>
+              <w:t>(</w:t>
+            </w:r>
+            <w:proofErr w:type="gramEnd"/>
+            <w:r>
+              <w:rPr>
+                <w:rFonts w:ascii="Consolas" w:eastAsia="Times New Roman" w:hAnsi="Consolas" w:cs="Times New Roman"/>
+                <w:color w:val="CE9178"/>
+                <w:sz w:val="20"/>
+                <w:szCs w:val="23"/>
+                <w:lang w:eastAsia="pt-BR"/>
+              </w:rPr>
+              <w:t xml:space="preserve">`Vivendo em </w:t>
+            </w:r>
+            <w:r>
+              <w:rPr>
+                <w:rFonts w:ascii="Consolas" w:eastAsia="Times New Roman" w:hAnsi="Consolas" w:cs="Times New Roman"/>
+                <w:color w:val="569CD6"/>
+                <w:sz w:val="20"/>
+                <w:szCs w:val="23"/>
+                <w:lang w:eastAsia="pt-BR"/>
+              </w:rPr>
+              <w:t>${</w:t>
+            </w:r>
+            <w:r>
+              <w:rPr>
+                <w:rFonts w:ascii="Consolas" w:eastAsia="Times New Roman" w:hAnsi="Consolas" w:cs="Times New Roman"/>
+                <w:color w:val="9CDCFE"/>
+                <w:sz w:val="20"/>
+                <w:szCs w:val="23"/>
+                <w:lang w:eastAsia="pt-BR"/>
+              </w:rPr>
+              <w:t>pais</w:t>
+            </w:r>
+            <w:r>
+              <w:rPr>
+                <w:rFonts w:ascii="Consolas" w:eastAsia="Times New Roman" w:hAnsi="Consolas" w:cs="Times New Roman"/>
+                <w:color w:val="569CD6"/>
+                <w:sz w:val="20"/>
+                <w:szCs w:val="23"/>
+                <w:lang w:eastAsia="pt-BR"/>
+              </w:rPr>
+              <w:t>}</w:t>
+            </w:r>
+            <w:r>
+              <w:rPr>
+                <w:rFonts w:ascii="Consolas" w:eastAsia="Times New Roman" w:hAnsi="Consolas" w:cs="Times New Roman"/>
+                <w:color w:val="CE9178"/>
+                <w:sz w:val="20"/>
+                <w:szCs w:val="23"/>
+                <w:lang w:eastAsia="pt-BR"/>
+              </w:rPr>
+              <w:t>`</w:t>
+            </w:r>
+            <w:r>
+              <w:rPr>
+                <w:rFonts w:ascii="Consolas" w:eastAsia="Times New Roman" w:hAnsi="Consolas" w:cs="Times New Roman"/>
+                <w:color w:val="D4D4D4"/>
+                <w:sz w:val="20"/>
+                <w:szCs w:val="23"/>
+                <w:lang w:eastAsia="pt-BR"/>
+              </w:rPr>
+              <w:t>)</w:t>
+            </w:r>
+          </w:p>
+          <w:p>
+            <w:pPr>
+              <w:shd w:val="clear" w:color="auto" w:fill="1E1E1E"/>
+              <w:spacing w:line="300" w:lineRule="atLeast"/>
+              <w:rPr>
+                <w:rFonts w:ascii="Consolas" w:eastAsia="Times New Roman" w:hAnsi="Consolas" w:cs="Times New Roman"/>
+                <w:color w:val="D4D4D4"/>
+                <w:sz w:val="20"/>
+                <w:szCs w:val="23"/>
+                <w:lang w:eastAsia="pt-BR"/>
+              </w:rPr>
+            </w:pPr>
+            <w:proofErr w:type="spellStart"/>
+            <w:proofErr w:type="gramStart"/>
+            <w:r>
+              <w:rPr>
+                <w:rFonts w:ascii="Consolas" w:eastAsia="Times New Roman" w:hAnsi="Consolas" w:cs="Times New Roman"/>
+                <w:color w:val="C586C0"/>
+                <w:sz w:val="20"/>
+                <w:szCs w:val="23"/>
+                <w:lang w:eastAsia="pt-BR"/>
+              </w:rPr>
+              <w:t>if</w:t>
+            </w:r>
+            <w:proofErr w:type="spellEnd"/>
+            <w:proofErr w:type="gramEnd"/>
+            <w:r>
+              <w:rPr>
+                <w:rFonts w:ascii="Consolas" w:eastAsia="Times New Roman" w:hAnsi="Consolas" w:cs="Times New Roman"/>
+                <w:color w:val="D4D4D4"/>
+                <w:sz w:val="20"/>
+                <w:szCs w:val="23"/>
+                <w:lang w:eastAsia="pt-BR"/>
+              </w:rPr>
+              <w:t xml:space="preserve"> (</w:t>
+            </w:r>
+            <w:r>
+              <w:rPr>
+                <w:rFonts w:ascii="Consolas" w:eastAsia="Times New Roman" w:hAnsi="Consolas" w:cs="Times New Roman"/>
+                <w:color w:val="9CDCFE"/>
+                <w:sz w:val="20"/>
+                <w:szCs w:val="23"/>
+                <w:lang w:eastAsia="pt-BR"/>
+              </w:rPr>
+              <w:t>pais</w:t>
+            </w:r>
+            <w:r>
+              <w:rPr>
+                <w:rFonts w:ascii="Consolas" w:eastAsia="Times New Roman" w:hAnsi="Consolas" w:cs="Times New Roman"/>
+                <w:color w:val="D4D4D4"/>
+                <w:sz w:val="20"/>
+                <w:szCs w:val="23"/>
+                <w:lang w:eastAsia="pt-BR"/>
+              </w:rPr>
+              <w:t xml:space="preserve"> == </w:t>
+            </w:r>
+            <w:r>
+              <w:rPr>
+                <w:rFonts w:ascii="Consolas" w:eastAsia="Times New Roman" w:hAnsi="Consolas" w:cs="Times New Roman"/>
+                <w:color w:val="CE9178"/>
+                <w:sz w:val="20"/>
+                <w:szCs w:val="23"/>
+                <w:lang w:eastAsia="pt-BR"/>
+              </w:rPr>
+              <w:t>"França"</w:t>
+            </w:r>
+            <w:r>
+              <w:rPr>
+                <w:rFonts w:ascii="Consolas" w:eastAsia="Times New Roman" w:hAnsi="Consolas" w:cs="Times New Roman"/>
+                <w:color w:val="D4D4D4"/>
+                <w:sz w:val="20"/>
+                <w:szCs w:val="23"/>
+                <w:lang w:eastAsia="pt-BR"/>
+              </w:rPr>
+              <w:t>){</w:t>
+            </w:r>
+          </w:p>
+          <w:p>
+            <w:pPr>
+              <w:shd w:val="clear" w:color="auto" w:fill="1E1E1E"/>
+              <w:spacing w:line="300" w:lineRule="atLeast"/>
+              <w:rPr>
+                <w:rFonts w:ascii="Consolas" w:eastAsia="Times New Roman" w:hAnsi="Consolas" w:cs="Times New Roman"/>
+                <w:color w:val="D4D4D4"/>
+                <w:sz w:val="20"/>
+                <w:szCs w:val="23"/>
+                <w:lang w:eastAsia="pt-BR"/>
+              </w:rPr>
+            </w:pPr>
+            <w:r>
+              <w:rPr>
+                <w:rFonts w:ascii="Consolas" w:eastAsia="Times New Roman" w:hAnsi="Consolas" w:cs="Times New Roman"/>
+                <w:color w:val="D4D4D4"/>
+                <w:sz w:val="20"/>
+                <w:szCs w:val="23"/>
+                <w:lang w:eastAsia="pt-BR"/>
+              </w:rPr>
+              <w:t xml:space="preserve">    </w:t>
+            </w:r>
+            <w:proofErr w:type="gramStart"/>
+            <w:r>
+              <w:rPr>
+                <w:rFonts w:ascii="Consolas" w:eastAsia="Times New Roman" w:hAnsi="Consolas" w:cs="Times New Roman"/>
+                <w:color w:val="9CDCFE"/>
+                <w:sz w:val="20"/>
+                <w:szCs w:val="23"/>
+                <w:lang w:eastAsia="pt-BR"/>
+              </w:rPr>
+              <w:t>console</w:t>
+            </w:r>
+            <w:r>
+              <w:rPr>
+                <w:rFonts w:ascii="Consolas" w:eastAsia="Times New Roman" w:hAnsi="Consolas" w:cs="Times New Roman"/>
+                <w:color w:val="D4D4D4"/>
+                <w:sz w:val="20"/>
+                <w:szCs w:val="23"/>
+                <w:lang w:eastAsia="pt-BR"/>
+              </w:rPr>
+              <w:t>.</w:t>
+            </w:r>
+            <w:r>
+              <w:rPr>
+                <w:rFonts w:ascii="Consolas" w:eastAsia="Times New Roman" w:hAnsi="Consolas" w:cs="Times New Roman"/>
+                <w:color w:val="DCDCAA"/>
+                <w:sz w:val="20"/>
+                <w:szCs w:val="23"/>
+                <w:lang w:eastAsia="pt-BR"/>
+              </w:rPr>
+              <w:t>log</w:t>
+            </w:r>
+            <w:r>
+              <w:rPr>
+                <w:rFonts w:ascii="Consolas" w:eastAsia="Times New Roman" w:hAnsi="Consolas" w:cs="Times New Roman"/>
+                <w:color w:val="D4D4D4"/>
+                <w:sz w:val="20"/>
+                <w:szCs w:val="23"/>
+                <w:lang w:eastAsia="pt-BR"/>
+              </w:rPr>
+              <w:t>(</w:t>
+            </w:r>
+            <w:proofErr w:type="gramEnd"/>
+            <w:r>
+              <w:rPr>
+                <w:rFonts w:ascii="Consolas" w:eastAsia="Times New Roman" w:hAnsi="Consolas" w:cs="Times New Roman"/>
+                <w:color w:val="CE9178"/>
+                <w:sz w:val="20"/>
+                <w:szCs w:val="23"/>
+                <w:lang w:eastAsia="pt-BR"/>
+              </w:rPr>
+              <w:t>'</w:t>
+            </w:r>
+            <w:proofErr w:type="spellStart"/>
+            <w:r>
+              <w:rPr>
+                <w:rFonts w:ascii="Consolas" w:eastAsia="Times New Roman" w:hAnsi="Consolas" w:cs="Times New Roman"/>
+                <w:color w:val="CE9178"/>
+                <w:sz w:val="20"/>
+                <w:szCs w:val="23"/>
+                <w:lang w:eastAsia="pt-BR"/>
+              </w:rPr>
+              <w:t>Voce</w:t>
+            </w:r>
+            <w:proofErr w:type="spellEnd"/>
+            <w:r>
+              <w:rPr>
+                <w:rFonts w:ascii="Consolas" w:eastAsia="Times New Roman" w:hAnsi="Consolas" w:cs="Times New Roman"/>
+                <w:color w:val="CE9178"/>
+                <w:sz w:val="20"/>
+                <w:szCs w:val="23"/>
+                <w:lang w:eastAsia="pt-BR"/>
+              </w:rPr>
+              <w:t xml:space="preserve"> é Brasileiro'</w:t>
+            </w:r>
+            <w:r>
+              <w:rPr>
+                <w:rFonts w:ascii="Consolas" w:eastAsia="Times New Roman" w:hAnsi="Consolas" w:cs="Times New Roman"/>
+                <w:color w:val="D4D4D4"/>
+                <w:sz w:val="20"/>
+                <w:szCs w:val="23"/>
+                <w:lang w:eastAsia="pt-BR"/>
+              </w:rPr>
+              <w:t>);</w:t>
+            </w:r>
+          </w:p>
+          <w:p>
+            <w:pPr>
+              <w:shd w:val="clear" w:color="auto" w:fill="1E1E1E"/>
+              <w:spacing w:line="300" w:lineRule="atLeast"/>
+              <w:rPr>
+                <w:rFonts w:ascii="Consolas" w:eastAsia="Times New Roman" w:hAnsi="Consolas" w:cs="Times New Roman"/>
+                <w:color w:val="D4D4D4"/>
+                <w:sz w:val="20"/>
+                <w:szCs w:val="23"/>
+                <w:lang w:eastAsia="pt-BR"/>
+              </w:rPr>
+            </w:pPr>
+            <w:proofErr w:type="gramStart"/>
+            <w:r>
+              <w:rPr>
+                <w:rFonts w:ascii="Consolas" w:eastAsia="Times New Roman" w:hAnsi="Consolas" w:cs="Times New Roman"/>
+                <w:color w:val="D4D4D4"/>
+                <w:sz w:val="20"/>
+                <w:szCs w:val="23"/>
+                <w:lang w:eastAsia="pt-BR"/>
+              </w:rPr>
+              <w:t>}</w:t>
+            </w:r>
+            <w:proofErr w:type="spellStart"/>
+            <w:r>
+              <w:rPr>
+                <w:rFonts w:ascii="Consolas" w:eastAsia="Times New Roman" w:hAnsi="Consolas" w:cs="Times New Roman"/>
+                <w:color w:val="C586C0"/>
+                <w:sz w:val="20"/>
+                <w:szCs w:val="23"/>
+                <w:lang w:eastAsia="pt-BR"/>
+              </w:rPr>
+              <w:t>else</w:t>
+            </w:r>
+            <w:proofErr w:type="spellEnd"/>
+            <w:proofErr w:type="gramEnd"/>
+            <w:r>
+              <w:rPr>
+                <w:rFonts w:ascii="Consolas" w:eastAsia="Times New Roman" w:hAnsi="Consolas" w:cs="Times New Roman"/>
+                <w:color w:val="D4D4D4"/>
+                <w:sz w:val="20"/>
+                <w:szCs w:val="23"/>
+                <w:lang w:eastAsia="pt-BR"/>
+              </w:rPr>
+              <w:t>{</w:t>
+            </w:r>
+          </w:p>
+          <w:p>
+            <w:pPr>
+              <w:shd w:val="clear" w:color="auto" w:fill="1E1E1E"/>
+              <w:spacing w:line="300" w:lineRule="atLeast"/>
+              <w:rPr>
+                <w:rFonts w:ascii="Consolas" w:eastAsia="Times New Roman" w:hAnsi="Consolas" w:cs="Times New Roman"/>
+                <w:color w:val="D4D4D4"/>
+                <w:sz w:val="20"/>
+                <w:szCs w:val="23"/>
+                <w:lang w:eastAsia="pt-BR"/>
+              </w:rPr>
+            </w:pPr>
+            <w:r>
+              <w:rPr>
+                <w:rFonts w:ascii="Consolas" w:eastAsia="Times New Roman" w:hAnsi="Consolas" w:cs="Times New Roman"/>
+                <w:color w:val="D4D4D4"/>
+                <w:sz w:val="20"/>
+                <w:szCs w:val="23"/>
+                <w:lang w:eastAsia="pt-BR"/>
+              </w:rPr>
+              <w:t xml:space="preserve">    </w:t>
+            </w:r>
+            <w:proofErr w:type="gramStart"/>
+            <w:r>
+              <w:rPr>
+                <w:rFonts w:ascii="Consolas" w:eastAsia="Times New Roman" w:hAnsi="Consolas" w:cs="Times New Roman"/>
+                <w:color w:val="9CDCFE"/>
+                <w:sz w:val="20"/>
+                <w:szCs w:val="23"/>
+                <w:lang w:eastAsia="pt-BR"/>
+              </w:rPr>
+              <w:t>console</w:t>
+            </w:r>
+            <w:r>
+              <w:rPr>
+                <w:rFonts w:ascii="Consolas" w:eastAsia="Times New Roman" w:hAnsi="Consolas" w:cs="Times New Roman"/>
+                <w:color w:val="D4D4D4"/>
+                <w:sz w:val="20"/>
+                <w:szCs w:val="23"/>
+                <w:lang w:eastAsia="pt-BR"/>
+              </w:rPr>
+              <w:t>.</w:t>
+            </w:r>
+            <w:r>
+              <w:rPr>
+                <w:rFonts w:ascii="Consolas" w:eastAsia="Times New Roman" w:hAnsi="Consolas" w:cs="Times New Roman"/>
+                <w:color w:val="DCDCAA"/>
+                <w:sz w:val="20"/>
+                <w:szCs w:val="23"/>
+                <w:lang w:eastAsia="pt-BR"/>
+              </w:rPr>
+              <w:t>log</w:t>
+            </w:r>
+            <w:r>
+              <w:rPr>
+                <w:rFonts w:ascii="Consolas" w:eastAsia="Times New Roman" w:hAnsi="Consolas" w:cs="Times New Roman"/>
+                <w:color w:val="D4D4D4"/>
+                <w:sz w:val="20"/>
+                <w:szCs w:val="23"/>
+                <w:lang w:eastAsia="pt-BR"/>
+              </w:rPr>
+              <w:t>(</w:t>
+            </w:r>
+            <w:proofErr w:type="gramEnd"/>
+            <w:r>
+              <w:rPr>
+                <w:rFonts w:ascii="Consolas" w:eastAsia="Times New Roman" w:hAnsi="Consolas" w:cs="Times New Roman"/>
+                <w:color w:val="CE9178"/>
+                <w:sz w:val="20"/>
+                <w:szCs w:val="23"/>
+                <w:lang w:eastAsia="pt-BR"/>
+              </w:rPr>
+              <w:t>'</w:t>
+            </w:r>
+            <w:proofErr w:type="spellStart"/>
+            <w:r>
+              <w:rPr>
+                <w:rFonts w:ascii="Consolas" w:eastAsia="Times New Roman" w:hAnsi="Consolas" w:cs="Times New Roman"/>
+                <w:color w:val="CE9178"/>
+                <w:sz w:val="20"/>
+                <w:szCs w:val="23"/>
+                <w:lang w:eastAsia="pt-BR"/>
+              </w:rPr>
+              <w:t>Voce</w:t>
+            </w:r>
+            <w:proofErr w:type="spellEnd"/>
+            <w:r>
+              <w:rPr>
+                <w:rFonts w:ascii="Consolas" w:eastAsia="Times New Roman" w:hAnsi="Consolas" w:cs="Times New Roman"/>
+                <w:color w:val="CE9178"/>
+                <w:sz w:val="20"/>
+                <w:szCs w:val="23"/>
+                <w:lang w:eastAsia="pt-BR"/>
+              </w:rPr>
+              <w:t xml:space="preserve"> é Estrangeiro'</w:t>
+            </w:r>
+            <w:r>
+              <w:rPr>
+                <w:rFonts w:ascii="Consolas" w:eastAsia="Times New Roman" w:hAnsi="Consolas" w:cs="Times New Roman"/>
+                <w:color w:val="D4D4D4"/>
+                <w:sz w:val="20"/>
+                <w:szCs w:val="23"/>
+                <w:lang w:eastAsia="pt-BR"/>
+              </w:rPr>
+              <w:t>)</w:t>
+            </w:r>
+          </w:p>
+          <w:p>
+            <w:pPr>
+              <w:shd w:val="clear" w:color="auto" w:fill="1E1E1E"/>
+              <w:spacing w:line="300" w:lineRule="atLeast"/>
+              <w:rPr>
+                <w:rFonts w:ascii="Consolas" w:eastAsia="Times New Roman" w:hAnsi="Consolas" w:cs="Times New Roman"/>
+                <w:color w:val="D4D4D4"/>
+                <w:sz w:val="20"/>
+                <w:szCs w:val="23"/>
+                <w:lang w:eastAsia="pt-BR"/>
+              </w:rPr>
+            </w:pPr>
+            <w:r>
+              <w:rPr>
+                <w:rFonts w:ascii="Consolas" w:eastAsia="Times New Roman" w:hAnsi="Consolas" w:cs="Times New Roman"/>
+                <w:color w:val="D4D4D4"/>
+                <w:sz w:val="20"/>
+                <w:szCs w:val="23"/>
+                <w:lang w:eastAsia="pt-BR"/>
+              </w:rPr>
+              <w:t>}</w:t>
+            </w:r>
+          </w:p>
+          <w:p>
+            <w:pPr>
+              <w:shd w:val="clear" w:color="auto" w:fill="1E1E1E"/>
+              <w:spacing w:line="300" w:lineRule="atLeast"/>
+              <w:rPr>
+                <w:rFonts w:ascii="Consolas" w:eastAsia="Times New Roman" w:hAnsi="Consolas" w:cs="Times New Roman"/>
+                <w:color w:val="D4D4D4"/>
+                <w:sz w:val="20"/>
+                <w:szCs w:val="23"/>
+                <w:lang w:eastAsia="pt-BR"/>
+              </w:rPr>
+            </w:pPr>
+          </w:p>
+          <w:p>
+            <w:pPr>
+              <w:shd w:val="clear" w:color="auto" w:fill="1E1E1E"/>
+              <w:spacing w:line="300" w:lineRule="atLeast"/>
+              <w:rPr>
+                <w:color w:val="FF0000"/>
+              </w:rPr>
+            </w:pPr>
+            <w:proofErr w:type="gramStart"/>
+            <w:r>
+              <w:rPr>
+                <w:color w:val="FF0000"/>
+                <w:highlight w:val="yellow"/>
+              </w:rPr>
+              <w:t>aula</w:t>
+            </w:r>
+            <w:proofErr w:type="gramEnd"/>
+            <w:r>
+              <w:rPr>
+                <w:color w:val="FF0000"/>
+                <w:highlight w:val="yellow"/>
+              </w:rPr>
+              <w:t xml:space="preserve">11 ex10 em </w:t>
+            </w:r>
+            <w:proofErr w:type="spellStart"/>
+            <w:r>
+              <w:rPr>
+                <w:color w:val="FF0000"/>
+                <w:highlight w:val="yellow"/>
+              </w:rPr>
+              <w:t>html</w:t>
+            </w:r>
+            <w:proofErr w:type="spellEnd"/>
+          </w:p>
+          <w:p>
+            <w:pPr>
+              <w:shd w:val="clear" w:color="auto" w:fill="1E1E1E"/>
+              <w:rPr>
+                <w:rFonts w:ascii="Consolas" w:eastAsia="Times New Roman" w:hAnsi="Consolas" w:cs="Times New Roman"/>
+                <w:color w:val="D4D4D4"/>
+                <w:sz w:val="20"/>
+                <w:szCs w:val="23"/>
+                <w:lang w:eastAsia="pt-BR"/>
+              </w:rPr>
+            </w:pPr>
+            <w:r>
+              <w:rPr>
+                <w:rFonts w:ascii="Consolas" w:eastAsia="Times New Roman" w:hAnsi="Consolas" w:cs="Times New Roman"/>
+                <w:color w:val="808080"/>
+                <w:sz w:val="20"/>
+                <w:szCs w:val="23"/>
+                <w:lang w:eastAsia="pt-BR"/>
+              </w:rPr>
+              <w:t>&lt;</w:t>
+            </w:r>
+            <w:proofErr w:type="spellStart"/>
+            <w:proofErr w:type="gramStart"/>
+            <w:r>
+              <w:rPr>
+                <w:rFonts w:ascii="Consolas" w:eastAsia="Times New Roman" w:hAnsi="Consolas" w:cs="Times New Roman"/>
+                <w:color w:val="569CD6"/>
+                <w:sz w:val="20"/>
+                <w:szCs w:val="23"/>
+                <w:lang w:eastAsia="pt-BR"/>
+              </w:rPr>
+              <w:t>body</w:t>
+            </w:r>
+            <w:proofErr w:type="spellEnd"/>
+            <w:proofErr w:type="gramEnd"/>
+            <w:r>
+              <w:rPr>
+                <w:rFonts w:ascii="Consolas" w:eastAsia="Times New Roman" w:hAnsi="Consolas" w:cs="Times New Roman"/>
+                <w:color w:val="808080"/>
+                <w:sz w:val="20"/>
+                <w:szCs w:val="23"/>
+                <w:lang w:eastAsia="pt-BR"/>
+              </w:rPr>
+              <w:t>&gt;</w:t>
+            </w:r>
+          </w:p>
+          <w:p>
+            <w:pPr>
+              <w:shd w:val="clear" w:color="auto" w:fill="1E1E1E"/>
+              <w:rPr>
+                <w:rFonts w:ascii="Consolas" w:eastAsia="Times New Roman" w:hAnsi="Consolas" w:cs="Times New Roman"/>
+                <w:color w:val="D4D4D4"/>
+                <w:sz w:val="20"/>
+                <w:szCs w:val="23"/>
+                <w:lang w:eastAsia="pt-BR"/>
+              </w:rPr>
+            </w:pPr>
+            <w:r>
+              <w:rPr>
+                <w:rFonts w:ascii="Consolas" w:eastAsia="Times New Roman" w:hAnsi="Consolas" w:cs="Times New Roman"/>
+                <w:color w:val="D4D4D4"/>
+                <w:sz w:val="20"/>
+                <w:szCs w:val="23"/>
+                <w:lang w:eastAsia="pt-BR"/>
+              </w:rPr>
+              <w:t xml:space="preserve">    </w:t>
+            </w:r>
+            <w:r>
+              <w:rPr>
+                <w:rFonts w:ascii="Consolas" w:eastAsia="Times New Roman" w:hAnsi="Consolas" w:cs="Times New Roman"/>
+                <w:color w:val="808080"/>
+                <w:sz w:val="20"/>
+                <w:szCs w:val="23"/>
+                <w:lang w:eastAsia="pt-BR"/>
+              </w:rPr>
+              <w:t>&lt;</w:t>
+            </w:r>
+            <w:proofErr w:type="gramStart"/>
+            <w:r>
+              <w:rPr>
+                <w:rFonts w:ascii="Consolas" w:eastAsia="Times New Roman" w:hAnsi="Consolas" w:cs="Times New Roman"/>
+                <w:color w:val="569CD6"/>
+                <w:sz w:val="20"/>
+                <w:szCs w:val="23"/>
+                <w:lang w:eastAsia="pt-BR"/>
+              </w:rPr>
+              <w:t>h</w:t>
+            </w:r>
+            <w:proofErr w:type="gramEnd"/>
+            <w:r>
+              <w:rPr>
+                <w:rFonts w:ascii="Consolas" w:eastAsia="Times New Roman" w:hAnsi="Consolas" w:cs="Times New Roman"/>
+                <w:color w:val="569CD6"/>
+                <w:sz w:val="20"/>
+                <w:szCs w:val="23"/>
+                <w:lang w:eastAsia="pt-BR"/>
+              </w:rPr>
+              <w:t>1</w:t>
+            </w:r>
+            <w:r>
+              <w:rPr>
+                <w:rFonts w:ascii="Consolas" w:eastAsia="Times New Roman" w:hAnsi="Consolas" w:cs="Times New Roman"/>
+                <w:color w:val="808080"/>
+                <w:sz w:val="20"/>
+                <w:szCs w:val="23"/>
+                <w:lang w:eastAsia="pt-BR"/>
+              </w:rPr>
+              <w:t>&gt;</w:t>
+            </w:r>
+            <w:proofErr w:type="spellStart"/>
+            <w:r>
+              <w:rPr>
+                <w:rFonts w:ascii="Consolas" w:eastAsia="Times New Roman" w:hAnsi="Consolas" w:cs="Times New Roman"/>
+                <w:color w:val="D4D4D4"/>
+                <w:sz w:val="20"/>
+                <w:szCs w:val="23"/>
+                <w:lang w:eastAsia="pt-BR"/>
+              </w:rPr>
+              <w:t>Paises</w:t>
+            </w:r>
+            <w:proofErr w:type="spellEnd"/>
+            <w:r>
+              <w:rPr>
+                <w:rFonts w:ascii="Consolas" w:eastAsia="Times New Roman" w:hAnsi="Consolas" w:cs="Times New Roman"/>
+                <w:color w:val="808080"/>
+                <w:sz w:val="20"/>
+                <w:szCs w:val="23"/>
+                <w:lang w:eastAsia="pt-BR"/>
+              </w:rPr>
+              <w:t>&lt;/</w:t>
+            </w:r>
+            <w:r>
+              <w:rPr>
+                <w:rFonts w:ascii="Consolas" w:eastAsia="Times New Roman" w:hAnsi="Consolas" w:cs="Times New Roman"/>
+                <w:color w:val="569CD6"/>
+                <w:sz w:val="20"/>
+                <w:szCs w:val="23"/>
+                <w:lang w:eastAsia="pt-BR"/>
+              </w:rPr>
+              <w:t>h1</w:t>
+            </w:r>
+            <w:r>
+              <w:rPr>
+                <w:rFonts w:ascii="Consolas" w:eastAsia="Times New Roman" w:hAnsi="Consolas" w:cs="Times New Roman"/>
+                <w:color w:val="808080"/>
+                <w:sz w:val="20"/>
+                <w:szCs w:val="23"/>
+                <w:lang w:eastAsia="pt-BR"/>
+              </w:rPr>
+              <w:t>&gt;</w:t>
+            </w:r>
+          </w:p>
+          <w:p>
+            <w:pPr>
+              <w:shd w:val="clear" w:color="auto" w:fill="1E1E1E"/>
+              <w:rPr>
+                <w:rFonts w:ascii="Consolas" w:eastAsia="Times New Roman" w:hAnsi="Consolas" w:cs="Times New Roman"/>
+                <w:color w:val="D4D4D4"/>
+                <w:sz w:val="20"/>
+                <w:szCs w:val="23"/>
+                <w:lang w:eastAsia="pt-BR"/>
+              </w:rPr>
+            </w:pPr>
+            <w:r>
+              <w:rPr>
+                <w:rFonts w:ascii="Consolas" w:eastAsia="Times New Roman" w:hAnsi="Consolas" w:cs="Times New Roman"/>
+                <w:color w:val="D4D4D4"/>
+                <w:sz w:val="20"/>
+                <w:szCs w:val="23"/>
+                <w:lang w:eastAsia="pt-BR"/>
+              </w:rPr>
+              <w:t xml:space="preserve">    Em que país </w:t>
+            </w:r>
+            <w:proofErr w:type="spellStart"/>
+            <w:r>
+              <w:rPr>
+                <w:rFonts w:ascii="Consolas" w:eastAsia="Times New Roman" w:hAnsi="Consolas" w:cs="Times New Roman"/>
+                <w:color w:val="D4D4D4"/>
+                <w:sz w:val="20"/>
+                <w:szCs w:val="23"/>
+                <w:lang w:eastAsia="pt-BR"/>
+              </w:rPr>
+              <w:t>voce</w:t>
+            </w:r>
+            <w:proofErr w:type="spellEnd"/>
+            <w:r>
+              <w:rPr>
+                <w:rFonts w:ascii="Consolas" w:eastAsia="Times New Roman" w:hAnsi="Consolas" w:cs="Times New Roman"/>
+                <w:color w:val="D4D4D4"/>
+                <w:sz w:val="20"/>
+                <w:szCs w:val="23"/>
+                <w:lang w:eastAsia="pt-BR"/>
+              </w:rPr>
+              <w:t xml:space="preserve"> vive? </w:t>
+            </w:r>
+            <w:r>
+              <w:rPr>
+                <w:rFonts w:ascii="Consolas" w:eastAsia="Times New Roman" w:hAnsi="Consolas" w:cs="Times New Roman"/>
+                <w:color w:val="808080"/>
+                <w:sz w:val="20"/>
+                <w:szCs w:val="23"/>
+                <w:lang w:eastAsia="pt-BR"/>
+              </w:rPr>
+              <w:t>&lt;</w:t>
+            </w:r>
+            <w:proofErr w:type="gramStart"/>
+            <w:r>
+              <w:rPr>
+                <w:rFonts w:ascii="Consolas" w:eastAsia="Times New Roman" w:hAnsi="Consolas" w:cs="Times New Roman"/>
+                <w:color w:val="569CD6"/>
+                <w:sz w:val="20"/>
+                <w:szCs w:val="23"/>
+                <w:lang w:eastAsia="pt-BR"/>
+              </w:rPr>
+              <w:t>input</w:t>
+            </w:r>
+            <w:proofErr w:type="gramEnd"/>
+            <w:r>
+              <w:rPr>
+                <w:rFonts w:ascii="Consolas" w:eastAsia="Times New Roman" w:hAnsi="Consolas" w:cs="Times New Roman"/>
+                <w:color w:val="D4D4D4"/>
+                <w:sz w:val="20"/>
+                <w:szCs w:val="23"/>
+                <w:lang w:eastAsia="pt-BR"/>
+              </w:rPr>
+              <w:t xml:space="preserve"> </w:t>
+            </w:r>
+            <w:proofErr w:type="spellStart"/>
+            <w:r>
+              <w:rPr>
+                <w:rFonts w:ascii="Consolas" w:eastAsia="Times New Roman" w:hAnsi="Consolas" w:cs="Times New Roman"/>
+                <w:color w:val="9CDCFE"/>
+                <w:sz w:val="20"/>
+                <w:szCs w:val="23"/>
+                <w:lang w:eastAsia="pt-BR"/>
+              </w:rPr>
+              <w:t>type</w:t>
+            </w:r>
+            <w:proofErr w:type="spellEnd"/>
+            <w:r>
+              <w:rPr>
+                <w:rFonts w:ascii="Consolas" w:eastAsia="Times New Roman" w:hAnsi="Consolas" w:cs="Times New Roman"/>
+                <w:color w:val="D4D4D4"/>
+                <w:sz w:val="20"/>
+                <w:szCs w:val="23"/>
+                <w:lang w:eastAsia="pt-BR"/>
+              </w:rPr>
+              <w:t>=</w:t>
+            </w:r>
+            <w:r>
+              <w:rPr>
+                <w:rFonts w:ascii="Consolas" w:eastAsia="Times New Roman" w:hAnsi="Consolas" w:cs="Times New Roman"/>
+                <w:color w:val="CE9178"/>
+                <w:sz w:val="20"/>
+                <w:szCs w:val="23"/>
+                <w:lang w:eastAsia="pt-BR"/>
+              </w:rPr>
+              <w:t>"</w:t>
+            </w:r>
+            <w:proofErr w:type="spellStart"/>
+            <w:r>
+              <w:rPr>
+                <w:rFonts w:ascii="Consolas" w:eastAsia="Times New Roman" w:hAnsi="Consolas" w:cs="Times New Roman"/>
+                <w:color w:val="CE9178"/>
+                <w:sz w:val="20"/>
+                <w:szCs w:val="23"/>
+                <w:lang w:eastAsia="pt-BR"/>
+              </w:rPr>
+              <w:t>text</w:t>
+            </w:r>
+            <w:proofErr w:type="spellEnd"/>
+            <w:r>
+              <w:rPr>
+                <w:rFonts w:ascii="Consolas" w:eastAsia="Times New Roman" w:hAnsi="Consolas" w:cs="Times New Roman"/>
+                <w:color w:val="CE9178"/>
+                <w:sz w:val="20"/>
+                <w:szCs w:val="23"/>
+                <w:lang w:eastAsia="pt-BR"/>
+              </w:rPr>
+              <w:t>"</w:t>
+            </w:r>
+            <w:r>
+              <w:rPr>
+                <w:rFonts w:ascii="Consolas" w:eastAsia="Times New Roman" w:hAnsi="Consolas" w:cs="Times New Roman"/>
+                <w:color w:val="D4D4D4"/>
+                <w:sz w:val="20"/>
+                <w:szCs w:val="23"/>
+                <w:lang w:eastAsia="pt-BR"/>
+              </w:rPr>
+              <w:t xml:space="preserve"> </w:t>
+            </w:r>
+            <w:proofErr w:type="spellStart"/>
+            <w:r>
+              <w:rPr>
+                <w:rFonts w:ascii="Consolas" w:eastAsia="Times New Roman" w:hAnsi="Consolas" w:cs="Times New Roman"/>
+                <w:color w:val="9CDCFE"/>
+                <w:sz w:val="20"/>
+                <w:szCs w:val="23"/>
+                <w:lang w:eastAsia="pt-BR"/>
+              </w:rPr>
+              <w:t>name</w:t>
+            </w:r>
+            <w:proofErr w:type="spellEnd"/>
+            <w:r>
+              <w:rPr>
+                <w:rFonts w:ascii="Consolas" w:eastAsia="Times New Roman" w:hAnsi="Consolas" w:cs="Times New Roman"/>
+                <w:color w:val="D4D4D4"/>
+                <w:sz w:val="20"/>
+                <w:szCs w:val="23"/>
+                <w:lang w:eastAsia="pt-BR"/>
+              </w:rPr>
+              <w:t>=</w:t>
+            </w:r>
+            <w:r>
+              <w:rPr>
+                <w:rFonts w:ascii="Consolas" w:eastAsia="Times New Roman" w:hAnsi="Consolas" w:cs="Times New Roman"/>
+                <w:color w:val="CE9178"/>
+                <w:sz w:val="20"/>
+                <w:szCs w:val="23"/>
+                <w:lang w:eastAsia="pt-BR"/>
+              </w:rPr>
+              <w:t>"nome"</w:t>
+            </w:r>
+            <w:r>
+              <w:rPr>
+                <w:rFonts w:ascii="Consolas" w:eastAsia="Times New Roman" w:hAnsi="Consolas" w:cs="Times New Roman"/>
+                <w:color w:val="D4D4D4"/>
+                <w:sz w:val="20"/>
+                <w:szCs w:val="23"/>
+                <w:lang w:eastAsia="pt-BR"/>
+              </w:rPr>
+              <w:t xml:space="preserve"> </w:t>
+            </w:r>
+            <w:r>
+              <w:rPr>
+                <w:rFonts w:ascii="Consolas" w:eastAsia="Times New Roman" w:hAnsi="Consolas" w:cs="Times New Roman"/>
+                <w:color w:val="9CDCFE"/>
+                <w:sz w:val="20"/>
+                <w:szCs w:val="23"/>
+                <w:lang w:eastAsia="pt-BR"/>
+              </w:rPr>
+              <w:t>id</w:t>
+            </w:r>
+            <w:r>
+              <w:rPr>
+                <w:rFonts w:ascii="Consolas" w:eastAsia="Times New Roman" w:hAnsi="Consolas" w:cs="Times New Roman"/>
+                <w:color w:val="D4D4D4"/>
+                <w:sz w:val="20"/>
+                <w:szCs w:val="23"/>
+                <w:lang w:eastAsia="pt-BR"/>
+              </w:rPr>
+              <w:t>=</w:t>
+            </w:r>
+            <w:r>
+              <w:rPr>
+                <w:rFonts w:ascii="Consolas" w:eastAsia="Times New Roman" w:hAnsi="Consolas" w:cs="Times New Roman"/>
+                <w:color w:val="CE9178"/>
+                <w:sz w:val="20"/>
+                <w:szCs w:val="23"/>
+                <w:lang w:eastAsia="pt-BR"/>
+              </w:rPr>
+              <w:t>"</w:t>
+            </w:r>
+            <w:proofErr w:type="spellStart"/>
+            <w:r>
+              <w:rPr>
+                <w:rFonts w:ascii="Consolas" w:eastAsia="Times New Roman" w:hAnsi="Consolas" w:cs="Times New Roman"/>
+                <w:color w:val="CE9178"/>
+                <w:sz w:val="20"/>
+                <w:szCs w:val="23"/>
+                <w:lang w:eastAsia="pt-BR"/>
+              </w:rPr>
+              <w:t>txtnome</w:t>
+            </w:r>
+            <w:proofErr w:type="spellEnd"/>
+            <w:r>
+              <w:rPr>
+                <w:rFonts w:ascii="Consolas" w:eastAsia="Times New Roman" w:hAnsi="Consolas" w:cs="Times New Roman"/>
+                <w:color w:val="CE9178"/>
+                <w:sz w:val="20"/>
+                <w:szCs w:val="23"/>
+                <w:lang w:eastAsia="pt-BR"/>
+              </w:rPr>
+              <w:t>"</w:t>
+            </w:r>
+            <w:r>
+              <w:rPr>
+                <w:rFonts w:ascii="Consolas" w:eastAsia="Times New Roman" w:hAnsi="Consolas" w:cs="Times New Roman"/>
+                <w:color w:val="D4D4D4"/>
+                <w:sz w:val="20"/>
+                <w:szCs w:val="23"/>
+                <w:lang w:eastAsia="pt-BR"/>
+              </w:rPr>
+              <w:t xml:space="preserve"> </w:t>
+            </w:r>
+            <w:r>
+              <w:rPr>
+                <w:rFonts w:ascii="Consolas" w:eastAsia="Times New Roman" w:hAnsi="Consolas" w:cs="Times New Roman"/>
+                <w:color w:val="808080"/>
+                <w:sz w:val="20"/>
+                <w:szCs w:val="23"/>
+                <w:lang w:eastAsia="pt-BR"/>
+              </w:rPr>
+              <w:t>&gt;</w:t>
+            </w:r>
+          </w:p>
+          <w:p>
+            <w:pPr>
+              <w:shd w:val="clear" w:color="auto" w:fill="1E1E1E"/>
+              <w:rPr>
+                <w:rFonts w:ascii="Consolas" w:eastAsia="Times New Roman" w:hAnsi="Consolas" w:cs="Times New Roman"/>
+                <w:color w:val="D4D4D4"/>
+                <w:sz w:val="20"/>
+                <w:szCs w:val="23"/>
+                <w:lang w:eastAsia="pt-BR"/>
+              </w:rPr>
+            </w:pPr>
+            <w:r>
+              <w:rPr>
+                <w:rFonts w:ascii="Consolas" w:eastAsia="Times New Roman" w:hAnsi="Consolas" w:cs="Times New Roman"/>
+                <w:color w:val="D4D4D4"/>
+                <w:sz w:val="20"/>
+                <w:szCs w:val="23"/>
+                <w:lang w:eastAsia="pt-BR"/>
+              </w:rPr>
+              <w:t xml:space="preserve">    </w:t>
+            </w:r>
+            <w:r>
+              <w:rPr>
+                <w:rFonts w:ascii="Consolas" w:eastAsia="Times New Roman" w:hAnsi="Consolas" w:cs="Times New Roman"/>
+                <w:color w:val="808080"/>
+                <w:sz w:val="20"/>
+                <w:szCs w:val="23"/>
+                <w:lang w:eastAsia="pt-BR"/>
+              </w:rPr>
+              <w:t>&lt;</w:t>
+            </w:r>
+            <w:proofErr w:type="gramStart"/>
+            <w:r>
+              <w:rPr>
+                <w:rFonts w:ascii="Consolas" w:eastAsia="Times New Roman" w:hAnsi="Consolas" w:cs="Times New Roman"/>
+                <w:color w:val="569CD6"/>
+                <w:sz w:val="20"/>
+                <w:szCs w:val="23"/>
+                <w:lang w:eastAsia="pt-BR"/>
+              </w:rPr>
+              <w:t>input</w:t>
+            </w:r>
+            <w:proofErr w:type="gramEnd"/>
+            <w:r>
+              <w:rPr>
+                <w:rFonts w:ascii="Consolas" w:eastAsia="Times New Roman" w:hAnsi="Consolas" w:cs="Times New Roman"/>
+                <w:color w:val="D4D4D4"/>
+                <w:sz w:val="20"/>
+                <w:szCs w:val="23"/>
+                <w:lang w:eastAsia="pt-BR"/>
+              </w:rPr>
+              <w:t xml:space="preserve"> </w:t>
+            </w:r>
+            <w:proofErr w:type="spellStart"/>
+            <w:r>
+              <w:rPr>
+                <w:rFonts w:ascii="Consolas" w:eastAsia="Times New Roman" w:hAnsi="Consolas" w:cs="Times New Roman"/>
+                <w:color w:val="9CDCFE"/>
+                <w:sz w:val="20"/>
+                <w:szCs w:val="23"/>
+                <w:lang w:eastAsia="pt-BR"/>
+              </w:rPr>
+              <w:t>type</w:t>
+            </w:r>
+            <w:proofErr w:type="spellEnd"/>
+            <w:r>
+              <w:rPr>
+                <w:rFonts w:ascii="Consolas" w:eastAsia="Times New Roman" w:hAnsi="Consolas" w:cs="Times New Roman"/>
+                <w:color w:val="D4D4D4"/>
+                <w:sz w:val="20"/>
+                <w:szCs w:val="23"/>
+                <w:lang w:eastAsia="pt-BR"/>
+              </w:rPr>
+              <w:t>=</w:t>
+            </w:r>
+            <w:r>
+              <w:rPr>
+                <w:rFonts w:ascii="Consolas" w:eastAsia="Times New Roman" w:hAnsi="Consolas" w:cs="Times New Roman"/>
+                <w:color w:val="CE9178"/>
+                <w:sz w:val="20"/>
+                <w:szCs w:val="23"/>
+                <w:lang w:eastAsia="pt-BR"/>
+              </w:rPr>
+              <w:t>"</w:t>
+            </w:r>
+            <w:proofErr w:type="spellStart"/>
+            <w:r>
+              <w:rPr>
+                <w:rFonts w:ascii="Consolas" w:eastAsia="Times New Roman" w:hAnsi="Consolas" w:cs="Times New Roman"/>
+                <w:color w:val="CE9178"/>
+                <w:sz w:val="20"/>
+                <w:szCs w:val="23"/>
+                <w:lang w:eastAsia="pt-BR"/>
+              </w:rPr>
+              <w:t>button</w:t>
+            </w:r>
+            <w:proofErr w:type="spellEnd"/>
+            <w:r>
+              <w:rPr>
+                <w:rFonts w:ascii="Consolas" w:eastAsia="Times New Roman" w:hAnsi="Consolas" w:cs="Times New Roman"/>
+                <w:color w:val="CE9178"/>
+                <w:sz w:val="20"/>
+                <w:szCs w:val="23"/>
+                <w:lang w:eastAsia="pt-BR"/>
+              </w:rPr>
+              <w:t>"</w:t>
+            </w:r>
+            <w:r>
+              <w:rPr>
+                <w:rFonts w:ascii="Consolas" w:eastAsia="Times New Roman" w:hAnsi="Consolas" w:cs="Times New Roman"/>
+                <w:color w:val="D4D4D4"/>
+                <w:sz w:val="20"/>
+                <w:szCs w:val="23"/>
+                <w:lang w:eastAsia="pt-BR"/>
+              </w:rPr>
+              <w:t xml:space="preserve"> </w:t>
+            </w:r>
+            <w:proofErr w:type="spellStart"/>
+            <w:r>
+              <w:rPr>
+                <w:rFonts w:ascii="Consolas" w:eastAsia="Times New Roman" w:hAnsi="Consolas" w:cs="Times New Roman"/>
+                <w:color w:val="9CDCFE"/>
+                <w:sz w:val="20"/>
+                <w:szCs w:val="23"/>
+                <w:lang w:eastAsia="pt-BR"/>
+              </w:rPr>
+              <w:t>value</w:t>
+            </w:r>
+            <w:proofErr w:type="spellEnd"/>
+            <w:r>
+              <w:rPr>
+                <w:rFonts w:ascii="Consolas" w:eastAsia="Times New Roman" w:hAnsi="Consolas" w:cs="Times New Roman"/>
+                <w:color w:val="D4D4D4"/>
+                <w:sz w:val="20"/>
+                <w:szCs w:val="23"/>
+                <w:lang w:eastAsia="pt-BR"/>
+              </w:rPr>
+              <w:t>=</w:t>
+            </w:r>
+            <w:r>
+              <w:rPr>
+                <w:rFonts w:ascii="Consolas" w:eastAsia="Times New Roman" w:hAnsi="Consolas" w:cs="Times New Roman"/>
+                <w:color w:val="CE9178"/>
+                <w:sz w:val="20"/>
+                <w:szCs w:val="23"/>
+                <w:lang w:eastAsia="pt-BR"/>
+              </w:rPr>
+              <w:t>"Verificar"</w:t>
+            </w:r>
+            <w:r>
+              <w:rPr>
+                <w:rFonts w:ascii="Consolas" w:eastAsia="Times New Roman" w:hAnsi="Consolas" w:cs="Times New Roman"/>
+                <w:color w:val="D4D4D4"/>
+                <w:sz w:val="20"/>
+                <w:szCs w:val="23"/>
+                <w:lang w:eastAsia="pt-BR"/>
+              </w:rPr>
+              <w:t xml:space="preserve"> </w:t>
+            </w:r>
+            <w:proofErr w:type="spellStart"/>
+            <w:r>
+              <w:rPr>
+                <w:rFonts w:ascii="Consolas" w:eastAsia="Times New Roman" w:hAnsi="Consolas" w:cs="Times New Roman"/>
+                <w:color w:val="9CDCFE"/>
+                <w:sz w:val="20"/>
+                <w:szCs w:val="23"/>
+                <w:lang w:eastAsia="pt-BR"/>
+              </w:rPr>
+              <w:t>onclick</w:t>
+            </w:r>
+            <w:proofErr w:type="spellEnd"/>
+            <w:r>
+              <w:rPr>
+                <w:rFonts w:ascii="Consolas" w:eastAsia="Times New Roman" w:hAnsi="Consolas" w:cs="Times New Roman"/>
+                <w:color w:val="D4D4D4"/>
+                <w:sz w:val="20"/>
+                <w:szCs w:val="23"/>
+                <w:lang w:eastAsia="pt-BR"/>
+              </w:rPr>
+              <w:t>=</w:t>
+            </w:r>
+            <w:r>
+              <w:rPr>
+                <w:rFonts w:ascii="Consolas" w:eastAsia="Times New Roman" w:hAnsi="Consolas" w:cs="Times New Roman"/>
+                <w:color w:val="CE9178"/>
+                <w:sz w:val="20"/>
+                <w:szCs w:val="23"/>
+                <w:lang w:eastAsia="pt-BR"/>
+              </w:rPr>
+              <w:t>"</w:t>
+            </w:r>
+            <w:r>
+              <w:rPr>
+                <w:rFonts w:ascii="Consolas" w:eastAsia="Times New Roman" w:hAnsi="Consolas" w:cs="Times New Roman"/>
+                <w:color w:val="DCDCAA"/>
+                <w:sz w:val="20"/>
+                <w:szCs w:val="23"/>
+                <w:lang w:eastAsia="pt-BR"/>
+              </w:rPr>
+              <w:t>verificar</w:t>
+            </w:r>
+            <w:r>
+              <w:rPr>
+                <w:rFonts w:ascii="Consolas" w:eastAsia="Times New Roman" w:hAnsi="Consolas" w:cs="Times New Roman"/>
+                <w:color w:val="CE9178"/>
+                <w:sz w:val="20"/>
+                <w:szCs w:val="23"/>
+                <w:lang w:eastAsia="pt-BR"/>
+              </w:rPr>
+              <w:t>()"</w:t>
+            </w:r>
+            <w:r>
+              <w:rPr>
+                <w:rFonts w:ascii="Consolas" w:eastAsia="Times New Roman" w:hAnsi="Consolas" w:cs="Times New Roman"/>
+                <w:color w:val="808080"/>
+                <w:sz w:val="20"/>
+                <w:szCs w:val="23"/>
+                <w:lang w:eastAsia="pt-BR"/>
+              </w:rPr>
+              <w:t>&gt;</w:t>
+            </w:r>
+          </w:p>
+          <w:p>
+            <w:pPr>
+              <w:shd w:val="clear" w:color="auto" w:fill="1E1E1E"/>
+              <w:rPr>
+                <w:rFonts w:ascii="Consolas" w:eastAsia="Times New Roman" w:hAnsi="Consolas" w:cs="Times New Roman"/>
+                <w:color w:val="D4D4D4"/>
+                <w:sz w:val="20"/>
+                <w:szCs w:val="23"/>
+                <w:lang w:eastAsia="pt-BR"/>
+              </w:rPr>
+            </w:pPr>
+            <w:r>
+              <w:rPr>
+                <w:rFonts w:ascii="Consolas" w:eastAsia="Times New Roman" w:hAnsi="Consolas" w:cs="Times New Roman"/>
+                <w:color w:val="D4D4D4"/>
+                <w:sz w:val="20"/>
+                <w:szCs w:val="23"/>
+                <w:lang w:eastAsia="pt-BR"/>
+              </w:rPr>
+              <w:t xml:space="preserve">    </w:t>
+            </w:r>
+            <w:r>
+              <w:rPr>
+                <w:rFonts w:ascii="Consolas" w:eastAsia="Times New Roman" w:hAnsi="Consolas" w:cs="Times New Roman"/>
+                <w:color w:val="808080"/>
+                <w:sz w:val="20"/>
+                <w:szCs w:val="23"/>
+                <w:lang w:eastAsia="pt-BR"/>
+              </w:rPr>
+              <w:t>&lt;</w:t>
+            </w:r>
+            <w:proofErr w:type="spellStart"/>
+            <w:proofErr w:type="gramStart"/>
+            <w:r>
+              <w:rPr>
+                <w:rFonts w:ascii="Consolas" w:eastAsia="Times New Roman" w:hAnsi="Consolas" w:cs="Times New Roman"/>
+                <w:color w:val="569CD6"/>
+                <w:sz w:val="20"/>
+                <w:szCs w:val="23"/>
+                <w:lang w:eastAsia="pt-BR"/>
+              </w:rPr>
+              <w:t>div</w:t>
+            </w:r>
+            <w:proofErr w:type="spellEnd"/>
+            <w:proofErr w:type="gramEnd"/>
+            <w:r>
+              <w:rPr>
+                <w:rFonts w:ascii="Consolas" w:eastAsia="Times New Roman" w:hAnsi="Consolas" w:cs="Times New Roman"/>
+                <w:color w:val="D4D4D4"/>
+                <w:sz w:val="20"/>
+                <w:szCs w:val="23"/>
+                <w:lang w:eastAsia="pt-BR"/>
+              </w:rPr>
+              <w:t xml:space="preserve"> </w:t>
+            </w:r>
+            <w:r>
+              <w:rPr>
+                <w:rFonts w:ascii="Consolas" w:eastAsia="Times New Roman" w:hAnsi="Consolas" w:cs="Times New Roman"/>
+                <w:color w:val="9CDCFE"/>
+                <w:sz w:val="20"/>
+                <w:szCs w:val="23"/>
+                <w:lang w:eastAsia="pt-BR"/>
+              </w:rPr>
+              <w:t>id</w:t>
+            </w:r>
+            <w:r>
+              <w:rPr>
+                <w:rFonts w:ascii="Consolas" w:eastAsia="Times New Roman" w:hAnsi="Consolas" w:cs="Times New Roman"/>
+                <w:color w:val="D4D4D4"/>
+                <w:sz w:val="20"/>
+                <w:szCs w:val="23"/>
+                <w:lang w:eastAsia="pt-BR"/>
+              </w:rPr>
+              <w:t>=</w:t>
+            </w:r>
+            <w:r>
+              <w:rPr>
+                <w:rFonts w:ascii="Consolas" w:eastAsia="Times New Roman" w:hAnsi="Consolas" w:cs="Times New Roman"/>
+                <w:color w:val="CE9178"/>
+                <w:sz w:val="20"/>
+                <w:szCs w:val="23"/>
+                <w:lang w:eastAsia="pt-BR"/>
+              </w:rPr>
+              <w:t>"vive"</w:t>
+            </w:r>
+            <w:r>
+              <w:rPr>
+                <w:rFonts w:ascii="Consolas" w:eastAsia="Times New Roman" w:hAnsi="Consolas" w:cs="Times New Roman"/>
+                <w:color w:val="808080"/>
+                <w:sz w:val="20"/>
+                <w:szCs w:val="23"/>
+                <w:lang w:eastAsia="pt-BR"/>
+              </w:rPr>
+              <w:t>&gt;&lt;/</w:t>
+            </w:r>
+            <w:proofErr w:type="spellStart"/>
+            <w:r>
+              <w:rPr>
+                <w:rFonts w:ascii="Consolas" w:eastAsia="Times New Roman" w:hAnsi="Consolas" w:cs="Times New Roman"/>
+                <w:color w:val="569CD6"/>
+                <w:sz w:val="20"/>
+                <w:szCs w:val="23"/>
+                <w:lang w:eastAsia="pt-BR"/>
+              </w:rPr>
+              <w:t>div</w:t>
+            </w:r>
+            <w:proofErr w:type="spellEnd"/>
+            <w:r>
+              <w:rPr>
+                <w:rFonts w:ascii="Consolas" w:eastAsia="Times New Roman" w:hAnsi="Consolas" w:cs="Times New Roman"/>
+                <w:color w:val="808080"/>
+                <w:sz w:val="20"/>
+                <w:szCs w:val="23"/>
+                <w:lang w:eastAsia="pt-BR"/>
+              </w:rPr>
+              <w:t>&gt;</w:t>
+            </w:r>
+          </w:p>
+          <w:p>
+            <w:pPr>
+              <w:shd w:val="clear" w:color="auto" w:fill="1E1E1E"/>
+              <w:rPr>
+                <w:rFonts w:ascii="Consolas" w:eastAsia="Times New Roman" w:hAnsi="Consolas" w:cs="Times New Roman"/>
+                <w:color w:val="D4D4D4"/>
+                <w:sz w:val="20"/>
+                <w:szCs w:val="23"/>
+                <w:lang w:eastAsia="pt-BR"/>
+              </w:rPr>
+            </w:pPr>
+          </w:p>
+          <w:p>
+            <w:pPr>
+              <w:shd w:val="clear" w:color="auto" w:fill="1E1E1E"/>
+              <w:rPr>
+                <w:rFonts w:ascii="Consolas" w:eastAsia="Times New Roman" w:hAnsi="Consolas" w:cs="Times New Roman"/>
+                <w:color w:val="D4D4D4"/>
+                <w:sz w:val="20"/>
+                <w:szCs w:val="23"/>
+                <w:lang w:eastAsia="pt-BR"/>
+              </w:rPr>
+            </w:pPr>
+            <w:r>
+              <w:rPr>
+                <w:rFonts w:ascii="Consolas" w:eastAsia="Times New Roman" w:hAnsi="Consolas" w:cs="Times New Roman"/>
+                <w:color w:val="D4D4D4"/>
+                <w:sz w:val="20"/>
+                <w:szCs w:val="23"/>
+                <w:lang w:eastAsia="pt-BR"/>
+              </w:rPr>
+              <w:t xml:space="preserve">    </w:t>
+            </w:r>
+            <w:r>
+              <w:rPr>
+                <w:rFonts w:ascii="Consolas" w:eastAsia="Times New Roman" w:hAnsi="Consolas" w:cs="Times New Roman"/>
+                <w:color w:val="808080"/>
+                <w:sz w:val="20"/>
+                <w:szCs w:val="23"/>
+                <w:lang w:eastAsia="pt-BR"/>
+              </w:rPr>
+              <w:t>&lt;</w:t>
+            </w:r>
+            <w:proofErr w:type="gramStart"/>
+            <w:r>
+              <w:rPr>
+                <w:rFonts w:ascii="Consolas" w:eastAsia="Times New Roman" w:hAnsi="Consolas" w:cs="Times New Roman"/>
+                <w:color w:val="569CD6"/>
+                <w:sz w:val="20"/>
+                <w:szCs w:val="23"/>
+                <w:lang w:eastAsia="pt-BR"/>
+              </w:rPr>
+              <w:t>script</w:t>
+            </w:r>
+            <w:proofErr w:type="gramEnd"/>
+            <w:r>
+              <w:rPr>
+                <w:rFonts w:ascii="Consolas" w:eastAsia="Times New Roman" w:hAnsi="Consolas" w:cs="Times New Roman"/>
+                <w:color w:val="808080"/>
+                <w:sz w:val="20"/>
+                <w:szCs w:val="23"/>
+                <w:lang w:eastAsia="pt-BR"/>
+              </w:rPr>
+              <w:t>&gt;</w:t>
+            </w:r>
+          </w:p>
+          <w:p>
+            <w:pPr>
+              <w:shd w:val="clear" w:color="auto" w:fill="1E1E1E"/>
+              <w:rPr>
+                <w:rFonts w:ascii="Consolas" w:eastAsia="Times New Roman" w:hAnsi="Consolas" w:cs="Times New Roman"/>
+                <w:color w:val="D4D4D4"/>
+                <w:sz w:val="20"/>
+                <w:szCs w:val="23"/>
+                <w:lang w:eastAsia="pt-BR"/>
+              </w:rPr>
+            </w:pPr>
+            <w:r>
+              <w:rPr>
+                <w:rFonts w:ascii="Consolas" w:eastAsia="Times New Roman" w:hAnsi="Consolas" w:cs="Times New Roman"/>
+                <w:color w:val="D4D4D4"/>
+                <w:sz w:val="20"/>
+                <w:szCs w:val="23"/>
+                <w:lang w:eastAsia="pt-BR"/>
+              </w:rPr>
+              <w:t xml:space="preserve">        </w:t>
+            </w:r>
+            <w:proofErr w:type="spellStart"/>
+            <w:proofErr w:type="gramStart"/>
+            <w:r>
+              <w:rPr>
+                <w:rFonts w:ascii="Consolas" w:eastAsia="Times New Roman" w:hAnsi="Consolas" w:cs="Times New Roman"/>
+                <w:color w:val="569CD6"/>
+                <w:sz w:val="20"/>
+                <w:szCs w:val="23"/>
+                <w:lang w:eastAsia="pt-BR"/>
+              </w:rPr>
+              <w:t>function</w:t>
+            </w:r>
+            <w:proofErr w:type="spellEnd"/>
+            <w:proofErr w:type="gramEnd"/>
+            <w:r>
+              <w:rPr>
+                <w:rFonts w:ascii="Consolas" w:eastAsia="Times New Roman" w:hAnsi="Consolas" w:cs="Times New Roman"/>
+                <w:color w:val="D4D4D4"/>
+                <w:sz w:val="20"/>
+                <w:szCs w:val="23"/>
+                <w:lang w:eastAsia="pt-BR"/>
+              </w:rPr>
+              <w:t xml:space="preserve"> </w:t>
+            </w:r>
+            <w:r>
+              <w:rPr>
+                <w:rFonts w:ascii="Consolas" w:eastAsia="Times New Roman" w:hAnsi="Consolas" w:cs="Times New Roman"/>
+                <w:color w:val="DCDCAA"/>
+                <w:sz w:val="20"/>
+                <w:szCs w:val="23"/>
+                <w:lang w:eastAsia="pt-BR"/>
+              </w:rPr>
+              <w:t>verificar</w:t>
+            </w:r>
+            <w:r>
+              <w:rPr>
+                <w:rFonts w:ascii="Consolas" w:eastAsia="Times New Roman" w:hAnsi="Consolas" w:cs="Times New Roman"/>
+                <w:color w:val="D4D4D4"/>
+                <w:sz w:val="20"/>
+                <w:szCs w:val="23"/>
+                <w:lang w:eastAsia="pt-BR"/>
+              </w:rPr>
+              <w:t>(){</w:t>
+            </w:r>
+          </w:p>
+          <w:p>
+            <w:pPr>
+              <w:shd w:val="clear" w:color="auto" w:fill="1E1E1E"/>
+              <w:rPr>
+                <w:rFonts w:ascii="Consolas" w:eastAsia="Times New Roman" w:hAnsi="Consolas" w:cs="Times New Roman"/>
+                <w:color w:val="D4D4D4"/>
+                <w:sz w:val="20"/>
+                <w:szCs w:val="23"/>
+                <w:lang w:eastAsia="pt-BR"/>
+              </w:rPr>
+            </w:pPr>
+            <w:r>
+              <w:rPr>
+                <w:rFonts w:ascii="Consolas" w:eastAsia="Times New Roman" w:hAnsi="Consolas" w:cs="Times New Roman"/>
+                <w:color w:val="D4D4D4"/>
+                <w:sz w:val="20"/>
+                <w:szCs w:val="23"/>
+                <w:lang w:eastAsia="pt-BR"/>
+              </w:rPr>
+              <w:t xml:space="preserve">            </w:t>
+            </w:r>
+            <w:proofErr w:type="gramStart"/>
+            <w:r>
+              <w:rPr>
+                <w:rFonts w:ascii="Consolas" w:eastAsia="Times New Roman" w:hAnsi="Consolas" w:cs="Times New Roman"/>
+                <w:color w:val="569CD6"/>
+                <w:sz w:val="20"/>
+                <w:szCs w:val="23"/>
+                <w:lang w:eastAsia="pt-BR"/>
+              </w:rPr>
+              <w:t>var</w:t>
+            </w:r>
+            <w:proofErr w:type="gramEnd"/>
+            <w:r>
+              <w:rPr>
+                <w:rFonts w:ascii="Consolas" w:eastAsia="Times New Roman" w:hAnsi="Consolas" w:cs="Times New Roman"/>
+                <w:color w:val="D4D4D4"/>
+                <w:sz w:val="20"/>
+                <w:szCs w:val="23"/>
+                <w:lang w:eastAsia="pt-BR"/>
+              </w:rPr>
+              <w:t xml:space="preserve"> </w:t>
+            </w:r>
+            <w:r>
+              <w:rPr>
+                <w:rFonts w:ascii="Consolas" w:eastAsia="Times New Roman" w:hAnsi="Consolas" w:cs="Times New Roman"/>
+                <w:color w:val="9CDCFE"/>
+                <w:sz w:val="20"/>
+                <w:szCs w:val="23"/>
+                <w:lang w:eastAsia="pt-BR"/>
+              </w:rPr>
+              <w:t>pais</w:t>
+            </w:r>
+            <w:r>
+              <w:rPr>
+                <w:rFonts w:ascii="Consolas" w:eastAsia="Times New Roman" w:hAnsi="Consolas" w:cs="Times New Roman"/>
+                <w:color w:val="D4D4D4"/>
+                <w:sz w:val="20"/>
+                <w:szCs w:val="23"/>
+                <w:lang w:eastAsia="pt-BR"/>
+              </w:rPr>
+              <w:t xml:space="preserve"> = </w:t>
+            </w:r>
+            <w:proofErr w:type="spellStart"/>
+            <w:r>
+              <w:rPr>
+                <w:rFonts w:ascii="Consolas" w:eastAsia="Times New Roman" w:hAnsi="Consolas" w:cs="Times New Roman"/>
+                <w:color w:val="9CDCFE"/>
+                <w:sz w:val="20"/>
+                <w:szCs w:val="23"/>
+                <w:lang w:eastAsia="pt-BR"/>
+              </w:rPr>
+              <w:t>window</w:t>
+            </w:r>
+            <w:r>
+              <w:rPr>
+                <w:rFonts w:ascii="Consolas" w:eastAsia="Times New Roman" w:hAnsi="Consolas" w:cs="Times New Roman"/>
+                <w:color w:val="D4D4D4"/>
+                <w:sz w:val="20"/>
+                <w:szCs w:val="23"/>
+                <w:lang w:eastAsia="pt-BR"/>
+              </w:rPr>
+              <w:t>.</w:t>
+            </w:r>
+            <w:r>
+              <w:rPr>
+                <w:rFonts w:ascii="Consolas" w:eastAsia="Times New Roman" w:hAnsi="Consolas" w:cs="Times New Roman"/>
+                <w:color w:val="9CDCFE"/>
+                <w:sz w:val="20"/>
+                <w:szCs w:val="23"/>
+                <w:lang w:eastAsia="pt-BR"/>
+              </w:rPr>
+              <w:t>document</w:t>
+            </w:r>
+            <w:r>
+              <w:rPr>
+                <w:rFonts w:ascii="Consolas" w:eastAsia="Times New Roman" w:hAnsi="Consolas" w:cs="Times New Roman"/>
+                <w:color w:val="D4D4D4"/>
+                <w:sz w:val="20"/>
+                <w:szCs w:val="23"/>
+                <w:lang w:eastAsia="pt-BR"/>
+              </w:rPr>
+              <w:t>.</w:t>
+            </w:r>
+            <w:r>
+              <w:rPr>
+                <w:rFonts w:ascii="Consolas" w:eastAsia="Times New Roman" w:hAnsi="Consolas" w:cs="Times New Roman"/>
+                <w:color w:val="DCDCAA"/>
+                <w:sz w:val="20"/>
+                <w:szCs w:val="23"/>
+                <w:lang w:eastAsia="pt-BR"/>
+              </w:rPr>
+              <w:t>getElementById</w:t>
+            </w:r>
+            <w:proofErr w:type="spellEnd"/>
+            <w:r>
+              <w:rPr>
+                <w:rFonts w:ascii="Consolas" w:eastAsia="Times New Roman" w:hAnsi="Consolas" w:cs="Times New Roman"/>
+                <w:color w:val="D4D4D4"/>
+                <w:sz w:val="20"/>
+                <w:szCs w:val="23"/>
+                <w:lang w:eastAsia="pt-BR"/>
+              </w:rPr>
+              <w:t>(</w:t>
+            </w:r>
+            <w:r>
+              <w:rPr>
+                <w:rFonts w:ascii="Consolas" w:eastAsia="Times New Roman" w:hAnsi="Consolas" w:cs="Times New Roman"/>
+                <w:color w:val="CE9178"/>
+                <w:sz w:val="20"/>
+                <w:szCs w:val="23"/>
+                <w:lang w:eastAsia="pt-BR"/>
+              </w:rPr>
+              <w:t>'</w:t>
+            </w:r>
+            <w:proofErr w:type="spellStart"/>
+            <w:r>
+              <w:rPr>
+                <w:rFonts w:ascii="Consolas" w:eastAsia="Times New Roman" w:hAnsi="Consolas" w:cs="Times New Roman"/>
+                <w:color w:val="CE9178"/>
+                <w:sz w:val="20"/>
+                <w:szCs w:val="23"/>
+                <w:lang w:eastAsia="pt-BR"/>
+              </w:rPr>
+              <w:t>txtnome</w:t>
+            </w:r>
+            <w:proofErr w:type="spellEnd"/>
+            <w:r>
+              <w:rPr>
+                <w:rFonts w:ascii="Consolas" w:eastAsia="Times New Roman" w:hAnsi="Consolas" w:cs="Times New Roman"/>
+                <w:color w:val="CE9178"/>
+                <w:sz w:val="20"/>
+                <w:szCs w:val="23"/>
+                <w:lang w:eastAsia="pt-BR"/>
+              </w:rPr>
+              <w:t>'</w:t>
+            </w:r>
+            <w:r>
+              <w:rPr>
+                <w:rFonts w:ascii="Consolas" w:eastAsia="Times New Roman" w:hAnsi="Consolas" w:cs="Times New Roman"/>
+                <w:color w:val="D4D4D4"/>
+                <w:sz w:val="20"/>
+                <w:szCs w:val="23"/>
+                <w:lang w:eastAsia="pt-BR"/>
+              </w:rPr>
+              <w:t>)</w:t>
+            </w:r>
+          </w:p>
+          <w:p>
+            <w:pPr>
+              <w:shd w:val="clear" w:color="auto" w:fill="1E1E1E"/>
+              <w:rPr>
+                <w:rFonts w:ascii="Consolas" w:eastAsia="Times New Roman" w:hAnsi="Consolas" w:cs="Times New Roman"/>
+                <w:color w:val="D4D4D4"/>
+                <w:sz w:val="20"/>
+                <w:szCs w:val="23"/>
+                <w:lang w:eastAsia="pt-BR"/>
+              </w:rPr>
+            </w:pPr>
+            <w:r>
+              <w:rPr>
+                <w:rFonts w:ascii="Consolas" w:eastAsia="Times New Roman" w:hAnsi="Consolas" w:cs="Times New Roman"/>
+                <w:color w:val="D4D4D4"/>
+                <w:sz w:val="20"/>
+                <w:szCs w:val="23"/>
+                <w:lang w:eastAsia="pt-BR"/>
+              </w:rPr>
+              <w:t xml:space="preserve">            </w:t>
+            </w:r>
+            <w:proofErr w:type="gramStart"/>
+            <w:r>
+              <w:rPr>
+                <w:rFonts w:ascii="Consolas" w:eastAsia="Times New Roman" w:hAnsi="Consolas" w:cs="Times New Roman"/>
+                <w:color w:val="569CD6"/>
+                <w:sz w:val="20"/>
+                <w:szCs w:val="23"/>
+                <w:lang w:eastAsia="pt-BR"/>
+              </w:rPr>
+              <w:t>var</w:t>
+            </w:r>
+            <w:proofErr w:type="gramEnd"/>
+            <w:r>
+              <w:rPr>
+                <w:rFonts w:ascii="Consolas" w:eastAsia="Times New Roman" w:hAnsi="Consolas" w:cs="Times New Roman"/>
+                <w:color w:val="D4D4D4"/>
+                <w:sz w:val="20"/>
+                <w:szCs w:val="23"/>
+                <w:lang w:eastAsia="pt-BR"/>
+              </w:rPr>
+              <w:t xml:space="preserve"> </w:t>
+            </w:r>
+            <w:r>
+              <w:rPr>
+                <w:rFonts w:ascii="Consolas" w:eastAsia="Times New Roman" w:hAnsi="Consolas" w:cs="Times New Roman"/>
+                <w:color w:val="9CDCFE"/>
+                <w:sz w:val="20"/>
+                <w:szCs w:val="23"/>
+                <w:lang w:eastAsia="pt-BR"/>
+              </w:rPr>
+              <w:t>vive</w:t>
+            </w:r>
+            <w:r>
+              <w:rPr>
+                <w:rFonts w:ascii="Consolas" w:eastAsia="Times New Roman" w:hAnsi="Consolas" w:cs="Times New Roman"/>
+                <w:color w:val="D4D4D4"/>
+                <w:sz w:val="20"/>
+                <w:szCs w:val="23"/>
+                <w:lang w:eastAsia="pt-BR"/>
+              </w:rPr>
+              <w:t xml:space="preserve"> = </w:t>
+            </w:r>
+            <w:proofErr w:type="spellStart"/>
+            <w:r>
+              <w:rPr>
+                <w:rFonts w:ascii="Consolas" w:eastAsia="Times New Roman" w:hAnsi="Consolas" w:cs="Times New Roman"/>
+                <w:color w:val="9CDCFE"/>
+                <w:sz w:val="20"/>
+                <w:szCs w:val="23"/>
+                <w:lang w:eastAsia="pt-BR"/>
+              </w:rPr>
+              <w:t>window</w:t>
+            </w:r>
+            <w:r>
+              <w:rPr>
+                <w:rFonts w:ascii="Consolas" w:eastAsia="Times New Roman" w:hAnsi="Consolas" w:cs="Times New Roman"/>
+                <w:color w:val="D4D4D4"/>
+                <w:sz w:val="20"/>
+                <w:szCs w:val="23"/>
+                <w:lang w:eastAsia="pt-BR"/>
+              </w:rPr>
+              <w:t>.</w:t>
+            </w:r>
+            <w:r>
+              <w:rPr>
+                <w:rFonts w:ascii="Consolas" w:eastAsia="Times New Roman" w:hAnsi="Consolas" w:cs="Times New Roman"/>
+                <w:color w:val="9CDCFE"/>
+                <w:sz w:val="20"/>
+                <w:szCs w:val="23"/>
+                <w:lang w:eastAsia="pt-BR"/>
+              </w:rPr>
+              <w:t>document</w:t>
+            </w:r>
+            <w:r>
+              <w:rPr>
+                <w:rFonts w:ascii="Consolas" w:eastAsia="Times New Roman" w:hAnsi="Consolas" w:cs="Times New Roman"/>
+                <w:color w:val="D4D4D4"/>
+                <w:sz w:val="20"/>
+                <w:szCs w:val="23"/>
+                <w:lang w:eastAsia="pt-BR"/>
+              </w:rPr>
+              <w:t>.</w:t>
+            </w:r>
+            <w:r>
+              <w:rPr>
+                <w:rFonts w:ascii="Consolas" w:eastAsia="Times New Roman" w:hAnsi="Consolas" w:cs="Times New Roman"/>
+                <w:color w:val="DCDCAA"/>
+                <w:sz w:val="20"/>
+                <w:szCs w:val="23"/>
+                <w:lang w:eastAsia="pt-BR"/>
+              </w:rPr>
+              <w:t>querySelector</w:t>
+            </w:r>
+            <w:proofErr w:type="spellEnd"/>
+            <w:r>
+              <w:rPr>
+                <w:rFonts w:ascii="Consolas" w:eastAsia="Times New Roman" w:hAnsi="Consolas" w:cs="Times New Roman"/>
+                <w:color w:val="D4D4D4"/>
+                <w:sz w:val="20"/>
+                <w:szCs w:val="23"/>
+                <w:lang w:eastAsia="pt-BR"/>
+              </w:rPr>
+              <w:t>(</w:t>
+            </w:r>
+            <w:r>
+              <w:rPr>
+                <w:rFonts w:ascii="Consolas" w:eastAsia="Times New Roman" w:hAnsi="Consolas" w:cs="Times New Roman"/>
+                <w:color w:val="CE9178"/>
+                <w:sz w:val="20"/>
+                <w:szCs w:val="23"/>
+                <w:lang w:eastAsia="pt-BR"/>
+              </w:rPr>
+              <w:t>'</w:t>
+            </w:r>
+            <w:proofErr w:type="spellStart"/>
+            <w:r>
+              <w:rPr>
+                <w:rFonts w:ascii="Consolas" w:eastAsia="Times New Roman" w:hAnsi="Consolas" w:cs="Times New Roman"/>
+                <w:color w:val="CE9178"/>
+                <w:sz w:val="20"/>
+                <w:szCs w:val="23"/>
+                <w:lang w:eastAsia="pt-BR"/>
+              </w:rPr>
+              <w:t>div#vive</w:t>
+            </w:r>
+            <w:proofErr w:type="spellEnd"/>
+            <w:r>
+              <w:rPr>
+                <w:rFonts w:ascii="Consolas" w:eastAsia="Times New Roman" w:hAnsi="Consolas" w:cs="Times New Roman"/>
+                <w:color w:val="CE9178"/>
+                <w:sz w:val="20"/>
+                <w:szCs w:val="23"/>
+                <w:lang w:eastAsia="pt-BR"/>
+              </w:rPr>
+              <w:t>'</w:t>
+            </w:r>
+            <w:r>
+              <w:rPr>
+                <w:rFonts w:ascii="Consolas" w:eastAsia="Times New Roman" w:hAnsi="Consolas" w:cs="Times New Roman"/>
+                <w:color w:val="D4D4D4"/>
+                <w:sz w:val="20"/>
+                <w:szCs w:val="23"/>
+                <w:lang w:eastAsia="pt-BR"/>
+              </w:rPr>
+              <w:t>)</w:t>
+            </w:r>
+          </w:p>
+          <w:p>
+            <w:pPr>
+              <w:shd w:val="clear" w:color="auto" w:fill="1E1E1E"/>
+              <w:rPr>
+                <w:rFonts w:ascii="Consolas" w:eastAsia="Times New Roman" w:hAnsi="Consolas" w:cs="Times New Roman"/>
+                <w:color w:val="D4D4D4"/>
+                <w:sz w:val="20"/>
+                <w:szCs w:val="23"/>
+                <w:lang w:eastAsia="pt-BR"/>
+              </w:rPr>
+            </w:pPr>
+            <w:r>
+              <w:rPr>
+                <w:rFonts w:ascii="Consolas" w:eastAsia="Times New Roman" w:hAnsi="Consolas" w:cs="Times New Roman"/>
+                <w:color w:val="D4D4D4"/>
+                <w:sz w:val="20"/>
+                <w:szCs w:val="23"/>
+                <w:lang w:eastAsia="pt-BR"/>
+              </w:rPr>
+              <w:t xml:space="preserve">            </w:t>
+            </w:r>
+            <w:proofErr w:type="gramStart"/>
+            <w:r>
+              <w:rPr>
+                <w:rFonts w:ascii="Consolas" w:eastAsia="Times New Roman" w:hAnsi="Consolas" w:cs="Times New Roman"/>
+                <w:color w:val="569CD6"/>
+                <w:sz w:val="20"/>
+                <w:szCs w:val="23"/>
+                <w:lang w:eastAsia="pt-BR"/>
+              </w:rPr>
+              <w:t>var</w:t>
+            </w:r>
+            <w:proofErr w:type="gramEnd"/>
+            <w:r>
+              <w:rPr>
+                <w:rFonts w:ascii="Consolas" w:eastAsia="Times New Roman" w:hAnsi="Consolas" w:cs="Times New Roman"/>
+                <w:color w:val="D4D4D4"/>
+                <w:sz w:val="20"/>
+                <w:szCs w:val="23"/>
+                <w:lang w:eastAsia="pt-BR"/>
+              </w:rPr>
+              <w:t xml:space="preserve"> </w:t>
+            </w:r>
+            <w:proofErr w:type="spellStart"/>
+            <w:r>
+              <w:rPr>
+                <w:rFonts w:ascii="Consolas" w:eastAsia="Times New Roman" w:hAnsi="Consolas" w:cs="Times New Roman"/>
+                <w:color w:val="9CDCFE"/>
+                <w:sz w:val="20"/>
+                <w:szCs w:val="23"/>
+                <w:lang w:eastAsia="pt-BR"/>
+              </w:rPr>
+              <w:t>nac</w:t>
+            </w:r>
+            <w:proofErr w:type="spellEnd"/>
+            <w:r>
+              <w:rPr>
+                <w:rFonts w:ascii="Consolas" w:eastAsia="Times New Roman" w:hAnsi="Consolas" w:cs="Times New Roman"/>
+                <w:color w:val="D4D4D4"/>
+                <w:sz w:val="20"/>
+                <w:szCs w:val="23"/>
+                <w:lang w:eastAsia="pt-BR"/>
+              </w:rPr>
+              <w:t xml:space="preserve"> = </w:t>
+            </w:r>
+            <w:proofErr w:type="spellStart"/>
+            <w:r>
+              <w:rPr>
+                <w:rFonts w:ascii="Consolas" w:eastAsia="Times New Roman" w:hAnsi="Consolas" w:cs="Times New Roman"/>
+                <w:color w:val="4EC9B0"/>
+                <w:sz w:val="20"/>
+                <w:szCs w:val="23"/>
+                <w:lang w:eastAsia="pt-BR"/>
+              </w:rPr>
+              <w:t>String</w:t>
+            </w:r>
+            <w:proofErr w:type="spellEnd"/>
+            <w:r>
+              <w:rPr>
+                <w:rFonts w:ascii="Consolas" w:eastAsia="Times New Roman" w:hAnsi="Consolas" w:cs="Times New Roman"/>
+                <w:color w:val="D4D4D4"/>
+                <w:sz w:val="20"/>
+                <w:szCs w:val="23"/>
+                <w:lang w:eastAsia="pt-BR"/>
+              </w:rPr>
+              <w:t>(</w:t>
+            </w:r>
+            <w:proofErr w:type="spellStart"/>
+            <w:r>
+              <w:rPr>
+                <w:rFonts w:ascii="Consolas" w:eastAsia="Times New Roman" w:hAnsi="Consolas" w:cs="Times New Roman"/>
+                <w:color w:val="9CDCFE"/>
+                <w:sz w:val="20"/>
+                <w:szCs w:val="23"/>
+                <w:lang w:eastAsia="pt-BR"/>
+              </w:rPr>
+              <w:t>pais</w:t>
+            </w:r>
+            <w:r>
+              <w:rPr>
+                <w:rFonts w:ascii="Consolas" w:eastAsia="Times New Roman" w:hAnsi="Consolas" w:cs="Times New Roman"/>
+                <w:color w:val="D4D4D4"/>
+                <w:sz w:val="20"/>
+                <w:szCs w:val="23"/>
+                <w:lang w:eastAsia="pt-BR"/>
+              </w:rPr>
+              <w:t>.value</w:t>
+            </w:r>
+            <w:proofErr w:type="spellEnd"/>
+            <w:r>
+              <w:rPr>
+                <w:rFonts w:ascii="Consolas" w:eastAsia="Times New Roman" w:hAnsi="Consolas" w:cs="Times New Roman"/>
+                <w:color w:val="D4D4D4"/>
+                <w:sz w:val="20"/>
+                <w:szCs w:val="23"/>
+                <w:lang w:eastAsia="pt-BR"/>
+              </w:rPr>
+              <w:t>)</w:t>
+            </w:r>
+          </w:p>
+          <w:p>
+            <w:pPr>
+              <w:shd w:val="clear" w:color="auto" w:fill="1E1E1E"/>
+              <w:rPr>
+                <w:rFonts w:ascii="Consolas" w:eastAsia="Times New Roman" w:hAnsi="Consolas" w:cs="Times New Roman"/>
+                <w:color w:val="D4D4D4"/>
+                <w:sz w:val="20"/>
+                <w:szCs w:val="23"/>
+                <w:lang w:eastAsia="pt-BR"/>
+              </w:rPr>
+            </w:pPr>
+            <w:r>
+              <w:rPr>
+                <w:rFonts w:ascii="Consolas" w:eastAsia="Times New Roman" w:hAnsi="Consolas" w:cs="Times New Roman"/>
+                <w:color w:val="D4D4D4"/>
+                <w:sz w:val="20"/>
+                <w:szCs w:val="23"/>
+                <w:lang w:eastAsia="pt-BR"/>
+              </w:rPr>
+              <w:t xml:space="preserve">            </w:t>
+            </w:r>
+            <w:proofErr w:type="spellStart"/>
+            <w:proofErr w:type="gramStart"/>
+            <w:r>
+              <w:rPr>
+                <w:rFonts w:ascii="Consolas" w:eastAsia="Times New Roman" w:hAnsi="Consolas" w:cs="Times New Roman"/>
+                <w:color w:val="9CDCFE"/>
+                <w:sz w:val="20"/>
+                <w:szCs w:val="23"/>
+                <w:lang w:eastAsia="pt-BR"/>
+              </w:rPr>
+              <w:t>vive</w:t>
+            </w:r>
+            <w:r>
+              <w:rPr>
+                <w:rFonts w:ascii="Consolas" w:eastAsia="Times New Roman" w:hAnsi="Consolas" w:cs="Times New Roman"/>
+                <w:color w:val="D4D4D4"/>
+                <w:sz w:val="20"/>
+                <w:szCs w:val="23"/>
+                <w:lang w:eastAsia="pt-BR"/>
+              </w:rPr>
+              <w:t>.</w:t>
+            </w:r>
+            <w:r>
+              <w:rPr>
+                <w:rFonts w:ascii="Consolas" w:eastAsia="Times New Roman" w:hAnsi="Consolas" w:cs="Times New Roman"/>
+                <w:color w:val="9CDCFE"/>
+                <w:sz w:val="20"/>
+                <w:szCs w:val="23"/>
+                <w:lang w:eastAsia="pt-BR"/>
+              </w:rPr>
+              <w:t>innerHTML</w:t>
+            </w:r>
+            <w:proofErr w:type="spellEnd"/>
+            <w:proofErr w:type="gramEnd"/>
+            <w:r>
+              <w:rPr>
+                <w:rFonts w:ascii="Consolas" w:eastAsia="Times New Roman" w:hAnsi="Consolas" w:cs="Times New Roman"/>
+                <w:color w:val="D4D4D4"/>
+                <w:sz w:val="20"/>
+                <w:szCs w:val="23"/>
+                <w:lang w:eastAsia="pt-BR"/>
+              </w:rPr>
+              <w:t xml:space="preserve"> = </w:t>
+            </w:r>
+            <w:r>
+              <w:rPr>
+                <w:rFonts w:ascii="Consolas" w:eastAsia="Times New Roman" w:hAnsi="Consolas" w:cs="Times New Roman"/>
+                <w:color w:val="CE9178"/>
+                <w:sz w:val="20"/>
+                <w:szCs w:val="23"/>
+                <w:lang w:eastAsia="pt-BR"/>
+              </w:rPr>
+              <w:t xml:space="preserve">`Vivendo em </w:t>
+            </w:r>
+            <w:r>
+              <w:rPr>
+                <w:rFonts w:ascii="Consolas" w:eastAsia="Times New Roman" w:hAnsi="Consolas" w:cs="Times New Roman"/>
+                <w:color w:val="569CD6"/>
+                <w:sz w:val="20"/>
+                <w:szCs w:val="23"/>
+                <w:lang w:eastAsia="pt-BR"/>
+              </w:rPr>
+              <w:t>${</w:t>
+            </w:r>
+            <w:proofErr w:type="spellStart"/>
+            <w:r>
+              <w:rPr>
+                <w:rFonts w:ascii="Consolas" w:eastAsia="Times New Roman" w:hAnsi="Consolas" w:cs="Times New Roman"/>
+                <w:color w:val="9CDCFE"/>
+                <w:sz w:val="20"/>
+                <w:szCs w:val="23"/>
+                <w:lang w:eastAsia="pt-BR"/>
+              </w:rPr>
+              <w:t>nac</w:t>
+            </w:r>
+            <w:proofErr w:type="spellEnd"/>
+            <w:r>
+              <w:rPr>
+                <w:rFonts w:ascii="Consolas" w:eastAsia="Times New Roman" w:hAnsi="Consolas" w:cs="Times New Roman"/>
+                <w:color w:val="569CD6"/>
+                <w:sz w:val="20"/>
+                <w:szCs w:val="23"/>
+                <w:lang w:eastAsia="pt-BR"/>
+              </w:rPr>
+              <w:t>}</w:t>
+            </w:r>
+            <w:r>
+              <w:rPr>
+                <w:rFonts w:ascii="Consolas" w:eastAsia="Times New Roman" w:hAnsi="Consolas" w:cs="Times New Roman"/>
+                <w:color w:val="CE9178"/>
+                <w:sz w:val="20"/>
+                <w:szCs w:val="23"/>
+                <w:lang w:eastAsia="pt-BR"/>
+              </w:rPr>
+              <w:t>`</w:t>
+            </w:r>
+          </w:p>
+          <w:p>
+            <w:pPr>
+              <w:shd w:val="clear" w:color="auto" w:fill="1E1E1E"/>
+              <w:rPr>
+                <w:rFonts w:ascii="Consolas" w:eastAsia="Times New Roman" w:hAnsi="Consolas" w:cs="Times New Roman"/>
+                <w:color w:val="D4D4D4"/>
+                <w:sz w:val="20"/>
+                <w:szCs w:val="23"/>
+                <w:lang w:eastAsia="pt-BR"/>
+              </w:rPr>
+            </w:pPr>
+            <w:r>
+              <w:rPr>
+                <w:rFonts w:ascii="Consolas" w:eastAsia="Times New Roman" w:hAnsi="Consolas" w:cs="Times New Roman"/>
+                <w:color w:val="D4D4D4"/>
+                <w:sz w:val="20"/>
+                <w:szCs w:val="23"/>
+                <w:lang w:eastAsia="pt-BR"/>
+              </w:rPr>
+              <w:t xml:space="preserve">            </w:t>
+            </w:r>
+            <w:proofErr w:type="spellStart"/>
+            <w:proofErr w:type="gramStart"/>
+            <w:r>
+              <w:rPr>
+                <w:rFonts w:ascii="Consolas" w:eastAsia="Times New Roman" w:hAnsi="Consolas" w:cs="Times New Roman"/>
+                <w:color w:val="C586C0"/>
+                <w:sz w:val="20"/>
+                <w:szCs w:val="23"/>
+                <w:lang w:eastAsia="pt-BR"/>
+              </w:rPr>
+              <w:t>if</w:t>
+            </w:r>
+            <w:proofErr w:type="spellEnd"/>
+            <w:proofErr w:type="gramEnd"/>
+            <w:r>
+              <w:rPr>
+                <w:rFonts w:ascii="Consolas" w:eastAsia="Times New Roman" w:hAnsi="Consolas" w:cs="Times New Roman"/>
+                <w:color w:val="D4D4D4"/>
+                <w:sz w:val="20"/>
+                <w:szCs w:val="23"/>
+                <w:lang w:eastAsia="pt-BR"/>
+              </w:rPr>
+              <w:t xml:space="preserve"> (</w:t>
+            </w:r>
+            <w:proofErr w:type="spellStart"/>
+            <w:r>
+              <w:rPr>
+                <w:rFonts w:ascii="Consolas" w:eastAsia="Times New Roman" w:hAnsi="Consolas" w:cs="Times New Roman"/>
+                <w:color w:val="9CDCFE"/>
+                <w:sz w:val="20"/>
+                <w:szCs w:val="23"/>
+                <w:lang w:eastAsia="pt-BR"/>
+              </w:rPr>
+              <w:t>nac</w:t>
+            </w:r>
+            <w:proofErr w:type="spellEnd"/>
+            <w:r>
+              <w:rPr>
+                <w:rFonts w:ascii="Consolas" w:eastAsia="Times New Roman" w:hAnsi="Consolas" w:cs="Times New Roman"/>
+                <w:color w:val="D4D4D4"/>
+                <w:sz w:val="20"/>
+                <w:szCs w:val="23"/>
+                <w:lang w:eastAsia="pt-BR"/>
+              </w:rPr>
+              <w:t xml:space="preserve"> == </w:t>
+            </w:r>
+            <w:r>
+              <w:rPr>
+                <w:rFonts w:ascii="Consolas" w:eastAsia="Times New Roman" w:hAnsi="Consolas" w:cs="Times New Roman"/>
+                <w:color w:val="CE9178"/>
+                <w:sz w:val="20"/>
+                <w:szCs w:val="23"/>
+                <w:lang w:eastAsia="pt-BR"/>
+              </w:rPr>
+              <w:t>'Brasil'</w:t>
+            </w:r>
+            <w:r>
+              <w:rPr>
+                <w:rFonts w:ascii="Consolas" w:eastAsia="Times New Roman" w:hAnsi="Consolas" w:cs="Times New Roman"/>
+                <w:color w:val="D4D4D4"/>
+                <w:sz w:val="20"/>
+                <w:szCs w:val="23"/>
+                <w:lang w:eastAsia="pt-BR"/>
+              </w:rPr>
+              <w:t xml:space="preserve"> || </w:t>
+            </w:r>
+            <w:proofErr w:type="spellStart"/>
+            <w:r>
+              <w:rPr>
+                <w:rFonts w:ascii="Consolas" w:eastAsia="Times New Roman" w:hAnsi="Consolas" w:cs="Times New Roman"/>
+                <w:color w:val="9CDCFE"/>
+                <w:sz w:val="20"/>
+                <w:szCs w:val="23"/>
+                <w:lang w:eastAsia="pt-BR"/>
+              </w:rPr>
+              <w:t>nac</w:t>
+            </w:r>
+            <w:proofErr w:type="spellEnd"/>
+            <w:r>
+              <w:rPr>
+                <w:rFonts w:ascii="Consolas" w:eastAsia="Times New Roman" w:hAnsi="Consolas" w:cs="Times New Roman"/>
+                <w:color w:val="D4D4D4"/>
+                <w:sz w:val="20"/>
+                <w:szCs w:val="23"/>
+                <w:lang w:eastAsia="pt-BR"/>
+              </w:rPr>
+              <w:t xml:space="preserve"> == </w:t>
+            </w:r>
+            <w:r>
+              <w:rPr>
+                <w:rFonts w:ascii="Consolas" w:eastAsia="Times New Roman" w:hAnsi="Consolas" w:cs="Times New Roman"/>
+                <w:color w:val="CE9178"/>
+                <w:sz w:val="20"/>
+                <w:szCs w:val="23"/>
+                <w:lang w:eastAsia="pt-BR"/>
+              </w:rPr>
+              <w:t>'brasil'</w:t>
+            </w:r>
+            <w:r>
+              <w:rPr>
+                <w:rFonts w:ascii="Consolas" w:eastAsia="Times New Roman" w:hAnsi="Consolas" w:cs="Times New Roman"/>
+                <w:color w:val="D4D4D4"/>
+                <w:sz w:val="20"/>
+                <w:szCs w:val="23"/>
+                <w:lang w:eastAsia="pt-BR"/>
+              </w:rPr>
+              <w:t>){</w:t>
+            </w:r>
+          </w:p>
+          <w:p>
+            <w:pPr>
+              <w:shd w:val="clear" w:color="auto" w:fill="1E1E1E"/>
+              <w:rPr>
+                <w:rFonts w:ascii="Consolas" w:eastAsia="Times New Roman" w:hAnsi="Consolas" w:cs="Times New Roman"/>
+                <w:color w:val="D4D4D4"/>
+                <w:sz w:val="20"/>
+                <w:szCs w:val="23"/>
+                <w:lang w:eastAsia="pt-BR"/>
+              </w:rPr>
+            </w:pPr>
+            <w:r>
+              <w:rPr>
+                <w:rFonts w:ascii="Consolas" w:eastAsia="Times New Roman" w:hAnsi="Consolas" w:cs="Times New Roman"/>
+                <w:color w:val="D4D4D4"/>
+                <w:sz w:val="20"/>
+                <w:szCs w:val="23"/>
+                <w:lang w:eastAsia="pt-BR"/>
+              </w:rPr>
+              <w:t xml:space="preserve">                </w:t>
+            </w:r>
+            <w:proofErr w:type="spellStart"/>
+            <w:proofErr w:type="gramStart"/>
+            <w:r>
+              <w:rPr>
+                <w:rFonts w:ascii="Consolas" w:eastAsia="Times New Roman" w:hAnsi="Consolas" w:cs="Times New Roman"/>
+                <w:color w:val="9CDCFE"/>
+                <w:sz w:val="20"/>
+                <w:szCs w:val="23"/>
+                <w:lang w:eastAsia="pt-BR"/>
+              </w:rPr>
+              <w:t>vive</w:t>
+            </w:r>
+            <w:r>
+              <w:rPr>
+                <w:rFonts w:ascii="Consolas" w:eastAsia="Times New Roman" w:hAnsi="Consolas" w:cs="Times New Roman"/>
+                <w:color w:val="D4D4D4"/>
+                <w:sz w:val="20"/>
+                <w:szCs w:val="23"/>
+                <w:lang w:eastAsia="pt-BR"/>
+              </w:rPr>
+              <w:t>.</w:t>
+            </w:r>
+            <w:r>
+              <w:rPr>
+                <w:rFonts w:ascii="Consolas" w:eastAsia="Times New Roman" w:hAnsi="Consolas" w:cs="Times New Roman"/>
+                <w:color w:val="9CDCFE"/>
+                <w:sz w:val="20"/>
+                <w:szCs w:val="23"/>
+                <w:lang w:eastAsia="pt-BR"/>
+              </w:rPr>
+              <w:t>innerHTML</w:t>
+            </w:r>
+            <w:proofErr w:type="spellEnd"/>
+            <w:proofErr w:type="gramEnd"/>
+            <w:r>
+              <w:rPr>
+                <w:rFonts w:ascii="Consolas" w:eastAsia="Times New Roman" w:hAnsi="Consolas" w:cs="Times New Roman"/>
+                <w:color w:val="D4D4D4"/>
+                <w:sz w:val="20"/>
+                <w:szCs w:val="23"/>
+                <w:lang w:eastAsia="pt-BR"/>
+              </w:rPr>
+              <w:t xml:space="preserve"> += </w:t>
+            </w:r>
+            <w:r>
+              <w:rPr>
+                <w:rFonts w:ascii="Consolas" w:eastAsia="Times New Roman" w:hAnsi="Consolas" w:cs="Times New Roman"/>
+                <w:color w:val="CE9178"/>
+                <w:sz w:val="20"/>
+                <w:szCs w:val="23"/>
+                <w:lang w:eastAsia="pt-BR"/>
+              </w:rPr>
+              <w:t>"&lt;p&gt;</w:t>
+            </w:r>
+            <w:proofErr w:type="spellStart"/>
+            <w:r>
+              <w:rPr>
+                <w:rFonts w:ascii="Consolas" w:eastAsia="Times New Roman" w:hAnsi="Consolas" w:cs="Times New Roman"/>
+                <w:color w:val="CE9178"/>
+                <w:sz w:val="20"/>
+                <w:szCs w:val="23"/>
+                <w:lang w:eastAsia="pt-BR"/>
+              </w:rPr>
+              <w:t>Voce</w:t>
+            </w:r>
+            <w:proofErr w:type="spellEnd"/>
+            <w:r>
+              <w:rPr>
+                <w:rFonts w:ascii="Consolas" w:eastAsia="Times New Roman" w:hAnsi="Consolas" w:cs="Times New Roman"/>
+                <w:color w:val="CE9178"/>
+                <w:sz w:val="20"/>
+                <w:szCs w:val="23"/>
+                <w:lang w:eastAsia="pt-BR"/>
+              </w:rPr>
+              <w:t xml:space="preserve"> é Brasileiro.&lt;/p&gt;"</w:t>
+            </w:r>
+          </w:p>
+          <w:p>
+            <w:pPr>
+              <w:shd w:val="clear" w:color="auto" w:fill="1E1E1E"/>
+              <w:rPr>
+                <w:rFonts w:ascii="Consolas" w:eastAsia="Times New Roman" w:hAnsi="Consolas" w:cs="Times New Roman"/>
+                <w:color w:val="D4D4D4"/>
+                <w:sz w:val="20"/>
+                <w:szCs w:val="23"/>
+                <w:lang w:eastAsia="pt-BR"/>
+              </w:rPr>
+            </w:pPr>
+            <w:r>
+              <w:rPr>
+                <w:rFonts w:ascii="Consolas" w:eastAsia="Times New Roman" w:hAnsi="Consolas" w:cs="Times New Roman"/>
+                <w:color w:val="D4D4D4"/>
+                <w:sz w:val="20"/>
+                <w:szCs w:val="23"/>
+                <w:lang w:eastAsia="pt-BR"/>
+              </w:rPr>
+              <w:t xml:space="preserve">            </w:t>
+            </w:r>
+            <w:proofErr w:type="gramStart"/>
+            <w:r>
+              <w:rPr>
+                <w:rFonts w:ascii="Consolas" w:eastAsia="Times New Roman" w:hAnsi="Consolas" w:cs="Times New Roman"/>
+                <w:color w:val="D4D4D4"/>
+                <w:sz w:val="20"/>
+                <w:szCs w:val="23"/>
+                <w:lang w:eastAsia="pt-BR"/>
+              </w:rPr>
+              <w:t>}</w:t>
+            </w:r>
+            <w:proofErr w:type="spellStart"/>
+            <w:r>
+              <w:rPr>
+                <w:rFonts w:ascii="Consolas" w:eastAsia="Times New Roman" w:hAnsi="Consolas" w:cs="Times New Roman"/>
+                <w:color w:val="C586C0"/>
+                <w:sz w:val="20"/>
+                <w:szCs w:val="23"/>
+                <w:lang w:eastAsia="pt-BR"/>
+              </w:rPr>
+              <w:t>else</w:t>
+            </w:r>
+            <w:proofErr w:type="spellEnd"/>
+            <w:proofErr w:type="gramEnd"/>
+            <w:r>
+              <w:rPr>
+                <w:rFonts w:ascii="Consolas" w:eastAsia="Times New Roman" w:hAnsi="Consolas" w:cs="Times New Roman"/>
+                <w:color w:val="D4D4D4"/>
+                <w:sz w:val="20"/>
+                <w:szCs w:val="23"/>
+                <w:lang w:eastAsia="pt-BR"/>
+              </w:rPr>
+              <w:t>{</w:t>
+            </w:r>
+          </w:p>
+          <w:p>
+            <w:pPr>
+              <w:shd w:val="clear" w:color="auto" w:fill="1E1E1E"/>
+              <w:rPr>
+                <w:rFonts w:ascii="Consolas" w:eastAsia="Times New Roman" w:hAnsi="Consolas" w:cs="Times New Roman"/>
+                <w:color w:val="D4D4D4"/>
+                <w:sz w:val="20"/>
+                <w:szCs w:val="23"/>
+                <w:lang w:eastAsia="pt-BR"/>
+              </w:rPr>
+            </w:pPr>
+            <w:r>
+              <w:rPr>
+                <w:rFonts w:ascii="Consolas" w:eastAsia="Times New Roman" w:hAnsi="Consolas" w:cs="Times New Roman"/>
+                <w:color w:val="D4D4D4"/>
+                <w:sz w:val="20"/>
+                <w:szCs w:val="23"/>
+                <w:lang w:eastAsia="pt-BR"/>
+              </w:rPr>
+              <w:t xml:space="preserve">                </w:t>
+            </w:r>
+            <w:proofErr w:type="spellStart"/>
+            <w:proofErr w:type="gramStart"/>
+            <w:r>
+              <w:rPr>
+                <w:rFonts w:ascii="Consolas" w:eastAsia="Times New Roman" w:hAnsi="Consolas" w:cs="Times New Roman"/>
+                <w:color w:val="9CDCFE"/>
+                <w:sz w:val="20"/>
+                <w:szCs w:val="23"/>
+                <w:lang w:eastAsia="pt-BR"/>
+              </w:rPr>
+              <w:t>vive</w:t>
+            </w:r>
+            <w:r>
+              <w:rPr>
+                <w:rFonts w:ascii="Consolas" w:eastAsia="Times New Roman" w:hAnsi="Consolas" w:cs="Times New Roman"/>
+                <w:color w:val="D4D4D4"/>
+                <w:sz w:val="20"/>
+                <w:szCs w:val="23"/>
+                <w:lang w:eastAsia="pt-BR"/>
+              </w:rPr>
+              <w:t>.</w:t>
+            </w:r>
+            <w:r>
+              <w:rPr>
+                <w:rFonts w:ascii="Consolas" w:eastAsia="Times New Roman" w:hAnsi="Consolas" w:cs="Times New Roman"/>
+                <w:color w:val="9CDCFE"/>
+                <w:sz w:val="20"/>
+                <w:szCs w:val="23"/>
+                <w:lang w:eastAsia="pt-BR"/>
+              </w:rPr>
+              <w:t>innerHTML</w:t>
+            </w:r>
+            <w:proofErr w:type="spellEnd"/>
+            <w:proofErr w:type="gramEnd"/>
+            <w:r>
+              <w:rPr>
+                <w:rFonts w:ascii="Consolas" w:eastAsia="Times New Roman" w:hAnsi="Consolas" w:cs="Times New Roman"/>
+                <w:color w:val="D4D4D4"/>
+                <w:sz w:val="20"/>
+                <w:szCs w:val="23"/>
+                <w:lang w:eastAsia="pt-BR"/>
+              </w:rPr>
+              <w:t xml:space="preserve"> += </w:t>
+            </w:r>
+            <w:r>
+              <w:rPr>
+                <w:rFonts w:ascii="Consolas" w:eastAsia="Times New Roman" w:hAnsi="Consolas" w:cs="Times New Roman"/>
+                <w:color w:val="CE9178"/>
+                <w:sz w:val="20"/>
+                <w:szCs w:val="23"/>
+                <w:lang w:eastAsia="pt-BR"/>
+              </w:rPr>
+              <w:t>"&lt;p&gt;</w:t>
+            </w:r>
+            <w:proofErr w:type="spellStart"/>
+            <w:r>
+              <w:rPr>
+                <w:rFonts w:ascii="Consolas" w:eastAsia="Times New Roman" w:hAnsi="Consolas" w:cs="Times New Roman"/>
+                <w:color w:val="CE9178"/>
+                <w:sz w:val="20"/>
+                <w:szCs w:val="23"/>
+                <w:lang w:eastAsia="pt-BR"/>
+              </w:rPr>
+              <w:t>Voce</w:t>
+            </w:r>
+            <w:proofErr w:type="spellEnd"/>
+            <w:r>
+              <w:rPr>
+                <w:rFonts w:ascii="Consolas" w:eastAsia="Times New Roman" w:hAnsi="Consolas" w:cs="Times New Roman"/>
+                <w:color w:val="CE9178"/>
+                <w:sz w:val="20"/>
+                <w:szCs w:val="23"/>
+                <w:lang w:eastAsia="pt-BR"/>
+              </w:rPr>
+              <w:t xml:space="preserve"> é Estrangeiro.&lt;/p&gt;"</w:t>
+            </w:r>
+          </w:p>
+          <w:p>
+            <w:pPr>
+              <w:shd w:val="clear" w:color="auto" w:fill="1E1E1E"/>
+              <w:rPr>
+                <w:rFonts w:ascii="Consolas" w:eastAsia="Times New Roman" w:hAnsi="Consolas" w:cs="Times New Roman"/>
+                <w:color w:val="D4D4D4"/>
+                <w:sz w:val="20"/>
+                <w:szCs w:val="23"/>
+                <w:lang w:eastAsia="pt-BR"/>
+              </w:rPr>
+            </w:pPr>
+            <w:r>
+              <w:rPr>
+                <w:rFonts w:ascii="Consolas" w:eastAsia="Times New Roman" w:hAnsi="Consolas" w:cs="Times New Roman"/>
+                <w:color w:val="D4D4D4"/>
+                <w:sz w:val="20"/>
+                <w:szCs w:val="23"/>
+                <w:lang w:eastAsia="pt-BR"/>
+              </w:rPr>
+              <w:t>            }</w:t>
+            </w:r>
+          </w:p>
+          <w:p>
+            <w:pPr>
+              <w:shd w:val="clear" w:color="auto" w:fill="1E1E1E"/>
+              <w:rPr>
+                <w:rFonts w:ascii="Consolas" w:eastAsia="Times New Roman" w:hAnsi="Consolas" w:cs="Times New Roman"/>
+                <w:color w:val="D4D4D4"/>
+                <w:sz w:val="20"/>
+                <w:szCs w:val="23"/>
+                <w:lang w:eastAsia="pt-BR"/>
+              </w:rPr>
+            </w:pPr>
+            <w:r>
+              <w:rPr>
+                <w:rFonts w:ascii="Consolas" w:eastAsia="Times New Roman" w:hAnsi="Consolas" w:cs="Times New Roman"/>
+                <w:color w:val="D4D4D4"/>
+                <w:sz w:val="20"/>
+                <w:szCs w:val="23"/>
+                <w:lang w:eastAsia="pt-BR"/>
+              </w:rPr>
+              <w:t>        }</w:t>
+            </w:r>
+          </w:p>
+          <w:p>
+            <w:pPr>
+              <w:shd w:val="clear" w:color="auto" w:fill="1E1E1E"/>
+              <w:rPr>
+                <w:rFonts w:ascii="Consolas" w:eastAsia="Times New Roman" w:hAnsi="Consolas" w:cs="Times New Roman"/>
+                <w:color w:val="D4D4D4"/>
+                <w:sz w:val="20"/>
+                <w:szCs w:val="23"/>
+                <w:lang w:eastAsia="pt-BR"/>
+              </w:rPr>
+            </w:pPr>
+            <w:r>
+              <w:rPr>
+                <w:rFonts w:ascii="Consolas" w:eastAsia="Times New Roman" w:hAnsi="Consolas" w:cs="Times New Roman"/>
+                <w:color w:val="D4D4D4"/>
+                <w:sz w:val="20"/>
+                <w:szCs w:val="23"/>
+                <w:lang w:eastAsia="pt-BR"/>
+              </w:rPr>
+              <w:t xml:space="preserve">    </w:t>
+            </w:r>
+            <w:r>
+              <w:rPr>
+                <w:rFonts w:ascii="Consolas" w:eastAsia="Times New Roman" w:hAnsi="Consolas" w:cs="Times New Roman"/>
+                <w:color w:val="808080"/>
+                <w:sz w:val="20"/>
+                <w:szCs w:val="23"/>
+                <w:lang w:eastAsia="pt-BR"/>
+              </w:rPr>
+              <w:t>&lt;/</w:t>
+            </w:r>
+            <w:r>
+              <w:rPr>
+                <w:rFonts w:ascii="Consolas" w:eastAsia="Times New Roman" w:hAnsi="Consolas" w:cs="Times New Roman"/>
+                <w:color w:val="569CD6"/>
+                <w:sz w:val="20"/>
+                <w:szCs w:val="23"/>
+                <w:lang w:eastAsia="pt-BR"/>
+              </w:rPr>
+              <w:t>script</w:t>
+            </w:r>
+            <w:r>
+              <w:rPr>
+                <w:rFonts w:ascii="Consolas" w:eastAsia="Times New Roman" w:hAnsi="Consolas" w:cs="Times New Roman"/>
+                <w:color w:val="808080"/>
+                <w:sz w:val="20"/>
+                <w:szCs w:val="23"/>
+                <w:lang w:eastAsia="pt-BR"/>
+              </w:rPr>
+              <w:t>&gt;</w:t>
+            </w:r>
+          </w:p>
+          <w:p>
+            <w:pPr>
+              <w:shd w:val="clear" w:color="auto" w:fill="1E1E1E"/>
+              <w:rPr>
+                <w:rFonts w:ascii="Consolas" w:eastAsia="Times New Roman" w:hAnsi="Consolas" w:cs="Times New Roman"/>
+                <w:color w:val="D4D4D4"/>
+                <w:sz w:val="20"/>
+                <w:szCs w:val="23"/>
+                <w:lang w:eastAsia="pt-BR"/>
+              </w:rPr>
+            </w:pPr>
+            <w:r>
+              <w:rPr>
+                <w:rFonts w:ascii="Consolas" w:eastAsia="Times New Roman" w:hAnsi="Consolas" w:cs="Times New Roman"/>
+                <w:color w:val="808080"/>
+                <w:sz w:val="20"/>
+                <w:szCs w:val="23"/>
+                <w:lang w:eastAsia="pt-BR"/>
+              </w:rPr>
+              <w:t>&lt;/</w:t>
+            </w:r>
+            <w:proofErr w:type="spellStart"/>
+            <w:r>
+              <w:rPr>
+                <w:rFonts w:ascii="Consolas" w:eastAsia="Times New Roman" w:hAnsi="Consolas" w:cs="Times New Roman"/>
+                <w:color w:val="569CD6"/>
+                <w:sz w:val="20"/>
+                <w:szCs w:val="23"/>
+                <w:lang w:eastAsia="pt-BR"/>
+              </w:rPr>
+              <w:t>body</w:t>
+            </w:r>
+            <w:proofErr w:type="spellEnd"/>
+            <w:r>
+              <w:rPr>
+                <w:rFonts w:ascii="Consolas" w:eastAsia="Times New Roman" w:hAnsi="Consolas" w:cs="Times New Roman"/>
+                <w:color w:val="808080"/>
+                <w:sz w:val="20"/>
+                <w:szCs w:val="23"/>
+                <w:lang w:eastAsia="pt-BR"/>
+              </w:rPr>
+              <w:t>&gt;</w:t>
+            </w:r>
+          </w:p>
+        </w:tc>
+      </w:tr>
+    </w:tbl>
+    <w:p/>
+    <w:p/>
+    <w:p/>
+    <w:p/>
+    <w:p/>
+    <w:p/>
+    <w:p>
+      <w:pPr>
+        <w:pStyle w:val="PargrafodaLista"/>
+        <w:numPr>
+          <w:ilvl w:val="0"/>
+          <w:numId w:val="10"/>
+        </w:numPr>
+      </w:pPr>
+      <w:r>
+        <w:lastRenderedPageBreak/>
+        <w:t>Condições. Aninhadas</w:t>
+      </w:r>
+    </w:p>
+    <w:tbl>
+      <w:tblPr>
+        <w:tblStyle w:val="Tabelacomgrade"/>
+        <w:tblW w:w="0" w:type="auto"/>
+        <w:tblInd w:w="360" w:type="dxa"/>
+        <w:tblLook w:val="04A0" w:firstRow="1" w:lastRow="0" w:firstColumn="1" w:lastColumn="0" w:noHBand="0" w:noVBand="1"/>
+      </w:tblPr>
+      <w:tblGrid>
+        <w:gridCol w:w="8134"/>
+      </w:tblGrid>
+      <w:tr>
+        <w:tc>
+          <w:tcPr>
+            <w:tcW w:w="8494" w:type="dxa"/>
+          </w:tcPr>
+          <w:p>
+            <w:pPr>
+              <w:pStyle w:val="PargrafodaLista"/>
+              <w:ind w:left="360"/>
+            </w:pPr>
+            <w:r>
+              <w:drawing>
+                <wp:anchor distT="0" distB="0" distL="114300" distR="114300" simplePos="0" relativeHeight="251678720" behindDoc="0" locked="0" layoutInCell="1" allowOverlap="1" wp14:anchorId="5356BE46" wp14:editId="41CE539A">
+                  <wp:simplePos x="0" y="0"/>
+                  <wp:positionH relativeFrom="column">
+                    <wp:posOffset>635</wp:posOffset>
+                  </wp:positionH>
+                  <wp:positionV relativeFrom="paragraph">
+                    <wp:posOffset>0</wp:posOffset>
+                  </wp:positionV>
+                  <wp:extent cx="1149350" cy="1082675"/>
+                  <wp:effectExtent l="0" t="0" r="0" b="3175"/>
+                  <wp:wrapSquare wrapText="bothSides"/>
+                  <wp:docPr id="34" name="Imagem 34"/>
+                  <wp:cNvGraphicFramePr>
+                    <a:graphicFrameLocks xmlns:a="http://schemas.openxmlformats.org/drawingml/2006/main" noChangeAspect="1"/>
+                  </wp:cNvGraphicFramePr>
+                  <a:graphic xmlns:a="http://schemas.openxmlformats.org/drawingml/2006/main">
+                    <a:graphicData uri="http://schemas.openxmlformats.org/drawingml/2006/picture">
+                      <pic:pic xmlns:pic="http://schemas.openxmlformats.org/drawingml/2006/picture">
+                        <pic:nvPicPr>
+                          <pic:cNvPr id="1" name=""/>
+                          <pic:cNvPicPr/>
+                        </pic:nvPicPr>
+                        <pic:blipFill>
+                          <a:blip r:embed="rId32" cstate="print">
+                            <a:extLst>
+                              <a:ext uri="{28A0092B-C50C-407E-A947-70E740481C1C}">
+                                <a14:useLocalDpi xmlns:a14="http://schemas.microsoft.com/office/drawing/2010/main" val="0"/>
+                              </a:ext>
+                            </a:extLst>
+                          </a:blip>
+                          <a:stretch>
+                            <a:fillRect/>
+                          </a:stretch>
+                        </pic:blipFill>
+                        <pic:spPr>
+                          <a:xfrm>
+                            <a:off x="0" y="0"/>
+                            <a:ext cx="1149350" cy="1082675"/>
+                          </a:xfrm>
+                          <a:prstGeom prst="rect">
+                            <a:avLst/>
+                          </a:prstGeom>
+                        </pic:spPr>
+                      </pic:pic>
+                    </a:graphicData>
+                  </a:graphic>
+                  <wp14:sizeRelH relativeFrom="margin">
+                    <wp14:pctWidth>0</wp14:pctWidth>
+                  </wp14:sizeRelH>
+                  <wp14:sizeRelV relativeFrom="margin">
+                    <wp14:pctHeight>0</wp14:pctHeight>
+                  </wp14:sizeRelV>
+                </wp:anchor>
+              </w:drawing>
+            </w:r>
+            <w:r>
+              <w:drawing>
+                <wp:inline distT="0" distB="0" distL="0" distR="0" wp14:anchorId="7F11973D" wp14:editId="60E404D5">
+                  <wp:extent cx="979252" cy="1098673"/>
+                  <wp:effectExtent l="0" t="0" r="0" b="6350"/>
+                  <wp:docPr id="35" name="Imagem 35"/>
+                  <wp:cNvGraphicFramePr>
+                    <a:graphicFrameLocks xmlns:a="http://schemas.openxmlformats.org/drawingml/2006/main" noChangeAspect="1"/>
+                  </wp:cNvGraphicFramePr>
+                  <a:graphic xmlns:a="http://schemas.openxmlformats.org/drawingml/2006/main">
+                    <a:graphicData uri="http://schemas.openxmlformats.org/drawingml/2006/picture">
+                      <pic:pic xmlns:pic="http://schemas.openxmlformats.org/drawingml/2006/picture">
+                        <pic:nvPicPr>
+                          <pic:cNvPr id="1" name=""/>
+                          <pic:cNvPicPr/>
+                        </pic:nvPicPr>
+                        <pic:blipFill>
+                          <a:blip r:embed="rId33"/>
+                          <a:stretch>
+                            <a:fillRect/>
+                          </a:stretch>
+                        </pic:blipFill>
+                        <pic:spPr>
+                          <a:xfrm>
+                            <a:off x="0" y="0"/>
+                            <a:ext cx="984244" cy="1104274"/>
+                          </a:xfrm>
+                          <a:prstGeom prst="rect">
+                            <a:avLst/>
+                          </a:prstGeom>
+                        </pic:spPr>
+                      </pic:pic>
+                    </a:graphicData>
+                  </a:graphic>
+                </wp:inline>
+              </w:drawing>
+            </w:r>
+          </w:p>
+          <w:p>
+            <w:pPr>
+              <w:shd w:val="clear" w:color="auto" w:fill="1E1E1E"/>
+              <w:spacing w:line="300" w:lineRule="atLeast"/>
+              <w:rPr>
+                <w:rFonts w:ascii="Consolas" w:eastAsia="Times New Roman" w:hAnsi="Consolas" w:cs="Times New Roman"/>
+                <w:color w:val="FF0000"/>
+                <w:szCs w:val="23"/>
+                <w:lang w:eastAsia="pt-BR"/>
+              </w:rPr>
+            </w:pPr>
+            <w:r>
+              <w:rPr>
+                <w:rFonts w:ascii="Consolas" w:eastAsia="Times New Roman" w:hAnsi="Consolas" w:cs="Times New Roman"/>
+                <w:color w:val="FF0000"/>
+                <w:szCs w:val="23"/>
+                <w:highlight w:val="yellow"/>
+                <w:lang w:eastAsia="pt-BR"/>
+              </w:rPr>
+              <w:t>Aula12 ex12</w:t>
+            </w:r>
+          </w:p>
+          <w:p>
+            <w:pPr>
+              <w:shd w:val="clear" w:color="auto" w:fill="1E1E1E"/>
+              <w:spacing w:line="300" w:lineRule="atLeast"/>
+              <w:rPr>
+                <w:rFonts w:ascii="Consolas" w:eastAsia="Times New Roman" w:hAnsi="Consolas" w:cs="Times New Roman"/>
+                <w:color w:val="D4D4D4"/>
+                <w:szCs w:val="23"/>
+                <w:lang w:eastAsia="pt-BR"/>
+              </w:rPr>
+            </w:pPr>
+            <w:proofErr w:type="gramStart"/>
+            <w:r>
+              <w:rPr>
+                <w:rFonts w:ascii="Consolas" w:eastAsia="Times New Roman" w:hAnsi="Consolas" w:cs="Times New Roman"/>
+                <w:color w:val="569CD6"/>
+                <w:szCs w:val="23"/>
+                <w:lang w:eastAsia="pt-BR"/>
+              </w:rPr>
+              <w:t>var</w:t>
+            </w:r>
+            <w:proofErr w:type="gramEnd"/>
+            <w:r>
+              <w:rPr>
+                <w:rFonts w:ascii="Consolas" w:eastAsia="Times New Roman" w:hAnsi="Consolas" w:cs="Times New Roman"/>
+                <w:color w:val="D4D4D4"/>
+                <w:szCs w:val="23"/>
+                <w:lang w:eastAsia="pt-BR"/>
+              </w:rPr>
+              <w:t xml:space="preserve"> </w:t>
+            </w:r>
+            <w:r>
+              <w:rPr>
+                <w:rFonts w:ascii="Consolas" w:eastAsia="Times New Roman" w:hAnsi="Consolas" w:cs="Times New Roman"/>
+                <w:color w:val="9CDCFE"/>
+                <w:szCs w:val="23"/>
+                <w:lang w:eastAsia="pt-BR"/>
+              </w:rPr>
+              <w:t>idade</w:t>
+            </w:r>
+            <w:r>
+              <w:rPr>
+                <w:rFonts w:ascii="Consolas" w:eastAsia="Times New Roman" w:hAnsi="Consolas" w:cs="Times New Roman"/>
+                <w:color w:val="D4D4D4"/>
+                <w:szCs w:val="23"/>
+                <w:lang w:eastAsia="pt-BR"/>
+              </w:rPr>
+              <w:t xml:space="preserve"> = </w:t>
+            </w:r>
+            <w:r>
+              <w:rPr>
+                <w:rFonts w:ascii="Consolas" w:eastAsia="Times New Roman" w:hAnsi="Consolas" w:cs="Times New Roman"/>
+                <w:color w:val="B5CEA8"/>
+                <w:szCs w:val="23"/>
+                <w:lang w:eastAsia="pt-BR"/>
+              </w:rPr>
+              <w:t>89</w:t>
+            </w:r>
+          </w:p>
+          <w:p>
+            <w:pPr>
+              <w:shd w:val="clear" w:color="auto" w:fill="1E1E1E"/>
+              <w:spacing w:line="300" w:lineRule="atLeast"/>
+              <w:rPr>
+                <w:rFonts w:ascii="Consolas" w:eastAsia="Times New Roman" w:hAnsi="Consolas" w:cs="Times New Roman"/>
+                <w:color w:val="D4D4D4"/>
+                <w:szCs w:val="23"/>
+                <w:lang w:eastAsia="pt-BR"/>
+              </w:rPr>
+            </w:pPr>
+            <w:proofErr w:type="gramStart"/>
+            <w:r>
+              <w:rPr>
+                <w:rFonts w:ascii="Consolas" w:eastAsia="Times New Roman" w:hAnsi="Consolas" w:cs="Times New Roman"/>
+                <w:color w:val="9CDCFE"/>
+                <w:szCs w:val="23"/>
+                <w:lang w:eastAsia="pt-BR"/>
+              </w:rPr>
+              <w:t>console</w:t>
+            </w:r>
+            <w:r>
+              <w:rPr>
+                <w:rFonts w:ascii="Consolas" w:eastAsia="Times New Roman" w:hAnsi="Consolas" w:cs="Times New Roman"/>
+                <w:color w:val="D4D4D4"/>
+                <w:szCs w:val="23"/>
+                <w:lang w:eastAsia="pt-BR"/>
+              </w:rPr>
+              <w:t>.</w:t>
+            </w:r>
+            <w:r>
+              <w:rPr>
+                <w:rFonts w:ascii="Consolas" w:eastAsia="Times New Roman" w:hAnsi="Consolas" w:cs="Times New Roman"/>
+                <w:color w:val="DCDCAA"/>
+                <w:szCs w:val="23"/>
+                <w:lang w:eastAsia="pt-BR"/>
+              </w:rPr>
+              <w:t>log</w:t>
+            </w:r>
+            <w:r>
+              <w:rPr>
+                <w:rFonts w:ascii="Consolas" w:eastAsia="Times New Roman" w:hAnsi="Consolas" w:cs="Times New Roman"/>
+                <w:color w:val="D4D4D4"/>
+                <w:szCs w:val="23"/>
+                <w:lang w:eastAsia="pt-BR"/>
+              </w:rPr>
+              <w:t>(</w:t>
+            </w:r>
+            <w:proofErr w:type="gramEnd"/>
+            <w:r>
+              <w:rPr>
+                <w:rFonts w:ascii="Consolas" w:eastAsia="Times New Roman" w:hAnsi="Consolas" w:cs="Times New Roman"/>
+                <w:color w:val="CE9178"/>
+                <w:szCs w:val="23"/>
+                <w:lang w:eastAsia="pt-BR"/>
+              </w:rPr>
+              <w:t xml:space="preserve">`Sua idade é </w:t>
+            </w:r>
+            <w:r>
+              <w:rPr>
+                <w:rFonts w:ascii="Consolas" w:eastAsia="Times New Roman" w:hAnsi="Consolas" w:cs="Times New Roman"/>
+                <w:color w:val="569CD6"/>
+                <w:szCs w:val="23"/>
+                <w:lang w:eastAsia="pt-BR"/>
+              </w:rPr>
+              <w:t>${</w:t>
+            </w:r>
+            <w:r>
+              <w:rPr>
+                <w:rFonts w:ascii="Consolas" w:eastAsia="Times New Roman" w:hAnsi="Consolas" w:cs="Times New Roman"/>
+                <w:color w:val="9CDCFE"/>
+                <w:szCs w:val="23"/>
+                <w:lang w:eastAsia="pt-BR"/>
+              </w:rPr>
+              <w:t>idade</w:t>
+            </w:r>
+            <w:r>
+              <w:rPr>
+                <w:rFonts w:ascii="Consolas" w:eastAsia="Times New Roman" w:hAnsi="Consolas" w:cs="Times New Roman"/>
+                <w:color w:val="569CD6"/>
+                <w:szCs w:val="23"/>
+                <w:lang w:eastAsia="pt-BR"/>
+              </w:rPr>
+              <w:t>}</w:t>
+            </w:r>
+            <w:r>
+              <w:rPr>
+                <w:rFonts w:ascii="Consolas" w:eastAsia="Times New Roman" w:hAnsi="Consolas" w:cs="Times New Roman"/>
+                <w:color w:val="CE9178"/>
+                <w:szCs w:val="23"/>
+                <w:lang w:eastAsia="pt-BR"/>
+              </w:rPr>
+              <w:t>`</w:t>
+            </w:r>
+            <w:r>
+              <w:rPr>
+                <w:rFonts w:ascii="Consolas" w:eastAsia="Times New Roman" w:hAnsi="Consolas" w:cs="Times New Roman"/>
+                <w:color w:val="D4D4D4"/>
+                <w:szCs w:val="23"/>
+                <w:lang w:eastAsia="pt-BR"/>
+              </w:rPr>
+              <w:t>)</w:t>
+            </w:r>
+          </w:p>
+          <w:p>
+            <w:pPr>
+              <w:shd w:val="clear" w:color="auto" w:fill="1E1E1E"/>
+              <w:spacing w:line="300" w:lineRule="atLeast"/>
+              <w:rPr>
+                <w:rFonts w:ascii="Consolas" w:eastAsia="Times New Roman" w:hAnsi="Consolas" w:cs="Times New Roman"/>
+                <w:color w:val="D4D4D4"/>
+                <w:szCs w:val="23"/>
+                <w:lang w:eastAsia="pt-BR"/>
+              </w:rPr>
+            </w:pPr>
+            <w:proofErr w:type="spellStart"/>
+            <w:proofErr w:type="gramStart"/>
+            <w:r>
+              <w:rPr>
+                <w:rFonts w:ascii="Consolas" w:eastAsia="Times New Roman" w:hAnsi="Consolas" w:cs="Times New Roman"/>
+                <w:color w:val="C586C0"/>
+                <w:szCs w:val="23"/>
+                <w:lang w:eastAsia="pt-BR"/>
+              </w:rPr>
+              <w:t>if</w:t>
+            </w:r>
+            <w:proofErr w:type="spellEnd"/>
+            <w:proofErr w:type="gramEnd"/>
+            <w:r>
+              <w:rPr>
+                <w:rFonts w:ascii="Consolas" w:eastAsia="Times New Roman" w:hAnsi="Consolas" w:cs="Times New Roman"/>
+                <w:color w:val="D4D4D4"/>
+                <w:szCs w:val="23"/>
+                <w:lang w:eastAsia="pt-BR"/>
+              </w:rPr>
+              <w:t xml:space="preserve"> (</w:t>
+            </w:r>
+            <w:r>
+              <w:rPr>
+                <w:rFonts w:ascii="Consolas" w:eastAsia="Times New Roman" w:hAnsi="Consolas" w:cs="Times New Roman"/>
+                <w:color w:val="9CDCFE"/>
+                <w:szCs w:val="23"/>
+                <w:lang w:eastAsia="pt-BR"/>
+              </w:rPr>
+              <w:t>idade</w:t>
+            </w:r>
+            <w:r>
+              <w:rPr>
+                <w:rFonts w:ascii="Consolas" w:eastAsia="Times New Roman" w:hAnsi="Consolas" w:cs="Times New Roman"/>
+                <w:color w:val="D4D4D4"/>
+                <w:szCs w:val="23"/>
+                <w:lang w:eastAsia="pt-BR"/>
+              </w:rPr>
+              <w:t xml:space="preserve"> &lt; </w:t>
+            </w:r>
+            <w:r>
+              <w:rPr>
+                <w:rFonts w:ascii="Consolas" w:eastAsia="Times New Roman" w:hAnsi="Consolas" w:cs="Times New Roman"/>
+                <w:color w:val="B5CEA8"/>
+                <w:szCs w:val="23"/>
+                <w:lang w:eastAsia="pt-BR"/>
+              </w:rPr>
+              <w:t>16</w:t>
+            </w:r>
+            <w:r>
+              <w:rPr>
+                <w:rFonts w:ascii="Consolas" w:eastAsia="Times New Roman" w:hAnsi="Consolas" w:cs="Times New Roman"/>
+                <w:color w:val="D4D4D4"/>
+                <w:szCs w:val="23"/>
+                <w:lang w:eastAsia="pt-BR"/>
+              </w:rPr>
+              <w:t>){</w:t>
+            </w:r>
+          </w:p>
+          <w:p>
+            <w:pPr>
+              <w:shd w:val="clear" w:color="auto" w:fill="1E1E1E"/>
+              <w:spacing w:line="300" w:lineRule="atLeast"/>
+              <w:rPr>
+                <w:rFonts w:ascii="Consolas" w:eastAsia="Times New Roman" w:hAnsi="Consolas" w:cs="Times New Roman"/>
+                <w:color w:val="D4D4D4"/>
+                <w:szCs w:val="23"/>
+                <w:lang w:eastAsia="pt-BR"/>
+              </w:rPr>
+            </w:pPr>
+            <w:r>
+              <w:rPr>
+                <w:rFonts w:ascii="Consolas" w:eastAsia="Times New Roman" w:hAnsi="Consolas" w:cs="Times New Roman"/>
+                <w:color w:val="D4D4D4"/>
+                <w:szCs w:val="23"/>
+                <w:lang w:eastAsia="pt-BR"/>
+              </w:rPr>
+              <w:t xml:space="preserve">    </w:t>
+            </w:r>
+            <w:proofErr w:type="gramStart"/>
+            <w:r>
+              <w:rPr>
+                <w:rFonts w:ascii="Consolas" w:eastAsia="Times New Roman" w:hAnsi="Consolas" w:cs="Times New Roman"/>
+                <w:color w:val="9CDCFE"/>
+                <w:szCs w:val="23"/>
+                <w:lang w:eastAsia="pt-BR"/>
+              </w:rPr>
+              <w:t>console</w:t>
+            </w:r>
+            <w:r>
+              <w:rPr>
+                <w:rFonts w:ascii="Consolas" w:eastAsia="Times New Roman" w:hAnsi="Consolas" w:cs="Times New Roman"/>
+                <w:color w:val="D4D4D4"/>
+                <w:szCs w:val="23"/>
+                <w:lang w:eastAsia="pt-BR"/>
+              </w:rPr>
+              <w:t>.</w:t>
+            </w:r>
+            <w:r>
+              <w:rPr>
+                <w:rFonts w:ascii="Consolas" w:eastAsia="Times New Roman" w:hAnsi="Consolas" w:cs="Times New Roman"/>
+                <w:color w:val="DCDCAA"/>
+                <w:szCs w:val="23"/>
+                <w:lang w:eastAsia="pt-BR"/>
+              </w:rPr>
+              <w:t>log</w:t>
+            </w:r>
+            <w:r>
+              <w:rPr>
+                <w:rFonts w:ascii="Consolas" w:eastAsia="Times New Roman" w:hAnsi="Consolas" w:cs="Times New Roman"/>
+                <w:color w:val="D4D4D4"/>
+                <w:szCs w:val="23"/>
+                <w:lang w:eastAsia="pt-BR"/>
+              </w:rPr>
+              <w:t>(</w:t>
+            </w:r>
+            <w:proofErr w:type="gramEnd"/>
+            <w:r>
+              <w:rPr>
+                <w:rFonts w:ascii="Consolas" w:eastAsia="Times New Roman" w:hAnsi="Consolas" w:cs="Times New Roman"/>
+                <w:color w:val="CE9178"/>
+                <w:szCs w:val="23"/>
+                <w:lang w:eastAsia="pt-BR"/>
+              </w:rPr>
+              <w:t>'</w:t>
+            </w:r>
+            <w:proofErr w:type="spellStart"/>
+            <w:r>
+              <w:rPr>
+                <w:rFonts w:ascii="Consolas" w:eastAsia="Times New Roman" w:hAnsi="Consolas" w:cs="Times New Roman"/>
+                <w:color w:val="CE9178"/>
+                <w:szCs w:val="23"/>
+                <w:lang w:eastAsia="pt-BR"/>
+              </w:rPr>
+              <w:t>Voce</w:t>
+            </w:r>
+            <w:proofErr w:type="spellEnd"/>
+            <w:r>
+              <w:rPr>
+                <w:rFonts w:ascii="Consolas" w:eastAsia="Times New Roman" w:hAnsi="Consolas" w:cs="Times New Roman"/>
+                <w:color w:val="CE9178"/>
+                <w:szCs w:val="23"/>
+                <w:lang w:eastAsia="pt-BR"/>
+              </w:rPr>
+              <w:t xml:space="preserve"> NÂO VOTA.'</w:t>
+            </w:r>
+            <w:r>
+              <w:rPr>
+                <w:rFonts w:ascii="Consolas" w:eastAsia="Times New Roman" w:hAnsi="Consolas" w:cs="Times New Roman"/>
+                <w:color w:val="D4D4D4"/>
+                <w:szCs w:val="23"/>
+                <w:lang w:eastAsia="pt-BR"/>
+              </w:rPr>
+              <w:t>)</w:t>
+            </w:r>
+          </w:p>
+          <w:p>
+            <w:pPr>
+              <w:shd w:val="clear" w:color="auto" w:fill="1E1E1E"/>
+              <w:spacing w:line="300" w:lineRule="atLeast"/>
+              <w:rPr>
+                <w:rFonts w:ascii="Consolas" w:eastAsia="Times New Roman" w:hAnsi="Consolas" w:cs="Times New Roman"/>
+                <w:color w:val="D4D4D4"/>
+                <w:szCs w:val="23"/>
+                <w:lang w:eastAsia="pt-BR"/>
+              </w:rPr>
+            </w:pPr>
+            <w:proofErr w:type="gramStart"/>
+            <w:r>
+              <w:rPr>
+                <w:rFonts w:ascii="Consolas" w:eastAsia="Times New Roman" w:hAnsi="Consolas" w:cs="Times New Roman"/>
+                <w:color w:val="D4D4D4"/>
+                <w:szCs w:val="23"/>
+                <w:lang w:eastAsia="pt-BR"/>
+              </w:rPr>
+              <w:t>}</w:t>
+            </w:r>
+            <w:proofErr w:type="spellStart"/>
+            <w:r>
+              <w:rPr>
+                <w:rFonts w:ascii="Consolas" w:eastAsia="Times New Roman" w:hAnsi="Consolas" w:cs="Times New Roman"/>
+                <w:color w:val="C586C0"/>
+                <w:szCs w:val="23"/>
+                <w:lang w:eastAsia="pt-BR"/>
+              </w:rPr>
+              <w:t>else</w:t>
+            </w:r>
+            <w:proofErr w:type="spellEnd"/>
+            <w:proofErr w:type="gramEnd"/>
+            <w:r>
+              <w:rPr>
+                <w:rFonts w:ascii="Consolas" w:eastAsia="Times New Roman" w:hAnsi="Consolas" w:cs="Times New Roman"/>
+                <w:color w:val="D4D4D4"/>
+                <w:szCs w:val="23"/>
+                <w:lang w:eastAsia="pt-BR"/>
+              </w:rPr>
+              <w:t>{</w:t>
+            </w:r>
+          </w:p>
+          <w:p>
+            <w:pPr>
+              <w:shd w:val="clear" w:color="auto" w:fill="1E1E1E"/>
+              <w:spacing w:line="300" w:lineRule="atLeast"/>
+              <w:rPr>
+                <w:rFonts w:ascii="Consolas" w:eastAsia="Times New Roman" w:hAnsi="Consolas" w:cs="Times New Roman"/>
+                <w:color w:val="D4D4D4"/>
+                <w:szCs w:val="23"/>
+                <w:lang w:eastAsia="pt-BR"/>
+              </w:rPr>
+            </w:pPr>
+            <w:r>
+              <w:rPr>
+                <w:rFonts w:ascii="Consolas" w:eastAsia="Times New Roman" w:hAnsi="Consolas" w:cs="Times New Roman"/>
+                <w:color w:val="D4D4D4"/>
+                <w:szCs w:val="23"/>
+                <w:lang w:eastAsia="pt-BR"/>
+              </w:rPr>
+              <w:t xml:space="preserve">    </w:t>
+            </w:r>
+            <w:proofErr w:type="spellStart"/>
+            <w:proofErr w:type="gramStart"/>
+            <w:r>
+              <w:rPr>
+                <w:rFonts w:ascii="Consolas" w:eastAsia="Times New Roman" w:hAnsi="Consolas" w:cs="Times New Roman"/>
+                <w:color w:val="C586C0"/>
+                <w:szCs w:val="23"/>
+                <w:lang w:eastAsia="pt-BR"/>
+              </w:rPr>
+              <w:t>if</w:t>
+            </w:r>
+            <w:proofErr w:type="spellEnd"/>
+            <w:proofErr w:type="gramEnd"/>
+            <w:r>
+              <w:rPr>
+                <w:rFonts w:ascii="Consolas" w:eastAsia="Times New Roman" w:hAnsi="Consolas" w:cs="Times New Roman"/>
+                <w:color w:val="D4D4D4"/>
+                <w:szCs w:val="23"/>
+                <w:lang w:eastAsia="pt-BR"/>
+              </w:rPr>
+              <w:t xml:space="preserve"> (</w:t>
+            </w:r>
+            <w:r>
+              <w:rPr>
+                <w:rFonts w:ascii="Consolas" w:eastAsia="Times New Roman" w:hAnsi="Consolas" w:cs="Times New Roman"/>
+                <w:color w:val="9CDCFE"/>
+                <w:szCs w:val="23"/>
+                <w:lang w:eastAsia="pt-BR"/>
+              </w:rPr>
+              <w:t>idade</w:t>
+            </w:r>
+            <w:r>
+              <w:rPr>
+                <w:rFonts w:ascii="Consolas" w:eastAsia="Times New Roman" w:hAnsi="Consolas" w:cs="Times New Roman"/>
+                <w:color w:val="D4D4D4"/>
+                <w:szCs w:val="23"/>
+                <w:lang w:eastAsia="pt-BR"/>
+              </w:rPr>
+              <w:t xml:space="preserve"> &lt; </w:t>
+            </w:r>
+            <w:r>
+              <w:rPr>
+                <w:rFonts w:ascii="Consolas" w:eastAsia="Times New Roman" w:hAnsi="Consolas" w:cs="Times New Roman"/>
+                <w:color w:val="B5CEA8"/>
+                <w:szCs w:val="23"/>
+                <w:lang w:eastAsia="pt-BR"/>
+              </w:rPr>
+              <w:t>18</w:t>
+            </w:r>
+            <w:r>
+              <w:rPr>
+                <w:rFonts w:ascii="Consolas" w:eastAsia="Times New Roman" w:hAnsi="Consolas" w:cs="Times New Roman"/>
+                <w:color w:val="D4D4D4"/>
+                <w:szCs w:val="23"/>
+                <w:lang w:eastAsia="pt-BR"/>
+              </w:rPr>
+              <w:t xml:space="preserve"> || </w:t>
+            </w:r>
+            <w:r>
+              <w:rPr>
+                <w:rFonts w:ascii="Consolas" w:eastAsia="Times New Roman" w:hAnsi="Consolas" w:cs="Times New Roman"/>
+                <w:color w:val="9CDCFE"/>
+                <w:szCs w:val="23"/>
+                <w:lang w:eastAsia="pt-BR"/>
+              </w:rPr>
+              <w:t>idade</w:t>
+            </w:r>
+            <w:r>
+              <w:rPr>
+                <w:rFonts w:ascii="Consolas" w:eastAsia="Times New Roman" w:hAnsi="Consolas" w:cs="Times New Roman"/>
+                <w:color w:val="D4D4D4"/>
+                <w:szCs w:val="23"/>
+                <w:lang w:eastAsia="pt-BR"/>
+              </w:rPr>
+              <w:t xml:space="preserve"> &gt;= </w:t>
+            </w:r>
+            <w:r>
+              <w:rPr>
+                <w:rFonts w:ascii="Consolas" w:eastAsia="Times New Roman" w:hAnsi="Consolas" w:cs="Times New Roman"/>
+                <w:color w:val="B5CEA8"/>
+                <w:szCs w:val="23"/>
+                <w:lang w:eastAsia="pt-BR"/>
+              </w:rPr>
+              <w:t>60</w:t>
+            </w:r>
+            <w:r>
+              <w:rPr>
+                <w:rFonts w:ascii="Consolas" w:eastAsia="Times New Roman" w:hAnsi="Consolas" w:cs="Times New Roman"/>
+                <w:color w:val="D4D4D4"/>
+                <w:szCs w:val="23"/>
+                <w:lang w:eastAsia="pt-BR"/>
+              </w:rPr>
+              <w:t>){</w:t>
+            </w:r>
+          </w:p>
+          <w:p>
+            <w:pPr>
+              <w:shd w:val="clear" w:color="auto" w:fill="1E1E1E"/>
+              <w:spacing w:line="300" w:lineRule="atLeast"/>
+              <w:rPr>
+                <w:rFonts w:ascii="Consolas" w:eastAsia="Times New Roman" w:hAnsi="Consolas" w:cs="Times New Roman"/>
+                <w:color w:val="D4D4D4"/>
+                <w:szCs w:val="23"/>
+                <w:lang w:eastAsia="pt-BR"/>
+              </w:rPr>
+            </w:pPr>
+            <w:r>
+              <w:rPr>
+                <w:rFonts w:ascii="Consolas" w:eastAsia="Times New Roman" w:hAnsi="Consolas" w:cs="Times New Roman"/>
+                <w:color w:val="D4D4D4"/>
+                <w:szCs w:val="23"/>
+                <w:lang w:eastAsia="pt-BR"/>
+              </w:rPr>
+              <w:t xml:space="preserve">        </w:t>
+            </w:r>
+            <w:proofErr w:type="gramStart"/>
+            <w:r>
+              <w:rPr>
+                <w:rFonts w:ascii="Consolas" w:eastAsia="Times New Roman" w:hAnsi="Consolas" w:cs="Times New Roman"/>
+                <w:color w:val="9CDCFE"/>
+                <w:szCs w:val="23"/>
+                <w:lang w:eastAsia="pt-BR"/>
+              </w:rPr>
+              <w:t>console</w:t>
+            </w:r>
+            <w:r>
+              <w:rPr>
+                <w:rFonts w:ascii="Consolas" w:eastAsia="Times New Roman" w:hAnsi="Consolas" w:cs="Times New Roman"/>
+                <w:color w:val="D4D4D4"/>
+                <w:szCs w:val="23"/>
+                <w:lang w:eastAsia="pt-BR"/>
+              </w:rPr>
+              <w:t>.</w:t>
+            </w:r>
+            <w:r>
+              <w:rPr>
+                <w:rFonts w:ascii="Consolas" w:eastAsia="Times New Roman" w:hAnsi="Consolas" w:cs="Times New Roman"/>
+                <w:color w:val="DCDCAA"/>
+                <w:szCs w:val="23"/>
+                <w:lang w:eastAsia="pt-BR"/>
+              </w:rPr>
+              <w:t>log</w:t>
+            </w:r>
+            <w:r>
+              <w:rPr>
+                <w:rFonts w:ascii="Consolas" w:eastAsia="Times New Roman" w:hAnsi="Consolas" w:cs="Times New Roman"/>
+                <w:color w:val="D4D4D4"/>
+                <w:szCs w:val="23"/>
+                <w:lang w:eastAsia="pt-BR"/>
+              </w:rPr>
+              <w:t>(</w:t>
+            </w:r>
+            <w:proofErr w:type="gramEnd"/>
+            <w:r>
+              <w:rPr>
+                <w:rFonts w:ascii="Consolas" w:eastAsia="Times New Roman" w:hAnsi="Consolas" w:cs="Times New Roman"/>
+                <w:color w:val="CE9178"/>
+                <w:szCs w:val="23"/>
+                <w:lang w:eastAsia="pt-BR"/>
+              </w:rPr>
+              <w:t>"Votação OPCIONAL"</w:t>
+            </w:r>
+            <w:r>
+              <w:rPr>
+                <w:rFonts w:ascii="Consolas" w:eastAsia="Times New Roman" w:hAnsi="Consolas" w:cs="Times New Roman"/>
+                <w:color w:val="D4D4D4"/>
+                <w:szCs w:val="23"/>
+                <w:lang w:eastAsia="pt-BR"/>
+              </w:rPr>
+              <w:t>)</w:t>
+            </w:r>
+          </w:p>
+          <w:p>
+            <w:pPr>
+              <w:shd w:val="clear" w:color="auto" w:fill="1E1E1E"/>
+              <w:spacing w:line="300" w:lineRule="atLeast"/>
+              <w:rPr>
+                <w:rFonts w:ascii="Consolas" w:eastAsia="Times New Roman" w:hAnsi="Consolas" w:cs="Times New Roman"/>
+                <w:color w:val="D4D4D4"/>
+                <w:szCs w:val="23"/>
+                <w:lang w:eastAsia="pt-BR"/>
+              </w:rPr>
+            </w:pPr>
+            <w:r>
+              <w:rPr>
+                <w:rFonts w:ascii="Consolas" w:eastAsia="Times New Roman" w:hAnsi="Consolas" w:cs="Times New Roman"/>
+                <w:color w:val="D4D4D4"/>
+                <w:szCs w:val="23"/>
+                <w:lang w:eastAsia="pt-BR"/>
+              </w:rPr>
+              <w:t>    }</w:t>
+            </w:r>
+          </w:p>
+          <w:p>
+            <w:pPr>
+              <w:shd w:val="clear" w:color="auto" w:fill="1E1E1E"/>
+              <w:spacing w:line="300" w:lineRule="atLeast"/>
+              <w:rPr>
+                <w:rFonts w:ascii="Consolas" w:eastAsia="Times New Roman" w:hAnsi="Consolas" w:cs="Times New Roman"/>
+                <w:color w:val="D4D4D4"/>
+                <w:szCs w:val="23"/>
+                <w:lang w:eastAsia="pt-BR"/>
+              </w:rPr>
+            </w:pPr>
+            <w:r>
+              <w:rPr>
+                <w:rFonts w:ascii="Consolas" w:eastAsia="Times New Roman" w:hAnsi="Consolas" w:cs="Times New Roman"/>
+                <w:color w:val="D4D4D4"/>
+                <w:szCs w:val="23"/>
+                <w:lang w:eastAsia="pt-BR"/>
+              </w:rPr>
+              <w:t xml:space="preserve">    </w:t>
+            </w:r>
+            <w:proofErr w:type="spellStart"/>
+            <w:proofErr w:type="gramStart"/>
+            <w:r>
+              <w:rPr>
+                <w:rFonts w:ascii="Consolas" w:eastAsia="Times New Roman" w:hAnsi="Consolas" w:cs="Times New Roman"/>
+                <w:color w:val="C586C0"/>
+                <w:szCs w:val="23"/>
+                <w:lang w:eastAsia="pt-BR"/>
+              </w:rPr>
+              <w:t>else</w:t>
+            </w:r>
+            <w:proofErr w:type="spellEnd"/>
+            <w:r>
+              <w:rPr>
+                <w:rFonts w:ascii="Consolas" w:eastAsia="Times New Roman" w:hAnsi="Consolas" w:cs="Times New Roman"/>
+                <w:color w:val="D4D4D4"/>
+                <w:szCs w:val="23"/>
+                <w:lang w:eastAsia="pt-BR"/>
+              </w:rPr>
+              <w:t>{</w:t>
+            </w:r>
+            <w:proofErr w:type="gramEnd"/>
+          </w:p>
+          <w:p>
+            <w:pPr>
+              <w:shd w:val="clear" w:color="auto" w:fill="1E1E1E"/>
+              <w:spacing w:line="300" w:lineRule="atLeast"/>
+              <w:rPr>
+                <w:rFonts w:ascii="Consolas" w:eastAsia="Times New Roman" w:hAnsi="Consolas" w:cs="Times New Roman"/>
+                <w:color w:val="D4D4D4"/>
+                <w:szCs w:val="23"/>
+                <w:lang w:eastAsia="pt-BR"/>
+              </w:rPr>
+            </w:pPr>
+            <w:r>
+              <w:rPr>
+                <w:rFonts w:ascii="Consolas" w:eastAsia="Times New Roman" w:hAnsi="Consolas" w:cs="Times New Roman"/>
+                <w:color w:val="D4D4D4"/>
+                <w:szCs w:val="23"/>
+                <w:lang w:eastAsia="pt-BR"/>
+              </w:rPr>
+              <w:t xml:space="preserve">        </w:t>
+            </w:r>
+            <w:proofErr w:type="gramStart"/>
+            <w:r>
+              <w:rPr>
+                <w:rFonts w:ascii="Consolas" w:eastAsia="Times New Roman" w:hAnsi="Consolas" w:cs="Times New Roman"/>
+                <w:color w:val="9CDCFE"/>
+                <w:szCs w:val="23"/>
+                <w:lang w:eastAsia="pt-BR"/>
+              </w:rPr>
+              <w:t>console</w:t>
+            </w:r>
+            <w:r>
+              <w:rPr>
+                <w:rFonts w:ascii="Consolas" w:eastAsia="Times New Roman" w:hAnsi="Consolas" w:cs="Times New Roman"/>
+                <w:color w:val="D4D4D4"/>
+                <w:szCs w:val="23"/>
+                <w:lang w:eastAsia="pt-BR"/>
+              </w:rPr>
+              <w:t>.</w:t>
+            </w:r>
+            <w:r>
+              <w:rPr>
+                <w:rFonts w:ascii="Consolas" w:eastAsia="Times New Roman" w:hAnsi="Consolas" w:cs="Times New Roman"/>
+                <w:color w:val="DCDCAA"/>
+                <w:szCs w:val="23"/>
+                <w:lang w:eastAsia="pt-BR"/>
+              </w:rPr>
+              <w:t>log</w:t>
+            </w:r>
+            <w:r>
+              <w:rPr>
+                <w:rFonts w:ascii="Consolas" w:eastAsia="Times New Roman" w:hAnsi="Consolas" w:cs="Times New Roman"/>
+                <w:color w:val="D4D4D4"/>
+                <w:szCs w:val="23"/>
+                <w:lang w:eastAsia="pt-BR"/>
+              </w:rPr>
+              <w:t>(</w:t>
+            </w:r>
+            <w:proofErr w:type="gramEnd"/>
+            <w:r>
+              <w:rPr>
+                <w:rFonts w:ascii="Consolas" w:eastAsia="Times New Roman" w:hAnsi="Consolas" w:cs="Times New Roman"/>
+                <w:color w:val="CE9178"/>
+                <w:szCs w:val="23"/>
+                <w:lang w:eastAsia="pt-BR"/>
+              </w:rPr>
+              <w:t>"Voto OBRIGATÓRIO."</w:t>
+            </w:r>
+            <w:r>
+              <w:rPr>
+                <w:rFonts w:ascii="Consolas" w:eastAsia="Times New Roman" w:hAnsi="Consolas" w:cs="Times New Roman"/>
+                <w:color w:val="D4D4D4"/>
+                <w:szCs w:val="23"/>
+                <w:lang w:eastAsia="pt-BR"/>
+              </w:rPr>
+              <w:t>)</w:t>
+            </w:r>
+          </w:p>
+          <w:p>
+            <w:pPr>
+              <w:shd w:val="clear" w:color="auto" w:fill="1E1E1E"/>
+              <w:spacing w:line="300" w:lineRule="atLeast"/>
+              <w:rPr>
+                <w:rFonts w:ascii="Consolas" w:eastAsia="Times New Roman" w:hAnsi="Consolas" w:cs="Times New Roman"/>
+                <w:color w:val="D4D4D4"/>
+                <w:szCs w:val="23"/>
+                <w:lang w:eastAsia="pt-BR"/>
+              </w:rPr>
+            </w:pPr>
+            <w:r>
+              <w:rPr>
+                <w:rFonts w:ascii="Consolas" w:eastAsia="Times New Roman" w:hAnsi="Consolas" w:cs="Times New Roman"/>
+                <w:color w:val="D4D4D4"/>
+                <w:szCs w:val="23"/>
+                <w:lang w:eastAsia="pt-BR"/>
+              </w:rPr>
+              <w:t>    }</w:t>
+            </w:r>
+          </w:p>
+          <w:p>
+            <w:pPr>
+              <w:shd w:val="clear" w:color="auto" w:fill="1E1E1E"/>
+              <w:spacing w:line="300" w:lineRule="atLeast"/>
+              <w:rPr>
+                <w:rFonts w:ascii="Consolas" w:eastAsia="Times New Roman" w:hAnsi="Consolas" w:cs="Times New Roman"/>
+                <w:color w:val="D4D4D4"/>
+                <w:szCs w:val="23"/>
+                <w:lang w:eastAsia="pt-BR"/>
+              </w:rPr>
+            </w:pPr>
+            <w:r>
+              <w:rPr>
+                <w:rFonts w:ascii="Consolas" w:eastAsia="Times New Roman" w:hAnsi="Consolas" w:cs="Times New Roman"/>
+                <w:color w:val="D4D4D4"/>
+                <w:szCs w:val="23"/>
+                <w:lang w:eastAsia="pt-BR"/>
+              </w:rPr>
+              <w:t>}</w:t>
+            </w:r>
+          </w:p>
+          <w:p>
+            <w:pPr>
+              <w:shd w:val="clear" w:color="auto" w:fill="1E1E1E"/>
+              <w:spacing w:line="300" w:lineRule="atLeast"/>
+              <w:rPr>
+                <w:rFonts w:ascii="Consolas" w:eastAsia="Times New Roman" w:hAnsi="Consolas" w:cs="Times New Roman"/>
+                <w:color w:val="FF0000"/>
+                <w:szCs w:val="23"/>
+                <w:lang w:eastAsia="pt-BR"/>
+              </w:rPr>
+            </w:pPr>
+          </w:p>
+          <w:p>
+            <w:pPr>
+              <w:shd w:val="clear" w:color="auto" w:fill="1E1E1E"/>
+              <w:spacing w:line="300" w:lineRule="atLeast"/>
+              <w:rPr>
+                <w:rFonts w:ascii="Consolas" w:eastAsia="Times New Roman" w:hAnsi="Consolas" w:cs="Times New Roman"/>
+                <w:color w:val="FF0000"/>
+                <w:szCs w:val="23"/>
+                <w:lang w:eastAsia="pt-BR"/>
+              </w:rPr>
+            </w:pPr>
+            <w:r>
+              <w:rPr>
+                <w:rFonts w:ascii="Consolas" w:eastAsia="Times New Roman" w:hAnsi="Consolas" w:cs="Times New Roman"/>
+                <w:color w:val="FF0000"/>
+                <w:szCs w:val="23"/>
+                <w:highlight w:val="yellow"/>
+                <w:lang w:eastAsia="pt-BR"/>
+              </w:rPr>
+              <w:t>Aula12 ex13</w:t>
+            </w:r>
+          </w:p>
+          <w:p>
+            <w:pPr>
+              <w:shd w:val="clear" w:color="auto" w:fill="1E1E1E"/>
+              <w:spacing w:line="300" w:lineRule="atLeast"/>
+              <w:rPr>
+                <w:rFonts w:ascii="Consolas" w:eastAsia="Times New Roman" w:hAnsi="Consolas" w:cs="Times New Roman"/>
+                <w:color w:val="D4D4D4"/>
+                <w:szCs w:val="23"/>
+                <w:lang w:eastAsia="pt-BR"/>
+              </w:rPr>
+            </w:pPr>
+            <w:proofErr w:type="gramStart"/>
+            <w:r>
+              <w:rPr>
+                <w:rFonts w:ascii="Consolas" w:eastAsia="Times New Roman" w:hAnsi="Consolas" w:cs="Times New Roman"/>
+                <w:color w:val="569CD6"/>
+                <w:szCs w:val="23"/>
+                <w:lang w:eastAsia="pt-BR"/>
+              </w:rPr>
+              <w:t>var</w:t>
+            </w:r>
+            <w:proofErr w:type="gramEnd"/>
+            <w:r>
+              <w:rPr>
+                <w:rFonts w:ascii="Consolas" w:eastAsia="Times New Roman" w:hAnsi="Consolas" w:cs="Times New Roman"/>
+                <w:color w:val="D4D4D4"/>
+                <w:szCs w:val="23"/>
+                <w:lang w:eastAsia="pt-BR"/>
+              </w:rPr>
+              <w:t xml:space="preserve"> </w:t>
+            </w:r>
+            <w:r>
+              <w:rPr>
+                <w:rFonts w:ascii="Consolas" w:eastAsia="Times New Roman" w:hAnsi="Consolas" w:cs="Times New Roman"/>
+                <w:color w:val="9CDCFE"/>
+                <w:szCs w:val="23"/>
+                <w:lang w:eastAsia="pt-BR"/>
+              </w:rPr>
+              <w:t>agora</w:t>
+            </w:r>
+            <w:r>
+              <w:rPr>
+                <w:rFonts w:ascii="Consolas" w:eastAsia="Times New Roman" w:hAnsi="Consolas" w:cs="Times New Roman"/>
+                <w:color w:val="D4D4D4"/>
+                <w:szCs w:val="23"/>
+                <w:lang w:eastAsia="pt-BR"/>
+              </w:rPr>
+              <w:t xml:space="preserve"> = </w:t>
+            </w:r>
+            <w:r>
+              <w:rPr>
+                <w:rFonts w:ascii="Consolas" w:eastAsia="Times New Roman" w:hAnsi="Consolas" w:cs="Times New Roman"/>
+                <w:color w:val="569CD6"/>
+                <w:szCs w:val="23"/>
+                <w:lang w:eastAsia="pt-BR"/>
+              </w:rPr>
+              <w:t>new</w:t>
+            </w:r>
+            <w:r>
+              <w:rPr>
+                <w:rFonts w:ascii="Consolas" w:eastAsia="Times New Roman" w:hAnsi="Consolas" w:cs="Times New Roman"/>
+                <w:color w:val="D4D4D4"/>
+                <w:szCs w:val="23"/>
+                <w:lang w:eastAsia="pt-BR"/>
+              </w:rPr>
+              <w:t xml:space="preserve"> </w:t>
+            </w:r>
+            <w:r>
+              <w:rPr>
+                <w:rFonts w:ascii="Consolas" w:eastAsia="Times New Roman" w:hAnsi="Consolas" w:cs="Times New Roman"/>
+                <w:color w:val="4EC9B0"/>
+                <w:szCs w:val="23"/>
+                <w:lang w:eastAsia="pt-BR"/>
+              </w:rPr>
+              <w:t>Date</w:t>
+            </w:r>
+            <w:r>
+              <w:rPr>
+                <w:rFonts w:ascii="Consolas" w:eastAsia="Times New Roman" w:hAnsi="Consolas" w:cs="Times New Roman"/>
+                <w:color w:val="D4D4D4"/>
+                <w:szCs w:val="23"/>
+                <w:lang w:eastAsia="pt-BR"/>
+              </w:rPr>
+              <w:t xml:space="preserve"> </w:t>
+            </w:r>
+            <w:r>
+              <w:rPr>
+                <w:rFonts w:ascii="Consolas" w:eastAsia="Times New Roman" w:hAnsi="Consolas" w:cs="Times New Roman"/>
+                <w:color w:val="6A9955"/>
+                <w:szCs w:val="23"/>
+                <w:lang w:eastAsia="pt-BR"/>
+              </w:rPr>
+              <w:t>//para mostrar as hora</w:t>
+            </w:r>
+          </w:p>
+          <w:p>
+            <w:pPr>
+              <w:shd w:val="clear" w:color="auto" w:fill="1E1E1E"/>
+              <w:spacing w:line="300" w:lineRule="atLeast"/>
+              <w:rPr>
+                <w:rFonts w:ascii="Consolas" w:eastAsia="Times New Roman" w:hAnsi="Consolas" w:cs="Times New Roman"/>
+                <w:color w:val="D4D4D4"/>
+                <w:szCs w:val="23"/>
+                <w:lang w:eastAsia="pt-BR"/>
+              </w:rPr>
+            </w:pPr>
+            <w:proofErr w:type="gramStart"/>
+            <w:r>
+              <w:rPr>
+                <w:rFonts w:ascii="Consolas" w:eastAsia="Times New Roman" w:hAnsi="Consolas" w:cs="Times New Roman"/>
+                <w:color w:val="569CD6"/>
+                <w:szCs w:val="23"/>
+                <w:lang w:eastAsia="pt-BR"/>
+              </w:rPr>
+              <w:t>var</w:t>
+            </w:r>
+            <w:proofErr w:type="gramEnd"/>
+            <w:r>
+              <w:rPr>
+                <w:rFonts w:ascii="Consolas" w:eastAsia="Times New Roman" w:hAnsi="Consolas" w:cs="Times New Roman"/>
+                <w:color w:val="D4D4D4"/>
+                <w:szCs w:val="23"/>
+                <w:lang w:eastAsia="pt-BR"/>
+              </w:rPr>
+              <w:t xml:space="preserve"> </w:t>
+            </w:r>
+            <w:r>
+              <w:rPr>
+                <w:rFonts w:ascii="Consolas" w:eastAsia="Times New Roman" w:hAnsi="Consolas" w:cs="Times New Roman"/>
+                <w:color w:val="9CDCFE"/>
+                <w:szCs w:val="23"/>
+                <w:lang w:eastAsia="pt-BR"/>
+              </w:rPr>
+              <w:t>hora</w:t>
+            </w:r>
+            <w:r>
+              <w:rPr>
+                <w:rFonts w:ascii="Consolas" w:eastAsia="Times New Roman" w:hAnsi="Consolas" w:cs="Times New Roman"/>
+                <w:color w:val="D4D4D4"/>
+                <w:szCs w:val="23"/>
+                <w:lang w:eastAsia="pt-BR"/>
+              </w:rPr>
+              <w:t xml:space="preserve"> = </w:t>
+            </w:r>
+            <w:proofErr w:type="spellStart"/>
+            <w:r>
+              <w:rPr>
+                <w:rFonts w:ascii="Consolas" w:eastAsia="Times New Roman" w:hAnsi="Consolas" w:cs="Times New Roman"/>
+                <w:color w:val="9CDCFE"/>
+                <w:szCs w:val="23"/>
+                <w:lang w:eastAsia="pt-BR"/>
+              </w:rPr>
+              <w:t>agora</w:t>
+            </w:r>
+            <w:r>
+              <w:rPr>
+                <w:rFonts w:ascii="Consolas" w:eastAsia="Times New Roman" w:hAnsi="Consolas" w:cs="Times New Roman"/>
+                <w:color w:val="D4D4D4"/>
+                <w:szCs w:val="23"/>
+                <w:lang w:eastAsia="pt-BR"/>
+              </w:rPr>
+              <w:t>.</w:t>
+            </w:r>
+            <w:r>
+              <w:rPr>
+                <w:rFonts w:ascii="Consolas" w:eastAsia="Times New Roman" w:hAnsi="Consolas" w:cs="Times New Roman"/>
+                <w:color w:val="DCDCAA"/>
+                <w:szCs w:val="23"/>
+                <w:lang w:eastAsia="pt-BR"/>
+              </w:rPr>
+              <w:t>getHours</w:t>
+            </w:r>
+            <w:proofErr w:type="spellEnd"/>
+            <w:r>
+              <w:rPr>
+                <w:rFonts w:ascii="Consolas" w:eastAsia="Times New Roman" w:hAnsi="Consolas" w:cs="Times New Roman"/>
+                <w:color w:val="D4D4D4"/>
+                <w:szCs w:val="23"/>
+                <w:lang w:eastAsia="pt-BR"/>
+              </w:rPr>
+              <w:t xml:space="preserve">() </w:t>
+            </w:r>
+            <w:r>
+              <w:rPr>
+                <w:rFonts w:ascii="Consolas" w:eastAsia="Times New Roman" w:hAnsi="Consolas" w:cs="Times New Roman"/>
+                <w:color w:val="6A9955"/>
+                <w:szCs w:val="23"/>
+                <w:lang w:eastAsia="pt-BR"/>
+              </w:rPr>
+              <w:t>//extada q estiver executando</w:t>
+            </w:r>
+          </w:p>
+          <w:p>
+            <w:pPr>
+              <w:shd w:val="clear" w:color="auto" w:fill="1E1E1E"/>
+              <w:spacing w:line="300" w:lineRule="atLeast"/>
+              <w:rPr>
+                <w:rFonts w:ascii="Consolas" w:eastAsia="Times New Roman" w:hAnsi="Consolas" w:cs="Times New Roman"/>
+                <w:color w:val="D4D4D4"/>
+                <w:szCs w:val="23"/>
+                <w:lang w:eastAsia="pt-BR"/>
+              </w:rPr>
+            </w:pPr>
+            <w:proofErr w:type="gramStart"/>
+            <w:r>
+              <w:rPr>
+                <w:rFonts w:ascii="Consolas" w:eastAsia="Times New Roman" w:hAnsi="Consolas" w:cs="Times New Roman"/>
+                <w:color w:val="9CDCFE"/>
+                <w:szCs w:val="23"/>
+                <w:lang w:eastAsia="pt-BR"/>
+              </w:rPr>
+              <w:t>console</w:t>
+            </w:r>
+            <w:r>
+              <w:rPr>
+                <w:rFonts w:ascii="Consolas" w:eastAsia="Times New Roman" w:hAnsi="Consolas" w:cs="Times New Roman"/>
+                <w:color w:val="D4D4D4"/>
+                <w:szCs w:val="23"/>
+                <w:lang w:eastAsia="pt-BR"/>
+              </w:rPr>
+              <w:t>.</w:t>
+            </w:r>
+            <w:r>
+              <w:rPr>
+                <w:rFonts w:ascii="Consolas" w:eastAsia="Times New Roman" w:hAnsi="Consolas" w:cs="Times New Roman"/>
+                <w:color w:val="DCDCAA"/>
+                <w:szCs w:val="23"/>
+                <w:lang w:eastAsia="pt-BR"/>
+              </w:rPr>
+              <w:t>log</w:t>
+            </w:r>
+            <w:r>
+              <w:rPr>
+                <w:rFonts w:ascii="Consolas" w:eastAsia="Times New Roman" w:hAnsi="Consolas" w:cs="Times New Roman"/>
+                <w:color w:val="D4D4D4"/>
+                <w:szCs w:val="23"/>
+                <w:lang w:eastAsia="pt-BR"/>
+              </w:rPr>
+              <w:t>(</w:t>
+            </w:r>
+            <w:proofErr w:type="gramEnd"/>
+            <w:r>
+              <w:rPr>
+                <w:rFonts w:ascii="Consolas" w:eastAsia="Times New Roman" w:hAnsi="Consolas" w:cs="Times New Roman"/>
+                <w:color w:val="CE9178"/>
+                <w:szCs w:val="23"/>
+                <w:lang w:eastAsia="pt-BR"/>
+              </w:rPr>
+              <w:t xml:space="preserve">`Agora </w:t>
+            </w:r>
+            <w:proofErr w:type="spellStart"/>
+            <w:r>
+              <w:rPr>
+                <w:rFonts w:ascii="Consolas" w:eastAsia="Times New Roman" w:hAnsi="Consolas" w:cs="Times New Roman"/>
+                <w:color w:val="CE9178"/>
+                <w:szCs w:val="23"/>
+                <w:lang w:eastAsia="pt-BR"/>
+              </w:rPr>
+              <w:t>sao</w:t>
+            </w:r>
+            <w:proofErr w:type="spellEnd"/>
+            <w:r>
+              <w:rPr>
+                <w:rFonts w:ascii="Consolas" w:eastAsia="Times New Roman" w:hAnsi="Consolas" w:cs="Times New Roman"/>
+                <w:color w:val="CE9178"/>
+                <w:szCs w:val="23"/>
+                <w:lang w:eastAsia="pt-BR"/>
+              </w:rPr>
+              <w:t xml:space="preserve"> </w:t>
+            </w:r>
+            <w:r>
+              <w:rPr>
+                <w:rFonts w:ascii="Consolas" w:eastAsia="Times New Roman" w:hAnsi="Consolas" w:cs="Times New Roman"/>
+                <w:color w:val="569CD6"/>
+                <w:szCs w:val="23"/>
+                <w:lang w:eastAsia="pt-BR"/>
+              </w:rPr>
+              <w:t>${</w:t>
+            </w:r>
+            <w:r>
+              <w:rPr>
+                <w:rFonts w:ascii="Consolas" w:eastAsia="Times New Roman" w:hAnsi="Consolas" w:cs="Times New Roman"/>
+                <w:color w:val="9CDCFE"/>
+                <w:szCs w:val="23"/>
+                <w:lang w:eastAsia="pt-BR"/>
+              </w:rPr>
+              <w:t>hora</w:t>
+            </w:r>
+            <w:r>
+              <w:rPr>
+                <w:rFonts w:ascii="Consolas" w:eastAsia="Times New Roman" w:hAnsi="Consolas" w:cs="Times New Roman"/>
+                <w:color w:val="569CD6"/>
+                <w:szCs w:val="23"/>
+                <w:lang w:eastAsia="pt-BR"/>
+              </w:rPr>
+              <w:t>}</w:t>
+            </w:r>
+            <w:r>
+              <w:rPr>
+                <w:rFonts w:ascii="Consolas" w:eastAsia="Times New Roman" w:hAnsi="Consolas" w:cs="Times New Roman"/>
+                <w:color w:val="CE9178"/>
+                <w:szCs w:val="23"/>
+                <w:lang w:eastAsia="pt-BR"/>
+              </w:rPr>
+              <w:t xml:space="preserve"> horas`</w:t>
+            </w:r>
+            <w:r>
+              <w:rPr>
+                <w:rFonts w:ascii="Consolas" w:eastAsia="Times New Roman" w:hAnsi="Consolas" w:cs="Times New Roman"/>
+                <w:color w:val="D4D4D4"/>
+                <w:szCs w:val="23"/>
+                <w:lang w:eastAsia="pt-BR"/>
+              </w:rPr>
+              <w:t>)</w:t>
+            </w:r>
+          </w:p>
+          <w:p>
+            <w:pPr>
+              <w:shd w:val="clear" w:color="auto" w:fill="1E1E1E"/>
+              <w:spacing w:line="300" w:lineRule="atLeast"/>
+              <w:rPr>
+                <w:rFonts w:ascii="Consolas" w:eastAsia="Times New Roman" w:hAnsi="Consolas" w:cs="Times New Roman"/>
+                <w:color w:val="D4D4D4"/>
+                <w:szCs w:val="23"/>
+                <w:lang w:eastAsia="pt-BR"/>
+              </w:rPr>
+            </w:pPr>
+            <w:proofErr w:type="spellStart"/>
+            <w:proofErr w:type="gramStart"/>
+            <w:r>
+              <w:rPr>
+                <w:rFonts w:ascii="Consolas" w:eastAsia="Times New Roman" w:hAnsi="Consolas" w:cs="Times New Roman"/>
+                <w:color w:val="C586C0"/>
+                <w:szCs w:val="23"/>
+                <w:lang w:eastAsia="pt-BR"/>
+              </w:rPr>
+              <w:t>if</w:t>
+            </w:r>
+            <w:proofErr w:type="spellEnd"/>
+            <w:proofErr w:type="gramEnd"/>
+            <w:r>
+              <w:rPr>
+                <w:rFonts w:ascii="Consolas" w:eastAsia="Times New Roman" w:hAnsi="Consolas" w:cs="Times New Roman"/>
+                <w:color w:val="D4D4D4"/>
+                <w:szCs w:val="23"/>
+                <w:lang w:eastAsia="pt-BR"/>
+              </w:rPr>
+              <w:t xml:space="preserve"> (</w:t>
+            </w:r>
+            <w:r>
+              <w:rPr>
+                <w:rFonts w:ascii="Consolas" w:eastAsia="Times New Roman" w:hAnsi="Consolas" w:cs="Times New Roman"/>
+                <w:color w:val="9CDCFE"/>
+                <w:szCs w:val="23"/>
+                <w:lang w:eastAsia="pt-BR"/>
+              </w:rPr>
+              <w:t>hora</w:t>
+            </w:r>
+            <w:r>
+              <w:rPr>
+                <w:rFonts w:ascii="Consolas" w:eastAsia="Times New Roman" w:hAnsi="Consolas" w:cs="Times New Roman"/>
+                <w:color w:val="D4D4D4"/>
+                <w:szCs w:val="23"/>
+                <w:lang w:eastAsia="pt-BR"/>
+              </w:rPr>
+              <w:t xml:space="preserve"> &lt; </w:t>
+            </w:r>
+            <w:r>
+              <w:rPr>
+                <w:rFonts w:ascii="Consolas" w:eastAsia="Times New Roman" w:hAnsi="Consolas" w:cs="Times New Roman"/>
+                <w:color w:val="B5CEA8"/>
+                <w:szCs w:val="23"/>
+                <w:lang w:eastAsia="pt-BR"/>
+              </w:rPr>
+              <w:t>12</w:t>
+            </w:r>
+            <w:r>
+              <w:rPr>
+                <w:rFonts w:ascii="Consolas" w:eastAsia="Times New Roman" w:hAnsi="Consolas" w:cs="Times New Roman"/>
+                <w:color w:val="D4D4D4"/>
+                <w:szCs w:val="23"/>
+                <w:lang w:eastAsia="pt-BR"/>
+              </w:rPr>
+              <w:t>){</w:t>
+            </w:r>
+          </w:p>
+          <w:p>
+            <w:pPr>
+              <w:shd w:val="clear" w:color="auto" w:fill="1E1E1E"/>
+              <w:spacing w:line="300" w:lineRule="atLeast"/>
+              <w:rPr>
+                <w:rFonts w:ascii="Consolas" w:eastAsia="Times New Roman" w:hAnsi="Consolas" w:cs="Times New Roman"/>
+                <w:color w:val="D4D4D4"/>
+                <w:szCs w:val="23"/>
+                <w:lang w:eastAsia="pt-BR"/>
+              </w:rPr>
+            </w:pPr>
+            <w:r>
+              <w:rPr>
+                <w:rFonts w:ascii="Consolas" w:eastAsia="Times New Roman" w:hAnsi="Consolas" w:cs="Times New Roman"/>
+                <w:color w:val="D4D4D4"/>
+                <w:szCs w:val="23"/>
+                <w:lang w:eastAsia="pt-BR"/>
+              </w:rPr>
+              <w:t xml:space="preserve">    </w:t>
+            </w:r>
+            <w:proofErr w:type="gramStart"/>
+            <w:r>
+              <w:rPr>
+                <w:rFonts w:ascii="Consolas" w:eastAsia="Times New Roman" w:hAnsi="Consolas" w:cs="Times New Roman"/>
+                <w:color w:val="9CDCFE"/>
+                <w:szCs w:val="23"/>
+                <w:lang w:eastAsia="pt-BR"/>
+              </w:rPr>
+              <w:t>console</w:t>
+            </w:r>
+            <w:r>
+              <w:rPr>
+                <w:rFonts w:ascii="Consolas" w:eastAsia="Times New Roman" w:hAnsi="Consolas" w:cs="Times New Roman"/>
+                <w:color w:val="D4D4D4"/>
+                <w:szCs w:val="23"/>
+                <w:lang w:eastAsia="pt-BR"/>
+              </w:rPr>
+              <w:t>.</w:t>
+            </w:r>
+            <w:r>
+              <w:rPr>
+                <w:rFonts w:ascii="Consolas" w:eastAsia="Times New Roman" w:hAnsi="Consolas" w:cs="Times New Roman"/>
+                <w:color w:val="DCDCAA"/>
+                <w:szCs w:val="23"/>
+                <w:lang w:eastAsia="pt-BR"/>
+              </w:rPr>
+              <w:t>log</w:t>
+            </w:r>
+            <w:r>
+              <w:rPr>
+                <w:rFonts w:ascii="Consolas" w:eastAsia="Times New Roman" w:hAnsi="Consolas" w:cs="Times New Roman"/>
+                <w:color w:val="D4D4D4"/>
+                <w:szCs w:val="23"/>
+                <w:lang w:eastAsia="pt-BR"/>
+              </w:rPr>
+              <w:t>(</w:t>
+            </w:r>
+            <w:proofErr w:type="gramEnd"/>
+            <w:r>
+              <w:rPr>
+                <w:rFonts w:ascii="Consolas" w:eastAsia="Times New Roman" w:hAnsi="Consolas" w:cs="Times New Roman"/>
+                <w:color w:val="CE9178"/>
+                <w:szCs w:val="23"/>
+                <w:lang w:eastAsia="pt-BR"/>
+              </w:rPr>
+              <w:t xml:space="preserve">"Bom </w:t>
+            </w:r>
+            <w:proofErr w:type="spellStart"/>
+            <w:r>
+              <w:rPr>
+                <w:rFonts w:ascii="Consolas" w:eastAsia="Times New Roman" w:hAnsi="Consolas" w:cs="Times New Roman"/>
+                <w:color w:val="CE9178"/>
+                <w:szCs w:val="23"/>
+                <w:lang w:eastAsia="pt-BR"/>
+              </w:rPr>
+              <w:t>diaaa</w:t>
+            </w:r>
+            <w:proofErr w:type="spellEnd"/>
+            <w:r>
+              <w:rPr>
+                <w:rFonts w:ascii="Consolas" w:eastAsia="Times New Roman" w:hAnsi="Consolas" w:cs="Times New Roman"/>
+                <w:color w:val="CE9178"/>
+                <w:szCs w:val="23"/>
+                <w:lang w:eastAsia="pt-BR"/>
+              </w:rPr>
+              <w:t>"</w:t>
+            </w:r>
+            <w:r>
+              <w:rPr>
+                <w:rFonts w:ascii="Consolas" w:eastAsia="Times New Roman" w:hAnsi="Consolas" w:cs="Times New Roman"/>
+                <w:color w:val="D4D4D4"/>
+                <w:szCs w:val="23"/>
+                <w:lang w:eastAsia="pt-BR"/>
+              </w:rPr>
+              <w:t>)</w:t>
+            </w:r>
+          </w:p>
+          <w:p>
+            <w:pPr>
+              <w:shd w:val="clear" w:color="auto" w:fill="1E1E1E"/>
+              <w:spacing w:line="300" w:lineRule="atLeast"/>
+              <w:rPr>
+                <w:rFonts w:ascii="Consolas" w:eastAsia="Times New Roman" w:hAnsi="Consolas" w:cs="Times New Roman"/>
+                <w:color w:val="D4D4D4"/>
+                <w:szCs w:val="23"/>
+                <w:lang w:eastAsia="pt-BR"/>
+              </w:rPr>
+            </w:pPr>
+            <w:proofErr w:type="gramStart"/>
+            <w:r>
+              <w:rPr>
+                <w:rFonts w:ascii="Consolas" w:eastAsia="Times New Roman" w:hAnsi="Consolas" w:cs="Times New Roman"/>
+                <w:color w:val="D4D4D4"/>
+                <w:szCs w:val="23"/>
+                <w:lang w:eastAsia="pt-BR"/>
+              </w:rPr>
+              <w:t>}</w:t>
+            </w:r>
+            <w:proofErr w:type="spellStart"/>
+            <w:r>
+              <w:rPr>
+                <w:rFonts w:ascii="Consolas" w:eastAsia="Times New Roman" w:hAnsi="Consolas" w:cs="Times New Roman"/>
+                <w:color w:val="C586C0"/>
+                <w:szCs w:val="23"/>
+                <w:lang w:eastAsia="pt-BR"/>
+              </w:rPr>
+              <w:t>else</w:t>
+            </w:r>
+            <w:proofErr w:type="spellEnd"/>
+            <w:proofErr w:type="gramEnd"/>
+            <w:r>
+              <w:rPr>
+                <w:rFonts w:ascii="Consolas" w:eastAsia="Times New Roman" w:hAnsi="Consolas" w:cs="Times New Roman"/>
+                <w:color w:val="D4D4D4"/>
+                <w:szCs w:val="23"/>
+                <w:lang w:eastAsia="pt-BR"/>
+              </w:rPr>
+              <w:t xml:space="preserve"> </w:t>
+            </w:r>
+            <w:proofErr w:type="spellStart"/>
+            <w:r>
+              <w:rPr>
+                <w:rFonts w:ascii="Consolas" w:eastAsia="Times New Roman" w:hAnsi="Consolas" w:cs="Times New Roman"/>
+                <w:color w:val="C586C0"/>
+                <w:szCs w:val="23"/>
+                <w:lang w:eastAsia="pt-BR"/>
+              </w:rPr>
+              <w:t>if</w:t>
+            </w:r>
+            <w:proofErr w:type="spellEnd"/>
+            <w:r>
+              <w:rPr>
+                <w:rFonts w:ascii="Consolas" w:eastAsia="Times New Roman" w:hAnsi="Consolas" w:cs="Times New Roman"/>
+                <w:color w:val="D4D4D4"/>
+                <w:szCs w:val="23"/>
+                <w:lang w:eastAsia="pt-BR"/>
+              </w:rPr>
+              <w:t xml:space="preserve"> (</w:t>
+            </w:r>
+            <w:r>
+              <w:rPr>
+                <w:rFonts w:ascii="Consolas" w:eastAsia="Times New Roman" w:hAnsi="Consolas" w:cs="Times New Roman"/>
+                <w:color w:val="9CDCFE"/>
+                <w:szCs w:val="23"/>
+                <w:lang w:eastAsia="pt-BR"/>
+              </w:rPr>
+              <w:t>hora</w:t>
+            </w:r>
+            <w:r>
+              <w:rPr>
+                <w:rFonts w:ascii="Consolas" w:eastAsia="Times New Roman" w:hAnsi="Consolas" w:cs="Times New Roman"/>
+                <w:color w:val="D4D4D4"/>
+                <w:szCs w:val="23"/>
+                <w:lang w:eastAsia="pt-BR"/>
+              </w:rPr>
+              <w:t xml:space="preserve"> &lt;= </w:t>
+            </w:r>
+            <w:r>
+              <w:rPr>
+                <w:rFonts w:ascii="Consolas" w:eastAsia="Times New Roman" w:hAnsi="Consolas" w:cs="Times New Roman"/>
+                <w:color w:val="B5CEA8"/>
+                <w:szCs w:val="23"/>
+                <w:lang w:eastAsia="pt-BR"/>
+              </w:rPr>
+              <w:t>17</w:t>
+            </w:r>
+            <w:r>
+              <w:rPr>
+                <w:rFonts w:ascii="Consolas" w:eastAsia="Times New Roman" w:hAnsi="Consolas" w:cs="Times New Roman"/>
+                <w:color w:val="D4D4D4"/>
+                <w:szCs w:val="23"/>
+                <w:lang w:eastAsia="pt-BR"/>
+              </w:rPr>
+              <w:t>){</w:t>
+            </w:r>
+          </w:p>
+          <w:p>
+            <w:pPr>
+              <w:shd w:val="clear" w:color="auto" w:fill="1E1E1E"/>
+              <w:spacing w:line="300" w:lineRule="atLeast"/>
+              <w:rPr>
+                <w:rFonts w:ascii="Consolas" w:eastAsia="Times New Roman" w:hAnsi="Consolas" w:cs="Times New Roman"/>
+                <w:color w:val="D4D4D4"/>
+                <w:szCs w:val="23"/>
+                <w:lang w:eastAsia="pt-BR"/>
+              </w:rPr>
+            </w:pPr>
+            <w:r>
+              <w:rPr>
+                <w:rFonts w:ascii="Consolas" w:eastAsia="Times New Roman" w:hAnsi="Consolas" w:cs="Times New Roman"/>
+                <w:color w:val="D4D4D4"/>
+                <w:szCs w:val="23"/>
+                <w:lang w:eastAsia="pt-BR"/>
+              </w:rPr>
+              <w:t xml:space="preserve">    </w:t>
+            </w:r>
+            <w:proofErr w:type="gramStart"/>
+            <w:r>
+              <w:rPr>
+                <w:rFonts w:ascii="Consolas" w:eastAsia="Times New Roman" w:hAnsi="Consolas" w:cs="Times New Roman"/>
+                <w:color w:val="9CDCFE"/>
+                <w:szCs w:val="23"/>
+                <w:lang w:eastAsia="pt-BR"/>
+              </w:rPr>
+              <w:t>console</w:t>
+            </w:r>
+            <w:r>
+              <w:rPr>
+                <w:rFonts w:ascii="Consolas" w:eastAsia="Times New Roman" w:hAnsi="Consolas" w:cs="Times New Roman"/>
+                <w:color w:val="D4D4D4"/>
+                <w:szCs w:val="23"/>
+                <w:lang w:eastAsia="pt-BR"/>
+              </w:rPr>
+              <w:t>.</w:t>
+            </w:r>
+            <w:r>
+              <w:rPr>
+                <w:rFonts w:ascii="Consolas" w:eastAsia="Times New Roman" w:hAnsi="Consolas" w:cs="Times New Roman"/>
+                <w:color w:val="DCDCAA"/>
+                <w:szCs w:val="23"/>
+                <w:lang w:eastAsia="pt-BR"/>
+              </w:rPr>
+              <w:t>log</w:t>
+            </w:r>
+            <w:r>
+              <w:rPr>
+                <w:rFonts w:ascii="Consolas" w:eastAsia="Times New Roman" w:hAnsi="Consolas" w:cs="Times New Roman"/>
+                <w:color w:val="D4D4D4"/>
+                <w:szCs w:val="23"/>
+                <w:lang w:eastAsia="pt-BR"/>
+              </w:rPr>
+              <w:t>(</w:t>
+            </w:r>
+            <w:proofErr w:type="gramEnd"/>
+            <w:r>
+              <w:rPr>
+                <w:rFonts w:ascii="Consolas" w:eastAsia="Times New Roman" w:hAnsi="Consolas" w:cs="Times New Roman"/>
+                <w:color w:val="CE9178"/>
+                <w:szCs w:val="23"/>
+                <w:lang w:eastAsia="pt-BR"/>
+              </w:rPr>
+              <w:t xml:space="preserve">"Boa </w:t>
+            </w:r>
+            <w:proofErr w:type="spellStart"/>
+            <w:r>
+              <w:rPr>
+                <w:rFonts w:ascii="Consolas" w:eastAsia="Times New Roman" w:hAnsi="Consolas" w:cs="Times New Roman"/>
+                <w:color w:val="CE9178"/>
+                <w:szCs w:val="23"/>
+                <w:lang w:eastAsia="pt-BR"/>
+              </w:rPr>
+              <w:t>tardee</w:t>
+            </w:r>
+            <w:proofErr w:type="spellEnd"/>
+            <w:r>
+              <w:rPr>
+                <w:rFonts w:ascii="Consolas" w:eastAsia="Times New Roman" w:hAnsi="Consolas" w:cs="Times New Roman"/>
+                <w:color w:val="CE9178"/>
+                <w:szCs w:val="23"/>
+                <w:lang w:eastAsia="pt-BR"/>
+              </w:rPr>
+              <w:t>"</w:t>
+            </w:r>
+            <w:r>
+              <w:rPr>
+                <w:rFonts w:ascii="Consolas" w:eastAsia="Times New Roman" w:hAnsi="Consolas" w:cs="Times New Roman"/>
+                <w:color w:val="D4D4D4"/>
+                <w:szCs w:val="23"/>
+                <w:lang w:eastAsia="pt-BR"/>
+              </w:rPr>
+              <w:t>)</w:t>
+            </w:r>
+          </w:p>
+          <w:p>
+            <w:pPr>
+              <w:shd w:val="clear" w:color="auto" w:fill="1E1E1E"/>
+              <w:spacing w:line="300" w:lineRule="atLeast"/>
+              <w:rPr>
+                <w:rFonts w:ascii="Consolas" w:eastAsia="Times New Roman" w:hAnsi="Consolas" w:cs="Times New Roman"/>
+                <w:color w:val="D4D4D4"/>
+                <w:szCs w:val="23"/>
+                <w:lang w:eastAsia="pt-BR"/>
+              </w:rPr>
+            </w:pPr>
+            <w:proofErr w:type="gramStart"/>
+            <w:r>
+              <w:rPr>
+                <w:rFonts w:ascii="Consolas" w:eastAsia="Times New Roman" w:hAnsi="Consolas" w:cs="Times New Roman"/>
+                <w:color w:val="D4D4D4"/>
+                <w:szCs w:val="23"/>
+                <w:lang w:eastAsia="pt-BR"/>
+              </w:rPr>
+              <w:t>}</w:t>
+            </w:r>
+            <w:proofErr w:type="spellStart"/>
+            <w:r>
+              <w:rPr>
+                <w:rFonts w:ascii="Consolas" w:eastAsia="Times New Roman" w:hAnsi="Consolas" w:cs="Times New Roman"/>
+                <w:color w:val="C586C0"/>
+                <w:szCs w:val="23"/>
+                <w:lang w:eastAsia="pt-BR"/>
+              </w:rPr>
+              <w:t>else</w:t>
+            </w:r>
+            <w:proofErr w:type="spellEnd"/>
+            <w:proofErr w:type="gramEnd"/>
+            <w:r>
+              <w:rPr>
+                <w:rFonts w:ascii="Consolas" w:eastAsia="Times New Roman" w:hAnsi="Consolas" w:cs="Times New Roman"/>
+                <w:color w:val="D4D4D4"/>
+                <w:szCs w:val="23"/>
+                <w:lang w:eastAsia="pt-BR"/>
+              </w:rPr>
+              <w:t>{</w:t>
+            </w:r>
+          </w:p>
+          <w:p>
+            <w:pPr>
+              <w:shd w:val="clear" w:color="auto" w:fill="1E1E1E"/>
+              <w:spacing w:line="300" w:lineRule="atLeast"/>
+              <w:rPr>
+                <w:rFonts w:ascii="Consolas" w:eastAsia="Times New Roman" w:hAnsi="Consolas" w:cs="Times New Roman"/>
+                <w:color w:val="D4D4D4"/>
+                <w:szCs w:val="23"/>
+                <w:lang w:eastAsia="pt-BR"/>
+              </w:rPr>
+            </w:pPr>
+            <w:r>
+              <w:rPr>
+                <w:rFonts w:ascii="Consolas" w:eastAsia="Times New Roman" w:hAnsi="Consolas" w:cs="Times New Roman"/>
+                <w:color w:val="D4D4D4"/>
+                <w:szCs w:val="23"/>
+                <w:lang w:eastAsia="pt-BR"/>
+              </w:rPr>
+              <w:t xml:space="preserve">    </w:t>
+            </w:r>
+            <w:proofErr w:type="gramStart"/>
+            <w:r>
+              <w:rPr>
+                <w:rFonts w:ascii="Consolas" w:eastAsia="Times New Roman" w:hAnsi="Consolas" w:cs="Times New Roman"/>
+                <w:color w:val="9CDCFE"/>
+                <w:szCs w:val="23"/>
+                <w:lang w:eastAsia="pt-BR"/>
+              </w:rPr>
+              <w:t>console</w:t>
+            </w:r>
+            <w:r>
+              <w:rPr>
+                <w:rFonts w:ascii="Consolas" w:eastAsia="Times New Roman" w:hAnsi="Consolas" w:cs="Times New Roman"/>
+                <w:color w:val="D4D4D4"/>
+                <w:szCs w:val="23"/>
+                <w:lang w:eastAsia="pt-BR"/>
+              </w:rPr>
+              <w:t>.</w:t>
+            </w:r>
+            <w:r>
+              <w:rPr>
+                <w:rFonts w:ascii="Consolas" w:eastAsia="Times New Roman" w:hAnsi="Consolas" w:cs="Times New Roman"/>
+                <w:color w:val="DCDCAA"/>
+                <w:szCs w:val="23"/>
+                <w:lang w:eastAsia="pt-BR"/>
+              </w:rPr>
+              <w:t>log</w:t>
+            </w:r>
+            <w:r>
+              <w:rPr>
+                <w:rFonts w:ascii="Consolas" w:eastAsia="Times New Roman" w:hAnsi="Consolas" w:cs="Times New Roman"/>
+                <w:color w:val="D4D4D4"/>
+                <w:szCs w:val="23"/>
+                <w:lang w:eastAsia="pt-BR"/>
+              </w:rPr>
+              <w:t>(</w:t>
+            </w:r>
+            <w:proofErr w:type="gramEnd"/>
+            <w:r>
+              <w:rPr>
+                <w:rFonts w:ascii="Consolas" w:eastAsia="Times New Roman" w:hAnsi="Consolas" w:cs="Times New Roman"/>
+                <w:color w:val="CE9178"/>
+                <w:szCs w:val="23"/>
+                <w:lang w:eastAsia="pt-BR"/>
+              </w:rPr>
+              <w:t xml:space="preserve">"Boa </w:t>
+            </w:r>
+            <w:proofErr w:type="spellStart"/>
+            <w:r>
+              <w:rPr>
+                <w:rFonts w:ascii="Consolas" w:eastAsia="Times New Roman" w:hAnsi="Consolas" w:cs="Times New Roman"/>
+                <w:color w:val="CE9178"/>
+                <w:szCs w:val="23"/>
+                <w:lang w:eastAsia="pt-BR"/>
+              </w:rPr>
+              <w:t>noiteee</w:t>
+            </w:r>
+            <w:proofErr w:type="spellEnd"/>
+            <w:r>
+              <w:rPr>
+                <w:rFonts w:ascii="Consolas" w:eastAsia="Times New Roman" w:hAnsi="Consolas" w:cs="Times New Roman"/>
+                <w:color w:val="CE9178"/>
+                <w:szCs w:val="23"/>
+                <w:lang w:eastAsia="pt-BR"/>
+              </w:rPr>
+              <w:t>"</w:t>
+            </w:r>
+            <w:r>
+              <w:rPr>
+                <w:rFonts w:ascii="Consolas" w:eastAsia="Times New Roman" w:hAnsi="Consolas" w:cs="Times New Roman"/>
+                <w:color w:val="D4D4D4"/>
+                <w:szCs w:val="23"/>
+                <w:lang w:eastAsia="pt-BR"/>
+              </w:rPr>
+              <w:t>)</w:t>
+            </w:r>
+          </w:p>
+          <w:p>
+            <w:pPr>
+              <w:shd w:val="clear" w:color="auto" w:fill="1E1E1E"/>
+              <w:spacing w:line="300" w:lineRule="atLeast"/>
+              <w:rPr>
+                <w:rFonts w:ascii="Consolas" w:eastAsia="Times New Roman" w:hAnsi="Consolas" w:cs="Times New Roman"/>
+                <w:color w:val="D4D4D4"/>
+                <w:szCs w:val="23"/>
+                <w:lang w:eastAsia="pt-BR"/>
+              </w:rPr>
+            </w:pPr>
+            <w:r>
+              <w:rPr>
+                <w:rFonts w:ascii="Consolas" w:eastAsia="Times New Roman" w:hAnsi="Consolas" w:cs="Times New Roman"/>
+                <w:color w:val="D4D4D4"/>
+                <w:szCs w:val="23"/>
+                <w:lang w:eastAsia="pt-BR"/>
+              </w:rPr>
+              <w:t>}</w:t>
+            </w:r>
+          </w:p>
+        </w:tc>
+      </w:tr>
+    </w:tbl>
+    <w:p>
+      <w:pPr>
+        <w:pStyle w:val="PargrafodaLista"/>
+        <w:ind w:left="360"/>
+      </w:pPr>
+    </w:p>
+    <w:p>
+      <w:pPr>
+        <w:pStyle w:val="PargrafodaLista"/>
+        <w:ind w:left="360"/>
+      </w:pPr>
+    </w:p>
+    <w:p>
+      <w:pPr>
+        <w:pStyle w:val="PargrafodaLista"/>
+        <w:ind w:left="360"/>
+      </w:pPr>
+    </w:p>
+    <w:p>
+      <w:pPr>
+        <w:pStyle w:val="PargrafodaLista"/>
+        <w:ind w:left="360"/>
+      </w:pPr>
+    </w:p>
+    <w:p>
+      <w:pPr>
+        <w:pStyle w:val="PargrafodaLista"/>
+        <w:ind w:left="360"/>
+      </w:pPr>
+    </w:p>
+    <w:p>
+      <w:pPr>
+        <w:pStyle w:val="PargrafodaLista"/>
+        <w:ind w:left="360"/>
+      </w:pPr>
+    </w:p>
+    <w:p>
+      <w:pPr>
+        <w:pStyle w:val="PargrafodaLista"/>
+        <w:ind w:left="360"/>
+      </w:pPr>
+    </w:p>
+    <w:p>
+      <w:pPr>
+        <w:pStyle w:val="PargrafodaLista"/>
+        <w:ind w:left="360"/>
+      </w:pPr>
+    </w:p>
+    <w:p>
+      <w:pPr>
+        <w:pStyle w:val="PargrafodaLista"/>
+        <w:ind w:left="360"/>
+      </w:pPr>
+    </w:p>
+    <w:p>
+      <w:pPr>
+        <w:pStyle w:val="PargrafodaLista"/>
+        <w:ind w:left="360"/>
+      </w:pPr>
+    </w:p>
+    <w:p>
+      <w:pPr>
+        <w:pStyle w:val="PargrafodaLista"/>
+        <w:ind w:left="360"/>
+      </w:pPr>
+    </w:p>
+    <w:p>
+      <w:pPr>
+        <w:pStyle w:val="PargrafodaLista"/>
+        <w:ind w:left="360"/>
+      </w:pPr>
+    </w:p>
+    <w:p>
+      <w:pPr>
+        <w:pStyle w:val="PargrafodaLista"/>
+        <w:ind w:left="360"/>
+      </w:pPr>
+    </w:p>
+    <w:p>
+      <w:pPr>
+        <w:pStyle w:val="PargrafodaLista"/>
+        <w:ind w:left="360"/>
+      </w:pPr>
+    </w:p>
+    <w:p>
+      <w:pPr>
+        <w:pStyle w:val="PargrafodaLista"/>
+        <w:ind w:left="360"/>
+      </w:pPr>
+    </w:p>
+    <w:p>
+      <w:pPr>
+        <w:pStyle w:val="PargrafodaLista"/>
+        <w:numPr>
+          <w:ilvl w:val="0"/>
+          <w:numId w:val="10"/>
+        </w:numPr>
+      </w:pPr>
+      <w:r>
+        <w:lastRenderedPageBreak/>
+        <w:t>Condições Múltiplas</w:t>
+      </w:r>
+    </w:p>
+    <w:tbl>
+      <w:tblPr>
+        <w:tblStyle w:val="Tabelacomgrade"/>
+        <w:tblW w:w="0" w:type="auto"/>
+        <w:tblInd w:w="360" w:type="dxa"/>
+        <w:tblLook w:val="04A0" w:firstRow="1" w:lastRow="0" w:firstColumn="1" w:lastColumn="0" w:noHBand="0" w:noVBand="1"/>
+      </w:tblPr>
+      <w:tblGrid>
+        <w:gridCol w:w="8134"/>
+      </w:tblGrid>
+      <w:tr>
+        <w:tc>
+          <w:tcPr>
+            <w:tcW w:w="8494" w:type="dxa"/>
+          </w:tcPr>
+          <w:p>
+            <w:pPr>
+              <w:pStyle w:val="PargrafodaLista"/>
+              <w:ind w:left="360"/>
+              <w:rPr>
+                <w:color w:val="FF0000"/>
+                <w:lang w:eastAsia="pt-BR"/>
+              </w:rPr>
+            </w:pPr>
+            <w:r>
+              <w:rPr>
+                <w:lang w:eastAsia="pt-BR"/>
+              </w:rPr>
+              <w:drawing>
+                <wp:anchor distT="0" distB="0" distL="114300" distR="114300" simplePos="0" relativeHeight="251680768" behindDoc="0" locked="0" layoutInCell="1" allowOverlap="1">
+                  <wp:simplePos x="0" y="0"/>
+                  <wp:positionH relativeFrom="column">
+                    <wp:posOffset>1900974</wp:posOffset>
+                  </wp:positionH>
+                  <wp:positionV relativeFrom="paragraph">
+                    <wp:posOffset>473</wp:posOffset>
+                  </wp:positionV>
+                  <wp:extent cx="1679643" cy="2811381"/>
+                  <wp:effectExtent l="0" t="0" r="0" b="8255"/>
+                  <wp:wrapSquare wrapText="bothSides"/>
+                  <wp:docPr id="38" name="Imagem 38"/>
+                  <wp:cNvGraphicFramePr>
+                    <a:graphicFrameLocks xmlns:a="http://schemas.openxmlformats.org/drawingml/2006/main" noChangeAspect="1"/>
+                  </wp:cNvGraphicFramePr>
+                  <a:graphic xmlns:a="http://schemas.openxmlformats.org/drawingml/2006/main">
+                    <a:graphicData uri="http://schemas.openxmlformats.org/drawingml/2006/picture">
+                      <pic:pic xmlns:pic="http://schemas.openxmlformats.org/drawingml/2006/picture">
+                        <pic:nvPicPr>
+                          <pic:cNvPr id="1" name=""/>
+                          <pic:cNvPicPr/>
+                        </pic:nvPicPr>
+                        <pic:blipFill>
+                          <a:blip r:embed="rId34">
+                            <a:extLst>
+                              <a:ext uri="{28A0092B-C50C-407E-A947-70E740481C1C}">
+                                <a14:useLocalDpi xmlns:a14="http://schemas.microsoft.com/office/drawing/2010/main" val="0"/>
+                              </a:ext>
+                            </a:extLst>
+                          </a:blip>
+                          <a:stretch>
+                            <a:fillRect/>
+                          </a:stretch>
+                        </pic:blipFill>
+                        <pic:spPr>
+                          <a:xfrm>
+                            <a:off x="0" y="0"/>
+                            <a:ext cx="1679643" cy="2811381"/>
+                          </a:xfrm>
+                          <a:prstGeom prst="rect">
+                            <a:avLst/>
+                          </a:prstGeom>
+                        </pic:spPr>
+                      </pic:pic>
+                    </a:graphicData>
+                  </a:graphic>
+                </wp:anchor>
+              </w:drawing>
+            </w:r>
+            <w:r>
+              <w:rPr>
+                <w:lang w:eastAsia="pt-BR"/>
+              </w:rPr>
+              <w:drawing>
+                <wp:anchor distT="0" distB="0" distL="114300" distR="114300" simplePos="0" relativeHeight="251679744" behindDoc="0" locked="0" layoutInCell="1" allowOverlap="1" wp14:anchorId="141CB898" wp14:editId="2CE25B17">
+                  <wp:simplePos x="0" y="0"/>
+                  <wp:positionH relativeFrom="column">
+                    <wp:posOffset>156210</wp:posOffset>
+                  </wp:positionH>
+                  <wp:positionV relativeFrom="paragraph">
+                    <wp:posOffset>277495</wp:posOffset>
+                  </wp:positionV>
+                  <wp:extent cx="1627505" cy="1729740"/>
+                  <wp:effectExtent l="0" t="0" r="0" b="3810"/>
+                  <wp:wrapSquare wrapText="bothSides"/>
+                  <wp:docPr id="36" name="Imagem 36"/>
+                  <wp:cNvGraphicFramePr>
+                    <a:graphicFrameLocks xmlns:a="http://schemas.openxmlformats.org/drawingml/2006/main" noChangeAspect="1"/>
+                  </wp:cNvGraphicFramePr>
+                  <a:graphic xmlns:a="http://schemas.openxmlformats.org/drawingml/2006/main">
+                    <a:graphicData uri="http://schemas.openxmlformats.org/drawingml/2006/picture">
+                      <pic:pic xmlns:pic="http://schemas.openxmlformats.org/drawingml/2006/picture">
+                        <pic:nvPicPr>
+                          <pic:cNvPr id="1" name=""/>
+                          <pic:cNvPicPr/>
+                        </pic:nvPicPr>
+                        <pic:blipFill>
+                          <a:blip r:embed="rId35" cstate="print">
+                            <a:extLst>
+                              <a:ext uri="{28A0092B-C50C-407E-A947-70E740481C1C}">
+                                <a14:useLocalDpi xmlns:a14="http://schemas.microsoft.com/office/drawing/2010/main" val="0"/>
+                              </a:ext>
+                            </a:extLst>
+                          </a:blip>
+                          <a:stretch>
+                            <a:fillRect/>
+                          </a:stretch>
+                        </pic:blipFill>
+                        <pic:spPr>
+                          <a:xfrm>
+                            <a:off x="0" y="0"/>
+                            <a:ext cx="1627505" cy="1729740"/>
+                          </a:xfrm>
+                          <a:prstGeom prst="rect">
+                            <a:avLst/>
+                          </a:prstGeom>
+                        </pic:spPr>
+                      </pic:pic>
+                    </a:graphicData>
+                  </a:graphic>
+                  <wp14:sizeRelH relativeFrom="margin">
+                    <wp14:pctWidth>0</wp14:pctWidth>
+                  </wp14:sizeRelH>
+                  <wp14:sizeRelV relativeFrom="margin">
+                    <wp14:pctHeight>0</wp14:pctHeight>
+                  </wp14:sizeRelV>
+                </wp:anchor>
+              </w:drawing>
+            </w:r>
+            <w:r>
+              <w:rPr>
+                <w:lang w:eastAsia="pt-BR"/>
+              </w:rPr>
+              <w:t xml:space="preserve">Obrigatório o </w:t>
+            </w:r>
+            <w:r>
+              <w:rPr>
+                <w:color w:val="FF0000"/>
+                <w:lang w:eastAsia="pt-BR"/>
+              </w:rPr>
+              <w:t>break</w:t>
+            </w:r>
+          </w:p>
+          <w:p>
+            <w:pPr>
+              <w:pStyle w:val="PargrafodaLista"/>
+              <w:ind w:left="360"/>
+              <w:rPr>
+                <w:color w:val="FF0000"/>
+                <w:lang w:eastAsia="pt-BR"/>
+              </w:rPr>
+            </w:pPr>
+          </w:p>
+          <w:p>
+            <w:pPr>
+              <w:pStyle w:val="PargrafodaLista"/>
+              <w:ind w:left="360"/>
+              <w:rPr>
+                <w:color w:val="FF0000"/>
+                <w:lang w:eastAsia="pt-BR"/>
+              </w:rPr>
+            </w:pPr>
+          </w:p>
+          <w:p>
+            <w:pPr>
+              <w:pStyle w:val="PargrafodaLista"/>
+              <w:ind w:left="360"/>
+              <w:rPr>
+                <w:color w:val="FF0000"/>
+                <w:lang w:eastAsia="pt-BR"/>
+              </w:rPr>
+            </w:pPr>
+          </w:p>
+          <w:p>
+            <w:pPr>
+              <w:pStyle w:val="PargrafodaLista"/>
+              <w:ind w:left="360"/>
+              <w:rPr>
+                <w:color w:val="FF0000"/>
+                <w:lang w:eastAsia="pt-BR"/>
+              </w:rPr>
+            </w:pPr>
+          </w:p>
+          <w:p>
+            <w:pPr>
+              <w:pStyle w:val="PargrafodaLista"/>
+              <w:ind w:left="360"/>
+              <w:rPr>
+                <w:color w:val="FF0000"/>
+                <w:lang w:eastAsia="pt-BR"/>
+              </w:rPr>
+            </w:pPr>
+          </w:p>
+          <w:p>
+            <w:pPr>
+              <w:pStyle w:val="PargrafodaLista"/>
+              <w:ind w:left="360"/>
+              <w:rPr>
+                <w:color w:val="FF0000"/>
+                <w:lang w:eastAsia="pt-BR"/>
+              </w:rPr>
+            </w:pPr>
+          </w:p>
+          <w:p>
+            <w:pPr>
+              <w:pStyle w:val="PargrafodaLista"/>
+              <w:ind w:left="360"/>
+              <w:rPr>
+                <w:color w:val="FF0000"/>
+                <w:lang w:eastAsia="pt-BR"/>
+              </w:rPr>
+            </w:pPr>
+          </w:p>
+          <w:p>
+            <w:pPr>
+              <w:pStyle w:val="PargrafodaLista"/>
+              <w:ind w:left="360"/>
+              <w:rPr>
+                <w:color w:val="FF0000"/>
+                <w:lang w:eastAsia="pt-BR"/>
+              </w:rPr>
+            </w:pPr>
+          </w:p>
+          <w:p>
+            <w:pPr>
+              <w:pStyle w:val="PargrafodaLista"/>
+              <w:ind w:left="360"/>
+              <w:rPr>
+                <w:color w:val="FF0000"/>
+                <w:lang w:eastAsia="pt-BR"/>
+              </w:rPr>
+            </w:pPr>
+          </w:p>
+          <w:p>
+            <w:pPr>
+              <w:pStyle w:val="PargrafodaLista"/>
+              <w:ind w:left="360"/>
+              <w:rPr>
+                <w:color w:val="FF0000"/>
+                <w:lang w:eastAsia="pt-BR"/>
+              </w:rPr>
+            </w:pPr>
+          </w:p>
+          <w:p>
+            <w:pPr>
+              <w:pStyle w:val="PargrafodaLista"/>
+              <w:ind w:left="360"/>
+              <w:rPr>
+                <w:color w:val="FF0000"/>
+                <w:lang w:eastAsia="pt-BR"/>
+              </w:rPr>
+            </w:pPr>
+          </w:p>
+          <w:p>
+            <w:pPr>
+              <w:pStyle w:val="PargrafodaLista"/>
+              <w:ind w:left="360"/>
+              <w:rPr>
+                <w:color w:val="FF0000"/>
+                <w:lang w:eastAsia="pt-BR"/>
+              </w:rPr>
+            </w:pPr>
+          </w:p>
+          <w:p>
+            <w:pPr>
+              <w:pStyle w:val="PargrafodaLista"/>
+              <w:ind w:left="360"/>
+              <w:rPr>
+                <w:color w:val="FF0000"/>
+                <w:lang w:eastAsia="pt-BR"/>
+              </w:rPr>
+            </w:pPr>
+          </w:p>
+          <w:p>
+            <w:pPr>
+              <w:pStyle w:val="PargrafodaLista"/>
+              <w:ind w:left="360"/>
+              <w:rPr>
+                <w:color w:val="FF0000"/>
+                <w:lang w:eastAsia="pt-BR"/>
+              </w:rPr>
+            </w:pPr>
+          </w:p>
+          <w:p>
+            <w:pPr>
+              <w:pStyle w:val="PargrafodaLista"/>
+              <w:ind w:left="360"/>
+              <w:rPr>
+                <w:color w:val="FF0000"/>
+                <w:lang w:eastAsia="pt-BR"/>
+              </w:rPr>
+            </w:pPr>
+          </w:p>
+          <w:p>
+            <w:pPr>
+              <w:pStyle w:val="PargrafodaLista"/>
+              <w:ind w:left="360"/>
+              <w:rPr>
+                <w:color w:val="FF0000"/>
+                <w:lang w:eastAsia="pt-BR"/>
+              </w:rPr>
+            </w:pPr>
+          </w:p>
+          <w:p>
+            <w:pPr>
+              <w:pStyle w:val="PargrafodaLista"/>
+              <w:ind w:left="360"/>
+              <w:rPr>
+                <w:color w:val="FF0000"/>
+                <w:lang w:eastAsia="pt-BR"/>
+              </w:rPr>
+            </w:pPr>
+          </w:p>
+          <w:p>
+            <w:pPr>
+              <w:shd w:val="clear" w:color="auto" w:fill="1E1E1E"/>
+              <w:rPr>
+                <w:rFonts w:ascii="Consolas" w:eastAsia="Times New Roman" w:hAnsi="Consolas" w:cs="Times New Roman"/>
+                <w:color w:val="D4D4D4"/>
+                <w:szCs w:val="23"/>
+                <w:lang w:eastAsia="pt-BR"/>
+              </w:rPr>
+            </w:pPr>
+            <w:proofErr w:type="gramStart"/>
+            <w:r>
+              <w:rPr>
+                <w:rFonts w:ascii="Consolas" w:eastAsia="Times New Roman" w:hAnsi="Consolas" w:cs="Times New Roman"/>
+                <w:color w:val="569CD6"/>
+                <w:szCs w:val="23"/>
+                <w:lang w:eastAsia="pt-BR"/>
+              </w:rPr>
+              <w:t>var</w:t>
+            </w:r>
+            <w:proofErr w:type="gramEnd"/>
+            <w:r>
+              <w:rPr>
+                <w:rFonts w:ascii="Consolas" w:eastAsia="Times New Roman" w:hAnsi="Consolas" w:cs="Times New Roman"/>
+                <w:color w:val="D4D4D4"/>
+                <w:szCs w:val="23"/>
+                <w:lang w:eastAsia="pt-BR"/>
+              </w:rPr>
+              <w:t xml:space="preserve"> </w:t>
+            </w:r>
+            <w:r>
+              <w:rPr>
+                <w:rFonts w:ascii="Consolas" w:eastAsia="Times New Roman" w:hAnsi="Consolas" w:cs="Times New Roman"/>
+                <w:color w:val="9CDCFE"/>
+                <w:szCs w:val="23"/>
+                <w:lang w:eastAsia="pt-BR"/>
+              </w:rPr>
+              <w:t>agora</w:t>
+            </w:r>
+            <w:r>
+              <w:rPr>
+                <w:rFonts w:ascii="Consolas" w:eastAsia="Times New Roman" w:hAnsi="Consolas" w:cs="Times New Roman"/>
+                <w:color w:val="D4D4D4"/>
+                <w:szCs w:val="23"/>
+                <w:lang w:eastAsia="pt-BR"/>
+              </w:rPr>
+              <w:t xml:space="preserve"> = </w:t>
+            </w:r>
+            <w:r>
+              <w:rPr>
+                <w:rFonts w:ascii="Consolas" w:eastAsia="Times New Roman" w:hAnsi="Consolas" w:cs="Times New Roman"/>
+                <w:color w:val="569CD6"/>
+                <w:szCs w:val="23"/>
+                <w:lang w:eastAsia="pt-BR"/>
+              </w:rPr>
+              <w:t>new</w:t>
+            </w:r>
+            <w:r>
+              <w:rPr>
+                <w:rFonts w:ascii="Consolas" w:eastAsia="Times New Roman" w:hAnsi="Consolas" w:cs="Times New Roman"/>
+                <w:color w:val="D4D4D4"/>
+                <w:szCs w:val="23"/>
+                <w:lang w:eastAsia="pt-BR"/>
+              </w:rPr>
+              <w:t xml:space="preserve"> </w:t>
+            </w:r>
+            <w:r>
+              <w:rPr>
+                <w:rFonts w:ascii="Consolas" w:eastAsia="Times New Roman" w:hAnsi="Consolas" w:cs="Times New Roman"/>
+                <w:color w:val="4EC9B0"/>
+                <w:szCs w:val="23"/>
+                <w:lang w:eastAsia="pt-BR"/>
+              </w:rPr>
+              <w:t>Date</w:t>
+            </w:r>
+            <w:r>
+              <w:rPr>
+                <w:rFonts w:ascii="Consolas" w:eastAsia="Times New Roman" w:hAnsi="Consolas" w:cs="Times New Roman"/>
+                <w:color w:val="D4D4D4"/>
+                <w:szCs w:val="23"/>
+                <w:lang w:eastAsia="pt-BR"/>
+              </w:rPr>
+              <w:t>()</w:t>
+            </w:r>
+          </w:p>
+          <w:p>
+            <w:pPr>
+              <w:shd w:val="clear" w:color="auto" w:fill="1E1E1E"/>
+              <w:rPr>
+                <w:rFonts w:ascii="Consolas" w:eastAsia="Times New Roman" w:hAnsi="Consolas" w:cs="Times New Roman"/>
+                <w:color w:val="D4D4D4"/>
+                <w:szCs w:val="23"/>
+                <w:lang w:eastAsia="pt-BR"/>
+              </w:rPr>
+            </w:pPr>
+            <w:proofErr w:type="gramStart"/>
+            <w:r>
+              <w:rPr>
+                <w:rFonts w:ascii="Consolas" w:eastAsia="Times New Roman" w:hAnsi="Consolas" w:cs="Times New Roman"/>
+                <w:color w:val="569CD6"/>
+                <w:szCs w:val="23"/>
+                <w:lang w:eastAsia="pt-BR"/>
+              </w:rPr>
+              <w:t>var</w:t>
+            </w:r>
+            <w:proofErr w:type="gramEnd"/>
+            <w:r>
+              <w:rPr>
+                <w:rFonts w:ascii="Consolas" w:eastAsia="Times New Roman" w:hAnsi="Consolas" w:cs="Times New Roman"/>
+                <w:color w:val="D4D4D4"/>
+                <w:szCs w:val="23"/>
+                <w:lang w:eastAsia="pt-BR"/>
+              </w:rPr>
+              <w:t xml:space="preserve"> </w:t>
+            </w:r>
+            <w:proofErr w:type="spellStart"/>
+            <w:r>
+              <w:rPr>
+                <w:rFonts w:ascii="Consolas" w:eastAsia="Times New Roman" w:hAnsi="Consolas" w:cs="Times New Roman"/>
+                <w:color w:val="9CDCFE"/>
+                <w:szCs w:val="23"/>
+                <w:lang w:eastAsia="pt-BR"/>
+              </w:rPr>
+              <w:t>diaSem</w:t>
+            </w:r>
+            <w:proofErr w:type="spellEnd"/>
+            <w:r>
+              <w:rPr>
+                <w:rFonts w:ascii="Consolas" w:eastAsia="Times New Roman" w:hAnsi="Consolas" w:cs="Times New Roman"/>
+                <w:color w:val="D4D4D4"/>
+                <w:szCs w:val="23"/>
+                <w:lang w:eastAsia="pt-BR"/>
+              </w:rPr>
+              <w:t xml:space="preserve"> = </w:t>
+            </w:r>
+            <w:proofErr w:type="spellStart"/>
+            <w:r>
+              <w:rPr>
+                <w:rFonts w:ascii="Consolas" w:eastAsia="Times New Roman" w:hAnsi="Consolas" w:cs="Times New Roman"/>
+                <w:color w:val="9CDCFE"/>
+                <w:szCs w:val="23"/>
+                <w:lang w:eastAsia="pt-BR"/>
+              </w:rPr>
+              <w:t>agora</w:t>
+            </w:r>
+            <w:r>
+              <w:rPr>
+                <w:rFonts w:ascii="Consolas" w:eastAsia="Times New Roman" w:hAnsi="Consolas" w:cs="Times New Roman"/>
+                <w:color w:val="D4D4D4"/>
+                <w:szCs w:val="23"/>
+                <w:lang w:eastAsia="pt-BR"/>
+              </w:rPr>
+              <w:t>.</w:t>
+            </w:r>
+            <w:r>
+              <w:rPr>
+                <w:rFonts w:ascii="Consolas" w:eastAsia="Times New Roman" w:hAnsi="Consolas" w:cs="Times New Roman"/>
+                <w:color w:val="DCDCAA"/>
+                <w:szCs w:val="23"/>
+                <w:lang w:eastAsia="pt-BR"/>
+              </w:rPr>
+              <w:t>getDay</w:t>
+            </w:r>
+            <w:proofErr w:type="spellEnd"/>
+            <w:r>
+              <w:rPr>
+                <w:rFonts w:ascii="Consolas" w:eastAsia="Times New Roman" w:hAnsi="Consolas" w:cs="Times New Roman"/>
+                <w:color w:val="D4D4D4"/>
+                <w:szCs w:val="23"/>
+                <w:lang w:eastAsia="pt-BR"/>
+              </w:rPr>
+              <w:t>()</w:t>
+            </w:r>
+          </w:p>
+          <w:p>
+            <w:pPr>
+              <w:shd w:val="clear" w:color="auto" w:fill="1E1E1E"/>
+              <w:rPr>
+                <w:rFonts w:ascii="Consolas" w:eastAsia="Times New Roman" w:hAnsi="Consolas" w:cs="Times New Roman"/>
+                <w:color w:val="D4D4D4"/>
+                <w:szCs w:val="23"/>
+                <w:lang w:eastAsia="pt-BR"/>
+              </w:rPr>
+            </w:pPr>
+          </w:p>
+          <w:p>
+            <w:pPr>
+              <w:shd w:val="clear" w:color="auto" w:fill="1E1E1E"/>
+              <w:rPr>
+                <w:rFonts w:ascii="Consolas" w:eastAsia="Times New Roman" w:hAnsi="Consolas" w:cs="Times New Roman"/>
+                <w:color w:val="D4D4D4"/>
+                <w:szCs w:val="23"/>
+                <w:lang w:eastAsia="pt-BR"/>
+              </w:rPr>
+            </w:pPr>
+            <w:proofErr w:type="gramStart"/>
+            <w:r>
+              <w:rPr>
+                <w:rFonts w:ascii="Consolas" w:eastAsia="Times New Roman" w:hAnsi="Consolas" w:cs="Times New Roman"/>
+                <w:color w:val="C586C0"/>
+                <w:szCs w:val="23"/>
+                <w:lang w:eastAsia="pt-BR"/>
+              </w:rPr>
+              <w:t>switch</w:t>
+            </w:r>
+            <w:r>
+              <w:rPr>
+                <w:rFonts w:ascii="Consolas" w:eastAsia="Times New Roman" w:hAnsi="Consolas" w:cs="Times New Roman"/>
+                <w:color w:val="D4D4D4"/>
+                <w:szCs w:val="23"/>
+                <w:lang w:eastAsia="pt-BR"/>
+              </w:rPr>
+              <w:t>(</w:t>
+            </w:r>
+            <w:proofErr w:type="spellStart"/>
+            <w:proofErr w:type="gramEnd"/>
+            <w:r>
+              <w:rPr>
+                <w:rFonts w:ascii="Consolas" w:eastAsia="Times New Roman" w:hAnsi="Consolas" w:cs="Times New Roman"/>
+                <w:color w:val="9CDCFE"/>
+                <w:szCs w:val="23"/>
+                <w:lang w:eastAsia="pt-BR"/>
+              </w:rPr>
+              <w:t>diaSem</w:t>
+            </w:r>
+            <w:proofErr w:type="spellEnd"/>
+            <w:r>
+              <w:rPr>
+                <w:rFonts w:ascii="Consolas" w:eastAsia="Times New Roman" w:hAnsi="Consolas" w:cs="Times New Roman"/>
+                <w:color w:val="D4D4D4"/>
+                <w:szCs w:val="23"/>
+                <w:lang w:eastAsia="pt-BR"/>
+              </w:rPr>
+              <w:t>) {</w:t>
+            </w:r>
+          </w:p>
+          <w:p>
+            <w:pPr>
+              <w:shd w:val="clear" w:color="auto" w:fill="1E1E1E"/>
+              <w:rPr>
+                <w:rFonts w:ascii="Consolas" w:eastAsia="Times New Roman" w:hAnsi="Consolas" w:cs="Times New Roman"/>
+                <w:color w:val="D4D4D4"/>
+                <w:szCs w:val="23"/>
+                <w:lang w:eastAsia="pt-BR"/>
+              </w:rPr>
+            </w:pPr>
+            <w:r>
+              <w:rPr>
+                <w:rFonts w:ascii="Consolas" w:eastAsia="Times New Roman" w:hAnsi="Consolas" w:cs="Times New Roman"/>
+                <w:color w:val="D4D4D4"/>
+                <w:szCs w:val="23"/>
+                <w:lang w:eastAsia="pt-BR"/>
+              </w:rPr>
+              <w:t xml:space="preserve">    </w:t>
+            </w:r>
+            <w:proofErr w:type="gramStart"/>
+            <w:r>
+              <w:rPr>
+                <w:rFonts w:ascii="Consolas" w:eastAsia="Times New Roman" w:hAnsi="Consolas" w:cs="Times New Roman"/>
+                <w:color w:val="C586C0"/>
+                <w:szCs w:val="23"/>
+                <w:lang w:eastAsia="pt-BR"/>
+              </w:rPr>
+              <w:t>case</w:t>
+            </w:r>
+            <w:proofErr w:type="gramEnd"/>
+            <w:r>
+              <w:rPr>
+                <w:rFonts w:ascii="Consolas" w:eastAsia="Times New Roman" w:hAnsi="Consolas" w:cs="Times New Roman"/>
+                <w:color w:val="D4D4D4"/>
+                <w:szCs w:val="23"/>
+                <w:lang w:eastAsia="pt-BR"/>
+              </w:rPr>
+              <w:t xml:space="preserve"> </w:t>
+            </w:r>
+            <w:r>
+              <w:rPr>
+                <w:rFonts w:ascii="Consolas" w:eastAsia="Times New Roman" w:hAnsi="Consolas" w:cs="Times New Roman"/>
+                <w:color w:val="B5CEA8"/>
+                <w:szCs w:val="23"/>
+                <w:lang w:eastAsia="pt-BR"/>
+              </w:rPr>
+              <w:t>0</w:t>
+            </w:r>
+            <w:r>
+              <w:rPr>
+                <w:rFonts w:ascii="Consolas" w:eastAsia="Times New Roman" w:hAnsi="Consolas" w:cs="Times New Roman"/>
+                <w:color w:val="D4D4D4"/>
+                <w:szCs w:val="23"/>
+                <w:lang w:eastAsia="pt-BR"/>
+              </w:rPr>
+              <w:t>:</w:t>
+            </w:r>
+          </w:p>
+          <w:p>
+            <w:pPr>
+              <w:shd w:val="clear" w:color="auto" w:fill="1E1E1E"/>
+              <w:rPr>
+                <w:rFonts w:ascii="Consolas" w:eastAsia="Times New Roman" w:hAnsi="Consolas" w:cs="Times New Roman"/>
+                <w:color w:val="D4D4D4"/>
+                <w:szCs w:val="23"/>
+                <w:lang w:eastAsia="pt-BR"/>
+              </w:rPr>
+            </w:pPr>
+            <w:r>
+              <w:rPr>
+                <w:rFonts w:ascii="Consolas" w:eastAsia="Times New Roman" w:hAnsi="Consolas" w:cs="Times New Roman"/>
+                <w:color w:val="D4D4D4"/>
+                <w:szCs w:val="23"/>
+                <w:lang w:eastAsia="pt-BR"/>
+              </w:rPr>
+              <w:t xml:space="preserve">        </w:t>
+            </w:r>
+            <w:proofErr w:type="gramStart"/>
+            <w:r>
+              <w:rPr>
+                <w:rFonts w:ascii="Consolas" w:eastAsia="Times New Roman" w:hAnsi="Consolas" w:cs="Times New Roman"/>
+                <w:color w:val="9CDCFE"/>
+                <w:szCs w:val="23"/>
+                <w:lang w:eastAsia="pt-BR"/>
+              </w:rPr>
+              <w:t>console</w:t>
+            </w:r>
+            <w:r>
+              <w:rPr>
+                <w:rFonts w:ascii="Consolas" w:eastAsia="Times New Roman" w:hAnsi="Consolas" w:cs="Times New Roman"/>
+                <w:color w:val="D4D4D4"/>
+                <w:szCs w:val="23"/>
+                <w:lang w:eastAsia="pt-BR"/>
+              </w:rPr>
+              <w:t>.</w:t>
+            </w:r>
+            <w:r>
+              <w:rPr>
+                <w:rFonts w:ascii="Consolas" w:eastAsia="Times New Roman" w:hAnsi="Consolas" w:cs="Times New Roman"/>
+                <w:color w:val="DCDCAA"/>
+                <w:szCs w:val="23"/>
+                <w:lang w:eastAsia="pt-BR"/>
+              </w:rPr>
+              <w:t>log</w:t>
+            </w:r>
+            <w:r>
+              <w:rPr>
+                <w:rFonts w:ascii="Consolas" w:eastAsia="Times New Roman" w:hAnsi="Consolas" w:cs="Times New Roman"/>
+                <w:color w:val="D4D4D4"/>
+                <w:szCs w:val="23"/>
+                <w:lang w:eastAsia="pt-BR"/>
+              </w:rPr>
+              <w:t>(</w:t>
+            </w:r>
+            <w:proofErr w:type="gramEnd"/>
+            <w:r>
+              <w:rPr>
+                <w:rFonts w:ascii="Consolas" w:eastAsia="Times New Roman" w:hAnsi="Consolas" w:cs="Times New Roman"/>
+                <w:color w:val="CE9178"/>
+                <w:szCs w:val="23"/>
+                <w:lang w:eastAsia="pt-BR"/>
+              </w:rPr>
+              <w:t>"Domingo"</w:t>
+            </w:r>
+            <w:r>
+              <w:rPr>
+                <w:rFonts w:ascii="Consolas" w:eastAsia="Times New Roman" w:hAnsi="Consolas" w:cs="Times New Roman"/>
+                <w:color w:val="D4D4D4"/>
+                <w:szCs w:val="23"/>
+                <w:lang w:eastAsia="pt-BR"/>
+              </w:rPr>
+              <w:t>)</w:t>
+            </w:r>
+          </w:p>
+          <w:p>
+            <w:pPr>
+              <w:shd w:val="clear" w:color="auto" w:fill="1E1E1E"/>
+              <w:rPr>
+                <w:rFonts w:ascii="Consolas" w:eastAsia="Times New Roman" w:hAnsi="Consolas" w:cs="Times New Roman"/>
+                <w:color w:val="D4D4D4"/>
+                <w:szCs w:val="23"/>
+                <w:lang w:eastAsia="pt-BR"/>
+              </w:rPr>
+            </w:pPr>
+            <w:r>
+              <w:rPr>
+                <w:rFonts w:ascii="Consolas" w:eastAsia="Times New Roman" w:hAnsi="Consolas" w:cs="Times New Roman"/>
+                <w:color w:val="D4D4D4"/>
+                <w:szCs w:val="23"/>
+                <w:lang w:eastAsia="pt-BR"/>
+              </w:rPr>
+              <w:t xml:space="preserve">        </w:t>
+            </w:r>
+            <w:proofErr w:type="gramStart"/>
+            <w:r>
+              <w:rPr>
+                <w:rFonts w:ascii="Consolas" w:eastAsia="Times New Roman" w:hAnsi="Consolas" w:cs="Times New Roman"/>
+                <w:color w:val="C586C0"/>
+                <w:szCs w:val="23"/>
+                <w:lang w:eastAsia="pt-BR"/>
+              </w:rPr>
+              <w:t>break</w:t>
+            </w:r>
+            <w:proofErr w:type="gramEnd"/>
+          </w:p>
+          <w:p>
+            <w:pPr>
+              <w:shd w:val="clear" w:color="auto" w:fill="1E1E1E"/>
+              <w:rPr>
+                <w:rFonts w:ascii="Consolas" w:eastAsia="Times New Roman" w:hAnsi="Consolas" w:cs="Times New Roman"/>
+                <w:color w:val="D4D4D4"/>
+                <w:szCs w:val="23"/>
+                <w:lang w:eastAsia="pt-BR"/>
+              </w:rPr>
+            </w:pPr>
+          </w:p>
+          <w:p>
+            <w:pPr>
+              <w:shd w:val="clear" w:color="auto" w:fill="1E1E1E"/>
+              <w:rPr>
+                <w:rFonts w:ascii="Consolas" w:eastAsia="Times New Roman" w:hAnsi="Consolas" w:cs="Times New Roman"/>
+                <w:color w:val="D4D4D4"/>
+                <w:szCs w:val="23"/>
+                <w:lang w:eastAsia="pt-BR"/>
+              </w:rPr>
+            </w:pPr>
+            <w:r>
+              <w:rPr>
+                <w:rFonts w:ascii="Consolas" w:eastAsia="Times New Roman" w:hAnsi="Consolas" w:cs="Times New Roman"/>
+                <w:color w:val="D4D4D4"/>
+                <w:szCs w:val="23"/>
+                <w:lang w:eastAsia="pt-BR"/>
+              </w:rPr>
+              <w:t xml:space="preserve">    </w:t>
+            </w:r>
+            <w:proofErr w:type="gramStart"/>
+            <w:r>
+              <w:rPr>
+                <w:rFonts w:ascii="Consolas" w:eastAsia="Times New Roman" w:hAnsi="Consolas" w:cs="Times New Roman"/>
+                <w:color w:val="C586C0"/>
+                <w:szCs w:val="23"/>
+                <w:lang w:eastAsia="pt-BR"/>
+              </w:rPr>
+              <w:t>case</w:t>
+            </w:r>
+            <w:proofErr w:type="gramEnd"/>
+            <w:r>
+              <w:rPr>
+                <w:rFonts w:ascii="Consolas" w:eastAsia="Times New Roman" w:hAnsi="Consolas" w:cs="Times New Roman"/>
+                <w:color w:val="D4D4D4"/>
+                <w:szCs w:val="23"/>
+                <w:lang w:eastAsia="pt-BR"/>
+              </w:rPr>
+              <w:t xml:space="preserve"> </w:t>
+            </w:r>
+            <w:r>
+              <w:rPr>
+                <w:rFonts w:ascii="Consolas" w:eastAsia="Times New Roman" w:hAnsi="Consolas" w:cs="Times New Roman"/>
+                <w:color w:val="B5CEA8"/>
+                <w:szCs w:val="23"/>
+                <w:lang w:eastAsia="pt-BR"/>
+              </w:rPr>
+              <w:t>1</w:t>
+            </w:r>
+            <w:r>
+              <w:rPr>
+                <w:rFonts w:ascii="Consolas" w:eastAsia="Times New Roman" w:hAnsi="Consolas" w:cs="Times New Roman"/>
+                <w:color w:val="D4D4D4"/>
+                <w:szCs w:val="23"/>
+                <w:lang w:eastAsia="pt-BR"/>
+              </w:rPr>
+              <w:t>:</w:t>
+            </w:r>
+          </w:p>
+          <w:p>
+            <w:pPr>
+              <w:shd w:val="clear" w:color="auto" w:fill="1E1E1E"/>
+              <w:rPr>
+                <w:rFonts w:ascii="Consolas" w:eastAsia="Times New Roman" w:hAnsi="Consolas" w:cs="Times New Roman"/>
+                <w:color w:val="D4D4D4"/>
+                <w:szCs w:val="23"/>
+                <w:lang w:eastAsia="pt-BR"/>
+              </w:rPr>
+            </w:pPr>
+            <w:r>
+              <w:rPr>
+                <w:rFonts w:ascii="Consolas" w:eastAsia="Times New Roman" w:hAnsi="Consolas" w:cs="Times New Roman"/>
+                <w:color w:val="D4D4D4"/>
+                <w:szCs w:val="23"/>
+                <w:lang w:eastAsia="pt-BR"/>
+              </w:rPr>
+              <w:t xml:space="preserve">        </w:t>
+            </w:r>
+            <w:proofErr w:type="gramStart"/>
+            <w:r>
+              <w:rPr>
+                <w:rFonts w:ascii="Consolas" w:eastAsia="Times New Roman" w:hAnsi="Consolas" w:cs="Times New Roman"/>
+                <w:color w:val="9CDCFE"/>
+                <w:szCs w:val="23"/>
+                <w:lang w:eastAsia="pt-BR"/>
+              </w:rPr>
+              <w:t>console</w:t>
+            </w:r>
+            <w:r>
+              <w:rPr>
+                <w:rFonts w:ascii="Consolas" w:eastAsia="Times New Roman" w:hAnsi="Consolas" w:cs="Times New Roman"/>
+                <w:color w:val="D4D4D4"/>
+                <w:szCs w:val="23"/>
+                <w:lang w:eastAsia="pt-BR"/>
+              </w:rPr>
+              <w:t>.</w:t>
+            </w:r>
+            <w:r>
+              <w:rPr>
+                <w:rFonts w:ascii="Consolas" w:eastAsia="Times New Roman" w:hAnsi="Consolas" w:cs="Times New Roman"/>
+                <w:color w:val="DCDCAA"/>
+                <w:szCs w:val="23"/>
+                <w:lang w:eastAsia="pt-BR"/>
+              </w:rPr>
+              <w:t>log</w:t>
+            </w:r>
+            <w:r>
+              <w:rPr>
+                <w:rFonts w:ascii="Consolas" w:eastAsia="Times New Roman" w:hAnsi="Consolas" w:cs="Times New Roman"/>
+                <w:color w:val="D4D4D4"/>
+                <w:szCs w:val="23"/>
+                <w:lang w:eastAsia="pt-BR"/>
+              </w:rPr>
+              <w:t>(</w:t>
+            </w:r>
+            <w:proofErr w:type="gramEnd"/>
+            <w:r>
+              <w:rPr>
+                <w:rFonts w:ascii="Consolas" w:eastAsia="Times New Roman" w:hAnsi="Consolas" w:cs="Times New Roman"/>
+                <w:color w:val="CE9178"/>
+                <w:szCs w:val="23"/>
+                <w:lang w:eastAsia="pt-BR"/>
+              </w:rPr>
+              <w:t>"Segunda"</w:t>
+            </w:r>
+            <w:r>
+              <w:rPr>
+                <w:rFonts w:ascii="Consolas" w:eastAsia="Times New Roman" w:hAnsi="Consolas" w:cs="Times New Roman"/>
+                <w:color w:val="D4D4D4"/>
+                <w:szCs w:val="23"/>
+                <w:lang w:eastAsia="pt-BR"/>
+              </w:rPr>
+              <w:t>)</w:t>
+            </w:r>
+          </w:p>
+          <w:p>
+            <w:pPr>
+              <w:shd w:val="clear" w:color="auto" w:fill="1E1E1E"/>
+              <w:rPr>
+                <w:rFonts w:ascii="Consolas" w:eastAsia="Times New Roman" w:hAnsi="Consolas" w:cs="Times New Roman"/>
+                <w:color w:val="D4D4D4"/>
+                <w:szCs w:val="23"/>
+                <w:lang w:eastAsia="pt-BR"/>
+              </w:rPr>
+            </w:pPr>
+            <w:r>
+              <w:rPr>
+                <w:rFonts w:ascii="Consolas" w:eastAsia="Times New Roman" w:hAnsi="Consolas" w:cs="Times New Roman"/>
+                <w:color w:val="D4D4D4"/>
+                <w:szCs w:val="23"/>
+                <w:lang w:eastAsia="pt-BR"/>
+              </w:rPr>
+              <w:t xml:space="preserve">        </w:t>
+            </w:r>
+            <w:proofErr w:type="gramStart"/>
+            <w:r>
+              <w:rPr>
+                <w:rFonts w:ascii="Consolas" w:eastAsia="Times New Roman" w:hAnsi="Consolas" w:cs="Times New Roman"/>
+                <w:color w:val="C586C0"/>
+                <w:szCs w:val="23"/>
+                <w:lang w:eastAsia="pt-BR"/>
+              </w:rPr>
+              <w:t>break</w:t>
+            </w:r>
+            <w:proofErr w:type="gramEnd"/>
+          </w:p>
+          <w:p>
+            <w:pPr>
+              <w:shd w:val="clear" w:color="auto" w:fill="1E1E1E"/>
+              <w:rPr>
+                <w:rFonts w:ascii="Consolas" w:eastAsia="Times New Roman" w:hAnsi="Consolas" w:cs="Times New Roman"/>
+                <w:color w:val="D4D4D4"/>
+                <w:szCs w:val="23"/>
+                <w:lang w:eastAsia="pt-BR"/>
+              </w:rPr>
+            </w:pPr>
+            <w:r>
+              <w:rPr>
+                <w:rFonts w:ascii="Consolas" w:eastAsia="Times New Roman" w:hAnsi="Consolas" w:cs="Times New Roman"/>
+                <w:color w:val="D4D4D4"/>
+                <w:szCs w:val="23"/>
+                <w:lang w:eastAsia="pt-BR"/>
+              </w:rPr>
+              <w:t xml:space="preserve">    </w:t>
+            </w:r>
+          </w:p>
+          <w:p>
+            <w:pPr>
+              <w:shd w:val="clear" w:color="auto" w:fill="1E1E1E"/>
+              <w:rPr>
+                <w:rFonts w:ascii="Consolas" w:eastAsia="Times New Roman" w:hAnsi="Consolas" w:cs="Times New Roman"/>
+                <w:color w:val="D4D4D4"/>
+                <w:szCs w:val="23"/>
+                <w:lang w:eastAsia="pt-BR"/>
+              </w:rPr>
+            </w:pPr>
+            <w:r>
+              <w:rPr>
+                <w:rFonts w:ascii="Consolas" w:eastAsia="Times New Roman" w:hAnsi="Consolas" w:cs="Times New Roman"/>
+                <w:color w:val="D4D4D4"/>
+                <w:szCs w:val="23"/>
+                <w:lang w:eastAsia="pt-BR"/>
+              </w:rPr>
+              <w:t xml:space="preserve">    </w:t>
+            </w:r>
+            <w:proofErr w:type="gramStart"/>
+            <w:r>
+              <w:rPr>
+                <w:rFonts w:ascii="Consolas" w:eastAsia="Times New Roman" w:hAnsi="Consolas" w:cs="Times New Roman"/>
+                <w:color w:val="C586C0"/>
+                <w:szCs w:val="23"/>
+                <w:lang w:eastAsia="pt-BR"/>
+              </w:rPr>
+              <w:t>case</w:t>
+            </w:r>
+            <w:proofErr w:type="gramEnd"/>
+            <w:r>
+              <w:rPr>
+                <w:rFonts w:ascii="Consolas" w:eastAsia="Times New Roman" w:hAnsi="Consolas" w:cs="Times New Roman"/>
+                <w:color w:val="D4D4D4"/>
+                <w:szCs w:val="23"/>
+                <w:lang w:eastAsia="pt-BR"/>
+              </w:rPr>
+              <w:t xml:space="preserve"> </w:t>
+            </w:r>
+            <w:r>
+              <w:rPr>
+                <w:rFonts w:ascii="Consolas" w:eastAsia="Times New Roman" w:hAnsi="Consolas" w:cs="Times New Roman"/>
+                <w:color w:val="B5CEA8"/>
+                <w:szCs w:val="23"/>
+                <w:lang w:eastAsia="pt-BR"/>
+              </w:rPr>
+              <w:t>2</w:t>
+            </w:r>
+            <w:r>
+              <w:rPr>
+                <w:rFonts w:ascii="Consolas" w:eastAsia="Times New Roman" w:hAnsi="Consolas" w:cs="Times New Roman"/>
+                <w:color w:val="D4D4D4"/>
+                <w:szCs w:val="23"/>
+                <w:lang w:eastAsia="pt-BR"/>
+              </w:rPr>
+              <w:t>:</w:t>
+            </w:r>
+          </w:p>
+          <w:p>
+            <w:pPr>
+              <w:shd w:val="clear" w:color="auto" w:fill="1E1E1E"/>
+              <w:rPr>
+                <w:rFonts w:ascii="Consolas" w:eastAsia="Times New Roman" w:hAnsi="Consolas" w:cs="Times New Roman"/>
+                <w:color w:val="D4D4D4"/>
+                <w:szCs w:val="23"/>
+                <w:lang w:eastAsia="pt-BR"/>
+              </w:rPr>
+            </w:pPr>
+            <w:r>
+              <w:rPr>
+                <w:rFonts w:ascii="Consolas" w:eastAsia="Times New Roman" w:hAnsi="Consolas" w:cs="Times New Roman"/>
+                <w:color w:val="D4D4D4"/>
+                <w:szCs w:val="23"/>
+                <w:lang w:eastAsia="pt-BR"/>
+              </w:rPr>
+              <w:t xml:space="preserve">        </w:t>
+            </w:r>
+            <w:proofErr w:type="gramStart"/>
+            <w:r>
+              <w:rPr>
+                <w:rFonts w:ascii="Consolas" w:eastAsia="Times New Roman" w:hAnsi="Consolas" w:cs="Times New Roman"/>
+                <w:color w:val="9CDCFE"/>
+                <w:szCs w:val="23"/>
+                <w:lang w:eastAsia="pt-BR"/>
+              </w:rPr>
+              <w:t>console</w:t>
+            </w:r>
+            <w:r>
+              <w:rPr>
+                <w:rFonts w:ascii="Consolas" w:eastAsia="Times New Roman" w:hAnsi="Consolas" w:cs="Times New Roman"/>
+                <w:color w:val="D4D4D4"/>
+                <w:szCs w:val="23"/>
+                <w:lang w:eastAsia="pt-BR"/>
+              </w:rPr>
+              <w:t>.</w:t>
+            </w:r>
+            <w:r>
+              <w:rPr>
+                <w:rFonts w:ascii="Consolas" w:eastAsia="Times New Roman" w:hAnsi="Consolas" w:cs="Times New Roman"/>
+                <w:color w:val="DCDCAA"/>
+                <w:szCs w:val="23"/>
+                <w:lang w:eastAsia="pt-BR"/>
+              </w:rPr>
+              <w:t>log</w:t>
+            </w:r>
+            <w:r>
+              <w:rPr>
+                <w:rFonts w:ascii="Consolas" w:eastAsia="Times New Roman" w:hAnsi="Consolas" w:cs="Times New Roman"/>
+                <w:color w:val="D4D4D4"/>
+                <w:szCs w:val="23"/>
+                <w:lang w:eastAsia="pt-BR"/>
+              </w:rPr>
+              <w:t>(</w:t>
+            </w:r>
+            <w:proofErr w:type="gramEnd"/>
+            <w:r>
+              <w:rPr>
+                <w:rFonts w:ascii="Consolas" w:eastAsia="Times New Roman" w:hAnsi="Consolas" w:cs="Times New Roman"/>
+                <w:color w:val="CE9178"/>
+                <w:szCs w:val="23"/>
+                <w:lang w:eastAsia="pt-BR"/>
+              </w:rPr>
+              <w:t>"Terça"</w:t>
+            </w:r>
+            <w:r>
+              <w:rPr>
+                <w:rFonts w:ascii="Consolas" w:eastAsia="Times New Roman" w:hAnsi="Consolas" w:cs="Times New Roman"/>
+                <w:color w:val="D4D4D4"/>
+                <w:szCs w:val="23"/>
+                <w:lang w:eastAsia="pt-BR"/>
+              </w:rPr>
+              <w:t>)</w:t>
+            </w:r>
+          </w:p>
+          <w:p>
+            <w:pPr>
+              <w:shd w:val="clear" w:color="auto" w:fill="1E1E1E"/>
+              <w:rPr>
+                <w:rFonts w:ascii="Consolas" w:eastAsia="Times New Roman" w:hAnsi="Consolas" w:cs="Times New Roman"/>
+                <w:color w:val="D4D4D4"/>
+                <w:szCs w:val="23"/>
+                <w:lang w:eastAsia="pt-BR"/>
+              </w:rPr>
+            </w:pPr>
+            <w:r>
+              <w:rPr>
+                <w:rFonts w:ascii="Consolas" w:eastAsia="Times New Roman" w:hAnsi="Consolas" w:cs="Times New Roman"/>
+                <w:color w:val="D4D4D4"/>
+                <w:szCs w:val="23"/>
+                <w:lang w:eastAsia="pt-BR"/>
+              </w:rPr>
+              <w:t xml:space="preserve">        </w:t>
+            </w:r>
+            <w:proofErr w:type="gramStart"/>
+            <w:r>
+              <w:rPr>
+                <w:rFonts w:ascii="Consolas" w:eastAsia="Times New Roman" w:hAnsi="Consolas" w:cs="Times New Roman"/>
+                <w:color w:val="C586C0"/>
+                <w:szCs w:val="23"/>
+                <w:lang w:eastAsia="pt-BR"/>
+              </w:rPr>
+              <w:t>break</w:t>
+            </w:r>
+            <w:proofErr w:type="gramEnd"/>
+          </w:p>
+          <w:p>
+            <w:pPr>
+              <w:shd w:val="clear" w:color="auto" w:fill="1E1E1E"/>
+              <w:rPr>
+                <w:rFonts w:ascii="Consolas" w:eastAsia="Times New Roman" w:hAnsi="Consolas" w:cs="Times New Roman"/>
+                <w:color w:val="D4D4D4"/>
+                <w:szCs w:val="23"/>
+                <w:lang w:eastAsia="pt-BR"/>
+              </w:rPr>
+            </w:pPr>
+          </w:p>
+          <w:p>
+            <w:pPr>
+              <w:shd w:val="clear" w:color="auto" w:fill="1E1E1E"/>
+              <w:rPr>
+                <w:rFonts w:ascii="Consolas" w:eastAsia="Times New Roman" w:hAnsi="Consolas" w:cs="Times New Roman"/>
+                <w:color w:val="D4D4D4"/>
+                <w:szCs w:val="23"/>
+                <w:lang w:eastAsia="pt-BR"/>
+              </w:rPr>
+            </w:pPr>
+            <w:r>
+              <w:rPr>
+                <w:rFonts w:ascii="Consolas" w:eastAsia="Times New Roman" w:hAnsi="Consolas" w:cs="Times New Roman"/>
+                <w:color w:val="D4D4D4"/>
+                <w:szCs w:val="23"/>
+                <w:lang w:eastAsia="pt-BR"/>
+              </w:rPr>
+              <w:t xml:space="preserve">    </w:t>
+            </w:r>
+            <w:proofErr w:type="gramStart"/>
+            <w:r>
+              <w:rPr>
+                <w:rFonts w:ascii="Consolas" w:eastAsia="Times New Roman" w:hAnsi="Consolas" w:cs="Times New Roman"/>
+                <w:color w:val="C586C0"/>
+                <w:szCs w:val="23"/>
+                <w:lang w:eastAsia="pt-BR"/>
+              </w:rPr>
+              <w:t>case</w:t>
+            </w:r>
+            <w:proofErr w:type="gramEnd"/>
+            <w:r>
+              <w:rPr>
+                <w:rFonts w:ascii="Consolas" w:eastAsia="Times New Roman" w:hAnsi="Consolas" w:cs="Times New Roman"/>
+                <w:color w:val="D4D4D4"/>
+                <w:szCs w:val="23"/>
+                <w:lang w:eastAsia="pt-BR"/>
+              </w:rPr>
+              <w:t xml:space="preserve"> </w:t>
+            </w:r>
+            <w:r>
+              <w:rPr>
+                <w:rFonts w:ascii="Consolas" w:eastAsia="Times New Roman" w:hAnsi="Consolas" w:cs="Times New Roman"/>
+                <w:color w:val="B5CEA8"/>
+                <w:szCs w:val="23"/>
+                <w:lang w:eastAsia="pt-BR"/>
+              </w:rPr>
+              <w:t>3</w:t>
+            </w:r>
+            <w:r>
+              <w:rPr>
+                <w:rFonts w:ascii="Consolas" w:eastAsia="Times New Roman" w:hAnsi="Consolas" w:cs="Times New Roman"/>
+                <w:color w:val="D4D4D4"/>
+                <w:szCs w:val="23"/>
+                <w:lang w:eastAsia="pt-BR"/>
+              </w:rPr>
+              <w:t>:</w:t>
+            </w:r>
+          </w:p>
+          <w:p>
+            <w:pPr>
+              <w:shd w:val="clear" w:color="auto" w:fill="1E1E1E"/>
+              <w:rPr>
+                <w:rFonts w:ascii="Consolas" w:eastAsia="Times New Roman" w:hAnsi="Consolas" w:cs="Times New Roman"/>
+                <w:color w:val="D4D4D4"/>
+                <w:szCs w:val="23"/>
+                <w:lang w:eastAsia="pt-BR"/>
+              </w:rPr>
+            </w:pPr>
+            <w:r>
+              <w:rPr>
+                <w:rFonts w:ascii="Consolas" w:eastAsia="Times New Roman" w:hAnsi="Consolas" w:cs="Times New Roman"/>
+                <w:color w:val="D4D4D4"/>
+                <w:szCs w:val="23"/>
+                <w:lang w:eastAsia="pt-BR"/>
+              </w:rPr>
+              <w:t xml:space="preserve">        </w:t>
+            </w:r>
+            <w:proofErr w:type="gramStart"/>
+            <w:r>
+              <w:rPr>
+                <w:rFonts w:ascii="Consolas" w:eastAsia="Times New Roman" w:hAnsi="Consolas" w:cs="Times New Roman"/>
+                <w:color w:val="9CDCFE"/>
+                <w:szCs w:val="23"/>
+                <w:lang w:eastAsia="pt-BR"/>
+              </w:rPr>
+              <w:t>console</w:t>
+            </w:r>
+            <w:r>
+              <w:rPr>
+                <w:rFonts w:ascii="Consolas" w:eastAsia="Times New Roman" w:hAnsi="Consolas" w:cs="Times New Roman"/>
+                <w:color w:val="D4D4D4"/>
+                <w:szCs w:val="23"/>
+                <w:lang w:eastAsia="pt-BR"/>
+              </w:rPr>
+              <w:t>.</w:t>
+            </w:r>
+            <w:r>
+              <w:rPr>
+                <w:rFonts w:ascii="Consolas" w:eastAsia="Times New Roman" w:hAnsi="Consolas" w:cs="Times New Roman"/>
+                <w:color w:val="DCDCAA"/>
+                <w:szCs w:val="23"/>
+                <w:lang w:eastAsia="pt-BR"/>
+              </w:rPr>
+              <w:t>log</w:t>
+            </w:r>
+            <w:r>
+              <w:rPr>
+                <w:rFonts w:ascii="Consolas" w:eastAsia="Times New Roman" w:hAnsi="Consolas" w:cs="Times New Roman"/>
+                <w:color w:val="D4D4D4"/>
+                <w:szCs w:val="23"/>
+                <w:lang w:eastAsia="pt-BR"/>
+              </w:rPr>
+              <w:t>(</w:t>
+            </w:r>
+            <w:proofErr w:type="gramEnd"/>
+            <w:r>
+              <w:rPr>
+                <w:rFonts w:ascii="Consolas" w:eastAsia="Times New Roman" w:hAnsi="Consolas" w:cs="Times New Roman"/>
+                <w:color w:val="CE9178"/>
+                <w:szCs w:val="23"/>
+                <w:lang w:eastAsia="pt-BR"/>
+              </w:rPr>
+              <w:t>"Quarta"</w:t>
+            </w:r>
+            <w:r>
+              <w:rPr>
+                <w:rFonts w:ascii="Consolas" w:eastAsia="Times New Roman" w:hAnsi="Consolas" w:cs="Times New Roman"/>
+                <w:color w:val="D4D4D4"/>
+                <w:szCs w:val="23"/>
+                <w:lang w:eastAsia="pt-BR"/>
+              </w:rPr>
+              <w:t>)</w:t>
+            </w:r>
+          </w:p>
+          <w:p>
+            <w:pPr>
+              <w:shd w:val="clear" w:color="auto" w:fill="1E1E1E"/>
+              <w:rPr>
+                <w:rFonts w:ascii="Consolas" w:eastAsia="Times New Roman" w:hAnsi="Consolas" w:cs="Times New Roman"/>
+                <w:color w:val="D4D4D4"/>
+                <w:szCs w:val="23"/>
+                <w:lang w:eastAsia="pt-BR"/>
+              </w:rPr>
+            </w:pPr>
+            <w:r>
+              <w:rPr>
+                <w:rFonts w:ascii="Consolas" w:eastAsia="Times New Roman" w:hAnsi="Consolas" w:cs="Times New Roman"/>
+                <w:color w:val="D4D4D4"/>
+                <w:szCs w:val="23"/>
+                <w:lang w:eastAsia="pt-BR"/>
+              </w:rPr>
+              <w:t xml:space="preserve">        </w:t>
+            </w:r>
+            <w:proofErr w:type="gramStart"/>
+            <w:r>
+              <w:rPr>
+                <w:rFonts w:ascii="Consolas" w:eastAsia="Times New Roman" w:hAnsi="Consolas" w:cs="Times New Roman"/>
+                <w:color w:val="C586C0"/>
+                <w:szCs w:val="23"/>
+                <w:lang w:eastAsia="pt-BR"/>
+              </w:rPr>
+              <w:t>break</w:t>
+            </w:r>
+            <w:proofErr w:type="gramEnd"/>
+          </w:p>
+          <w:p>
+            <w:pPr>
+              <w:shd w:val="clear" w:color="auto" w:fill="1E1E1E"/>
+              <w:rPr>
+                <w:rFonts w:ascii="Consolas" w:eastAsia="Times New Roman" w:hAnsi="Consolas" w:cs="Times New Roman"/>
+                <w:color w:val="D4D4D4"/>
+                <w:szCs w:val="23"/>
+                <w:lang w:eastAsia="pt-BR"/>
+              </w:rPr>
+            </w:pPr>
+          </w:p>
+          <w:p>
+            <w:pPr>
+              <w:shd w:val="clear" w:color="auto" w:fill="1E1E1E"/>
+              <w:rPr>
+                <w:rFonts w:ascii="Consolas" w:eastAsia="Times New Roman" w:hAnsi="Consolas" w:cs="Times New Roman"/>
+                <w:color w:val="D4D4D4"/>
+                <w:szCs w:val="23"/>
+                <w:lang w:eastAsia="pt-BR"/>
+              </w:rPr>
+            </w:pPr>
+            <w:r>
+              <w:rPr>
+                <w:rFonts w:ascii="Consolas" w:eastAsia="Times New Roman" w:hAnsi="Consolas" w:cs="Times New Roman"/>
+                <w:color w:val="D4D4D4"/>
+                <w:szCs w:val="23"/>
+                <w:lang w:eastAsia="pt-BR"/>
+              </w:rPr>
+              <w:t xml:space="preserve">    </w:t>
+            </w:r>
+            <w:proofErr w:type="gramStart"/>
+            <w:r>
+              <w:rPr>
+                <w:rFonts w:ascii="Consolas" w:eastAsia="Times New Roman" w:hAnsi="Consolas" w:cs="Times New Roman"/>
+                <w:color w:val="C586C0"/>
+                <w:szCs w:val="23"/>
+                <w:lang w:eastAsia="pt-BR"/>
+              </w:rPr>
+              <w:t>case</w:t>
+            </w:r>
+            <w:proofErr w:type="gramEnd"/>
+            <w:r>
+              <w:rPr>
+                <w:rFonts w:ascii="Consolas" w:eastAsia="Times New Roman" w:hAnsi="Consolas" w:cs="Times New Roman"/>
+                <w:color w:val="D4D4D4"/>
+                <w:szCs w:val="23"/>
+                <w:lang w:eastAsia="pt-BR"/>
+              </w:rPr>
+              <w:t xml:space="preserve"> </w:t>
+            </w:r>
+            <w:r>
+              <w:rPr>
+                <w:rFonts w:ascii="Consolas" w:eastAsia="Times New Roman" w:hAnsi="Consolas" w:cs="Times New Roman"/>
+                <w:color w:val="B5CEA8"/>
+                <w:szCs w:val="23"/>
+                <w:lang w:eastAsia="pt-BR"/>
+              </w:rPr>
+              <w:t>4</w:t>
+            </w:r>
+            <w:r>
+              <w:rPr>
+                <w:rFonts w:ascii="Consolas" w:eastAsia="Times New Roman" w:hAnsi="Consolas" w:cs="Times New Roman"/>
+                <w:color w:val="D4D4D4"/>
+                <w:szCs w:val="23"/>
+                <w:lang w:eastAsia="pt-BR"/>
+              </w:rPr>
+              <w:t>:</w:t>
+            </w:r>
+          </w:p>
+          <w:p>
+            <w:pPr>
+              <w:shd w:val="clear" w:color="auto" w:fill="1E1E1E"/>
+              <w:rPr>
+                <w:rFonts w:ascii="Consolas" w:eastAsia="Times New Roman" w:hAnsi="Consolas" w:cs="Times New Roman"/>
+                <w:color w:val="D4D4D4"/>
+                <w:szCs w:val="23"/>
+                <w:lang w:eastAsia="pt-BR"/>
+              </w:rPr>
+            </w:pPr>
+            <w:r>
+              <w:rPr>
+                <w:rFonts w:ascii="Consolas" w:eastAsia="Times New Roman" w:hAnsi="Consolas" w:cs="Times New Roman"/>
+                <w:color w:val="D4D4D4"/>
+                <w:szCs w:val="23"/>
+                <w:lang w:eastAsia="pt-BR"/>
+              </w:rPr>
+              <w:t xml:space="preserve">        </w:t>
+            </w:r>
+            <w:proofErr w:type="gramStart"/>
+            <w:r>
+              <w:rPr>
+                <w:rFonts w:ascii="Consolas" w:eastAsia="Times New Roman" w:hAnsi="Consolas" w:cs="Times New Roman"/>
+                <w:color w:val="9CDCFE"/>
+                <w:szCs w:val="23"/>
+                <w:lang w:eastAsia="pt-BR"/>
+              </w:rPr>
+              <w:t>console</w:t>
+            </w:r>
+            <w:r>
+              <w:rPr>
+                <w:rFonts w:ascii="Consolas" w:eastAsia="Times New Roman" w:hAnsi="Consolas" w:cs="Times New Roman"/>
+                <w:color w:val="D4D4D4"/>
+                <w:szCs w:val="23"/>
+                <w:lang w:eastAsia="pt-BR"/>
+              </w:rPr>
+              <w:t>.</w:t>
+            </w:r>
+            <w:r>
+              <w:rPr>
+                <w:rFonts w:ascii="Consolas" w:eastAsia="Times New Roman" w:hAnsi="Consolas" w:cs="Times New Roman"/>
+                <w:color w:val="DCDCAA"/>
+                <w:szCs w:val="23"/>
+                <w:lang w:eastAsia="pt-BR"/>
+              </w:rPr>
+              <w:t>log</w:t>
+            </w:r>
+            <w:r>
+              <w:rPr>
+                <w:rFonts w:ascii="Consolas" w:eastAsia="Times New Roman" w:hAnsi="Consolas" w:cs="Times New Roman"/>
+                <w:color w:val="D4D4D4"/>
+                <w:szCs w:val="23"/>
+                <w:lang w:eastAsia="pt-BR"/>
+              </w:rPr>
+              <w:t>(</w:t>
+            </w:r>
+            <w:proofErr w:type="gramEnd"/>
+            <w:r>
+              <w:rPr>
+                <w:rFonts w:ascii="Consolas" w:eastAsia="Times New Roman" w:hAnsi="Consolas" w:cs="Times New Roman"/>
+                <w:color w:val="CE9178"/>
+                <w:szCs w:val="23"/>
+                <w:lang w:eastAsia="pt-BR"/>
+              </w:rPr>
+              <w:t>"Quinta"</w:t>
+            </w:r>
+            <w:r>
+              <w:rPr>
+                <w:rFonts w:ascii="Consolas" w:eastAsia="Times New Roman" w:hAnsi="Consolas" w:cs="Times New Roman"/>
+                <w:color w:val="D4D4D4"/>
+                <w:szCs w:val="23"/>
+                <w:lang w:eastAsia="pt-BR"/>
+              </w:rPr>
+              <w:t>)</w:t>
+            </w:r>
+          </w:p>
+          <w:p>
+            <w:pPr>
+              <w:shd w:val="clear" w:color="auto" w:fill="1E1E1E"/>
+              <w:rPr>
+                <w:rFonts w:ascii="Consolas" w:eastAsia="Times New Roman" w:hAnsi="Consolas" w:cs="Times New Roman"/>
+                <w:color w:val="D4D4D4"/>
+                <w:szCs w:val="23"/>
+                <w:lang w:eastAsia="pt-BR"/>
+              </w:rPr>
+            </w:pPr>
+            <w:r>
+              <w:rPr>
+                <w:rFonts w:ascii="Consolas" w:eastAsia="Times New Roman" w:hAnsi="Consolas" w:cs="Times New Roman"/>
+                <w:color w:val="D4D4D4"/>
+                <w:szCs w:val="23"/>
+                <w:lang w:eastAsia="pt-BR"/>
+              </w:rPr>
+              <w:t xml:space="preserve">        </w:t>
+            </w:r>
+            <w:proofErr w:type="gramStart"/>
+            <w:r>
+              <w:rPr>
+                <w:rFonts w:ascii="Consolas" w:eastAsia="Times New Roman" w:hAnsi="Consolas" w:cs="Times New Roman"/>
+                <w:color w:val="C586C0"/>
+                <w:szCs w:val="23"/>
+                <w:lang w:eastAsia="pt-BR"/>
+              </w:rPr>
+              <w:t>break</w:t>
+            </w:r>
+            <w:proofErr w:type="gramEnd"/>
+          </w:p>
+          <w:p>
+            <w:pPr>
+              <w:shd w:val="clear" w:color="auto" w:fill="1E1E1E"/>
+              <w:rPr>
+                <w:rFonts w:ascii="Consolas" w:eastAsia="Times New Roman" w:hAnsi="Consolas" w:cs="Times New Roman"/>
+                <w:color w:val="D4D4D4"/>
+                <w:szCs w:val="23"/>
+                <w:lang w:eastAsia="pt-BR"/>
+              </w:rPr>
+            </w:pPr>
+          </w:p>
+          <w:p>
+            <w:pPr>
+              <w:shd w:val="clear" w:color="auto" w:fill="1E1E1E"/>
+              <w:rPr>
+                <w:rFonts w:ascii="Consolas" w:eastAsia="Times New Roman" w:hAnsi="Consolas" w:cs="Times New Roman"/>
+                <w:color w:val="D4D4D4"/>
+                <w:szCs w:val="23"/>
+                <w:lang w:eastAsia="pt-BR"/>
+              </w:rPr>
+            </w:pPr>
+            <w:r>
+              <w:rPr>
+                <w:rFonts w:ascii="Consolas" w:eastAsia="Times New Roman" w:hAnsi="Consolas" w:cs="Times New Roman"/>
+                <w:color w:val="D4D4D4"/>
+                <w:szCs w:val="23"/>
+                <w:lang w:eastAsia="pt-BR"/>
+              </w:rPr>
+              <w:t xml:space="preserve">    </w:t>
+            </w:r>
+            <w:proofErr w:type="gramStart"/>
+            <w:r>
+              <w:rPr>
+                <w:rFonts w:ascii="Consolas" w:eastAsia="Times New Roman" w:hAnsi="Consolas" w:cs="Times New Roman"/>
+                <w:color w:val="C586C0"/>
+                <w:szCs w:val="23"/>
+                <w:lang w:eastAsia="pt-BR"/>
+              </w:rPr>
+              <w:t>case</w:t>
+            </w:r>
+            <w:proofErr w:type="gramEnd"/>
+            <w:r>
+              <w:rPr>
+                <w:rFonts w:ascii="Consolas" w:eastAsia="Times New Roman" w:hAnsi="Consolas" w:cs="Times New Roman"/>
+                <w:color w:val="D4D4D4"/>
+                <w:szCs w:val="23"/>
+                <w:lang w:eastAsia="pt-BR"/>
+              </w:rPr>
+              <w:t xml:space="preserve"> </w:t>
+            </w:r>
+            <w:r>
+              <w:rPr>
+                <w:rFonts w:ascii="Consolas" w:eastAsia="Times New Roman" w:hAnsi="Consolas" w:cs="Times New Roman"/>
+                <w:color w:val="B5CEA8"/>
+                <w:szCs w:val="23"/>
+                <w:lang w:eastAsia="pt-BR"/>
+              </w:rPr>
+              <w:t>5</w:t>
+            </w:r>
+            <w:r>
+              <w:rPr>
+                <w:rFonts w:ascii="Consolas" w:eastAsia="Times New Roman" w:hAnsi="Consolas" w:cs="Times New Roman"/>
+                <w:color w:val="D4D4D4"/>
+                <w:szCs w:val="23"/>
+                <w:lang w:eastAsia="pt-BR"/>
+              </w:rPr>
+              <w:t>:</w:t>
+            </w:r>
+          </w:p>
+          <w:p>
+            <w:pPr>
+              <w:shd w:val="clear" w:color="auto" w:fill="1E1E1E"/>
+              <w:rPr>
+                <w:rFonts w:ascii="Consolas" w:eastAsia="Times New Roman" w:hAnsi="Consolas" w:cs="Times New Roman"/>
+                <w:color w:val="D4D4D4"/>
+                <w:szCs w:val="23"/>
+                <w:lang w:eastAsia="pt-BR"/>
+              </w:rPr>
+            </w:pPr>
+            <w:r>
+              <w:rPr>
+                <w:rFonts w:ascii="Consolas" w:eastAsia="Times New Roman" w:hAnsi="Consolas" w:cs="Times New Roman"/>
+                <w:color w:val="D4D4D4"/>
+                <w:szCs w:val="23"/>
+                <w:lang w:eastAsia="pt-BR"/>
+              </w:rPr>
+              <w:t xml:space="preserve">        </w:t>
+            </w:r>
+            <w:proofErr w:type="gramStart"/>
+            <w:r>
+              <w:rPr>
+                <w:rFonts w:ascii="Consolas" w:eastAsia="Times New Roman" w:hAnsi="Consolas" w:cs="Times New Roman"/>
+                <w:color w:val="9CDCFE"/>
+                <w:szCs w:val="23"/>
+                <w:lang w:eastAsia="pt-BR"/>
+              </w:rPr>
+              <w:t>console</w:t>
+            </w:r>
+            <w:r>
+              <w:rPr>
+                <w:rFonts w:ascii="Consolas" w:eastAsia="Times New Roman" w:hAnsi="Consolas" w:cs="Times New Roman"/>
+                <w:color w:val="D4D4D4"/>
+                <w:szCs w:val="23"/>
+                <w:lang w:eastAsia="pt-BR"/>
+              </w:rPr>
+              <w:t>.</w:t>
+            </w:r>
+            <w:r>
+              <w:rPr>
+                <w:rFonts w:ascii="Consolas" w:eastAsia="Times New Roman" w:hAnsi="Consolas" w:cs="Times New Roman"/>
+                <w:color w:val="DCDCAA"/>
+                <w:szCs w:val="23"/>
+                <w:lang w:eastAsia="pt-BR"/>
+              </w:rPr>
+              <w:t>log</w:t>
+            </w:r>
+            <w:r>
+              <w:rPr>
+                <w:rFonts w:ascii="Consolas" w:eastAsia="Times New Roman" w:hAnsi="Consolas" w:cs="Times New Roman"/>
+                <w:color w:val="D4D4D4"/>
+                <w:szCs w:val="23"/>
+                <w:lang w:eastAsia="pt-BR"/>
+              </w:rPr>
+              <w:t>(</w:t>
+            </w:r>
+            <w:proofErr w:type="gramEnd"/>
+            <w:r>
+              <w:rPr>
+                <w:rFonts w:ascii="Consolas" w:eastAsia="Times New Roman" w:hAnsi="Consolas" w:cs="Times New Roman"/>
+                <w:color w:val="CE9178"/>
+                <w:szCs w:val="23"/>
+                <w:lang w:eastAsia="pt-BR"/>
+              </w:rPr>
+              <w:t>"Sexta"</w:t>
+            </w:r>
+            <w:r>
+              <w:rPr>
+                <w:rFonts w:ascii="Consolas" w:eastAsia="Times New Roman" w:hAnsi="Consolas" w:cs="Times New Roman"/>
+                <w:color w:val="D4D4D4"/>
+                <w:szCs w:val="23"/>
+                <w:lang w:eastAsia="pt-BR"/>
+              </w:rPr>
+              <w:t>)</w:t>
+            </w:r>
+          </w:p>
+          <w:p>
+            <w:pPr>
+              <w:shd w:val="clear" w:color="auto" w:fill="1E1E1E"/>
+              <w:rPr>
+                <w:rFonts w:ascii="Consolas" w:eastAsia="Times New Roman" w:hAnsi="Consolas" w:cs="Times New Roman"/>
+                <w:color w:val="D4D4D4"/>
+                <w:szCs w:val="23"/>
+                <w:lang w:eastAsia="pt-BR"/>
+              </w:rPr>
+            </w:pPr>
+            <w:r>
+              <w:rPr>
+                <w:rFonts w:ascii="Consolas" w:eastAsia="Times New Roman" w:hAnsi="Consolas" w:cs="Times New Roman"/>
+                <w:color w:val="D4D4D4"/>
+                <w:szCs w:val="23"/>
+                <w:lang w:eastAsia="pt-BR"/>
+              </w:rPr>
+              <w:t xml:space="preserve">        </w:t>
+            </w:r>
+            <w:proofErr w:type="gramStart"/>
+            <w:r>
+              <w:rPr>
+                <w:rFonts w:ascii="Consolas" w:eastAsia="Times New Roman" w:hAnsi="Consolas" w:cs="Times New Roman"/>
+                <w:color w:val="C586C0"/>
+                <w:szCs w:val="23"/>
+                <w:lang w:eastAsia="pt-BR"/>
+              </w:rPr>
+              <w:t>break</w:t>
+            </w:r>
+            <w:proofErr w:type="gramEnd"/>
+          </w:p>
+          <w:p>
+            <w:pPr>
+              <w:shd w:val="clear" w:color="auto" w:fill="1E1E1E"/>
+              <w:rPr>
+                <w:rFonts w:ascii="Consolas" w:eastAsia="Times New Roman" w:hAnsi="Consolas" w:cs="Times New Roman"/>
+                <w:color w:val="D4D4D4"/>
+                <w:szCs w:val="23"/>
+                <w:lang w:eastAsia="pt-BR"/>
+              </w:rPr>
+            </w:pPr>
+          </w:p>
+          <w:p>
+            <w:pPr>
+              <w:shd w:val="clear" w:color="auto" w:fill="1E1E1E"/>
+              <w:rPr>
+                <w:rFonts w:ascii="Consolas" w:eastAsia="Times New Roman" w:hAnsi="Consolas" w:cs="Times New Roman"/>
+                <w:color w:val="D4D4D4"/>
+                <w:szCs w:val="23"/>
+                <w:lang w:eastAsia="pt-BR"/>
+              </w:rPr>
+            </w:pPr>
+            <w:r>
+              <w:rPr>
+                <w:rFonts w:ascii="Consolas" w:eastAsia="Times New Roman" w:hAnsi="Consolas" w:cs="Times New Roman"/>
+                <w:color w:val="D4D4D4"/>
+                <w:szCs w:val="23"/>
+                <w:lang w:eastAsia="pt-BR"/>
+              </w:rPr>
+              <w:t xml:space="preserve">    </w:t>
+            </w:r>
+            <w:proofErr w:type="gramStart"/>
+            <w:r>
+              <w:rPr>
+                <w:rFonts w:ascii="Consolas" w:eastAsia="Times New Roman" w:hAnsi="Consolas" w:cs="Times New Roman"/>
+                <w:color w:val="C586C0"/>
+                <w:szCs w:val="23"/>
+                <w:lang w:eastAsia="pt-BR"/>
+              </w:rPr>
+              <w:t>case</w:t>
+            </w:r>
+            <w:proofErr w:type="gramEnd"/>
+            <w:r>
+              <w:rPr>
+                <w:rFonts w:ascii="Consolas" w:eastAsia="Times New Roman" w:hAnsi="Consolas" w:cs="Times New Roman"/>
+                <w:color w:val="D4D4D4"/>
+                <w:szCs w:val="23"/>
+                <w:lang w:eastAsia="pt-BR"/>
+              </w:rPr>
+              <w:t xml:space="preserve"> </w:t>
+            </w:r>
+            <w:r>
+              <w:rPr>
+                <w:rFonts w:ascii="Consolas" w:eastAsia="Times New Roman" w:hAnsi="Consolas" w:cs="Times New Roman"/>
+                <w:color w:val="B5CEA8"/>
+                <w:szCs w:val="23"/>
+                <w:lang w:eastAsia="pt-BR"/>
+              </w:rPr>
+              <w:t>6</w:t>
+            </w:r>
+            <w:r>
+              <w:rPr>
+                <w:rFonts w:ascii="Consolas" w:eastAsia="Times New Roman" w:hAnsi="Consolas" w:cs="Times New Roman"/>
+                <w:color w:val="D4D4D4"/>
+                <w:szCs w:val="23"/>
+                <w:lang w:eastAsia="pt-BR"/>
+              </w:rPr>
+              <w:t>:</w:t>
+            </w:r>
+          </w:p>
+          <w:p>
+            <w:pPr>
+              <w:shd w:val="clear" w:color="auto" w:fill="1E1E1E"/>
+              <w:rPr>
+                <w:rFonts w:ascii="Consolas" w:eastAsia="Times New Roman" w:hAnsi="Consolas" w:cs="Times New Roman"/>
+                <w:color w:val="D4D4D4"/>
+                <w:szCs w:val="23"/>
+                <w:lang w:eastAsia="pt-BR"/>
+              </w:rPr>
+            </w:pPr>
+            <w:r>
+              <w:rPr>
+                <w:rFonts w:ascii="Consolas" w:eastAsia="Times New Roman" w:hAnsi="Consolas" w:cs="Times New Roman"/>
+                <w:color w:val="D4D4D4"/>
+                <w:szCs w:val="23"/>
+                <w:lang w:eastAsia="pt-BR"/>
+              </w:rPr>
+              <w:t xml:space="preserve">        </w:t>
+            </w:r>
+            <w:proofErr w:type="gramStart"/>
+            <w:r>
+              <w:rPr>
+                <w:rFonts w:ascii="Consolas" w:eastAsia="Times New Roman" w:hAnsi="Consolas" w:cs="Times New Roman"/>
+                <w:color w:val="9CDCFE"/>
+                <w:szCs w:val="23"/>
+                <w:lang w:eastAsia="pt-BR"/>
+              </w:rPr>
+              <w:t>console</w:t>
+            </w:r>
+            <w:r>
+              <w:rPr>
+                <w:rFonts w:ascii="Consolas" w:eastAsia="Times New Roman" w:hAnsi="Consolas" w:cs="Times New Roman"/>
+                <w:color w:val="D4D4D4"/>
+                <w:szCs w:val="23"/>
+                <w:lang w:eastAsia="pt-BR"/>
+              </w:rPr>
+              <w:t>.</w:t>
+            </w:r>
+            <w:r>
+              <w:rPr>
+                <w:rFonts w:ascii="Consolas" w:eastAsia="Times New Roman" w:hAnsi="Consolas" w:cs="Times New Roman"/>
+                <w:color w:val="DCDCAA"/>
+                <w:szCs w:val="23"/>
+                <w:lang w:eastAsia="pt-BR"/>
+              </w:rPr>
+              <w:t>log</w:t>
+            </w:r>
+            <w:r>
+              <w:rPr>
+                <w:rFonts w:ascii="Consolas" w:eastAsia="Times New Roman" w:hAnsi="Consolas" w:cs="Times New Roman"/>
+                <w:color w:val="D4D4D4"/>
+                <w:szCs w:val="23"/>
+                <w:lang w:eastAsia="pt-BR"/>
+              </w:rPr>
+              <w:t>(</w:t>
+            </w:r>
+            <w:proofErr w:type="gramEnd"/>
+            <w:r>
+              <w:rPr>
+                <w:rFonts w:ascii="Consolas" w:eastAsia="Times New Roman" w:hAnsi="Consolas" w:cs="Times New Roman"/>
+                <w:color w:val="CE9178"/>
+                <w:szCs w:val="23"/>
+                <w:lang w:eastAsia="pt-BR"/>
+              </w:rPr>
+              <w:t>"</w:t>
+            </w:r>
+            <w:proofErr w:type="spellStart"/>
+            <w:r>
+              <w:rPr>
+                <w:rFonts w:ascii="Consolas" w:eastAsia="Times New Roman" w:hAnsi="Consolas" w:cs="Times New Roman"/>
+                <w:color w:val="CE9178"/>
+                <w:szCs w:val="23"/>
+                <w:lang w:eastAsia="pt-BR"/>
+              </w:rPr>
+              <w:t>Sabado</w:t>
+            </w:r>
+            <w:proofErr w:type="spellEnd"/>
+            <w:r>
+              <w:rPr>
+                <w:rFonts w:ascii="Consolas" w:eastAsia="Times New Roman" w:hAnsi="Consolas" w:cs="Times New Roman"/>
+                <w:color w:val="CE9178"/>
+                <w:szCs w:val="23"/>
+                <w:lang w:eastAsia="pt-BR"/>
+              </w:rPr>
+              <w:t>"</w:t>
+            </w:r>
+            <w:r>
+              <w:rPr>
+                <w:rFonts w:ascii="Consolas" w:eastAsia="Times New Roman" w:hAnsi="Consolas" w:cs="Times New Roman"/>
+                <w:color w:val="D4D4D4"/>
+                <w:szCs w:val="23"/>
+                <w:lang w:eastAsia="pt-BR"/>
+              </w:rPr>
+              <w:t>)</w:t>
+            </w:r>
+          </w:p>
+          <w:p>
+            <w:pPr>
+              <w:shd w:val="clear" w:color="auto" w:fill="1E1E1E"/>
+              <w:rPr>
+                <w:rFonts w:ascii="Consolas" w:eastAsia="Times New Roman" w:hAnsi="Consolas" w:cs="Times New Roman"/>
+                <w:color w:val="D4D4D4"/>
+                <w:szCs w:val="23"/>
+                <w:lang w:eastAsia="pt-BR"/>
+              </w:rPr>
+            </w:pPr>
+            <w:r>
+              <w:rPr>
+                <w:rFonts w:ascii="Consolas" w:eastAsia="Times New Roman" w:hAnsi="Consolas" w:cs="Times New Roman"/>
+                <w:color w:val="D4D4D4"/>
+                <w:szCs w:val="23"/>
+                <w:lang w:eastAsia="pt-BR"/>
+              </w:rPr>
+              <w:t xml:space="preserve">        </w:t>
+            </w:r>
+            <w:proofErr w:type="gramStart"/>
+            <w:r>
+              <w:rPr>
+                <w:rFonts w:ascii="Consolas" w:eastAsia="Times New Roman" w:hAnsi="Consolas" w:cs="Times New Roman"/>
+                <w:color w:val="C586C0"/>
+                <w:szCs w:val="23"/>
+                <w:lang w:eastAsia="pt-BR"/>
+              </w:rPr>
+              <w:t>break</w:t>
+            </w:r>
+            <w:proofErr w:type="gramEnd"/>
+          </w:p>
+          <w:p>
+            <w:pPr>
+              <w:shd w:val="clear" w:color="auto" w:fill="1E1E1E"/>
+              <w:rPr>
+                <w:rFonts w:ascii="Consolas" w:eastAsia="Times New Roman" w:hAnsi="Consolas" w:cs="Times New Roman"/>
+                <w:color w:val="D4D4D4"/>
+                <w:sz w:val="23"/>
+                <w:szCs w:val="23"/>
+                <w:lang w:eastAsia="pt-BR"/>
+              </w:rPr>
+            </w:pPr>
+            <w:r>
+              <w:rPr>
+                <w:rFonts w:ascii="Consolas" w:eastAsia="Times New Roman" w:hAnsi="Consolas" w:cs="Times New Roman"/>
+                <w:color w:val="D4D4D4"/>
+                <w:szCs w:val="23"/>
+                <w:lang w:eastAsia="pt-BR"/>
+              </w:rPr>
+              <w:t>}</w:t>
+            </w:r>
+          </w:p>
+        </w:tc>
+      </w:tr>
+    </w:tbl>
+    <w:p/>
     <w:p>
       <w:bookmarkStart w:id="0" w:name="_GoBack"/>
       <w:bookmarkEnd w:id="0"/>
@@ -12190,6 +19068,119 @@
     </w:lvl>
   </w:abstractNum>
   <w:abstractNum w:abstractNumId="1" w15:restartNumberingAfterBreak="0">
+    <w:nsid w:val="07A609BA"/>
+    <w:multiLevelType w:val="hybridMultilevel"/>
+    <w:tmpl w:val="B7BAD842"/>
+    <w:lvl w:ilvl="0" w:tplc="0416000B">
+      <w:start w:val="1"/>
+      <w:numFmt w:val="bullet"/>
+      <w:lvlText w:val=""/>
+      <w:lvlJc w:val="left"/>
+      <w:pPr>
+        <w:ind w:left="360" w:hanging="360"/>
+      </w:pPr>
+      <w:rPr>
+        <w:rFonts w:ascii="Wingdings" w:hAnsi="Wingdings" w:hint="default"/>
+      </w:rPr>
+    </w:lvl>
+    <w:lvl w:ilvl="1" w:tplc="04160003" w:tentative="1">
+      <w:start w:val="1"/>
+      <w:numFmt w:val="bullet"/>
+      <w:lvlText w:val="o"/>
+      <w:lvlJc w:val="left"/>
+      <w:pPr>
+        <w:ind w:left="1080" w:hanging="360"/>
+      </w:pPr>
+      <w:rPr>
+        <w:rFonts w:ascii="Courier New" w:hAnsi="Courier New" w:cs="Courier New" w:hint="default"/>
+      </w:rPr>
+    </w:lvl>
+    <w:lvl w:ilvl="2" w:tplc="04160005" w:tentative="1">
+      <w:start w:val="1"/>
+      <w:numFmt w:val="bullet"/>
+      <w:lvlText w:val=""/>
+      <w:lvlJc w:val="left"/>
+      <w:pPr>
+        <w:ind w:left="1800" w:hanging="360"/>
+      </w:pPr>
+      <w:rPr>
+        <w:rFonts w:ascii="Wingdings" w:hAnsi="Wingdings" w:hint="default"/>
+      </w:rPr>
+    </w:lvl>
+    <w:lvl w:ilvl="3" w:tplc="04160001" w:tentative="1">
+      <w:start w:val="1"/>
+      <w:numFmt w:val="bullet"/>
+      <w:lvlText w:val=""/>
+      <w:lvlJc w:val="left"/>
+      <w:pPr>
+        <w:ind w:left="2520" w:hanging="360"/>
+      </w:pPr>
+      <w:rPr>
+        <w:rFonts w:ascii="Symbol" w:hAnsi="Symbol" w:hint="default"/>
+      </w:rPr>
+    </w:lvl>
+    <w:lvl w:ilvl="4" w:tplc="04160003" w:tentative="1">
+      <w:start w:val="1"/>
+      <w:numFmt w:val="bullet"/>
+      <w:lvlText w:val="o"/>
+      <w:lvlJc w:val="left"/>
+      <w:pPr>
+        <w:ind w:left="3240" w:hanging="360"/>
+      </w:pPr>
+      <w:rPr>
+        <w:rFonts w:ascii="Courier New" w:hAnsi="Courier New" w:cs="Courier New" w:hint="default"/>
+      </w:rPr>
+    </w:lvl>
+    <w:lvl w:ilvl="5" w:tplc="04160005" w:tentative="1">
+      <w:start w:val="1"/>
+      <w:numFmt w:val="bullet"/>
+      <w:lvlText w:val=""/>
+      <w:lvlJc w:val="left"/>
+      <w:pPr>
+        <w:ind w:left="3960" w:hanging="360"/>
+      </w:pPr>
+      <w:rPr>
+        <w:rFonts w:ascii="Wingdings" w:hAnsi="Wingdings" w:hint="default"/>
+      </w:rPr>
+    </w:lvl>
+    <w:lvl w:ilvl="6" w:tplc="04160001" w:tentative="1">
+      <w:start w:val="1"/>
+      <w:numFmt w:val="bullet"/>
+      <w:lvlText w:val=""/>
+      <w:lvlJc w:val="left"/>
+      <w:pPr>
+        <w:ind w:left="4680" w:hanging="360"/>
+      </w:pPr>
+      <w:rPr>
+        <w:rFonts w:ascii="Symbol" w:hAnsi="Symbol" w:hint="default"/>
+      </w:rPr>
+    </w:lvl>
+    <w:lvl w:ilvl="7" w:tplc="04160003" w:tentative="1">
+      <w:start w:val="1"/>
+      <w:numFmt w:val="bullet"/>
+      <w:lvlText w:val="o"/>
+      <w:lvlJc w:val="left"/>
+      <w:pPr>
+        <w:ind w:left="5400" w:hanging="360"/>
+      </w:pPr>
+      <w:rPr>
+        <w:rFonts w:ascii="Courier New" w:hAnsi="Courier New" w:cs="Courier New" w:hint="default"/>
+      </w:rPr>
+    </w:lvl>
+    <w:lvl w:ilvl="8" w:tplc="04160005" w:tentative="1">
+      <w:start w:val="1"/>
+      <w:numFmt w:val="bullet"/>
+      <w:lvlText w:val=""/>
+      <w:lvlJc w:val="left"/>
+      <w:pPr>
+        <w:ind w:left="6120" w:hanging="360"/>
+      </w:pPr>
+      <w:rPr>
+        <w:rFonts w:ascii="Wingdings" w:hAnsi="Wingdings" w:hint="default"/>
+      </w:rPr>
+    </w:lvl>
+  </w:abstractNum>
+  <w:abstractNum w:abstractNumId="2" w15:restartNumberingAfterBreak="0">
     <w:nsid w:val="0FAA146C"/>
     <w:multiLevelType w:val="hybridMultilevel"/>
     <w:tmpl w:val="30CE9B78"/>
@@ -12275,7 +19266,7 @@
       </w:pPr>
     </w:lvl>
   </w:abstractNum>
-  <w:abstractNum w:abstractNumId="2" w15:restartNumberingAfterBreak="0">
+  <w:abstractNum w:abstractNumId="3" w15:restartNumberingAfterBreak="0">
     <w:nsid w:val="32701CEC"/>
     <w:multiLevelType w:val="hybridMultilevel"/>
     <w:tmpl w:val="9A74E82C"/>
@@ -12388,7 +19379,7 @@
       </w:rPr>
     </w:lvl>
   </w:abstractNum>
-  <w:abstractNum w:abstractNumId="3" w15:restartNumberingAfterBreak="0">
+  <w:abstractNum w:abstractNumId="4" w15:restartNumberingAfterBreak="0">
     <w:nsid w:val="34EE56BA"/>
     <w:multiLevelType w:val="hybridMultilevel"/>
     <w:tmpl w:val="DEC4C1CC"/>
@@ -12501,7 +19492,7 @@
       </w:rPr>
     </w:lvl>
   </w:abstractNum>
-  <w:abstractNum w:abstractNumId="4" w15:restartNumberingAfterBreak="0">
+  <w:abstractNum w:abstractNumId="5" w15:restartNumberingAfterBreak="0">
     <w:nsid w:val="37C12A48"/>
     <w:multiLevelType w:val="hybridMultilevel"/>
     <w:tmpl w:val="9CDAD086"/>
@@ -12590,7 +19581,7 @@
       </w:pPr>
     </w:lvl>
   </w:abstractNum>
-  <w:abstractNum w:abstractNumId="5" w15:restartNumberingAfterBreak="0">
+  <w:abstractNum w:abstractNumId="6" w15:restartNumberingAfterBreak="0">
     <w:nsid w:val="3F571CA1"/>
     <w:multiLevelType w:val="hybridMultilevel"/>
     <w:tmpl w:val="8FAEA91E"/>
@@ -12703,7 +19694,7 @@
       </w:rPr>
     </w:lvl>
   </w:abstractNum>
-  <w:abstractNum w:abstractNumId="6" w15:restartNumberingAfterBreak="0">
+  <w:abstractNum w:abstractNumId="7" w15:restartNumberingAfterBreak="0">
     <w:nsid w:val="558F220A"/>
     <w:multiLevelType w:val="hybridMultilevel"/>
     <w:tmpl w:val="0CD8385E"/>
@@ -12816,7 +19807,7 @@
       </w:rPr>
     </w:lvl>
   </w:abstractNum>
-  <w:abstractNum w:abstractNumId="7" w15:restartNumberingAfterBreak="0">
+  <w:abstractNum w:abstractNumId="8" w15:restartNumberingAfterBreak="0">
     <w:nsid w:val="5A8316B7"/>
     <w:multiLevelType w:val="hybridMultilevel"/>
     <w:tmpl w:val="25F472F6"/>
@@ -12929,7 +19920,7 @@
       </w:rPr>
     </w:lvl>
   </w:abstractNum>
-  <w:abstractNum w:abstractNumId="8" w15:restartNumberingAfterBreak="0">
+  <w:abstractNum w:abstractNumId="9" w15:restartNumberingAfterBreak="0">
     <w:nsid w:val="7E1A7FD6"/>
     <w:multiLevelType w:val="hybridMultilevel"/>
     <w:tmpl w:val="0B0AFC88"/>
@@ -13043,31 +20034,34 @@
     </w:lvl>
   </w:abstractNum>
   <w:num w:numId="1">
-    <w:abstractNumId w:val="8"/>
+    <w:abstractNumId w:val="9"/>
   </w:num>
   <w:num w:numId="2">
     <w:abstractNumId w:val="0"/>
   </w:num>
   <w:num w:numId="3">
+    <w:abstractNumId w:val="7"/>
+  </w:num>
+  <w:num w:numId="4">
+    <w:abstractNumId w:val="2"/>
+  </w:num>
+  <w:num w:numId="5">
+    <w:abstractNumId w:val="5"/>
+  </w:num>
+  <w:num w:numId="6">
+    <w:abstractNumId w:val="4"/>
+  </w:num>
+  <w:num w:numId="7">
+    <w:abstractNumId w:val="3"/>
+  </w:num>
+  <w:num w:numId="8">
+    <w:abstractNumId w:val="8"/>
+  </w:num>
+  <w:num w:numId="9">
     <w:abstractNumId w:val="6"/>
   </w:num>
-  <w:num w:numId="4">
+  <w:num w:numId="10">
     <w:abstractNumId w:val="1"/>
-  </w:num>
-  <w:num w:numId="5">
-    <w:abstractNumId w:val="4"/>
-  </w:num>
-  <w:num w:numId="6">
-    <w:abstractNumId w:val="3"/>
-  </w:num>
-  <w:num w:numId="7">
-    <w:abstractNumId w:val="2"/>
-  </w:num>
-  <w:num w:numId="8">
-    <w:abstractNumId w:val="7"/>
-  </w:num>
-  <w:num w:numId="9">
-    <w:abstractNumId w:val="5"/>
   </w:num>
 </w:numbering>
 </file>

--- a/Resumo Java Script.docx
+++ b/Resumo Java Script.docx
@@ -4753,6 +4753,10 @@
               <w:ind w:left="0"/>
             </w:pPr>
             <w:r>
+              <w:rPr>
+                <w:noProof/>
+                <w:lang w:eastAsia="pt-BR"/>
+              </w:rPr>
               <w:drawing>
                 <wp:anchor distT="0" distB="0" distL="114300" distR="114300" simplePos="0" relativeHeight="251666432" behindDoc="0" locked="0" layoutInCell="1" allowOverlap="1" wp14:anchorId="1B5C6DD9" wp14:editId="43EEEA1C">
                   <wp:simplePos x="0" y="0"/>
@@ -4810,6 +4814,10 @@
               </w:drawing>
             </w:r>
             <w:r>
+              <w:rPr>
+                <w:noProof/>
+                <w:lang w:eastAsia="pt-BR"/>
+              </w:rPr>
               <w:drawing>
                 <wp:anchor distT="0" distB="0" distL="114300" distR="114300" simplePos="0" relativeHeight="251671552" behindDoc="0" locked="0" layoutInCell="1" allowOverlap="1" wp14:anchorId="0930B90D" wp14:editId="2D37EF95">
                   <wp:simplePos x="0" y="0"/>
@@ -4967,6 +4975,10 @@
               <w:ind w:left="0"/>
             </w:pPr>
             <w:r>
+              <w:rPr>
+                <w:noProof/>
+                <w:lang w:eastAsia="pt-BR"/>
+              </w:rPr>
               <w:drawing>
                 <wp:anchor distT="0" distB="0" distL="114300" distR="114300" simplePos="0" relativeHeight="251667456" behindDoc="0" locked="0" layoutInCell="1" allowOverlap="1">
                   <wp:simplePos x="0" y="0"/>
@@ -5089,6 +5101,10 @@
         </w:rPr>
       </w:pPr>
       <w:r>
+        <w:rPr>
+          <w:noProof/>
+          <w:lang w:eastAsia="pt-BR"/>
+        </w:rPr>
         <w:drawing>
           <wp:anchor distT="0" distB="0" distL="114300" distR="114300" simplePos="0" relativeHeight="251668480" behindDoc="0" locked="0" layoutInCell="1" allowOverlap="1" wp14:anchorId="0845F8E3" wp14:editId="7F69DAE0">
             <wp:simplePos x="0" y="0"/>
@@ -5220,6 +5236,10 @@
               <w:ind w:left="0"/>
             </w:pPr>
             <w:r>
+              <w:rPr>
+                <w:noProof/>
+                <w:lang w:eastAsia="pt-BR"/>
+              </w:rPr>
               <w:drawing>
                 <wp:inline distT="0" distB="0" distL="0" distR="0" wp14:anchorId="266BAF5F" wp14:editId="0C339858">
                   <wp:extent cx="4708187" cy="579111"/>
@@ -5272,6 +5292,10 @@
               <w:ind w:left="0"/>
             </w:pPr>
             <w:r>
+              <w:rPr>
+                <w:noProof/>
+                <w:lang w:eastAsia="pt-BR"/>
+              </w:rPr>
               <w:drawing>
                 <wp:inline distT="0" distB="0" distL="0" distR="0" wp14:anchorId="326830BA" wp14:editId="6222115B">
                   <wp:extent cx="4734586" cy="552527"/>
@@ -5324,6 +5348,10 @@
               <w:ind w:left="0"/>
             </w:pPr>
             <w:r>
+              <w:rPr>
+                <w:noProof/>
+                <w:lang w:eastAsia="pt-BR"/>
+              </w:rPr>
               <w:drawing>
                 <wp:anchor distT="0" distB="0" distL="114300" distR="114300" simplePos="0" relativeHeight="251669504" behindDoc="1" locked="0" layoutInCell="1" allowOverlap="1" wp14:anchorId="79427DDE" wp14:editId="06E3A3BD">
                   <wp:simplePos x="0" y="0"/>
@@ -5460,6 +5488,10 @@
               <w:ind w:left="0"/>
             </w:pPr>
             <w:r>
+              <w:rPr>
+                <w:noProof/>
+                <w:lang w:eastAsia="pt-BR"/>
+              </w:rPr>
               <w:drawing>
                 <wp:anchor distT="0" distB="0" distL="114300" distR="114300" simplePos="0" relativeHeight="251670528" behindDoc="1" locked="0" layoutInCell="1" allowOverlap="1" wp14:anchorId="349C9683" wp14:editId="7646F408">
                   <wp:simplePos x="0" y="0"/>
@@ -5608,6 +5640,10 @@
               <w:ind w:left="0"/>
             </w:pPr>
             <w:r>
+              <w:rPr>
+                <w:noProof/>
+                <w:lang w:eastAsia="pt-BR"/>
+              </w:rPr>
               <w:drawing>
                 <wp:inline distT="0" distB="0" distL="0" distR="0" wp14:anchorId="10FC679C" wp14:editId="5B674701">
                   <wp:extent cx="2678991" cy="823608"/>
@@ -5710,8 +5746,10 @@
       </w:pPr>
       <w:r>
         <w:rPr>
+          <w:noProof/>
           <w:color w:val="FF0000"/>
           <w:highlight w:val="yellow"/>
+          <w:lang w:eastAsia="pt-BR"/>
         </w:rPr>
         <w:drawing>
           <wp:anchor distT="0" distB="0" distL="114300" distR="114300" simplePos="0" relativeHeight="251672576" behindDoc="0" locked="0" layoutInCell="1" allowOverlap="1" wp14:anchorId="31B65F23" wp14:editId="3C6C854D">
@@ -6448,6 +6486,7 @@
             <w:r>
               <w:rPr>
                 <w:rFonts w:ascii="Consolas" w:eastAsia="Times New Roman" w:hAnsi="Consolas" w:cs="Times New Roman"/>
+                <w:noProof/>
                 <w:color w:val="808080"/>
                 <w:sz w:val="16"/>
                 <w:szCs w:val="20"/>
@@ -7307,6 +7346,10 @@
               <w:ind w:left="360"/>
             </w:pPr>
             <w:r>
+              <w:rPr>
+                <w:noProof/>
+                <w:lang w:eastAsia="pt-BR"/>
+              </w:rPr>
               <w:drawing>
                 <wp:anchor distT="0" distB="0" distL="114300" distR="114300" simplePos="0" relativeHeight="251674624" behindDoc="0" locked="0" layoutInCell="1" allowOverlap="1">
                   <wp:simplePos x="0" y="0"/>
@@ -7866,6 +7909,10 @@
               <w:jc w:val="center"/>
             </w:pPr>
             <w:r>
+              <w:rPr>
+                <w:noProof/>
+                <w:lang w:eastAsia="pt-BR"/>
+              </w:rPr>
               <w:drawing>
                 <wp:anchor distT="0" distB="0" distL="114300" distR="114300" simplePos="0" relativeHeight="251676672" behindDoc="0" locked="0" layoutInCell="1" allowOverlap="1">
                   <wp:simplePos x="0" y="0"/>
@@ -8469,6 +8516,10 @@
               <w:ind w:left="360"/>
             </w:pPr>
             <w:r>
+              <w:rPr>
+                <w:noProof/>
+                <w:lang w:eastAsia="pt-BR"/>
+              </w:rPr>
               <w:drawing>
                 <wp:anchor distT="0" distB="0" distL="114300" distR="114300" simplePos="0" relativeHeight="251675648" behindDoc="0" locked="0" layoutInCell="1" allowOverlap="1">
                   <wp:simplePos x="0" y="0"/>
@@ -9007,6 +9058,10 @@
           </w:p>
           <w:p>
             <w:r>
+              <w:rPr>
+                <w:noProof/>
+                <w:lang w:eastAsia="pt-BR"/>
+              </w:rPr>
               <w:drawing>
                 <wp:anchor distT="0" distB="0" distL="114300" distR="114300" simplePos="0" relativeHeight="251677696" behindDoc="0" locked="0" layoutInCell="1" allowOverlap="1" wp14:anchorId="7173A1CD" wp14:editId="7C131C0C">
                   <wp:simplePos x="0" y="0"/>
@@ -12524,7 +12579,6 @@
                 <w:lang w:eastAsia="pt-BR"/>
               </w:rPr>
             </w:pPr>
-            <w:proofErr w:type="gramStart"/>
             <w:r>
               <w:rPr>
                 <w:rFonts w:ascii="Consolas" w:eastAsia="Times New Roman" w:hAnsi="Consolas" w:cs="Times New Roman"/>
@@ -12565,7 +12619,6 @@
               </w:rPr>
               <w:t>(</w:t>
             </w:r>
-            <w:proofErr w:type="gramEnd"/>
             <w:r>
               <w:rPr>
                 <w:rFonts w:ascii="Consolas" w:eastAsia="Times New Roman" w:hAnsi="Consolas" w:cs="Times New Roman"/>
@@ -15261,6 +15314,10 @@
               <w:ind w:left="360"/>
             </w:pPr>
             <w:r>
+              <w:rPr>
+                <w:noProof/>
+                <w:lang w:eastAsia="pt-BR"/>
+              </w:rPr>
               <w:drawing>
                 <wp:anchor distT="0" distB="0" distL="114300" distR="114300" simplePos="0" relativeHeight="251678720" behindDoc="0" locked="0" layoutInCell="1" allowOverlap="1" wp14:anchorId="5356BE46" wp14:editId="41CE539A">
                   <wp:simplePos x="0" y="0"/>
@@ -15318,6 +15375,10 @@
               </w:drawing>
             </w:r>
             <w:r>
+              <w:rPr>
+                <w:noProof/>
+                <w:lang w:eastAsia="pt-BR"/>
+              </w:rPr>
               <w:drawing>
                 <wp:inline distT="0" distB="0" distL="0" distR="0" wp14:anchorId="7F11973D" wp14:editId="60E404D5">
                   <wp:extent cx="979252" cy="1098673"/>
@@ -16348,7 +16409,16 @@
                 <w:szCs w:val="23"/>
                 <w:lang w:eastAsia="pt-BR"/>
               </w:rPr>
-              <w:t>//extada q estiver executando</w:t>
+              <w:t>//exat</w:t>
+            </w:r>
+            <w:r>
+              <w:rPr>
+                <w:rFonts w:ascii="Consolas" w:eastAsia="Times New Roman" w:hAnsi="Consolas" w:cs="Times New Roman"/>
+                <w:color w:val="6A9955"/>
+                <w:szCs w:val="23"/>
+                <w:lang w:eastAsia="pt-BR"/>
+              </w:rPr>
+              <w:t>a q estiver executando</w:t>
             </w:r>
           </w:p>
           <w:p>
@@ -17131,6 +17201,7 @@
             </w:pPr>
             <w:r>
               <w:rPr>
+                <w:noProof/>
                 <w:lang w:eastAsia="pt-BR"/>
               </w:rPr>
               <w:drawing>
@@ -17185,6 +17256,7 @@
             </w:r>
             <w:r>
               <w:rPr>
+                <w:noProof/>
                 <w:lang w:eastAsia="pt-BR"/>
               </w:rPr>
               <w:drawing>
@@ -17430,6 +17502,7 @@
           <w:p>
             <w:pPr>
               <w:shd w:val="clear" w:color="auto" w:fill="1E1E1E"/>
+              <w:spacing w:line="300" w:lineRule="atLeast"/>
               <w:rPr>
                 <w:rFonts w:ascii="Consolas" w:eastAsia="Times New Roman" w:hAnsi="Consolas" w:cs="Times New Roman"/>
                 <w:color w:val="D4D4D4"/>
@@ -17509,15 +17582,26 @@
                 <w:szCs w:val="23"/>
                 <w:lang w:eastAsia="pt-BR"/>
               </w:rPr>
-              <w:t>()</w:t>
+              <w:t xml:space="preserve">() </w:t>
+            </w:r>
+            <w:r>
+              <w:rPr>
+                <w:rFonts w:ascii="Consolas" w:eastAsia="Times New Roman" w:hAnsi="Consolas" w:cs="Times New Roman"/>
+                <w:color w:val="6A9955"/>
+                <w:szCs w:val="23"/>
+                <w:lang w:eastAsia="pt-BR"/>
+              </w:rPr>
+              <w:t>// dia atual</w:t>
             </w:r>
           </w:p>
           <w:p>
             <w:pPr>
               <w:shd w:val="clear" w:color="auto" w:fill="1E1E1E"/>
-              <w:rPr>
-                <w:rFonts w:ascii="Consolas" w:eastAsia="Times New Roman" w:hAnsi="Consolas" w:cs="Times New Roman"/>
-                <w:color w:val="D4D4D4"/>
+              <w:spacing w:line="300" w:lineRule="atLeast"/>
+              <w:rPr>
+                <w:rFonts w:ascii="Consolas" w:eastAsia="Times New Roman" w:hAnsi="Consolas" w:cs="Times New Roman"/>
+                <w:color w:val="D4D4D4"/>
+                <w:sz w:val="23"/>
                 <w:szCs w:val="23"/>
                 <w:lang w:eastAsia="pt-BR"/>
               </w:rPr>
@@ -17547,6 +17631,7 @@
               <w:rPr>
                 <w:rFonts w:ascii="Consolas" w:eastAsia="Times New Roman" w:hAnsi="Consolas" w:cs="Times New Roman"/>
                 <w:color w:val="9CDCFE"/>
+                <w:sz w:val="23"/>
                 <w:szCs w:val="23"/>
                 <w:lang w:eastAsia="pt-BR"/>
               </w:rPr>
@@ -17557,6 +17642,7 @@
               <w:rPr>
                 <w:rFonts w:ascii="Consolas" w:eastAsia="Times New Roman" w:hAnsi="Consolas" w:cs="Times New Roman"/>
                 <w:color w:val="D4D4D4"/>
+                <w:sz w:val="23"/>
                 <w:szCs w:val="23"/>
                 <w:lang w:eastAsia="pt-BR"/>
               </w:rPr>
@@ -17567,6 +17653,7 @@
               <w:rPr>
                 <w:rFonts w:ascii="Consolas" w:eastAsia="Times New Roman" w:hAnsi="Consolas" w:cs="Times New Roman"/>
                 <w:color w:val="9CDCFE"/>
+                <w:sz w:val="23"/>
                 <w:szCs w:val="23"/>
                 <w:lang w:eastAsia="pt-BR"/>
               </w:rPr>
@@ -17576,6 +17663,7 @@
               <w:rPr>
                 <w:rFonts w:ascii="Consolas" w:eastAsia="Times New Roman" w:hAnsi="Consolas" w:cs="Times New Roman"/>
                 <w:color w:val="D4D4D4"/>
+                <w:sz w:val="23"/>
                 <w:szCs w:val="23"/>
                 <w:lang w:eastAsia="pt-BR"/>
               </w:rPr>
@@ -17585,6 +17673,7 @@
               <w:rPr>
                 <w:rFonts w:ascii="Consolas" w:eastAsia="Times New Roman" w:hAnsi="Consolas" w:cs="Times New Roman"/>
                 <w:color w:val="DCDCAA"/>
+                <w:sz w:val="23"/>
                 <w:szCs w:val="23"/>
                 <w:lang w:eastAsia="pt-BR"/>
               </w:rPr>
@@ -17595,6 +17684,7 @@
               <w:rPr>
                 <w:rFonts w:ascii="Consolas" w:eastAsia="Times New Roman" w:hAnsi="Consolas" w:cs="Times New Roman"/>
                 <w:color w:val="D4D4D4"/>
+                <w:sz w:val="23"/>
                 <w:szCs w:val="23"/>
                 <w:lang w:eastAsia="pt-BR"/>
               </w:rPr>
@@ -18939,9 +19029,4661 @@
     </w:tbl>
     <w:p/>
     <w:p>
+      <w:pPr>
+        <w:rPr>
+          <w:color w:val="FF0000"/>
+        </w:rPr>
+      </w:pPr>
+      <w:r>
+        <w:lastRenderedPageBreak/>
+        <w:t xml:space="preserve">Exercício de idades </w:t>
+      </w:r>
+      <w:r>
+        <w:t xml:space="preserve">- </w:t>
+      </w:r>
+      <w:r>
+        <w:rPr>
+          <w:color w:val="FF0000"/>
+          <w:highlight w:val="yellow"/>
+        </w:rPr>
+        <w:t>aula1</w:t>
+      </w:r>
+      <w:r>
+        <w:rPr>
+          <w:color w:val="FF0000"/>
+          <w:highlight w:val="yellow"/>
+        </w:rPr>
+        <w:t>3</w:t>
+      </w:r>
+      <w:r>
+        <w:rPr>
+          <w:color w:val="FF0000"/>
+          <w:highlight w:val="yellow"/>
+        </w:rPr>
+        <w:t>ex</w:t>
+      </w:r>
+    </w:p>
+    <w:p>
+      <w:r>
+        <w:t>Para carregar o ano atual:</w:t>
+      </w:r>
+    </w:p>
+    <w:p>
+      <w:pPr>
+        <w:shd w:val="clear" w:color="auto" w:fill="1E1E1E"/>
+        <w:spacing w:after="0" w:line="300" w:lineRule="atLeast"/>
+        <w:rPr>
+          <w:rFonts w:ascii="Consolas" w:eastAsia="Times New Roman" w:hAnsi="Consolas" w:cs="Times New Roman"/>
+          <w:color w:val="D4D4D4"/>
+          <w:lang w:eastAsia="pt-BR"/>
+        </w:rPr>
+      </w:pPr>
+      <w:proofErr w:type="gramStart"/>
+      <w:r>
+        <w:rPr>
+          <w:rFonts w:ascii="Consolas" w:eastAsia="Times New Roman" w:hAnsi="Consolas" w:cs="Times New Roman"/>
+          <w:color w:val="569CD6"/>
+          <w:lang w:eastAsia="pt-BR"/>
+        </w:rPr>
+        <w:t>var</w:t>
+      </w:r>
+      <w:proofErr w:type="gramEnd"/>
+      <w:r>
+        <w:rPr>
+          <w:rFonts w:ascii="Consolas" w:eastAsia="Times New Roman" w:hAnsi="Consolas" w:cs="Times New Roman"/>
+          <w:color w:val="D4D4D4"/>
+          <w:lang w:eastAsia="pt-BR"/>
+        </w:rPr>
+        <w:t xml:space="preserve"> </w:t>
+      </w:r>
+      <w:r>
+        <w:rPr>
+          <w:rFonts w:ascii="Consolas" w:eastAsia="Times New Roman" w:hAnsi="Consolas" w:cs="Times New Roman"/>
+          <w:color w:val="9CDCFE"/>
+          <w:lang w:eastAsia="pt-BR"/>
+        </w:rPr>
+        <w:t>data</w:t>
+      </w:r>
+      <w:r>
+        <w:rPr>
+          <w:rFonts w:ascii="Consolas" w:eastAsia="Times New Roman" w:hAnsi="Consolas" w:cs="Times New Roman"/>
+          <w:color w:val="D4D4D4"/>
+          <w:lang w:eastAsia="pt-BR"/>
+        </w:rPr>
+        <w:t xml:space="preserve"> = </w:t>
+      </w:r>
+      <w:proofErr w:type="spellStart"/>
+      <w:r>
+        <w:rPr>
+          <w:rFonts w:ascii="Consolas" w:eastAsia="Times New Roman" w:hAnsi="Consolas" w:cs="Times New Roman"/>
+          <w:color w:val="9CDCFE"/>
+          <w:lang w:eastAsia="pt-BR"/>
+        </w:rPr>
+        <w:t>new</w:t>
+      </w:r>
+      <w:r>
+        <w:rPr>
+          <w:rFonts w:ascii="Consolas" w:eastAsia="Times New Roman" w:hAnsi="Consolas" w:cs="Times New Roman"/>
+          <w:color w:val="D4D4D4"/>
+          <w:lang w:eastAsia="pt-BR"/>
+        </w:rPr>
+        <w:t>.</w:t>
+      </w:r>
+      <w:r>
+        <w:rPr>
+          <w:rFonts w:ascii="Consolas" w:eastAsia="Times New Roman" w:hAnsi="Consolas" w:cs="Times New Roman"/>
+          <w:color w:val="DCDCAA"/>
+          <w:lang w:eastAsia="pt-BR"/>
+        </w:rPr>
+        <w:t>data</w:t>
+      </w:r>
+      <w:proofErr w:type="spellEnd"/>
+      <w:r>
+        <w:rPr>
+          <w:rFonts w:ascii="Consolas" w:eastAsia="Times New Roman" w:hAnsi="Consolas" w:cs="Times New Roman"/>
+          <w:color w:val="D4D4D4"/>
+          <w:lang w:eastAsia="pt-BR"/>
+        </w:rPr>
+        <w:t>()</w:t>
+      </w:r>
+    </w:p>
+    <w:p>
+      <w:pPr>
+        <w:shd w:val="clear" w:color="auto" w:fill="1E1E1E"/>
+        <w:spacing w:after="0" w:line="300" w:lineRule="atLeast"/>
+        <w:rPr>
+          <w:rFonts w:ascii="Consolas" w:eastAsia="Times New Roman" w:hAnsi="Consolas" w:cs="Times New Roman"/>
+          <w:color w:val="D4D4D4"/>
+          <w:lang w:eastAsia="pt-BR"/>
+        </w:rPr>
+      </w:pPr>
+      <w:proofErr w:type="gramStart"/>
+      <w:r>
+        <w:rPr>
+          <w:rFonts w:ascii="Consolas" w:eastAsia="Times New Roman" w:hAnsi="Consolas" w:cs="Times New Roman"/>
+          <w:color w:val="569CD6"/>
+          <w:lang w:eastAsia="pt-BR"/>
+        </w:rPr>
+        <w:t>var</w:t>
+      </w:r>
+      <w:proofErr w:type="gramEnd"/>
+      <w:r>
+        <w:rPr>
+          <w:rFonts w:ascii="Consolas" w:eastAsia="Times New Roman" w:hAnsi="Consolas" w:cs="Times New Roman"/>
+          <w:color w:val="D4D4D4"/>
+          <w:lang w:eastAsia="pt-BR"/>
+        </w:rPr>
+        <w:t xml:space="preserve"> </w:t>
+      </w:r>
+      <w:r>
+        <w:rPr>
+          <w:rFonts w:ascii="Consolas" w:eastAsia="Times New Roman" w:hAnsi="Consolas" w:cs="Times New Roman"/>
+          <w:color w:val="9CDCFE"/>
+          <w:lang w:eastAsia="pt-BR"/>
+        </w:rPr>
+        <w:t>ano</w:t>
+      </w:r>
+      <w:r>
+        <w:rPr>
+          <w:rFonts w:ascii="Consolas" w:eastAsia="Times New Roman" w:hAnsi="Consolas" w:cs="Times New Roman"/>
+          <w:color w:val="D4D4D4"/>
+          <w:lang w:eastAsia="pt-BR"/>
+        </w:rPr>
+        <w:t xml:space="preserve"> = </w:t>
+      </w:r>
+      <w:proofErr w:type="spellStart"/>
+      <w:r>
+        <w:rPr>
+          <w:rFonts w:ascii="Consolas" w:eastAsia="Times New Roman" w:hAnsi="Consolas" w:cs="Times New Roman"/>
+          <w:color w:val="9CDCFE"/>
+          <w:lang w:eastAsia="pt-BR"/>
+        </w:rPr>
+        <w:t>data</w:t>
+      </w:r>
+      <w:r>
+        <w:rPr>
+          <w:rFonts w:ascii="Consolas" w:eastAsia="Times New Roman" w:hAnsi="Consolas" w:cs="Times New Roman"/>
+          <w:color w:val="D4D4D4"/>
+          <w:lang w:eastAsia="pt-BR"/>
+        </w:rPr>
+        <w:t>.</w:t>
+      </w:r>
+      <w:r>
+        <w:rPr>
+          <w:rFonts w:ascii="Consolas" w:eastAsia="Times New Roman" w:hAnsi="Consolas" w:cs="Times New Roman"/>
+          <w:color w:val="DCDCAA"/>
+          <w:lang w:eastAsia="pt-BR"/>
+        </w:rPr>
+        <w:t>getFullYear</w:t>
+      </w:r>
+      <w:proofErr w:type="spellEnd"/>
+      <w:r>
+        <w:rPr>
+          <w:rFonts w:ascii="Consolas" w:eastAsia="Times New Roman" w:hAnsi="Consolas" w:cs="Times New Roman"/>
+          <w:color w:val="D4D4D4"/>
+          <w:lang w:eastAsia="pt-BR"/>
+        </w:rPr>
+        <w:t xml:space="preserve">() </w:t>
+      </w:r>
+      <w:r>
+        <w:rPr>
+          <w:rFonts w:ascii="Consolas" w:eastAsia="Times New Roman" w:hAnsi="Consolas" w:cs="Times New Roman"/>
+          <w:color w:val="6A9955"/>
+          <w:lang w:eastAsia="pt-BR"/>
+        </w:rPr>
+        <w:t>// ano atual</w:t>
+      </w:r>
+    </w:p>
+    <w:p>
       <w:bookmarkStart w:id="0" w:name="_GoBack"/>
       <w:bookmarkEnd w:id="0"/>
     </w:p>
+    <w:p>
+      <w:pPr>
+        <w:rPr>
+          <w:color w:val="FF0000"/>
+        </w:rPr>
+      </w:pPr>
+      <w:r>
+        <w:t xml:space="preserve">Exercício do horário - </w:t>
+      </w:r>
+      <w:r>
+        <w:rPr>
+          <w:color w:val="FF0000"/>
+          <w:highlight w:val="yellow"/>
+        </w:rPr>
+        <w:t>aula14ex</w:t>
+      </w:r>
+    </w:p>
+    <w:p>
+      <w:pPr>
+        <w:rPr>
+          <w:color w:val="FF0000"/>
+        </w:rPr>
+      </w:pPr>
+      <w:r>
+        <w:rPr>
+          <w:color w:val="FF0000"/>
+        </w:rPr>
+        <w:t>Dicas:</w:t>
+      </w:r>
+    </w:p>
+    <w:p>
+      <w:pPr>
+        <w:spacing w:line="240" w:lineRule="auto"/>
+      </w:pPr>
+      <w:r>
+        <w:t>Para adicionar imagens no JS:</w:t>
+      </w:r>
+    </w:p>
+    <w:p>
+      <w:pPr>
+        <w:shd w:val="clear" w:color="auto" w:fill="1E1E1E"/>
+        <w:spacing w:after="0" w:line="240" w:lineRule="auto"/>
+        <w:rPr>
+          <w:rFonts w:ascii="Consolas" w:eastAsia="Times New Roman" w:hAnsi="Consolas" w:cs="Times New Roman"/>
+          <w:color w:val="D4D4D4"/>
+          <w:lang w:eastAsia="pt-BR"/>
+        </w:rPr>
+      </w:pPr>
+      <w:proofErr w:type="spellStart"/>
+      <w:r>
+        <w:rPr>
+          <w:rFonts w:ascii="Consolas" w:eastAsia="Times New Roman" w:hAnsi="Consolas" w:cs="Times New Roman"/>
+          <w:color w:val="9CDCFE"/>
+          <w:lang w:eastAsia="pt-BR"/>
+        </w:rPr>
+        <w:t>img</w:t>
+      </w:r>
+      <w:r>
+        <w:rPr>
+          <w:rFonts w:ascii="Consolas" w:eastAsia="Times New Roman" w:hAnsi="Consolas" w:cs="Times New Roman"/>
+          <w:color w:val="D4D4D4"/>
+          <w:lang w:eastAsia="pt-BR"/>
+        </w:rPr>
+        <w:t>.src</w:t>
+      </w:r>
+      <w:proofErr w:type="spellEnd"/>
+      <w:r>
+        <w:rPr>
+          <w:rFonts w:ascii="Consolas" w:eastAsia="Times New Roman" w:hAnsi="Consolas" w:cs="Times New Roman"/>
+          <w:color w:val="D4D4D4"/>
+          <w:lang w:eastAsia="pt-BR"/>
+        </w:rPr>
+        <w:t>= (</w:t>
+      </w:r>
+      <w:r>
+        <w:rPr>
+          <w:rFonts w:ascii="Consolas" w:eastAsia="Times New Roman" w:hAnsi="Consolas" w:cs="Times New Roman"/>
+          <w:color w:val="CE9178"/>
+          <w:lang w:eastAsia="pt-BR"/>
+        </w:rPr>
+        <w:t>"fotos/manha.png"</w:t>
+      </w:r>
+      <w:r>
+        <w:rPr>
+          <w:rFonts w:ascii="Consolas" w:eastAsia="Times New Roman" w:hAnsi="Consolas" w:cs="Times New Roman"/>
+          <w:color w:val="D4D4D4"/>
+          <w:lang w:eastAsia="pt-BR"/>
+        </w:rPr>
+        <w:t>)</w:t>
+      </w:r>
+    </w:p>
+    <w:p>
+      <w:pPr>
+        <w:pStyle w:val="SemEspaamento"/>
+      </w:pPr>
+      <w:proofErr w:type="gramStart"/>
+      <w:r>
+        <w:t>ou</w:t>
+      </w:r>
+      <w:proofErr w:type="gramEnd"/>
+    </w:p>
+    <w:p>
+      <w:pPr>
+        <w:shd w:val="clear" w:color="auto" w:fill="1E1E1E"/>
+        <w:spacing w:after="0" w:line="240" w:lineRule="auto"/>
+        <w:rPr>
+          <w:rFonts w:ascii="Consolas" w:eastAsia="Times New Roman" w:hAnsi="Consolas" w:cs="Times New Roman"/>
+          <w:color w:val="D4D4D4"/>
+          <w:lang w:eastAsia="pt-BR"/>
+        </w:rPr>
+      </w:pPr>
+      <w:proofErr w:type="spellStart"/>
+      <w:proofErr w:type="gramStart"/>
+      <w:r>
+        <w:rPr>
+          <w:rFonts w:ascii="Consolas" w:eastAsia="Times New Roman" w:hAnsi="Consolas" w:cs="Times New Roman"/>
+          <w:color w:val="9CDCFE"/>
+          <w:lang w:eastAsia="pt-BR"/>
+        </w:rPr>
+        <w:t>foto</w:t>
+      </w:r>
+      <w:r>
+        <w:rPr>
+          <w:rFonts w:ascii="Consolas" w:eastAsia="Times New Roman" w:hAnsi="Consolas" w:cs="Times New Roman"/>
+          <w:color w:val="D4D4D4"/>
+          <w:lang w:eastAsia="pt-BR"/>
+        </w:rPr>
+        <w:t>.</w:t>
+      </w:r>
+      <w:r>
+        <w:rPr>
+          <w:rFonts w:ascii="Consolas" w:eastAsia="Times New Roman" w:hAnsi="Consolas" w:cs="Times New Roman"/>
+          <w:color w:val="9CDCFE"/>
+          <w:lang w:eastAsia="pt-BR"/>
+        </w:rPr>
+        <w:t>innerHTML</w:t>
+      </w:r>
+      <w:proofErr w:type="spellEnd"/>
+      <w:proofErr w:type="gramEnd"/>
+      <w:r>
+        <w:rPr>
+          <w:rFonts w:ascii="Consolas" w:eastAsia="Times New Roman" w:hAnsi="Consolas" w:cs="Times New Roman"/>
+          <w:color w:val="D4D4D4"/>
+          <w:lang w:eastAsia="pt-BR"/>
+        </w:rPr>
+        <w:t xml:space="preserve">= </w:t>
+      </w:r>
+      <w:r>
+        <w:rPr>
+          <w:rFonts w:ascii="Consolas" w:eastAsia="Times New Roman" w:hAnsi="Consolas" w:cs="Times New Roman"/>
+          <w:color w:val="CE9178"/>
+          <w:lang w:eastAsia="pt-BR"/>
+        </w:rPr>
+        <w:t>'&lt;</w:t>
+      </w:r>
+      <w:proofErr w:type="spellStart"/>
+      <w:r>
+        <w:rPr>
+          <w:rFonts w:ascii="Consolas" w:eastAsia="Times New Roman" w:hAnsi="Consolas" w:cs="Times New Roman"/>
+          <w:color w:val="CE9178"/>
+          <w:lang w:eastAsia="pt-BR"/>
+        </w:rPr>
+        <w:t>img</w:t>
+      </w:r>
+      <w:proofErr w:type="spellEnd"/>
+      <w:r>
+        <w:rPr>
+          <w:rFonts w:ascii="Consolas" w:eastAsia="Times New Roman" w:hAnsi="Consolas" w:cs="Times New Roman"/>
+          <w:color w:val="CE9178"/>
+          <w:lang w:eastAsia="pt-BR"/>
+        </w:rPr>
+        <w:t xml:space="preserve"> </w:t>
+      </w:r>
+      <w:proofErr w:type="spellStart"/>
+      <w:r>
+        <w:rPr>
+          <w:rFonts w:ascii="Consolas" w:eastAsia="Times New Roman" w:hAnsi="Consolas" w:cs="Times New Roman"/>
+          <w:color w:val="CE9178"/>
+          <w:lang w:eastAsia="pt-BR"/>
+        </w:rPr>
+        <w:t>src</w:t>
+      </w:r>
+      <w:proofErr w:type="spellEnd"/>
+      <w:r>
+        <w:rPr>
+          <w:rFonts w:ascii="Consolas" w:eastAsia="Times New Roman" w:hAnsi="Consolas" w:cs="Times New Roman"/>
+          <w:color w:val="CE9178"/>
+          <w:lang w:eastAsia="pt-BR"/>
+        </w:rPr>
+        <w:t>="fotos/manha.png"&gt;'</w:t>
+      </w:r>
+    </w:p>
+    <w:p>
+      <w:pPr>
+        <w:pStyle w:val="SemEspaamento"/>
+      </w:pPr>
+    </w:p>
+    <w:p>
+      <w:pPr>
+        <w:spacing w:line="240" w:lineRule="auto"/>
+      </w:pPr>
+      <w:r>
+        <w:t>Para carregar a hora atual:</w:t>
+      </w:r>
+    </w:p>
+    <w:p>
+      <w:pPr>
+        <w:shd w:val="clear" w:color="auto" w:fill="1E1E1E"/>
+        <w:spacing w:after="0" w:line="240" w:lineRule="auto"/>
+        <w:rPr>
+          <w:rFonts w:ascii="Consolas" w:eastAsia="Times New Roman" w:hAnsi="Consolas" w:cs="Times New Roman"/>
+          <w:color w:val="D4D4D4"/>
+          <w:lang w:eastAsia="pt-BR"/>
+        </w:rPr>
+      </w:pPr>
+      <w:proofErr w:type="gramStart"/>
+      <w:r>
+        <w:rPr>
+          <w:rFonts w:ascii="Consolas" w:eastAsia="Times New Roman" w:hAnsi="Consolas" w:cs="Times New Roman"/>
+          <w:color w:val="569CD6"/>
+          <w:lang w:eastAsia="pt-BR"/>
+        </w:rPr>
+        <w:t>var</w:t>
+      </w:r>
+      <w:proofErr w:type="gramEnd"/>
+      <w:r>
+        <w:rPr>
+          <w:rFonts w:ascii="Consolas" w:eastAsia="Times New Roman" w:hAnsi="Consolas" w:cs="Times New Roman"/>
+          <w:color w:val="D4D4D4"/>
+          <w:lang w:eastAsia="pt-BR"/>
+        </w:rPr>
+        <w:t xml:space="preserve"> </w:t>
+      </w:r>
+      <w:r>
+        <w:rPr>
+          <w:rFonts w:ascii="Consolas" w:eastAsia="Times New Roman" w:hAnsi="Consolas" w:cs="Times New Roman"/>
+          <w:color w:val="9CDCFE"/>
+          <w:lang w:eastAsia="pt-BR"/>
+        </w:rPr>
+        <w:t>agora</w:t>
+      </w:r>
+      <w:r>
+        <w:rPr>
+          <w:rFonts w:ascii="Consolas" w:eastAsia="Times New Roman" w:hAnsi="Consolas" w:cs="Times New Roman"/>
+          <w:color w:val="D4D4D4"/>
+          <w:lang w:eastAsia="pt-BR"/>
+        </w:rPr>
+        <w:t xml:space="preserve"> = </w:t>
+      </w:r>
+      <w:r>
+        <w:rPr>
+          <w:rFonts w:ascii="Consolas" w:eastAsia="Times New Roman" w:hAnsi="Consolas" w:cs="Times New Roman"/>
+          <w:color w:val="569CD6"/>
+          <w:lang w:eastAsia="pt-BR"/>
+        </w:rPr>
+        <w:t>new</w:t>
+      </w:r>
+      <w:r>
+        <w:rPr>
+          <w:rFonts w:ascii="Consolas" w:eastAsia="Times New Roman" w:hAnsi="Consolas" w:cs="Times New Roman"/>
+          <w:color w:val="D4D4D4"/>
+          <w:lang w:eastAsia="pt-BR"/>
+        </w:rPr>
+        <w:t xml:space="preserve"> </w:t>
+      </w:r>
+      <w:r>
+        <w:rPr>
+          <w:rFonts w:ascii="Consolas" w:eastAsia="Times New Roman" w:hAnsi="Consolas" w:cs="Times New Roman"/>
+          <w:color w:val="4EC9B0"/>
+          <w:lang w:eastAsia="pt-BR"/>
+        </w:rPr>
+        <w:t>Date</w:t>
+      </w:r>
+      <w:r>
+        <w:rPr>
+          <w:rFonts w:ascii="Consolas" w:eastAsia="Times New Roman" w:hAnsi="Consolas" w:cs="Times New Roman"/>
+          <w:color w:val="D4D4D4"/>
+          <w:lang w:eastAsia="pt-BR"/>
+        </w:rPr>
+        <w:t xml:space="preserve"> </w:t>
+      </w:r>
+      <w:r>
+        <w:rPr>
+          <w:rFonts w:ascii="Consolas" w:eastAsia="Times New Roman" w:hAnsi="Consolas" w:cs="Times New Roman"/>
+          <w:color w:val="6A9955"/>
+          <w:lang w:eastAsia="pt-BR"/>
+        </w:rPr>
+        <w:t>//para mostrar as hora</w:t>
+      </w:r>
+    </w:p>
+    <w:p>
+      <w:pPr>
+        <w:shd w:val="clear" w:color="auto" w:fill="1E1E1E"/>
+        <w:spacing w:after="0" w:line="240" w:lineRule="auto"/>
+        <w:rPr>
+          <w:rFonts w:ascii="Consolas" w:eastAsia="Times New Roman" w:hAnsi="Consolas" w:cs="Times New Roman"/>
+          <w:color w:val="D4D4D4"/>
+          <w:lang w:eastAsia="pt-BR"/>
+        </w:rPr>
+      </w:pPr>
+      <w:proofErr w:type="gramStart"/>
+      <w:r>
+        <w:rPr>
+          <w:rFonts w:ascii="Consolas" w:eastAsia="Times New Roman" w:hAnsi="Consolas" w:cs="Times New Roman"/>
+          <w:color w:val="569CD6"/>
+          <w:lang w:eastAsia="pt-BR"/>
+        </w:rPr>
+        <w:t>var</w:t>
+      </w:r>
+      <w:proofErr w:type="gramEnd"/>
+      <w:r>
+        <w:rPr>
+          <w:rFonts w:ascii="Consolas" w:eastAsia="Times New Roman" w:hAnsi="Consolas" w:cs="Times New Roman"/>
+          <w:color w:val="D4D4D4"/>
+          <w:lang w:eastAsia="pt-BR"/>
+        </w:rPr>
+        <w:t xml:space="preserve"> </w:t>
+      </w:r>
+      <w:r>
+        <w:rPr>
+          <w:rFonts w:ascii="Consolas" w:eastAsia="Times New Roman" w:hAnsi="Consolas" w:cs="Times New Roman"/>
+          <w:color w:val="9CDCFE"/>
+          <w:lang w:eastAsia="pt-BR"/>
+        </w:rPr>
+        <w:t>hora</w:t>
+      </w:r>
+      <w:r>
+        <w:rPr>
+          <w:rFonts w:ascii="Consolas" w:eastAsia="Times New Roman" w:hAnsi="Consolas" w:cs="Times New Roman"/>
+          <w:color w:val="D4D4D4"/>
+          <w:lang w:eastAsia="pt-BR"/>
+        </w:rPr>
+        <w:t xml:space="preserve"> = </w:t>
+      </w:r>
+      <w:proofErr w:type="spellStart"/>
+      <w:r>
+        <w:rPr>
+          <w:rFonts w:ascii="Consolas" w:eastAsia="Times New Roman" w:hAnsi="Consolas" w:cs="Times New Roman"/>
+          <w:color w:val="9CDCFE"/>
+          <w:lang w:eastAsia="pt-BR"/>
+        </w:rPr>
+        <w:t>agora</w:t>
+      </w:r>
+      <w:r>
+        <w:rPr>
+          <w:rFonts w:ascii="Consolas" w:eastAsia="Times New Roman" w:hAnsi="Consolas" w:cs="Times New Roman"/>
+          <w:color w:val="D4D4D4"/>
+          <w:lang w:eastAsia="pt-BR"/>
+        </w:rPr>
+        <w:t>.</w:t>
+      </w:r>
+      <w:r>
+        <w:rPr>
+          <w:rFonts w:ascii="Consolas" w:eastAsia="Times New Roman" w:hAnsi="Consolas" w:cs="Times New Roman"/>
+          <w:color w:val="DCDCAA"/>
+          <w:lang w:eastAsia="pt-BR"/>
+        </w:rPr>
+        <w:t>getHours</w:t>
+      </w:r>
+      <w:proofErr w:type="spellEnd"/>
+      <w:r>
+        <w:rPr>
+          <w:rFonts w:ascii="Consolas" w:eastAsia="Times New Roman" w:hAnsi="Consolas" w:cs="Times New Roman"/>
+          <w:color w:val="D4D4D4"/>
+          <w:lang w:eastAsia="pt-BR"/>
+        </w:rPr>
+        <w:t xml:space="preserve">() </w:t>
+      </w:r>
+      <w:r>
+        <w:rPr>
+          <w:rFonts w:ascii="Consolas" w:eastAsia="Times New Roman" w:hAnsi="Consolas" w:cs="Times New Roman"/>
+          <w:color w:val="6A9955"/>
+          <w:lang w:eastAsia="pt-BR"/>
+        </w:rPr>
+        <w:t>//exat</w:t>
+      </w:r>
+      <w:r>
+        <w:rPr>
+          <w:rFonts w:ascii="Consolas" w:eastAsia="Times New Roman" w:hAnsi="Consolas" w:cs="Times New Roman"/>
+          <w:color w:val="6A9955"/>
+          <w:lang w:eastAsia="pt-BR"/>
+        </w:rPr>
+        <w:t>a q estiver executando</w:t>
+      </w:r>
+    </w:p>
+    <w:p>
+      <w:pPr>
+        <w:pStyle w:val="SemEspaamento"/>
+      </w:pPr>
+    </w:p>
+    <w:p>
+      <w:pPr>
+        <w:spacing w:line="240" w:lineRule="auto"/>
+      </w:pPr>
+      <w:r>
+        <w:t>Para mostrar o dia atual:</w:t>
+      </w:r>
+    </w:p>
+    <w:p>
+      <w:pPr>
+        <w:shd w:val="clear" w:color="auto" w:fill="1E1E1E"/>
+        <w:spacing w:after="0" w:line="240" w:lineRule="auto"/>
+        <w:rPr>
+          <w:rFonts w:ascii="Consolas" w:eastAsia="Times New Roman" w:hAnsi="Consolas" w:cs="Times New Roman"/>
+          <w:color w:val="D4D4D4"/>
+          <w:lang w:eastAsia="pt-BR"/>
+        </w:rPr>
+      </w:pPr>
+      <w:proofErr w:type="gramStart"/>
+      <w:r>
+        <w:rPr>
+          <w:rFonts w:ascii="Consolas" w:eastAsia="Times New Roman" w:hAnsi="Consolas" w:cs="Times New Roman"/>
+          <w:color w:val="569CD6"/>
+          <w:lang w:eastAsia="pt-BR"/>
+        </w:rPr>
+        <w:t>var</w:t>
+      </w:r>
+      <w:proofErr w:type="gramEnd"/>
+      <w:r>
+        <w:rPr>
+          <w:rFonts w:ascii="Consolas" w:eastAsia="Times New Roman" w:hAnsi="Consolas" w:cs="Times New Roman"/>
+          <w:color w:val="D4D4D4"/>
+          <w:lang w:eastAsia="pt-BR"/>
+        </w:rPr>
+        <w:t xml:space="preserve"> </w:t>
+      </w:r>
+      <w:r>
+        <w:rPr>
+          <w:rFonts w:ascii="Consolas" w:eastAsia="Times New Roman" w:hAnsi="Consolas" w:cs="Times New Roman"/>
+          <w:color w:val="9CDCFE"/>
+          <w:lang w:eastAsia="pt-BR"/>
+        </w:rPr>
+        <w:t>agora</w:t>
+      </w:r>
+      <w:r>
+        <w:rPr>
+          <w:rFonts w:ascii="Consolas" w:eastAsia="Times New Roman" w:hAnsi="Consolas" w:cs="Times New Roman"/>
+          <w:color w:val="D4D4D4"/>
+          <w:lang w:eastAsia="pt-BR"/>
+        </w:rPr>
+        <w:t xml:space="preserve"> = </w:t>
+      </w:r>
+      <w:r>
+        <w:rPr>
+          <w:rFonts w:ascii="Consolas" w:eastAsia="Times New Roman" w:hAnsi="Consolas" w:cs="Times New Roman"/>
+          <w:color w:val="569CD6"/>
+          <w:lang w:eastAsia="pt-BR"/>
+        </w:rPr>
+        <w:t>new</w:t>
+      </w:r>
+      <w:r>
+        <w:rPr>
+          <w:rFonts w:ascii="Consolas" w:eastAsia="Times New Roman" w:hAnsi="Consolas" w:cs="Times New Roman"/>
+          <w:color w:val="D4D4D4"/>
+          <w:lang w:eastAsia="pt-BR"/>
+        </w:rPr>
+        <w:t xml:space="preserve"> </w:t>
+      </w:r>
+      <w:r>
+        <w:rPr>
+          <w:rFonts w:ascii="Consolas" w:eastAsia="Times New Roman" w:hAnsi="Consolas" w:cs="Times New Roman"/>
+          <w:color w:val="4EC9B0"/>
+          <w:lang w:eastAsia="pt-BR"/>
+        </w:rPr>
+        <w:t>Date</w:t>
+      </w:r>
+      <w:r>
+        <w:rPr>
+          <w:rFonts w:ascii="Consolas" w:eastAsia="Times New Roman" w:hAnsi="Consolas" w:cs="Times New Roman"/>
+          <w:color w:val="D4D4D4"/>
+          <w:lang w:eastAsia="pt-BR"/>
+        </w:rPr>
+        <w:t xml:space="preserve">() </w:t>
+      </w:r>
+      <w:r>
+        <w:rPr>
+          <w:rFonts w:ascii="Consolas" w:eastAsia="Times New Roman" w:hAnsi="Consolas" w:cs="Times New Roman"/>
+          <w:color w:val="6A9955"/>
+          <w:lang w:eastAsia="pt-BR"/>
+        </w:rPr>
+        <w:t>// dia atual</w:t>
+      </w:r>
+    </w:p>
+    <w:p>
+      <w:pPr>
+        <w:shd w:val="clear" w:color="auto" w:fill="1E1E1E"/>
+        <w:spacing w:after="0" w:line="240" w:lineRule="auto"/>
+        <w:rPr>
+          <w:rFonts w:ascii="Consolas" w:eastAsia="Times New Roman" w:hAnsi="Consolas" w:cs="Times New Roman"/>
+          <w:color w:val="D4D4D4"/>
+          <w:lang w:eastAsia="pt-BR"/>
+        </w:rPr>
+      </w:pPr>
+      <w:proofErr w:type="gramStart"/>
+      <w:r>
+        <w:rPr>
+          <w:rFonts w:ascii="Consolas" w:eastAsia="Times New Roman" w:hAnsi="Consolas" w:cs="Times New Roman"/>
+          <w:color w:val="569CD6"/>
+          <w:lang w:eastAsia="pt-BR"/>
+        </w:rPr>
+        <w:t>var</w:t>
+      </w:r>
+      <w:proofErr w:type="gramEnd"/>
+      <w:r>
+        <w:rPr>
+          <w:rFonts w:ascii="Consolas" w:eastAsia="Times New Roman" w:hAnsi="Consolas" w:cs="Times New Roman"/>
+          <w:color w:val="D4D4D4"/>
+          <w:lang w:eastAsia="pt-BR"/>
+        </w:rPr>
+        <w:t xml:space="preserve"> </w:t>
+      </w:r>
+      <w:proofErr w:type="spellStart"/>
+      <w:r>
+        <w:rPr>
+          <w:rFonts w:ascii="Consolas" w:eastAsia="Times New Roman" w:hAnsi="Consolas" w:cs="Times New Roman"/>
+          <w:color w:val="9CDCFE"/>
+          <w:lang w:eastAsia="pt-BR"/>
+        </w:rPr>
+        <w:t>diaSem</w:t>
+      </w:r>
+      <w:proofErr w:type="spellEnd"/>
+      <w:r>
+        <w:rPr>
+          <w:rFonts w:ascii="Consolas" w:eastAsia="Times New Roman" w:hAnsi="Consolas" w:cs="Times New Roman"/>
+          <w:color w:val="D4D4D4"/>
+          <w:lang w:eastAsia="pt-BR"/>
+        </w:rPr>
+        <w:t xml:space="preserve"> = </w:t>
+      </w:r>
+      <w:proofErr w:type="spellStart"/>
+      <w:r>
+        <w:rPr>
+          <w:rFonts w:ascii="Consolas" w:eastAsia="Times New Roman" w:hAnsi="Consolas" w:cs="Times New Roman"/>
+          <w:color w:val="9CDCFE"/>
+          <w:lang w:eastAsia="pt-BR"/>
+        </w:rPr>
+        <w:t>agora</w:t>
+      </w:r>
+      <w:r>
+        <w:rPr>
+          <w:rFonts w:ascii="Consolas" w:eastAsia="Times New Roman" w:hAnsi="Consolas" w:cs="Times New Roman"/>
+          <w:color w:val="D4D4D4"/>
+          <w:lang w:eastAsia="pt-BR"/>
+        </w:rPr>
+        <w:t>.</w:t>
+      </w:r>
+      <w:r>
+        <w:rPr>
+          <w:rFonts w:ascii="Consolas" w:eastAsia="Times New Roman" w:hAnsi="Consolas" w:cs="Times New Roman"/>
+          <w:color w:val="DCDCAA"/>
+          <w:lang w:eastAsia="pt-BR"/>
+        </w:rPr>
+        <w:t>getDay</w:t>
+      </w:r>
+      <w:proofErr w:type="spellEnd"/>
+      <w:r>
+        <w:rPr>
+          <w:rFonts w:ascii="Consolas" w:eastAsia="Times New Roman" w:hAnsi="Consolas" w:cs="Times New Roman"/>
+          <w:color w:val="D4D4D4"/>
+          <w:lang w:eastAsia="pt-BR"/>
+        </w:rPr>
+        <w:t>()</w:t>
+      </w:r>
+    </w:p>
+    <w:p>
+      <w:pPr>
+        <w:pStyle w:val="SemEspaamento"/>
+      </w:pPr>
+    </w:p>
+    <w:p>
+      <w:pPr>
+        <w:pStyle w:val="SemEspaamento"/>
+      </w:pPr>
+      <w:r>
+        <w:t xml:space="preserve">Para separar o codigo.js no final no </w:t>
+      </w:r>
+      <w:proofErr w:type="spellStart"/>
+      <w:r>
+        <w:t>body</w:t>
+      </w:r>
+      <w:proofErr w:type="spellEnd"/>
+      <w:r>
+        <w:t>:</w:t>
+      </w:r>
+    </w:p>
+    <w:p>
+      <w:pPr>
+        <w:shd w:val="clear" w:color="auto" w:fill="1E1E1E"/>
+        <w:spacing w:after="0" w:line="300" w:lineRule="atLeast"/>
+        <w:rPr>
+          <w:rFonts w:ascii="Consolas" w:eastAsia="Times New Roman" w:hAnsi="Consolas" w:cs="Times New Roman"/>
+          <w:color w:val="D4D4D4"/>
+          <w:lang w:eastAsia="pt-BR"/>
+        </w:rPr>
+      </w:pPr>
+      <w:r>
+        <w:rPr>
+          <w:rFonts w:ascii="Consolas" w:eastAsia="Times New Roman" w:hAnsi="Consolas" w:cs="Times New Roman"/>
+          <w:color w:val="808080"/>
+          <w:lang w:eastAsia="pt-BR"/>
+        </w:rPr>
+        <w:t>&lt;</w:t>
+      </w:r>
+      <w:proofErr w:type="gramStart"/>
+      <w:r>
+        <w:rPr>
+          <w:rFonts w:ascii="Consolas" w:eastAsia="Times New Roman" w:hAnsi="Consolas" w:cs="Times New Roman"/>
+          <w:color w:val="569CD6"/>
+          <w:lang w:eastAsia="pt-BR"/>
+        </w:rPr>
+        <w:t>script</w:t>
+      </w:r>
+      <w:proofErr w:type="gramEnd"/>
+      <w:r>
+        <w:rPr>
+          <w:rFonts w:ascii="Consolas" w:eastAsia="Times New Roman" w:hAnsi="Consolas" w:cs="Times New Roman"/>
+          <w:color w:val="D4D4D4"/>
+          <w:lang w:eastAsia="pt-BR"/>
+        </w:rPr>
+        <w:t xml:space="preserve"> </w:t>
+      </w:r>
+      <w:proofErr w:type="spellStart"/>
+      <w:r>
+        <w:rPr>
+          <w:rFonts w:ascii="Consolas" w:eastAsia="Times New Roman" w:hAnsi="Consolas" w:cs="Times New Roman"/>
+          <w:color w:val="9CDCFE"/>
+          <w:lang w:eastAsia="pt-BR"/>
+        </w:rPr>
+        <w:t>src</w:t>
+      </w:r>
+      <w:proofErr w:type="spellEnd"/>
+      <w:r>
+        <w:rPr>
+          <w:rFonts w:ascii="Consolas" w:eastAsia="Times New Roman" w:hAnsi="Consolas" w:cs="Times New Roman"/>
+          <w:color w:val="D4D4D4"/>
+          <w:lang w:eastAsia="pt-BR"/>
+        </w:rPr>
+        <w:t>=</w:t>
+      </w:r>
+      <w:r>
+        <w:rPr>
+          <w:rFonts w:ascii="Consolas" w:eastAsia="Times New Roman" w:hAnsi="Consolas" w:cs="Times New Roman"/>
+          <w:color w:val="CE9178"/>
+          <w:lang w:eastAsia="pt-BR"/>
+        </w:rPr>
+        <w:t>"script.js"</w:t>
+      </w:r>
+      <w:r>
+        <w:rPr>
+          <w:rFonts w:ascii="Consolas" w:eastAsia="Times New Roman" w:hAnsi="Consolas" w:cs="Times New Roman"/>
+          <w:color w:val="808080"/>
+          <w:lang w:eastAsia="pt-BR"/>
+        </w:rPr>
+        <w:t>&gt;&lt;/</w:t>
+      </w:r>
+      <w:r>
+        <w:rPr>
+          <w:rFonts w:ascii="Consolas" w:eastAsia="Times New Roman" w:hAnsi="Consolas" w:cs="Times New Roman"/>
+          <w:color w:val="569CD6"/>
+          <w:lang w:eastAsia="pt-BR"/>
+        </w:rPr>
+        <w:t>script</w:t>
+      </w:r>
+      <w:r>
+        <w:rPr>
+          <w:rFonts w:ascii="Consolas" w:eastAsia="Times New Roman" w:hAnsi="Consolas" w:cs="Times New Roman"/>
+          <w:color w:val="808080"/>
+          <w:lang w:eastAsia="pt-BR"/>
+        </w:rPr>
+        <w:t>&gt;</w:t>
+      </w:r>
+      <w:r>
+        <w:rPr>
+          <w:rFonts w:ascii="Consolas" w:eastAsia="Times New Roman" w:hAnsi="Consolas" w:cs="Times New Roman"/>
+          <w:color w:val="D4D4D4"/>
+          <w:lang w:eastAsia="pt-BR"/>
+        </w:rPr>
+        <w:t xml:space="preserve"> </w:t>
+      </w:r>
+      <w:r>
+        <w:rPr>
+          <w:rFonts w:ascii="Consolas" w:eastAsia="Times New Roman" w:hAnsi="Consolas" w:cs="Times New Roman"/>
+          <w:color w:val="6A9955"/>
+          <w:lang w:eastAsia="pt-BR"/>
+        </w:rPr>
+        <w:t xml:space="preserve">&lt;!--script separado </w:t>
+      </w:r>
+      <w:proofErr w:type="spellStart"/>
+      <w:r>
+        <w:rPr>
+          <w:rFonts w:ascii="Consolas" w:eastAsia="Times New Roman" w:hAnsi="Consolas" w:cs="Times New Roman"/>
+          <w:color w:val="6A9955"/>
+          <w:lang w:eastAsia="pt-BR"/>
+        </w:rPr>
+        <w:t>tb</w:t>
+      </w:r>
+      <w:proofErr w:type="spellEnd"/>
+      <w:r>
+        <w:rPr>
+          <w:rFonts w:ascii="Consolas" w:eastAsia="Times New Roman" w:hAnsi="Consolas" w:cs="Times New Roman"/>
+          <w:color w:val="6A9955"/>
+          <w:lang w:eastAsia="pt-BR"/>
+        </w:rPr>
+        <w:t>--&gt;</w:t>
+      </w:r>
+    </w:p>
+    <w:p>
+      <w:pPr>
+        <w:pStyle w:val="SemEspaamento"/>
+      </w:pPr>
+    </w:p>
+    <w:p>
+      <w:pPr>
+        <w:pStyle w:val="SemEspaamento"/>
+        <w:rPr>
+          <w:color w:val="FF0000"/>
+        </w:rPr>
+      </w:pPr>
+      <w:r>
+        <w:rPr>
+          <w:color w:val="FF0000"/>
+        </w:rPr>
+        <w:t xml:space="preserve">Para que o código JS execute assim que a </w:t>
+      </w:r>
+      <w:r>
+        <w:rPr>
+          <w:color w:val="FF0000"/>
+        </w:rPr>
+        <w:t>página</w:t>
+      </w:r>
+      <w:r>
+        <w:rPr>
+          <w:color w:val="FF0000"/>
+        </w:rPr>
+        <w:t xml:space="preserve"> é carregada, usa-se </w:t>
+      </w:r>
+      <w:proofErr w:type="spellStart"/>
+      <w:r>
+        <w:rPr>
+          <w:color w:val="FF0000"/>
+        </w:rPr>
+        <w:t>Onload</w:t>
+      </w:r>
+      <w:proofErr w:type="spellEnd"/>
+      <w:r>
+        <w:rPr>
+          <w:color w:val="FF0000"/>
+        </w:rPr>
+        <w:t xml:space="preserve"> no HTML:</w:t>
+      </w:r>
+    </w:p>
+    <w:p>
+      <w:pPr>
+        <w:shd w:val="clear" w:color="auto" w:fill="1E1E1E"/>
+        <w:spacing w:after="0" w:line="240" w:lineRule="auto"/>
+        <w:rPr>
+          <w:rFonts w:ascii="Consolas" w:eastAsia="Times New Roman" w:hAnsi="Consolas" w:cs="Times New Roman"/>
+          <w:color w:val="D4D4D4"/>
+          <w:lang w:eastAsia="pt-BR"/>
+        </w:rPr>
+      </w:pPr>
+      <w:proofErr w:type="spellStart"/>
+      <w:proofErr w:type="gramStart"/>
+      <w:r>
+        <w:rPr>
+          <w:rFonts w:ascii="Consolas" w:eastAsia="Times New Roman" w:hAnsi="Consolas" w:cs="Times New Roman"/>
+          <w:color w:val="9CDCFE"/>
+          <w:lang w:eastAsia="pt-BR"/>
+        </w:rPr>
+        <w:t>onload</w:t>
+      </w:r>
+      <w:proofErr w:type="spellEnd"/>
+      <w:proofErr w:type="gramEnd"/>
+      <w:r>
+        <w:rPr>
+          <w:rFonts w:ascii="Consolas" w:eastAsia="Times New Roman" w:hAnsi="Consolas" w:cs="Times New Roman"/>
+          <w:color w:val="D4D4D4"/>
+          <w:lang w:eastAsia="pt-BR"/>
+        </w:rPr>
+        <w:t>=</w:t>
+      </w:r>
+      <w:r>
+        <w:rPr>
+          <w:rFonts w:ascii="Consolas" w:eastAsia="Times New Roman" w:hAnsi="Consolas" w:cs="Times New Roman"/>
+          <w:color w:val="CE9178"/>
+          <w:lang w:eastAsia="pt-BR"/>
+        </w:rPr>
+        <w:t>" ()"</w:t>
+      </w:r>
+    </w:p>
+    <w:p>
+      <w:pPr>
+        <w:pStyle w:val="SemEspaamento"/>
+      </w:pPr>
+      <w:r>
+        <w:t xml:space="preserve">Colocando o nome do </w:t>
+      </w:r>
+      <w:proofErr w:type="spellStart"/>
+      <w:r>
+        <w:t>func</w:t>
+      </w:r>
+      <w:r>
+        <w:t>t</w:t>
+      </w:r>
+      <w:r>
+        <w:t>ion</w:t>
+      </w:r>
+      <w:proofErr w:type="spellEnd"/>
+      <w:r>
+        <w:t xml:space="preserve"> do JS</w:t>
+      </w:r>
+    </w:p>
+    <w:p>
+      <w:pPr>
+        <w:shd w:val="clear" w:color="auto" w:fill="1E1E1E"/>
+        <w:spacing w:after="0" w:line="240" w:lineRule="auto"/>
+        <w:rPr>
+          <w:rFonts w:ascii="Consolas" w:eastAsia="Times New Roman" w:hAnsi="Consolas" w:cs="Times New Roman"/>
+          <w:color w:val="D4D4D4"/>
+          <w:lang w:eastAsia="pt-BR"/>
+        </w:rPr>
+      </w:pPr>
+      <w:proofErr w:type="spellStart"/>
+      <w:proofErr w:type="gramStart"/>
+      <w:r>
+        <w:rPr>
+          <w:rFonts w:ascii="Consolas" w:eastAsia="Times New Roman" w:hAnsi="Consolas" w:cs="Times New Roman"/>
+          <w:color w:val="569CD6"/>
+          <w:lang w:eastAsia="pt-BR"/>
+        </w:rPr>
+        <w:t>function</w:t>
+      </w:r>
+      <w:proofErr w:type="spellEnd"/>
+      <w:proofErr w:type="gramEnd"/>
+      <w:r>
+        <w:rPr>
+          <w:rFonts w:ascii="Consolas" w:eastAsia="Times New Roman" w:hAnsi="Consolas" w:cs="Times New Roman"/>
+          <w:color w:val="D4D4D4"/>
+          <w:lang w:eastAsia="pt-BR"/>
+        </w:rPr>
+        <w:t xml:space="preserve"> </w:t>
+      </w:r>
+      <w:r>
+        <w:rPr>
+          <w:rFonts w:ascii="Consolas" w:eastAsia="Times New Roman" w:hAnsi="Consolas" w:cs="Times New Roman"/>
+          <w:color w:val="DCDCAA"/>
+          <w:lang w:eastAsia="pt-BR"/>
+        </w:rPr>
+        <w:t>carregar</w:t>
+      </w:r>
+      <w:r>
+        <w:rPr>
+          <w:rFonts w:ascii="Consolas" w:eastAsia="Times New Roman" w:hAnsi="Consolas" w:cs="Times New Roman"/>
+          <w:color w:val="D4D4D4"/>
+          <w:lang w:eastAsia="pt-BR"/>
+        </w:rPr>
+        <w:t>()</w:t>
+      </w:r>
+    </w:p>
+    <w:p>
+      <w:pPr>
+        <w:pStyle w:val="SemEspaamento"/>
+      </w:pPr>
+      <w:r>
+        <w:t xml:space="preserve">Foi colocado no </w:t>
+      </w:r>
+      <w:proofErr w:type="spellStart"/>
+      <w:r>
+        <w:t>body</w:t>
+      </w:r>
+      <w:proofErr w:type="spellEnd"/>
+      <w:r>
+        <w:t>:</w:t>
+      </w:r>
+      <w:r>
+        <w:t xml:space="preserve"> HTML:</w:t>
+      </w:r>
+    </w:p>
+    <w:p>
+      <w:pPr>
+        <w:shd w:val="clear" w:color="auto" w:fill="1E1E1E"/>
+        <w:spacing w:after="0" w:line="240" w:lineRule="auto"/>
+        <w:rPr>
+          <w:rFonts w:ascii="Consolas" w:eastAsia="Times New Roman" w:hAnsi="Consolas" w:cs="Times New Roman"/>
+          <w:color w:val="D4D4D4"/>
+          <w:sz w:val="20"/>
+          <w:szCs w:val="23"/>
+          <w:lang w:eastAsia="pt-BR"/>
+        </w:rPr>
+      </w:pPr>
+      <w:r>
+        <w:rPr>
+          <w:rFonts w:ascii="Consolas" w:eastAsia="Times New Roman" w:hAnsi="Consolas" w:cs="Times New Roman"/>
+          <w:color w:val="808080"/>
+          <w:sz w:val="20"/>
+          <w:szCs w:val="23"/>
+          <w:lang w:eastAsia="pt-BR"/>
+        </w:rPr>
+        <w:t>&lt;</w:t>
+      </w:r>
+      <w:proofErr w:type="spellStart"/>
+      <w:proofErr w:type="gramStart"/>
+      <w:r>
+        <w:rPr>
+          <w:rFonts w:ascii="Consolas" w:eastAsia="Times New Roman" w:hAnsi="Consolas" w:cs="Times New Roman"/>
+          <w:color w:val="569CD6"/>
+          <w:sz w:val="20"/>
+          <w:szCs w:val="23"/>
+          <w:lang w:eastAsia="pt-BR"/>
+        </w:rPr>
+        <w:t>body</w:t>
+      </w:r>
+      <w:proofErr w:type="spellEnd"/>
+      <w:proofErr w:type="gramEnd"/>
+      <w:r>
+        <w:rPr>
+          <w:rFonts w:ascii="Consolas" w:eastAsia="Times New Roman" w:hAnsi="Consolas" w:cs="Times New Roman"/>
+          <w:color w:val="D4D4D4"/>
+          <w:sz w:val="20"/>
+          <w:szCs w:val="23"/>
+          <w:lang w:eastAsia="pt-BR"/>
+        </w:rPr>
+        <w:t xml:space="preserve"> </w:t>
+      </w:r>
+      <w:proofErr w:type="spellStart"/>
+      <w:r>
+        <w:rPr>
+          <w:rFonts w:ascii="Consolas" w:eastAsia="Times New Roman" w:hAnsi="Consolas" w:cs="Times New Roman"/>
+          <w:color w:val="9CDCFE"/>
+          <w:sz w:val="20"/>
+          <w:szCs w:val="23"/>
+          <w:lang w:eastAsia="pt-BR"/>
+        </w:rPr>
+        <w:t>onload</w:t>
+      </w:r>
+      <w:proofErr w:type="spellEnd"/>
+      <w:r>
+        <w:rPr>
+          <w:rFonts w:ascii="Consolas" w:eastAsia="Times New Roman" w:hAnsi="Consolas" w:cs="Times New Roman"/>
+          <w:color w:val="D4D4D4"/>
+          <w:sz w:val="20"/>
+          <w:szCs w:val="23"/>
+          <w:lang w:eastAsia="pt-BR"/>
+        </w:rPr>
+        <w:t>=</w:t>
+      </w:r>
+      <w:r>
+        <w:rPr>
+          <w:rFonts w:ascii="Consolas" w:eastAsia="Times New Roman" w:hAnsi="Consolas" w:cs="Times New Roman"/>
+          <w:color w:val="CE9178"/>
+          <w:sz w:val="20"/>
+          <w:szCs w:val="23"/>
+          <w:lang w:eastAsia="pt-BR"/>
+        </w:rPr>
+        <w:t>"</w:t>
+      </w:r>
+      <w:r>
+        <w:rPr>
+          <w:rFonts w:ascii="Consolas" w:eastAsia="Times New Roman" w:hAnsi="Consolas" w:cs="Times New Roman"/>
+          <w:color w:val="DCDCAA"/>
+          <w:sz w:val="20"/>
+          <w:szCs w:val="23"/>
+          <w:lang w:eastAsia="pt-BR"/>
+        </w:rPr>
+        <w:t>carregar</w:t>
+      </w:r>
+      <w:r>
+        <w:rPr>
+          <w:rFonts w:ascii="Consolas" w:eastAsia="Times New Roman" w:hAnsi="Consolas" w:cs="Times New Roman"/>
+          <w:color w:val="CE9178"/>
+          <w:sz w:val="20"/>
+          <w:szCs w:val="23"/>
+          <w:lang w:eastAsia="pt-BR"/>
+        </w:rPr>
+        <w:t>()"</w:t>
+      </w:r>
+      <w:r>
+        <w:rPr>
+          <w:rFonts w:ascii="Consolas" w:eastAsia="Times New Roman" w:hAnsi="Consolas" w:cs="Times New Roman"/>
+          <w:color w:val="808080"/>
+          <w:sz w:val="20"/>
+          <w:szCs w:val="23"/>
+          <w:lang w:eastAsia="pt-BR"/>
+        </w:rPr>
+        <w:t>&gt;</w:t>
+      </w:r>
+    </w:p>
+    <w:p>
+      <w:pPr>
+        <w:shd w:val="clear" w:color="auto" w:fill="1E1E1E"/>
+        <w:spacing w:after="0" w:line="240" w:lineRule="auto"/>
+        <w:rPr>
+          <w:rFonts w:ascii="Consolas" w:eastAsia="Times New Roman" w:hAnsi="Consolas" w:cs="Times New Roman"/>
+          <w:color w:val="D4D4D4"/>
+          <w:sz w:val="20"/>
+          <w:szCs w:val="23"/>
+          <w:lang w:eastAsia="pt-BR"/>
+        </w:rPr>
+      </w:pPr>
+      <w:r>
+        <w:rPr>
+          <w:rFonts w:ascii="Consolas" w:eastAsia="Times New Roman" w:hAnsi="Consolas" w:cs="Times New Roman"/>
+          <w:color w:val="D4D4D4"/>
+          <w:sz w:val="20"/>
+          <w:szCs w:val="23"/>
+          <w:lang w:eastAsia="pt-BR"/>
+        </w:rPr>
+        <w:t xml:space="preserve">    </w:t>
+      </w:r>
+      <w:r>
+        <w:rPr>
+          <w:rFonts w:ascii="Consolas" w:eastAsia="Times New Roman" w:hAnsi="Consolas" w:cs="Times New Roman"/>
+          <w:color w:val="808080"/>
+          <w:sz w:val="20"/>
+          <w:szCs w:val="23"/>
+          <w:lang w:eastAsia="pt-BR"/>
+        </w:rPr>
+        <w:t>&lt;</w:t>
+      </w:r>
+      <w:proofErr w:type="gramStart"/>
+      <w:r>
+        <w:rPr>
+          <w:rFonts w:ascii="Consolas" w:eastAsia="Times New Roman" w:hAnsi="Consolas" w:cs="Times New Roman"/>
+          <w:color w:val="569CD6"/>
+          <w:sz w:val="20"/>
+          <w:szCs w:val="23"/>
+          <w:lang w:eastAsia="pt-BR"/>
+        </w:rPr>
+        <w:t>header</w:t>
+      </w:r>
+      <w:proofErr w:type="gramEnd"/>
+      <w:r>
+        <w:rPr>
+          <w:rFonts w:ascii="Consolas" w:eastAsia="Times New Roman" w:hAnsi="Consolas" w:cs="Times New Roman"/>
+          <w:color w:val="808080"/>
+          <w:sz w:val="20"/>
+          <w:szCs w:val="23"/>
+          <w:lang w:eastAsia="pt-BR"/>
+        </w:rPr>
+        <w:t>&gt;</w:t>
+      </w:r>
+    </w:p>
+    <w:p>
+      <w:pPr>
+        <w:shd w:val="clear" w:color="auto" w:fill="1E1E1E"/>
+        <w:spacing w:after="0" w:line="240" w:lineRule="auto"/>
+        <w:rPr>
+          <w:rFonts w:ascii="Consolas" w:eastAsia="Times New Roman" w:hAnsi="Consolas" w:cs="Times New Roman"/>
+          <w:color w:val="D4D4D4"/>
+          <w:sz w:val="20"/>
+          <w:szCs w:val="23"/>
+          <w:lang w:eastAsia="pt-BR"/>
+        </w:rPr>
+      </w:pPr>
+      <w:r>
+        <w:rPr>
+          <w:rFonts w:ascii="Consolas" w:eastAsia="Times New Roman" w:hAnsi="Consolas" w:cs="Times New Roman"/>
+          <w:color w:val="D4D4D4"/>
+          <w:sz w:val="20"/>
+          <w:szCs w:val="23"/>
+          <w:lang w:eastAsia="pt-BR"/>
+        </w:rPr>
+        <w:t xml:space="preserve">        </w:t>
+      </w:r>
+      <w:r>
+        <w:rPr>
+          <w:rFonts w:ascii="Consolas" w:eastAsia="Times New Roman" w:hAnsi="Consolas" w:cs="Times New Roman"/>
+          <w:color w:val="808080"/>
+          <w:sz w:val="20"/>
+          <w:szCs w:val="23"/>
+          <w:lang w:eastAsia="pt-BR"/>
+        </w:rPr>
+        <w:t>&lt;</w:t>
+      </w:r>
+      <w:proofErr w:type="gramStart"/>
+      <w:r>
+        <w:rPr>
+          <w:rFonts w:ascii="Consolas" w:eastAsia="Times New Roman" w:hAnsi="Consolas" w:cs="Times New Roman"/>
+          <w:color w:val="569CD6"/>
+          <w:sz w:val="20"/>
+          <w:szCs w:val="23"/>
+          <w:lang w:eastAsia="pt-BR"/>
+        </w:rPr>
+        <w:t>h</w:t>
+      </w:r>
+      <w:proofErr w:type="gramEnd"/>
+      <w:r>
+        <w:rPr>
+          <w:rFonts w:ascii="Consolas" w:eastAsia="Times New Roman" w:hAnsi="Consolas" w:cs="Times New Roman"/>
+          <w:color w:val="569CD6"/>
+          <w:sz w:val="20"/>
+          <w:szCs w:val="23"/>
+          <w:lang w:eastAsia="pt-BR"/>
+        </w:rPr>
+        <w:t>1</w:t>
+      </w:r>
+      <w:r>
+        <w:rPr>
+          <w:rFonts w:ascii="Consolas" w:eastAsia="Times New Roman" w:hAnsi="Consolas" w:cs="Times New Roman"/>
+          <w:color w:val="808080"/>
+          <w:sz w:val="20"/>
+          <w:szCs w:val="23"/>
+          <w:lang w:eastAsia="pt-BR"/>
+        </w:rPr>
+        <w:t>&gt;</w:t>
+      </w:r>
+      <w:r>
+        <w:rPr>
+          <w:rFonts w:ascii="Consolas" w:eastAsia="Times New Roman" w:hAnsi="Consolas" w:cs="Times New Roman"/>
+          <w:color w:val="D4D4D4"/>
+          <w:sz w:val="20"/>
+          <w:szCs w:val="23"/>
+          <w:lang w:eastAsia="pt-BR"/>
+        </w:rPr>
+        <w:t>Hora do Dia</w:t>
+      </w:r>
+      <w:r>
+        <w:rPr>
+          <w:rFonts w:ascii="Consolas" w:eastAsia="Times New Roman" w:hAnsi="Consolas" w:cs="Times New Roman"/>
+          <w:color w:val="808080"/>
+          <w:sz w:val="20"/>
+          <w:szCs w:val="23"/>
+          <w:lang w:eastAsia="pt-BR"/>
+        </w:rPr>
+        <w:t>&lt;/</w:t>
+      </w:r>
+      <w:r>
+        <w:rPr>
+          <w:rFonts w:ascii="Consolas" w:eastAsia="Times New Roman" w:hAnsi="Consolas" w:cs="Times New Roman"/>
+          <w:color w:val="569CD6"/>
+          <w:sz w:val="20"/>
+          <w:szCs w:val="23"/>
+          <w:lang w:eastAsia="pt-BR"/>
+        </w:rPr>
+        <w:t>h1</w:t>
+      </w:r>
+      <w:r>
+        <w:rPr>
+          <w:rFonts w:ascii="Consolas" w:eastAsia="Times New Roman" w:hAnsi="Consolas" w:cs="Times New Roman"/>
+          <w:color w:val="808080"/>
+          <w:sz w:val="20"/>
+          <w:szCs w:val="23"/>
+          <w:lang w:eastAsia="pt-BR"/>
+        </w:rPr>
+        <w:t>&gt;</w:t>
+      </w:r>
+    </w:p>
+    <w:p>
+      <w:pPr>
+        <w:shd w:val="clear" w:color="auto" w:fill="1E1E1E"/>
+        <w:spacing w:after="0" w:line="240" w:lineRule="auto"/>
+        <w:rPr>
+          <w:rFonts w:ascii="Consolas" w:eastAsia="Times New Roman" w:hAnsi="Consolas" w:cs="Times New Roman"/>
+          <w:color w:val="D4D4D4"/>
+          <w:sz w:val="20"/>
+          <w:szCs w:val="23"/>
+          <w:lang w:eastAsia="pt-BR"/>
+        </w:rPr>
+      </w:pPr>
+      <w:r>
+        <w:rPr>
+          <w:rFonts w:ascii="Consolas" w:eastAsia="Times New Roman" w:hAnsi="Consolas" w:cs="Times New Roman"/>
+          <w:color w:val="D4D4D4"/>
+          <w:sz w:val="20"/>
+          <w:szCs w:val="23"/>
+          <w:lang w:eastAsia="pt-BR"/>
+        </w:rPr>
+        <w:t xml:space="preserve">    </w:t>
+      </w:r>
+      <w:r>
+        <w:rPr>
+          <w:rFonts w:ascii="Consolas" w:eastAsia="Times New Roman" w:hAnsi="Consolas" w:cs="Times New Roman"/>
+          <w:color w:val="808080"/>
+          <w:sz w:val="20"/>
+          <w:szCs w:val="23"/>
+          <w:lang w:eastAsia="pt-BR"/>
+        </w:rPr>
+        <w:t>&lt;/</w:t>
+      </w:r>
+      <w:r>
+        <w:rPr>
+          <w:rFonts w:ascii="Consolas" w:eastAsia="Times New Roman" w:hAnsi="Consolas" w:cs="Times New Roman"/>
+          <w:color w:val="569CD6"/>
+          <w:sz w:val="20"/>
+          <w:szCs w:val="23"/>
+          <w:lang w:eastAsia="pt-BR"/>
+        </w:rPr>
+        <w:t>header</w:t>
+      </w:r>
+      <w:r>
+        <w:rPr>
+          <w:rFonts w:ascii="Consolas" w:eastAsia="Times New Roman" w:hAnsi="Consolas" w:cs="Times New Roman"/>
+          <w:color w:val="808080"/>
+          <w:sz w:val="20"/>
+          <w:szCs w:val="23"/>
+          <w:lang w:eastAsia="pt-BR"/>
+        </w:rPr>
+        <w:t>&gt;</w:t>
+      </w:r>
+    </w:p>
+    <w:p>
+      <w:pPr>
+        <w:shd w:val="clear" w:color="auto" w:fill="1E1E1E"/>
+        <w:spacing w:after="0" w:line="240" w:lineRule="auto"/>
+        <w:rPr>
+          <w:rFonts w:ascii="Consolas" w:eastAsia="Times New Roman" w:hAnsi="Consolas" w:cs="Times New Roman"/>
+          <w:color w:val="D4D4D4"/>
+          <w:sz w:val="20"/>
+          <w:szCs w:val="23"/>
+          <w:lang w:eastAsia="pt-BR"/>
+        </w:rPr>
+      </w:pPr>
+      <w:r>
+        <w:rPr>
+          <w:rFonts w:ascii="Consolas" w:eastAsia="Times New Roman" w:hAnsi="Consolas" w:cs="Times New Roman"/>
+          <w:color w:val="D4D4D4"/>
+          <w:sz w:val="20"/>
+          <w:szCs w:val="23"/>
+          <w:lang w:eastAsia="pt-BR"/>
+        </w:rPr>
+        <w:t xml:space="preserve">    </w:t>
+      </w:r>
+      <w:r>
+        <w:rPr>
+          <w:rFonts w:ascii="Consolas" w:eastAsia="Times New Roman" w:hAnsi="Consolas" w:cs="Times New Roman"/>
+          <w:color w:val="808080"/>
+          <w:sz w:val="20"/>
+          <w:szCs w:val="23"/>
+          <w:lang w:eastAsia="pt-BR"/>
+        </w:rPr>
+        <w:t>&lt;</w:t>
+      </w:r>
+      <w:proofErr w:type="spellStart"/>
+      <w:proofErr w:type="gramStart"/>
+      <w:r>
+        <w:rPr>
+          <w:rFonts w:ascii="Consolas" w:eastAsia="Times New Roman" w:hAnsi="Consolas" w:cs="Times New Roman"/>
+          <w:color w:val="569CD6"/>
+          <w:sz w:val="20"/>
+          <w:szCs w:val="23"/>
+          <w:lang w:eastAsia="pt-BR"/>
+        </w:rPr>
+        <w:t>section</w:t>
+      </w:r>
+      <w:proofErr w:type="spellEnd"/>
+      <w:proofErr w:type="gramEnd"/>
+      <w:r>
+        <w:rPr>
+          <w:rFonts w:ascii="Consolas" w:eastAsia="Times New Roman" w:hAnsi="Consolas" w:cs="Times New Roman"/>
+          <w:color w:val="808080"/>
+          <w:sz w:val="20"/>
+          <w:szCs w:val="23"/>
+          <w:lang w:eastAsia="pt-BR"/>
+        </w:rPr>
+        <w:t>&gt;</w:t>
+      </w:r>
+    </w:p>
+    <w:p>
+      <w:pPr>
+        <w:shd w:val="clear" w:color="auto" w:fill="1E1E1E"/>
+        <w:spacing w:after="0" w:line="240" w:lineRule="auto"/>
+        <w:rPr>
+          <w:rFonts w:ascii="Consolas" w:eastAsia="Times New Roman" w:hAnsi="Consolas" w:cs="Times New Roman"/>
+          <w:color w:val="D4D4D4"/>
+          <w:sz w:val="20"/>
+          <w:szCs w:val="23"/>
+          <w:lang w:eastAsia="pt-BR"/>
+        </w:rPr>
+      </w:pPr>
+      <w:r>
+        <w:rPr>
+          <w:rFonts w:ascii="Consolas" w:eastAsia="Times New Roman" w:hAnsi="Consolas" w:cs="Times New Roman"/>
+          <w:color w:val="D4D4D4"/>
+          <w:sz w:val="20"/>
+          <w:szCs w:val="23"/>
+          <w:lang w:eastAsia="pt-BR"/>
+        </w:rPr>
+        <w:t xml:space="preserve">        </w:t>
+      </w:r>
+      <w:r>
+        <w:rPr>
+          <w:rFonts w:ascii="Consolas" w:eastAsia="Times New Roman" w:hAnsi="Consolas" w:cs="Times New Roman"/>
+          <w:color w:val="808080"/>
+          <w:sz w:val="20"/>
+          <w:szCs w:val="23"/>
+          <w:lang w:eastAsia="pt-BR"/>
+        </w:rPr>
+        <w:t>&lt;</w:t>
+      </w:r>
+      <w:proofErr w:type="spellStart"/>
+      <w:proofErr w:type="gramStart"/>
+      <w:r>
+        <w:rPr>
+          <w:rFonts w:ascii="Consolas" w:eastAsia="Times New Roman" w:hAnsi="Consolas" w:cs="Times New Roman"/>
+          <w:color w:val="569CD6"/>
+          <w:sz w:val="20"/>
+          <w:szCs w:val="23"/>
+          <w:lang w:eastAsia="pt-BR"/>
+        </w:rPr>
+        <w:t>div</w:t>
+      </w:r>
+      <w:proofErr w:type="spellEnd"/>
+      <w:proofErr w:type="gramEnd"/>
+      <w:r>
+        <w:rPr>
+          <w:rFonts w:ascii="Consolas" w:eastAsia="Times New Roman" w:hAnsi="Consolas" w:cs="Times New Roman"/>
+          <w:color w:val="D4D4D4"/>
+          <w:sz w:val="20"/>
+          <w:szCs w:val="23"/>
+          <w:lang w:eastAsia="pt-BR"/>
+        </w:rPr>
+        <w:t xml:space="preserve"> </w:t>
+      </w:r>
+      <w:r>
+        <w:rPr>
+          <w:rFonts w:ascii="Consolas" w:eastAsia="Times New Roman" w:hAnsi="Consolas" w:cs="Times New Roman"/>
+          <w:color w:val="9CDCFE"/>
+          <w:sz w:val="20"/>
+          <w:szCs w:val="23"/>
+          <w:lang w:eastAsia="pt-BR"/>
+        </w:rPr>
+        <w:t>id</w:t>
+      </w:r>
+      <w:r>
+        <w:rPr>
+          <w:rFonts w:ascii="Consolas" w:eastAsia="Times New Roman" w:hAnsi="Consolas" w:cs="Times New Roman"/>
+          <w:color w:val="D4D4D4"/>
+          <w:sz w:val="20"/>
+          <w:szCs w:val="23"/>
+          <w:lang w:eastAsia="pt-BR"/>
+        </w:rPr>
+        <w:t>=</w:t>
+      </w:r>
+      <w:r>
+        <w:rPr>
+          <w:rFonts w:ascii="Consolas" w:eastAsia="Times New Roman" w:hAnsi="Consolas" w:cs="Times New Roman"/>
+          <w:color w:val="CE9178"/>
+          <w:sz w:val="20"/>
+          <w:szCs w:val="23"/>
+          <w:lang w:eastAsia="pt-BR"/>
+        </w:rPr>
+        <w:t>"</w:t>
+      </w:r>
+      <w:proofErr w:type="spellStart"/>
+      <w:r>
+        <w:rPr>
+          <w:rFonts w:ascii="Consolas" w:eastAsia="Times New Roman" w:hAnsi="Consolas" w:cs="Times New Roman"/>
+          <w:color w:val="CE9178"/>
+          <w:sz w:val="20"/>
+          <w:szCs w:val="23"/>
+          <w:lang w:eastAsia="pt-BR"/>
+        </w:rPr>
+        <w:t>msg</w:t>
+      </w:r>
+      <w:proofErr w:type="spellEnd"/>
+      <w:r>
+        <w:rPr>
+          <w:rFonts w:ascii="Consolas" w:eastAsia="Times New Roman" w:hAnsi="Consolas" w:cs="Times New Roman"/>
+          <w:color w:val="CE9178"/>
+          <w:sz w:val="20"/>
+          <w:szCs w:val="23"/>
+          <w:lang w:eastAsia="pt-BR"/>
+        </w:rPr>
+        <w:t>"</w:t>
+      </w:r>
+      <w:r>
+        <w:rPr>
+          <w:rFonts w:ascii="Consolas" w:eastAsia="Times New Roman" w:hAnsi="Consolas" w:cs="Times New Roman"/>
+          <w:color w:val="808080"/>
+          <w:sz w:val="20"/>
+          <w:szCs w:val="23"/>
+          <w:lang w:eastAsia="pt-BR"/>
+        </w:rPr>
+        <w:t>&gt;</w:t>
+      </w:r>
+    </w:p>
+    <w:p>
+      <w:pPr>
+        <w:shd w:val="clear" w:color="auto" w:fill="1E1E1E"/>
+        <w:spacing w:after="0" w:line="240" w:lineRule="auto"/>
+        <w:rPr>
+          <w:rFonts w:ascii="Consolas" w:eastAsia="Times New Roman" w:hAnsi="Consolas" w:cs="Times New Roman"/>
+          <w:color w:val="D4D4D4"/>
+          <w:sz w:val="20"/>
+          <w:szCs w:val="23"/>
+          <w:lang w:eastAsia="pt-BR"/>
+        </w:rPr>
+      </w:pPr>
+      <w:r>
+        <w:rPr>
+          <w:rFonts w:ascii="Consolas" w:eastAsia="Times New Roman" w:hAnsi="Consolas" w:cs="Times New Roman"/>
+          <w:color w:val="D4D4D4"/>
+          <w:sz w:val="20"/>
+          <w:szCs w:val="23"/>
+          <w:lang w:eastAsia="pt-BR"/>
+        </w:rPr>
+        <w:t>            Aqui vai aparecera a hora</w:t>
+      </w:r>
+    </w:p>
+    <w:p>
+      <w:pPr>
+        <w:shd w:val="clear" w:color="auto" w:fill="1E1E1E"/>
+        <w:spacing w:after="0" w:line="240" w:lineRule="auto"/>
+        <w:rPr>
+          <w:rFonts w:ascii="Consolas" w:eastAsia="Times New Roman" w:hAnsi="Consolas" w:cs="Times New Roman"/>
+          <w:color w:val="D4D4D4"/>
+          <w:sz w:val="20"/>
+          <w:szCs w:val="23"/>
+          <w:lang w:eastAsia="pt-BR"/>
+        </w:rPr>
+      </w:pPr>
+      <w:r>
+        <w:rPr>
+          <w:rFonts w:ascii="Consolas" w:eastAsia="Times New Roman" w:hAnsi="Consolas" w:cs="Times New Roman"/>
+          <w:color w:val="D4D4D4"/>
+          <w:sz w:val="20"/>
+          <w:szCs w:val="23"/>
+          <w:lang w:eastAsia="pt-BR"/>
+        </w:rPr>
+        <w:t xml:space="preserve">        </w:t>
+      </w:r>
+      <w:r>
+        <w:rPr>
+          <w:rFonts w:ascii="Consolas" w:eastAsia="Times New Roman" w:hAnsi="Consolas" w:cs="Times New Roman"/>
+          <w:color w:val="808080"/>
+          <w:sz w:val="20"/>
+          <w:szCs w:val="23"/>
+          <w:lang w:eastAsia="pt-BR"/>
+        </w:rPr>
+        <w:t>&lt;/</w:t>
+      </w:r>
+      <w:proofErr w:type="spellStart"/>
+      <w:r>
+        <w:rPr>
+          <w:rFonts w:ascii="Consolas" w:eastAsia="Times New Roman" w:hAnsi="Consolas" w:cs="Times New Roman"/>
+          <w:color w:val="569CD6"/>
+          <w:sz w:val="20"/>
+          <w:szCs w:val="23"/>
+          <w:lang w:eastAsia="pt-BR"/>
+        </w:rPr>
+        <w:t>div</w:t>
+      </w:r>
+      <w:proofErr w:type="spellEnd"/>
+      <w:r>
+        <w:rPr>
+          <w:rFonts w:ascii="Consolas" w:eastAsia="Times New Roman" w:hAnsi="Consolas" w:cs="Times New Roman"/>
+          <w:color w:val="808080"/>
+          <w:sz w:val="20"/>
+          <w:szCs w:val="23"/>
+          <w:lang w:eastAsia="pt-BR"/>
+        </w:rPr>
+        <w:t>&gt;</w:t>
+      </w:r>
+    </w:p>
+    <w:p>
+      <w:pPr>
+        <w:shd w:val="clear" w:color="auto" w:fill="1E1E1E"/>
+        <w:spacing w:after="0" w:line="240" w:lineRule="auto"/>
+        <w:rPr>
+          <w:rFonts w:ascii="Consolas" w:eastAsia="Times New Roman" w:hAnsi="Consolas" w:cs="Times New Roman"/>
+          <w:color w:val="D4D4D4"/>
+          <w:sz w:val="20"/>
+          <w:szCs w:val="23"/>
+          <w:lang w:eastAsia="pt-BR"/>
+        </w:rPr>
+      </w:pPr>
+      <w:r>
+        <w:rPr>
+          <w:rFonts w:ascii="Consolas" w:eastAsia="Times New Roman" w:hAnsi="Consolas" w:cs="Times New Roman"/>
+          <w:color w:val="D4D4D4"/>
+          <w:sz w:val="20"/>
+          <w:szCs w:val="23"/>
+          <w:lang w:eastAsia="pt-BR"/>
+        </w:rPr>
+        <w:t xml:space="preserve">        </w:t>
+      </w:r>
+      <w:r>
+        <w:rPr>
+          <w:rFonts w:ascii="Consolas" w:eastAsia="Times New Roman" w:hAnsi="Consolas" w:cs="Times New Roman"/>
+          <w:color w:val="808080"/>
+          <w:sz w:val="20"/>
+          <w:szCs w:val="23"/>
+          <w:lang w:eastAsia="pt-BR"/>
+        </w:rPr>
+        <w:t>&lt;</w:t>
+      </w:r>
+      <w:proofErr w:type="spellStart"/>
+      <w:proofErr w:type="gramStart"/>
+      <w:r>
+        <w:rPr>
+          <w:rFonts w:ascii="Consolas" w:eastAsia="Times New Roman" w:hAnsi="Consolas" w:cs="Times New Roman"/>
+          <w:color w:val="569CD6"/>
+          <w:sz w:val="20"/>
+          <w:szCs w:val="23"/>
+          <w:lang w:eastAsia="pt-BR"/>
+        </w:rPr>
+        <w:t>div</w:t>
+      </w:r>
+      <w:proofErr w:type="spellEnd"/>
+      <w:proofErr w:type="gramEnd"/>
+      <w:r>
+        <w:rPr>
+          <w:rFonts w:ascii="Consolas" w:eastAsia="Times New Roman" w:hAnsi="Consolas" w:cs="Times New Roman"/>
+          <w:color w:val="D4D4D4"/>
+          <w:sz w:val="20"/>
+          <w:szCs w:val="23"/>
+          <w:lang w:eastAsia="pt-BR"/>
+        </w:rPr>
+        <w:t xml:space="preserve"> </w:t>
+      </w:r>
+      <w:r>
+        <w:rPr>
+          <w:rFonts w:ascii="Consolas" w:eastAsia="Times New Roman" w:hAnsi="Consolas" w:cs="Times New Roman"/>
+          <w:color w:val="9CDCFE"/>
+          <w:sz w:val="20"/>
+          <w:szCs w:val="23"/>
+          <w:lang w:eastAsia="pt-BR"/>
+        </w:rPr>
+        <w:t>id</w:t>
+      </w:r>
+      <w:r>
+        <w:rPr>
+          <w:rFonts w:ascii="Consolas" w:eastAsia="Times New Roman" w:hAnsi="Consolas" w:cs="Times New Roman"/>
+          <w:color w:val="D4D4D4"/>
+          <w:sz w:val="20"/>
+          <w:szCs w:val="23"/>
+          <w:lang w:eastAsia="pt-BR"/>
+        </w:rPr>
+        <w:t>=</w:t>
+      </w:r>
+      <w:r>
+        <w:rPr>
+          <w:rFonts w:ascii="Consolas" w:eastAsia="Times New Roman" w:hAnsi="Consolas" w:cs="Times New Roman"/>
+          <w:color w:val="CE9178"/>
+          <w:sz w:val="20"/>
+          <w:szCs w:val="23"/>
+          <w:lang w:eastAsia="pt-BR"/>
+        </w:rPr>
+        <w:t>"imagem"</w:t>
+      </w:r>
+      <w:r>
+        <w:rPr>
+          <w:rFonts w:ascii="Consolas" w:eastAsia="Times New Roman" w:hAnsi="Consolas" w:cs="Times New Roman"/>
+          <w:color w:val="808080"/>
+          <w:sz w:val="20"/>
+          <w:szCs w:val="23"/>
+          <w:lang w:eastAsia="pt-BR"/>
+        </w:rPr>
+        <w:t>&gt;</w:t>
+      </w:r>
+    </w:p>
+    <w:p>
+      <w:pPr>
+        <w:shd w:val="clear" w:color="auto" w:fill="1E1E1E"/>
+        <w:spacing w:after="0" w:line="240" w:lineRule="auto"/>
+        <w:rPr>
+          <w:rFonts w:ascii="Consolas" w:eastAsia="Times New Roman" w:hAnsi="Consolas" w:cs="Times New Roman"/>
+          <w:color w:val="D4D4D4"/>
+          <w:sz w:val="20"/>
+          <w:szCs w:val="23"/>
+          <w:lang w:eastAsia="pt-BR"/>
+        </w:rPr>
+      </w:pPr>
+      <w:r>
+        <w:rPr>
+          <w:rFonts w:ascii="Consolas" w:eastAsia="Times New Roman" w:hAnsi="Consolas" w:cs="Times New Roman"/>
+          <w:color w:val="D4D4D4"/>
+          <w:sz w:val="20"/>
+          <w:szCs w:val="23"/>
+          <w:lang w:eastAsia="pt-BR"/>
+        </w:rPr>
+        <w:t xml:space="preserve">            </w:t>
+      </w:r>
+      <w:r>
+        <w:rPr>
+          <w:rFonts w:ascii="Consolas" w:eastAsia="Times New Roman" w:hAnsi="Consolas" w:cs="Times New Roman"/>
+          <w:color w:val="808080"/>
+          <w:sz w:val="20"/>
+          <w:szCs w:val="23"/>
+          <w:lang w:eastAsia="pt-BR"/>
+        </w:rPr>
+        <w:t>&lt;</w:t>
+      </w:r>
+      <w:proofErr w:type="spellStart"/>
+      <w:proofErr w:type="gramStart"/>
+      <w:r>
+        <w:rPr>
+          <w:rFonts w:ascii="Consolas" w:eastAsia="Times New Roman" w:hAnsi="Consolas" w:cs="Times New Roman"/>
+          <w:color w:val="569CD6"/>
+          <w:sz w:val="20"/>
+          <w:szCs w:val="23"/>
+          <w:lang w:eastAsia="pt-BR"/>
+        </w:rPr>
+        <w:t>img</w:t>
+      </w:r>
+      <w:proofErr w:type="spellEnd"/>
+      <w:proofErr w:type="gramEnd"/>
+      <w:r>
+        <w:rPr>
+          <w:rFonts w:ascii="Consolas" w:eastAsia="Times New Roman" w:hAnsi="Consolas" w:cs="Times New Roman"/>
+          <w:color w:val="D4D4D4"/>
+          <w:sz w:val="20"/>
+          <w:szCs w:val="23"/>
+          <w:lang w:eastAsia="pt-BR"/>
+        </w:rPr>
+        <w:t xml:space="preserve"> </w:t>
+      </w:r>
+      <w:proofErr w:type="spellStart"/>
+      <w:r>
+        <w:rPr>
+          <w:rFonts w:ascii="Consolas" w:eastAsia="Times New Roman" w:hAnsi="Consolas" w:cs="Times New Roman"/>
+          <w:color w:val="9CDCFE"/>
+          <w:sz w:val="20"/>
+          <w:szCs w:val="23"/>
+          <w:lang w:eastAsia="pt-BR"/>
+        </w:rPr>
+        <w:t>src</w:t>
+      </w:r>
+      <w:proofErr w:type="spellEnd"/>
+      <w:r>
+        <w:rPr>
+          <w:rFonts w:ascii="Consolas" w:eastAsia="Times New Roman" w:hAnsi="Consolas" w:cs="Times New Roman"/>
+          <w:color w:val="D4D4D4"/>
+          <w:sz w:val="20"/>
+          <w:szCs w:val="23"/>
+          <w:lang w:eastAsia="pt-BR"/>
+        </w:rPr>
+        <w:t>=</w:t>
+      </w:r>
+      <w:r>
+        <w:rPr>
+          <w:rFonts w:ascii="Consolas" w:eastAsia="Times New Roman" w:hAnsi="Consolas" w:cs="Times New Roman"/>
+          <w:color w:val="CE9178"/>
+          <w:sz w:val="20"/>
+          <w:szCs w:val="23"/>
+          <w:lang w:eastAsia="pt-BR"/>
+        </w:rPr>
+        <w:t>"fotos/manha.png"</w:t>
+      </w:r>
+      <w:r>
+        <w:rPr>
+          <w:rFonts w:ascii="Consolas" w:eastAsia="Times New Roman" w:hAnsi="Consolas" w:cs="Times New Roman"/>
+          <w:color w:val="D4D4D4"/>
+          <w:sz w:val="20"/>
+          <w:szCs w:val="23"/>
+          <w:lang w:eastAsia="pt-BR"/>
+        </w:rPr>
+        <w:t xml:space="preserve"> </w:t>
+      </w:r>
+      <w:proofErr w:type="spellStart"/>
+      <w:r>
+        <w:rPr>
+          <w:rFonts w:ascii="Consolas" w:eastAsia="Times New Roman" w:hAnsi="Consolas" w:cs="Times New Roman"/>
+          <w:color w:val="9CDCFE"/>
+          <w:sz w:val="20"/>
+          <w:szCs w:val="23"/>
+          <w:lang w:eastAsia="pt-BR"/>
+        </w:rPr>
+        <w:t>alt</w:t>
+      </w:r>
+      <w:proofErr w:type="spellEnd"/>
+      <w:r>
+        <w:rPr>
+          <w:rFonts w:ascii="Consolas" w:eastAsia="Times New Roman" w:hAnsi="Consolas" w:cs="Times New Roman"/>
+          <w:color w:val="D4D4D4"/>
+          <w:sz w:val="20"/>
+          <w:szCs w:val="23"/>
+          <w:lang w:eastAsia="pt-BR"/>
+        </w:rPr>
+        <w:t>=</w:t>
+      </w:r>
+      <w:r>
+        <w:rPr>
+          <w:rFonts w:ascii="Consolas" w:eastAsia="Times New Roman" w:hAnsi="Consolas" w:cs="Times New Roman"/>
+          <w:color w:val="CE9178"/>
+          <w:sz w:val="20"/>
+          <w:szCs w:val="23"/>
+          <w:lang w:eastAsia="pt-BR"/>
+        </w:rPr>
+        <w:t>"foto do dia"</w:t>
+      </w:r>
+      <w:r>
+        <w:rPr>
+          <w:rFonts w:ascii="Consolas" w:eastAsia="Times New Roman" w:hAnsi="Consolas" w:cs="Times New Roman"/>
+          <w:color w:val="808080"/>
+          <w:sz w:val="20"/>
+          <w:szCs w:val="23"/>
+          <w:lang w:eastAsia="pt-BR"/>
+        </w:rPr>
+        <w:t>&gt;</w:t>
+      </w:r>
+    </w:p>
+    <w:p>
+      <w:pPr>
+        <w:shd w:val="clear" w:color="auto" w:fill="1E1E1E"/>
+        <w:spacing w:after="0" w:line="240" w:lineRule="auto"/>
+        <w:rPr>
+          <w:rFonts w:ascii="Consolas" w:eastAsia="Times New Roman" w:hAnsi="Consolas" w:cs="Times New Roman"/>
+          <w:color w:val="D4D4D4"/>
+          <w:sz w:val="20"/>
+          <w:szCs w:val="23"/>
+          <w:lang w:eastAsia="pt-BR"/>
+        </w:rPr>
+      </w:pPr>
+      <w:r>
+        <w:rPr>
+          <w:rFonts w:ascii="Consolas" w:eastAsia="Times New Roman" w:hAnsi="Consolas" w:cs="Times New Roman"/>
+          <w:color w:val="D4D4D4"/>
+          <w:sz w:val="20"/>
+          <w:szCs w:val="23"/>
+          <w:lang w:eastAsia="pt-BR"/>
+        </w:rPr>
+        <w:t xml:space="preserve">        </w:t>
+      </w:r>
+      <w:r>
+        <w:rPr>
+          <w:rFonts w:ascii="Consolas" w:eastAsia="Times New Roman" w:hAnsi="Consolas" w:cs="Times New Roman"/>
+          <w:color w:val="808080"/>
+          <w:sz w:val="20"/>
+          <w:szCs w:val="23"/>
+          <w:lang w:eastAsia="pt-BR"/>
+        </w:rPr>
+        <w:t>&lt;/</w:t>
+      </w:r>
+      <w:proofErr w:type="spellStart"/>
+      <w:r>
+        <w:rPr>
+          <w:rFonts w:ascii="Consolas" w:eastAsia="Times New Roman" w:hAnsi="Consolas" w:cs="Times New Roman"/>
+          <w:color w:val="569CD6"/>
+          <w:sz w:val="20"/>
+          <w:szCs w:val="23"/>
+          <w:lang w:eastAsia="pt-BR"/>
+        </w:rPr>
+        <w:t>div</w:t>
+      </w:r>
+      <w:proofErr w:type="spellEnd"/>
+      <w:r>
+        <w:rPr>
+          <w:rFonts w:ascii="Consolas" w:eastAsia="Times New Roman" w:hAnsi="Consolas" w:cs="Times New Roman"/>
+          <w:color w:val="808080"/>
+          <w:sz w:val="20"/>
+          <w:szCs w:val="23"/>
+          <w:lang w:eastAsia="pt-BR"/>
+        </w:rPr>
+        <w:t>&gt;</w:t>
+      </w:r>
+    </w:p>
+    <w:p>
+      <w:pPr>
+        <w:shd w:val="clear" w:color="auto" w:fill="1E1E1E"/>
+        <w:spacing w:after="0" w:line="240" w:lineRule="auto"/>
+        <w:rPr>
+          <w:rFonts w:ascii="Consolas" w:eastAsia="Times New Roman" w:hAnsi="Consolas" w:cs="Times New Roman"/>
+          <w:color w:val="D4D4D4"/>
+          <w:sz w:val="20"/>
+          <w:szCs w:val="23"/>
+          <w:lang w:eastAsia="pt-BR"/>
+        </w:rPr>
+      </w:pPr>
+      <w:r>
+        <w:rPr>
+          <w:rFonts w:ascii="Consolas" w:eastAsia="Times New Roman" w:hAnsi="Consolas" w:cs="Times New Roman"/>
+          <w:color w:val="D4D4D4"/>
+          <w:sz w:val="20"/>
+          <w:szCs w:val="23"/>
+          <w:lang w:eastAsia="pt-BR"/>
+        </w:rPr>
+        <w:t xml:space="preserve">    </w:t>
+      </w:r>
+      <w:r>
+        <w:rPr>
+          <w:rFonts w:ascii="Consolas" w:eastAsia="Times New Roman" w:hAnsi="Consolas" w:cs="Times New Roman"/>
+          <w:color w:val="808080"/>
+          <w:sz w:val="20"/>
+          <w:szCs w:val="23"/>
+          <w:lang w:eastAsia="pt-BR"/>
+        </w:rPr>
+        <w:t>&lt;/</w:t>
+      </w:r>
+      <w:proofErr w:type="spellStart"/>
+      <w:r>
+        <w:rPr>
+          <w:rFonts w:ascii="Consolas" w:eastAsia="Times New Roman" w:hAnsi="Consolas" w:cs="Times New Roman"/>
+          <w:color w:val="569CD6"/>
+          <w:sz w:val="20"/>
+          <w:szCs w:val="23"/>
+          <w:lang w:eastAsia="pt-BR"/>
+        </w:rPr>
+        <w:t>section</w:t>
+      </w:r>
+      <w:proofErr w:type="spellEnd"/>
+      <w:r>
+        <w:rPr>
+          <w:rFonts w:ascii="Consolas" w:eastAsia="Times New Roman" w:hAnsi="Consolas" w:cs="Times New Roman"/>
+          <w:color w:val="808080"/>
+          <w:sz w:val="20"/>
+          <w:szCs w:val="23"/>
+          <w:lang w:eastAsia="pt-BR"/>
+        </w:rPr>
+        <w:t>&gt;</w:t>
+      </w:r>
+    </w:p>
+    <w:p>
+      <w:pPr>
+        <w:shd w:val="clear" w:color="auto" w:fill="1E1E1E"/>
+        <w:spacing w:after="0" w:line="240" w:lineRule="auto"/>
+        <w:rPr>
+          <w:rFonts w:ascii="Consolas" w:eastAsia="Times New Roman" w:hAnsi="Consolas" w:cs="Times New Roman"/>
+          <w:color w:val="D4D4D4"/>
+          <w:sz w:val="20"/>
+          <w:szCs w:val="23"/>
+          <w:lang w:eastAsia="pt-BR"/>
+        </w:rPr>
+      </w:pPr>
+      <w:r>
+        <w:rPr>
+          <w:rFonts w:ascii="Consolas" w:eastAsia="Times New Roman" w:hAnsi="Consolas" w:cs="Times New Roman"/>
+          <w:color w:val="D4D4D4"/>
+          <w:sz w:val="20"/>
+          <w:szCs w:val="23"/>
+          <w:lang w:eastAsia="pt-BR"/>
+        </w:rPr>
+        <w:t xml:space="preserve">    </w:t>
+      </w:r>
+      <w:r>
+        <w:rPr>
+          <w:rFonts w:ascii="Consolas" w:eastAsia="Times New Roman" w:hAnsi="Consolas" w:cs="Times New Roman"/>
+          <w:color w:val="808080"/>
+          <w:sz w:val="20"/>
+          <w:szCs w:val="23"/>
+          <w:lang w:eastAsia="pt-BR"/>
+        </w:rPr>
+        <w:t>&lt;</w:t>
+      </w:r>
+      <w:proofErr w:type="spellStart"/>
+      <w:proofErr w:type="gramStart"/>
+      <w:r>
+        <w:rPr>
+          <w:rFonts w:ascii="Consolas" w:eastAsia="Times New Roman" w:hAnsi="Consolas" w:cs="Times New Roman"/>
+          <w:color w:val="569CD6"/>
+          <w:sz w:val="20"/>
+          <w:szCs w:val="23"/>
+          <w:lang w:eastAsia="pt-BR"/>
+        </w:rPr>
+        <w:t>footer</w:t>
+      </w:r>
+      <w:proofErr w:type="spellEnd"/>
+      <w:proofErr w:type="gramEnd"/>
+      <w:r>
+        <w:rPr>
+          <w:rFonts w:ascii="Consolas" w:eastAsia="Times New Roman" w:hAnsi="Consolas" w:cs="Times New Roman"/>
+          <w:color w:val="808080"/>
+          <w:sz w:val="20"/>
+          <w:szCs w:val="23"/>
+          <w:lang w:eastAsia="pt-BR"/>
+        </w:rPr>
+        <w:t>&gt;</w:t>
+      </w:r>
+    </w:p>
+    <w:p>
+      <w:pPr>
+        <w:shd w:val="clear" w:color="auto" w:fill="1E1E1E"/>
+        <w:spacing w:after="0" w:line="240" w:lineRule="auto"/>
+        <w:rPr>
+          <w:rFonts w:ascii="Consolas" w:eastAsia="Times New Roman" w:hAnsi="Consolas" w:cs="Times New Roman"/>
+          <w:color w:val="D4D4D4"/>
+          <w:sz w:val="20"/>
+          <w:szCs w:val="23"/>
+          <w:lang w:eastAsia="pt-BR"/>
+        </w:rPr>
+      </w:pPr>
+      <w:r>
+        <w:rPr>
+          <w:rFonts w:ascii="Consolas" w:eastAsia="Times New Roman" w:hAnsi="Consolas" w:cs="Times New Roman"/>
+          <w:color w:val="D4D4D4"/>
+          <w:sz w:val="20"/>
+          <w:szCs w:val="23"/>
+          <w:lang w:eastAsia="pt-BR"/>
+        </w:rPr>
+        <w:t xml:space="preserve">        </w:t>
+      </w:r>
+      <w:r>
+        <w:rPr>
+          <w:rFonts w:ascii="Consolas" w:eastAsia="Times New Roman" w:hAnsi="Consolas" w:cs="Times New Roman"/>
+          <w:color w:val="808080"/>
+          <w:sz w:val="20"/>
+          <w:szCs w:val="23"/>
+          <w:lang w:eastAsia="pt-BR"/>
+        </w:rPr>
+        <w:t>&lt;</w:t>
+      </w:r>
+      <w:proofErr w:type="gramStart"/>
+      <w:r>
+        <w:rPr>
+          <w:rFonts w:ascii="Consolas" w:eastAsia="Times New Roman" w:hAnsi="Consolas" w:cs="Times New Roman"/>
+          <w:color w:val="569CD6"/>
+          <w:sz w:val="20"/>
+          <w:szCs w:val="23"/>
+          <w:lang w:eastAsia="pt-BR"/>
+        </w:rPr>
+        <w:t>p</w:t>
+      </w:r>
+      <w:proofErr w:type="gramEnd"/>
+      <w:r>
+        <w:rPr>
+          <w:rFonts w:ascii="Consolas" w:eastAsia="Times New Roman" w:hAnsi="Consolas" w:cs="Times New Roman"/>
+          <w:color w:val="808080"/>
+          <w:sz w:val="20"/>
+          <w:szCs w:val="23"/>
+          <w:lang w:eastAsia="pt-BR"/>
+        </w:rPr>
+        <w:t>&gt;</w:t>
+      </w:r>
+      <w:r>
+        <w:rPr>
+          <w:rFonts w:ascii="Consolas" w:eastAsia="Times New Roman" w:hAnsi="Consolas" w:cs="Times New Roman"/>
+          <w:color w:val="D4D4D4"/>
+          <w:sz w:val="20"/>
+          <w:szCs w:val="23"/>
+          <w:lang w:eastAsia="pt-BR"/>
+        </w:rPr>
+        <w:t>&amp;</w:t>
+      </w:r>
+      <w:proofErr w:type="spellStart"/>
+      <w:r>
+        <w:rPr>
+          <w:rFonts w:ascii="Consolas" w:eastAsia="Times New Roman" w:hAnsi="Consolas" w:cs="Times New Roman"/>
+          <w:color w:val="569CD6"/>
+          <w:sz w:val="20"/>
+          <w:szCs w:val="23"/>
+          <w:lang w:eastAsia="pt-BR"/>
+        </w:rPr>
+        <w:t>copy</w:t>
+      </w:r>
+      <w:r>
+        <w:rPr>
+          <w:rFonts w:ascii="Consolas" w:eastAsia="Times New Roman" w:hAnsi="Consolas" w:cs="Times New Roman"/>
+          <w:color w:val="D4D4D4"/>
+          <w:sz w:val="20"/>
+          <w:szCs w:val="23"/>
+          <w:lang w:eastAsia="pt-BR"/>
+        </w:rPr>
+        <w:t>;Curso</w:t>
+      </w:r>
+      <w:proofErr w:type="spellEnd"/>
+      <w:r>
+        <w:rPr>
+          <w:rFonts w:ascii="Consolas" w:eastAsia="Times New Roman" w:hAnsi="Consolas" w:cs="Times New Roman"/>
+          <w:color w:val="D4D4D4"/>
+          <w:sz w:val="20"/>
+          <w:szCs w:val="23"/>
+          <w:lang w:eastAsia="pt-BR"/>
+        </w:rPr>
+        <w:t xml:space="preserve"> em </w:t>
+      </w:r>
+      <w:proofErr w:type="spellStart"/>
+      <w:r>
+        <w:rPr>
+          <w:rFonts w:ascii="Consolas" w:eastAsia="Times New Roman" w:hAnsi="Consolas" w:cs="Times New Roman"/>
+          <w:color w:val="D4D4D4"/>
+          <w:sz w:val="20"/>
+          <w:szCs w:val="23"/>
+          <w:lang w:eastAsia="pt-BR"/>
+        </w:rPr>
+        <w:t>Video</w:t>
+      </w:r>
+      <w:proofErr w:type="spellEnd"/>
+      <w:r>
+        <w:rPr>
+          <w:rFonts w:ascii="Consolas" w:eastAsia="Times New Roman" w:hAnsi="Consolas" w:cs="Times New Roman"/>
+          <w:color w:val="808080"/>
+          <w:sz w:val="20"/>
+          <w:szCs w:val="23"/>
+          <w:lang w:eastAsia="pt-BR"/>
+        </w:rPr>
+        <w:t>&lt;/</w:t>
+      </w:r>
+      <w:r>
+        <w:rPr>
+          <w:rFonts w:ascii="Consolas" w:eastAsia="Times New Roman" w:hAnsi="Consolas" w:cs="Times New Roman"/>
+          <w:color w:val="569CD6"/>
+          <w:sz w:val="20"/>
+          <w:szCs w:val="23"/>
+          <w:lang w:eastAsia="pt-BR"/>
+        </w:rPr>
+        <w:t>p</w:t>
+      </w:r>
+      <w:r>
+        <w:rPr>
+          <w:rFonts w:ascii="Consolas" w:eastAsia="Times New Roman" w:hAnsi="Consolas" w:cs="Times New Roman"/>
+          <w:color w:val="808080"/>
+          <w:sz w:val="20"/>
+          <w:szCs w:val="23"/>
+          <w:lang w:eastAsia="pt-BR"/>
+        </w:rPr>
+        <w:t>&gt;</w:t>
+      </w:r>
+    </w:p>
+    <w:p>
+      <w:pPr>
+        <w:shd w:val="clear" w:color="auto" w:fill="1E1E1E"/>
+        <w:spacing w:after="0" w:line="240" w:lineRule="auto"/>
+        <w:rPr>
+          <w:rFonts w:ascii="Consolas" w:eastAsia="Times New Roman" w:hAnsi="Consolas" w:cs="Times New Roman"/>
+          <w:color w:val="D4D4D4"/>
+          <w:sz w:val="20"/>
+          <w:szCs w:val="23"/>
+          <w:lang w:eastAsia="pt-BR"/>
+        </w:rPr>
+      </w:pPr>
+      <w:r>
+        <w:rPr>
+          <w:rFonts w:ascii="Consolas" w:eastAsia="Times New Roman" w:hAnsi="Consolas" w:cs="Times New Roman"/>
+          <w:color w:val="D4D4D4"/>
+          <w:sz w:val="20"/>
+          <w:szCs w:val="23"/>
+          <w:lang w:eastAsia="pt-BR"/>
+        </w:rPr>
+        <w:t xml:space="preserve">    </w:t>
+      </w:r>
+      <w:r>
+        <w:rPr>
+          <w:rFonts w:ascii="Consolas" w:eastAsia="Times New Roman" w:hAnsi="Consolas" w:cs="Times New Roman"/>
+          <w:color w:val="808080"/>
+          <w:sz w:val="20"/>
+          <w:szCs w:val="23"/>
+          <w:lang w:eastAsia="pt-BR"/>
+        </w:rPr>
+        <w:t>&lt;/</w:t>
+      </w:r>
+      <w:proofErr w:type="spellStart"/>
+      <w:r>
+        <w:rPr>
+          <w:rFonts w:ascii="Consolas" w:eastAsia="Times New Roman" w:hAnsi="Consolas" w:cs="Times New Roman"/>
+          <w:color w:val="569CD6"/>
+          <w:sz w:val="20"/>
+          <w:szCs w:val="23"/>
+          <w:lang w:eastAsia="pt-BR"/>
+        </w:rPr>
+        <w:t>footer</w:t>
+      </w:r>
+      <w:proofErr w:type="spellEnd"/>
+      <w:r>
+        <w:rPr>
+          <w:rFonts w:ascii="Consolas" w:eastAsia="Times New Roman" w:hAnsi="Consolas" w:cs="Times New Roman"/>
+          <w:color w:val="808080"/>
+          <w:sz w:val="20"/>
+          <w:szCs w:val="23"/>
+          <w:lang w:eastAsia="pt-BR"/>
+        </w:rPr>
+        <w:t>&gt;</w:t>
+      </w:r>
+    </w:p>
+    <w:p>
+      <w:pPr>
+        <w:shd w:val="clear" w:color="auto" w:fill="1E1E1E"/>
+        <w:spacing w:after="0" w:line="240" w:lineRule="auto"/>
+        <w:rPr>
+          <w:rFonts w:ascii="Consolas" w:eastAsia="Times New Roman" w:hAnsi="Consolas" w:cs="Times New Roman"/>
+          <w:color w:val="D4D4D4"/>
+          <w:sz w:val="20"/>
+          <w:szCs w:val="23"/>
+          <w:lang w:eastAsia="pt-BR"/>
+        </w:rPr>
+      </w:pPr>
+    </w:p>
+    <w:p>
+      <w:pPr>
+        <w:shd w:val="clear" w:color="auto" w:fill="1E1E1E"/>
+        <w:spacing w:after="0" w:line="240" w:lineRule="auto"/>
+        <w:rPr>
+          <w:rFonts w:ascii="Consolas" w:eastAsia="Times New Roman" w:hAnsi="Consolas" w:cs="Times New Roman"/>
+          <w:color w:val="D4D4D4"/>
+          <w:sz w:val="20"/>
+          <w:szCs w:val="23"/>
+          <w:lang w:eastAsia="pt-BR"/>
+        </w:rPr>
+      </w:pPr>
+      <w:r>
+        <w:rPr>
+          <w:rFonts w:ascii="Consolas" w:eastAsia="Times New Roman" w:hAnsi="Consolas" w:cs="Times New Roman"/>
+          <w:color w:val="D4D4D4"/>
+          <w:sz w:val="20"/>
+          <w:szCs w:val="23"/>
+          <w:lang w:eastAsia="pt-BR"/>
+        </w:rPr>
+        <w:t xml:space="preserve">    </w:t>
+      </w:r>
+      <w:r>
+        <w:rPr>
+          <w:rFonts w:ascii="Consolas" w:eastAsia="Times New Roman" w:hAnsi="Consolas" w:cs="Times New Roman"/>
+          <w:color w:val="808080"/>
+          <w:sz w:val="20"/>
+          <w:szCs w:val="23"/>
+          <w:lang w:eastAsia="pt-BR"/>
+        </w:rPr>
+        <w:t>&lt;</w:t>
+      </w:r>
+      <w:proofErr w:type="gramStart"/>
+      <w:r>
+        <w:rPr>
+          <w:rFonts w:ascii="Consolas" w:eastAsia="Times New Roman" w:hAnsi="Consolas" w:cs="Times New Roman"/>
+          <w:color w:val="569CD6"/>
+          <w:sz w:val="20"/>
+          <w:szCs w:val="23"/>
+          <w:lang w:eastAsia="pt-BR"/>
+        </w:rPr>
+        <w:t>script</w:t>
+      </w:r>
+      <w:proofErr w:type="gramEnd"/>
+      <w:r>
+        <w:rPr>
+          <w:rFonts w:ascii="Consolas" w:eastAsia="Times New Roman" w:hAnsi="Consolas" w:cs="Times New Roman"/>
+          <w:color w:val="D4D4D4"/>
+          <w:sz w:val="20"/>
+          <w:szCs w:val="23"/>
+          <w:lang w:eastAsia="pt-BR"/>
+        </w:rPr>
+        <w:t xml:space="preserve"> </w:t>
+      </w:r>
+      <w:proofErr w:type="spellStart"/>
+      <w:r>
+        <w:rPr>
+          <w:rFonts w:ascii="Consolas" w:eastAsia="Times New Roman" w:hAnsi="Consolas" w:cs="Times New Roman"/>
+          <w:color w:val="9CDCFE"/>
+          <w:sz w:val="20"/>
+          <w:szCs w:val="23"/>
+          <w:lang w:eastAsia="pt-BR"/>
+        </w:rPr>
+        <w:t>src</w:t>
+      </w:r>
+      <w:proofErr w:type="spellEnd"/>
+      <w:r>
+        <w:rPr>
+          <w:rFonts w:ascii="Consolas" w:eastAsia="Times New Roman" w:hAnsi="Consolas" w:cs="Times New Roman"/>
+          <w:color w:val="D4D4D4"/>
+          <w:sz w:val="20"/>
+          <w:szCs w:val="23"/>
+          <w:lang w:eastAsia="pt-BR"/>
+        </w:rPr>
+        <w:t>=</w:t>
+      </w:r>
+      <w:r>
+        <w:rPr>
+          <w:rFonts w:ascii="Consolas" w:eastAsia="Times New Roman" w:hAnsi="Consolas" w:cs="Times New Roman"/>
+          <w:color w:val="CE9178"/>
+          <w:sz w:val="20"/>
+          <w:szCs w:val="23"/>
+          <w:lang w:eastAsia="pt-BR"/>
+        </w:rPr>
+        <w:t>"script.js"</w:t>
+      </w:r>
+      <w:r>
+        <w:rPr>
+          <w:rFonts w:ascii="Consolas" w:eastAsia="Times New Roman" w:hAnsi="Consolas" w:cs="Times New Roman"/>
+          <w:color w:val="808080"/>
+          <w:sz w:val="20"/>
+          <w:szCs w:val="23"/>
+          <w:lang w:eastAsia="pt-BR"/>
+        </w:rPr>
+        <w:t>&gt;&lt;/</w:t>
+      </w:r>
+      <w:r>
+        <w:rPr>
+          <w:rFonts w:ascii="Consolas" w:eastAsia="Times New Roman" w:hAnsi="Consolas" w:cs="Times New Roman"/>
+          <w:color w:val="569CD6"/>
+          <w:sz w:val="20"/>
+          <w:szCs w:val="23"/>
+          <w:lang w:eastAsia="pt-BR"/>
+        </w:rPr>
+        <w:t>script</w:t>
+      </w:r>
+      <w:r>
+        <w:rPr>
+          <w:rFonts w:ascii="Consolas" w:eastAsia="Times New Roman" w:hAnsi="Consolas" w:cs="Times New Roman"/>
+          <w:color w:val="808080"/>
+          <w:sz w:val="20"/>
+          <w:szCs w:val="23"/>
+          <w:lang w:eastAsia="pt-BR"/>
+        </w:rPr>
+        <w:t>&gt;</w:t>
+      </w:r>
+      <w:r>
+        <w:rPr>
+          <w:rFonts w:ascii="Consolas" w:eastAsia="Times New Roman" w:hAnsi="Consolas" w:cs="Times New Roman"/>
+          <w:color w:val="D4D4D4"/>
+          <w:sz w:val="20"/>
+          <w:szCs w:val="23"/>
+          <w:lang w:eastAsia="pt-BR"/>
+        </w:rPr>
+        <w:t xml:space="preserve"> </w:t>
+      </w:r>
+      <w:r>
+        <w:rPr>
+          <w:rFonts w:ascii="Consolas" w:eastAsia="Times New Roman" w:hAnsi="Consolas" w:cs="Times New Roman"/>
+          <w:color w:val="6A9955"/>
+          <w:sz w:val="20"/>
+          <w:szCs w:val="23"/>
+          <w:lang w:eastAsia="pt-BR"/>
+        </w:rPr>
+        <w:t xml:space="preserve">&lt;!--script separado </w:t>
+      </w:r>
+      <w:proofErr w:type="spellStart"/>
+      <w:r>
+        <w:rPr>
+          <w:rFonts w:ascii="Consolas" w:eastAsia="Times New Roman" w:hAnsi="Consolas" w:cs="Times New Roman"/>
+          <w:color w:val="6A9955"/>
+          <w:sz w:val="20"/>
+          <w:szCs w:val="23"/>
+          <w:lang w:eastAsia="pt-BR"/>
+        </w:rPr>
+        <w:t>tb</w:t>
+      </w:r>
+      <w:proofErr w:type="spellEnd"/>
+      <w:r>
+        <w:rPr>
+          <w:rFonts w:ascii="Consolas" w:eastAsia="Times New Roman" w:hAnsi="Consolas" w:cs="Times New Roman"/>
+          <w:color w:val="6A9955"/>
+          <w:sz w:val="20"/>
+          <w:szCs w:val="23"/>
+          <w:lang w:eastAsia="pt-BR"/>
+        </w:rPr>
+        <w:t>--&gt;</w:t>
+      </w:r>
+    </w:p>
+    <w:p>
+      <w:pPr>
+        <w:shd w:val="clear" w:color="auto" w:fill="1E1E1E"/>
+        <w:spacing w:after="0" w:line="240" w:lineRule="auto"/>
+        <w:rPr>
+          <w:rFonts w:ascii="Consolas" w:eastAsia="Times New Roman" w:hAnsi="Consolas" w:cs="Times New Roman"/>
+          <w:color w:val="D4D4D4"/>
+          <w:sz w:val="20"/>
+          <w:szCs w:val="23"/>
+          <w:lang w:eastAsia="pt-BR"/>
+        </w:rPr>
+      </w:pPr>
+      <w:r>
+        <w:rPr>
+          <w:rFonts w:ascii="Consolas" w:eastAsia="Times New Roman" w:hAnsi="Consolas" w:cs="Times New Roman"/>
+          <w:color w:val="808080"/>
+          <w:sz w:val="20"/>
+          <w:szCs w:val="23"/>
+          <w:lang w:eastAsia="pt-BR"/>
+        </w:rPr>
+        <w:t>&lt;/</w:t>
+      </w:r>
+      <w:proofErr w:type="spellStart"/>
+      <w:r>
+        <w:rPr>
+          <w:rFonts w:ascii="Consolas" w:eastAsia="Times New Roman" w:hAnsi="Consolas" w:cs="Times New Roman"/>
+          <w:color w:val="569CD6"/>
+          <w:sz w:val="20"/>
+          <w:szCs w:val="23"/>
+          <w:lang w:eastAsia="pt-BR"/>
+        </w:rPr>
+        <w:t>body</w:t>
+      </w:r>
+      <w:proofErr w:type="spellEnd"/>
+      <w:r>
+        <w:rPr>
+          <w:rFonts w:ascii="Consolas" w:eastAsia="Times New Roman" w:hAnsi="Consolas" w:cs="Times New Roman"/>
+          <w:color w:val="808080"/>
+          <w:sz w:val="20"/>
+          <w:szCs w:val="23"/>
+          <w:lang w:eastAsia="pt-BR"/>
+        </w:rPr>
+        <w:t>&gt;</w:t>
+      </w:r>
+    </w:p>
+    <w:p/>
+    <w:p>
+      <w:pPr>
+        <w:pStyle w:val="SemEspaamento"/>
+      </w:pPr>
+      <w:proofErr w:type="gramStart"/>
+      <w:r>
+        <w:t>SCRIPT.JS :</w:t>
+      </w:r>
+      <w:proofErr w:type="gramEnd"/>
+    </w:p>
+    <w:p>
+      <w:pPr>
+        <w:shd w:val="clear" w:color="auto" w:fill="1E1E1E"/>
+        <w:spacing w:after="0" w:line="300" w:lineRule="atLeast"/>
+        <w:rPr>
+          <w:rFonts w:ascii="Consolas" w:eastAsia="Times New Roman" w:hAnsi="Consolas" w:cs="Times New Roman"/>
+          <w:color w:val="D4D4D4"/>
+          <w:sz w:val="20"/>
+          <w:szCs w:val="23"/>
+          <w:lang w:eastAsia="pt-BR"/>
+        </w:rPr>
+      </w:pPr>
+      <w:proofErr w:type="spellStart"/>
+      <w:proofErr w:type="gramStart"/>
+      <w:r>
+        <w:rPr>
+          <w:rFonts w:ascii="Consolas" w:eastAsia="Times New Roman" w:hAnsi="Consolas" w:cs="Times New Roman"/>
+          <w:color w:val="569CD6"/>
+          <w:sz w:val="20"/>
+          <w:szCs w:val="23"/>
+          <w:lang w:eastAsia="pt-BR"/>
+        </w:rPr>
+        <w:lastRenderedPageBreak/>
+        <w:t>function</w:t>
+      </w:r>
+      <w:proofErr w:type="spellEnd"/>
+      <w:proofErr w:type="gramEnd"/>
+      <w:r>
+        <w:rPr>
+          <w:rFonts w:ascii="Consolas" w:eastAsia="Times New Roman" w:hAnsi="Consolas" w:cs="Times New Roman"/>
+          <w:color w:val="D4D4D4"/>
+          <w:sz w:val="20"/>
+          <w:szCs w:val="23"/>
+          <w:lang w:eastAsia="pt-BR"/>
+        </w:rPr>
+        <w:t xml:space="preserve"> </w:t>
+      </w:r>
+      <w:r>
+        <w:rPr>
+          <w:rFonts w:ascii="Consolas" w:eastAsia="Times New Roman" w:hAnsi="Consolas" w:cs="Times New Roman"/>
+          <w:color w:val="DCDCAA"/>
+          <w:sz w:val="20"/>
+          <w:szCs w:val="23"/>
+          <w:lang w:eastAsia="pt-BR"/>
+        </w:rPr>
+        <w:t>carregar</w:t>
+      </w:r>
+      <w:r>
+        <w:rPr>
+          <w:rFonts w:ascii="Consolas" w:eastAsia="Times New Roman" w:hAnsi="Consolas" w:cs="Times New Roman"/>
+          <w:color w:val="D4D4D4"/>
+          <w:sz w:val="20"/>
+          <w:szCs w:val="23"/>
+          <w:lang w:eastAsia="pt-BR"/>
+        </w:rPr>
+        <w:t xml:space="preserve">() { </w:t>
+      </w:r>
+      <w:r>
+        <w:rPr>
+          <w:rFonts w:ascii="Consolas" w:eastAsia="Times New Roman" w:hAnsi="Consolas" w:cs="Times New Roman"/>
+          <w:color w:val="6A9955"/>
+          <w:sz w:val="20"/>
+          <w:szCs w:val="23"/>
+          <w:lang w:eastAsia="pt-BR"/>
+        </w:rPr>
+        <w:t>//para</w:t>
+      </w:r>
+      <w:r>
+        <w:rPr>
+          <w:rFonts w:ascii="Consolas" w:eastAsia="Times New Roman" w:hAnsi="Consolas" w:cs="Times New Roman"/>
+          <w:color w:val="6A9955"/>
+          <w:sz w:val="20"/>
+          <w:szCs w:val="23"/>
+          <w:lang w:eastAsia="pt-BR"/>
+        </w:rPr>
+        <w:t xml:space="preserve"> </w:t>
+      </w:r>
+      <w:r>
+        <w:rPr>
+          <w:rFonts w:ascii="Consolas" w:eastAsia="Times New Roman" w:hAnsi="Consolas" w:cs="Times New Roman"/>
+          <w:color w:val="6A9955"/>
+          <w:sz w:val="20"/>
+          <w:szCs w:val="23"/>
+          <w:lang w:eastAsia="pt-BR"/>
+        </w:rPr>
+        <w:t xml:space="preserve">carregar, coloquei no </w:t>
+      </w:r>
+      <w:proofErr w:type="spellStart"/>
+      <w:r>
+        <w:rPr>
+          <w:rFonts w:ascii="Consolas" w:eastAsia="Times New Roman" w:hAnsi="Consolas" w:cs="Times New Roman"/>
+          <w:color w:val="6A9955"/>
+          <w:sz w:val="20"/>
+          <w:szCs w:val="23"/>
+          <w:lang w:eastAsia="pt-BR"/>
+        </w:rPr>
+        <w:t>html</w:t>
+      </w:r>
+      <w:proofErr w:type="spellEnd"/>
+      <w:r>
+        <w:rPr>
+          <w:rFonts w:ascii="Consolas" w:eastAsia="Times New Roman" w:hAnsi="Consolas" w:cs="Times New Roman"/>
+          <w:color w:val="6A9955"/>
+          <w:sz w:val="20"/>
+          <w:szCs w:val="23"/>
+          <w:lang w:eastAsia="pt-BR"/>
+        </w:rPr>
+        <w:t>(</w:t>
+      </w:r>
+      <w:proofErr w:type="spellStart"/>
+      <w:r>
+        <w:rPr>
+          <w:rFonts w:ascii="Consolas" w:eastAsia="Times New Roman" w:hAnsi="Consolas" w:cs="Times New Roman"/>
+          <w:color w:val="6A9955"/>
+          <w:sz w:val="20"/>
+          <w:szCs w:val="23"/>
+          <w:lang w:eastAsia="pt-BR"/>
+        </w:rPr>
+        <w:t>body</w:t>
+      </w:r>
+      <w:proofErr w:type="spellEnd"/>
+      <w:r>
+        <w:rPr>
+          <w:rFonts w:ascii="Consolas" w:eastAsia="Times New Roman" w:hAnsi="Consolas" w:cs="Times New Roman"/>
+          <w:color w:val="6A9955"/>
+          <w:sz w:val="20"/>
+          <w:szCs w:val="23"/>
+          <w:lang w:eastAsia="pt-BR"/>
+        </w:rPr>
+        <w:t>)</w:t>
+      </w:r>
+    </w:p>
+    <w:p>
+      <w:pPr>
+        <w:shd w:val="clear" w:color="auto" w:fill="1E1E1E"/>
+        <w:spacing w:after="0" w:line="300" w:lineRule="atLeast"/>
+        <w:rPr>
+          <w:rFonts w:ascii="Consolas" w:eastAsia="Times New Roman" w:hAnsi="Consolas" w:cs="Times New Roman"/>
+          <w:color w:val="D4D4D4"/>
+          <w:sz w:val="20"/>
+          <w:szCs w:val="23"/>
+          <w:lang w:eastAsia="pt-BR"/>
+        </w:rPr>
+      </w:pPr>
+    </w:p>
+    <w:p>
+      <w:pPr>
+        <w:shd w:val="clear" w:color="auto" w:fill="1E1E1E"/>
+        <w:spacing w:after="0" w:line="300" w:lineRule="atLeast"/>
+        <w:rPr>
+          <w:rFonts w:ascii="Consolas" w:eastAsia="Times New Roman" w:hAnsi="Consolas" w:cs="Times New Roman"/>
+          <w:color w:val="D4D4D4"/>
+          <w:sz w:val="20"/>
+          <w:szCs w:val="23"/>
+          <w:lang w:eastAsia="pt-BR"/>
+        </w:rPr>
+      </w:pPr>
+      <w:r>
+        <w:rPr>
+          <w:rFonts w:ascii="Consolas" w:eastAsia="Times New Roman" w:hAnsi="Consolas" w:cs="Times New Roman"/>
+          <w:color w:val="D4D4D4"/>
+          <w:sz w:val="20"/>
+          <w:szCs w:val="23"/>
+          <w:lang w:eastAsia="pt-BR"/>
+        </w:rPr>
+        <w:t xml:space="preserve">    </w:t>
+      </w:r>
+      <w:proofErr w:type="gramStart"/>
+      <w:r>
+        <w:rPr>
+          <w:rFonts w:ascii="Consolas" w:eastAsia="Times New Roman" w:hAnsi="Consolas" w:cs="Times New Roman"/>
+          <w:color w:val="569CD6"/>
+          <w:sz w:val="20"/>
+          <w:szCs w:val="23"/>
+          <w:lang w:eastAsia="pt-BR"/>
+        </w:rPr>
+        <w:t>var</w:t>
+      </w:r>
+      <w:proofErr w:type="gramEnd"/>
+      <w:r>
+        <w:rPr>
+          <w:rFonts w:ascii="Consolas" w:eastAsia="Times New Roman" w:hAnsi="Consolas" w:cs="Times New Roman"/>
+          <w:color w:val="D4D4D4"/>
+          <w:sz w:val="20"/>
+          <w:szCs w:val="23"/>
+          <w:lang w:eastAsia="pt-BR"/>
+        </w:rPr>
+        <w:t xml:space="preserve"> </w:t>
+      </w:r>
+      <w:proofErr w:type="spellStart"/>
+      <w:r>
+        <w:rPr>
+          <w:rFonts w:ascii="Consolas" w:eastAsia="Times New Roman" w:hAnsi="Consolas" w:cs="Times New Roman"/>
+          <w:color w:val="9CDCFE"/>
+          <w:sz w:val="20"/>
+          <w:szCs w:val="23"/>
+          <w:lang w:eastAsia="pt-BR"/>
+        </w:rPr>
+        <w:t>msg</w:t>
+      </w:r>
+      <w:proofErr w:type="spellEnd"/>
+      <w:r>
+        <w:rPr>
+          <w:rFonts w:ascii="Consolas" w:eastAsia="Times New Roman" w:hAnsi="Consolas" w:cs="Times New Roman"/>
+          <w:color w:val="D4D4D4"/>
+          <w:sz w:val="20"/>
+          <w:szCs w:val="23"/>
+          <w:lang w:eastAsia="pt-BR"/>
+        </w:rPr>
+        <w:t xml:space="preserve"> = </w:t>
+      </w:r>
+      <w:proofErr w:type="spellStart"/>
+      <w:r>
+        <w:rPr>
+          <w:rFonts w:ascii="Consolas" w:eastAsia="Times New Roman" w:hAnsi="Consolas" w:cs="Times New Roman"/>
+          <w:color w:val="9CDCFE"/>
+          <w:sz w:val="20"/>
+          <w:szCs w:val="23"/>
+          <w:lang w:eastAsia="pt-BR"/>
+        </w:rPr>
+        <w:t>window</w:t>
+      </w:r>
+      <w:r>
+        <w:rPr>
+          <w:rFonts w:ascii="Consolas" w:eastAsia="Times New Roman" w:hAnsi="Consolas" w:cs="Times New Roman"/>
+          <w:color w:val="D4D4D4"/>
+          <w:sz w:val="20"/>
+          <w:szCs w:val="23"/>
+          <w:lang w:eastAsia="pt-BR"/>
+        </w:rPr>
+        <w:t>.</w:t>
+      </w:r>
+      <w:r>
+        <w:rPr>
+          <w:rFonts w:ascii="Consolas" w:eastAsia="Times New Roman" w:hAnsi="Consolas" w:cs="Times New Roman"/>
+          <w:color w:val="9CDCFE"/>
+          <w:sz w:val="20"/>
+          <w:szCs w:val="23"/>
+          <w:lang w:eastAsia="pt-BR"/>
+        </w:rPr>
+        <w:t>document</w:t>
+      </w:r>
+      <w:r>
+        <w:rPr>
+          <w:rFonts w:ascii="Consolas" w:eastAsia="Times New Roman" w:hAnsi="Consolas" w:cs="Times New Roman"/>
+          <w:color w:val="D4D4D4"/>
+          <w:sz w:val="20"/>
+          <w:szCs w:val="23"/>
+          <w:lang w:eastAsia="pt-BR"/>
+        </w:rPr>
+        <w:t>.</w:t>
+      </w:r>
+      <w:r>
+        <w:rPr>
+          <w:rFonts w:ascii="Consolas" w:eastAsia="Times New Roman" w:hAnsi="Consolas" w:cs="Times New Roman"/>
+          <w:color w:val="DCDCAA"/>
+          <w:sz w:val="20"/>
+          <w:szCs w:val="23"/>
+          <w:lang w:eastAsia="pt-BR"/>
+        </w:rPr>
+        <w:t>getElementById</w:t>
+      </w:r>
+      <w:proofErr w:type="spellEnd"/>
+      <w:r>
+        <w:rPr>
+          <w:rFonts w:ascii="Consolas" w:eastAsia="Times New Roman" w:hAnsi="Consolas" w:cs="Times New Roman"/>
+          <w:color w:val="D4D4D4"/>
+          <w:sz w:val="20"/>
+          <w:szCs w:val="23"/>
+          <w:lang w:eastAsia="pt-BR"/>
+        </w:rPr>
+        <w:t>(</w:t>
+      </w:r>
+      <w:r>
+        <w:rPr>
+          <w:rFonts w:ascii="Consolas" w:eastAsia="Times New Roman" w:hAnsi="Consolas" w:cs="Times New Roman"/>
+          <w:color w:val="CE9178"/>
+          <w:sz w:val="20"/>
+          <w:szCs w:val="23"/>
+          <w:lang w:eastAsia="pt-BR"/>
+        </w:rPr>
+        <w:t>'</w:t>
+      </w:r>
+      <w:proofErr w:type="spellStart"/>
+      <w:r>
+        <w:rPr>
+          <w:rFonts w:ascii="Consolas" w:eastAsia="Times New Roman" w:hAnsi="Consolas" w:cs="Times New Roman"/>
+          <w:color w:val="CE9178"/>
+          <w:sz w:val="20"/>
+          <w:szCs w:val="23"/>
+          <w:lang w:eastAsia="pt-BR"/>
+        </w:rPr>
+        <w:t>msg</w:t>
+      </w:r>
+      <w:proofErr w:type="spellEnd"/>
+      <w:r>
+        <w:rPr>
+          <w:rFonts w:ascii="Consolas" w:eastAsia="Times New Roman" w:hAnsi="Consolas" w:cs="Times New Roman"/>
+          <w:color w:val="CE9178"/>
+          <w:sz w:val="20"/>
+          <w:szCs w:val="23"/>
+          <w:lang w:eastAsia="pt-BR"/>
+        </w:rPr>
+        <w:t>'</w:t>
+      </w:r>
+      <w:r>
+        <w:rPr>
+          <w:rFonts w:ascii="Consolas" w:eastAsia="Times New Roman" w:hAnsi="Consolas" w:cs="Times New Roman"/>
+          <w:color w:val="D4D4D4"/>
+          <w:sz w:val="20"/>
+          <w:szCs w:val="23"/>
+          <w:lang w:eastAsia="pt-BR"/>
+        </w:rPr>
+        <w:t>)</w:t>
+      </w:r>
+    </w:p>
+    <w:p>
+      <w:pPr>
+        <w:shd w:val="clear" w:color="auto" w:fill="1E1E1E"/>
+        <w:spacing w:after="0" w:line="300" w:lineRule="atLeast"/>
+        <w:rPr>
+          <w:rFonts w:ascii="Consolas" w:eastAsia="Times New Roman" w:hAnsi="Consolas" w:cs="Times New Roman"/>
+          <w:color w:val="D4D4D4"/>
+          <w:sz w:val="20"/>
+          <w:szCs w:val="23"/>
+          <w:lang w:eastAsia="pt-BR"/>
+        </w:rPr>
+      </w:pPr>
+      <w:r>
+        <w:rPr>
+          <w:rFonts w:ascii="Consolas" w:eastAsia="Times New Roman" w:hAnsi="Consolas" w:cs="Times New Roman"/>
+          <w:color w:val="D4D4D4"/>
+          <w:sz w:val="20"/>
+          <w:szCs w:val="23"/>
+          <w:lang w:eastAsia="pt-BR"/>
+        </w:rPr>
+        <w:t xml:space="preserve">    </w:t>
+      </w:r>
+      <w:proofErr w:type="gramStart"/>
+      <w:r>
+        <w:rPr>
+          <w:rFonts w:ascii="Consolas" w:eastAsia="Times New Roman" w:hAnsi="Consolas" w:cs="Times New Roman"/>
+          <w:color w:val="569CD6"/>
+          <w:sz w:val="20"/>
+          <w:szCs w:val="23"/>
+          <w:lang w:eastAsia="pt-BR"/>
+        </w:rPr>
+        <w:t>var</w:t>
+      </w:r>
+      <w:proofErr w:type="gramEnd"/>
+      <w:r>
+        <w:rPr>
+          <w:rFonts w:ascii="Consolas" w:eastAsia="Times New Roman" w:hAnsi="Consolas" w:cs="Times New Roman"/>
+          <w:color w:val="D4D4D4"/>
+          <w:sz w:val="20"/>
+          <w:szCs w:val="23"/>
+          <w:lang w:eastAsia="pt-BR"/>
+        </w:rPr>
+        <w:t xml:space="preserve"> </w:t>
+      </w:r>
+      <w:r>
+        <w:rPr>
+          <w:rFonts w:ascii="Consolas" w:eastAsia="Times New Roman" w:hAnsi="Consolas" w:cs="Times New Roman"/>
+          <w:color w:val="9CDCFE"/>
+          <w:sz w:val="20"/>
+          <w:szCs w:val="23"/>
+          <w:lang w:eastAsia="pt-BR"/>
+        </w:rPr>
+        <w:t>foto</w:t>
+      </w:r>
+      <w:r>
+        <w:rPr>
+          <w:rFonts w:ascii="Consolas" w:eastAsia="Times New Roman" w:hAnsi="Consolas" w:cs="Times New Roman"/>
+          <w:color w:val="D4D4D4"/>
+          <w:sz w:val="20"/>
+          <w:szCs w:val="23"/>
+          <w:lang w:eastAsia="pt-BR"/>
+        </w:rPr>
+        <w:t xml:space="preserve"> = </w:t>
+      </w:r>
+      <w:proofErr w:type="spellStart"/>
+      <w:r>
+        <w:rPr>
+          <w:rFonts w:ascii="Consolas" w:eastAsia="Times New Roman" w:hAnsi="Consolas" w:cs="Times New Roman"/>
+          <w:color w:val="9CDCFE"/>
+          <w:sz w:val="20"/>
+          <w:szCs w:val="23"/>
+          <w:lang w:eastAsia="pt-BR"/>
+        </w:rPr>
+        <w:t>document</w:t>
+      </w:r>
+      <w:r>
+        <w:rPr>
+          <w:rFonts w:ascii="Consolas" w:eastAsia="Times New Roman" w:hAnsi="Consolas" w:cs="Times New Roman"/>
+          <w:color w:val="D4D4D4"/>
+          <w:sz w:val="20"/>
+          <w:szCs w:val="23"/>
+          <w:lang w:eastAsia="pt-BR"/>
+        </w:rPr>
+        <w:t>.</w:t>
+      </w:r>
+      <w:r>
+        <w:rPr>
+          <w:rFonts w:ascii="Consolas" w:eastAsia="Times New Roman" w:hAnsi="Consolas" w:cs="Times New Roman"/>
+          <w:color w:val="DCDCAA"/>
+          <w:sz w:val="20"/>
+          <w:szCs w:val="23"/>
+          <w:lang w:eastAsia="pt-BR"/>
+        </w:rPr>
+        <w:t>getElementById</w:t>
+      </w:r>
+      <w:proofErr w:type="spellEnd"/>
+      <w:r>
+        <w:rPr>
+          <w:rFonts w:ascii="Consolas" w:eastAsia="Times New Roman" w:hAnsi="Consolas" w:cs="Times New Roman"/>
+          <w:color w:val="D4D4D4"/>
+          <w:sz w:val="20"/>
+          <w:szCs w:val="23"/>
+          <w:lang w:eastAsia="pt-BR"/>
+        </w:rPr>
+        <w:t>(</w:t>
+      </w:r>
+      <w:r>
+        <w:rPr>
+          <w:rFonts w:ascii="Consolas" w:eastAsia="Times New Roman" w:hAnsi="Consolas" w:cs="Times New Roman"/>
+          <w:color w:val="CE9178"/>
+          <w:sz w:val="20"/>
+          <w:szCs w:val="23"/>
+          <w:lang w:eastAsia="pt-BR"/>
+        </w:rPr>
+        <w:t>'imagem'</w:t>
+      </w:r>
+      <w:r>
+        <w:rPr>
+          <w:rFonts w:ascii="Consolas" w:eastAsia="Times New Roman" w:hAnsi="Consolas" w:cs="Times New Roman"/>
+          <w:color w:val="D4D4D4"/>
+          <w:sz w:val="20"/>
+          <w:szCs w:val="23"/>
+          <w:lang w:eastAsia="pt-BR"/>
+        </w:rPr>
+        <w:t>)</w:t>
+      </w:r>
+    </w:p>
+    <w:p>
+      <w:pPr>
+        <w:shd w:val="clear" w:color="auto" w:fill="1E1E1E"/>
+        <w:spacing w:after="0" w:line="300" w:lineRule="atLeast"/>
+        <w:rPr>
+          <w:rFonts w:ascii="Consolas" w:eastAsia="Times New Roman" w:hAnsi="Consolas" w:cs="Times New Roman"/>
+          <w:color w:val="D4D4D4"/>
+          <w:sz w:val="20"/>
+          <w:szCs w:val="23"/>
+          <w:lang w:eastAsia="pt-BR"/>
+        </w:rPr>
+      </w:pPr>
+      <w:r>
+        <w:rPr>
+          <w:rFonts w:ascii="Consolas" w:eastAsia="Times New Roman" w:hAnsi="Consolas" w:cs="Times New Roman"/>
+          <w:color w:val="D4D4D4"/>
+          <w:sz w:val="20"/>
+          <w:szCs w:val="23"/>
+          <w:lang w:eastAsia="pt-BR"/>
+        </w:rPr>
+        <w:t xml:space="preserve">    </w:t>
+      </w:r>
+      <w:proofErr w:type="gramStart"/>
+      <w:r>
+        <w:rPr>
+          <w:rFonts w:ascii="Consolas" w:eastAsia="Times New Roman" w:hAnsi="Consolas" w:cs="Times New Roman"/>
+          <w:color w:val="569CD6"/>
+          <w:sz w:val="20"/>
+          <w:szCs w:val="23"/>
+          <w:lang w:eastAsia="pt-BR"/>
+        </w:rPr>
+        <w:t>var</w:t>
+      </w:r>
+      <w:proofErr w:type="gramEnd"/>
+      <w:r>
+        <w:rPr>
+          <w:rFonts w:ascii="Consolas" w:eastAsia="Times New Roman" w:hAnsi="Consolas" w:cs="Times New Roman"/>
+          <w:color w:val="D4D4D4"/>
+          <w:sz w:val="20"/>
+          <w:szCs w:val="23"/>
+          <w:lang w:eastAsia="pt-BR"/>
+        </w:rPr>
+        <w:t xml:space="preserve"> </w:t>
+      </w:r>
+      <w:r>
+        <w:rPr>
+          <w:rFonts w:ascii="Consolas" w:eastAsia="Times New Roman" w:hAnsi="Consolas" w:cs="Times New Roman"/>
+          <w:color w:val="9CDCFE"/>
+          <w:sz w:val="20"/>
+          <w:szCs w:val="23"/>
+          <w:lang w:eastAsia="pt-BR"/>
+        </w:rPr>
+        <w:t>data</w:t>
+      </w:r>
+      <w:r>
+        <w:rPr>
+          <w:rFonts w:ascii="Consolas" w:eastAsia="Times New Roman" w:hAnsi="Consolas" w:cs="Times New Roman"/>
+          <w:color w:val="D4D4D4"/>
+          <w:sz w:val="20"/>
+          <w:szCs w:val="23"/>
+          <w:lang w:eastAsia="pt-BR"/>
+        </w:rPr>
+        <w:t xml:space="preserve"> = </w:t>
+      </w:r>
+      <w:r>
+        <w:rPr>
+          <w:rFonts w:ascii="Consolas" w:eastAsia="Times New Roman" w:hAnsi="Consolas" w:cs="Times New Roman"/>
+          <w:color w:val="569CD6"/>
+          <w:sz w:val="20"/>
+          <w:szCs w:val="23"/>
+          <w:lang w:eastAsia="pt-BR"/>
+        </w:rPr>
+        <w:t>new</w:t>
+      </w:r>
+      <w:r>
+        <w:rPr>
+          <w:rFonts w:ascii="Consolas" w:eastAsia="Times New Roman" w:hAnsi="Consolas" w:cs="Times New Roman"/>
+          <w:color w:val="D4D4D4"/>
+          <w:sz w:val="20"/>
+          <w:szCs w:val="23"/>
+          <w:lang w:eastAsia="pt-BR"/>
+        </w:rPr>
+        <w:t xml:space="preserve"> </w:t>
+      </w:r>
+      <w:r>
+        <w:rPr>
+          <w:rFonts w:ascii="Consolas" w:eastAsia="Times New Roman" w:hAnsi="Consolas" w:cs="Times New Roman"/>
+          <w:color w:val="4EC9B0"/>
+          <w:sz w:val="20"/>
+          <w:szCs w:val="23"/>
+          <w:lang w:eastAsia="pt-BR"/>
+        </w:rPr>
+        <w:t>Date</w:t>
+      </w:r>
+      <w:r>
+        <w:rPr>
+          <w:rFonts w:ascii="Consolas" w:eastAsia="Times New Roman" w:hAnsi="Consolas" w:cs="Times New Roman"/>
+          <w:color w:val="D4D4D4"/>
+          <w:sz w:val="20"/>
+          <w:szCs w:val="23"/>
+          <w:lang w:eastAsia="pt-BR"/>
+        </w:rPr>
+        <w:t>()  </w:t>
+      </w:r>
+      <w:r>
+        <w:rPr>
+          <w:rFonts w:ascii="Consolas" w:eastAsia="Times New Roman" w:hAnsi="Consolas" w:cs="Times New Roman"/>
+          <w:color w:val="6A9955"/>
+          <w:sz w:val="20"/>
+          <w:szCs w:val="23"/>
+          <w:lang w:eastAsia="pt-BR"/>
+        </w:rPr>
+        <w:t>//data atual</w:t>
+      </w:r>
+    </w:p>
+    <w:p>
+      <w:pPr>
+        <w:shd w:val="clear" w:color="auto" w:fill="1E1E1E"/>
+        <w:spacing w:after="0" w:line="300" w:lineRule="atLeast"/>
+        <w:rPr>
+          <w:rFonts w:ascii="Consolas" w:eastAsia="Times New Roman" w:hAnsi="Consolas" w:cs="Times New Roman"/>
+          <w:color w:val="D4D4D4"/>
+          <w:sz w:val="20"/>
+          <w:szCs w:val="23"/>
+          <w:lang w:eastAsia="pt-BR"/>
+        </w:rPr>
+      </w:pPr>
+      <w:r>
+        <w:rPr>
+          <w:rFonts w:ascii="Consolas" w:eastAsia="Times New Roman" w:hAnsi="Consolas" w:cs="Times New Roman"/>
+          <w:color w:val="D4D4D4"/>
+          <w:sz w:val="20"/>
+          <w:szCs w:val="23"/>
+          <w:lang w:eastAsia="pt-BR"/>
+        </w:rPr>
+        <w:t xml:space="preserve">    </w:t>
+      </w:r>
+      <w:proofErr w:type="gramStart"/>
+      <w:r>
+        <w:rPr>
+          <w:rFonts w:ascii="Consolas" w:eastAsia="Times New Roman" w:hAnsi="Consolas" w:cs="Times New Roman"/>
+          <w:color w:val="569CD6"/>
+          <w:sz w:val="20"/>
+          <w:szCs w:val="23"/>
+          <w:lang w:eastAsia="pt-BR"/>
+        </w:rPr>
+        <w:t>var</w:t>
+      </w:r>
+      <w:proofErr w:type="gramEnd"/>
+      <w:r>
+        <w:rPr>
+          <w:rFonts w:ascii="Consolas" w:eastAsia="Times New Roman" w:hAnsi="Consolas" w:cs="Times New Roman"/>
+          <w:color w:val="D4D4D4"/>
+          <w:sz w:val="20"/>
+          <w:szCs w:val="23"/>
+          <w:lang w:eastAsia="pt-BR"/>
+        </w:rPr>
+        <w:t xml:space="preserve"> </w:t>
+      </w:r>
+      <w:r>
+        <w:rPr>
+          <w:rFonts w:ascii="Consolas" w:eastAsia="Times New Roman" w:hAnsi="Consolas" w:cs="Times New Roman"/>
+          <w:color w:val="9CDCFE"/>
+          <w:sz w:val="20"/>
+          <w:szCs w:val="23"/>
+          <w:lang w:eastAsia="pt-BR"/>
+        </w:rPr>
+        <w:t>hora</w:t>
+      </w:r>
+      <w:r>
+        <w:rPr>
+          <w:rFonts w:ascii="Consolas" w:eastAsia="Times New Roman" w:hAnsi="Consolas" w:cs="Times New Roman"/>
+          <w:color w:val="D4D4D4"/>
+          <w:sz w:val="20"/>
+          <w:szCs w:val="23"/>
+          <w:lang w:eastAsia="pt-BR"/>
+        </w:rPr>
+        <w:t xml:space="preserve"> = </w:t>
+      </w:r>
+      <w:proofErr w:type="spellStart"/>
+      <w:r>
+        <w:rPr>
+          <w:rFonts w:ascii="Consolas" w:eastAsia="Times New Roman" w:hAnsi="Consolas" w:cs="Times New Roman"/>
+          <w:color w:val="9CDCFE"/>
+          <w:sz w:val="20"/>
+          <w:szCs w:val="23"/>
+          <w:lang w:eastAsia="pt-BR"/>
+        </w:rPr>
+        <w:t>data</w:t>
+      </w:r>
+      <w:r>
+        <w:rPr>
+          <w:rFonts w:ascii="Consolas" w:eastAsia="Times New Roman" w:hAnsi="Consolas" w:cs="Times New Roman"/>
+          <w:color w:val="D4D4D4"/>
+          <w:sz w:val="20"/>
+          <w:szCs w:val="23"/>
+          <w:lang w:eastAsia="pt-BR"/>
+        </w:rPr>
+        <w:t>.</w:t>
+      </w:r>
+      <w:r>
+        <w:rPr>
+          <w:rFonts w:ascii="Consolas" w:eastAsia="Times New Roman" w:hAnsi="Consolas" w:cs="Times New Roman"/>
+          <w:color w:val="DCDCAA"/>
+          <w:sz w:val="20"/>
+          <w:szCs w:val="23"/>
+          <w:lang w:eastAsia="pt-BR"/>
+        </w:rPr>
+        <w:t>getHours</w:t>
+      </w:r>
+      <w:proofErr w:type="spellEnd"/>
+      <w:r>
+        <w:rPr>
+          <w:rFonts w:ascii="Consolas" w:eastAsia="Times New Roman" w:hAnsi="Consolas" w:cs="Times New Roman"/>
+          <w:color w:val="D4D4D4"/>
+          <w:sz w:val="20"/>
+          <w:szCs w:val="23"/>
+          <w:lang w:eastAsia="pt-BR"/>
+        </w:rPr>
+        <w:t xml:space="preserve">() </w:t>
+      </w:r>
+      <w:r>
+        <w:rPr>
+          <w:rFonts w:ascii="Consolas" w:eastAsia="Times New Roman" w:hAnsi="Consolas" w:cs="Times New Roman"/>
+          <w:color w:val="6A9955"/>
+          <w:sz w:val="20"/>
+          <w:szCs w:val="23"/>
+          <w:lang w:eastAsia="pt-BR"/>
+        </w:rPr>
+        <w:t>//hora atual</w:t>
+      </w:r>
+    </w:p>
+    <w:p>
+      <w:pPr>
+        <w:shd w:val="clear" w:color="auto" w:fill="1E1E1E"/>
+        <w:spacing w:after="0" w:line="300" w:lineRule="atLeast"/>
+        <w:rPr>
+          <w:rFonts w:ascii="Consolas" w:eastAsia="Times New Roman" w:hAnsi="Consolas" w:cs="Times New Roman"/>
+          <w:color w:val="D4D4D4"/>
+          <w:sz w:val="20"/>
+          <w:szCs w:val="23"/>
+          <w:lang w:eastAsia="pt-BR"/>
+        </w:rPr>
+      </w:pPr>
+      <w:r>
+        <w:rPr>
+          <w:rFonts w:ascii="Consolas" w:eastAsia="Times New Roman" w:hAnsi="Consolas" w:cs="Times New Roman"/>
+          <w:color w:val="D4D4D4"/>
+          <w:sz w:val="20"/>
+          <w:szCs w:val="23"/>
+          <w:lang w:eastAsia="pt-BR"/>
+        </w:rPr>
+        <w:t xml:space="preserve">    </w:t>
+      </w:r>
+      <w:r>
+        <w:rPr>
+          <w:rFonts w:ascii="Consolas" w:eastAsia="Times New Roman" w:hAnsi="Consolas" w:cs="Times New Roman"/>
+          <w:color w:val="6A9955"/>
+          <w:sz w:val="20"/>
+          <w:szCs w:val="23"/>
+          <w:lang w:eastAsia="pt-BR"/>
+        </w:rPr>
+        <w:t>//var hora = 8</w:t>
+      </w:r>
+    </w:p>
+    <w:p>
+      <w:pPr>
+        <w:shd w:val="clear" w:color="auto" w:fill="1E1E1E"/>
+        <w:spacing w:after="0" w:line="300" w:lineRule="atLeast"/>
+        <w:rPr>
+          <w:rFonts w:ascii="Consolas" w:eastAsia="Times New Roman" w:hAnsi="Consolas" w:cs="Times New Roman"/>
+          <w:color w:val="D4D4D4"/>
+          <w:sz w:val="20"/>
+          <w:szCs w:val="23"/>
+          <w:lang w:eastAsia="pt-BR"/>
+        </w:rPr>
+      </w:pPr>
+    </w:p>
+    <w:p>
+      <w:pPr>
+        <w:shd w:val="clear" w:color="auto" w:fill="1E1E1E"/>
+        <w:spacing w:after="0" w:line="300" w:lineRule="atLeast"/>
+        <w:rPr>
+          <w:rFonts w:ascii="Consolas" w:eastAsia="Times New Roman" w:hAnsi="Consolas" w:cs="Times New Roman"/>
+          <w:color w:val="D4D4D4"/>
+          <w:sz w:val="20"/>
+          <w:szCs w:val="23"/>
+          <w:lang w:eastAsia="pt-BR"/>
+        </w:rPr>
+      </w:pPr>
+    </w:p>
+    <w:p>
+      <w:pPr>
+        <w:shd w:val="clear" w:color="auto" w:fill="1E1E1E"/>
+        <w:spacing w:after="0" w:line="300" w:lineRule="atLeast"/>
+        <w:rPr>
+          <w:rFonts w:ascii="Consolas" w:eastAsia="Times New Roman" w:hAnsi="Consolas" w:cs="Times New Roman"/>
+          <w:color w:val="D4D4D4"/>
+          <w:sz w:val="20"/>
+          <w:szCs w:val="23"/>
+          <w:lang w:eastAsia="pt-BR"/>
+        </w:rPr>
+      </w:pPr>
+      <w:r>
+        <w:rPr>
+          <w:rFonts w:ascii="Consolas" w:eastAsia="Times New Roman" w:hAnsi="Consolas" w:cs="Times New Roman"/>
+          <w:color w:val="D4D4D4"/>
+          <w:sz w:val="20"/>
+          <w:szCs w:val="23"/>
+          <w:lang w:eastAsia="pt-BR"/>
+        </w:rPr>
+        <w:t xml:space="preserve">    </w:t>
+      </w:r>
+      <w:proofErr w:type="spellStart"/>
+      <w:proofErr w:type="gramStart"/>
+      <w:r>
+        <w:rPr>
+          <w:rFonts w:ascii="Consolas" w:eastAsia="Times New Roman" w:hAnsi="Consolas" w:cs="Times New Roman"/>
+          <w:color w:val="C586C0"/>
+          <w:sz w:val="20"/>
+          <w:szCs w:val="23"/>
+          <w:lang w:eastAsia="pt-BR"/>
+        </w:rPr>
+        <w:t>if</w:t>
+      </w:r>
+      <w:proofErr w:type="spellEnd"/>
+      <w:proofErr w:type="gramEnd"/>
+      <w:r>
+        <w:rPr>
+          <w:rFonts w:ascii="Consolas" w:eastAsia="Times New Roman" w:hAnsi="Consolas" w:cs="Times New Roman"/>
+          <w:color w:val="D4D4D4"/>
+          <w:sz w:val="20"/>
+          <w:szCs w:val="23"/>
+          <w:lang w:eastAsia="pt-BR"/>
+        </w:rPr>
+        <w:t xml:space="preserve"> (</w:t>
+      </w:r>
+      <w:r>
+        <w:rPr>
+          <w:rFonts w:ascii="Consolas" w:eastAsia="Times New Roman" w:hAnsi="Consolas" w:cs="Times New Roman"/>
+          <w:color w:val="9CDCFE"/>
+          <w:sz w:val="20"/>
+          <w:szCs w:val="23"/>
+          <w:lang w:eastAsia="pt-BR"/>
+        </w:rPr>
+        <w:t>hora</w:t>
+      </w:r>
+      <w:r>
+        <w:rPr>
+          <w:rFonts w:ascii="Consolas" w:eastAsia="Times New Roman" w:hAnsi="Consolas" w:cs="Times New Roman"/>
+          <w:color w:val="D4D4D4"/>
+          <w:sz w:val="20"/>
+          <w:szCs w:val="23"/>
+          <w:lang w:eastAsia="pt-BR"/>
+        </w:rPr>
+        <w:t xml:space="preserve"> &gt;= </w:t>
+      </w:r>
+      <w:r>
+        <w:rPr>
+          <w:rFonts w:ascii="Consolas" w:eastAsia="Times New Roman" w:hAnsi="Consolas" w:cs="Times New Roman"/>
+          <w:color w:val="B5CEA8"/>
+          <w:sz w:val="20"/>
+          <w:szCs w:val="23"/>
+          <w:lang w:eastAsia="pt-BR"/>
+        </w:rPr>
+        <w:t>7</w:t>
+      </w:r>
+      <w:r>
+        <w:rPr>
+          <w:rFonts w:ascii="Consolas" w:eastAsia="Times New Roman" w:hAnsi="Consolas" w:cs="Times New Roman"/>
+          <w:color w:val="D4D4D4"/>
+          <w:sz w:val="20"/>
+          <w:szCs w:val="23"/>
+          <w:lang w:eastAsia="pt-BR"/>
+        </w:rPr>
+        <w:t xml:space="preserve"> &amp;&amp; </w:t>
+      </w:r>
+      <w:r>
+        <w:rPr>
+          <w:rFonts w:ascii="Consolas" w:eastAsia="Times New Roman" w:hAnsi="Consolas" w:cs="Times New Roman"/>
+          <w:color w:val="9CDCFE"/>
+          <w:sz w:val="20"/>
+          <w:szCs w:val="23"/>
+          <w:lang w:eastAsia="pt-BR"/>
+        </w:rPr>
+        <w:t>hora</w:t>
+      </w:r>
+      <w:r>
+        <w:rPr>
+          <w:rFonts w:ascii="Consolas" w:eastAsia="Times New Roman" w:hAnsi="Consolas" w:cs="Times New Roman"/>
+          <w:color w:val="D4D4D4"/>
+          <w:sz w:val="20"/>
+          <w:szCs w:val="23"/>
+          <w:lang w:eastAsia="pt-BR"/>
+        </w:rPr>
+        <w:t xml:space="preserve"> &lt; </w:t>
+      </w:r>
+      <w:r>
+        <w:rPr>
+          <w:rFonts w:ascii="Consolas" w:eastAsia="Times New Roman" w:hAnsi="Consolas" w:cs="Times New Roman"/>
+          <w:color w:val="B5CEA8"/>
+          <w:sz w:val="20"/>
+          <w:szCs w:val="23"/>
+          <w:lang w:eastAsia="pt-BR"/>
+        </w:rPr>
+        <w:t>12</w:t>
+      </w:r>
+      <w:r>
+        <w:rPr>
+          <w:rFonts w:ascii="Consolas" w:eastAsia="Times New Roman" w:hAnsi="Consolas" w:cs="Times New Roman"/>
+          <w:color w:val="D4D4D4"/>
+          <w:sz w:val="20"/>
+          <w:szCs w:val="23"/>
+          <w:lang w:eastAsia="pt-BR"/>
+        </w:rPr>
+        <w:t>){</w:t>
+      </w:r>
+    </w:p>
+    <w:p>
+      <w:pPr>
+        <w:shd w:val="clear" w:color="auto" w:fill="1E1E1E"/>
+        <w:spacing w:after="0" w:line="300" w:lineRule="atLeast"/>
+        <w:rPr>
+          <w:rFonts w:ascii="Consolas" w:eastAsia="Times New Roman" w:hAnsi="Consolas" w:cs="Times New Roman"/>
+          <w:color w:val="D4D4D4"/>
+          <w:sz w:val="20"/>
+          <w:szCs w:val="23"/>
+          <w:lang w:eastAsia="pt-BR"/>
+        </w:rPr>
+      </w:pPr>
+      <w:r>
+        <w:rPr>
+          <w:rFonts w:ascii="Consolas" w:eastAsia="Times New Roman" w:hAnsi="Consolas" w:cs="Times New Roman"/>
+          <w:color w:val="D4D4D4"/>
+          <w:sz w:val="20"/>
+          <w:szCs w:val="23"/>
+          <w:lang w:eastAsia="pt-BR"/>
+        </w:rPr>
+        <w:t xml:space="preserve">        </w:t>
+      </w:r>
+      <w:proofErr w:type="spellStart"/>
+      <w:proofErr w:type="gramStart"/>
+      <w:r>
+        <w:rPr>
+          <w:rFonts w:ascii="Consolas" w:eastAsia="Times New Roman" w:hAnsi="Consolas" w:cs="Times New Roman"/>
+          <w:color w:val="9CDCFE"/>
+          <w:sz w:val="20"/>
+          <w:szCs w:val="23"/>
+          <w:lang w:eastAsia="pt-BR"/>
+        </w:rPr>
+        <w:t>msg</w:t>
+      </w:r>
+      <w:r>
+        <w:rPr>
+          <w:rFonts w:ascii="Consolas" w:eastAsia="Times New Roman" w:hAnsi="Consolas" w:cs="Times New Roman"/>
+          <w:color w:val="D4D4D4"/>
+          <w:sz w:val="20"/>
+          <w:szCs w:val="23"/>
+          <w:lang w:eastAsia="pt-BR"/>
+        </w:rPr>
+        <w:t>.</w:t>
+      </w:r>
+      <w:r>
+        <w:rPr>
+          <w:rFonts w:ascii="Consolas" w:eastAsia="Times New Roman" w:hAnsi="Consolas" w:cs="Times New Roman"/>
+          <w:color w:val="9CDCFE"/>
+          <w:sz w:val="20"/>
+          <w:szCs w:val="23"/>
+          <w:lang w:eastAsia="pt-BR"/>
+        </w:rPr>
+        <w:t>innerText</w:t>
+      </w:r>
+      <w:proofErr w:type="spellEnd"/>
+      <w:proofErr w:type="gramEnd"/>
+      <w:r>
+        <w:rPr>
+          <w:rFonts w:ascii="Consolas" w:eastAsia="Times New Roman" w:hAnsi="Consolas" w:cs="Times New Roman"/>
+          <w:color w:val="D4D4D4"/>
+          <w:sz w:val="20"/>
+          <w:szCs w:val="23"/>
+          <w:lang w:eastAsia="pt-BR"/>
+        </w:rPr>
+        <w:t xml:space="preserve"> = </w:t>
+      </w:r>
+      <w:r>
+        <w:rPr>
+          <w:rFonts w:ascii="Consolas" w:eastAsia="Times New Roman" w:hAnsi="Consolas" w:cs="Times New Roman"/>
+          <w:color w:val="CE9178"/>
+          <w:sz w:val="20"/>
+          <w:szCs w:val="23"/>
+          <w:lang w:eastAsia="pt-BR"/>
+        </w:rPr>
+        <w:t xml:space="preserve">`Bom dia! Agora </w:t>
+      </w:r>
+      <w:proofErr w:type="spellStart"/>
+      <w:r>
+        <w:rPr>
+          <w:rFonts w:ascii="Consolas" w:eastAsia="Times New Roman" w:hAnsi="Consolas" w:cs="Times New Roman"/>
+          <w:color w:val="CE9178"/>
+          <w:sz w:val="20"/>
+          <w:szCs w:val="23"/>
+          <w:lang w:eastAsia="pt-BR"/>
+        </w:rPr>
+        <w:t>sao</w:t>
+      </w:r>
+      <w:proofErr w:type="spellEnd"/>
+      <w:r>
+        <w:rPr>
+          <w:rFonts w:ascii="Consolas" w:eastAsia="Times New Roman" w:hAnsi="Consolas" w:cs="Times New Roman"/>
+          <w:color w:val="CE9178"/>
+          <w:sz w:val="20"/>
+          <w:szCs w:val="23"/>
+          <w:lang w:eastAsia="pt-BR"/>
+        </w:rPr>
+        <w:t xml:space="preserve"> </w:t>
+      </w:r>
+      <w:r>
+        <w:rPr>
+          <w:rFonts w:ascii="Consolas" w:eastAsia="Times New Roman" w:hAnsi="Consolas" w:cs="Times New Roman"/>
+          <w:color w:val="569CD6"/>
+          <w:sz w:val="20"/>
+          <w:szCs w:val="23"/>
+          <w:lang w:eastAsia="pt-BR"/>
+        </w:rPr>
+        <w:t>${</w:t>
+      </w:r>
+      <w:r>
+        <w:rPr>
+          <w:rFonts w:ascii="Consolas" w:eastAsia="Times New Roman" w:hAnsi="Consolas" w:cs="Times New Roman"/>
+          <w:color w:val="9CDCFE"/>
+          <w:sz w:val="20"/>
+          <w:szCs w:val="23"/>
+          <w:lang w:eastAsia="pt-BR"/>
+        </w:rPr>
+        <w:t>hora</w:t>
+      </w:r>
+      <w:r>
+        <w:rPr>
+          <w:rFonts w:ascii="Consolas" w:eastAsia="Times New Roman" w:hAnsi="Consolas" w:cs="Times New Roman"/>
+          <w:color w:val="569CD6"/>
+          <w:sz w:val="20"/>
+          <w:szCs w:val="23"/>
+          <w:lang w:eastAsia="pt-BR"/>
+        </w:rPr>
+        <w:t>}</w:t>
+      </w:r>
+      <w:r>
+        <w:rPr>
+          <w:rFonts w:ascii="Consolas" w:eastAsia="Times New Roman" w:hAnsi="Consolas" w:cs="Times New Roman"/>
+          <w:color w:val="CE9178"/>
+          <w:sz w:val="20"/>
+          <w:szCs w:val="23"/>
+          <w:lang w:eastAsia="pt-BR"/>
+        </w:rPr>
+        <w:t xml:space="preserve"> </w:t>
+      </w:r>
+      <w:proofErr w:type="gramStart"/>
+      <w:r>
+        <w:rPr>
+          <w:rFonts w:ascii="Consolas" w:eastAsia="Times New Roman" w:hAnsi="Consolas" w:cs="Times New Roman"/>
+          <w:color w:val="CE9178"/>
+          <w:sz w:val="20"/>
+          <w:szCs w:val="23"/>
+          <w:lang w:eastAsia="pt-BR"/>
+        </w:rPr>
+        <w:t>horas.`</w:t>
+      </w:r>
+      <w:proofErr w:type="gramEnd"/>
+    </w:p>
+    <w:p>
+      <w:pPr>
+        <w:shd w:val="clear" w:color="auto" w:fill="1E1E1E"/>
+        <w:spacing w:after="0" w:line="300" w:lineRule="atLeast"/>
+        <w:rPr>
+          <w:rFonts w:ascii="Consolas" w:eastAsia="Times New Roman" w:hAnsi="Consolas" w:cs="Times New Roman"/>
+          <w:color w:val="D4D4D4"/>
+          <w:sz w:val="20"/>
+          <w:szCs w:val="23"/>
+          <w:lang w:eastAsia="pt-BR"/>
+        </w:rPr>
+      </w:pPr>
+      <w:r>
+        <w:rPr>
+          <w:rFonts w:ascii="Consolas" w:eastAsia="Times New Roman" w:hAnsi="Consolas" w:cs="Times New Roman"/>
+          <w:color w:val="D4D4D4"/>
+          <w:sz w:val="20"/>
+          <w:szCs w:val="23"/>
+          <w:lang w:eastAsia="pt-BR"/>
+        </w:rPr>
+        <w:t xml:space="preserve">        </w:t>
+      </w:r>
+      <w:proofErr w:type="spellStart"/>
+      <w:r>
+        <w:rPr>
+          <w:rFonts w:ascii="Consolas" w:eastAsia="Times New Roman" w:hAnsi="Consolas" w:cs="Times New Roman"/>
+          <w:color w:val="9CDCFE"/>
+          <w:sz w:val="20"/>
+          <w:szCs w:val="23"/>
+          <w:lang w:eastAsia="pt-BR"/>
+        </w:rPr>
+        <w:t>img</w:t>
+      </w:r>
+      <w:r>
+        <w:rPr>
+          <w:rFonts w:ascii="Consolas" w:eastAsia="Times New Roman" w:hAnsi="Consolas" w:cs="Times New Roman"/>
+          <w:color w:val="D4D4D4"/>
+          <w:sz w:val="20"/>
+          <w:szCs w:val="23"/>
+          <w:lang w:eastAsia="pt-BR"/>
+        </w:rPr>
+        <w:t>.src</w:t>
+      </w:r>
+      <w:proofErr w:type="spellEnd"/>
+      <w:r>
+        <w:rPr>
+          <w:rFonts w:ascii="Consolas" w:eastAsia="Times New Roman" w:hAnsi="Consolas" w:cs="Times New Roman"/>
+          <w:color w:val="D4D4D4"/>
+          <w:sz w:val="20"/>
+          <w:szCs w:val="23"/>
+          <w:lang w:eastAsia="pt-BR"/>
+        </w:rPr>
+        <w:t>= (</w:t>
+      </w:r>
+      <w:r>
+        <w:rPr>
+          <w:rFonts w:ascii="Consolas" w:eastAsia="Times New Roman" w:hAnsi="Consolas" w:cs="Times New Roman"/>
+          <w:color w:val="CE9178"/>
+          <w:sz w:val="20"/>
+          <w:szCs w:val="23"/>
+          <w:lang w:eastAsia="pt-BR"/>
+        </w:rPr>
+        <w:t>"fotos/manha.png"</w:t>
+      </w:r>
+      <w:r>
+        <w:rPr>
+          <w:rFonts w:ascii="Consolas" w:eastAsia="Times New Roman" w:hAnsi="Consolas" w:cs="Times New Roman"/>
+          <w:color w:val="D4D4D4"/>
+          <w:sz w:val="20"/>
+          <w:szCs w:val="23"/>
+          <w:lang w:eastAsia="pt-BR"/>
+        </w:rPr>
+        <w:t>)</w:t>
+      </w:r>
+    </w:p>
+    <w:p>
+      <w:pPr>
+        <w:shd w:val="clear" w:color="auto" w:fill="1E1E1E"/>
+        <w:spacing w:after="0" w:line="300" w:lineRule="atLeast"/>
+        <w:rPr>
+          <w:rFonts w:ascii="Consolas" w:eastAsia="Times New Roman" w:hAnsi="Consolas" w:cs="Times New Roman"/>
+          <w:color w:val="D4D4D4"/>
+          <w:sz w:val="20"/>
+          <w:szCs w:val="23"/>
+          <w:lang w:eastAsia="pt-BR"/>
+        </w:rPr>
+      </w:pPr>
+      <w:r>
+        <w:rPr>
+          <w:rFonts w:ascii="Consolas" w:eastAsia="Times New Roman" w:hAnsi="Consolas" w:cs="Times New Roman"/>
+          <w:color w:val="D4D4D4"/>
+          <w:sz w:val="20"/>
+          <w:szCs w:val="23"/>
+          <w:lang w:eastAsia="pt-BR"/>
+        </w:rPr>
+        <w:t xml:space="preserve">        </w:t>
+      </w:r>
+      <w:proofErr w:type="spellStart"/>
+      <w:proofErr w:type="gramStart"/>
+      <w:r>
+        <w:rPr>
+          <w:rFonts w:ascii="Consolas" w:eastAsia="Times New Roman" w:hAnsi="Consolas" w:cs="Times New Roman"/>
+          <w:color w:val="9CDCFE"/>
+          <w:sz w:val="20"/>
+          <w:szCs w:val="23"/>
+          <w:lang w:eastAsia="pt-BR"/>
+        </w:rPr>
+        <w:t>document</w:t>
+      </w:r>
+      <w:r>
+        <w:rPr>
+          <w:rFonts w:ascii="Consolas" w:eastAsia="Times New Roman" w:hAnsi="Consolas" w:cs="Times New Roman"/>
+          <w:color w:val="D4D4D4"/>
+          <w:sz w:val="20"/>
+          <w:szCs w:val="23"/>
+          <w:lang w:eastAsia="pt-BR"/>
+        </w:rPr>
+        <w:t>.</w:t>
+      </w:r>
+      <w:r>
+        <w:rPr>
+          <w:rFonts w:ascii="Consolas" w:eastAsia="Times New Roman" w:hAnsi="Consolas" w:cs="Times New Roman"/>
+          <w:color w:val="9CDCFE"/>
+          <w:sz w:val="20"/>
+          <w:szCs w:val="23"/>
+          <w:lang w:eastAsia="pt-BR"/>
+        </w:rPr>
+        <w:t>body</w:t>
+      </w:r>
+      <w:proofErr w:type="gramEnd"/>
+      <w:r>
+        <w:rPr>
+          <w:rFonts w:ascii="Consolas" w:eastAsia="Times New Roman" w:hAnsi="Consolas" w:cs="Times New Roman"/>
+          <w:color w:val="D4D4D4"/>
+          <w:sz w:val="20"/>
+          <w:szCs w:val="23"/>
+          <w:lang w:eastAsia="pt-BR"/>
+        </w:rPr>
+        <w:t>.style.</w:t>
+      </w:r>
+      <w:r>
+        <w:rPr>
+          <w:rFonts w:ascii="Consolas" w:eastAsia="Times New Roman" w:hAnsi="Consolas" w:cs="Times New Roman"/>
+          <w:color w:val="9CDCFE"/>
+          <w:sz w:val="20"/>
+          <w:szCs w:val="23"/>
+          <w:lang w:eastAsia="pt-BR"/>
+        </w:rPr>
+        <w:t>background</w:t>
+      </w:r>
+      <w:proofErr w:type="spellEnd"/>
+      <w:r>
+        <w:rPr>
+          <w:rFonts w:ascii="Consolas" w:eastAsia="Times New Roman" w:hAnsi="Consolas" w:cs="Times New Roman"/>
+          <w:color w:val="D4D4D4"/>
+          <w:sz w:val="20"/>
+          <w:szCs w:val="23"/>
+          <w:lang w:eastAsia="pt-BR"/>
+        </w:rPr>
+        <w:t xml:space="preserve"> = </w:t>
+      </w:r>
+      <w:r>
+        <w:rPr>
+          <w:rFonts w:ascii="Consolas" w:eastAsia="Times New Roman" w:hAnsi="Consolas" w:cs="Times New Roman"/>
+          <w:color w:val="CE9178"/>
+          <w:sz w:val="20"/>
+          <w:szCs w:val="23"/>
+          <w:lang w:eastAsia="pt-BR"/>
+        </w:rPr>
+        <w:t>'#FEDC5A'</w:t>
+      </w:r>
+    </w:p>
+    <w:p>
+      <w:pPr>
+        <w:shd w:val="clear" w:color="auto" w:fill="1E1E1E"/>
+        <w:spacing w:after="0" w:line="300" w:lineRule="atLeast"/>
+        <w:rPr>
+          <w:rFonts w:ascii="Consolas" w:eastAsia="Times New Roman" w:hAnsi="Consolas" w:cs="Times New Roman"/>
+          <w:color w:val="D4D4D4"/>
+          <w:sz w:val="20"/>
+          <w:szCs w:val="23"/>
+          <w:lang w:eastAsia="pt-BR"/>
+        </w:rPr>
+      </w:pPr>
+      <w:r>
+        <w:rPr>
+          <w:rFonts w:ascii="Consolas" w:eastAsia="Times New Roman" w:hAnsi="Consolas" w:cs="Times New Roman"/>
+          <w:color w:val="D4D4D4"/>
+          <w:sz w:val="20"/>
+          <w:szCs w:val="23"/>
+          <w:lang w:eastAsia="pt-BR"/>
+        </w:rPr>
+        <w:t xml:space="preserve">    } </w:t>
+      </w:r>
+      <w:proofErr w:type="spellStart"/>
+      <w:r>
+        <w:rPr>
+          <w:rFonts w:ascii="Consolas" w:eastAsia="Times New Roman" w:hAnsi="Consolas" w:cs="Times New Roman"/>
+          <w:color w:val="C586C0"/>
+          <w:sz w:val="20"/>
+          <w:szCs w:val="23"/>
+          <w:lang w:eastAsia="pt-BR"/>
+        </w:rPr>
+        <w:t>else</w:t>
+      </w:r>
+      <w:proofErr w:type="spellEnd"/>
+      <w:r>
+        <w:rPr>
+          <w:rFonts w:ascii="Consolas" w:eastAsia="Times New Roman" w:hAnsi="Consolas" w:cs="Times New Roman"/>
+          <w:color w:val="D4D4D4"/>
+          <w:sz w:val="20"/>
+          <w:szCs w:val="23"/>
+          <w:lang w:eastAsia="pt-BR"/>
+        </w:rPr>
+        <w:t xml:space="preserve"> </w:t>
+      </w:r>
+      <w:proofErr w:type="spellStart"/>
+      <w:r>
+        <w:rPr>
+          <w:rFonts w:ascii="Consolas" w:eastAsia="Times New Roman" w:hAnsi="Consolas" w:cs="Times New Roman"/>
+          <w:color w:val="C586C0"/>
+          <w:sz w:val="20"/>
+          <w:szCs w:val="23"/>
+          <w:lang w:eastAsia="pt-BR"/>
+        </w:rPr>
+        <w:t>if</w:t>
+      </w:r>
+      <w:proofErr w:type="spellEnd"/>
+      <w:r>
+        <w:rPr>
+          <w:rFonts w:ascii="Consolas" w:eastAsia="Times New Roman" w:hAnsi="Consolas" w:cs="Times New Roman"/>
+          <w:color w:val="D4D4D4"/>
+          <w:sz w:val="20"/>
+          <w:szCs w:val="23"/>
+          <w:lang w:eastAsia="pt-BR"/>
+        </w:rPr>
+        <w:t xml:space="preserve"> (</w:t>
+      </w:r>
+      <w:r>
+        <w:rPr>
+          <w:rFonts w:ascii="Consolas" w:eastAsia="Times New Roman" w:hAnsi="Consolas" w:cs="Times New Roman"/>
+          <w:color w:val="9CDCFE"/>
+          <w:sz w:val="20"/>
+          <w:szCs w:val="23"/>
+          <w:lang w:eastAsia="pt-BR"/>
+        </w:rPr>
+        <w:t>hora</w:t>
+      </w:r>
+      <w:r>
+        <w:rPr>
+          <w:rFonts w:ascii="Consolas" w:eastAsia="Times New Roman" w:hAnsi="Consolas" w:cs="Times New Roman"/>
+          <w:color w:val="D4D4D4"/>
+          <w:sz w:val="20"/>
+          <w:szCs w:val="23"/>
+          <w:lang w:eastAsia="pt-BR"/>
+        </w:rPr>
+        <w:t xml:space="preserve"> &gt;= </w:t>
+      </w:r>
+      <w:r>
+        <w:rPr>
+          <w:rFonts w:ascii="Consolas" w:eastAsia="Times New Roman" w:hAnsi="Consolas" w:cs="Times New Roman"/>
+          <w:color w:val="B5CEA8"/>
+          <w:sz w:val="20"/>
+          <w:szCs w:val="23"/>
+          <w:lang w:eastAsia="pt-BR"/>
+        </w:rPr>
+        <w:t>12</w:t>
+      </w:r>
+      <w:r>
+        <w:rPr>
+          <w:rFonts w:ascii="Consolas" w:eastAsia="Times New Roman" w:hAnsi="Consolas" w:cs="Times New Roman"/>
+          <w:color w:val="D4D4D4"/>
+          <w:sz w:val="20"/>
+          <w:szCs w:val="23"/>
+          <w:lang w:eastAsia="pt-BR"/>
+        </w:rPr>
+        <w:t xml:space="preserve"> &amp;&amp; </w:t>
+      </w:r>
+      <w:r>
+        <w:rPr>
+          <w:rFonts w:ascii="Consolas" w:eastAsia="Times New Roman" w:hAnsi="Consolas" w:cs="Times New Roman"/>
+          <w:color w:val="9CDCFE"/>
+          <w:sz w:val="20"/>
+          <w:szCs w:val="23"/>
+          <w:lang w:eastAsia="pt-BR"/>
+        </w:rPr>
+        <w:t>hora</w:t>
+      </w:r>
+      <w:r>
+        <w:rPr>
+          <w:rFonts w:ascii="Consolas" w:eastAsia="Times New Roman" w:hAnsi="Consolas" w:cs="Times New Roman"/>
+          <w:color w:val="D4D4D4"/>
+          <w:sz w:val="20"/>
+          <w:szCs w:val="23"/>
+          <w:lang w:eastAsia="pt-BR"/>
+        </w:rPr>
+        <w:t xml:space="preserve"> &lt;= </w:t>
+      </w:r>
+      <w:proofErr w:type="gramStart"/>
+      <w:r>
+        <w:rPr>
+          <w:rFonts w:ascii="Consolas" w:eastAsia="Times New Roman" w:hAnsi="Consolas" w:cs="Times New Roman"/>
+          <w:color w:val="B5CEA8"/>
+          <w:sz w:val="20"/>
+          <w:szCs w:val="23"/>
+          <w:lang w:eastAsia="pt-BR"/>
+        </w:rPr>
+        <w:t>18</w:t>
+      </w:r>
+      <w:r>
+        <w:rPr>
+          <w:rFonts w:ascii="Consolas" w:eastAsia="Times New Roman" w:hAnsi="Consolas" w:cs="Times New Roman"/>
+          <w:color w:val="D4D4D4"/>
+          <w:sz w:val="20"/>
+          <w:szCs w:val="23"/>
+          <w:lang w:eastAsia="pt-BR"/>
+        </w:rPr>
+        <w:t>){</w:t>
+      </w:r>
+      <w:proofErr w:type="gramEnd"/>
+    </w:p>
+    <w:p>
+      <w:pPr>
+        <w:shd w:val="clear" w:color="auto" w:fill="1E1E1E"/>
+        <w:spacing w:after="0" w:line="300" w:lineRule="atLeast"/>
+        <w:rPr>
+          <w:rFonts w:ascii="Consolas" w:eastAsia="Times New Roman" w:hAnsi="Consolas" w:cs="Times New Roman"/>
+          <w:color w:val="D4D4D4"/>
+          <w:sz w:val="20"/>
+          <w:szCs w:val="23"/>
+          <w:lang w:eastAsia="pt-BR"/>
+        </w:rPr>
+      </w:pPr>
+      <w:r>
+        <w:rPr>
+          <w:rFonts w:ascii="Consolas" w:eastAsia="Times New Roman" w:hAnsi="Consolas" w:cs="Times New Roman"/>
+          <w:color w:val="D4D4D4"/>
+          <w:sz w:val="20"/>
+          <w:szCs w:val="23"/>
+          <w:lang w:eastAsia="pt-BR"/>
+        </w:rPr>
+        <w:t xml:space="preserve">        </w:t>
+      </w:r>
+      <w:proofErr w:type="spellStart"/>
+      <w:proofErr w:type="gramStart"/>
+      <w:r>
+        <w:rPr>
+          <w:rFonts w:ascii="Consolas" w:eastAsia="Times New Roman" w:hAnsi="Consolas" w:cs="Times New Roman"/>
+          <w:color w:val="9CDCFE"/>
+          <w:sz w:val="20"/>
+          <w:szCs w:val="23"/>
+          <w:lang w:eastAsia="pt-BR"/>
+        </w:rPr>
+        <w:t>msg</w:t>
+      </w:r>
+      <w:r>
+        <w:rPr>
+          <w:rFonts w:ascii="Consolas" w:eastAsia="Times New Roman" w:hAnsi="Consolas" w:cs="Times New Roman"/>
+          <w:color w:val="D4D4D4"/>
+          <w:sz w:val="20"/>
+          <w:szCs w:val="23"/>
+          <w:lang w:eastAsia="pt-BR"/>
+        </w:rPr>
+        <w:t>.</w:t>
+      </w:r>
+      <w:r>
+        <w:rPr>
+          <w:rFonts w:ascii="Consolas" w:eastAsia="Times New Roman" w:hAnsi="Consolas" w:cs="Times New Roman"/>
+          <w:color w:val="9CDCFE"/>
+          <w:sz w:val="20"/>
+          <w:szCs w:val="23"/>
+          <w:lang w:eastAsia="pt-BR"/>
+        </w:rPr>
+        <w:t>innerHTML</w:t>
+      </w:r>
+      <w:proofErr w:type="spellEnd"/>
+      <w:proofErr w:type="gramEnd"/>
+      <w:r>
+        <w:rPr>
+          <w:rFonts w:ascii="Consolas" w:eastAsia="Times New Roman" w:hAnsi="Consolas" w:cs="Times New Roman"/>
+          <w:color w:val="D4D4D4"/>
+          <w:sz w:val="20"/>
+          <w:szCs w:val="23"/>
+          <w:lang w:eastAsia="pt-BR"/>
+        </w:rPr>
+        <w:t xml:space="preserve"> = </w:t>
+      </w:r>
+      <w:r>
+        <w:rPr>
+          <w:rFonts w:ascii="Consolas" w:eastAsia="Times New Roman" w:hAnsi="Consolas" w:cs="Times New Roman"/>
+          <w:color w:val="CE9178"/>
+          <w:sz w:val="20"/>
+          <w:szCs w:val="23"/>
+          <w:lang w:eastAsia="pt-BR"/>
+        </w:rPr>
+        <w:t xml:space="preserve">`Boa tarde! Agora </w:t>
+      </w:r>
+      <w:proofErr w:type="spellStart"/>
+      <w:r>
+        <w:rPr>
+          <w:rFonts w:ascii="Consolas" w:eastAsia="Times New Roman" w:hAnsi="Consolas" w:cs="Times New Roman"/>
+          <w:color w:val="CE9178"/>
+          <w:sz w:val="20"/>
+          <w:szCs w:val="23"/>
+          <w:lang w:eastAsia="pt-BR"/>
+        </w:rPr>
+        <w:t>sao</w:t>
+      </w:r>
+      <w:proofErr w:type="spellEnd"/>
+      <w:r>
+        <w:rPr>
+          <w:rFonts w:ascii="Consolas" w:eastAsia="Times New Roman" w:hAnsi="Consolas" w:cs="Times New Roman"/>
+          <w:color w:val="CE9178"/>
+          <w:sz w:val="20"/>
+          <w:szCs w:val="23"/>
+          <w:lang w:eastAsia="pt-BR"/>
+        </w:rPr>
+        <w:t xml:space="preserve"> </w:t>
+      </w:r>
+      <w:r>
+        <w:rPr>
+          <w:rFonts w:ascii="Consolas" w:eastAsia="Times New Roman" w:hAnsi="Consolas" w:cs="Times New Roman"/>
+          <w:color w:val="569CD6"/>
+          <w:sz w:val="20"/>
+          <w:szCs w:val="23"/>
+          <w:lang w:eastAsia="pt-BR"/>
+        </w:rPr>
+        <w:t>${</w:t>
+      </w:r>
+      <w:r>
+        <w:rPr>
+          <w:rFonts w:ascii="Consolas" w:eastAsia="Times New Roman" w:hAnsi="Consolas" w:cs="Times New Roman"/>
+          <w:color w:val="9CDCFE"/>
+          <w:sz w:val="20"/>
+          <w:szCs w:val="23"/>
+          <w:lang w:eastAsia="pt-BR"/>
+        </w:rPr>
+        <w:t>hora</w:t>
+      </w:r>
+      <w:r>
+        <w:rPr>
+          <w:rFonts w:ascii="Consolas" w:eastAsia="Times New Roman" w:hAnsi="Consolas" w:cs="Times New Roman"/>
+          <w:color w:val="569CD6"/>
+          <w:sz w:val="20"/>
+          <w:szCs w:val="23"/>
+          <w:lang w:eastAsia="pt-BR"/>
+        </w:rPr>
+        <w:t>}</w:t>
+      </w:r>
+      <w:r>
+        <w:rPr>
+          <w:rFonts w:ascii="Consolas" w:eastAsia="Times New Roman" w:hAnsi="Consolas" w:cs="Times New Roman"/>
+          <w:color w:val="CE9178"/>
+          <w:sz w:val="20"/>
+          <w:szCs w:val="23"/>
+          <w:lang w:eastAsia="pt-BR"/>
+        </w:rPr>
+        <w:t xml:space="preserve"> </w:t>
+      </w:r>
+      <w:proofErr w:type="gramStart"/>
+      <w:r>
+        <w:rPr>
+          <w:rFonts w:ascii="Consolas" w:eastAsia="Times New Roman" w:hAnsi="Consolas" w:cs="Times New Roman"/>
+          <w:color w:val="CE9178"/>
+          <w:sz w:val="20"/>
+          <w:szCs w:val="23"/>
+          <w:lang w:eastAsia="pt-BR"/>
+        </w:rPr>
+        <w:t>horas.`</w:t>
+      </w:r>
+      <w:proofErr w:type="gramEnd"/>
+    </w:p>
+    <w:p>
+      <w:pPr>
+        <w:shd w:val="clear" w:color="auto" w:fill="1E1E1E"/>
+        <w:spacing w:after="0" w:line="300" w:lineRule="atLeast"/>
+        <w:rPr>
+          <w:rFonts w:ascii="Consolas" w:eastAsia="Times New Roman" w:hAnsi="Consolas" w:cs="Times New Roman"/>
+          <w:color w:val="D4D4D4"/>
+          <w:sz w:val="20"/>
+          <w:szCs w:val="23"/>
+          <w:lang w:eastAsia="pt-BR"/>
+        </w:rPr>
+      </w:pPr>
+      <w:r>
+        <w:rPr>
+          <w:rFonts w:ascii="Consolas" w:eastAsia="Times New Roman" w:hAnsi="Consolas" w:cs="Times New Roman"/>
+          <w:color w:val="D4D4D4"/>
+          <w:sz w:val="20"/>
+          <w:szCs w:val="23"/>
+          <w:lang w:eastAsia="pt-BR"/>
+        </w:rPr>
+        <w:t xml:space="preserve">        </w:t>
+      </w:r>
+      <w:proofErr w:type="spellStart"/>
+      <w:proofErr w:type="gramStart"/>
+      <w:r>
+        <w:rPr>
+          <w:rFonts w:ascii="Consolas" w:eastAsia="Times New Roman" w:hAnsi="Consolas" w:cs="Times New Roman"/>
+          <w:color w:val="9CDCFE"/>
+          <w:sz w:val="20"/>
+          <w:szCs w:val="23"/>
+          <w:lang w:eastAsia="pt-BR"/>
+        </w:rPr>
+        <w:t>foto</w:t>
+      </w:r>
+      <w:r>
+        <w:rPr>
+          <w:rFonts w:ascii="Consolas" w:eastAsia="Times New Roman" w:hAnsi="Consolas" w:cs="Times New Roman"/>
+          <w:color w:val="D4D4D4"/>
+          <w:sz w:val="20"/>
+          <w:szCs w:val="23"/>
+          <w:lang w:eastAsia="pt-BR"/>
+        </w:rPr>
+        <w:t>.</w:t>
+      </w:r>
+      <w:r>
+        <w:rPr>
+          <w:rFonts w:ascii="Consolas" w:eastAsia="Times New Roman" w:hAnsi="Consolas" w:cs="Times New Roman"/>
+          <w:color w:val="9CDCFE"/>
+          <w:sz w:val="20"/>
+          <w:szCs w:val="23"/>
+          <w:lang w:eastAsia="pt-BR"/>
+        </w:rPr>
+        <w:t>innerHTML</w:t>
+      </w:r>
+      <w:proofErr w:type="spellEnd"/>
+      <w:proofErr w:type="gramEnd"/>
+      <w:r>
+        <w:rPr>
+          <w:rFonts w:ascii="Consolas" w:eastAsia="Times New Roman" w:hAnsi="Consolas" w:cs="Times New Roman"/>
+          <w:color w:val="D4D4D4"/>
+          <w:sz w:val="20"/>
+          <w:szCs w:val="23"/>
+          <w:lang w:eastAsia="pt-BR"/>
+        </w:rPr>
+        <w:t xml:space="preserve">= </w:t>
+      </w:r>
+      <w:r>
+        <w:rPr>
+          <w:rFonts w:ascii="Consolas" w:eastAsia="Times New Roman" w:hAnsi="Consolas" w:cs="Times New Roman"/>
+          <w:color w:val="CE9178"/>
+          <w:sz w:val="20"/>
+          <w:szCs w:val="23"/>
+          <w:lang w:eastAsia="pt-BR"/>
+        </w:rPr>
+        <w:t>'&lt;</w:t>
+      </w:r>
+      <w:proofErr w:type="spellStart"/>
+      <w:r>
+        <w:rPr>
+          <w:rFonts w:ascii="Consolas" w:eastAsia="Times New Roman" w:hAnsi="Consolas" w:cs="Times New Roman"/>
+          <w:color w:val="CE9178"/>
+          <w:sz w:val="20"/>
+          <w:szCs w:val="23"/>
+          <w:lang w:eastAsia="pt-BR"/>
+        </w:rPr>
+        <w:t>img</w:t>
+      </w:r>
+      <w:proofErr w:type="spellEnd"/>
+      <w:r>
+        <w:rPr>
+          <w:rFonts w:ascii="Consolas" w:eastAsia="Times New Roman" w:hAnsi="Consolas" w:cs="Times New Roman"/>
+          <w:color w:val="CE9178"/>
+          <w:sz w:val="20"/>
+          <w:szCs w:val="23"/>
+          <w:lang w:eastAsia="pt-BR"/>
+        </w:rPr>
+        <w:t xml:space="preserve"> </w:t>
+      </w:r>
+      <w:proofErr w:type="spellStart"/>
+      <w:r>
+        <w:rPr>
+          <w:rFonts w:ascii="Consolas" w:eastAsia="Times New Roman" w:hAnsi="Consolas" w:cs="Times New Roman"/>
+          <w:color w:val="CE9178"/>
+          <w:sz w:val="20"/>
+          <w:szCs w:val="23"/>
+          <w:lang w:eastAsia="pt-BR"/>
+        </w:rPr>
+        <w:t>src</w:t>
+      </w:r>
+      <w:proofErr w:type="spellEnd"/>
+      <w:r>
+        <w:rPr>
+          <w:rFonts w:ascii="Consolas" w:eastAsia="Times New Roman" w:hAnsi="Consolas" w:cs="Times New Roman"/>
+          <w:color w:val="CE9178"/>
+          <w:sz w:val="20"/>
+          <w:szCs w:val="23"/>
+          <w:lang w:eastAsia="pt-BR"/>
+        </w:rPr>
+        <w:t>="fotos/tarde.png"&gt;'</w:t>
+      </w:r>
+    </w:p>
+    <w:p>
+      <w:pPr>
+        <w:shd w:val="clear" w:color="auto" w:fill="1E1E1E"/>
+        <w:spacing w:after="0" w:line="300" w:lineRule="atLeast"/>
+        <w:rPr>
+          <w:rFonts w:ascii="Consolas" w:eastAsia="Times New Roman" w:hAnsi="Consolas" w:cs="Times New Roman"/>
+          <w:color w:val="D4D4D4"/>
+          <w:sz w:val="20"/>
+          <w:szCs w:val="23"/>
+          <w:lang w:eastAsia="pt-BR"/>
+        </w:rPr>
+      </w:pPr>
+      <w:r>
+        <w:rPr>
+          <w:rFonts w:ascii="Consolas" w:eastAsia="Times New Roman" w:hAnsi="Consolas" w:cs="Times New Roman"/>
+          <w:color w:val="D4D4D4"/>
+          <w:sz w:val="20"/>
+          <w:szCs w:val="23"/>
+          <w:lang w:eastAsia="pt-BR"/>
+        </w:rPr>
+        <w:t xml:space="preserve">        </w:t>
+      </w:r>
+      <w:proofErr w:type="spellStart"/>
+      <w:proofErr w:type="gramStart"/>
+      <w:r>
+        <w:rPr>
+          <w:rFonts w:ascii="Consolas" w:eastAsia="Times New Roman" w:hAnsi="Consolas" w:cs="Times New Roman"/>
+          <w:color w:val="9CDCFE"/>
+          <w:sz w:val="20"/>
+          <w:szCs w:val="23"/>
+          <w:lang w:eastAsia="pt-BR"/>
+        </w:rPr>
+        <w:t>document</w:t>
+      </w:r>
+      <w:r>
+        <w:rPr>
+          <w:rFonts w:ascii="Consolas" w:eastAsia="Times New Roman" w:hAnsi="Consolas" w:cs="Times New Roman"/>
+          <w:color w:val="D4D4D4"/>
+          <w:sz w:val="20"/>
+          <w:szCs w:val="23"/>
+          <w:lang w:eastAsia="pt-BR"/>
+        </w:rPr>
+        <w:t>.</w:t>
+      </w:r>
+      <w:r>
+        <w:rPr>
+          <w:rFonts w:ascii="Consolas" w:eastAsia="Times New Roman" w:hAnsi="Consolas" w:cs="Times New Roman"/>
+          <w:color w:val="9CDCFE"/>
+          <w:sz w:val="20"/>
+          <w:szCs w:val="23"/>
+          <w:lang w:eastAsia="pt-BR"/>
+        </w:rPr>
+        <w:t>body</w:t>
+      </w:r>
+      <w:proofErr w:type="gramEnd"/>
+      <w:r>
+        <w:rPr>
+          <w:rFonts w:ascii="Consolas" w:eastAsia="Times New Roman" w:hAnsi="Consolas" w:cs="Times New Roman"/>
+          <w:color w:val="D4D4D4"/>
+          <w:sz w:val="20"/>
+          <w:szCs w:val="23"/>
+          <w:lang w:eastAsia="pt-BR"/>
+        </w:rPr>
+        <w:t>.style.</w:t>
+      </w:r>
+      <w:r>
+        <w:rPr>
+          <w:rFonts w:ascii="Consolas" w:eastAsia="Times New Roman" w:hAnsi="Consolas" w:cs="Times New Roman"/>
+          <w:color w:val="9CDCFE"/>
+          <w:sz w:val="20"/>
+          <w:szCs w:val="23"/>
+          <w:lang w:eastAsia="pt-BR"/>
+        </w:rPr>
+        <w:t>background</w:t>
+      </w:r>
+      <w:proofErr w:type="spellEnd"/>
+      <w:r>
+        <w:rPr>
+          <w:rFonts w:ascii="Consolas" w:eastAsia="Times New Roman" w:hAnsi="Consolas" w:cs="Times New Roman"/>
+          <w:color w:val="D4D4D4"/>
+          <w:sz w:val="20"/>
+          <w:szCs w:val="23"/>
+          <w:lang w:eastAsia="pt-BR"/>
+        </w:rPr>
+        <w:t xml:space="preserve"> = </w:t>
+      </w:r>
+      <w:r>
+        <w:rPr>
+          <w:rFonts w:ascii="Consolas" w:eastAsia="Times New Roman" w:hAnsi="Consolas" w:cs="Times New Roman"/>
+          <w:color w:val="CE9178"/>
+          <w:sz w:val="20"/>
+          <w:szCs w:val="23"/>
+          <w:lang w:eastAsia="pt-BR"/>
+        </w:rPr>
+        <w:t>'#f59629'</w:t>
+      </w:r>
+    </w:p>
+    <w:p>
+      <w:pPr>
+        <w:shd w:val="clear" w:color="auto" w:fill="1E1E1E"/>
+        <w:spacing w:after="0" w:line="300" w:lineRule="atLeast"/>
+        <w:rPr>
+          <w:rFonts w:ascii="Consolas" w:eastAsia="Times New Roman" w:hAnsi="Consolas" w:cs="Times New Roman"/>
+          <w:color w:val="D4D4D4"/>
+          <w:sz w:val="20"/>
+          <w:szCs w:val="23"/>
+          <w:lang w:eastAsia="pt-BR"/>
+        </w:rPr>
+      </w:pPr>
+      <w:r>
+        <w:rPr>
+          <w:rFonts w:ascii="Consolas" w:eastAsia="Times New Roman" w:hAnsi="Consolas" w:cs="Times New Roman"/>
+          <w:color w:val="D4D4D4"/>
+          <w:sz w:val="20"/>
+          <w:szCs w:val="23"/>
+          <w:lang w:eastAsia="pt-BR"/>
+        </w:rPr>
+        <w:t xml:space="preserve">    } </w:t>
+      </w:r>
+      <w:proofErr w:type="spellStart"/>
+      <w:proofErr w:type="gramStart"/>
+      <w:r>
+        <w:rPr>
+          <w:rFonts w:ascii="Consolas" w:eastAsia="Times New Roman" w:hAnsi="Consolas" w:cs="Times New Roman"/>
+          <w:color w:val="C586C0"/>
+          <w:sz w:val="20"/>
+          <w:szCs w:val="23"/>
+          <w:lang w:eastAsia="pt-BR"/>
+        </w:rPr>
+        <w:t>else</w:t>
+      </w:r>
+      <w:proofErr w:type="spellEnd"/>
+      <w:r>
+        <w:rPr>
+          <w:rFonts w:ascii="Consolas" w:eastAsia="Times New Roman" w:hAnsi="Consolas" w:cs="Times New Roman"/>
+          <w:color w:val="D4D4D4"/>
+          <w:sz w:val="20"/>
+          <w:szCs w:val="23"/>
+          <w:lang w:eastAsia="pt-BR"/>
+        </w:rPr>
+        <w:t>{</w:t>
+      </w:r>
+      <w:proofErr w:type="gramEnd"/>
+    </w:p>
+    <w:p>
+      <w:pPr>
+        <w:shd w:val="clear" w:color="auto" w:fill="1E1E1E"/>
+        <w:spacing w:after="0" w:line="300" w:lineRule="atLeast"/>
+        <w:rPr>
+          <w:rFonts w:ascii="Consolas" w:eastAsia="Times New Roman" w:hAnsi="Consolas" w:cs="Times New Roman"/>
+          <w:color w:val="D4D4D4"/>
+          <w:sz w:val="20"/>
+          <w:szCs w:val="23"/>
+          <w:lang w:eastAsia="pt-BR"/>
+        </w:rPr>
+      </w:pPr>
+      <w:r>
+        <w:rPr>
+          <w:rFonts w:ascii="Consolas" w:eastAsia="Times New Roman" w:hAnsi="Consolas" w:cs="Times New Roman"/>
+          <w:color w:val="D4D4D4"/>
+          <w:sz w:val="20"/>
+          <w:szCs w:val="23"/>
+          <w:lang w:eastAsia="pt-BR"/>
+        </w:rPr>
+        <w:t xml:space="preserve">        </w:t>
+      </w:r>
+      <w:proofErr w:type="spellStart"/>
+      <w:proofErr w:type="gramStart"/>
+      <w:r>
+        <w:rPr>
+          <w:rFonts w:ascii="Consolas" w:eastAsia="Times New Roman" w:hAnsi="Consolas" w:cs="Times New Roman"/>
+          <w:color w:val="9CDCFE"/>
+          <w:sz w:val="20"/>
+          <w:szCs w:val="23"/>
+          <w:lang w:eastAsia="pt-BR"/>
+        </w:rPr>
+        <w:t>msg</w:t>
+      </w:r>
+      <w:r>
+        <w:rPr>
+          <w:rFonts w:ascii="Consolas" w:eastAsia="Times New Roman" w:hAnsi="Consolas" w:cs="Times New Roman"/>
+          <w:color w:val="D4D4D4"/>
+          <w:sz w:val="20"/>
+          <w:szCs w:val="23"/>
+          <w:lang w:eastAsia="pt-BR"/>
+        </w:rPr>
+        <w:t>.</w:t>
+      </w:r>
+      <w:r>
+        <w:rPr>
+          <w:rFonts w:ascii="Consolas" w:eastAsia="Times New Roman" w:hAnsi="Consolas" w:cs="Times New Roman"/>
+          <w:color w:val="9CDCFE"/>
+          <w:sz w:val="20"/>
+          <w:szCs w:val="23"/>
+          <w:lang w:eastAsia="pt-BR"/>
+        </w:rPr>
+        <w:t>innerHTML</w:t>
+      </w:r>
+      <w:proofErr w:type="spellEnd"/>
+      <w:proofErr w:type="gramEnd"/>
+      <w:r>
+        <w:rPr>
+          <w:rFonts w:ascii="Consolas" w:eastAsia="Times New Roman" w:hAnsi="Consolas" w:cs="Times New Roman"/>
+          <w:color w:val="D4D4D4"/>
+          <w:sz w:val="20"/>
+          <w:szCs w:val="23"/>
+          <w:lang w:eastAsia="pt-BR"/>
+        </w:rPr>
+        <w:t xml:space="preserve"> = </w:t>
+      </w:r>
+      <w:r>
+        <w:rPr>
+          <w:rFonts w:ascii="Consolas" w:eastAsia="Times New Roman" w:hAnsi="Consolas" w:cs="Times New Roman"/>
+          <w:color w:val="CE9178"/>
+          <w:sz w:val="20"/>
+          <w:szCs w:val="23"/>
+          <w:lang w:eastAsia="pt-BR"/>
+        </w:rPr>
+        <w:t xml:space="preserve">`Boa noite! Agora </w:t>
+      </w:r>
+      <w:proofErr w:type="spellStart"/>
+      <w:r>
+        <w:rPr>
+          <w:rFonts w:ascii="Consolas" w:eastAsia="Times New Roman" w:hAnsi="Consolas" w:cs="Times New Roman"/>
+          <w:color w:val="CE9178"/>
+          <w:sz w:val="20"/>
+          <w:szCs w:val="23"/>
+          <w:lang w:eastAsia="pt-BR"/>
+        </w:rPr>
+        <w:t>sao</w:t>
+      </w:r>
+      <w:proofErr w:type="spellEnd"/>
+      <w:r>
+        <w:rPr>
+          <w:rFonts w:ascii="Consolas" w:eastAsia="Times New Roman" w:hAnsi="Consolas" w:cs="Times New Roman"/>
+          <w:color w:val="CE9178"/>
+          <w:sz w:val="20"/>
+          <w:szCs w:val="23"/>
+          <w:lang w:eastAsia="pt-BR"/>
+        </w:rPr>
+        <w:t xml:space="preserve"> </w:t>
+      </w:r>
+      <w:r>
+        <w:rPr>
+          <w:rFonts w:ascii="Consolas" w:eastAsia="Times New Roman" w:hAnsi="Consolas" w:cs="Times New Roman"/>
+          <w:color w:val="569CD6"/>
+          <w:sz w:val="20"/>
+          <w:szCs w:val="23"/>
+          <w:lang w:eastAsia="pt-BR"/>
+        </w:rPr>
+        <w:t>${</w:t>
+      </w:r>
+      <w:r>
+        <w:rPr>
+          <w:rFonts w:ascii="Consolas" w:eastAsia="Times New Roman" w:hAnsi="Consolas" w:cs="Times New Roman"/>
+          <w:color w:val="9CDCFE"/>
+          <w:sz w:val="20"/>
+          <w:szCs w:val="23"/>
+          <w:lang w:eastAsia="pt-BR"/>
+        </w:rPr>
+        <w:t>hora</w:t>
+      </w:r>
+      <w:r>
+        <w:rPr>
+          <w:rFonts w:ascii="Consolas" w:eastAsia="Times New Roman" w:hAnsi="Consolas" w:cs="Times New Roman"/>
+          <w:color w:val="569CD6"/>
+          <w:sz w:val="20"/>
+          <w:szCs w:val="23"/>
+          <w:lang w:eastAsia="pt-BR"/>
+        </w:rPr>
+        <w:t>}</w:t>
+      </w:r>
+      <w:r>
+        <w:rPr>
+          <w:rFonts w:ascii="Consolas" w:eastAsia="Times New Roman" w:hAnsi="Consolas" w:cs="Times New Roman"/>
+          <w:color w:val="CE9178"/>
+          <w:sz w:val="20"/>
+          <w:szCs w:val="23"/>
+          <w:lang w:eastAsia="pt-BR"/>
+        </w:rPr>
+        <w:t xml:space="preserve"> </w:t>
+      </w:r>
+      <w:proofErr w:type="gramStart"/>
+      <w:r>
+        <w:rPr>
+          <w:rFonts w:ascii="Consolas" w:eastAsia="Times New Roman" w:hAnsi="Consolas" w:cs="Times New Roman"/>
+          <w:color w:val="CE9178"/>
+          <w:sz w:val="20"/>
+          <w:szCs w:val="23"/>
+          <w:lang w:eastAsia="pt-BR"/>
+        </w:rPr>
+        <w:t>horas.`</w:t>
+      </w:r>
+      <w:proofErr w:type="gramEnd"/>
+    </w:p>
+    <w:p>
+      <w:pPr>
+        <w:shd w:val="clear" w:color="auto" w:fill="1E1E1E"/>
+        <w:spacing w:after="0" w:line="300" w:lineRule="atLeast"/>
+        <w:rPr>
+          <w:rFonts w:ascii="Consolas" w:eastAsia="Times New Roman" w:hAnsi="Consolas" w:cs="Times New Roman"/>
+          <w:color w:val="D4D4D4"/>
+          <w:sz w:val="20"/>
+          <w:szCs w:val="23"/>
+          <w:lang w:eastAsia="pt-BR"/>
+        </w:rPr>
+      </w:pPr>
+      <w:r>
+        <w:rPr>
+          <w:rFonts w:ascii="Consolas" w:eastAsia="Times New Roman" w:hAnsi="Consolas" w:cs="Times New Roman"/>
+          <w:color w:val="D4D4D4"/>
+          <w:sz w:val="20"/>
+          <w:szCs w:val="23"/>
+          <w:lang w:eastAsia="pt-BR"/>
+        </w:rPr>
+        <w:t xml:space="preserve">        </w:t>
+      </w:r>
+      <w:proofErr w:type="spellStart"/>
+      <w:proofErr w:type="gramStart"/>
+      <w:r>
+        <w:rPr>
+          <w:rFonts w:ascii="Consolas" w:eastAsia="Times New Roman" w:hAnsi="Consolas" w:cs="Times New Roman"/>
+          <w:color w:val="9CDCFE"/>
+          <w:sz w:val="20"/>
+          <w:szCs w:val="23"/>
+          <w:lang w:eastAsia="pt-BR"/>
+        </w:rPr>
+        <w:t>foto</w:t>
+      </w:r>
+      <w:r>
+        <w:rPr>
+          <w:rFonts w:ascii="Consolas" w:eastAsia="Times New Roman" w:hAnsi="Consolas" w:cs="Times New Roman"/>
+          <w:color w:val="D4D4D4"/>
+          <w:sz w:val="20"/>
+          <w:szCs w:val="23"/>
+          <w:lang w:eastAsia="pt-BR"/>
+        </w:rPr>
+        <w:t>.</w:t>
+      </w:r>
+      <w:r>
+        <w:rPr>
+          <w:rFonts w:ascii="Consolas" w:eastAsia="Times New Roman" w:hAnsi="Consolas" w:cs="Times New Roman"/>
+          <w:color w:val="9CDCFE"/>
+          <w:sz w:val="20"/>
+          <w:szCs w:val="23"/>
+          <w:lang w:eastAsia="pt-BR"/>
+        </w:rPr>
+        <w:t>innerHTML</w:t>
+      </w:r>
+      <w:proofErr w:type="spellEnd"/>
+      <w:proofErr w:type="gramEnd"/>
+      <w:r>
+        <w:rPr>
+          <w:rFonts w:ascii="Consolas" w:eastAsia="Times New Roman" w:hAnsi="Consolas" w:cs="Times New Roman"/>
+          <w:color w:val="D4D4D4"/>
+          <w:sz w:val="20"/>
+          <w:szCs w:val="23"/>
+          <w:lang w:eastAsia="pt-BR"/>
+        </w:rPr>
+        <w:t xml:space="preserve">= </w:t>
+      </w:r>
+      <w:r>
+        <w:rPr>
+          <w:rFonts w:ascii="Consolas" w:eastAsia="Times New Roman" w:hAnsi="Consolas" w:cs="Times New Roman"/>
+          <w:color w:val="CE9178"/>
+          <w:sz w:val="20"/>
+          <w:szCs w:val="23"/>
+          <w:lang w:eastAsia="pt-BR"/>
+        </w:rPr>
+        <w:t>'&lt;</w:t>
+      </w:r>
+      <w:proofErr w:type="spellStart"/>
+      <w:r>
+        <w:rPr>
+          <w:rFonts w:ascii="Consolas" w:eastAsia="Times New Roman" w:hAnsi="Consolas" w:cs="Times New Roman"/>
+          <w:color w:val="CE9178"/>
+          <w:sz w:val="20"/>
+          <w:szCs w:val="23"/>
+          <w:lang w:eastAsia="pt-BR"/>
+        </w:rPr>
+        <w:t>img</w:t>
+      </w:r>
+      <w:proofErr w:type="spellEnd"/>
+      <w:r>
+        <w:rPr>
+          <w:rFonts w:ascii="Consolas" w:eastAsia="Times New Roman" w:hAnsi="Consolas" w:cs="Times New Roman"/>
+          <w:color w:val="CE9178"/>
+          <w:sz w:val="20"/>
+          <w:szCs w:val="23"/>
+          <w:lang w:eastAsia="pt-BR"/>
+        </w:rPr>
+        <w:t xml:space="preserve"> </w:t>
+      </w:r>
+      <w:proofErr w:type="spellStart"/>
+      <w:r>
+        <w:rPr>
+          <w:rFonts w:ascii="Consolas" w:eastAsia="Times New Roman" w:hAnsi="Consolas" w:cs="Times New Roman"/>
+          <w:color w:val="CE9178"/>
+          <w:sz w:val="20"/>
+          <w:szCs w:val="23"/>
+          <w:lang w:eastAsia="pt-BR"/>
+        </w:rPr>
+        <w:t>src</w:t>
+      </w:r>
+      <w:proofErr w:type="spellEnd"/>
+      <w:r>
+        <w:rPr>
+          <w:rFonts w:ascii="Consolas" w:eastAsia="Times New Roman" w:hAnsi="Consolas" w:cs="Times New Roman"/>
+          <w:color w:val="CE9178"/>
+          <w:sz w:val="20"/>
+          <w:szCs w:val="23"/>
+          <w:lang w:eastAsia="pt-BR"/>
+        </w:rPr>
+        <w:t>="fotos/noite.png"&gt;'</w:t>
+      </w:r>
+    </w:p>
+    <w:p>
+      <w:pPr>
+        <w:shd w:val="clear" w:color="auto" w:fill="1E1E1E"/>
+        <w:spacing w:after="0" w:line="300" w:lineRule="atLeast"/>
+        <w:rPr>
+          <w:rFonts w:ascii="Consolas" w:eastAsia="Times New Roman" w:hAnsi="Consolas" w:cs="Times New Roman"/>
+          <w:color w:val="D4D4D4"/>
+          <w:sz w:val="20"/>
+          <w:szCs w:val="23"/>
+          <w:lang w:eastAsia="pt-BR"/>
+        </w:rPr>
+      </w:pPr>
+      <w:r>
+        <w:rPr>
+          <w:rFonts w:ascii="Consolas" w:eastAsia="Times New Roman" w:hAnsi="Consolas" w:cs="Times New Roman"/>
+          <w:color w:val="D4D4D4"/>
+          <w:sz w:val="20"/>
+          <w:szCs w:val="23"/>
+          <w:lang w:eastAsia="pt-BR"/>
+        </w:rPr>
+        <w:t xml:space="preserve">        </w:t>
+      </w:r>
+      <w:proofErr w:type="spellStart"/>
+      <w:proofErr w:type="gramStart"/>
+      <w:r>
+        <w:rPr>
+          <w:rFonts w:ascii="Consolas" w:eastAsia="Times New Roman" w:hAnsi="Consolas" w:cs="Times New Roman"/>
+          <w:color w:val="9CDCFE"/>
+          <w:sz w:val="20"/>
+          <w:szCs w:val="23"/>
+          <w:lang w:eastAsia="pt-BR"/>
+        </w:rPr>
+        <w:t>document</w:t>
+      </w:r>
+      <w:r>
+        <w:rPr>
+          <w:rFonts w:ascii="Consolas" w:eastAsia="Times New Roman" w:hAnsi="Consolas" w:cs="Times New Roman"/>
+          <w:color w:val="D4D4D4"/>
+          <w:sz w:val="20"/>
+          <w:szCs w:val="23"/>
+          <w:lang w:eastAsia="pt-BR"/>
+        </w:rPr>
+        <w:t>.</w:t>
+      </w:r>
+      <w:r>
+        <w:rPr>
+          <w:rFonts w:ascii="Consolas" w:eastAsia="Times New Roman" w:hAnsi="Consolas" w:cs="Times New Roman"/>
+          <w:color w:val="9CDCFE"/>
+          <w:sz w:val="20"/>
+          <w:szCs w:val="23"/>
+          <w:lang w:eastAsia="pt-BR"/>
+        </w:rPr>
+        <w:t>body</w:t>
+      </w:r>
+      <w:proofErr w:type="gramEnd"/>
+      <w:r>
+        <w:rPr>
+          <w:rFonts w:ascii="Consolas" w:eastAsia="Times New Roman" w:hAnsi="Consolas" w:cs="Times New Roman"/>
+          <w:color w:val="D4D4D4"/>
+          <w:sz w:val="20"/>
+          <w:szCs w:val="23"/>
+          <w:lang w:eastAsia="pt-BR"/>
+        </w:rPr>
+        <w:t>.style.</w:t>
+      </w:r>
+      <w:r>
+        <w:rPr>
+          <w:rFonts w:ascii="Consolas" w:eastAsia="Times New Roman" w:hAnsi="Consolas" w:cs="Times New Roman"/>
+          <w:color w:val="9CDCFE"/>
+          <w:sz w:val="20"/>
+          <w:szCs w:val="23"/>
+          <w:lang w:eastAsia="pt-BR"/>
+        </w:rPr>
+        <w:t>background</w:t>
+      </w:r>
+      <w:proofErr w:type="spellEnd"/>
+      <w:r>
+        <w:rPr>
+          <w:rFonts w:ascii="Consolas" w:eastAsia="Times New Roman" w:hAnsi="Consolas" w:cs="Times New Roman"/>
+          <w:color w:val="D4D4D4"/>
+          <w:sz w:val="20"/>
+          <w:szCs w:val="23"/>
+          <w:lang w:eastAsia="pt-BR"/>
+        </w:rPr>
+        <w:t xml:space="preserve"> = </w:t>
+      </w:r>
+      <w:r>
+        <w:rPr>
+          <w:rFonts w:ascii="Consolas" w:eastAsia="Times New Roman" w:hAnsi="Consolas" w:cs="Times New Roman"/>
+          <w:color w:val="CE9178"/>
+          <w:sz w:val="20"/>
+          <w:szCs w:val="23"/>
+          <w:lang w:eastAsia="pt-BR"/>
+        </w:rPr>
+        <w:t>'#1e4c5c'</w:t>
+      </w:r>
+    </w:p>
+    <w:p>
+      <w:pPr>
+        <w:shd w:val="clear" w:color="auto" w:fill="1E1E1E"/>
+        <w:spacing w:after="0" w:line="300" w:lineRule="atLeast"/>
+        <w:rPr>
+          <w:rFonts w:ascii="Consolas" w:eastAsia="Times New Roman" w:hAnsi="Consolas" w:cs="Times New Roman"/>
+          <w:color w:val="D4D4D4"/>
+          <w:sz w:val="20"/>
+          <w:szCs w:val="23"/>
+          <w:lang w:eastAsia="pt-BR"/>
+        </w:rPr>
+      </w:pPr>
+      <w:r>
+        <w:rPr>
+          <w:rFonts w:ascii="Consolas" w:eastAsia="Times New Roman" w:hAnsi="Consolas" w:cs="Times New Roman"/>
+          <w:color w:val="D4D4D4"/>
+          <w:sz w:val="20"/>
+          <w:szCs w:val="23"/>
+          <w:lang w:eastAsia="pt-BR"/>
+        </w:rPr>
+        <w:t>    }</w:t>
+      </w:r>
+    </w:p>
+    <w:p>
+      <w:pPr>
+        <w:shd w:val="clear" w:color="auto" w:fill="1E1E1E"/>
+        <w:spacing w:after="0" w:line="300" w:lineRule="atLeast"/>
+        <w:rPr>
+          <w:rFonts w:ascii="Consolas" w:eastAsia="Times New Roman" w:hAnsi="Consolas" w:cs="Times New Roman"/>
+          <w:color w:val="D4D4D4"/>
+          <w:sz w:val="20"/>
+          <w:szCs w:val="23"/>
+          <w:lang w:eastAsia="pt-BR"/>
+        </w:rPr>
+      </w:pPr>
+      <w:r>
+        <w:rPr>
+          <w:rFonts w:ascii="Consolas" w:eastAsia="Times New Roman" w:hAnsi="Consolas" w:cs="Times New Roman"/>
+          <w:color w:val="D4D4D4"/>
+          <w:sz w:val="20"/>
+          <w:szCs w:val="23"/>
+          <w:lang w:eastAsia="pt-BR"/>
+        </w:rPr>
+        <w:t>}</w:t>
+      </w:r>
+    </w:p>
+    <w:p/>
     <w:sectPr>
       <w:pgSz w:w="11906" w:h="16838"/>
       <w:pgMar w:top="1417" w:right="1701" w:bottom="1417" w:left="1701" w:header="708" w:footer="708" w:gutter="0"/>
@@ -20570,7 +25312,6 @@
   <w:style w:type="character" w:default="1" w:styleId="Fontepargpadro">
     <w:name w:val="Default Paragraph Font"/>
     <w:uiPriority w:val="1"/>
-    <w:semiHidden/>
     <w:unhideWhenUsed/>
   </w:style>
   <w:style w:type="table" w:default="1" w:styleId="Tabelanormal">

--- a/Resumo Java Script.docx
+++ b/Resumo Java Script.docx
@@ -23746,6 +23746,10 @@
               <w:ind w:left="0"/>
             </w:pPr>
             <w:r>
+              <w:rPr>
+                <w:noProof/>
+                <w:lang w:eastAsia="pt-BR"/>
+              </w:rPr>
               <w:drawing>
                 <wp:anchor distT="0" distB="0" distL="114300" distR="114300" simplePos="0" relativeHeight="251682816" behindDoc="0" locked="0" layoutInCell="1" allowOverlap="1" wp14:anchorId="78DCD27F" wp14:editId="4A845B2E">
                   <wp:simplePos x="0" y="0"/>
@@ -23797,6 +23801,10 @@
               </w:drawing>
             </w:r>
             <w:r>
+              <w:rPr>
+                <w:noProof/>
+                <w:lang w:eastAsia="pt-BR"/>
+              </w:rPr>
               <w:drawing>
                 <wp:anchor distT="0" distB="0" distL="114300" distR="114300" simplePos="0" relativeHeight="251681792" behindDoc="0" locked="0" layoutInCell="1" allowOverlap="1" wp14:anchorId="36868AD5" wp14:editId="6288DCE0">
                   <wp:simplePos x="0" y="0"/>
@@ -24355,6 +24363,7 @@
             </w:pPr>
             <w:r>
               <w:rPr>
+                <w:noProof/>
                 <w:lang w:eastAsia="pt-BR"/>
               </w:rPr>
               <w:drawing>
@@ -24876,6 +24885,10 @@
               <w:ind w:left="0"/>
             </w:pPr>
             <w:r>
+              <w:rPr>
+                <w:noProof/>
+                <w:lang w:eastAsia="pt-BR"/>
+              </w:rPr>
               <w:drawing>
                 <wp:anchor distT="0" distB="0" distL="114300" distR="114300" simplePos="0" relativeHeight="251684864" behindDoc="0" locked="0" layoutInCell="1" allowOverlap="1">
                   <wp:simplePos x="0" y="0"/>
@@ -24951,6 +24964,10 @@
               <w:ind w:left="0"/>
             </w:pPr>
             <w:r>
+              <w:rPr>
+                <w:noProof/>
+                <w:lang w:eastAsia="pt-BR"/>
+              </w:rPr>
               <w:drawing>
                 <wp:anchor distT="0" distB="0" distL="114300" distR="114300" simplePos="0" relativeHeight="251685888" behindDoc="0" locked="0" layoutInCell="1" allowOverlap="1" wp14:anchorId="45748CD9" wp14:editId="234C471C">
                   <wp:simplePos x="0" y="0"/>
@@ -25008,6 +25025,10 @@
               </w:drawing>
             </w:r>
             <w:r>
+              <w:rPr>
+                <w:noProof/>
+                <w:lang w:eastAsia="pt-BR"/>
+              </w:rPr>
               <w:drawing>
                 <wp:inline distT="0" distB="0" distL="0" distR="0" wp14:anchorId="0FF1FDE3" wp14:editId="51A5A775">
                   <wp:extent cx="1808000" cy="2094690"/>
@@ -25545,6 +25566,3991 @@
       <w:pPr>
         <w:pStyle w:val="PargrafodaLista"/>
         <w:ind w:left="360"/>
+        <w:rPr>
+          <w:color w:val="FF0000"/>
+          <w:highlight w:val="yellow"/>
+        </w:rPr>
+      </w:pPr>
+    </w:p>
+    <w:p>
+      <w:pPr>
+        <w:pStyle w:val="PargrafodaLista"/>
+        <w:ind w:left="360"/>
+        <w:rPr>
+          <w:color w:val="FF0000"/>
+          <w:highlight w:val="yellow"/>
+        </w:rPr>
+      </w:pPr>
+    </w:p>
+    <w:p>
+      <w:pPr>
+        <w:pStyle w:val="PargrafodaLista"/>
+        <w:ind w:left="360"/>
+        <w:rPr>
+          <w:color w:val="FF0000"/>
+        </w:rPr>
+      </w:pPr>
+      <w:r>
+        <w:rPr>
+          <w:color w:val="FF0000"/>
+          <w:highlight w:val="yellow"/>
+        </w:rPr>
+        <w:lastRenderedPageBreak/>
+        <w:t xml:space="preserve">Aula 14 </w:t>
+      </w:r>
+      <w:proofErr w:type="spellStart"/>
+      <w:r>
+        <w:rPr>
+          <w:color w:val="FF0000"/>
+          <w:highlight w:val="yellow"/>
+        </w:rPr>
+        <w:t>ex</w:t>
+      </w:r>
+      <w:proofErr w:type="spellEnd"/>
+      <w:r>
+        <w:rPr>
+          <w:color w:val="FF0000"/>
+          <w:highlight w:val="yellow"/>
+        </w:rPr>
+        <w:t xml:space="preserve"> 2</w:t>
+      </w:r>
+    </w:p>
+    <w:p>
+      <w:pPr>
+        <w:pStyle w:val="PargrafodaLista"/>
+        <w:ind w:left="360"/>
+        <w:rPr>
+          <w:color w:val="FF0000"/>
+        </w:rPr>
+      </w:pPr>
+    </w:p>
+    <w:p>
+      <w:pPr>
+        <w:shd w:val="clear" w:color="auto" w:fill="1E1E1E"/>
+        <w:spacing w:after="0" w:line="240" w:lineRule="auto"/>
+        <w:rPr>
+          <w:rFonts w:ascii="Consolas" w:eastAsia="Times New Roman" w:hAnsi="Consolas" w:cs="Times New Roman"/>
+          <w:color w:val="D4D4D4"/>
+          <w:sz w:val="20"/>
+          <w:szCs w:val="23"/>
+          <w:lang w:eastAsia="pt-BR"/>
+        </w:rPr>
+      </w:pPr>
+      <w:proofErr w:type="spellStart"/>
+      <w:proofErr w:type="gramStart"/>
+      <w:r>
+        <w:rPr>
+          <w:rFonts w:ascii="Consolas" w:eastAsia="Times New Roman" w:hAnsi="Consolas" w:cs="Times New Roman"/>
+          <w:color w:val="569CD6"/>
+          <w:sz w:val="20"/>
+          <w:szCs w:val="23"/>
+          <w:lang w:eastAsia="pt-BR"/>
+        </w:rPr>
+        <w:t>function</w:t>
+      </w:r>
+      <w:proofErr w:type="spellEnd"/>
+      <w:proofErr w:type="gramEnd"/>
+      <w:r>
+        <w:rPr>
+          <w:rFonts w:ascii="Consolas" w:eastAsia="Times New Roman" w:hAnsi="Consolas" w:cs="Times New Roman"/>
+          <w:color w:val="D4D4D4"/>
+          <w:sz w:val="20"/>
+          <w:szCs w:val="23"/>
+          <w:lang w:eastAsia="pt-BR"/>
+        </w:rPr>
+        <w:t xml:space="preserve"> </w:t>
+      </w:r>
+      <w:r>
+        <w:rPr>
+          <w:rFonts w:ascii="Consolas" w:eastAsia="Times New Roman" w:hAnsi="Consolas" w:cs="Times New Roman"/>
+          <w:color w:val="DCDCAA"/>
+          <w:sz w:val="20"/>
+          <w:szCs w:val="23"/>
+          <w:lang w:eastAsia="pt-BR"/>
+        </w:rPr>
+        <w:t>tabuada</w:t>
+      </w:r>
+      <w:r>
+        <w:rPr>
+          <w:rFonts w:ascii="Consolas" w:eastAsia="Times New Roman" w:hAnsi="Consolas" w:cs="Times New Roman"/>
+          <w:color w:val="D4D4D4"/>
+          <w:sz w:val="20"/>
+          <w:szCs w:val="23"/>
+          <w:lang w:eastAsia="pt-BR"/>
+        </w:rPr>
+        <w:t xml:space="preserve">() { </w:t>
+      </w:r>
+      <w:r>
+        <w:rPr>
+          <w:rFonts w:ascii="Consolas" w:eastAsia="Times New Roman" w:hAnsi="Consolas" w:cs="Times New Roman"/>
+          <w:color w:val="6A9955"/>
+          <w:sz w:val="20"/>
+          <w:szCs w:val="23"/>
+          <w:lang w:eastAsia="pt-BR"/>
+        </w:rPr>
+        <w:t xml:space="preserve">//para carregar, coloquei no </w:t>
+      </w:r>
+      <w:proofErr w:type="spellStart"/>
+      <w:r>
+        <w:rPr>
+          <w:rFonts w:ascii="Consolas" w:eastAsia="Times New Roman" w:hAnsi="Consolas" w:cs="Times New Roman"/>
+          <w:color w:val="6A9955"/>
+          <w:sz w:val="20"/>
+          <w:szCs w:val="23"/>
+          <w:lang w:eastAsia="pt-BR"/>
+        </w:rPr>
+        <w:t>html</w:t>
+      </w:r>
+      <w:proofErr w:type="spellEnd"/>
+    </w:p>
+    <w:p>
+      <w:pPr>
+        <w:shd w:val="clear" w:color="auto" w:fill="1E1E1E"/>
+        <w:spacing w:after="0" w:line="240" w:lineRule="auto"/>
+        <w:rPr>
+          <w:rFonts w:ascii="Consolas" w:eastAsia="Times New Roman" w:hAnsi="Consolas" w:cs="Times New Roman"/>
+          <w:color w:val="D4D4D4"/>
+          <w:sz w:val="20"/>
+          <w:szCs w:val="23"/>
+          <w:lang w:eastAsia="pt-BR"/>
+        </w:rPr>
+      </w:pPr>
+    </w:p>
+    <w:p>
+      <w:pPr>
+        <w:shd w:val="clear" w:color="auto" w:fill="1E1E1E"/>
+        <w:spacing w:after="0" w:line="240" w:lineRule="auto"/>
+        <w:rPr>
+          <w:rFonts w:ascii="Consolas" w:eastAsia="Times New Roman" w:hAnsi="Consolas" w:cs="Times New Roman"/>
+          <w:color w:val="D4D4D4"/>
+          <w:sz w:val="20"/>
+          <w:szCs w:val="23"/>
+          <w:lang w:eastAsia="pt-BR"/>
+        </w:rPr>
+      </w:pPr>
+      <w:r>
+        <w:rPr>
+          <w:rFonts w:ascii="Consolas" w:eastAsia="Times New Roman" w:hAnsi="Consolas" w:cs="Times New Roman"/>
+          <w:color w:val="D4D4D4"/>
+          <w:sz w:val="20"/>
+          <w:szCs w:val="23"/>
+          <w:lang w:eastAsia="pt-BR"/>
+        </w:rPr>
+        <w:t xml:space="preserve">    </w:t>
+      </w:r>
+      <w:proofErr w:type="gramStart"/>
+      <w:r>
+        <w:rPr>
+          <w:rFonts w:ascii="Consolas" w:eastAsia="Times New Roman" w:hAnsi="Consolas" w:cs="Times New Roman"/>
+          <w:color w:val="569CD6"/>
+          <w:sz w:val="20"/>
+          <w:szCs w:val="23"/>
+          <w:lang w:eastAsia="pt-BR"/>
+        </w:rPr>
+        <w:t>var</w:t>
+      </w:r>
+      <w:proofErr w:type="gramEnd"/>
+      <w:r>
+        <w:rPr>
+          <w:rFonts w:ascii="Consolas" w:eastAsia="Times New Roman" w:hAnsi="Consolas" w:cs="Times New Roman"/>
+          <w:color w:val="D4D4D4"/>
+          <w:sz w:val="20"/>
+          <w:szCs w:val="23"/>
+          <w:lang w:eastAsia="pt-BR"/>
+        </w:rPr>
+        <w:t xml:space="preserve"> </w:t>
+      </w:r>
+      <w:r>
+        <w:rPr>
+          <w:rFonts w:ascii="Consolas" w:eastAsia="Times New Roman" w:hAnsi="Consolas" w:cs="Times New Roman"/>
+          <w:color w:val="9CDCFE"/>
+          <w:sz w:val="20"/>
+          <w:szCs w:val="23"/>
+          <w:lang w:eastAsia="pt-BR"/>
+        </w:rPr>
+        <w:t>num</w:t>
+      </w:r>
+      <w:r>
+        <w:rPr>
+          <w:rFonts w:ascii="Consolas" w:eastAsia="Times New Roman" w:hAnsi="Consolas" w:cs="Times New Roman"/>
+          <w:color w:val="D4D4D4"/>
+          <w:sz w:val="20"/>
+          <w:szCs w:val="23"/>
+          <w:lang w:eastAsia="pt-BR"/>
+        </w:rPr>
+        <w:t xml:space="preserve"> = </w:t>
+      </w:r>
+      <w:proofErr w:type="spellStart"/>
+      <w:r>
+        <w:rPr>
+          <w:rFonts w:ascii="Consolas" w:eastAsia="Times New Roman" w:hAnsi="Consolas" w:cs="Times New Roman"/>
+          <w:color w:val="9CDCFE"/>
+          <w:sz w:val="20"/>
+          <w:szCs w:val="23"/>
+          <w:lang w:eastAsia="pt-BR"/>
+        </w:rPr>
+        <w:t>document</w:t>
+      </w:r>
+      <w:r>
+        <w:rPr>
+          <w:rFonts w:ascii="Consolas" w:eastAsia="Times New Roman" w:hAnsi="Consolas" w:cs="Times New Roman"/>
+          <w:color w:val="D4D4D4"/>
+          <w:sz w:val="20"/>
+          <w:szCs w:val="23"/>
+          <w:lang w:eastAsia="pt-BR"/>
+        </w:rPr>
+        <w:t>.</w:t>
+      </w:r>
+      <w:r>
+        <w:rPr>
+          <w:rFonts w:ascii="Consolas" w:eastAsia="Times New Roman" w:hAnsi="Consolas" w:cs="Times New Roman"/>
+          <w:color w:val="DCDCAA"/>
+          <w:sz w:val="20"/>
+          <w:szCs w:val="23"/>
+          <w:lang w:eastAsia="pt-BR"/>
+        </w:rPr>
+        <w:t>getElementById</w:t>
+      </w:r>
+      <w:proofErr w:type="spellEnd"/>
+      <w:r>
+        <w:rPr>
+          <w:rFonts w:ascii="Consolas" w:eastAsia="Times New Roman" w:hAnsi="Consolas" w:cs="Times New Roman"/>
+          <w:color w:val="D4D4D4"/>
+          <w:sz w:val="20"/>
+          <w:szCs w:val="23"/>
+          <w:lang w:eastAsia="pt-BR"/>
+        </w:rPr>
+        <w:t>(</w:t>
+      </w:r>
+      <w:r>
+        <w:rPr>
+          <w:rFonts w:ascii="Consolas" w:eastAsia="Times New Roman" w:hAnsi="Consolas" w:cs="Times New Roman"/>
+          <w:color w:val="CE9178"/>
+          <w:sz w:val="20"/>
+          <w:szCs w:val="23"/>
+          <w:lang w:eastAsia="pt-BR"/>
+        </w:rPr>
+        <w:t>'</w:t>
+      </w:r>
+      <w:proofErr w:type="spellStart"/>
+      <w:r>
+        <w:rPr>
+          <w:rFonts w:ascii="Consolas" w:eastAsia="Times New Roman" w:hAnsi="Consolas" w:cs="Times New Roman"/>
+          <w:color w:val="CE9178"/>
+          <w:sz w:val="20"/>
+          <w:szCs w:val="23"/>
+          <w:lang w:eastAsia="pt-BR"/>
+        </w:rPr>
+        <w:t>txtn</w:t>
+      </w:r>
+      <w:proofErr w:type="spellEnd"/>
+      <w:r>
+        <w:rPr>
+          <w:rFonts w:ascii="Consolas" w:eastAsia="Times New Roman" w:hAnsi="Consolas" w:cs="Times New Roman"/>
+          <w:color w:val="CE9178"/>
+          <w:sz w:val="20"/>
+          <w:szCs w:val="23"/>
+          <w:lang w:eastAsia="pt-BR"/>
+        </w:rPr>
+        <w:t>'</w:t>
+      </w:r>
+      <w:r>
+        <w:rPr>
+          <w:rFonts w:ascii="Consolas" w:eastAsia="Times New Roman" w:hAnsi="Consolas" w:cs="Times New Roman"/>
+          <w:color w:val="D4D4D4"/>
+          <w:sz w:val="20"/>
+          <w:szCs w:val="23"/>
+          <w:lang w:eastAsia="pt-BR"/>
+        </w:rPr>
+        <w:t>)</w:t>
+      </w:r>
+    </w:p>
+    <w:p>
+      <w:pPr>
+        <w:shd w:val="clear" w:color="auto" w:fill="1E1E1E"/>
+        <w:spacing w:after="0" w:line="240" w:lineRule="auto"/>
+        <w:rPr>
+          <w:rFonts w:ascii="Consolas" w:eastAsia="Times New Roman" w:hAnsi="Consolas" w:cs="Times New Roman"/>
+          <w:color w:val="D4D4D4"/>
+          <w:sz w:val="20"/>
+          <w:szCs w:val="23"/>
+          <w:lang w:eastAsia="pt-BR"/>
+        </w:rPr>
+      </w:pPr>
+      <w:r>
+        <w:rPr>
+          <w:rFonts w:ascii="Consolas" w:eastAsia="Times New Roman" w:hAnsi="Consolas" w:cs="Times New Roman"/>
+          <w:color w:val="D4D4D4"/>
+          <w:sz w:val="20"/>
+          <w:szCs w:val="23"/>
+          <w:lang w:eastAsia="pt-BR"/>
+        </w:rPr>
+        <w:t xml:space="preserve">    </w:t>
+      </w:r>
+      <w:proofErr w:type="gramStart"/>
+      <w:r>
+        <w:rPr>
+          <w:rFonts w:ascii="Consolas" w:eastAsia="Times New Roman" w:hAnsi="Consolas" w:cs="Times New Roman"/>
+          <w:color w:val="569CD6"/>
+          <w:sz w:val="20"/>
+          <w:szCs w:val="23"/>
+          <w:lang w:eastAsia="pt-BR"/>
+        </w:rPr>
+        <w:t>var</w:t>
+      </w:r>
+      <w:proofErr w:type="gramEnd"/>
+      <w:r>
+        <w:rPr>
+          <w:rFonts w:ascii="Consolas" w:eastAsia="Times New Roman" w:hAnsi="Consolas" w:cs="Times New Roman"/>
+          <w:color w:val="D4D4D4"/>
+          <w:sz w:val="20"/>
+          <w:szCs w:val="23"/>
+          <w:lang w:eastAsia="pt-BR"/>
+        </w:rPr>
+        <w:t xml:space="preserve"> </w:t>
+      </w:r>
+      <w:proofErr w:type="spellStart"/>
+      <w:r>
+        <w:rPr>
+          <w:rFonts w:ascii="Consolas" w:eastAsia="Times New Roman" w:hAnsi="Consolas" w:cs="Times New Roman"/>
+          <w:color w:val="9CDCFE"/>
+          <w:sz w:val="20"/>
+          <w:szCs w:val="23"/>
+          <w:lang w:eastAsia="pt-BR"/>
+        </w:rPr>
+        <w:t>tab</w:t>
+      </w:r>
+      <w:proofErr w:type="spellEnd"/>
+      <w:r>
+        <w:rPr>
+          <w:rFonts w:ascii="Consolas" w:eastAsia="Times New Roman" w:hAnsi="Consolas" w:cs="Times New Roman"/>
+          <w:color w:val="D4D4D4"/>
+          <w:sz w:val="20"/>
+          <w:szCs w:val="23"/>
+          <w:lang w:eastAsia="pt-BR"/>
+        </w:rPr>
+        <w:t xml:space="preserve"> = </w:t>
+      </w:r>
+      <w:proofErr w:type="spellStart"/>
+      <w:r>
+        <w:rPr>
+          <w:rFonts w:ascii="Consolas" w:eastAsia="Times New Roman" w:hAnsi="Consolas" w:cs="Times New Roman"/>
+          <w:color w:val="9CDCFE"/>
+          <w:sz w:val="20"/>
+          <w:szCs w:val="23"/>
+          <w:lang w:eastAsia="pt-BR"/>
+        </w:rPr>
+        <w:t>document</w:t>
+      </w:r>
+      <w:r>
+        <w:rPr>
+          <w:rFonts w:ascii="Consolas" w:eastAsia="Times New Roman" w:hAnsi="Consolas" w:cs="Times New Roman"/>
+          <w:color w:val="D4D4D4"/>
+          <w:sz w:val="20"/>
+          <w:szCs w:val="23"/>
+          <w:lang w:eastAsia="pt-BR"/>
+        </w:rPr>
+        <w:t>.</w:t>
+      </w:r>
+      <w:r>
+        <w:rPr>
+          <w:rFonts w:ascii="Consolas" w:eastAsia="Times New Roman" w:hAnsi="Consolas" w:cs="Times New Roman"/>
+          <w:color w:val="DCDCAA"/>
+          <w:sz w:val="20"/>
+          <w:szCs w:val="23"/>
+          <w:lang w:eastAsia="pt-BR"/>
+        </w:rPr>
+        <w:t>getElementById</w:t>
+      </w:r>
+      <w:proofErr w:type="spellEnd"/>
+      <w:r>
+        <w:rPr>
+          <w:rFonts w:ascii="Consolas" w:eastAsia="Times New Roman" w:hAnsi="Consolas" w:cs="Times New Roman"/>
+          <w:color w:val="D4D4D4"/>
+          <w:sz w:val="20"/>
+          <w:szCs w:val="23"/>
+          <w:lang w:eastAsia="pt-BR"/>
+        </w:rPr>
+        <w:t>(</w:t>
+      </w:r>
+      <w:r>
+        <w:rPr>
+          <w:rFonts w:ascii="Consolas" w:eastAsia="Times New Roman" w:hAnsi="Consolas" w:cs="Times New Roman"/>
+          <w:color w:val="CE9178"/>
+          <w:sz w:val="20"/>
+          <w:szCs w:val="23"/>
+          <w:lang w:eastAsia="pt-BR"/>
+        </w:rPr>
+        <w:t>'</w:t>
+      </w:r>
+      <w:proofErr w:type="spellStart"/>
+      <w:r>
+        <w:rPr>
+          <w:rFonts w:ascii="Consolas" w:eastAsia="Times New Roman" w:hAnsi="Consolas" w:cs="Times New Roman"/>
+          <w:color w:val="CE9178"/>
+          <w:sz w:val="20"/>
+          <w:szCs w:val="23"/>
+          <w:lang w:eastAsia="pt-BR"/>
+        </w:rPr>
+        <w:t>seltab</w:t>
+      </w:r>
+      <w:proofErr w:type="spellEnd"/>
+      <w:r>
+        <w:rPr>
+          <w:rFonts w:ascii="Consolas" w:eastAsia="Times New Roman" w:hAnsi="Consolas" w:cs="Times New Roman"/>
+          <w:color w:val="CE9178"/>
+          <w:sz w:val="20"/>
+          <w:szCs w:val="23"/>
+          <w:lang w:eastAsia="pt-BR"/>
+        </w:rPr>
+        <w:t>'</w:t>
+      </w:r>
+      <w:r>
+        <w:rPr>
+          <w:rFonts w:ascii="Consolas" w:eastAsia="Times New Roman" w:hAnsi="Consolas" w:cs="Times New Roman"/>
+          <w:color w:val="D4D4D4"/>
+          <w:sz w:val="20"/>
+          <w:szCs w:val="23"/>
+          <w:lang w:eastAsia="pt-BR"/>
+        </w:rPr>
+        <w:t>)</w:t>
+      </w:r>
+    </w:p>
+    <w:p>
+      <w:pPr>
+        <w:shd w:val="clear" w:color="auto" w:fill="1E1E1E"/>
+        <w:spacing w:after="0" w:line="240" w:lineRule="auto"/>
+        <w:rPr>
+          <w:rFonts w:ascii="Consolas" w:eastAsia="Times New Roman" w:hAnsi="Consolas" w:cs="Times New Roman"/>
+          <w:color w:val="D4D4D4"/>
+          <w:sz w:val="20"/>
+          <w:szCs w:val="23"/>
+          <w:lang w:eastAsia="pt-BR"/>
+        </w:rPr>
+      </w:pPr>
+      <w:r>
+        <w:rPr>
+          <w:rFonts w:ascii="Consolas" w:eastAsia="Times New Roman" w:hAnsi="Consolas" w:cs="Times New Roman"/>
+          <w:color w:val="D4D4D4"/>
+          <w:sz w:val="20"/>
+          <w:szCs w:val="23"/>
+          <w:lang w:eastAsia="pt-BR"/>
+        </w:rPr>
+        <w:t xml:space="preserve">    </w:t>
+      </w:r>
+    </w:p>
+    <w:p>
+      <w:pPr>
+        <w:shd w:val="clear" w:color="auto" w:fill="1E1E1E"/>
+        <w:spacing w:after="0" w:line="240" w:lineRule="auto"/>
+        <w:rPr>
+          <w:rFonts w:ascii="Consolas" w:eastAsia="Times New Roman" w:hAnsi="Consolas" w:cs="Times New Roman"/>
+          <w:color w:val="D4D4D4"/>
+          <w:sz w:val="20"/>
+          <w:szCs w:val="23"/>
+          <w:lang w:eastAsia="pt-BR"/>
+        </w:rPr>
+      </w:pPr>
+      <w:r>
+        <w:rPr>
+          <w:rFonts w:ascii="Consolas" w:eastAsia="Times New Roman" w:hAnsi="Consolas" w:cs="Times New Roman"/>
+          <w:color w:val="D4D4D4"/>
+          <w:sz w:val="20"/>
+          <w:szCs w:val="23"/>
+          <w:lang w:eastAsia="pt-BR"/>
+        </w:rPr>
+        <w:t xml:space="preserve">    </w:t>
+      </w:r>
+      <w:proofErr w:type="spellStart"/>
+      <w:proofErr w:type="gramStart"/>
+      <w:r>
+        <w:rPr>
+          <w:rFonts w:ascii="Consolas" w:eastAsia="Times New Roman" w:hAnsi="Consolas" w:cs="Times New Roman"/>
+          <w:color w:val="C586C0"/>
+          <w:sz w:val="20"/>
+          <w:szCs w:val="23"/>
+          <w:lang w:eastAsia="pt-BR"/>
+        </w:rPr>
+        <w:t>if</w:t>
+      </w:r>
+      <w:proofErr w:type="spellEnd"/>
+      <w:proofErr w:type="gramEnd"/>
+      <w:r>
+        <w:rPr>
+          <w:rFonts w:ascii="Consolas" w:eastAsia="Times New Roman" w:hAnsi="Consolas" w:cs="Times New Roman"/>
+          <w:color w:val="D4D4D4"/>
+          <w:sz w:val="20"/>
+          <w:szCs w:val="23"/>
+          <w:lang w:eastAsia="pt-BR"/>
+        </w:rPr>
+        <w:t xml:space="preserve"> (</w:t>
+      </w:r>
+      <w:proofErr w:type="spellStart"/>
+      <w:r>
+        <w:rPr>
+          <w:rFonts w:ascii="Consolas" w:eastAsia="Times New Roman" w:hAnsi="Consolas" w:cs="Times New Roman"/>
+          <w:color w:val="9CDCFE"/>
+          <w:sz w:val="20"/>
+          <w:szCs w:val="23"/>
+          <w:lang w:eastAsia="pt-BR"/>
+        </w:rPr>
+        <w:t>num</w:t>
+      </w:r>
+      <w:r>
+        <w:rPr>
+          <w:rFonts w:ascii="Consolas" w:eastAsia="Times New Roman" w:hAnsi="Consolas" w:cs="Times New Roman"/>
+          <w:color w:val="D4D4D4"/>
+          <w:sz w:val="20"/>
+          <w:szCs w:val="23"/>
+          <w:lang w:eastAsia="pt-BR"/>
+        </w:rPr>
+        <w:t>.</w:t>
+      </w:r>
+      <w:r>
+        <w:rPr>
+          <w:rFonts w:ascii="Consolas" w:eastAsia="Times New Roman" w:hAnsi="Consolas" w:cs="Times New Roman"/>
+          <w:color w:val="9CDCFE"/>
+          <w:sz w:val="20"/>
+          <w:szCs w:val="23"/>
+          <w:lang w:eastAsia="pt-BR"/>
+        </w:rPr>
+        <w:t>value</w:t>
+      </w:r>
+      <w:r>
+        <w:rPr>
+          <w:rFonts w:ascii="Consolas" w:eastAsia="Times New Roman" w:hAnsi="Consolas" w:cs="Times New Roman"/>
+          <w:color w:val="D4D4D4"/>
+          <w:sz w:val="20"/>
+          <w:szCs w:val="23"/>
+          <w:lang w:eastAsia="pt-BR"/>
+        </w:rPr>
+        <w:t>.</w:t>
+      </w:r>
+      <w:r>
+        <w:rPr>
+          <w:rFonts w:ascii="Consolas" w:eastAsia="Times New Roman" w:hAnsi="Consolas" w:cs="Times New Roman"/>
+          <w:color w:val="9CDCFE"/>
+          <w:sz w:val="20"/>
+          <w:szCs w:val="23"/>
+          <w:lang w:eastAsia="pt-BR"/>
+        </w:rPr>
+        <w:t>length</w:t>
+      </w:r>
+      <w:proofErr w:type="spellEnd"/>
+      <w:r>
+        <w:rPr>
+          <w:rFonts w:ascii="Consolas" w:eastAsia="Times New Roman" w:hAnsi="Consolas" w:cs="Times New Roman"/>
+          <w:color w:val="D4D4D4"/>
+          <w:sz w:val="20"/>
+          <w:szCs w:val="23"/>
+          <w:lang w:eastAsia="pt-BR"/>
+        </w:rPr>
+        <w:t xml:space="preserve"> == </w:t>
+      </w:r>
+      <w:r>
+        <w:rPr>
+          <w:rFonts w:ascii="Consolas" w:eastAsia="Times New Roman" w:hAnsi="Consolas" w:cs="Times New Roman"/>
+          <w:color w:val="B5CEA8"/>
+          <w:sz w:val="20"/>
+          <w:szCs w:val="23"/>
+          <w:lang w:eastAsia="pt-BR"/>
+        </w:rPr>
+        <w:t>0</w:t>
+      </w:r>
+      <w:r>
+        <w:rPr>
+          <w:rFonts w:ascii="Consolas" w:eastAsia="Times New Roman" w:hAnsi="Consolas" w:cs="Times New Roman"/>
+          <w:color w:val="D4D4D4"/>
+          <w:sz w:val="20"/>
+          <w:szCs w:val="23"/>
+          <w:lang w:eastAsia="pt-BR"/>
+        </w:rPr>
+        <w:t>) {</w:t>
+      </w:r>
+    </w:p>
+    <w:p>
+      <w:pPr>
+        <w:shd w:val="clear" w:color="auto" w:fill="1E1E1E"/>
+        <w:spacing w:after="0" w:line="240" w:lineRule="auto"/>
+        <w:rPr>
+          <w:rFonts w:ascii="Consolas" w:eastAsia="Times New Roman" w:hAnsi="Consolas" w:cs="Times New Roman"/>
+          <w:color w:val="D4D4D4"/>
+          <w:sz w:val="20"/>
+          <w:szCs w:val="23"/>
+          <w:lang w:eastAsia="pt-BR"/>
+        </w:rPr>
+      </w:pPr>
+      <w:r>
+        <w:rPr>
+          <w:rFonts w:ascii="Consolas" w:eastAsia="Times New Roman" w:hAnsi="Consolas" w:cs="Times New Roman"/>
+          <w:color w:val="D4D4D4"/>
+          <w:sz w:val="20"/>
+          <w:szCs w:val="23"/>
+          <w:lang w:eastAsia="pt-BR"/>
+        </w:rPr>
+        <w:t xml:space="preserve">        </w:t>
+      </w:r>
+      <w:proofErr w:type="spellStart"/>
+      <w:proofErr w:type="gramStart"/>
+      <w:r>
+        <w:rPr>
+          <w:rFonts w:ascii="Consolas" w:eastAsia="Times New Roman" w:hAnsi="Consolas" w:cs="Times New Roman"/>
+          <w:color w:val="9CDCFE"/>
+          <w:sz w:val="20"/>
+          <w:szCs w:val="23"/>
+          <w:lang w:eastAsia="pt-BR"/>
+        </w:rPr>
+        <w:t>window</w:t>
+      </w:r>
+      <w:r>
+        <w:rPr>
+          <w:rFonts w:ascii="Consolas" w:eastAsia="Times New Roman" w:hAnsi="Consolas" w:cs="Times New Roman"/>
+          <w:color w:val="D4D4D4"/>
+          <w:sz w:val="20"/>
+          <w:szCs w:val="23"/>
+          <w:lang w:eastAsia="pt-BR"/>
+        </w:rPr>
+        <w:t>.</w:t>
+      </w:r>
+      <w:r>
+        <w:rPr>
+          <w:rFonts w:ascii="Consolas" w:eastAsia="Times New Roman" w:hAnsi="Consolas" w:cs="Times New Roman"/>
+          <w:color w:val="DCDCAA"/>
+          <w:sz w:val="20"/>
+          <w:szCs w:val="23"/>
+          <w:lang w:eastAsia="pt-BR"/>
+        </w:rPr>
+        <w:t>alert</w:t>
+      </w:r>
+      <w:proofErr w:type="spellEnd"/>
+      <w:proofErr w:type="gramEnd"/>
+      <w:r>
+        <w:rPr>
+          <w:rFonts w:ascii="Consolas" w:eastAsia="Times New Roman" w:hAnsi="Consolas" w:cs="Times New Roman"/>
+          <w:color w:val="D4D4D4"/>
+          <w:sz w:val="20"/>
+          <w:szCs w:val="23"/>
+          <w:lang w:eastAsia="pt-BR"/>
+        </w:rPr>
+        <w:t>(</w:t>
+      </w:r>
+      <w:r>
+        <w:rPr>
+          <w:rFonts w:ascii="Consolas" w:eastAsia="Times New Roman" w:hAnsi="Consolas" w:cs="Times New Roman"/>
+          <w:color w:val="CE9178"/>
+          <w:sz w:val="20"/>
+          <w:szCs w:val="23"/>
+          <w:lang w:eastAsia="pt-BR"/>
+        </w:rPr>
+        <w:t xml:space="preserve">'Por favor, digite um </w:t>
+      </w:r>
+      <w:proofErr w:type="spellStart"/>
+      <w:r>
+        <w:rPr>
+          <w:rFonts w:ascii="Consolas" w:eastAsia="Times New Roman" w:hAnsi="Consolas" w:cs="Times New Roman"/>
+          <w:color w:val="CE9178"/>
+          <w:sz w:val="20"/>
+          <w:szCs w:val="23"/>
+          <w:lang w:eastAsia="pt-BR"/>
+        </w:rPr>
+        <w:t>numero</w:t>
+      </w:r>
+      <w:proofErr w:type="spellEnd"/>
+      <w:r>
+        <w:rPr>
+          <w:rFonts w:ascii="Consolas" w:eastAsia="Times New Roman" w:hAnsi="Consolas" w:cs="Times New Roman"/>
+          <w:color w:val="CE9178"/>
+          <w:sz w:val="20"/>
+          <w:szCs w:val="23"/>
+          <w:lang w:eastAsia="pt-BR"/>
+        </w:rPr>
+        <w:t>!'</w:t>
+      </w:r>
+      <w:r>
+        <w:rPr>
+          <w:rFonts w:ascii="Consolas" w:eastAsia="Times New Roman" w:hAnsi="Consolas" w:cs="Times New Roman"/>
+          <w:color w:val="D4D4D4"/>
+          <w:sz w:val="20"/>
+          <w:szCs w:val="23"/>
+          <w:lang w:eastAsia="pt-BR"/>
+        </w:rPr>
+        <w:t>)</w:t>
+      </w:r>
+    </w:p>
+    <w:p>
+      <w:pPr>
+        <w:shd w:val="clear" w:color="auto" w:fill="1E1E1E"/>
+        <w:spacing w:after="0" w:line="240" w:lineRule="auto"/>
+        <w:rPr>
+          <w:rFonts w:ascii="Consolas" w:eastAsia="Times New Roman" w:hAnsi="Consolas" w:cs="Times New Roman"/>
+          <w:color w:val="D4D4D4"/>
+          <w:sz w:val="20"/>
+          <w:szCs w:val="23"/>
+          <w:lang w:eastAsia="pt-BR"/>
+        </w:rPr>
+      </w:pPr>
+      <w:r>
+        <w:rPr>
+          <w:rFonts w:ascii="Consolas" w:eastAsia="Times New Roman" w:hAnsi="Consolas" w:cs="Times New Roman"/>
+          <w:color w:val="D4D4D4"/>
+          <w:sz w:val="20"/>
+          <w:szCs w:val="23"/>
+          <w:lang w:eastAsia="pt-BR"/>
+        </w:rPr>
+        <w:t xml:space="preserve">    } </w:t>
+      </w:r>
+      <w:proofErr w:type="spellStart"/>
+      <w:r>
+        <w:rPr>
+          <w:rFonts w:ascii="Consolas" w:eastAsia="Times New Roman" w:hAnsi="Consolas" w:cs="Times New Roman"/>
+          <w:color w:val="C586C0"/>
+          <w:sz w:val="20"/>
+          <w:szCs w:val="23"/>
+          <w:lang w:eastAsia="pt-BR"/>
+        </w:rPr>
+        <w:t>else</w:t>
+      </w:r>
+      <w:proofErr w:type="spellEnd"/>
+      <w:r>
+        <w:rPr>
+          <w:rFonts w:ascii="Consolas" w:eastAsia="Times New Roman" w:hAnsi="Consolas" w:cs="Times New Roman"/>
+          <w:color w:val="D4D4D4"/>
+          <w:sz w:val="20"/>
+          <w:szCs w:val="23"/>
+          <w:lang w:eastAsia="pt-BR"/>
+        </w:rPr>
+        <w:t xml:space="preserve"> {</w:t>
+      </w:r>
+    </w:p>
+    <w:p>
+      <w:pPr>
+        <w:shd w:val="clear" w:color="auto" w:fill="1E1E1E"/>
+        <w:spacing w:after="0" w:line="240" w:lineRule="auto"/>
+        <w:rPr>
+          <w:rFonts w:ascii="Consolas" w:eastAsia="Times New Roman" w:hAnsi="Consolas" w:cs="Times New Roman"/>
+          <w:color w:val="D4D4D4"/>
+          <w:sz w:val="20"/>
+          <w:szCs w:val="23"/>
+          <w:lang w:eastAsia="pt-BR"/>
+        </w:rPr>
+      </w:pPr>
+      <w:r>
+        <w:rPr>
+          <w:rFonts w:ascii="Consolas" w:eastAsia="Times New Roman" w:hAnsi="Consolas" w:cs="Times New Roman"/>
+          <w:color w:val="D4D4D4"/>
+          <w:sz w:val="20"/>
+          <w:szCs w:val="23"/>
+          <w:lang w:eastAsia="pt-BR"/>
+        </w:rPr>
+        <w:t xml:space="preserve">        </w:t>
+      </w:r>
+      <w:proofErr w:type="gramStart"/>
+      <w:r>
+        <w:rPr>
+          <w:rFonts w:ascii="Consolas" w:eastAsia="Times New Roman" w:hAnsi="Consolas" w:cs="Times New Roman"/>
+          <w:color w:val="569CD6"/>
+          <w:sz w:val="20"/>
+          <w:szCs w:val="23"/>
+          <w:lang w:eastAsia="pt-BR"/>
+        </w:rPr>
+        <w:t>var</w:t>
+      </w:r>
+      <w:proofErr w:type="gramEnd"/>
+      <w:r>
+        <w:rPr>
+          <w:rFonts w:ascii="Consolas" w:eastAsia="Times New Roman" w:hAnsi="Consolas" w:cs="Times New Roman"/>
+          <w:color w:val="D4D4D4"/>
+          <w:sz w:val="20"/>
+          <w:szCs w:val="23"/>
+          <w:lang w:eastAsia="pt-BR"/>
+        </w:rPr>
+        <w:t xml:space="preserve"> </w:t>
+      </w:r>
+      <w:r>
+        <w:rPr>
+          <w:rFonts w:ascii="Consolas" w:eastAsia="Times New Roman" w:hAnsi="Consolas" w:cs="Times New Roman"/>
+          <w:color w:val="9CDCFE"/>
+          <w:sz w:val="20"/>
+          <w:szCs w:val="23"/>
+          <w:lang w:eastAsia="pt-BR"/>
+        </w:rPr>
+        <w:t>n</w:t>
+      </w:r>
+      <w:r>
+        <w:rPr>
+          <w:rFonts w:ascii="Consolas" w:eastAsia="Times New Roman" w:hAnsi="Consolas" w:cs="Times New Roman"/>
+          <w:color w:val="D4D4D4"/>
+          <w:sz w:val="20"/>
+          <w:szCs w:val="23"/>
+          <w:lang w:eastAsia="pt-BR"/>
+        </w:rPr>
+        <w:t xml:space="preserve"> = </w:t>
+      </w:r>
+      <w:proofErr w:type="spellStart"/>
+      <w:r>
+        <w:rPr>
+          <w:rFonts w:ascii="Consolas" w:eastAsia="Times New Roman" w:hAnsi="Consolas" w:cs="Times New Roman"/>
+          <w:color w:val="4EC9B0"/>
+          <w:sz w:val="20"/>
+          <w:szCs w:val="23"/>
+          <w:lang w:eastAsia="pt-BR"/>
+        </w:rPr>
+        <w:t>Number</w:t>
+      </w:r>
+      <w:proofErr w:type="spellEnd"/>
+      <w:r>
+        <w:rPr>
+          <w:rFonts w:ascii="Consolas" w:eastAsia="Times New Roman" w:hAnsi="Consolas" w:cs="Times New Roman"/>
+          <w:color w:val="D4D4D4"/>
+          <w:sz w:val="20"/>
+          <w:szCs w:val="23"/>
+          <w:lang w:eastAsia="pt-BR"/>
+        </w:rPr>
+        <w:t>(</w:t>
+      </w:r>
+      <w:proofErr w:type="spellStart"/>
+      <w:r>
+        <w:rPr>
+          <w:rFonts w:ascii="Consolas" w:eastAsia="Times New Roman" w:hAnsi="Consolas" w:cs="Times New Roman"/>
+          <w:color w:val="9CDCFE"/>
+          <w:sz w:val="20"/>
+          <w:szCs w:val="23"/>
+          <w:lang w:eastAsia="pt-BR"/>
+        </w:rPr>
+        <w:t>num</w:t>
+      </w:r>
+      <w:r>
+        <w:rPr>
+          <w:rFonts w:ascii="Consolas" w:eastAsia="Times New Roman" w:hAnsi="Consolas" w:cs="Times New Roman"/>
+          <w:color w:val="D4D4D4"/>
+          <w:sz w:val="20"/>
+          <w:szCs w:val="23"/>
+          <w:lang w:eastAsia="pt-BR"/>
+        </w:rPr>
+        <w:t>.value</w:t>
+      </w:r>
+      <w:proofErr w:type="spellEnd"/>
+      <w:r>
+        <w:rPr>
+          <w:rFonts w:ascii="Consolas" w:eastAsia="Times New Roman" w:hAnsi="Consolas" w:cs="Times New Roman"/>
+          <w:color w:val="D4D4D4"/>
+          <w:sz w:val="20"/>
+          <w:szCs w:val="23"/>
+          <w:lang w:eastAsia="pt-BR"/>
+        </w:rPr>
+        <w:t>)</w:t>
+      </w:r>
+    </w:p>
+    <w:p>
+      <w:pPr>
+        <w:shd w:val="clear" w:color="auto" w:fill="1E1E1E"/>
+        <w:spacing w:after="0" w:line="240" w:lineRule="auto"/>
+        <w:rPr>
+          <w:rFonts w:ascii="Consolas" w:eastAsia="Times New Roman" w:hAnsi="Consolas" w:cs="Times New Roman"/>
+          <w:color w:val="D4D4D4"/>
+          <w:sz w:val="20"/>
+          <w:szCs w:val="23"/>
+          <w:lang w:eastAsia="pt-BR"/>
+        </w:rPr>
+      </w:pPr>
+      <w:r>
+        <w:rPr>
+          <w:rFonts w:ascii="Consolas" w:eastAsia="Times New Roman" w:hAnsi="Consolas" w:cs="Times New Roman"/>
+          <w:color w:val="D4D4D4"/>
+          <w:sz w:val="20"/>
+          <w:szCs w:val="23"/>
+          <w:lang w:eastAsia="pt-BR"/>
+        </w:rPr>
+        <w:t xml:space="preserve">        </w:t>
+      </w:r>
+      <w:proofErr w:type="gramStart"/>
+      <w:r>
+        <w:rPr>
+          <w:rFonts w:ascii="Consolas" w:eastAsia="Times New Roman" w:hAnsi="Consolas" w:cs="Times New Roman"/>
+          <w:color w:val="569CD6"/>
+          <w:sz w:val="20"/>
+          <w:szCs w:val="23"/>
+          <w:lang w:eastAsia="pt-BR"/>
+        </w:rPr>
+        <w:t>var</w:t>
+      </w:r>
+      <w:proofErr w:type="gramEnd"/>
+      <w:r>
+        <w:rPr>
+          <w:rFonts w:ascii="Consolas" w:eastAsia="Times New Roman" w:hAnsi="Consolas" w:cs="Times New Roman"/>
+          <w:color w:val="D4D4D4"/>
+          <w:sz w:val="20"/>
+          <w:szCs w:val="23"/>
+          <w:lang w:eastAsia="pt-BR"/>
+        </w:rPr>
+        <w:t xml:space="preserve"> </w:t>
+      </w:r>
+      <w:r>
+        <w:rPr>
+          <w:rFonts w:ascii="Consolas" w:eastAsia="Times New Roman" w:hAnsi="Consolas" w:cs="Times New Roman"/>
+          <w:color w:val="9CDCFE"/>
+          <w:sz w:val="20"/>
+          <w:szCs w:val="23"/>
+          <w:lang w:eastAsia="pt-BR"/>
+        </w:rPr>
+        <w:t>c</w:t>
+      </w:r>
+      <w:r>
+        <w:rPr>
+          <w:rFonts w:ascii="Consolas" w:eastAsia="Times New Roman" w:hAnsi="Consolas" w:cs="Times New Roman"/>
+          <w:color w:val="D4D4D4"/>
+          <w:sz w:val="20"/>
+          <w:szCs w:val="23"/>
+          <w:lang w:eastAsia="pt-BR"/>
+        </w:rPr>
+        <w:t xml:space="preserve"> = </w:t>
+      </w:r>
+      <w:r>
+        <w:rPr>
+          <w:rFonts w:ascii="Consolas" w:eastAsia="Times New Roman" w:hAnsi="Consolas" w:cs="Times New Roman"/>
+          <w:color w:val="B5CEA8"/>
+          <w:sz w:val="20"/>
+          <w:szCs w:val="23"/>
+          <w:lang w:eastAsia="pt-BR"/>
+        </w:rPr>
+        <w:t>1</w:t>
+      </w:r>
+    </w:p>
+    <w:p>
+      <w:pPr>
+        <w:shd w:val="clear" w:color="auto" w:fill="1E1E1E"/>
+        <w:spacing w:after="0" w:line="240" w:lineRule="auto"/>
+        <w:rPr>
+          <w:rFonts w:ascii="Consolas" w:eastAsia="Times New Roman" w:hAnsi="Consolas" w:cs="Times New Roman"/>
+          <w:color w:val="D4D4D4"/>
+          <w:sz w:val="20"/>
+          <w:szCs w:val="23"/>
+          <w:lang w:eastAsia="pt-BR"/>
+        </w:rPr>
+      </w:pPr>
+      <w:r>
+        <w:rPr>
+          <w:rFonts w:ascii="Consolas" w:eastAsia="Times New Roman" w:hAnsi="Consolas" w:cs="Times New Roman"/>
+          <w:color w:val="D4D4D4"/>
+          <w:sz w:val="20"/>
+          <w:szCs w:val="23"/>
+          <w:lang w:eastAsia="pt-BR"/>
+        </w:rPr>
+        <w:t xml:space="preserve">        </w:t>
+      </w:r>
+      <w:proofErr w:type="spellStart"/>
+      <w:proofErr w:type="gramStart"/>
+      <w:r>
+        <w:rPr>
+          <w:rFonts w:ascii="Consolas" w:eastAsia="Times New Roman" w:hAnsi="Consolas" w:cs="Times New Roman"/>
+          <w:color w:val="9CDCFE"/>
+          <w:sz w:val="20"/>
+          <w:szCs w:val="23"/>
+          <w:lang w:eastAsia="pt-BR"/>
+        </w:rPr>
+        <w:t>tab</w:t>
+      </w:r>
+      <w:r>
+        <w:rPr>
+          <w:rFonts w:ascii="Consolas" w:eastAsia="Times New Roman" w:hAnsi="Consolas" w:cs="Times New Roman"/>
+          <w:color w:val="D4D4D4"/>
+          <w:sz w:val="20"/>
+          <w:szCs w:val="23"/>
+          <w:lang w:eastAsia="pt-BR"/>
+        </w:rPr>
+        <w:t>.</w:t>
+      </w:r>
+      <w:r>
+        <w:rPr>
+          <w:rFonts w:ascii="Consolas" w:eastAsia="Times New Roman" w:hAnsi="Consolas" w:cs="Times New Roman"/>
+          <w:color w:val="9CDCFE"/>
+          <w:sz w:val="20"/>
+          <w:szCs w:val="23"/>
+          <w:lang w:eastAsia="pt-BR"/>
+        </w:rPr>
+        <w:t>innerHTML</w:t>
+      </w:r>
+      <w:proofErr w:type="spellEnd"/>
+      <w:proofErr w:type="gramEnd"/>
+      <w:r>
+        <w:rPr>
+          <w:rFonts w:ascii="Consolas" w:eastAsia="Times New Roman" w:hAnsi="Consolas" w:cs="Times New Roman"/>
+          <w:color w:val="D4D4D4"/>
+          <w:sz w:val="20"/>
+          <w:szCs w:val="23"/>
+          <w:lang w:eastAsia="pt-BR"/>
+        </w:rPr>
+        <w:t xml:space="preserve"> = </w:t>
+      </w:r>
+      <w:r>
+        <w:rPr>
+          <w:rFonts w:ascii="Consolas" w:eastAsia="Times New Roman" w:hAnsi="Consolas" w:cs="Times New Roman"/>
+          <w:color w:val="CE9178"/>
+          <w:sz w:val="20"/>
+          <w:szCs w:val="23"/>
+          <w:lang w:eastAsia="pt-BR"/>
+        </w:rPr>
+        <w:t>''</w:t>
+      </w:r>
+      <w:r>
+        <w:rPr>
+          <w:rFonts w:ascii="Consolas" w:eastAsia="Times New Roman" w:hAnsi="Consolas" w:cs="Times New Roman"/>
+          <w:color w:val="D4D4D4"/>
+          <w:sz w:val="20"/>
+          <w:szCs w:val="23"/>
+          <w:lang w:eastAsia="pt-BR"/>
+        </w:rPr>
+        <w:t xml:space="preserve"> </w:t>
+      </w:r>
+      <w:r>
+        <w:rPr>
+          <w:rFonts w:ascii="Consolas" w:eastAsia="Times New Roman" w:hAnsi="Consolas" w:cs="Times New Roman"/>
+          <w:color w:val="6A9955"/>
+          <w:sz w:val="20"/>
+          <w:szCs w:val="23"/>
+          <w:lang w:eastAsia="pt-BR"/>
+        </w:rPr>
+        <w:t xml:space="preserve">//antes de mostrar a tabuada, limpe a tabela antes </w:t>
+      </w:r>
+    </w:p>
+    <w:p>
+      <w:pPr>
+        <w:shd w:val="clear" w:color="auto" w:fill="1E1E1E"/>
+        <w:spacing w:after="0" w:line="240" w:lineRule="auto"/>
+        <w:rPr>
+          <w:rFonts w:ascii="Consolas" w:eastAsia="Times New Roman" w:hAnsi="Consolas" w:cs="Times New Roman"/>
+          <w:color w:val="D4D4D4"/>
+          <w:sz w:val="20"/>
+          <w:szCs w:val="23"/>
+          <w:lang w:eastAsia="pt-BR"/>
+        </w:rPr>
+      </w:pPr>
+      <w:r>
+        <w:rPr>
+          <w:rFonts w:ascii="Consolas" w:eastAsia="Times New Roman" w:hAnsi="Consolas" w:cs="Times New Roman"/>
+          <w:color w:val="D4D4D4"/>
+          <w:sz w:val="20"/>
+          <w:szCs w:val="23"/>
+          <w:lang w:eastAsia="pt-BR"/>
+        </w:rPr>
+        <w:t xml:space="preserve">        </w:t>
+      </w:r>
+      <w:proofErr w:type="spellStart"/>
+      <w:proofErr w:type="gramStart"/>
+      <w:r>
+        <w:rPr>
+          <w:rFonts w:ascii="Consolas" w:eastAsia="Times New Roman" w:hAnsi="Consolas" w:cs="Times New Roman"/>
+          <w:color w:val="C586C0"/>
+          <w:sz w:val="20"/>
+          <w:szCs w:val="23"/>
+          <w:lang w:eastAsia="pt-BR"/>
+        </w:rPr>
+        <w:t>while</w:t>
+      </w:r>
+      <w:proofErr w:type="spellEnd"/>
+      <w:proofErr w:type="gramEnd"/>
+      <w:r>
+        <w:rPr>
+          <w:rFonts w:ascii="Consolas" w:eastAsia="Times New Roman" w:hAnsi="Consolas" w:cs="Times New Roman"/>
+          <w:color w:val="D4D4D4"/>
+          <w:sz w:val="20"/>
+          <w:szCs w:val="23"/>
+          <w:lang w:eastAsia="pt-BR"/>
+        </w:rPr>
+        <w:t xml:space="preserve"> (</w:t>
+      </w:r>
+      <w:r>
+        <w:rPr>
+          <w:rFonts w:ascii="Consolas" w:eastAsia="Times New Roman" w:hAnsi="Consolas" w:cs="Times New Roman"/>
+          <w:color w:val="9CDCFE"/>
+          <w:sz w:val="20"/>
+          <w:szCs w:val="23"/>
+          <w:lang w:eastAsia="pt-BR"/>
+        </w:rPr>
+        <w:t>c</w:t>
+      </w:r>
+      <w:r>
+        <w:rPr>
+          <w:rFonts w:ascii="Consolas" w:eastAsia="Times New Roman" w:hAnsi="Consolas" w:cs="Times New Roman"/>
+          <w:color w:val="D4D4D4"/>
+          <w:sz w:val="20"/>
+          <w:szCs w:val="23"/>
+          <w:lang w:eastAsia="pt-BR"/>
+        </w:rPr>
+        <w:t xml:space="preserve"> &lt;= </w:t>
+      </w:r>
+      <w:r>
+        <w:rPr>
+          <w:rFonts w:ascii="Consolas" w:eastAsia="Times New Roman" w:hAnsi="Consolas" w:cs="Times New Roman"/>
+          <w:color w:val="B5CEA8"/>
+          <w:sz w:val="20"/>
+          <w:szCs w:val="23"/>
+          <w:lang w:eastAsia="pt-BR"/>
+        </w:rPr>
+        <w:t>10</w:t>
+      </w:r>
+      <w:r>
+        <w:rPr>
+          <w:rFonts w:ascii="Consolas" w:eastAsia="Times New Roman" w:hAnsi="Consolas" w:cs="Times New Roman"/>
+          <w:color w:val="D4D4D4"/>
+          <w:sz w:val="20"/>
+          <w:szCs w:val="23"/>
+          <w:lang w:eastAsia="pt-BR"/>
+        </w:rPr>
+        <w:t>){</w:t>
+      </w:r>
+    </w:p>
+    <w:p>
+      <w:pPr>
+        <w:shd w:val="clear" w:color="auto" w:fill="1E1E1E"/>
+        <w:spacing w:after="0" w:line="240" w:lineRule="auto"/>
+        <w:rPr>
+          <w:rFonts w:ascii="Consolas" w:eastAsia="Times New Roman" w:hAnsi="Consolas" w:cs="Times New Roman"/>
+          <w:color w:val="D4D4D4"/>
+          <w:sz w:val="20"/>
+          <w:szCs w:val="23"/>
+          <w:lang w:eastAsia="pt-BR"/>
+        </w:rPr>
+      </w:pPr>
+      <w:r>
+        <w:rPr>
+          <w:rFonts w:ascii="Consolas" w:eastAsia="Times New Roman" w:hAnsi="Consolas" w:cs="Times New Roman"/>
+          <w:color w:val="D4D4D4"/>
+          <w:sz w:val="20"/>
+          <w:szCs w:val="23"/>
+          <w:lang w:eastAsia="pt-BR"/>
+        </w:rPr>
+        <w:t xml:space="preserve">            </w:t>
+      </w:r>
+      <w:proofErr w:type="gramStart"/>
+      <w:r>
+        <w:rPr>
+          <w:rFonts w:ascii="Consolas" w:eastAsia="Times New Roman" w:hAnsi="Consolas" w:cs="Times New Roman"/>
+          <w:color w:val="569CD6"/>
+          <w:sz w:val="20"/>
+          <w:szCs w:val="23"/>
+          <w:lang w:eastAsia="pt-BR"/>
+        </w:rPr>
+        <w:t>var</w:t>
+      </w:r>
+      <w:proofErr w:type="gramEnd"/>
+      <w:r>
+        <w:rPr>
+          <w:rFonts w:ascii="Consolas" w:eastAsia="Times New Roman" w:hAnsi="Consolas" w:cs="Times New Roman"/>
+          <w:color w:val="D4D4D4"/>
+          <w:sz w:val="20"/>
+          <w:szCs w:val="23"/>
+          <w:lang w:eastAsia="pt-BR"/>
+        </w:rPr>
+        <w:t xml:space="preserve"> </w:t>
+      </w:r>
+      <w:r>
+        <w:rPr>
+          <w:rFonts w:ascii="Consolas" w:eastAsia="Times New Roman" w:hAnsi="Consolas" w:cs="Times New Roman"/>
+          <w:color w:val="9CDCFE"/>
+          <w:sz w:val="20"/>
+          <w:szCs w:val="23"/>
+          <w:lang w:eastAsia="pt-BR"/>
+        </w:rPr>
+        <w:t>item</w:t>
+      </w:r>
+      <w:r>
+        <w:rPr>
+          <w:rFonts w:ascii="Consolas" w:eastAsia="Times New Roman" w:hAnsi="Consolas" w:cs="Times New Roman"/>
+          <w:color w:val="D4D4D4"/>
+          <w:sz w:val="20"/>
+          <w:szCs w:val="23"/>
+          <w:lang w:eastAsia="pt-BR"/>
+        </w:rPr>
+        <w:t xml:space="preserve"> = </w:t>
+      </w:r>
+      <w:proofErr w:type="spellStart"/>
+      <w:r>
+        <w:rPr>
+          <w:rFonts w:ascii="Consolas" w:eastAsia="Times New Roman" w:hAnsi="Consolas" w:cs="Times New Roman"/>
+          <w:color w:val="9CDCFE"/>
+          <w:sz w:val="20"/>
+          <w:szCs w:val="23"/>
+          <w:lang w:eastAsia="pt-BR"/>
+        </w:rPr>
+        <w:t>document</w:t>
+      </w:r>
+      <w:r>
+        <w:rPr>
+          <w:rFonts w:ascii="Consolas" w:eastAsia="Times New Roman" w:hAnsi="Consolas" w:cs="Times New Roman"/>
+          <w:color w:val="D4D4D4"/>
+          <w:sz w:val="20"/>
+          <w:szCs w:val="23"/>
+          <w:lang w:eastAsia="pt-BR"/>
+        </w:rPr>
+        <w:t>.</w:t>
+      </w:r>
+      <w:r>
+        <w:rPr>
+          <w:rFonts w:ascii="Consolas" w:eastAsia="Times New Roman" w:hAnsi="Consolas" w:cs="Times New Roman"/>
+          <w:color w:val="DCDCAA"/>
+          <w:sz w:val="20"/>
+          <w:szCs w:val="23"/>
+          <w:lang w:eastAsia="pt-BR"/>
+        </w:rPr>
+        <w:t>createElement</w:t>
+      </w:r>
+      <w:proofErr w:type="spellEnd"/>
+      <w:r>
+        <w:rPr>
+          <w:rFonts w:ascii="Consolas" w:eastAsia="Times New Roman" w:hAnsi="Consolas" w:cs="Times New Roman"/>
+          <w:color w:val="D4D4D4"/>
+          <w:sz w:val="20"/>
+          <w:szCs w:val="23"/>
+          <w:lang w:eastAsia="pt-BR"/>
+        </w:rPr>
+        <w:t>(</w:t>
+      </w:r>
+      <w:r>
+        <w:rPr>
+          <w:rFonts w:ascii="Consolas" w:eastAsia="Times New Roman" w:hAnsi="Consolas" w:cs="Times New Roman"/>
+          <w:color w:val="CE9178"/>
+          <w:sz w:val="20"/>
+          <w:szCs w:val="23"/>
+          <w:lang w:eastAsia="pt-BR"/>
+        </w:rPr>
+        <w:t>'</w:t>
+      </w:r>
+      <w:proofErr w:type="spellStart"/>
+      <w:r>
+        <w:rPr>
+          <w:rFonts w:ascii="Consolas" w:eastAsia="Times New Roman" w:hAnsi="Consolas" w:cs="Times New Roman"/>
+          <w:color w:val="CE9178"/>
+          <w:sz w:val="20"/>
+          <w:szCs w:val="23"/>
+          <w:lang w:eastAsia="pt-BR"/>
+        </w:rPr>
+        <w:t>option</w:t>
+      </w:r>
+      <w:proofErr w:type="spellEnd"/>
+      <w:r>
+        <w:rPr>
+          <w:rFonts w:ascii="Consolas" w:eastAsia="Times New Roman" w:hAnsi="Consolas" w:cs="Times New Roman"/>
+          <w:color w:val="CE9178"/>
+          <w:sz w:val="20"/>
+          <w:szCs w:val="23"/>
+          <w:lang w:eastAsia="pt-BR"/>
+        </w:rPr>
+        <w:t>'</w:t>
+      </w:r>
+      <w:r>
+        <w:rPr>
+          <w:rFonts w:ascii="Consolas" w:eastAsia="Times New Roman" w:hAnsi="Consolas" w:cs="Times New Roman"/>
+          <w:color w:val="D4D4D4"/>
+          <w:sz w:val="20"/>
+          <w:szCs w:val="23"/>
+          <w:lang w:eastAsia="pt-BR"/>
+        </w:rPr>
+        <w:t xml:space="preserve">) </w:t>
+      </w:r>
+      <w:r>
+        <w:rPr>
+          <w:rFonts w:ascii="Consolas" w:eastAsia="Times New Roman" w:hAnsi="Consolas" w:cs="Times New Roman"/>
+          <w:color w:val="6A9955"/>
+          <w:sz w:val="20"/>
+          <w:szCs w:val="23"/>
+          <w:lang w:eastAsia="pt-BR"/>
+        </w:rPr>
+        <w:t xml:space="preserve">//criar um elemento de </w:t>
+      </w:r>
+      <w:proofErr w:type="spellStart"/>
+      <w:r>
+        <w:rPr>
+          <w:rFonts w:ascii="Consolas" w:eastAsia="Times New Roman" w:hAnsi="Consolas" w:cs="Times New Roman"/>
+          <w:color w:val="6A9955"/>
+          <w:sz w:val="20"/>
+          <w:szCs w:val="23"/>
+          <w:lang w:eastAsia="pt-BR"/>
+        </w:rPr>
+        <w:t>opçoes</w:t>
+      </w:r>
+      <w:proofErr w:type="spellEnd"/>
+    </w:p>
+    <w:p>
+      <w:pPr>
+        <w:shd w:val="clear" w:color="auto" w:fill="1E1E1E"/>
+        <w:spacing w:after="0" w:line="240" w:lineRule="auto"/>
+        <w:rPr>
+          <w:rFonts w:ascii="Consolas" w:eastAsia="Times New Roman" w:hAnsi="Consolas" w:cs="Times New Roman"/>
+          <w:color w:val="D4D4D4"/>
+          <w:sz w:val="20"/>
+          <w:szCs w:val="23"/>
+          <w:lang w:eastAsia="pt-BR"/>
+        </w:rPr>
+      </w:pPr>
+      <w:r>
+        <w:rPr>
+          <w:rFonts w:ascii="Consolas" w:eastAsia="Times New Roman" w:hAnsi="Consolas" w:cs="Times New Roman"/>
+          <w:color w:val="D4D4D4"/>
+          <w:sz w:val="20"/>
+          <w:szCs w:val="23"/>
+          <w:lang w:eastAsia="pt-BR"/>
+        </w:rPr>
+        <w:t xml:space="preserve">            </w:t>
+      </w:r>
+      <w:proofErr w:type="spellStart"/>
+      <w:proofErr w:type="gramStart"/>
+      <w:r>
+        <w:rPr>
+          <w:rFonts w:ascii="Consolas" w:eastAsia="Times New Roman" w:hAnsi="Consolas" w:cs="Times New Roman"/>
+          <w:color w:val="9CDCFE"/>
+          <w:sz w:val="20"/>
+          <w:szCs w:val="23"/>
+          <w:lang w:eastAsia="pt-BR"/>
+        </w:rPr>
+        <w:t>item</w:t>
+      </w:r>
+      <w:proofErr w:type="gramEnd"/>
+      <w:r>
+        <w:rPr>
+          <w:rFonts w:ascii="Consolas" w:eastAsia="Times New Roman" w:hAnsi="Consolas" w:cs="Times New Roman"/>
+          <w:color w:val="D4D4D4"/>
+          <w:sz w:val="20"/>
+          <w:szCs w:val="23"/>
+          <w:lang w:eastAsia="pt-BR"/>
+        </w:rPr>
+        <w:t>.</w:t>
+      </w:r>
+      <w:r>
+        <w:rPr>
+          <w:rFonts w:ascii="Consolas" w:eastAsia="Times New Roman" w:hAnsi="Consolas" w:cs="Times New Roman"/>
+          <w:color w:val="9CDCFE"/>
+          <w:sz w:val="20"/>
+          <w:szCs w:val="23"/>
+          <w:lang w:eastAsia="pt-BR"/>
+        </w:rPr>
+        <w:t>text</w:t>
+      </w:r>
+      <w:proofErr w:type="spellEnd"/>
+      <w:r>
+        <w:rPr>
+          <w:rFonts w:ascii="Consolas" w:eastAsia="Times New Roman" w:hAnsi="Consolas" w:cs="Times New Roman"/>
+          <w:color w:val="D4D4D4"/>
+          <w:sz w:val="20"/>
+          <w:szCs w:val="23"/>
+          <w:lang w:eastAsia="pt-BR"/>
+        </w:rPr>
+        <w:t xml:space="preserve"> = </w:t>
+      </w:r>
+      <w:r>
+        <w:rPr>
+          <w:rFonts w:ascii="Consolas" w:eastAsia="Times New Roman" w:hAnsi="Consolas" w:cs="Times New Roman"/>
+          <w:color w:val="CE9178"/>
+          <w:sz w:val="20"/>
+          <w:szCs w:val="23"/>
+          <w:lang w:eastAsia="pt-BR"/>
+        </w:rPr>
+        <w:t>`</w:t>
+      </w:r>
+      <w:r>
+        <w:rPr>
+          <w:rFonts w:ascii="Consolas" w:eastAsia="Times New Roman" w:hAnsi="Consolas" w:cs="Times New Roman"/>
+          <w:color w:val="569CD6"/>
+          <w:sz w:val="20"/>
+          <w:szCs w:val="23"/>
+          <w:lang w:eastAsia="pt-BR"/>
+        </w:rPr>
+        <w:t>${</w:t>
+      </w:r>
+      <w:r>
+        <w:rPr>
+          <w:rFonts w:ascii="Consolas" w:eastAsia="Times New Roman" w:hAnsi="Consolas" w:cs="Times New Roman"/>
+          <w:color w:val="9CDCFE"/>
+          <w:sz w:val="20"/>
+          <w:szCs w:val="23"/>
+          <w:lang w:eastAsia="pt-BR"/>
+        </w:rPr>
+        <w:t>n</w:t>
+      </w:r>
+      <w:r>
+        <w:rPr>
+          <w:rFonts w:ascii="Consolas" w:eastAsia="Times New Roman" w:hAnsi="Consolas" w:cs="Times New Roman"/>
+          <w:color w:val="569CD6"/>
+          <w:sz w:val="20"/>
+          <w:szCs w:val="23"/>
+          <w:lang w:eastAsia="pt-BR"/>
+        </w:rPr>
+        <w:t>}</w:t>
+      </w:r>
+      <w:r>
+        <w:rPr>
+          <w:rFonts w:ascii="Consolas" w:eastAsia="Times New Roman" w:hAnsi="Consolas" w:cs="Times New Roman"/>
+          <w:color w:val="CE9178"/>
+          <w:sz w:val="20"/>
+          <w:szCs w:val="23"/>
+          <w:lang w:eastAsia="pt-BR"/>
+        </w:rPr>
+        <w:t xml:space="preserve"> x </w:t>
+      </w:r>
+      <w:r>
+        <w:rPr>
+          <w:rFonts w:ascii="Consolas" w:eastAsia="Times New Roman" w:hAnsi="Consolas" w:cs="Times New Roman"/>
+          <w:color w:val="569CD6"/>
+          <w:sz w:val="20"/>
+          <w:szCs w:val="23"/>
+          <w:lang w:eastAsia="pt-BR"/>
+        </w:rPr>
+        <w:t>${</w:t>
+      </w:r>
+      <w:r>
+        <w:rPr>
+          <w:rFonts w:ascii="Consolas" w:eastAsia="Times New Roman" w:hAnsi="Consolas" w:cs="Times New Roman"/>
+          <w:color w:val="9CDCFE"/>
+          <w:sz w:val="20"/>
+          <w:szCs w:val="23"/>
+          <w:lang w:eastAsia="pt-BR"/>
+        </w:rPr>
+        <w:t>c</w:t>
+      </w:r>
+      <w:r>
+        <w:rPr>
+          <w:rFonts w:ascii="Consolas" w:eastAsia="Times New Roman" w:hAnsi="Consolas" w:cs="Times New Roman"/>
+          <w:color w:val="569CD6"/>
+          <w:sz w:val="20"/>
+          <w:szCs w:val="23"/>
+          <w:lang w:eastAsia="pt-BR"/>
+        </w:rPr>
+        <w:t>}</w:t>
+      </w:r>
+      <w:r>
+        <w:rPr>
+          <w:rFonts w:ascii="Consolas" w:eastAsia="Times New Roman" w:hAnsi="Consolas" w:cs="Times New Roman"/>
+          <w:color w:val="CE9178"/>
+          <w:sz w:val="20"/>
+          <w:szCs w:val="23"/>
+          <w:lang w:eastAsia="pt-BR"/>
+        </w:rPr>
+        <w:t xml:space="preserve"> = </w:t>
+      </w:r>
+      <w:r>
+        <w:rPr>
+          <w:rFonts w:ascii="Consolas" w:eastAsia="Times New Roman" w:hAnsi="Consolas" w:cs="Times New Roman"/>
+          <w:color w:val="569CD6"/>
+          <w:sz w:val="20"/>
+          <w:szCs w:val="23"/>
+          <w:lang w:eastAsia="pt-BR"/>
+        </w:rPr>
+        <w:t>${</w:t>
+      </w:r>
+      <w:r>
+        <w:rPr>
+          <w:rFonts w:ascii="Consolas" w:eastAsia="Times New Roman" w:hAnsi="Consolas" w:cs="Times New Roman"/>
+          <w:color w:val="9CDCFE"/>
+          <w:sz w:val="20"/>
+          <w:szCs w:val="23"/>
+          <w:lang w:eastAsia="pt-BR"/>
+        </w:rPr>
+        <w:t>n</w:t>
+      </w:r>
+      <w:r>
+        <w:rPr>
+          <w:rFonts w:ascii="Consolas" w:eastAsia="Times New Roman" w:hAnsi="Consolas" w:cs="Times New Roman"/>
+          <w:color w:val="D4D4D4"/>
+          <w:sz w:val="20"/>
+          <w:szCs w:val="23"/>
+          <w:lang w:eastAsia="pt-BR"/>
+        </w:rPr>
+        <w:t>*</w:t>
+      </w:r>
+      <w:r>
+        <w:rPr>
+          <w:rFonts w:ascii="Consolas" w:eastAsia="Times New Roman" w:hAnsi="Consolas" w:cs="Times New Roman"/>
+          <w:color w:val="9CDCFE"/>
+          <w:sz w:val="20"/>
+          <w:szCs w:val="23"/>
+          <w:lang w:eastAsia="pt-BR"/>
+        </w:rPr>
+        <w:t>c</w:t>
+      </w:r>
+      <w:r>
+        <w:rPr>
+          <w:rFonts w:ascii="Consolas" w:eastAsia="Times New Roman" w:hAnsi="Consolas" w:cs="Times New Roman"/>
+          <w:color w:val="569CD6"/>
+          <w:sz w:val="20"/>
+          <w:szCs w:val="23"/>
+          <w:lang w:eastAsia="pt-BR"/>
+        </w:rPr>
+        <w:t>}</w:t>
+      </w:r>
+      <w:r>
+        <w:rPr>
+          <w:rFonts w:ascii="Consolas" w:eastAsia="Times New Roman" w:hAnsi="Consolas" w:cs="Times New Roman"/>
+          <w:color w:val="CE9178"/>
+          <w:sz w:val="20"/>
+          <w:szCs w:val="23"/>
+          <w:lang w:eastAsia="pt-BR"/>
+        </w:rPr>
+        <w:t>`</w:t>
+      </w:r>
+    </w:p>
+    <w:p>
+      <w:pPr>
+        <w:shd w:val="clear" w:color="auto" w:fill="1E1E1E"/>
+        <w:spacing w:after="0" w:line="240" w:lineRule="auto"/>
+        <w:rPr>
+          <w:rFonts w:ascii="Consolas" w:eastAsia="Times New Roman" w:hAnsi="Consolas" w:cs="Times New Roman"/>
+          <w:color w:val="D4D4D4"/>
+          <w:sz w:val="20"/>
+          <w:szCs w:val="23"/>
+          <w:lang w:eastAsia="pt-BR"/>
+        </w:rPr>
+      </w:pPr>
+      <w:r>
+        <w:rPr>
+          <w:rFonts w:ascii="Consolas" w:eastAsia="Times New Roman" w:hAnsi="Consolas" w:cs="Times New Roman"/>
+          <w:color w:val="D4D4D4"/>
+          <w:sz w:val="20"/>
+          <w:szCs w:val="23"/>
+          <w:lang w:eastAsia="pt-BR"/>
+        </w:rPr>
+        <w:t xml:space="preserve">            </w:t>
+      </w:r>
+      <w:proofErr w:type="spellStart"/>
+      <w:proofErr w:type="gramStart"/>
+      <w:r>
+        <w:rPr>
+          <w:rFonts w:ascii="Consolas" w:eastAsia="Times New Roman" w:hAnsi="Consolas" w:cs="Times New Roman"/>
+          <w:color w:val="9CDCFE"/>
+          <w:sz w:val="20"/>
+          <w:szCs w:val="23"/>
+          <w:lang w:eastAsia="pt-BR"/>
+        </w:rPr>
+        <w:t>tab</w:t>
+      </w:r>
+      <w:r>
+        <w:rPr>
+          <w:rFonts w:ascii="Consolas" w:eastAsia="Times New Roman" w:hAnsi="Consolas" w:cs="Times New Roman"/>
+          <w:color w:val="D4D4D4"/>
+          <w:sz w:val="20"/>
+          <w:szCs w:val="23"/>
+          <w:lang w:eastAsia="pt-BR"/>
+        </w:rPr>
+        <w:t>.</w:t>
+      </w:r>
+      <w:r>
+        <w:rPr>
+          <w:rFonts w:ascii="Consolas" w:eastAsia="Times New Roman" w:hAnsi="Consolas" w:cs="Times New Roman"/>
+          <w:color w:val="DCDCAA"/>
+          <w:sz w:val="20"/>
+          <w:szCs w:val="23"/>
+          <w:lang w:eastAsia="pt-BR"/>
+        </w:rPr>
+        <w:t>appendChild</w:t>
+      </w:r>
+      <w:proofErr w:type="spellEnd"/>
+      <w:proofErr w:type="gramEnd"/>
+      <w:r>
+        <w:rPr>
+          <w:rFonts w:ascii="Consolas" w:eastAsia="Times New Roman" w:hAnsi="Consolas" w:cs="Times New Roman"/>
+          <w:color w:val="D4D4D4"/>
+          <w:sz w:val="20"/>
+          <w:szCs w:val="23"/>
+          <w:lang w:eastAsia="pt-BR"/>
+        </w:rPr>
+        <w:t>(</w:t>
+      </w:r>
+      <w:r>
+        <w:rPr>
+          <w:rFonts w:ascii="Consolas" w:eastAsia="Times New Roman" w:hAnsi="Consolas" w:cs="Times New Roman"/>
+          <w:color w:val="9CDCFE"/>
+          <w:sz w:val="20"/>
+          <w:szCs w:val="23"/>
+          <w:lang w:eastAsia="pt-BR"/>
+        </w:rPr>
+        <w:t>item</w:t>
+      </w:r>
+      <w:r>
+        <w:rPr>
+          <w:rFonts w:ascii="Consolas" w:eastAsia="Times New Roman" w:hAnsi="Consolas" w:cs="Times New Roman"/>
+          <w:color w:val="D4D4D4"/>
+          <w:sz w:val="20"/>
+          <w:szCs w:val="23"/>
+          <w:lang w:eastAsia="pt-BR"/>
+        </w:rPr>
+        <w:t xml:space="preserve">) </w:t>
+      </w:r>
+      <w:r>
+        <w:rPr>
+          <w:rFonts w:ascii="Consolas" w:eastAsia="Times New Roman" w:hAnsi="Consolas" w:cs="Times New Roman"/>
+          <w:color w:val="6A9955"/>
+          <w:sz w:val="20"/>
+          <w:szCs w:val="23"/>
+          <w:lang w:eastAsia="pt-BR"/>
+        </w:rPr>
+        <w:t>//adicionar os itens</w:t>
+      </w:r>
+    </w:p>
+    <w:p>
+      <w:pPr>
+        <w:shd w:val="clear" w:color="auto" w:fill="1E1E1E"/>
+        <w:spacing w:after="0" w:line="240" w:lineRule="auto"/>
+        <w:rPr>
+          <w:rFonts w:ascii="Consolas" w:eastAsia="Times New Roman" w:hAnsi="Consolas" w:cs="Times New Roman"/>
+          <w:color w:val="D4D4D4"/>
+          <w:sz w:val="20"/>
+          <w:szCs w:val="23"/>
+          <w:lang w:eastAsia="pt-BR"/>
+        </w:rPr>
+      </w:pPr>
+      <w:r>
+        <w:rPr>
+          <w:rFonts w:ascii="Consolas" w:eastAsia="Times New Roman" w:hAnsi="Consolas" w:cs="Times New Roman"/>
+          <w:color w:val="D4D4D4"/>
+          <w:sz w:val="20"/>
+          <w:szCs w:val="23"/>
+          <w:lang w:eastAsia="pt-BR"/>
+        </w:rPr>
+        <w:t xml:space="preserve">            </w:t>
+      </w:r>
+      <w:proofErr w:type="spellStart"/>
+      <w:proofErr w:type="gramStart"/>
+      <w:r>
+        <w:rPr>
+          <w:rFonts w:ascii="Consolas" w:eastAsia="Times New Roman" w:hAnsi="Consolas" w:cs="Times New Roman"/>
+          <w:color w:val="9CDCFE"/>
+          <w:sz w:val="20"/>
+          <w:szCs w:val="23"/>
+          <w:lang w:eastAsia="pt-BR"/>
+        </w:rPr>
+        <w:t>c</w:t>
+      </w:r>
+      <w:r>
+        <w:rPr>
+          <w:rFonts w:ascii="Consolas" w:eastAsia="Times New Roman" w:hAnsi="Consolas" w:cs="Times New Roman"/>
+          <w:color w:val="D4D4D4"/>
+          <w:sz w:val="20"/>
+          <w:szCs w:val="23"/>
+          <w:lang w:eastAsia="pt-BR"/>
+        </w:rPr>
+        <w:t>++</w:t>
+      </w:r>
+      <w:proofErr w:type="spellEnd"/>
+      <w:proofErr w:type="gramEnd"/>
+    </w:p>
+    <w:p>
+      <w:pPr>
+        <w:shd w:val="clear" w:color="auto" w:fill="1E1E1E"/>
+        <w:spacing w:after="0" w:line="240" w:lineRule="auto"/>
+        <w:rPr>
+          <w:rFonts w:ascii="Consolas" w:eastAsia="Times New Roman" w:hAnsi="Consolas" w:cs="Times New Roman"/>
+          <w:color w:val="D4D4D4"/>
+          <w:sz w:val="20"/>
+          <w:szCs w:val="23"/>
+          <w:lang w:eastAsia="pt-BR"/>
+        </w:rPr>
+      </w:pPr>
+      <w:r>
+        <w:rPr>
+          <w:rFonts w:ascii="Consolas" w:eastAsia="Times New Roman" w:hAnsi="Consolas" w:cs="Times New Roman"/>
+          <w:color w:val="D4D4D4"/>
+          <w:sz w:val="20"/>
+          <w:szCs w:val="23"/>
+          <w:lang w:eastAsia="pt-BR"/>
+        </w:rPr>
+        <w:t>        }</w:t>
+      </w:r>
+    </w:p>
+    <w:p>
+      <w:pPr>
+        <w:shd w:val="clear" w:color="auto" w:fill="1E1E1E"/>
+        <w:spacing w:after="0" w:line="240" w:lineRule="auto"/>
+        <w:rPr>
+          <w:rFonts w:ascii="Consolas" w:eastAsia="Times New Roman" w:hAnsi="Consolas" w:cs="Times New Roman"/>
+          <w:color w:val="D4D4D4"/>
+          <w:sz w:val="20"/>
+          <w:szCs w:val="23"/>
+          <w:lang w:eastAsia="pt-BR"/>
+        </w:rPr>
+      </w:pPr>
+      <w:r>
+        <w:rPr>
+          <w:rFonts w:ascii="Consolas" w:eastAsia="Times New Roman" w:hAnsi="Consolas" w:cs="Times New Roman"/>
+          <w:color w:val="D4D4D4"/>
+          <w:sz w:val="20"/>
+          <w:szCs w:val="23"/>
+          <w:lang w:eastAsia="pt-BR"/>
+        </w:rPr>
+        <w:t>    }</w:t>
+      </w:r>
+    </w:p>
+    <w:p>
+      <w:pPr>
+        <w:shd w:val="clear" w:color="auto" w:fill="1E1E1E"/>
+        <w:spacing w:after="0" w:line="240" w:lineRule="auto"/>
+        <w:rPr>
+          <w:rFonts w:ascii="Consolas" w:eastAsia="Times New Roman" w:hAnsi="Consolas" w:cs="Times New Roman"/>
+          <w:color w:val="D4D4D4"/>
+          <w:sz w:val="20"/>
+          <w:szCs w:val="23"/>
+          <w:lang w:eastAsia="pt-BR"/>
+        </w:rPr>
+      </w:pPr>
+      <w:r>
+        <w:rPr>
+          <w:rFonts w:ascii="Consolas" w:eastAsia="Times New Roman" w:hAnsi="Consolas" w:cs="Times New Roman"/>
+          <w:color w:val="D4D4D4"/>
+          <w:sz w:val="20"/>
+          <w:szCs w:val="23"/>
+          <w:lang w:eastAsia="pt-BR"/>
+        </w:rPr>
+        <w:t xml:space="preserve">    </w:t>
+      </w:r>
+    </w:p>
+    <w:p>
+      <w:pPr>
+        <w:shd w:val="clear" w:color="auto" w:fill="1E1E1E"/>
+        <w:spacing w:after="0" w:line="300" w:lineRule="atLeast"/>
+        <w:rPr>
+          <w:rFonts w:ascii="Consolas" w:eastAsia="Times New Roman" w:hAnsi="Consolas" w:cs="Times New Roman"/>
+          <w:color w:val="D4D4D4"/>
+          <w:sz w:val="23"/>
+          <w:szCs w:val="23"/>
+          <w:lang w:eastAsia="pt-BR"/>
+        </w:rPr>
+      </w:pPr>
+      <w:r>
+        <w:rPr>
+          <w:rFonts w:ascii="Consolas" w:eastAsia="Times New Roman" w:hAnsi="Consolas" w:cs="Times New Roman"/>
+          <w:color w:val="D4D4D4"/>
+          <w:sz w:val="23"/>
+          <w:szCs w:val="23"/>
+          <w:lang w:eastAsia="pt-BR"/>
+        </w:rPr>
+        <w:t>}</w:t>
+      </w:r>
+    </w:p>
+    <w:p>
+      <w:pPr>
+        <w:pStyle w:val="PargrafodaLista"/>
+        <w:ind w:left="360"/>
+        <w:rPr>
+          <w:color w:val="FF0000"/>
+        </w:rPr>
+      </w:pPr>
+    </w:p>
+    <w:p>
+      <w:pPr>
+        <w:pStyle w:val="PargrafodaLista"/>
+        <w:ind w:left="360"/>
+        <w:rPr>
+          <w:color w:val="FF0000"/>
+        </w:rPr>
+      </w:pPr>
+    </w:p>
+    <w:p>
+      <w:pPr>
+        <w:pStyle w:val="Ttulo2"/>
+        <w:rPr>
+          <w:b/>
+        </w:rPr>
+      </w:pPr>
+      <w:r>
+        <w:rPr>
+          <w:b/>
+        </w:rPr>
+        <w:t>Aula 15 – Variáveis Compostas</w:t>
+      </w:r>
+      <w:r>
+        <w:rPr>
+          <w:b/>
+        </w:rPr>
+        <w:t xml:space="preserve"> </w:t>
+      </w:r>
+      <w:r>
+        <w:rPr>
+          <w:b/>
+          <w:color w:val="FF0000"/>
+        </w:rPr>
+        <w:t>usando colchetes []</w:t>
+      </w:r>
+    </w:p>
+    <w:p>
+      <w:pPr>
+        <w:pStyle w:val="SemEspaamento"/>
+      </w:pPr>
+    </w:p>
+    <w:p>
+      <w:pPr>
+        <w:pStyle w:val="SemEspaamento"/>
+      </w:pPr>
+      <w:r>
+        <w:drawing>
+          <wp:anchor distT="0" distB="0" distL="114300" distR="114300" simplePos="0" relativeHeight="251688960" behindDoc="0" locked="0" layoutInCell="1" allowOverlap="1">
+            <wp:simplePos x="0" y="0"/>
+            <wp:positionH relativeFrom="column">
+              <wp:posOffset>2878</wp:posOffset>
+            </wp:positionH>
+            <wp:positionV relativeFrom="paragraph">
+              <wp:posOffset>-2662</wp:posOffset>
+            </wp:positionV>
+            <wp:extent cx="4150468" cy="1803384"/>
+            <wp:effectExtent l="0" t="0" r="2540" b="6985"/>
+            <wp:wrapSquare wrapText="bothSides"/>
+            <wp:docPr id="33" name="Imagem 33"/>
+            <wp:cNvGraphicFramePr>
+              <a:graphicFrameLocks xmlns:a="http://schemas.openxmlformats.org/drawingml/2006/main" noChangeAspect="1"/>
+            </wp:cNvGraphicFramePr>
+            <a:graphic xmlns:a="http://schemas.openxmlformats.org/drawingml/2006/main">
+              <a:graphicData uri="http://schemas.openxmlformats.org/drawingml/2006/picture">
+                <pic:pic xmlns:pic="http://schemas.openxmlformats.org/drawingml/2006/picture">
+                  <pic:nvPicPr>
+                    <pic:cNvPr id="1" name=""/>
+                    <pic:cNvPicPr/>
+                  </pic:nvPicPr>
+                  <pic:blipFill>
+                    <a:blip r:embed="rId42" cstate="print">
+                      <a:extLst>
+                        <a:ext uri="{28A0092B-C50C-407E-A947-70E740481C1C}">
+                          <a14:useLocalDpi xmlns:a14="http://schemas.microsoft.com/office/drawing/2010/main" val="0"/>
+                        </a:ext>
+                      </a:extLst>
+                    </a:blip>
+                    <a:stretch>
+                      <a:fillRect/>
+                    </a:stretch>
+                  </pic:blipFill>
+                  <pic:spPr>
+                    <a:xfrm>
+                      <a:off x="0" y="0"/>
+                      <a:ext cx="4150468" cy="1803384"/>
+                    </a:xfrm>
+                    <a:prstGeom prst="rect">
+                      <a:avLst/>
+                    </a:prstGeom>
+                  </pic:spPr>
+                </pic:pic>
+              </a:graphicData>
+            </a:graphic>
+          </wp:anchor>
+        </w:drawing>
+      </w:r>
+      <w:r>
+        <w:t>Uma variável composta tem vários elementos, cada elemento é composto por um valor e por uma chave de identificação.</w:t>
+      </w:r>
+    </w:p>
+    <w:p>
+      <w:pPr>
+        <w:pStyle w:val="SemEspaamento"/>
+      </w:pPr>
+    </w:p>
+    <w:p>
+      <w:pPr>
+        <w:pStyle w:val="SemEspaamento"/>
+      </w:pPr>
+    </w:p>
+    <w:p>
+      <w:pPr>
+        <w:pStyle w:val="SemEspaamento"/>
+      </w:pPr>
+    </w:p>
+    <w:p>
+      <w:pPr>
+        <w:pStyle w:val="SemEspaamento"/>
+      </w:pPr>
+      <w:r>
+        <w:drawing>
+          <wp:inline distT="0" distB="0" distL="0" distR="0" wp14:anchorId="75853417" wp14:editId="7270DDE2">
+            <wp:extent cx="2718401" cy="1083013"/>
+            <wp:effectExtent l="0" t="0" r="6350" b="3175"/>
+            <wp:docPr id="37" name="Imagem 37"/>
+            <wp:cNvGraphicFramePr>
+              <a:graphicFrameLocks xmlns:a="http://schemas.openxmlformats.org/drawingml/2006/main" noChangeAspect="1"/>
+            </wp:cNvGraphicFramePr>
+            <a:graphic xmlns:a="http://schemas.openxmlformats.org/drawingml/2006/main">
+              <a:graphicData uri="http://schemas.openxmlformats.org/drawingml/2006/picture">
+                <pic:pic xmlns:pic="http://schemas.openxmlformats.org/drawingml/2006/picture">
+                  <pic:nvPicPr>
+                    <pic:cNvPr id="1" name=""/>
+                    <pic:cNvPicPr/>
+                  </pic:nvPicPr>
+                  <pic:blipFill>
+                    <a:blip r:embed="rId43"/>
+                    <a:stretch>
+                      <a:fillRect/>
+                    </a:stretch>
+                  </pic:blipFill>
+                  <pic:spPr>
+                    <a:xfrm>
+                      <a:off x="0" y="0"/>
+                      <a:ext cx="2760379" cy="1099737"/>
+                    </a:xfrm>
+                    <a:prstGeom prst="rect">
+                      <a:avLst/>
+                    </a:prstGeom>
+                  </pic:spPr>
+                </pic:pic>
+              </a:graphicData>
+            </a:graphic>
+          </wp:inline>
+        </w:drawing>
+      </w:r>
+    </w:p>
+    <w:p>
+      <w:pPr>
+        <w:pStyle w:val="SemEspaamento"/>
+      </w:pPr>
+    </w:p>
+    <w:p>
+      <w:pPr>
+        <w:shd w:val="clear" w:color="auto" w:fill="1E1E1E"/>
+        <w:spacing w:after="0" w:line="240" w:lineRule="auto"/>
+        <w:rPr>
+          <w:rFonts w:ascii="Consolas" w:eastAsia="Times New Roman" w:hAnsi="Consolas" w:cs="Times New Roman"/>
+          <w:color w:val="D4D4D4"/>
+          <w:sz w:val="20"/>
+          <w:szCs w:val="23"/>
+          <w:lang w:eastAsia="pt-BR"/>
+        </w:rPr>
+      </w:pPr>
+      <w:proofErr w:type="spellStart"/>
+      <w:proofErr w:type="gramStart"/>
+      <w:r>
+        <w:rPr>
+          <w:rFonts w:ascii="Consolas" w:eastAsia="Times New Roman" w:hAnsi="Consolas" w:cs="Times New Roman"/>
+          <w:color w:val="569CD6"/>
+          <w:sz w:val="20"/>
+          <w:szCs w:val="23"/>
+          <w:lang w:eastAsia="pt-BR"/>
+        </w:rPr>
+        <w:t>let</w:t>
+      </w:r>
+      <w:proofErr w:type="spellEnd"/>
+      <w:proofErr w:type="gramEnd"/>
+      <w:r>
+        <w:rPr>
+          <w:rFonts w:ascii="Consolas" w:eastAsia="Times New Roman" w:hAnsi="Consolas" w:cs="Times New Roman"/>
+          <w:color w:val="D4D4D4"/>
+          <w:sz w:val="20"/>
+          <w:szCs w:val="23"/>
+          <w:lang w:eastAsia="pt-BR"/>
+        </w:rPr>
+        <w:t xml:space="preserve"> </w:t>
+      </w:r>
+      <w:r>
+        <w:rPr>
+          <w:rFonts w:ascii="Consolas" w:eastAsia="Times New Roman" w:hAnsi="Consolas" w:cs="Times New Roman"/>
+          <w:color w:val="9CDCFE"/>
+          <w:sz w:val="20"/>
+          <w:szCs w:val="23"/>
+          <w:lang w:eastAsia="pt-BR"/>
+        </w:rPr>
+        <w:t>num</w:t>
+      </w:r>
+      <w:r>
+        <w:rPr>
+          <w:rFonts w:ascii="Consolas" w:eastAsia="Times New Roman" w:hAnsi="Consolas" w:cs="Times New Roman"/>
+          <w:color w:val="D4D4D4"/>
+          <w:sz w:val="20"/>
+          <w:szCs w:val="23"/>
+          <w:lang w:eastAsia="pt-BR"/>
+        </w:rPr>
+        <w:t xml:space="preserve"> = [</w:t>
+      </w:r>
+      <w:r>
+        <w:rPr>
+          <w:rFonts w:ascii="Consolas" w:eastAsia="Times New Roman" w:hAnsi="Consolas" w:cs="Times New Roman"/>
+          <w:color w:val="B5CEA8"/>
+          <w:sz w:val="20"/>
+          <w:szCs w:val="23"/>
+          <w:lang w:eastAsia="pt-BR"/>
+        </w:rPr>
+        <w:t>8</w:t>
+      </w:r>
+      <w:r>
+        <w:rPr>
+          <w:rFonts w:ascii="Consolas" w:eastAsia="Times New Roman" w:hAnsi="Consolas" w:cs="Times New Roman"/>
+          <w:color w:val="D4D4D4"/>
+          <w:sz w:val="20"/>
+          <w:szCs w:val="23"/>
+          <w:lang w:eastAsia="pt-BR"/>
+        </w:rPr>
+        <w:t xml:space="preserve">, </w:t>
+      </w:r>
+      <w:r>
+        <w:rPr>
+          <w:rFonts w:ascii="Consolas" w:eastAsia="Times New Roman" w:hAnsi="Consolas" w:cs="Times New Roman"/>
+          <w:color w:val="B5CEA8"/>
+          <w:sz w:val="20"/>
+          <w:szCs w:val="23"/>
+          <w:lang w:eastAsia="pt-BR"/>
+        </w:rPr>
+        <w:t>4</w:t>
+      </w:r>
+      <w:r>
+        <w:rPr>
+          <w:rFonts w:ascii="Consolas" w:eastAsia="Times New Roman" w:hAnsi="Consolas" w:cs="Times New Roman"/>
+          <w:color w:val="D4D4D4"/>
+          <w:sz w:val="20"/>
+          <w:szCs w:val="23"/>
+          <w:lang w:eastAsia="pt-BR"/>
+        </w:rPr>
+        <w:t xml:space="preserve">, </w:t>
+      </w:r>
+      <w:r>
+        <w:rPr>
+          <w:rFonts w:ascii="Consolas" w:eastAsia="Times New Roman" w:hAnsi="Consolas" w:cs="Times New Roman"/>
+          <w:color w:val="B5CEA8"/>
+          <w:sz w:val="20"/>
+          <w:szCs w:val="23"/>
+          <w:lang w:eastAsia="pt-BR"/>
+        </w:rPr>
+        <w:t>3</w:t>
+      </w:r>
+      <w:r>
+        <w:rPr>
+          <w:rFonts w:ascii="Consolas" w:eastAsia="Times New Roman" w:hAnsi="Consolas" w:cs="Times New Roman"/>
+          <w:color w:val="D4D4D4"/>
+          <w:sz w:val="20"/>
+          <w:szCs w:val="23"/>
+          <w:lang w:eastAsia="pt-BR"/>
+        </w:rPr>
+        <w:t xml:space="preserve">, </w:t>
+      </w:r>
+      <w:r>
+        <w:rPr>
+          <w:rFonts w:ascii="Consolas" w:eastAsia="Times New Roman" w:hAnsi="Consolas" w:cs="Times New Roman"/>
+          <w:color w:val="B5CEA8"/>
+          <w:sz w:val="20"/>
+          <w:szCs w:val="23"/>
+          <w:lang w:eastAsia="pt-BR"/>
+        </w:rPr>
+        <w:t>1</w:t>
+      </w:r>
+      <w:r>
+        <w:rPr>
+          <w:rFonts w:ascii="Consolas" w:eastAsia="Times New Roman" w:hAnsi="Consolas" w:cs="Times New Roman"/>
+          <w:color w:val="D4D4D4"/>
+          <w:sz w:val="20"/>
+          <w:szCs w:val="23"/>
+          <w:lang w:eastAsia="pt-BR"/>
+        </w:rPr>
+        <w:t xml:space="preserve">, </w:t>
+      </w:r>
+      <w:r>
+        <w:rPr>
+          <w:rFonts w:ascii="Consolas" w:eastAsia="Times New Roman" w:hAnsi="Consolas" w:cs="Times New Roman"/>
+          <w:color w:val="B5CEA8"/>
+          <w:sz w:val="20"/>
+          <w:szCs w:val="23"/>
+          <w:lang w:eastAsia="pt-BR"/>
+        </w:rPr>
+        <w:t>9</w:t>
+      </w:r>
+      <w:r>
+        <w:rPr>
+          <w:rFonts w:ascii="Consolas" w:eastAsia="Times New Roman" w:hAnsi="Consolas" w:cs="Times New Roman"/>
+          <w:color w:val="D4D4D4"/>
+          <w:sz w:val="20"/>
+          <w:szCs w:val="23"/>
+          <w:lang w:eastAsia="pt-BR"/>
+        </w:rPr>
+        <w:t>]</w:t>
+      </w:r>
+    </w:p>
+    <w:p>
+      <w:pPr>
+        <w:shd w:val="clear" w:color="auto" w:fill="1E1E1E"/>
+        <w:spacing w:after="0" w:line="240" w:lineRule="auto"/>
+        <w:rPr>
+          <w:rFonts w:ascii="Consolas" w:eastAsia="Times New Roman" w:hAnsi="Consolas" w:cs="Times New Roman"/>
+          <w:color w:val="D4D4D4"/>
+          <w:sz w:val="20"/>
+          <w:szCs w:val="23"/>
+          <w:lang w:eastAsia="pt-BR"/>
+        </w:rPr>
+      </w:pPr>
+      <w:proofErr w:type="gramStart"/>
+      <w:r>
+        <w:rPr>
+          <w:rFonts w:ascii="Consolas" w:eastAsia="Times New Roman" w:hAnsi="Consolas" w:cs="Times New Roman"/>
+          <w:color w:val="9CDCFE"/>
+          <w:sz w:val="20"/>
+          <w:szCs w:val="23"/>
+          <w:lang w:eastAsia="pt-BR"/>
+        </w:rPr>
+        <w:t>num</w:t>
+      </w:r>
+      <w:proofErr w:type="gramEnd"/>
+      <w:r>
+        <w:rPr>
+          <w:rFonts w:ascii="Consolas" w:eastAsia="Times New Roman" w:hAnsi="Consolas" w:cs="Times New Roman"/>
+          <w:color w:val="D4D4D4"/>
+          <w:sz w:val="20"/>
+          <w:szCs w:val="23"/>
+          <w:lang w:eastAsia="pt-BR"/>
+        </w:rPr>
+        <w:t xml:space="preserve"> [</w:t>
+      </w:r>
+      <w:r>
+        <w:rPr>
+          <w:rFonts w:ascii="Consolas" w:eastAsia="Times New Roman" w:hAnsi="Consolas" w:cs="Times New Roman"/>
+          <w:color w:val="B5CEA8"/>
+          <w:sz w:val="20"/>
+          <w:szCs w:val="23"/>
+          <w:lang w:eastAsia="pt-BR"/>
+        </w:rPr>
+        <w:t>3</w:t>
+      </w:r>
+      <w:r>
+        <w:rPr>
+          <w:rFonts w:ascii="Consolas" w:eastAsia="Times New Roman" w:hAnsi="Consolas" w:cs="Times New Roman"/>
+          <w:color w:val="D4D4D4"/>
+          <w:sz w:val="20"/>
+          <w:szCs w:val="23"/>
+          <w:lang w:eastAsia="pt-BR"/>
+        </w:rPr>
+        <w:t xml:space="preserve">] = </w:t>
+      </w:r>
+      <w:r>
+        <w:rPr>
+          <w:rFonts w:ascii="Consolas" w:eastAsia="Times New Roman" w:hAnsi="Consolas" w:cs="Times New Roman"/>
+          <w:color w:val="B5CEA8"/>
+          <w:sz w:val="20"/>
+          <w:szCs w:val="23"/>
+          <w:lang w:eastAsia="pt-BR"/>
+        </w:rPr>
+        <w:t>6</w:t>
+      </w:r>
+      <w:r>
+        <w:rPr>
+          <w:rFonts w:ascii="Consolas" w:eastAsia="Times New Roman" w:hAnsi="Consolas" w:cs="Times New Roman"/>
+          <w:color w:val="D4D4D4"/>
+          <w:sz w:val="20"/>
+          <w:szCs w:val="23"/>
+          <w:lang w:eastAsia="pt-BR"/>
+        </w:rPr>
+        <w:t xml:space="preserve"> </w:t>
+      </w:r>
+      <w:r>
+        <w:rPr>
+          <w:rFonts w:ascii="Consolas" w:eastAsia="Times New Roman" w:hAnsi="Consolas" w:cs="Times New Roman"/>
+          <w:color w:val="6A9955"/>
+          <w:sz w:val="20"/>
+          <w:szCs w:val="23"/>
+          <w:lang w:eastAsia="pt-BR"/>
+        </w:rPr>
+        <w:t>//adicionar na posição 3 o nº 6</w:t>
+      </w:r>
+    </w:p>
+    <w:p>
+      <w:pPr>
+        <w:shd w:val="clear" w:color="auto" w:fill="1E1E1E"/>
+        <w:spacing w:after="0" w:line="240" w:lineRule="auto"/>
+        <w:rPr>
+          <w:rFonts w:ascii="Consolas" w:eastAsia="Times New Roman" w:hAnsi="Consolas" w:cs="Times New Roman"/>
+          <w:color w:val="D4D4D4"/>
+          <w:sz w:val="20"/>
+          <w:szCs w:val="23"/>
+          <w:lang w:eastAsia="pt-BR"/>
+        </w:rPr>
+      </w:pPr>
+      <w:proofErr w:type="spellStart"/>
+      <w:proofErr w:type="gramStart"/>
+      <w:r>
+        <w:rPr>
+          <w:rFonts w:ascii="Consolas" w:eastAsia="Times New Roman" w:hAnsi="Consolas" w:cs="Times New Roman"/>
+          <w:color w:val="9CDCFE"/>
+          <w:sz w:val="20"/>
+          <w:szCs w:val="23"/>
+          <w:lang w:eastAsia="pt-BR"/>
+        </w:rPr>
+        <w:t>num</w:t>
+      </w:r>
+      <w:r>
+        <w:rPr>
+          <w:rFonts w:ascii="Consolas" w:eastAsia="Times New Roman" w:hAnsi="Consolas" w:cs="Times New Roman"/>
+          <w:color w:val="D4D4D4"/>
+          <w:sz w:val="20"/>
+          <w:szCs w:val="23"/>
+          <w:lang w:eastAsia="pt-BR"/>
+        </w:rPr>
+        <w:t>.</w:t>
+      </w:r>
+      <w:r>
+        <w:rPr>
+          <w:rFonts w:ascii="Consolas" w:eastAsia="Times New Roman" w:hAnsi="Consolas" w:cs="Times New Roman"/>
+          <w:color w:val="DCDCAA"/>
+          <w:sz w:val="20"/>
+          <w:szCs w:val="23"/>
+          <w:lang w:eastAsia="pt-BR"/>
+        </w:rPr>
+        <w:t>push</w:t>
+      </w:r>
+      <w:proofErr w:type="spellEnd"/>
+      <w:proofErr w:type="gramEnd"/>
+      <w:r>
+        <w:rPr>
+          <w:rFonts w:ascii="Consolas" w:eastAsia="Times New Roman" w:hAnsi="Consolas" w:cs="Times New Roman"/>
+          <w:color w:val="D4D4D4"/>
+          <w:sz w:val="20"/>
+          <w:szCs w:val="23"/>
+          <w:lang w:eastAsia="pt-BR"/>
+        </w:rPr>
+        <w:t>(</w:t>
+      </w:r>
+      <w:r>
+        <w:rPr>
+          <w:rFonts w:ascii="Consolas" w:eastAsia="Times New Roman" w:hAnsi="Consolas" w:cs="Times New Roman"/>
+          <w:color w:val="B5CEA8"/>
+          <w:sz w:val="20"/>
+          <w:szCs w:val="23"/>
+          <w:lang w:eastAsia="pt-BR"/>
+        </w:rPr>
+        <w:t>7</w:t>
+      </w:r>
+      <w:r>
+        <w:rPr>
+          <w:rFonts w:ascii="Consolas" w:eastAsia="Times New Roman" w:hAnsi="Consolas" w:cs="Times New Roman"/>
+          <w:color w:val="D4D4D4"/>
+          <w:sz w:val="20"/>
+          <w:szCs w:val="23"/>
+          <w:lang w:eastAsia="pt-BR"/>
+        </w:rPr>
+        <w:t xml:space="preserve">) </w:t>
+      </w:r>
+      <w:r>
+        <w:rPr>
+          <w:rFonts w:ascii="Consolas" w:eastAsia="Times New Roman" w:hAnsi="Consolas" w:cs="Times New Roman"/>
+          <w:color w:val="6A9955"/>
+          <w:sz w:val="20"/>
+          <w:szCs w:val="23"/>
+          <w:lang w:eastAsia="pt-BR"/>
+        </w:rPr>
+        <w:t>//adicionar no final</w:t>
+      </w:r>
+    </w:p>
+    <w:p>
+      <w:pPr>
+        <w:shd w:val="clear" w:color="auto" w:fill="1E1E1E"/>
+        <w:spacing w:after="0" w:line="240" w:lineRule="auto"/>
+        <w:rPr>
+          <w:rFonts w:ascii="Consolas" w:eastAsia="Times New Roman" w:hAnsi="Consolas" w:cs="Times New Roman"/>
+          <w:color w:val="D4D4D4"/>
+          <w:sz w:val="20"/>
+          <w:szCs w:val="23"/>
+          <w:lang w:eastAsia="pt-BR"/>
+        </w:rPr>
+      </w:pPr>
+      <w:proofErr w:type="gramStart"/>
+      <w:r>
+        <w:rPr>
+          <w:rFonts w:ascii="Consolas" w:eastAsia="Times New Roman" w:hAnsi="Consolas" w:cs="Times New Roman"/>
+          <w:color w:val="9CDCFE"/>
+          <w:sz w:val="20"/>
+          <w:szCs w:val="23"/>
+          <w:lang w:eastAsia="pt-BR"/>
+        </w:rPr>
+        <w:t>console</w:t>
+      </w:r>
+      <w:r>
+        <w:rPr>
+          <w:rFonts w:ascii="Consolas" w:eastAsia="Times New Roman" w:hAnsi="Consolas" w:cs="Times New Roman"/>
+          <w:color w:val="D4D4D4"/>
+          <w:sz w:val="20"/>
+          <w:szCs w:val="23"/>
+          <w:lang w:eastAsia="pt-BR"/>
+        </w:rPr>
+        <w:t>.</w:t>
+      </w:r>
+      <w:r>
+        <w:rPr>
+          <w:rFonts w:ascii="Consolas" w:eastAsia="Times New Roman" w:hAnsi="Consolas" w:cs="Times New Roman"/>
+          <w:color w:val="DCDCAA"/>
+          <w:sz w:val="20"/>
+          <w:szCs w:val="23"/>
+          <w:lang w:eastAsia="pt-BR"/>
+        </w:rPr>
+        <w:t>log</w:t>
+      </w:r>
+      <w:r>
+        <w:rPr>
+          <w:rFonts w:ascii="Consolas" w:eastAsia="Times New Roman" w:hAnsi="Consolas" w:cs="Times New Roman"/>
+          <w:color w:val="D4D4D4"/>
+          <w:sz w:val="20"/>
+          <w:szCs w:val="23"/>
+          <w:lang w:eastAsia="pt-BR"/>
+        </w:rPr>
+        <w:t>(</w:t>
+      </w:r>
+      <w:proofErr w:type="gramEnd"/>
+      <w:r>
+        <w:rPr>
+          <w:rFonts w:ascii="Consolas" w:eastAsia="Times New Roman" w:hAnsi="Consolas" w:cs="Times New Roman"/>
+          <w:color w:val="9CDCFE"/>
+          <w:sz w:val="20"/>
+          <w:szCs w:val="23"/>
+          <w:lang w:eastAsia="pt-BR"/>
+        </w:rPr>
+        <w:t>num</w:t>
+      </w:r>
+      <w:r>
+        <w:rPr>
+          <w:rFonts w:ascii="Consolas" w:eastAsia="Times New Roman" w:hAnsi="Consolas" w:cs="Times New Roman"/>
+          <w:color w:val="D4D4D4"/>
+          <w:sz w:val="20"/>
+          <w:szCs w:val="23"/>
+          <w:lang w:eastAsia="pt-BR"/>
+        </w:rPr>
+        <w:t>)</w:t>
+      </w:r>
+    </w:p>
+    <w:p>
+      <w:pPr>
+        <w:shd w:val="clear" w:color="auto" w:fill="1E1E1E"/>
+        <w:spacing w:after="0" w:line="240" w:lineRule="auto"/>
+        <w:rPr>
+          <w:rFonts w:ascii="Consolas" w:eastAsia="Times New Roman" w:hAnsi="Consolas" w:cs="Times New Roman"/>
+          <w:color w:val="D4D4D4"/>
+          <w:sz w:val="20"/>
+          <w:szCs w:val="23"/>
+          <w:lang w:eastAsia="pt-BR"/>
+        </w:rPr>
+      </w:pPr>
+      <w:proofErr w:type="gramStart"/>
+      <w:r>
+        <w:rPr>
+          <w:rFonts w:ascii="Consolas" w:eastAsia="Times New Roman" w:hAnsi="Consolas" w:cs="Times New Roman"/>
+          <w:color w:val="9CDCFE"/>
+          <w:sz w:val="20"/>
+          <w:szCs w:val="23"/>
+          <w:lang w:eastAsia="pt-BR"/>
+        </w:rPr>
+        <w:t>console</w:t>
+      </w:r>
+      <w:r>
+        <w:rPr>
+          <w:rFonts w:ascii="Consolas" w:eastAsia="Times New Roman" w:hAnsi="Consolas" w:cs="Times New Roman"/>
+          <w:color w:val="D4D4D4"/>
+          <w:sz w:val="20"/>
+          <w:szCs w:val="23"/>
+          <w:lang w:eastAsia="pt-BR"/>
+        </w:rPr>
+        <w:t>.</w:t>
+      </w:r>
+      <w:r>
+        <w:rPr>
+          <w:rFonts w:ascii="Consolas" w:eastAsia="Times New Roman" w:hAnsi="Consolas" w:cs="Times New Roman"/>
+          <w:color w:val="DCDCAA"/>
+          <w:sz w:val="20"/>
+          <w:szCs w:val="23"/>
+          <w:lang w:eastAsia="pt-BR"/>
+        </w:rPr>
+        <w:t>log</w:t>
+      </w:r>
+      <w:r>
+        <w:rPr>
+          <w:rFonts w:ascii="Consolas" w:eastAsia="Times New Roman" w:hAnsi="Consolas" w:cs="Times New Roman"/>
+          <w:color w:val="D4D4D4"/>
+          <w:sz w:val="20"/>
+          <w:szCs w:val="23"/>
+          <w:lang w:eastAsia="pt-BR"/>
+        </w:rPr>
+        <w:t>(</w:t>
+      </w:r>
+      <w:proofErr w:type="gramEnd"/>
+      <w:r>
+        <w:rPr>
+          <w:rFonts w:ascii="Consolas" w:eastAsia="Times New Roman" w:hAnsi="Consolas" w:cs="Times New Roman"/>
+          <w:color w:val="CE9178"/>
+          <w:sz w:val="20"/>
+          <w:szCs w:val="23"/>
+          <w:lang w:eastAsia="pt-BR"/>
+        </w:rPr>
+        <w:t xml:space="preserve">`Nosso vetor é </w:t>
+      </w:r>
+      <w:r>
+        <w:rPr>
+          <w:rFonts w:ascii="Consolas" w:eastAsia="Times New Roman" w:hAnsi="Consolas" w:cs="Times New Roman"/>
+          <w:color w:val="569CD6"/>
+          <w:sz w:val="20"/>
+          <w:szCs w:val="23"/>
+          <w:lang w:eastAsia="pt-BR"/>
+        </w:rPr>
+        <w:t>${</w:t>
+      </w:r>
+      <w:r>
+        <w:rPr>
+          <w:rFonts w:ascii="Consolas" w:eastAsia="Times New Roman" w:hAnsi="Consolas" w:cs="Times New Roman"/>
+          <w:color w:val="9CDCFE"/>
+          <w:sz w:val="20"/>
+          <w:szCs w:val="23"/>
+          <w:lang w:eastAsia="pt-BR"/>
+        </w:rPr>
+        <w:t>num</w:t>
+      </w:r>
+      <w:r>
+        <w:rPr>
+          <w:rFonts w:ascii="Consolas" w:eastAsia="Times New Roman" w:hAnsi="Consolas" w:cs="Times New Roman"/>
+          <w:color w:val="569CD6"/>
+          <w:sz w:val="20"/>
+          <w:szCs w:val="23"/>
+          <w:lang w:eastAsia="pt-BR"/>
+        </w:rPr>
+        <w:t>}</w:t>
+      </w:r>
+      <w:r>
+        <w:rPr>
+          <w:rFonts w:ascii="Consolas" w:eastAsia="Times New Roman" w:hAnsi="Consolas" w:cs="Times New Roman"/>
+          <w:color w:val="CE9178"/>
+          <w:sz w:val="20"/>
+          <w:szCs w:val="23"/>
+          <w:lang w:eastAsia="pt-BR"/>
+        </w:rPr>
+        <w:t>`</w:t>
+      </w:r>
+      <w:r>
+        <w:rPr>
+          <w:rFonts w:ascii="Consolas" w:eastAsia="Times New Roman" w:hAnsi="Consolas" w:cs="Times New Roman"/>
+          <w:color w:val="D4D4D4"/>
+          <w:sz w:val="20"/>
+          <w:szCs w:val="23"/>
+          <w:lang w:eastAsia="pt-BR"/>
+        </w:rPr>
+        <w:t>)</w:t>
+      </w:r>
+    </w:p>
+    <w:p>
+      <w:pPr>
+        <w:shd w:val="clear" w:color="auto" w:fill="1E1E1E"/>
+        <w:spacing w:after="0" w:line="240" w:lineRule="auto"/>
+        <w:rPr>
+          <w:rFonts w:ascii="Consolas" w:eastAsia="Times New Roman" w:hAnsi="Consolas" w:cs="Times New Roman"/>
+          <w:color w:val="D4D4D4"/>
+          <w:sz w:val="20"/>
+          <w:szCs w:val="23"/>
+          <w:lang w:eastAsia="pt-BR"/>
+        </w:rPr>
+      </w:pPr>
+      <w:proofErr w:type="gramStart"/>
+      <w:r>
+        <w:rPr>
+          <w:rFonts w:ascii="Consolas" w:eastAsia="Times New Roman" w:hAnsi="Consolas" w:cs="Times New Roman"/>
+          <w:color w:val="9CDCFE"/>
+          <w:sz w:val="20"/>
+          <w:szCs w:val="23"/>
+          <w:lang w:eastAsia="pt-BR"/>
+        </w:rPr>
+        <w:t>console</w:t>
+      </w:r>
+      <w:r>
+        <w:rPr>
+          <w:rFonts w:ascii="Consolas" w:eastAsia="Times New Roman" w:hAnsi="Consolas" w:cs="Times New Roman"/>
+          <w:color w:val="D4D4D4"/>
+          <w:sz w:val="20"/>
+          <w:szCs w:val="23"/>
+          <w:lang w:eastAsia="pt-BR"/>
+        </w:rPr>
+        <w:t>.</w:t>
+      </w:r>
+      <w:r>
+        <w:rPr>
+          <w:rFonts w:ascii="Consolas" w:eastAsia="Times New Roman" w:hAnsi="Consolas" w:cs="Times New Roman"/>
+          <w:color w:val="DCDCAA"/>
+          <w:sz w:val="20"/>
+          <w:szCs w:val="23"/>
+          <w:lang w:eastAsia="pt-BR"/>
+        </w:rPr>
+        <w:t>log</w:t>
+      </w:r>
+      <w:r>
+        <w:rPr>
+          <w:rFonts w:ascii="Consolas" w:eastAsia="Times New Roman" w:hAnsi="Consolas" w:cs="Times New Roman"/>
+          <w:color w:val="D4D4D4"/>
+          <w:sz w:val="20"/>
+          <w:szCs w:val="23"/>
+          <w:lang w:eastAsia="pt-BR"/>
+        </w:rPr>
+        <w:t>(</w:t>
+      </w:r>
+      <w:proofErr w:type="gramEnd"/>
+      <w:r>
+        <w:rPr>
+          <w:rFonts w:ascii="Consolas" w:eastAsia="Times New Roman" w:hAnsi="Consolas" w:cs="Times New Roman"/>
+          <w:color w:val="CE9178"/>
+          <w:sz w:val="20"/>
+          <w:szCs w:val="23"/>
+          <w:lang w:eastAsia="pt-BR"/>
+        </w:rPr>
+        <w:t xml:space="preserve">`O vetor tem </w:t>
+      </w:r>
+      <w:r>
+        <w:rPr>
+          <w:rFonts w:ascii="Consolas" w:eastAsia="Times New Roman" w:hAnsi="Consolas" w:cs="Times New Roman"/>
+          <w:color w:val="569CD6"/>
+          <w:sz w:val="20"/>
+          <w:szCs w:val="23"/>
+          <w:lang w:eastAsia="pt-BR"/>
+        </w:rPr>
+        <w:t>${</w:t>
+      </w:r>
+      <w:proofErr w:type="spellStart"/>
+      <w:r>
+        <w:rPr>
+          <w:rFonts w:ascii="Consolas" w:eastAsia="Times New Roman" w:hAnsi="Consolas" w:cs="Times New Roman"/>
+          <w:color w:val="9CDCFE"/>
+          <w:sz w:val="20"/>
+          <w:szCs w:val="23"/>
+          <w:lang w:eastAsia="pt-BR"/>
+        </w:rPr>
+        <w:t>num</w:t>
+      </w:r>
+      <w:r>
+        <w:rPr>
+          <w:rFonts w:ascii="Consolas" w:eastAsia="Times New Roman" w:hAnsi="Consolas" w:cs="Times New Roman"/>
+          <w:color w:val="D4D4D4"/>
+          <w:sz w:val="20"/>
+          <w:szCs w:val="23"/>
+          <w:lang w:eastAsia="pt-BR"/>
+        </w:rPr>
+        <w:t>.</w:t>
+      </w:r>
+      <w:r>
+        <w:rPr>
+          <w:rFonts w:ascii="Consolas" w:eastAsia="Times New Roman" w:hAnsi="Consolas" w:cs="Times New Roman"/>
+          <w:color w:val="9CDCFE"/>
+          <w:sz w:val="20"/>
+          <w:szCs w:val="23"/>
+          <w:lang w:eastAsia="pt-BR"/>
+        </w:rPr>
+        <w:t>length</w:t>
+      </w:r>
+      <w:proofErr w:type="spellEnd"/>
+      <w:r>
+        <w:rPr>
+          <w:rFonts w:ascii="Consolas" w:eastAsia="Times New Roman" w:hAnsi="Consolas" w:cs="Times New Roman"/>
+          <w:color w:val="569CD6"/>
+          <w:sz w:val="20"/>
+          <w:szCs w:val="23"/>
+          <w:lang w:eastAsia="pt-BR"/>
+        </w:rPr>
+        <w:t>}</w:t>
+      </w:r>
+      <w:r>
+        <w:rPr>
+          <w:rFonts w:ascii="Consolas" w:eastAsia="Times New Roman" w:hAnsi="Consolas" w:cs="Times New Roman"/>
+          <w:color w:val="CE9178"/>
+          <w:sz w:val="20"/>
+          <w:szCs w:val="23"/>
+          <w:lang w:eastAsia="pt-BR"/>
+        </w:rPr>
+        <w:t xml:space="preserve"> elementos`</w:t>
+      </w:r>
+      <w:r>
+        <w:rPr>
+          <w:rFonts w:ascii="Consolas" w:eastAsia="Times New Roman" w:hAnsi="Consolas" w:cs="Times New Roman"/>
+          <w:color w:val="D4D4D4"/>
+          <w:sz w:val="20"/>
+          <w:szCs w:val="23"/>
+          <w:lang w:eastAsia="pt-BR"/>
+        </w:rPr>
+        <w:t xml:space="preserve">) </w:t>
+      </w:r>
+      <w:r>
+        <w:rPr>
+          <w:rFonts w:ascii="Consolas" w:eastAsia="Times New Roman" w:hAnsi="Consolas" w:cs="Times New Roman"/>
+          <w:color w:val="6A9955"/>
+          <w:sz w:val="20"/>
+          <w:szCs w:val="23"/>
+          <w:lang w:eastAsia="pt-BR"/>
+        </w:rPr>
+        <w:t xml:space="preserve">//para ver quantos elementos tem </w:t>
+      </w:r>
+    </w:p>
+    <w:p>
+      <w:pPr>
+        <w:shd w:val="clear" w:color="auto" w:fill="1E1E1E"/>
+        <w:spacing w:after="0" w:line="240" w:lineRule="auto"/>
+        <w:rPr>
+          <w:rFonts w:ascii="Consolas" w:eastAsia="Times New Roman" w:hAnsi="Consolas" w:cs="Times New Roman"/>
+          <w:color w:val="D4D4D4"/>
+          <w:sz w:val="20"/>
+          <w:szCs w:val="23"/>
+          <w:lang w:eastAsia="pt-BR"/>
+        </w:rPr>
+      </w:pPr>
+      <w:proofErr w:type="gramStart"/>
+      <w:r>
+        <w:rPr>
+          <w:rFonts w:ascii="Consolas" w:eastAsia="Times New Roman" w:hAnsi="Consolas" w:cs="Times New Roman"/>
+          <w:color w:val="9CDCFE"/>
+          <w:sz w:val="20"/>
+          <w:szCs w:val="23"/>
+          <w:lang w:eastAsia="pt-BR"/>
+        </w:rPr>
+        <w:t>console</w:t>
+      </w:r>
+      <w:r>
+        <w:rPr>
+          <w:rFonts w:ascii="Consolas" w:eastAsia="Times New Roman" w:hAnsi="Consolas" w:cs="Times New Roman"/>
+          <w:color w:val="D4D4D4"/>
+          <w:sz w:val="20"/>
+          <w:szCs w:val="23"/>
+          <w:lang w:eastAsia="pt-BR"/>
+        </w:rPr>
+        <w:t>.</w:t>
+      </w:r>
+      <w:r>
+        <w:rPr>
+          <w:rFonts w:ascii="Consolas" w:eastAsia="Times New Roman" w:hAnsi="Consolas" w:cs="Times New Roman"/>
+          <w:color w:val="DCDCAA"/>
+          <w:sz w:val="20"/>
+          <w:szCs w:val="23"/>
+          <w:lang w:eastAsia="pt-BR"/>
+        </w:rPr>
+        <w:t>log</w:t>
+      </w:r>
+      <w:r>
+        <w:rPr>
+          <w:rFonts w:ascii="Consolas" w:eastAsia="Times New Roman" w:hAnsi="Consolas" w:cs="Times New Roman"/>
+          <w:color w:val="D4D4D4"/>
+          <w:sz w:val="20"/>
+          <w:szCs w:val="23"/>
+          <w:lang w:eastAsia="pt-BR"/>
+        </w:rPr>
+        <w:t>(</w:t>
+      </w:r>
+      <w:proofErr w:type="gramEnd"/>
+      <w:r>
+        <w:rPr>
+          <w:rFonts w:ascii="Consolas" w:eastAsia="Times New Roman" w:hAnsi="Consolas" w:cs="Times New Roman"/>
+          <w:color w:val="CE9178"/>
+          <w:sz w:val="20"/>
+          <w:szCs w:val="23"/>
+          <w:lang w:eastAsia="pt-BR"/>
+        </w:rPr>
+        <w:t xml:space="preserve">`Deixando em ordem crescente </w:t>
+      </w:r>
+      <w:r>
+        <w:rPr>
+          <w:rFonts w:ascii="Consolas" w:eastAsia="Times New Roman" w:hAnsi="Consolas" w:cs="Times New Roman"/>
+          <w:color w:val="569CD6"/>
+          <w:sz w:val="20"/>
+          <w:szCs w:val="23"/>
+          <w:lang w:eastAsia="pt-BR"/>
+        </w:rPr>
+        <w:t>${</w:t>
+      </w:r>
+      <w:proofErr w:type="spellStart"/>
+      <w:r>
+        <w:rPr>
+          <w:rFonts w:ascii="Consolas" w:eastAsia="Times New Roman" w:hAnsi="Consolas" w:cs="Times New Roman"/>
+          <w:color w:val="9CDCFE"/>
+          <w:sz w:val="20"/>
+          <w:szCs w:val="23"/>
+          <w:lang w:eastAsia="pt-BR"/>
+        </w:rPr>
+        <w:t>num</w:t>
+      </w:r>
+      <w:r>
+        <w:rPr>
+          <w:rFonts w:ascii="Consolas" w:eastAsia="Times New Roman" w:hAnsi="Consolas" w:cs="Times New Roman"/>
+          <w:color w:val="D4D4D4"/>
+          <w:sz w:val="20"/>
+          <w:szCs w:val="23"/>
+          <w:lang w:eastAsia="pt-BR"/>
+        </w:rPr>
+        <w:t>.</w:t>
+      </w:r>
+      <w:r>
+        <w:rPr>
+          <w:rFonts w:ascii="Consolas" w:eastAsia="Times New Roman" w:hAnsi="Consolas" w:cs="Times New Roman"/>
+          <w:color w:val="DCDCAA"/>
+          <w:sz w:val="20"/>
+          <w:szCs w:val="23"/>
+          <w:lang w:eastAsia="pt-BR"/>
+        </w:rPr>
+        <w:t>sort</w:t>
+      </w:r>
+      <w:proofErr w:type="spellEnd"/>
+      <w:r>
+        <w:rPr>
+          <w:rFonts w:ascii="Consolas" w:eastAsia="Times New Roman" w:hAnsi="Consolas" w:cs="Times New Roman"/>
+          <w:color w:val="D4D4D4"/>
+          <w:sz w:val="20"/>
+          <w:szCs w:val="23"/>
+          <w:lang w:eastAsia="pt-BR"/>
+        </w:rPr>
+        <w:t>()</w:t>
+      </w:r>
+      <w:r>
+        <w:rPr>
+          <w:rFonts w:ascii="Consolas" w:eastAsia="Times New Roman" w:hAnsi="Consolas" w:cs="Times New Roman"/>
+          <w:color w:val="569CD6"/>
+          <w:sz w:val="20"/>
+          <w:szCs w:val="23"/>
+          <w:lang w:eastAsia="pt-BR"/>
+        </w:rPr>
+        <w:t>}</w:t>
+      </w:r>
+      <w:r>
+        <w:rPr>
+          <w:rFonts w:ascii="Consolas" w:eastAsia="Times New Roman" w:hAnsi="Consolas" w:cs="Times New Roman"/>
+          <w:color w:val="CE9178"/>
+          <w:sz w:val="20"/>
+          <w:szCs w:val="23"/>
+          <w:lang w:eastAsia="pt-BR"/>
+        </w:rPr>
+        <w:t>`</w:t>
+      </w:r>
+      <w:r>
+        <w:rPr>
+          <w:rFonts w:ascii="Consolas" w:eastAsia="Times New Roman" w:hAnsi="Consolas" w:cs="Times New Roman"/>
+          <w:color w:val="D4D4D4"/>
+          <w:sz w:val="20"/>
+          <w:szCs w:val="23"/>
+          <w:lang w:eastAsia="pt-BR"/>
+        </w:rPr>
+        <w:t>)</w:t>
+      </w:r>
+    </w:p>
+    <w:p>
+      <w:pPr>
+        <w:shd w:val="clear" w:color="auto" w:fill="1E1E1E"/>
+        <w:spacing w:after="0" w:line="240" w:lineRule="auto"/>
+        <w:rPr>
+          <w:rFonts w:ascii="Consolas" w:eastAsia="Times New Roman" w:hAnsi="Consolas" w:cs="Times New Roman"/>
+          <w:color w:val="D4D4D4"/>
+          <w:sz w:val="20"/>
+          <w:szCs w:val="23"/>
+          <w:lang w:eastAsia="pt-BR"/>
+        </w:rPr>
+      </w:pPr>
+      <w:proofErr w:type="gramStart"/>
+      <w:r>
+        <w:rPr>
+          <w:rFonts w:ascii="Consolas" w:eastAsia="Times New Roman" w:hAnsi="Consolas" w:cs="Times New Roman"/>
+          <w:color w:val="9CDCFE"/>
+          <w:sz w:val="20"/>
+          <w:szCs w:val="23"/>
+          <w:lang w:eastAsia="pt-BR"/>
+        </w:rPr>
+        <w:lastRenderedPageBreak/>
+        <w:t>console</w:t>
+      </w:r>
+      <w:r>
+        <w:rPr>
+          <w:rFonts w:ascii="Consolas" w:eastAsia="Times New Roman" w:hAnsi="Consolas" w:cs="Times New Roman"/>
+          <w:color w:val="D4D4D4"/>
+          <w:sz w:val="20"/>
+          <w:szCs w:val="23"/>
+          <w:lang w:eastAsia="pt-BR"/>
+        </w:rPr>
+        <w:t>.</w:t>
+      </w:r>
+      <w:r>
+        <w:rPr>
+          <w:rFonts w:ascii="Consolas" w:eastAsia="Times New Roman" w:hAnsi="Consolas" w:cs="Times New Roman"/>
+          <w:color w:val="DCDCAA"/>
+          <w:sz w:val="20"/>
+          <w:szCs w:val="23"/>
+          <w:lang w:eastAsia="pt-BR"/>
+        </w:rPr>
+        <w:t>log</w:t>
+      </w:r>
+      <w:r>
+        <w:rPr>
+          <w:rFonts w:ascii="Consolas" w:eastAsia="Times New Roman" w:hAnsi="Consolas" w:cs="Times New Roman"/>
+          <w:color w:val="D4D4D4"/>
+          <w:sz w:val="20"/>
+          <w:szCs w:val="23"/>
+          <w:lang w:eastAsia="pt-BR"/>
+        </w:rPr>
+        <w:t>(</w:t>
+      </w:r>
+      <w:proofErr w:type="gramEnd"/>
+      <w:r>
+        <w:rPr>
+          <w:rFonts w:ascii="Consolas" w:eastAsia="Times New Roman" w:hAnsi="Consolas" w:cs="Times New Roman"/>
+          <w:color w:val="CE9178"/>
+          <w:sz w:val="20"/>
+          <w:szCs w:val="23"/>
+          <w:lang w:eastAsia="pt-BR"/>
+        </w:rPr>
+        <w:t xml:space="preserve">`O primeiro valor agora é </w:t>
+      </w:r>
+      <w:r>
+        <w:rPr>
+          <w:rFonts w:ascii="Consolas" w:eastAsia="Times New Roman" w:hAnsi="Consolas" w:cs="Times New Roman"/>
+          <w:color w:val="569CD6"/>
+          <w:sz w:val="20"/>
+          <w:szCs w:val="23"/>
+          <w:lang w:eastAsia="pt-BR"/>
+        </w:rPr>
+        <w:t>${</w:t>
+      </w:r>
+      <w:r>
+        <w:rPr>
+          <w:rFonts w:ascii="Consolas" w:eastAsia="Times New Roman" w:hAnsi="Consolas" w:cs="Times New Roman"/>
+          <w:color w:val="9CDCFE"/>
+          <w:sz w:val="20"/>
+          <w:szCs w:val="23"/>
+          <w:lang w:eastAsia="pt-BR"/>
+        </w:rPr>
+        <w:t>num</w:t>
+      </w:r>
+      <w:r>
+        <w:rPr>
+          <w:rFonts w:ascii="Consolas" w:eastAsia="Times New Roman" w:hAnsi="Consolas" w:cs="Times New Roman"/>
+          <w:color w:val="D4D4D4"/>
+          <w:sz w:val="20"/>
+          <w:szCs w:val="23"/>
+          <w:lang w:eastAsia="pt-BR"/>
+        </w:rPr>
+        <w:t>[</w:t>
+      </w:r>
+      <w:r>
+        <w:rPr>
+          <w:rFonts w:ascii="Consolas" w:eastAsia="Times New Roman" w:hAnsi="Consolas" w:cs="Times New Roman"/>
+          <w:color w:val="B5CEA8"/>
+          <w:sz w:val="20"/>
+          <w:szCs w:val="23"/>
+          <w:lang w:eastAsia="pt-BR"/>
+        </w:rPr>
+        <w:t>0</w:t>
+      </w:r>
+      <w:r>
+        <w:rPr>
+          <w:rFonts w:ascii="Consolas" w:eastAsia="Times New Roman" w:hAnsi="Consolas" w:cs="Times New Roman"/>
+          <w:color w:val="D4D4D4"/>
+          <w:sz w:val="20"/>
+          <w:szCs w:val="23"/>
+          <w:lang w:eastAsia="pt-BR"/>
+        </w:rPr>
+        <w:t>]</w:t>
+      </w:r>
+      <w:r>
+        <w:rPr>
+          <w:rFonts w:ascii="Consolas" w:eastAsia="Times New Roman" w:hAnsi="Consolas" w:cs="Times New Roman"/>
+          <w:color w:val="569CD6"/>
+          <w:sz w:val="20"/>
+          <w:szCs w:val="23"/>
+          <w:lang w:eastAsia="pt-BR"/>
+        </w:rPr>
+        <w:t>}</w:t>
+      </w:r>
+      <w:r>
+        <w:rPr>
+          <w:rFonts w:ascii="Consolas" w:eastAsia="Times New Roman" w:hAnsi="Consolas" w:cs="Times New Roman"/>
+          <w:color w:val="CE9178"/>
+          <w:sz w:val="20"/>
+          <w:szCs w:val="23"/>
+          <w:lang w:eastAsia="pt-BR"/>
+        </w:rPr>
+        <w:t>`</w:t>
+      </w:r>
+      <w:r>
+        <w:rPr>
+          <w:rFonts w:ascii="Consolas" w:eastAsia="Times New Roman" w:hAnsi="Consolas" w:cs="Times New Roman"/>
+          <w:color w:val="D4D4D4"/>
+          <w:sz w:val="20"/>
+          <w:szCs w:val="23"/>
+          <w:lang w:eastAsia="pt-BR"/>
+        </w:rPr>
+        <w:t>)</w:t>
+      </w:r>
+    </w:p>
+    <w:p>
+      <w:pPr>
+        <w:shd w:val="clear" w:color="auto" w:fill="1E1E1E"/>
+        <w:spacing w:after="0" w:line="240" w:lineRule="auto"/>
+        <w:rPr>
+          <w:rFonts w:ascii="Consolas" w:eastAsia="Times New Roman" w:hAnsi="Consolas" w:cs="Times New Roman"/>
+          <w:color w:val="D4D4D4"/>
+          <w:sz w:val="20"/>
+          <w:szCs w:val="23"/>
+          <w:lang w:eastAsia="pt-BR"/>
+        </w:rPr>
+      </w:pPr>
+    </w:p>
+    <w:p>
+      <w:pPr>
+        <w:shd w:val="clear" w:color="auto" w:fill="1E1E1E"/>
+        <w:spacing w:after="0" w:line="240" w:lineRule="auto"/>
+        <w:rPr>
+          <w:rFonts w:ascii="Consolas" w:eastAsia="Times New Roman" w:hAnsi="Consolas" w:cs="Times New Roman"/>
+          <w:color w:val="D4D4D4"/>
+          <w:sz w:val="20"/>
+          <w:szCs w:val="23"/>
+          <w:lang w:eastAsia="pt-BR"/>
+        </w:rPr>
+      </w:pPr>
+      <w:r>
+        <w:rPr>
+          <w:rFonts w:ascii="Consolas" w:eastAsia="Times New Roman" w:hAnsi="Consolas" w:cs="Times New Roman"/>
+          <w:color w:val="6A9955"/>
+          <w:sz w:val="20"/>
+          <w:szCs w:val="23"/>
+          <w:lang w:eastAsia="pt-BR"/>
+        </w:rPr>
+        <w:t>/*for (</w:t>
+      </w:r>
+      <w:proofErr w:type="spellStart"/>
+      <w:r>
+        <w:rPr>
+          <w:rFonts w:ascii="Consolas" w:eastAsia="Times New Roman" w:hAnsi="Consolas" w:cs="Times New Roman"/>
+          <w:color w:val="6A9955"/>
+          <w:sz w:val="20"/>
+          <w:szCs w:val="23"/>
+          <w:lang w:eastAsia="pt-BR"/>
+        </w:rPr>
+        <w:t>let</w:t>
+      </w:r>
+      <w:proofErr w:type="spellEnd"/>
+      <w:r>
+        <w:rPr>
+          <w:rFonts w:ascii="Consolas" w:eastAsia="Times New Roman" w:hAnsi="Consolas" w:cs="Times New Roman"/>
+          <w:color w:val="6A9955"/>
+          <w:sz w:val="20"/>
+          <w:szCs w:val="23"/>
+          <w:lang w:eastAsia="pt-BR"/>
+        </w:rPr>
+        <w:t xml:space="preserve"> </w:t>
+      </w:r>
+      <w:proofErr w:type="spellStart"/>
+      <w:r>
+        <w:rPr>
+          <w:rFonts w:ascii="Consolas" w:eastAsia="Times New Roman" w:hAnsi="Consolas" w:cs="Times New Roman"/>
+          <w:color w:val="6A9955"/>
+          <w:sz w:val="20"/>
+          <w:szCs w:val="23"/>
+          <w:lang w:eastAsia="pt-BR"/>
+        </w:rPr>
+        <w:t>pos</w:t>
+      </w:r>
+      <w:proofErr w:type="spellEnd"/>
+      <w:r>
+        <w:rPr>
+          <w:rFonts w:ascii="Consolas" w:eastAsia="Times New Roman" w:hAnsi="Consolas" w:cs="Times New Roman"/>
+          <w:color w:val="6A9955"/>
+          <w:sz w:val="20"/>
+          <w:szCs w:val="23"/>
+          <w:lang w:eastAsia="pt-BR"/>
+        </w:rPr>
+        <w:t xml:space="preserve"> = 0; </w:t>
+      </w:r>
+      <w:proofErr w:type="spellStart"/>
+      <w:r>
+        <w:rPr>
+          <w:rFonts w:ascii="Consolas" w:eastAsia="Times New Roman" w:hAnsi="Consolas" w:cs="Times New Roman"/>
+          <w:color w:val="6A9955"/>
+          <w:sz w:val="20"/>
+          <w:szCs w:val="23"/>
+          <w:lang w:eastAsia="pt-BR"/>
+        </w:rPr>
+        <w:t>pos</w:t>
+      </w:r>
+      <w:proofErr w:type="spellEnd"/>
+      <w:r>
+        <w:rPr>
+          <w:rFonts w:ascii="Consolas" w:eastAsia="Times New Roman" w:hAnsi="Consolas" w:cs="Times New Roman"/>
+          <w:color w:val="6A9955"/>
+          <w:sz w:val="20"/>
+          <w:szCs w:val="23"/>
+          <w:lang w:eastAsia="pt-BR"/>
+        </w:rPr>
+        <w:t xml:space="preserve"> &lt; </w:t>
+      </w:r>
+      <w:proofErr w:type="spellStart"/>
+      <w:proofErr w:type="gramStart"/>
+      <w:r>
+        <w:rPr>
+          <w:rFonts w:ascii="Consolas" w:eastAsia="Times New Roman" w:hAnsi="Consolas" w:cs="Times New Roman"/>
+          <w:color w:val="6A9955"/>
+          <w:sz w:val="20"/>
+          <w:szCs w:val="23"/>
+          <w:lang w:eastAsia="pt-BR"/>
+        </w:rPr>
+        <w:t>num.length</w:t>
+      </w:r>
+      <w:proofErr w:type="spellEnd"/>
+      <w:proofErr w:type="gramEnd"/>
+      <w:r>
+        <w:rPr>
+          <w:rFonts w:ascii="Consolas" w:eastAsia="Times New Roman" w:hAnsi="Consolas" w:cs="Times New Roman"/>
+          <w:color w:val="6A9955"/>
+          <w:sz w:val="20"/>
+          <w:szCs w:val="23"/>
+          <w:lang w:eastAsia="pt-BR"/>
+        </w:rPr>
+        <w:t xml:space="preserve">; </w:t>
+      </w:r>
+      <w:proofErr w:type="spellStart"/>
+      <w:r>
+        <w:rPr>
+          <w:rFonts w:ascii="Consolas" w:eastAsia="Times New Roman" w:hAnsi="Consolas" w:cs="Times New Roman"/>
+          <w:color w:val="6A9955"/>
+          <w:sz w:val="20"/>
+          <w:szCs w:val="23"/>
+          <w:lang w:eastAsia="pt-BR"/>
+        </w:rPr>
+        <w:t>pos</w:t>
+      </w:r>
+      <w:proofErr w:type="spellEnd"/>
+      <w:r>
+        <w:rPr>
+          <w:rFonts w:ascii="Consolas" w:eastAsia="Times New Roman" w:hAnsi="Consolas" w:cs="Times New Roman"/>
+          <w:color w:val="6A9955"/>
+          <w:sz w:val="20"/>
+          <w:szCs w:val="23"/>
+          <w:lang w:eastAsia="pt-BR"/>
+        </w:rPr>
+        <w:t>++){ //enquanto ele n chegar no final do vetor..</w:t>
+      </w:r>
+    </w:p>
+    <w:p>
+      <w:pPr>
+        <w:shd w:val="clear" w:color="auto" w:fill="1E1E1E"/>
+        <w:spacing w:after="0" w:line="240" w:lineRule="auto"/>
+        <w:rPr>
+          <w:rFonts w:ascii="Consolas" w:eastAsia="Times New Roman" w:hAnsi="Consolas" w:cs="Times New Roman"/>
+          <w:color w:val="D4D4D4"/>
+          <w:sz w:val="20"/>
+          <w:szCs w:val="23"/>
+          <w:lang w:eastAsia="pt-BR"/>
+        </w:rPr>
+      </w:pPr>
+      <w:r>
+        <w:rPr>
+          <w:rFonts w:ascii="Consolas" w:eastAsia="Times New Roman" w:hAnsi="Consolas" w:cs="Times New Roman"/>
+          <w:color w:val="6A9955"/>
+          <w:sz w:val="20"/>
+          <w:szCs w:val="23"/>
+          <w:lang w:eastAsia="pt-BR"/>
+        </w:rPr>
+        <w:t xml:space="preserve">    </w:t>
+      </w:r>
+      <w:proofErr w:type="gramStart"/>
+      <w:r>
+        <w:rPr>
+          <w:rFonts w:ascii="Consolas" w:eastAsia="Times New Roman" w:hAnsi="Consolas" w:cs="Times New Roman"/>
+          <w:color w:val="6A9955"/>
+          <w:sz w:val="20"/>
+          <w:szCs w:val="23"/>
+          <w:lang w:eastAsia="pt-BR"/>
+        </w:rPr>
+        <w:t>console.log(</w:t>
+      </w:r>
+      <w:proofErr w:type="gramEnd"/>
+      <w:r>
+        <w:rPr>
+          <w:rFonts w:ascii="Consolas" w:eastAsia="Times New Roman" w:hAnsi="Consolas" w:cs="Times New Roman"/>
+          <w:color w:val="6A9955"/>
+          <w:sz w:val="20"/>
+          <w:szCs w:val="23"/>
+          <w:lang w:eastAsia="pt-BR"/>
+        </w:rPr>
+        <w:t>`A posição ${</w:t>
+      </w:r>
+      <w:proofErr w:type="spellStart"/>
+      <w:r>
+        <w:rPr>
+          <w:rFonts w:ascii="Consolas" w:eastAsia="Times New Roman" w:hAnsi="Consolas" w:cs="Times New Roman"/>
+          <w:color w:val="6A9955"/>
+          <w:sz w:val="20"/>
+          <w:szCs w:val="23"/>
+          <w:lang w:eastAsia="pt-BR"/>
+        </w:rPr>
+        <w:t>pos</w:t>
+      </w:r>
+      <w:proofErr w:type="spellEnd"/>
+      <w:r>
+        <w:rPr>
+          <w:rFonts w:ascii="Consolas" w:eastAsia="Times New Roman" w:hAnsi="Consolas" w:cs="Times New Roman"/>
+          <w:color w:val="6A9955"/>
+          <w:sz w:val="20"/>
+          <w:szCs w:val="23"/>
+          <w:lang w:eastAsia="pt-BR"/>
+        </w:rPr>
+        <w:t>} = ${num[</w:t>
+      </w:r>
+      <w:proofErr w:type="spellStart"/>
+      <w:r>
+        <w:rPr>
+          <w:rFonts w:ascii="Consolas" w:eastAsia="Times New Roman" w:hAnsi="Consolas" w:cs="Times New Roman"/>
+          <w:color w:val="6A9955"/>
+          <w:sz w:val="20"/>
+          <w:szCs w:val="23"/>
+          <w:lang w:eastAsia="pt-BR"/>
+        </w:rPr>
+        <w:t>pos</w:t>
+      </w:r>
+      <w:proofErr w:type="spellEnd"/>
+      <w:r>
+        <w:rPr>
+          <w:rFonts w:ascii="Consolas" w:eastAsia="Times New Roman" w:hAnsi="Consolas" w:cs="Times New Roman"/>
+          <w:color w:val="6A9955"/>
+          <w:sz w:val="20"/>
+          <w:szCs w:val="23"/>
+          <w:lang w:eastAsia="pt-BR"/>
+        </w:rPr>
+        <w:t>]}`)</w:t>
+      </w:r>
+    </w:p>
+    <w:p>
+      <w:pPr>
+        <w:shd w:val="clear" w:color="auto" w:fill="1E1E1E"/>
+        <w:spacing w:after="0" w:line="240" w:lineRule="auto"/>
+        <w:rPr>
+          <w:rFonts w:ascii="Consolas" w:eastAsia="Times New Roman" w:hAnsi="Consolas" w:cs="Times New Roman"/>
+          <w:color w:val="D4D4D4"/>
+          <w:sz w:val="20"/>
+          <w:szCs w:val="23"/>
+          <w:lang w:eastAsia="pt-BR"/>
+        </w:rPr>
+      </w:pPr>
+      <w:r>
+        <w:rPr>
+          <w:rFonts w:ascii="Consolas" w:eastAsia="Times New Roman" w:hAnsi="Consolas" w:cs="Times New Roman"/>
+          <w:color w:val="6A9955"/>
+          <w:sz w:val="20"/>
+          <w:szCs w:val="23"/>
+          <w:lang w:eastAsia="pt-BR"/>
+        </w:rPr>
+        <w:t>}*/</w:t>
+      </w:r>
+    </w:p>
+    <w:p>
+      <w:pPr>
+        <w:shd w:val="clear" w:color="auto" w:fill="1E1E1E"/>
+        <w:spacing w:after="0" w:line="240" w:lineRule="auto"/>
+        <w:rPr>
+          <w:rFonts w:ascii="Consolas" w:eastAsia="Times New Roman" w:hAnsi="Consolas" w:cs="Times New Roman"/>
+          <w:color w:val="D4D4D4"/>
+          <w:sz w:val="20"/>
+          <w:szCs w:val="23"/>
+          <w:lang w:eastAsia="pt-BR"/>
+        </w:rPr>
+      </w:pPr>
+    </w:p>
+    <w:p>
+      <w:pPr>
+        <w:shd w:val="clear" w:color="auto" w:fill="1E1E1E"/>
+        <w:spacing w:after="0" w:line="240" w:lineRule="auto"/>
+        <w:rPr>
+          <w:rFonts w:ascii="Consolas" w:eastAsia="Times New Roman" w:hAnsi="Consolas" w:cs="Times New Roman"/>
+          <w:color w:val="D4D4D4"/>
+          <w:sz w:val="20"/>
+          <w:szCs w:val="23"/>
+          <w:lang w:eastAsia="pt-BR"/>
+        </w:rPr>
+      </w:pPr>
+      <w:r>
+        <w:rPr>
+          <w:rFonts w:ascii="Consolas" w:eastAsia="Times New Roman" w:hAnsi="Consolas" w:cs="Times New Roman"/>
+          <w:color w:val="D4D4D4"/>
+          <w:sz w:val="20"/>
+          <w:szCs w:val="23"/>
+          <w:lang w:eastAsia="pt-BR"/>
+        </w:rPr>
+        <w:drawing>
+          <wp:anchor distT="0" distB="0" distL="114300" distR="114300" simplePos="0" relativeHeight="251689984" behindDoc="1" locked="0" layoutInCell="1" allowOverlap="1" wp14:anchorId="0F594226" wp14:editId="6E4B71DC">
+            <wp:simplePos x="0" y="0"/>
+            <wp:positionH relativeFrom="margin">
+              <wp:posOffset>3199482</wp:posOffset>
+            </wp:positionH>
+            <wp:positionV relativeFrom="paragraph">
+              <wp:posOffset>26224</wp:posOffset>
+            </wp:positionV>
+            <wp:extent cx="2081530" cy="1489075"/>
+            <wp:effectExtent l="0" t="0" r="0" b="0"/>
+            <wp:wrapThrough wrapText="bothSides">
+              <wp:wrapPolygon edited="0">
+                <wp:start x="0" y="0"/>
+                <wp:lineTo x="0" y="21278"/>
+                <wp:lineTo x="21350" y="21278"/>
+                <wp:lineTo x="21350" y="0"/>
+                <wp:lineTo x="0" y="0"/>
+              </wp:wrapPolygon>
+            </wp:wrapThrough>
+            <wp:docPr id="40" name="Imagem 40"/>
+            <wp:cNvGraphicFramePr>
+              <a:graphicFrameLocks xmlns:a="http://schemas.openxmlformats.org/drawingml/2006/main" noChangeAspect="1"/>
+            </wp:cNvGraphicFramePr>
+            <a:graphic xmlns:a="http://schemas.openxmlformats.org/drawingml/2006/main">
+              <a:graphicData uri="http://schemas.openxmlformats.org/drawingml/2006/picture">
+                <pic:pic xmlns:pic="http://schemas.openxmlformats.org/drawingml/2006/picture">
+                  <pic:nvPicPr>
+                    <pic:cNvPr id="1" name=""/>
+                    <pic:cNvPicPr/>
+                  </pic:nvPicPr>
+                  <pic:blipFill>
+                    <a:blip r:embed="rId44">
+                      <a:extLst>
+                        <a:ext uri="{28A0092B-C50C-407E-A947-70E740481C1C}">
+                          <a14:useLocalDpi xmlns:a14="http://schemas.microsoft.com/office/drawing/2010/main" val="0"/>
+                        </a:ext>
+                      </a:extLst>
+                    </a:blip>
+                    <a:stretch>
+                      <a:fillRect/>
+                    </a:stretch>
+                  </pic:blipFill>
+                  <pic:spPr>
+                    <a:xfrm>
+                      <a:off x="0" y="0"/>
+                      <a:ext cx="2081530" cy="1489075"/>
+                    </a:xfrm>
+                    <a:prstGeom prst="rect">
+                      <a:avLst/>
+                    </a:prstGeom>
+                  </pic:spPr>
+                </pic:pic>
+              </a:graphicData>
+            </a:graphic>
+            <wp14:sizeRelH relativeFrom="margin">
+              <wp14:pctWidth>0</wp14:pctWidth>
+            </wp14:sizeRelH>
+            <wp14:sizeRelV relativeFrom="margin">
+              <wp14:pctHeight>0</wp14:pctHeight>
+            </wp14:sizeRelV>
+          </wp:anchor>
+        </w:drawing>
+      </w:r>
+      <w:r>
+        <w:rPr>
+          <w:rFonts w:ascii="Consolas" w:eastAsia="Times New Roman" w:hAnsi="Consolas" w:cs="Times New Roman"/>
+          <w:color w:val="6A9955"/>
+          <w:sz w:val="20"/>
+          <w:szCs w:val="23"/>
+          <w:lang w:eastAsia="pt-BR"/>
+        </w:rPr>
+        <w:t>// Mais simplificado:</w:t>
+      </w:r>
+    </w:p>
+    <w:p>
+      <w:pPr>
+        <w:shd w:val="clear" w:color="auto" w:fill="1E1E1E"/>
+        <w:spacing w:after="0" w:line="240" w:lineRule="auto"/>
+        <w:rPr>
+          <w:rFonts w:ascii="Consolas" w:eastAsia="Times New Roman" w:hAnsi="Consolas" w:cs="Times New Roman"/>
+          <w:color w:val="D4D4D4"/>
+          <w:sz w:val="20"/>
+          <w:szCs w:val="23"/>
+          <w:lang w:eastAsia="pt-BR"/>
+        </w:rPr>
+      </w:pPr>
+      <w:proofErr w:type="gramStart"/>
+      <w:r>
+        <w:rPr>
+          <w:rFonts w:ascii="Consolas" w:eastAsia="Times New Roman" w:hAnsi="Consolas" w:cs="Times New Roman"/>
+          <w:color w:val="C586C0"/>
+          <w:sz w:val="20"/>
+          <w:szCs w:val="23"/>
+          <w:lang w:eastAsia="pt-BR"/>
+        </w:rPr>
+        <w:t>for</w:t>
+      </w:r>
+      <w:r>
+        <w:rPr>
+          <w:rFonts w:ascii="Consolas" w:eastAsia="Times New Roman" w:hAnsi="Consolas" w:cs="Times New Roman"/>
+          <w:color w:val="D4D4D4"/>
+          <w:sz w:val="20"/>
+          <w:szCs w:val="23"/>
+          <w:lang w:eastAsia="pt-BR"/>
+        </w:rPr>
+        <w:t>(</w:t>
+      </w:r>
+      <w:proofErr w:type="spellStart"/>
+      <w:proofErr w:type="gramEnd"/>
+      <w:r>
+        <w:rPr>
+          <w:rFonts w:ascii="Consolas" w:eastAsia="Times New Roman" w:hAnsi="Consolas" w:cs="Times New Roman"/>
+          <w:color w:val="569CD6"/>
+          <w:sz w:val="20"/>
+          <w:szCs w:val="23"/>
+          <w:lang w:eastAsia="pt-BR"/>
+        </w:rPr>
+        <w:t>let</w:t>
+      </w:r>
+      <w:proofErr w:type="spellEnd"/>
+      <w:r>
+        <w:rPr>
+          <w:rFonts w:ascii="Consolas" w:eastAsia="Times New Roman" w:hAnsi="Consolas" w:cs="Times New Roman"/>
+          <w:color w:val="D4D4D4"/>
+          <w:sz w:val="20"/>
+          <w:szCs w:val="23"/>
+          <w:lang w:eastAsia="pt-BR"/>
+        </w:rPr>
+        <w:t xml:space="preserve"> </w:t>
+      </w:r>
+      <w:proofErr w:type="spellStart"/>
+      <w:r>
+        <w:rPr>
+          <w:rFonts w:ascii="Consolas" w:eastAsia="Times New Roman" w:hAnsi="Consolas" w:cs="Times New Roman"/>
+          <w:color w:val="9CDCFE"/>
+          <w:sz w:val="20"/>
+          <w:szCs w:val="23"/>
+          <w:lang w:eastAsia="pt-BR"/>
+        </w:rPr>
+        <w:t>pos</w:t>
+      </w:r>
+      <w:proofErr w:type="spellEnd"/>
+      <w:r>
+        <w:rPr>
+          <w:rFonts w:ascii="Consolas" w:eastAsia="Times New Roman" w:hAnsi="Consolas" w:cs="Times New Roman"/>
+          <w:color w:val="D4D4D4"/>
+          <w:sz w:val="20"/>
+          <w:szCs w:val="23"/>
+          <w:lang w:eastAsia="pt-BR"/>
+        </w:rPr>
+        <w:t xml:space="preserve"> </w:t>
+      </w:r>
+      <w:r>
+        <w:rPr>
+          <w:rFonts w:ascii="Consolas" w:eastAsia="Times New Roman" w:hAnsi="Consolas" w:cs="Times New Roman"/>
+          <w:color w:val="569CD6"/>
+          <w:sz w:val="20"/>
+          <w:szCs w:val="23"/>
+          <w:lang w:eastAsia="pt-BR"/>
+        </w:rPr>
+        <w:t>in</w:t>
+      </w:r>
+      <w:r>
+        <w:rPr>
+          <w:rFonts w:ascii="Consolas" w:eastAsia="Times New Roman" w:hAnsi="Consolas" w:cs="Times New Roman"/>
+          <w:color w:val="D4D4D4"/>
+          <w:sz w:val="20"/>
+          <w:szCs w:val="23"/>
+          <w:lang w:eastAsia="pt-BR"/>
+        </w:rPr>
+        <w:t xml:space="preserve"> </w:t>
+      </w:r>
+      <w:r>
+        <w:rPr>
+          <w:rFonts w:ascii="Consolas" w:eastAsia="Times New Roman" w:hAnsi="Consolas" w:cs="Times New Roman"/>
+          <w:color w:val="9CDCFE"/>
+          <w:sz w:val="20"/>
+          <w:szCs w:val="23"/>
+          <w:lang w:eastAsia="pt-BR"/>
+        </w:rPr>
+        <w:t>num</w:t>
+      </w:r>
+      <w:r>
+        <w:rPr>
+          <w:rFonts w:ascii="Consolas" w:eastAsia="Times New Roman" w:hAnsi="Consolas" w:cs="Times New Roman"/>
+          <w:color w:val="D4D4D4"/>
+          <w:sz w:val="20"/>
+          <w:szCs w:val="23"/>
+          <w:lang w:eastAsia="pt-BR"/>
+        </w:rPr>
+        <w:t xml:space="preserve">) { </w:t>
+      </w:r>
+      <w:r>
+        <w:rPr>
+          <w:rFonts w:ascii="Consolas" w:eastAsia="Times New Roman" w:hAnsi="Consolas" w:cs="Times New Roman"/>
+          <w:color w:val="6A9955"/>
+          <w:sz w:val="20"/>
+          <w:szCs w:val="23"/>
+          <w:lang w:eastAsia="pt-BR"/>
+        </w:rPr>
+        <w:t>//para cada posição dentro de num</w:t>
+      </w:r>
+    </w:p>
+    <w:p>
+      <w:pPr>
+        <w:shd w:val="clear" w:color="auto" w:fill="1E1E1E"/>
+        <w:spacing w:after="0" w:line="240" w:lineRule="auto"/>
+        <w:rPr>
+          <w:rFonts w:ascii="Consolas" w:eastAsia="Times New Roman" w:hAnsi="Consolas" w:cs="Times New Roman"/>
+          <w:color w:val="D4D4D4"/>
+          <w:sz w:val="20"/>
+          <w:szCs w:val="23"/>
+          <w:lang w:eastAsia="pt-BR"/>
+        </w:rPr>
+      </w:pPr>
+      <w:r>
+        <w:rPr>
+          <w:rFonts w:ascii="Consolas" w:eastAsia="Times New Roman" w:hAnsi="Consolas" w:cs="Times New Roman"/>
+          <w:color w:val="D4D4D4"/>
+          <w:sz w:val="20"/>
+          <w:szCs w:val="23"/>
+          <w:lang w:eastAsia="pt-BR"/>
+        </w:rPr>
+        <w:t xml:space="preserve">    </w:t>
+      </w:r>
+      <w:proofErr w:type="gramStart"/>
+      <w:r>
+        <w:rPr>
+          <w:rFonts w:ascii="Consolas" w:eastAsia="Times New Roman" w:hAnsi="Consolas" w:cs="Times New Roman"/>
+          <w:color w:val="9CDCFE"/>
+          <w:sz w:val="20"/>
+          <w:szCs w:val="23"/>
+          <w:lang w:eastAsia="pt-BR"/>
+        </w:rPr>
+        <w:t>console</w:t>
+      </w:r>
+      <w:r>
+        <w:rPr>
+          <w:rFonts w:ascii="Consolas" w:eastAsia="Times New Roman" w:hAnsi="Consolas" w:cs="Times New Roman"/>
+          <w:color w:val="D4D4D4"/>
+          <w:sz w:val="20"/>
+          <w:szCs w:val="23"/>
+          <w:lang w:eastAsia="pt-BR"/>
+        </w:rPr>
+        <w:t>.</w:t>
+      </w:r>
+      <w:r>
+        <w:rPr>
+          <w:rFonts w:ascii="Consolas" w:eastAsia="Times New Roman" w:hAnsi="Consolas" w:cs="Times New Roman"/>
+          <w:color w:val="DCDCAA"/>
+          <w:sz w:val="20"/>
+          <w:szCs w:val="23"/>
+          <w:lang w:eastAsia="pt-BR"/>
+        </w:rPr>
+        <w:t>log</w:t>
+      </w:r>
+      <w:r>
+        <w:rPr>
+          <w:rFonts w:ascii="Consolas" w:eastAsia="Times New Roman" w:hAnsi="Consolas" w:cs="Times New Roman"/>
+          <w:color w:val="D4D4D4"/>
+          <w:sz w:val="20"/>
+          <w:szCs w:val="23"/>
+          <w:lang w:eastAsia="pt-BR"/>
+        </w:rPr>
+        <w:t>(</w:t>
+      </w:r>
+      <w:proofErr w:type="gramEnd"/>
+      <w:r>
+        <w:rPr>
+          <w:rFonts w:ascii="Consolas" w:eastAsia="Times New Roman" w:hAnsi="Consolas" w:cs="Times New Roman"/>
+          <w:color w:val="CE9178"/>
+          <w:sz w:val="20"/>
+          <w:szCs w:val="23"/>
+          <w:lang w:eastAsia="pt-BR"/>
+        </w:rPr>
+        <w:t xml:space="preserve">`A posição </w:t>
+      </w:r>
+      <w:r>
+        <w:rPr>
+          <w:rFonts w:ascii="Consolas" w:eastAsia="Times New Roman" w:hAnsi="Consolas" w:cs="Times New Roman"/>
+          <w:color w:val="569CD6"/>
+          <w:sz w:val="20"/>
+          <w:szCs w:val="23"/>
+          <w:lang w:eastAsia="pt-BR"/>
+        </w:rPr>
+        <w:t>${</w:t>
+      </w:r>
+      <w:proofErr w:type="spellStart"/>
+      <w:r>
+        <w:rPr>
+          <w:rFonts w:ascii="Consolas" w:eastAsia="Times New Roman" w:hAnsi="Consolas" w:cs="Times New Roman"/>
+          <w:color w:val="9CDCFE"/>
+          <w:sz w:val="20"/>
+          <w:szCs w:val="23"/>
+          <w:lang w:eastAsia="pt-BR"/>
+        </w:rPr>
+        <w:t>pos</w:t>
+      </w:r>
+      <w:proofErr w:type="spellEnd"/>
+      <w:r>
+        <w:rPr>
+          <w:rFonts w:ascii="Consolas" w:eastAsia="Times New Roman" w:hAnsi="Consolas" w:cs="Times New Roman"/>
+          <w:color w:val="569CD6"/>
+          <w:sz w:val="20"/>
+          <w:szCs w:val="23"/>
+          <w:lang w:eastAsia="pt-BR"/>
+        </w:rPr>
+        <w:t>}</w:t>
+      </w:r>
+      <w:r>
+        <w:rPr>
+          <w:rFonts w:ascii="Consolas" w:eastAsia="Times New Roman" w:hAnsi="Consolas" w:cs="Times New Roman"/>
+          <w:color w:val="CE9178"/>
+          <w:sz w:val="20"/>
+          <w:szCs w:val="23"/>
+          <w:lang w:eastAsia="pt-BR"/>
+        </w:rPr>
+        <w:t xml:space="preserve"> tem valor </w:t>
+      </w:r>
+      <w:r>
+        <w:rPr>
+          <w:rFonts w:ascii="Consolas" w:eastAsia="Times New Roman" w:hAnsi="Consolas" w:cs="Times New Roman"/>
+          <w:color w:val="569CD6"/>
+          <w:sz w:val="20"/>
+          <w:szCs w:val="23"/>
+          <w:lang w:eastAsia="pt-BR"/>
+        </w:rPr>
+        <w:t>${</w:t>
+      </w:r>
+      <w:r>
+        <w:rPr>
+          <w:rFonts w:ascii="Consolas" w:eastAsia="Times New Roman" w:hAnsi="Consolas" w:cs="Times New Roman"/>
+          <w:color w:val="9CDCFE"/>
+          <w:sz w:val="20"/>
+          <w:szCs w:val="23"/>
+          <w:lang w:eastAsia="pt-BR"/>
+        </w:rPr>
+        <w:t>num</w:t>
+      </w:r>
+      <w:r>
+        <w:rPr>
+          <w:rFonts w:ascii="Consolas" w:eastAsia="Times New Roman" w:hAnsi="Consolas" w:cs="Times New Roman"/>
+          <w:color w:val="D4D4D4"/>
+          <w:sz w:val="20"/>
+          <w:szCs w:val="23"/>
+          <w:lang w:eastAsia="pt-BR"/>
+        </w:rPr>
+        <w:t>[</w:t>
+      </w:r>
+      <w:proofErr w:type="spellStart"/>
+      <w:r>
+        <w:rPr>
+          <w:rFonts w:ascii="Consolas" w:eastAsia="Times New Roman" w:hAnsi="Consolas" w:cs="Times New Roman"/>
+          <w:color w:val="9CDCFE"/>
+          <w:sz w:val="20"/>
+          <w:szCs w:val="23"/>
+          <w:lang w:eastAsia="pt-BR"/>
+        </w:rPr>
+        <w:t>pos</w:t>
+      </w:r>
+      <w:proofErr w:type="spellEnd"/>
+      <w:r>
+        <w:rPr>
+          <w:rFonts w:ascii="Consolas" w:eastAsia="Times New Roman" w:hAnsi="Consolas" w:cs="Times New Roman"/>
+          <w:color w:val="D4D4D4"/>
+          <w:sz w:val="20"/>
+          <w:szCs w:val="23"/>
+          <w:lang w:eastAsia="pt-BR"/>
+        </w:rPr>
+        <w:t>]</w:t>
+      </w:r>
+      <w:r>
+        <w:rPr>
+          <w:rFonts w:ascii="Consolas" w:eastAsia="Times New Roman" w:hAnsi="Consolas" w:cs="Times New Roman"/>
+          <w:color w:val="569CD6"/>
+          <w:sz w:val="20"/>
+          <w:szCs w:val="23"/>
+          <w:lang w:eastAsia="pt-BR"/>
+        </w:rPr>
+        <w:t>}</w:t>
+      </w:r>
+      <w:r>
+        <w:rPr>
+          <w:rFonts w:ascii="Consolas" w:eastAsia="Times New Roman" w:hAnsi="Consolas" w:cs="Times New Roman"/>
+          <w:color w:val="CE9178"/>
+          <w:sz w:val="20"/>
+          <w:szCs w:val="23"/>
+          <w:lang w:eastAsia="pt-BR"/>
+        </w:rPr>
+        <w:t>`</w:t>
+      </w:r>
+      <w:r>
+        <w:rPr>
+          <w:rFonts w:ascii="Consolas" w:eastAsia="Times New Roman" w:hAnsi="Consolas" w:cs="Times New Roman"/>
+          <w:color w:val="D4D4D4"/>
+          <w:sz w:val="20"/>
+          <w:szCs w:val="23"/>
+          <w:lang w:eastAsia="pt-BR"/>
+        </w:rPr>
+        <w:t>)</w:t>
+      </w:r>
+    </w:p>
+    <w:p>
+      <w:pPr>
+        <w:shd w:val="clear" w:color="auto" w:fill="1E1E1E"/>
+        <w:spacing w:after="0" w:line="240" w:lineRule="auto"/>
+        <w:rPr>
+          <w:rFonts w:ascii="Consolas" w:eastAsia="Times New Roman" w:hAnsi="Consolas" w:cs="Times New Roman"/>
+          <w:color w:val="D4D4D4"/>
+          <w:sz w:val="20"/>
+          <w:szCs w:val="23"/>
+          <w:lang w:eastAsia="pt-BR"/>
+        </w:rPr>
+      </w:pPr>
+      <w:r>
+        <w:rPr>
+          <w:rFonts w:ascii="Consolas" w:eastAsia="Times New Roman" w:hAnsi="Consolas" w:cs="Times New Roman"/>
+          <w:color w:val="D4D4D4"/>
+          <w:sz w:val="20"/>
+          <w:szCs w:val="23"/>
+          <w:lang w:eastAsia="pt-BR"/>
+        </w:rPr>
+        <w:t>}</w:t>
+      </w:r>
+    </w:p>
+    <w:p>
+      <w:pPr>
+        <w:shd w:val="clear" w:color="auto" w:fill="1E1E1E"/>
+        <w:spacing w:after="0" w:line="240" w:lineRule="auto"/>
+        <w:rPr>
+          <w:rFonts w:ascii="Consolas" w:eastAsia="Times New Roman" w:hAnsi="Consolas" w:cs="Times New Roman"/>
+          <w:color w:val="D4D4D4"/>
+          <w:sz w:val="20"/>
+          <w:szCs w:val="23"/>
+          <w:lang w:eastAsia="pt-BR"/>
+        </w:rPr>
+      </w:pPr>
+      <w:proofErr w:type="gramStart"/>
+      <w:r>
+        <w:rPr>
+          <w:rFonts w:ascii="Consolas" w:eastAsia="Times New Roman" w:hAnsi="Consolas" w:cs="Times New Roman"/>
+          <w:color w:val="569CD6"/>
+          <w:sz w:val="20"/>
+          <w:szCs w:val="23"/>
+          <w:lang w:eastAsia="pt-BR"/>
+        </w:rPr>
+        <w:t>var</w:t>
+      </w:r>
+      <w:proofErr w:type="gramEnd"/>
+      <w:r>
+        <w:rPr>
+          <w:rFonts w:ascii="Consolas" w:eastAsia="Times New Roman" w:hAnsi="Consolas" w:cs="Times New Roman"/>
+          <w:color w:val="D4D4D4"/>
+          <w:sz w:val="20"/>
+          <w:szCs w:val="23"/>
+          <w:lang w:eastAsia="pt-BR"/>
+        </w:rPr>
+        <w:t xml:space="preserve"> </w:t>
+      </w:r>
+      <w:proofErr w:type="spellStart"/>
+      <w:r>
+        <w:rPr>
+          <w:rFonts w:ascii="Consolas" w:eastAsia="Times New Roman" w:hAnsi="Consolas" w:cs="Times New Roman"/>
+          <w:color w:val="9CDCFE"/>
+          <w:sz w:val="20"/>
+          <w:szCs w:val="23"/>
+          <w:lang w:eastAsia="pt-BR"/>
+        </w:rPr>
+        <w:t>pos</w:t>
+      </w:r>
+      <w:proofErr w:type="spellEnd"/>
+      <w:r>
+        <w:rPr>
+          <w:rFonts w:ascii="Consolas" w:eastAsia="Times New Roman" w:hAnsi="Consolas" w:cs="Times New Roman"/>
+          <w:color w:val="D4D4D4"/>
+          <w:sz w:val="20"/>
+          <w:szCs w:val="23"/>
+          <w:lang w:eastAsia="pt-BR"/>
+        </w:rPr>
+        <w:t xml:space="preserve"> = </w:t>
+      </w:r>
+      <w:proofErr w:type="spellStart"/>
+      <w:r>
+        <w:rPr>
+          <w:rFonts w:ascii="Consolas" w:eastAsia="Times New Roman" w:hAnsi="Consolas" w:cs="Times New Roman"/>
+          <w:color w:val="9CDCFE"/>
+          <w:sz w:val="20"/>
+          <w:szCs w:val="23"/>
+          <w:lang w:eastAsia="pt-BR"/>
+        </w:rPr>
+        <w:t>num</w:t>
+      </w:r>
+      <w:r>
+        <w:rPr>
+          <w:rFonts w:ascii="Consolas" w:eastAsia="Times New Roman" w:hAnsi="Consolas" w:cs="Times New Roman"/>
+          <w:color w:val="D4D4D4"/>
+          <w:sz w:val="20"/>
+          <w:szCs w:val="23"/>
+          <w:lang w:eastAsia="pt-BR"/>
+        </w:rPr>
+        <w:t>.</w:t>
+      </w:r>
+      <w:r>
+        <w:rPr>
+          <w:rFonts w:ascii="Consolas" w:eastAsia="Times New Roman" w:hAnsi="Consolas" w:cs="Times New Roman"/>
+          <w:color w:val="DCDCAA"/>
+          <w:sz w:val="20"/>
+          <w:szCs w:val="23"/>
+          <w:lang w:eastAsia="pt-BR"/>
+        </w:rPr>
+        <w:t>indexOf</w:t>
+      </w:r>
+      <w:proofErr w:type="spellEnd"/>
+      <w:r>
+        <w:rPr>
+          <w:rFonts w:ascii="Consolas" w:eastAsia="Times New Roman" w:hAnsi="Consolas" w:cs="Times New Roman"/>
+          <w:color w:val="D4D4D4"/>
+          <w:sz w:val="20"/>
+          <w:szCs w:val="23"/>
+          <w:lang w:eastAsia="pt-BR"/>
+        </w:rPr>
+        <w:t>(</w:t>
+      </w:r>
+      <w:r>
+        <w:rPr>
+          <w:rFonts w:ascii="Consolas" w:eastAsia="Times New Roman" w:hAnsi="Consolas" w:cs="Times New Roman"/>
+          <w:color w:val="B5CEA8"/>
+          <w:sz w:val="20"/>
+          <w:szCs w:val="23"/>
+          <w:lang w:eastAsia="pt-BR"/>
+        </w:rPr>
+        <w:t>7</w:t>
+      </w:r>
+      <w:r>
+        <w:rPr>
+          <w:rFonts w:ascii="Consolas" w:eastAsia="Times New Roman" w:hAnsi="Consolas" w:cs="Times New Roman"/>
+          <w:color w:val="D4D4D4"/>
+          <w:sz w:val="20"/>
+          <w:szCs w:val="23"/>
+          <w:lang w:eastAsia="pt-BR"/>
+        </w:rPr>
+        <w:t xml:space="preserve">) </w:t>
+      </w:r>
+      <w:r>
+        <w:rPr>
+          <w:rFonts w:ascii="Consolas" w:eastAsia="Times New Roman" w:hAnsi="Consolas" w:cs="Times New Roman"/>
+          <w:color w:val="6A9955"/>
+          <w:sz w:val="20"/>
+          <w:szCs w:val="23"/>
+          <w:lang w:eastAsia="pt-BR"/>
+        </w:rPr>
+        <w:t>//vai mostrar em que posição esta</w:t>
+      </w:r>
+    </w:p>
+    <w:p>
+      <w:pPr>
+        <w:shd w:val="clear" w:color="auto" w:fill="1E1E1E"/>
+        <w:spacing w:after="0" w:line="240" w:lineRule="auto"/>
+        <w:rPr>
+          <w:rFonts w:ascii="Consolas" w:eastAsia="Times New Roman" w:hAnsi="Consolas" w:cs="Times New Roman"/>
+          <w:color w:val="D4D4D4"/>
+          <w:sz w:val="20"/>
+          <w:szCs w:val="23"/>
+          <w:lang w:eastAsia="pt-BR"/>
+        </w:rPr>
+      </w:pPr>
+      <w:proofErr w:type="gramStart"/>
+      <w:r>
+        <w:rPr>
+          <w:rFonts w:ascii="Consolas" w:eastAsia="Times New Roman" w:hAnsi="Consolas" w:cs="Times New Roman"/>
+          <w:color w:val="9CDCFE"/>
+          <w:sz w:val="20"/>
+          <w:szCs w:val="23"/>
+          <w:lang w:eastAsia="pt-BR"/>
+        </w:rPr>
+        <w:t>console</w:t>
+      </w:r>
+      <w:r>
+        <w:rPr>
+          <w:rFonts w:ascii="Consolas" w:eastAsia="Times New Roman" w:hAnsi="Consolas" w:cs="Times New Roman"/>
+          <w:color w:val="D4D4D4"/>
+          <w:sz w:val="20"/>
+          <w:szCs w:val="23"/>
+          <w:lang w:eastAsia="pt-BR"/>
+        </w:rPr>
+        <w:t>.</w:t>
+      </w:r>
+      <w:r>
+        <w:rPr>
+          <w:rFonts w:ascii="Consolas" w:eastAsia="Times New Roman" w:hAnsi="Consolas" w:cs="Times New Roman"/>
+          <w:color w:val="DCDCAA"/>
+          <w:sz w:val="20"/>
+          <w:szCs w:val="23"/>
+          <w:lang w:eastAsia="pt-BR"/>
+        </w:rPr>
+        <w:t>log</w:t>
+      </w:r>
+      <w:r>
+        <w:rPr>
+          <w:rFonts w:ascii="Consolas" w:eastAsia="Times New Roman" w:hAnsi="Consolas" w:cs="Times New Roman"/>
+          <w:color w:val="D4D4D4"/>
+          <w:sz w:val="20"/>
+          <w:szCs w:val="23"/>
+          <w:lang w:eastAsia="pt-BR"/>
+        </w:rPr>
+        <w:t>(</w:t>
+      </w:r>
+      <w:proofErr w:type="gramEnd"/>
+      <w:r>
+        <w:rPr>
+          <w:rFonts w:ascii="Consolas" w:eastAsia="Times New Roman" w:hAnsi="Consolas" w:cs="Times New Roman"/>
+          <w:color w:val="CE9178"/>
+          <w:sz w:val="20"/>
+          <w:szCs w:val="23"/>
+          <w:lang w:eastAsia="pt-BR"/>
+        </w:rPr>
+        <w:t xml:space="preserve">`O valor 7 </w:t>
+      </w:r>
+      <w:proofErr w:type="spellStart"/>
+      <w:r>
+        <w:rPr>
+          <w:rFonts w:ascii="Consolas" w:eastAsia="Times New Roman" w:hAnsi="Consolas" w:cs="Times New Roman"/>
+          <w:color w:val="CE9178"/>
+          <w:sz w:val="20"/>
+          <w:szCs w:val="23"/>
+          <w:lang w:eastAsia="pt-BR"/>
+        </w:rPr>
+        <w:t>esta</w:t>
+      </w:r>
+      <w:proofErr w:type="spellEnd"/>
+      <w:r>
+        <w:rPr>
+          <w:rFonts w:ascii="Consolas" w:eastAsia="Times New Roman" w:hAnsi="Consolas" w:cs="Times New Roman"/>
+          <w:color w:val="CE9178"/>
+          <w:sz w:val="20"/>
+          <w:szCs w:val="23"/>
+          <w:lang w:eastAsia="pt-BR"/>
+        </w:rPr>
+        <w:t xml:space="preserve"> na posição </w:t>
+      </w:r>
+      <w:r>
+        <w:rPr>
+          <w:rFonts w:ascii="Consolas" w:eastAsia="Times New Roman" w:hAnsi="Consolas" w:cs="Times New Roman"/>
+          <w:color w:val="569CD6"/>
+          <w:sz w:val="20"/>
+          <w:szCs w:val="23"/>
+          <w:lang w:eastAsia="pt-BR"/>
+        </w:rPr>
+        <w:t>${</w:t>
+      </w:r>
+      <w:proofErr w:type="spellStart"/>
+      <w:r>
+        <w:rPr>
+          <w:rFonts w:ascii="Consolas" w:eastAsia="Times New Roman" w:hAnsi="Consolas" w:cs="Times New Roman"/>
+          <w:color w:val="9CDCFE"/>
+          <w:sz w:val="20"/>
+          <w:szCs w:val="23"/>
+          <w:lang w:eastAsia="pt-BR"/>
+        </w:rPr>
+        <w:t>pos</w:t>
+      </w:r>
+      <w:proofErr w:type="spellEnd"/>
+      <w:r>
+        <w:rPr>
+          <w:rFonts w:ascii="Consolas" w:eastAsia="Times New Roman" w:hAnsi="Consolas" w:cs="Times New Roman"/>
+          <w:color w:val="569CD6"/>
+          <w:sz w:val="20"/>
+          <w:szCs w:val="23"/>
+          <w:lang w:eastAsia="pt-BR"/>
+        </w:rPr>
+        <w:t>}</w:t>
+      </w:r>
+      <w:r>
+        <w:rPr>
+          <w:rFonts w:ascii="Consolas" w:eastAsia="Times New Roman" w:hAnsi="Consolas" w:cs="Times New Roman"/>
+          <w:color w:val="CE9178"/>
+          <w:sz w:val="20"/>
+          <w:szCs w:val="23"/>
+          <w:lang w:eastAsia="pt-BR"/>
+        </w:rPr>
+        <w:t>`</w:t>
+      </w:r>
+      <w:r>
+        <w:rPr>
+          <w:rFonts w:ascii="Consolas" w:eastAsia="Times New Roman" w:hAnsi="Consolas" w:cs="Times New Roman"/>
+          <w:color w:val="D4D4D4"/>
+          <w:sz w:val="20"/>
+          <w:szCs w:val="23"/>
+          <w:lang w:eastAsia="pt-BR"/>
+        </w:rPr>
+        <w:t>)</w:t>
+      </w:r>
+      <w:r>
+        <w:rPr>
+          <w:rFonts w:ascii="Consolas" w:eastAsia="Times New Roman" w:hAnsi="Consolas" w:cs="Times New Roman"/>
+          <w:color w:val="D4D4D4"/>
+          <w:sz w:val="20"/>
+          <w:szCs w:val="23"/>
+          <w:lang w:eastAsia="pt-BR"/>
+        </w:rPr>
+        <w:t xml:space="preserve"> </w:t>
+      </w:r>
+    </w:p>
+    <w:p>
+      <w:pPr>
+        <w:pStyle w:val="SemEspaamento"/>
+      </w:pPr>
+    </w:p>
+    <w:p>
+      <w:pPr>
+        <w:pStyle w:val="Ttulo2"/>
+        <w:rPr>
+          <w:b/>
+        </w:rPr>
+      </w:pPr>
+      <w:r>
+        <w:rPr>
+          <w:b/>
+        </w:rPr>
+        <w:t>Aula 16 – Funções</w:t>
+      </w:r>
+    </w:p>
+    <w:p>
+      <w:pPr>
+        <w:pStyle w:val="PargrafodaLista"/>
+        <w:numPr>
+          <w:ilvl w:val="0"/>
+          <w:numId w:val="12"/>
+        </w:numPr>
+      </w:pPr>
+      <w:r>
+        <w:t xml:space="preserve">São </w:t>
+      </w:r>
+      <w:r>
+        <w:rPr>
+          <w:color w:val="FF0000"/>
+        </w:rPr>
+        <w:t xml:space="preserve">ações </w:t>
+      </w:r>
+      <w:r>
+        <w:t xml:space="preserve">executadas assim que são </w:t>
+      </w:r>
+      <w:r>
+        <w:rPr>
+          <w:color w:val="FF0000"/>
+        </w:rPr>
+        <w:t xml:space="preserve">chamadas </w:t>
+      </w:r>
+      <w:r>
+        <w:t xml:space="preserve">ou em decorrência de algum </w:t>
+      </w:r>
+      <w:r>
+        <w:rPr>
+          <w:color w:val="FF0000"/>
+        </w:rPr>
+        <w:t>evento</w:t>
+      </w:r>
+      <w:r>
+        <w:t>.</w:t>
+      </w:r>
+    </w:p>
+    <w:p>
+      <w:pPr>
+        <w:pStyle w:val="PargrafodaLista"/>
+        <w:numPr>
+          <w:ilvl w:val="0"/>
+          <w:numId w:val="12"/>
+        </w:numPr>
+      </w:pPr>
+      <w:r>
+        <w:t xml:space="preserve">Uma </w:t>
+      </w:r>
+      <w:r>
+        <w:rPr>
+          <w:color w:val="FF0000"/>
+        </w:rPr>
+        <w:t xml:space="preserve">função </w:t>
+      </w:r>
+      <w:r>
+        <w:t xml:space="preserve">pode receber </w:t>
+      </w:r>
+      <w:r>
+        <w:rPr>
+          <w:color w:val="FF0000"/>
+        </w:rPr>
+        <w:t xml:space="preserve">parâmetros </w:t>
+      </w:r>
+      <w:r>
+        <w:t xml:space="preserve">e pode retornar um </w:t>
+      </w:r>
+      <w:r>
+        <w:rPr>
+          <w:color w:val="FF0000"/>
+        </w:rPr>
+        <w:t>resultado</w:t>
+      </w:r>
+      <w:r>
+        <w:t>.</w:t>
+      </w:r>
+    </w:p>
+    <w:p>
+      <w:pPr>
+        <w:pStyle w:val="SemEspaamento"/>
       </w:pPr>
       <w:bookmarkStart w:id="0" w:name="_GoBack"/>
       <w:bookmarkEnd w:id="0"/>
@@ -26641,16 +30647,16 @@
     </w:lvl>
   </w:abstractNum>
   <w:abstractNum w:abstractNumId="10" w15:restartNumberingAfterBreak="0">
-    <w:nsid w:val="7E1A7FD6"/>
+    <w:nsid w:val="60D8778E"/>
     <w:multiLevelType w:val="hybridMultilevel"/>
-    <w:tmpl w:val="0B0AFC88"/>
+    <w:tmpl w:val="AD229440"/>
     <w:lvl w:ilvl="0" w:tplc="04160001">
       <w:start w:val="1"/>
       <w:numFmt w:val="bullet"/>
       <w:lvlText w:val=""/>
       <w:lvlJc w:val="left"/>
       <w:pPr>
-        <w:ind w:left="360" w:hanging="360"/>
+        <w:ind w:left="720" w:hanging="360"/>
       </w:pPr>
       <w:rPr>
         <w:rFonts w:ascii="Symbol" w:hAnsi="Symbol" w:hint="default"/>
@@ -26662,7 +30668,7 @@
       <w:lvlText w:val="o"/>
       <w:lvlJc w:val="left"/>
       <w:pPr>
-        <w:ind w:left="1080" w:hanging="360"/>
+        <w:ind w:left="1440" w:hanging="360"/>
       </w:pPr>
       <w:rPr>
         <w:rFonts w:ascii="Courier New" w:hAnsi="Courier New" w:cs="Courier New" w:hint="default"/>
@@ -26674,7 +30680,7 @@
       <w:lvlText w:val=""/>
       <w:lvlJc w:val="left"/>
       <w:pPr>
-        <w:ind w:left="1800" w:hanging="360"/>
+        <w:ind w:left="2160" w:hanging="360"/>
       </w:pPr>
       <w:rPr>
         <w:rFonts w:ascii="Wingdings" w:hAnsi="Wingdings" w:hint="default"/>
@@ -26686,7 +30692,7 @@
       <w:lvlText w:val=""/>
       <w:lvlJc w:val="left"/>
       <w:pPr>
-        <w:ind w:left="2520" w:hanging="360"/>
+        <w:ind w:left="2880" w:hanging="360"/>
       </w:pPr>
       <w:rPr>
         <w:rFonts w:ascii="Symbol" w:hAnsi="Symbol" w:hint="default"/>
@@ -26698,7 +30704,7 @@
       <w:lvlText w:val="o"/>
       <w:lvlJc w:val="left"/>
       <w:pPr>
-        <w:ind w:left="3240" w:hanging="360"/>
+        <w:ind w:left="3600" w:hanging="360"/>
       </w:pPr>
       <w:rPr>
         <w:rFonts w:ascii="Courier New" w:hAnsi="Courier New" w:cs="Courier New" w:hint="default"/>
@@ -26710,7 +30716,7 @@
       <w:lvlText w:val=""/>
       <w:lvlJc w:val="left"/>
       <w:pPr>
-        <w:ind w:left="3960" w:hanging="360"/>
+        <w:ind w:left="4320" w:hanging="360"/>
       </w:pPr>
       <w:rPr>
         <w:rFonts w:ascii="Wingdings" w:hAnsi="Wingdings" w:hint="default"/>
@@ -26722,7 +30728,7 @@
       <w:lvlText w:val=""/>
       <w:lvlJc w:val="left"/>
       <w:pPr>
-        <w:ind w:left="4680" w:hanging="360"/>
+        <w:ind w:left="5040" w:hanging="360"/>
       </w:pPr>
       <w:rPr>
         <w:rFonts w:ascii="Symbol" w:hAnsi="Symbol" w:hint="default"/>
@@ -26734,7 +30740,7 @@
       <w:lvlText w:val="o"/>
       <w:lvlJc w:val="left"/>
       <w:pPr>
-        <w:ind w:left="5400" w:hanging="360"/>
+        <w:ind w:left="5760" w:hanging="360"/>
       </w:pPr>
       <w:rPr>
         <w:rFonts w:ascii="Courier New" w:hAnsi="Courier New" w:cs="Courier New" w:hint="default"/>
@@ -26746,6 +30752,119 @@
       <w:lvlText w:val=""/>
       <w:lvlJc w:val="left"/>
       <w:pPr>
+        <w:ind w:left="6480" w:hanging="360"/>
+      </w:pPr>
+      <w:rPr>
+        <w:rFonts w:ascii="Wingdings" w:hAnsi="Wingdings" w:hint="default"/>
+      </w:rPr>
+    </w:lvl>
+  </w:abstractNum>
+  <w:abstractNum w:abstractNumId="11" w15:restartNumberingAfterBreak="0">
+    <w:nsid w:val="7E1A7FD6"/>
+    <w:multiLevelType w:val="hybridMultilevel"/>
+    <w:tmpl w:val="0B0AFC88"/>
+    <w:lvl w:ilvl="0" w:tplc="04160001">
+      <w:start w:val="1"/>
+      <w:numFmt w:val="bullet"/>
+      <w:lvlText w:val=""/>
+      <w:lvlJc w:val="left"/>
+      <w:pPr>
+        <w:ind w:left="360" w:hanging="360"/>
+      </w:pPr>
+      <w:rPr>
+        <w:rFonts w:ascii="Symbol" w:hAnsi="Symbol" w:hint="default"/>
+      </w:rPr>
+    </w:lvl>
+    <w:lvl w:ilvl="1" w:tplc="04160003" w:tentative="1">
+      <w:start w:val="1"/>
+      <w:numFmt w:val="bullet"/>
+      <w:lvlText w:val="o"/>
+      <w:lvlJc w:val="left"/>
+      <w:pPr>
+        <w:ind w:left="1080" w:hanging="360"/>
+      </w:pPr>
+      <w:rPr>
+        <w:rFonts w:ascii="Courier New" w:hAnsi="Courier New" w:cs="Courier New" w:hint="default"/>
+      </w:rPr>
+    </w:lvl>
+    <w:lvl w:ilvl="2" w:tplc="04160005" w:tentative="1">
+      <w:start w:val="1"/>
+      <w:numFmt w:val="bullet"/>
+      <w:lvlText w:val=""/>
+      <w:lvlJc w:val="left"/>
+      <w:pPr>
+        <w:ind w:left="1800" w:hanging="360"/>
+      </w:pPr>
+      <w:rPr>
+        <w:rFonts w:ascii="Wingdings" w:hAnsi="Wingdings" w:hint="default"/>
+      </w:rPr>
+    </w:lvl>
+    <w:lvl w:ilvl="3" w:tplc="04160001" w:tentative="1">
+      <w:start w:val="1"/>
+      <w:numFmt w:val="bullet"/>
+      <w:lvlText w:val=""/>
+      <w:lvlJc w:val="left"/>
+      <w:pPr>
+        <w:ind w:left="2520" w:hanging="360"/>
+      </w:pPr>
+      <w:rPr>
+        <w:rFonts w:ascii="Symbol" w:hAnsi="Symbol" w:hint="default"/>
+      </w:rPr>
+    </w:lvl>
+    <w:lvl w:ilvl="4" w:tplc="04160003" w:tentative="1">
+      <w:start w:val="1"/>
+      <w:numFmt w:val="bullet"/>
+      <w:lvlText w:val="o"/>
+      <w:lvlJc w:val="left"/>
+      <w:pPr>
+        <w:ind w:left="3240" w:hanging="360"/>
+      </w:pPr>
+      <w:rPr>
+        <w:rFonts w:ascii="Courier New" w:hAnsi="Courier New" w:cs="Courier New" w:hint="default"/>
+      </w:rPr>
+    </w:lvl>
+    <w:lvl w:ilvl="5" w:tplc="04160005" w:tentative="1">
+      <w:start w:val="1"/>
+      <w:numFmt w:val="bullet"/>
+      <w:lvlText w:val=""/>
+      <w:lvlJc w:val="left"/>
+      <w:pPr>
+        <w:ind w:left="3960" w:hanging="360"/>
+      </w:pPr>
+      <w:rPr>
+        <w:rFonts w:ascii="Wingdings" w:hAnsi="Wingdings" w:hint="default"/>
+      </w:rPr>
+    </w:lvl>
+    <w:lvl w:ilvl="6" w:tplc="04160001" w:tentative="1">
+      <w:start w:val="1"/>
+      <w:numFmt w:val="bullet"/>
+      <w:lvlText w:val=""/>
+      <w:lvlJc w:val="left"/>
+      <w:pPr>
+        <w:ind w:left="4680" w:hanging="360"/>
+      </w:pPr>
+      <w:rPr>
+        <w:rFonts w:ascii="Symbol" w:hAnsi="Symbol" w:hint="default"/>
+      </w:rPr>
+    </w:lvl>
+    <w:lvl w:ilvl="7" w:tplc="04160003" w:tentative="1">
+      <w:start w:val="1"/>
+      <w:numFmt w:val="bullet"/>
+      <w:lvlText w:val="o"/>
+      <w:lvlJc w:val="left"/>
+      <w:pPr>
+        <w:ind w:left="5400" w:hanging="360"/>
+      </w:pPr>
+      <w:rPr>
+        <w:rFonts w:ascii="Courier New" w:hAnsi="Courier New" w:cs="Courier New" w:hint="default"/>
+      </w:rPr>
+    </w:lvl>
+    <w:lvl w:ilvl="8" w:tplc="04160005" w:tentative="1">
+      <w:start w:val="1"/>
+      <w:numFmt w:val="bullet"/>
+      <w:lvlText w:val=""/>
+      <w:lvlJc w:val="left"/>
+      <w:pPr>
         <w:ind w:left="6120" w:hanging="360"/>
       </w:pPr>
       <w:rPr>
@@ -26754,7 +30873,7 @@
     </w:lvl>
   </w:abstractNum>
   <w:num w:numId="1">
-    <w:abstractNumId w:val="10"/>
+    <w:abstractNumId w:val="11"/>
   </w:num>
   <w:num w:numId="2">
     <w:abstractNumId w:val="0"/>
@@ -26785,6 +30904,9 @@
   </w:num>
   <w:num w:numId="11">
     <w:abstractNumId w:val="9"/>
+  </w:num>
+  <w:num w:numId="12">
+    <w:abstractNumId w:val="10"/>
   </w:num>
 </w:numbering>
 </file>

--- a/Resumo Java Script.docx
+++ b/Resumo Java Script.docx
@@ -1814,14 +1814,115 @@
     </w:p>
     <w:p>
       <w:pPr>
+        <w:pStyle w:val="SemEspaamento"/>
+        <w:rPr>
+          <w:color w:val="D4D4D4"/>
+          <w:lang w:eastAsia="pt-BR"/>
+        </w:rPr>
+      </w:pPr>
+      <w:r>
         <w:rPr>
           <w:color w:val="FF0000"/>
         </w:rPr>
+        <w:t xml:space="preserve">Diferença entre </w:t>
+      </w:r>
+      <w:proofErr w:type="gramStart"/>
+      <w:r>
+        <w:rPr>
+          <w:color w:val="FF0000"/>
+          <w:lang w:eastAsia="pt-BR"/>
+        </w:rPr>
+        <w:t>VAR  X</w:t>
+      </w:r>
+      <w:proofErr w:type="gramEnd"/>
+      <w:r>
+        <w:rPr>
+          <w:color w:val="FF0000"/>
+          <w:lang w:eastAsia="pt-BR"/>
+        </w:rPr>
+        <w:t xml:space="preserve">  LET  X CONST </w:t>
+      </w:r>
+      <w:proofErr w:type="spellStart"/>
+      <w:r>
+        <w:rPr>
+          <w:lang w:eastAsia="pt-BR"/>
+        </w:rPr>
+        <w:t>html</w:t>
+      </w:r>
+      <w:proofErr w:type="spellEnd"/>
+      <w:r>
+        <w:rPr>
+          <w:lang w:eastAsia="pt-BR"/>
+        </w:rPr>
+        <w:t xml:space="preserve"> &gt; </w:t>
+      </w:r>
+      <w:proofErr w:type="spellStart"/>
+      <w:r>
+        <w:rPr>
+          <w:lang w:eastAsia="pt-BR"/>
+        </w:rPr>
+        <w:t>udemy</w:t>
+      </w:r>
+      <w:proofErr w:type="spellEnd"/>
+    </w:p>
+    <w:p>
+      <w:pPr>
+        <w:rPr>
+          <w:color w:val="FF0000"/>
+        </w:rPr>
+      </w:pPr>
+      <w:r>
+        <w:rPr>
+          <w:color w:val="FF0000"/>
+        </w:rPr>
+        <w:drawing>
+          <wp:inline distT="0" distB="0" distL="0" distR="0" wp14:anchorId="1AC357E6" wp14:editId="17A24159">
+            <wp:extent cx="3158247" cy="2419936"/>
+            <wp:effectExtent l="0" t="0" r="4445" b="0"/>
+            <wp:docPr id="39" name="Imagem 39"/>
+            <wp:cNvGraphicFramePr>
+              <a:graphicFrameLocks xmlns:a="http://schemas.openxmlformats.org/drawingml/2006/main" noChangeAspect="1"/>
+            </wp:cNvGraphicFramePr>
+            <a:graphic xmlns:a="http://schemas.openxmlformats.org/drawingml/2006/main">
+              <a:graphicData uri="http://schemas.openxmlformats.org/drawingml/2006/picture">
+                <pic:pic xmlns:pic="http://schemas.openxmlformats.org/drawingml/2006/picture">
+                  <pic:nvPicPr>
+                    <pic:cNvPr id="1" name=""/>
+                    <pic:cNvPicPr/>
+                  </pic:nvPicPr>
+                  <pic:blipFill>
+                    <a:blip r:embed="rId10"/>
+                    <a:stretch>
+                      <a:fillRect/>
+                    </a:stretch>
+                  </pic:blipFill>
+                  <pic:spPr>
+                    <a:xfrm>
+                      <a:off x="0" y="0"/>
+                      <a:ext cx="3175813" cy="2433395"/>
+                    </a:xfrm>
+                    <a:prstGeom prst="rect">
+                      <a:avLst/>
+                    </a:prstGeom>
+                  </pic:spPr>
+                </pic:pic>
+              </a:graphicData>
+            </a:graphic>
+          </wp:inline>
+        </w:drawing>
+      </w:r>
+    </w:p>
+    <w:p>
+      <w:pPr>
+        <w:rPr>
+          <w:color w:val="FF0000"/>
+        </w:rPr>
       </w:pPr>
       <w:r>
         <w:rPr>
           <w:rStyle w:val="Ttulo4Char"/>
         </w:rPr>
+        <w:lastRenderedPageBreak/>
         <w:t xml:space="preserve">Conversão de </w:t>
       </w:r>
       <w:proofErr w:type="spellStart"/>
@@ -1851,7 +1952,16 @@
           <w:rStyle w:val="Ttulo4Char"/>
           <w:color w:val="auto"/>
         </w:rPr>
-        <w:t>: (parse-</w:t>
+        <w:t>: (parse</w:t>
+      </w:r>
+      <w:bookmarkStart w:id="0" w:name="_GoBack"/>
+      <w:bookmarkEnd w:id="0"/>
+      <w:r>
+        <w:rPr>
+          <w:rStyle w:val="Ttulo4Char"/>
+          <w:color w:val="auto"/>
+        </w:rPr>
+        <w:t>-</w:t>
       </w:r>
       <w:proofErr w:type="spellStart"/>
       <w:r>
@@ -2684,7 +2794,6 @@
           <w:noProof/>
           <w:lang w:eastAsia="pt-BR"/>
         </w:rPr>
-        <w:lastRenderedPageBreak/>
         <w:drawing>
           <wp:anchor distT="0" distB="0" distL="114300" distR="114300" simplePos="0" relativeHeight="251661312" behindDoc="0" locked="0" layoutInCell="1" allowOverlap="1" wp14:anchorId="05BB4021" wp14:editId="7B97F33F">
             <wp:simplePos x="0" y="0"/>
@@ -2709,7 +2818,7 @@
                     <pic:cNvPicPr/>
                   </pic:nvPicPr>
                   <pic:blipFill>
-                    <a:blip r:embed="rId10">
+                    <a:blip r:embed="rId11">
                       <a:extLst>
                         <a:ext uri="{28A0092B-C50C-407E-A947-70E740481C1C}">
                           <a14:useLocalDpi xmlns:a14="http://schemas.microsoft.com/office/drawing/2010/main" val="0"/>
@@ -4014,6 +4123,7 @@
           <w:noProof/>
           <w:lang w:eastAsia="pt-BR"/>
         </w:rPr>
+        <w:lastRenderedPageBreak/>
         <w:drawing>
           <wp:inline distT="0" distB="0" distL="0" distR="0" wp14:anchorId="08F304BA" wp14:editId="6DA4CEE8">
             <wp:extent cx="3917004" cy="1774643"/>
@@ -4030,7 +4140,7 @@
                     <pic:cNvPicPr/>
                   </pic:nvPicPr>
                   <pic:blipFill>
-                    <a:blip r:embed="rId11"/>
+                    <a:blip r:embed="rId12"/>
                     <a:stretch>
                       <a:fillRect/>
                     </a:stretch>
@@ -4076,7 +4186,6 @@
         <w:rPr>
           <w:b/>
         </w:rPr>
-        <w:lastRenderedPageBreak/>
         <w:t>Operadores de Java Script</w:t>
       </w:r>
     </w:p>
@@ -4152,7 +4261,7 @@
                           <pic:cNvPicPr/>
                         </pic:nvPicPr>
                         <pic:blipFill>
-                          <a:blip r:embed="rId12">
+                          <a:blip r:embed="rId13">
                             <a:extLst>
                               <a:ext uri="{28A0092B-C50C-407E-A947-70E740481C1C}">
                                 <a14:useLocalDpi xmlns:a14="http://schemas.microsoft.com/office/drawing/2010/main" val="0"/>
@@ -4342,7 +4451,7 @@
                           <pic:cNvPicPr/>
                         </pic:nvPicPr>
                         <pic:blipFill>
-                          <a:blip r:embed="rId13" cstate="print">
+                          <a:blip r:embed="rId14" cstate="print">
                             <a:extLst>
                               <a:ext uri="{28A0092B-C50C-407E-A947-70E740481C1C}">
                                 <a14:useLocalDpi xmlns:a14="http://schemas.microsoft.com/office/drawing/2010/main" val="0"/>
@@ -4450,6 +4559,7 @@
                 <w:noProof/>
                 <w:lang w:eastAsia="pt-BR"/>
               </w:rPr>
+              <w:lastRenderedPageBreak/>
               <w:drawing>
                 <wp:anchor distT="0" distB="0" distL="114300" distR="114300" simplePos="0" relativeHeight="251664384" behindDoc="0" locked="0" layoutInCell="1" allowOverlap="1" wp14:anchorId="62E75143" wp14:editId="5F2564CF">
                   <wp:simplePos x="0" y="0"/>
@@ -4474,7 +4584,7 @@
                           <pic:cNvPicPr/>
                         </pic:nvPicPr>
                         <pic:blipFill>
-                          <a:blip r:embed="rId14" cstate="print">
+                          <a:blip r:embed="rId15" cstate="print">
                             <a:extLst>
                               <a:ext uri="{28A0092B-C50C-407E-A947-70E740481C1C}">
                                 <a14:useLocalDpi xmlns:a14="http://schemas.microsoft.com/office/drawing/2010/main" val="0"/>
@@ -4618,7 +4728,7 @@
                           <pic:cNvPicPr/>
                         </pic:nvPicPr>
                         <pic:blipFill>
-                          <a:blip r:embed="rId15">
+                          <a:blip r:embed="rId16">
                             <a:extLst>
                               <a:ext uri="{28A0092B-C50C-407E-A947-70E740481C1C}">
                                 <a14:useLocalDpi xmlns:a14="http://schemas.microsoft.com/office/drawing/2010/main" val="0"/>
@@ -4781,7 +4891,7 @@
                           <pic:cNvPicPr/>
                         </pic:nvPicPr>
                         <pic:blipFill>
-                          <a:blip r:embed="rId16" cstate="print">
+                          <a:blip r:embed="rId17" cstate="print">
                             <a:extLst>
                               <a:ext uri="{28A0092B-C50C-407E-A947-70E740481C1C}">
                                 <a14:useLocalDpi xmlns:a14="http://schemas.microsoft.com/office/drawing/2010/main" val="0"/>
@@ -4842,7 +4952,7 @@
                           <pic:cNvPicPr/>
                         </pic:nvPicPr>
                         <pic:blipFill>
-                          <a:blip r:embed="rId17">
+                          <a:blip r:embed="rId18">
                             <a:extLst>
                               <a:ext uri="{28A0092B-C50C-407E-A947-70E740481C1C}">
                                 <a14:useLocalDpi xmlns:a14="http://schemas.microsoft.com/office/drawing/2010/main" val="0"/>
@@ -4950,7 +5060,6 @@
         </w:numPr>
       </w:pPr>
       <w:r>
-        <w:lastRenderedPageBreak/>
         <w:t>Lógicos</w:t>
       </w:r>
     </w:p>
@@ -5003,7 +5112,7 @@
                           <pic:cNvPicPr/>
                         </pic:nvPicPr>
                         <pic:blipFill>
-                          <a:blip r:embed="rId18" cstate="print">
+                          <a:blip r:embed="rId19" cstate="print">
                             <a:extLst>
                               <a:ext uri="{28A0092B-C50C-407E-A947-70E740481C1C}">
                                 <a14:useLocalDpi xmlns:a14="http://schemas.microsoft.com/office/drawing/2010/main" val="0"/>
@@ -5129,7 +5238,7 @@
                     <pic:cNvPicPr/>
                   </pic:nvPicPr>
                   <pic:blipFill>
-                    <a:blip r:embed="rId19" cstate="print">
+                    <a:blip r:embed="rId20" cstate="print">
                       <a:extLst>
                         <a:ext uri="{28A0092B-C50C-407E-A947-70E740481C1C}">
                           <a14:useLocalDpi xmlns:a14="http://schemas.microsoft.com/office/drawing/2010/main" val="0"/>
@@ -5240,6 +5349,7 @@
                 <w:noProof/>
                 <w:lang w:eastAsia="pt-BR"/>
               </w:rPr>
+              <w:lastRenderedPageBreak/>
               <w:drawing>
                 <wp:inline distT="0" distB="0" distL="0" distR="0" wp14:anchorId="266BAF5F" wp14:editId="0C339858">
                   <wp:extent cx="4708187" cy="579111"/>
@@ -5256,7 +5366,7 @@
                           <pic:cNvPicPr/>
                         </pic:nvPicPr>
                         <pic:blipFill>
-                          <a:blip r:embed="rId20"/>
+                          <a:blip r:embed="rId21"/>
                           <a:stretch>
                             <a:fillRect/>
                           </a:stretch>
@@ -5312,7 +5422,7 @@
                           <pic:cNvPicPr/>
                         </pic:nvPicPr>
                         <pic:blipFill>
-                          <a:blip r:embed="rId21"/>
+                          <a:blip r:embed="rId22"/>
                           <a:stretch>
                             <a:fillRect/>
                           </a:stretch>
@@ -5384,7 +5494,7 @@
                           <pic:cNvPicPr/>
                         </pic:nvPicPr>
                         <pic:blipFill>
-                          <a:blip r:embed="rId22">
+                          <a:blip r:embed="rId23">
                             <a:extLst>
                               <a:ext uri="{28A0092B-C50C-407E-A947-70E740481C1C}">
                                 <a14:useLocalDpi xmlns:a14="http://schemas.microsoft.com/office/drawing/2010/main" val="0"/>
@@ -5524,7 +5634,7 @@
                           <pic:cNvPicPr/>
                         </pic:nvPicPr>
                         <pic:blipFill>
-                          <a:blip r:embed="rId23">
+                          <a:blip r:embed="rId24">
                             <a:extLst>
                               <a:ext uri="{28A0092B-C50C-407E-A947-70E740481C1C}">
                                 <a14:useLocalDpi xmlns:a14="http://schemas.microsoft.com/office/drawing/2010/main" val="0"/>
@@ -5660,7 +5770,7 @@
                           <pic:cNvPicPr/>
                         </pic:nvPicPr>
                         <pic:blipFill>
-                          <a:blip r:embed="rId24"/>
+                          <a:blip r:embed="rId25"/>
                           <a:stretch>
                             <a:fillRect/>
                           </a:stretch>
@@ -5698,7 +5808,6 @@
         <w:rPr>
           <w:b/>
         </w:rPr>
-        <w:lastRenderedPageBreak/>
         <w:t xml:space="preserve">DOM </w:t>
       </w:r>
       <w:proofErr w:type="spellStart"/>
@@ -5775,7 +5884,7 @@
                     <pic:cNvPicPr/>
                   </pic:nvPicPr>
                   <pic:blipFill>
-                    <a:blip r:embed="rId25" cstate="print">
+                    <a:blip r:embed="rId26" cstate="print">
                       <a:extLst>
                         <a:ext uri="{28A0092B-C50C-407E-A947-70E740481C1C}">
                           <a14:useLocalDpi xmlns:a14="http://schemas.microsoft.com/office/drawing/2010/main" val="0"/>
@@ -5912,6 +6021,7 @@
     <w:p/>
     <w:p>
       <w:r>
+        <w:lastRenderedPageBreak/>
         <w:t>5 tipos para s</w:t>
       </w:r>
       <w:r>
@@ -6516,7 +6626,7 @@
                           <pic:cNvPicPr/>
                         </pic:nvPicPr>
                         <pic:blipFill>
-                          <a:blip r:embed="rId26">
+                          <a:blip r:embed="rId27">
                             <a:extLst>
                               <a:ext uri="{28A0092B-C50C-407E-A947-70E740481C1C}">
                                 <a14:useLocalDpi xmlns:a14="http://schemas.microsoft.com/office/drawing/2010/main" val="0"/>
@@ -7374,7 +7484,7 @@
                           <pic:cNvPicPr/>
                         </pic:nvPicPr>
                         <pic:blipFill>
-                          <a:blip r:embed="rId27">
+                          <a:blip r:embed="rId28">
                             <a:extLst>
                               <a:ext uri="{28A0092B-C50C-407E-A947-70E740481C1C}">
                                 <a14:useLocalDpi xmlns:a14="http://schemas.microsoft.com/office/drawing/2010/main" val="0"/>
@@ -7937,7 +8047,7 @@
                           <pic:cNvPicPr/>
                         </pic:nvPicPr>
                         <pic:blipFill>
-                          <a:blip r:embed="rId28">
+                          <a:blip r:embed="rId29">
                             <a:extLst>
                               <a:ext uri="{28A0092B-C50C-407E-A947-70E740481C1C}">
                                 <a14:useLocalDpi xmlns:a14="http://schemas.microsoft.com/office/drawing/2010/main" val="0"/>
@@ -8299,6 +8409,7 @@
                 <w:szCs w:val="23"/>
                 <w:lang w:eastAsia="pt-BR"/>
               </w:rPr>
+              <w:lastRenderedPageBreak/>
               <w:t>     </w:t>
             </w:r>
             <w:proofErr w:type="spellStart"/>
@@ -8544,7 +8655,7 @@
                           <pic:cNvPicPr/>
                         </pic:nvPicPr>
                         <pic:blipFill>
-                          <a:blip r:embed="rId29">
+                          <a:blip r:embed="rId30">
                             <a:extLst>
                               <a:ext uri="{28A0092B-C50C-407E-A947-70E740481C1C}">
                                 <a14:useLocalDpi xmlns:a14="http://schemas.microsoft.com/office/drawing/2010/main" val="0"/>
@@ -9086,7 +9197,7 @@
                           <pic:cNvPicPr/>
                         </pic:nvPicPr>
                         <pic:blipFill>
-                          <a:blip r:embed="rId30">
+                          <a:blip r:embed="rId31">
                             <a:extLst>
                               <a:ext uri="{28A0092B-C50C-407E-A947-70E740481C1C}">
                                 <a14:useLocalDpi xmlns:a14="http://schemas.microsoft.com/office/drawing/2010/main" val="0"/>
@@ -9321,7 +9432,6 @@
           <w:color w:val="FF0000"/>
           <w:highlight w:val="yellow"/>
         </w:rPr>
-        <w:lastRenderedPageBreak/>
         <w:t xml:space="preserve">Aula 9 </w:t>
       </w:r>
       <w:proofErr w:type="spellStart"/>
@@ -10459,6 +10569,7 @@
                 <w:szCs w:val="20"/>
                 <w:lang w:eastAsia="pt-BR"/>
               </w:rPr>
+              <w:lastRenderedPageBreak/>
               <w:t>        }</w:t>
             </w:r>
           </w:p>
@@ -12095,7 +12206,6 @@
     </w:p>
     <w:p>
       <w:r>
-        <w:lastRenderedPageBreak/>
         <w:t xml:space="preserve">Mais tipos acessa </w:t>
       </w:r>
       <w:r>
@@ -12104,7 +12214,7 @@
       <w:r>
         <w:t xml:space="preserve"> </w:t>
       </w:r>
-      <w:hyperlink r:id="rId31" w:history="1">
+      <w:hyperlink r:id="rId32" w:history="1">
         <w:r>
           <w:rPr>
             <w:rStyle w:val="Hyperlink"/>
@@ -13094,6 +13204,7 @@
                 <w:szCs w:val="23"/>
                 <w:lang w:eastAsia="pt-BR"/>
               </w:rPr>
+              <w:lastRenderedPageBreak/>
               <w:t>}</w:t>
             </w:r>
             <w:proofErr w:type="spellStart"/>
@@ -15289,7 +15400,6 @@
         </w:numPr>
       </w:pPr>
       <w:r>
-        <w:lastRenderedPageBreak/>
         <w:t>Condições. Aninhadas</w:t>
       </w:r>
     </w:p>
@@ -15342,7 +15452,7 @@
                           <pic:cNvPicPr/>
                         </pic:nvPicPr>
                         <pic:blipFill>
-                          <a:blip r:embed="rId32" cstate="print">
+                          <a:blip r:embed="rId33" cstate="print">
                             <a:extLst>
                               <a:ext uri="{28A0092B-C50C-407E-A947-70E740481C1C}">
                                 <a14:useLocalDpi xmlns:a14="http://schemas.microsoft.com/office/drawing/2010/main" val="0"/>
@@ -15395,7 +15505,7 @@
                           <pic:cNvPicPr/>
                         </pic:nvPicPr>
                         <pic:blipFill>
-                          <a:blip r:embed="rId33"/>
+                          <a:blip r:embed="rId34"/>
                           <a:stretch>
                             <a:fillRect/>
                           </a:stretch>
@@ -16085,6 +16195,7 @@
                 <w:szCs w:val="23"/>
                 <w:lang w:eastAsia="pt-BR"/>
               </w:rPr>
+              <w:lastRenderedPageBreak/>
               <w:t xml:space="preserve">        </w:t>
             </w:r>
             <w:proofErr w:type="gramStart"/>
@@ -17171,7 +17282,6 @@
         </w:numPr>
       </w:pPr>
       <w:r>
-        <w:lastRenderedPageBreak/>
         <w:t>Condições Múltiplas</w:t>
       </w:r>
     </w:p>
@@ -17228,7 +17338,7 @@
                           <pic:cNvPicPr/>
                         </pic:nvPicPr>
                         <pic:blipFill>
-                          <a:blip r:embed="rId34">
+                          <a:blip r:embed="rId35">
                             <a:extLst>
                               <a:ext uri="{28A0092B-C50C-407E-A947-70E740481C1C}">
                                 <a14:useLocalDpi xmlns:a14="http://schemas.microsoft.com/office/drawing/2010/main" val="0"/>
@@ -17283,7 +17393,7 @@
                           <pic:cNvPicPr/>
                         </pic:nvPicPr>
                         <pic:blipFill>
-                          <a:blip r:embed="rId35" cstate="print">
+                          <a:blip r:embed="rId36" cstate="print">
                             <a:extLst>
                               <a:ext uri="{28A0092B-C50C-407E-A947-70E740481C1C}">
                                 <a14:useLocalDpi xmlns:a14="http://schemas.microsoft.com/office/drawing/2010/main" val="0"/>
@@ -19035,7 +19145,6 @@
         </w:rPr>
       </w:pPr>
       <w:r>
-        <w:lastRenderedPageBreak/>
         <w:t xml:space="preserve">Exercício de idades - </w:t>
       </w:r>
       <w:r>
@@ -19468,6 +19577,7 @@
           <w:color w:val="569CD6"/>
           <w:lang w:eastAsia="pt-BR"/>
         </w:rPr>
+        <w:lastRenderedPageBreak/>
         <w:t>var</w:t>
       </w:r>
       <w:proofErr w:type="gramEnd"/>
@@ -21549,7 +21659,6 @@
           <w:szCs w:val="23"/>
           <w:lang w:eastAsia="pt-BR"/>
         </w:rPr>
-        <w:lastRenderedPageBreak/>
         <w:t>function</w:t>
       </w:r>
       <w:proofErr w:type="spellEnd"/>
@@ -23152,6 +23261,7 @@
           <w:szCs w:val="23"/>
           <w:lang w:eastAsia="pt-BR"/>
         </w:rPr>
+        <w:lastRenderedPageBreak/>
         <w:t xml:space="preserve">        </w:t>
       </w:r>
       <w:proofErr w:type="spellStart"/>
@@ -23774,7 +23884,7 @@
                           <pic:cNvPicPr/>
                         </pic:nvPicPr>
                         <pic:blipFill>
-                          <a:blip r:embed="rId36">
+                          <a:blip r:embed="rId37">
                             <a:extLst>
                               <a:ext uri="{28A0092B-C50C-407E-A947-70E740481C1C}">
                                 <a14:useLocalDpi xmlns:a14="http://schemas.microsoft.com/office/drawing/2010/main" val="0"/>
@@ -23829,7 +23939,7 @@
                           <pic:cNvPicPr/>
                         </pic:nvPicPr>
                         <pic:blipFill>
-                          <a:blip r:embed="rId37">
+                          <a:blip r:embed="rId38">
                             <a:extLst>
                               <a:ext uri="{28A0092B-C50C-407E-A947-70E740481C1C}">
                                 <a14:useLocalDpi xmlns:a14="http://schemas.microsoft.com/office/drawing/2010/main" val="0"/>
@@ -24328,7 +24438,6 @@
       </w:pPr>
       <w:proofErr w:type="gramStart"/>
       <w:r>
-        <w:lastRenderedPageBreak/>
         <w:t>Estrutura Do</w:t>
       </w:r>
       <w:proofErr w:type="gramEnd"/>
@@ -24366,6 +24475,7 @@
                 <w:noProof/>
                 <w:lang w:eastAsia="pt-BR"/>
               </w:rPr>
+              <w:lastRenderedPageBreak/>
               <w:drawing>
                 <wp:anchor distT="0" distB="0" distL="114300" distR="114300" simplePos="0" relativeHeight="251687936" behindDoc="0" locked="0" layoutInCell="1" allowOverlap="1" wp14:anchorId="49250582" wp14:editId="2C5119DB">
                   <wp:simplePos x="0" y="0"/>
@@ -24390,7 +24500,7 @@
                           <pic:cNvPicPr/>
                         </pic:nvPicPr>
                         <pic:blipFill>
-                          <a:blip r:embed="rId38">
+                          <a:blip r:embed="rId39">
                             <a:extLst>
                               <a:ext uri="{28A0092B-C50C-407E-A947-70E740481C1C}">
                                 <a14:useLocalDpi xmlns:a14="http://schemas.microsoft.com/office/drawing/2010/main" val="0"/>
@@ -24913,7 +25023,7 @@
                           <pic:cNvPicPr/>
                         </pic:nvPicPr>
                         <pic:blipFill>
-                          <a:blip r:embed="rId39" cstate="print">
+                          <a:blip r:embed="rId40" cstate="print">
                             <a:extLst>
                               <a:ext uri="{28A0092B-C50C-407E-A947-70E740481C1C}">
                                 <a14:useLocalDpi xmlns:a14="http://schemas.microsoft.com/office/drawing/2010/main" val="0"/>
@@ -24992,7 +25102,7 @@
                           <pic:cNvPicPr/>
                         </pic:nvPicPr>
                         <pic:blipFill>
-                          <a:blip r:embed="rId40" cstate="print">
+                          <a:blip r:embed="rId41" cstate="print">
                             <a:extLst>
                               <a:ext uri="{28A0092B-C50C-407E-A947-70E740481C1C}">
                                 <a14:useLocalDpi xmlns:a14="http://schemas.microsoft.com/office/drawing/2010/main" val="0"/>
@@ -25045,7 +25155,7 @@
                           <pic:cNvPicPr/>
                         </pic:nvPicPr>
                         <pic:blipFill>
-                          <a:blip r:embed="rId41"/>
+                          <a:blip r:embed="rId42"/>
                           <a:stretch>
                             <a:fillRect/>
                           </a:stretch>
@@ -25595,7 +25705,6 @@
           <w:color w:val="FF0000"/>
           <w:highlight w:val="yellow"/>
         </w:rPr>
-        <w:lastRenderedPageBreak/>
         <w:t xml:space="preserve">Aula 14 </w:t>
       </w:r>
       <w:proofErr w:type="spellStart"/>
@@ -27379,6 +27488,10 @@
         <w:pStyle w:val="SemEspaamento"/>
       </w:pPr>
       <w:r>
+        <w:rPr>
+          <w:noProof/>
+          <w:lang w:eastAsia="pt-BR"/>
+        </w:rPr>
         <w:drawing>
           <wp:anchor distT="0" distB="0" distL="114300" distR="114300" simplePos="0" relativeHeight="251688960" behindDoc="0" locked="0" layoutInCell="1" allowOverlap="1">
             <wp:simplePos x="0" y="0"/>
@@ -27403,7 +27516,7 @@
                     <pic:cNvPicPr/>
                   </pic:nvPicPr>
                   <pic:blipFill>
-                    <a:blip r:embed="rId42" cstate="print">
+                    <a:blip r:embed="rId43" cstate="print">
                       <a:extLst>
                         <a:ext uri="{28A0092B-C50C-407E-A947-70E740481C1C}">
                           <a14:useLocalDpi xmlns:a14="http://schemas.microsoft.com/office/drawing/2010/main" val="0"/>
@@ -27453,6 +27566,10 @@
         <w:pStyle w:val="SemEspaamento"/>
       </w:pPr>
       <w:r>
+        <w:rPr>
+          <w:noProof/>
+          <w:lang w:eastAsia="pt-BR"/>
+        </w:rPr>
         <w:drawing>
           <wp:inline distT="0" distB="0" distL="0" distR="0" wp14:anchorId="75853417" wp14:editId="7270DDE2">
             <wp:extent cx="2718401" cy="1083013"/>
@@ -27469,7 +27586,7 @@
                     <pic:cNvPicPr/>
                   </pic:nvPicPr>
                   <pic:blipFill>
-                    <a:blip r:embed="rId43"/>
+                    <a:blip r:embed="rId44"/>
                     <a:stretch>
                       <a:fillRect/>
                     </a:stretch>
@@ -28329,7 +28446,6 @@
           <w:szCs w:val="23"/>
           <w:lang w:eastAsia="pt-BR"/>
         </w:rPr>
-        <w:lastRenderedPageBreak/>
         <w:t>console</w:t>
       </w:r>
       <w:r>
@@ -28742,6 +28858,7 @@
       <w:r>
         <w:rPr>
           <w:rFonts w:ascii="Consolas" w:eastAsia="Times New Roman" w:hAnsi="Consolas" w:cs="Times New Roman"/>
+          <w:noProof/>
           <w:color w:val="D4D4D4"/>
           <w:sz w:val="20"/>
           <w:szCs w:val="23"/>
@@ -28779,7 +28896,7 @@
                     <pic:cNvPicPr/>
                   </pic:nvPicPr>
                   <pic:blipFill>
-                    <a:blip r:embed="rId44">
+                    <a:blip r:embed="rId45">
                       <a:extLst>
                         <a:ext uri="{28A0092B-C50C-407E-A947-70E740481C1C}">
                           <a14:useLocalDpi xmlns:a14="http://schemas.microsoft.com/office/drawing/2010/main" val="0"/>
@@ -29552,8 +29669,6 @@
       <w:pPr>
         <w:pStyle w:val="SemEspaamento"/>
       </w:pPr>
-      <w:bookmarkStart w:id="0" w:name="_GoBack"/>
-      <w:bookmarkEnd w:id="0"/>
     </w:p>
     <w:sectPr>
       <w:pgSz w:w="11906" w:h="16838"/>

--- a/Resumo Java Script.docx
+++ b/Resumo Java Script.docx
@@ -1489,6 +1489,984 @@
     <w:p/>
     <w:p>
       <w:pPr>
+        <w:pStyle w:val="SemEspaamento"/>
+      </w:pPr>
+    </w:p>
+    <w:p>
+      <w:pPr>
+        <w:rPr>
+          <w:color w:val="FF0000"/>
+        </w:rPr>
+      </w:pPr>
+      <w:r>
+        <w:t xml:space="preserve">Para mostrar qual o tipo da variável no terminal </w:t>
+      </w:r>
+      <w:r>
+        <w:rPr>
+          <w:highlight w:val="yellow"/>
+        </w:rPr>
+        <w:t>ou</w:t>
+      </w:r>
+      <w:r>
+        <w:t xml:space="preserve"> Node.js se coloca </w:t>
+      </w:r>
+      <w:proofErr w:type="spellStart"/>
+      <w:r>
+        <w:rPr>
+          <w:color w:val="FF0000"/>
+          <w:highlight w:val="yellow"/>
+        </w:rPr>
+        <w:t>typeof</w:t>
+      </w:r>
+      <w:proofErr w:type="spellEnd"/>
+    </w:p>
+    <w:p>
+      <w:pPr>
+        <w:pStyle w:val="SemEspaamento"/>
+        <w:rPr>
+          <w:color w:val="FF0000"/>
+          <w:lang w:eastAsia="pt-BR"/>
+        </w:rPr>
+      </w:pPr>
+      <w:r>
+        <w:rPr>
+          <w:color w:val="FF0000"/>
+        </w:rPr>
+        <w:t xml:space="preserve">Diferença entre </w:t>
+      </w:r>
+      <w:proofErr w:type="gramStart"/>
+      <w:r>
+        <w:rPr>
+          <w:color w:val="FF0000"/>
+          <w:lang w:eastAsia="pt-BR"/>
+        </w:rPr>
+        <w:t>VAR  X</w:t>
+      </w:r>
+      <w:proofErr w:type="gramEnd"/>
+      <w:r>
+        <w:rPr>
+          <w:color w:val="FF0000"/>
+          <w:lang w:eastAsia="pt-BR"/>
+        </w:rPr>
+        <w:t xml:space="preserve">  LET  X CONST </w:t>
+      </w:r>
+      <w:r>
+        <w:rPr>
+          <w:color w:val="FF0000"/>
+          <w:highlight w:val="yellow"/>
+          <w:lang w:eastAsia="pt-BR"/>
+        </w:rPr>
+        <w:t>A</w:t>
+      </w:r>
+      <w:r>
+        <w:rPr>
+          <w:color w:val="FF0000"/>
+          <w:highlight w:val="yellow"/>
+          <w:lang w:eastAsia="pt-BR"/>
+        </w:rPr>
+        <w:t xml:space="preserve">ula </w:t>
+      </w:r>
+      <w:proofErr w:type="spellStart"/>
+      <w:r>
+        <w:rPr>
+          <w:color w:val="FF0000"/>
+          <w:highlight w:val="yellow"/>
+          <w:lang w:eastAsia="pt-BR"/>
+        </w:rPr>
+        <w:t>html</w:t>
+      </w:r>
+      <w:proofErr w:type="spellEnd"/>
+      <w:r>
+        <w:rPr>
+          <w:color w:val="FF0000"/>
+          <w:highlight w:val="yellow"/>
+          <w:lang w:eastAsia="pt-BR"/>
+        </w:rPr>
+        <w:t xml:space="preserve"> &gt; </w:t>
+      </w:r>
+      <w:proofErr w:type="spellStart"/>
+      <w:r>
+        <w:rPr>
+          <w:color w:val="FF0000"/>
+          <w:highlight w:val="yellow"/>
+          <w:lang w:eastAsia="pt-BR"/>
+        </w:rPr>
+        <w:t>udemy</w:t>
+      </w:r>
+      <w:proofErr w:type="spellEnd"/>
+      <w:r>
+        <w:rPr>
+          <w:color w:val="FF0000"/>
+          <w:lang w:eastAsia="pt-BR"/>
+        </w:rPr>
+        <w:t xml:space="preserve"> &gt; </w:t>
+      </w:r>
+      <w:r>
+        <w:rPr>
+          <w:color w:val="FF0000"/>
+          <w:lang w:eastAsia="pt-BR"/>
+        </w:rPr>
+        <w:t>Var.Let.Const.js</w:t>
+      </w:r>
+    </w:p>
+    <w:p>
+      <w:pPr>
+        <w:shd w:val="clear" w:color="auto" w:fill="1E1E1E"/>
+        <w:spacing w:after="0" w:line="240" w:lineRule="auto"/>
+        <w:rPr>
+          <w:rFonts w:ascii="Consolas" w:eastAsia="Times New Roman" w:hAnsi="Consolas" w:cs="Times New Roman"/>
+          <w:color w:val="D4D4D4"/>
+          <w:sz w:val="20"/>
+          <w:szCs w:val="23"/>
+          <w:lang w:eastAsia="pt-BR"/>
+        </w:rPr>
+      </w:pPr>
+      <w:r>
+        <w:rPr>
+          <w:rFonts w:ascii="Consolas" w:eastAsia="Times New Roman" w:hAnsi="Consolas" w:cs="Times New Roman"/>
+          <w:color w:val="6A9955"/>
+          <w:sz w:val="20"/>
+          <w:szCs w:val="23"/>
+          <w:lang w:eastAsia="pt-BR"/>
+        </w:rPr>
+        <w:t>//Usando Var - pouco usado</w:t>
+      </w:r>
+    </w:p>
+    <w:p>
+      <w:pPr>
+        <w:shd w:val="clear" w:color="auto" w:fill="1E1E1E"/>
+        <w:spacing w:after="0" w:line="240" w:lineRule="auto"/>
+        <w:rPr>
+          <w:rFonts w:ascii="Consolas" w:eastAsia="Times New Roman" w:hAnsi="Consolas" w:cs="Times New Roman"/>
+          <w:color w:val="D4D4D4"/>
+          <w:sz w:val="20"/>
+          <w:szCs w:val="23"/>
+          <w:lang w:eastAsia="pt-BR"/>
+        </w:rPr>
+      </w:pPr>
+      <w:proofErr w:type="gramStart"/>
+      <w:r>
+        <w:rPr>
+          <w:rFonts w:ascii="Consolas" w:eastAsia="Times New Roman" w:hAnsi="Consolas" w:cs="Times New Roman"/>
+          <w:color w:val="569CD6"/>
+          <w:sz w:val="20"/>
+          <w:szCs w:val="23"/>
+          <w:lang w:eastAsia="pt-BR"/>
+        </w:rPr>
+        <w:t>var</w:t>
+      </w:r>
+      <w:proofErr w:type="gramEnd"/>
+      <w:r>
+        <w:rPr>
+          <w:rFonts w:ascii="Consolas" w:eastAsia="Times New Roman" w:hAnsi="Consolas" w:cs="Times New Roman"/>
+          <w:color w:val="D4D4D4"/>
+          <w:sz w:val="20"/>
+          <w:szCs w:val="23"/>
+          <w:lang w:eastAsia="pt-BR"/>
+        </w:rPr>
+        <w:t xml:space="preserve"> </w:t>
+      </w:r>
+      <w:proofErr w:type="spellStart"/>
+      <w:r>
+        <w:rPr>
+          <w:rFonts w:ascii="Consolas" w:eastAsia="Times New Roman" w:hAnsi="Consolas" w:cs="Times New Roman"/>
+          <w:color w:val="9CDCFE"/>
+          <w:sz w:val="20"/>
+          <w:szCs w:val="23"/>
+          <w:lang w:eastAsia="pt-BR"/>
+        </w:rPr>
+        <w:t>value</w:t>
+      </w:r>
+      <w:proofErr w:type="spellEnd"/>
+      <w:r>
+        <w:rPr>
+          <w:rFonts w:ascii="Consolas" w:eastAsia="Times New Roman" w:hAnsi="Consolas" w:cs="Times New Roman"/>
+          <w:color w:val="D4D4D4"/>
+          <w:sz w:val="20"/>
+          <w:szCs w:val="23"/>
+          <w:lang w:eastAsia="pt-BR"/>
+        </w:rPr>
+        <w:t xml:space="preserve">; </w:t>
+      </w:r>
+      <w:r>
+        <w:rPr>
+          <w:rFonts w:ascii="Consolas" w:eastAsia="Times New Roman" w:hAnsi="Consolas" w:cs="Times New Roman"/>
+          <w:color w:val="6A9955"/>
+          <w:sz w:val="20"/>
+          <w:szCs w:val="23"/>
+          <w:lang w:eastAsia="pt-BR"/>
+        </w:rPr>
+        <w:t>//pode apenas declarar sem descrição de primeira</w:t>
+      </w:r>
+    </w:p>
+    <w:p>
+      <w:pPr>
+        <w:shd w:val="clear" w:color="auto" w:fill="1E1E1E"/>
+        <w:spacing w:after="0" w:line="240" w:lineRule="auto"/>
+        <w:rPr>
+          <w:rFonts w:ascii="Consolas" w:eastAsia="Times New Roman" w:hAnsi="Consolas" w:cs="Times New Roman"/>
+          <w:color w:val="D4D4D4"/>
+          <w:sz w:val="20"/>
+          <w:szCs w:val="23"/>
+          <w:lang w:eastAsia="pt-BR"/>
+        </w:rPr>
+      </w:pPr>
+      <w:proofErr w:type="spellStart"/>
+      <w:proofErr w:type="gramStart"/>
+      <w:r>
+        <w:rPr>
+          <w:rFonts w:ascii="Consolas" w:eastAsia="Times New Roman" w:hAnsi="Consolas" w:cs="Times New Roman"/>
+          <w:color w:val="9CDCFE"/>
+          <w:sz w:val="20"/>
+          <w:szCs w:val="23"/>
+          <w:lang w:eastAsia="pt-BR"/>
+        </w:rPr>
+        <w:t>value</w:t>
+      </w:r>
+      <w:proofErr w:type="spellEnd"/>
+      <w:proofErr w:type="gramEnd"/>
+      <w:r>
+        <w:rPr>
+          <w:rFonts w:ascii="Consolas" w:eastAsia="Times New Roman" w:hAnsi="Consolas" w:cs="Times New Roman"/>
+          <w:color w:val="D4D4D4"/>
+          <w:sz w:val="20"/>
+          <w:szCs w:val="23"/>
+          <w:lang w:eastAsia="pt-BR"/>
+        </w:rPr>
+        <w:t xml:space="preserve"> = </w:t>
+      </w:r>
+      <w:r>
+        <w:rPr>
+          <w:rFonts w:ascii="Consolas" w:eastAsia="Times New Roman" w:hAnsi="Consolas" w:cs="Times New Roman"/>
+          <w:color w:val="CE9178"/>
+          <w:sz w:val="20"/>
+          <w:szCs w:val="23"/>
+          <w:lang w:eastAsia="pt-BR"/>
+        </w:rPr>
+        <w:t>'1232'</w:t>
+      </w:r>
+      <w:r>
+        <w:rPr>
+          <w:rFonts w:ascii="Consolas" w:eastAsia="Times New Roman" w:hAnsi="Consolas" w:cs="Times New Roman"/>
+          <w:color w:val="D4D4D4"/>
+          <w:sz w:val="20"/>
+          <w:szCs w:val="23"/>
+          <w:lang w:eastAsia="pt-BR"/>
+        </w:rPr>
+        <w:t>;</w:t>
+      </w:r>
+    </w:p>
+    <w:p>
+      <w:pPr>
+        <w:shd w:val="clear" w:color="auto" w:fill="1E1E1E"/>
+        <w:spacing w:after="0" w:line="240" w:lineRule="auto"/>
+        <w:rPr>
+          <w:rFonts w:ascii="Consolas" w:eastAsia="Times New Roman" w:hAnsi="Consolas" w:cs="Times New Roman"/>
+          <w:color w:val="D4D4D4"/>
+          <w:sz w:val="20"/>
+          <w:szCs w:val="23"/>
+          <w:lang w:eastAsia="pt-BR"/>
+        </w:rPr>
+      </w:pPr>
+    </w:p>
+    <w:p>
+      <w:pPr>
+        <w:shd w:val="clear" w:color="auto" w:fill="1E1E1E"/>
+        <w:spacing w:after="0" w:line="240" w:lineRule="auto"/>
+        <w:rPr>
+          <w:rFonts w:ascii="Consolas" w:eastAsia="Times New Roman" w:hAnsi="Consolas" w:cs="Times New Roman"/>
+          <w:color w:val="D4D4D4"/>
+          <w:sz w:val="20"/>
+          <w:szCs w:val="23"/>
+          <w:lang w:eastAsia="pt-BR"/>
+        </w:rPr>
+      </w:pPr>
+      <w:r>
+        <w:rPr>
+          <w:rFonts w:ascii="Consolas" w:eastAsia="Times New Roman" w:hAnsi="Consolas" w:cs="Times New Roman"/>
+          <w:color w:val="6A9955"/>
+          <w:sz w:val="20"/>
+          <w:szCs w:val="23"/>
+          <w:lang w:eastAsia="pt-BR"/>
+        </w:rPr>
+        <w:t xml:space="preserve">//Usando </w:t>
+      </w:r>
+      <w:proofErr w:type="spellStart"/>
+      <w:r>
+        <w:rPr>
+          <w:rFonts w:ascii="Consolas" w:eastAsia="Times New Roman" w:hAnsi="Consolas" w:cs="Times New Roman"/>
+          <w:color w:val="6A9955"/>
+          <w:sz w:val="20"/>
+          <w:szCs w:val="23"/>
+          <w:lang w:eastAsia="pt-BR"/>
+        </w:rPr>
+        <w:t>Let</w:t>
+      </w:r>
+      <w:proofErr w:type="spellEnd"/>
+    </w:p>
+    <w:p>
+      <w:pPr>
+        <w:shd w:val="clear" w:color="auto" w:fill="1E1E1E"/>
+        <w:spacing w:after="0" w:line="240" w:lineRule="auto"/>
+        <w:rPr>
+          <w:rFonts w:ascii="Consolas" w:eastAsia="Times New Roman" w:hAnsi="Consolas" w:cs="Times New Roman"/>
+          <w:color w:val="D4D4D4"/>
+          <w:sz w:val="20"/>
+          <w:szCs w:val="23"/>
+          <w:lang w:eastAsia="pt-BR"/>
+        </w:rPr>
+      </w:pPr>
+      <w:proofErr w:type="spellStart"/>
+      <w:proofErr w:type="gramStart"/>
+      <w:r>
+        <w:rPr>
+          <w:rFonts w:ascii="Consolas" w:eastAsia="Times New Roman" w:hAnsi="Consolas" w:cs="Times New Roman"/>
+          <w:color w:val="569CD6"/>
+          <w:sz w:val="20"/>
+          <w:szCs w:val="23"/>
+          <w:lang w:eastAsia="pt-BR"/>
+        </w:rPr>
+        <w:t>let</w:t>
+      </w:r>
+      <w:proofErr w:type="spellEnd"/>
+      <w:proofErr w:type="gramEnd"/>
+      <w:r>
+        <w:rPr>
+          <w:rFonts w:ascii="Consolas" w:eastAsia="Times New Roman" w:hAnsi="Consolas" w:cs="Times New Roman"/>
+          <w:color w:val="D4D4D4"/>
+          <w:sz w:val="20"/>
+          <w:szCs w:val="23"/>
+          <w:lang w:eastAsia="pt-BR"/>
+        </w:rPr>
+        <w:t xml:space="preserve"> </w:t>
+      </w:r>
+      <w:r>
+        <w:rPr>
+          <w:rFonts w:ascii="Consolas" w:eastAsia="Times New Roman" w:hAnsi="Consolas" w:cs="Times New Roman"/>
+          <w:color w:val="9CDCFE"/>
+          <w:sz w:val="20"/>
+          <w:szCs w:val="23"/>
+          <w:lang w:eastAsia="pt-BR"/>
+        </w:rPr>
+        <w:t>color</w:t>
+      </w:r>
+      <w:r>
+        <w:rPr>
+          <w:rFonts w:ascii="Consolas" w:eastAsia="Times New Roman" w:hAnsi="Consolas" w:cs="Times New Roman"/>
+          <w:color w:val="D4D4D4"/>
+          <w:sz w:val="20"/>
+          <w:szCs w:val="23"/>
+          <w:lang w:eastAsia="pt-BR"/>
+        </w:rPr>
+        <w:t xml:space="preserve"> = </w:t>
+      </w:r>
+      <w:r>
+        <w:rPr>
+          <w:rFonts w:ascii="Consolas" w:eastAsia="Times New Roman" w:hAnsi="Consolas" w:cs="Times New Roman"/>
+          <w:color w:val="CE9178"/>
+          <w:sz w:val="20"/>
+          <w:szCs w:val="23"/>
+          <w:lang w:eastAsia="pt-BR"/>
+        </w:rPr>
+        <w:t>'</w:t>
+      </w:r>
+      <w:proofErr w:type="spellStart"/>
+      <w:r>
+        <w:rPr>
+          <w:rFonts w:ascii="Consolas" w:eastAsia="Times New Roman" w:hAnsi="Consolas" w:cs="Times New Roman"/>
+          <w:color w:val="CE9178"/>
+          <w:sz w:val="20"/>
+          <w:szCs w:val="23"/>
+          <w:lang w:eastAsia="pt-BR"/>
+        </w:rPr>
+        <w:t>Red</w:t>
+      </w:r>
+      <w:proofErr w:type="spellEnd"/>
+      <w:r>
+        <w:rPr>
+          <w:rFonts w:ascii="Consolas" w:eastAsia="Times New Roman" w:hAnsi="Consolas" w:cs="Times New Roman"/>
+          <w:color w:val="CE9178"/>
+          <w:sz w:val="20"/>
+          <w:szCs w:val="23"/>
+          <w:lang w:eastAsia="pt-BR"/>
+        </w:rPr>
+        <w:t>'</w:t>
+      </w:r>
+      <w:r>
+        <w:rPr>
+          <w:rFonts w:ascii="Consolas" w:eastAsia="Times New Roman" w:hAnsi="Consolas" w:cs="Times New Roman"/>
+          <w:color w:val="D4D4D4"/>
+          <w:sz w:val="20"/>
+          <w:szCs w:val="23"/>
+          <w:lang w:eastAsia="pt-BR"/>
+        </w:rPr>
+        <w:t xml:space="preserve">; </w:t>
+      </w:r>
+      <w:r>
+        <w:rPr>
+          <w:rFonts w:ascii="Consolas" w:eastAsia="Times New Roman" w:hAnsi="Consolas" w:cs="Times New Roman"/>
+          <w:color w:val="6A9955"/>
+          <w:sz w:val="20"/>
+          <w:szCs w:val="23"/>
+          <w:lang w:eastAsia="pt-BR"/>
+        </w:rPr>
+        <w:t>//pode apenas declarar sem descrição de primeira</w:t>
+      </w:r>
+    </w:p>
+    <w:p>
+      <w:pPr>
+        <w:shd w:val="clear" w:color="auto" w:fill="1E1E1E"/>
+        <w:spacing w:after="0" w:line="240" w:lineRule="auto"/>
+        <w:rPr>
+          <w:rFonts w:ascii="Consolas" w:eastAsia="Times New Roman" w:hAnsi="Consolas" w:cs="Times New Roman"/>
+          <w:color w:val="D4D4D4"/>
+          <w:sz w:val="20"/>
+          <w:szCs w:val="23"/>
+          <w:lang w:eastAsia="pt-BR"/>
+        </w:rPr>
+      </w:pPr>
+      <w:proofErr w:type="gramStart"/>
+      <w:r>
+        <w:rPr>
+          <w:rFonts w:ascii="Consolas" w:eastAsia="Times New Roman" w:hAnsi="Consolas" w:cs="Times New Roman"/>
+          <w:color w:val="9CDCFE"/>
+          <w:sz w:val="20"/>
+          <w:szCs w:val="23"/>
+          <w:lang w:eastAsia="pt-BR"/>
+        </w:rPr>
+        <w:t>color</w:t>
+      </w:r>
+      <w:proofErr w:type="gramEnd"/>
+      <w:r>
+        <w:rPr>
+          <w:rFonts w:ascii="Consolas" w:eastAsia="Times New Roman" w:hAnsi="Consolas" w:cs="Times New Roman"/>
+          <w:color w:val="D4D4D4"/>
+          <w:sz w:val="20"/>
+          <w:szCs w:val="23"/>
+          <w:lang w:eastAsia="pt-BR"/>
+        </w:rPr>
+        <w:t xml:space="preserve"> = </w:t>
+      </w:r>
+      <w:r>
+        <w:rPr>
+          <w:rFonts w:ascii="Consolas" w:eastAsia="Times New Roman" w:hAnsi="Consolas" w:cs="Times New Roman"/>
+          <w:color w:val="CE9178"/>
+          <w:sz w:val="20"/>
+          <w:szCs w:val="23"/>
+          <w:lang w:eastAsia="pt-BR"/>
+        </w:rPr>
+        <w:t>'Blue'</w:t>
+      </w:r>
+    </w:p>
+    <w:p>
+      <w:pPr>
+        <w:shd w:val="clear" w:color="auto" w:fill="1E1E1E"/>
+        <w:spacing w:after="240" w:line="240" w:lineRule="auto"/>
+        <w:rPr>
+          <w:rFonts w:ascii="Consolas" w:eastAsia="Times New Roman" w:hAnsi="Consolas" w:cs="Times New Roman"/>
+          <w:color w:val="D4D4D4"/>
+          <w:sz w:val="20"/>
+          <w:szCs w:val="23"/>
+          <w:lang w:eastAsia="pt-BR"/>
+        </w:rPr>
+      </w:pPr>
+    </w:p>
+    <w:p>
+      <w:pPr>
+        <w:shd w:val="clear" w:color="auto" w:fill="1E1E1E"/>
+        <w:spacing w:after="0" w:line="240" w:lineRule="auto"/>
+        <w:rPr>
+          <w:rFonts w:ascii="Consolas" w:eastAsia="Times New Roman" w:hAnsi="Consolas" w:cs="Times New Roman"/>
+          <w:color w:val="D4D4D4"/>
+          <w:sz w:val="20"/>
+          <w:szCs w:val="23"/>
+          <w:lang w:eastAsia="pt-BR"/>
+        </w:rPr>
+      </w:pPr>
+      <w:r>
+        <w:rPr>
+          <w:rFonts w:ascii="Consolas" w:eastAsia="Times New Roman" w:hAnsi="Consolas" w:cs="Times New Roman"/>
+          <w:color w:val="6A9955"/>
+          <w:sz w:val="20"/>
+          <w:szCs w:val="23"/>
+          <w:lang w:eastAsia="pt-BR"/>
+        </w:rPr>
+        <w:t xml:space="preserve">//Usando </w:t>
+      </w:r>
+      <w:proofErr w:type="spellStart"/>
+      <w:r>
+        <w:rPr>
+          <w:rFonts w:ascii="Consolas" w:eastAsia="Times New Roman" w:hAnsi="Consolas" w:cs="Times New Roman"/>
+          <w:color w:val="6A9955"/>
+          <w:sz w:val="20"/>
+          <w:szCs w:val="23"/>
+          <w:lang w:eastAsia="pt-BR"/>
+        </w:rPr>
+        <w:t>Const</w:t>
+      </w:r>
+      <w:proofErr w:type="spellEnd"/>
+      <w:r>
+        <w:rPr>
+          <w:rFonts w:ascii="Consolas" w:eastAsia="Times New Roman" w:hAnsi="Consolas" w:cs="Times New Roman"/>
+          <w:color w:val="6A9955"/>
+          <w:sz w:val="20"/>
+          <w:szCs w:val="23"/>
+          <w:lang w:eastAsia="pt-BR"/>
+        </w:rPr>
+        <w:t xml:space="preserve"> - NÂO pode alterar, redefinir</w:t>
+      </w:r>
+      <w:r>
+        <w:rPr>
+          <w:rFonts w:ascii="Consolas" w:eastAsia="Times New Roman" w:hAnsi="Consolas" w:cs="Times New Roman"/>
+          <w:color w:val="6A9955"/>
+          <w:sz w:val="20"/>
+          <w:szCs w:val="23"/>
+          <w:lang w:eastAsia="pt-BR"/>
+        </w:rPr>
+        <w:t xml:space="preserve">, </w:t>
+      </w:r>
+      <w:proofErr w:type="gramStart"/>
+      <w:r>
+        <w:rPr>
+          <w:rFonts w:ascii="Consolas" w:eastAsia="Times New Roman" w:hAnsi="Consolas" w:cs="Times New Roman"/>
+          <w:color w:val="6A9955"/>
+          <w:sz w:val="20"/>
+          <w:szCs w:val="23"/>
+          <w:lang w:eastAsia="pt-BR"/>
+        </w:rPr>
+        <w:t>da erro</w:t>
+      </w:r>
+      <w:proofErr w:type="gramEnd"/>
+      <w:r>
+        <w:rPr>
+          <w:rFonts w:ascii="Consolas" w:eastAsia="Times New Roman" w:hAnsi="Consolas" w:cs="Times New Roman"/>
+          <w:color w:val="6A9955"/>
+          <w:sz w:val="20"/>
+          <w:szCs w:val="23"/>
+          <w:lang w:eastAsia="pt-BR"/>
+        </w:rPr>
+        <w:t xml:space="preserve"> - mais usado</w:t>
+      </w:r>
+    </w:p>
+    <w:p>
+      <w:pPr>
+        <w:shd w:val="clear" w:color="auto" w:fill="1E1E1E"/>
+        <w:spacing w:after="0" w:line="240" w:lineRule="auto"/>
+        <w:rPr>
+          <w:rFonts w:ascii="Consolas" w:eastAsia="Times New Roman" w:hAnsi="Consolas" w:cs="Times New Roman"/>
+          <w:color w:val="D4D4D4"/>
+          <w:sz w:val="20"/>
+          <w:szCs w:val="23"/>
+          <w:lang w:eastAsia="pt-BR"/>
+        </w:rPr>
+      </w:pPr>
+      <w:proofErr w:type="spellStart"/>
+      <w:proofErr w:type="gramStart"/>
+      <w:r>
+        <w:rPr>
+          <w:rFonts w:ascii="Consolas" w:eastAsia="Times New Roman" w:hAnsi="Consolas" w:cs="Times New Roman"/>
+          <w:color w:val="569CD6"/>
+          <w:sz w:val="20"/>
+          <w:szCs w:val="23"/>
+          <w:lang w:eastAsia="pt-BR"/>
+        </w:rPr>
+        <w:t>const</w:t>
+      </w:r>
+      <w:proofErr w:type="spellEnd"/>
+      <w:proofErr w:type="gramEnd"/>
+      <w:r>
+        <w:rPr>
+          <w:rFonts w:ascii="Consolas" w:eastAsia="Times New Roman" w:hAnsi="Consolas" w:cs="Times New Roman"/>
+          <w:color w:val="D4D4D4"/>
+          <w:sz w:val="20"/>
+          <w:szCs w:val="23"/>
+          <w:lang w:eastAsia="pt-BR"/>
+        </w:rPr>
+        <w:t xml:space="preserve"> </w:t>
+      </w:r>
+      <w:proofErr w:type="spellStart"/>
+      <w:r>
+        <w:rPr>
+          <w:rFonts w:ascii="Consolas" w:eastAsia="Times New Roman" w:hAnsi="Consolas" w:cs="Times New Roman"/>
+          <w:color w:val="D4D4D4"/>
+          <w:sz w:val="20"/>
+          <w:szCs w:val="23"/>
+          <w:lang w:eastAsia="pt-BR"/>
+        </w:rPr>
+        <w:t>fullName</w:t>
+      </w:r>
+      <w:proofErr w:type="spellEnd"/>
+      <w:r>
+        <w:rPr>
+          <w:rFonts w:ascii="Consolas" w:eastAsia="Times New Roman" w:hAnsi="Consolas" w:cs="Times New Roman"/>
+          <w:color w:val="D4D4D4"/>
+          <w:sz w:val="20"/>
+          <w:szCs w:val="23"/>
+          <w:lang w:eastAsia="pt-BR"/>
+        </w:rPr>
+        <w:t xml:space="preserve"> = </w:t>
+      </w:r>
+      <w:r>
+        <w:rPr>
+          <w:rFonts w:ascii="Consolas" w:eastAsia="Times New Roman" w:hAnsi="Consolas" w:cs="Times New Roman"/>
+          <w:color w:val="CE9178"/>
+          <w:sz w:val="20"/>
+          <w:szCs w:val="23"/>
+          <w:lang w:eastAsia="pt-BR"/>
+        </w:rPr>
+        <w:t>'</w:t>
+      </w:r>
+      <w:proofErr w:type="spellStart"/>
+      <w:r>
+        <w:rPr>
+          <w:rFonts w:ascii="Consolas" w:eastAsia="Times New Roman" w:hAnsi="Consolas" w:cs="Times New Roman"/>
+          <w:color w:val="CE9178"/>
+          <w:sz w:val="20"/>
+          <w:szCs w:val="23"/>
+          <w:lang w:eastAsia="pt-BR"/>
+        </w:rPr>
+        <w:t>Larytgs</w:t>
+      </w:r>
+      <w:proofErr w:type="spellEnd"/>
+      <w:r>
+        <w:rPr>
+          <w:rFonts w:ascii="Consolas" w:eastAsia="Times New Roman" w:hAnsi="Consolas" w:cs="Times New Roman"/>
+          <w:color w:val="CE9178"/>
+          <w:sz w:val="20"/>
+          <w:szCs w:val="23"/>
+          <w:lang w:eastAsia="pt-BR"/>
+        </w:rPr>
+        <w:t>'</w:t>
+      </w:r>
+      <w:r>
+        <w:rPr>
+          <w:rFonts w:ascii="Consolas" w:eastAsia="Times New Roman" w:hAnsi="Consolas" w:cs="Times New Roman"/>
+          <w:color w:val="D4D4D4"/>
+          <w:sz w:val="20"/>
+          <w:szCs w:val="23"/>
+          <w:lang w:eastAsia="pt-BR"/>
+        </w:rPr>
+        <w:t xml:space="preserve"> </w:t>
+      </w:r>
+      <w:r>
+        <w:rPr>
+          <w:rFonts w:ascii="Consolas" w:eastAsia="Times New Roman" w:hAnsi="Consolas" w:cs="Times New Roman"/>
+          <w:color w:val="6A9955"/>
+          <w:sz w:val="20"/>
+          <w:szCs w:val="23"/>
+          <w:lang w:eastAsia="pt-BR"/>
+        </w:rPr>
+        <w:t>//sempre tem q ter uma descrição</w:t>
+      </w:r>
+    </w:p>
+    <w:p>
+      <w:pPr>
+        <w:shd w:val="clear" w:color="auto" w:fill="1E1E1E"/>
+        <w:spacing w:after="0" w:line="240" w:lineRule="auto"/>
+        <w:rPr>
+          <w:rFonts w:ascii="Consolas" w:eastAsia="Times New Roman" w:hAnsi="Consolas" w:cs="Times New Roman"/>
+          <w:color w:val="D4D4D4"/>
+          <w:sz w:val="20"/>
+          <w:szCs w:val="23"/>
+          <w:lang w:eastAsia="pt-BR"/>
+        </w:rPr>
+      </w:pPr>
+      <w:r>
+        <w:rPr>
+          <w:rFonts w:ascii="Consolas" w:eastAsia="Times New Roman" w:hAnsi="Consolas" w:cs="Times New Roman"/>
+          <w:color w:val="D4D4D4"/>
+          <w:sz w:val="20"/>
+          <w:szCs w:val="23"/>
+          <w:lang w:eastAsia="pt-BR"/>
+        </w:rPr>
+        <w:drawing>
+          <wp:anchor distT="0" distB="0" distL="114300" distR="114300" simplePos="0" relativeHeight="251692032" behindDoc="0" locked="0" layoutInCell="1" allowOverlap="1" wp14:anchorId="0AF09C91" wp14:editId="4BB31C19">
+            <wp:simplePos x="0" y="0"/>
+            <wp:positionH relativeFrom="margin">
+              <wp:posOffset>1796374</wp:posOffset>
+            </wp:positionH>
+            <wp:positionV relativeFrom="paragraph">
+              <wp:posOffset>121947</wp:posOffset>
+            </wp:positionV>
+            <wp:extent cx="689463" cy="538264"/>
+            <wp:effectExtent l="0" t="0" r="0" b="0"/>
+            <wp:wrapNone/>
+            <wp:docPr id="44" name="Imagem 44"/>
+            <wp:cNvGraphicFramePr>
+              <a:graphicFrameLocks xmlns:a="http://schemas.openxmlformats.org/drawingml/2006/main" noChangeAspect="1"/>
+            </wp:cNvGraphicFramePr>
+            <a:graphic xmlns:a="http://schemas.openxmlformats.org/drawingml/2006/main">
+              <a:graphicData uri="http://schemas.openxmlformats.org/drawingml/2006/picture">
+                <pic:pic xmlns:pic="http://schemas.openxmlformats.org/drawingml/2006/picture">
+                  <pic:nvPicPr>
+                    <pic:cNvPr id="1" name=""/>
+                    <pic:cNvPicPr/>
+                  </pic:nvPicPr>
+                  <pic:blipFill>
+                    <a:blip r:embed="rId10">
+                      <a:extLst>
+                        <a:ext uri="{28A0092B-C50C-407E-A947-70E740481C1C}">
+                          <a14:useLocalDpi xmlns:a14="http://schemas.microsoft.com/office/drawing/2010/main" val="0"/>
+                        </a:ext>
+                      </a:extLst>
+                    </a:blip>
+                    <a:stretch>
+                      <a:fillRect/>
+                    </a:stretch>
+                  </pic:blipFill>
+                  <pic:spPr>
+                    <a:xfrm>
+                      <a:off x="0" y="0"/>
+                      <a:ext cx="689463" cy="538264"/>
+                    </a:xfrm>
+                    <a:prstGeom prst="rect">
+                      <a:avLst/>
+                    </a:prstGeom>
+                  </pic:spPr>
+                </pic:pic>
+              </a:graphicData>
+            </a:graphic>
+            <wp14:sizeRelH relativeFrom="margin">
+              <wp14:pctWidth>0</wp14:pctWidth>
+            </wp14:sizeRelH>
+            <wp14:sizeRelV relativeFrom="margin">
+              <wp14:pctHeight>0</wp14:pctHeight>
+            </wp14:sizeRelV>
+          </wp:anchor>
+        </w:drawing>
+      </w:r>
+    </w:p>
+    <w:p>
+      <w:pPr>
+        <w:shd w:val="clear" w:color="auto" w:fill="1E1E1E"/>
+        <w:spacing w:after="0" w:line="240" w:lineRule="auto"/>
+        <w:rPr>
+          <w:rFonts w:ascii="Consolas" w:eastAsia="Times New Roman" w:hAnsi="Consolas" w:cs="Times New Roman"/>
+          <w:color w:val="D4D4D4"/>
+          <w:sz w:val="20"/>
+          <w:szCs w:val="23"/>
+          <w:lang w:eastAsia="pt-BR"/>
+        </w:rPr>
+      </w:pPr>
+      <w:proofErr w:type="gramStart"/>
+      <w:r>
+        <w:rPr>
+          <w:rFonts w:ascii="Consolas" w:eastAsia="Times New Roman" w:hAnsi="Consolas" w:cs="Times New Roman"/>
+          <w:color w:val="9CDCFE"/>
+          <w:sz w:val="20"/>
+          <w:szCs w:val="23"/>
+          <w:lang w:eastAsia="pt-BR"/>
+        </w:rPr>
+        <w:t>console</w:t>
+      </w:r>
+      <w:r>
+        <w:rPr>
+          <w:rFonts w:ascii="Consolas" w:eastAsia="Times New Roman" w:hAnsi="Consolas" w:cs="Times New Roman"/>
+          <w:color w:val="D4D4D4"/>
+          <w:sz w:val="20"/>
+          <w:szCs w:val="23"/>
+          <w:lang w:eastAsia="pt-BR"/>
+        </w:rPr>
+        <w:t>.</w:t>
+      </w:r>
+      <w:r>
+        <w:rPr>
+          <w:rFonts w:ascii="Consolas" w:eastAsia="Times New Roman" w:hAnsi="Consolas" w:cs="Times New Roman"/>
+          <w:color w:val="DCDCAA"/>
+          <w:sz w:val="20"/>
+          <w:szCs w:val="23"/>
+          <w:lang w:eastAsia="pt-BR"/>
+        </w:rPr>
+        <w:t>log</w:t>
+      </w:r>
+      <w:r>
+        <w:rPr>
+          <w:rFonts w:ascii="Consolas" w:eastAsia="Times New Roman" w:hAnsi="Consolas" w:cs="Times New Roman"/>
+          <w:color w:val="D4D4D4"/>
+          <w:sz w:val="20"/>
+          <w:szCs w:val="23"/>
+          <w:lang w:eastAsia="pt-BR"/>
+        </w:rPr>
+        <w:t>(</w:t>
+      </w:r>
+      <w:proofErr w:type="spellStart"/>
+      <w:proofErr w:type="gramEnd"/>
+      <w:r>
+        <w:rPr>
+          <w:rFonts w:ascii="Consolas" w:eastAsia="Times New Roman" w:hAnsi="Consolas" w:cs="Times New Roman"/>
+          <w:color w:val="9CDCFE"/>
+          <w:sz w:val="20"/>
+          <w:szCs w:val="23"/>
+          <w:lang w:eastAsia="pt-BR"/>
+        </w:rPr>
+        <w:t>value</w:t>
+      </w:r>
+      <w:proofErr w:type="spellEnd"/>
+      <w:r>
+        <w:rPr>
+          <w:rFonts w:ascii="Consolas" w:eastAsia="Times New Roman" w:hAnsi="Consolas" w:cs="Times New Roman"/>
+          <w:color w:val="D4D4D4"/>
+          <w:sz w:val="20"/>
+          <w:szCs w:val="23"/>
+          <w:lang w:eastAsia="pt-BR"/>
+        </w:rPr>
+        <w:t>);</w:t>
+      </w:r>
+    </w:p>
+    <w:p>
+      <w:pPr>
+        <w:shd w:val="clear" w:color="auto" w:fill="1E1E1E"/>
+        <w:spacing w:after="0" w:line="240" w:lineRule="auto"/>
+        <w:rPr>
+          <w:rFonts w:ascii="Consolas" w:eastAsia="Times New Roman" w:hAnsi="Consolas" w:cs="Times New Roman"/>
+          <w:color w:val="D4D4D4"/>
+          <w:sz w:val="20"/>
+          <w:szCs w:val="23"/>
+          <w:lang w:eastAsia="pt-BR"/>
+        </w:rPr>
+      </w:pPr>
+      <w:proofErr w:type="gramStart"/>
+      <w:r>
+        <w:rPr>
+          <w:rFonts w:ascii="Consolas" w:eastAsia="Times New Roman" w:hAnsi="Consolas" w:cs="Times New Roman"/>
+          <w:color w:val="9CDCFE"/>
+          <w:sz w:val="20"/>
+          <w:szCs w:val="23"/>
+          <w:lang w:eastAsia="pt-BR"/>
+        </w:rPr>
+        <w:t>console</w:t>
+      </w:r>
+      <w:r>
+        <w:rPr>
+          <w:rFonts w:ascii="Consolas" w:eastAsia="Times New Roman" w:hAnsi="Consolas" w:cs="Times New Roman"/>
+          <w:color w:val="D4D4D4"/>
+          <w:sz w:val="20"/>
+          <w:szCs w:val="23"/>
+          <w:lang w:eastAsia="pt-BR"/>
+        </w:rPr>
+        <w:t>.</w:t>
+      </w:r>
+      <w:r>
+        <w:rPr>
+          <w:rFonts w:ascii="Consolas" w:eastAsia="Times New Roman" w:hAnsi="Consolas" w:cs="Times New Roman"/>
+          <w:color w:val="DCDCAA"/>
+          <w:sz w:val="20"/>
+          <w:szCs w:val="23"/>
+          <w:lang w:eastAsia="pt-BR"/>
+        </w:rPr>
+        <w:t>log</w:t>
+      </w:r>
+      <w:r>
+        <w:rPr>
+          <w:rFonts w:ascii="Consolas" w:eastAsia="Times New Roman" w:hAnsi="Consolas" w:cs="Times New Roman"/>
+          <w:color w:val="D4D4D4"/>
+          <w:sz w:val="20"/>
+          <w:szCs w:val="23"/>
+          <w:lang w:eastAsia="pt-BR"/>
+        </w:rPr>
+        <w:t>(</w:t>
+      </w:r>
+      <w:proofErr w:type="gramEnd"/>
+      <w:r>
+        <w:rPr>
+          <w:rFonts w:ascii="Consolas" w:eastAsia="Times New Roman" w:hAnsi="Consolas" w:cs="Times New Roman"/>
+          <w:color w:val="9CDCFE"/>
+          <w:sz w:val="20"/>
+          <w:szCs w:val="23"/>
+          <w:lang w:eastAsia="pt-BR"/>
+        </w:rPr>
+        <w:t>color</w:t>
+      </w:r>
+      <w:r>
+        <w:rPr>
+          <w:rFonts w:ascii="Consolas" w:eastAsia="Times New Roman" w:hAnsi="Consolas" w:cs="Times New Roman"/>
+          <w:color w:val="D4D4D4"/>
+          <w:sz w:val="20"/>
+          <w:szCs w:val="23"/>
+          <w:lang w:eastAsia="pt-BR"/>
+        </w:rPr>
+        <w:t>);</w:t>
+      </w:r>
+    </w:p>
+    <w:p>
+      <w:pPr>
+        <w:shd w:val="clear" w:color="auto" w:fill="1E1E1E"/>
+        <w:spacing w:after="0" w:line="360" w:lineRule="auto"/>
+        <w:rPr>
+          <w:rFonts w:ascii="Consolas" w:eastAsia="Times New Roman" w:hAnsi="Consolas" w:cs="Times New Roman"/>
+          <w:color w:val="D4D4D4"/>
+          <w:sz w:val="20"/>
+          <w:szCs w:val="23"/>
+          <w:lang w:eastAsia="pt-BR"/>
+        </w:rPr>
+      </w:pPr>
+      <w:proofErr w:type="gramStart"/>
+      <w:r>
+        <w:rPr>
+          <w:rFonts w:ascii="Consolas" w:eastAsia="Times New Roman" w:hAnsi="Consolas" w:cs="Times New Roman"/>
+          <w:color w:val="9CDCFE"/>
+          <w:sz w:val="20"/>
+          <w:szCs w:val="23"/>
+          <w:lang w:eastAsia="pt-BR"/>
+        </w:rPr>
+        <w:t>console</w:t>
+      </w:r>
+      <w:r>
+        <w:rPr>
+          <w:rFonts w:ascii="Consolas" w:eastAsia="Times New Roman" w:hAnsi="Consolas" w:cs="Times New Roman"/>
+          <w:color w:val="D4D4D4"/>
+          <w:sz w:val="20"/>
+          <w:szCs w:val="23"/>
+          <w:lang w:eastAsia="pt-BR"/>
+        </w:rPr>
+        <w:t>.</w:t>
+      </w:r>
+      <w:r>
+        <w:rPr>
+          <w:rFonts w:ascii="Consolas" w:eastAsia="Times New Roman" w:hAnsi="Consolas" w:cs="Times New Roman"/>
+          <w:color w:val="DCDCAA"/>
+          <w:sz w:val="20"/>
+          <w:szCs w:val="23"/>
+          <w:lang w:eastAsia="pt-BR"/>
+        </w:rPr>
+        <w:t>log</w:t>
+      </w:r>
+      <w:r>
+        <w:rPr>
+          <w:rFonts w:ascii="Consolas" w:eastAsia="Times New Roman" w:hAnsi="Consolas" w:cs="Times New Roman"/>
+          <w:color w:val="D4D4D4"/>
+          <w:sz w:val="20"/>
+          <w:szCs w:val="23"/>
+          <w:lang w:eastAsia="pt-BR"/>
+        </w:rPr>
+        <w:t>(</w:t>
+      </w:r>
+      <w:proofErr w:type="spellStart"/>
+      <w:proofErr w:type="gramEnd"/>
+      <w:r>
+        <w:rPr>
+          <w:rFonts w:ascii="Consolas" w:eastAsia="Times New Roman" w:hAnsi="Consolas" w:cs="Times New Roman"/>
+          <w:color w:val="D4D4D4"/>
+          <w:sz w:val="20"/>
+          <w:szCs w:val="23"/>
+          <w:lang w:eastAsia="pt-BR"/>
+        </w:rPr>
+        <w:t>fullName</w:t>
+      </w:r>
+      <w:proofErr w:type="spellEnd"/>
+      <w:r>
+        <w:rPr>
+          <w:rFonts w:ascii="Consolas" w:eastAsia="Times New Roman" w:hAnsi="Consolas" w:cs="Times New Roman"/>
+          <w:color w:val="D4D4D4"/>
+          <w:sz w:val="20"/>
+          <w:szCs w:val="23"/>
+          <w:lang w:eastAsia="pt-BR"/>
+        </w:rPr>
+        <w:t>);</w:t>
+      </w:r>
+    </w:p>
+    <w:p>
+      <w:pPr>
         <w:pStyle w:val="Ttulo4"/>
       </w:pPr>
       <w:r>
@@ -1687,6 +2665,9 @@
             <w:pPr>
               <w:jc w:val="center"/>
             </w:pPr>
+            <w:r>
+              <w:t>Valor vazio</w:t>
+            </w:r>
           </w:p>
         </w:tc>
       </w:tr>
@@ -1717,6 +2698,9 @@
             <w:pPr>
               <w:jc w:val="center"/>
             </w:pPr>
+            <w:r>
+              <w:t>Quando não tá recebendo nenhum valor</w:t>
+            </w:r>
           </w:p>
         </w:tc>
       </w:tr>
@@ -1788,1025 +2772,28 @@
       <w:pPr>
         <w:rPr>
           <w:color w:val="FF0000"/>
-        </w:rPr>
-      </w:pPr>
-      <w:r>
-        <w:t xml:space="preserve">Para mostrar qual o tipo da variável no terminal </w:t>
-      </w:r>
-      <w:r>
-        <w:rPr>
-          <w:highlight w:val="yellow"/>
-        </w:rPr>
-        <w:t>ou</w:t>
-      </w:r>
-      <w:r>
-        <w:t xml:space="preserve"> Node.js se coloca </w:t>
-      </w:r>
-      <w:proofErr w:type="spellStart"/>
-      <w:r>
-        <w:rPr>
-          <w:color w:val="FF0000"/>
-          <w:highlight w:val="yellow"/>
-        </w:rPr>
-        <w:t>typeof</w:t>
-      </w:r>
-      <w:proofErr w:type="spellEnd"/>
-    </w:p>
-    <w:p>
-      <w:pPr>
-        <w:pStyle w:val="SemEspaamento"/>
-        <w:rPr>
-          <w:color w:val="D4D4D4"/>
-          <w:lang w:eastAsia="pt-BR"/>
-        </w:rPr>
-      </w:pPr>
-      <w:r>
-        <w:rPr>
-          <w:color w:val="FF0000"/>
-        </w:rPr>
-        <w:t xml:space="preserve">Diferença entre </w:t>
-      </w:r>
-      <w:proofErr w:type="gramStart"/>
-      <w:r>
-        <w:rPr>
-          <w:color w:val="FF0000"/>
-          <w:lang w:eastAsia="pt-BR"/>
-        </w:rPr>
-        <w:t>VAR  X</w:t>
-      </w:r>
-      <w:proofErr w:type="gramEnd"/>
-      <w:r>
-        <w:rPr>
-          <w:color w:val="FF0000"/>
-          <w:lang w:eastAsia="pt-BR"/>
-        </w:rPr>
-        <w:t xml:space="preserve">  LET  X CONST </w:t>
-      </w:r>
-      <w:proofErr w:type="spellStart"/>
-      <w:r>
-        <w:rPr>
-          <w:lang w:eastAsia="pt-BR"/>
-        </w:rPr>
-        <w:t>html</w:t>
-      </w:r>
-      <w:proofErr w:type="spellEnd"/>
-      <w:r>
-        <w:rPr>
-          <w:lang w:eastAsia="pt-BR"/>
-        </w:rPr>
-        <w:t xml:space="preserve"> &gt; </w:t>
-      </w:r>
-      <w:proofErr w:type="spellStart"/>
-      <w:r>
-        <w:rPr>
-          <w:lang w:eastAsia="pt-BR"/>
-        </w:rPr>
-        <w:t>udemy</w:t>
-      </w:r>
-      <w:proofErr w:type="spellEnd"/>
-    </w:p>
-    <w:p>
-      <w:pPr>
-        <w:rPr>
-          <w:color w:val="FF0000"/>
-        </w:rPr>
-      </w:pPr>
-      <w:r>
-        <w:rPr>
-          <w:color w:val="FF0000"/>
-        </w:rPr>
+          <w:lang w:eastAsia="pt-BR"/>
+        </w:rPr>
+      </w:pPr>
+      <w:r>
+        <w:rPr>
+          <w:rStyle w:val="Ttulo4Char"/>
+          <w:i w:val="0"/>
+        </w:rPr>
+        <w:lastRenderedPageBreak/>
         <w:drawing>
-          <wp:inline distT="0" distB="0" distL="0" distR="0" wp14:anchorId="1AC357E6" wp14:editId="17A24159">
-            <wp:extent cx="3158247" cy="2419936"/>
-            <wp:effectExtent l="0" t="0" r="4445" b="0"/>
-            <wp:docPr id="39" name="Imagem 39"/>
-            <wp:cNvGraphicFramePr>
-              <a:graphicFrameLocks xmlns:a="http://schemas.openxmlformats.org/drawingml/2006/main" noChangeAspect="1"/>
-            </wp:cNvGraphicFramePr>
-            <a:graphic xmlns:a="http://schemas.openxmlformats.org/drawingml/2006/main">
-              <a:graphicData uri="http://schemas.openxmlformats.org/drawingml/2006/picture">
-                <pic:pic xmlns:pic="http://schemas.openxmlformats.org/drawingml/2006/picture">
-                  <pic:nvPicPr>
-                    <pic:cNvPr id="1" name=""/>
-                    <pic:cNvPicPr/>
-                  </pic:nvPicPr>
-                  <pic:blipFill>
-                    <a:blip r:embed="rId10"/>
-                    <a:stretch>
-                      <a:fillRect/>
-                    </a:stretch>
-                  </pic:blipFill>
-                  <pic:spPr>
-                    <a:xfrm>
-                      <a:off x="0" y="0"/>
-                      <a:ext cx="3175813" cy="2433395"/>
-                    </a:xfrm>
-                    <a:prstGeom prst="rect">
-                      <a:avLst/>
-                    </a:prstGeom>
-                  </pic:spPr>
-                </pic:pic>
-              </a:graphicData>
-            </a:graphic>
-          </wp:inline>
-        </w:drawing>
-      </w:r>
-    </w:p>
-    <w:p>
-      <w:pPr>
-        <w:rPr>
-          <w:color w:val="FF0000"/>
-        </w:rPr>
-      </w:pPr>
-      <w:r>
-        <w:rPr>
-          <w:rStyle w:val="Ttulo4Char"/>
-        </w:rPr>
-        <w:lastRenderedPageBreak/>
-        <w:t xml:space="preserve">Conversão de </w:t>
-      </w:r>
-      <w:proofErr w:type="spellStart"/>
-      <w:r>
-        <w:rPr>
-          <w:rStyle w:val="Ttulo4Char"/>
-        </w:rPr>
-        <w:t>string</w:t>
-      </w:r>
-      <w:proofErr w:type="spellEnd"/>
-      <w:r>
-        <w:rPr>
-          <w:rStyle w:val="Ttulo4Char"/>
-        </w:rPr>
-        <w:t xml:space="preserve"> para </w:t>
-      </w:r>
-      <w:proofErr w:type="spellStart"/>
-      <w:r>
-        <w:rPr>
-          <w:rStyle w:val="Ttulo4Char"/>
-        </w:rPr>
-        <w:t>numero</w:t>
-      </w:r>
-      <w:proofErr w:type="spellEnd"/>
-      <w:r>
-        <w:rPr>
-          <w:rStyle w:val="Ttulo4Char"/>
-          <w:color w:val="auto"/>
-        </w:rPr>
-        <w:t>: (parse</w:t>
-      </w:r>
-      <w:bookmarkStart w:id="0" w:name="_GoBack"/>
-      <w:bookmarkEnd w:id="0"/>
-      <w:r>
-        <w:rPr>
-          <w:rStyle w:val="Ttulo4Char"/>
-          <w:color w:val="auto"/>
-        </w:rPr>
-        <w:t>-</w:t>
-      </w:r>
-      <w:proofErr w:type="spellStart"/>
-      <w:r>
-        <w:rPr>
-          <w:rStyle w:val="Ttulo4Char"/>
-          <w:color w:val="auto"/>
-        </w:rPr>
-        <w:t>conversao</w:t>
-      </w:r>
-      <w:proofErr w:type="spellEnd"/>
-      <w:r>
-        <w:rPr>
-          <w:rStyle w:val="Ttulo4Char"/>
-          <w:color w:val="auto"/>
-        </w:rPr>
-        <w:t>)</w:t>
-      </w:r>
-      <w:r>
-        <w:t xml:space="preserve"> </w:t>
-      </w:r>
-      <w:r>
-        <w:rPr>
-          <w:color w:val="FF0000"/>
-          <w:highlight w:val="yellow"/>
-        </w:rPr>
-        <w:t>Aula06-Ex003</w:t>
-      </w:r>
-    </w:p>
-    <w:p>
-      <w:pPr>
-        <w:pStyle w:val="PargrafodaLista"/>
-        <w:numPr>
-          <w:ilvl w:val="0"/>
-          <w:numId w:val="2"/>
-        </w:numPr>
-      </w:pPr>
-      <w:proofErr w:type="spellStart"/>
-      <w:r>
-        <w:t>Number.parseInt</w:t>
-      </w:r>
-      <w:proofErr w:type="spellEnd"/>
-      <w:r>
-        <w:t>(n)</w:t>
-      </w:r>
-    </w:p>
-    <w:p>
-      <w:pPr>
-        <w:pStyle w:val="PargrafodaLista"/>
-        <w:numPr>
-          <w:ilvl w:val="0"/>
-          <w:numId w:val="2"/>
-        </w:numPr>
-      </w:pPr>
-      <w:proofErr w:type="spellStart"/>
-      <w:r>
-        <w:t>Number.parseFloat</w:t>
-      </w:r>
-      <w:proofErr w:type="spellEnd"/>
-      <w:r>
-        <w:t>(n)</w:t>
-      </w:r>
-    </w:p>
-    <w:p>
-      <w:pPr>
-        <w:pStyle w:val="PargrafodaLista"/>
-        <w:numPr>
-          <w:ilvl w:val="0"/>
-          <w:numId w:val="2"/>
-        </w:numPr>
-      </w:pPr>
-      <w:proofErr w:type="spellStart"/>
-      <w:proofErr w:type="gramStart"/>
-      <w:r>
-        <w:t>Number</w:t>
-      </w:r>
-      <w:proofErr w:type="spellEnd"/>
-      <w:r>
-        <w:t>(</w:t>
-      </w:r>
-      <w:proofErr w:type="gramEnd"/>
-      <w:r>
-        <w:t>n)</w:t>
-      </w:r>
-    </w:p>
-    <w:p>
-      <w:pPr>
-        <w:shd w:val="clear" w:color="auto" w:fill="1E1E1E"/>
-        <w:spacing w:after="0" w:line="240" w:lineRule="auto"/>
-        <w:rPr>
-          <w:rFonts w:ascii="Consolas" w:eastAsia="Times New Roman" w:hAnsi="Consolas" w:cs="Times New Roman"/>
-          <w:color w:val="D4D4D4"/>
-          <w:sz w:val="20"/>
-          <w:szCs w:val="23"/>
-          <w:lang w:eastAsia="pt-BR"/>
-        </w:rPr>
-      </w:pPr>
-      <w:r>
-        <w:rPr>
-          <w:rFonts w:ascii="Consolas" w:eastAsia="Times New Roman" w:hAnsi="Consolas" w:cs="Times New Roman"/>
-          <w:color w:val="808080"/>
-          <w:sz w:val="20"/>
-          <w:szCs w:val="23"/>
-          <w:lang w:eastAsia="pt-BR"/>
-        </w:rPr>
-        <w:t>&lt;</w:t>
-      </w:r>
-      <w:proofErr w:type="gramStart"/>
-      <w:r>
-        <w:rPr>
-          <w:rFonts w:ascii="Consolas" w:eastAsia="Times New Roman" w:hAnsi="Consolas" w:cs="Times New Roman"/>
-          <w:color w:val="569CD6"/>
-          <w:sz w:val="20"/>
-          <w:szCs w:val="23"/>
-          <w:lang w:eastAsia="pt-BR"/>
-        </w:rPr>
-        <w:t>script</w:t>
-      </w:r>
-      <w:proofErr w:type="gramEnd"/>
-      <w:r>
-        <w:rPr>
-          <w:rFonts w:ascii="Consolas" w:eastAsia="Times New Roman" w:hAnsi="Consolas" w:cs="Times New Roman"/>
-          <w:color w:val="808080"/>
-          <w:sz w:val="20"/>
-          <w:szCs w:val="23"/>
-          <w:lang w:eastAsia="pt-BR"/>
-        </w:rPr>
-        <w:t>&gt;</w:t>
-      </w:r>
-    </w:p>
-    <w:p>
-      <w:pPr>
-        <w:shd w:val="clear" w:color="auto" w:fill="1E1E1E"/>
-        <w:spacing w:after="0" w:line="240" w:lineRule="auto"/>
-        <w:rPr>
-          <w:rFonts w:ascii="Consolas" w:eastAsia="Times New Roman" w:hAnsi="Consolas" w:cs="Times New Roman"/>
-          <w:color w:val="D4D4D4"/>
-          <w:sz w:val="20"/>
-          <w:szCs w:val="23"/>
-          <w:lang w:eastAsia="pt-BR"/>
-        </w:rPr>
-      </w:pPr>
-      <w:r>
-        <w:rPr>
-          <w:rFonts w:ascii="Consolas" w:eastAsia="Times New Roman" w:hAnsi="Consolas" w:cs="Times New Roman"/>
-          <w:color w:val="D4D4D4"/>
-          <w:sz w:val="20"/>
-          <w:szCs w:val="23"/>
-          <w:lang w:eastAsia="pt-BR"/>
-        </w:rPr>
-        <w:t xml:space="preserve">        </w:t>
-      </w:r>
-      <w:proofErr w:type="gramStart"/>
-      <w:r>
-        <w:rPr>
-          <w:rFonts w:ascii="Consolas" w:eastAsia="Times New Roman" w:hAnsi="Consolas" w:cs="Times New Roman"/>
-          <w:color w:val="569CD6"/>
-          <w:sz w:val="20"/>
-          <w:szCs w:val="23"/>
-          <w:lang w:eastAsia="pt-BR"/>
-        </w:rPr>
-        <w:t>var</w:t>
-      </w:r>
-      <w:proofErr w:type="gramEnd"/>
-      <w:r>
-        <w:rPr>
-          <w:rFonts w:ascii="Consolas" w:eastAsia="Times New Roman" w:hAnsi="Consolas" w:cs="Times New Roman"/>
-          <w:color w:val="D4D4D4"/>
-          <w:sz w:val="20"/>
-          <w:szCs w:val="23"/>
-          <w:lang w:eastAsia="pt-BR"/>
-        </w:rPr>
-        <w:t xml:space="preserve"> </w:t>
-      </w:r>
-      <w:r>
-        <w:rPr>
-          <w:rFonts w:ascii="Consolas" w:eastAsia="Times New Roman" w:hAnsi="Consolas" w:cs="Times New Roman"/>
-          <w:color w:val="9CDCFE"/>
-          <w:sz w:val="20"/>
-          <w:szCs w:val="23"/>
-          <w:lang w:eastAsia="pt-BR"/>
-        </w:rPr>
-        <w:t>n1</w:t>
-      </w:r>
-      <w:r>
-        <w:rPr>
-          <w:rFonts w:ascii="Consolas" w:eastAsia="Times New Roman" w:hAnsi="Consolas" w:cs="Times New Roman"/>
-          <w:color w:val="D4D4D4"/>
-          <w:sz w:val="20"/>
-          <w:szCs w:val="23"/>
-          <w:lang w:eastAsia="pt-BR"/>
-        </w:rPr>
-        <w:t xml:space="preserve"> = </w:t>
-      </w:r>
-      <w:proofErr w:type="spellStart"/>
-      <w:r>
-        <w:rPr>
-          <w:rFonts w:ascii="Consolas" w:eastAsia="Times New Roman" w:hAnsi="Consolas" w:cs="Times New Roman"/>
-          <w:color w:val="4EC9B0"/>
-          <w:sz w:val="20"/>
-          <w:szCs w:val="23"/>
-          <w:lang w:eastAsia="pt-BR"/>
-        </w:rPr>
-        <w:t>Number</w:t>
-      </w:r>
-      <w:r>
-        <w:rPr>
-          <w:rFonts w:ascii="Consolas" w:eastAsia="Times New Roman" w:hAnsi="Consolas" w:cs="Times New Roman"/>
-          <w:color w:val="D4D4D4"/>
-          <w:sz w:val="20"/>
-          <w:szCs w:val="23"/>
-          <w:lang w:eastAsia="pt-BR"/>
-        </w:rPr>
-        <w:t>.</w:t>
-      </w:r>
-      <w:r>
-        <w:rPr>
-          <w:rFonts w:ascii="Consolas" w:eastAsia="Times New Roman" w:hAnsi="Consolas" w:cs="Times New Roman"/>
-          <w:color w:val="DCDCAA"/>
-          <w:sz w:val="20"/>
-          <w:szCs w:val="23"/>
-          <w:lang w:eastAsia="pt-BR"/>
-        </w:rPr>
-        <w:t>parseFloat</w:t>
-      </w:r>
-      <w:proofErr w:type="spellEnd"/>
-      <w:r>
-        <w:rPr>
-          <w:rFonts w:ascii="Consolas" w:eastAsia="Times New Roman" w:hAnsi="Consolas" w:cs="Times New Roman"/>
-          <w:color w:val="D4D4D4"/>
-          <w:sz w:val="20"/>
-          <w:szCs w:val="23"/>
-          <w:lang w:eastAsia="pt-BR"/>
-        </w:rPr>
-        <w:t>(</w:t>
-      </w:r>
-      <w:proofErr w:type="spellStart"/>
-      <w:r>
-        <w:rPr>
-          <w:rFonts w:ascii="Consolas" w:eastAsia="Times New Roman" w:hAnsi="Consolas" w:cs="Times New Roman"/>
-          <w:color w:val="9CDCFE"/>
-          <w:sz w:val="20"/>
-          <w:szCs w:val="23"/>
-          <w:lang w:eastAsia="pt-BR"/>
-        </w:rPr>
-        <w:t>window</w:t>
-      </w:r>
-      <w:r>
-        <w:rPr>
-          <w:rFonts w:ascii="Consolas" w:eastAsia="Times New Roman" w:hAnsi="Consolas" w:cs="Times New Roman"/>
-          <w:color w:val="D4D4D4"/>
-          <w:sz w:val="20"/>
-          <w:szCs w:val="23"/>
-          <w:lang w:eastAsia="pt-BR"/>
-        </w:rPr>
-        <w:t>.</w:t>
-      </w:r>
-      <w:r>
-        <w:rPr>
-          <w:rFonts w:ascii="Consolas" w:eastAsia="Times New Roman" w:hAnsi="Consolas" w:cs="Times New Roman"/>
-          <w:color w:val="DCDCAA"/>
-          <w:sz w:val="20"/>
-          <w:szCs w:val="23"/>
-          <w:lang w:eastAsia="pt-BR"/>
-        </w:rPr>
-        <w:t>prompt</w:t>
-      </w:r>
-      <w:proofErr w:type="spellEnd"/>
-      <w:r>
-        <w:rPr>
-          <w:rFonts w:ascii="Consolas" w:eastAsia="Times New Roman" w:hAnsi="Consolas" w:cs="Times New Roman"/>
-          <w:color w:val="D4D4D4"/>
-          <w:sz w:val="20"/>
-          <w:szCs w:val="23"/>
-          <w:lang w:eastAsia="pt-BR"/>
-        </w:rPr>
-        <w:t>(</w:t>
-      </w:r>
-      <w:r>
-        <w:rPr>
-          <w:rFonts w:ascii="Consolas" w:eastAsia="Times New Roman" w:hAnsi="Consolas" w:cs="Times New Roman"/>
-          <w:color w:val="CE9178"/>
-          <w:sz w:val="20"/>
-          <w:szCs w:val="23"/>
-          <w:lang w:eastAsia="pt-BR"/>
-        </w:rPr>
-        <w:t xml:space="preserve">"Digite um </w:t>
-      </w:r>
-      <w:proofErr w:type="spellStart"/>
-      <w:r>
-        <w:rPr>
-          <w:rFonts w:ascii="Consolas" w:eastAsia="Times New Roman" w:hAnsi="Consolas" w:cs="Times New Roman"/>
-          <w:color w:val="CE9178"/>
-          <w:sz w:val="20"/>
-          <w:szCs w:val="23"/>
-          <w:lang w:eastAsia="pt-BR"/>
-        </w:rPr>
-        <w:t>numero</w:t>
-      </w:r>
-      <w:proofErr w:type="spellEnd"/>
-      <w:r>
-        <w:rPr>
-          <w:rFonts w:ascii="Consolas" w:eastAsia="Times New Roman" w:hAnsi="Consolas" w:cs="Times New Roman"/>
-          <w:color w:val="CE9178"/>
-          <w:sz w:val="20"/>
-          <w:szCs w:val="23"/>
-          <w:lang w:eastAsia="pt-BR"/>
-        </w:rPr>
-        <w:t>:"</w:t>
-      </w:r>
-      <w:r>
-        <w:rPr>
-          <w:rFonts w:ascii="Consolas" w:eastAsia="Times New Roman" w:hAnsi="Consolas" w:cs="Times New Roman"/>
-          <w:color w:val="D4D4D4"/>
-          <w:sz w:val="20"/>
-          <w:szCs w:val="23"/>
-          <w:lang w:eastAsia="pt-BR"/>
-        </w:rPr>
-        <w:t>))</w:t>
-      </w:r>
-    </w:p>
-    <w:p>
-      <w:pPr>
-        <w:shd w:val="clear" w:color="auto" w:fill="1E1E1E"/>
-        <w:spacing w:after="0" w:line="240" w:lineRule="auto"/>
-        <w:rPr>
-          <w:rFonts w:ascii="Consolas" w:eastAsia="Times New Roman" w:hAnsi="Consolas" w:cs="Times New Roman"/>
-          <w:color w:val="D4D4D4"/>
-          <w:sz w:val="20"/>
-          <w:szCs w:val="23"/>
-          <w:lang w:eastAsia="pt-BR"/>
-        </w:rPr>
-      </w:pPr>
-      <w:r>
-        <w:rPr>
-          <w:rFonts w:ascii="Consolas" w:eastAsia="Times New Roman" w:hAnsi="Consolas" w:cs="Times New Roman"/>
-          <w:color w:val="D4D4D4"/>
-          <w:sz w:val="20"/>
-          <w:szCs w:val="23"/>
-          <w:lang w:eastAsia="pt-BR"/>
-        </w:rPr>
-        <w:t xml:space="preserve">        </w:t>
-      </w:r>
-      <w:proofErr w:type="gramStart"/>
-      <w:r>
-        <w:rPr>
-          <w:rFonts w:ascii="Consolas" w:eastAsia="Times New Roman" w:hAnsi="Consolas" w:cs="Times New Roman"/>
-          <w:color w:val="569CD6"/>
-          <w:sz w:val="20"/>
-          <w:szCs w:val="23"/>
-          <w:lang w:eastAsia="pt-BR"/>
-        </w:rPr>
-        <w:t>var</w:t>
-      </w:r>
-      <w:proofErr w:type="gramEnd"/>
-      <w:r>
-        <w:rPr>
-          <w:rFonts w:ascii="Consolas" w:eastAsia="Times New Roman" w:hAnsi="Consolas" w:cs="Times New Roman"/>
-          <w:color w:val="D4D4D4"/>
-          <w:sz w:val="20"/>
-          <w:szCs w:val="23"/>
-          <w:lang w:eastAsia="pt-BR"/>
-        </w:rPr>
-        <w:t xml:space="preserve"> </w:t>
-      </w:r>
-      <w:r>
-        <w:rPr>
-          <w:rFonts w:ascii="Consolas" w:eastAsia="Times New Roman" w:hAnsi="Consolas" w:cs="Times New Roman"/>
-          <w:color w:val="9CDCFE"/>
-          <w:sz w:val="20"/>
-          <w:szCs w:val="23"/>
-          <w:lang w:eastAsia="pt-BR"/>
-        </w:rPr>
-        <w:t>n2</w:t>
-      </w:r>
-      <w:r>
-        <w:rPr>
-          <w:rFonts w:ascii="Consolas" w:eastAsia="Times New Roman" w:hAnsi="Consolas" w:cs="Times New Roman"/>
-          <w:color w:val="D4D4D4"/>
-          <w:sz w:val="20"/>
-          <w:szCs w:val="23"/>
-          <w:lang w:eastAsia="pt-BR"/>
-        </w:rPr>
-        <w:t xml:space="preserve"> = </w:t>
-      </w:r>
-      <w:proofErr w:type="spellStart"/>
-      <w:r>
-        <w:rPr>
-          <w:rFonts w:ascii="Consolas" w:eastAsia="Times New Roman" w:hAnsi="Consolas" w:cs="Times New Roman"/>
-          <w:color w:val="4EC9B0"/>
-          <w:sz w:val="20"/>
-          <w:szCs w:val="23"/>
-          <w:lang w:eastAsia="pt-BR"/>
-        </w:rPr>
-        <w:t>Number</w:t>
-      </w:r>
-      <w:proofErr w:type="spellEnd"/>
-      <w:r>
-        <w:rPr>
-          <w:rFonts w:ascii="Consolas" w:eastAsia="Times New Roman" w:hAnsi="Consolas" w:cs="Times New Roman"/>
-          <w:color w:val="D4D4D4"/>
-          <w:sz w:val="20"/>
-          <w:szCs w:val="23"/>
-          <w:lang w:eastAsia="pt-BR"/>
-        </w:rPr>
-        <w:t>(</w:t>
-      </w:r>
-      <w:proofErr w:type="spellStart"/>
-      <w:r>
-        <w:rPr>
-          <w:rFonts w:ascii="Consolas" w:eastAsia="Times New Roman" w:hAnsi="Consolas" w:cs="Times New Roman"/>
-          <w:color w:val="9CDCFE"/>
-          <w:sz w:val="20"/>
-          <w:szCs w:val="23"/>
-          <w:lang w:eastAsia="pt-BR"/>
-        </w:rPr>
-        <w:t>window</w:t>
-      </w:r>
-      <w:r>
-        <w:rPr>
-          <w:rFonts w:ascii="Consolas" w:eastAsia="Times New Roman" w:hAnsi="Consolas" w:cs="Times New Roman"/>
-          <w:color w:val="D4D4D4"/>
-          <w:sz w:val="20"/>
-          <w:szCs w:val="23"/>
-          <w:lang w:eastAsia="pt-BR"/>
-        </w:rPr>
-        <w:t>.</w:t>
-      </w:r>
-      <w:r>
-        <w:rPr>
-          <w:rFonts w:ascii="Consolas" w:eastAsia="Times New Roman" w:hAnsi="Consolas" w:cs="Times New Roman"/>
-          <w:color w:val="DCDCAA"/>
-          <w:sz w:val="20"/>
-          <w:szCs w:val="23"/>
-          <w:lang w:eastAsia="pt-BR"/>
-        </w:rPr>
-        <w:t>prompt</w:t>
-      </w:r>
-      <w:proofErr w:type="spellEnd"/>
-      <w:r>
-        <w:rPr>
-          <w:rFonts w:ascii="Consolas" w:eastAsia="Times New Roman" w:hAnsi="Consolas" w:cs="Times New Roman"/>
-          <w:color w:val="D4D4D4"/>
-          <w:sz w:val="20"/>
-          <w:szCs w:val="23"/>
-          <w:lang w:eastAsia="pt-BR"/>
-        </w:rPr>
-        <w:t>(</w:t>
-      </w:r>
-      <w:r>
-        <w:rPr>
-          <w:rFonts w:ascii="Consolas" w:eastAsia="Times New Roman" w:hAnsi="Consolas" w:cs="Times New Roman"/>
-          <w:color w:val="CE9178"/>
-          <w:sz w:val="20"/>
-          <w:szCs w:val="23"/>
-          <w:lang w:eastAsia="pt-BR"/>
-        </w:rPr>
-        <w:t xml:space="preserve">"Digite outro </w:t>
-      </w:r>
-      <w:proofErr w:type="spellStart"/>
-      <w:r>
-        <w:rPr>
-          <w:rFonts w:ascii="Consolas" w:eastAsia="Times New Roman" w:hAnsi="Consolas" w:cs="Times New Roman"/>
-          <w:color w:val="CE9178"/>
-          <w:sz w:val="20"/>
-          <w:szCs w:val="23"/>
-          <w:lang w:eastAsia="pt-BR"/>
-        </w:rPr>
-        <w:t>numero</w:t>
-      </w:r>
-      <w:proofErr w:type="spellEnd"/>
-      <w:r>
-        <w:rPr>
-          <w:rFonts w:ascii="Consolas" w:eastAsia="Times New Roman" w:hAnsi="Consolas" w:cs="Times New Roman"/>
-          <w:color w:val="CE9178"/>
-          <w:sz w:val="20"/>
-          <w:szCs w:val="23"/>
-          <w:lang w:eastAsia="pt-BR"/>
-        </w:rPr>
-        <w:t>: "</w:t>
-      </w:r>
-      <w:r>
-        <w:rPr>
-          <w:rFonts w:ascii="Consolas" w:eastAsia="Times New Roman" w:hAnsi="Consolas" w:cs="Times New Roman"/>
-          <w:color w:val="D4D4D4"/>
-          <w:sz w:val="20"/>
-          <w:szCs w:val="23"/>
-          <w:lang w:eastAsia="pt-BR"/>
-        </w:rPr>
-        <w:t>))</w:t>
-      </w:r>
-    </w:p>
-    <w:p>
-      <w:pPr>
-        <w:shd w:val="clear" w:color="auto" w:fill="1E1E1E"/>
-        <w:spacing w:after="0" w:line="240" w:lineRule="auto"/>
-        <w:rPr>
-          <w:rFonts w:ascii="Consolas" w:eastAsia="Times New Roman" w:hAnsi="Consolas" w:cs="Times New Roman"/>
-          <w:color w:val="D4D4D4"/>
-          <w:sz w:val="20"/>
-          <w:szCs w:val="23"/>
-          <w:lang w:eastAsia="pt-BR"/>
-        </w:rPr>
-      </w:pPr>
-      <w:r>
-        <w:rPr>
-          <w:rFonts w:ascii="Consolas" w:eastAsia="Times New Roman" w:hAnsi="Consolas" w:cs="Times New Roman"/>
-          <w:color w:val="D4D4D4"/>
-          <w:sz w:val="20"/>
-          <w:szCs w:val="23"/>
-          <w:lang w:eastAsia="pt-BR"/>
-        </w:rPr>
-        <w:t xml:space="preserve">        </w:t>
-      </w:r>
-      <w:proofErr w:type="gramStart"/>
-      <w:r>
-        <w:rPr>
-          <w:rFonts w:ascii="Consolas" w:eastAsia="Times New Roman" w:hAnsi="Consolas" w:cs="Times New Roman"/>
-          <w:color w:val="569CD6"/>
-          <w:sz w:val="20"/>
-          <w:szCs w:val="23"/>
-          <w:lang w:eastAsia="pt-BR"/>
-        </w:rPr>
-        <w:t>var</w:t>
-      </w:r>
-      <w:proofErr w:type="gramEnd"/>
-      <w:r>
-        <w:rPr>
-          <w:rFonts w:ascii="Consolas" w:eastAsia="Times New Roman" w:hAnsi="Consolas" w:cs="Times New Roman"/>
-          <w:color w:val="D4D4D4"/>
-          <w:sz w:val="20"/>
-          <w:szCs w:val="23"/>
-          <w:lang w:eastAsia="pt-BR"/>
-        </w:rPr>
-        <w:t xml:space="preserve"> </w:t>
-      </w:r>
-      <w:r>
-        <w:rPr>
-          <w:rFonts w:ascii="Consolas" w:eastAsia="Times New Roman" w:hAnsi="Consolas" w:cs="Times New Roman"/>
-          <w:color w:val="9CDCFE"/>
-          <w:sz w:val="20"/>
-          <w:szCs w:val="23"/>
-          <w:lang w:eastAsia="pt-BR"/>
-        </w:rPr>
-        <w:t>s</w:t>
-      </w:r>
-      <w:r>
-        <w:rPr>
-          <w:rFonts w:ascii="Consolas" w:eastAsia="Times New Roman" w:hAnsi="Consolas" w:cs="Times New Roman"/>
-          <w:color w:val="D4D4D4"/>
-          <w:sz w:val="20"/>
-          <w:szCs w:val="23"/>
-          <w:lang w:eastAsia="pt-BR"/>
-        </w:rPr>
-        <w:t xml:space="preserve"> = </w:t>
-      </w:r>
-      <w:r>
-        <w:rPr>
-          <w:rFonts w:ascii="Consolas" w:eastAsia="Times New Roman" w:hAnsi="Consolas" w:cs="Times New Roman"/>
-          <w:color w:val="9CDCFE"/>
-          <w:sz w:val="20"/>
-          <w:szCs w:val="23"/>
-          <w:lang w:eastAsia="pt-BR"/>
-        </w:rPr>
-        <w:t>n1</w:t>
-      </w:r>
-      <w:r>
-        <w:rPr>
-          <w:rFonts w:ascii="Consolas" w:eastAsia="Times New Roman" w:hAnsi="Consolas" w:cs="Times New Roman"/>
-          <w:color w:val="D4D4D4"/>
-          <w:sz w:val="20"/>
-          <w:szCs w:val="23"/>
-          <w:lang w:eastAsia="pt-BR"/>
-        </w:rPr>
-        <w:t xml:space="preserve"> + </w:t>
-      </w:r>
-      <w:r>
-        <w:rPr>
-          <w:rFonts w:ascii="Consolas" w:eastAsia="Times New Roman" w:hAnsi="Consolas" w:cs="Times New Roman"/>
-          <w:color w:val="9CDCFE"/>
-          <w:sz w:val="20"/>
-          <w:szCs w:val="23"/>
-          <w:lang w:eastAsia="pt-BR"/>
-        </w:rPr>
-        <w:t>n2</w:t>
-      </w:r>
-    </w:p>
-    <w:p>
-      <w:pPr>
-        <w:shd w:val="clear" w:color="auto" w:fill="1E1E1E"/>
-        <w:spacing w:after="0" w:line="240" w:lineRule="auto"/>
-        <w:rPr>
-          <w:rFonts w:ascii="Consolas" w:eastAsia="Times New Roman" w:hAnsi="Consolas" w:cs="Times New Roman"/>
-          <w:color w:val="D4D4D4"/>
-          <w:sz w:val="20"/>
-          <w:szCs w:val="23"/>
-          <w:lang w:eastAsia="pt-BR"/>
-        </w:rPr>
-      </w:pPr>
-      <w:r>
-        <w:rPr>
-          <w:rFonts w:ascii="Consolas" w:eastAsia="Times New Roman" w:hAnsi="Consolas" w:cs="Times New Roman"/>
-          <w:color w:val="D4D4D4"/>
-          <w:sz w:val="20"/>
-          <w:szCs w:val="23"/>
-          <w:lang w:eastAsia="pt-BR"/>
-        </w:rPr>
-        <w:t xml:space="preserve">        </w:t>
-      </w:r>
-      <w:proofErr w:type="spellStart"/>
-      <w:proofErr w:type="gramStart"/>
-      <w:r>
-        <w:rPr>
-          <w:rFonts w:ascii="Consolas" w:eastAsia="Times New Roman" w:hAnsi="Consolas" w:cs="Times New Roman"/>
-          <w:color w:val="9CDCFE"/>
-          <w:sz w:val="20"/>
-          <w:szCs w:val="23"/>
-          <w:lang w:eastAsia="pt-BR"/>
-        </w:rPr>
-        <w:t>window</w:t>
-      </w:r>
-      <w:r>
-        <w:rPr>
-          <w:rFonts w:ascii="Consolas" w:eastAsia="Times New Roman" w:hAnsi="Consolas" w:cs="Times New Roman"/>
-          <w:color w:val="D4D4D4"/>
-          <w:sz w:val="20"/>
-          <w:szCs w:val="23"/>
-          <w:lang w:eastAsia="pt-BR"/>
-        </w:rPr>
-        <w:t>.</w:t>
-      </w:r>
-      <w:r>
-        <w:rPr>
-          <w:rFonts w:ascii="Consolas" w:eastAsia="Times New Roman" w:hAnsi="Consolas" w:cs="Times New Roman"/>
-          <w:color w:val="DCDCAA"/>
-          <w:sz w:val="20"/>
-          <w:szCs w:val="23"/>
-          <w:lang w:eastAsia="pt-BR"/>
-        </w:rPr>
-        <w:t>alert</w:t>
-      </w:r>
-      <w:proofErr w:type="spellEnd"/>
-      <w:proofErr w:type="gramEnd"/>
-      <w:r>
-        <w:rPr>
-          <w:rFonts w:ascii="Consolas" w:eastAsia="Times New Roman" w:hAnsi="Consolas" w:cs="Times New Roman"/>
-          <w:color w:val="D4D4D4"/>
-          <w:sz w:val="20"/>
-          <w:szCs w:val="23"/>
-          <w:lang w:eastAsia="pt-BR"/>
-        </w:rPr>
-        <w:t>(</w:t>
-      </w:r>
-      <w:r>
-        <w:rPr>
-          <w:rFonts w:ascii="Consolas" w:eastAsia="Times New Roman" w:hAnsi="Consolas" w:cs="Times New Roman"/>
-          <w:color w:val="CE9178"/>
-          <w:sz w:val="20"/>
-          <w:szCs w:val="23"/>
-          <w:lang w:eastAsia="pt-BR"/>
-        </w:rPr>
-        <w:t xml:space="preserve">'A soma dos dois </w:t>
-      </w:r>
-      <w:proofErr w:type="spellStart"/>
-      <w:r>
-        <w:rPr>
-          <w:rFonts w:ascii="Consolas" w:eastAsia="Times New Roman" w:hAnsi="Consolas" w:cs="Times New Roman"/>
-          <w:color w:val="CE9178"/>
-          <w:sz w:val="20"/>
-          <w:szCs w:val="23"/>
-          <w:lang w:eastAsia="pt-BR"/>
-        </w:rPr>
-        <w:t>numero</w:t>
-      </w:r>
-      <w:proofErr w:type="spellEnd"/>
-      <w:r>
-        <w:rPr>
-          <w:rFonts w:ascii="Consolas" w:eastAsia="Times New Roman" w:hAnsi="Consolas" w:cs="Times New Roman"/>
-          <w:color w:val="CE9178"/>
-          <w:sz w:val="20"/>
-          <w:szCs w:val="23"/>
-          <w:lang w:eastAsia="pt-BR"/>
-        </w:rPr>
-        <w:t xml:space="preserve"> é '</w:t>
-      </w:r>
-      <w:r>
-        <w:rPr>
-          <w:rFonts w:ascii="Consolas" w:eastAsia="Times New Roman" w:hAnsi="Consolas" w:cs="Times New Roman"/>
-          <w:color w:val="D4D4D4"/>
-          <w:sz w:val="20"/>
-          <w:szCs w:val="23"/>
-          <w:lang w:eastAsia="pt-BR"/>
-        </w:rPr>
-        <w:t xml:space="preserve"> + </w:t>
-      </w:r>
-      <w:r>
-        <w:rPr>
-          <w:rFonts w:ascii="Consolas" w:eastAsia="Times New Roman" w:hAnsi="Consolas" w:cs="Times New Roman"/>
-          <w:color w:val="9CDCFE"/>
-          <w:sz w:val="20"/>
-          <w:szCs w:val="23"/>
-          <w:lang w:eastAsia="pt-BR"/>
-        </w:rPr>
-        <w:t>s</w:t>
-      </w:r>
-      <w:r>
-        <w:rPr>
-          <w:rFonts w:ascii="Consolas" w:eastAsia="Times New Roman" w:hAnsi="Consolas" w:cs="Times New Roman"/>
-          <w:color w:val="D4D4D4"/>
-          <w:sz w:val="20"/>
-          <w:szCs w:val="23"/>
-          <w:lang w:eastAsia="pt-BR"/>
-        </w:rPr>
-        <w:t>)</w:t>
-      </w:r>
-    </w:p>
-    <w:p>
-      <w:pPr>
-        <w:shd w:val="clear" w:color="auto" w:fill="1E1E1E"/>
-        <w:spacing w:after="0" w:line="240" w:lineRule="auto"/>
-        <w:rPr>
-          <w:rFonts w:ascii="Consolas" w:eastAsia="Times New Roman" w:hAnsi="Consolas" w:cs="Times New Roman"/>
-          <w:color w:val="D4D4D4"/>
-          <w:sz w:val="20"/>
-          <w:szCs w:val="23"/>
-          <w:lang w:eastAsia="pt-BR"/>
-        </w:rPr>
-      </w:pPr>
-      <w:r>
-        <w:rPr>
-          <w:rFonts w:ascii="Consolas" w:eastAsia="Times New Roman" w:hAnsi="Consolas" w:cs="Times New Roman"/>
-          <w:color w:val="808080"/>
-          <w:sz w:val="20"/>
-          <w:szCs w:val="23"/>
-          <w:lang w:eastAsia="pt-BR"/>
-        </w:rPr>
-        <w:t>&lt;/</w:t>
-      </w:r>
-      <w:r>
-        <w:rPr>
-          <w:rFonts w:ascii="Consolas" w:eastAsia="Times New Roman" w:hAnsi="Consolas" w:cs="Times New Roman"/>
-          <w:color w:val="569CD6"/>
-          <w:sz w:val="20"/>
-          <w:szCs w:val="23"/>
-          <w:lang w:eastAsia="pt-BR"/>
-        </w:rPr>
-        <w:t>script</w:t>
-      </w:r>
-      <w:r>
-        <w:rPr>
-          <w:rFonts w:ascii="Consolas" w:eastAsia="Times New Roman" w:hAnsi="Consolas" w:cs="Times New Roman"/>
-          <w:color w:val="808080"/>
-          <w:sz w:val="20"/>
-          <w:szCs w:val="23"/>
-          <w:lang w:eastAsia="pt-BR"/>
-        </w:rPr>
-        <w:t>&gt;</w:t>
-      </w:r>
-    </w:p>
-    <w:p>
-      <w:pPr>
-        <w:pStyle w:val="Ttulo4"/>
-      </w:pPr>
-    </w:p>
-    <w:p>
-      <w:pPr>
-        <w:pStyle w:val="Ttulo4"/>
-      </w:pPr>
-      <w:r>
-        <w:t xml:space="preserve">Conversão de </w:t>
-      </w:r>
-      <w:proofErr w:type="spellStart"/>
-      <w:r>
-        <w:t>numero</w:t>
-      </w:r>
-      <w:proofErr w:type="spellEnd"/>
-      <w:r>
-        <w:t xml:space="preserve"> para </w:t>
-      </w:r>
-      <w:proofErr w:type="spellStart"/>
-      <w:r>
-        <w:t>string</w:t>
-      </w:r>
-      <w:proofErr w:type="spellEnd"/>
-      <w:r>
-        <w:t>:</w:t>
-      </w:r>
-    </w:p>
-    <w:p>
-      <w:pPr>
-        <w:pStyle w:val="PargrafodaLista"/>
-        <w:numPr>
-          <w:ilvl w:val="0"/>
-          <w:numId w:val="3"/>
-        </w:numPr>
-      </w:pPr>
-      <w:proofErr w:type="gramStart"/>
-      <w:r>
-        <w:t>Sting(</w:t>
-      </w:r>
-      <w:proofErr w:type="gramEnd"/>
-      <w:r>
-        <w:t>n)</w:t>
-      </w:r>
-    </w:p>
-    <w:p>
-      <w:pPr>
-        <w:pStyle w:val="PargrafodaLista"/>
-        <w:numPr>
-          <w:ilvl w:val="0"/>
-          <w:numId w:val="3"/>
-        </w:numPr>
-      </w:pPr>
-      <w:proofErr w:type="spellStart"/>
-      <w:proofErr w:type="gramStart"/>
-      <w:r>
-        <w:t>n.toSting</w:t>
-      </w:r>
-      <w:proofErr w:type="spellEnd"/>
-      <w:proofErr w:type="gramEnd"/>
-      <w:r>
-        <w:t>( )</w:t>
-      </w:r>
-    </w:p>
-    <w:p>
-      <w:pPr>
-        <w:pStyle w:val="Ttulo4"/>
-      </w:pPr>
-      <w:r>
-        <w:rPr>
-          <w:noProof/>
-          <w:lang w:eastAsia="pt-BR"/>
-        </w:rPr>
-        <w:drawing>
-          <wp:anchor distT="0" distB="0" distL="114300" distR="114300" simplePos="0" relativeHeight="251661312" behindDoc="0" locked="0" layoutInCell="1" allowOverlap="1" wp14:anchorId="05BB4021" wp14:editId="7B97F33F">
+          <wp:anchor distT="0" distB="0" distL="114300" distR="114300" simplePos="0" relativeHeight="251693056" behindDoc="0" locked="0" layoutInCell="1" allowOverlap="1">
             <wp:simplePos x="0" y="0"/>
-            <wp:positionH relativeFrom="margin">
-              <wp:align>left</wp:align>
+            <wp:positionH relativeFrom="column">
+              <wp:posOffset>3964940</wp:posOffset>
             </wp:positionH>
             <wp:positionV relativeFrom="paragraph">
-              <wp:posOffset>253987</wp:posOffset>
+              <wp:posOffset>1302</wp:posOffset>
             </wp:positionV>
-            <wp:extent cx="3338006" cy="1243205"/>
-            <wp:effectExtent l="0" t="0" r="0" b="0"/>
-            <wp:wrapTopAndBottom/>
-            <wp:docPr id="6" name="Imagem 6"/>
+            <wp:extent cx="1822315" cy="2252931"/>
+            <wp:effectExtent l="0" t="0" r="6985" b="0"/>
+            <wp:wrapNone/>
+            <wp:docPr id="46" name="Imagem 46"/>
             <wp:cNvGraphicFramePr>
               <a:graphicFrameLocks xmlns:a="http://schemas.openxmlformats.org/drawingml/2006/main" noChangeAspect="1"/>
             </wp:cNvGraphicFramePr>
@@ -2832,6 +2819,1999 @@
                   <pic:spPr>
                     <a:xfrm>
                       <a:off x="0" y="0"/>
+                      <a:ext cx="1822315" cy="2252931"/>
+                    </a:xfrm>
+                    <a:prstGeom prst="rect">
+                      <a:avLst/>
+                    </a:prstGeom>
+                  </pic:spPr>
+                </pic:pic>
+              </a:graphicData>
+            </a:graphic>
+          </wp:anchor>
+        </w:drawing>
+      </w:r>
+      <w:r>
+        <w:rPr>
+          <w:rStyle w:val="Ttulo4Char"/>
+          <w:i w:val="0"/>
+        </w:rPr>
+        <w:t xml:space="preserve"> </w:t>
+      </w:r>
+      <w:proofErr w:type="spellStart"/>
+      <w:r>
+        <w:rPr>
+          <w:rStyle w:val="Ttulo4Char"/>
+          <w:i w:val="0"/>
+        </w:rPr>
+        <w:t>Array</w:t>
+      </w:r>
+      <w:proofErr w:type="spellEnd"/>
+      <w:r>
+        <w:rPr>
+          <w:rStyle w:val="Ttulo4Char"/>
+          <w:i w:val="0"/>
+        </w:rPr>
+        <w:t xml:space="preserve"> – serve para fazer uma lista</w:t>
+      </w:r>
+      <w:r>
+        <w:rPr>
+          <w:rStyle w:val="Ttulo4Char"/>
+          <w:i w:val="0"/>
+        </w:rPr>
+        <w:t xml:space="preserve"> </w:t>
+      </w:r>
+      <w:r>
+        <w:rPr>
+          <w:color w:val="FF0000"/>
+          <w:highlight w:val="yellow"/>
+          <w:lang w:eastAsia="pt-BR"/>
+        </w:rPr>
+        <w:t>A</w:t>
+      </w:r>
+      <w:r>
+        <w:rPr>
+          <w:color w:val="FF0000"/>
+          <w:highlight w:val="yellow"/>
+          <w:lang w:eastAsia="pt-BR"/>
+        </w:rPr>
+        <w:t xml:space="preserve">ula </w:t>
+      </w:r>
+      <w:proofErr w:type="spellStart"/>
+      <w:r>
+        <w:rPr>
+          <w:color w:val="FF0000"/>
+          <w:highlight w:val="yellow"/>
+          <w:lang w:eastAsia="pt-BR"/>
+        </w:rPr>
+        <w:t>html</w:t>
+      </w:r>
+      <w:proofErr w:type="spellEnd"/>
+      <w:r>
+        <w:rPr>
+          <w:color w:val="FF0000"/>
+          <w:highlight w:val="yellow"/>
+          <w:lang w:eastAsia="pt-BR"/>
+        </w:rPr>
+        <w:t xml:space="preserve"> &gt; </w:t>
+      </w:r>
+      <w:proofErr w:type="spellStart"/>
+      <w:proofErr w:type="gramStart"/>
+      <w:r>
+        <w:rPr>
+          <w:color w:val="FF0000"/>
+          <w:highlight w:val="yellow"/>
+          <w:lang w:eastAsia="pt-BR"/>
+        </w:rPr>
+        <w:t>udemy</w:t>
+      </w:r>
+      <w:proofErr w:type="spellEnd"/>
+      <w:proofErr w:type="gramEnd"/>
+      <w:r>
+        <w:rPr>
+          <w:color w:val="FF0000"/>
+          <w:lang w:eastAsia="pt-BR"/>
+        </w:rPr>
+        <w:t xml:space="preserve"> &gt;</w:t>
+      </w:r>
+      <w:r>
+        <w:t xml:space="preserve"> </w:t>
+      </w:r>
+      <w:r>
+        <w:rPr>
+          <w:color w:val="FF0000"/>
+          <w:lang w:eastAsia="pt-BR"/>
+        </w:rPr>
+        <w:t>array.js</w:t>
+      </w:r>
+    </w:p>
+    <w:p>
+      <w:pPr>
+        <w:shd w:val="clear" w:color="auto" w:fill="1E1E1E"/>
+        <w:spacing w:after="0" w:line="240" w:lineRule="auto"/>
+        <w:rPr>
+          <w:rFonts w:ascii="Consolas" w:eastAsia="Times New Roman" w:hAnsi="Consolas" w:cs="Times New Roman"/>
+          <w:color w:val="D4D4D4"/>
+          <w:sz w:val="20"/>
+          <w:szCs w:val="23"/>
+          <w:lang w:eastAsia="pt-BR"/>
+        </w:rPr>
+      </w:pPr>
+      <w:proofErr w:type="spellStart"/>
+      <w:proofErr w:type="gramStart"/>
+      <w:r>
+        <w:rPr>
+          <w:rFonts w:ascii="Consolas" w:eastAsia="Times New Roman" w:hAnsi="Consolas" w:cs="Times New Roman"/>
+          <w:color w:val="569CD6"/>
+          <w:sz w:val="20"/>
+          <w:szCs w:val="23"/>
+          <w:lang w:eastAsia="pt-BR"/>
+        </w:rPr>
+        <w:t>let</w:t>
+      </w:r>
+      <w:proofErr w:type="spellEnd"/>
+      <w:proofErr w:type="gramEnd"/>
+      <w:r>
+        <w:rPr>
+          <w:rFonts w:ascii="Consolas" w:eastAsia="Times New Roman" w:hAnsi="Consolas" w:cs="Times New Roman"/>
+          <w:color w:val="D4D4D4"/>
+          <w:sz w:val="20"/>
+          <w:szCs w:val="23"/>
+          <w:lang w:eastAsia="pt-BR"/>
+        </w:rPr>
+        <w:t xml:space="preserve"> </w:t>
+      </w:r>
+      <w:r>
+        <w:rPr>
+          <w:rFonts w:ascii="Consolas" w:eastAsia="Times New Roman" w:hAnsi="Consolas" w:cs="Times New Roman"/>
+          <w:color w:val="9CDCFE"/>
+          <w:sz w:val="20"/>
+          <w:szCs w:val="23"/>
+          <w:lang w:eastAsia="pt-BR"/>
+        </w:rPr>
+        <w:t>times</w:t>
+      </w:r>
+      <w:r>
+        <w:rPr>
+          <w:rFonts w:ascii="Consolas" w:eastAsia="Times New Roman" w:hAnsi="Consolas" w:cs="Times New Roman"/>
+          <w:color w:val="D4D4D4"/>
+          <w:sz w:val="20"/>
+          <w:szCs w:val="23"/>
+          <w:lang w:eastAsia="pt-BR"/>
+        </w:rPr>
+        <w:t xml:space="preserve"> = [</w:t>
+      </w:r>
+      <w:r>
+        <w:rPr>
+          <w:rFonts w:ascii="Consolas" w:eastAsia="Times New Roman" w:hAnsi="Consolas" w:cs="Times New Roman"/>
+          <w:color w:val="CE9178"/>
+          <w:sz w:val="20"/>
+          <w:szCs w:val="23"/>
+          <w:lang w:eastAsia="pt-BR"/>
+        </w:rPr>
+        <w:t>'Flamengo'</w:t>
+      </w:r>
+      <w:r>
+        <w:rPr>
+          <w:rFonts w:ascii="Consolas" w:eastAsia="Times New Roman" w:hAnsi="Consolas" w:cs="Times New Roman"/>
+          <w:color w:val="D4D4D4"/>
+          <w:sz w:val="20"/>
+          <w:szCs w:val="23"/>
+          <w:lang w:eastAsia="pt-BR"/>
+        </w:rPr>
+        <w:t xml:space="preserve">, </w:t>
+      </w:r>
+      <w:r>
+        <w:rPr>
+          <w:rFonts w:ascii="Consolas" w:eastAsia="Times New Roman" w:hAnsi="Consolas" w:cs="Times New Roman"/>
+          <w:color w:val="CE9178"/>
+          <w:sz w:val="20"/>
+          <w:szCs w:val="23"/>
+          <w:lang w:eastAsia="pt-BR"/>
+        </w:rPr>
+        <w:t>'Coxa'</w:t>
+      </w:r>
+      <w:r>
+        <w:rPr>
+          <w:rFonts w:ascii="Consolas" w:eastAsia="Times New Roman" w:hAnsi="Consolas" w:cs="Times New Roman"/>
+          <w:color w:val="D4D4D4"/>
+          <w:sz w:val="20"/>
+          <w:szCs w:val="23"/>
+          <w:lang w:eastAsia="pt-BR"/>
+        </w:rPr>
+        <w:t xml:space="preserve">, </w:t>
+      </w:r>
+      <w:r>
+        <w:rPr>
+          <w:rFonts w:ascii="Consolas" w:eastAsia="Times New Roman" w:hAnsi="Consolas" w:cs="Times New Roman"/>
+          <w:color w:val="CE9178"/>
+          <w:sz w:val="20"/>
+          <w:szCs w:val="23"/>
+          <w:lang w:eastAsia="pt-BR"/>
+        </w:rPr>
+        <w:t>'Botafogo'</w:t>
+      </w:r>
+      <w:r>
+        <w:rPr>
+          <w:rFonts w:ascii="Consolas" w:eastAsia="Times New Roman" w:hAnsi="Consolas" w:cs="Times New Roman"/>
+          <w:color w:val="D4D4D4"/>
+          <w:sz w:val="20"/>
+          <w:szCs w:val="23"/>
+          <w:lang w:eastAsia="pt-BR"/>
+        </w:rPr>
+        <w:t>];</w:t>
+      </w:r>
+    </w:p>
+    <w:p>
+      <w:pPr>
+        <w:shd w:val="clear" w:color="auto" w:fill="1E1E1E"/>
+        <w:spacing w:after="0" w:line="240" w:lineRule="auto"/>
+        <w:rPr>
+          <w:rFonts w:ascii="Consolas" w:eastAsia="Times New Roman" w:hAnsi="Consolas" w:cs="Times New Roman"/>
+          <w:color w:val="D4D4D4"/>
+          <w:sz w:val="20"/>
+          <w:szCs w:val="23"/>
+          <w:lang w:eastAsia="pt-BR"/>
+        </w:rPr>
+      </w:pPr>
+    </w:p>
+    <w:p>
+      <w:pPr>
+        <w:shd w:val="clear" w:color="auto" w:fill="1E1E1E"/>
+        <w:spacing w:after="0" w:line="240" w:lineRule="auto"/>
+        <w:rPr>
+          <w:rFonts w:ascii="Consolas" w:eastAsia="Times New Roman" w:hAnsi="Consolas" w:cs="Times New Roman"/>
+          <w:color w:val="D4D4D4"/>
+          <w:sz w:val="20"/>
+          <w:szCs w:val="23"/>
+          <w:lang w:eastAsia="pt-BR"/>
+        </w:rPr>
+      </w:pPr>
+      <w:proofErr w:type="gramStart"/>
+      <w:r>
+        <w:rPr>
+          <w:rFonts w:ascii="Consolas" w:eastAsia="Times New Roman" w:hAnsi="Consolas" w:cs="Times New Roman"/>
+          <w:color w:val="9CDCFE"/>
+          <w:sz w:val="20"/>
+          <w:szCs w:val="23"/>
+          <w:lang w:eastAsia="pt-BR"/>
+        </w:rPr>
+        <w:t>console</w:t>
+      </w:r>
+      <w:r>
+        <w:rPr>
+          <w:rFonts w:ascii="Consolas" w:eastAsia="Times New Roman" w:hAnsi="Consolas" w:cs="Times New Roman"/>
+          <w:color w:val="D4D4D4"/>
+          <w:sz w:val="20"/>
+          <w:szCs w:val="23"/>
+          <w:lang w:eastAsia="pt-BR"/>
+        </w:rPr>
+        <w:t>.</w:t>
+      </w:r>
+      <w:r>
+        <w:rPr>
+          <w:rFonts w:ascii="Consolas" w:eastAsia="Times New Roman" w:hAnsi="Consolas" w:cs="Times New Roman"/>
+          <w:color w:val="DCDCAA"/>
+          <w:sz w:val="20"/>
+          <w:szCs w:val="23"/>
+          <w:lang w:eastAsia="pt-BR"/>
+        </w:rPr>
+        <w:t>log</w:t>
+      </w:r>
+      <w:r>
+        <w:rPr>
+          <w:rFonts w:ascii="Consolas" w:eastAsia="Times New Roman" w:hAnsi="Consolas" w:cs="Times New Roman"/>
+          <w:color w:val="D4D4D4"/>
+          <w:sz w:val="20"/>
+          <w:szCs w:val="23"/>
+          <w:lang w:eastAsia="pt-BR"/>
+        </w:rPr>
+        <w:t>(</w:t>
+      </w:r>
+      <w:proofErr w:type="gramEnd"/>
+      <w:r>
+        <w:rPr>
+          <w:rFonts w:ascii="Consolas" w:eastAsia="Times New Roman" w:hAnsi="Consolas" w:cs="Times New Roman"/>
+          <w:color w:val="9CDCFE"/>
+          <w:sz w:val="20"/>
+          <w:szCs w:val="23"/>
+          <w:lang w:eastAsia="pt-BR"/>
+        </w:rPr>
+        <w:t>times</w:t>
+      </w:r>
+      <w:r>
+        <w:rPr>
+          <w:rFonts w:ascii="Consolas" w:eastAsia="Times New Roman" w:hAnsi="Consolas" w:cs="Times New Roman"/>
+          <w:color w:val="D4D4D4"/>
+          <w:sz w:val="20"/>
+          <w:szCs w:val="23"/>
+          <w:lang w:eastAsia="pt-BR"/>
+        </w:rPr>
+        <w:t xml:space="preserve">) </w:t>
+      </w:r>
+      <w:r>
+        <w:rPr>
+          <w:rFonts w:ascii="Consolas" w:eastAsia="Times New Roman" w:hAnsi="Consolas" w:cs="Times New Roman"/>
+          <w:color w:val="6A9955"/>
+          <w:sz w:val="20"/>
+          <w:szCs w:val="23"/>
+          <w:lang w:eastAsia="pt-BR"/>
+        </w:rPr>
+        <w:t>//mostrar em lista</w:t>
+      </w:r>
+    </w:p>
+    <w:p>
+      <w:pPr>
+        <w:shd w:val="clear" w:color="auto" w:fill="1E1E1E"/>
+        <w:spacing w:after="0" w:line="240" w:lineRule="auto"/>
+        <w:rPr>
+          <w:rFonts w:ascii="Consolas" w:eastAsia="Times New Roman" w:hAnsi="Consolas" w:cs="Times New Roman"/>
+          <w:color w:val="D4D4D4"/>
+          <w:sz w:val="20"/>
+          <w:szCs w:val="23"/>
+          <w:lang w:eastAsia="pt-BR"/>
+        </w:rPr>
+      </w:pPr>
+      <w:proofErr w:type="spellStart"/>
+      <w:proofErr w:type="gramStart"/>
+      <w:r>
+        <w:rPr>
+          <w:rFonts w:ascii="Consolas" w:eastAsia="Times New Roman" w:hAnsi="Consolas" w:cs="Times New Roman"/>
+          <w:color w:val="9CDCFE"/>
+          <w:sz w:val="20"/>
+          <w:szCs w:val="23"/>
+          <w:lang w:eastAsia="pt-BR"/>
+        </w:rPr>
+        <w:t>console</w:t>
+      </w:r>
+      <w:r>
+        <w:rPr>
+          <w:rFonts w:ascii="Consolas" w:eastAsia="Times New Roman" w:hAnsi="Consolas" w:cs="Times New Roman"/>
+          <w:color w:val="D4D4D4"/>
+          <w:sz w:val="20"/>
+          <w:szCs w:val="23"/>
+          <w:lang w:eastAsia="pt-BR"/>
+        </w:rPr>
+        <w:t>.</w:t>
+      </w:r>
+      <w:r>
+        <w:rPr>
+          <w:rFonts w:ascii="Consolas" w:eastAsia="Times New Roman" w:hAnsi="Consolas" w:cs="Times New Roman"/>
+          <w:color w:val="DCDCAA"/>
+          <w:sz w:val="20"/>
+          <w:szCs w:val="23"/>
+          <w:lang w:eastAsia="pt-BR"/>
+        </w:rPr>
+        <w:t>table</w:t>
+      </w:r>
+      <w:proofErr w:type="spellEnd"/>
+      <w:proofErr w:type="gramEnd"/>
+      <w:r>
+        <w:rPr>
+          <w:rFonts w:ascii="Consolas" w:eastAsia="Times New Roman" w:hAnsi="Consolas" w:cs="Times New Roman"/>
+          <w:color w:val="D4D4D4"/>
+          <w:sz w:val="20"/>
+          <w:szCs w:val="23"/>
+          <w:lang w:eastAsia="pt-BR"/>
+        </w:rPr>
+        <w:t>(</w:t>
+      </w:r>
+      <w:r>
+        <w:rPr>
+          <w:rFonts w:ascii="Consolas" w:eastAsia="Times New Roman" w:hAnsi="Consolas" w:cs="Times New Roman"/>
+          <w:color w:val="9CDCFE"/>
+          <w:sz w:val="20"/>
+          <w:szCs w:val="23"/>
+          <w:lang w:eastAsia="pt-BR"/>
+        </w:rPr>
+        <w:t>times</w:t>
+      </w:r>
+      <w:r>
+        <w:rPr>
+          <w:rFonts w:ascii="Consolas" w:eastAsia="Times New Roman" w:hAnsi="Consolas" w:cs="Times New Roman"/>
+          <w:color w:val="D4D4D4"/>
+          <w:sz w:val="20"/>
+          <w:szCs w:val="23"/>
+          <w:lang w:eastAsia="pt-BR"/>
+        </w:rPr>
+        <w:t xml:space="preserve">) </w:t>
+      </w:r>
+      <w:r>
+        <w:rPr>
+          <w:rFonts w:ascii="Consolas" w:eastAsia="Times New Roman" w:hAnsi="Consolas" w:cs="Times New Roman"/>
+          <w:color w:val="6A9955"/>
+          <w:sz w:val="20"/>
+          <w:szCs w:val="23"/>
+          <w:lang w:eastAsia="pt-BR"/>
+        </w:rPr>
+        <w:t>//mostrar em tabela</w:t>
+      </w:r>
+      <w:r>
+        <w:rPr>
+          <w:noProof/>
+          <w:lang w:eastAsia="pt-BR"/>
+        </w:rPr>
+        <w:t xml:space="preserve"> </w:t>
+      </w:r>
+      <w:bookmarkStart w:id="0" w:name="_GoBack"/>
+      <w:bookmarkEnd w:id="0"/>
+    </w:p>
+    <w:p>
+      <w:pPr>
+        <w:shd w:val="clear" w:color="auto" w:fill="1E1E1E"/>
+        <w:spacing w:after="0" w:line="240" w:lineRule="auto"/>
+        <w:rPr>
+          <w:rFonts w:ascii="Consolas" w:eastAsia="Times New Roman" w:hAnsi="Consolas" w:cs="Times New Roman"/>
+          <w:color w:val="D4D4D4"/>
+          <w:sz w:val="20"/>
+          <w:szCs w:val="23"/>
+          <w:lang w:eastAsia="pt-BR"/>
+        </w:rPr>
+      </w:pPr>
+    </w:p>
+    <w:p>
+      <w:pPr>
+        <w:shd w:val="clear" w:color="auto" w:fill="1E1E1E"/>
+        <w:spacing w:after="0" w:line="240" w:lineRule="auto"/>
+        <w:rPr>
+          <w:rFonts w:ascii="Consolas" w:eastAsia="Times New Roman" w:hAnsi="Consolas" w:cs="Times New Roman"/>
+          <w:color w:val="6A9955"/>
+          <w:sz w:val="20"/>
+          <w:szCs w:val="23"/>
+          <w:lang w:eastAsia="pt-BR"/>
+        </w:rPr>
+      </w:pPr>
+      <w:proofErr w:type="gramStart"/>
+      <w:r>
+        <w:rPr>
+          <w:rFonts w:ascii="Consolas" w:eastAsia="Times New Roman" w:hAnsi="Consolas" w:cs="Times New Roman"/>
+          <w:color w:val="9CDCFE"/>
+          <w:sz w:val="20"/>
+          <w:szCs w:val="23"/>
+          <w:lang w:eastAsia="pt-BR"/>
+        </w:rPr>
+        <w:t>console</w:t>
+      </w:r>
+      <w:r>
+        <w:rPr>
+          <w:rFonts w:ascii="Consolas" w:eastAsia="Times New Roman" w:hAnsi="Consolas" w:cs="Times New Roman"/>
+          <w:color w:val="D4D4D4"/>
+          <w:sz w:val="20"/>
+          <w:szCs w:val="23"/>
+          <w:lang w:eastAsia="pt-BR"/>
+        </w:rPr>
+        <w:t>.</w:t>
+      </w:r>
+      <w:r>
+        <w:rPr>
+          <w:rFonts w:ascii="Consolas" w:eastAsia="Times New Roman" w:hAnsi="Consolas" w:cs="Times New Roman"/>
+          <w:color w:val="DCDCAA"/>
+          <w:sz w:val="20"/>
+          <w:szCs w:val="23"/>
+          <w:lang w:eastAsia="pt-BR"/>
+        </w:rPr>
+        <w:t>log</w:t>
+      </w:r>
+      <w:r>
+        <w:rPr>
+          <w:rFonts w:ascii="Consolas" w:eastAsia="Times New Roman" w:hAnsi="Consolas" w:cs="Times New Roman"/>
+          <w:color w:val="D4D4D4"/>
+          <w:sz w:val="20"/>
+          <w:szCs w:val="23"/>
+          <w:lang w:eastAsia="pt-BR"/>
+        </w:rPr>
+        <w:t>(</w:t>
+      </w:r>
+      <w:proofErr w:type="gramEnd"/>
+      <w:r>
+        <w:rPr>
+          <w:rFonts w:ascii="Consolas" w:eastAsia="Times New Roman" w:hAnsi="Consolas" w:cs="Times New Roman"/>
+          <w:color w:val="9CDCFE"/>
+          <w:sz w:val="20"/>
+          <w:szCs w:val="23"/>
+          <w:lang w:eastAsia="pt-BR"/>
+        </w:rPr>
+        <w:t>times</w:t>
+      </w:r>
+      <w:r>
+        <w:rPr>
+          <w:rFonts w:ascii="Consolas" w:eastAsia="Times New Roman" w:hAnsi="Consolas" w:cs="Times New Roman"/>
+          <w:color w:val="D4D4D4"/>
+          <w:sz w:val="20"/>
+          <w:szCs w:val="23"/>
+          <w:lang w:eastAsia="pt-BR"/>
+        </w:rPr>
+        <w:t xml:space="preserve"> [</w:t>
+      </w:r>
+      <w:r>
+        <w:rPr>
+          <w:rFonts w:ascii="Consolas" w:eastAsia="Times New Roman" w:hAnsi="Consolas" w:cs="Times New Roman"/>
+          <w:color w:val="B5CEA8"/>
+          <w:sz w:val="20"/>
+          <w:szCs w:val="23"/>
+          <w:lang w:eastAsia="pt-BR"/>
+        </w:rPr>
+        <w:t>1</w:t>
+      </w:r>
+      <w:r>
+        <w:rPr>
+          <w:rFonts w:ascii="Consolas" w:eastAsia="Times New Roman" w:hAnsi="Consolas" w:cs="Times New Roman"/>
+          <w:color w:val="D4D4D4"/>
+          <w:sz w:val="20"/>
+          <w:szCs w:val="23"/>
+          <w:lang w:eastAsia="pt-BR"/>
+        </w:rPr>
+        <w:t xml:space="preserve">]) </w:t>
+      </w:r>
+      <w:r>
+        <w:rPr>
+          <w:rFonts w:ascii="Consolas" w:eastAsia="Times New Roman" w:hAnsi="Consolas" w:cs="Times New Roman"/>
+          <w:color w:val="6A9955"/>
+          <w:sz w:val="20"/>
+          <w:szCs w:val="23"/>
+          <w:lang w:eastAsia="pt-BR"/>
+        </w:rPr>
+        <w:t>//mostrar o segundo time</w:t>
+      </w:r>
+    </w:p>
+    <w:p>
+      <w:pPr>
+        <w:shd w:val="clear" w:color="auto" w:fill="1E1E1E"/>
+        <w:spacing w:after="0" w:line="300" w:lineRule="atLeast"/>
+        <w:rPr>
+          <w:rFonts w:ascii="Consolas" w:eastAsia="Times New Roman" w:hAnsi="Consolas" w:cs="Times New Roman"/>
+          <w:color w:val="D4D4D4"/>
+          <w:sz w:val="23"/>
+          <w:szCs w:val="23"/>
+          <w:lang w:eastAsia="pt-BR"/>
+        </w:rPr>
+      </w:pPr>
+      <w:proofErr w:type="spellStart"/>
+      <w:proofErr w:type="gramStart"/>
+      <w:r>
+        <w:rPr>
+          <w:rFonts w:ascii="Consolas" w:eastAsia="Times New Roman" w:hAnsi="Consolas" w:cs="Times New Roman"/>
+          <w:color w:val="569CD6"/>
+          <w:sz w:val="23"/>
+          <w:szCs w:val="23"/>
+          <w:lang w:eastAsia="pt-BR"/>
+        </w:rPr>
+        <w:t>let</w:t>
+      </w:r>
+      <w:proofErr w:type="spellEnd"/>
+      <w:proofErr w:type="gramEnd"/>
+      <w:r>
+        <w:rPr>
+          <w:rFonts w:ascii="Consolas" w:eastAsia="Times New Roman" w:hAnsi="Consolas" w:cs="Times New Roman"/>
+          <w:color w:val="D4D4D4"/>
+          <w:sz w:val="23"/>
+          <w:szCs w:val="23"/>
+          <w:lang w:eastAsia="pt-BR"/>
+        </w:rPr>
+        <w:t xml:space="preserve"> </w:t>
+      </w:r>
+      <w:proofErr w:type="spellStart"/>
+      <w:r>
+        <w:rPr>
+          <w:rFonts w:ascii="Consolas" w:eastAsia="Times New Roman" w:hAnsi="Consolas" w:cs="Times New Roman"/>
+          <w:color w:val="9CDCFE"/>
+          <w:sz w:val="23"/>
+          <w:szCs w:val="23"/>
+          <w:lang w:eastAsia="pt-BR"/>
+        </w:rPr>
+        <w:t>msg</w:t>
+      </w:r>
+      <w:proofErr w:type="spellEnd"/>
+      <w:r>
+        <w:rPr>
+          <w:rFonts w:ascii="Consolas" w:eastAsia="Times New Roman" w:hAnsi="Consolas" w:cs="Times New Roman"/>
+          <w:color w:val="D4D4D4"/>
+          <w:sz w:val="23"/>
+          <w:szCs w:val="23"/>
+          <w:lang w:eastAsia="pt-BR"/>
+        </w:rPr>
+        <w:t xml:space="preserve"> = </w:t>
+      </w:r>
+      <w:r>
+        <w:rPr>
+          <w:rFonts w:ascii="Consolas" w:eastAsia="Times New Roman" w:hAnsi="Consolas" w:cs="Times New Roman"/>
+          <w:color w:val="CE9178"/>
+          <w:sz w:val="23"/>
+          <w:szCs w:val="23"/>
+          <w:lang w:eastAsia="pt-BR"/>
+        </w:rPr>
+        <w:t>'O segundo time é '</w:t>
+      </w:r>
+      <w:r>
+        <w:rPr>
+          <w:rFonts w:ascii="Consolas" w:eastAsia="Times New Roman" w:hAnsi="Consolas" w:cs="Times New Roman"/>
+          <w:color w:val="D4D4D4"/>
+          <w:sz w:val="23"/>
+          <w:szCs w:val="23"/>
+          <w:lang w:eastAsia="pt-BR"/>
+        </w:rPr>
+        <w:t xml:space="preserve"> + (</w:t>
+      </w:r>
+      <w:r>
+        <w:rPr>
+          <w:rFonts w:ascii="Consolas" w:eastAsia="Times New Roman" w:hAnsi="Consolas" w:cs="Times New Roman"/>
+          <w:color w:val="9CDCFE"/>
+          <w:sz w:val="23"/>
+          <w:szCs w:val="23"/>
+          <w:lang w:eastAsia="pt-BR"/>
+        </w:rPr>
+        <w:t>times</w:t>
+      </w:r>
+      <w:r>
+        <w:rPr>
+          <w:rFonts w:ascii="Consolas" w:eastAsia="Times New Roman" w:hAnsi="Consolas" w:cs="Times New Roman"/>
+          <w:color w:val="D4D4D4"/>
+          <w:sz w:val="23"/>
+          <w:szCs w:val="23"/>
+          <w:lang w:eastAsia="pt-BR"/>
+        </w:rPr>
+        <w:t>[</w:t>
+      </w:r>
+      <w:r>
+        <w:rPr>
+          <w:rFonts w:ascii="Consolas" w:eastAsia="Times New Roman" w:hAnsi="Consolas" w:cs="Times New Roman"/>
+          <w:color w:val="B5CEA8"/>
+          <w:sz w:val="23"/>
+          <w:szCs w:val="23"/>
+          <w:lang w:eastAsia="pt-BR"/>
+        </w:rPr>
+        <w:t>1</w:t>
+      </w:r>
+      <w:r>
+        <w:rPr>
+          <w:rFonts w:ascii="Consolas" w:eastAsia="Times New Roman" w:hAnsi="Consolas" w:cs="Times New Roman"/>
+          <w:color w:val="D4D4D4"/>
+          <w:sz w:val="23"/>
+          <w:szCs w:val="23"/>
+          <w:lang w:eastAsia="pt-BR"/>
+        </w:rPr>
+        <w:t>])</w:t>
+      </w:r>
+    </w:p>
+    <w:p>
+      <w:pPr>
+        <w:shd w:val="clear" w:color="auto" w:fill="1E1E1E"/>
+        <w:spacing w:after="0" w:line="300" w:lineRule="atLeast"/>
+        <w:rPr>
+          <w:rFonts w:ascii="Consolas" w:eastAsia="Times New Roman" w:hAnsi="Consolas" w:cs="Times New Roman"/>
+          <w:color w:val="D4D4D4"/>
+          <w:sz w:val="23"/>
+          <w:szCs w:val="23"/>
+          <w:lang w:eastAsia="pt-BR"/>
+        </w:rPr>
+      </w:pPr>
+      <w:proofErr w:type="gramStart"/>
+      <w:r>
+        <w:rPr>
+          <w:rFonts w:ascii="Consolas" w:eastAsia="Times New Roman" w:hAnsi="Consolas" w:cs="Times New Roman"/>
+          <w:color w:val="9CDCFE"/>
+          <w:sz w:val="23"/>
+          <w:szCs w:val="23"/>
+          <w:lang w:eastAsia="pt-BR"/>
+        </w:rPr>
+        <w:t>console</w:t>
+      </w:r>
+      <w:r>
+        <w:rPr>
+          <w:rFonts w:ascii="Consolas" w:eastAsia="Times New Roman" w:hAnsi="Consolas" w:cs="Times New Roman"/>
+          <w:color w:val="D4D4D4"/>
+          <w:sz w:val="23"/>
+          <w:szCs w:val="23"/>
+          <w:lang w:eastAsia="pt-BR"/>
+        </w:rPr>
+        <w:t>.</w:t>
+      </w:r>
+      <w:r>
+        <w:rPr>
+          <w:rFonts w:ascii="Consolas" w:eastAsia="Times New Roman" w:hAnsi="Consolas" w:cs="Times New Roman"/>
+          <w:color w:val="DCDCAA"/>
+          <w:sz w:val="23"/>
+          <w:szCs w:val="23"/>
+          <w:lang w:eastAsia="pt-BR"/>
+        </w:rPr>
+        <w:t>log</w:t>
+      </w:r>
+      <w:r>
+        <w:rPr>
+          <w:rFonts w:ascii="Consolas" w:eastAsia="Times New Roman" w:hAnsi="Consolas" w:cs="Times New Roman"/>
+          <w:color w:val="D4D4D4"/>
+          <w:sz w:val="23"/>
+          <w:szCs w:val="23"/>
+          <w:lang w:eastAsia="pt-BR"/>
+        </w:rPr>
+        <w:t>(</w:t>
+      </w:r>
+      <w:proofErr w:type="spellStart"/>
+      <w:proofErr w:type="gramEnd"/>
+      <w:r>
+        <w:rPr>
+          <w:rFonts w:ascii="Consolas" w:eastAsia="Times New Roman" w:hAnsi="Consolas" w:cs="Times New Roman"/>
+          <w:color w:val="9CDCFE"/>
+          <w:sz w:val="23"/>
+          <w:szCs w:val="23"/>
+          <w:lang w:eastAsia="pt-BR"/>
+        </w:rPr>
+        <w:t>msg</w:t>
+      </w:r>
+      <w:proofErr w:type="spellEnd"/>
+      <w:r>
+        <w:rPr>
+          <w:rFonts w:ascii="Consolas" w:eastAsia="Times New Roman" w:hAnsi="Consolas" w:cs="Times New Roman"/>
+          <w:color w:val="D4D4D4"/>
+          <w:sz w:val="23"/>
+          <w:szCs w:val="23"/>
+          <w:lang w:eastAsia="pt-BR"/>
+        </w:rPr>
+        <w:t>)</w:t>
+      </w:r>
+    </w:p>
+    <w:p>
+      <w:pPr>
+        <w:shd w:val="clear" w:color="auto" w:fill="1E1E1E"/>
+        <w:spacing w:after="0" w:line="240" w:lineRule="auto"/>
+        <w:rPr>
+          <w:rFonts w:ascii="Consolas" w:eastAsia="Times New Roman" w:hAnsi="Consolas" w:cs="Times New Roman"/>
+          <w:color w:val="D4D4D4"/>
+          <w:sz w:val="20"/>
+          <w:szCs w:val="23"/>
+          <w:lang w:eastAsia="pt-BR"/>
+        </w:rPr>
+      </w:pPr>
+    </w:p>
+    <w:p>
+      <w:pPr>
+        <w:shd w:val="clear" w:color="auto" w:fill="1E1E1E"/>
+        <w:spacing w:after="0" w:line="240" w:lineRule="auto"/>
+        <w:rPr>
+          <w:rFonts w:ascii="Consolas" w:eastAsia="Times New Roman" w:hAnsi="Consolas" w:cs="Times New Roman"/>
+          <w:color w:val="D4D4D4"/>
+          <w:sz w:val="20"/>
+          <w:szCs w:val="23"/>
+          <w:lang w:eastAsia="pt-BR"/>
+        </w:rPr>
+      </w:pPr>
+      <w:proofErr w:type="spellStart"/>
+      <w:proofErr w:type="gramStart"/>
+      <w:r>
+        <w:rPr>
+          <w:rFonts w:ascii="Consolas" w:eastAsia="Times New Roman" w:hAnsi="Consolas" w:cs="Times New Roman"/>
+          <w:color w:val="9CDCFE"/>
+          <w:sz w:val="20"/>
+          <w:szCs w:val="23"/>
+          <w:lang w:eastAsia="pt-BR"/>
+        </w:rPr>
+        <w:t>times</w:t>
+      </w:r>
+      <w:r>
+        <w:rPr>
+          <w:rFonts w:ascii="Consolas" w:eastAsia="Times New Roman" w:hAnsi="Consolas" w:cs="Times New Roman"/>
+          <w:color w:val="D4D4D4"/>
+          <w:sz w:val="20"/>
+          <w:szCs w:val="23"/>
+          <w:lang w:eastAsia="pt-BR"/>
+        </w:rPr>
+        <w:t>.</w:t>
+      </w:r>
+      <w:r>
+        <w:rPr>
+          <w:rFonts w:ascii="Consolas" w:eastAsia="Times New Roman" w:hAnsi="Consolas" w:cs="Times New Roman"/>
+          <w:color w:val="DCDCAA"/>
+          <w:sz w:val="20"/>
+          <w:szCs w:val="23"/>
+          <w:lang w:eastAsia="pt-BR"/>
+        </w:rPr>
+        <w:t>push</w:t>
+      </w:r>
+      <w:proofErr w:type="spellEnd"/>
+      <w:proofErr w:type="gramEnd"/>
+      <w:r>
+        <w:rPr>
+          <w:rFonts w:ascii="Consolas" w:eastAsia="Times New Roman" w:hAnsi="Consolas" w:cs="Times New Roman"/>
+          <w:color w:val="D4D4D4"/>
+          <w:sz w:val="20"/>
+          <w:szCs w:val="23"/>
+          <w:lang w:eastAsia="pt-BR"/>
+        </w:rPr>
+        <w:t>(</w:t>
+      </w:r>
+      <w:r>
+        <w:rPr>
+          <w:rFonts w:ascii="Consolas" w:eastAsia="Times New Roman" w:hAnsi="Consolas" w:cs="Times New Roman"/>
+          <w:color w:val="CE9178"/>
+          <w:sz w:val="20"/>
+          <w:szCs w:val="23"/>
+          <w:lang w:eastAsia="pt-BR"/>
+        </w:rPr>
+        <w:t>'Vasco'</w:t>
+      </w:r>
+      <w:r>
+        <w:rPr>
+          <w:rFonts w:ascii="Consolas" w:eastAsia="Times New Roman" w:hAnsi="Consolas" w:cs="Times New Roman"/>
+          <w:color w:val="D4D4D4"/>
+          <w:sz w:val="20"/>
+          <w:szCs w:val="23"/>
+          <w:lang w:eastAsia="pt-BR"/>
+        </w:rPr>
+        <w:t xml:space="preserve">) </w:t>
+      </w:r>
+      <w:r>
+        <w:rPr>
+          <w:rFonts w:ascii="Consolas" w:eastAsia="Times New Roman" w:hAnsi="Consolas" w:cs="Times New Roman"/>
+          <w:color w:val="6A9955"/>
+          <w:sz w:val="20"/>
+          <w:szCs w:val="23"/>
+          <w:lang w:eastAsia="pt-BR"/>
+        </w:rPr>
+        <w:t>//para adicionar mais no final</w:t>
+      </w:r>
+    </w:p>
+    <w:p>
+      <w:pPr>
+        <w:shd w:val="clear" w:color="auto" w:fill="1E1E1E"/>
+        <w:spacing w:after="0" w:line="360" w:lineRule="auto"/>
+        <w:rPr>
+          <w:rStyle w:val="Ttulo4Char"/>
+          <w:rFonts w:ascii="Consolas" w:eastAsia="Times New Roman" w:hAnsi="Consolas" w:cs="Times New Roman"/>
+          <w:i w:val="0"/>
+          <w:iCs w:val="0"/>
+          <w:color w:val="D4D4D4"/>
+          <w:sz w:val="20"/>
+          <w:szCs w:val="23"/>
+          <w:lang w:eastAsia="pt-BR"/>
+        </w:rPr>
+      </w:pPr>
+      <w:proofErr w:type="spellStart"/>
+      <w:proofErr w:type="gramStart"/>
+      <w:r>
+        <w:rPr>
+          <w:rFonts w:ascii="Consolas" w:eastAsia="Times New Roman" w:hAnsi="Consolas" w:cs="Times New Roman"/>
+          <w:color w:val="9CDCFE"/>
+          <w:sz w:val="20"/>
+          <w:szCs w:val="23"/>
+          <w:lang w:eastAsia="pt-BR"/>
+        </w:rPr>
+        <w:t>console</w:t>
+      </w:r>
+      <w:r>
+        <w:rPr>
+          <w:rFonts w:ascii="Consolas" w:eastAsia="Times New Roman" w:hAnsi="Consolas" w:cs="Times New Roman"/>
+          <w:color w:val="D4D4D4"/>
+          <w:sz w:val="20"/>
+          <w:szCs w:val="23"/>
+          <w:lang w:eastAsia="pt-BR"/>
+        </w:rPr>
+        <w:t>.</w:t>
+      </w:r>
+      <w:r>
+        <w:rPr>
+          <w:rFonts w:ascii="Consolas" w:eastAsia="Times New Roman" w:hAnsi="Consolas" w:cs="Times New Roman"/>
+          <w:color w:val="DCDCAA"/>
+          <w:sz w:val="20"/>
+          <w:szCs w:val="23"/>
+          <w:lang w:eastAsia="pt-BR"/>
+        </w:rPr>
+        <w:t>table</w:t>
+      </w:r>
+      <w:proofErr w:type="spellEnd"/>
+      <w:proofErr w:type="gramEnd"/>
+      <w:r>
+        <w:rPr>
+          <w:rFonts w:ascii="Consolas" w:eastAsia="Times New Roman" w:hAnsi="Consolas" w:cs="Times New Roman"/>
+          <w:color w:val="D4D4D4"/>
+          <w:sz w:val="20"/>
+          <w:szCs w:val="23"/>
+          <w:lang w:eastAsia="pt-BR"/>
+        </w:rPr>
+        <w:t>(</w:t>
+      </w:r>
+      <w:r>
+        <w:rPr>
+          <w:rFonts w:ascii="Consolas" w:eastAsia="Times New Roman" w:hAnsi="Consolas" w:cs="Times New Roman"/>
+          <w:color w:val="9CDCFE"/>
+          <w:sz w:val="20"/>
+          <w:szCs w:val="23"/>
+          <w:lang w:eastAsia="pt-BR"/>
+        </w:rPr>
+        <w:t>times</w:t>
+      </w:r>
+      <w:r>
+        <w:rPr>
+          <w:rFonts w:ascii="Consolas" w:eastAsia="Times New Roman" w:hAnsi="Consolas" w:cs="Times New Roman"/>
+          <w:color w:val="D4D4D4"/>
+          <w:sz w:val="20"/>
+          <w:szCs w:val="23"/>
+          <w:lang w:eastAsia="pt-BR"/>
+        </w:rPr>
+        <w:t>)</w:t>
+      </w:r>
+    </w:p>
+    <w:p>
+      <w:pPr>
+        <w:pStyle w:val="SemEspaamento"/>
+        <w:rPr>
+          <w:color w:val="D4D4D4"/>
+          <w:lang w:eastAsia="pt-BR"/>
+        </w:rPr>
+      </w:pPr>
+      <w:r>
+        <w:rPr>
+          <w:lang w:eastAsia="pt-BR"/>
+        </w:rPr>
+        <w:t xml:space="preserve">//adicionar um elemento no final do </w:t>
+      </w:r>
+      <w:r>
+        <w:rPr>
+          <w:lang w:eastAsia="pt-BR"/>
+        </w:rPr>
+        <w:t xml:space="preserve">seu </w:t>
+      </w:r>
+      <w:proofErr w:type="spellStart"/>
+      <w:r>
+        <w:rPr>
+          <w:lang w:eastAsia="pt-BR"/>
+        </w:rPr>
+        <w:t>array</w:t>
+      </w:r>
+      <w:proofErr w:type="spellEnd"/>
+      <w:r>
+        <w:rPr>
+          <w:lang w:eastAsia="pt-BR"/>
+        </w:rPr>
+        <w:t xml:space="preserve">, use o método </w:t>
+      </w:r>
+      <w:proofErr w:type="spellStart"/>
+      <w:proofErr w:type="gramStart"/>
+      <w:r>
+        <w:rPr>
+          <w:lang w:eastAsia="pt-BR"/>
+        </w:rPr>
+        <w:t>push</w:t>
+      </w:r>
+      <w:proofErr w:type="spellEnd"/>
+      <w:r>
+        <w:rPr>
+          <w:lang w:eastAsia="pt-BR"/>
+        </w:rPr>
+        <w:t>(</w:t>
+      </w:r>
+      <w:proofErr w:type="gramEnd"/>
+      <w:r>
+        <w:rPr>
+          <w:lang w:eastAsia="pt-BR"/>
+        </w:rPr>
+        <w:t xml:space="preserve">) </w:t>
+      </w:r>
+    </w:p>
+    <w:p>
+      <w:pPr>
+        <w:pStyle w:val="SemEspaamento"/>
+        <w:rPr>
+          <w:color w:val="D4D4D4"/>
+          <w:lang w:eastAsia="pt-BR"/>
+        </w:rPr>
+      </w:pPr>
+      <w:r>
+        <w:rPr>
+          <w:lang w:eastAsia="pt-BR"/>
+        </w:rPr>
+        <w:t>//no início do seu</w:t>
+      </w:r>
+      <w:r>
+        <w:rPr>
+          <w:lang w:eastAsia="pt-BR"/>
+        </w:rPr>
+        <w:t xml:space="preserve"> </w:t>
+      </w:r>
+      <w:proofErr w:type="spellStart"/>
+      <w:r>
+        <w:rPr>
+          <w:lang w:eastAsia="pt-BR"/>
+        </w:rPr>
+        <w:t>array</w:t>
+      </w:r>
+      <w:proofErr w:type="spellEnd"/>
+      <w:r>
+        <w:rPr>
+          <w:lang w:eastAsia="pt-BR"/>
+        </w:rPr>
+        <w:t xml:space="preserve">, use o método </w:t>
+      </w:r>
+      <w:proofErr w:type="spellStart"/>
+      <w:proofErr w:type="gramStart"/>
+      <w:r>
+        <w:rPr>
+          <w:lang w:eastAsia="pt-BR"/>
+        </w:rPr>
+        <w:t>unshift</w:t>
+      </w:r>
+      <w:proofErr w:type="spellEnd"/>
+      <w:r>
+        <w:rPr>
+          <w:lang w:eastAsia="pt-BR"/>
+        </w:rPr>
+        <w:t>(</w:t>
+      </w:r>
+      <w:proofErr w:type="gramEnd"/>
+      <w:r>
+        <w:rPr>
+          <w:lang w:eastAsia="pt-BR"/>
+        </w:rPr>
+        <w:t xml:space="preserve">) </w:t>
+      </w:r>
+    </w:p>
+    <w:p>
+      <w:pPr>
+        <w:pStyle w:val="SemEspaamento"/>
+        <w:rPr>
+          <w:color w:val="D4D4D4"/>
+          <w:lang w:eastAsia="pt-BR"/>
+        </w:rPr>
+      </w:pPr>
+      <w:r>
+        <w:rPr>
+          <w:lang w:eastAsia="pt-BR"/>
+        </w:rPr>
+        <w:t xml:space="preserve">//Se você deseja adicionar um elemento em uma posição específica do seu </w:t>
+      </w:r>
+      <w:proofErr w:type="spellStart"/>
+      <w:r>
+        <w:rPr>
+          <w:lang w:eastAsia="pt-BR"/>
+        </w:rPr>
+        <w:t>array</w:t>
+      </w:r>
+      <w:proofErr w:type="spellEnd"/>
+      <w:r>
+        <w:rPr>
+          <w:lang w:eastAsia="pt-BR"/>
+        </w:rPr>
+        <w:t xml:space="preserve">, use o método </w:t>
+      </w:r>
+      <w:proofErr w:type="spellStart"/>
+      <w:proofErr w:type="gramStart"/>
+      <w:r>
+        <w:rPr>
+          <w:lang w:eastAsia="pt-BR"/>
+        </w:rPr>
+        <w:t>splice</w:t>
+      </w:r>
+      <w:proofErr w:type="spellEnd"/>
+      <w:r>
+        <w:rPr>
+          <w:lang w:eastAsia="pt-BR"/>
+        </w:rPr>
+        <w:t>(</w:t>
+      </w:r>
+      <w:proofErr w:type="gramEnd"/>
+      <w:r>
+        <w:rPr>
+          <w:lang w:eastAsia="pt-BR"/>
+        </w:rPr>
+        <w:t>)</w:t>
+      </w:r>
+    </w:p>
+    <w:p>
+      <w:pPr>
+        <w:rPr>
+          <w:rStyle w:val="Ttulo4Char"/>
+        </w:rPr>
+      </w:pPr>
+    </w:p>
+    <w:p>
+      <w:pPr>
+        <w:rPr>
+          <w:color w:val="FF0000"/>
+        </w:rPr>
+      </w:pPr>
+      <w:r>
+        <w:rPr>
+          <w:rStyle w:val="Ttulo4Char"/>
+        </w:rPr>
+        <w:t xml:space="preserve">Conversão de </w:t>
+      </w:r>
+      <w:proofErr w:type="spellStart"/>
+      <w:r>
+        <w:rPr>
+          <w:rStyle w:val="Ttulo4Char"/>
+        </w:rPr>
+        <w:t>string</w:t>
+      </w:r>
+      <w:proofErr w:type="spellEnd"/>
+      <w:r>
+        <w:rPr>
+          <w:rStyle w:val="Ttulo4Char"/>
+        </w:rPr>
+        <w:t xml:space="preserve"> para </w:t>
+      </w:r>
+      <w:proofErr w:type="spellStart"/>
+      <w:r>
+        <w:rPr>
+          <w:rStyle w:val="Ttulo4Char"/>
+        </w:rPr>
+        <w:t>numero</w:t>
+      </w:r>
+      <w:proofErr w:type="spellEnd"/>
+      <w:r>
+        <w:rPr>
+          <w:rStyle w:val="Ttulo4Char"/>
+          <w:color w:val="auto"/>
+        </w:rPr>
+        <w:t>: (parse-</w:t>
+      </w:r>
+      <w:proofErr w:type="spellStart"/>
+      <w:r>
+        <w:rPr>
+          <w:rStyle w:val="Ttulo4Char"/>
+          <w:color w:val="auto"/>
+        </w:rPr>
+        <w:t>conversao</w:t>
+      </w:r>
+      <w:proofErr w:type="spellEnd"/>
+      <w:r>
+        <w:rPr>
+          <w:rStyle w:val="Ttulo4Char"/>
+          <w:color w:val="auto"/>
+        </w:rPr>
+        <w:t>)</w:t>
+      </w:r>
+      <w:r>
+        <w:t xml:space="preserve"> </w:t>
+      </w:r>
+      <w:r>
+        <w:rPr>
+          <w:color w:val="FF0000"/>
+          <w:highlight w:val="yellow"/>
+        </w:rPr>
+        <w:t>Aula06-Ex003</w:t>
+      </w:r>
+    </w:p>
+    <w:p>
+      <w:pPr>
+        <w:pStyle w:val="PargrafodaLista"/>
+        <w:numPr>
+          <w:ilvl w:val="0"/>
+          <w:numId w:val="2"/>
+        </w:numPr>
+      </w:pPr>
+      <w:proofErr w:type="spellStart"/>
+      <w:r>
+        <w:t>Number.parseInt</w:t>
+      </w:r>
+      <w:proofErr w:type="spellEnd"/>
+      <w:r>
+        <w:t>(n)</w:t>
+      </w:r>
+    </w:p>
+    <w:p>
+      <w:pPr>
+        <w:pStyle w:val="PargrafodaLista"/>
+        <w:numPr>
+          <w:ilvl w:val="0"/>
+          <w:numId w:val="2"/>
+        </w:numPr>
+      </w:pPr>
+      <w:proofErr w:type="spellStart"/>
+      <w:r>
+        <w:t>Number.parseFloat</w:t>
+      </w:r>
+      <w:proofErr w:type="spellEnd"/>
+      <w:r>
+        <w:t>(n)</w:t>
+      </w:r>
+    </w:p>
+    <w:p>
+      <w:pPr>
+        <w:pStyle w:val="PargrafodaLista"/>
+        <w:numPr>
+          <w:ilvl w:val="0"/>
+          <w:numId w:val="2"/>
+        </w:numPr>
+      </w:pPr>
+      <w:proofErr w:type="spellStart"/>
+      <w:proofErr w:type="gramStart"/>
+      <w:r>
+        <w:t>Number</w:t>
+      </w:r>
+      <w:proofErr w:type="spellEnd"/>
+      <w:r>
+        <w:t>(</w:t>
+      </w:r>
+      <w:proofErr w:type="gramEnd"/>
+      <w:r>
+        <w:t>n)</w:t>
+      </w:r>
+    </w:p>
+    <w:p>
+      <w:pPr>
+        <w:shd w:val="clear" w:color="auto" w:fill="1E1E1E"/>
+        <w:spacing w:after="0" w:line="240" w:lineRule="auto"/>
+        <w:rPr>
+          <w:rFonts w:ascii="Consolas" w:eastAsia="Times New Roman" w:hAnsi="Consolas" w:cs="Times New Roman"/>
+          <w:color w:val="D4D4D4"/>
+          <w:sz w:val="20"/>
+          <w:szCs w:val="23"/>
+          <w:lang w:eastAsia="pt-BR"/>
+        </w:rPr>
+      </w:pPr>
+      <w:r>
+        <w:rPr>
+          <w:rFonts w:ascii="Consolas" w:eastAsia="Times New Roman" w:hAnsi="Consolas" w:cs="Times New Roman"/>
+          <w:color w:val="808080"/>
+          <w:sz w:val="20"/>
+          <w:szCs w:val="23"/>
+          <w:lang w:eastAsia="pt-BR"/>
+        </w:rPr>
+        <w:t>&lt;</w:t>
+      </w:r>
+      <w:proofErr w:type="gramStart"/>
+      <w:r>
+        <w:rPr>
+          <w:rFonts w:ascii="Consolas" w:eastAsia="Times New Roman" w:hAnsi="Consolas" w:cs="Times New Roman"/>
+          <w:color w:val="569CD6"/>
+          <w:sz w:val="20"/>
+          <w:szCs w:val="23"/>
+          <w:lang w:eastAsia="pt-BR"/>
+        </w:rPr>
+        <w:t>script</w:t>
+      </w:r>
+      <w:proofErr w:type="gramEnd"/>
+      <w:r>
+        <w:rPr>
+          <w:rFonts w:ascii="Consolas" w:eastAsia="Times New Roman" w:hAnsi="Consolas" w:cs="Times New Roman"/>
+          <w:color w:val="808080"/>
+          <w:sz w:val="20"/>
+          <w:szCs w:val="23"/>
+          <w:lang w:eastAsia="pt-BR"/>
+        </w:rPr>
+        <w:t>&gt;</w:t>
+      </w:r>
+    </w:p>
+    <w:p>
+      <w:pPr>
+        <w:shd w:val="clear" w:color="auto" w:fill="1E1E1E"/>
+        <w:spacing w:after="0" w:line="240" w:lineRule="auto"/>
+        <w:rPr>
+          <w:rFonts w:ascii="Consolas" w:eastAsia="Times New Roman" w:hAnsi="Consolas" w:cs="Times New Roman"/>
+          <w:color w:val="D4D4D4"/>
+          <w:sz w:val="20"/>
+          <w:szCs w:val="23"/>
+          <w:lang w:eastAsia="pt-BR"/>
+        </w:rPr>
+      </w:pPr>
+      <w:r>
+        <w:rPr>
+          <w:rFonts w:ascii="Consolas" w:eastAsia="Times New Roman" w:hAnsi="Consolas" w:cs="Times New Roman"/>
+          <w:color w:val="D4D4D4"/>
+          <w:sz w:val="20"/>
+          <w:szCs w:val="23"/>
+          <w:lang w:eastAsia="pt-BR"/>
+        </w:rPr>
+        <w:t xml:space="preserve">        </w:t>
+      </w:r>
+      <w:proofErr w:type="gramStart"/>
+      <w:r>
+        <w:rPr>
+          <w:rFonts w:ascii="Consolas" w:eastAsia="Times New Roman" w:hAnsi="Consolas" w:cs="Times New Roman"/>
+          <w:color w:val="569CD6"/>
+          <w:sz w:val="20"/>
+          <w:szCs w:val="23"/>
+          <w:lang w:eastAsia="pt-BR"/>
+        </w:rPr>
+        <w:t>var</w:t>
+      </w:r>
+      <w:proofErr w:type="gramEnd"/>
+      <w:r>
+        <w:rPr>
+          <w:rFonts w:ascii="Consolas" w:eastAsia="Times New Roman" w:hAnsi="Consolas" w:cs="Times New Roman"/>
+          <w:color w:val="D4D4D4"/>
+          <w:sz w:val="20"/>
+          <w:szCs w:val="23"/>
+          <w:lang w:eastAsia="pt-BR"/>
+        </w:rPr>
+        <w:t xml:space="preserve"> </w:t>
+      </w:r>
+      <w:r>
+        <w:rPr>
+          <w:rFonts w:ascii="Consolas" w:eastAsia="Times New Roman" w:hAnsi="Consolas" w:cs="Times New Roman"/>
+          <w:color w:val="9CDCFE"/>
+          <w:sz w:val="20"/>
+          <w:szCs w:val="23"/>
+          <w:lang w:eastAsia="pt-BR"/>
+        </w:rPr>
+        <w:t>n1</w:t>
+      </w:r>
+      <w:r>
+        <w:rPr>
+          <w:rFonts w:ascii="Consolas" w:eastAsia="Times New Roman" w:hAnsi="Consolas" w:cs="Times New Roman"/>
+          <w:color w:val="D4D4D4"/>
+          <w:sz w:val="20"/>
+          <w:szCs w:val="23"/>
+          <w:lang w:eastAsia="pt-BR"/>
+        </w:rPr>
+        <w:t xml:space="preserve"> = </w:t>
+      </w:r>
+      <w:proofErr w:type="spellStart"/>
+      <w:r>
+        <w:rPr>
+          <w:rFonts w:ascii="Consolas" w:eastAsia="Times New Roman" w:hAnsi="Consolas" w:cs="Times New Roman"/>
+          <w:color w:val="4EC9B0"/>
+          <w:sz w:val="20"/>
+          <w:szCs w:val="23"/>
+          <w:lang w:eastAsia="pt-BR"/>
+        </w:rPr>
+        <w:t>Number</w:t>
+      </w:r>
+      <w:r>
+        <w:rPr>
+          <w:rFonts w:ascii="Consolas" w:eastAsia="Times New Roman" w:hAnsi="Consolas" w:cs="Times New Roman"/>
+          <w:color w:val="D4D4D4"/>
+          <w:sz w:val="20"/>
+          <w:szCs w:val="23"/>
+          <w:lang w:eastAsia="pt-BR"/>
+        </w:rPr>
+        <w:t>.</w:t>
+      </w:r>
+      <w:r>
+        <w:rPr>
+          <w:rFonts w:ascii="Consolas" w:eastAsia="Times New Roman" w:hAnsi="Consolas" w:cs="Times New Roman"/>
+          <w:color w:val="DCDCAA"/>
+          <w:sz w:val="20"/>
+          <w:szCs w:val="23"/>
+          <w:lang w:eastAsia="pt-BR"/>
+        </w:rPr>
+        <w:t>parseFloat</w:t>
+      </w:r>
+      <w:proofErr w:type="spellEnd"/>
+      <w:r>
+        <w:rPr>
+          <w:rFonts w:ascii="Consolas" w:eastAsia="Times New Roman" w:hAnsi="Consolas" w:cs="Times New Roman"/>
+          <w:color w:val="D4D4D4"/>
+          <w:sz w:val="20"/>
+          <w:szCs w:val="23"/>
+          <w:lang w:eastAsia="pt-BR"/>
+        </w:rPr>
+        <w:t>(</w:t>
+      </w:r>
+      <w:proofErr w:type="spellStart"/>
+      <w:r>
+        <w:rPr>
+          <w:rFonts w:ascii="Consolas" w:eastAsia="Times New Roman" w:hAnsi="Consolas" w:cs="Times New Roman"/>
+          <w:color w:val="9CDCFE"/>
+          <w:sz w:val="20"/>
+          <w:szCs w:val="23"/>
+          <w:lang w:eastAsia="pt-BR"/>
+        </w:rPr>
+        <w:t>window</w:t>
+      </w:r>
+      <w:r>
+        <w:rPr>
+          <w:rFonts w:ascii="Consolas" w:eastAsia="Times New Roman" w:hAnsi="Consolas" w:cs="Times New Roman"/>
+          <w:color w:val="D4D4D4"/>
+          <w:sz w:val="20"/>
+          <w:szCs w:val="23"/>
+          <w:lang w:eastAsia="pt-BR"/>
+        </w:rPr>
+        <w:t>.</w:t>
+      </w:r>
+      <w:r>
+        <w:rPr>
+          <w:rFonts w:ascii="Consolas" w:eastAsia="Times New Roman" w:hAnsi="Consolas" w:cs="Times New Roman"/>
+          <w:color w:val="DCDCAA"/>
+          <w:sz w:val="20"/>
+          <w:szCs w:val="23"/>
+          <w:lang w:eastAsia="pt-BR"/>
+        </w:rPr>
+        <w:t>prompt</w:t>
+      </w:r>
+      <w:proofErr w:type="spellEnd"/>
+      <w:r>
+        <w:rPr>
+          <w:rFonts w:ascii="Consolas" w:eastAsia="Times New Roman" w:hAnsi="Consolas" w:cs="Times New Roman"/>
+          <w:color w:val="D4D4D4"/>
+          <w:sz w:val="20"/>
+          <w:szCs w:val="23"/>
+          <w:lang w:eastAsia="pt-BR"/>
+        </w:rPr>
+        <w:t>(</w:t>
+      </w:r>
+      <w:r>
+        <w:rPr>
+          <w:rFonts w:ascii="Consolas" w:eastAsia="Times New Roman" w:hAnsi="Consolas" w:cs="Times New Roman"/>
+          <w:color w:val="CE9178"/>
+          <w:sz w:val="20"/>
+          <w:szCs w:val="23"/>
+          <w:lang w:eastAsia="pt-BR"/>
+        </w:rPr>
+        <w:t xml:space="preserve">"Digite um </w:t>
+      </w:r>
+      <w:proofErr w:type="spellStart"/>
+      <w:r>
+        <w:rPr>
+          <w:rFonts w:ascii="Consolas" w:eastAsia="Times New Roman" w:hAnsi="Consolas" w:cs="Times New Roman"/>
+          <w:color w:val="CE9178"/>
+          <w:sz w:val="20"/>
+          <w:szCs w:val="23"/>
+          <w:lang w:eastAsia="pt-BR"/>
+        </w:rPr>
+        <w:t>numero</w:t>
+      </w:r>
+      <w:proofErr w:type="spellEnd"/>
+      <w:r>
+        <w:rPr>
+          <w:rFonts w:ascii="Consolas" w:eastAsia="Times New Roman" w:hAnsi="Consolas" w:cs="Times New Roman"/>
+          <w:color w:val="CE9178"/>
+          <w:sz w:val="20"/>
+          <w:szCs w:val="23"/>
+          <w:lang w:eastAsia="pt-BR"/>
+        </w:rPr>
+        <w:t>:"</w:t>
+      </w:r>
+      <w:r>
+        <w:rPr>
+          <w:rFonts w:ascii="Consolas" w:eastAsia="Times New Roman" w:hAnsi="Consolas" w:cs="Times New Roman"/>
+          <w:color w:val="D4D4D4"/>
+          <w:sz w:val="20"/>
+          <w:szCs w:val="23"/>
+          <w:lang w:eastAsia="pt-BR"/>
+        </w:rPr>
+        <w:t>))</w:t>
+      </w:r>
+    </w:p>
+    <w:p>
+      <w:pPr>
+        <w:shd w:val="clear" w:color="auto" w:fill="1E1E1E"/>
+        <w:spacing w:after="0" w:line="240" w:lineRule="auto"/>
+        <w:rPr>
+          <w:rFonts w:ascii="Consolas" w:eastAsia="Times New Roman" w:hAnsi="Consolas" w:cs="Times New Roman"/>
+          <w:color w:val="D4D4D4"/>
+          <w:sz w:val="20"/>
+          <w:szCs w:val="23"/>
+          <w:lang w:eastAsia="pt-BR"/>
+        </w:rPr>
+      </w:pPr>
+      <w:r>
+        <w:rPr>
+          <w:rFonts w:ascii="Consolas" w:eastAsia="Times New Roman" w:hAnsi="Consolas" w:cs="Times New Roman"/>
+          <w:color w:val="D4D4D4"/>
+          <w:sz w:val="20"/>
+          <w:szCs w:val="23"/>
+          <w:lang w:eastAsia="pt-BR"/>
+        </w:rPr>
+        <w:t xml:space="preserve">        </w:t>
+      </w:r>
+      <w:proofErr w:type="gramStart"/>
+      <w:r>
+        <w:rPr>
+          <w:rFonts w:ascii="Consolas" w:eastAsia="Times New Roman" w:hAnsi="Consolas" w:cs="Times New Roman"/>
+          <w:color w:val="569CD6"/>
+          <w:sz w:val="20"/>
+          <w:szCs w:val="23"/>
+          <w:lang w:eastAsia="pt-BR"/>
+        </w:rPr>
+        <w:t>var</w:t>
+      </w:r>
+      <w:proofErr w:type="gramEnd"/>
+      <w:r>
+        <w:rPr>
+          <w:rFonts w:ascii="Consolas" w:eastAsia="Times New Roman" w:hAnsi="Consolas" w:cs="Times New Roman"/>
+          <w:color w:val="D4D4D4"/>
+          <w:sz w:val="20"/>
+          <w:szCs w:val="23"/>
+          <w:lang w:eastAsia="pt-BR"/>
+        </w:rPr>
+        <w:t xml:space="preserve"> </w:t>
+      </w:r>
+      <w:r>
+        <w:rPr>
+          <w:rFonts w:ascii="Consolas" w:eastAsia="Times New Roman" w:hAnsi="Consolas" w:cs="Times New Roman"/>
+          <w:color w:val="9CDCFE"/>
+          <w:sz w:val="20"/>
+          <w:szCs w:val="23"/>
+          <w:lang w:eastAsia="pt-BR"/>
+        </w:rPr>
+        <w:t>n2</w:t>
+      </w:r>
+      <w:r>
+        <w:rPr>
+          <w:rFonts w:ascii="Consolas" w:eastAsia="Times New Roman" w:hAnsi="Consolas" w:cs="Times New Roman"/>
+          <w:color w:val="D4D4D4"/>
+          <w:sz w:val="20"/>
+          <w:szCs w:val="23"/>
+          <w:lang w:eastAsia="pt-BR"/>
+        </w:rPr>
+        <w:t xml:space="preserve"> = </w:t>
+      </w:r>
+      <w:proofErr w:type="spellStart"/>
+      <w:r>
+        <w:rPr>
+          <w:rFonts w:ascii="Consolas" w:eastAsia="Times New Roman" w:hAnsi="Consolas" w:cs="Times New Roman"/>
+          <w:color w:val="4EC9B0"/>
+          <w:sz w:val="20"/>
+          <w:szCs w:val="23"/>
+          <w:lang w:eastAsia="pt-BR"/>
+        </w:rPr>
+        <w:t>Number</w:t>
+      </w:r>
+      <w:proofErr w:type="spellEnd"/>
+      <w:r>
+        <w:rPr>
+          <w:rFonts w:ascii="Consolas" w:eastAsia="Times New Roman" w:hAnsi="Consolas" w:cs="Times New Roman"/>
+          <w:color w:val="D4D4D4"/>
+          <w:sz w:val="20"/>
+          <w:szCs w:val="23"/>
+          <w:lang w:eastAsia="pt-BR"/>
+        </w:rPr>
+        <w:t>(</w:t>
+      </w:r>
+      <w:proofErr w:type="spellStart"/>
+      <w:r>
+        <w:rPr>
+          <w:rFonts w:ascii="Consolas" w:eastAsia="Times New Roman" w:hAnsi="Consolas" w:cs="Times New Roman"/>
+          <w:color w:val="9CDCFE"/>
+          <w:sz w:val="20"/>
+          <w:szCs w:val="23"/>
+          <w:lang w:eastAsia="pt-BR"/>
+        </w:rPr>
+        <w:t>window</w:t>
+      </w:r>
+      <w:r>
+        <w:rPr>
+          <w:rFonts w:ascii="Consolas" w:eastAsia="Times New Roman" w:hAnsi="Consolas" w:cs="Times New Roman"/>
+          <w:color w:val="D4D4D4"/>
+          <w:sz w:val="20"/>
+          <w:szCs w:val="23"/>
+          <w:lang w:eastAsia="pt-BR"/>
+        </w:rPr>
+        <w:t>.</w:t>
+      </w:r>
+      <w:r>
+        <w:rPr>
+          <w:rFonts w:ascii="Consolas" w:eastAsia="Times New Roman" w:hAnsi="Consolas" w:cs="Times New Roman"/>
+          <w:color w:val="DCDCAA"/>
+          <w:sz w:val="20"/>
+          <w:szCs w:val="23"/>
+          <w:lang w:eastAsia="pt-BR"/>
+        </w:rPr>
+        <w:t>prompt</w:t>
+      </w:r>
+      <w:proofErr w:type="spellEnd"/>
+      <w:r>
+        <w:rPr>
+          <w:rFonts w:ascii="Consolas" w:eastAsia="Times New Roman" w:hAnsi="Consolas" w:cs="Times New Roman"/>
+          <w:color w:val="D4D4D4"/>
+          <w:sz w:val="20"/>
+          <w:szCs w:val="23"/>
+          <w:lang w:eastAsia="pt-BR"/>
+        </w:rPr>
+        <w:t>(</w:t>
+      </w:r>
+      <w:r>
+        <w:rPr>
+          <w:rFonts w:ascii="Consolas" w:eastAsia="Times New Roman" w:hAnsi="Consolas" w:cs="Times New Roman"/>
+          <w:color w:val="CE9178"/>
+          <w:sz w:val="20"/>
+          <w:szCs w:val="23"/>
+          <w:lang w:eastAsia="pt-BR"/>
+        </w:rPr>
+        <w:t xml:space="preserve">"Digite outro </w:t>
+      </w:r>
+      <w:proofErr w:type="spellStart"/>
+      <w:r>
+        <w:rPr>
+          <w:rFonts w:ascii="Consolas" w:eastAsia="Times New Roman" w:hAnsi="Consolas" w:cs="Times New Roman"/>
+          <w:color w:val="CE9178"/>
+          <w:sz w:val="20"/>
+          <w:szCs w:val="23"/>
+          <w:lang w:eastAsia="pt-BR"/>
+        </w:rPr>
+        <w:t>numero</w:t>
+      </w:r>
+      <w:proofErr w:type="spellEnd"/>
+      <w:r>
+        <w:rPr>
+          <w:rFonts w:ascii="Consolas" w:eastAsia="Times New Roman" w:hAnsi="Consolas" w:cs="Times New Roman"/>
+          <w:color w:val="CE9178"/>
+          <w:sz w:val="20"/>
+          <w:szCs w:val="23"/>
+          <w:lang w:eastAsia="pt-BR"/>
+        </w:rPr>
+        <w:t>: "</w:t>
+      </w:r>
+      <w:r>
+        <w:rPr>
+          <w:rFonts w:ascii="Consolas" w:eastAsia="Times New Roman" w:hAnsi="Consolas" w:cs="Times New Roman"/>
+          <w:color w:val="D4D4D4"/>
+          <w:sz w:val="20"/>
+          <w:szCs w:val="23"/>
+          <w:lang w:eastAsia="pt-BR"/>
+        </w:rPr>
+        <w:t>))</w:t>
+      </w:r>
+    </w:p>
+    <w:p>
+      <w:pPr>
+        <w:shd w:val="clear" w:color="auto" w:fill="1E1E1E"/>
+        <w:spacing w:after="0" w:line="240" w:lineRule="auto"/>
+        <w:rPr>
+          <w:rFonts w:ascii="Consolas" w:eastAsia="Times New Roman" w:hAnsi="Consolas" w:cs="Times New Roman"/>
+          <w:color w:val="D4D4D4"/>
+          <w:sz w:val="20"/>
+          <w:szCs w:val="23"/>
+          <w:lang w:eastAsia="pt-BR"/>
+        </w:rPr>
+      </w:pPr>
+      <w:r>
+        <w:rPr>
+          <w:rFonts w:ascii="Consolas" w:eastAsia="Times New Roman" w:hAnsi="Consolas" w:cs="Times New Roman"/>
+          <w:color w:val="D4D4D4"/>
+          <w:sz w:val="20"/>
+          <w:szCs w:val="23"/>
+          <w:lang w:eastAsia="pt-BR"/>
+        </w:rPr>
+        <w:t xml:space="preserve">        </w:t>
+      </w:r>
+      <w:proofErr w:type="gramStart"/>
+      <w:r>
+        <w:rPr>
+          <w:rFonts w:ascii="Consolas" w:eastAsia="Times New Roman" w:hAnsi="Consolas" w:cs="Times New Roman"/>
+          <w:color w:val="569CD6"/>
+          <w:sz w:val="20"/>
+          <w:szCs w:val="23"/>
+          <w:lang w:eastAsia="pt-BR"/>
+        </w:rPr>
+        <w:t>var</w:t>
+      </w:r>
+      <w:proofErr w:type="gramEnd"/>
+      <w:r>
+        <w:rPr>
+          <w:rFonts w:ascii="Consolas" w:eastAsia="Times New Roman" w:hAnsi="Consolas" w:cs="Times New Roman"/>
+          <w:color w:val="D4D4D4"/>
+          <w:sz w:val="20"/>
+          <w:szCs w:val="23"/>
+          <w:lang w:eastAsia="pt-BR"/>
+        </w:rPr>
+        <w:t xml:space="preserve"> </w:t>
+      </w:r>
+      <w:r>
+        <w:rPr>
+          <w:rFonts w:ascii="Consolas" w:eastAsia="Times New Roman" w:hAnsi="Consolas" w:cs="Times New Roman"/>
+          <w:color w:val="9CDCFE"/>
+          <w:sz w:val="20"/>
+          <w:szCs w:val="23"/>
+          <w:lang w:eastAsia="pt-BR"/>
+        </w:rPr>
+        <w:t>s</w:t>
+      </w:r>
+      <w:r>
+        <w:rPr>
+          <w:rFonts w:ascii="Consolas" w:eastAsia="Times New Roman" w:hAnsi="Consolas" w:cs="Times New Roman"/>
+          <w:color w:val="D4D4D4"/>
+          <w:sz w:val="20"/>
+          <w:szCs w:val="23"/>
+          <w:lang w:eastAsia="pt-BR"/>
+        </w:rPr>
+        <w:t xml:space="preserve"> = </w:t>
+      </w:r>
+      <w:r>
+        <w:rPr>
+          <w:rFonts w:ascii="Consolas" w:eastAsia="Times New Roman" w:hAnsi="Consolas" w:cs="Times New Roman"/>
+          <w:color w:val="9CDCFE"/>
+          <w:sz w:val="20"/>
+          <w:szCs w:val="23"/>
+          <w:lang w:eastAsia="pt-BR"/>
+        </w:rPr>
+        <w:t>n1</w:t>
+      </w:r>
+      <w:r>
+        <w:rPr>
+          <w:rFonts w:ascii="Consolas" w:eastAsia="Times New Roman" w:hAnsi="Consolas" w:cs="Times New Roman"/>
+          <w:color w:val="D4D4D4"/>
+          <w:sz w:val="20"/>
+          <w:szCs w:val="23"/>
+          <w:lang w:eastAsia="pt-BR"/>
+        </w:rPr>
+        <w:t xml:space="preserve"> + </w:t>
+      </w:r>
+      <w:r>
+        <w:rPr>
+          <w:rFonts w:ascii="Consolas" w:eastAsia="Times New Roman" w:hAnsi="Consolas" w:cs="Times New Roman"/>
+          <w:color w:val="9CDCFE"/>
+          <w:sz w:val="20"/>
+          <w:szCs w:val="23"/>
+          <w:lang w:eastAsia="pt-BR"/>
+        </w:rPr>
+        <w:t>n2</w:t>
+      </w:r>
+    </w:p>
+    <w:p>
+      <w:pPr>
+        <w:shd w:val="clear" w:color="auto" w:fill="1E1E1E"/>
+        <w:spacing w:after="0" w:line="240" w:lineRule="auto"/>
+        <w:rPr>
+          <w:rFonts w:ascii="Consolas" w:eastAsia="Times New Roman" w:hAnsi="Consolas" w:cs="Times New Roman"/>
+          <w:color w:val="D4D4D4"/>
+          <w:sz w:val="20"/>
+          <w:szCs w:val="23"/>
+          <w:lang w:eastAsia="pt-BR"/>
+        </w:rPr>
+      </w:pPr>
+      <w:r>
+        <w:rPr>
+          <w:rFonts w:ascii="Consolas" w:eastAsia="Times New Roman" w:hAnsi="Consolas" w:cs="Times New Roman"/>
+          <w:color w:val="D4D4D4"/>
+          <w:sz w:val="20"/>
+          <w:szCs w:val="23"/>
+          <w:lang w:eastAsia="pt-BR"/>
+        </w:rPr>
+        <w:t xml:space="preserve">        </w:t>
+      </w:r>
+      <w:proofErr w:type="spellStart"/>
+      <w:proofErr w:type="gramStart"/>
+      <w:r>
+        <w:rPr>
+          <w:rFonts w:ascii="Consolas" w:eastAsia="Times New Roman" w:hAnsi="Consolas" w:cs="Times New Roman"/>
+          <w:color w:val="9CDCFE"/>
+          <w:sz w:val="20"/>
+          <w:szCs w:val="23"/>
+          <w:lang w:eastAsia="pt-BR"/>
+        </w:rPr>
+        <w:t>window</w:t>
+      </w:r>
+      <w:r>
+        <w:rPr>
+          <w:rFonts w:ascii="Consolas" w:eastAsia="Times New Roman" w:hAnsi="Consolas" w:cs="Times New Roman"/>
+          <w:color w:val="D4D4D4"/>
+          <w:sz w:val="20"/>
+          <w:szCs w:val="23"/>
+          <w:lang w:eastAsia="pt-BR"/>
+        </w:rPr>
+        <w:t>.</w:t>
+      </w:r>
+      <w:r>
+        <w:rPr>
+          <w:rFonts w:ascii="Consolas" w:eastAsia="Times New Roman" w:hAnsi="Consolas" w:cs="Times New Roman"/>
+          <w:color w:val="DCDCAA"/>
+          <w:sz w:val="20"/>
+          <w:szCs w:val="23"/>
+          <w:lang w:eastAsia="pt-BR"/>
+        </w:rPr>
+        <w:t>alert</w:t>
+      </w:r>
+      <w:proofErr w:type="spellEnd"/>
+      <w:proofErr w:type="gramEnd"/>
+      <w:r>
+        <w:rPr>
+          <w:rFonts w:ascii="Consolas" w:eastAsia="Times New Roman" w:hAnsi="Consolas" w:cs="Times New Roman"/>
+          <w:color w:val="D4D4D4"/>
+          <w:sz w:val="20"/>
+          <w:szCs w:val="23"/>
+          <w:lang w:eastAsia="pt-BR"/>
+        </w:rPr>
+        <w:t>(</w:t>
+      </w:r>
+      <w:r>
+        <w:rPr>
+          <w:rFonts w:ascii="Consolas" w:eastAsia="Times New Roman" w:hAnsi="Consolas" w:cs="Times New Roman"/>
+          <w:color w:val="CE9178"/>
+          <w:sz w:val="20"/>
+          <w:szCs w:val="23"/>
+          <w:lang w:eastAsia="pt-BR"/>
+        </w:rPr>
+        <w:t xml:space="preserve">'A soma dos dois </w:t>
+      </w:r>
+      <w:proofErr w:type="spellStart"/>
+      <w:r>
+        <w:rPr>
+          <w:rFonts w:ascii="Consolas" w:eastAsia="Times New Roman" w:hAnsi="Consolas" w:cs="Times New Roman"/>
+          <w:color w:val="CE9178"/>
+          <w:sz w:val="20"/>
+          <w:szCs w:val="23"/>
+          <w:lang w:eastAsia="pt-BR"/>
+        </w:rPr>
+        <w:t>numero</w:t>
+      </w:r>
+      <w:proofErr w:type="spellEnd"/>
+      <w:r>
+        <w:rPr>
+          <w:rFonts w:ascii="Consolas" w:eastAsia="Times New Roman" w:hAnsi="Consolas" w:cs="Times New Roman"/>
+          <w:color w:val="CE9178"/>
+          <w:sz w:val="20"/>
+          <w:szCs w:val="23"/>
+          <w:lang w:eastAsia="pt-BR"/>
+        </w:rPr>
+        <w:t xml:space="preserve"> é '</w:t>
+      </w:r>
+      <w:r>
+        <w:rPr>
+          <w:rFonts w:ascii="Consolas" w:eastAsia="Times New Roman" w:hAnsi="Consolas" w:cs="Times New Roman"/>
+          <w:color w:val="D4D4D4"/>
+          <w:sz w:val="20"/>
+          <w:szCs w:val="23"/>
+          <w:lang w:eastAsia="pt-BR"/>
+        </w:rPr>
+        <w:t xml:space="preserve"> + </w:t>
+      </w:r>
+      <w:r>
+        <w:rPr>
+          <w:rFonts w:ascii="Consolas" w:eastAsia="Times New Roman" w:hAnsi="Consolas" w:cs="Times New Roman"/>
+          <w:color w:val="9CDCFE"/>
+          <w:sz w:val="20"/>
+          <w:szCs w:val="23"/>
+          <w:lang w:eastAsia="pt-BR"/>
+        </w:rPr>
+        <w:t>s</w:t>
+      </w:r>
+      <w:r>
+        <w:rPr>
+          <w:rFonts w:ascii="Consolas" w:eastAsia="Times New Roman" w:hAnsi="Consolas" w:cs="Times New Roman"/>
+          <w:color w:val="D4D4D4"/>
+          <w:sz w:val="20"/>
+          <w:szCs w:val="23"/>
+          <w:lang w:eastAsia="pt-BR"/>
+        </w:rPr>
+        <w:t>)</w:t>
+      </w:r>
+    </w:p>
+    <w:p>
+      <w:pPr>
+        <w:shd w:val="clear" w:color="auto" w:fill="1E1E1E"/>
+        <w:spacing w:after="0" w:line="240" w:lineRule="auto"/>
+        <w:rPr>
+          <w:rFonts w:ascii="Consolas" w:eastAsia="Times New Roman" w:hAnsi="Consolas" w:cs="Times New Roman"/>
+          <w:color w:val="D4D4D4"/>
+          <w:sz w:val="20"/>
+          <w:szCs w:val="23"/>
+          <w:lang w:eastAsia="pt-BR"/>
+        </w:rPr>
+      </w:pPr>
+      <w:r>
+        <w:rPr>
+          <w:rFonts w:ascii="Consolas" w:eastAsia="Times New Roman" w:hAnsi="Consolas" w:cs="Times New Roman"/>
+          <w:color w:val="808080"/>
+          <w:sz w:val="20"/>
+          <w:szCs w:val="23"/>
+          <w:lang w:eastAsia="pt-BR"/>
+        </w:rPr>
+        <w:t>&lt;/</w:t>
+      </w:r>
+      <w:r>
+        <w:rPr>
+          <w:rFonts w:ascii="Consolas" w:eastAsia="Times New Roman" w:hAnsi="Consolas" w:cs="Times New Roman"/>
+          <w:color w:val="569CD6"/>
+          <w:sz w:val="20"/>
+          <w:szCs w:val="23"/>
+          <w:lang w:eastAsia="pt-BR"/>
+        </w:rPr>
+        <w:t>script</w:t>
+      </w:r>
+      <w:r>
+        <w:rPr>
+          <w:rFonts w:ascii="Consolas" w:eastAsia="Times New Roman" w:hAnsi="Consolas" w:cs="Times New Roman"/>
+          <w:color w:val="808080"/>
+          <w:sz w:val="20"/>
+          <w:szCs w:val="23"/>
+          <w:lang w:eastAsia="pt-BR"/>
+        </w:rPr>
+        <w:t>&gt;</w:t>
+      </w:r>
+    </w:p>
+    <w:p>
+      <w:pPr>
+        <w:pStyle w:val="Ttulo4"/>
+      </w:pPr>
+    </w:p>
+    <w:p>
+      <w:pPr>
+        <w:pStyle w:val="Ttulo4"/>
+      </w:pPr>
+      <w:r>
+        <w:t xml:space="preserve">Conversão de </w:t>
+      </w:r>
+      <w:proofErr w:type="spellStart"/>
+      <w:r>
+        <w:t>numero</w:t>
+      </w:r>
+      <w:proofErr w:type="spellEnd"/>
+      <w:r>
+        <w:t xml:space="preserve"> para </w:t>
+      </w:r>
+      <w:proofErr w:type="spellStart"/>
+      <w:r>
+        <w:t>string</w:t>
+      </w:r>
+      <w:proofErr w:type="spellEnd"/>
+      <w:r>
+        <w:t>:</w:t>
+      </w:r>
+    </w:p>
+    <w:p>
+      <w:pPr>
+        <w:pStyle w:val="PargrafodaLista"/>
+        <w:numPr>
+          <w:ilvl w:val="0"/>
+          <w:numId w:val="3"/>
+        </w:numPr>
+      </w:pPr>
+      <w:proofErr w:type="gramStart"/>
+      <w:r>
+        <w:t>Sting(</w:t>
+      </w:r>
+      <w:proofErr w:type="gramEnd"/>
+      <w:r>
+        <w:t>n)</w:t>
+      </w:r>
+    </w:p>
+    <w:p>
+      <w:pPr>
+        <w:pStyle w:val="PargrafodaLista"/>
+        <w:numPr>
+          <w:ilvl w:val="0"/>
+          <w:numId w:val="3"/>
+        </w:numPr>
+      </w:pPr>
+      <w:proofErr w:type="spellStart"/>
+      <w:proofErr w:type="gramStart"/>
+      <w:r>
+        <w:t>n.toSting</w:t>
+      </w:r>
+      <w:proofErr w:type="spellEnd"/>
+      <w:proofErr w:type="gramEnd"/>
+      <w:r>
+        <w:t>( )</w:t>
+      </w:r>
+    </w:p>
+    <w:p>
+      <w:pPr>
+        <w:pStyle w:val="Ttulo4"/>
+      </w:pPr>
+      <w:r>
+        <w:rPr>
+          <w:noProof/>
+          <w:lang w:eastAsia="pt-BR"/>
+        </w:rPr>
+        <w:drawing>
+          <wp:anchor distT="0" distB="0" distL="114300" distR="114300" simplePos="0" relativeHeight="251661312" behindDoc="0" locked="0" layoutInCell="1" allowOverlap="1" wp14:anchorId="05BB4021" wp14:editId="7B97F33F">
+            <wp:simplePos x="0" y="0"/>
+            <wp:positionH relativeFrom="margin">
+              <wp:align>left</wp:align>
+            </wp:positionH>
+            <wp:positionV relativeFrom="paragraph">
+              <wp:posOffset>253987</wp:posOffset>
+            </wp:positionV>
+            <wp:extent cx="3338006" cy="1243205"/>
+            <wp:effectExtent l="0" t="0" r="0" b="0"/>
+            <wp:wrapTopAndBottom/>
+            <wp:docPr id="6" name="Imagem 6"/>
+            <wp:cNvGraphicFramePr>
+              <a:graphicFrameLocks xmlns:a="http://schemas.openxmlformats.org/drawingml/2006/main" noChangeAspect="1"/>
+            </wp:cNvGraphicFramePr>
+            <a:graphic xmlns:a="http://schemas.openxmlformats.org/drawingml/2006/main">
+              <a:graphicData uri="http://schemas.openxmlformats.org/drawingml/2006/picture">
+                <pic:pic xmlns:pic="http://schemas.openxmlformats.org/drawingml/2006/picture">
+                  <pic:nvPicPr>
+                    <pic:cNvPr id="1" name=""/>
+                    <pic:cNvPicPr/>
+                  </pic:nvPicPr>
+                  <pic:blipFill>
+                    <a:blip r:embed="rId12">
+                      <a:extLst>
+                        <a:ext uri="{28A0092B-C50C-407E-A947-70E740481C1C}">
+                          <a14:useLocalDpi xmlns:a14="http://schemas.microsoft.com/office/drawing/2010/main" val="0"/>
+                        </a:ext>
+                      </a:extLst>
+                    </a:blip>
+                    <a:stretch>
+                      <a:fillRect/>
+                    </a:stretch>
+                  </pic:blipFill>
+                  <pic:spPr>
+                    <a:xfrm>
+                      <a:off x="0" y="0"/>
                       <a:ext cx="3338006" cy="1243205"/>
                     </a:xfrm>
                     <a:prstGeom prst="rect">
@@ -3234,6 +5214,7 @@
           <w:szCs w:val="18"/>
           <w:lang w:eastAsia="pt-BR"/>
         </w:rPr>
+        <w:lastRenderedPageBreak/>
         <w:t xml:space="preserve">        </w:t>
       </w:r>
       <w:proofErr w:type="spellStart"/>
@@ -4123,7 +6104,6 @@
           <w:noProof/>
           <w:lang w:eastAsia="pt-BR"/>
         </w:rPr>
-        <w:lastRenderedPageBreak/>
         <w:drawing>
           <wp:inline distT="0" distB="0" distL="0" distR="0" wp14:anchorId="08F304BA" wp14:editId="6DA4CEE8">
             <wp:extent cx="3917004" cy="1774643"/>
@@ -4140,7 +6120,7 @@
                     <pic:cNvPicPr/>
                   </pic:nvPicPr>
                   <pic:blipFill>
-                    <a:blip r:embed="rId12"/>
+                    <a:blip r:embed="rId13"/>
                     <a:stretch>
                       <a:fillRect/>
                     </a:stretch>
@@ -4161,20 +6141,6 @@
         </w:drawing>
       </w:r>
     </w:p>
-    <w:p>
-      <w:pPr>
-        <w:pStyle w:val="Ttulo2"/>
-        <w:rPr>
-          <w:b/>
-        </w:rPr>
-      </w:pPr>
-    </w:p>
-    <w:p/>
-    <w:p/>
-    <w:p/>
-    <w:p/>
-    <w:p/>
-    <w:p/>
     <w:p>
       <w:pPr>
         <w:pStyle w:val="Ttulo2"/>
@@ -4261,7 +6227,7 @@
                           <pic:cNvPicPr/>
                         </pic:nvPicPr>
                         <pic:blipFill>
-                          <a:blip r:embed="rId13">
+                          <a:blip r:embed="rId14">
                             <a:extLst>
                               <a:ext uri="{28A0092B-C50C-407E-A947-70E740481C1C}">
                                 <a14:useLocalDpi xmlns:a14="http://schemas.microsoft.com/office/drawing/2010/main" val="0"/>
@@ -4451,7 +6417,7 @@
                           <pic:cNvPicPr/>
                         </pic:nvPicPr>
                         <pic:blipFill>
-                          <a:blip r:embed="rId14" cstate="print">
+                          <a:blip r:embed="rId15" cstate="print">
                             <a:extLst>
                               <a:ext uri="{28A0092B-C50C-407E-A947-70E740481C1C}">
                                 <a14:useLocalDpi xmlns:a14="http://schemas.microsoft.com/office/drawing/2010/main" val="0"/>
@@ -4584,7 +6550,7 @@
                           <pic:cNvPicPr/>
                         </pic:nvPicPr>
                         <pic:blipFill>
-                          <a:blip r:embed="rId15" cstate="print">
+                          <a:blip r:embed="rId16" cstate="print">
                             <a:extLst>
                               <a:ext uri="{28A0092B-C50C-407E-A947-70E740481C1C}">
                                 <a14:useLocalDpi xmlns:a14="http://schemas.microsoft.com/office/drawing/2010/main" val="0"/>
@@ -4728,7 +6694,7 @@
                           <pic:cNvPicPr/>
                         </pic:nvPicPr>
                         <pic:blipFill>
-                          <a:blip r:embed="rId16">
+                          <a:blip r:embed="rId17">
                             <a:extLst>
                               <a:ext uri="{28A0092B-C50C-407E-A947-70E740481C1C}">
                                 <a14:useLocalDpi xmlns:a14="http://schemas.microsoft.com/office/drawing/2010/main" val="0"/>
@@ -4891,7 +6857,7 @@
                           <pic:cNvPicPr/>
                         </pic:nvPicPr>
                         <pic:blipFill>
-                          <a:blip r:embed="rId17" cstate="print">
+                          <a:blip r:embed="rId18" cstate="print">
                             <a:extLst>
                               <a:ext uri="{28A0092B-C50C-407E-A947-70E740481C1C}">
                                 <a14:useLocalDpi xmlns:a14="http://schemas.microsoft.com/office/drawing/2010/main" val="0"/>
@@ -4952,7 +6918,7 @@
                           <pic:cNvPicPr/>
                         </pic:nvPicPr>
                         <pic:blipFill>
-                          <a:blip r:embed="rId18">
+                          <a:blip r:embed="rId19">
                             <a:extLst>
                               <a:ext uri="{28A0092B-C50C-407E-A947-70E740481C1C}">
                                 <a14:useLocalDpi xmlns:a14="http://schemas.microsoft.com/office/drawing/2010/main" val="0"/>
@@ -5112,7 +7078,7 @@
                           <pic:cNvPicPr/>
                         </pic:nvPicPr>
                         <pic:blipFill>
-                          <a:blip r:embed="rId19" cstate="print">
+                          <a:blip r:embed="rId20" cstate="print">
                             <a:extLst>
                               <a:ext uri="{28A0092B-C50C-407E-A947-70E740481C1C}">
                                 <a14:useLocalDpi xmlns:a14="http://schemas.microsoft.com/office/drawing/2010/main" val="0"/>
@@ -5238,7 +7204,7 @@
                     <pic:cNvPicPr/>
                   </pic:nvPicPr>
                   <pic:blipFill>
-                    <a:blip r:embed="rId20" cstate="print">
+                    <a:blip r:embed="rId21" cstate="print">
                       <a:extLst>
                         <a:ext uri="{28A0092B-C50C-407E-A947-70E740481C1C}">
                           <a14:useLocalDpi xmlns:a14="http://schemas.microsoft.com/office/drawing/2010/main" val="0"/>
@@ -5366,7 +7332,7 @@
                           <pic:cNvPicPr/>
                         </pic:nvPicPr>
                         <pic:blipFill>
-                          <a:blip r:embed="rId21"/>
+                          <a:blip r:embed="rId22"/>
                           <a:stretch>
                             <a:fillRect/>
                           </a:stretch>
@@ -5422,7 +7388,7 @@
                           <pic:cNvPicPr/>
                         </pic:nvPicPr>
                         <pic:blipFill>
-                          <a:blip r:embed="rId22"/>
+                          <a:blip r:embed="rId23"/>
                           <a:stretch>
                             <a:fillRect/>
                           </a:stretch>
@@ -5494,7 +7460,7 @@
                           <pic:cNvPicPr/>
                         </pic:nvPicPr>
                         <pic:blipFill>
-                          <a:blip r:embed="rId23">
+                          <a:blip r:embed="rId24">
                             <a:extLst>
                               <a:ext uri="{28A0092B-C50C-407E-A947-70E740481C1C}">
                                 <a14:useLocalDpi xmlns:a14="http://schemas.microsoft.com/office/drawing/2010/main" val="0"/>
@@ -5634,7 +7600,7 @@
                           <pic:cNvPicPr/>
                         </pic:nvPicPr>
                         <pic:blipFill>
-                          <a:blip r:embed="rId24">
+                          <a:blip r:embed="rId25">
                             <a:extLst>
                               <a:ext uri="{28A0092B-C50C-407E-A947-70E740481C1C}">
                                 <a14:useLocalDpi xmlns:a14="http://schemas.microsoft.com/office/drawing/2010/main" val="0"/>
@@ -5770,7 +7736,7 @@
                           <pic:cNvPicPr/>
                         </pic:nvPicPr>
                         <pic:blipFill>
-                          <a:blip r:embed="rId25"/>
+                          <a:blip r:embed="rId26"/>
                           <a:stretch>
                             <a:fillRect/>
                           </a:stretch>
@@ -5884,7 +7850,7 @@
                     <pic:cNvPicPr/>
                   </pic:nvPicPr>
                   <pic:blipFill>
-                    <a:blip r:embed="rId26" cstate="print">
+                    <a:blip r:embed="rId27" cstate="print">
                       <a:extLst>
                         <a:ext uri="{28A0092B-C50C-407E-A947-70E740481C1C}">
                           <a14:useLocalDpi xmlns:a14="http://schemas.microsoft.com/office/drawing/2010/main" val="0"/>
@@ -6626,7 +8592,7 @@
                           <pic:cNvPicPr/>
                         </pic:nvPicPr>
                         <pic:blipFill>
-                          <a:blip r:embed="rId27">
+                          <a:blip r:embed="rId28">
                             <a:extLst>
                               <a:ext uri="{28A0092B-C50C-407E-A947-70E740481C1C}">
                                 <a14:useLocalDpi xmlns:a14="http://schemas.microsoft.com/office/drawing/2010/main" val="0"/>
@@ -7484,7 +9450,7 @@
                           <pic:cNvPicPr/>
                         </pic:nvPicPr>
                         <pic:blipFill>
-                          <a:blip r:embed="rId28">
+                          <a:blip r:embed="rId29">
                             <a:extLst>
                               <a:ext uri="{28A0092B-C50C-407E-A947-70E740481C1C}">
                                 <a14:useLocalDpi xmlns:a14="http://schemas.microsoft.com/office/drawing/2010/main" val="0"/>
@@ -8047,7 +10013,7 @@
                           <pic:cNvPicPr/>
                         </pic:nvPicPr>
                         <pic:blipFill>
-                          <a:blip r:embed="rId29">
+                          <a:blip r:embed="rId30">
                             <a:extLst>
                               <a:ext uri="{28A0092B-C50C-407E-A947-70E740481C1C}">
                                 <a14:useLocalDpi xmlns:a14="http://schemas.microsoft.com/office/drawing/2010/main" val="0"/>
@@ -8655,7 +10621,7 @@
                           <pic:cNvPicPr/>
                         </pic:nvPicPr>
                         <pic:blipFill>
-                          <a:blip r:embed="rId30">
+                          <a:blip r:embed="rId31">
                             <a:extLst>
                               <a:ext uri="{28A0092B-C50C-407E-A947-70E740481C1C}">
                                 <a14:useLocalDpi xmlns:a14="http://schemas.microsoft.com/office/drawing/2010/main" val="0"/>
@@ -9197,7 +11163,7 @@
                           <pic:cNvPicPr/>
                         </pic:nvPicPr>
                         <pic:blipFill>
-                          <a:blip r:embed="rId31">
+                          <a:blip r:embed="rId32">
                             <a:extLst>
                               <a:ext uri="{28A0092B-C50C-407E-A947-70E740481C1C}">
                                 <a14:useLocalDpi xmlns:a14="http://schemas.microsoft.com/office/drawing/2010/main" val="0"/>
@@ -12214,7 +14180,7 @@
       <w:r>
         <w:t xml:space="preserve"> </w:t>
       </w:r>
-      <w:hyperlink r:id="rId32" w:history="1">
+      <w:hyperlink r:id="rId33" w:history="1">
         <w:r>
           <w:rPr>
             <w:rStyle w:val="Hyperlink"/>
@@ -15452,7 +17418,7 @@
                           <pic:cNvPicPr/>
                         </pic:nvPicPr>
                         <pic:blipFill>
-                          <a:blip r:embed="rId33" cstate="print">
+                          <a:blip r:embed="rId34" cstate="print">
                             <a:extLst>
                               <a:ext uri="{28A0092B-C50C-407E-A947-70E740481C1C}">
                                 <a14:useLocalDpi xmlns:a14="http://schemas.microsoft.com/office/drawing/2010/main" val="0"/>
@@ -15505,7 +17471,7 @@
                           <pic:cNvPicPr/>
                         </pic:nvPicPr>
                         <pic:blipFill>
-                          <a:blip r:embed="rId34"/>
+                          <a:blip r:embed="rId35"/>
                           <a:stretch>
                             <a:fillRect/>
                           </a:stretch>
@@ -17338,7 +19304,7 @@
                           <pic:cNvPicPr/>
                         </pic:nvPicPr>
                         <pic:blipFill>
-                          <a:blip r:embed="rId35">
+                          <a:blip r:embed="rId36">
                             <a:extLst>
                               <a:ext uri="{28A0092B-C50C-407E-A947-70E740481C1C}">
                                 <a14:useLocalDpi xmlns:a14="http://schemas.microsoft.com/office/drawing/2010/main" val="0"/>
@@ -17393,7 +19359,7 @@
                           <pic:cNvPicPr/>
                         </pic:nvPicPr>
                         <pic:blipFill>
-                          <a:blip r:embed="rId36" cstate="print">
+                          <a:blip r:embed="rId37" cstate="print">
                             <a:extLst>
                               <a:ext uri="{28A0092B-C50C-407E-A947-70E740481C1C}">
                                 <a14:useLocalDpi xmlns:a14="http://schemas.microsoft.com/office/drawing/2010/main" val="0"/>
@@ -23884,7 +25850,7 @@
                           <pic:cNvPicPr/>
                         </pic:nvPicPr>
                         <pic:blipFill>
-                          <a:blip r:embed="rId37">
+                          <a:blip r:embed="rId38">
                             <a:extLst>
                               <a:ext uri="{28A0092B-C50C-407E-A947-70E740481C1C}">
                                 <a14:useLocalDpi xmlns:a14="http://schemas.microsoft.com/office/drawing/2010/main" val="0"/>
@@ -23939,7 +25905,7 @@
                           <pic:cNvPicPr/>
                         </pic:nvPicPr>
                         <pic:blipFill>
-                          <a:blip r:embed="rId38">
+                          <a:blip r:embed="rId39">
                             <a:extLst>
                               <a:ext uri="{28A0092B-C50C-407E-A947-70E740481C1C}">
                                 <a14:useLocalDpi xmlns:a14="http://schemas.microsoft.com/office/drawing/2010/main" val="0"/>
@@ -24500,7 +26466,7 @@
                           <pic:cNvPicPr/>
                         </pic:nvPicPr>
                         <pic:blipFill>
-                          <a:blip r:embed="rId39">
+                          <a:blip r:embed="rId40">
                             <a:extLst>
                               <a:ext uri="{28A0092B-C50C-407E-A947-70E740481C1C}">
                                 <a14:useLocalDpi xmlns:a14="http://schemas.microsoft.com/office/drawing/2010/main" val="0"/>
@@ -25023,7 +26989,7 @@
                           <pic:cNvPicPr/>
                         </pic:nvPicPr>
                         <pic:blipFill>
-                          <a:blip r:embed="rId40" cstate="print">
+                          <a:blip r:embed="rId41" cstate="print">
                             <a:extLst>
                               <a:ext uri="{28A0092B-C50C-407E-A947-70E740481C1C}">
                                 <a14:useLocalDpi xmlns:a14="http://schemas.microsoft.com/office/drawing/2010/main" val="0"/>
@@ -25102,7 +27068,7 @@
                           <pic:cNvPicPr/>
                         </pic:nvPicPr>
                         <pic:blipFill>
-                          <a:blip r:embed="rId41" cstate="print">
+                          <a:blip r:embed="rId42" cstate="print">
                             <a:extLst>
                               <a:ext uri="{28A0092B-C50C-407E-A947-70E740481C1C}">
                                 <a14:useLocalDpi xmlns:a14="http://schemas.microsoft.com/office/drawing/2010/main" val="0"/>
@@ -25155,7 +27121,7 @@
                           <pic:cNvPicPr/>
                         </pic:nvPicPr>
                         <pic:blipFill>
-                          <a:blip r:embed="rId42"/>
+                          <a:blip r:embed="rId43"/>
                           <a:stretch>
                             <a:fillRect/>
                           </a:stretch>
@@ -27516,7 +29482,7 @@
                     <pic:cNvPicPr/>
                   </pic:nvPicPr>
                   <pic:blipFill>
-                    <a:blip r:embed="rId43" cstate="print">
+                    <a:blip r:embed="rId44" cstate="print">
                       <a:extLst>
                         <a:ext uri="{28A0092B-C50C-407E-A947-70E740481C1C}">
                           <a14:useLocalDpi xmlns:a14="http://schemas.microsoft.com/office/drawing/2010/main" val="0"/>
@@ -27586,7 +29552,7 @@
                     <pic:cNvPicPr/>
                   </pic:nvPicPr>
                   <pic:blipFill>
-                    <a:blip r:embed="rId44"/>
+                    <a:blip r:embed="rId45"/>
                     <a:stretch>
                       <a:fillRect/>
                     </a:stretch>
@@ -28896,7 +30862,7 @@
                     <pic:cNvPicPr/>
                   </pic:nvPicPr>
                   <pic:blipFill>
-                    <a:blip r:embed="rId45">
+                    <a:blip r:embed="rId46">
                       <a:extLst>
                         <a:ext uri="{28A0092B-C50C-407E-A947-70E740481C1C}">
                           <a14:useLocalDpi xmlns:a14="http://schemas.microsoft.com/office/drawing/2010/main" val="0"/>

--- a/Resumo Java Script.docx
+++ b/Resumo Java Script.docx
@@ -2174,6 +2174,7 @@
       <w:r>
         <w:rPr>
           <w:rFonts w:ascii="Consolas" w:eastAsia="Times New Roman" w:hAnsi="Consolas" w:cs="Times New Roman"/>
+          <w:noProof/>
           <w:color w:val="D4D4D4"/>
           <w:sz w:val="20"/>
           <w:szCs w:val="23"/>
@@ -2779,6 +2780,8 @@
         <w:rPr>
           <w:rStyle w:val="Ttulo4Char"/>
           <w:i w:val="0"/>
+          <w:noProof/>
+          <w:lang w:eastAsia="pt-BR"/>
         </w:rPr>
         <w:lastRenderedPageBreak/>
         <w:drawing>
@@ -2896,7 +2899,6 @@
         <w:t xml:space="preserve"> &gt; </w:t>
       </w:r>
       <w:proofErr w:type="spellStart"/>
-      <w:proofErr w:type="gramStart"/>
       <w:r>
         <w:rPr>
           <w:color w:val="FF0000"/>
@@ -2906,7 +2908,6 @@
         <w:t>udemy</w:t>
       </w:r>
       <w:proofErr w:type="spellEnd"/>
-      <w:proofErr w:type="gramEnd"/>
       <w:r>
         <w:rPr>
           <w:color w:val="FF0000"/>
@@ -3233,8 +3234,6 @@
         </w:rPr>
         <w:t xml:space="preserve"> </w:t>
       </w:r>
-      <w:bookmarkStart w:id="0" w:name="_GoBack"/>
-      <w:bookmarkEnd w:id="0"/>
     </w:p>
     <w:p>
       <w:pPr>
@@ -7761,8 +7760,6 @@
       </w:tr>
     </w:tbl>
     <w:p/>
-    <w:p/>
-    <w:p/>
     <w:p>
       <w:pPr>
         <w:pStyle w:val="Ttulo2"/>
@@ -7987,7 +7984,6 @@
     <w:p/>
     <w:p>
       <w:r>
-        <w:lastRenderedPageBreak/>
         <w:t>5 tipos para s</w:t>
       </w:r>
       <w:r>
@@ -8050,6 +8046,7 @@
                 <w:szCs w:val="20"/>
                 <w:lang w:eastAsia="pt-BR"/>
               </w:rPr>
+              <w:lastRenderedPageBreak/>
               <w:t>&lt;</w:t>
             </w:r>
             <w:proofErr w:type="gramStart"/>
@@ -10375,7 +10372,6 @@
                 <w:szCs w:val="23"/>
                 <w:lang w:eastAsia="pt-BR"/>
               </w:rPr>
-              <w:lastRenderedPageBreak/>
               <w:t>     </w:t>
             </w:r>
             <w:proofErr w:type="spellStart"/>
@@ -10597,6 +10593,7 @@
                 <w:noProof/>
                 <w:lang w:eastAsia="pt-BR"/>
               </w:rPr>
+              <w:lastRenderedPageBreak/>
               <w:drawing>
                 <wp:anchor distT="0" distB="0" distL="114300" distR="114300" simplePos="0" relativeHeight="251675648" behindDoc="0" locked="0" layoutInCell="1" allowOverlap="1">
                   <wp:simplePos x="0" y="0"/>
@@ -11358,29 +11355,6 @@
     </w:tbl>
     <w:p>
       <w:pPr>
-        <w:pStyle w:val="PargrafodaLista"/>
-        <w:ind w:left="360"/>
-      </w:pPr>
-    </w:p>
-    <w:p/>
-    <w:p>
-      <w:pPr>
-        <w:rPr>
-          <w:color w:val="FF0000"/>
-          <w:highlight w:val="yellow"/>
-        </w:rPr>
-      </w:pPr>
-    </w:p>
-    <w:p>
-      <w:pPr>
-        <w:rPr>
-          <w:color w:val="FF0000"/>
-          <w:highlight w:val="yellow"/>
-        </w:rPr>
-      </w:pPr>
-    </w:p>
-    <w:p>
-      <w:pPr>
         <w:rPr>
           <w:color w:val="FF0000"/>
           <w:highlight w:val="yellow"/>
@@ -12535,7 +12509,6 @@
                 <w:szCs w:val="20"/>
                 <w:lang w:eastAsia="pt-BR"/>
               </w:rPr>
-              <w:lastRenderedPageBreak/>
               <w:t>        }</w:t>
             </w:r>
           </w:p>
@@ -12756,6 +12729,7 @@
                 <w:szCs w:val="20"/>
                 <w:lang w:eastAsia="pt-BR"/>
               </w:rPr>
+              <w:lastRenderedPageBreak/>
               <w:t xml:space="preserve">    </w:t>
             </w:r>
             <w:r>
@@ -15170,7 +15144,6 @@
                 <w:szCs w:val="23"/>
                 <w:lang w:eastAsia="pt-BR"/>
               </w:rPr>
-              <w:lastRenderedPageBreak/>
               <w:t>}</w:t>
             </w:r>
             <w:proofErr w:type="spellStart"/>
@@ -16151,6 +16124,7 @@
                 <w:szCs w:val="23"/>
                 <w:lang w:eastAsia="pt-BR"/>
               </w:rPr>
+              <w:lastRenderedPageBreak/>
               <w:t xml:space="preserve">    </w:t>
             </w:r>
             <w:r>
@@ -18161,7 +18135,6 @@
                 <w:szCs w:val="23"/>
                 <w:lang w:eastAsia="pt-BR"/>
               </w:rPr>
-              <w:lastRenderedPageBreak/>
               <w:t xml:space="preserve">        </w:t>
             </w:r>
             <w:proofErr w:type="gramStart"/>
@@ -18710,6 +18683,7 @@
                 <w:szCs w:val="23"/>
                 <w:lang w:eastAsia="pt-BR"/>
               </w:rPr>
+              <w:lastRenderedPageBreak/>
               <w:t xml:space="preserve">    </w:t>
             </w:r>
             <w:proofErr w:type="gramStart"/>
@@ -20156,6 +20130,7 @@
                 <w:szCs w:val="23"/>
                 <w:lang w:eastAsia="pt-BR"/>
               </w:rPr>
+              <w:lastRenderedPageBreak/>
               <w:t xml:space="preserve">        </w:t>
             </w:r>
             <w:proofErr w:type="gramStart"/>
@@ -21543,7 +21518,6 @@
           <w:color w:val="569CD6"/>
           <w:lang w:eastAsia="pt-BR"/>
         </w:rPr>
-        <w:lastRenderedPageBreak/>
         <w:t>var</w:t>
       </w:r>
       <w:proofErr w:type="gramEnd"/>
@@ -22091,6 +22065,7 @@
           <w:color w:val="9CDCFE"/>
           <w:lang w:eastAsia="pt-BR"/>
         </w:rPr>
+        <w:lastRenderedPageBreak/>
         <w:t>onload</w:t>
       </w:r>
       <w:proofErr w:type="spellEnd"/>
@@ -25227,7 +25202,6 @@
           <w:szCs w:val="23"/>
           <w:lang w:eastAsia="pt-BR"/>
         </w:rPr>
-        <w:lastRenderedPageBreak/>
         <w:t xml:space="preserve">        </w:t>
       </w:r>
       <w:proofErr w:type="spellStart"/>
@@ -25780,6 +25754,7 @@
         <w:rPr>
           <w:b/>
         </w:rPr>
+        <w:lastRenderedPageBreak/>
         <w:t xml:space="preserve">Repetições </w:t>
       </w:r>
     </w:p>
@@ -26441,7 +26416,6 @@
                 <w:noProof/>
                 <w:lang w:eastAsia="pt-BR"/>
               </w:rPr>
-              <w:lastRenderedPageBreak/>
               <w:drawing>
                 <wp:anchor distT="0" distB="0" distL="114300" distR="114300" simplePos="0" relativeHeight="251687936" behindDoc="0" locked="0" layoutInCell="1" allowOverlap="1" wp14:anchorId="49250582" wp14:editId="2C5119DB">
                   <wp:simplePos x="0" y="0"/>
@@ -26965,6 +26939,7 @@
                 <w:noProof/>
                 <w:lang w:eastAsia="pt-BR"/>
               </w:rPr>
+              <w:lastRenderedPageBreak/>
               <w:drawing>
                 <wp:anchor distT="0" distB="0" distL="114300" distR="114300" simplePos="0" relativeHeight="251684864" behindDoc="0" locked="0" layoutInCell="1" allowOverlap="1">
                   <wp:simplePos x="0" y="0"/>
@@ -29428,6 +29403,7 @@
         <w:rPr>
           <w:b/>
         </w:rPr>
+        <w:lastRenderedPageBreak/>
         <w:t>Aula 15 – Variáveis Compostas</w:t>
       </w:r>
       <w:r>
@@ -31633,8 +31609,2245 @@
     </w:p>
     <w:p>
       <w:pPr>
+        <w:shd w:val="clear" w:color="auto" w:fill="1E1E1E"/>
+        <w:spacing w:after="0" w:line="240" w:lineRule="auto"/>
+        <w:rPr>
+          <w:rFonts w:ascii="Consolas" w:eastAsia="Times New Roman" w:hAnsi="Consolas" w:cs="Times New Roman"/>
+          <w:color w:val="D4D4D4"/>
+          <w:sz w:val="20"/>
+          <w:szCs w:val="20"/>
+          <w:lang w:eastAsia="pt-BR"/>
+        </w:rPr>
+      </w:pPr>
+      <w:proofErr w:type="spellStart"/>
+      <w:proofErr w:type="gramStart"/>
+      <w:r>
+        <w:rPr>
+          <w:rFonts w:ascii="Consolas" w:eastAsia="Times New Roman" w:hAnsi="Consolas" w:cs="Times New Roman"/>
+          <w:color w:val="569CD6"/>
+          <w:sz w:val="20"/>
+          <w:szCs w:val="20"/>
+          <w:lang w:eastAsia="pt-BR"/>
+        </w:rPr>
+        <w:t>function</w:t>
+      </w:r>
+      <w:proofErr w:type="spellEnd"/>
+      <w:proofErr w:type="gramEnd"/>
+      <w:r>
+        <w:rPr>
+          <w:rFonts w:ascii="Consolas" w:eastAsia="Times New Roman" w:hAnsi="Consolas" w:cs="Times New Roman"/>
+          <w:color w:val="D4D4D4"/>
+          <w:sz w:val="20"/>
+          <w:szCs w:val="20"/>
+          <w:lang w:eastAsia="pt-BR"/>
+        </w:rPr>
+        <w:t xml:space="preserve"> </w:t>
+      </w:r>
+      <w:proofErr w:type="spellStart"/>
+      <w:r>
+        <w:rPr>
+          <w:rFonts w:ascii="Consolas" w:eastAsia="Times New Roman" w:hAnsi="Consolas" w:cs="Times New Roman"/>
+          <w:color w:val="DCDCAA"/>
+          <w:sz w:val="20"/>
+          <w:szCs w:val="20"/>
+          <w:lang w:eastAsia="pt-BR"/>
+        </w:rPr>
+        <w:t>parimp</w:t>
+      </w:r>
+      <w:proofErr w:type="spellEnd"/>
+      <w:r>
+        <w:rPr>
+          <w:rFonts w:ascii="Consolas" w:eastAsia="Times New Roman" w:hAnsi="Consolas" w:cs="Times New Roman"/>
+          <w:color w:val="D4D4D4"/>
+          <w:sz w:val="20"/>
+          <w:szCs w:val="20"/>
+          <w:lang w:eastAsia="pt-BR"/>
+        </w:rPr>
+        <w:t>(</w:t>
+      </w:r>
+      <w:r>
+        <w:rPr>
+          <w:rFonts w:ascii="Consolas" w:eastAsia="Times New Roman" w:hAnsi="Consolas" w:cs="Times New Roman"/>
+          <w:color w:val="9CDCFE"/>
+          <w:sz w:val="20"/>
+          <w:szCs w:val="20"/>
+          <w:lang w:eastAsia="pt-BR"/>
+        </w:rPr>
+        <w:t>n</w:t>
+      </w:r>
+      <w:r>
+        <w:rPr>
+          <w:rFonts w:ascii="Consolas" w:eastAsia="Times New Roman" w:hAnsi="Consolas" w:cs="Times New Roman"/>
+          <w:color w:val="D4D4D4"/>
+          <w:sz w:val="20"/>
+          <w:szCs w:val="20"/>
+          <w:lang w:eastAsia="pt-BR"/>
+        </w:rPr>
+        <w:t>) {</w:t>
+      </w:r>
+    </w:p>
+    <w:p>
+      <w:pPr>
+        <w:shd w:val="clear" w:color="auto" w:fill="1E1E1E"/>
+        <w:spacing w:after="0" w:line="240" w:lineRule="auto"/>
+        <w:rPr>
+          <w:rFonts w:ascii="Consolas" w:eastAsia="Times New Roman" w:hAnsi="Consolas" w:cs="Times New Roman"/>
+          <w:color w:val="D4D4D4"/>
+          <w:sz w:val="20"/>
+          <w:szCs w:val="20"/>
+          <w:lang w:eastAsia="pt-BR"/>
+        </w:rPr>
+      </w:pPr>
+      <w:r>
+        <w:rPr>
+          <w:rFonts w:ascii="Consolas" w:eastAsia="Times New Roman" w:hAnsi="Consolas" w:cs="Times New Roman"/>
+          <w:color w:val="D4D4D4"/>
+          <w:sz w:val="20"/>
+          <w:szCs w:val="20"/>
+          <w:lang w:eastAsia="pt-BR"/>
+        </w:rPr>
+        <w:t xml:space="preserve">    </w:t>
+      </w:r>
+      <w:proofErr w:type="spellStart"/>
+      <w:proofErr w:type="gramStart"/>
+      <w:r>
+        <w:rPr>
+          <w:rFonts w:ascii="Consolas" w:eastAsia="Times New Roman" w:hAnsi="Consolas" w:cs="Times New Roman"/>
+          <w:color w:val="C586C0"/>
+          <w:sz w:val="20"/>
+          <w:szCs w:val="20"/>
+          <w:lang w:eastAsia="pt-BR"/>
+        </w:rPr>
+        <w:t>if</w:t>
+      </w:r>
+      <w:proofErr w:type="spellEnd"/>
+      <w:proofErr w:type="gramEnd"/>
+      <w:r>
+        <w:rPr>
+          <w:rFonts w:ascii="Consolas" w:eastAsia="Times New Roman" w:hAnsi="Consolas" w:cs="Times New Roman"/>
+          <w:color w:val="D4D4D4"/>
+          <w:sz w:val="20"/>
+          <w:szCs w:val="20"/>
+          <w:lang w:eastAsia="pt-BR"/>
+        </w:rPr>
+        <w:t xml:space="preserve"> (</w:t>
+      </w:r>
+      <w:r>
+        <w:rPr>
+          <w:rFonts w:ascii="Consolas" w:eastAsia="Times New Roman" w:hAnsi="Consolas" w:cs="Times New Roman"/>
+          <w:color w:val="9CDCFE"/>
+          <w:sz w:val="20"/>
+          <w:szCs w:val="20"/>
+          <w:lang w:eastAsia="pt-BR"/>
+        </w:rPr>
+        <w:t>n</w:t>
+      </w:r>
+      <w:r>
+        <w:rPr>
+          <w:rFonts w:ascii="Consolas" w:eastAsia="Times New Roman" w:hAnsi="Consolas" w:cs="Times New Roman"/>
+          <w:color w:val="D4D4D4"/>
+          <w:sz w:val="20"/>
+          <w:szCs w:val="20"/>
+          <w:lang w:eastAsia="pt-BR"/>
+        </w:rPr>
+        <w:t xml:space="preserve"> % </w:t>
+      </w:r>
+      <w:r>
+        <w:rPr>
+          <w:rFonts w:ascii="Consolas" w:eastAsia="Times New Roman" w:hAnsi="Consolas" w:cs="Times New Roman"/>
+          <w:color w:val="B5CEA8"/>
+          <w:sz w:val="20"/>
+          <w:szCs w:val="20"/>
+          <w:lang w:eastAsia="pt-BR"/>
+        </w:rPr>
+        <w:t>2</w:t>
+      </w:r>
+      <w:r>
+        <w:rPr>
+          <w:rFonts w:ascii="Consolas" w:eastAsia="Times New Roman" w:hAnsi="Consolas" w:cs="Times New Roman"/>
+          <w:color w:val="D4D4D4"/>
+          <w:sz w:val="20"/>
+          <w:szCs w:val="20"/>
+          <w:lang w:eastAsia="pt-BR"/>
+        </w:rPr>
+        <w:t xml:space="preserve"> == </w:t>
+      </w:r>
+      <w:r>
+        <w:rPr>
+          <w:rFonts w:ascii="Consolas" w:eastAsia="Times New Roman" w:hAnsi="Consolas" w:cs="Times New Roman"/>
+          <w:color w:val="B5CEA8"/>
+          <w:sz w:val="20"/>
+          <w:szCs w:val="20"/>
+          <w:lang w:eastAsia="pt-BR"/>
+        </w:rPr>
+        <w:t>0</w:t>
+      </w:r>
+      <w:r>
+        <w:rPr>
+          <w:rFonts w:ascii="Consolas" w:eastAsia="Times New Roman" w:hAnsi="Consolas" w:cs="Times New Roman"/>
+          <w:color w:val="D4D4D4"/>
+          <w:sz w:val="20"/>
+          <w:szCs w:val="20"/>
+          <w:lang w:eastAsia="pt-BR"/>
+        </w:rPr>
+        <w:t>) {</w:t>
+      </w:r>
+    </w:p>
+    <w:p>
+      <w:pPr>
+        <w:shd w:val="clear" w:color="auto" w:fill="1E1E1E"/>
+        <w:spacing w:after="0" w:line="240" w:lineRule="auto"/>
+        <w:rPr>
+          <w:rFonts w:ascii="Consolas" w:eastAsia="Times New Roman" w:hAnsi="Consolas" w:cs="Times New Roman"/>
+          <w:color w:val="D4D4D4"/>
+          <w:sz w:val="20"/>
+          <w:szCs w:val="20"/>
+          <w:lang w:eastAsia="pt-BR"/>
+        </w:rPr>
+      </w:pPr>
+      <w:r>
+        <w:rPr>
+          <w:rFonts w:ascii="Consolas" w:eastAsia="Times New Roman" w:hAnsi="Consolas" w:cs="Times New Roman"/>
+          <w:color w:val="D4D4D4"/>
+          <w:sz w:val="20"/>
+          <w:szCs w:val="20"/>
+          <w:lang w:eastAsia="pt-BR"/>
+        </w:rPr>
+        <w:t xml:space="preserve">        </w:t>
+      </w:r>
+      <w:proofErr w:type="spellStart"/>
+      <w:proofErr w:type="gramStart"/>
+      <w:r>
+        <w:rPr>
+          <w:rFonts w:ascii="Consolas" w:eastAsia="Times New Roman" w:hAnsi="Consolas" w:cs="Times New Roman"/>
+          <w:color w:val="C586C0"/>
+          <w:sz w:val="20"/>
+          <w:szCs w:val="20"/>
+          <w:lang w:eastAsia="pt-BR"/>
+        </w:rPr>
+        <w:t>return</w:t>
+      </w:r>
+      <w:proofErr w:type="spellEnd"/>
+      <w:proofErr w:type="gramEnd"/>
+      <w:r>
+        <w:rPr>
+          <w:rFonts w:ascii="Consolas" w:eastAsia="Times New Roman" w:hAnsi="Consolas" w:cs="Times New Roman"/>
+          <w:color w:val="D4D4D4"/>
+          <w:sz w:val="20"/>
+          <w:szCs w:val="20"/>
+          <w:lang w:eastAsia="pt-BR"/>
+        </w:rPr>
+        <w:t xml:space="preserve"> </w:t>
+      </w:r>
+      <w:r>
+        <w:rPr>
+          <w:rFonts w:ascii="Consolas" w:eastAsia="Times New Roman" w:hAnsi="Consolas" w:cs="Times New Roman"/>
+          <w:color w:val="CE9178"/>
+          <w:sz w:val="20"/>
+          <w:szCs w:val="20"/>
+          <w:lang w:eastAsia="pt-BR"/>
+        </w:rPr>
+        <w:t xml:space="preserve">`O </w:t>
+      </w:r>
+      <w:proofErr w:type="spellStart"/>
+      <w:r>
+        <w:rPr>
+          <w:rFonts w:ascii="Consolas" w:eastAsia="Times New Roman" w:hAnsi="Consolas" w:cs="Times New Roman"/>
+          <w:color w:val="CE9178"/>
+          <w:sz w:val="20"/>
+          <w:szCs w:val="20"/>
+          <w:lang w:eastAsia="pt-BR"/>
+        </w:rPr>
+        <w:t>numero</w:t>
+      </w:r>
+      <w:proofErr w:type="spellEnd"/>
+      <w:r>
+        <w:rPr>
+          <w:rFonts w:ascii="Consolas" w:eastAsia="Times New Roman" w:hAnsi="Consolas" w:cs="Times New Roman"/>
+          <w:color w:val="CE9178"/>
+          <w:sz w:val="20"/>
+          <w:szCs w:val="20"/>
+          <w:lang w:eastAsia="pt-BR"/>
+        </w:rPr>
+        <w:t xml:space="preserve"> </w:t>
+      </w:r>
+      <w:r>
+        <w:rPr>
+          <w:rFonts w:ascii="Consolas" w:eastAsia="Times New Roman" w:hAnsi="Consolas" w:cs="Times New Roman"/>
+          <w:color w:val="569CD6"/>
+          <w:sz w:val="20"/>
+          <w:szCs w:val="20"/>
+          <w:lang w:eastAsia="pt-BR"/>
+        </w:rPr>
+        <w:t>${</w:t>
+      </w:r>
+      <w:r>
+        <w:rPr>
+          <w:rFonts w:ascii="Consolas" w:eastAsia="Times New Roman" w:hAnsi="Consolas" w:cs="Times New Roman"/>
+          <w:color w:val="9CDCFE"/>
+          <w:sz w:val="20"/>
+          <w:szCs w:val="20"/>
+          <w:lang w:eastAsia="pt-BR"/>
+        </w:rPr>
+        <w:t>n</w:t>
+      </w:r>
+      <w:r>
+        <w:rPr>
+          <w:rFonts w:ascii="Consolas" w:eastAsia="Times New Roman" w:hAnsi="Consolas" w:cs="Times New Roman"/>
+          <w:color w:val="569CD6"/>
+          <w:sz w:val="20"/>
+          <w:szCs w:val="20"/>
+          <w:lang w:eastAsia="pt-BR"/>
+        </w:rPr>
+        <w:t>}</w:t>
+      </w:r>
+      <w:r>
+        <w:rPr>
+          <w:rFonts w:ascii="Consolas" w:eastAsia="Times New Roman" w:hAnsi="Consolas" w:cs="Times New Roman"/>
+          <w:color w:val="CE9178"/>
+          <w:sz w:val="20"/>
+          <w:szCs w:val="20"/>
+          <w:lang w:eastAsia="pt-BR"/>
+        </w:rPr>
+        <w:t xml:space="preserve"> é PAR`</w:t>
+      </w:r>
+      <w:r>
+        <w:rPr>
+          <w:rFonts w:ascii="Consolas" w:eastAsia="Times New Roman" w:hAnsi="Consolas" w:cs="Times New Roman"/>
+          <w:color w:val="CE9178"/>
+          <w:sz w:val="20"/>
+          <w:szCs w:val="20"/>
+          <w:lang w:eastAsia="pt-BR"/>
+        </w:rPr>
+        <w:t xml:space="preserve">              </w:t>
+      </w:r>
+      <w:r>
+        <w:rPr>
+          <w:rFonts w:ascii="Consolas" w:eastAsia="Times New Roman" w:hAnsi="Consolas" w:cs="Times New Roman"/>
+          <w:color w:val="FF0000"/>
+          <w:sz w:val="20"/>
+          <w:szCs w:val="20"/>
+          <w:highlight w:val="yellow"/>
+          <w:lang w:eastAsia="pt-BR"/>
+        </w:rPr>
+        <w:t>EX1</w:t>
+      </w:r>
+    </w:p>
+    <w:p>
+      <w:pPr>
+        <w:shd w:val="clear" w:color="auto" w:fill="1E1E1E"/>
+        <w:spacing w:after="0" w:line="240" w:lineRule="auto"/>
+        <w:rPr>
+          <w:rFonts w:ascii="Consolas" w:eastAsia="Times New Roman" w:hAnsi="Consolas" w:cs="Times New Roman"/>
+          <w:color w:val="D4D4D4"/>
+          <w:sz w:val="20"/>
+          <w:szCs w:val="20"/>
+          <w:lang w:eastAsia="pt-BR"/>
+        </w:rPr>
+      </w:pPr>
+      <w:r>
+        <w:rPr>
+          <w:rFonts w:ascii="Consolas" w:eastAsia="Times New Roman" w:hAnsi="Consolas" w:cs="Times New Roman"/>
+          <w:color w:val="D4D4D4"/>
+          <w:sz w:val="20"/>
+          <w:szCs w:val="20"/>
+          <w:lang w:eastAsia="pt-BR"/>
+        </w:rPr>
+        <w:t xml:space="preserve">    } </w:t>
+      </w:r>
+      <w:proofErr w:type="spellStart"/>
+      <w:r>
+        <w:rPr>
+          <w:rFonts w:ascii="Consolas" w:eastAsia="Times New Roman" w:hAnsi="Consolas" w:cs="Times New Roman"/>
+          <w:color w:val="C586C0"/>
+          <w:sz w:val="20"/>
+          <w:szCs w:val="20"/>
+          <w:lang w:eastAsia="pt-BR"/>
+        </w:rPr>
+        <w:t>else</w:t>
+      </w:r>
+      <w:proofErr w:type="spellEnd"/>
+      <w:r>
+        <w:rPr>
+          <w:rFonts w:ascii="Consolas" w:eastAsia="Times New Roman" w:hAnsi="Consolas" w:cs="Times New Roman"/>
+          <w:color w:val="D4D4D4"/>
+          <w:sz w:val="20"/>
+          <w:szCs w:val="20"/>
+          <w:lang w:eastAsia="pt-BR"/>
+        </w:rPr>
+        <w:t xml:space="preserve"> {</w:t>
+      </w:r>
+    </w:p>
+    <w:p>
+      <w:pPr>
+        <w:shd w:val="clear" w:color="auto" w:fill="1E1E1E"/>
+        <w:spacing w:after="0" w:line="240" w:lineRule="auto"/>
+        <w:rPr>
+          <w:rFonts w:ascii="Consolas" w:eastAsia="Times New Roman" w:hAnsi="Consolas" w:cs="Times New Roman"/>
+          <w:color w:val="D4D4D4"/>
+          <w:sz w:val="20"/>
+          <w:szCs w:val="20"/>
+          <w:lang w:eastAsia="pt-BR"/>
+        </w:rPr>
+      </w:pPr>
+      <w:r>
+        <w:rPr>
+          <w:rFonts w:ascii="Consolas" w:eastAsia="Times New Roman" w:hAnsi="Consolas" w:cs="Times New Roman"/>
+          <w:color w:val="D4D4D4"/>
+          <w:sz w:val="20"/>
+          <w:szCs w:val="20"/>
+          <w:lang w:eastAsia="pt-BR"/>
+        </w:rPr>
+        <w:t xml:space="preserve">        </w:t>
+      </w:r>
+      <w:proofErr w:type="spellStart"/>
+      <w:proofErr w:type="gramStart"/>
+      <w:r>
+        <w:rPr>
+          <w:rFonts w:ascii="Consolas" w:eastAsia="Times New Roman" w:hAnsi="Consolas" w:cs="Times New Roman"/>
+          <w:color w:val="C586C0"/>
+          <w:sz w:val="20"/>
+          <w:szCs w:val="20"/>
+          <w:lang w:eastAsia="pt-BR"/>
+        </w:rPr>
+        <w:t>return</w:t>
+      </w:r>
+      <w:proofErr w:type="spellEnd"/>
+      <w:proofErr w:type="gramEnd"/>
+      <w:r>
+        <w:rPr>
+          <w:rFonts w:ascii="Consolas" w:eastAsia="Times New Roman" w:hAnsi="Consolas" w:cs="Times New Roman"/>
+          <w:color w:val="D4D4D4"/>
+          <w:sz w:val="20"/>
+          <w:szCs w:val="20"/>
+          <w:lang w:eastAsia="pt-BR"/>
+        </w:rPr>
+        <w:t xml:space="preserve"> </w:t>
+      </w:r>
+      <w:r>
+        <w:rPr>
+          <w:rFonts w:ascii="Consolas" w:eastAsia="Times New Roman" w:hAnsi="Consolas" w:cs="Times New Roman"/>
+          <w:color w:val="CE9178"/>
+          <w:sz w:val="20"/>
+          <w:szCs w:val="20"/>
+          <w:lang w:eastAsia="pt-BR"/>
+        </w:rPr>
+        <w:t xml:space="preserve">`O </w:t>
+      </w:r>
+      <w:proofErr w:type="spellStart"/>
+      <w:r>
+        <w:rPr>
+          <w:rFonts w:ascii="Consolas" w:eastAsia="Times New Roman" w:hAnsi="Consolas" w:cs="Times New Roman"/>
+          <w:color w:val="CE9178"/>
+          <w:sz w:val="20"/>
+          <w:szCs w:val="20"/>
+          <w:lang w:eastAsia="pt-BR"/>
+        </w:rPr>
+        <w:t>numero</w:t>
+      </w:r>
+      <w:proofErr w:type="spellEnd"/>
+      <w:r>
+        <w:rPr>
+          <w:rFonts w:ascii="Consolas" w:eastAsia="Times New Roman" w:hAnsi="Consolas" w:cs="Times New Roman"/>
+          <w:color w:val="CE9178"/>
+          <w:sz w:val="20"/>
+          <w:szCs w:val="20"/>
+          <w:lang w:eastAsia="pt-BR"/>
+        </w:rPr>
+        <w:t xml:space="preserve"> </w:t>
+      </w:r>
+      <w:r>
+        <w:rPr>
+          <w:rFonts w:ascii="Consolas" w:eastAsia="Times New Roman" w:hAnsi="Consolas" w:cs="Times New Roman"/>
+          <w:color w:val="569CD6"/>
+          <w:sz w:val="20"/>
+          <w:szCs w:val="20"/>
+          <w:lang w:eastAsia="pt-BR"/>
+        </w:rPr>
+        <w:t>${</w:t>
+      </w:r>
+      <w:r>
+        <w:rPr>
+          <w:rFonts w:ascii="Consolas" w:eastAsia="Times New Roman" w:hAnsi="Consolas" w:cs="Times New Roman"/>
+          <w:color w:val="9CDCFE"/>
+          <w:sz w:val="20"/>
+          <w:szCs w:val="20"/>
+          <w:lang w:eastAsia="pt-BR"/>
+        </w:rPr>
+        <w:t>n</w:t>
+      </w:r>
+      <w:r>
+        <w:rPr>
+          <w:rFonts w:ascii="Consolas" w:eastAsia="Times New Roman" w:hAnsi="Consolas" w:cs="Times New Roman"/>
+          <w:color w:val="569CD6"/>
+          <w:sz w:val="20"/>
+          <w:szCs w:val="20"/>
+          <w:lang w:eastAsia="pt-BR"/>
+        </w:rPr>
+        <w:t>}</w:t>
+      </w:r>
+      <w:r>
+        <w:rPr>
+          <w:rFonts w:ascii="Consolas" w:eastAsia="Times New Roman" w:hAnsi="Consolas" w:cs="Times New Roman"/>
+          <w:color w:val="CE9178"/>
+          <w:sz w:val="20"/>
+          <w:szCs w:val="20"/>
+          <w:lang w:eastAsia="pt-BR"/>
+        </w:rPr>
+        <w:t xml:space="preserve"> é IMPAR`</w:t>
+      </w:r>
+    </w:p>
+    <w:p>
+      <w:pPr>
+        <w:shd w:val="clear" w:color="auto" w:fill="1E1E1E"/>
+        <w:spacing w:after="0" w:line="240" w:lineRule="auto"/>
+        <w:rPr>
+          <w:rFonts w:ascii="Consolas" w:eastAsia="Times New Roman" w:hAnsi="Consolas" w:cs="Times New Roman"/>
+          <w:color w:val="D4D4D4"/>
+          <w:sz w:val="20"/>
+          <w:szCs w:val="20"/>
+          <w:lang w:eastAsia="pt-BR"/>
+        </w:rPr>
+      </w:pPr>
+      <w:r>
+        <w:rPr>
+          <w:rFonts w:ascii="Consolas" w:eastAsia="Times New Roman" w:hAnsi="Consolas" w:cs="Times New Roman"/>
+          <w:color w:val="D4D4D4"/>
+          <w:sz w:val="20"/>
+          <w:szCs w:val="20"/>
+          <w:lang w:eastAsia="pt-BR"/>
+        </w:rPr>
+        <w:lastRenderedPageBreak/>
+        <w:t>    }</w:t>
+      </w:r>
+    </w:p>
+    <w:p>
+      <w:pPr>
+        <w:shd w:val="clear" w:color="auto" w:fill="1E1E1E"/>
+        <w:spacing w:after="0" w:line="240" w:lineRule="auto"/>
+        <w:rPr>
+          <w:rFonts w:ascii="Consolas" w:eastAsia="Times New Roman" w:hAnsi="Consolas" w:cs="Times New Roman"/>
+          <w:color w:val="D4D4D4"/>
+          <w:sz w:val="20"/>
+          <w:szCs w:val="20"/>
+          <w:lang w:eastAsia="pt-BR"/>
+        </w:rPr>
+      </w:pPr>
+      <w:r>
+        <w:rPr>
+          <w:rFonts w:ascii="Consolas" w:eastAsia="Times New Roman" w:hAnsi="Consolas" w:cs="Times New Roman"/>
+          <w:color w:val="D4D4D4"/>
+          <w:sz w:val="20"/>
+          <w:szCs w:val="20"/>
+          <w:lang w:eastAsia="pt-BR"/>
+        </w:rPr>
+        <w:t>}</w:t>
+      </w:r>
+    </w:p>
+    <w:p>
+      <w:pPr>
+        <w:shd w:val="clear" w:color="auto" w:fill="1E1E1E"/>
+        <w:spacing w:after="0" w:line="240" w:lineRule="auto"/>
+        <w:rPr>
+          <w:rFonts w:ascii="Consolas" w:eastAsia="Times New Roman" w:hAnsi="Consolas" w:cs="Times New Roman"/>
+          <w:color w:val="D4D4D4"/>
+          <w:sz w:val="20"/>
+          <w:szCs w:val="20"/>
+          <w:lang w:eastAsia="pt-BR"/>
+        </w:rPr>
+      </w:pPr>
+      <w:r>
+        <w:rPr>
+          <w:rFonts w:ascii="Consolas" w:eastAsia="Times New Roman" w:hAnsi="Consolas" w:cs="Times New Roman"/>
+          <w:color w:val="D4D4D4"/>
+          <w:sz w:val="20"/>
+          <w:szCs w:val="20"/>
+          <w:lang w:eastAsia="pt-BR"/>
+        </w:rPr>
+        <w:drawing>
+          <wp:anchor distT="0" distB="0" distL="114300" distR="114300" simplePos="0" relativeHeight="251696128" behindDoc="0" locked="0" layoutInCell="1" allowOverlap="1" wp14:anchorId="66658B78" wp14:editId="60A46FA1">
+            <wp:simplePos x="0" y="0"/>
+            <wp:positionH relativeFrom="column">
+              <wp:posOffset>1877020</wp:posOffset>
+            </wp:positionH>
+            <wp:positionV relativeFrom="paragraph">
+              <wp:posOffset>8228</wp:posOffset>
+            </wp:positionV>
+            <wp:extent cx="1459149" cy="166300"/>
+            <wp:effectExtent l="0" t="0" r="0" b="5715"/>
+            <wp:wrapNone/>
+            <wp:docPr id="42" name="Imagem 42"/>
+            <wp:cNvGraphicFramePr>
+              <a:graphicFrameLocks xmlns:a="http://schemas.openxmlformats.org/drawingml/2006/main" noChangeAspect="1"/>
+            </wp:cNvGraphicFramePr>
+            <a:graphic xmlns:a="http://schemas.openxmlformats.org/drawingml/2006/main">
+              <a:graphicData uri="http://schemas.openxmlformats.org/drawingml/2006/picture">
+                <pic:pic xmlns:pic="http://schemas.openxmlformats.org/drawingml/2006/picture">
+                  <pic:nvPicPr>
+                    <pic:cNvPr id="1" name=""/>
+                    <pic:cNvPicPr/>
+                  </pic:nvPicPr>
+                  <pic:blipFill>
+                    <a:blip r:embed="rId47">
+                      <a:extLst>
+                        <a:ext uri="{28A0092B-C50C-407E-A947-70E740481C1C}">
+                          <a14:useLocalDpi xmlns:a14="http://schemas.microsoft.com/office/drawing/2010/main" val="0"/>
+                        </a:ext>
+                      </a:extLst>
+                    </a:blip>
+                    <a:stretch>
+                      <a:fillRect/>
+                    </a:stretch>
+                  </pic:blipFill>
+                  <pic:spPr>
+                    <a:xfrm>
+                      <a:off x="0" y="0"/>
+                      <a:ext cx="1459149" cy="166300"/>
+                    </a:xfrm>
+                    <a:prstGeom prst="rect">
+                      <a:avLst/>
+                    </a:prstGeom>
+                  </pic:spPr>
+                </pic:pic>
+              </a:graphicData>
+            </a:graphic>
+            <wp14:sizeRelH relativeFrom="margin">
+              <wp14:pctWidth>0</wp14:pctWidth>
+            </wp14:sizeRelH>
+            <wp14:sizeRelV relativeFrom="margin">
+              <wp14:pctHeight>0</wp14:pctHeight>
+            </wp14:sizeRelV>
+          </wp:anchor>
+        </w:drawing>
+      </w:r>
+      <w:proofErr w:type="spellStart"/>
+      <w:proofErr w:type="gramStart"/>
+      <w:r>
+        <w:rPr>
+          <w:rFonts w:ascii="Consolas" w:eastAsia="Times New Roman" w:hAnsi="Consolas" w:cs="Times New Roman"/>
+          <w:color w:val="569CD6"/>
+          <w:sz w:val="20"/>
+          <w:szCs w:val="20"/>
+          <w:lang w:eastAsia="pt-BR"/>
+        </w:rPr>
+        <w:t>let</w:t>
+      </w:r>
+      <w:proofErr w:type="spellEnd"/>
+      <w:proofErr w:type="gramEnd"/>
+      <w:r>
+        <w:rPr>
+          <w:rFonts w:ascii="Consolas" w:eastAsia="Times New Roman" w:hAnsi="Consolas" w:cs="Times New Roman"/>
+          <w:color w:val="D4D4D4"/>
+          <w:sz w:val="20"/>
+          <w:szCs w:val="20"/>
+          <w:lang w:eastAsia="pt-BR"/>
+        </w:rPr>
+        <w:t xml:space="preserve"> </w:t>
+      </w:r>
+      <w:r>
+        <w:rPr>
+          <w:rFonts w:ascii="Consolas" w:eastAsia="Times New Roman" w:hAnsi="Consolas" w:cs="Times New Roman"/>
+          <w:color w:val="9CDCFE"/>
+          <w:sz w:val="20"/>
+          <w:szCs w:val="20"/>
+          <w:lang w:eastAsia="pt-BR"/>
+        </w:rPr>
+        <w:t>res</w:t>
+      </w:r>
+      <w:r>
+        <w:rPr>
+          <w:rFonts w:ascii="Consolas" w:eastAsia="Times New Roman" w:hAnsi="Consolas" w:cs="Times New Roman"/>
+          <w:color w:val="D4D4D4"/>
+          <w:sz w:val="20"/>
+          <w:szCs w:val="20"/>
+          <w:lang w:eastAsia="pt-BR"/>
+        </w:rPr>
+        <w:t xml:space="preserve"> = </w:t>
+      </w:r>
+      <w:proofErr w:type="spellStart"/>
+      <w:r>
+        <w:rPr>
+          <w:rFonts w:ascii="Consolas" w:eastAsia="Times New Roman" w:hAnsi="Consolas" w:cs="Times New Roman"/>
+          <w:color w:val="DCDCAA"/>
+          <w:sz w:val="20"/>
+          <w:szCs w:val="20"/>
+          <w:lang w:eastAsia="pt-BR"/>
+        </w:rPr>
+        <w:t>parimp</w:t>
+      </w:r>
+      <w:proofErr w:type="spellEnd"/>
+      <w:r>
+        <w:rPr>
+          <w:rFonts w:ascii="Consolas" w:eastAsia="Times New Roman" w:hAnsi="Consolas" w:cs="Times New Roman"/>
+          <w:color w:val="D4D4D4"/>
+          <w:sz w:val="20"/>
+          <w:szCs w:val="20"/>
+          <w:lang w:eastAsia="pt-BR"/>
+        </w:rPr>
+        <w:t>(</w:t>
+      </w:r>
+      <w:r>
+        <w:rPr>
+          <w:rFonts w:ascii="Consolas" w:eastAsia="Times New Roman" w:hAnsi="Consolas" w:cs="Times New Roman"/>
+          <w:color w:val="B5CEA8"/>
+          <w:sz w:val="20"/>
+          <w:szCs w:val="20"/>
+          <w:lang w:eastAsia="pt-BR"/>
+        </w:rPr>
+        <w:t>1127</w:t>
+      </w:r>
+      <w:r>
+        <w:rPr>
+          <w:rFonts w:ascii="Consolas" w:eastAsia="Times New Roman" w:hAnsi="Consolas" w:cs="Times New Roman"/>
+          <w:color w:val="D4D4D4"/>
+          <w:sz w:val="20"/>
+          <w:szCs w:val="20"/>
+          <w:lang w:eastAsia="pt-BR"/>
+        </w:rPr>
+        <w:t>)</w:t>
+      </w:r>
+      <w:r>
+        <w:rPr>
+          <w:rFonts w:ascii="Consolas" w:eastAsia="Times New Roman" w:hAnsi="Consolas" w:cs="Times New Roman"/>
+          <w:color w:val="D4D4D4"/>
+          <w:sz w:val="20"/>
+          <w:szCs w:val="20"/>
+          <w:lang w:eastAsia="pt-BR"/>
+        </w:rPr>
+        <w:t xml:space="preserve"> </w:t>
+      </w:r>
+    </w:p>
+    <w:p>
+      <w:pPr>
+        <w:shd w:val="clear" w:color="auto" w:fill="1E1E1E"/>
+        <w:spacing w:after="0" w:line="240" w:lineRule="auto"/>
+        <w:rPr>
+          <w:rFonts w:ascii="Consolas" w:eastAsia="Times New Roman" w:hAnsi="Consolas" w:cs="Times New Roman"/>
+          <w:color w:val="D4D4D4"/>
+          <w:sz w:val="20"/>
+          <w:szCs w:val="20"/>
+          <w:lang w:eastAsia="pt-BR"/>
+        </w:rPr>
+      </w:pPr>
+      <w:proofErr w:type="gramStart"/>
+      <w:r>
+        <w:rPr>
+          <w:rFonts w:ascii="Consolas" w:eastAsia="Times New Roman" w:hAnsi="Consolas" w:cs="Times New Roman"/>
+          <w:color w:val="9CDCFE"/>
+          <w:sz w:val="20"/>
+          <w:szCs w:val="20"/>
+          <w:lang w:eastAsia="pt-BR"/>
+        </w:rPr>
+        <w:t>console</w:t>
+      </w:r>
+      <w:r>
+        <w:rPr>
+          <w:rFonts w:ascii="Consolas" w:eastAsia="Times New Roman" w:hAnsi="Consolas" w:cs="Times New Roman"/>
+          <w:color w:val="D4D4D4"/>
+          <w:sz w:val="20"/>
+          <w:szCs w:val="20"/>
+          <w:lang w:eastAsia="pt-BR"/>
+        </w:rPr>
+        <w:t>.</w:t>
+      </w:r>
+      <w:r>
+        <w:rPr>
+          <w:rFonts w:ascii="Consolas" w:eastAsia="Times New Roman" w:hAnsi="Consolas" w:cs="Times New Roman"/>
+          <w:color w:val="DCDCAA"/>
+          <w:sz w:val="20"/>
+          <w:szCs w:val="20"/>
+          <w:lang w:eastAsia="pt-BR"/>
+        </w:rPr>
+        <w:t>log</w:t>
+      </w:r>
+      <w:r>
+        <w:rPr>
+          <w:rFonts w:ascii="Consolas" w:eastAsia="Times New Roman" w:hAnsi="Consolas" w:cs="Times New Roman"/>
+          <w:color w:val="D4D4D4"/>
+          <w:sz w:val="20"/>
+          <w:szCs w:val="20"/>
+          <w:lang w:eastAsia="pt-BR"/>
+        </w:rPr>
+        <w:t>(</w:t>
+      </w:r>
+      <w:proofErr w:type="gramEnd"/>
+      <w:r>
+        <w:rPr>
+          <w:rFonts w:ascii="Consolas" w:eastAsia="Times New Roman" w:hAnsi="Consolas" w:cs="Times New Roman"/>
+          <w:color w:val="9CDCFE"/>
+          <w:sz w:val="20"/>
+          <w:szCs w:val="20"/>
+          <w:lang w:eastAsia="pt-BR"/>
+        </w:rPr>
+        <w:t>res</w:t>
+      </w:r>
+      <w:r>
+        <w:rPr>
+          <w:rFonts w:ascii="Consolas" w:eastAsia="Times New Roman" w:hAnsi="Consolas" w:cs="Times New Roman"/>
+          <w:color w:val="D4D4D4"/>
+          <w:sz w:val="20"/>
+          <w:szCs w:val="20"/>
+          <w:lang w:eastAsia="pt-BR"/>
+        </w:rPr>
+        <w:t>)</w:t>
+      </w:r>
+    </w:p>
+    <w:p>
+      <w:pPr>
         <w:pStyle w:val="SemEspaamento"/>
       </w:pPr>
+    </w:p>
+    <w:p>
+      <w:pPr>
+        <w:shd w:val="clear" w:color="auto" w:fill="1E1E1E"/>
+        <w:spacing w:after="0" w:line="240" w:lineRule="auto"/>
+        <w:rPr>
+          <w:rFonts w:ascii="Consolas" w:eastAsia="Times New Roman" w:hAnsi="Consolas" w:cs="Times New Roman"/>
+          <w:color w:val="D4D4D4"/>
+          <w:sz w:val="20"/>
+          <w:szCs w:val="23"/>
+          <w:lang w:eastAsia="pt-BR"/>
+        </w:rPr>
+      </w:pPr>
+      <w:proofErr w:type="spellStart"/>
+      <w:proofErr w:type="gramStart"/>
+      <w:r>
+        <w:rPr>
+          <w:rFonts w:ascii="Consolas" w:eastAsia="Times New Roman" w:hAnsi="Consolas" w:cs="Times New Roman"/>
+          <w:color w:val="569CD6"/>
+          <w:sz w:val="20"/>
+          <w:szCs w:val="23"/>
+          <w:lang w:eastAsia="pt-BR"/>
+        </w:rPr>
+        <w:t>let</w:t>
+      </w:r>
+      <w:proofErr w:type="spellEnd"/>
+      <w:proofErr w:type="gramEnd"/>
+      <w:r>
+        <w:rPr>
+          <w:rFonts w:ascii="Consolas" w:eastAsia="Times New Roman" w:hAnsi="Consolas" w:cs="Times New Roman"/>
+          <w:color w:val="D4D4D4"/>
+          <w:sz w:val="20"/>
+          <w:szCs w:val="23"/>
+          <w:lang w:eastAsia="pt-BR"/>
+        </w:rPr>
+        <w:t xml:space="preserve"> </w:t>
+      </w:r>
+      <w:r>
+        <w:rPr>
+          <w:rFonts w:ascii="Consolas" w:eastAsia="Times New Roman" w:hAnsi="Consolas" w:cs="Times New Roman"/>
+          <w:color w:val="DCDCAA"/>
+          <w:sz w:val="20"/>
+          <w:szCs w:val="23"/>
+          <w:lang w:eastAsia="pt-BR"/>
+        </w:rPr>
+        <w:t>v</w:t>
+      </w:r>
+      <w:r>
+        <w:rPr>
+          <w:rFonts w:ascii="Consolas" w:eastAsia="Times New Roman" w:hAnsi="Consolas" w:cs="Times New Roman"/>
+          <w:color w:val="D4D4D4"/>
+          <w:sz w:val="20"/>
+          <w:szCs w:val="23"/>
+          <w:lang w:eastAsia="pt-BR"/>
+        </w:rPr>
+        <w:t xml:space="preserve"> = </w:t>
+      </w:r>
+      <w:proofErr w:type="spellStart"/>
+      <w:r>
+        <w:rPr>
+          <w:rFonts w:ascii="Consolas" w:eastAsia="Times New Roman" w:hAnsi="Consolas" w:cs="Times New Roman"/>
+          <w:color w:val="569CD6"/>
+          <w:sz w:val="20"/>
+          <w:szCs w:val="23"/>
+          <w:lang w:eastAsia="pt-BR"/>
+        </w:rPr>
+        <w:t>function</w:t>
+      </w:r>
+      <w:proofErr w:type="spellEnd"/>
+      <w:r>
+        <w:rPr>
+          <w:rFonts w:ascii="Consolas" w:eastAsia="Times New Roman" w:hAnsi="Consolas" w:cs="Times New Roman"/>
+          <w:color w:val="D4D4D4"/>
+          <w:sz w:val="20"/>
+          <w:szCs w:val="23"/>
+          <w:lang w:eastAsia="pt-BR"/>
+        </w:rPr>
+        <w:t>(</w:t>
+      </w:r>
+      <w:r>
+        <w:rPr>
+          <w:rFonts w:ascii="Consolas" w:eastAsia="Times New Roman" w:hAnsi="Consolas" w:cs="Times New Roman"/>
+          <w:color w:val="9CDCFE"/>
+          <w:sz w:val="20"/>
+          <w:szCs w:val="23"/>
+          <w:lang w:eastAsia="pt-BR"/>
+        </w:rPr>
+        <w:t>x</w:t>
+      </w:r>
+      <w:r>
+        <w:rPr>
+          <w:rFonts w:ascii="Consolas" w:eastAsia="Times New Roman" w:hAnsi="Consolas" w:cs="Times New Roman"/>
+          <w:color w:val="D4D4D4"/>
+          <w:sz w:val="20"/>
+          <w:szCs w:val="23"/>
+          <w:lang w:eastAsia="pt-BR"/>
+        </w:rPr>
+        <w:t xml:space="preserve">) { </w:t>
+      </w:r>
+      <w:r>
+        <w:rPr>
+          <w:rFonts w:ascii="Consolas" w:eastAsia="Times New Roman" w:hAnsi="Consolas" w:cs="Times New Roman"/>
+          <w:color w:val="6A9955"/>
+          <w:sz w:val="20"/>
+          <w:szCs w:val="23"/>
+          <w:lang w:eastAsia="pt-BR"/>
+        </w:rPr>
+        <w:t xml:space="preserve">//uma </w:t>
+      </w:r>
+      <w:proofErr w:type="spellStart"/>
+      <w:r>
+        <w:rPr>
+          <w:rFonts w:ascii="Consolas" w:eastAsia="Times New Roman" w:hAnsi="Consolas" w:cs="Times New Roman"/>
+          <w:color w:val="6A9955"/>
+          <w:sz w:val="20"/>
+          <w:szCs w:val="23"/>
+          <w:lang w:eastAsia="pt-BR"/>
+        </w:rPr>
+        <w:t>variavel</w:t>
+      </w:r>
+      <w:proofErr w:type="spellEnd"/>
+      <w:r>
+        <w:rPr>
+          <w:rFonts w:ascii="Consolas" w:eastAsia="Times New Roman" w:hAnsi="Consolas" w:cs="Times New Roman"/>
+          <w:color w:val="6A9955"/>
+          <w:sz w:val="20"/>
+          <w:szCs w:val="23"/>
+          <w:lang w:eastAsia="pt-BR"/>
+        </w:rPr>
+        <w:t xml:space="preserve"> recebe uma </w:t>
+      </w:r>
+      <w:r>
+        <w:rPr>
+          <w:rFonts w:ascii="Consolas" w:eastAsia="Times New Roman" w:hAnsi="Consolas" w:cs="Times New Roman"/>
+          <w:color w:val="6A9955"/>
+          <w:sz w:val="20"/>
+          <w:szCs w:val="23"/>
+          <w:lang w:eastAsia="pt-BR"/>
+        </w:rPr>
+        <w:t xml:space="preserve">função   </w:t>
+      </w:r>
+      <w:r>
+        <w:rPr>
+          <w:rFonts w:ascii="Consolas" w:eastAsia="Times New Roman" w:hAnsi="Consolas" w:cs="Times New Roman"/>
+          <w:color w:val="FF0000"/>
+          <w:sz w:val="20"/>
+          <w:szCs w:val="23"/>
+          <w:highlight w:val="yellow"/>
+          <w:lang w:eastAsia="pt-BR"/>
+        </w:rPr>
+        <w:t>EX2</w:t>
+      </w:r>
+    </w:p>
+    <w:p>
+      <w:pPr>
+        <w:shd w:val="clear" w:color="auto" w:fill="1E1E1E"/>
+        <w:spacing w:after="0" w:line="240" w:lineRule="auto"/>
+        <w:rPr>
+          <w:rFonts w:ascii="Consolas" w:eastAsia="Times New Roman" w:hAnsi="Consolas" w:cs="Times New Roman"/>
+          <w:color w:val="D4D4D4"/>
+          <w:sz w:val="20"/>
+          <w:szCs w:val="23"/>
+          <w:lang w:eastAsia="pt-BR"/>
+        </w:rPr>
+      </w:pPr>
+      <w:r>
+        <w:rPr>
+          <w:rFonts w:ascii="Consolas" w:eastAsia="Times New Roman" w:hAnsi="Consolas" w:cs="Times New Roman"/>
+          <w:color w:val="D4D4D4"/>
+          <w:sz w:val="20"/>
+          <w:szCs w:val="23"/>
+          <w:lang w:eastAsia="pt-BR"/>
+        </w:rPr>
+        <w:t xml:space="preserve">    </w:t>
+      </w:r>
+      <w:proofErr w:type="spellStart"/>
+      <w:proofErr w:type="gramStart"/>
+      <w:r>
+        <w:rPr>
+          <w:rFonts w:ascii="Consolas" w:eastAsia="Times New Roman" w:hAnsi="Consolas" w:cs="Times New Roman"/>
+          <w:color w:val="C586C0"/>
+          <w:sz w:val="20"/>
+          <w:szCs w:val="23"/>
+          <w:lang w:eastAsia="pt-BR"/>
+        </w:rPr>
+        <w:t>return</w:t>
+      </w:r>
+      <w:proofErr w:type="spellEnd"/>
+      <w:proofErr w:type="gramEnd"/>
+      <w:r>
+        <w:rPr>
+          <w:rFonts w:ascii="Consolas" w:eastAsia="Times New Roman" w:hAnsi="Consolas" w:cs="Times New Roman"/>
+          <w:color w:val="D4D4D4"/>
+          <w:sz w:val="20"/>
+          <w:szCs w:val="23"/>
+          <w:lang w:eastAsia="pt-BR"/>
+        </w:rPr>
+        <w:t xml:space="preserve"> </w:t>
+      </w:r>
+      <w:r>
+        <w:rPr>
+          <w:rFonts w:ascii="Consolas" w:eastAsia="Times New Roman" w:hAnsi="Consolas" w:cs="Times New Roman"/>
+          <w:color w:val="9CDCFE"/>
+          <w:sz w:val="20"/>
+          <w:szCs w:val="23"/>
+          <w:lang w:eastAsia="pt-BR"/>
+        </w:rPr>
+        <w:t>x</w:t>
+      </w:r>
+      <w:r>
+        <w:rPr>
+          <w:rFonts w:ascii="Consolas" w:eastAsia="Times New Roman" w:hAnsi="Consolas" w:cs="Times New Roman"/>
+          <w:color w:val="D4D4D4"/>
+          <w:sz w:val="20"/>
+          <w:szCs w:val="23"/>
+          <w:lang w:eastAsia="pt-BR"/>
+        </w:rPr>
+        <w:t>*</w:t>
+      </w:r>
+      <w:r>
+        <w:rPr>
+          <w:rFonts w:ascii="Consolas" w:eastAsia="Times New Roman" w:hAnsi="Consolas" w:cs="Times New Roman"/>
+          <w:color w:val="B5CEA8"/>
+          <w:sz w:val="20"/>
+          <w:szCs w:val="23"/>
+          <w:lang w:eastAsia="pt-BR"/>
+        </w:rPr>
+        <w:t>2</w:t>
+      </w:r>
+      <w:r>
+        <w:rPr>
+          <w:rFonts w:ascii="Consolas" w:eastAsia="Times New Roman" w:hAnsi="Consolas" w:cs="Times New Roman"/>
+          <w:color w:val="D4D4D4"/>
+          <w:sz w:val="20"/>
+          <w:szCs w:val="23"/>
+          <w:lang w:eastAsia="pt-BR"/>
+        </w:rPr>
+        <w:t xml:space="preserve"> </w:t>
+      </w:r>
+      <w:r>
+        <w:rPr>
+          <w:rFonts w:ascii="Consolas" w:eastAsia="Times New Roman" w:hAnsi="Consolas" w:cs="Times New Roman"/>
+          <w:color w:val="6A9955"/>
+          <w:sz w:val="20"/>
+          <w:szCs w:val="23"/>
+          <w:lang w:eastAsia="pt-BR"/>
+        </w:rPr>
+        <w:t>//o dobro</w:t>
+      </w:r>
+    </w:p>
+    <w:p>
+      <w:pPr>
+        <w:shd w:val="clear" w:color="auto" w:fill="1E1E1E"/>
+        <w:spacing w:after="0" w:line="240" w:lineRule="auto"/>
+        <w:rPr>
+          <w:rFonts w:ascii="Consolas" w:eastAsia="Times New Roman" w:hAnsi="Consolas" w:cs="Times New Roman"/>
+          <w:color w:val="D4D4D4"/>
+          <w:sz w:val="20"/>
+          <w:szCs w:val="23"/>
+          <w:lang w:eastAsia="pt-BR"/>
+        </w:rPr>
+      </w:pPr>
+      <w:r>
+        <w:rPr>
+          <w:rFonts w:ascii="Consolas" w:eastAsia="Times New Roman" w:hAnsi="Consolas" w:cs="Times New Roman"/>
+          <w:color w:val="D4D4D4"/>
+          <w:sz w:val="20"/>
+          <w:szCs w:val="23"/>
+          <w:lang w:eastAsia="pt-BR"/>
+        </w:rPr>
+        <w:drawing>
+          <wp:anchor distT="0" distB="0" distL="114300" distR="114300" simplePos="0" relativeHeight="251695104" behindDoc="0" locked="0" layoutInCell="1" allowOverlap="1" wp14:anchorId="3E294D30" wp14:editId="5182FC55">
+            <wp:simplePos x="0" y="0"/>
+            <wp:positionH relativeFrom="column">
+              <wp:posOffset>2531516</wp:posOffset>
+            </wp:positionH>
+            <wp:positionV relativeFrom="paragraph">
+              <wp:posOffset>8457</wp:posOffset>
+            </wp:positionV>
+            <wp:extent cx="1466850" cy="457200"/>
+            <wp:effectExtent l="0" t="0" r="0" b="0"/>
+            <wp:wrapNone/>
+            <wp:docPr id="41" name="Imagem 41"/>
+            <wp:cNvGraphicFramePr>
+              <a:graphicFrameLocks xmlns:a="http://schemas.openxmlformats.org/drawingml/2006/main" noChangeAspect="1"/>
+            </wp:cNvGraphicFramePr>
+            <a:graphic xmlns:a="http://schemas.openxmlformats.org/drawingml/2006/main">
+              <a:graphicData uri="http://schemas.openxmlformats.org/drawingml/2006/picture">
+                <pic:pic xmlns:pic="http://schemas.openxmlformats.org/drawingml/2006/picture">
+                  <pic:nvPicPr>
+                    <pic:cNvPr id="1" name=""/>
+                    <pic:cNvPicPr/>
+                  </pic:nvPicPr>
+                  <pic:blipFill>
+                    <a:blip r:embed="rId48">
+                      <a:extLst>
+                        <a:ext uri="{28A0092B-C50C-407E-A947-70E740481C1C}">
+                          <a14:useLocalDpi xmlns:a14="http://schemas.microsoft.com/office/drawing/2010/main" val="0"/>
+                        </a:ext>
+                      </a:extLst>
+                    </a:blip>
+                    <a:stretch>
+                      <a:fillRect/>
+                    </a:stretch>
+                  </pic:blipFill>
+                  <pic:spPr>
+                    <a:xfrm>
+                      <a:off x="0" y="0"/>
+                      <a:ext cx="1466850" cy="457200"/>
+                    </a:xfrm>
+                    <a:prstGeom prst="rect">
+                      <a:avLst/>
+                    </a:prstGeom>
+                  </pic:spPr>
+                </pic:pic>
+              </a:graphicData>
+            </a:graphic>
+          </wp:anchor>
+        </w:drawing>
+      </w:r>
+      <w:r>
+        <w:rPr>
+          <w:rFonts w:ascii="Consolas" w:eastAsia="Times New Roman" w:hAnsi="Consolas" w:cs="Times New Roman"/>
+          <w:color w:val="D4D4D4"/>
+          <w:sz w:val="20"/>
+          <w:szCs w:val="23"/>
+          <w:lang w:eastAsia="pt-BR"/>
+        </w:rPr>
+        <w:t>}</w:t>
+      </w:r>
+    </w:p>
+    <w:p>
+      <w:pPr>
+        <w:shd w:val="clear" w:color="auto" w:fill="1E1E1E"/>
+        <w:spacing w:after="0" w:line="240" w:lineRule="auto"/>
+        <w:rPr>
+          <w:rFonts w:ascii="Consolas" w:eastAsia="Times New Roman" w:hAnsi="Consolas" w:cs="Times New Roman"/>
+          <w:color w:val="D4D4D4"/>
+          <w:sz w:val="20"/>
+          <w:szCs w:val="23"/>
+          <w:lang w:eastAsia="pt-BR"/>
+        </w:rPr>
+      </w:pPr>
+      <w:proofErr w:type="gramStart"/>
+      <w:r>
+        <w:rPr>
+          <w:rFonts w:ascii="Consolas" w:eastAsia="Times New Roman" w:hAnsi="Consolas" w:cs="Times New Roman"/>
+          <w:color w:val="9CDCFE"/>
+          <w:sz w:val="20"/>
+          <w:szCs w:val="23"/>
+          <w:lang w:eastAsia="pt-BR"/>
+        </w:rPr>
+        <w:t>console</w:t>
+      </w:r>
+      <w:r>
+        <w:rPr>
+          <w:rFonts w:ascii="Consolas" w:eastAsia="Times New Roman" w:hAnsi="Consolas" w:cs="Times New Roman"/>
+          <w:color w:val="D4D4D4"/>
+          <w:sz w:val="20"/>
+          <w:szCs w:val="23"/>
+          <w:lang w:eastAsia="pt-BR"/>
+        </w:rPr>
+        <w:t>.</w:t>
+      </w:r>
+      <w:r>
+        <w:rPr>
+          <w:rFonts w:ascii="Consolas" w:eastAsia="Times New Roman" w:hAnsi="Consolas" w:cs="Times New Roman"/>
+          <w:color w:val="DCDCAA"/>
+          <w:sz w:val="20"/>
+          <w:szCs w:val="23"/>
+          <w:lang w:eastAsia="pt-BR"/>
+        </w:rPr>
+        <w:t>log</w:t>
+      </w:r>
+      <w:r>
+        <w:rPr>
+          <w:rFonts w:ascii="Consolas" w:eastAsia="Times New Roman" w:hAnsi="Consolas" w:cs="Times New Roman"/>
+          <w:color w:val="D4D4D4"/>
+          <w:sz w:val="20"/>
+          <w:szCs w:val="23"/>
+          <w:lang w:eastAsia="pt-BR"/>
+        </w:rPr>
+        <w:t>(</w:t>
+      </w:r>
+      <w:proofErr w:type="gramEnd"/>
+      <w:r>
+        <w:rPr>
+          <w:rFonts w:ascii="Consolas" w:eastAsia="Times New Roman" w:hAnsi="Consolas" w:cs="Times New Roman"/>
+          <w:color w:val="CE9178"/>
+          <w:sz w:val="20"/>
+          <w:szCs w:val="23"/>
+          <w:lang w:eastAsia="pt-BR"/>
+        </w:rPr>
+        <w:t>'O dobro de 5 é'</w:t>
+      </w:r>
+      <w:r>
+        <w:rPr>
+          <w:rFonts w:ascii="Consolas" w:eastAsia="Times New Roman" w:hAnsi="Consolas" w:cs="Times New Roman"/>
+          <w:color w:val="D4D4D4"/>
+          <w:sz w:val="20"/>
+          <w:szCs w:val="23"/>
+          <w:lang w:eastAsia="pt-BR"/>
+        </w:rPr>
+        <w:t xml:space="preserve">, </w:t>
+      </w:r>
+      <w:r>
+        <w:rPr>
+          <w:rFonts w:ascii="Consolas" w:eastAsia="Times New Roman" w:hAnsi="Consolas" w:cs="Times New Roman"/>
+          <w:color w:val="DCDCAA"/>
+          <w:sz w:val="20"/>
+          <w:szCs w:val="23"/>
+          <w:lang w:eastAsia="pt-BR"/>
+        </w:rPr>
+        <w:t>v</w:t>
+      </w:r>
+      <w:r>
+        <w:rPr>
+          <w:rFonts w:ascii="Consolas" w:eastAsia="Times New Roman" w:hAnsi="Consolas" w:cs="Times New Roman"/>
+          <w:color w:val="D4D4D4"/>
+          <w:sz w:val="20"/>
+          <w:szCs w:val="23"/>
+          <w:lang w:eastAsia="pt-BR"/>
+        </w:rPr>
+        <w:t>(</w:t>
+      </w:r>
+      <w:r>
+        <w:rPr>
+          <w:rFonts w:ascii="Consolas" w:eastAsia="Times New Roman" w:hAnsi="Consolas" w:cs="Times New Roman"/>
+          <w:color w:val="B5CEA8"/>
+          <w:sz w:val="20"/>
+          <w:szCs w:val="23"/>
+          <w:lang w:eastAsia="pt-BR"/>
+        </w:rPr>
+        <w:t>5</w:t>
+      </w:r>
+      <w:r>
+        <w:rPr>
+          <w:rFonts w:ascii="Consolas" w:eastAsia="Times New Roman" w:hAnsi="Consolas" w:cs="Times New Roman"/>
+          <w:color w:val="D4D4D4"/>
+          <w:sz w:val="20"/>
+          <w:szCs w:val="23"/>
+          <w:lang w:eastAsia="pt-BR"/>
+        </w:rPr>
+        <w:t>))</w:t>
+      </w:r>
+      <w:r>
+        <w:rPr>
+          <w:rFonts w:ascii="Consolas" w:eastAsia="Times New Roman" w:hAnsi="Consolas" w:cs="Times New Roman"/>
+          <w:color w:val="D4D4D4"/>
+          <w:sz w:val="20"/>
+          <w:szCs w:val="23"/>
+          <w:lang w:eastAsia="pt-BR"/>
+        </w:rPr>
+        <w:t xml:space="preserve"> </w:t>
+      </w:r>
+    </w:p>
+    <w:p>
+      <w:pPr>
+        <w:shd w:val="clear" w:color="auto" w:fill="1E1E1E"/>
+        <w:spacing w:after="0" w:line="240" w:lineRule="auto"/>
+        <w:rPr>
+          <w:rFonts w:ascii="Consolas" w:eastAsia="Times New Roman" w:hAnsi="Consolas" w:cs="Times New Roman"/>
+          <w:color w:val="D4D4D4"/>
+          <w:sz w:val="20"/>
+          <w:szCs w:val="23"/>
+          <w:lang w:eastAsia="pt-BR"/>
+        </w:rPr>
+      </w:pPr>
+      <w:proofErr w:type="gramStart"/>
+      <w:r>
+        <w:rPr>
+          <w:rFonts w:ascii="Consolas" w:eastAsia="Times New Roman" w:hAnsi="Consolas" w:cs="Times New Roman"/>
+          <w:color w:val="9CDCFE"/>
+          <w:sz w:val="20"/>
+          <w:szCs w:val="23"/>
+          <w:lang w:eastAsia="pt-BR"/>
+        </w:rPr>
+        <w:t>console</w:t>
+      </w:r>
+      <w:r>
+        <w:rPr>
+          <w:rFonts w:ascii="Consolas" w:eastAsia="Times New Roman" w:hAnsi="Consolas" w:cs="Times New Roman"/>
+          <w:color w:val="D4D4D4"/>
+          <w:sz w:val="20"/>
+          <w:szCs w:val="23"/>
+          <w:lang w:eastAsia="pt-BR"/>
+        </w:rPr>
+        <w:t>.</w:t>
+      </w:r>
+      <w:r>
+        <w:rPr>
+          <w:rFonts w:ascii="Consolas" w:eastAsia="Times New Roman" w:hAnsi="Consolas" w:cs="Times New Roman"/>
+          <w:color w:val="DCDCAA"/>
+          <w:sz w:val="20"/>
+          <w:szCs w:val="23"/>
+          <w:lang w:eastAsia="pt-BR"/>
+        </w:rPr>
+        <w:t>log</w:t>
+      </w:r>
+      <w:r>
+        <w:rPr>
+          <w:rFonts w:ascii="Consolas" w:eastAsia="Times New Roman" w:hAnsi="Consolas" w:cs="Times New Roman"/>
+          <w:color w:val="D4D4D4"/>
+          <w:sz w:val="20"/>
+          <w:szCs w:val="23"/>
+          <w:lang w:eastAsia="pt-BR"/>
+        </w:rPr>
+        <w:t>(</w:t>
+      </w:r>
+      <w:proofErr w:type="gramEnd"/>
+      <w:r>
+        <w:rPr>
+          <w:rFonts w:ascii="Consolas" w:eastAsia="Times New Roman" w:hAnsi="Consolas" w:cs="Times New Roman"/>
+          <w:color w:val="CE9178"/>
+          <w:sz w:val="20"/>
+          <w:szCs w:val="23"/>
+          <w:lang w:eastAsia="pt-BR"/>
+        </w:rPr>
+        <w:t>'O dobro de 7 é'</w:t>
+      </w:r>
+      <w:r>
+        <w:rPr>
+          <w:rFonts w:ascii="Consolas" w:eastAsia="Times New Roman" w:hAnsi="Consolas" w:cs="Times New Roman"/>
+          <w:color w:val="D4D4D4"/>
+          <w:sz w:val="20"/>
+          <w:szCs w:val="23"/>
+          <w:lang w:eastAsia="pt-BR"/>
+        </w:rPr>
+        <w:t xml:space="preserve">, </w:t>
+      </w:r>
+      <w:r>
+        <w:rPr>
+          <w:rFonts w:ascii="Consolas" w:eastAsia="Times New Roman" w:hAnsi="Consolas" w:cs="Times New Roman"/>
+          <w:color w:val="DCDCAA"/>
+          <w:sz w:val="20"/>
+          <w:szCs w:val="23"/>
+          <w:lang w:eastAsia="pt-BR"/>
+        </w:rPr>
+        <w:t>v</w:t>
+      </w:r>
+      <w:r>
+        <w:rPr>
+          <w:rFonts w:ascii="Consolas" w:eastAsia="Times New Roman" w:hAnsi="Consolas" w:cs="Times New Roman"/>
+          <w:color w:val="D4D4D4"/>
+          <w:sz w:val="20"/>
+          <w:szCs w:val="23"/>
+          <w:lang w:eastAsia="pt-BR"/>
+        </w:rPr>
+        <w:t>(</w:t>
+      </w:r>
+      <w:r>
+        <w:rPr>
+          <w:rFonts w:ascii="Consolas" w:eastAsia="Times New Roman" w:hAnsi="Consolas" w:cs="Times New Roman"/>
+          <w:color w:val="B5CEA8"/>
+          <w:sz w:val="20"/>
+          <w:szCs w:val="23"/>
+          <w:lang w:eastAsia="pt-BR"/>
+        </w:rPr>
+        <w:t>7</w:t>
+      </w:r>
+      <w:r>
+        <w:rPr>
+          <w:rFonts w:ascii="Consolas" w:eastAsia="Times New Roman" w:hAnsi="Consolas" w:cs="Times New Roman"/>
+          <w:color w:val="D4D4D4"/>
+          <w:sz w:val="20"/>
+          <w:szCs w:val="23"/>
+          <w:lang w:eastAsia="pt-BR"/>
+        </w:rPr>
+        <w:t>))</w:t>
+      </w:r>
+    </w:p>
+    <w:p>
+      <w:pPr>
+        <w:pStyle w:val="SemEspaamento"/>
+      </w:pPr>
+    </w:p>
+    <w:p>
+      <w:pPr>
+        <w:shd w:val="clear" w:color="auto" w:fill="1E1E1E"/>
+        <w:spacing w:after="0" w:line="240" w:lineRule="auto"/>
+        <w:rPr>
+          <w:rFonts w:ascii="Consolas" w:eastAsia="Times New Roman" w:hAnsi="Consolas" w:cs="Times New Roman"/>
+          <w:color w:val="D4D4D4"/>
+          <w:sz w:val="20"/>
+          <w:szCs w:val="23"/>
+          <w:lang w:eastAsia="pt-BR"/>
+        </w:rPr>
+      </w:pPr>
+      <w:proofErr w:type="spellStart"/>
+      <w:proofErr w:type="gramStart"/>
+      <w:r>
+        <w:rPr>
+          <w:rFonts w:ascii="Consolas" w:eastAsia="Times New Roman" w:hAnsi="Consolas" w:cs="Times New Roman"/>
+          <w:color w:val="569CD6"/>
+          <w:sz w:val="20"/>
+          <w:szCs w:val="23"/>
+          <w:lang w:eastAsia="pt-BR"/>
+        </w:rPr>
+        <w:t>function</w:t>
+      </w:r>
+      <w:proofErr w:type="spellEnd"/>
+      <w:proofErr w:type="gramEnd"/>
+      <w:r>
+        <w:rPr>
+          <w:rFonts w:ascii="Consolas" w:eastAsia="Times New Roman" w:hAnsi="Consolas" w:cs="Times New Roman"/>
+          <w:color w:val="D4D4D4"/>
+          <w:sz w:val="20"/>
+          <w:szCs w:val="23"/>
+          <w:lang w:eastAsia="pt-BR"/>
+        </w:rPr>
+        <w:t xml:space="preserve"> </w:t>
+      </w:r>
+      <w:r>
+        <w:rPr>
+          <w:rFonts w:ascii="Consolas" w:eastAsia="Times New Roman" w:hAnsi="Consolas" w:cs="Times New Roman"/>
+          <w:color w:val="DCDCAA"/>
+          <w:sz w:val="20"/>
+          <w:szCs w:val="23"/>
+          <w:lang w:eastAsia="pt-BR"/>
+        </w:rPr>
+        <w:t>fatorial</w:t>
+      </w:r>
+      <w:r>
+        <w:rPr>
+          <w:rFonts w:ascii="Consolas" w:eastAsia="Times New Roman" w:hAnsi="Consolas" w:cs="Times New Roman"/>
+          <w:color w:val="D4D4D4"/>
+          <w:sz w:val="20"/>
+          <w:szCs w:val="23"/>
+          <w:lang w:eastAsia="pt-BR"/>
+        </w:rPr>
+        <w:t>(</w:t>
+      </w:r>
+      <w:r>
+        <w:rPr>
+          <w:rFonts w:ascii="Consolas" w:eastAsia="Times New Roman" w:hAnsi="Consolas" w:cs="Times New Roman"/>
+          <w:color w:val="9CDCFE"/>
+          <w:sz w:val="20"/>
+          <w:szCs w:val="23"/>
+          <w:lang w:eastAsia="pt-BR"/>
+        </w:rPr>
+        <w:t>n</w:t>
+      </w:r>
+      <w:r>
+        <w:rPr>
+          <w:rFonts w:ascii="Consolas" w:eastAsia="Times New Roman" w:hAnsi="Consolas" w:cs="Times New Roman"/>
+          <w:color w:val="D4D4D4"/>
+          <w:sz w:val="20"/>
+          <w:szCs w:val="23"/>
+          <w:lang w:eastAsia="pt-BR"/>
+        </w:rPr>
+        <w:t>){</w:t>
+      </w:r>
+    </w:p>
+    <w:p>
+      <w:pPr>
+        <w:shd w:val="clear" w:color="auto" w:fill="1E1E1E"/>
+        <w:spacing w:after="0" w:line="240" w:lineRule="auto"/>
+        <w:rPr>
+          <w:rFonts w:ascii="Consolas" w:eastAsia="Times New Roman" w:hAnsi="Consolas" w:cs="Times New Roman"/>
+          <w:color w:val="D4D4D4"/>
+          <w:sz w:val="20"/>
+          <w:szCs w:val="23"/>
+          <w:lang w:eastAsia="pt-BR"/>
+        </w:rPr>
+      </w:pPr>
+      <w:r>
+        <w:rPr>
+          <w:rFonts w:ascii="Consolas" w:eastAsia="Times New Roman" w:hAnsi="Consolas" w:cs="Times New Roman"/>
+          <w:color w:val="D4D4D4"/>
+          <w:sz w:val="20"/>
+          <w:szCs w:val="23"/>
+          <w:lang w:eastAsia="pt-BR"/>
+        </w:rPr>
+        <w:t xml:space="preserve">    </w:t>
+      </w:r>
+      <w:proofErr w:type="spellStart"/>
+      <w:proofErr w:type="gramStart"/>
+      <w:r>
+        <w:rPr>
+          <w:rFonts w:ascii="Consolas" w:eastAsia="Times New Roman" w:hAnsi="Consolas" w:cs="Times New Roman"/>
+          <w:color w:val="569CD6"/>
+          <w:sz w:val="20"/>
+          <w:szCs w:val="23"/>
+          <w:lang w:eastAsia="pt-BR"/>
+        </w:rPr>
+        <w:t>let</w:t>
+      </w:r>
+      <w:proofErr w:type="spellEnd"/>
+      <w:proofErr w:type="gramEnd"/>
+      <w:r>
+        <w:rPr>
+          <w:rFonts w:ascii="Consolas" w:eastAsia="Times New Roman" w:hAnsi="Consolas" w:cs="Times New Roman"/>
+          <w:color w:val="D4D4D4"/>
+          <w:sz w:val="20"/>
+          <w:szCs w:val="23"/>
+          <w:lang w:eastAsia="pt-BR"/>
+        </w:rPr>
+        <w:t xml:space="preserve"> </w:t>
+      </w:r>
+      <w:proofErr w:type="spellStart"/>
+      <w:r>
+        <w:rPr>
+          <w:rFonts w:ascii="Consolas" w:eastAsia="Times New Roman" w:hAnsi="Consolas" w:cs="Times New Roman"/>
+          <w:color w:val="9CDCFE"/>
+          <w:sz w:val="20"/>
+          <w:szCs w:val="23"/>
+          <w:lang w:eastAsia="pt-BR"/>
+        </w:rPr>
+        <w:t>fat</w:t>
+      </w:r>
+      <w:proofErr w:type="spellEnd"/>
+      <w:r>
+        <w:rPr>
+          <w:rFonts w:ascii="Consolas" w:eastAsia="Times New Roman" w:hAnsi="Consolas" w:cs="Times New Roman"/>
+          <w:color w:val="D4D4D4"/>
+          <w:sz w:val="20"/>
+          <w:szCs w:val="23"/>
+          <w:lang w:eastAsia="pt-BR"/>
+        </w:rPr>
+        <w:t xml:space="preserve"> = </w:t>
+      </w:r>
+      <w:r>
+        <w:rPr>
+          <w:rFonts w:ascii="Consolas" w:eastAsia="Times New Roman" w:hAnsi="Consolas" w:cs="Times New Roman"/>
+          <w:color w:val="B5CEA8"/>
+          <w:sz w:val="20"/>
+          <w:szCs w:val="23"/>
+          <w:lang w:eastAsia="pt-BR"/>
+        </w:rPr>
+        <w:t>1</w:t>
+      </w:r>
+    </w:p>
+    <w:p>
+      <w:pPr>
+        <w:shd w:val="clear" w:color="auto" w:fill="1E1E1E"/>
+        <w:spacing w:after="0" w:line="240" w:lineRule="auto"/>
+        <w:rPr>
+          <w:rFonts w:ascii="Consolas" w:eastAsia="Times New Roman" w:hAnsi="Consolas" w:cs="Times New Roman"/>
+          <w:color w:val="D4D4D4"/>
+          <w:sz w:val="20"/>
+          <w:szCs w:val="23"/>
+          <w:lang w:eastAsia="pt-BR"/>
+        </w:rPr>
+      </w:pPr>
+      <w:r>
+        <w:rPr>
+          <w:rFonts w:ascii="Consolas" w:eastAsia="Times New Roman" w:hAnsi="Consolas" w:cs="Times New Roman"/>
+          <w:color w:val="D4D4D4"/>
+          <w:sz w:val="20"/>
+          <w:szCs w:val="23"/>
+          <w:lang w:eastAsia="pt-BR"/>
+        </w:rPr>
+        <w:t xml:space="preserve">    </w:t>
+      </w:r>
+      <w:proofErr w:type="gramStart"/>
+      <w:r>
+        <w:rPr>
+          <w:rFonts w:ascii="Consolas" w:eastAsia="Times New Roman" w:hAnsi="Consolas" w:cs="Times New Roman"/>
+          <w:color w:val="C586C0"/>
+          <w:sz w:val="20"/>
+          <w:szCs w:val="23"/>
+          <w:lang w:eastAsia="pt-BR"/>
+        </w:rPr>
+        <w:t>for</w:t>
+      </w:r>
+      <w:proofErr w:type="gramEnd"/>
+      <w:r>
+        <w:rPr>
+          <w:rFonts w:ascii="Consolas" w:eastAsia="Times New Roman" w:hAnsi="Consolas" w:cs="Times New Roman"/>
+          <w:color w:val="D4D4D4"/>
+          <w:sz w:val="20"/>
+          <w:szCs w:val="23"/>
+          <w:lang w:eastAsia="pt-BR"/>
+        </w:rPr>
+        <w:t xml:space="preserve"> (</w:t>
+      </w:r>
+      <w:proofErr w:type="spellStart"/>
+      <w:r>
+        <w:rPr>
+          <w:rFonts w:ascii="Consolas" w:eastAsia="Times New Roman" w:hAnsi="Consolas" w:cs="Times New Roman"/>
+          <w:color w:val="569CD6"/>
+          <w:sz w:val="20"/>
+          <w:szCs w:val="23"/>
+          <w:lang w:eastAsia="pt-BR"/>
+        </w:rPr>
+        <w:t>let</w:t>
+      </w:r>
+      <w:proofErr w:type="spellEnd"/>
+      <w:r>
+        <w:rPr>
+          <w:rFonts w:ascii="Consolas" w:eastAsia="Times New Roman" w:hAnsi="Consolas" w:cs="Times New Roman"/>
+          <w:color w:val="D4D4D4"/>
+          <w:sz w:val="20"/>
+          <w:szCs w:val="23"/>
+          <w:lang w:eastAsia="pt-BR"/>
+        </w:rPr>
+        <w:t xml:space="preserve"> </w:t>
+      </w:r>
+      <w:r>
+        <w:rPr>
+          <w:rFonts w:ascii="Consolas" w:eastAsia="Times New Roman" w:hAnsi="Consolas" w:cs="Times New Roman"/>
+          <w:color w:val="9CDCFE"/>
+          <w:sz w:val="20"/>
+          <w:szCs w:val="23"/>
+          <w:lang w:eastAsia="pt-BR"/>
+        </w:rPr>
+        <w:t>c</w:t>
+      </w:r>
+      <w:r>
+        <w:rPr>
+          <w:rFonts w:ascii="Consolas" w:eastAsia="Times New Roman" w:hAnsi="Consolas" w:cs="Times New Roman"/>
+          <w:color w:val="D4D4D4"/>
+          <w:sz w:val="20"/>
+          <w:szCs w:val="23"/>
+          <w:lang w:eastAsia="pt-BR"/>
+        </w:rPr>
+        <w:t xml:space="preserve"> = </w:t>
+      </w:r>
+      <w:r>
+        <w:rPr>
+          <w:rFonts w:ascii="Consolas" w:eastAsia="Times New Roman" w:hAnsi="Consolas" w:cs="Times New Roman"/>
+          <w:color w:val="9CDCFE"/>
+          <w:sz w:val="20"/>
+          <w:szCs w:val="23"/>
+          <w:lang w:eastAsia="pt-BR"/>
+        </w:rPr>
+        <w:t>n</w:t>
+      </w:r>
+      <w:r>
+        <w:rPr>
+          <w:rFonts w:ascii="Consolas" w:eastAsia="Times New Roman" w:hAnsi="Consolas" w:cs="Times New Roman"/>
+          <w:color w:val="D4D4D4"/>
+          <w:sz w:val="20"/>
+          <w:szCs w:val="23"/>
+          <w:lang w:eastAsia="pt-BR"/>
+        </w:rPr>
+        <w:t xml:space="preserve">; </w:t>
+      </w:r>
+      <w:r>
+        <w:rPr>
+          <w:rFonts w:ascii="Consolas" w:eastAsia="Times New Roman" w:hAnsi="Consolas" w:cs="Times New Roman"/>
+          <w:color w:val="9CDCFE"/>
+          <w:sz w:val="20"/>
+          <w:szCs w:val="23"/>
+          <w:lang w:eastAsia="pt-BR"/>
+        </w:rPr>
+        <w:t>c</w:t>
+      </w:r>
+      <w:r>
+        <w:rPr>
+          <w:rFonts w:ascii="Consolas" w:eastAsia="Times New Roman" w:hAnsi="Consolas" w:cs="Times New Roman"/>
+          <w:color w:val="D4D4D4"/>
+          <w:sz w:val="20"/>
+          <w:szCs w:val="23"/>
+          <w:lang w:eastAsia="pt-BR"/>
+        </w:rPr>
+        <w:t xml:space="preserve"> &gt; </w:t>
+      </w:r>
+      <w:r>
+        <w:rPr>
+          <w:rFonts w:ascii="Consolas" w:eastAsia="Times New Roman" w:hAnsi="Consolas" w:cs="Times New Roman"/>
+          <w:color w:val="B5CEA8"/>
+          <w:sz w:val="20"/>
+          <w:szCs w:val="23"/>
+          <w:lang w:eastAsia="pt-BR"/>
+        </w:rPr>
+        <w:t>1</w:t>
+      </w:r>
+      <w:r>
+        <w:rPr>
+          <w:rFonts w:ascii="Consolas" w:eastAsia="Times New Roman" w:hAnsi="Consolas" w:cs="Times New Roman"/>
+          <w:color w:val="D4D4D4"/>
+          <w:sz w:val="20"/>
+          <w:szCs w:val="23"/>
+          <w:lang w:eastAsia="pt-BR"/>
+        </w:rPr>
+        <w:t xml:space="preserve">; </w:t>
+      </w:r>
+      <w:r>
+        <w:rPr>
+          <w:rFonts w:ascii="Consolas" w:eastAsia="Times New Roman" w:hAnsi="Consolas" w:cs="Times New Roman"/>
+          <w:color w:val="9CDCFE"/>
+          <w:sz w:val="20"/>
+          <w:szCs w:val="23"/>
+          <w:lang w:eastAsia="pt-BR"/>
+        </w:rPr>
+        <w:t>c</w:t>
+      </w:r>
+      <w:r>
+        <w:rPr>
+          <w:rFonts w:ascii="Consolas" w:eastAsia="Times New Roman" w:hAnsi="Consolas" w:cs="Times New Roman"/>
+          <w:color w:val="D4D4D4"/>
+          <w:sz w:val="20"/>
+          <w:szCs w:val="23"/>
+          <w:lang w:eastAsia="pt-BR"/>
+        </w:rPr>
+        <w:t>--) {</w:t>
+      </w:r>
+    </w:p>
+    <w:p>
+      <w:pPr>
+        <w:shd w:val="clear" w:color="auto" w:fill="1E1E1E"/>
+        <w:spacing w:after="0" w:line="240" w:lineRule="auto"/>
+        <w:rPr>
+          <w:rFonts w:ascii="Consolas" w:eastAsia="Times New Roman" w:hAnsi="Consolas" w:cs="Times New Roman"/>
+          <w:color w:val="D4D4D4"/>
+          <w:sz w:val="20"/>
+          <w:szCs w:val="23"/>
+          <w:lang w:eastAsia="pt-BR"/>
+        </w:rPr>
+      </w:pPr>
+      <w:r>
+        <w:rPr>
+          <w:rFonts w:ascii="Consolas" w:eastAsia="Times New Roman" w:hAnsi="Consolas" w:cs="Times New Roman"/>
+          <w:color w:val="D4D4D4"/>
+          <w:sz w:val="20"/>
+          <w:szCs w:val="23"/>
+          <w:lang w:eastAsia="pt-BR"/>
+        </w:rPr>
+        <w:t xml:space="preserve">        </w:t>
+      </w:r>
+      <w:proofErr w:type="spellStart"/>
+      <w:proofErr w:type="gramStart"/>
+      <w:r>
+        <w:rPr>
+          <w:rFonts w:ascii="Consolas" w:eastAsia="Times New Roman" w:hAnsi="Consolas" w:cs="Times New Roman"/>
+          <w:color w:val="9CDCFE"/>
+          <w:sz w:val="20"/>
+          <w:szCs w:val="23"/>
+          <w:lang w:eastAsia="pt-BR"/>
+        </w:rPr>
+        <w:t>fat</w:t>
+      </w:r>
+      <w:proofErr w:type="spellEnd"/>
+      <w:proofErr w:type="gramEnd"/>
+      <w:r>
+        <w:rPr>
+          <w:rFonts w:ascii="Consolas" w:eastAsia="Times New Roman" w:hAnsi="Consolas" w:cs="Times New Roman"/>
+          <w:color w:val="D4D4D4"/>
+          <w:sz w:val="20"/>
+          <w:szCs w:val="23"/>
+          <w:lang w:eastAsia="pt-BR"/>
+        </w:rPr>
+        <w:t xml:space="preserve"> *= </w:t>
+      </w:r>
+      <w:r>
+        <w:rPr>
+          <w:rFonts w:ascii="Consolas" w:eastAsia="Times New Roman" w:hAnsi="Consolas" w:cs="Times New Roman"/>
+          <w:color w:val="9CDCFE"/>
+          <w:sz w:val="20"/>
+          <w:szCs w:val="23"/>
+          <w:lang w:eastAsia="pt-BR"/>
+        </w:rPr>
+        <w:t>c</w:t>
+      </w:r>
+      <w:r>
+        <w:rPr>
+          <w:rFonts w:ascii="Consolas" w:eastAsia="Times New Roman" w:hAnsi="Consolas" w:cs="Times New Roman"/>
+          <w:color w:val="9CDCFE"/>
+          <w:sz w:val="20"/>
+          <w:szCs w:val="23"/>
+          <w:lang w:eastAsia="pt-BR"/>
+        </w:rPr>
+        <w:t xml:space="preserve">                                        </w:t>
+      </w:r>
+      <w:r>
+        <w:rPr>
+          <w:rFonts w:ascii="Consolas" w:eastAsia="Times New Roman" w:hAnsi="Consolas" w:cs="Times New Roman"/>
+          <w:color w:val="FF0000"/>
+          <w:sz w:val="20"/>
+          <w:szCs w:val="23"/>
+          <w:highlight w:val="yellow"/>
+          <w:lang w:eastAsia="pt-BR"/>
+        </w:rPr>
+        <w:t>EX3</w:t>
+      </w:r>
+    </w:p>
+    <w:p>
+      <w:pPr>
+        <w:shd w:val="clear" w:color="auto" w:fill="1E1E1E"/>
+        <w:spacing w:after="0" w:line="240" w:lineRule="auto"/>
+        <w:rPr>
+          <w:rFonts w:ascii="Consolas" w:eastAsia="Times New Roman" w:hAnsi="Consolas" w:cs="Times New Roman"/>
+          <w:color w:val="D4D4D4"/>
+          <w:sz w:val="20"/>
+          <w:szCs w:val="23"/>
+          <w:lang w:eastAsia="pt-BR"/>
+        </w:rPr>
+      </w:pPr>
+      <w:r>
+        <w:rPr>
+          <w:rFonts w:ascii="Consolas" w:eastAsia="Times New Roman" w:hAnsi="Consolas" w:cs="Times New Roman"/>
+          <w:color w:val="D4D4D4"/>
+          <w:sz w:val="20"/>
+          <w:szCs w:val="23"/>
+          <w:lang w:eastAsia="pt-BR"/>
+        </w:rPr>
+        <w:t>    }</w:t>
+      </w:r>
+    </w:p>
+    <w:p>
+      <w:pPr>
+        <w:shd w:val="clear" w:color="auto" w:fill="1E1E1E"/>
+        <w:spacing w:after="0" w:line="240" w:lineRule="auto"/>
+        <w:rPr>
+          <w:rFonts w:ascii="Consolas" w:eastAsia="Times New Roman" w:hAnsi="Consolas" w:cs="Times New Roman"/>
+          <w:color w:val="D4D4D4"/>
+          <w:sz w:val="20"/>
+          <w:szCs w:val="23"/>
+          <w:lang w:eastAsia="pt-BR"/>
+        </w:rPr>
+      </w:pPr>
+      <w:r>
+        <w:rPr>
+          <w:rFonts w:ascii="Consolas" w:eastAsia="Times New Roman" w:hAnsi="Consolas" w:cs="Times New Roman"/>
+          <w:color w:val="D4D4D4"/>
+          <w:sz w:val="20"/>
+          <w:szCs w:val="23"/>
+          <w:lang w:eastAsia="pt-BR"/>
+        </w:rPr>
+        <w:t xml:space="preserve">    </w:t>
+      </w:r>
+      <w:proofErr w:type="spellStart"/>
+      <w:proofErr w:type="gramStart"/>
+      <w:r>
+        <w:rPr>
+          <w:rFonts w:ascii="Consolas" w:eastAsia="Times New Roman" w:hAnsi="Consolas" w:cs="Times New Roman"/>
+          <w:color w:val="C586C0"/>
+          <w:sz w:val="20"/>
+          <w:szCs w:val="23"/>
+          <w:lang w:eastAsia="pt-BR"/>
+        </w:rPr>
+        <w:t>return</w:t>
+      </w:r>
+      <w:proofErr w:type="spellEnd"/>
+      <w:proofErr w:type="gramEnd"/>
+      <w:r>
+        <w:rPr>
+          <w:rFonts w:ascii="Consolas" w:eastAsia="Times New Roman" w:hAnsi="Consolas" w:cs="Times New Roman"/>
+          <w:color w:val="D4D4D4"/>
+          <w:sz w:val="20"/>
+          <w:szCs w:val="23"/>
+          <w:lang w:eastAsia="pt-BR"/>
+        </w:rPr>
+        <w:t xml:space="preserve"> </w:t>
+      </w:r>
+      <w:proofErr w:type="spellStart"/>
+      <w:r>
+        <w:rPr>
+          <w:rFonts w:ascii="Consolas" w:eastAsia="Times New Roman" w:hAnsi="Consolas" w:cs="Times New Roman"/>
+          <w:color w:val="9CDCFE"/>
+          <w:sz w:val="20"/>
+          <w:szCs w:val="23"/>
+          <w:lang w:eastAsia="pt-BR"/>
+        </w:rPr>
+        <w:t>fat</w:t>
+      </w:r>
+      <w:proofErr w:type="spellEnd"/>
+    </w:p>
+    <w:p>
+      <w:pPr>
+        <w:shd w:val="clear" w:color="auto" w:fill="1E1E1E"/>
+        <w:spacing w:after="0" w:line="240" w:lineRule="auto"/>
+        <w:rPr>
+          <w:rFonts w:ascii="Consolas" w:eastAsia="Times New Roman" w:hAnsi="Consolas" w:cs="Times New Roman"/>
+          <w:color w:val="D4D4D4"/>
+          <w:sz w:val="20"/>
+          <w:szCs w:val="23"/>
+          <w:lang w:eastAsia="pt-BR"/>
+        </w:rPr>
+      </w:pPr>
+      <w:r>
+        <w:rPr>
+          <w:rFonts w:ascii="Consolas" w:eastAsia="Times New Roman" w:hAnsi="Consolas" w:cs="Times New Roman"/>
+          <w:color w:val="D4D4D4"/>
+          <w:sz w:val="20"/>
+          <w:szCs w:val="23"/>
+          <w:lang w:eastAsia="pt-BR"/>
+        </w:rPr>
+        <w:t>}</w:t>
+      </w:r>
+    </w:p>
+    <w:p>
+      <w:pPr>
+        <w:shd w:val="clear" w:color="auto" w:fill="1E1E1E"/>
+        <w:spacing w:after="0" w:line="240" w:lineRule="auto"/>
+        <w:rPr>
+          <w:rFonts w:ascii="Consolas" w:eastAsia="Times New Roman" w:hAnsi="Consolas" w:cs="Times New Roman"/>
+          <w:color w:val="D4D4D4"/>
+          <w:sz w:val="20"/>
+          <w:szCs w:val="23"/>
+          <w:lang w:eastAsia="pt-BR"/>
+        </w:rPr>
+      </w:pPr>
+      <w:r>
+        <w:rPr>
+          <w:rFonts w:ascii="Consolas" w:eastAsia="Times New Roman" w:hAnsi="Consolas" w:cs="Times New Roman"/>
+          <w:color w:val="D4D4D4"/>
+          <w:sz w:val="20"/>
+          <w:szCs w:val="23"/>
+          <w:lang w:eastAsia="pt-BR"/>
+        </w:rPr>
+        <w:drawing>
+          <wp:anchor distT="0" distB="0" distL="114300" distR="114300" simplePos="0" relativeHeight="251697152" behindDoc="0" locked="0" layoutInCell="1" allowOverlap="1" wp14:anchorId="46EE0179" wp14:editId="33BB6349">
+            <wp:simplePos x="0" y="0"/>
+            <wp:positionH relativeFrom="column">
+              <wp:posOffset>3296772</wp:posOffset>
+            </wp:positionH>
+            <wp:positionV relativeFrom="paragraph">
+              <wp:posOffset>82469</wp:posOffset>
+            </wp:positionV>
+            <wp:extent cx="1809750" cy="276225"/>
+            <wp:effectExtent l="0" t="0" r="0" b="9525"/>
+            <wp:wrapNone/>
+            <wp:docPr id="43" name="Imagem 43"/>
+            <wp:cNvGraphicFramePr>
+              <a:graphicFrameLocks xmlns:a="http://schemas.openxmlformats.org/drawingml/2006/main" noChangeAspect="1"/>
+            </wp:cNvGraphicFramePr>
+            <a:graphic xmlns:a="http://schemas.openxmlformats.org/drawingml/2006/main">
+              <a:graphicData uri="http://schemas.openxmlformats.org/drawingml/2006/picture">
+                <pic:pic xmlns:pic="http://schemas.openxmlformats.org/drawingml/2006/picture">
+                  <pic:nvPicPr>
+                    <pic:cNvPr id="1" name=""/>
+                    <pic:cNvPicPr/>
+                  </pic:nvPicPr>
+                  <pic:blipFill>
+                    <a:blip r:embed="rId49">
+                      <a:extLst>
+                        <a:ext uri="{28A0092B-C50C-407E-A947-70E740481C1C}">
+                          <a14:useLocalDpi xmlns:a14="http://schemas.microsoft.com/office/drawing/2010/main" val="0"/>
+                        </a:ext>
+                      </a:extLst>
+                    </a:blip>
+                    <a:stretch>
+                      <a:fillRect/>
+                    </a:stretch>
+                  </pic:blipFill>
+                  <pic:spPr>
+                    <a:xfrm>
+                      <a:off x="0" y="0"/>
+                      <a:ext cx="1809750" cy="276225"/>
+                    </a:xfrm>
+                    <a:prstGeom prst="rect">
+                      <a:avLst/>
+                    </a:prstGeom>
+                  </pic:spPr>
+                </pic:pic>
+              </a:graphicData>
+            </a:graphic>
+          </wp:anchor>
+        </w:drawing>
+      </w:r>
+      <w:proofErr w:type="gramStart"/>
+      <w:r>
+        <w:rPr>
+          <w:rFonts w:ascii="Consolas" w:eastAsia="Times New Roman" w:hAnsi="Consolas" w:cs="Times New Roman"/>
+          <w:color w:val="9CDCFE"/>
+          <w:sz w:val="20"/>
+          <w:szCs w:val="23"/>
+          <w:lang w:eastAsia="pt-BR"/>
+        </w:rPr>
+        <w:t>console</w:t>
+      </w:r>
+      <w:r>
+        <w:rPr>
+          <w:rFonts w:ascii="Consolas" w:eastAsia="Times New Roman" w:hAnsi="Consolas" w:cs="Times New Roman"/>
+          <w:color w:val="D4D4D4"/>
+          <w:sz w:val="20"/>
+          <w:szCs w:val="23"/>
+          <w:lang w:eastAsia="pt-BR"/>
+        </w:rPr>
+        <w:t>.</w:t>
+      </w:r>
+      <w:r>
+        <w:rPr>
+          <w:rFonts w:ascii="Consolas" w:eastAsia="Times New Roman" w:hAnsi="Consolas" w:cs="Times New Roman"/>
+          <w:color w:val="DCDCAA"/>
+          <w:sz w:val="20"/>
+          <w:szCs w:val="23"/>
+          <w:lang w:eastAsia="pt-BR"/>
+        </w:rPr>
+        <w:t>log</w:t>
+      </w:r>
+      <w:r>
+        <w:rPr>
+          <w:rFonts w:ascii="Consolas" w:eastAsia="Times New Roman" w:hAnsi="Consolas" w:cs="Times New Roman"/>
+          <w:color w:val="D4D4D4"/>
+          <w:sz w:val="20"/>
+          <w:szCs w:val="23"/>
+          <w:lang w:eastAsia="pt-BR"/>
+        </w:rPr>
+        <w:t>(</w:t>
+      </w:r>
+      <w:proofErr w:type="gramEnd"/>
+      <w:r>
+        <w:rPr>
+          <w:rFonts w:ascii="Consolas" w:eastAsia="Times New Roman" w:hAnsi="Consolas" w:cs="Times New Roman"/>
+          <w:color w:val="DCDCAA"/>
+          <w:sz w:val="20"/>
+          <w:szCs w:val="23"/>
+          <w:lang w:eastAsia="pt-BR"/>
+        </w:rPr>
+        <w:t>fatorial</w:t>
+      </w:r>
+      <w:r>
+        <w:rPr>
+          <w:rFonts w:ascii="Consolas" w:eastAsia="Times New Roman" w:hAnsi="Consolas" w:cs="Times New Roman"/>
+          <w:color w:val="D4D4D4"/>
+          <w:sz w:val="20"/>
+          <w:szCs w:val="23"/>
+          <w:lang w:eastAsia="pt-BR"/>
+        </w:rPr>
+        <w:t>(</w:t>
+      </w:r>
+      <w:r>
+        <w:rPr>
+          <w:rFonts w:ascii="Consolas" w:eastAsia="Times New Roman" w:hAnsi="Consolas" w:cs="Times New Roman"/>
+          <w:color w:val="B5CEA8"/>
+          <w:sz w:val="20"/>
+          <w:szCs w:val="23"/>
+          <w:lang w:eastAsia="pt-BR"/>
+        </w:rPr>
+        <w:t>5</w:t>
+      </w:r>
+      <w:r>
+        <w:rPr>
+          <w:rFonts w:ascii="Consolas" w:eastAsia="Times New Roman" w:hAnsi="Consolas" w:cs="Times New Roman"/>
+          <w:color w:val="D4D4D4"/>
+          <w:sz w:val="20"/>
+          <w:szCs w:val="23"/>
+          <w:lang w:eastAsia="pt-BR"/>
+        </w:rPr>
+        <w:t>))</w:t>
+      </w:r>
+    </w:p>
+    <w:p>
+      <w:pPr>
+        <w:shd w:val="clear" w:color="auto" w:fill="1E1E1E"/>
+        <w:spacing w:after="0" w:line="240" w:lineRule="auto"/>
+        <w:rPr>
+          <w:rFonts w:ascii="Consolas" w:eastAsia="Times New Roman" w:hAnsi="Consolas" w:cs="Times New Roman"/>
+          <w:color w:val="D4D4D4"/>
+          <w:sz w:val="20"/>
+          <w:szCs w:val="23"/>
+          <w:lang w:eastAsia="pt-BR"/>
+        </w:rPr>
+      </w:pPr>
+      <w:proofErr w:type="spellStart"/>
+      <w:proofErr w:type="gramStart"/>
+      <w:r>
+        <w:rPr>
+          <w:rFonts w:ascii="Consolas" w:eastAsia="Times New Roman" w:hAnsi="Consolas" w:cs="Times New Roman"/>
+          <w:color w:val="569CD6"/>
+          <w:sz w:val="20"/>
+          <w:szCs w:val="23"/>
+          <w:lang w:eastAsia="pt-BR"/>
+        </w:rPr>
+        <w:t>let</w:t>
+      </w:r>
+      <w:proofErr w:type="spellEnd"/>
+      <w:proofErr w:type="gramEnd"/>
+      <w:r>
+        <w:rPr>
+          <w:rFonts w:ascii="Consolas" w:eastAsia="Times New Roman" w:hAnsi="Consolas" w:cs="Times New Roman"/>
+          <w:color w:val="D4D4D4"/>
+          <w:sz w:val="20"/>
+          <w:szCs w:val="23"/>
+          <w:lang w:eastAsia="pt-BR"/>
+        </w:rPr>
+        <w:t xml:space="preserve"> </w:t>
+      </w:r>
+      <w:proofErr w:type="spellStart"/>
+      <w:r>
+        <w:rPr>
+          <w:rFonts w:ascii="Consolas" w:eastAsia="Times New Roman" w:hAnsi="Consolas" w:cs="Times New Roman"/>
+          <w:color w:val="9CDCFE"/>
+          <w:sz w:val="20"/>
+          <w:szCs w:val="23"/>
+          <w:lang w:eastAsia="pt-BR"/>
+        </w:rPr>
+        <w:t>msg</w:t>
+      </w:r>
+      <w:proofErr w:type="spellEnd"/>
+      <w:r>
+        <w:rPr>
+          <w:rFonts w:ascii="Consolas" w:eastAsia="Times New Roman" w:hAnsi="Consolas" w:cs="Times New Roman"/>
+          <w:color w:val="D4D4D4"/>
+          <w:sz w:val="20"/>
+          <w:szCs w:val="23"/>
+          <w:lang w:eastAsia="pt-BR"/>
+        </w:rPr>
+        <w:t xml:space="preserve"> = (</w:t>
+      </w:r>
+      <w:r>
+        <w:rPr>
+          <w:rFonts w:ascii="Consolas" w:eastAsia="Times New Roman" w:hAnsi="Consolas" w:cs="Times New Roman"/>
+          <w:color w:val="CE9178"/>
+          <w:sz w:val="20"/>
+          <w:szCs w:val="23"/>
+          <w:lang w:eastAsia="pt-BR"/>
+        </w:rPr>
+        <w:t>'O fatorial de 5 é '</w:t>
+      </w:r>
+      <w:r>
+        <w:rPr>
+          <w:rFonts w:ascii="Consolas" w:eastAsia="Times New Roman" w:hAnsi="Consolas" w:cs="Times New Roman"/>
+          <w:color w:val="D4D4D4"/>
+          <w:sz w:val="20"/>
+          <w:szCs w:val="23"/>
+          <w:lang w:eastAsia="pt-BR"/>
+        </w:rPr>
+        <w:t xml:space="preserve">+ </w:t>
+      </w:r>
+      <w:r>
+        <w:rPr>
+          <w:rFonts w:ascii="Consolas" w:eastAsia="Times New Roman" w:hAnsi="Consolas" w:cs="Times New Roman"/>
+          <w:color w:val="DCDCAA"/>
+          <w:sz w:val="20"/>
+          <w:szCs w:val="23"/>
+          <w:lang w:eastAsia="pt-BR"/>
+        </w:rPr>
+        <w:t>fatorial</w:t>
+      </w:r>
+      <w:r>
+        <w:rPr>
+          <w:rFonts w:ascii="Consolas" w:eastAsia="Times New Roman" w:hAnsi="Consolas" w:cs="Times New Roman"/>
+          <w:color w:val="D4D4D4"/>
+          <w:sz w:val="20"/>
+          <w:szCs w:val="23"/>
+          <w:lang w:eastAsia="pt-BR"/>
+        </w:rPr>
+        <w:t>(</w:t>
+      </w:r>
+      <w:r>
+        <w:rPr>
+          <w:rFonts w:ascii="Consolas" w:eastAsia="Times New Roman" w:hAnsi="Consolas" w:cs="Times New Roman"/>
+          <w:color w:val="B5CEA8"/>
+          <w:sz w:val="20"/>
+          <w:szCs w:val="23"/>
+          <w:lang w:eastAsia="pt-BR"/>
+        </w:rPr>
+        <w:t>5</w:t>
+      </w:r>
+      <w:r>
+        <w:rPr>
+          <w:rFonts w:ascii="Consolas" w:eastAsia="Times New Roman" w:hAnsi="Consolas" w:cs="Times New Roman"/>
+          <w:color w:val="D4D4D4"/>
+          <w:sz w:val="20"/>
+          <w:szCs w:val="23"/>
+          <w:lang w:eastAsia="pt-BR"/>
+        </w:rPr>
+        <w:t>))</w:t>
+      </w:r>
+      <w:r>
+        <w:rPr>
+          <w:rFonts w:ascii="Consolas" w:eastAsia="Times New Roman" w:hAnsi="Consolas" w:cs="Times New Roman"/>
+          <w:color w:val="D4D4D4"/>
+          <w:sz w:val="20"/>
+          <w:szCs w:val="23"/>
+          <w:lang w:eastAsia="pt-BR"/>
+        </w:rPr>
+        <w:t xml:space="preserve"> </w:t>
+      </w:r>
+    </w:p>
+    <w:p>
+      <w:pPr>
+        <w:shd w:val="clear" w:color="auto" w:fill="1E1E1E"/>
+        <w:spacing w:after="0" w:line="240" w:lineRule="auto"/>
+        <w:rPr>
+          <w:rFonts w:ascii="Consolas" w:eastAsia="Times New Roman" w:hAnsi="Consolas" w:cs="Times New Roman"/>
+          <w:color w:val="D4D4D4"/>
+          <w:sz w:val="20"/>
+          <w:szCs w:val="23"/>
+          <w:lang w:eastAsia="pt-BR"/>
+        </w:rPr>
+      </w:pPr>
+      <w:proofErr w:type="gramStart"/>
+      <w:r>
+        <w:rPr>
+          <w:rFonts w:ascii="Consolas" w:eastAsia="Times New Roman" w:hAnsi="Consolas" w:cs="Times New Roman"/>
+          <w:color w:val="9CDCFE"/>
+          <w:sz w:val="20"/>
+          <w:szCs w:val="23"/>
+          <w:lang w:eastAsia="pt-BR"/>
+        </w:rPr>
+        <w:t>console</w:t>
+      </w:r>
+      <w:r>
+        <w:rPr>
+          <w:rFonts w:ascii="Consolas" w:eastAsia="Times New Roman" w:hAnsi="Consolas" w:cs="Times New Roman"/>
+          <w:color w:val="D4D4D4"/>
+          <w:sz w:val="20"/>
+          <w:szCs w:val="23"/>
+          <w:lang w:eastAsia="pt-BR"/>
+        </w:rPr>
+        <w:t>.</w:t>
+      </w:r>
+      <w:r>
+        <w:rPr>
+          <w:rFonts w:ascii="Consolas" w:eastAsia="Times New Roman" w:hAnsi="Consolas" w:cs="Times New Roman"/>
+          <w:color w:val="DCDCAA"/>
+          <w:sz w:val="20"/>
+          <w:szCs w:val="23"/>
+          <w:lang w:eastAsia="pt-BR"/>
+        </w:rPr>
+        <w:t>log</w:t>
+      </w:r>
+      <w:r>
+        <w:rPr>
+          <w:rFonts w:ascii="Consolas" w:eastAsia="Times New Roman" w:hAnsi="Consolas" w:cs="Times New Roman"/>
+          <w:color w:val="D4D4D4"/>
+          <w:sz w:val="20"/>
+          <w:szCs w:val="23"/>
+          <w:lang w:eastAsia="pt-BR"/>
+        </w:rPr>
+        <w:t>(</w:t>
+      </w:r>
+      <w:proofErr w:type="spellStart"/>
+      <w:proofErr w:type="gramEnd"/>
+      <w:r>
+        <w:rPr>
+          <w:rFonts w:ascii="Consolas" w:eastAsia="Times New Roman" w:hAnsi="Consolas" w:cs="Times New Roman"/>
+          <w:color w:val="9CDCFE"/>
+          <w:sz w:val="20"/>
+          <w:szCs w:val="23"/>
+          <w:lang w:eastAsia="pt-BR"/>
+        </w:rPr>
+        <w:t>msg</w:t>
+      </w:r>
+      <w:proofErr w:type="spellEnd"/>
+      <w:r>
+        <w:rPr>
+          <w:rFonts w:ascii="Consolas" w:eastAsia="Times New Roman" w:hAnsi="Consolas" w:cs="Times New Roman"/>
+          <w:color w:val="D4D4D4"/>
+          <w:sz w:val="20"/>
+          <w:szCs w:val="23"/>
+          <w:lang w:eastAsia="pt-BR"/>
+        </w:rPr>
+        <w:t>)</w:t>
+      </w:r>
+    </w:p>
+    <w:p>
+      <w:pPr>
+        <w:pStyle w:val="SemEspaamento"/>
+      </w:pPr>
+    </w:p>
+    <w:p>
+      <w:pPr>
+        <w:pStyle w:val="SemEspaamento"/>
+      </w:pPr>
+      <w:bookmarkStart w:id="0" w:name="_GoBack"/>
+      <w:bookmarkEnd w:id="0"/>
     </w:p>
     <w:sectPr>
       <w:pgSz w:w="11906" w:h="16838"/>

--- a/Resumo Java Script.docx
+++ b/Resumo Java Script.docx
@@ -7,40 +7,178 @@
         <w:pStyle w:val="Ttulo"/>
         <w:jc w:val="center"/>
         <w:rPr>
-          <w:b/>
           <w:color w:val="5B9BD5" w:themeColor="accent1"/>
           <w:spacing w:val="0"/>
-          <w14:shadow w14:blurRad="38100" w14:dist="25400" w14:dir="5400000" w14:sx="100000" w14:sy="100000" w14:kx="0" w14:ky="0" w14:algn="ctr">
-            <w14:srgbClr w14:val="6E747A">
-              <w14:alpha w14:val="57000"/>
-            </w14:srgbClr>
-          </w14:shadow>
+          <w14:reflection w14:blurRad="6350" w14:stA="53000" w14:stPos="0" w14:endA="300" w14:endPos="35500" w14:dist="0" w14:dir="5400000" w14:fadeDir="5400000" w14:sx="100000" w14:sy="-90000" w14:kx="0" w14:ky="0" w14:algn="bl"/>
           <w14:textOutline w14:w="0" w14:cap="flat" w14:cmpd="sng" w14:algn="ctr">
             <w14:noFill/>
             <w14:prstDash w14:val="solid"/>
             <w14:round/>
           </w14:textOutline>
-        </w:rPr>
-      </w:pPr>
-      <w:r>
-        <w:rPr>
-          <w:b/>
+          <w14:textFill>
+            <w14:gradFill>
+              <w14:gsLst>
+                <w14:gs w14:pos="0">
+                  <w14:schemeClr w14:val="accent5">
+                    <w14:lumMod w14:val="50000"/>
+                  </w14:schemeClr>
+                </w14:gs>
+                <w14:gs w14:pos="50000">
+                  <w14:schemeClr w14:val="accent5"/>
+                </w14:gs>
+                <w14:gs w14:pos="100000">
+                  <w14:schemeClr w14:val="accent5">
+                    <w14:lumMod w14:val="60000"/>
+                    <w14:lumOff w14:val="40000"/>
+                  </w14:schemeClr>
+                </w14:gs>
+              </w14:gsLst>
+              <w14:lin w14:ang="5400000" w14:scaled="0"/>
+            </w14:gradFill>
+          </w14:textFill>
+        </w:rPr>
+      </w:pPr>
+      <w:bookmarkStart w:id="0" w:name="_GoBack"/>
+      <w:r>
+        <w:rPr>
           <w:color w:val="5B9BD5" w:themeColor="accent1"/>
           <w:spacing w:val="0"/>
-          <w14:shadow w14:blurRad="38100" w14:dist="25400" w14:dir="5400000" w14:sx="100000" w14:sy="100000" w14:kx="0" w14:ky="0" w14:algn="ctr">
-            <w14:srgbClr w14:val="6E747A">
-              <w14:alpha w14:val="57000"/>
-            </w14:srgbClr>
-          </w14:shadow>
+          <w14:reflection w14:blurRad="6350" w14:stA="53000" w14:stPos="0" w14:endA="300" w14:endPos="35500" w14:dist="0" w14:dir="5400000" w14:fadeDir="5400000" w14:sx="100000" w14:sy="-90000" w14:kx="0" w14:ky="0" w14:algn="bl"/>
           <w14:textOutline w14:w="0" w14:cap="flat" w14:cmpd="sng" w14:algn="ctr">
             <w14:noFill/>
             <w14:prstDash w14:val="solid"/>
             <w14:round/>
           </w14:textOutline>
-        </w:rPr>
-        <w:t>Java Script</w:t>
+          <w14:textFill>
+            <w14:gradFill>
+              <w14:gsLst>
+                <w14:gs w14:pos="0">
+                  <w14:schemeClr w14:val="accent5">
+                    <w14:lumMod w14:val="50000"/>
+                  </w14:schemeClr>
+                </w14:gs>
+                <w14:gs w14:pos="50000">
+                  <w14:schemeClr w14:val="accent5"/>
+                </w14:gs>
+                <w14:gs w14:pos="100000">
+                  <w14:schemeClr w14:val="accent5">
+                    <w14:lumMod w14:val="60000"/>
+                    <w14:lumOff w14:val="40000"/>
+                  </w14:schemeClr>
+                </w14:gs>
+              </w14:gsLst>
+              <w14:lin w14:ang="5400000" w14:scaled="0"/>
+            </w14:gradFill>
+          </w14:textFill>
+        </w:rPr>
+        <w:t xml:space="preserve">Java </w:t>
+      </w:r>
+      <w:proofErr w:type="spellStart"/>
+      <w:r>
+        <w:rPr>
+          <w:color w:val="5B9BD5" w:themeColor="accent1"/>
+          <w:spacing w:val="0"/>
+          <w14:reflection w14:blurRad="6350" w14:stA="53000" w14:stPos="0" w14:endA="300" w14:endPos="35500" w14:dist="0" w14:dir="5400000" w14:fadeDir="5400000" w14:sx="100000" w14:sy="-90000" w14:kx="0" w14:ky="0" w14:algn="bl"/>
+          <w14:textOutline w14:w="0" w14:cap="flat" w14:cmpd="sng" w14:algn="ctr">
+            <w14:noFill/>
+            <w14:prstDash w14:val="solid"/>
+            <w14:round/>
+          </w14:textOutline>
+          <w14:textFill>
+            <w14:gradFill>
+              <w14:gsLst>
+                <w14:gs w14:pos="0">
+                  <w14:schemeClr w14:val="accent5">
+                    <w14:lumMod w14:val="50000"/>
+                  </w14:schemeClr>
+                </w14:gs>
+                <w14:gs w14:pos="50000">
+                  <w14:schemeClr w14:val="accent5"/>
+                </w14:gs>
+                <w14:gs w14:pos="100000">
+                  <w14:schemeClr w14:val="accent5">
+                    <w14:lumMod w14:val="60000"/>
+                    <w14:lumOff w14:val="40000"/>
+                  </w14:schemeClr>
+                </w14:gs>
+              </w14:gsLst>
+              <w14:lin w14:ang="5400000" w14:scaled="0"/>
+            </w14:gradFill>
+          </w14:textFill>
+        </w:rPr>
+        <w:t>Script</w:t>
+      </w:r>
+      <w:r>
+        <w:rPr>
+          <w:color w:val="5B9BD5" w:themeColor="accent1"/>
+          <w:spacing w:val="0"/>
+          <w14:reflection w14:blurRad="6350" w14:stA="53000" w14:stPos="0" w14:endA="300" w14:endPos="35500" w14:dist="0" w14:dir="5400000" w14:fadeDir="5400000" w14:sx="100000" w14:sy="-90000" w14:kx="0" w14:ky="0" w14:algn="bl"/>
+          <w14:textOutline w14:w="0" w14:cap="flat" w14:cmpd="sng" w14:algn="ctr">
+            <w14:noFill/>
+            <w14:prstDash w14:val="solid"/>
+            <w14:round/>
+          </w14:textOutline>
+          <w14:textFill>
+            <w14:gradFill>
+              <w14:gsLst>
+                <w14:gs w14:pos="0">
+                  <w14:schemeClr w14:val="accent5">
+                    <w14:lumMod w14:val="50000"/>
+                  </w14:schemeClr>
+                </w14:gs>
+                <w14:gs w14:pos="50000">
+                  <w14:schemeClr w14:val="accent5"/>
+                </w14:gs>
+                <w14:gs w14:pos="100000">
+                  <w14:schemeClr w14:val="accent5">
+                    <w14:lumMod w14:val="60000"/>
+                    <w14:lumOff w14:val="40000"/>
+                  </w14:schemeClr>
+                </w14:gs>
+              </w14:gsLst>
+              <w14:lin w14:ang="5400000" w14:scaled="0"/>
+            </w14:gradFill>
+          </w14:textFill>
+        </w:rPr>
+        <w:t>do</w:t>
+      </w:r>
+      <w:proofErr w:type="spellEnd"/>
+      <w:r>
+        <w:rPr>
+          <w:color w:val="5B9BD5" w:themeColor="accent1"/>
+          <w:spacing w:val="0"/>
+          <w14:reflection w14:blurRad="6350" w14:stA="53000" w14:stPos="0" w14:endA="300" w14:endPos="35500" w14:dist="0" w14:dir="5400000" w14:fadeDir="5400000" w14:sx="100000" w14:sy="-90000" w14:kx="0" w14:ky="0" w14:algn="bl"/>
+          <w14:textOutline w14:w="0" w14:cap="flat" w14:cmpd="sng" w14:algn="ctr">
+            <w14:noFill/>
+            <w14:prstDash w14:val="solid"/>
+            <w14:round/>
+          </w14:textOutline>
+          <w14:textFill>
+            <w14:gradFill>
+              <w14:gsLst>
+                <w14:gs w14:pos="0">
+                  <w14:schemeClr w14:val="accent5">
+                    <w14:lumMod w14:val="50000"/>
+                  </w14:schemeClr>
+                </w14:gs>
+                <w14:gs w14:pos="50000">
+                  <w14:schemeClr w14:val="accent5"/>
+                </w14:gs>
+                <w14:gs w14:pos="100000">
+                  <w14:schemeClr w14:val="accent5">
+                    <w14:lumMod w14:val="60000"/>
+                    <w14:lumOff w14:val="40000"/>
+                  </w14:schemeClr>
+                </w14:gs>
+              </w14:gsLst>
+              <w14:lin w14:ang="5400000" w14:scaled="0"/>
+            </w14:gradFill>
+          </w14:textFill>
+        </w:rPr>
+        <w:t xml:space="preserve"> do Curso em Video</w:t>
       </w:r>
     </w:p>
+    <w:bookmarkEnd w:id="0"/>
     <w:p/>
     <w:p>
       <w:r>
@@ -55,17 +193,12 @@
         <w:t xml:space="preserve"> &gt; escreva &gt; html:5 &gt; </w:t>
       </w:r>
       <w:proofErr w:type="spellStart"/>
-      <w:proofErr w:type="gramStart"/>
       <w:r>
         <w:t>enter</w:t>
       </w:r>
       <w:proofErr w:type="spellEnd"/>
       <w:r>
-        <w:t xml:space="preserve">  &gt;</w:t>
-      </w:r>
-      <w:proofErr w:type="gramEnd"/>
-      <w:r>
-        <w:t xml:space="preserve"> Faz o </w:t>
+        <w:t xml:space="preserve">  &gt; Faz o </w:t>
       </w:r>
       <w:proofErr w:type="spellStart"/>
       <w:r>
@@ -134,7 +267,6 @@
         </w:rPr>
         <w:t>&lt;</w:t>
       </w:r>
-      <w:proofErr w:type="gramStart"/>
       <w:r>
         <w:rPr>
           <w:rFonts w:ascii="Consolas" w:eastAsia="Times New Roman" w:hAnsi="Consolas" w:cs="Times New Roman"/>
@@ -145,7 +277,6 @@
         </w:rPr>
         <w:t>script</w:t>
       </w:r>
-      <w:proofErr w:type="gramEnd"/>
       <w:r>
         <w:rPr>
           <w:rFonts w:ascii="Consolas" w:eastAsia="Times New Roman" w:hAnsi="Consolas" w:cs="Times New Roman"/>
@@ -180,7 +311,6 @@
         <w:t xml:space="preserve">        </w:t>
       </w:r>
       <w:proofErr w:type="spellStart"/>
-      <w:proofErr w:type="gramStart"/>
       <w:r>
         <w:rPr>
           <w:rFonts w:ascii="Consolas" w:eastAsia="Times New Roman" w:hAnsi="Consolas" w:cs="Times New Roman"/>
@@ -212,7 +342,6 @@
         <w:t>alert</w:t>
       </w:r>
       <w:proofErr w:type="spellEnd"/>
-      <w:proofErr w:type="gramEnd"/>
       <w:r>
         <w:rPr>
           <w:rFonts w:ascii="Consolas" w:eastAsia="Times New Roman" w:hAnsi="Consolas" w:cs="Times New Roman"/>
@@ -389,7 +518,6 @@
         </w:rPr>
         <w:t>&lt;</w:t>
       </w:r>
-      <w:proofErr w:type="gramStart"/>
       <w:r>
         <w:rPr>
           <w:rFonts w:ascii="Consolas" w:eastAsia="Times New Roman" w:hAnsi="Consolas" w:cs="Times New Roman"/>
@@ -400,7 +528,6 @@
         </w:rPr>
         <w:t>script</w:t>
       </w:r>
-      <w:proofErr w:type="gramEnd"/>
       <w:r>
         <w:rPr>
           <w:rFonts w:ascii="Consolas" w:eastAsia="Times New Roman" w:hAnsi="Consolas" w:cs="Times New Roman"/>
@@ -435,7 +562,6 @@
         <w:t xml:space="preserve">        </w:t>
       </w:r>
       <w:proofErr w:type="spellStart"/>
-      <w:proofErr w:type="gramStart"/>
       <w:r>
         <w:rPr>
           <w:rFonts w:ascii="Consolas" w:eastAsia="Times New Roman" w:hAnsi="Consolas" w:cs="Times New Roman"/>
@@ -467,7 +593,6 @@
         <w:t>confirm</w:t>
       </w:r>
       <w:proofErr w:type="spellEnd"/>
-      <w:proofErr w:type="gramEnd"/>
       <w:r>
         <w:rPr>
           <w:rFonts w:ascii="Consolas" w:eastAsia="Times New Roman" w:hAnsi="Consolas" w:cs="Times New Roman"/>
@@ -635,7 +760,6 @@
         </w:rPr>
         <w:t>&lt;</w:t>
       </w:r>
-      <w:proofErr w:type="gramStart"/>
       <w:r>
         <w:rPr>
           <w:rFonts w:ascii="Consolas" w:eastAsia="Times New Roman" w:hAnsi="Consolas" w:cs="Times New Roman"/>
@@ -646,7 +770,6 @@
         </w:rPr>
         <w:t>script</w:t>
       </w:r>
-      <w:proofErr w:type="gramEnd"/>
       <w:r>
         <w:rPr>
           <w:rFonts w:ascii="Consolas" w:eastAsia="Times New Roman" w:hAnsi="Consolas" w:cs="Times New Roman"/>
@@ -681,7 +804,6 @@
         <w:t xml:space="preserve">        </w:t>
       </w:r>
       <w:proofErr w:type="spellStart"/>
-      <w:proofErr w:type="gramStart"/>
       <w:r>
         <w:rPr>
           <w:rFonts w:ascii="Consolas" w:eastAsia="Times New Roman" w:hAnsi="Consolas" w:cs="Times New Roman"/>
@@ -713,7 +835,6 @@
         <w:t>prompt</w:t>
       </w:r>
       <w:proofErr w:type="spellEnd"/>
-      <w:proofErr w:type="gramEnd"/>
       <w:r>
         <w:rPr>
           <w:rFonts w:ascii="Consolas" w:eastAsia="Times New Roman" w:hAnsi="Consolas" w:cs="Times New Roman"/>
@@ -915,7 +1036,6 @@
         </w:rPr>
         <w:t>&lt;</w:t>
       </w:r>
-      <w:proofErr w:type="gramStart"/>
       <w:r>
         <w:rPr>
           <w:rFonts w:ascii="Consolas" w:eastAsia="Times New Roman" w:hAnsi="Consolas" w:cs="Times New Roman"/>
@@ -926,7 +1046,6 @@
         </w:rPr>
         <w:t>script</w:t>
       </w:r>
-      <w:proofErr w:type="gramEnd"/>
       <w:r>
         <w:rPr>
           <w:rFonts w:ascii="Consolas" w:eastAsia="Times New Roman" w:hAnsi="Consolas" w:cs="Times New Roman"/>
@@ -961,7 +1080,6 @@
         <w:t xml:space="preserve">        </w:t>
       </w:r>
       <w:proofErr w:type="spellStart"/>
-      <w:proofErr w:type="gramStart"/>
       <w:r>
         <w:rPr>
           <w:rFonts w:ascii="Consolas" w:eastAsia="Times New Roman" w:hAnsi="Consolas" w:cs="Times New Roman"/>
@@ -993,7 +1111,6 @@
         <w:t>alert</w:t>
       </w:r>
       <w:proofErr w:type="spellEnd"/>
-      <w:proofErr w:type="gramEnd"/>
       <w:r>
         <w:rPr>
           <w:rFonts w:ascii="Consolas" w:eastAsia="Times New Roman" w:hAnsi="Consolas" w:cs="Times New Roman"/>
@@ -1048,7 +1165,6 @@
         <w:t xml:space="preserve">        </w:t>
       </w:r>
       <w:proofErr w:type="spellStart"/>
-      <w:proofErr w:type="gramStart"/>
       <w:r>
         <w:rPr>
           <w:rFonts w:ascii="Consolas" w:eastAsia="Times New Roman" w:hAnsi="Consolas" w:cs="Times New Roman"/>
@@ -1080,7 +1196,6 @@
         <w:t>confirm</w:t>
       </w:r>
       <w:proofErr w:type="spellEnd"/>
-      <w:proofErr w:type="gramEnd"/>
       <w:r>
         <w:rPr>
           <w:rFonts w:ascii="Consolas" w:eastAsia="Times New Roman" w:hAnsi="Consolas" w:cs="Times New Roman"/>
@@ -1157,7 +1272,6 @@
         <w:t xml:space="preserve">        </w:t>
       </w:r>
       <w:proofErr w:type="spellStart"/>
-      <w:proofErr w:type="gramStart"/>
       <w:r>
         <w:rPr>
           <w:rFonts w:ascii="Consolas" w:eastAsia="Times New Roman" w:hAnsi="Consolas" w:cs="Times New Roman"/>
@@ -1189,7 +1303,6 @@
         <w:t>prompt</w:t>
       </w:r>
       <w:proofErr w:type="spellEnd"/>
-      <w:proofErr w:type="gramEnd"/>
       <w:r>
         <w:rPr>
           <w:rFonts w:ascii="Consolas" w:eastAsia="Times New Roman" w:hAnsi="Consolas" w:cs="Times New Roman"/>
@@ -1471,18 +1584,13 @@
     </w:p>
     <w:p>
       <w:r>
-        <w:t>Para sair do programa</w:t>
-      </w:r>
-      <w:proofErr w:type="gramStart"/>
-      <w:r>
-        <w:t>: .</w:t>
+        <w:t>Para sair do programa: .</w:t>
       </w:r>
       <w:proofErr w:type="spellStart"/>
       <w:r>
         <w:t>exit</w:t>
       </w:r>
       <w:proofErr w:type="spellEnd"/>
-      <w:proofErr w:type="gramEnd"/>
     </w:p>
     <w:p/>
     <w:p/>
@@ -1534,21 +1642,12 @@
         </w:rPr>
         <w:t xml:space="preserve">Diferença entre </w:t>
       </w:r>
-      <w:proofErr w:type="gramStart"/>
       <w:r>
         <w:rPr>
           <w:color w:val="FF0000"/>
           <w:lang w:eastAsia="pt-BR"/>
         </w:rPr>
-        <w:t>VAR  X</w:t>
-      </w:r>
-      <w:proofErr w:type="gramEnd"/>
-      <w:r>
-        <w:rPr>
-          <w:color w:val="FF0000"/>
-          <w:lang w:eastAsia="pt-BR"/>
-        </w:rPr>
-        <w:t xml:space="preserve">  LET  X CONST </w:t>
+        <w:t xml:space="preserve">VAR  X  LET  X CONST </w:t>
       </w:r>
       <w:r>
         <w:rPr>
@@ -1582,18 +1681,8 @@
           <w:highlight w:val="yellow"/>
           <w:lang w:eastAsia="pt-BR"/>
         </w:rPr>
-        <w:t xml:space="preserve"> &gt; </w:t>
-      </w:r>
-      <w:proofErr w:type="spellStart"/>
-      <w:r>
-        <w:rPr>
-          <w:color w:val="FF0000"/>
-          <w:highlight w:val="yellow"/>
-          <w:lang w:eastAsia="pt-BR"/>
-        </w:rPr>
-        <w:t>udemy</w:t>
-      </w:r>
-      <w:proofErr w:type="spellEnd"/>
+        <w:t xml:space="preserve"> &gt; udemy</w:t>
+      </w:r>
       <w:r>
         <w:rPr>
           <w:color w:val="FF0000"/>
@@ -1644,7 +1733,6 @@
           <w:lang w:eastAsia="pt-BR"/>
         </w:rPr>
       </w:pPr>
-      <w:proofErr w:type="gramStart"/>
       <w:r>
         <w:rPr>
           <w:rFonts w:ascii="Consolas" w:eastAsia="Times New Roman" w:hAnsi="Consolas" w:cs="Times New Roman"/>
@@ -1655,7 +1743,6 @@
         </w:rPr>
         <w:t>var</w:t>
       </w:r>
-      <w:proofErr w:type="gramEnd"/>
       <w:r>
         <w:rPr>
           <w:rFonts w:ascii="Consolas" w:eastAsia="Times New Roman" w:hAnsi="Consolas" w:cs="Times New Roman"/>
@@ -1712,7 +1799,6 @@
         </w:rPr>
       </w:pPr>
       <w:proofErr w:type="spellStart"/>
-      <w:proofErr w:type="gramStart"/>
       <w:r>
         <w:rPr>
           <w:rFonts w:ascii="Consolas" w:eastAsia="Times New Roman" w:hAnsi="Consolas" w:cs="Times New Roman"/>
@@ -1724,7 +1810,6 @@
         <w:t>value</w:t>
       </w:r>
       <w:proofErr w:type="spellEnd"/>
-      <w:proofErr w:type="gramEnd"/>
       <w:r>
         <w:rPr>
           <w:rFonts w:ascii="Consolas" w:eastAsia="Times New Roman" w:hAnsi="Consolas" w:cs="Times New Roman"/>
@@ -1817,7 +1902,6 @@
         </w:rPr>
       </w:pPr>
       <w:proofErr w:type="spellStart"/>
-      <w:proofErr w:type="gramStart"/>
       <w:r>
         <w:rPr>
           <w:rFonts w:ascii="Consolas" w:eastAsia="Times New Roman" w:hAnsi="Consolas" w:cs="Times New Roman"/>
@@ -1829,7 +1913,6 @@
         <w:t>let</w:t>
       </w:r>
       <w:proofErr w:type="spellEnd"/>
-      <w:proofErr w:type="gramEnd"/>
       <w:r>
         <w:rPr>
           <w:rFonts w:ascii="Consolas" w:eastAsia="Times New Roman" w:hAnsi="Consolas" w:cs="Times New Roman"/>
@@ -1925,7 +2008,6 @@
           <w:lang w:eastAsia="pt-BR"/>
         </w:rPr>
       </w:pPr>
-      <w:proofErr w:type="gramStart"/>
       <w:r>
         <w:rPr>
           <w:rFonts w:ascii="Consolas" w:eastAsia="Times New Roman" w:hAnsi="Consolas" w:cs="Times New Roman"/>
@@ -1936,7 +2018,6 @@
         </w:rPr>
         <w:t>color</w:t>
       </w:r>
-      <w:proofErr w:type="gramEnd"/>
       <w:r>
         <w:rPr>
           <w:rFonts w:ascii="Consolas" w:eastAsia="Times New Roman" w:hAnsi="Consolas" w:cs="Times New Roman"/>
@@ -2023,20 +2104,8 @@
           <w:szCs w:val="23"/>
           <w:lang w:eastAsia="pt-BR"/>
         </w:rPr>
-        <w:t xml:space="preserve">, </w:t>
-      </w:r>
-      <w:proofErr w:type="gramStart"/>
-      <w:r>
-        <w:rPr>
-          <w:rFonts w:ascii="Consolas" w:eastAsia="Times New Roman" w:hAnsi="Consolas" w:cs="Times New Roman"/>
-          <w:color w:val="6A9955"/>
-          <w:sz w:val="20"/>
-          <w:szCs w:val="23"/>
-          <w:lang w:eastAsia="pt-BR"/>
-        </w:rPr>
-        <w:t>da erro</w:t>
-      </w:r>
-      <w:proofErr w:type="gramEnd"/>
+        <w:t>, da erro</w:t>
+      </w:r>
       <w:r>
         <w:rPr>
           <w:rFonts w:ascii="Consolas" w:eastAsia="Times New Roman" w:hAnsi="Consolas" w:cs="Times New Roman"/>
@@ -2061,7 +2130,6 @@
         </w:rPr>
       </w:pPr>
       <w:proofErr w:type="spellStart"/>
-      <w:proofErr w:type="gramStart"/>
       <w:r>
         <w:rPr>
           <w:rFonts w:ascii="Consolas" w:eastAsia="Times New Roman" w:hAnsi="Consolas" w:cs="Times New Roman"/>
@@ -2073,7 +2141,6 @@
         <w:t>const</w:t>
       </w:r>
       <w:proofErr w:type="spellEnd"/>
-      <w:proofErr w:type="gramEnd"/>
       <w:r>
         <w:rPr>
           <w:rFonts w:ascii="Consolas" w:eastAsia="Times New Roman" w:hAnsi="Consolas" w:cs="Times New Roman"/>
@@ -2249,7 +2316,6 @@
           <w:lang w:eastAsia="pt-BR"/>
         </w:rPr>
       </w:pPr>
-      <w:proofErr w:type="gramStart"/>
       <w:r>
         <w:rPr>
           <w:rFonts w:ascii="Consolas" w:eastAsia="Times New Roman" w:hAnsi="Consolas" w:cs="Times New Roman"/>
@@ -2291,7 +2357,6 @@
         <w:t>(</w:t>
       </w:r>
       <w:proofErr w:type="spellStart"/>
-      <w:proofErr w:type="gramEnd"/>
       <w:r>
         <w:rPr>
           <w:rFonts w:ascii="Consolas" w:eastAsia="Times New Roman" w:hAnsi="Consolas" w:cs="Times New Roman"/>
@@ -2326,7 +2391,6 @@
           <w:lang w:eastAsia="pt-BR"/>
         </w:rPr>
       </w:pPr>
-      <w:proofErr w:type="gramStart"/>
       <w:r>
         <w:rPr>
           <w:rFonts w:ascii="Consolas" w:eastAsia="Times New Roman" w:hAnsi="Consolas" w:cs="Times New Roman"/>
@@ -2367,7 +2431,6 @@
         </w:rPr>
         <w:t>(</w:t>
       </w:r>
-      <w:proofErr w:type="gramEnd"/>
       <w:r>
         <w:rPr>
           <w:rFonts w:ascii="Consolas" w:eastAsia="Times New Roman" w:hAnsi="Consolas" w:cs="Times New Roman"/>
@@ -2401,7 +2464,6 @@
           <w:lang w:eastAsia="pt-BR"/>
         </w:rPr>
       </w:pPr>
-      <w:proofErr w:type="gramStart"/>
       <w:r>
         <w:rPr>
           <w:rFonts w:ascii="Consolas" w:eastAsia="Times New Roman" w:hAnsi="Consolas" w:cs="Times New Roman"/>
@@ -2443,7 +2505,6 @@
         <w:t>(</w:t>
       </w:r>
       <w:proofErr w:type="spellStart"/>
-      <w:proofErr w:type="gramEnd"/>
       <w:r>
         <w:rPr>
           <w:rFonts w:ascii="Consolas" w:eastAsia="Times New Roman" w:hAnsi="Consolas" w:cs="Times New Roman"/>
@@ -2512,13 +2573,8 @@
             <w:pPr>
               <w:jc w:val="center"/>
             </w:pPr>
-            <w:proofErr w:type="gramStart"/>
-            <w:r>
-              <w:t>5  18</w:t>
-            </w:r>
-            <w:proofErr w:type="gramEnd"/>
-            <w:r>
-              <w:t xml:space="preserve">  -12  0.5  -15.9  3.14  8.0</w:t>
+            <w:r>
+              <w:t>5  18  -12  0.5  -15.9  3.14  8.0</w:t>
             </w:r>
           </w:p>
           <w:p>
@@ -2896,18 +2952,8 @@
           <w:highlight w:val="yellow"/>
           <w:lang w:eastAsia="pt-BR"/>
         </w:rPr>
-        <w:t xml:space="preserve"> &gt; </w:t>
-      </w:r>
-      <w:proofErr w:type="spellStart"/>
-      <w:r>
-        <w:rPr>
-          <w:color w:val="FF0000"/>
-          <w:highlight w:val="yellow"/>
-          <w:lang w:eastAsia="pt-BR"/>
-        </w:rPr>
-        <w:t>udemy</w:t>
-      </w:r>
-      <w:proofErr w:type="spellEnd"/>
+        <w:t xml:space="preserve"> &gt; udemy</w:t>
+      </w:r>
       <w:r>
         <w:rPr>
           <w:color w:val="FF0000"/>
@@ -2939,7 +2985,6 @@
         </w:rPr>
       </w:pPr>
       <w:proofErr w:type="spellStart"/>
-      <w:proofErr w:type="gramStart"/>
       <w:r>
         <w:rPr>
           <w:rFonts w:ascii="Consolas" w:eastAsia="Times New Roman" w:hAnsi="Consolas" w:cs="Times New Roman"/>
@@ -2951,7 +2996,6 @@
         <w:t>let</w:t>
       </w:r>
       <w:proofErr w:type="spellEnd"/>
-      <w:proofErr w:type="gramEnd"/>
       <w:r>
         <w:rPr>
           <w:rFonts w:ascii="Consolas" w:eastAsia="Times New Roman" w:hAnsi="Consolas" w:cs="Times New Roman"/>
@@ -3068,7 +3112,6 @@
           <w:lang w:eastAsia="pt-BR"/>
         </w:rPr>
       </w:pPr>
-      <w:proofErr w:type="gramStart"/>
       <w:r>
         <w:rPr>
           <w:rFonts w:ascii="Consolas" w:eastAsia="Times New Roman" w:hAnsi="Consolas" w:cs="Times New Roman"/>
@@ -3109,7 +3152,6 @@
         </w:rPr>
         <w:t>(</w:t>
       </w:r>
-      <w:proofErr w:type="gramEnd"/>
       <w:r>
         <w:rPr>
           <w:rFonts w:ascii="Consolas" w:eastAsia="Times New Roman" w:hAnsi="Consolas" w:cs="Times New Roman"/>
@@ -3154,7 +3196,6 @@
         </w:rPr>
       </w:pPr>
       <w:proofErr w:type="spellStart"/>
-      <w:proofErr w:type="gramStart"/>
       <w:r>
         <w:rPr>
           <w:rFonts w:ascii="Consolas" w:eastAsia="Times New Roman" w:hAnsi="Consolas" w:cs="Times New Roman"/>
@@ -3186,7 +3227,6 @@
         <w:t>table</w:t>
       </w:r>
       <w:proofErr w:type="spellEnd"/>
-      <w:proofErr w:type="gramEnd"/>
       <w:r>
         <w:rPr>
           <w:rFonts w:ascii="Consolas" w:eastAsia="Times New Roman" w:hAnsi="Consolas" w:cs="Times New Roman"/>
@@ -3260,7 +3300,6 @@
           <w:lang w:eastAsia="pt-BR"/>
         </w:rPr>
       </w:pPr>
-      <w:proofErr w:type="gramStart"/>
       <w:r>
         <w:rPr>
           <w:rFonts w:ascii="Consolas" w:eastAsia="Times New Roman" w:hAnsi="Consolas" w:cs="Times New Roman"/>
@@ -3301,7 +3340,6 @@
         </w:rPr>
         <w:t>(</w:t>
       </w:r>
-      <w:proofErr w:type="gramEnd"/>
       <w:r>
         <w:rPr>
           <w:rFonts w:ascii="Consolas" w:eastAsia="Times New Roman" w:hAnsi="Consolas" w:cs="Times New Roman"/>
@@ -3366,7 +3404,6 @@
         </w:rPr>
       </w:pPr>
       <w:proofErr w:type="spellStart"/>
-      <w:proofErr w:type="gramStart"/>
       <w:r>
         <w:rPr>
           <w:rFonts w:ascii="Consolas" w:eastAsia="Times New Roman" w:hAnsi="Consolas" w:cs="Times New Roman"/>
@@ -3378,7 +3415,6 @@
         <w:t>let</w:t>
       </w:r>
       <w:proofErr w:type="spellEnd"/>
-      <w:proofErr w:type="gramEnd"/>
       <w:r>
         <w:rPr>
           <w:rFonts w:ascii="Consolas" w:eastAsia="Times New Roman" w:hAnsi="Consolas" w:cs="Times New Roman"/>
@@ -3484,7 +3520,6 @@
           <w:lang w:eastAsia="pt-BR"/>
         </w:rPr>
       </w:pPr>
-      <w:proofErr w:type="gramStart"/>
       <w:r>
         <w:rPr>
           <w:rFonts w:ascii="Consolas" w:eastAsia="Times New Roman" w:hAnsi="Consolas" w:cs="Times New Roman"/>
@@ -3526,7 +3561,6 @@
         <w:t>(</w:t>
       </w:r>
       <w:proofErr w:type="spellStart"/>
-      <w:proofErr w:type="gramEnd"/>
       <w:r>
         <w:rPr>
           <w:rFonts w:ascii="Consolas" w:eastAsia="Times New Roman" w:hAnsi="Consolas" w:cs="Times New Roman"/>
@@ -3575,7 +3609,6 @@
         </w:rPr>
       </w:pPr>
       <w:proofErr w:type="spellStart"/>
-      <w:proofErr w:type="gramStart"/>
       <w:r>
         <w:rPr>
           <w:rFonts w:ascii="Consolas" w:eastAsia="Times New Roman" w:hAnsi="Consolas" w:cs="Times New Roman"/>
@@ -3607,7 +3640,6 @@
         <w:t>push</w:t>
       </w:r>
       <w:proofErr w:type="spellEnd"/>
-      <w:proofErr w:type="gramEnd"/>
       <w:r>
         <w:rPr>
           <w:rFonts w:ascii="Consolas" w:eastAsia="Times New Roman" w:hAnsi="Consolas" w:cs="Times New Roman"/>
@@ -3665,7 +3697,6 @@
         </w:rPr>
       </w:pPr>
       <w:proofErr w:type="spellStart"/>
-      <w:proofErr w:type="gramStart"/>
       <w:r>
         <w:rPr>
           <w:rFonts w:ascii="Consolas" w:eastAsia="Times New Roman" w:hAnsi="Consolas" w:cs="Times New Roman"/>
@@ -3697,7 +3728,6 @@
         <w:t>table</w:t>
       </w:r>
       <w:proofErr w:type="spellEnd"/>
-      <w:proofErr w:type="gramEnd"/>
       <w:r>
         <w:rPr>
           <w:rFonts w:ascii="Consolas" w:eastAsia="Times New Roman" w:hAnsi="Consolas" w:cs="Times New Roman"/>
@@ -3764,7 +3794,6 @@
         <w:t xml:space="preserve">, use o método </w:t>
       </w:r>
       <w:proofErr w:type="spellStart"/>
-      <w:proofErr w:type="gramStart"/>
       <w:r>
         <w:rPr>
           <w:lang w:eastAsia="pt-BR"/>
@@ -3776,14 +3805,7 @@
         <w:rPr>
           <w:lang w:eastAsia="pt-BR"/>
         </w:rPr>
-        <w:t>(</w:t>
-      </w:r>
-      <w:proofErr w:type="gramEnd"/>
-      <w:r>
-        <w:rPr>
-          <w:lang w:eastAsia="pt-BR"/>
-        </w:rPr>
-        <w:t xml:space="preserve">) </w:t>
+        <w:t xml:space="preserve">() </w:t>
       </w:r>
     </w:p>
     <w:p>
@@ -3821,7 +3843,6 @@
         <w:t xml:space="preserve">, use o método </w:t>
       </w:r>
       <w:proofErr w:type="spellStart"/>
-      <w:proofErr w:type="gramStart"/>
       <w:r>
         <w:rPr>
           <w:lang w:eastAsia="pt-BR"/>
@@ -3833,14 +3854,7 @@
         <w:rPr>
           <w:lang w:eastAsia="pt-BR"/>
         </w:rPr>
-        <w:t>(</w:t>
-      </w:r>
-      <w:proofErr w:type="gramEnd"/>
-      <w:r>
-        <w:rPr>
-          <w:lang w:eastAsia="pt-BR"/>
-        </w:rPr>
-        <w:t xml:space="preserve">) </w:t>
+        <w:t xml:space="preserve">() </w:t>
       </w:r>
     </w:p>
     <w:p>
@@ -3872,7 +3886,6 @@
         <w:t xml:space="preserve">, use o método </w:t>
       </w:r>
       <w:proofErr w:type="spellStart"/>
-      <w:proofErr w:type="gramStart"/>
       <w:r>
         <w:rPr>
           <w:lang w:eastAsia="pt-BR"/>
@@ -3884,14 +3897,7 @@
         <w:rPr>
           <w:lang w:eastAsia="pt-BR"/>
         </w:rPr>
-        <w:t>(</w:t>
-      </w:r>
-      <w:proofErr w:type="gramEnd"/>
-      <w:r>
-        <w:rPr>
-          <w:lang w:eastAsia="pt-BR"/>
-        </w:rPr>
-        <w:t>)</w:t>
+        <w:t>()</w:t>
       </w:r>
     </w:p>
     <w:p>
@@ -4012,17 +4018,12 @@
         </w:numPr>
       </w:pPr>
       <w:proofErr w:type="spellStart"/>
-      <w:proofErr w:type="gramStart"/>
       <w:r>
         <w:t>Number</w:t>
       </w:r>
       <w:proofErr w:type="spellEnd"/>
       <w:r>
-        <w:t>(</w:t>
-      </w:r>
-      <w:proofErr w:type="gramEnd"/>
-      <w:r>
-        <w:t>n)</w:t>
+        <w:t>(n)</w:t>
       </w:r>
     </w:p>
     <w:p>
@@ -4047,7 +4048,6 @@
         </w:rPr>
         <w:t>&lt;</w:t>
       </w:r>
-      <w:proofErr w:type="gramStart"/>
       <w:r>
         <w:rPr>
           <w:rFonts w:ascii="Consolas" w:eastAsia="Times New Roman" w:hAnsi="Consolas" w:cs="Times New Roman"/>
@@ -4058,7 +4058,6 @@
         </w:rPr>
         <w:t>script</w:t>
       </w:r>
-      <w:proofErr w:type="gramEnd"/>
       <w:r>
         <w:rPr>
           <w:rFonts w:ascii="Consolas" w:eastAsia="Times New Roman" w:hAnsi="Consolas" w:cs="Times New Roman"/>
@@ -4092,7 +4091,6 @@
         </w:rPr>
         <w:t xml:space="preserve">        </w:t>
       </w:r>
-      <w:proofErr w:type="gramStart"/>
       <w:r>
         <w:rPr>
           <w:rFonts w:ascii="Consolas" w:eastAsia="Times New Roman" w:hAnsi="Consolas" w:cs="Times New Roman"/>
@@ -4103,7 +4101,6 @@
         </w:rPr>
         <w:t>var</w:t>
       </w:r>
-      <w:proofErr w:type="gramEnd"/>
       <w:r>
         <w:rPr>
           <w:rFonts w:ascii="Consolas" w:eastAsia="Times New Roman" w:hAnsi="Consolas" w:cs="Times New Roman"/>
@@ -4283,7 +4280,6 @@
         </w:rPr>
         <w:t xml:space="preserve">        </w:t>
       </w:r>
-      <w:proofErr w:type="gramStart"/>
       <w:r>
         <w:rPr>
           <w:rFonts w:ascii="Consolas" w:eastAsia="Times New Roman" w:hAnsi="Consolas" w:cs="Times New Roman"/>
@@ -4294,7 +4290,6 @@
         </w:rPr>
         <w:t>var</w:t>
       </w:r>
-      <w:proofErr w:type="gramEnd"/>
       <w:r>
         <w:rPr>
           <w:rFonts w:ascii="Consolas" w:eastAsia="Times New Roman" w:hAnsi="Consolas" w:cs="Times New Roman"/>
@@ -4454,7 +4449,6 @@
         </w:rPr>
         <w:t xml:space="preserve">        </w:t>
       </w:r>
-      <w:proofErr w:type="gramStart"/>
       <w:r>
         <w:rPr>
           <w:rFonts w:ascii="Consolas" w:eastAsia="Times New Roman" w:hAnsi="Consolas" w:cs="Times New Roman"/>
@@ -4465,7 +4459,6 @@
         </w:rPr>
         <w:t>var</w:t>
       </w:r>
-      <w:proofErr w:type="gramEnd"/>
       <w:r>
         <w:rPr>
           <w:rFonts w:ascii="Consolas" w:eastAsia="Times New Roman" w:hAnsi="Consolas" w:cs="Times New Roman"/>
@@ -4550,7 +4543,6 @@
         <w:t xml:space="preserve">        </w:t>
       </w:r>
       <w:proofErr w:type="spellStart"/>
-      <w:proofErr w:type="gramStart"/>
       <w:r>
         <w:rPr>
           <w:rFonts w:ascii="Consolas" w:eastAsia="Times New Roman" w:hAnsi="Consolas" w:cs="Times New Roman"/>
@@ -4582,7 +4574,6 @@
         <w:t>alert</w:t>
       </w:r>
       <w:proofErr w:type="spellEnd"/>
-      <w:proofErr w:type="gramEnd"/>
       <w:r>
         <w:rPr>
           <w:rFonts w:ascii="Consolas" w:eastAsia="Times New Roman" w:hAnsi="Consolas" w:cs="Times New Roman"/>
@@ -4736,13 +4727,8 @@
           <w:numId w:val="3"/>
         </w:numPr>
       </w:pPr>
-      <w:proofErr w:type="gramStart"/>
-      <w:r>
-        <w:t>Sting(</w:t>
-      </w:r>
-      <w:proofErr w:type="gramEnd"/>
-      <w:r>
-        <w:t>n)</w:t>
+      <w:r>
+        <w:t>Sting(n)</w:t>
       </w:r>
     </w:p>
     <w:p>
@@ -4754,12 +4740,10 @@
         </w:numPr>
       </w:pPr>
       <w:proofErr w:type="spellStart"/>
-      <w:proofErr w:type="gramStart"/>
       <w:r>
         <w:t>n.toSting</w:t>
       </w:r>
       <w:proofErr w:type="spellEnd"/>
-      <w:proofErr w:type="gramEnd"/>
       <w:r>
         <w:t>( )</w:t>
       </w:r>
@@ -4935,12 +4919,10 @@
         </w:numPr>
       </w:pPr>
       <w:proofErr w:type="spellStart"/>
-      <w:proofErr w:type="gramStart"/>
       <w:r>
         <w:t>s.length</w:t>
       </w:r>
       <w:proofErr w:type="spellEnd"/>
-      <w:proofErr w:type="gramEnd"/>
       <w:r>
         <w:t xml:space="preserve"> : quantos caracteres a </w:t>
       </w:r>
@@ -4962,12 +4944,10 @@
         </w:numPr>
       </w:pPr>
       <w:proofErr w:type="spellStart"/>
-      <w:proofErr w:type="gramStart"/>
       <w:r>
         <w:t>s.toUpperCase</w:t>
       </w:r>
       <w:proofErr w:type="spellEnd"/>
-      <w:proofErr w:type="gramEnd"/>
       <w:r>
         <w:t>() : tudo em letra ‘MAIUSCULAS’</w:t>
       </w:r>
@@ -4981,12 +4961,10 @@
         </w:numPr>
       </w:pPr>
       <w:proofErr w:type="spellStart"/>
-      <w:proofErr w:type="gramStart"/>
       <w:r>
         <w:t>s.toLowerCas</w:t>
       </w:r>
       <w:proofErr w:type="spellEnd"/>
-      <w:proofErr w:type="gramEnd"/>
       <w:r>
         <w:t>() : tudo em letra ‘</w:t>
       </w:r>
@@ -5021,7 +4999,6 @@
         </w:rPr>
         <w:t>&lt;</w:t>
       </w:r>
-      <w:proofErr w:type="gramStart"/>
       <w:r>
         <w:rPr>
           <w:rFonts w:ascii="Consolas" w:eastAsia="Times New Roman" w:hAnsi="Consolas" w:cs="Times New Roman"/>
@@ -5032,7 +5009,6 @@
         </w:rPr>
         <w:t>script</w:t>
       </w:r>
-      <w:proofErr w:type="gramEnd"/>
       <w:r>
         <w:rPr>
           <w:rFonts w:ascii="Consolas" w:eastAsia="Times New Roman" w:hAnsi="Consolas" w:cs="Times New Roman"/>
@@ -5066,7 +5042,6 @@
         </w:rPr>
         <w:t xml:space="preserve">        </w:t>
       </w:r>
-      <w:proofErr w:type="gramStart"/>
       <w:r>
         <w:rPr>
           <w:rFonts w:ascii="Consolas" w:eastAsia="Times New Roman" w:hAnsi="Consolas" w:cs="Times New Roman"/>
@@ -5077,7 +5052,6 @@
         </w:rPr>
         <w:t>var</w:t>
       </w:r>
-      <w:proofErr w:type="gramEnd"/>
       <w:r>
         <w:rPr>
           <w:rFonts w:ascii="Consolas" w:eastAsia="Times New Roman" w:hAnsi="Consolas" w:cs="Times New Roman"/>
@@ -5217,7 +5191,6 @@
         <w:t xml:space="preserve">        </w:t>
       </w:r>
       <w:proofErr w:type="spellStart"/>
-      <w:proofErr w:type="gramStart"/>
       <w:r>
         <w:rPr>
           <w:rFonts w:ascii="Consolas" w:eastAsia="Times New Roman" w:hAnsi="Consolas" w:cs="Times New Roman"/>
@@ -5249,7 +5222,6 @@
         <w:t>write</w:t>
       </w:r>
       <w:proofErr w:type="spellEnd"/>
-      <w:proofErr w:type="gramEnd"/>
       <w:r>
         <w:rPr>
           <w:rFonts w:ascii="Consolas" w:eastAsia="Times New Roman" w:hAnsi="Consolas" w:cs="Times New Roman"/>
@@ -5343,7 +5315,6 @@
         <w:t>${</w:t>
       </w:r>
       <w:proofErr w:type="spellStart"/>
-      <w:proofErr w:type="gramStart"/>
       <w:r>
         <w:rPr>
           <w:rFonts w:ascii="Consolas" w:eastAsia="Times New Roman" w:hAnsi="Consolas" w:cs="Times New Roman"/>
@@ -5375,7 +5346,6 @@
         <w:t>length</w:t>
       </w:r>
       <w:proofErr w:type="spellEnd"/>
-      <w:proofErr w:type="gramEnd"/>
       <w:r>
         <w:rPr>
           <w:rFonts w:ascii="Consolas" w:eastAsia="Times New Roman" w:hAnsi="Consolas" w:cs="Times New Roman"/>
@@ -5397,7 +5367,6 @@
         <w:t xml:space="preserve"> tem letras. &lt;</w:t>
       </w:r>
       <w:proofErr w:type="spellStart"/>
-      <w:proofErr w:type="gramStart"/>
       <w:r>
         <w:rPr>
           <w:rFonts w:ascii="Consolas" w:eastAsia="Times New Roman" w:hAnsi="Consolas" w:cs="Times New Roman"/>
@@ -5409,7 +5378,6 @@
         <w:t>br</w:t>
       </w:r>
       <w:proofErr w:type="spellEnd"/>
-      <w:proofErr w:type="gramEnd"/>
       <w:r>
         <w:rPr>
           <w:rFonts w:ascii="Consolas" w:eastAsia="Times New Roman" w:hAnsi="Consolas" w:cs="Times New Roman"/>
@@ -5454,7 +5422,6 @@
         <w:t xml:space="preserve">        </w:t>
       </w:r>
       <w:proofErr w:type="spellStart"/>
-      <w:proofErr w:type="gramStart"/>
       <w:r>
         <w:rPr>
           <w:rFonts w:ascii="Consolas" w:eastAsia="Times New Roman" w:hAnsi="Consolas" w:cs="Times New Roman"/>
@@ -5486,7 +5453,6 @@
         <w:t>write</w:t>
       </w:r>
       <w:proofErr w:type="spellEnd"/>
-      <w:proofErr w:type="gramEnd"/>
       <w:r>
         <w:rPr>
           <w:rFonts w:ascii="Consolas" w:eastAsia="Times New Roman" w:hAnsi="Consolas" w:cs="Times New Roman"/>
@@ -5657,7 +5623,6 @@
         <w:t xml:space="preserve">        </w:t>
       </w:r>
       <w:proofErr w:type="spellStart"/>
-      <w:proofErr w:type="gramStart"/>
       <w:r>
         <w:rPr>
           <w:rFonts w:ascii="Consolas" w:eastAsia="Times New Roman" w:hAnsi="Consolas" w:cs="Times New Roman"/>
@@ -5689,7 +5654,6 @@
         <w:t>write</w:t>
       </w:r>
       <w:proofErr w:type="spellEnd"/>
-      <w:proofErr w:type="gramEnd"/>
       <w:r>
         <w:rPr>
           <w:rFonts w:ascii="Consolas" w:eastAsia="Times New Roman" w:hAnsi="Consolas" w:cs="Times New Roman"/>
@@ -5763,7 +5727,6 @@
         <w:t xml:space="preserve">. </w:t>
       </w:r>
       <w:proofErr w:type="spellStart"/>
-      <w:proofErr w:type="gramStart"/>
       <w:r>
         <w:rPr>
           <w:rFonts w:ascii="Consolas" w:eastAsia="Times New Roman" w:hAnsi="Consolas" w:cs="Times New Roman"/>
@@ -5783,18 +5746,7 @@
           <w:szCs w:val="18"/>
           <w:lang w:eastAsia="pt-BR"/>
         </w:rPr>
-        <w:t>(</w:t>
-      </w:r>
-      <w:proofErr w:type="gramEnd"/>
-      <w:r>
-        <w:rPr>
-          <w:rFonts w:ascii="Consolas" w:eastAsia="Times New Roman" w:hAnsi="Consolas" w:cs="Times New Roman"/>
-          <w:color w:val="D4D4D4"/>
-          <w:sz w:val="18"/>
-          <w:szCs w:val="18"/>
-          <w:lang w:eastAsia="pt-BR"/>
-        </w:rPr>
-        <w:t>)</w:t>
+        <w:t>()</w:t>
       </w:r>
       <w:r>
         <w:rPr>
@@ -5893,13 +5845,8 @@
           <w:numId w:val="6"/>
         </w:numPr>
       </w:pPr>
-      <w:proofErr w:type="gramStart"/>
-      <w:r>
-        <w:t>n</w:t>
-      </w:r>
-      <w:proofErr w:type="gramEnd"/>
-      <w:r>
-        <w:t>1.toFixed(2) : para colocar duas casas depois do ponto</w:t>
+      <w:r>
+        <w:t>n1.toFixed(2) : para colocar duas casas depois do ponto</w:t>
       </w:r>
     </w:p>
     <w:p>
@@ -5910,13 +5857,8 @@
           <w:numId w:val="6"/>
         </w:numPr>
       </w:pPr>
-      <w:proofErr w:type="gramStart"/>
-      <w:r>
-        <w:t>n</w:t>
-      </w:r>
-      <w:proofErr w:type="gramEnd"/>
-      <w:r>
-        <w:t>1.toFixed(2).</w:t>
+      <w:r>
+        <w:t>n1.toFixed(2).</w:t>
       </w:r>
       <w:proofErr w:type="spellStart"/>
       <w:r>
@@ -5946,13 +5888,8 @@
           <w:numId w:val="6"/>
         </w:numPr>
       </w:pPr>
-      <w:proofErr w:type="gramStart"/>
-      <w:r>
-        <w:t>n</w:t>
-      </w:r>
-      <w:proofErr w:type="gramEnd"/>
-      <w:r>
-        <w:t>1.toLocalesString(‘</w:t>
+      <w:r>
+        <w:t>n1.toLocalesString(‘</w:t>
       </w:r>
       <w:proofErr w:type="spellStart"/>
       <w:r>
@@ -6001,13 +5938,8 @@
           <w:numId w:val="6"/>
         </w:numPr>
       </w:pPr>
-      <w:proofErr w:type="gramStart"/>
-      <w:r>
-        <w:t>n</w:t>
-      </w:r>
-      <w:proofErr w:type="gramEnd"/>
-      <w:r>
-        <w:t>1.toLocalesString(‘</w:t>
+      <w:r>
+        <w:t>n1.toLocalesString(‘</w:t>
       </w:r>
       <w:proofErr w:type="spellStart"/>
       <w:r>
@@ -6050,13 +5982,8 @@
           <w:numId w:val="6"/>
         </w:numPr>
       </w:pPr>
-      <w:proofErr w:type="gramStart"/>
-      <w:r>
-        <w:t>n</w:t>
-      </w:r>
-      <w:proofErr w:type="gramEnd"/>
-      <w:r>
-        <w:t>1.toLocalesString(‘</w:t>
+      <w:r>
+        <w:t>n1.toLocalesString(‘</w:t>
       </w:r>
       <w:proofErr w:type="spellStart"/>
       <w:r>
@@ -6599,13 +6526,8 @@
               <w:pStyle w:val="PargrafodaLista"/>
               <w:ind w:left="0"/>
             </w:pPr>
-            <w:proofErr w:type="gramStart"/>
-            <w:r>
-              <w:t>n</w:t>
-            </w:r>
-            <w:proofErr w:type="gramEnd"/>
-            <w:r>
-              <w:t xml:space="preserve"> += 4 passou a ser 7</w:t>
+            <w:r>
+              <w:t>n += 4 passou a ser 7</w:t>
             </w:r>
           </w:p>
           <w:p>
@@ -6613,13 +6535,8 @@
               <w:pStyle w:val="PargrafodaLista"/>
               <w:ind w:left="0"/>
             </w:pPr>
-            <w:proofErr w:type="gramStart"/>
-            <w:r>
-              <w:t>n</w:t>
-            </w:r>
-            <w:proofErr w:type="gramEnd"/>
-            <w:r>
-              <w:t xml:space="preserve"> –= 5 passou a ser 2</w:t>
+            <w:r>
+              <w:t>n –= 5 passou a ser 2</w:t>
             </w:r>
           </w:p>
           <w:p>
@@ -6627,13 +6544,8 @@
               <w:pStyle w:val="PargrafodaLista"/>
               <w:ind w:left="0"/>
             </w:pPr>
-            <w:proofErr w:type="gramStart"/>
-            <w:r>
-              <w:t>n</w:t>
-            </w:r>
-            <w:proofErr w:type="gramEnd"/>
-            <w:r>
-              <w:t xml:space="preserve"> *= 4 passou a se 8</w:t>
+            <w:r>
+              <w:t>n *= 4 passou a se 8</w:t>
             </w:r>
           </w:p>
           <w:p>
@@ -6648,15 +6560,7 @@
               <w:ind w:left="0"/>
             </w:pPr>
             <w:r>
-              <w:t xml:space="preserve">O </w:t>
-            </w:r>
-            <w:proofErr w:type="gramStart"/>
-            <w:r>
-              <w:t>n</w:t>
-            </w:r>
-            <w:proofErr w:type="gramEnd"/>
-            <w:r>
-              <w:t xml:space="preserve"> muda o valor</w:t>
+              <w:t>O n muda o valor</w:t>
             </w:r>
           </w:p>
           <w:p>
@@ -6741,18 +6645,13 @@
               <w:ind w:left="0"/>
             </w:pPr>
             <w:r>
-              <w:t>X +</w:t>
-            </w:r>
-            <w:proofErr w:type="gramStart"/>
-            <w:r>
-              <w:t xml:space="preserve">+  </w:t>
+              <w:t xml:space="preserve">X ++  </w:t>
             </w:r>
             <w:proofErr w:type="spellStart"/>
             <w:r>
               <w:t>ouuu</w:t>
             </w:r>
             <w:proofErr w:type="spellEnd"/>
-            <w:proofErr w:type="gramEnd"/>
             <w:r>
               <w:t xml:space="preserve"> ++X</w:t>
             </w:r>
@@ -7251,11 +7150,9 @@
       </w:r>
     </w:p>
     <w:p>
-      <w:proofErr w:type="gramStart"/>
       <w:r>
         <w:t>2º Relacionais</w:t>
       </w:r>
-      <w:proofErr w:type="gramEnd"/>
     </w:p>
     <w:p>
       <w:r>
@@ -7540,15 +7437,7 @@
               <w:t>,</w:t>
             </w:r>
             <w:r>
-              <w:t xml:space="preserve"> </w:t>
-            </w:r>
-            <w:proofErr w:type="gramStart"/>
-            <w:r>
-              <w:t>Aprovado</w:t>
-            </w:r>
-            <w:proofErr w:type="gramEnd"/>
-            <w:r>
-              <w:t>, se não Reprovado</w:t>
+              <w:t xml:space="preserve"> Aprovado, se não Reprovado</w:t>
             </w:r>
           </w:p>
           <w:p>
@@ -7922,17 +7811,12 @@
     </w:p>
     <w:p>
       <w:proofErr w:type="spellStart"/>
-      <w:proofErr w:type="gramStart"/>
       <w:r>
         <w:t>Location</w:t>
       </w:r>
       <w:proofErr w:type="spellEnd"/>
       <w:r>
-        <w:t xml:space="preserve"> :</w:t>
-      </w:r>
-      <w:proofErr w:type="gramEnd"/>
-      <w:r>
-        <w:t xml:space="preserve"> URL</w:t>
+        <w:t xml:space="preserve"> : URL</w:t>
       </w:r>
     </w:p>
     <w:p>
@@ -8049,7 +7933,6 @@
               <w:lastRenderedPageBreak/>
               <w:t>&lt;</w:t>
             </w:r>
-            <w:proofErr w:type="gramStart"/>
             <w:r>
               <w:rPr>
                 <w:rFonts w:ascii="Consolas" w:eastAsia="Times New Roman" w:hAnsi="Consolas" w:cs="Times New Roman"/>
@@ -8060,7 +7943,6 @@
               </w:rPr>
               <w:t>script</w:t>
             </w:r>
-            <w:proofErr w:type="gramEnd"/>
             <w:r>
               <w:rPr>
                 <w:rFonts w:ascii="Consolas" w:eastAsia="Times New Roman" w:hAnsi="Consolas" w:cs="Times New Roman"/>
@@ -8104,7 +7986,6 @@
               </w:rPr>
               <w:t xml:space="preserve">        </w:t>
             </w:r>
-            <w:proofErr w:type="gramStart"/>
             <w:r>
               <w:rPr>
                 <w:rFonts w:ascii="Consolas" w:eastAsia="Times New Roman" w:hAnsi="Consolas" w:cs="Times New Roman"/>
@@ -8115,7 +7996,6 @@
               </w:rPr>
               <w:t>var</w:t>
             </w:r>
-            <w:proofErr w:type="gramEnd"/>
             <w:r>
               <w:rPr>
                 <w:rFonts w:ascii="Consolas" w:eastAsia="Times New Roman" w:hAnsi="Consolas" w:cs="Times New Roman"/>
@@ -8282,7 +8162,6 @@
               <w:t xml:space="preserve">        </w:t>
             </w:r>
             <w:proofErr w:type="spellStart"/>
-            <w:proofErr w:type="gramStart"/>
             <w:r>
               <w:rPr>
                 <w:rFonts w:ascii="Consolas" w:eastAsia="Times New Roman" w:hAnsi="Consolas" w:cs="Times New Roman"/>
@@ -8313,7 +8192,6 @@
               </w:rPr>
               <w:t>document</w:t>
             </w:r>
-            <w:proofErr w:type="gramEnd"/>
             <w:r>
               <w:rPr>
                 <w:rFonts w:ascii="Consolas" w:eastAsia="Times New Roman" w:hAnsi="Consolas" w:cs="Times New Roman"/>
@@ -8670,18 +8548,10 @@
         </w:numPr>
       </w:pPr>
       <w:r>
-        <w:t xml:space="preserve">Por </w:t>
-      </w:r>
-      <w:proofErr w:type="gramStart"/>
-      <w:r>
-        <w:t>ID</w:t>
-      </w:r>
-      <w:r>
-        <w:t xml:space="preserve"> :</w:t>
-      </w:r>
-      <w:proofErr w:type="gramEnd"/>
-      <w:r>
-        <w:t xml:space="preserve"> </w:t>
+        <w:t>Por ID</w:t>
+      </w:r>
+      <w:r>
+        <w:t xml:space="preserve"> : </w:t>
       </w:r>
       <w:r>
         <w:t>colocando:</w:t>
@@ -8751,7 +8621,6 @@
               </w:rPr>
               <w:t>&lt;</w:t>
             </w:r>
-            <w:proofErr w:type="gramStart"/>
             <w:r>
               <w:rPr>
                 <w:rFonts w:ascii="Consolas" w:eastAsia="Times New Roman" w:hAnsi="Consolas" w:cs="Times New Roman"/>
@@ -8762,7 +8631,6 @@
               </w:rPr>
               <w:t>script</w:t>
             </w:r>
-            <w:proofErr w:type="gramEnd"/>
             <w:r>
               <w:rPr>
                 <w:rFonts w:ascii="Consolas" w:eastAsia="Times New Roman" w:hAnsi="Consolas" w:cs="Times New Roman"/>
@@ -8796,7 +8664,6 @@
               </w:rPr>
               <w:t xml:space="preserve">        </w:t>
             </w:r>
-            <w:proofErr w:type="gramStart"/>
             <w:r>
               <w:rPr>
                 <w:rFonts w:ascii="Consolas" w:eastAsia="Times New Roman" w:hAnsi="Consolas" w:cs="Times New Roman"/>
@@ -8807,7 +8674,6 @@
               </w:rPr>
               <w:t>var</w:t>
             </w:r>
-            <w:proofErr w:type="gramEnd"/>
             <w:r>
               <w:rPr>
                 <w:rFonts w:ascii="Consolas" w:eastAsia="Times New Roman" w:hAnsi="Consolas" w:cs="Times New Roman"/>
@@ -8966,7 +8832,6 @@
               <w:t xml:space="preserve">        </w:t>
             </w:r>
             <w:proofErr w:type="spellStart"/>
-            <w:proofErr w:type="gramStart"/>
             <w:r>
               <w:rPr>
                 <w:rFonts w:ascii="Consolas" w:eastAsia="Times New Roman" w:hAnsi="Consolas" w:cs="Times New Roman"/>
@@ -8997,7 +8862,6 @@
               </w:rPr>
               <w:t>document</w:t>
             </w:r>
-            <w:proofErr w:type="gramEnd"/>
             <w:r>
               <w:rPr>
                 <w:rFonts w:ascii="Consolas" w:eastAsia="Times New Roman" w:hAnsi="Consolas" w:cs="Times New Roman"/>
@@ -9157,7 +9021,6 @@
               </w:rPr>
               <w:t>.</w:t>
             </w:r>
-            <w:proofErr w:type="gramStart"/>
             <w:r>
               <w:rPr>
                 <w:rFonts w:ascii="Consolas" w:eastAsia="Times New Roman" w:hAnsi="Consolas" w:cs="Times New Roman"/>
@@ -9189,7 +9052,6 @@
               <w:t>background</w:t>
             </w:r>
             <w:proofErr w:type="spellEnd"/>
-            <w:proofErr w:type="gramEnd"/>
             <w:r>
               <w:rPr>
                 <w:rFonts w:ascii="Consolas" w:eastAsia="Times New Roman" w:hAnsi="Consolas" w:cs="Times New Roman"/>
@@ -9578,7 +9440,6 @@
               </w:rPr>
               <w:t>&lt;</w:t>
             </w:r>
-            <w:proofErr w:type="gramStart"/>
             <w:r>
               <w:rPr>
                 <w:rFonts w:ascii="Consolas" w:eastAsia="Times New Roman" w:hAnsi="Consolas" w:cs="Times New Roman"/>
@@ -9587,7 +9448,6 @@
               </w:rPr>
               <w:t>script</w:t>
             </w:r>
-            <w:proofErr w:type="gramEnd"/>
             <w:r>
               <w:rPr>
                 <w:rFonts w:ascii="Consolas" w:eastAsia="Times New Roman" w:hAnsi="Consolas" w:cs="Times New Roman"/>
@@ -9615,7 +9475,6 @@
               </w:rPr>
               <w:t xml:space="preserve">      </w:t>
             </w:r>
-            <w:proofErr w:type="gramStart"/>
             <w:r>
               <w:rPr>
                 <w:rFonts w:ascii="Consolas" w:eastAsia="Times New Roman" w:hAnsi="Consolas" w:cs="Times New Roman"/>
@@ -9624,7 +9483,6 @@
               </w:rPr>
               <w:t>var</w:t>
             </w:r>
-            <w:proofErr w:type="gramEnd"/>
             <w:r>
               <w:rPr>
                 <w:rFonts w:ascii="Consolas" w:eastAsia="Times New Roman" w:hAnsi="Consolas" w:cs="Times New Roman"/>
@@ -9785,7 +9643,6 @@
               </w:rPr>
               <w:t>.</w:t>
             </w:r>
-            <w:proofErr w:type="gramStart"/>
             <w:r>
               <w:rPr>
                 <w:rFonts w:ascii="Consolas" w:eastAsia="Times New Roman" w:hAnsi="Consolas" w:cs="Times New Roman"/>
@@ -9811,7 +9668,6 @@
               <w:t>textAlign</w:t>
             </w:r>
             <w:proofErr w:type="spellEnd"/>
-            <w:proofErr w:type="gramEnd"/>
             <w:r>
               <w:rPr>
                 <w:rFonts w:ascii="Consolas" w:eastAsia="Times New Roman" w:hAnsi="Consolas" w:cs="Times New Roman"/>
@@ -10146,7 +10002,6 @@
               </w:rPr>
               <w:t>&lt;</w:t>
             </w:r>
-            <w:proofErr w:type="gramStart"/>
             <w:r>
               <w:rPr>
                 <w:rFonts w:ascii="Consolas" w:eastAsia="Times New Roman" w:hAnsi="Consolas" w:cs="Times New Roman"/>
@@ -10155,7 +10010,6 @@
               </w:rPr>
               <w:t>script</w:t>
             </w:r>
-            <w:proofErr w:type="gramEnd"/>
             <w:r>
               <w:rPr>
                 <w:rFonts w:ascii="Consolas" w:eastAsia="Times New Roman" w:hAnsi="Consolas" w:cs="Times New Roman"/>
@@ -10185,7 +10039,6 @@
               </w:rPr>
               <w:t>     </w:t>
             </w:r>
-            <w:proofErr w:type="gramStart"/>
             <w:r>
               <w:rPr>
                 <w:rFonts w:ascii="Consolas" w:eastAsia="Times New Roman" w:hAnsi="Consolas" w:cs="Times New Roman"/>
@@ -10196,7 +10049,6 @@
               </w:rPr>
               <w:t>var</w:t>
             </w:r>
-            <w:proofErr w:type="gramEnd"/>
             <w:r>
               <w:rPr>
                 <w:rFonts w:ascii="Consolas" w:eastAsia="Times New Roman" w:hAnsi="Consolas" w:cs="Times New Roman"/>
@@ -10395,7 +10247,6 @@
               </w:rPr>
               <w:t>.</w:t>
             </w:r>
-            <w:proofErr w:type="gramStart"/>
             <w:r>
               <w:rPr>
                 <w:rFonts w:ascii="Consolas" w:eastAsia="Times New Roman" w:hAnsi="Consolas" w:cs="Times New Roman"/>
@@ -10417,7 +10268,6 @@
               <w:t>.background</w:t>
             </w:r>
             <w:proofErr w:type="spellEnd"/>
-            <w:proofErr w:type="gramEnd"/>
             <w:r>
               <w:rPr>
                 <w:rFonts w:ascii="Consolas" w:eastAsia="Times New Roman" w:hAnsi="Consolas" w:cs="Times New Roman"/>
@@ -10735,7 +10585,6 @@
               </w:rPr>
               <w:t>&lt;</w:t>
             </w:r>
-            <w:proofErr w:type="gramStart"/>
             <w:r>
               <w:rPr>
                 <w:rFonts w:ascii="Consolas" w:eastAsia="Times New Roman" w:hAnsi="Consolas" w:cs="Times New Roman"/>
@@ -10744,7 +10593,6 @@
               </w:rPr>
               <w:t>script</w:t>
             </w:r>
-            <w:proofErr w:type="gramEnd"/>
             <w:r>
               <w:rPr>
                 <w:rFonts w:ascii="Consolas" w:eastAsia="Times New Roman" w:hAnsi="Consolas" w:cs="Times New Roman"/>
@@ -10774,7 +10622,6 @@
               </w:rPr>
               <w:t>     </w:t>
             </w:r>
-            <w:proofErr w:type="gramStart"/>
             <w:r>
               <w:rPr>
                 <w:rFonts w:ascii="Consolas" w:eastAsia="Times New Roman" w:hAnsi="Consolas" w:cs="Times New Roman"/>
@@ -10785,7 +10632,6 @@
               </w:rPr>
               <w:t>var</w:t>
             </w:r>
-            <w:proofErr w:type="gramEnd"/>
             <w:r>
               <w:rPr>
                 <w:rFonts w:ascii="Consolas" w:eastAsia="Times New Roman" w:hAnsi="Consolas" w:cs="Times New Roman"/>
@@ -10964,7 +10810,6 @@
               </w:rPr>
               <w:t>.</w:t>
             </w:r>
-            <w:proofErr w:type="gramStart"/>
             <w:r>
               <w:rPr>
                 <w:rFonts w:ascii="Consolas" w:eastAsia="Times New Roman" w:hAnsi="Consolas" w:cs="Times New Roman"/>
@@ -10986,7 +10831,6 @@
               <w:t>.color</w:t>
             </w:r>
             <w:proofErr w:type="spellEnd"/>
-            <w:proofErr w:type="gramEnd"/>
             <w:r>
               <w:rPr>
                 <w:rFonts w:ascii="Consolas" w:eastAsia="Times New Roman" w:hAnsi="Consolas" w:cs="Times New Roman"/>
@@ -11297,7 +11141,6 @@
               </w:rPr>
             </w:pPr>
             <w:proofErr w:type="spellStart"/>
-            <w:proofErr w:type="gramStart"/>
             <w:r>
               <w:rPr>
                 <w:lang w:eastAsia="pt-BR"/>
@@ -11309,14 +11152,7 @@
               <w:rPr>
                 <w:lang w:eastAsia="pt-BR"/>
               </w:rPr>
-              <w:t xml:space="preserve"> :</w:t>
-            </w:r>
-            <w:proofErr w:type="gramEnd"/>
-            <w:r>
-              <w:rPr>
-                <w:lang w:eastAsia="pt-BR"/>
-              </w:rPr>
-              <w:t xml:space="preserve"> singular</w:t>
+              <w:t xml:space="preserve"> : singular</w:t>
             </w:r>
           </w:p>
           <w:p>
@@ -11327,7 +11163,6 @@
               </w:rPr>
             </w:pPr>
             <w:proofErr w:type="spellStart"/>
-            <w:proofErr w:type="gramStart"/>
             <w:r>
               <w:rPr>
                 <w:lang w:eastAsia="pt-BR"/>
@@ -11339,14 +11174,7 @@
               <w:rPr>
                 <w:lang w:eastAsia="pt-BR"/>
               </w:rPr>
-              <w:t xml:space="preserve"> :</w:t>
-            </w:r>
-            <w:proofErr w:type="gramEnd"/>
-            <w:r>
-              <w:rPr>
-                <w:lang w:eastAsia="pt-BR"/>
-              </w:rPr>
-              <w:t xml:space="preserve"> plural</w:t>
+              <w:t xml:space="preserve"> : plural</w:t>
             </w:r>
           </w:p>
           <w:p/>
@@ -11527,7 +11355,6 @@
               <w:t>&lt;</w:t>
             </w:r>
             <w:proofErr w:type="spellStart"/>
-            <w:proofErr w:type="gramStart"/>
             <w:r>
               <w:rPr>
                 <w:rFonts w:ascii="Consolas" w:eastAsia="Times New Roman" w:hAnsi="Consolas" w:cs="Times New Roman"/>
@@ -11539,7 +11366,6 @@
               <w:t>div</w:t>
             </w:r>
             <w:proofErr w:type="spellEnd"/>
-            <w:proofErr w:type="gramEnd"/>
             <w:r>
               <w:rPr>
                 <w:rFonts w:ascii="Consolas" w:eastAsia="Times New Roman" w:hAnsi="Consolas" w:cs="Times New Roman"/>
@@ -11857,7 +11683,6 @@
               </w:rPr>
               <w:t>&lt;</w:t>
             </w:r>
-            <w:proofErr w:type="gramStart"/>
             <w:r>
               <w:rPr>
                 <w:rFonts w:ascii="Consolas" w:eastAsia="Times New Roman" w:hAnsi="Consolas" w:cs="Times New Roman"/>
@@ -11868,7 +11693,6 @@
               </w:rPr>
               <w:t>script</w:t>
             </w:r>
-            <w:proofErr w:type="gramEnd"/>
             <w:r>
               <w:rPr>
                 <w:rFonts w:ascii="Consolas" w:eastAsia="Times New Roman" w:hAnsi="Consolas" w:cs="Times New Roman"/>
@@ -11902,7 +11726,6 @@
               </w:rPr>
               <w:t xml:space="preserve">        </w:t>
             </w:r>
-            <w:proofErr w:type="gramStart"/>
             <w:r>
               <w:rPr>
                 <w:rFonts w:ascii="Consolas" w:eastAsia="Times New Roman" w:hAnsi="Consolas" w:cs="Times New Roman"/>
@@ -11913,7 +11736,6 @@
               </w:rPr>
               <w:t>var</w:t>
             </w:r>
-            <w:proofErr w:type="gramEnd"/>
             <w:r>
               <w:rPr>
                 <w:rFonts w:ascii="Consolas" w:eastAsia="Times New Roman" w:hAnsi="Consolas" w:cs="Times New Roman"/>
@@ -12082,7 +11904,6 @@
               <w:t xml:space="preserve">        </w:t>
             </w:r>
             <w:proofErr w:type="spellStart"/>
-            <w:proofErr w:type="gramStart"/>
             <w:r>
               <w:rPr>
                 <w:rFonts w:ascii="Consolas" w:eastAsia="Times New Roman" w:hAnsi="Consolas" w:cs="Times New Roman"/>
@@ -12094,7 +11915,6 @@
               <w:t>function</w:t>
             </w:r>
             <w:proofErr w:type="spellEnd"/>
-            <w:proofErr w:type="gramEnd"/>
             <w:r>
               <w:rPr>
                 <w:rFonts w:ascii="Consolas" w:eastAsia="Times New Roman" w:hAnsi="Consolas" w:cs="Times New Roman"/>
@@ -12149,7 +11969,6 @@
               <w:t xml:space="preserve">            </w:t>
             </w:r>
             <w:proofErr w:type="spellStart"/>
-            <w:proofErr w:type="gramStart"/>
             <w:r>
               <w:rPr>
                 <w:rFonts w:ascii="Consolas" w:eastAsia="Times New Roman" w:hAnsi="Consolas" w:cs="Times New Roman"/>
@@ -12181,7 +12000,6 @@
               <w:t>innerText</w:t>
             </w:r>
             <w:proofErr w:type="spellEnd"/>
-            <w:proofErr w:type="gramEnd"/>
             <w:r>
               <w:rPr>
                 <w:rFonts w:ascii="Consolas" w:eastAsia="Times New Roman" w:hAnsi="Consolas" w:cs="Times New Roman"/>
@@ -12249,7 +12067,6 @@
               <w:t xml:space="preserve">        </w:t>
             </w:r>
             <w:proofErr w:type="spellStart"/>
-            <w:proofErr w:type="gramStart"/>
             <w:r>
               <w:rPr>
                 <w:rFonts w:ascii="Consolas" w:eastAsia="Times New Roman" w:hAnsi="Consolas" w:cs="Times New Roman"/>
@@ -12261,7 +12078,6 @@
               <w:t>function</w:t>
             </w:r>
             <w:proofErr w:type="spellEnd"/>
-            <w:proofErr w:type="gramEnd"/>
             <w:r>
               <w:rPr>
                 <w:rFonts w:ascii="Consolas" w:eastAsia="Times New Roman" w:hAnsi="Consolas" w:cs="Times New Roman"/>
@@ -12316,7 +12132,6 @@
               <w:t xml:space="preserve">            </w:t>
             </w:r>
             <w:proofErr w:type="spellStart"/>
-            <w:proofErr w:type="gramStart"/>
             <w:r>
               <w:rPr>
                 <w:rFonts w:ascii="Consolas" w:eastAsia="Times New Roman" w:hAnsi="Consolas" w:cs="Times New Roman"/>
@@ -12348,7 +12163,6 @@
               <w:t>innerText</w:t>
             </w:r>
             <w:proofErr w:type="spellEnd"/>
-            <w:proofErr w:type="gramEnd"/>
             <w:r>
               <w:rPr>
                 <w:rFonts w:ascii="Consolas" w:eastAsia="Times New Roman" w:hAnsi="Consolas" w:cs="Times New Roman"/>
@@ -12393,7 +12207,6 @@
               <w:t xml:space="preserve">            </w:t>
             </w:r>
             <w:proofErr w:type="spellStart"/>
-            <w:proofErr w:type="gramStart"/>
             <w:r>
               <w:rPr>
                 <w:rFonts w:ascii="Consolas" w:eastAsia="Times New Roman" w:hAnsi="Consolas" w:cs="Times New Roman"/>
@@ -12424,7 +12237,6 @@
               </w:rPr>
               <w:t>style</w:t>
             </w:r>
-            <w:proofErr w:type="gramEnd"/>
             <w:r>
               <w:rPr>
                 <w:rFonts w:ascii="Consolas" w:eastAsia="Times New Roman" w:hAnsi="Consolas" w:cs="Times New Roman"/>
@@ -12685,7 +12497,6 @@
               <w:t>&lt;</w:t>
             </w:r>
             <w:proofErr w:type="spellStart"/>
-            <w:proofErr w:type="gramStart"/>
             <w:r>
               <w:rPr>
                 <w:rFonts w:ascii="Consolas" w:eastAsia="Times New Roman" w:hAnsi="Consolas" w:cs="Times New Roman"/>
@@ -12697,7 +12508,6 @@
               <w:t>body</w:t>
             </w:r>
             <w:proofErr w:type="spellEnd"/>
-            <w:proofErr w:type="gramEnd"/>
             <w:r>
               <w:rPr>
                 <w:rFonts w:ascii="Consolas" w:eastAsia="Times New Roman" w:hAnsi="Consolas" w:cs="Times New Roman"/>
@@ -12743,7 +12553,6 @@
               <w:t>&lt;</w:t>
             </w:r>
             <w:proofErr w:type="spellStart"/>
-            <w:proofErr w:type="gramStart"/>
             <w:r>
               <w:rPr>
                 <w:rFonts w:ascii="Consolas" w:eastAsia="Times New Roman" w:hAnsi="Consolas" w:cs="Times New Roman"/>
@@ -12755,7 +12564,6 @@
               <w:t>div</w:t>
             </w:r>
             <w:proofErr w:type="spellEnd"/>
-            <w:proofErr w:type="gramEnd"/>
             <w:r>
               <w:rPr>
                 <w:rFonts w:ascii="Consolas" w:eastAsia="Times New Roman" w:hAnsi="Consolas" w:cs="Times New Roman"/>
@@ -13043,7 +12851,6 @@
               </w:rPr>
               <w:t>&lt;</w:t>
             </w:r>
-            <w:proofErr w:type="gramStart"/>
             <w:r>
               <w:rPr>
                 <w:rFonts w:ascii="Consolas" w:eastAsia="Times New Roman" w:hAnsi="Consolas" w:cs="Times New Roman"/>
@@ -13054,7 +12861,6 @@
               </w:rPr>
               <w:t>script</w:t>
             </w:r>
-            <w:proofErr w:type="gramEnd"/>
             <w:r>
               <w:rPr>
                 <w:rFonts w:ascii="Consolas" w:eastAsia="Times New Roman" w:hAnsi="Consolas" w:cs="Times New Roman"/>
@@ -13089,7 +12895,6 @@
               <w:t xml:space="preserve">        </w:t>
             </w:r>
             <w:proofErr w:type="spellStart"/>
-            <w:proofErr w:type="gramStart"/>
             <w:r>
               <w:rPr>
                 <w:rFonts w:ascii="Consolas" w:eastAsia="Times New Roman" w:hAnsi="Consolas" w:cs="Times New Roman"/>
@@ -13101,7 +12906,6 @@
               <w:t>function</w:t>
             </w:r>
             <w:proofErr w:type="spellEnd"/>
-            <w:proofErr w:type="gramEnd"/>
             <w:r>
               <w:rPr>
                 <w:rFonts w:ascii="Consolas" w:eastAsia="Times New Roman" w:hAnsi="Consolas" w:cs="Times New Roman"/>
@@ -13155,7 +12959,6 @@
               </w:rPr>
               <w:t xml:space="preserve">            </w:t>
             </w:r>
-            <w:proofErr w:type="gramStart"/>
             <w:r>
               <w:rPr>
                 <w:rFonts w:ascii="Consolas" w:eastAsia="Times New Roman" w:hAnsi="Consolas" w:cs="Times New Roman"/>
@@ -13166,7 +12969,6 @@
               </w:rPr>
               <w:t>var</w:t>
             </w:r>
-            <w:proofErr w:type="gramEnd"/>
             <w:r>
               <w:rPr>
                 <w:rFonts w:ascii="Consolas" w:eastAsia="Times New Roman" w:hAnsi="Consolas" w:cs="Times New Roman"/>
@@ -13325,7 +13127,6 @@
               <w:t xml:space="preserve">            </w:t>
             </w:r>
             <w:proofErr w:type="spellStart"/>
-            <w:proofErr w:type="gramStart"/>
             <w:r>
               <w:rPr>
                 <w:rFonts w:ascii="Consolas" w:eastAsia="Times New Roman" w:hAnsi="Consolas" w:cs="Times New Roman"/>
@@ -13357,7 +13158,6 @@
               <w:t>innerText</w:t>
             </w:r>
             <w:proofErr w:type="spellEnd"/>
-            <w:proofErr w:type="gramEnd"/>
             <w:r>
               <w:rPr>
                 <w:rFonts w:ascii="Consolas" w:eastAsia="Times New Roman" w:hAnsi="Consolas" w:cs="Times New Roman"/>
@@ -13424,7 +13224,6 @@
               <w:t xml:space="preserve">            </w:t>
             </w:r>
             <w:proofErr w:type="spellStart"/>
-            <w:proofErr w:type="gramStart"/>
             <w:r>
               <w:rPr>
                 <w:rFonts w:ascii="Consolas" w:eastAsia="Times New Roman" w:hAnsi="Consolas" w:cs="Times New Roman"/>
@@ -13455,7 +13254,6 @@
               </w:rPr>
               <w:t>style</w:t>
             </w:r>
-            <w:proofErr w:type="gramEnd"/>
             <w:r>
               <w:rPr>
                 <w:rFonts w:ascii="Consolas" w:eastAsia="Times New Roman" w:hAnsi="Consolas" w:cs="Times New Roman"/>
@@ -13543,7 +13341,6 @@
               <w:t xml:space="preserve">            </w:t>
             </w:r>
             <w:proofErr w:type="spellStart"/>
-            <w:proofErr w:type="gramStart"/>
             <w:r>
               <w:rPr>
                 <w:rFonts w:ascii="Consolas" w:eastAsia="Times New Roman" w:hAnsi="Consolas" w:cs="Times New Roman"/>
@@ -13574,7 +13371,6 @@
               </w:rPr>
               <w:t>style</w:t>
             </w:r>
-            <w:proofErr w:type="gramEnd"/>
             <w:r>
               <w:rPr>
                 <w:rFonts w:ascii="Consolas" w:eastAsia="Times New Roman" w:hAnsi="Consolas" w:cs="Times New Roman"/>
@@ -13786,16 +13582,11 @@
         <w:t xml:space="preserve"> pode tirar tudo</w:t>
       </w:r>
       <w:r>
-        <w:t xml:space="preserve"> aquilo </w:t>
-      </w:r>
-      <w:proofErr w:type="gramStart"/>
-      <w:r>
-        <w:t>p</w:t>
+        <w:t xml:space="preserve"> aquilo p</w:t>
       </w:r>
       <w:r>
         <w:t>ra</w:t>
       </w:r>
-      <w:proofErr w:type="gramEnd"/>
       <w:r>
         <w:t xml:space="preserve"> não ficar poluído, e adicionar no script</w:t>
       </w:r>
@@ -13813,7 +13604,6 @@
         </w:rPr>
       </w:pPr>
       <w:proofErr w:type="spellStart"/>
-      <w:proofErr w:type="gramStart"/>
       <w:r>
         <w:rPr>
           <w:rFonts w:ascii="Consolas" w:eastAsia="Times New Roman" w:hAnsi="Consolas" w:cs="Times New Roman"/>
@@ -13845,7 +13635,6 @@
         <w:t>addEventListener</w:t>
       </w:r>
       <w:proofErr w:type="spellEnd"/>
-      <w:proofErr w:type="gramEnd"/>
       <w:r>
         <w:rPr>
           <w:rFonts w:ascii="Consolas" w:eastAsia="Times New Roman" w:hAnsi="Consolas" w:cs="Times New Roman"/>
@@ -13910,7 +13699,6 @@
         </w:rPr>
       </w:pPr>
       <w:proofErr w:type="spellStart"/>
-      <w:proofErr w:type="gramStart"/>
       <w:r>
         <w:rPr>
           <w:rFonts w:ascii="Consolas" w:eastAsia="Times New Roman" w:hAnsi="Consolas" w:cs="Times New Roman"/>
@@ -13942,7 +13730,6 @@
         <w:t>addEventListener</w:t>
       </w:r>
       <w:proofErr w:type="spellEnd"/>
-      <w:proofErr w:type="gramEnd"/>
       <w:r>
         <w:rPr>
           <w:rFonts w:ascii="Consolas" w:eastAsia="Times New Roman" w:hAnsi="Consolas" w:cs="Times New Roman"/>
@@ -14029,7 +13816,6 @@
         </w:rPr>
       </w:pPr>
       <w:proofErr w:type="spellStart"/>
-      <w:proofErr w:type="gramStart"/>
       <w:r>
         <w:rPr>
           <w:rFonts w:ascii="Consolas" w:eastAsia="Times New Roman" w:hAnsi="Consolas" w:cs="Times New Roman"/>
@@ -14061,7 +13847,6 @@
         <w:t>addEventListener</w:t>
       </w:r>
       <w:proofErr w:type="spellEnd"/>
-      <w:proofErr w:type="gramEnd"/>
       <w:r>
         <w:rPr>
           <w:rFonts w:ascii="Consolas" w:eastAsia="Times New Roman" w:hAnsi="Consolas" w:cs="Times New Roman"/>
@@ -14232,7 +14017,6 @@
                 <w:lang w:eastAsia="pt-BR"/>
               </w:rPr>
             </w:pPr>
-            <w:proofErr w:type="gramStart"/>
             <w:r>
               <w:rPr>
                 <w:rFonts w:ascii="Consolas" w:eastAsia="Times New Roman" w:hAnsi="Consolas" w:cs="Times New Roman"/>
@@ -14243,7 +14027,6 @@
               </w:rPr>
               <w:t>var</w:t>
             </w:r>
-            <w:proofErr w:type="gramEnd"/>
             <w:r>
               <w:rPr>
                 <w:rFonts w:ascii="Consolas" w:eastAsia="Times New Roman" w:hAnsi="Consolas" w:cs="Times New Roman"/>
@@ -14357,7 +14140,6 @@
               </w:rPr>
               <w:t>${</w:t>
             </w:r>
-            <w:proofErr w:type="gramStart"/>
             <w:r>
               <w:rPr>
                 <w:rFonts w:ascii="Consolas" w:eastAsia="Times New Roman" w:hAnsi="Consolas" w:cs="Times New Roman"/>
@@ -14388,7 +14170,6 @@
               </w:rPr>
               <w:t>`</w:t>
             </w:r>
-            <w:proofErr w:type="gramEnd"/>
             <w:r>
               <w:rPr>
                 <w:rFonts w:ascii="Consolas" w:eastAsia="Times New Roman" w:hAnsi="Consolas" w:cs="Times New Roman"/>
@@ -14413,7 +14194,6 @@
               </w:rPr>
             </w:pPr>
             <w:proofErr w:type="spellStart"/>
-            <w:proofErr w:type="gramStart"/>
             <w:r>
               <w:rPr>
                 <w:rFonts w:ascii="Consolas" w:eastAsia="Times New Roman" w:hAnsi="Consolas" w:cs="Times New Roman"/>
@@ -14425,7 +14205,6 @@
               <w:t>if</w:t>
             </w:r>
             <w:proofErr w:type="spellEnd"/>
-            <w:proofErr w:type="gramEnd"/>
             <w:r>
               <w:rPr>
                 <w:rFonts w:ascii="Consolas" w:eastAsia="Times New Roman" w:hAnsi="Consolas" w:cs="Times New Roman"/>
@@ -14569,20 +14348,8 @@
                 <w:szCs w:val="20"/>
                 <w:lang w:eastAsia="pt-BR"/>
               </w:rPr>
-              <w:t xml:space="preserve"> ultrapassou o limite de velocidade! </w:t>
-            </w:r>
-            <w:proofErr w:type="gramStart"/>
-            <w:r>
-              <w:rPr>
-                <w:rFonts w:ascii="Consolas" w:eastAsia="Times New Roman" w:hAnsi="Consolas" w:cs="Times New Roman"/>
-                <w:color w:val="CE9178"/>
-                <w:sz w:val="20"/>
-                <w:szCs w:val="20"/>
-                <w:lang w:eastAsia="pt-BR"/>
-              </w:rPr>
-              <w:t>Multado!`</w:t>
-            </w:r>
-            <w:proofErr w:type="gramEnd"/>
+              <w:t xml:space="preserve"> ultrapassou o limite de velocidade! Multado!`</w:t>
+            </w:r>
             <w:r>
               <w:rPr>
                 <w:rFonts w:ascii="Consolas" w:eastAsia="Times New Roman" w:hAnsi="Consolas" w:cs="Times New Roman"/>
@@ -14742,21 +14509,12 @@
                 <w:lang w:eastAsia="pt-BR"/>
               </w:rPr>
             </w:pPr>
-            <w:proofErr w:type="gramStart"/>
             <w:r>
               <w:rPr>
                 <w:color w:val="FF0000"/>
                 <w:highlight w:val="yellow"/>
               </w:rPr>
-              <w:t>aula</w:t>
-            </w:r>
-            <w:proofErr w:type="gramEnd"/>
-            <w:r>
-              <w:rPr>
-                <w:color w:val="FF0000"/>
-                <w:highlight w:val="yellow"/>
-              </w:rPr>
-              <w:t>11 ex09</w:t>
+              <w:t>aula11 ex09</w:t>
             </w:r>
           </w:p>
           <w:p>
@@ -14771,7 +14529,6 @@
                 <w:lang w:eastAsia="pt-BR"/>
               </w:rPr>
             </w:pPr>
-            <w:proofErr w:type="gramStart"/>
             <w:r>
               <w:rPr>
                 <w:rFonts w:ascii="Consolas" w:eastAsia="Times New Roman" w:hAnsi="Consolas" w:cs="Times New Roman"/>
@@ -14782,7 +14539,6 @@
               </w:rPr>
               <w:t>var</w:t>
             </w:r>
-            <w:proofErr w:type="gramEnd"/>
             <w:r>
               <w:rPr>
                 <w:rFonts w:ascii="Consolas" w:eastAsia="Times New Roman" w:hAnsi="Consolas" w:cs="Times New Roman"/>
@@ -14836,7 +14592,6 @@
                 <w:lang w:eastAsia="pt-BR"/>
               </w:rPr>
             </w:pPr>
-            <w:proofErr w:type="gramStart"/>
             <w:r>
               <w:rPr>
                 <w:rFonts w:ascii="Consolas" w:eastAsia="Times New Roman" w:hAnsi="Consolas" w:cs="Times New Roman"/>
@@ -14877,7 +14632,6 @@
               </w:rPr>
               <w:t>(</w:t>
             </w:r>
-            <w:proofErr w:type="gramEnd"/>
             <w:r>
               <w:rPr>
                 <w:rFonts w:ascii="Consolas" w:eastAsia="Times New Roman" w:hAnsi="Consolas" w:cs="Times New Roman"/>
@@ -14952,7 +14706,6 @@
               </w:rPr>
             </w:pPr>
             <w:proofErr w:type="spellStart"/>
-            <w:proofErr w:type="gramStart"/>
             <w:r>
               <w:rPr>
                 <w:rFonts w:ascii="Consolas" w:eastAsia="Times New Roman" w:hAnsi="Consolas" w:cs="Times New Roman"/>
@@ -14964,7 +14717,6 @@
               <w:t>if</w:t>
             </w:r>
             <w:proofErr w:type="spellEnd"/>
-            <w:proofErr w:type="gramEnd"/>
             <w:r>
               <w:rPr>
                 <w:rFonts w:ascii="Consolas" w:eastAsia="Times New Roman" w:hAnsi="Consolas" w:cs="Times New Roman"/>
@@ -15038,7 +14790,6 @@
               </w:rPr>
               <w:t xml:space="preserve">    </w:t>
             </w:r>
-            <w:proofErr w:type="gramStart"/>
             <w:r>
               <w:rPr>
                 <w:rFonts w:ascii="Consolas" w:eastAsia="Times New Roman" w:hAnsi="Consolas" w:cs="Times New Roman"/>
@@ -15079,7 +14830,6 @@
               </w:rPr>
               <w:t>(</w:t>
             </w:r>
-            <w:proofErr w:type="gramEnd"/>
             <w:r>
               <w:rPr>
                 <w:rFonts w:ascii="Consolas" w:eastAsia="Times New Roman" w:hAnsi="Consolas" w:cs="Times New Roman"/>
@@ -15135,7 +14885,6 @@
                 <w:lang w:eastAsia="pt-BR"/>
               </w:rPr>
             </w:pPr>
-            <w:proofErr w:type="gramStart"/>
             <w:r>
               <w:rPr>
                 <w:rFonts w:ascii="Consolas" w:eastAsia="Times New Roman" w:hAnsi="Consolas" w:cs="Times New Roman"/>
@@ -15158,7 +14907,6 @@
               <w:t>else</w:t>
             </w:r>
             <w:proofErr w:type="spellEnd"/>
-            <w:proofErr w:type="gramEnd"/>
             <w:r>
               <w:rPr>
                 <w:rFonts w:ascii="Consolas" w:eastAsia="Times New Roman" w:hAnsi="Consolas" w:cs="Times New Roman"/>
@@ -15192,7 +14940,6 @@
               </w:rPr>
               <w:t xml:space="preserve">    </w:t>
             </w:r>
-            <w:proofErr w:type="gramStart"/>
             <w:r>
               <w:rPr>
                 <w:rFonts w:ascii="Consolas" w:eastAsia="Times New Roman" w:hAnsi="Consolas" w:cs="Times New Roman"/>
@@ -15233,7 +14980,6 @@
               </w:rPr>
               <w:t>(</w:t>
             </w:r>
-            <w:proofErr w:type="gramEnd"/>
             <w:r>
               <w:rPr>
                 <w:rFonts w:ascii="Consolas" w:eastAsia="Times New Roman" w:hAnsi="Consolas" w:cs="Times New Roman"/>
@@ -15321,21 +15067,12 @@
                 <w:color w:val="FF0000"/>
               </w:rPr>
             </w:pPr>
-            <w:proofErr w:type="gramStart"/>
             <w:r>
               <w:rPr>
                 <w:color w:val="FF0000"/>
                 <w:highlight w:val="yellow"/>
               </w:rPr>
-              <w:t>aula</w:t>
-            </w:r>
-            <w:proofErr w:type="gramEnd"/>
-            <w:r>
-              <w:rPr>
-                <w:color w:val="FF0000"/>
-                <w:highlight w:val="yellow"/>
-              </w:rPr>
-              <w:t xml:space="preserve">11 ex10 em </w:t>
+              <w:t xml:space="preserve">aula11 ex10 em </w:t>
             </w:r>
             <w:proofErr w:type="spellStart"/>
             <w:r>
@@ -15369,7 +15106,6 @@
               <w:t>&lt;</w:t>
             </w:r>
             <w:proofErr w:type="spellStart"/>
-            <w:proofErr w:type="gramStart"/>
             <w:r>
               <w:rPr>
                 <w:rFonts w:ascii="Consolas" w:eastAsia="Times New Roman" w:hAnsi="Consolas" w:cs="Times New Roman"/>
@@ -15381,7 +15117,6 @@
               <w:t>body</w:t>
             </w:r>
             <w:proofErr w:type="spellEnd"/>
-            <w:proofErr w:type="gramEnd"/>
             <w:r>
               <w:rPr>
                 <w:rFonts w:ascii="Consolas" w:eastAsia="Times New Roman" w:hAnsi="Consolas" w:cs="Times New Roman"/>
@@ -15424,7 +15159,6 @@
               </w:rPr>
               <w:t>&lt;</w:t>
             </w:r>
-            <w:proofErr w:type="gramStart"/>
             <w:r>
               <w:rPr>
                 <w:rFonts w:ascii="Consolas" w:eastAsia="Times New Roman" w:hAnsi="Consolas" w:cs="Times New Roman"/>
@@ -15433,18 +15167,7 @@
                 <w:szCs w:val="23"/>
                 <w:lang w:eastAsia="pt-BR"/>
               </w:rPr>
-              <w:t>h</w:t>
-            </w:r>
-            <w:proofErr w:type="gramEnd"/>
-            <w:r>
-              <w:rPr>
-                <w:rFonts w:ascii="Consolas" w:eastAsia="Times New Roman" w:hAnsi="Consolas" w:cs="Times New Roman"/>
-                <w:color w:val="569CD6"/>
-                <w:sz w:val="20"/>
-                <w:szCs w:val="23"/>
-                <w:lang w:eastAsia="pt-BR"/>
-              </w:rPr>
-              <w:t>1</w:t>
+              <w:t>h1</w:t>
             </w:r>
             <w:r>
               <w:rPr>
@@ -15552,7 +15275,6 @@
               </w:rPr>
               <w:t>&lt;</w:t>
             </w:r>
-            <w:proofErr w:type="gramStart"/>
             <w:r>
               <w:rPr>
                 <w:rFonts w:ascii="Consolas" w:eastAsia="Times New Roman" w:hAnsi="Consolas" w:cs="Times New Roman"/>
@@ -15563,7 +15285,6 @@
               </w:rPr>
               <w:t>input</w:t>
             </w:r>
-            <w:proofErr w:type="gramEnd"/>
             <w:r>
               <w:rPr>
                 <w:rFonts w:ascii="Consolas" w:eastAsia="Times New Roman" w:hAnsi="Consolas" w:cs="Times New Roman"/>
@@ -15784,7 +15505,6 @@
               </w:rPr>
               <w:t>&lt;</w:t>
             </w:r>
-            <w:proofErr w:type="gramStart"/>
             <w:r>
               <w:rPr>
                 <w:rFonts w:ascii="Consolas" w:eastAsia="Times New Roman" w:hAnsi="Consolas" w:cs="Times New Roman"/>
@@ -15795,7 +15515,6 @@
               </w:rPr>
               <w:t>input</w:t>
             </w:r>
-            <w:proofErr w:type="gramEnd"/>
             <w:r>
               <w:rPr>
                 <w:rFonts w:ascii="Consolas" w:eastAsia="Times New Roman" w:hAnsi="Consolas" w:cs="Times New Roman"/>
@@ -16007,7 +15726,6 @@
               <w:t>&lt;</w:t>
             </w:r>
             <w:proofErr w:type="spellStart"/>
-            <w:proofErr w:type="gramStart"/>
             <w:r>
               <w:rPr>
                 <w:rFonts w:ascii="Consolas" w:eastAsia="Times New Roman" w:hAnsi="Consolas" w:cs="Times New Roman"/>
@@ -16019,7 +15737,6 @@
               <w:t>div</w:t>
             </w:r>
             <w:proofErr w:type="spellEnd"/>
-            <w:proofErr w:type="gramEnd"/>
             <w:r>
               <w:rPr>
                 <w:rFonts w:ascii="Consolas" w:eastAsia="Times New Roman" w:hAnsi="Consolas" w:cs="Times New Roman"/>
@@ -16137,7 +15854,6 @@
               </w:rPr>
               <w:t>&lt;</w:t>
             </w:r>
-            <w:proofErr w:type="gramStart"/>
             <w:r>
               <w:rPr>
                 <w:rFonts w:ascii="Consolas" w:eastAsia="Times New Roman" w:hAnsi="Consolas" w:cs="Times New Roman"/>
@@ -16148,7 +15864,6 @@
               </w:rPr>
               <w:t>script</w:t>
             </w:r>
-            <w:proofErr w:type="gramEnd"/>
             <w:r>
               <w:rPr>
                 <w:rFonts w:ascii="Consolas" w:eastAsia="Times New Roman" w:hAnsi="Consolas" w:cs="Times New Roman"/>
@@ -16182,7 +15897,6 @@
               <w:t xml:space="preserve">        </w:t>
             </w:r>
             <w:proofErr w:type="spellStart"/>
-            <w:proofErr w:type="gramStart"/>
             <w:r>
               <w:rPr>
                 <w:rFonts w:ascii="Consolas" w:eastAsia="Times New Roman" w:hAnsi="Consolas" w:cs="Times New Roman"/>
@@ -16194,7 +15908,6 @@
               <w:t>function</w:t>
             </w:r>
             <w:proofErr w:type="spellEnd"/>
-            <w:proofErr w:type="gramEnd"/>
             <w:r>
               <w:rPr>
                 <w:rFonts w:ascii="Consolas" w:eastAsia="Times New Roman" w:hAnsi="Consolas" w:cs="Times New Roman"/>
@@ -16247,7 +15960,6 @@
               </w:rPr>
               <w:t xml:space="preserve">            </w:t>
             </w:r>
-            <w:proofErr w:type="gramStart"/>
             <w:r>
               <w:rPr>
                 <w:rFonts w:ascii="Consolas" w:eastAsia="Times New Roman" w:hAnsi="Consolas" w:cs="Times New Roman"/>
@@ -16258,7 +15970,6 @@
               </w:rPr>
               <w:t>var</w:t>
             </w:r>
-            <w:proofErr w:type="gramEnd"/>
             <w:r>
               <w:rPr>
                 <w:rFonts w:ascii="Consolas" w:eastAsia="Times New Roman" w:hAnsi="Consolas" w:cs="Times New Roman"/>
@@ -16415,7 +16126,6 @@
               </w:rPr>
               <w:t xml:space="preserve">            </w:t>
             </w:r>
-            <w:proofErr w:type="gramStart"/>
             <w:r>
               <w:rPr>
                 <w:rFonts w:ascii="Consolas" w:eastAsia="Times New Roman" w:hAnsi="Consolas" w:cs="Times New Roman"/>
@@ -16426,7 +16136,6 @@
               </w:rPr>
               <w:t>var</w:t>
             </w:r>
-            <w:proofErr w:type="gramEnd"/>
             <w:r>
               <w:rPr>
                 <w:rFonts w:ascii="Consolas" w:eastAsia="Times New Roman" w:hAnsi="Consolas" w:cs="Times New Roman"/>
@@ -16583,7 +16292,6 @@
               </w:rPr>
               <w:t xml:space="preserve">            </w:t>
             </w:r>
-            <w:proofErr w:type="gramStart"/>
             <w:r>
               <w:rPr>
                 <w:rFonts w:ascii="Consolas" w:eastAsia="Times New Roman" w:hAnsi="Consolas" w:cs="Times New Roman"/>
@@ -16594,7 +16302,6 @@
               </w:rPr>
               <w:t>var</w:t>
             </w:r>
-            <w:proofErr w:type="gramEnd"/>
             <w:r>
               <w:rPr>
                 <w:rFonts w:ascii="Consolas" w:eastAsia="Times New Roman" w:hAnsi="Consolas" w:cs="Times New Roman"/>
@@ -16704,7 +16411,6 @@
               <w:t xml:space="preserve">            </w:t>
             </w:r>
             <w:proofErr w:type="spellStart"/>
-            <w:proofErr w:type="gramStart"/>
             <w:r>
               <w:rPr>
                 <w:rFonts w:ascii="Consolas" w:eastAsia="Times New Roman" w:hAnsi="Consolas" w:cs="Times New Roman"/>
@@ -16736,7 +16442,6 @@
               <w:t>innerHTML</w:t>
             </w:r>
             <w:proofErr w:type="spellEnd"/>
-            <w:proofErr w:type="gramEnd"/>
             <w:r>
               <w:rPr>
                 <w:rFonts w:ascii="Consolas" w:eastAsia="Times New Roman" w:hAnsi="Consolas" w:cs="Times New Roman"/>
@@ -16822,7 +16527,6 @@
               <w:t xml:space="preserve">            </w:t>
             </w:r>
             <w:proofErr w:type="spellStart"/>
-            <w:proofErr w:type="gramStart"/>
             <w:r>
               <w:rPr>
                 <w:rFonts w:ascii="Consolas" w:eastAsia="Times New Roman" w:hAnsi="Consolas" w:cs="Times New Roman"/>
@@ -16834,7 +16538,6 @@
               <w:t>if</w:t>
             </w:r>
             <w:proofErr w:type="spellEnd"/>
-            <w:proofErr w:type="gramEnd"/>
             <w:r>
               <w:rPr>
                 <w:rFonts w:ascii="Consolas" w:eastAsia="Times New Roman" w:hAnsi="Consolas" w:cs="Times New Roman"/>
@@ -16952,7 +16655,6 @@
               <w:t xml:space="preserve">                </w:t>
             </w:r>
             <w:proofErr w:type="spellStart"/>
-            <w:proofErr w:type="gramStart"/>
             <w:r>
               <w:rPr>
                 <w:rFonts w:ascii="Consolas" w:eastAsia="Times New Roman" w:hAnsi="Consolas" w:cs="Times New Roman"/>
@@ -16984,7 +16686,6 @@
               <w:t>innerHTML</w:t>
             </w:r>
             <w:proofErr w:type="spellEnd"/>
-            <w:proofErr w:type="gramEnd"/>
             <w:r>
               <w:rPr>
                 <w:rFonts w:ascii="Consolas" w:eastAsia="Times New Roman" w:hAnsi="Consolas" w:cs="Times New Roman"/>
@@ -17047,18 +16748,7 @@
                 <w:szCs w:val="23"/>
                 <w:lang w:eastAsia="pt-BR"/>
               </w:rPr>
-              <w:t xml:space="preserve">            </w:t>
-            </w:r>
-            <w:proofErr w:type="gramStart"/>
-            <w:r>
-              <w:rPr>
-                <w:rFonts w:ascii="Consolas" w:eastAsia="Times New Roman" w:hAnsi="Consolas" w:cs="Times New Roman"/>
-                <w:color w:val="D4D4D4"/>
-                <w:sz w:val="20"/>
-                <w:szCs w:val="23"/>
-                <w:lang w:eastAsia="pt-BR"/>
-              </w:rPr>
-              <w:t>}</w:t>
+              <w:t>            }</w:t>
             </w:r>
             <w:proofErr w:type="spellStart"/>
             <w:r>
@@ -17072,7 +16762,6 @@
               <w:t>else</w:t>
             </w:r>
             <w:proofErr w:type="spellEnd"/>
-            <w:proofErr w:type="gramEnd"/>
             <w:r>
               <w:rPr>
                 <w:rFonts w:ascii="Consolas" w:eastAsia="Times New Roman" w:hAnsi="Consolas" w:cs="Times New Roman"/>
@@ -17106,7 +16795,6 @@
               <w:t xml:space="preserve">                </w:t>
             </w:r>
             <w:proofErr w:type="spellStart"/>
-            <w:proofErr w:type="gramStart"/>
             <w:r>
               <w:rPr>
                 <w:rFonts w:ascii="Consolas" w:eastAsia="Times New Roman" w:hAnsi="Consolas" w:cs="Times New Roman"/>
@@ -17138,7 +16826,6 @@
               <w:t>innerHTML</w:t>
             </w:r>
             <w:proofErr w:type="spellEnd"/>
-            <w:proofErr w:type="gramEnd"/>
             <w:r>
               <w:rPr>
                 <w:rFonts w:ascii="Consolas" w:eastAsia="Times New Roman" w:hAnsi="Consolas" w:cs="Times New Roman"/>
@@ -17499,7 +17186,6 @@
                 <w:lang w:eastAsia="pt-BR"/>
               </w:rPr>
             </w:pPr>
-            <w:proofErr w:type="gramStart"/>
             <w:r>
               <w:rPr>
                 <w:rFonts w:ascii="Consolas" w:eastAsia="Times New Roman" w:hAnsi="Consolas" w:cs="Times New Roman"/>
@@ -17509,7 +17195,6 @@
               </w:rPr>
               <w:t>var</w:t>
             </w:r>
-            <w:proofErr w:type="gramEnd"/>
             <w:r>
               <w:rPr>
                 <w:rFonts w:ascii="Consolas" w:eastAsia="Times New Roman" w:hAnsi="Consolas" w:cs="Times New Roman"/>
@@ -17558,7 +17243,6 @@
                 <w:lang w:eastAsia="pt-BR"/>
               </w:rPr>
             </w:pPr>
-            <w:proofErr w:type="gramStart"/>
             <w:r>
               <w:rPr>
                 <w:rFonts w:ascii="Consolas" w:eastAsia="Times New Roman" w:hAnsi="Consolas" w:cs="Times New Roman"/>
@@ -17595,7 +17279,6 @@
               </w:rPr>
               <w:t>(</w:t>
             </w:r>
-            <w:proofErr w:type="gramEnd"/>
             <w:r>
               <w:rPr>
                 <w:rFonts w:ascii="Consolas" w:eastAsia="Times New Roman" w:hAnsi="Consolas" w:cs="Times New Roman"/>
@@ -17663,7 +17346,6 @@
               </w:rPr>
             </w:pPr>
             <w:proofErr w:type="spellStart"/>
-            <w:proofErr w:type="gramStart"/>
             <w:r>
               <w:rPr>
                 <w:rFonts w:ascii="Consolas" w:eastAsia="Times New Roman" w:hAnsi="Consolas" w:cs="Times New Roman"/>
@@ -17674,7 +17356,6 @@
               <w:t>if</w:t>
             </w:r>
             <w:proofErr w:type="spellEnd"/>
-            <w:proofErr w:type="gramEnd"/>
             <w:r>
               <w:rPr>
                 <w:rFonts w:ascii="Consolas" w:eastAsia="Times New Roman" w:hAnsi="Consolas" w:cs="Times New Roman"/>
@@ -17741,7 +17422,6 @@
               </w:rPr>
               <w:t xml:space="preserve">    </w:t>
             </w:r>
-            <w:proofErr w:type="gramStart"/>
             <w:r>
               <w:rPr>
                 <w:rFonts w:ascii="Consolas" w:eastAsia="Times New Roman" w:hAnsi="Consolas" w:cs="Times New Roman"/>
@@ -17778,7 +17458,6 @@
               </w:rPr>
               <w:t>(</w:t>
             </w:r>
-            <w:proofErr w:type="gramEnd"/>
             <w:r>
               <w:rPr>
                 <w:rFonts w:ascii="Consolas" w:eastAsia="Times New Roman" w:hAnsi="Consolas" w:cs="Times New Roman"/>
@@ -17829,7 +17508,6 @@
                 <w:lang w:eastAsia="pt-BR"/>
               </w:rPr>
             </w:pPr>
-            <w:proofErr w:type="gramStart"/>
             <w:r>
               <w:rPr>
                 <w:rFonts w:ascii="Consolas" w:eastAsia="Times New Roman" w:hAnsi="Consolas" w:cs="Times New Roman"/>
@@ -17850,7 +17528,6 @@
               <w:t>else</w:t>
             </w:r>
             <w:proofErr w:type="spellEnd"/>
-            <w:proofErr w:type="gramEnd"/>
             <w:r>
               <w:rPr>
                 <w:rFonts w:ascii="Consolas" w:eastAsia="Times New Roman" w:hAnsi="Consolas" w:cs="Times New Roman"/>
@@ -17882,7 +17559,6 @@
               <w:t xml:space="preserve">    </w:t>
             </w:r>
             <w:proofErr w:type="spellStart"/>
-            <w:proofErr w:type="gramStart"/>
             <w:r>
               <w:rPr>
                 <w:rFonts w:ascii="Consolas" w:eastAsia="Times New Roman" w:hAnsi="Consolas" w:cs="Times New Roman"/>
@@ -17893,7 +17569,6 @@
               <w:t>if</w:t>
             </w:r>
             <w:proofErr w:type="spellEnd"/>
-            <w:proofErr w:type="gramEnd"/>
             <w:r>
               <w:rPr>
                 <w:rFonts w:ascii="Consolas" w:eastAsia="Times New Roman" w:hAnsi="Consolas" w:cs="Times New Roman"/>
@@ -17996,7 +17671,6 @@
               </w:rPr>
               <w:t xml:space="preserve">        </w:t>
             </w:r>
-            <w:proofErr w:type="gramStart"/>
             <w:r>
               <w:rPr>
                 <w:rFonts w:ascii="Consolas" w:eastAsia="Times New Roman" w:hAnsi="Consolas" w:cs="Times New Roman"/>
@@ -18033,7 +17707,6 @@
               </w:rPr>
               <w:t>(</w:t>
             </w:r>
-            <w:proofErr w:type="gramEnd"/>
             <w:r>
               <w:rPr>
                 <w:rFonts w:ascii="Consolas" w:eastAsia="Times New Roman" w:hAnsi="Consolas" w:cs="Times New Roman"/>
@@ -18095,7 +17768,6 @@
               <w:t xml:space="preserve">    </w:t>
             </w:r>
             <w:proofErr w:type="spellStart"/>
-            <w:proofErr w:type="gramStart"/>
             <w:r>
               <w:rPr>
                 <w:rFonts w:ascii="Consolas" w:eastAsia="Times New Roman" w:hAnsi="Consolas" w:cs="Times New Roman"/>
@@ -18115,7 +17787,6 @@
               </w:rPr>
               <w:t>{</w:t>
             </w:r>
-            <w:proofErr w:type="gramEnd"/>
           </w:p>
           <w:p>
             <w:pPr>
@@ -18137,7 +17808,6 @@
               </w:rPr>
               <w:t xml:space="preserve">        </w:t>
             </w:r>
-            <w:proofErr w:type="gramStart"/>
             <w:r>
               <w:rPr>
                 <w:rFonts w:ascii="Consolas" w:eastAsia="Times New Roman" w:hAnsi="Consolas" w:cs="Times New Roman"/>
@@ -18174,7 +17844,6 @@
               </w:rPr>
               <w:t>(</w:t>
             </w:r>
-            <w:proofErr w:type="gramEnd"/>
             <w:r>
               <w:rPr>
                 <w:rFonts w:ascii="Consolas" w:eastAsia="Times New Roman" w:hAnsi="Consolas" w:cs="Times New Roman"/>
@@ -18281,7 +17950,6 @@
                 <w:lang w:eastAsia="pt-BR"/>
               </w:rPr>
             </w:pPr>
-            <w:proofErr w:type="gramStart"/>
             <w:r>
               <w:rPr>
                 <w:rFonts w:ascii="Consolas" w:eastAsia="Times New Roman" w:hAnsi="Consolas" w:cs="Times New Roman"/>
@@ -18291,7 +17959,6 @@
               </w:rPr>
               <w:t>var</w:t>
             </w:r>
-            <w:proofErr w:type="gramEnd"/>
             <w:r>
               <w:rPr>
                 <w:rFonts w:ascii="Consolas" w:eastAsia="Times New Roman" w:hAnsi="Consolas" w:cs="Times New Roman"/>
@@ -18376,7 +18043,6 @@
                 <w:lang w:eastAsia="pt-BR"/>
               </w:rPr>
             </w:pPr>
-            <w:proofErr w:type="gramStart"/>
             <w:r>
               <w:rPr>
                 <w:rFonts w:ascii="Consolas" w:eastAsia="Times New Roman" w:hAnsi="Consolas" w:cs="Times New Roman"/>
@@ -18386,7 +18052,6 @@
               </w:rPr>
               <w:t>var</w:t>
             </w:r>
-            <w:proofErr w:type="gramEnd"/>
             <w:r>
               <w:rPr>
                 <w:rFonts w:ascii="Consolas" w:eastAsia="Times New Roman" w:hAnsi="Consolas" w:cs="Times New Roman"/>
@@ -18482,7 +18147,6 @@
                 <w:lang w:eastAsia="pt-BR"/>
               </w:rPr>
             </w:pPr>
-            <w:proofErr w:type="gramStart"/>
             <w:r>
               <w:rPr>
                 <w:rFonts w:ascii="Consolas" w:eastAsia="Times New Roman" w:hAnsi="Consolas" w:cs="Times New Roman"/>
@@ -18519,7 +18183,6 @@
               </w:rPr>
               <w:t>(</w:t>
             </w:r>
-            <w:proofErr w:type="gramEnd"/>
             <w:r>
               <w:rPr>
                 <w:rFonts w:ascii="Consolas" w:eastAsia="Times New Roman" w:hAnsi="Consolas" w:cs="Times New Roman"/>
@@ -18607,7 +18270,6 @@
               </w:rPr>
             </w:pPr>
             <w:proofErr w:type="spellStart"/>
-            <w:proofErr w:type="gramStart"/>
             <w:r>
               <w:rPr>
                 <w:rFonts w:ascii="Consolas" w:eastAsia="Times New Roman" w:hAnsi="Consolas" w:cs="Times New Roman"/>
@@ -18618,7 +18280,6 @@
               <w:t>if</w:t>
             </w:r>
             <w:proofErr w:type="spellEnd"/>
-            <w:proofErr w:type="gramEnd"/>
             <w:r>
               <w:rPr>
                 <w:rFonts w:ascii="Consolas" w:eastAsia="Times New Roman" w:hAnsi="Consolas" w:cs="Times New Roman"/>
@@ -18686,7 +18347,6 @@
               <w:lastRenderedPageBreak/>
               <w:t xml:space="preserve">    </w:t>
             </w:r>
-            <w:proofErr w:type="gramStart"/>
             <w:r>
               <w:rPr>
                 <w:rFonts w:ascii="Consolas" w:eastAsia="Times New Roman" w:hAnsi="Consolas" w:cs="Times New Roman"/>
@@ -18723,7 +18383,6 @@
               </w:rPr>
               <w:t>(</w:t>
             </w:r>
-            <w:proofErr w:type="gramEnd"/>
             <w:r>
               <w:rPr>
                 <w:rFonts w:ascii="Consolas" w:eastAsia="Times New Roman" w:hAnsi="Consolas" w:cs="Times New Roman"/>
@@ -18774,7 +18433,6 @@
                 <w:lang w:eastAsia="pt-BR"/>
               </w:rPr>
             </w:pPr>
-            <w:proofErr w:type="gramStart"/>
             <w:r>
               <w:rPr>
                 <w:rFonts w:ascii="Consolas" w:eastAsia="Times New Roman" w:hAnsi="Consolas" w:cs="Times New Roman"/>
@@ -18795,7 +18453,6 @@
               <w:t>else</w:t>
             </w:r>
             <w:proofErr w:type="spellEnd"/>
-            <w:proofErr w:type="gramEnd"/>
             <w:r>
               <w:rPr>
                 <w:rFonts w:ascii="Consolas" w:eastAsia="Times New Roman" w:hAnsi="Consolas" w:cs="Times New Roman"/>
@@ -18882,7 +18539,6 @@
               </w:rPr>
               <w:t xml:space="preserve">    </w:t>
             </w:r>
-            <w:proofErr w:type="gramStart"/>
             <w:r>
               <w:rPr>
                 <w:rFonts w:ascii="Consolas" w:eastAsia="Times New Roman" w:hAnsi="Consolas" w:cs="Times New Roman"/>
@@ -18919,7 +18575,6 @@
               </w:rPr>
               <w:t>(</w:t>
             </w:r>
-            <w:proofErr w:type="gramEnd"/>
             <w:r>
               <w:rPr>
                 <w:rFonts w:ascii="Consolas" w:eastAsia="Times New Roman" w:hAnsi="Consolas" w:cs="Times New Roman"/>
@@ -18970,7 +18625,6 @@
                 <w:lang w:eastAsia="pt-BR"/>
               </w:rPr>
             </w:pPr>
-            <w:proofErr w:type="gramStart"/>
             <w:r>
               <w:rPr>
                 <w:rFonts w:ascii="Consolas" w:eastAsia="Times New Roman" w:hAnsi="Consolas" w:cs="Times New Roman"/>
@@ -18991,7 +18645,6 @@
               <w:t>else</w:t>
             </w:r>
             <w:proofErr w:type="spellEnd"/>
-            <w:proofErr w:type="gramEnd"/>
             <w:r>
               <w:rPr>
                 <w:rFonts w:ascii="Consolas" w:eastAsia="Times New Roman" w:hAnsi="Consolas" w:cs="Times New Roman"/>
@@ -19022,7 +18675,6 @@
               </w:rPr>
               <w:t xml:space="preserve">    </w:t>
             </w:r>
-            <w:proofErr w:type="gramStart"/>
             <w:r>
               <w:rPr>
                 <w:rFonts w:ascii="Consolas" w:eastAsia="Times New Roman" w:hAnsi="Consolas" w:cs="Times New Roman"/>
@@ -19059,7 +18711,6 @@
               </w:rPr>
               <w:t>(</w:t>
             </w:r>
-            <w:proofErr w:type="gramEnd"/>
             <w:r>
               <w:rPr>
                 <w:rFonts w:ascii="Consolas" w:eastAsia="Times New Roman" w:hAnsi="Consolas" w:cs="Times New Roman"/>
@@ -19067,27 +18718,7 @@
                 <w:szCs w:val="23"/>
                 <w:lang w:eastAsia="pt-BR"/>
               </w:rPr>
-              <w:t xml:space="preserve">"Boa </w:t>
-            </w:r>
-            <w:proofErr w:type="spellStart"/>
-            <w:r>
-              <w:rPr>
-                <w:rFonts w:ascii="Consolas" w:eastAsia="Times New Roman" w:hAnsi="Consolas" w:cs="Times New Roman"/>
-                <w:color w:val="CE9178"/>
-                <w:szCs w:val="23"/>
-                <w:lang w:eastAsia="pt-BR"/>
-              </w:rPr>
-              <w:t>noiteee</w:t>
-            </w:r>
-            <w:proofErr w:type="spellEnd"/>
-            <w:r>
-              <w:rPr>
-                <w:rFonts w:ascii="Consolas" w:eastAsia="Times New Roman" w:hAnsi="Consolas" w:cs="Times New Roman"/>
-                <w:color w:val="CE9178"/>
-                <w:szCs w:val="23"/>
-                <w:lang w:eastAsia="pt-BR"/>
-              </w:rPr>
-              <w:t>"</w:t>
+              <w:t>"Boa noiteee"</w:t>
             </w:r>
             <w:r>
               <w:rPr>
@@ -19560,7 +19191,6 @@
                 <w:lang w:eastAsia="pt-BR"/>
               </w:rPr>
             </w:pPr>
-            <w:proofErr w:type="gramStart"/>
             <w:r>
               <w:rPr>
                 <w:rFonts w:ascii="Consolas" w:eastAsia="Times New Roman" w:hAnsi="Consolas" w:cs="Times New Roman"/>
@@ -19570,7 +19200,6 @@
               </w:rPr>
               <w:t>var</w:t>
             </w:r>
-            <w:proofErr w:type="gramEnd"/>
             <w:r>
               <w:rPr>
                 <w:rFonts w:ascii="Consolas" w:eastAsia="Times New Roman" w:hAnsi="Consolas" w:cs="Times New Roman"/>
@@ -19656,7 +19285,6 @@
                 <w:lang w:eastAsia="pt-BR"/>
               </w:rPr>
             </w:pPr>
-            <w:proofErr w:type="gramStart"/>
             <w:r>
               <w:rPr>
                 <w:rFonts w:ascii="Consolas" w:eastAsia="Times New Roman" w:hAnsi="Consolas" w:cs="Times New Roman"/>
@@ -19666,7 +19294,6 @@
               </w:rPr>
               <w:t>var</w:t>
             </w:r>
-            <w:proofErr w:type="gramEnd"/>
             <w:r>
               <w:rPr>
                 <w:rFonts w:ascii="Consolas" w:eastAsia="Times New Roman" w:hAnsi="Consolas" w:cs="Times New Roman"/>
@@ -19762,7 +19389,6 @@
                 <w:lang w:eastAsia="pt-BR"/>
               </w:rPr>
             </w:pPr>
-            <w:proofErr w:type="gramStart"/>
             <w:r>
               <w:rPr>
                 <w:rFonts w:ascii="Consolas" w:eastAsia="Times New Roman" w:hAnsi="Consolas" w:cs="Times New Roman"/>
@@ -19782,7 +19408,6 @@
               <w:t>(</w:t>
             </w:r>
             <w:proofErr w:type="spellStart"/>
-            <w:proofErr w:type="gramEnd"/>
             <w:r>
               <w:rPr>
                 <w:rFonts w:ascii="Consolas" w:eastAsia="Times New Roman" w:hAnsi="Consolas" w:cs="Times New Roman"/>
@@ -19822,7 +19447,6 @@
               </w:rPr>
               <w:t xml:space="preserve">    </w:t>
             </w:r>
-            <w:proofErr w:type="gramStart"/>
             <w:r>
               <w:rPr>
                 <w:rFonts w:ascii="Consolas" w:eastAsia="Times New Roman" w:hAnsi="Consolas" w:cs="Times New Roman"/>
@@ -19832,7 +19456,6 @@
               </w:rPr>
               <w:t>case</w:t>
             </w:r>
-            <w:proofErr w:type="gramEnd"/>
             <w:r>
               <w:rPr>
                 <w:rFonts w:ascii="Consolas" w:eastAsia="Times New Roman" w:hAnsi="Consolas" w:cs="Times New Roman"/>
@@ -19880,7 +19503,6 @@
               </w:rPr>
               <w:t xml:space="preserve">        </w:t>
             </w:r>
-            <w:proofErr w:type="gramStart"/>
             <w:r>
               <w:rPr>
                 <w:rFonts w:ascii="Consolas" w:eastAsia="Times New Roman" w:hAnsi="Consolas" w:cs="Times New Roman"/>
@@ -19917,7 +19539,6 @@
               </w:rPr>
               <w:t>(</w:t>
             </w:r>
-            <w:proofErr w:type="gramEnd"/>
             <w:r>
               <w:rPr>
                 <w:rFonts w:ascii="Consolas" w:eastAsia="Times New Roman" w:hAnsi="Consolas" w:cs="Times New Roman"/>
@@ -19956,7 +19577,6 @@
               </w:rPr>
               <w:t xml:space="preserve">        </w:t>
             </w:r>
-            <w:proofErr w:type="gramStart"/>
             <w:r>
               <w:rPr>
                 <w:rFonts w:ascii="Consolas" w:eastAsia="Times New Roman" w:hAnsi="Consolas" w:cs="Times New Roman"/>
@@ -19966,7 +19586,6 @@
               </w:rPr>
               <w:t>break</w:t>
             </w:r>
-            <w:proofErr w:type="gramEnd"/>
           </w:p>
           <w:p>
             <w:pPr>
@@ -19998,7 +19617,6 @@
               </w:rPr>
               <w:t xml:space="preserve">    </w:t>
             </w:r>
-            <w:proofErr w:type="gramStart"/>
             <w:r>
               <w:rPr>
                 <w:rFonts w:ascii="Consolas" w:eastAsia="Times New Roman" w:hAnsi="Consolas" w:cs="Times New Roman"/>
@@ -20008,7 +19626,6 @@
               </w:rPr>
               <w:t>case</w:t>
             </w:r>
-            <w:proofErr w:type="gramEnd"/>
             <w:r>
               <w:rPr>
                 <w:rFonts w:ascii="Consolas" w:eastAsia="Times New Roman" w:hAnsi="Consolas" w:cs="Times New Roman"/>
@@ -20056,7 +19673,6 @@
               </w:rPr>
               <w:t xml:space="preserve">        </w:t>
             </w:r>
-            <w:proofErr w:type="gramStart"/>
             <w:r>
               <w:rPr>
                 <w:rFonts w:ascii="Consolas" w:eastAsia="Times New Roman" w:hAnsi="Consolas" w:cs="Times New Roman"/>
@@ -20093,7 +19709,6 @@
               </w:rPr>
               <w:t>(</w:t>
             </w:r>
-            <w:proofErr w:type="gramEnd"/>
             <w:r>
               <w:rPr>
                 <w:rFonts w:ascii="Consolas" w:eastAsia="Times New Roman" w:hAnsi="Consolas" w:cs="Times New Roman"/>
@@ -20133,7 +19748,6 @@
               <w:lastRenderedPageBreak/>
               <w:t xml:space="preserve">        </w:t>
             </w:r>
-            <w:proofErr w:type="gramStart"/>
             <w:r>
               <w:rPr>
                 <w:rFonts w:ascii="Consolas" w:eastAsia="Times New Roman" w:hAnsi="Consolas" w:cs="Times New Roman"/>
@@ -20143,7 +19757,6 @@
               </w:rPr>
               <w:t>break</w:t>
             </w:r>
-            <w:proofErr w:type="gramEnd"/>
           </w:p>
           <w:p>
             <w:pPr>
@@ -20184,7 +19797,6 @@
               </w:rPr>
               <w:t xml:space="preserve">    </w:t>
             </w:r>
-            <w:proofErr w:type="gramStart"/>
             <w:r>
               <w:rPr>
                 <w:rFonts w:ascii="Consolas" w:eastAsia="Times New Roman" w:hAnsi="Consolas" w:cs="Times New Roman"/>
@@ -20194,7 +19806,6 @@
               </w:rPr>
               <w:t>case</w:t>
             </w:r>
-            <w:proofErr w:type="gramEnd"/>
             <w:r>
               <w:rPr>
                 <w:rFonts w:ascii="Consolas" w:eastAsia="Times New Roman" w:hAnsi="Consolas" w:cs="Times New Roman"/>
@@ -20242,7 +19853,6 @@
               </w:rPr>
               <w:t xml:space="preserve">        </w:t>
             </w:r>
-            <w:proofErr w:type="gramStart"/>
             <w:r>
               <w:rPr>
                 <w:rFonts w:ascii="Consolas" w:eastAsia="Times New Roman" w:hAnsi="Consolas" w:cs="Times New Roman"/>
@@ -20279,7 +19889,6 @@
               </w:rPr>
               <w:t>(</w:t>
             </w:r>
-            <w:proofErr w:type="gramEnd"/>
             <w:r>
               <w:rPr>
                 <w:rFonts w:ascii="Consolas" w:eastAsia="Times New Roman" w:hAnsi="Consolas" w:cs="Times New Roman"/>
@@ -20318,7 +19927,6 @@
               </w:rPr>
               <w:t xml:space="preserve">        </w:t>
             </w:r>
-            <w:proofErr w:type="gramStart"/>
             <w:r>
               <w:rPr>
                 <w:rFonts w:ascii="Consolas" w:eastAsia="Times New Roman" w:hAnsi="Consolas" w:cs="Times New Roman"/>
@@ -20328,7 +19936,6 @@
               </w:rPr>
               <w:t>break</w:t>
             </w:r>
-            <w:proofErr w:type="gramEnd"/>
           </w:p>
           <w:p>
             <w:pPr>
@@ -20360,7 +19967,6 @@
               </w:rPr>
               <w:t xml:space="preserve">    </w:t>
             </w:r>
-            <w:proofErr w:type="gramStart"/>
             <w:r>
               <w:rPr>
                 <w:rFonts w:ascii="Consolas" w:eastAsia="Times New Roman" w:hAnsi="Consolas" w:cs="Times New Roman"/>
@@ -20370,7 +19976,6 @@
               </w:rPr>
               <w:t>case</w:t>
             </w:r>
-            <w:proofErr w:type="gramEnd"/>
             <w:r>
               <w:rPr>
                 <w:rFonts w:ascii="Consolas" w:eastAsia="Times New Roman" w:hAnsi="Consolas" w:cs="Times New Roman"/>
@@ -20418,7 +20023,6 @@
               </w:rPr>
               <w:t xml:space="preserve">        </w:t>
             </w:r>
-            <w:proofErr w:type="gramStart"/>
             <w:r>
               <w:rPr>
                 <w:rFonts w:ascii="Consolas" w:eastAsia="Times New Roman" w:hAnsi="Consolas" w:cs="Times New Roman"/>
@@ -20455,7 +20059,6 @@
               </w:rPr>
               <w:t>(</w:t>
             </w:r>
-            <w:proofErr w:type="gramEnd"/>
             <w:r>
               <w:rPr>
                 <w:rFonts w:ascii="Consolas" w:eastAsia="Times New Roman" w:hAnsi="Consolas" w:cs="Times New Roman"/>
@@ -20494,7 +20097,6 @@
               </w:rPr>
               <w:t xml:space="preserve">        </w:t>
             </w:r>
-            <w:proofErr w:type="gramStart"/>
             <w:r>
               <w:rPr>
                 <w:rFonts w:ascii="Consolas" w:eastAsia="Times New Roman" w:hAnsi="Consolas" w:cs="Times New Roman"/>
@@ -20504,7 +20106,6 @@
               </w:rPr>
               <w:t>break</w:t>
             </w:r>
-            <w:proofErr w:type="gramEnd"/>
           </w:p>
           <w:p>
             <w:pPr>
@@ -20536,7 +20137,6 @@
               </w:rPr>
               <w:t xml:space="preserve">    </w:t>
             </w:r>
-            <w:proofErr w:type="gramStart"/>
             <w:r>
               <w:rPr>
                 <w:rFonts w:ascii="Consolas" w:eastAsia="Times New Roman" w:hAnsi="Consolas" w:cs="Times New Roman"/>
@@ -20546,7 +20146,6 @@
               </w:rPr>
               <w:t>case</w:t>
             </w:r>
-            <w:proofErr w:type="gramEnd"/>
             <w:r>
               <w:rPr>
                 <w:rFonts w:ascii="Consolas" w:eastAsia="Times New Roman" w:hAnsi="Consolas" w:cs="Times New Roman"/>
@@ -20594,7 +20193,6 @@
               </w:rPr>
               <w:t xml:space="preserve">        </w:t>
             </w:r>
-            <w:proofErr w:type="gramStart"/>
             <w:r>
               <w:rPr>
                 <w:rFonts w:ascii="Consolas" w:eastAsia="Times New Roman" w:hAnsi="Consolas" w:cs="Times New Roman"/>
@@ -20631,7 +20229,6 @@
               </w:rPr>
               <w:t>(</w:t>
             </w:r>
-            <w:proofErr w:type="gramEnd"/>
             <w:r>
               <w:rPr>
                 <w:rFonts w:ascii="Consolas" w:eastAsia="Times New Roman" w:hAnsi="Consolas" w:cs="Times New Roman"/>
@@ -20670,7 +20267,6 @@
               </w:rPr>
               <w:t xml:space="preserve">        </w:t>
             </w:r>
-            <w:proofErr w:type="gramStart"/>
             <w:r>
               <w:rPr>
                 <w:rFonts w:ascii="Consolas" w:eastAsia="Times New Roman" w:hAnsi="Consolas" w:cs="Times New Roman"/>
@@ -20680,7 +20276,6 @@
               </w:rPr>
               <w:t>break</w:t>
             </w:r>
-            <w:proofErr w:type="gramEnd"/>
           </w:p>
           <w:p>
             <w:pPr>
@@ -20712,7 +20307,6 @@
               </w:rPr>
               <w:t xml:space="preserve">    </w:t>
             </w:r>
-            <w:proofErr w:type="gramStart"/>
             <w:r>
               <w:rPr>
                 <w:rFonts w:ascii="Consolas" w:eastAsia="Times New Roman" w:hAnsi="Consolas" w:cs="Times New Roman"/>
@@ -20722,7 +20316,6 @@
               </w:rPr>
               <w:t>case</w:t>
             </w:r>
-            <w:proofErr w:type="gramEnd"/>
             <w:r>
               <w:rPr>
                 <w:rFonts w:ascii="Consolas" w:eastAsia="Times New Roman" w:hAnsi="Consolas" w:cs="Times New Roman"/>
@@ -20770,7 +20363,6 @@
               </w:rPr>
               <w:t xml:space="preserve">        </w:t>
             </w:r>
-            <w:proofErr w:type="gramStart"/>
             <w:r>
               <w:rPr>
                 <w:rFonts w:ascii="Consolas" w:eastAsia="Times New Roman" w:hAnsi="Consolas" w:cs="Times New Roman"/>
@@ -20807,7 +20399,6 @@
               </w:rPr>
               <w:t>(</w:t>
             </w:r>
-            <w:proofErr w:type="gramEnd"/>
             <w:r>
               <w:rPr>
                 <w:rFonts w:ascii="Consolas" w:eastAsia="Times New Roman" w:hAnsi="Consolas" w:cs="Times New Roman"/>
@@ -20846,7 +20437,6 @@
               </w:rPr>
               <w:t xml:space="preserve">        </w:t>
             </w:r>
-            <w:proofErr w:type="gramStart"/>
             <w:r>
               <w:rPr>
                 <w:rFonts w:ascii="Consolas" w:eastAsia="Times New Roman" w:hAnsi="Consolas" w:cs="Times New Roman"/>
@@ -20856,7 +20446,6 @@
               </w:rPr>
               <w:t>break</w:t>
             </w:r>
-            <w:proofErr w:type="gramEnd"/>
           </w:p>
           <w:p>
             <w:pPr>
@@ -20888,7 +20477,6 @@
               </w:rPr>
               <w:t xml:space="preserve">    </w:t>
             </w:r>
-            <w:proofErr w:type="gramStart"/>
             <w:r>
               <w:rPr>
                 <w:rFonts w:ascii="Consolas" w:eastAsia="Times New Roman" w:hAnsi="Consolas" w:cs="Times New Roman"/>
@@ -20898,7 +20486,6 @@
               </w:rPr>
               <w:t>case</w:t>
             </w:r>
-            <w:proofErr w:type="gramEnd"/>
             <w:r>
               <w:rPr>
                 <w:rFonts w:ascii="Consolas" w:eastAsia="Times New Roman" w:hAnsi="Consolas" w:cs="Times New Roman"/>
@@ -20946,7 +20533,6 @@
               </w:rPr>
               <w:t xml:space="preserve">        </w:t>
             </w:r>
-            <w:proofErr w:type="gramStart"/>
             <w:r>
               <w:rPr>
                 <w:rFonts w:ascii="Consolas" w:eastAsia="Times New Roman" w:hAnsi="Consolas" w:cs="Times New Roman"/>
@@ -20983,7 +20569,6 @@
               </w:rPr>
               <w:t>(</w:t>
             </w:r>
-            <w:proofErr w:type="gramEnd"/>
             <w:r>
               <w:rPr>
                 <w:rFonts w:ascii="Consolas" w:eastAsia="Times New Roman" w:hAnsi="Consolas" w:cs="Times New Roman"/>
@@ -21042,7 +20627,6 @@
               </w:rPr>
               <w:t xml:space="preserve">        </w:t>
             </w:r>
-            <w:proofErr w:type="gramStart"/>
             <w:r>
               <w:rPr>
                 <w:rFonts w:ascii="Consolas" w:eastAsia="Times New Roman" w:hAnsi="Consolas" w:cs="Times New Roman"/>
@@ -21052,7 +20636,6 @@
               </w:rPr>
               <w:t>break</w:t>
             </w:r>
-            <w:proofErr w:type="gramEnd"/>
           </w:p>
           <w:p>
             <w:pPr>
@@ -21125,7 +20708,6 @@
           <w:lang w:eastAsia="pt-BR"/>
         </w:rPr>
       </w:pPr>
-      <w:proofErr w:type="gramStart"/>
       <w:r>
         <w:rPr>
           <w:rFonts w:ascii="Consolas" w:eastAsia="Times New Roman" w:hAnsi="Consolas" w:cs="Times New Roman"/>
@@ -21134,7 +20716,6 @@
         </w:rPr>
         <w:t>var</w:t>
       </w:r>
-      <w:proofErr w:type="gramEnd"/>
       <w:r>
         <w:rPr>
           <w:rFonts w:ascii="Consolas" w:eastAsia="Times New Roman" w:hAnsi="Consolas" w:cs="Times New Roman"/>
@@ -21204,7 +20785,6 @@
           <w:lang w:eastAsia="pt-BR"/>
         </w:rPr>
       </w:pPr>
-      <w:proofErr w:type="gramStart"/>
       <w:r>
         <w:rPr>
           <w:rFonts w:ascii="Consolas" w:eastAsia="Times New Roman" w:hAnsi="Consolas" w:cs="Times New Roman"/>
@@ -21213,7 +20793,6 @@
         </w:rPr>
         <w:t>var</w:t>
       </w:r>
-      <w:proofErr w:type="gramEnd"/>
       <w:r>
         <w:rPr>
           <w:rFonts w:ascii="Consolas" w:eastAsia="Times New Roman" w:hAnsi="Consolas" w:cs="Times New Roman"/>
@@ -21391,11 +20970,9 @@
       <w:pPr>
         <w:pStyle w:val="SemEspaamento"/>
       </w:pPr>
-      <w:proofErr w:type="gramStart"/>
       <w:r>
         <w:t>ou</w:t>
       </w:r>
-      <w:proofErr w:type="gramEnd"/>
     </w:p>
     <w:p>
       <w:pPr>
@@ -21408,7 +20985,6 @@
         </w:rPr>
       </w:pPr>
       <w:proofErr w:type="spellStart"/>
-      <w:proofErr w:type="gramStart"/>
       <w:r>
         <w:rPr>
           <w:rFonts w:ascii="Consolas" w:eastAsia="Times New Roman" w:hAnsi="Consolas" w:cs="Times New Roman"/>
@@ -21434,7 +21010,6 @@
         <w:t>innerHTML</w:t>
       </w:r>
       <w:proofErr w:type="spellEnd"/>
-      <w:proofErr w:type="gramEnd"/>
       <w:r>
         <w:rPr>
           <w:rFonts w:ascii="Consolas" w:eastAsia="Times New Roman" w:hAnsi="Consolas" w:cs="Times New Roman"/>
@@ -21511,7 +21086,6 @@
           <w:lang w:eastAsia="pt-BR"/>
         </w:rPr>
       </w:pPr>
-      <w:proofErr w:type="gramStart"/>
       <w:r>
         <w:rPr>
           <w:rFonts w:ascii="Consolas" w:eastAsia="Times New Roman" w:hAnsi="Consolas" w:cs="Times New Roman"/>
@@ -21520,7 +21094,6 @@
         </w:rPr>
         <w:t>var</w:t>
       </w:r>
-      <w:proofErr w:type="gramEnd"/>
       <w:r>
         <w:rPr>
           <w:rFonts w:ascii="Consolas" w:eastAsia="Times New Roman" w:hAnsi="Consolas" w:cs="Times New Roman"/>
@@ -21596,7 +21169,6 @@
           <w:lang w:eastAsia="pt-BR"/>
         </w:rPr>
       </w:pPr>
-      <w:proofErr w:type="gramStart"/>
       <w:r>
         <w:rPr>
           <w:rFonts w:ascii="Consolas" w:eastAsia="Times New Roman" w:hAnsi="Consolas" w:cs="Times New Roman"/>
@@ -21605,7 +21177,6 @@
         </w:rPr>
         <w:t>var</w:t>
       </w:r>
-      <w:proofErr w:type="gramEnd"/>
       <w:r>
         <w:rPr>
           <w:rFonts w:ascii="Consolas" w:eastAsia="Times New Roman" w:hAnsi="Consolas" w:cs="Times New Roman"/>
@@ -21704,7 +21275,6 @@
           <w:lang w:eastAsia="pt-BR"/>
         </w:rPr>
       </w:pPr>
-      <w:proofErr w:type="gramStart"/>
       <w:r>
         <w:rPr>
           <w:rFonts w:ascii="Consolas" w:eastAsia="Times New Roman" w:hAnsi="Consolas" w:cs="Times New Roman"/>
@@ -21713,7 +21283,6 @@
         </w:rPr>
         <w:t>var</w:t>
       </w:r>
-      <w:proofErr w:type="gramEnd"/>
       <w:r>
         <w:rPr>
           <w:rFonts w:ascii="Consolas" w:eastAsia="Times New Roman" w:hAnsi="Consolas" w:cs="Times New Roman"/>
@@ -21789,7 +21358,6 @@
           <w:lang w:eastAsia="pt-BR"/>
         </w:rPr>
       </w:pPr>
-      <w:proofErr w:type="gramStart"/>
       <w:r>
         <w:rPr>
           <w:rFonts w:ascii="Consolas" w:eastAsia="Times New Roman" w:hAnsi="Consolas" w:cs="Times New Roman"/>
@@ -21798,7 +21366,6 @@
         </w:rPr>
         <w:t>var</w:t>
       </w:r>
-      <w:proofErr w:type="gramEnd"/>
       <w:r>
         <w:rPr>
           <w:rFonts w:ascii="Consolas" w:eastAsia="Times New Roman" w:hAnsi="Consolas" w:cs="Times New Roman"/>
@@ -21899,7 +21466,6 @@
         </w:rPr>
         <w:t>&lt;</w:t>
       </w:r>
-      <w:proofErr w:type="gramStart"/>
       <w:r>
         <w:rPr>
           <w:rFonts w:ascii="Consolas" w:eastAsia="Times New Roman" w:hAnsi="Consolas" w:cs="Times New Roman"/>
@@ -21908,7 +21474,6 @@
         </w:rPr>
         <w:t>script</w:t>
       </w:r>
-      <w:proofErr w:type="gramEnd"/>
       <w:r>
         <w:rPr>
           <w:rFonts w:ascii="Consolas" w:eastAsia="Times New Roman" w:hAnsi="Consolas" w:cs="Times New Roman"/>
@@ -22058,7 +21623,6 @@
         </w:rPr>
       </w:pPr>
       <w:proofErr w:type="spellStart"/>
-      <w:proofErr w:type="gramStart"/>
       <w:r>
         <w:rPr>
           <w:rFonts w:ascii="Consolas" w:eastAsia="Times New Roman" w:hAnsi="Consolas" w:cs="Times New Roman"/>
@@ -22069,7 +21633,6 @@
         <w:t>onload</w:t>
       </w:r>
       <w:proofErr w:type="spellEnd"/>
-      <w:proofErr w:type="gramEnd"/>
       <w:r>
         <w:rPr>
           <w:rFonts w:ascii="Consolas" w:eastAsia="Times New Roman" w:hAnsi="Consolas" w:cs="Times New Roman"/>
@@ -22120,7 +21683,6 @@
         </w:rPr>
       </w:pPr>
       <w:proofErr w:type="spellStart"/>
-      <w:proofErr w:type="gramStart"/>
       <w:r>
         <w:rPr>
           <w:rFonts w:ascii="Consolas" w:eastAsia="Times New Roman" w:hAnsi="Consolas" w:cs="Times New Roman"/>
@@ -22130,7 +21692,6 @@
         <w:t>function</w:t>
       </w:r>
       <w:proofErr w:type="spellEnd"/>
-      <w:proofErr w:type="gramEnd"/>
       <w:r>
         <w:rPr>
           <w:rFonts w:ascii="Consolas" w:eastAsia="Times New Roman" w:hAnsi="Consolas" w:cs="Times New Roman"/>
@@ -22198,7 +21759,6 @@
         <w:t>&lt;</w:t>
       </w:r>
       <w:proofErr w:type="spellStart"/>
-      <w:proofErr w:type="gramStart"/>
       <w:r>
         <w:rPr>
           <w:rFonts w:ascii="Consolas" w:eastAsia="Times New Roman" w:hAnsi="Consolas" w:cs="Times New Roman"/>
@@ -22210,7 +21770,6 @@
         <w:t>body</w:t>
       </w:r>
       <w:proofErr w:type="spellEnd"/>
-      <w:proofErr w:type="gramEnd"/>
       <w:r>
         <w:rPr>
           <w:rFonts w:ascii="Consolas" w:eastAsia="Times New Roman" w:hAnsi="Consolas" w:cs="Times New Roman"/>
@@ -22316,7 +21875,6 @@
         </w:rPr>
         <w:t>&lt;</w:t>
       </w:r>
-      <w:proofErr w:type="gramStart"/>
       <w:r>
         <w:rPr>
           <w:rFonts w:ascii="Consolas" w:eastAsia="Times New Roman" w:hAnsi="Consolas" w:cs="Times New Roman"/>
@@ -22327,7 +21885,6 @@
         </w:rPr>
         <w:t>header</w:t>
       </w:r>
-      <w:proofErr w:type="gramEnd"/>
       <w:r>
         <w:rPr>
           <w:rFonts w:ascii="Consolas" w:eastAsia="Times New Roman" w:hAnsi="Consolas" w:cs="Times New Roman"/>
@@ -22371,7 +21928,6 @@
         </w:rPr>
         <w:t>&lt;</w:t>
       </w:r>
-      <w:proofErr w:type="gramStart"/>
       <w:r>
         <w:rPr>
           <w:rFonts w:ascii="Consolas" w:eastAsia="Times New Roman" w:hAnsi="Consolas" w:cs="Times New Roman"/>
@@ -22380,18 +21936,7 @@
           <w:szCs w:val="23"/>
           <w:lang w:eastAsia="pt-BR"/>
         </w:rPr>
-        <w:t>h</w:t>
-      </w:r>
-      <w:proofErr w:type="gramEnd"/>
-      <w:r>
-        <w:rPr>
-          <w:rFonts w:ascii="Consolas" w:eastAsia="Times New Roman" w:hAnsi="Consolas" w:cs="Times New Roman"/>
-          <w:color w:val="569CD6"/>
-          <w:sz w:val="20"/>
-          <w:szCs w:val="23"/>
-          <w:lang w:eastAsia="pt-BR"/>
-        </w:rPr>
-        <w:t>1</w:t>
+        <w:t>h1</w:t>
       </w:r>
       <w:r>
         <w:rPr>
@@ -22530,7 +22075,6 @@
         <w:t>&lt;</w:t>
       </w:r>
       <w:proofErr w:type="spellStart"/>
-      <w:proofErr w:type="gramStart"/>
       <w:r>
         <w:rPr>
           <w:rFonts w:ascii="Consolas" w:eastAsia="Times New Roman" w:hAnsi="Consolas" w:cs="Times New Roman"/>
@@ -22542,7 +22086,6 @@
         <w:t>section</w:t>
       </w:r>
       <w:proofErr w:type="spellEnd"/>
-      <w:proofErr w:type="gramEnd"/>
       <w:r>
         <w:rPr>
           <w:rFonts w:ascii="Consolas" w:eastAsia="Times New Roman" w:hAnsi="Consolas" w:cs="Times New Roman"/>
@@ -22587,7 +22130,6 @@
         <w:t>&lt;</w:t>
       </w:r>
       <w:proofErr w:type="spellStart"/>
-      <w:proofErr w:type="gramStart"/>
       <w:r>
         <w:rPr>
           <w:rFonts w:ascii="Consolas" w:eastAsia="Times New Roman" w:hAnsi="Consolas" w:cs="Times New Roman"/>
@@ -22599,7 +22141,6 @@
         <w:t>div</w:t>
       </w:r>
       <w:proofErr w:type="spellEnd"/>
-      <w:proofErr w:type="gramEnd"/>
       <w:r>
         <w:rPr>
           <w:rFonts w:ascii="Consolas" w:eastAsia="Times New Roman" w:hAnsi="Consolas" w:cs="Times New Roman"/>
@@ -22784,7 +22325,6 @@
         <w:t>&lt;</w:t>
       </w:r>
       <w:proofErr w:type="spellStart"/>
-      <w:proofErr w:type="gramStart"/>
       <w:r>
         <w:rPr>
           <w:rFonts w:ascii="Consolas" w:eastAsia="Times New Roman" w:hAnsi="Consolas" w:cs="Times New Roman"/>
@@ -22796,7 +22336,6 @@
         <w:t>div</w:t>
       </w:r>
       <w:proofErr w:type="spellEnd"/>
-      <w:proofErr w:type="gramEnd"/>
       <w:r>
         <w:rPr>
           <w:rFonts w:ascii="Consolas" w:eastAsia="Times New Roman" w:hAnsi="Consolas" w:cs="Times New Roman"/>
@@ -22881,7 +22420,6 @@
         <w:t>&lt;</w:t>
       </w:r>
       <w:proofErr w:type="spellStart"/>
-      <w:proofErr w:type="gramStart"/>
       <w:r>
         <w:rPr>
           <w:rFonts w:ascii="Consolas" w:eastAsia="Times New Roman" w:hAnsi="Consolas" w:cs="Times New Roman"/>
@@ -22893,7 +22431,6 @@
         <w:t>img</w:t>
       </w:r>
       <w:proofErr w:type="spellEnd"/>
-      <w:proofErr w:type="gramEnd"/>
       <w:r>
         <w:rPr>
           <w:rFonts w:ascii="Consolas" w:eastAsia="Times New Roman" w:hAnsi="Consolas" w:cs="Times New Roman"/>
@@ -23131,8 +22668,6 @@
         </w:rPr>
         <w:t>&lt;</w:t>
       </w:r>
-      <w:proofErr w:type="spellStart"/>
-      <w:proofErr w:type="gramStart"/>
       <w:r>
         <w:rPr>
           <w:rFonts w:ascii="Consolas" w:eastAsia="Times New Roman" w:hAnsi="Consolas" w:cs="Times New Roman"/>
@@ -23143,8 +22678,6 @@
         </w:rPr>
         <w:t>footer</w:t>
       </w:r>
-      <w:proofErr w:type="spellEnd"/>
-      <w:proofErr w:type="gramEnd"/>
       <w:r>
         <w:rPr>
           <w:rFonts w:ascii="Consolas" w:eastAsia="Times New Roman" w:hAnsi="Consolas" w:cs="Times New Roman"/>
@@ -23188,7 +22721,6 @@
         </w:rPr>
         <w:t>&lt;</w:t>
       </w:r>
-      <w:proofErr w:type="gramStart"/>
       <w:r>
         <w:rPr>
           <w:rFonts w:ascii="Consolas" w:eastAsia="Times New Roman" w:hAnsi="Consolas" w:cs="Times New Roman"/>
@@ -23199,7 +22731,6 @@
         </w:rPr>
         <w:t>p</w:t>
       </w:r>
-      <w:proofErr w:type="gramEnd"/>
       <w:r>
         <w:rPr>
           <w:rFonts w:ascii="Consolas" w:eastAsia="Times New Roman" w:hAnsi="Consolas" w:cs="Times New Roman"/>
@@ -23250,20 +22781,8 @@
           <w:szCs w:val="23"/>
           <w:lang w:eastAsia="pt-BR"/>
         </w:rPr>
-        <w:t xml:space="preserve"> em </w:t>
-      </w:r>
-      <w:proofErr w:type="spellStart"/>
-      <w:r>
-        <w:rPr>
-          <w:rFonts w:ascii="Consolas" w:eastAsia="Times New Roman" w:hAnsi="Consolas" w:cs="Times New Roman"/>
-          <w:color w:val="D4D4D4"/>
-          <w:sz w:val="20"/>
-          <w:szCs w:val="23"/>
-          <w:lang w:eastAsia="pt-BR"/>
-        </w:rPr>
-        <w:t>Video</w:t>
-      </w:r>
-      <w:proofErr w:type="spellEnd"/>
+        <w:t xml:space="preserve"> em Video</w:t>
+      </w:r>
       <w:r>
         <w:rPr>
           <w:rFonts w:ascii="Consolas" w:eastAsia="Times New Roman" w:hAnsi="Consolas" w:cs="Times New Roman"/>
@@ -23327,7 +22846,6 @@
         </w:rPr>
         <w:t>&lt;/</w:t>
       </w:r>
-      <w:proofErr w:type="spellStart"/>
       <w:r>
         <w:rPr>
           <w:rFonts w:ascii="Consolas" w:eastAsia="Times New Roman" w:hAnsi="Consolas" w:cs="Times New Roman"/>
@@ -23338,7 +22856,6 @@
         </w:rPr>
         <w:t>footer</w:t>
       </w:r>
-      <w:proofErr w:type="spellEnd"/>
       <w:r>
         <w:rPr>
           <w:rFonts w:ascii="Consolas" w:eastAsia="Times New Roman" w:hAnsi="Consolas" w:cs="Times New Roman"/>
@@ -23395,7 +22912,6 @@
         </w:rPr>
         <w:t>&lt;</w:t>
       </w:r>
-      <w:proofErr w:type="gramStart"/>
       <w:r>
         <w:rPr>
           <w:rFonts w:ascii="Consolas" w:eastAsia="Times New Roman" w:hAnsi="Consolas" w:cs="Times New Roman"/>
@@ -23406,7 +22922,6 @@
         </w:rPr>
         <w:t>script</w:t>
       </w:r>
-      <w:proofErr w:type="gramEnd"/>
       <w:r>
         <w:rPr>
           <w:rFonts w:ascii="Consolas" w:eastAsia="Times New Roman" w:hAnsi="Consolas" w:cs="Times New Roman"/>
@@ -23572,11 +23087,9 @@
       <w:pPr>
         <w:pStyle w:val="SemEspaamento"/>
       </w:pPr>
-      <w:proofErr w:type="gramStart"/>
       <w:r>
         <w:t>SCRIPT.JS :</w:t>
       </w:r>
-      <w:proofErr w:type="gramEnd"/>
     </w:p>
     <w:p>
       <w:pPr>
@@ -23591,7 +23104,6 @@
         </w:rPr>
       </w:pPr>
       <w:proofErr w:type="spellStart"/>
-      <w:proofErr w:type="gramStart"/>
       <w:r>
         <w:rPr>
           <w:rFonts w:ascii="Consolas" w:eastAsia="Times New Roman" w:hAnsi="Consolas" w:cs="Times New Roman"/>
@@ -23603,7 +23115,6 @@
         <w:t>function</w:t>
       </w:r>
       <w:proofErr w:type="spellEnd"/>
-      <w:proofErr w:type="gramEnd"/>
       <w:r>
         <w:rPr>
           <w:rFonts w:ascii="Consolas" w:eastAsia="Times New Roman" w:hAnsi="Consolas" w:cs="Times New Roman"/>
@@ -23744,7 +23255,6 @@
         </w:rPr>
         <w:t xml:space="preserve">    </w:t>
       </w:r>
-      <w:proofErr w:type="gramStart"/>
       <w:r>
         <w:rPr>
           <w:rFonts w:ascii="Consolas" w:eastAsia="Times New Roman" w:hAnsi="Consolas" w:cs="Times New Roman"/>
@@ -23755,7 +23265,6 @@
         </w:rPr>
         <w:t>var</w:t>
       </w:r>
-      <w:proofErr w:type="gramEnd"/>
       <w:r>
         <w:rPr>
           <w:rFonts w:ascii="Consolas" w:eastAsia="Times New Roman" w:hAnsi="Consolas" w:cs="Times New Roman"/>
@@ -23915,7 +23424,6 @@
         </w:rPr>
         <w:t xml:space="preserve">    </w:t>
       </w:r>
-      <w:proofErr w:type="gramStart"/>
       <w:r>
         <w:rPr>
           <w:rFonts w:ascii="Consolas" w:eastAsia="Times New Roman" w:hAnsi="Consolas" w:cs="Times New Roman"/>
@@ -23926,7 +23434,6 @@
         </w:rPr>
         <w:t>var</w:t>
       </w:r>
-      <w:proofErr w:type="gramEnd"/>
       <w:r>
         <w:rPr>
           <w:rFonts w:ascii="Consolas" w:eastAsia="Times New Roman" w:hAnsi="Consolas" w:cs="Times New Roman"/>
@@ -24042,7 +23549,6 @@
         </w:rPr>
         <w:t xml:space="preserve">    </w:t>
       </w:r>
-      <w:proofErr w:type="gramStart"/>
       <w:r>
         <w:rPr>
           <w:rFonts w:ascii="Consolas" w:eastAsia="Times New Roman" w:hAnsi="Consolas" w:cs="Times New Roman"/>
@@ -24053,7 +23559,6 @@
         </w:rPr>
         <w:t>var</w:t>
       </w:r>
-      <w:proofErr w:type="gramEnd"/>
       <w:r>
         <w:rPr>
           <w:rFonts w:ascii="Consolas" w:eastAsia="Times New Roman" w:hAnsi="Consolas" w:cs="Times New Roman"/>
@@ -24157,7 +23662,6 @@
         </w:rPr>
         <w:t xml:space="preserve">    </w:t>
       </w:r>
-      <w:proofErr w:type="gramStart"/>
       <w:r>
         <w:rPr>
           <w:rFonts w:ascii="Consolas" w:eastAsia="Times New Roman" w:hAnsi="Consolas" w:cs="Times New Roman"/>
@@ -24168,7 +23672,6 @@
         </w:rPr>
         <w:t>var</w:t>
       </w:r>
-      <w:proofErr w:type="gramEnd"/>
       <w:r>
         <w:rPr>
           <w:rFonts w:ascii="Consolas" w:eastAsia="Times New Roman" w:hAnsi="Consolas" w:cs="Times New Roman"/>
@@ -24334,7 +23837,6 @@
         <w:t xml:space="preserve">    </w:t>
       </w:r>
       <w:proofErr w:type="spellStart"/>
-      <w:proofErr w:type="gramStart"/>
       <w:r>
         <w:rPr>
           <w:rFonts w:ascii="Consolas" w:eastAsia="Times New Roman" w:hAnsi="Consolas" w:cs="Times New Roman"/>
@@ -24346,7 +23848,6 @@
         <w:t>if</w:t>
       </w:r>
       <w:proofErr w:type="spellEnd"/>
-      <w:proofErr w:type="gramEnd"/>
       <w:r>
         <w:rPr>
           <w:rFonts w:ascii="Consolas" w:eastAsia="Times New Roman" w:hAnsi="Consolas" w:cs="Times New Roman"/>
@@ -24461,7 +23962,6 @@
         <w:t xml:space="preserve">        </w:t>
       </w:r>
       <w:proofErr w:type="spellStart"/>
-      <w:proofErr w:type="gramStart"/>
       <w:r>
         <w:rPr>
           <w:rFonts w:ascii="Consolas" w:eastAsia="Times New Roman" w:hAnsi="Consolas" w:cs="Times New Roman"/>
@@ -24493,7 +23993,6 @@
         <w:t>innerText</w:t>
       </w:r>
       <w:proofErr w:type="spellEnd"/>
-      <w:proofErr w:type="gramEnd"/>
       <w:r>
         <w:rPr>
           <w:rFonts w:ascii="Consolas" w:eastAsia="Times New Roman" w:hAnsi="Consolas" w:cs="Times New Roman"/>
@@ -24574,20 +24073,8 @@
           <w:szCs w:val="23"/>
           <w:lang w:eastAsia="pt-BR"/>
         </w:rPr>
-        <w:t xml:space="preserve"> </w:t>
-      </w:r>
-      <w:proofErr w:type="gramStart"/>
-      <w:r>
-        <w:rPr>
-          <w:rFonts w:ascii="Consolas" w:eastAsia="Times New Roman" w:hAnsi="Consolas" w:cs="Times New Roman"/>
-          <w:color w:val="CE9178"/>
-          <w:sz w:val="20"/>
-          <w:szCs w:val="23"/>
-          <w:lang w:eastAsia="pt-BR"/>
-        </w:rPr>
-        <w:t>horas.`</w:t>
-      </w:r>
-      <w:proofErr w:type="gramEnd"/>
+        <w:t xml:space="preserve"> horas.`</w:t>
+      </w:r>
     </w:p>
     <w:p>
       <w:pPr>
@@ -24687,7 +24174,6 @@
         <w:t xml:space="preserve">        </w:t>
       </w:r>
       <w:proofErr w:type="spellStart"/>
-      <w:proofErr w:type="gramStart"/>
       <w:r>
         <w:rPr>
           <w:rFonts w:ascii="Consolas" w:eastAsia="Times New Roman" w:hAnsi="Consolas" w:cs="Times New Roman"/>
@@ -24718,7 +24204,6 @@
         </w:rPr>
         <w:t>body</w:t>
       </w:r>
-      <w:proofErr w:type="gramEnd"/>
       <w:r>
         <w:rPr>
           <w:rFonts w:ascii="Consolas" w:eastAsia="Times New Roman" w:hAnsi="Consolas" w:cs="Times New Roman"/>
@@ -24887,7 +24372,6 @@
         </w:rPr>
         <w:t xml:space="preserve"> &lt;= </w:t>
       </w:r>
-      <w:proofErr w:type="gramStart"/>
       <w:r>
         <w:rPr>
           <w:rFonts w:ascii="Consolas" w:eastAsia="Times New Roman" w:hAnsi="Consolas" w:cs="Times New Roman"/>
@@ -24908,7 +24392,6 @@
         </w:rPr>
         <w:t>){</w:t>
       </w:r>
-      <w:proofErr w:type="gramEnd"/>
     </w:p>
     <w:p>
       <w:pPr>
@@ -24933,7 +24416,6 @@
         <w:t xml:space="preserve">        </w:t>
       </w:r>
       <w:proofErr w:type="spellStart"/>
-      <w:proofErr w:type="gramStart"/>
       <w:r>
         <w:rPr>
           <w:rFonts w:ascii="Consolas" w:eastAsia="Times New Roman" w:hAnsi="Consolas" w:cs="Times New Roman"/>
@@ -24965,7 +24447,6 @@
         <w:t>innerHTML</w:t>
       </w:r>
       <w:proofErr w:type="spellEnd"/>
-      <w:proofErr w:type="gramEnd"/>
       <w:r>
         <w:rPr>
           <w:rFonts w:ascii="Consolas" w:eastAsia="Times New Roman" w:hAnsi="Consolas" w:cs="Times New Roman"/>
@@ -25046,20 +24527,8 @@
           <w:szCs w:val="23"/>
           <w:lang w:eastAsia="pt-BR"/>
         </w:rPr>
-        <w:t xml:space="preserve"> </w:t>
-      </w:r>
-      <w:proofErr w:type="gramStart"/>
-      <w:r>
-        <w:rPr>
-          <w:rFonts w:ascii="Consolas" w:eastAsia="Times New Roman" w:hAnsi="Consolas" w:cs="Times New Roman"/>
-          <w:color w:val="CE9178"/>
-          <w:sz w:val="20"/>
-          <w:szCs w:val="23"/>
-          <w:lang w:eastAsia="pt-BR"/>
-        </w:rPr>
-        <w:t>horas.`</w:t>
-      </w:r>
-      <w:proofErr w:type="gramEnd"/>
+        <w:t xml:space="preserve"> horas.`</w:t>
+      </w:r>
     </w:p>
     <w:p>
       <w:pPr>
@@ -25084,7 +24553,6 @@
         <w:t xml:space="preserve">        </w:t>
       </w:r>
       <w:proofErr w:type="spellStart"/>
-      <w:proofErr w:type="gramStart"/>
       <w:r>
         <w:rPr>
           <w:rFonts w:ascii="Consolas" w:eastAsia="Times New Roman" w:hAnsi="Consolas" w:cs="Times New Roman"/>
@@ -25116,7 +24584,6 @@
         <w:t>innerHTML</w:t>
       </w:r>
       <w:proofErr w:type="spellEnd"/>
-      <w:proofErr w:type="gramEnd"/>
       <w:r>
         <w:rPr>
           <w:rFonts w:ascii="Consolas" w:eastAsia="Times New Roman" w:hAnsi="Consolas" w:cs="Times New Roman"/>
@@ -25205,7 +24672,6 @@
         <w:t xml:space="preserve">        </w:t>
       </w:r>
       <w:proofErr w:type="spellStart"/>
-      <w:proofErr w:type="gramStart"/>
       <w:r>
         <w:rPr>
           <w:rFonts w:ascii="Consolas" w:eastAsia="Times New Roman" w:hAnsi="Consolas" w:cs="Times New Roman"/>
@@ -25236,7 +24702,6 @@
         </w:rPr>
         <w:t>body</w:t>
       </w:r>
-      <w:proofErr w:type="gramEnd"/>
       <w:r>
         <w:rPr>
           <w:rFonts w:ascii="Consolas" w:eastAsia="Times New Roman" w:hAnsi="Consolas" w:cs="Times New Roman"/>
@@ -25302,7 +24767,6 @@
         <w:t xml:space="preserve">    } </w:t>
       </w:r>
       <w:proofErr w:type="spellStart"/>
-      <w:proofErr w:type="gramStart"/>
       <w:r>
         <w:rPr>
           <w:rFonts w:ascii="Consolas" w:eastAsia="Times New Roman" w:hAnsi="Consolas" w:cs="Times New Roman"/>
@@ -25324,7 +24788,6 @@
         </w:rPr>
         <w:t>{</w:t>
       </w:r>
-      <w:proofErr w:type="gramEnd"/>
     </w:p>
     <w:p>
       <w:pPr>
@@ -25349,7 +24812,6 @@
         <w:t xml:space="preserve">        </w:t>
       </w:r>
       <w:proofErr w:type="spellStart"/>
-      <w:proofErr w:type="gramStart"/>
       <w:r>
         <w:rPr>
           <w:rFonts w:ascii="Consolas" w:eastAsia="Times New Roman" w:hAnsi="Consolas" w:cs="Times New Roman"/>
@@ -25381,7 +24843,6 @@
         <w:t>innerHTML</w:t>
       </w:r>
       <w:proofErr w:type="spellEnd"/>
-      <w:proofErr w:type="gramEnd"/>
       <w:r>
         <w:rPr>
           <w:rFonts w:ascii="Consolas" w:eastAsia="Times New Roman" w:hAnsi="Consolas" w:cs="Times New Roman"/>
@@ -25462,20 +24923,8 @@
           <w:szCs w:val="23"/>
           <w:lang w:eastAsia="pt-BR"/>
         </w:rPr>
-        <w:t xml:space="preserve"> </w:t>
-      </w:r>
-      <w:proofErr w:type="gramStart"/>
-      <w:r>
-        <w:rPr>
-          <w:rFonts w:ascii="Consolas" w:eastAsia="Times New Roman" w:hAnsi="Consolas" w:cs="Times New Roman"/>
-          <w:color w:val="CE9178"/>
-          <w:sz w:val="20"/>
-          <w:szCs w:val="23"/>
-          <w:lang w:eastAsia="pt-BR"/>
-        </w:rPr>
-        <w:t>horas.`</w:t>
-      </w:r>
-      <w:proofErr w:type="gramEnd"/>
+        <w:t xml:space="preserve"> horas.`</w:t>
+      </w:r>
     </w:p>
     <w:p>
       <w:pPr>
@@ -25500,7 +24949,6 @@
         <w:t xml:space="preserve">        </w:t>
       </w:r>
       <w:proofErr w:type="spellStart"/>
-      <w:proofErr w:type="gramStart"/>
       <w:r>
         <w:rPr>
           <w:rFonts w:ascii="Consolas" w:eastAsia="Times New Roman" w:hAnsi="Consolas" w:cs="Times New Roman"/>
@@ -25532,7 +24980,6 @@
         <w:t>innerHTML</w:t>
       </w:r>
       <w:proofErr w:type="spellEnd"/>
-      <w:proofErr w:type="gramEnd"/>
       <w:r>
         <w:rPr>
           <w:rFonts w:ascii="Consolas" w:eastAsia="Times New Roman" w:hAnsi="Consolas" w:cs="Times New Roman"/>
@@ -25621,7 +25068,6 @@
         <w:t xml:space="preserve">        </w:t>
       </w:r>
       <w:proofErr w:type="spellStart"/>
-      <w:proofErr w:type="gramStart"/>
       <w:r>
         <w:rPr>
           <w:rFonts w:ascii="Consolas" w:eastAsia="Times New Roman" w:hAnsi="Consolas" w:cs="Times New Roman"/>
@@ -25652,7 +25098,6 @@
         </w:rPr>
         <w:t>body</w:t>
       </w:r>
-      <w:proofErr w:type="gramEnd"/>
       <w:r>
         <w:rPr>
           <w:rFonts w:ascii="Consolas" w:eastAsia="Times New Roman" w:hAnsi="Consolas" w:cs="Times New Roman"/>
@@ -26005,7 +25450,6 @@
                 <w:lang w:eastAsia="pt-BR"/>
               </w:rPr>
             </w:pPr>
-            <w:proofErr w:type="gramStart"/>
             <w:r>
               <w:rPr>
                 <w:rFonts w:ascii="Consolas" w:eastAsia="Times New Roman" w:hAnsi="Consolas" w:cs="Times New Roman"/>
@@ -26016,7 +25460,6 @@
               </w:rPr>
               <w:t>var</w:t>
             </w:r>
-            <w:proofErr w:type="gramEnd"/>
             <w:r>
               <w:rPr>
                 <w:rFonts w:ascii="Consolas" w:eastAsia="Times New Roman" w:hAnsi="Consolas" w:cs="Times New Roman"/>
@@ -26071,7 +25514,6 @@
               </w:rPr>
             </w:pPr>
             <w:proofErr w:type="spellStart"/>
-            <w:proofErr w:type="gramStart"/>
             <w:r>
               <w:rPr>
                 <w:rFonts w:ascii="Consolas" w:eastAsia="Times New Roman" w:hAnsi="Consolas" w:cs="Times New Roman"/>
@@ -26083,7 +25525,6 @@
               <w:t>while</w:t>
             </w:r>
             <w:proofErr w:type="spellEnd"/>
-            <w:proofErr w:type="gramEnd"/>
             <w:r>
               <w:rPr>
                 <w:rFonts w:ascii="Consolas" w:eastAsia="Times New Roman" w:hAnsi="Consolas" w:cs="Times New Roman"/>
@@ -26167,7 +25608,6 @@
               </w:rPr>
               <w:t xml:space="preserve">    </w:t>
             </w:r>
-            <w:proofErr w:type="gramStart"/>
             <w:r>
               <w:rPr>
                 <w:rFonts w:ascii="Consolas" w:eastAsia="Times New Roman" w:hAnsi="Consolas" w:cs="Times New Roman"/>
@@ -26208,7 +25648,6 @@
               </w:rPr>
               <w:t>(</w:t>
             </w:r>
-            <w:proofErr w:type="gramEnd"/>
             <w:r>
               <w:rPr>
                 <w:rFonts w:ascii="Consolas" w:eastAsia="Times New Roman" w:hAnsi="Consolas" w:cs="Times New Roman"/>
@@ -26293,7 +25732,6 @@
               <w:t xml:space="preserve">    </w:t>
             </w:r>
             <w:proofErr w:type="spellStart"/>
-            <w:proofErr w:type="gramStart"/>
             <w:r>
               <w:rPr>
                 <w:rFonts w:ascii="Consolas" w:eastAsia="Times New Roman" w:hAnsi="Consolas" w:cs="Times New Roman"/>
@@ -26315,7 +25753,6 @@
               <w:t>++</w:t>
             </w:r>
             <w:proofErr w:type="spellEnd"/>
-            <w:proofErr w:type="gramEnd"/>
             <w:r>
               <w:rPr>
                 <w:rFonts w:ascii="Consolas" w:eastAsia="Times New Roman" w:hAnsi="Consolas" w:cs="Times New Roman"/>
@@ -26377,13 +25814,8 @@
           <w:numId w:val="11"/>
         </w:numPr>
       </w:pPr>
-      <w:proofErr w:type="gramStart"/>
-      <w:r>
-        <w:t>Estrutura Do</w:t>
-      </w:r>
-      <w:proofErr w:type="gramEnd"/>
-      <w:r>
-        <w:t xml:space="preserve"> </w:t>
+      <w:r>
+        <w:t xml:space="preserve">Estrutura Do </w:t>
       </w:r>
       <w:proofErr w:type="spellStart"/>
       <w:r>
@@ -26539,7 +25971,6 @@
                 <w:lang w:eastAsia="pt-BR"/>
               </w:rPr>
             </w:pPr>
-            <w:proofErr w:type="gramStart"/>
             <w:r>
               <w:rPr>
                 <w:rFonts w:ascii="Consolas" w:eastAsia="Times New Roman" w:hAnsi="Consolas" w:cs="Times New Roman"/>
@@ -26550,7 +25981,6 @@
               </w:rPr>
               <w:t>var</w:t>
             </w:r>
-            <w:proofErr w:type="gramEnd"/>
             <w:r>
               <w:rPr>
                 <w:rFonts w:ascii="Consolas" w:eastAsia="Times New Roman" w:hAnsi="Consolas" w:cs="Times New Roman"/>
@@ -26604,7 +26034,6 @@
                 <w:lang w:eastAsia="pt-BR"/>
               </w:rPr>
             </w:pPr>
-            <w:proofErr w:type="gramStart"/>
             <w:r>
               <w:rPr>
                 <w:rFonts w:ascii="Consolas" w:eastAsia="Times New Roman" w:hAnsi="Consolas" w:cs="Times New Roman"/>
@@ -26615,7 +26044,6 @@
               </w:rPr>
               <w:t>do</w:t>
             </w:r>
-            <w:proofErr w:type="gramEnd"/>
             <w:r>
               <w:rPr>
                 <w:rFonts w:ascii="Consolas" w:eastAsia="Times New Roman" w:hAnsi="Consolas" w:cs="Times New Roman"/>
@@ -26649,7 +26077,6 @@
               </w:rPr>
               <w:t xml:space="preserve">    </w:t>
             </w:r>
-            <w:proofErr w:type="gramStart"/>
             <w:r>
               <w:rPr>
                 <w:rFonts w:ascii="Consolas" w:eastAsia="Times New Roman" w:hAnsi="Consolas" w:cs="Times New Roman"/>
@@ -26690,7 +26117,6 @@
               </w:rPr>
               <w:t>(</w:t>
             </w:r>
-            <w:proofErr w:type="gramEnd"/>
             <w:r>
               <w:rPr>
                 <w:rFonts w:ascii="Consolas" w:eastAsia="Times New Roman" w:hAnsi="Consolas" w:cs="Times New Roman"/>
@@ -26775,7 +26201,6 @@
               <w:t xml:space="preserve">    </w:t>
             </w:r>
             <w:proofErr w:type="spellStart"/>
-            <w:proofErr w:type="gramStart"/>
             <w:r>
               <w:rPr>
                 <w:rFonts w:ascii="Consolas" w:eastAsia="Times New Roman" w:hAnsi="Consolas" w:cs="Times New Roman"/>
@@ -26797,7 +26222,6 @@
               <w:t>++</w:t>
             </w:r>
             <w:proofErr w:type="spellEnd"/>
-            <w:proofErr w:type="gramEnd"/>
           </w:p>
           <w:p>
             <w:pPr>
@@ -27159,7 +26583,6 @@
               </w:rPr>
             </w:pPr>
             <w:proofErr w:type="spellStart"/>
-            <w:proofErr w:type="gramStart"/>
             <w:r>
               <w:rPr>
                 <w:rFonts w:ascii="Consolas" w:eastAsia="Times New Roman" w:hAnsi="Consolas" w:cs="Times New Roman"/>
@@ -27179,18 +26602,7 @@
                 <w:szCs w:val="23"/>
                 <w:lang w:eastAsia="pt-BR"/>
               </w:rPr>
-              <w:t>(</w:t>
-            </w:r>
-            <w:proofErr w:type="gramEnd"/>
-            <w:r>
-              <w:rPr>
-                <w:rFonts w:ascii="Consolas" w:eastAsia="Times New Roman" w:hAnsi="Consolas" w:cs="Times New Roman"/>
-                <w:color w:val="6A9955"/>
-                <w:sz w:val="23"/>
-                <w:szCs w:val="23"/>
-                <w:lang w:eastAsia="pt-BR"/>
-              </w:rPr>
-              <w:t>c &lt;= 5) {</w:t>
+              <w:t>(c &lt;= 5) {</w:t>
             </w:r>
           </w:p>
           <w:p>
@@ -27213,29 +26625,7 @@
                 <w:szCs w:val="23"/>
                 <w:lang w:eastAsia="pt-BR"/>
               </w:rPr>
-              <w:t xml:space="preserve">    </w:t>
-            </w:r>
-            <w:proofErr w:type="gramStart"/>
-            <w:r>
-              <w:rPr>
-                <w:rFonts w:ascii="Consolas" w:eastAsia="Times New Roman" w:hAnsi="Consolas" w:cs="Times New Roman"/>
-                <w:color w:val="6A9955"/>
-                <w:sz w:val="23"/>
-                <w:szCs w:val="23"/>
-                <w:lang w:eastAsia="pt-BR"/>
-              </w:rPr>
-              <w:t>console.log(</w:t>
-            </w:r>
-            <w:proofErr w:type="gramEnd"/>
-            <w:r>
-              <w:rPr>
-                <w:rFonts w:ascii="Consolas" w:eastAsia="Times New Roman" w:hAnsi="Consolas" w:cs="Times New Roman"/>
-                <w:color w:val="6A9955"/>
-                <w:sz w:val="23"/>
-                <w:szCs w:val="23"/>
-                <w:lang w:eastAsia="pt-BR"/>
-              </w:rPr>
-              <w:t>c)</w:t>
+              <w:t>    console.log(c)</w:t>
             </w:r>
           </w:p>
           <w:p>
@@ -27261,7 +26651,6 @@
               <w:t xml:space="preserve">    </w:t>
             </w:r>
             <w:proofErr w:type="spellStart"/>
-            <w:proofErr w:type="gramStart"/>
             <w:r>
               <w:rPr>
                 <w:rFonts w:ascii="Consolas" w:eastAsia="Times New Roman" w:hAnsi="Consolas" w:cs="Times New Roman"/>
@@ -27273,7 +26662,6 @@
               <w:t>c++</w:t>
             </w:r>
             <w:proofErr w:type="spellEnd"/>
-            <w:proofErr w:type="gramEnd"/>
           </w:p>
           <w:p>
             <w:pPr>
@@ -27323,7 +26711,6 @@
                 <w:lang w:eastAsia="pt-BR"/>
               </w:rPr>
             </w:pPr>
-            <w:proofErr w:type="gramStart"/>
             <w:r>
               <w:rPr>
                 <w:rFonts w:ascii="Consolas" w:eastAsia="Times New Roman" w:hAnsi="Consolas" w:cs="Times New Roman"/>
@@ -27334,7 +26721,6 @@
               </w:rPr>
               <w:t>for</w:t>
             </w:r>
-            <w:proofErr w:type="gramEnd"/>
             <w:r>
               <w:rPr>
                 <w:rFonts w:ascii="Consolas" w:eastAsia="Times New Roman" w:hAnsi="Consolas" w:cs="Times New Roman"/>
@@ -27518,7 +26904,6 @@
               </w:rPr>
               <w:t xml:space="preserve">    </w:t>
             </w:r>
-            <w:proofErr w:type="gramStart"/>
             <w:r>
               <w:rPr>
                 <w:rFonts w:ascii="Consolas" w:eastAsia="Times New Roman" w:hAnsi="Consolas" w:cs="Times New Roman"/>
@@ -27559,7 +26944,6 @@
               </w:rPr>
               <w:t>(</w:t>
             </w:r>
-            <w:proofErr w:type="gramEnd"/>
             <w:r>
               <w:rPr>
                 <w:rFonts w:ascii="Consolas" w:eastAsia="Times New Roman" w:hAnsi="Consolas" w:cs="Times New Roman"/>
@@ -27687,7 +27071,6 @@
         </w:rPr>
       </w:pPr>
       <w:proofErr w:type="spellStart"/>
-      <w:proofErr w:type="gramStart"/>
       <w:r>
         <w:rPr>
           <w:rFonts w:ascii="Consolas" w:eastAsia="Times New Roman" w:hAnsi="Consolas" w:cs="Times New Roman"/>
@@ -27699,7 +27082,6 @@
         <w:t>function</w:t>
       </w:r>
       <w:proofErr w:type="spellEnd"/>
-      <w:proofErr w:type="gramEnd"/>
       <w:r>
         <w:rPr>
           <w:rFonts w:ascii="Consolas" w:eastAsia="Times New Roman" w:hAnsi="Consolas" w:cs="Times New Roman"/>
@@ -27788,7 +27170,6 @@
         </w:rPr>
         <w:t xml:space="preserve">    </w:t>
       </w:r>
-      <w:proofErr w:type="gramStart"/>
       <w:r>
         <w:rPr>
           <w:rFonts w:ascii="Consolas" w:eastAsia="Times New Roman" w:hAnsi="Consolas" w:cs="Times New Roman"/>
@@ -27799,7 +27180,6 @@
         </w:rPr>
         <w:t>var</w:t>
       </w:r>
-      <w:proofErr w:type="gramEnd"/>
       <w:r>
         <w:rPr>
           <w:rFonts w:ascii="Consolas" w:eastAsia="Times New Roman" w:hAnsi="Consolas" w:cs="Times New Roman"/>
@@ -27937,7 +27317,6 @@
         </w:rPr>
         <w:t xml:space="preserve">    </w:t>
       </w:r>
-      <w:proofErr w:type="gramStart"/>
       <w:r>
         <w:rPr>
           <w:rFonts w:ascii="Consolas" w:eastAsia="Times New Roman" w:hAnsi="Consolas" w:cs="Times New Roman"/>
@@ -27948,7 +27327,6 @@
         </w:rPr>
         <w:t>var</w:t>
       </w:r>
-      <w:proofErr w:type="gramEnd"/>
       <w:r>
         <w:rPr>
           <w:rFonts w:ascii="Consolas" w:eastAsia="Times New Roman" w:hAnsi="Consolas" w:cs="Times New Roman"/>
@@ -28112,7 +27490,6 @@
         <w:t xml:space="preserve">    </w:t>
       </w:r>
       <w:proofErr w:type="spellStart"/>
-      <w:proofErr w:type="gramStart"/>
       <w:r>
         <w:rPr>
           <w:rFonts w:ascii="Consolas" w:eastAsia="Times New Roman" w:hAnsi="Consolas" w:cs="Times New Roman"/>
@@ -28124,7 +27501,6 @@
         <w:t>if</w:t>
       </w:r>
       <w:proofErr w:type="spellEnd"/>
-      <w:proofErr w:type="gramEnd"/>
       <w:r>
         <w:rPr>
           <w:rFonts w:ascii="Consolas" w:eastAsia="Times New Roman" w:hAnsi="Consolas" w:cs="Times New Roman"/>
@@ -28241,7 +27617,6 @@
         <w:t xml:space="preserve">        </w:t>
       </w:r>
       <w:proofErr w:type="spellStart"/>
-      <w:proofErr w:type="gramStart"/>
       <w:r>
         <w:rPr>
           <w:rFonts w:ascii="Consolas" w:eastAsia="Times New Roman" w:hAnsi="Consolas" w:cs="Times New Roman"/>
@@ -28273,7 +27648,6 @@
         <w:t>alert</w:t>
       </w:r>
       <w:proofErr w:type="spellEnd"/>
-      <w:proofErr w:type="gramEnd"/>
       <w:r>
         <w:rPr>
           <w:rFonts w:ascii="Consolas" w:eastAsia="Times New Roman" w:hAnsi="Consolas" w:cs="Times New Roman"/>
@@ -28394,7 +27768,6 @@
         </w:rPr>
         <w:t xml:space="preserve">        </w:t>
       </w:r>
-      <w:proofErr w:type="gramStart"/>
       <w:r>
         <w:rPr>
           <w:rFonts w:ascii="Consolas" w:eastAsia="Times New Roman" w:hAnsi="Consolas" w:cs="Times New Roman"/>
@@ -28405,7 +27778,6 @@
         </w:rPr>
         <w:t>var</w:t>
       </w:r>
-      <w:proofErr w:type="gramEnd"/>
       <w:r>
         <w:rPr>
           <w:rFonts w:ascii="Consolas" w:eastAsia="Times New Roman" w:hAnsi="Consolas" w:cs="Times New Roman"/>
@@ -28513,7 +27885,6 @@
         </w:rPr>
         <w:t xml:space="preserve">        </w:t>
       </w:r>
-      <w:proofErr w:type="gramStart"/>
       <w:r>
         <w:rPr>
           <w:rFonts w:ascii="Consolas" w:eastAsia="Times New Roman" w:hAnsi="Consolas" w:cs="Times New Roman"/>
@@ -28524,7 +27895,6 @@
         </w:rPr>
         <w:t>var</w:t>
       </w:r>
-      <w:proofErr w:type="gramEnd"/>
       <w:r>
         <w:rPr>
           <w:rFonts w:ascii="Consolas" w:eastAsia="Times New Roman" w:hAnsi="Consolas" w:cs="Times New Roman"/>
@@ -28589,7 +27959,6 @@
         <w:t xml:space="preserve">        </w:t>
       </w:r>
       <w:proofErr w:type="spellStart"/>
-      <w:proofErr w:type="gramStart"/>
       <w:r>
         <w:rPr>
           <w:rFonts w:ascii="Consolas" w:eastAsia="Times New Roman" w:hAnsi="Consolas" w:cs="Times New Roman"/>
@@ -28621,7 +27990,6 @@
         <w:t>innerHTML</w:t>
       </w:r>
       <w:proofErr w:type="spellEnd"/>
-      <w:proofErr w:type="gramEnd"/>
       <w:r>
         <w:rPr>
           <w:rFonts w:ascii="Consolas" w:eastAsia="Times New Roman" w:hAnsi="Consolas" w:cs="Times New Roman"/>
@@ -28686,7 +28054,6 @@
         <w:t xml:space="preserve">        </w:t>
       </w:r>
       <w:proofErr w:type="spellStart"/>
-      <w:proofErr w:type="gramStart"/>
       <w:r>
         <w:rPr>
           <w:rFonts w:ascii="Consolas" w:eastAsia="Times New Roman" w:hAnsi="Consolas" w:cs="Times New Roman"/>
@@ -28698,7 +28065,6 @@
         <w:t>while</w:t>
       </w:r>
       <w:proofErr w:type="spellEnd"/>
-      <w:proofErr w:type="gramEnd"/>
       <w:r>
         <w:rPr>
           <w:rFonts w:ascii="Consolas" w:eastAsia="Times New Roman" w:hAnsi="Consolas" w:cs="Times New Roman"/>
@@ -28772,7 +28138,6 @@
         </w:rPr>
         <w:t xml:space="preserve">            </w:t>
       </w:r>
-      <w:proofErr w:type="gramStart"/>
       <w:r>
         <w:rPr>
           <w:rFonts w:ascii="Consolas" w:eastAsia="Times New Roman" w:hAnsi="Consolas" w:cs="Times New Roman"/>
@@ -28783,7 +28148,6 @@
         </w:rPr>
         <w:t>var</w:t>
       </w:r>
-      <w:proofErr w:type="gramEnd"/>
       <w:r>
         <w:rPr>
           <w:rFonts w:ascii="Consolas" w:eastAsia="Times New Roman" w:hAnsi="Consolas" w:cs="Times New Roman"/>
@@ -28906,20 +28270,8 @@
           <w:szCs w:val="23"/>
           <w:lang w:eastAsia="pt-BR"/>
         </w:rPr>
-        <w:t xml:space="preserve">//criar um elemento de </w:t>
-      </w:r>
-      <w:proofErr w:type="spellStart"/>
-      <w:r>
-        <w:rPr>
-          <w:rFonts w:ascii="Consolas" w:eastAsia="Times New Roman" w:hAnsi="Consolas" w:cs="Times New Roman"/>
-          <w:color w:val="6A9955"/>
-          <w:sz w:val="20"/>
-          <w:szCs w:val="23"/>
-          <w:lang w:eastAsia="pt-BR"/>
-        </w:rPr>
-        <w:t>opçoes</w:t>
-      </w:r>
-      <w:proofErr w:type="spellEnd"/>
+        <w:t>//criar um elemento de opçoes</w:t>
+      </w:r>
     </w:p>
     <w:p>
       <w:pPr>
@@ -28944,7 +28296,6 @@
         <w:t xml:space="preserve">            </w:t>
       </w:r>
       <w:proofErr w:type="spellStart"/>
-      <w:proofErr w:type="gramStart"/>
       <w:r>
         <w:rPr>
           <w:rFonts w:ascii="Consolas" w:eastAsia="Times New Roman" w:hAnsi="Consolas" w:cs="Times New Roman"/>
@@ -28955,7 +28306,6 @@
         </w:rPr>
         <w:t>item</w:t>
       </w:r>
-      <w:proofErr w:type="gramEnd"/>
       <w:r>
         <w:rPr>
           <w:rFonts w:ascii="Consolas" w:eastAsia="Times New Roman" w:hAnsi="Consolas" w:cs="Times New Roman"/>
@@ -29161,7 +28511,6 @@
         <w:t xml:space="preserve">            </w:t>
       </w:r>
       <w:proofErr w:type="spellStart"/>
-      <w:proofErr w:type="gramStart"/>
       <w:r>
         <w:rPr>
           <w:rFonts w:ascii="Consolas" w:eastAsia="Times New Roman" w:hAnsi="Consolas" w:cs="Times New Roman"/>
@@ -29193,7 +28542,6 @@
         <w:t>appendChild</w:t>
       </w:r>
       <w:proofErr w:type="spellEnd"/>
-      <w:proofErr w:type="gramEnd"/>
       <w:r>
         <w:rPr>
           <w:rFonts w:ascii="Consolas" w:eastAsia="Times New Roman" w:hAnsi="Consolas" w:cs="Times New Roman"/>
@@ -29258,7 +28606,6 @@
         <w:t xml:space="preserve">            </w:t>
       </w:r>
       <w:proofErr w:type="spellStart"/>
-      <w:proofErr w:type="gramStart"/>
       <w:r>
         <w:rPr>
           <w:rFonts w:ascii="Consolas" w:eastAsia="Times New Roman" w:hAnsi="Consolas" w:cs="Times New Roman"/>
@@ -29280,7 +28627,6 @@
         <w:t>++</w:t>
       </w:r>
       <w:proofErr w:type="spellEnd"/>
-      <w:proofErr w:type="gramEnd"/>
     </w:p>
     <w:p>
       <w:pPr>
@@ -29567,7 +28913,6 @@
         </w:rPr>
       </w:pPr>
       <w:proofErr w:type="spellStart"/>
-      <w:proofErr w:type="gramStart"/>
       <w:r>
         <w:rPr>
           <w:rFonts w:ascii="Consolas" w:eastAsia="Times New Roman" w:hAnsi="Consolas" w:cs="Times New Roman"/>
@@ -29579,7 +28924,6 @@
         <w:t>let</w:t>
       </w:r>
       <w:proofErr w:type="spellEnd"/>
-      <w:proofErr w:type="gramEnd"/>
       <w:r>
         <w:rPr>
           <w:rFonts w:ascii="Consolas" w:eastAsia="Times New Roman" w:hAnsi="Consolas" w:cs="Times New Roman"/>
@@ -29723,7 +29067,6 @@
           <w:lang w:eastAsia="pt-BR"/>
         </w:rPr>
       </w:pPr>
-      <w:proofErr w:type="gramStart"/>
       <w:r>
         <w:rPr>
           <w:rFonts w:ascii="Consolas" w:eastAsia="Times New Roman" w:hAnsi="Consolas" w:cs="Times New Roman"/>
@@ -29734,7 +29077,6 @@
         </w:rPr>
         <w:t>num</w:t>
       </w:r>
-      <w:proofErr w:type="gramEnd"/>
       <w:r>
         <w:rPr>
           <w:rFonts w:ascii="Consolas" w:eastAsia="Times New Roman" w:hAnsi="Consolas" w:cs="Times New Roman"/>
@@ -29809,7 +29151,6 @@
         </w:rPr>
       </w:pPr>
       <w:proofErr w:type="spellStart"/>
-      <w:proofErr w:type="gramStart"/>
       <w:r>
         <w:rPr>
           <w:rFonts w:ascii="Consolas" w:eastAsia="Times New Roman" w:hAnsi="Consolas" w:cs="Times New Roman"/>
@@ -29841,7 +29182,6 @@
         <w:t>push</w:t>
       </w:r>
       <w:proofErr w:type="spellEnd"/>
-      <w:proofErr w:type="gramEnd"/>
       <w:r>
         <w:rPr>
           <w:rFonts w:ascii="Consolas" w:eastAsia="Times New Roman" w:hAnsi="Consolas" w:cs="Times New Roman"/>
@@ -29895,7 +29235,6 @@
           <w:lang w:eastAsia="pt-BR"/>
         </w:rPr>
       </w:pPr>
-      <w:proofErr w:type="gramStart"/>
       <w:r>
         <w:rPr>
           <w:rFonts w:ascii="Consolas" w:eastAsia="Times New Roman" w:hAnsi="Consolas" w:cs="Times New Roman"/>
@@ -29936,7 +29275,6 @@
         </w:rPr>
         <w:t>(</w:t>
       </w:r>
-      <w:proofErr w:type="gramEnd"/>
       <w:r>
         <w:rPr>
           <w:rFonts w:ascii="Consolas" w:eastAsia="Times New Roman" w:hAnsi="Consolas" w:cs="Times New Roman"/>
@@ -29970,7 +29308,6 @@
           <w:lang w:eastAsia="pt-BR"/>
         </w:rPr>
       </w:pPr>
-      <w:proofErr w:type="gramStart"/>
       <w:r>
         <w:rPr>
           <w:rFonts w:ascii="Consolas" w:eastAsia="Times New Roman" w:hAnsi="Consolas" w:cs="Times New Roman"/>
@@ -30011,7 +29348,6 @@
         </w:rPr>
         <w:t>(</w:t>
       </w:r>
-      <w:proofErr w:type="gramEnd"/>
       <w:r>
         <w:rPr>
           <w:rFonts w:ascii="Consolas" w:eastAsia="Times New Roman" w:hAnsi="Consolas" w:cs="Times New Roman"/>
@@ -30085,7 +29421,6 @@
           <w:lang w:eastAsia="pt-BR"/>
         </w:rPr>
       </w:pPr>
-      <w:proofErr w:type="gramStart"/>
       <w:r>
         <w:rPr>
           <w:rFonts w:ascii="Consolas" w:eastAsia="Times New Roman" w:hAnsi="Consolas" w:cs="Times New Roman"/>
@@ -30126,7 +29461,6 @@
         </w:rPr>
         <w:t>(</w:t>
       </w:r>
-      <w:proofErr w:type="gramEnd"/>
       <w:r>
         <w:rPr>
           <w:rFonts w:ascii="Consolas" w:eastAsia="Times New Roman" w:hAnsi="Consolas" w:cs="Times New Roman"/>
@@ -30232,7 +29566,6 @@
           <w:lang w:eastAsia="pt-BR"/>
         </w:rPr>
       </w:pPr>
-      <w:proofErr w:type="gramStart"/>
       <w:r>
         <w:rPr>
           <w:rFonts w:ascii="Consolas" w:eastAsia="Times New Roman" w:hAnsi="Consolas" w:cs="Times New Roman"/>
@@ -30273,7 +29606,6 @@
         </w:rPr>
         <w:t>(</w:t>
       </w:r>
-      <w:proofErr w:type="gramEnd"/>
       <w:r>
         <w:rPr>
           <w:rFonts w:ascii="Consolas" w:eastAsia="Times New Roman" w:hAnsi="Consolas" w:cs="Times New Roman"/>
@@ -30379,7 +29711,6 @@
           <w:lang w:eastAsia="pt-BR"/>
         </w:rPr>
       </w:pPr>
-      <w:proofErr w:type="gramStart"/>
       <w:r>
         <w:rPr>
           <w:rFonts w:ascii="Consolas" w:eastAsia="Times New Roman" w:hAnsi="Consolas" w:cs="Times New Roman"/>
@@ -30420,7 +29751,6 @@
         </w:rPr>
         <w:t>(</w:t>
       </w:r>
-      <w:proofErr w:type="gramEnd"/>
       <w:r>
         <w:rPr>
           <w:rFonts w:ascii="Consolas" w:eastAsia="Times New Roman" w:hAnsi="Consolas" w:cs="Times New Roman"/>
@@ -30567,7 +29897,7 @@
           <w:szCs w:val="23"/>
           <w:lang w:eastAsia="pt-BR"/>
         </w:rPr>
-        <w:t xml:space="preserve"> </w:t>
+        <w:t xml:space="preserve"> pos = 0; pos &lt; </w:t>
       </w:r>
       <w:proofErr w:type="spellStart"/>
       <w:r>
@@ -30578,7 +29908,7 @@
           <w:szCs w:val="23"/>
           <w:lang w:eastAsia="pt-BR"/>
         </w:rPr>
-        <w:t>pos</w:t>
+        <w:t>num.length</w:t>
       </w:r>
       <w:proofErr w:type="spellEnd"/>
       <w:r>
@@ -30589,75 +29919,7 @@
           <w:szCs w:val="23"/>
           <w:lang w:eastAsia="pt-BR"/>
         </w:rPr>
-        <w:t xml:space="preserve"> = 0; </w:t>
-      </w:r>
-      <w:proofErr w:type="spellStart"/>
-      <w:r>
-        <w:rPr>
-          <w:rFonts w:ascii="Consolas" w:eastAsia="Times New Roman" w:hAnsi="Consolas" w:cs="Times New Roman"/>
-          <w:color w:val="6A9955"/>
-          <w:sz w:val="20"/>
-          <w:szCs w:val="23"/>
-          <w:lang w:eastAsia="pt-BR"/>
-        </w:rPr>
-        <w:t>pos</w:t>
-      </w:r>
-      <w:proofErr w:type="spellEnd"/>
-      <w:r>
-        <w:rPr>
-          <w:rFonts w:ascii="Consolas" w:eastAsia="Times New Roman" w:hAnsi="Consolas" w:cs="Times New Roman"/>
-          <w:color w:val="6A9955"/>
-          <w:sz w:val="20"/>
-          <w:szCs w:val="23"/>
-          <w:lang w:eastAsia="pt-BR"/>
-        </w:rPr>
-        <w:t xml:space="preserve"> &lt; </w:t>
-      </w:r>
-      <w:proofErr w:type="spellStart"/>
-      <w:proofErr w:type="gramStart"/>
-      <w:r>
-        <w:rPr>
-          <w:rFonts w:ascii="Consolas" w:eastAsia="Times New Roman" w:hAnsi="Consolas" w:cs="Times New Roman"/>
-          <w:color w:val="6A9955"/>
-          <w:sz w:val="20"/>
-          <w:szCs w:val="23"/>
-          <w:lang w:eastAsia="pt-BR"/>
-        </w:rPr>
-        <w:t>num.length</w:t>
-      </w:r>
-      <w:proofErr w:type="spellEnd"/>
-      <w:proofErr w:type="gramEnd"/>
-      <w:r>
-        <w:rPr>
-          <w:rFonts w:ascii="Consolas" w:eastAsia="Times New Roman" w:hAnsi="Consolas" w:cs="Times New Roman"/>
-          <w:color w:val="6A9955"/>
-          <w:sz w:val="20"/>
-          <w:szCs w:val="23"/>
-          <w:lang w:eastAsia="pt-BR"/>
-        </w:rPr>
-        <w:t xml:space="preserve">; </w:t>
-      </w:r>
-      <w:proofErr w:type="spellStart"/>
-      <w:r>
-        <w:rPr>
-          <w:rFonts w:ascii="Consolas" w:eastAsia="Times New Roman" w:hAnsi="Consolas" w:cs="Times New Roman"/>
-          <w:color w:val="6A9955"/>
-          <w:sz w:val="20"/>
-          <w:szCs w:val="23"/>
-          <w:lang w:eastAsia="pt-BR"/>
-        </w:rPr>
-        <w:t>pos</w:t>
-      </w:r>
-      <w:proofErr w:type="spellEnd"/>
-      <w:r>
-        <w:rPr>
-          <w:rFonts w:ascii="Consolas" w:eastAsia="Times New Roman" w:hAnsi="Consolas" w:cs="Times New Roman"/>
-          <w:color w:val="6A9955"/>
-          <w:sz w:val="20"/>
-          <w:szCs w:val="23"/>
-          <w:lang w:eastAsia="pt-BR"/>
-        </w:rPr>
-        <w:t>++){ //enquanto ele n chegar no final do vetor..</w:t>
+        <w:t>; pos++){ //enquanto ele n chegar no final do vetor..</w:t>
       </w:r>
     </w:p>
     <w:p>
@@ -30680,73 +29942,7 @@
           <w:szCs w:val="23"/>
           <w:lang w:eastAsia="pt-BR"/>
         </w:rPr>
-        <w:t xml:space="preserve">    </w:t>
-      </w:r>
-      <w:proofErr w:type="gramStart"/>
-      <w:r>
-        <w:rPr>
-          <w:rFonts w:ascii="Consolas" w:eastAsia="Times New Roman" w:hAnsi="Consolas" w:cs="Times New Roman"/>
-          <w:color w:val="6A9955"/>
-          <w:sz w:val="20"/>
-          <w:szCs w:val="23"/>
-          <w:lang w:eastAsia="pt-BR"/>
-        </w:rPr>
-        <w:t>console.log(</w:t>
-      </w:r>
-      <w:proofErr w:type="gramEnd"/>
-      <w:r>
-        <w:rPr>
-          <w:rFonts w:ascii="Consolas" w:eastAsia="Times New Roman" w:hAnsi="Consolas" w:cs="Times New Roman"/>
-          <w:color w:val="6A9955"/>
-          <w:sz w:val="20"/>
-          <w:szCs w:val="23"/>
-          <w:lang w:eastAsia="pt-BR"/>
-        </w:rPr>
-        <w:t>`A posição ${</w:t>
-      </w:r>
-      <w:proofErr w:type="spellStart"/>
-      <w:r>
-        <w:rPr>
-          <w:rFonts w:ascii="Consolas" w:eastAsia="Times New Roman" w:hAnsi="Consolas" w:cs="Times New Roman"/>
-          <w:color w:val="6A9955"/>
-          <w:sz w:val="20"/>
-          <w:szCs w:val="23"/>
-          <w:lang w:eastAsia="pt-BR"/>
-        </w:rPr>
-        <w:t>pos</w:t>
-      </w:r>
-      <w:proofErr w:type="spellEnd"/>
-      <w:r>
-        <w:rPr>
-          <w:rFonts w:ascii="Consolas" w:eastAsia="Times New Roman" w:hAnsi="Consolas" w:cs="Times New Roman"/>
-          <w:color w:val="6A9955"/>
-          <w:sz w:val="20"/>
-          <w:szCs w:val="23"/>
-          <w:lang w:eastAsia="pt-BR"/>
-        </w:rPr>
-        <w:t>} = ${num[</w:t>
-      </w:r>
-      <w:proofErr w:type="spellStart"/>
-      <w:r>
-        <w:rPr>
-          <w:rFonts w:ascii="Consolas" w:eastAsia="Times New Roman" w:hAnsi="Consolas" w:cs="Times New Roman"/>
-          <w:color w:val="6A9955"/>
-          <w:sz w:val="20"/>
-          <w:szCs w:val="23"/>
-          <w:lang w:eastAsia="pt-BR"/>
-        </w:rPr>
-        <w:t>pos</w:t>
-      </w:r>
-      <w:proofErr w:type="spellEnd"/>
-      <w:r>
-        <w:rPr>
-          <w:rFonts w:ascii="Consolas" w:eastAsia="Times New Roman" w:hAnsi="Consolas" w:cs="Times New Roman"/>
-          <w:color w:val="6A9955"/>
-          <w:sz w:val="20"/>
-          <w:szCs w:val="23"/>
-          <w:lang w:eastAsia="pt-BR"/>
-        </w:rPr>
-        <w:t>]}`)</w:t>
+        <w:t>    console.log(`A posição ${pos} = ${num[pos]}`)</w:t>
       </w:r>
     </w:p>
     <w:p>
@@ -30893,7 +30089,6 @@
           <w:lang w:eastAsia="pt-BR"/>
         </w:rPr>
       </w:pPr>
-      <w:proofErr w:type="gramStart"/>
       <w:r>
         <w:rPr>
           <w:rFonts w:ascii="Consolas" w:eastAsia="Times New Roman" w:hAnsi="Consolas" w:cs="Times New Roman"/>
@@ -30915,7 +30110,6 @@
         <w:t>(</w:t>
       </w:r>
       <w:proofErr w:type="spellStart"/>
-      <w:proofErr w:type="gramEnd"/>
       <w:r>
         <w:rPr>
           <w:rFonts w:ascii="Consolas" w:eastAsia="Times New Roman" w:hAnsi="Consolas" w:cs="Times New Roman"/>
@@ -30937,7 +30131,6 @@
         </w:rPr>
         <w:t xml:space="preserve"> </w:t>
       </w:r>
-      <w:proofErr w:type="spellStart"/>
       <w:r>
         <w:rPr>
           <w:rFonts w:ascii="Consolas" w:eastAsia="Times New Roman" w:hAnsi="Consolas" w:cs="Times New Roman"/>
@@ -30948,7 +30141,6 @@
         </w:rPr>
         <w:t>pos</w:t>
       </w:r>
-      <w:proofErr w:type="spellEnd"/>
       <w:r>
         <w:rPr>
           <w:rFonts w:ascii="Consolas" w:eastAsia="Times New Roman" w:hAnsi="Consolas" w:cs="Times New Roman"/>
@@ -31032,7 +30224,6 @@
         </w:rPr>
         <w:t xml:space="preserve">    </w:t>
       </w:r>
-      <w:proofErr w:type="gramStart"/>
       <w:r>
         <w:rPr>
           <w:rFonts w:ascii="Consolas" w:eastAsia="Times New Roman" w:hAnsi="Consolas" w:cs="Times New Roman"/>
@@ -31073,7 +30264,6 @@
         </w:rPr>
         <w:t>(</w:t>
       </w:r>
-      <w:proofErr w:type="gramEnd"/>
       <w:r>
         <w:rPr>
           <w:rFonts w:ascii="Consolas" w:eastAsia="Times New Roman" w:hAnsi="Consolas" w:cs="Times New Roman"/>
@@ -31094,7 +30284,6 @@
         </w:rPr>
         <w:t>${</w:t>
       </w:r>
-      <w:proofErr w:type="spellStart"/>
       <w:r>
         <w:rPr>
           <w:rFonts w:ascii="Consolas" w:eastAsia="Times New Roman" w:hAnsi="Consolas" w:cs="Times New Roman"/>
@@ -31105,7 +30294,6 @@
         </w:rPr>
         <w:t>pos</w:t>
       </w:r>
-      <w:proofErr w:type="spellEnd"/>
       <w:r>
         <w:rPr>
           <w:rFonts w:ascii="Consolas" w:eastAsia="Times New Roman" w:hAnsi="Consolas" w:cs="Times New Roman"/>
@@ -31156,7 +30344,6 @@
         </w:rPr>
         <w:t>[</w:t>
       </w:r>
-      <w:proofErr w:type="spellStart"/>
       <w:r>
         <w:rPr>
           <w:rFonts w:ascii="Consolas" w:eastAsia="Times New Roman" w:hAnsi="Consolas" w:cs="Times New Roman"/>
@@ -31167,7 +30354,6 @@
         </w:rPr>
         <w:t>pos</w:t>
       </w:r>
-      <w:proofErr w:type="spellEnd"/>
       <w:r>
         <w:rPr>
           <w:rFonts w:ascii="Consolas" w:eastAsia="Times New Roman" w:hAnsi="Consolas" w:cs="Times New Roman"/>
@@ -31244,7 +30430,6 @@
           <w:lang w:eastAsia="pt-BR"/>
         </w:rPr>
       </w:pPr>
-      <w:proofErr w:type="gramStart"/>
       <w:r>
         <w:rPr>
           <w:rFonts w:ascii="Consolas" w:eastAsia="Times New Roman" w:hAnsi="Consolas" w:cs="Times New Roman"/>
@@ -31255,7 +30440,6 @@
         </w:rPr>
         <w:t>var</w:t>
       </w:r>
-      <w:proofErr w:type="gramEnd"/>
       <w:r>
         <w:rPr>
           <w:rFonts w:ascii="Consolas" w:eastAsia="Times New Roman" w:hAnsi="Consolas" w:cs="Times New Roman"/>
@@ -31266,7 +30450,6 @@
         </w:rPr>
         <w:t xml:space="preserve"> </w:t>
       </w:r>
-      <w:proofErr w:type="spellStart"/>
       <w:r>
         <w:rPr>
           <w:rFonts w:ascii="Consolas" w:eastAsia="Times New Roman" w:hAnsi="Consolas" w:cs="Times New Roman"/>
@@ -31277,7 +30460,6 @@
         </w:rPr>
         <w:t>pos</w:t>
       </w:r>
-      <w:proofErr w:type="spellEnd"/>
       <w:r>
         <w:rPr>
           <w:rFonts w:ascii="Consolas" w:eastAsia="Times New Roman" w:hAnsi="Consolas" w:cs="Times New Roman"/>
@@ -31373,7 +30555,6 @@
           <w:lang w:eastAsia="pt-BR"/>
         </w:rPr>
       </w:pPr>
-      <w:proofErr w:type="gramStart"/>
       <w:r>
         <w:rPr>
           <w:rFonts w:ascii="Consolas" w:eastAsia="Times New Roman" w:hAnsi="Consolas" w:cs="Times New Roman"/>
@@ -31414,7 +30595,6 @@
         </w:rPr>
         <w:t>(</w:t>
       </w:r>
-      <w:proofErr w:type="gramEnd"/>
       <w:r>
         <w:rPr>
           <w:rFonts w:ascii="Consolas" w:eastAsia="Times New Roman" w:hAnsi="Consolas" w:cs="Times New Roman"/>
@@ -31457,7 +30637,6 @@
         </w:rPr>
         <w:t>${</w:t>
       </w:r>
-      <w:proofErr w:type="spellStart"/>
       <w:r>
         <w:rPr>
           <w:rFonts w:ascii="Consolas" w:eastAsia="Times New Roman" w:hAnsi="Consolas" w:cs="Times New Roman"/>
@@ -31468,7 +30647,6 @@
         </w:rPr>
         <w:t>pos</w:t>
       </w:r>
-      <w:proofErr w:type="spellEnd"/>
       <w:r>
         <w:rPr>
           <w:rFonts w:ascii="Consolas" w:eastAsia="Times New Roman" w:hAnsi="Consolas" w:cs="Times New Roman"/>
@@ -31620,7 +30798,6 @@
         </w:rPr>
       </w:pPr>
       <w:proofErr w:type="spellStart"/>
-      <w:proofErr w:type="gramStart"/>
       <w:r>
         <w:rPr>
           <w:rFonts w:ascii="Consolas" w:eastAsia="Times New Roman" w:hAnsi="Consolas" w:cs="Times New Roman"/>
@@ -31632,7 +30809,6 @@
         <w:t>function</w:t>
       </w:r>
       <w:proofErr w:type="spellEnd"/>
-      <w:proofErr w:type="gramEnd"/>
       <w:r>
         <w:rPr>
           <w:rFonts w:ascii="Consolas" w:eastAsia="Times New Roman" w:hAnsi="Consolas" w:cs="Times New Roman"/>
@@ -31709,7 +30885,6 @@
         <w:t xml:space="preserve">    </w:t>
       </w:r>
       <w:proofErr w:type="spellStart"/>
-      <w:proofErr w:type="gramStart"/>
       <w:r>
         <w:rPr>
           <w:rFonts w:ascii="Consolas" w:eastAsia="Times New Roman" w:hAnsi="Consolas" w:cs="Times New Roman"/>
@@ -31721,7 +30896,6 @@
         <w:t>if</w:t>
       </w:r>
       <w:proofErr w:type="spellEnd"/>
-      <w:proofErr w:type="gramEnd"/>
       <w:r>
         <w:rPr>
           <w:rFonts w:ascii="Consolas" w:eastAsia="Times New Roman" w:hAnsi="Consolas" w:cs="Times New Roman"/>
@@ -31816,7 +30990,6 @@
         <w:t xml:space="preserve">        </w:t>
       </w:r>
       <w:proofErr w:type="spellStart"/>
-      <w:proofErr w:type="gramStart"/>
       <w:r>
         <w:rPr>
           <w:rFonts w:ascii="Consolas" w:eastAsia="Times New Roman" w:hAnsi="Consolas" w:cs="Times New Roman"/>
@@ -31828,7 +31001,6 @@
         <w:t>return</w:t>
       </w:r>
       <w:proofErr w:type="spellEnd"/>
-      <w:proofErr w:type="gramEnd"/>
       <w:r>
         <w:rPr>
           <w:rFonts w:ascii="Consolas" w:eastAsia="Times New Roman" w:hAnsi="Consolas" w:cs="Times New Roman"/>
@@ -32001,7 +31173,6 @@
         <w:t xml:space="preserve">        </w:t>
       </w:r>
       <w:proofErr w:type="spellStart"/>
-      <w:proofErr w:type="gramStart"/>
       <w:r>
         <w:rPr>
           <w:rFonts w:ascii="Consolas" w:eastAsia="Times New Roman" w:hAnsi="Consolas" w:cs="Times New Roman"/>
@@ -32013,7 +31184,6 @@
         <w:t>return</w:t>
       </w:r>
       <w:proofErr w:type="spellEnd"/>
-      <w:proofErr w:type="gramEnd"/>
       <w:r>
         <w:rPr>
           <w:rFonts w:ascii="Consolas" w:eastAsia="Times New Roman" w:hAnsi="Consolas" w:cs="Times New Roman"/>
@@ -32159,6 +31329,7 @@
       <w:r>
         <w:rPr>
           <w:rFonts w:ascii="Consolas" w:eastAsia="Times New Roman" w:hAnsi="Consolas" w:cs="Times New Roman"/>
+          <w:noProof/>
           <w:color w:val="D4D4D4"/>
           <w:sz w:val="20"/>
           <w:szCs w:val="20"/>
@@ -32221,7 +31392,6 @@
         </w:drawing>
       </w:r>
       <w:proofErr w:type="spellStart"/>
-      <w:proofErr w:type="gramStart"/>
       <w:r>
         <w:rPr>
           <w:rFonts w:ascii="Consolas" w:eastAsia="Times New Roman" w:hAnsi="Consolas" w:cs="Times New Roman"/>
@@ -32233,7 +31403,6 @@
         <w:t>let</w:t>
       </w:r>
       <w:proofErr w:type="spellEnd"/>
-      <w:proofErr w:type="gramEnd"/>
       <w:r>
         <w:rPr>
           <w:rFonts w:ascii="Consolas" w:eastAsia="Times New Roman" w:hAnsi="Consolas" w:cs="Times New Roman"/>
@@ -32329,7 +31498,6 @@
           <w:lang w:eastAsia="pt-BR"/>
         </w:rPr>
       </w:pPr>
-      <w:proofErr w:type="gramStart"/>
       <w:r>
         <w:rPr>
           <w:rFonts w:ascii="Consolas" w:eastAsia="Times New Roman" w:hAnsi="Consolas" w:cs="Times New Roman"/>
@@ -32370,7 +31538,6 @@
         </w:rPr>
         <w:t>(</w:t>
       </w:r>
-      <w:proofErr w:type="gramEnd"/>
       <w:r>
         <w:rPr>
           <w:rFonts w:ascii="Consolas" w:eastAsia="Times New Roman" w:hAnsi="Consolas" w:cs="Times New Roman"/>
@@ -32410,7 +31577,6 @@
         </w:rPr>
       </w:pPr>
       <w:proofErr w:type="spellStart"/>
-      <w:proofErr w:type="gramStart"/>
       <w:r>
         <w:rPr>
           <w:rFonts w:ascii="Consolas" w:eastAsia="Times New Roman" w:hAnsi="Consolas" w:cs="Times New Roman"/>
@@ -32422,7 +31588,6 @@
         <w:t>let</w:t>
       </w:r>
       <w:proofErr w:type="spellEnd"/>
-      <w:proofErr w:type="gramEnd"/>
       <w:r>
         <w:rPr>
           <w:rFonts w:ascii="Consolas" w:eastAsia="Times New Roman" w:hAnsi="Consolas" w:cs="Times New Roman"/>
@@ -32572,7 +31737,6 @@
         <w:t xml:space="preserve">    </w:t>
       </w:r>
       <w:proofErr w:type="spellStart"/>
-      <w:proofErr w:type="gramStart"/>
       <w:r>
         <w:rPr>
           <w:rFonts w:ascii="Consolas" w:eastAsia="Times New Roman" w:hAnsi="Consolas" w:cs="Times New Roman"/>
@@ -32584,7 +31748,6 @@
         <w:t>return</w:t>
       </w:r>
       <w:proofErr w:type="spellEnd"/>
-      <w:proofErr w:type="gramEnd"/>
       <w:r>
         <w:rPr>
           <w:rFonts w:ascii="Consolas" w:eastAsia="Times New Roman" w:hAnsi="Consolas" w:cs="Times New Roman"/>
@@ -32661,6 +31824,7 @@
       <w:r>
         <w:rPr>
           <w:rFonts w:ascii="Consolas" w:eastAsia="Times New Roman" w:hAnsi="Consolas" w:cs="Times New Roman"/>
+          <w:noProof/>
           <w:color w:val="D4D4D4"/>
           <w:sz w:val="20"/>
           <w:szCs w:val="23"/>
@@ -32739,7 +31903,6 @@
           <w:lang w:eastAsia="pt-BR"/>
         </w:rPr>
       </w:pPr>
-      <w:proofErr w:type="gramStart"/>
       <w:r>
         <w:rPr>
           <w:rFonts w:ascii="Consolas" w:eastAsia="Times New Roman" w:hAnsi="Consolas" w:cs="Times New Roman"/>
@@ -32780,7 +31943,6 @@
         </w:rPr>
         <w:t>(</w:t>
       </w:r>
-      <w:proofErr w:type="gramEnd"/>
       <w:r>
         <w:rPr>
           <w:rFonts w:ascii="Consolas" w:eastAsia="Times New Roman" w:hAnsi="Consolas" w:cs="Times New Roman"/>
@@ -32864,7 +32026,6 @@
           <w:lang w:eastAsia="pt-BR"/>
         </w:rPr>
       </w:pPr>
-      <w:proofErr w:type="gramStart"/>
       <w:r>
         <w:rPr>
           <w:rFonts w:ascii="Consolas" w:eastAsia="Times New Roman" w:hAnsi="Consolas" w:cs="Times New Roman"/>
@@ -32905,7 +32066,6 @@
         </w:rPr>
         <w:t>(</w:t>
       </w:r>
-      <w:proofErr w:type="gramEnd"/>
       <w:r>
         <w:rPr>
           <w:rFonts w:ascii="Consolas" w:eastAsia="Times New Roman" w:hAnsi="Consolas" w:cs="Times New Roman"/>
@@ -32985,7 +32145,6 @@
         </w:rPr>
       </w:pPr>
       <w:proofErr w:type="spellStart"/>
-      <w:proofErr w:type="gramStart"/>
       <w:r>
         <w:rPr>
           <w:rFonts w:ascii="Consolas" w:eastAsia="Times New Roman" w:hAnsi="Consolas" w:cs="Times New Roman"/>
@@ -32997,7 +32156,6 @@
         <w:t>function</w:t>
       </w:r>
       <w:proofErr w:type="spellEnd"/>
-      <w:proofErr w:type="gramEnd"/>
       <w:r>
         <w:rPr>
           <w:rFonts w:ascii="Consolas" w:eastAsia="Times New Roman" w:hAnsi="Consolas" w:cs="Times New Roman"/>
@@ -33072,7 +32230,6 @@
         <w:t xml:space="preserve">    </w:t>
       </w:r>
       <w:proofErr w:type="spellStart"/>
-      <w:proofErr w:type="gramStart"/>
       <w:r>
         <w:rPr>
           <w:rFonts w:ascii="Consolas" w:eastAsia="Times New Roman" w:hAnsi="Consolas" w:cs="Times New Roman"/>
@@ -33084,7 +32241,6 @@
         <w:t>let</w:t>
       </w:r>
       <w:proofErr w:type="spellEnd"/>
-      <w:proofErr w:type="gramEnd"/>
       <w:r>
         <w:rPr>
           <w:rFonts w:ascii="Consolas" w:eastAsia="Times New Roman" w:hAnsi="Consolas" w:cs="Times New Roman"/>
@@ -33150,7 +32306,6 @@
         </w:rPr>
         <w:t xml:space="preserve">    </w:t>
       </w:r>
-      <w:proofErr w:type="gramStart"/>
       <w:r>
         <w:rPr>
           <w:rFonts w:ascii="Consolas" w:eastAsia="Times New Roman" w:hAnsi="Consolas" w:cs="Times New Roman"/>
@@ -33161,7 +32316,6 @@
         </w:rPr>
         <w:t>for</w:t>
       </w:r>
-      <w:proofErr w:type="gramEnd"/>
       <w:r>
         <w:rPr>
           <w:rFonts w:ascii="Consolas" w:eastAsia="Times New Roman" w:hAnsi="Consolas" w:cs="Times New Roman"/>
@@ -33318,7 +32472,6 @@
         <w:t xml:space="preserve">        </w:t>
       </w:r>
       <w:proofErr w:type="spellStart"/>
-      <w:proofErr w:type="gramStart"/>
       <w:r>
         <w:rPr>
           <w:rFonts w:ascii="Consolas" w:eastAsia="Times New Roman" w:hAnsi="Consolas" w:cs="Times New Roman"/>
@@ -33330,7 +32483,6 @@
         <w:t>fat</w:t>
       </w:r>
       <w:proofErr w:type="spellEnd"/>
-      <w:proofErr w:type="gramEnd"/>
       <w:r>
         <w:rPr>
           <w:rFonts w:ascii="Consolas" w:eastAsia="Times New Roman" w:hAnsi="Consolas" w:cs="Times New Roman"/>
@@ -33419,7 +32571,6 @@
         <w:t xml:space="preserve">    </w:t>
       </w:r>
       <w:proofErr w:type="spellStart"/>
-      <w:proofErr w:type="gramStart"/>
       <w:r>
         <w:rPr>
           <w:rFonts w:ascii="Consolas" w:eastAsia="Times New Roman" w:hAnsi="Consolas" w:cs="Times New Roman"/>
@@ -33431,7 +32582,6 @@
         <w:t>return</w:t>
       </w:r>
       <w:proofErr w:type="spellEnd"/>
-      <w:proofErr w:type="gramEnd"/>
       <w:r>
         <w:rPr>
           <w:rFonts w:ascii="Consolas" w:eastAsia="Times New Roman" w:hAnsi="Consolas" w:cs="Times New Roman"/>
@@ -33493,6 +32643,7 @@
       <w:r>
         <w:rPr>
           <w:rFonts w:ascii="Consolas" w:eastAsia="Times New Roman" w:hAnsi="Consolas" w:cs="Times New Roman"/>
+          <w:noProof/>
           <w:color w:val="D4D4D4"/>
           <w:sz w:val="20"/>
           <w:szCs w:val="23"/>
@@ -33548,7 +32699,6 @@
           </wp:anchor>
         </w:drawing>
       </w:r>
-      <w:proofErr w:type="gramStart"/>
       <w:r>
         <w:rPr>
           <w:rFonts w:ascii="Consolas" w:eastAsia="Times New Roman" w:hAnsi="Consolas" w:cs="Times New Roman"/>
@@ -33589,7 +32739,6 @@
         </w:rPr>
         <w:t>(</w:t>
       </w:r>
-      <w:proofErr w:type="gramEnd"/>
       <w:r>
         <w:rPr>
           <w:rFonts w:ascii="Consolas" w:eastAsia="Times New Roman" w:hAnsi="Consolas" w:cs="Times New Roman"/>
@@ -33644,7 +32793,6 @@
         </w:rPr>
       </w:pPr>
       <w:proofErr w:type="spellStart"/>
-      <w:proofErr w:type="gramStart"/>
       <w:r>
         <w:rPr>
           <w:rFonts w:ascii="Consolas" w:eastAsia="Times New Roman" w:hAnsi="Consolas" w:cs="Times New Roman"/>
@@ -33656,7 +32804,6 @@
         <w:t>let</w:t>
       </w:r>
       <w:proofErr w:type="spellEnd"/>
-      <w:proofErr w:type="gramEnd"/>
       <w:r>
         <w:rPr>
           <w:rFonts w:ascii="Consolas" w:eastAsia="Times New Roman" w:hAnsi="Consolas" w:cs="Times New Roman"/>
@@ -33772,7 +32919,6 @@
           <w:lang w:eastAsia="pt-BR"/>
         </w:rPr>
       </w:pPr>
-      <w:proofErr w:type="gramStart"/>
       <w:r>
         <w:rPr>
           <w:rFonts w:ascii="Consolas" w:eastAsia="Times New Roman" w:hAnsi="Consolas" w:cs="Times New Roman"/>
@@ -33814,7 +32960,6 @@
         <w:t>(</w:t>
       </w:r>
       <w:proofErr w:type="spellStart"/>
-      <w:proofErr w:type="gramEnd"/>
       <w:r>
         <w:rPr>
           <w:rFonts w:ascii="Consolas" w:eastAsia="Times New Roman" w:hAnsi="Consolas" w:cs="Times New Roman"/>
@@ -33846,8 +32991,6 @@
       <w:pPr>
         <w:pStyle w:val="SemEspaamento"/>
       </w:pPr>
-      <w:bookmarkStart w:id="0" w:name="_GoBack"/>
-      <w:bookmarkEnd w:id="0"/>
     </w:p>
     <w:sectPr>
       <w:pgSz w:w="11906" w:h="16838"/>

--- a/Resumo Java Script.docx
+++ b/Resumo Java Script.docx
@@ -3071,7 +3071,7 @@
                 <w:rStyle w:val="CdigoHTML"/>
                 <w:rFonts w:ascii="var(--font-code)" w:eastAsiaTheme="majorEastAsia" w:hAnsi="var(--font-code)"/>
               </w:rPr>
-              <w:t>\t</w:t>
+              <w:t>\”</w:t>
             </w:r>
           </w:p>
         </w:tc>
@@ -3084,7 +3084,7 @@
               <w:rPr>
                 <w:rFonts w:ascii="Segoe UI" w:hAnsi="Segoe UI" w:cs="Segoe UI"/>
               </w:rPr>
-              <w:t>Tabulação</w:t>
+              <w:t>Aspas duplas</w:t>
             </w:r>
           </w:p>
         </w:tc>
@@ -3106,8 +3106,10 @@
                 <w:rStyle w:val="CdigoHTML"/>
                 <w:rFonts w:ascii="var(--font-code)" w:eastAsiaTheme="majorEastAsia" w:hAnsi="var(--font-code)"/>
               </w:rPr>
-              <w:t>\v</w:t>
-            </w:r>
+              <w:t>\’</w:t>
+            </w:r>
+            <w:bookmarkStart w:id="0" w:name="_GoBack"/>
+            <w:bookmarkEnd w:id="0"/>
           </w:p>
         </w:tc>
         <w:tc>
@@ -3117,15 +3119,10 @@
           </w:tcPr>
           <w:p>
             <w:pPr>
-              <w:rPr>
-                <w:rFonts w:ascii="Segoe UI" w:hAnsi="Segoe UI" w:cs="Segoe UI"/>
-              </w:rPr>
+              <w:pStyle w:val="SemEspaamento"/>
             </w:pPr>
             <w:r>
-              <w:rPr>
-                <w:rFonts w:ascii="Segoe UI" w:hAnsi="Segoe UI" w:cs="Segoe UI"/>
-              </w:rPr>
-              <w:t>Tabulação vertical</w:t>
+              <w:t>Apóstrofo ou aspas simples</w:t>
             </w:r>
           </w:p>
         </w:tc>
@@ -14079,23 +14076,23 @@
       </w:r>
       <w:proofErr w:type="spellStart"/>
       <w:r>
-        <w:t>d</w:t>
-      </w:r>
-      <w:bookmarkStart w:id="0" w:name="_GoBack"/>
-      <w:bookmarkEnd w:id="0"/>
-      <w:r>
-        <w:t>iv</w:t>
+        <w:t>div</w:t>
       </w:r>
       <w:proofErr w:type="spellEnd"/>
       <w:r>
         <w:t xml:space="preserve"> pode tirar tudo</w:t>
       </w:r>
       <w:r>
-        <w:t xml:space="preserve"> aquilo p</w:t>
+        <w:t xml:space="preserve"> aquilo </w:t>
+      </w:r>
+      <w:proofErr w:type="gramStart"/>
+      <w:r>
+        <w:t>p</w:t>
       </w:r>
       <w:r>
         <w:t>ra</w:t>
       </w:r>
+      <w:proofErr w:type="gramEnd"/>
       <w:r>
         <w:t xml:space="preserve"> não ficar poluído, e adicionar no script</w:t>
       </w:r>

--- a/Resumo Java Script.docx
+++ b/Resumo Java Script.docx
@@ -3108,8 +3108,6 @@
               </w:rPr>
               <w:t>\’</w:t>
             </w:r>
-            <w:bookmarkStart w:id="0" w:name="_GoBack"/>
-            <w:bookmarkEnd w:id="0"/>
           </w:p>
         </w:tc>
         <w:tc>
@@ -33926,11 +33924,8 @@
     </w:p>
     <w:p>
       <w:pPr>
-        <w:pStyle w:val="Ttulo1"/>
-      </w:pPr>
-      <w:r>
-        <w:t>Udemy</w:t>
-      </w:r>
+        <w:pStyle w:val="SemEspaamento"/>
+      </w:pPr>
     </w:p>
     <w:p>
       <w:pPr>
@@ -33939,10 +33934,2883 @@
     </w:p>
     <w:p>
       <w:pPr>
+        <w:pStyle w:val="SemEspaamento"/>
+      </w:pPr>
+    </w:p>
+    <w:p>
+      <w:pPr>
+        <w:pStyle w:val="SemEspaamento"/>
+      </w:pPr>
+    </w:p>
+    <w:p>
+      <w:pPr>
+        <w:pStyle w:val="SemEspaamento"/>
+      </w:pPr>
+    </w:p>
+    <w:p>
+      <w:pPr>
+        <w:pStyle w:val="SemEspaamento"/>
+      </w:pPr>
+    </w:p>
+    <w:p>
+      <w:pPr>
+        <w:pStyle w:val="SemEspaamento"/>
+      </w:pPr>
+    </w:p>
+    <w:p>
+      <w:pPr>
+        <w:pStyle w:val="SemEspaamento"/>
+      </w:pPr>
+    </w:p>
+    <w:p>
+      <w:pPr>
+        <w:pStyle w:val="SemEspaamento"/>
+      </w:pPr>
+    </w:p>
+    <w:p>
+      <w:pPr>
+        <w:pStyle w:val="SemEspaamento"/>
+      </w:pPr>
+    </w:p>
+    <w:p>
+      <w:pPr>
+        <w:pStyle w:val="SemEspaamento"/>
+      </w:pPr>
+    </w:p>
+    <w:p>
+      <w:pPr>
         <w:pStyle w:val="Ttulo2"/>
       </w:pPr>
       <w:r>
-        <w:t>Colocando tabela pelo JS e aparecer no HTML</w:t>
+        <w:lastRenderedPageBreak/>
+        <w:t xml:space="preserve">Colocando tabela pelo JS e aparecer no </w:t>
+      </w:r>
+      <w:proofErr w:type="gramStart"/>
+      <w:r>
+        <w:t>HTML</w:t>
+      </w:r>
+      <w:r>
+        <w:t xml:space="preserve">  </w:t>
+      </w:r>
+      <w:proofErr w:type="spellStart"/>
+      <w:r>
+        <w:rPr>
+          <w:b/>
+          <w:color w:val="FF0000"/>
+          <w:sz w:val="20"/>
+        </w:rPr>
+        <w:t>Ex</w:t>
+      </w:r>
+      <w:proofErr w:type="spellEnd"/>
+      <w:proofErr w:type="gramEnd"/>
+      <w:r>
+        <w:rPr>
+          <w:b/>
+          <w:color w:val="000000" w:themeColor="text1"/>
+          <w:sz w:val="20"/>
+        </w:rPr>
+        <w:t xml:space="preserve">: </w:t>
+      </w:r>
+      <w:proofErr w:type="spellStart"/>
+      <w:r>
+        <w:rPr>
+          <w:b/>
+          <w:color w:val="000000" w:themeColor="text1"/>
+          <w:sz w:val="20"/>
+        </w:rPr>
+        <w:t>Doc</w:t>
+      </w:r>
+      <w:bookmarkStart w:id="0" w:name="_GoBack"/>
+      <w:bookmarkEnd w:id="0"/>
+      <w:r>
+        <w:rPr>
+          <w:b/>
+          <w:color w:val="000000" w:themeColor="text1"/>
+          <w:sz w:val="20"/>
+        </w:rPr>
+        <w:t>uments</w:t>
+      </w:r>
+      <w:proofErr w:type="spellEnd"/>
+      <w:r>
+        <w:rPr>
+          <w:b/>
+          <w:color w:val="000000" w:themeColor="text1"/>
+          <w:sz w:val="20"/>
+        </w:rPr>
+        <w:t>\Projetos HTML e CSS\</w:t>
+      </w:r>
+      <w:proofErr w:type="spellStart"/>
+      <w:r>
+        <w:rPr>
+          <w:b/>
+          <w:color w:val="000000" w:themeColor="text1"/>
+          <w:sz w:val="20"/>
+        </w:rPr>
+        <w:t>Musculacao</w:t>
+      </w:r>
+      <w:proofErr w:type="spellEnd"/>
+    </w:p>
+    <w:p>
+      <w:pPr>
+        <w:tabs>
+          <w:tab w:val="left" w:pos="916"/>
+          <w:tab w:val="left" w:pos="1832"/>
+          <w:tab w:val="left" w:pos="2748"/>
+          <w:tab w:val="left" w:pos="3664"/>
+          <w:tab w:val="left" w:pos="4580"/>
+          <w:tab w:val="left" w:pos="5496"/>
+          <w:tab w:val="left" w:pos="6412"/>
+          <w:tab w:val="left" w:pos="7328"/>
+          <w:tab w:val="left" w:pos="8244"/>
+          <w:tab w:val="left" w:pos="9160"/>
+          <w:tab w:val="left" w:pos="10076"/>
+          <w:tab w:val="left" w:pos="10992"/>
+          <w:tab w:val="left" w:pos="11908"/>
+          <w:tab w:val="left" w:pos="12824"/>
+          <w:tab w:val="left" w:pos="13740"/>
+          <w:tab w:val="left" w:pos="14656"/>
+        </w:tabs>
+        <w:spacing w:after="0" w:line="240" w:lineRule="auto"/>
+        <w:textAlignment w:val="baseline"/>
+        <w:rPr>
+          <w:rFonts w:ascii="var(--ff-mono)" w:eastAsia="Times New Roman" w:hAnsi="var(--ff-mono)" w:cs="Courier New"/>
+          <w:color w:val="0C0D0E"/>
+          <w:sz w:val="20"/>
+          <w:szCs w:val="20"/>
+          <w:highlight w:val="lightGray"/>
+          <w:bdr w:val="none" w:sz="0" w:space="0" w:color="auto" w:frame="1"/>
+          <w:lang w:eastAsia="pt-BR"/>
+        </w:rPr>
+      </w:pPr>
+      <w:proofErr w:type="gramStart"/>
+      <w:r>
+        <w:rPr>
+          <w:rFonts w:ascii="var(--ff-mono)" w:eastAsia="Times New Roman" w:hAnsi="var(--ff-mono)" w:cs="Courier New"/>
+          <w:color w:val="0C0D0E"/>
+          <w:sz w:val="20"/>
+          <w:szCs w:val="20"/>
+          <w:highlight w:val="lightGray"/>
+          <w:bdr w:val="none" w:sz="0" w:space="0" w:color="auto" w:frame="1"/>
+          <w:lang w:eastAsia="pt-BR"/>
+        </w:rPr>
+        <w:t>var</w:t>
+      </w:r>
+      <w:proofErr w:type="gramEnd"/>
+      <w:r>
+        <w:rPr>
+          <w:rFonts w:ascii="var(--ff-mono)" w:eastAsia="Times New Roman" w:hAnsi="var(--ff-mono)" w:cs="Courier New"/>
+          <w:color w:val="0C0D0E"/>
+          <w:sz w:val="20"/>
+          <w:szCs w:val="20"/>
+          <w:highlight w:val="lightGray"/>
+          <w:bdr w:val="none" w:sz="0" w:space="0" w:color="auto" w:frame="1"/>
+          <w:lang w:eastAsia="pt-BR"/>
+        </w:rPr>
+        <w:t xml:space="preserve"> container = </w:t>
+      </w:r>
+      <w:proofErr w:type="spellStart"/>
+      <w:r>
+        <w:rPr>
+          <w:rFonts w:ascii="var(--ff-mono)" w:eastAsia="Times New Roman" w:hAnsi="var(--ff-mono)" w:cs="Courier New"/>
+          <w:color w:val="0C0D0E"/>
+          <w:sz w:val="20"/>
+          <w:szCs w:val="20"/>
+          <w:highlight w:val="lightGray"/>
+          <w:bdr w:val="none" w:sz="0" w:space="0" w:color="auto" w:frame="1"/>
+          <w:lang w:eastAsia="pt-BR"/>
+        </w:rPr>
+        <w:t>document.getElementById</w:t>
+      </w:r>
+      <w:proofErr w:type="spellEnd"/>
+      <w:r>
+        <w:rPr>
+          <w:rFonts w:ascii="var(--ff-mono)" w:eastAsia="Times New Roman" w:hAnsi="var(--ff-mono)" w:cs="Courier New"/>
+          <w:color w:val="0C0D0E"/>
+          <w:sz w:val="20"/>
+          <w:szCs w:val="20"/>
+          <w:highlight w:val="lightGray"/>
+          <w:bdr w:val="none" w:sz="0" w:space="0" w:color="auto" w:frame="1"/>
+          <w:lang w:eastAsia="pt-BR"/>
+        </w:rPr>
+        <w:t>("container");</w:t>
+      </w:r>
+    </w:p>
+    <w:p>
+      <w:pPr>
+        <w:tabs>
+          <w:tab w:val="left" w:pos="916"/>
+          <w:tab w:val="left" w:pos="1832"/>
+          <w:tab w:val="left" w:pos="2748"/>
+          <w:tab w:val="left" w:pos="3664"/>
+          <w:tab w:val="left" w:pos="4580"/>
+          <w:tab w:val="left" w:pos="5496"/>
+          <w:tab w:val="left" w:pos="6412"/>
+          <w:tab w:val="left" w:pos="7328"/>
+          <w:tab w:val="left" w:pos="8244"/>
+          <w:tab w:val="left" w:pos="9160"/>
+          <w:tab w:val="left" w:pos="10076"/>
+          <w:tab w:val="left" w:pos="10992"/>
+          <w:tab w:val="left" w:pos="11908"/>
+          <w:tab w:val="left" w:pos="12824"/>
+          <w:tab w:val="left" w:pos="13740"/>
+          <w:tab w:val="left" w:pos="14656"/>
+        </w:tabs>
+        <w:spacing w:after="0" w:line="240" w:lineRule="auto"/>
+        <w:textAlignment w:val="baseline"/>
+        <w:rPr>
+          <w:rFonts w:ascii="var(--ff-mono)" w:eastAsia="Times New Roman" w:hAnsi="var(--ff-mono)" w:cs="Courier New"/>
+          <w:color w:val="0C0D0E"/>
+          <w:sz w:val="20"/>
+          <w:szCs w:val="20"/>
+          <w:highlight w:val="lightGray"/>
+          <w:bdr w:val="none" w:sz="0" w:space="0" w:color="auto" w:frame="1"/>
+          <w:lang w:eastAsia="pt-BR"/>
+        </w:rPr>
+      </w:pPr>
+      <w:proofErr w:type="spellStart"/>
+      <w:proofErr w:type="gramStart"/>
+      <w:r>
+        <w:rPr>
+          <w:rFonts w:ascii="var(--ff-mono)" w:eastAsia="Times New Roman" w:hAnsi="var(--ff-mono)" w:cs="Courier New"/>
+          <w:color w:val="0C0D0E"/>
+          <w:sz w:val="20"/>
+          <w:szCs w:val="20"/>
+          <w:highlight w:val="lightGray"/>
+          <w:bdr w:val="none" w:sz="0" w:space="0" w:color="auto" w:frame="1"/>
+          <w:lang w:eastAsia="pt-BR"/>
+        </w:rPr>
+        <w:t>container.innerHTML</w:t>
+      </w:r>
+      <w:proofErr w:type="spellEnd"/>
+      <w:proofErr w:type="gramEnd"/>
+      <w:r>
+        <w:rPr>
+          <w:rFonts w:ascii="var(--ff-mono)" w:eastAsia="Times New Roman" w:hAnsi="var(--ff-mono)" w:cs="Courier New"/>
+          <w:color w:val="0C0D0E"/>
+          <w:sz w:val="20"/>
+          <w:szCs w:val="20"/>
+          <w:highlight w:val="lightGray"/>
+          <w:bdr w:val="none" w:sz="0" w:space="0" w:color="auto" w:frame="1"/>
+          <w:lang w:eastAsia="pt-BR"/>
+        </w:rPr>
+        <w:t xml:space="preserve"> = [</w:t>
+      </w:r>
+    </w:p>
+    <w:p>
+      <w:pPr>
+        <w:tabs>
+          <w:tab w:val="left" w:pos="916"/>
+          <w:tab w:val="left" w:pos="1832"/>
+          <w:tab w:val="left" w:pos="2748"/>
+          <w:tab w:val="left" w:pos="3664"/>
+          <w:tab w:val="left" w:pos="4580"/>
+          <w:tab w:val="left" w:pos="5496"/>
+          <w:tab w:val="left" w:pos="6412"/>
+          <w:tab w:val="left" w:pos="7328"/>
+          <w:tab w:val="left" w:pos="8244"/>
+          <w:tab w:val="left" w:pos="9160"/>
+          <w:tab w:val="left" w:pos="10076"/>
+          <w:tab w:val="left" w:pos="10992"/>
+          <w:tab w:val="left" w:pos="11908"/>
+          <w:tab w:val="left" w:pos="12824"/>
+          <w:tab w:val="left" w:pos="13740"/>
+          <w:tab w:val="left" w:pos="14656"/>
+        </w:tabs>
+        <w:spacing w:after="0" w:line="240" w:lineRule="auto"/>
+        <w:textAlignment w:val="baseline"/>
+        <w:rPr>
+          <w:rFonts w:ascii="var(--ff-mono)" w:eastAsia="Times New Roman" w:hAnsi="var(--ff-mono)" w:cs="Courier New"/>
+          <w:color w:val="0C0D0E"/>
+          <w:sz w:val="20"/>
+          <w:szCs w:val="20"/>
+          <w:highlight w:val="lightGray"/>
+          <w:bdr w:val="none" w:sz="0" w:space="0" w:color="auto" w:frame="1"/>
+          <w:lang w:eastAsia="pt-BR"/>
+        </w:rPr>
+      </w:pPr>
+      <w:r>
+        <w:rPr>
+          <w:rFonts w:ascii="var(--ff-mono)" w:eastAsia="Times New Roman" w:hAnsi="var(--ff-mono)" w:cs="Courier New"/>
+          <w:color w:val="0C0D0E"/>
+          <w:sz w:val="20"/>
+          <w:szCs w:val="20"/>
+          <w:highlight w:val="lightGray"/>
+          <w:bdr w:val="none" w:sz="0" w:space="0" w:color="auto" w:frame="1"/>
+          <w:lang w:eastAsia="pt-BR"/>
+        </w:rPr>
+        <w:t xml:space="preserve">  '&lt;</w:t>
+      </w:r>
+      <w:proofErr w:type="spellStart"/>
+      <w:r>
+        <w:rPr>
+          <w:rFonts w:ascii="var(--ff-mono)" w:eastAsia="Times New Roman" w:hAnsi="var(--ff-mono)" w:cs="Courier New"/>
+          <w:color w:val="0C0D0E"/>
+          <w:sz w:val="20"/>
+          <w:szCs w:val="20"/>
+          <w:highlight w:val="lightGray"/>
+          <w:bdr w:val="none" w:sz="0" w:space="0" w:color="auto" w:frame="1"/>
+          <w:lang w:eastAsia="pt-BR"/>
+        </w:rPr>
+        <w:t>table</w:t>
+      </w:r>
+      <w:proofErr w:type="spellEnd"/>
+      <w:r>
+        <w:rPr>
+          <w:rFonts w:ascii="var(--ff-mono)" w:eastAsia="Times New Roman" w:hAnsi="var(--ff-mono)" w:cs="Courier New"/>
+          <w:color w:val="0C0D0E"/>
+          <w:sz w:val="20"/>
+          <w:szCs w:val="20"/>
+          <w:highlight w:val="lightGray"/>
+          <w:bdr w:val="none" w:sz="0" w:space="0" w:color="auto" w:frame="1"/>
+          <w:lang w:eastAsia="pt-BR"/>
+        </w:rPr>
+        <w:t>&gt;',</w:t>
+      </w:r>
+    </w:p>
+    <w:p>
+      <w:pPr>
+        <w:tabs>
+          <w:tab w:val="left" w:pos="916"/>
+          <w:tab w:val="left" w:pos="1832"/>
+          <w:tab w:val="left" w:pos="2748"/>
+          <w:tab w:val="left" w:pos="3664"/>
+          <w:tab w:val="left" w:pos="4580"/>
+          <w:tab w:val="left" w:pos="5496"/>
+          <w:tab w:val="left" w:pos="6412"/>
+          <w:tab w:val="left" w:pos="7328"/>
+          <w:tab w:val="left" w:pos="8244"/>
+          <w:tab w:val="left" w:pos="9160"/>
+          <w:tab w:val="left" w:pos="10076"/>
+          <w:tab w:val="left" w:pos="10992"/>
+          <w:tab w:val="left" w:pos="11908"/>
+          <w:tab w:val="left" w:pos="12824"/>
+          <w:tab w:val="left" w:pos="13740"/>
+          <w:tab w:val="left" w:pos="14656"/>
+        </w:tabs>
+        <w:spacing w:after="0" w:line="240" w:lineRule="auto"/>
+        <w:textAlignment w:val="baseline"/>
+        <w:rPr>
+          <w:rFonts w:ascii="var(--ff-mono)" w:eastAsia="Times New Roman" w:hAnsi="var(--ff-mono)" w:cs="Courier New"/>
+          <w:color w:val="0C0D0E"/>
+          <w:sz w:val="20"/>
+          <w:szCs w:val="20"/>
+          <w:highlight w:val="lightGray"/>
+          <w:bdr w:val="none" w:sz="0" w:space="0" w:color="auto" w:frame="1"/>
+          <w:lang w:eastAsia="pt-BR"/>
+        </w:rPr>
+      </w:pPr>
+      <w:r>
+        <w:rPr>
+          <w:rFonts w:ascii="var(--ff-mono)" w:eastAsia="Times New Roman" w:hAnsi="var(--ff-mono)" w:cs="Courier New"/>
+          <w:color w:val="0C0D0E"/>
+          <w:sz w:val="20"/>
+          <w:szCs w:val="20"/>
+          <w:highlight w:val="lightGray"/>
+          <w:bdr w:val="none" w:sz="0" w:space="0" w:color="auto" w:frame="1"/>
+          <w:lang w:eastAsia="pt-BR"/>
+        </w:rPr>
+        <w:t xml:space="preserve">  '&lt;</w:t>
+      </w:r>
+      <w:proofErr w:type="spellStart"/>
+      <w:r>
+        <w:rPr>
+          <w:rFonts w:ascii="var(--ff-mono)" w:eastAsia="Times New Roman" w:hAnsi="var(--ff-mono)" w:cs="Courier New"/>
+          <w:color w:val="0C0D0E"/>
+          <w:sz w:val="20"/>
+          <w:szCs w:val="20"/>
+          <w:highlight w:val="lightGray"/>
+          <w:bdr w:val="none" w:sz="0" w:space="0" w:color="auto" w:frame="1"/>
+          <w:lang w:eastAsia="pt-BR"/>
+        </w:rPr>
+        <w:t>thead</w:t>
+      </w:r>
+      <w:proofErr w:type="spellEnd"/>
+      <w:r>
+        <w:rPr>
+          <w:rFonts w:ascii="var(--ff-mono)" w:eastAsia="Times New Roman" w:hAnsi="var(--ff-mono)" w:cs="Courier New"/>
+          <w:color w:val="0C0D0E"/>
+          <w:sz w:val="20"/>
+          <w:szCs w:val="20"/>
+          <w:highlight w:val="lightGray"/>
+          <w:bdr w:val="none" w:sz="0" w:space="0" w:color="auto" w:frame="1"/>
+          <w:lang w:eastAsia="pt-BR"/>
+        </w:rPr>
+        <w:t>&gt;',</w:t>
+      </w:r>
+    </w:p>
+    <w:p>
+      <w:pPr>
+        <w:tabs>
+          <w:tab w:val="left" w:pos="916"/>
+          <w:tab w:val="left" w:pos="1832"/>
+          <w:tab w:val="left" w:pos="2748"/>
+          <w:tab w:val="left" w:pos="3664"/>
+          <w:tab w:val="left" w:pos="4580"/>
+          <w:tab w:val="left" w:pos="5496"/>
+          <w:tab w:val="left" w:pos="6412"/>
+          <w:tab w:val="left" w:pos="7328"/>
+          <w:tab w:val="left" w:pos="8244"/>
+          <w:tab w:val="left" w:pos="9160"/>
+          <w:tab w:val="left" w:pos="10076"/>
+          <w:tab w:val="left" w:pos="10992"/>
+          <w:tab w:val="left" w:pos="11908"/>
+          <w:tab w:val="left" w:pos="12824"/>
+          <w:tab w:val="left" w:pos="13740"/>
+          <w:tab w:val="left" w:pos="14656"/>
+        </w:tabs>
+        <w:spacing w:after="0" w:line="240" w:lineRule="auto"/>
+        <w:textAlignment w:val="baseline"/>
+        <w:rPr>
+          <w:rFonts w:ascii="var(--ff-mono)" w:eastAsia="Times New Roman" w:hAnsi="var(--ff-mono)" w:cs="Courier New"/>
+          <w:color w:val="0C0D0E"/>
+          <w:sz w:val="20"/>
+          <w:szCs w:val="20"/>
+          <w:highlight w:val="lightGray"/>
+          <w:bdr w:val="none" w:sz="0" w:space="0" w:color="auto" w:frame="1"/>
+          <w:lang w:eastAsia="pt-BR"/>
+        </w:rPr>
+      </w:pPr>
+      <w:r>
+        <w:rPr>
+          <w:rFonts w:ascii="var(--ff-mono)" w:eastAsia="Times New Roman" w:hAnsi="var(--ff-mono)" w:cs="Courier New"/>
+          <w:color w:val="0C0D0E"/>
+          <w:sz w:val="20"/>
+          <w:szCs w:val="20"/>
+          <w:highlight w:val="lightGray"/>
+          <w:bdr w:val="none" w:sz="0" w:space="0" w:color="auto" w:frame="1"/>
+          <w:lang w:eastAsia="pt-BR"/>
+        </w:rPr>
+        <w:t xml:space="preserve">  '&lt;</w:t>
+      </w:r>
+      <w:proofErr w:type="spellStart"/>
+      <w:r>
+        <w:rPr>
+          <w:rFonts w:ascii="var(--ff-mono)" w:eastAsia="Times New Roman" w:hAnsi="var(--ff-mono)" w:cs="Courier New"/>
+          <w:color w:val="0C0D0E"/>
+          <w:sz w:val="20"/>
+          <w:szCs w:val="20"/>
+          <w:highlight w:val="lightGray"/>
+          <w:bdr w:val="none" w:sz="0" w:space="0" w:color="auto" w:frame="1"/>
+          <w:lang w:eastAsia="pt-BR"/>
+        </w:rPr>
+        <w:t>tr</w:t>
+      </w:r>
+      <w:proofErr w:type="spellEnd"/>
+      <w:r>
+        <w:rPr>
+          <w:rFonts w:ascii="var(--ff-mono)" w:eastAsia="Times New Roman" w:hAnsi="var(--ff-mono)" w:cs="Courier New"/>
+          <w:color w:val="0C0D0E"/>
+          <w:sz w:val="20"/>
+          <w:szCs w:val="20"/>
+          <w:highlight w:val="lightGray"/>
+          <w:bdr w:val="none" w:sz="0" w:space="0" w:color="auto" w:frame="1"/>
+          <w:lang w:eastAsia="pt-BR"/>
+        </w:rPr>
+        <w:t>&gt;',</w:t>
+      </w:r>
+    </w:p>
+    <w:p>
+      <w:pPr>
+        <w:tabs>
+          <w:tab w:val="left" w:pos="916"/>
+          <w:tab w:val="left" w:pos="1832"/>
+          <w:tab w:val="left" w:pos="2748"/>
+          <w:tab w:val="left" w:pos="3664"/>
+          <w:tab w:val="left" w:pos="4580"/>
+          <w:tab w:val="left" w:pos="5496"/>
+          <w:tab w:val="left" w:pos="6412"/>
+          <w:tab w:val="left" w:pos="7328"/>
+          <w:tab w:val="left" w:pos="8244"/>
+          <w:tab w:val="left" w:pos="9160"/>
+          <w:tab w:val="left" w:pos="10076"/>
+          <w:tab w:val="left" w:pos="10992"/>
+          <w:tab w:val="left" w:pos="11908"/>
+          <w:tab w:val="left" w:pos="12824"/>
+          <w:tab w:val="left" w:pos="13740"/>
+          <w:tab w:val="left" w:pos="14656"/>
+        </w:tabs>
+        <w:spacing w:after="0" w:line="240" w:lineRule="auto"/>
+        <w:textAlignment w:val="baseline"/>
+        <w:rPr>
+          <w:rFonts w:ascii="var(--ff-mono)" w:eastAsia="Times New Roman" w:hAnsi="var(--ff-mono)" w:cs="Courier New"/>
+          <w:color w:val="0C0D0E"/>
+          <w:sz w:val="20"/>
+          <w:szCs w:val="20"/>
+          <w:highlight w:val="lightGray"/>
+          <w:bdr w:val="none" w:sz="0" w:space="0" w:color="auto" w:frame="1"/>
+          <w:lang w:eastAsia="pt-BR"/>
+        </w:rPr>
+      </w:pPr>
+      <w:r>
+        <w:rPr>
+          <w:rFonts w:ascii="var(--ff-mono)" w:eastAsia="Times New Roman" w:hAnsi="var(--ff-mono)" w:cs="Courier New"/>
+          <w:color w:val="0C0D0E"/>
+          <w:sz w:val="20"/>
+          <w:szCs w:val="20"/>
+          <w:highlight w:val="lightGray"/>
+          <w:bdr w:val="none" w:sz="0" w:space="0" w:color="auto" w:frame="1"/>
+          <w:lang w:eastAsia="pt-BR"/>
+        </w:rPr>
+        <w:t xml:space="preserve">  '&lt;</w:t>
+      </w:r>
+      <w:proofErr w:type="spellStart"/>
+      <w:r>
+        <w:rPr>
+          <w:rFonts w:ascii="var(--ff-mono)" w:eastAsia="Times New Roman" w:hAnsi="var(--ff-mono)" w:cs="Courier New"/>
+          <w:color w:val="0C0D0E"/>
+          <w:sz w:val="20"/>
+          <w:szCs w:val="20"/>
+          <w:highlight w:val="lightGray"/>
+          <w:bdr w:val="none" w:sz="0" w:space="0" w:color="auto" w:frame="1"/>
+          <w:lang w:eastAsia="pt-BR"/>
+        </w:rPr>
+        <w:t>th</w:t>
+      </w:r>
+      <w:proofErr w:type="spellEnd"/>
+      <w:r>
+        <w:rPr>
+          <w:rFonts w:ascii="var(--ff-mono)" w:eastAsia="Times New Roman" w:hAnsi="var(--ff-mono)" w:cs="Courier New"/>
+          <w:color w:val="0C0D0E"/>
+          <w:sz w:val="20"/>
+          <w:szCs w:val="20"/>
+          <w:highlight w:val="lightGray"/>
+          <w:bdr w:val="none" w:sz="0" w:space="0" w:color="auto" w:frame="1"/>
+          <w:lang w:eastAsia="pt-BR"/>
+        </w:rPr>
+        <w:t>&gt;id&lt;/</w:t>
+      </w:r>
+      <w:proofErr w:type="spellStart"/>
+      <w:r>
+        <w:rPr>
+          <w:rFonts w:ascii="var(--ff-mono)" w:eastAsia="Times New Roman" w:hAnsi="var(--ff-mono)" w:cs="Courier New"/>
+          <w:color w:val="0C0D0E"/>
+          <w:sz w:val="20"/>
+          <w:szCs w:val="20"/>
+          <w:highlight w:val="lightGray"/>
+          <w:bdr w:val="none" w:sz="0" w:space="0" w:color="auto" w:frame="1"/>
+          <w:lang w:eastAsia="pt-BR"/>
+        </w:rPr>
+        <w:t>th</w:t>
+      </w:r>
+      <w:proofErr w:type="spellEnd"/>
+      <w:r>
+        <w:rPr>
+          <w:rFonts w:ascii="var(--ff-mono)" w:eastAsia="Times New Roman" w:hAnsi="var(--ff-mono)" w:cs="Courier New"/>
+          <w:color w:val="0C0D0E"/>
+          <w:sz w:val="20"/>
+          <w:szCs w:val="20"/>
+          <w:highlight w:val="lightGray"/>
+          <w:bdr w:val="none" w:sz="0" w:space="0" w:color="auto" w:frame="1"/>
+          <w:lang w:eastAsia="pt-BR"/>
+        </w:rPr>
+        <w:t>&gt;',</w:t>
+      </w:r>
+    </w:p>
+    <w:p>
+      <w:pPr>
+        <w:tabs>
+          <w:tab w:val="left" w:pos="916"/>
+          <w:tab w:val="left" w:pos="1832"/>
+          <w:tab w:val="left" w:pos="2748"/>
+          <w:tab w:val="left" w:pos="3664"/>
+          <w:tab w:val="left" w:pos="4580"/>
+          <w:tab w:val="left" w:pos="5496"/>
+          <w:tab w:val="left" w:pos="6412"/>
+          <w:tab w:val="left" w:pos="7328"/>
+          <w:tab w:val="left" w:pos="8244"/>
+          <w:tab w:val="left" w:pos="9160"/>
+          <w:tab w:val="left" w:pos="10076"/>
+          <w:tab w:val="left" w:pos="10992"/>
+          <w:tab w:val="left" w:pos="11908"/>
+          <w:tab w:val="left" w:pos="12824"/>
+          <w:tab w:val="left" w:pos="13740"/>
+          <w:tab w:val="left" w:pos="14656"/>
+        </w:tabs>
+        <w:spacing w:after="0" w:line="240" w:lineRule="auto"/>
+        <w:textAlignment w:val="baseline"/>
+        <w:rPr>
+          <w:rFonts w:ascii="var(--ff-mono)" w:eastAsia="Times New Roman" w:hAnsi="var(--ff-mono)" w:cs="Courier New"/>
+          <w:color w:val="0C0D0E"/>
+          <w:sz w:val="20"/>
+          <w:szCs w:val="20"/>
+          <w:highlight w:val="lightGray"/>
+          <w:bdr w:val="none" w:sz="0" w:space="0" w:color="auto" w:frame="1"/>
+          <w:lang w:eastAsia="pt-BR"/>
+        </w:rPr>
+      </w:pPr>
+      <w:r>
+        <w:rPr>
+          <w:rFonts w:ascii="var(--ff-mono)" w:eastAsia="Times New Roman" w:hAnsi="var(--ff-mono)" w:cs="Courier New"/>
+          <w:color w:val="0C0D0E"/>
+          <w:sz w:val="20"/>
+          <w:szCs w:val="20"/>
+          <w:highlight w:val="lightGray"/>
+          <w:bdr w:val="none" w:sz="0" w:space="0" w:color="auto" w:frame="1"/>
+          <w:lang w:eastAsia="pt-BR"/>
+        </w:rPr>
+        <w:t xml:space="preserve">  '&lt;</w:t>
+      </w:r>
+      <w:proofErr w:type="spellStart"/>
+      <w:r>
+        <w:rPr>
+          <w:rFonts w:ascii="var(--ff-mono)" w:eastAsia="Times New Roman" w:hAnsi="var(--ff-mono)" w:cs="Courier New"/>
+          <w:color w:val="0C0D0E"/>
+          <w:sz w:val="20"/>
+          <w:szCs w:val="20"/>
+          <w:highlight w:val="lightGray"/>
+          <w:bdr w:val="none" w:sz="0" w:space="0" w:color="auto" w:frame="1"/>
+          <w:lang w:eastAsia="pt-BR"/>
+        </w:rPr>
+        <w:t>th</w:t>
+      </w:r>
+      <w:proofErr w:type="spellEnd"/>
+      <w:r>
+        <w:rPr>
+          <w:rFonts w:ascii="var(--ff-mono)" w:eastAsia="Times New Roman" w:hAnsi="var(--ff-mono)" w:cs="Courier New"/>
+          <w:color w:val="0C0D0E"/>
+          <w:sz w:val="20"/>
+          <w:szCs w:val="20"/>
+          <w:highlight w:val="lightGray"/>
+          <w:bdr w:val="none" w:sz="0" w:space="0" w:color="auto" w:frame="1"/>
+          <w:lang w:eastAsia="pt-BR"/>
+        </w:rPr>
+        <w:t>&gt;col1&lt;/</w:t>
+      </w:r>
+      <w:proofErr w:type="spellStart"/>
+      <w:r>
+        <w:rPr>
+          <w:rFonts w:ascii="var(--ff-mono)" w:eastAsia="Times New Roman" w:hAnsi="var(--ff-mono)" w:cs="Courier New"/>
+          <w:color w:val="0C0D0E"/>
+          <w:sz w:val="20"/>
+          <w:szCs w:val="20"/>
+          <w:highlight w:val="lightGray"/>
+          <w:bdr w:val="none" w:sz="0" w:space="0" w:color="auto" w:frame="1"/>
+          <w:lang w:eastAsia="pt-BR"/>
+        </w:rPr>
+        <w:t>th</w:t>
+      </w:r>
+      <w:proofErr w:type="spellEnd"/>
+      <w:r>
+        <w:rPr>
+          <w:rFonts w:ascii="var(--ff-mono)" w:eastAsia="Times New Roman" w:hAnsi="var(--ff-mono)" w:cs="Courier New"/>
+          <w:color w:val="0C0D0E"/>
+          <w:sz w:val="20"/>
+          <w:szCs w:val="20"/>
+          <w:highlight w:val="lightGray"/>
+          <w:bdr w:val="none" w:sz="0" w:space="0" w:color="auto" w:frame="1"/>
+          <w:lang w:eastAsia="pt-BR"/>
+        </w:rPr>
+        <w:t>&gt;',</w:t>
+      </w:r>
+    </w:p>
+    <w:p>
+      <w:pPr>
+        <w:tabs>
+          <w:tab w:val="left" w:pos="916"/>
+          <w:tab w:val="left" w:pos="1832"/>
+          <w:tab w:val="left" w:pos="2748"/>
+          <w:tab w:val="left" w:pos="3664"/>
+          <w:tab w:val="left" w:pos="4580"/>
+          <w:tab w:val="left" w:pos="5496"/>
+          <w:tab w:val="left" w:pos="6412"/>
+          <w:tab w:val="left" w:pos="7328"/>
+          <w:tab w:val="left" w:pos="8244"/>
+          <w:tab w:val="left" w:pos="9160"/>
+          <w:tab w:val="left" w:pos="10076"/>
+          <w:tab w:val="left" w:pos="10992"/>
+          <w:tab w:val="left" w:pos="11908"/>
+          <w:tab w:val="left" w:pos="12824"/>
+          <w:tab w:val="left" w:pos="13740"/>
+          <w:tab w:val="left" w:pos="14656"/>
+        </w:tabs>
+        <w:spacing w:after="0" w:line="240" w:lineRule="auto"/>
+        <w:textAlignment w:val="baseline"/>
+        <w:rPr>
+          <w:rFonts w:ascii="var(--ff-mono)" w:eastAsia="Times New Roman" w:hAnsi="var(--ff-mono)" w:cs="Courier New"/>
+          <w:color w:val="0C0D0E"/>
+          <w:sz w:val="20"/>
+          <w:szCs w:val="20"/>
+          <w:highlight w:val="lightGray"/>
+          <w:bdr w:val="none" w:sz="0" w:space="0" w:color="auto" w:frame="1"/>
+          <w:lang w:eastAsia="pt-BR"/>
+        </w:rPr>
+      </w:pPr>
+      <w:r>
+        <w:rPr>
+          <w:rFonts w:ascii="var(--ff-mono)" w:eastAsia="Times New Roman" w:hAnsi="var(--ff-mono)" w:cs="Courier New"/>
+          <w:color w:val="0C0D0E"/>
+          <w:sz w:val="20"/>
+          <w:szCs w:val="20"/>
+          <w:highlight w:val="lightGray"/>
+          <w:bdr w:val="none" w:sz="0" w:space="0" w:color="auto" w:frame="1"/>
+          <w:lang w:eastAsia="pt-BR"/>
+        </w:rPr>
+        <w:t xml:space="preserve">  '&lt;</w:t>
+      </w:r>
+      <w:proofErr w:type="spellStart"/>
+      <w:r>
+        <w:rPr>
+          <w:rFonts w:ascii="var(--ff-mono)" w:eastAsia="Times New Roman" w:hAnsi="var(--ff-mono)" w:cs="Courier New"/>
+          <w:color w:val="0C0D0E"/>
+          <w:sz w:val="20"/>
+          <w:szCs w:val="20"/>
+          <w:highlight w:val="lightGray"/>
+          <w:bdr w:val="none" w:sz="0" w:space="0" w:color="auto" w:frame="1"/>
+          <w:lang w:eastAsia="pt-BR"/>
+        </w:rPr>
+        <w:t>th</w:t>
+      </w:r>
+      <w:proofErr w:type="spellEnd"/>
+      <w:r>
+        <w:rPr>
+          <w:rFonts w:ascii="var(--ff-mono)" w:eastAsia="Times New Roman" w:hAnsi="var(--ff-mono)" w:cs="Courier New"/>
+          <w:color w:val="0C0D0E"/>
+          <w:sz w:val="20"/>
+          <w:szCs w:val="20"/>
+          <w:highlight w:val="lightGray"/>
+          <w:bdr w:val="none" w:sz="0" w:space="0" w:color="auto" w:frame="1"/>
+          <w:lang w:eastAsia="pt-BR"/>
+        </w:rPr>
+        <w:t>&gt;col2&lt;/</w:t>
+      </w:r>
+      <w:proofErr w:type="spellStart"/>
+      <w:r>
+        <w:rPr>
+          <w:rFonts w:ascii="var(--ff-mono)" w:eastAsia="Times New Roman" w:hAnsi="var(--ff-mono)" w:cs="Courier New"/>
+          <w:color w:val="0C0D0E"/>
+          <w:sz w:val="20"/>
+          <w:szCs w:val="20"/>
+          <w:highlight w:val="lightGray"/>
+          <w:bdr w:val="none" w:sz="0" w:space="0" w:color="auto" w:frame="1"/>
+          <w:lang w:eastAsia="pt-BR"/>
+        </w:rPr>
+        <w:t>th</w:t>
+      </w:r>
+      <w:proofErr w:type="spellEnd"/>
+      <w:r>
+        <w:rPr>
+          <w:rFonts w:ascii="var(--ff-mono)" w:eastAsia="Times New Roman" w:hAnsi="var(--ff-mono)" w:cs="Courier New"/>
+          <w:color w:val="0C0D0E"/>
+          <w:sz w:val="20"/>
+          <w:szCs w:val="20"/>
+          <w:highlight w:val="lightGray"/>
+          <w:bdr w:val="none" w:sz="0" w:space="0" w:color="auto" w:frame="1"/>
+          <w:lang w:eastAsia="pt-BR"/>
+        </w:rPr>
+        <w:t>&gt;',</w:t>
+      </w:r>
+    </w:p>
+    <w:p>
+      <w:pPr>
+        <w:tabs>
+          <w:tab w:val="left" w:pos="916"/>
+          <w:tab w:val="left" w:pos="1832"/>
+          <w:tab w:val="left" w:pos="2748"/>
+          <w:tab w:val="left" w:pos="3664"/>
+          <w:tab w:val="left" w:pos="4580"/>
+          <w:tab w:val="left" w:pos="5496"/>
+          <w:tab w:val="left" w:pos="6412"/>
+          <w:tab w:val="left" w:pos="7328"/>
+          <w:tab w:val="left" w:pos="8244"/>
+          <w:tab w:val="left" w:pos="9160"/>
+          <w:tab w:val="left" w:pos="10076"/>
+          <w:tab w:val="left" w:pos="10992"/>
+          <w:tab w:val="left" w:pos="11908"/>
+          <w:tab w:val="left" w:pos="12824"/>
+          <w:tab w:val="left" w:pos="13740"/>
+          <w:tab w:val="left" w:pos="14656"/>
+        </w:tabs>
+        <w:spacing w:after="0" w:line="240" w:lineRule="auto"/>
+        <w:textAlignment w:val="baseline"/>
+        <w:rPr>
+          <w:rFonts w:ascii="var(--ff-mono)" w:eastAsia="Times New Roman" w:hAnsi="var(--ff-mono)" w:cs="Courier New"/>
+          <w:color w:val="0C0D0E"/>
+          <w:sz w:val="20"/>
+          <w:szCs w:val="20"/>
+          <w:highlight w:val="lightGray"/>
+          <w:bdr w:val="none" w:sz="0" w:space="0" w:color="auto" w:frame="1"/>
+          <w:lang w:eastAsia="pt-BR"/>
+        </w:rPr>
+      </w:pPr>
+      <w:r>
+        <w:rPr>
+          <w:rFonts w:ascii="var(--ff-mono)" w:eastAsia="Times New Roman" w:hAnsi="var(--ff-mono)" w:cs="Courier New"/>
+          <w:color w:val="0C0D0E"/>
+          <w:sz w:val="20"/>
+          <w:szCs w:val="20"/>
+          <w:highlight w:val="lightGray"/>
+          <w:bdr w:val="none" w:sz="0" w:space="0" w:color="auto" w:frame="1"/>
+          <w:lang w:eastAsia="pt-BR"/>
+        </w:rPr>
+        <w:t xml:space="preserve">  '&lt;</w:t>
+      </w:r>
+      <w:proofErr w:type="spellStart"/>
+      <w:r>
+        <w:rPr>
+          <w:rFonts w:ascii="var(--ff-mono)" w:eastAsia="Times New Roman" w:hAnsi="var(--ff-mono)" w:cs="Courier New"/>
+          <w:color w:val="0C0D0E"/>
+          <w:sz w:val="20"/>
+          <w:szCs w:val="20"/>
+          <w:highlight w:val="lightGray"/>
+          <w:bdr w:val="none" w:sz="0" w:space="0" w:color="auto" w:frame="1"/>
+          <w:lang w:eastAsia="pt-BR"/>
+        </w:rPr>
+        <w:t>th</w:t>
+      </w:r>
+      <w:proofErr w:type="spellEnd"/>
+      <w:r>
+        <w:rPr>
+          <w:rFonts w:ascii="var(--ff-mono)" w:eastAsia="Times New Roman" w:hAnsi="var(--ff-mono)" w:cs="Courier New"/>
+          <w:color w:val="0C0D0E"/>
+          <w:sz w:val="20"/>
+          <w:szCs w:val="20"/>
+          <w:highlight w:val="lightGray"/>
+          <w:bdr w:val="none" w:sz="0" w:space="0" w:color="auto" w:frame="1"/>
+          <w:lang w:eastAsia="pt-BR"/>
+        </w:rPr>
+        <w:t>&gt;col3&lt;/</w:t>
+      </w:r>
+      <w:proofErr w:type="spellStart"/>
+      <w:r>
+        <w:rPr>
+          <w:rFonts w:ascii="var(--ff-mono)" w:eastAsia="Times New Roman" w:hAnsi="var(--ff-mono)" w:cs="Courier New"/>
+          <w:color w:val="0C0D0E"/>
+          <w:sz w:val="20"/>
+          <w:szCs w:val="20"/>
+          <w:highlight w:val="lightGray"/>
+          <w:bdr w:val="none" w:sz="0" w:space="0" w:color="auto" w:frame="1"/>
+          <w:lang w:eastAsia="pt-BR"/>
+        </w:rPr>
+        <w:t>th</w:t>
+      </w:r>
+      <w:proofErr w:type="spellEnd"/>
+      <w:r>
+        <w:rPr>
+          <w:rFonts w:ascii="var(--ff-mono)" w:eastAsia="Times New Roman" w:hAnsi="var(--ff-mono)" w:cs="Courier New"/>
+          <w:color w:val="0C0D0E"/>
+          <w:sz w:val="20"/>
+          <w:szCs w:val="20"/>
+          <w:highlight w:val="lightGray"/>
+          <w:bdr w:val="none" w:sz="0" w:space="0" w:color="auto" w:frame="1"/>
+          <w:lang w:eastAsia="pt-BR"/>
+        </w:rPr>
+        <w:t>&gt;',</w:t>
+      </w:r>
+    </w:p>
+    <w:p>
+      <w:pPr>
+        <w:tabs>
+          <w:tab w:val="left" w:pos="916"/>
+          <w:tab w:val="left" w:pos="1832"/>
+          <w:tab w:val="left" w:pos="2748"/>
+          <w:tab w:val="left" w:pos="3664"/>
+          <w:tab w:val="left" w:pos="4580"/>
+          <w:tab w:val="left" w:pos="5496"/>
+          <w:tab w:val="left" w:pos="6412"/>
+          <w:tab w:val="left" w:pos="7328"/>
+          <w:tab w:val="left" w:pos="8244"/>
+          <w:tab w:val="left" w:pos="9160"/>
+          <w:tab w:val="left" w:pos="10076"/>
+          <w:tab w:val="left" w:pos="10992"/>
+          <w:tab w:val="left" w:pos="11908"/>
+          <w:tab w:val="left" w:pos="12824"/>
+          <w:tab w:val="left" w:pos="13740"/>
+          <w:tab w:val="left" w:pos="14656"/>
+        </w:tabs>
+        <w:spacing w:after="0" w:line="240" w:lineRule="auto"/>
+        <w:textAlignment w:val="baseline"/>
+        <w:rPr>
+          <w:rFonts w:ascii="var(--ff-mono)" w:eastAsia="Times New Roman" w:hAnsi="var(--ff-mono)" w:cs="Courier New"/>
+          <w:color w:val="0C0D0E"/>
+          <w:sz w:val="20"/>
+          <w:szCs w:val="20"/>
+          <w:highlight w:val="lightGray"/>
+          <w:bdr w:val="none" w:sz="0" w:space="0" w:color="auto" w:frame="1"/>
+          <w:lang w:eastAsia="pt-BR"/>
+        </w:rPr>
+      </w:pPr>
+      <w:r>
+        <w:rPr>
+          <w:rFonts w:ascii="var(--ff-mono)" w:eastAsia="Times New Roman" w:hAnsi="var(--ff-mono)" w:cs="Courier New"/>
+          <w:color w:val="0C0D0E"/>
+          <w:sz w:val="20"/>
+          <w:szCs w:val="20"/>
+          <w:highlight w:val="lightGray"/>
+          <w:bdr w:val="none" w:sz="0" w:space="0" w:color="auto" w:frame="1"/>
+          <w:lang w:eastAsia="pt-BR"/>
+        </w:rPr>
+        <w:t xml:space="preserve">  '&lt;/</w:t>
+      </w:r>
+      <w:proofErr w:type="spellStart"/>
+      <w:r>
+        <w:rPr>
+          <w:rFonts w:ascii="var(--ff-mono)" w:eastAsia="Times New Roman" w:hAnsi="var(--ff-mono)" w:cs="Courier New"/>
+          <w:color w:val="0C0D0E"/>
+          <w:sz w:val="20"/>
+          <w:szCs w:val="20"/>
+          <w:highlight w:val="lightGray"/>
+          <w:bdr w:val="none" w:sz="0" w:space="0" w:color="auto" w:frame="1"/>
+          <w:lang w:eastAsia="pt-BR"/>
+        </w:rPr>
+        <w:t>tr</w:t>
+      </w:r>
+      <w:proofErr w:type="spellEnd"/>
+      <w:r>
+        <w:rPr>
+          <w:rFonts w:ascii="var(--ff-mono)" w:eastAsia="Times New Roman" w:hAnsi="var(--ff-mono)" w:cs="Courier New"/>
+          <w:color w:val="0C0D0E"/>
+          <w:sz w:val="20"/>
+          <w:szCs w:val="20"/>
+          <w:highlight w:val="lightGray"/>
+          <w:bdr w:val="none" w:sz="0" w:space="0" w:color="auto" w:frame="1"/>
+          <w:lang w:eastAsia="pt-BR"/>
+        </w:rPr>
+        <w:t>&gt;',</w:t>
+      </w:r>
+    </w:p>
+    <w:p>
+      <w:pPr>
+        <w:tabs>
+          <w:tab w:val="left" w:pos="916"/>
+          <w:tab w:val="left" w:pos="1832"/>
+          <w:tab w:val="left" w:pos="2748"/>
+          <w:tab w:val="left" w:pos="3664"/>
+          <w:tab w:val="left" w:pos="4580"/>
+          <w:tab w:val="left" w:pos="5496"/>
+          <w:tab w:val="left" w:pos="6412"/>
+          <w:tab w:val="left" w:pos="7328"/>
+          <w:tab w:val="left" w:pos="8244"/>
+          <w:tab w:val="left" w:pos="9160"/>
+          <w:tab w:val="left" w:pos="10076"/>
+          <w:tab w:val="left" w:pos="10992"/>
+          <w:tab w:val="left" w:pos="11908"/>
+          <w:tab w:val="left" w:pos="12824"/>
+          <w:tab w:val="left" w:pos="13740"/>
+          <w:tab w:val="left" w:pos="14656"/>
+        </w:tabs>
+        <w:spacing w:after="0" w:line="240" w:lineRule="auto"/>
+        <w:textAlignment w:val="baseline"/>
+        <w:rPr>
+          <w:rFonts w:ascii="var(--ff-mono)" w:eastAsia="Times New Roman" w:hAnsi="var(--ff-mono)" w:cs="Courier New"/>
+          <w:color w:val="0C0D0E"/>
+          <w:sz w:val="20"/>
+          <w:szCs w:val="20"/>
+          <w:highlight w:val="lightGray"/>
+          <w:bdr w:val="none" w:sz="0" w:space="0" w:color="auto" w:frame="1"/>
+          <w:lang w:eastAsia="pt-BR"/>
+        </w:rPr>
+      </w:pPr>
+      <w:r>
+        <w:rPr>
+          <w:rFonts w:ascii="var(--ff-mono)" w:eastAsia="Times New Roman" w:hAnsi="var(--ff-mono)" w:cs="Courier New"/>
+          <w:color w:val="0C0D0E"/>
+          <w:sz w:val="20"/>
+          <w:szCs w:val="20"/>
+          <w:highlight w:val="lightGray"/>
+          <w:bdr w:val="none" w:sz="0" w:space="0" w:color="auto" w:frame="1"/>
+          <w:lang w:eastAsia="pt-BR"/>
+        </w:rPr>
+        <w:t xml:space="preserve">  '&lt;/</w:t>
+      </w:r>
+      <w:proofErr w:type="spellStart"/>
+      <w:r>
+        <w:rPr>
+          <w:rFonts w:ascii="var(--ff-mono)" w:eastAsia="Times New Roman" w:hAnsi="var(--ff-mono)" w:cs="Courier New"/>
+          <w:color w:val="0C0D0E"/>
+          <w:sz w:val="20"/>
+          <w:szCs w:val="20"/>
+          <w:highlight w:val="lightGray"/>
+          <w:bdr w:val="none" w:sz="0" w:space="0" w:color="auto" w:frame="1"/>
+          <w:lang w:eastAsia="pt-BR"/>
+        </w:rPr>
+        <w:t>thead</w:t>
+      </w:r>
+      <w:proofErr w:type="spellEnd"/>
+      <w:r>
+        <w:rPr>
+          <w:rFonts w:ascii="var(--ff-mono)" w:eastAsia="Times New Roman" w:hAnsi="var(--ff-mono)" w:cs="Courier New"/>
+          <w:color w:val="0C0D0E"/>
+          <w:sz w:val="20"/>
+          <w:szCs w:val="20"/>
+          <w:highlight w:val="lightGray"/>
+          <w:bdr w:val="none" w:sz="0" w:space="0" w:color="auto" w:frame="1"/>
+          <w:lang w:eastAsia="pt-BR"/>
+        </w:rPr>
+        <w:t>&gt;',</w:t>
+      </w:r>
+    </w:p>
+    <w:p>
+      <w:pPr>
+        <w:tabs>
+          <w:tab w:val="left" w:pos="916"/>
+          <w:tab w:val="left" w:pos="1832"/>
+          <w:tab w:val="left" w:pos="2748"/>
+          <w:tab w:val="left" w:pos="3664"/>
+          <w:tab w:val="left" w:pos="4580"/>
+          <w:tab w:val="left" w:pos="5496"/>
+          <w:tab w:val="left" w:pos="6412"/>
+          <w:tab w:val="left" w:pos="7328"/>
+          <w:tab w:val="left" w:pos="8244"/>
+          <w:tab w:val="left" w:pos="9160"/>
+          <w:tab w:val="left" w:pos="10076"/>
+          <w:tab w:val="left" w:pos="10992"/>
+          <w:tab w:val="left" w:pos="11908"/>
+          <w:tab w:val="left" w:pos="12824"/>
+          <w:tab w:val="left" w:pos="13740"/>
+          <w:tab w:val="left" w:pos="14656"/>
+        </w:tabs>
+        <w:spacing w:after="0" w:line="240" w:lineRule="auto"/>
+        <w:textAlignment w:val="baseline"/>
+        <w:rPr>
+          <w:rFonts w:ascii="var(--ff-mono)" w:eastAsia="Times New Roman" w:hAnsi="var(--ff-mono)" w:cs="Courier New"/>
+          <w:color w:val="0C0D0E"/>
+          <w:sz w:val="20"/>
+          <w:szCs w:val="20"/>
+          <w:highlight w:val="lightGray"/>
+          <w:bdr w:val="none" w:sz="0" w:space="0" w:color="auto" w:frame="1"/>
+          <w:lang w:eastAsia="pt-BR"/>
+        </w:rPr>
+      </w:pPr>
+      <w:r>
+        <w:rPr>
+          <w:rFonts w:ascii="var(--ff-mono)" w:eastAsia="Times New Roman" w:hAnsi="var(--ff-mono)" w:cs="Courier New"/>
+          <w:color w:val="0C0D0E"/>
+          <w:sz w:val="20"/>
+          <w:szCs w:val="20"/>
+          <w:highlight w:val="lightGray"/>
+          <w:bdr w:val="none" w:sz="0" w:space="0" w:color="auto" w:frame="1"/>
+          <w:lang w:eastAsia="pt-BR"/>
+        </w:rPr>
+        <w:t xml:space="preserve">  '&lt;</w:t>
+      </w:r>
+      <w:proofErr w:type="spellStart"/>
+      <w:r>
+        <w:rPr>
+          <w:rFonts w:ascii="var(--ff-mono)" w:eastAsia="Times New Roman" w:hAnsi="var(--ff-mono)" w:cs="Courier New"/>
+          <w:color w:val="0C0D0E"/>
+          <w:sz w:val="20"/>
+          <w:szCs w:val="20"/>
+          <w:highlight w:val="lightGray"/>
+          <w:bdr w:val="none" w:sz="0" w:space="0" w:color="auto" w:frame="1"/>
+          <w:lang w:eastAsia="pt-BR"/>
+        </w:rPr>
+        <w:t>tbody</w:t>
+      </w:r>
+      <w:proofErr w:type="spellEnd"/>
+      <w:r>
+        <w:rPr>
+          <w:rFonts w:ascii="var(--ff-mono)" w:eastAsia="Times New Roman" w:hAnsi="var(--ff-mono)" w:cs="Courier New"/>
+          <w:color w:val="0C0D0E"/>
+          <w:sz w:val="20"/>
+          <w:szCs w:val="20"/>
+          <w:highlight w:val="lightGray"/>
+          <w:bdr w:val="none" w:sz="0" w:space="0" w:color="auto" w:frame="1"/>
+          <w:lang w:eastAsia="pt-BR"/>
+        </w:rPr>
+        <w:t>&gt;',</w:t>
+      </w:r>
+    </w:p>
+    <w:p>
+      <w:pPr>
+        <w:tabs>
+          <w:tab w:val="left" w:pos="916"/>
+          <w:tab w:val="left" w:pos="1832"/>
+          <w:tab w:val="left" w:pos="2748"/>
+          <w:tab w:val="left" w:pos="3664"/>
+          <w:tab w:val="left" w:pos="4580"/>
+          <w:tab w:val="left" w:pos="5496"/>
+          <w:tab w:val="left" w:pos="6412"/>
+          <w:tab w:val="left" w:pos="7328"/>
+          <w:tab w:val="left" w:pos="8244"/>
+          <w:tab w:val="left" w:pos="9160"/>
+          <w:tab w:val="left" w:pos="10076"/>
+          <w:tab w:val="left" w:pos="10992"/>
+          <w:tab w:val="left" w:pos="11908"/>
+          <w:tab w:val="left" w:pos="12824"/>
+          <w:tab w:val="left" w:pos="13740"/>
+          <w:tab w:val="left" w:pos="14656"/>
+        </w:tabs>
+        <w:spacing w:after="0" w:line="240" w:lineRule="auto"/>
+        <w:textAlignment w:val="baseline"/>
+        <w:rPr>
+          <w:rFonts w:ascii="var(--ff-mono)" w:eastAsia="Times New Roman" w:hAnsi="var(--ff-mono)" w:cs="Courier New"/>
+          <w:color w:val="0C0D0E"/>
+          <w:sz w:val="20"/>
+          <w:szCs w:val="20"/>
+          <w:highlight w:val="lightGray"/>
+          <w:bdr w:val="none" w:sz="0" w:space="0" w:color="auto" w:frame="1"/>
+          <w:lang w:eastAsia="pt-BR"/>
+        </w:rPr>
+      </w:pPr>
+      <w:r>
+        <w:rPr>
+          <w:rFonts w:ascii="var(--ff-mono)" w:eastAsia="Times New Roman" w:hAnsi="var(--ff-mono)" w:cs="Courier New"/>
+          <w:color w:val="0C0D0E"/>
+          <w:sz w:val="20"/>
+          <w:szCs w:val="20"/>
+          <w:highlight w:val="lightGray"/>
+          <w:bdr w:val="none" w:sz="0" w:space="0" w:color="auto" w:frame="1"/>
+          <w:lang w:eastAsia="pt-BR"/>
+        </w:rPr>
+        <w:t xml:space="preserve">  '&lt;</w:t>
+      </w:r>
+      <w:proofErr w:type="spellStart"/>
+      <w:r>
+        <w:rPr>
+          <w:rFonts w:ascii="var(--ff-mono)" w:eastAsia="Times New Roman" w:hAnsi="var(--ff-mono)" w:cs="Courier New"/>
+          <w:color w:val="0C0D0E"/>
+          <w:sz w:val="20"/>
+          <w:szCs w:val="20"/>
+          <w:highlight w:val="lightGray"/>
+          <w:bdr w:val="none" w:sz="0" w:space="0" w:color="auto" w:frame="1"/>
+          <w:lang w:eastAsia="pt-BR"/>
+        </w:rPr>
+        <w:t>tr</w:t>
+      </w:r>
+      <w:proofErr w:type="spellEnd"/>
+      <w:r>
+        <w:rPr>
+          <w:rFonts w:ascii="var(--ff-mono)" w:eastAsia="Times New Roman" w:hAnsi="var(--ff-mono)" w:cs="Courier New"/>
+          <w:color w:val="0C0D0E"/>
+          <w:sz w:val="20"/>
+          <w:szCs w:val="20"/>
+          <w:highlight w:val="lightGray"/>
+          <w:bdr w:val="none" w:sz="0" w:space="0" w:color="auto" w:frame="1"/>
+          <w:lang w:eastAsia="pt-BR"/>
+        </w:rPr>
+        <w:t>&gt;',</w:t>
+      </w:r>
+    </w:p>
+    <w:p>
+      <w:pPr>
+        <w:tabs>
+          <w:tab w:val="left" w:pos="916"/>
+          <w:tab w:val="left" w:pos="1832"/>
+          <w:tab w:val="left" w:pos="2748"/>
+          <w:tab w:val="left" w:pos="3664"/>
+          <w:tab w:val="left" w:pos="4580"/>
+          <w:tab w:val="left" w:pos="5496"/>
+          <w:tab w:val="left" w:pos="6412"/>
+          <w:tab w:val="left" w:pos="7328"/>
+          <w:tab w:val="left" w:pos="8244"/>
+          <w:tab w:val="left" w:pos="9160"/>
+          <w:tab w:val="left" w:pos="10076"/>
+          <w:tab w:val="left" w:pos="10992"/>
+          <w:tab w:val="left" w:pos="11908"/>
+          <w:tab w:val="left" w:pos="12824"/>
+          <w:tab w:val="left" w:pos="13740"/>
+          <w:tab w:val="left" w:pos="14656"/>
+        </w:tabs>
+        <w:spacing w:after="0" w:line="240" w:lineRule="auto"/>
+        <w:textAlignment w:val="baseline"/>
+        <w:rPr>
+          <w:rFonts w:ascii="var(--ff-mono)" w:eastAsia="Times New Roman" w:hAnsi="var(--ff-mono)" w:cs="Courier New"/>
+          <w:color w:val="0C0D0E"/>
+          <w:sz w:val="20"/>
+          <w:szCs w:val="20"/>
+          <w:highlight w:val="lightGray"/>
+          <w:bdr w:val="none" w:sz="0" w:space="0" w:color="auto" w:frame="1"/>
+          <w:lang w:eastAsia="pt-BR"/>
+        </w:rPr>
+      </w:pPr>
+      <w:r>
+        <w:rPr>
+          <w:rFonts w:ascii="var(--ff-mono)" w:eastAsia="Times New Roman" w:hAnsi="var(--ff-mono)" w:cs="Courier New"/>
+          <w:color w:val="0C0D0E"/>
+          <w:sz w:val="20"/>
+          <w:szCs w:val="20"/>
+          <w:highlight w:val="lightGray"/>
+          <w:bdr w:val="none" w:sz="0" w:space="0" w:color="auto" w:frame="1"/>
+          <w:lang w:eastAsia="pt-BR"/>
+        </w:rPr>
+        <w:t xml:space="preserve">  '&lt;</w:t>
+      </w:r>
+      <w:proofErr w:type="spellStart"/>
+      <w:r>
+        <w:rPr>
+          <w:rFonts w:ascii="var(--ff-mono)" w:eastAsia="Times New Roman" w:hAnsi="var(--ff-mono)" w:cs="Courier New"/>
+          <w:color w:val="0C0D0E"/>
+          <w:sz w:val="20"/>
+          <w:szCs w:val="20"/>
+          <w:highlight w:val="lightGray"/>
+          <w:bdr w:val="none" w:sz="0" w:space="0" w:color="auto" w:frame="1"/>
+          <w:lang w:eastAsia="pt-BR"/>
+        </w:rPr>
+        <w:t>td</w:t>
+      </w:r>
+      <w:proofErr w:type="spellEnd"/>
+      <w:r>
+        <w:rPr>
+          <w:rFonts w:ascii="var(--ff-mono)" w:eastAsia="Times New Roman" w:hAnsi="var(--ff-mono)" w:cs="Courier New"/>
+          <w:color w:val="0C0D0E"/>
+          <w:sz w:val="20"/>
+          <w:szCs w:val="20"/>
+          <w:highlight w:val="lightGray"/>
+          <w:bdr w:val="none" w:sz="0" w:space="0" w:color="auto" w:frame="1"/>
+          <w:lang w:eastAsia="pt-BR"/>
+        </w:rPr>
+        <w:t>&gt;1&lt;/</w:t>
+      </w:r>
+      <w:proofErr w:type="spellStart"/>
+      <w:r>
+        <w:rPr>
+          <w:rFonts w:ascii="var(--ff-mono)" w:eastAsia="Times New Roman" w:hAnsi="var(--ff-mono)" w:cs="Courier New"/>
+          <w:color w:val="0C0D0E"/>
+          <w:sz w:val="20"/>
+          <w:szCs w:val="20"/>
+          <w:highlight w:val="lightGray"/>
+          <w:bdr w:val="none" w:sz="0" w:space="0" w:color="auto" w:frame="1"/>
+          <w:lang w:eastAsia="pt-BR"/>
+        </w:rPr>
+        <w:t>td</w:t>
+      </w:r>
+      <w:proofErr w:type="spellEnd"/>
+      <w:r>
+        <w:rPr>
+          <w:rFonts w:ascii="var(--ff-mono)" w:eastAsia="Times New Roman" w:hAnsi="var(--ff-mono)" w:cs="Courier New"/>
+          <w:color w:val="0C0D0E"/>
+          <w:sz w:val="20"/>
+          <w:szCs w:val="20"/>
+          <w:highlight w:val="lightGray"/>
+          <w:bdr w:val="none" w:sz="0" w:space="0" w:color="auto" w:frame="1"/>
+          <w:lang w:eastAsia="pt-BR"/>
+        </w:rPr>
+        <w:t>&gt;',</w:t>
+      </w:r>
+    </w:p>
+    <w:p>
+      <w:pPr>
+        <w:tabs>
+          <w:tab w:val="left" w:pos="916"/>
+          <w:tab w:val="left" w:pos="1832"/>
+          <w:tab w:val="left" w:pos="2748"/>
+          <w:tab w:val="left" w:pos="3664"/>
+          <w:tab w:val="left" w:pos="4580"/>
+          <w:tab w:val="left" w:pos="5496"/>
+          <w:tab w:val="left" w:pos="6412"/>
+          <w:tab w:val="left" w:pos="7328"/>
+          <w:tab w:val="left" w:pos="8244"/>
+          <w:tab w:val="left" w:pos="9160"/>
+          <w:tab w:val="left" w:pos="10076"/>
+          <w:tab w:val="left" w:pos="10992"/>
+          <w:tab w:val="left" w:pos="11908"/>
+          <w:tab w:val="left" w:pos="12824"/>
+          <w:tab w:val="left" w:pos="13740"/>
+          <w:tab w:val="left" w:pos="14656"/>
+        </w:tabs>
+        <w:spacing w:after="0" w:line="240" w:lineRule="auto"/>
+        <w:textAlignment w:val="baseline"/>
+        <w:rPr>
+          <w:rFonts w:ascii="var(--ff-mono)" w:eastAsia="Times New Roman" w:hAnsi="var(--ff-mono)" w:cs="Courier New"/>
+          <w:color w:val="0C0D0E"/>
+          <w:sz w:val="20"/>
+          <w:szCs w:val="20"/>
+          <w:highlight w:val="lightGray"/>
+          <w:bdr w:val="none" w:sz="0" w:space="0" w:color="auto" w:frame="1"/>
+          <w:lang w:eastAsia="pt-BR"/>
+        </w:rPr>
+      </w:pPr>
+      <w:r>
+        <w:rPr>
+          <w:rFonts w:ascii="var(--ff-mono)" w:eastAsia="Times New Roman" w:hAnsi="var(--ff-mono)" w:cs="Courier New"/>
+          <w:color w:val="0C0D0E"/>
+          <w:sz w:val="20"/>
+          <w:szCs w:val="20"/>
+          <w:highlight w:val="lightGray"/>
+          <w:bdr w:val="none" w:sz="0" w:space="0" w:color="auto" w:frame="1"/>
+          <w:lang w:eastAsia="pt-BR"/>
+        </w:rPr>
+        <w:t xml:space="preserve">  '&lt;</w:t>
+      </w:r>
+      <w:proofErr w:type="spellStart"/>
+      <w:r>
+        <w:rPr>
+          <w:rFonts w:ascii="var(--ff-mono)" w:eastAsia="Times New Roman" w:hAnsi="var(--ff-mono)" w:cs="Courier New"/>
+          <w:color w:val="0C0D0E"/>
+          <w:sz w:val="20"/>
+          <w:szCs w:val="20"/>
+          <w:highlight w:val="lightGray"/>
+          <w:bdr w:val="none" w:sz="0" w:space="0" w:color="auto" w:frame="1"/>
+          <w:lang w:eastAsia="pt-BR"/>
+        </w:rPr>
+        <w:t>td</w:t>
+      </w:r>
+      <w:proofErr w:type="spellEnd"/>
+      <w:r>
+        <w:rPr>
+          <w:rFonts w:ascii="var(--ff-mono)" w:eastAsia="Times New Roman" w:hAnsi="var(--ff-mono)" w:cs="Courier New"/>
+          <w:color w:val="0C0D0E"/>
+          <w:sz w:val="20"/>
+          <w:szCs w:val="20"/>
+          <w:highlight w:val="lightGray"/>
+          <w:bdr w:val="none" w:sz="0" w:space="0" w:color="auto" w:frame="1"/>
+          <w:lang w:eastAsia="pt-BR"/>
+        </w:rPr>
+        <w:t>&gt;data&lt;/</w:t>
+      </w:r>
+      <w:proofErr w:type="spellStart"/>
+      <w:r>
+        <w:rPr>
+          <w:rFonts w:ascii="var(--ff-mono)" w:eastAsia="Times New Roman" w:hAnsi="var(--ff-mono)" w:cs="Courier New"/>
+          <w:color w:val="0C0D0E"/>
+          <w:sz w:val="20"/>
+          <w:szCs w:val="20"/>
+          <w:highlight w:val="lightGray"/>
+          <w:bdr w:val="none" w:sz="0" w:space="0" w:color="auto" w:frame="1"/>
+          <w:lang w:eastAsia="pt-BR"/>
+        </w:rPr>
+        <w:t>td</w:t>
+      </w:r>
+      <w:proofErr w:type="spellEnd"/>
+      <w:r>
+        <w:rPr>
+          <w:rFonts w:ascii="var(--ff-mono)" w:eastAsia="Times New Roman" w:hAnsi="var(--ff-mono)" w:cs="Courier New"/>
+          <w:color w:val="0C0D0E"/>
+          <w:sz w:val="20"/>
+          <w:szCs w:val="20"/>
+          <w:highlight w:val="lightGray"/>
+          <w:bdr w:val="none" w:sz="0" w:space="0" w:color="auto" w:frame="1"/>
+          <w:lang w:eastAsia="pt-BR"/>
+        </w:rPr>
+        <w:t>&gt;',</w:t>
+      </w:r>
+    </w:p>
+    <w:p>
+      <w:pPr>
+        <w:tabs>
+          <w:tab w:val="left" w:pos="916"/>
+          <w:tab w:val="left" w:pos="1832"/>
+          <w:tab w:val="left" w:pos="2748"/>
+          <w:tab w:val="left" w:pos="3664"/>
+          <w:tab w:val="left" w:pos="4580"/>
+          <w:tab w:val="left" w:pos="5496"/>
+          <w:tab w:val="left" w:pos="6412"/>
+          <w:tab w:val="left" w:pos="7328"/>
+          <w:tab w:val="left" w:pos="8244"/>
+          <w:tab w:val="left" w:pos="9160"/>
+          <w:tab w:val="left" w:pos="10076"/>
+          <w:tab w:val="left" w:pos="10992"/>
+          <w:tab w:val="left" w:pos="11908"/>
+          <w:tab w:val="left" w:pos="12824"/>
+          <w:tab w:val="left" w:pos="13740"/>
+          <w:tab w:val="left" w:pos="14656"/>
+        </w:tabs>
+        <w:spacing w:after="0" w:line="240" w:lineRule="auto"/>
+        <w:textAlignment w:val="baseline"/>
+        <w:rPr>
+          <w:rFonts w:ascii="var(--ff-mono)" w:eastAsia="Times New Roman" w:hAnsi="var(--ff-mono)" w:cs="Courier New"/>
+          <w:color w:val="0C0D0E"/>
+          <w:sz w:val="20"/>
+          <w:szCs w:val="20"/>
+          <w:highlight w:val="lightGray"/>
+          <w:bdr w:val="none" w:sz="0" w:space="0" w:color="auto" w:frame="1"/>
+          <w:lang w:eastAsia="pt-BR"/>
+        </w:rPr>
+      </w:pPr>
+      <w:r>
+        <w:rPr>
+          <w:rFonts w:ascii="var(--ff-mono)" w:eastAsia="Times New Roman" w:hAnsi="var(--ff-mono)" w:cs="Courier New"/>
+          <w:color w:val="0C0D0E"/>
+          <w:sz w:val="20"/>
+          <w:szCs w:val="20"/>
+          <w:highlight w:val="lightGray"/>
+          <w:bdr w:val="none" w:sz="0" w:space="0" w:color="auto" w:frame="1"/>
+          <w:lang w:eastAsia="pt-BR"/>
+        </w:rPr>
+        <w:t xml:space="preserve">  '&lt;</w:t>
+      </w:r>
+      <w:proofErr w:type="spellStart"/>
+      <w:r>
+        <w:rPr>
+          <w:rFonts w:ascii="var(--ff-mono)" w:eastAsia="Times New Roman" w:hAnsi="var(--ff-mono)" w:cs="Courier New"/>
+          <w:color w:val="0C0D0E"/>
+          <w:sz w:val="20"/>
+          <w:szCs w:val="20"/>
+          <w:highlight w:val="lightGray"/>
+          <w:bdr w:val="none" w:sz="0" w:space="0" w:color="auto" w:frame="1"/>
+          <w:lang w:eastAsia="pt-BR"/>
+        </w:rPr>
+        <w:t>td</w:t>
+      </w:r>
+      <w:proofErr w:type="spellEnd"/>
+      <w:r>
+        <w:rPr>
+          <w:rFonts w:ascii="var(--ff-mono)" w:eastAsia="Times New Roman" w:hAnsi="var(--ff-mono)" w:cs="Courier New"/>
+          <w:color w:val="0C0D0E"/>
+          <w:sz w:val="20"/>
+          <w:szCs w:val="20"/>
+          <w:highlight w:val="lightGray"/>
+          <w:bdr w:val="none" w:sz="0" w:space="0" w:color="auto" w:frame="1"/>
+          <w:lang w:eastAsia="pt-BR"/>
+        </w:rPr>
+        <w:t>&gt;data&lt;/</w:t>
+      </w:r>
+      <w:proofErr w:type="spellStart"/>
+      <w:r>
+        <w:rPr>
+          <w:rFonts w:ascii="var(--ff-mono)" w:eastAsia="Times New Roman" w:hAnsi="var(--ff-mono)" w:cs="Courier New"/>
+          <w:color w:val="0C0D0E"/>
+          <w:sz w:val="20"/>
+          <w:szCs w:val="20"/>
+          <w:highlight w:val="lightGray"/>
+          <w:bdr w:val="none" w:sz="0" w:space="0" w:color="auto" w:frame="1"/>
+          <w:lang w:eastAsia="pt-BR"/>
+        </w:rPr>
+        <w:t>td</w:t>
+      </w:r>
+      <w:proofErr w:type="spellEnd"/>
+      <w:r>
+        <w:rPr>
+          <w:rFonts w:ascii="var(--ff-mono)" w:eastAsia="Times New Roman" w:hAnsi="var(--ff-mono)" w:cs="Courier New"/>
+          <w:color w:val="0C0D0E"/>
+          <w:sz w:val="20"/>
+          <w:szCs w:val="20"/>
+          <w:highlight w:val="lightGray"/>
+          <w:bdr w:val="none" w:sz="0" w:space="0" w:color="auto" w:frame="1"/>
+          <w:lang w:eastAsia="pt-BR"/>
+        </w:rPr>
+        <w:t>&gt;',</w:t>
+      </w:r>
+    </w:p>
+    <w:p>
+      <w:pPr>
+        <w:tabs>
+          <w:tab w:val="left" w:pos="916"/>
+          <w:tab w:val="left" w:pos="1832"/>
+          <w:tab w:val="left" w:pos="2748"/>
+          <w:tab w:val="left" w:pos="3664"/>
+          <w:tab w:val="left" w:pos="4580"/>
+          <w:tab w:val="left" w:pos="5496"/>
+          <w:tab w:val="left" w:pos="6412"/>
+          <w:tab w:val="left" w:pos="7328"/>
+          <w:tab w:val="left" w:pos="8244"/>
+          <w:tab w:val="left" w:pos="9160"/>
+          <w:tab w:val="left" w:pos="10076"/>
+          <w:tab w:val="left" w:pos="10992"/>
+          <w:tab w:val="left" w:pos="11908"/>
+          <w:tab w:val="left" w:pos="12824"/>
+          <w:tab w:val="left" w:pos="13740"/>
+          <w:tab w:val="left" w:pos="14656"/>
+        </w:tabs>
+        <w:spacing w:after="0" w:line="240" w:lineRule="auto"/>
+        <w:textAlignment w:val="baseline"/>
+        <w:rPr>
+          <w:rFonts w:ascii="var(--ff-mono)" w:eastAsia="Times New Roman" w:hAnsi="var(--ff-mono)" w:cs="Courier New"/>
+          <w:color w:val="0C0D0E"/>
+          <w:sz w:val="20"/>
+          <w:szCs w:val="20"/>
+          <w:highlight w:val="lightGray"/>
+          <w:bdr w:val="none" w:sz="0" w:space="0" w:color="auto" w:frame="1"/>
+          <w:lang w:eastAsia="pt-BR"/>
+        </w:rPr>
+      </w:pPr>
+      <w:r>
+        <w:rPr>
+          <w:rFonts w:ascii="var(--ff-mono)" w:eastAsia="Times New Roman" w:hAnsi="var(--ff-mono)" w:cs="Courier New"/>
+          <w:color w:val="0C0D0E"/>
+          <w:sz w:val="20"/>
+          <w:szCs w:val="20"/>
+          <w:highlight w:val="lightGray"/>
+          <w:bdr w:val="none" w:sz="0" w:space="0" w:color="auto" w:frame="1"/>
+          <w:lang w:eastAsia="pt-BR"/>
+        </w:rPr>
+        <w:t xml:space="preserve">  '&lt;</w:t>
+      </w:r>
+      <w:proofErr w:type="spellStart"/>
+      <w:r>
+        <w:rPr>
+          <w:rFonts w:ascii="var(--ff-mono)" w:eastAsia="Times New Roman" w:hAnsi="var(--ff-mono)" w:cs="Courier New"/>
+          <w:color w:val="0C0D0E"/>
+          <w:sz w:val="20"/>
+          <w:szCs w:val="20"/>
+          <w:highlight w:val="lightGray"/>
+          <w:bdr w:val="none" w:sz="0" w:space="0" w:color="auto" w:frame="1"/>
+          <w:lang w:eastAsia="pt-BR"/>
+        </w:rPr>
+        <w:t>td</w:t>
+      </w:r>
+      <w:proofErr w:type="spellEnd"/>
+      <w:r>
+        <w:rPr>
+          <w:rFonts w:ascii="var(--ff-mono)" w:eastAsia="Times New Roman" w:hAnsi="var(--ff-mono)" w:cs="Courier New"/>
+          <w:color w:val="0C0D0E"/>
+          <w:sz w:val="20"/>
+          <w:szCs w:val="20"/>
+          <w:highlight w:val="lightGray"/>
+          <w:bdr w:val="none" w:sz="0" w:space="0" w:color="auto" w:frame="1"/>
+          <w:lang w:eastAsia="pt-BR"/>
+        </w:rPr>
+        <w:t>&gt;data&lt;/</w:t>
+      </w:r>
+      <w:proofErr w:type="spellStart"/>
+      <w:r>
+        <w:rPr>
+          <w:rFonts w:ascii="var(--ff-mono)" w:eastAsia="Times New Roman" w:hAnsi="var(--ff-mono)" w:cs="Courier New"/>
+          <w:color w:val="0C0D0E"/>
+          <w:sz w:val="20"/>
+          <w:szCs w:val="20"/>
+          <w:highlight w:val="lightGray"/>
+          <w:bdr w:val="none" w:sz="0" w:space="0" w:color="auto" w:frame="1"/>
+          <w:lang w:eastAsia="pt-BR"/>
+        </w:rPr>
+        <w:t>td</w:t>
+      </w:r>
+      <w:proofErr w:type="spellEnd"/>
+      <w:r>
+        <w:rPr>
+          <w:rFonts w:ascii="var(--ff-mono)" w:eastAsia="Times New Roman" w:hAnsi="var(--ff-mono)" w:cs="Courier New"/>
+          <w:color w:val="0C0D0E"/>
+          <w:sz w:val="20"/>
+          <w:szCs w:val="20"/>
+          <w:highlight w:val="lightGray"/>
+          <w:bdr w:val="none" w:sz="0" w:space="0" w:color="auto" w:frame="1"/>
+          <w:lang w:eastAsia="pt-BR"/>
+        </w:rPr>
+        <w:t>&gt;',</w:t>
+      </w:r>
+    </w:p>
+    <w:p>
+      <w:pPr>
+        <w:tabs>
+          <w:tab w:val="left" w:pos="916"/>
+          <w:tab w:val="left" w:pos="1832"/>
+          <w:tab w:val="left" w:pos="2748"/>
+          <w:tab w:val="left" w:pos="3664"/>
+          <w:tab w:val="left" w:pos="4580"/>
+          <w:tab w:val="left" w:pos="5496"/>
+          <w:tab w:val="left" w:pos="6412"/>
+          <w:tab w:val="left" w:pos="7328"/>
+          <w:tab w:val="left" w:pos="8244"/>
+          <w:tab w:val="left" w:pos="9160"/>
+          <w:tab w:val="left" w:pos="10076"/>
+          <w:tab w:val="left" w:pos="10992"/>
+          <w:tab w:val="left" w:pos="11908"/>
+          <w:tab w:val="left" w:pos="12824"/>
+          <w:tab w:val="left" w:pos="13740"/>
+          <w:tab w:val="left" w:pos="14656"/>
+        </w:tabs>
+        <w:spacing w:after="0" w:line="240" w:lineRule="auto"/>
+        <w:textAlignment w:val="baseline"/>
+        <w:rPr>
+          <w:rFonts w:ascii="var(--ff-mono)" w:eastAsia="Times New Roman" w:hAnsi="var(--ff-mono)" w:cs="Courier New"/>
+          <w:color w:val="0C0D0E"/>
+          <w:sz w:val="20"/>
+          <w:szCs w:val="20"/>
+          <w:highlight w:val="lightGray"/>
+          <w:bdr w:val="none" w:sz="0" w:space="0" w:color="auto" w:frame="1"/>
+          <w:lang w:eastAsia="pt-BR"/>
+        </w:rPr>
+      </w:pPr>
+      <w:r>
+        <w:rPr>
+          <w:rFonts w:ascii="var(--ff-mono)" w:eastAsia="Times New Roman" w:hAnsi="var(--ff-mono)" w:cs="Courier New"/>
+          <w:color w:val="0C0D0E"/>
+          <w:sz w:val="20"/>
+          <w:szCs w:val="20"/>
+          <w:highlight w:val="lightGray"/>
+          <w:bdr w:val="none" w:sz="0" w:space="0" w:color="auto" w:frame="1"/>
+          <w:lang w:eastAsia="pt-BR"/>
+        </w:rPr>
+        <w:t xml:space="preserve">  '&lt;/</w:t>
+      </w:r>
+      <w:proofErr w:type="spellStart"/>
+      <w:r>
+        <w:rPr>
+          <w:rFonts w:ascii="var(--ff-mono)" w:eastAsia="Times New Roman" w:hAnsi="var(--ff-mono)" w:cs="Courier New"/>
+          <w:color w:val="0C0D0E"/>
+          <w:sz w:val="20"/>
+          <w:szCs w:val="20"/>
+          <w:highlight w:val="lightGray"/>
+          <w:bdr w:val="none" w:sz="0" w:space="0" w:color="auto" w:frame="1"/>
+          <w:lang w:eastAsia="pt-BR"/>
+        </w:rPr>
+        <w:t>tr</w:t>
+      </w:r>
+      <w:proofErr w:type="spellEnd"/>
+      <w:r>
+        <w:rPr>
+          <w:rFonts w:ascii="var(--ff-mono)" w:eastAsia="Times New Roman" w:hAnsi="var(--ff-mono)" w:cs="Courier New"/>
+          <w:color w:val="0C0D0E"/>
+          <w:sz w:val="20"/>
+          <w:szCs w:val="20"/>
+          <w:highlight w:val="lightGray"/>
+          <w:bdr w:val="none" w:sz="0" w:space="0" w:color="auto" w:frame="1"/>
+          <w:lang w:eastAsia="pt-BR"/>
+        </w:rPr>
+        <w:t>&gt;',</w:t>
+      </w:r>
+    </w:p>
+    <w:p>
+      <w:pPr>
+        <w:tabs>
+          <w:tab w:val="left" w:pos="916"/>
+          <w:tab w:val="left" w:pos="1832"/>
+          <w:tab w:val="left" w:pos="2748"/>
+          <w:tab w:val="left" w:pos="3664"/>
+          <w:tab w:val="left" w:pos="4580"/>
+          <w:tab w:val="left" w:pos="5496"/>
+          <w:tab w:val="left" w:pos="6412"/>
+          <w:tab w:val="left" w:pos="7328"/>
+          <w:tab w:val="left" w:pos="8244"/>
+          <w:tab w:val="left" w:pos="9160"/>
+          <w:tab w:val="left" w:pos="10076"/>
+          <w:tab w:val="left" w:pos="10992"/>
+          <w:tab w:val="left" w:pos="11908"/>
+          <w:tab w:val="left" w:pos="12824"/>
+          <w:tab w:val="left" w:pos="13740"/>
+          <w:tab w:val="left" w:pos="14656"/>
+        </w:tabs>
+        <w:spacing w:after="0" w:line="240" w:lineRule="auto"/>
+        <w:textAlignment w:val="baseline"/>
+        <w:rPr>
+          <w:rFonts w:ascii="var(--ff-mono)" w:eastAsia="Times New Roman" w:hAnsi="var(--ff-mono)" w:cs="Courier New"/>
+          <w:color w:val="0C0D0E"/>
+          <w:sz w:val="20"/>
+          <w:szCs w:val="20"/>
+          <w:highlight w:val="lightGray"/>
+          <w:bdr w:val="none" w:sz="0" w:space="0" w:color="auto" w:frame="1"/>
+          <w:lang w:eastAsia="pt-BR"/>
+        </w:rPr>
+      </w:pPr>
+      <w:r>
+        <w:rPr>
+          <w:rFonts w:ascii="var(--ff-mono)" w:eastAsia="Times New Roman" w:hAnsi="var(--ff-mono)" w:cs="Courier New"/>
+          <w:color w:val="0C0D0E"/>
+          <w:sz w:val="20"/>
+          <w:szCs w:val="20"/>
+          <w:highlight w:val="lightGray"/>
+          <w:bdr w:val="none" w:sz="0" w:space="0" w:color="auto" w:frame="1"/>
+          <w:lang w:eastAsia="pt-BR"/>
+        </w:rPr>
+        <w:t xml:space="preserve">  '&lt;</w:t>
+      </w:r>
+      <w:proofErr w:type="spellStart"/>
+      <w:r>
+        <w:rPr>
+          <w:rFonts w:ascii="var(--ff-mono)" w:eastAsia="Times New Roman" w:hAnsi="var(--ff-mono)" w:cs="Courier New"/>
+          <w:color w:val="0C0D0E"/>
+          <w:sz w:val="20"/>
+          <w:szCs w:val="20"/>
+          <w:highlight w:val="lightGray"/>
+          <w:bdr w:val="none" w:sz="0" w:space="0" w:color="auto" w:frame="1"/>
+          <w:lang w:eastAsia="pt-BR"/>
+        </w:rPr>
+        <w:t>tr</w:t>
+      </w:r>
+      <w:proofErr w:type="spellEnd"/>
+      <w:r>
+        <w:rPr>
+          <w:rFonts w:ascii="var(--ff-mono)" w:eastAsia="Times New Roman" w:hAnsi="var(--ff-mono)" w:cs="Courier New"/>
+          <w:color w:val="0C0D0E"/>
+          <w:sz w:val="20"/>
+          <w:szCs w:val="20"/>
+          <w:highlight w:val="lightGray"/>
+          <w:bdr w:val="none" w:sz="0" w:space="0" w:color="auto" w:frame="1"/>
+          <w:lang w:eastAsia="pt-BR"/>
+        </w:rPr>
+        <w:t>&gt;',</w:t>
+      </w:r>
+    </w:p>
+    <w:p>
+      <w:pPr>
+        <w:tabs>
+          <w:tab w:val="left" w:pos="916"/>
+          <w:tab w:val="left" w:pos="1832"/>
+          <w:tab w:val="left" w:pos="2748"/>
+          <w:tab w:val="left" w:pos="3664"/>
+          <w:tab w:val="left" w:pos="4580"/>
+          <w:tab w:val="left" w:pos="5496"/>
+          <w:tab w:val="left" w:pos="6412"/>
+          <w:tab w:val="left" w:pos="7328"/>
+          <w:tab w:val="left" w:pos="8244"/>
+          <w:tab w:val="left" w:pos="9160"/>
+          <w:tab w:val="left" w:pos="10076"/>
+          <w:tab w:val="left" w:pos="10992"/>
+          <w:tab w:val="left" w:pos="11908"/>
+          <w:tab w:val="left" w:pos="12824"/>
+          <w:tab w:val="left" w:pos="13740"/>
+          <w:tab w:val="left" w:pos="14656"/>
+        </w:tabs>
+        <w:spacing w:after="0" w:line="240" w:lineRule="auto"/>
+        <w:textAlignment w:val="baseline"/>
+        <w:rPr>
+          <w:rFonts w:ascii="var(--ff-mono)" w:eastAsia="Times New Roman" w:hAnsi="var(--ff-mono)" w:cs="Courier New"/>
+          <w:color w:val="0C0D0E"/>
+          <w:sz w:val="20"/>
+          <w:szCs w:val="20"/>
+          <w:highlight w:val="lightGray"/>
+          <w:bdr w:val="none" w:sz="0" w:space="0" w:color="auto" w:frame="1"/>
+          <w:lang w:eastAsia="pt-BR"/>
+        </w:rPr>
+      </w:pPr>
+      <w:r>
+        <w:rPr>
+          <w:rFonts w:ascii="var(--ff-mono)" w:eastAsia="Times New Roman" w:hAnsi="var(--ff-mono)" w:cs="Courier New"/>
+          <w:color w:val="0C0D0E"/>
+          <w:sz w:val="20"/>
+          <w:szCs w:val="20"/>
+          <w:highlight w:val="lightGray"/>
+          <w:bdr w:val="none" w:sz="0" w:space="0" w:color="auto" w:frame="1"/>
+          <w:lang w:eastAsia="pt-BR"/>
+        </w:rPr>
+        <w:t xml:space="preserve">  '&lt;</w:t>
+      </w:r>
+      <w:proofErr w:type="spellStart"/>
+      <w:r>
+        <w:rPr>
+          <w:rFonts w:ascii="var(--ff-mono)" w:eastAsia="Times New Roman" w:hAnsi="var(--ff-mono)" w:cs="Courier New"/>
+          <w:color w:val="0C0D0E"/>
+          <w:sz w:val="20"/>
+          <w:szCs w:val="20"/>
+          <w:highlight w:val="lightGray"/>
+          <w:bdr w:val="none" w:sz="0" w:space="0" w:color="auto" w:frame="1"/>
+          <w:lang w:eastAsia="pt-BR"/>
+        </w:rPr>
+        <w:t>td</w:t>
+      </w:r>
+      <w:proofErr w:type="spellEnd"/>
+      <w:r>
+        <w:rPr>
+          <w:rFonts w:ascii="var(--ff-mono)" w:eastAsia="Times New Roman" w:hAnsi="var(--ff-mono)" w:cs="Courier New"/>
+          <w:color w:val="0C0D0E"/>
+          <w:sz w:val="20"/>
+          <w:szCs w:val="20"/>
+          <w:highlight w:val="lightGray"/>
+          <w:bdr w:val="none" w:sz="0" w:space="0" w:color="auto" w:frame="1"/>
+          <w:lang w:eastAsia="pt-BR"/>
+        </w:rPr>
+        <w:t>&gt;2&lt;/</w:t>
+      </w:r>
+      <w:proofErr w:type="spellStart"/>
+      <w:r>
+        <w:rPr>
+          <w:rFonts w:ascii="var(--ff-mono)" w:eastAsia="Times New Roman" w:hAnsi="var(--ff-mono)" w:cs="Courier New"/>
+          <w:color w:val="0C0D0E"/>
+          <w:sz w:val="20"/>
+          <w:szCs w:val="20"/>
+          <w:highlight w:val="lightGray"/>
+          <w:bdr w:val="none" w:sz="0" w:space="0" w:color="auto" w:frame="1"/>
+          <w:lang w:eastAsia="pt-BR"/>
+        </w:rPr>
+        <w:t>td</w:t>
+      </w:r>
+      <w:proofErr w:type="spellEnd"/>
+      <w:r>
+        <w:rPr>
+          <w:rFonts w:ascii="var(--ff-mono)" w:eastAsia="Times New Roman" w:hAnsi="var(--ff-mono)" w:cs="Courier New"/>
+          <w:color w:val="0C0D0E"/>
+          <w:sz w:val="20"/>
+          <w:szCs w:val="20"/>
+          <w:highlight w:val="lightGray"/>
+          <w:bdr w:val="none" w:sz="0" w:space="0" w:color="auto" w:frame="1"/>
+          <w:lang w:eastAsia="pt-BR"/>
+        </w:rPr>
+        <w:t>&gt;',</w:t>
+      </w:r>
+    </w:p>
+    <w:p>
+      <w:pPr>
+        <w:tabs>
+          <w:tab w:val="left" w:pos="916"/>
+          <w:tab w:val="left" w:pos="1832"/>
+          <w:tab w:val="left" w:pos="2748"/>
+          <w:tab w:val="left" w:pos="3664"/>
+          <w:tab w:val="left" w:pos="4580"/>
+          <w:tab w:val="left" w:pos="5496"/>
+          <w:tab w:val="left" w:pos="6412"/>
+          <w:tab w:val="left" w:pos="7328"/>
+          <w:tab w:val="left" w:pos="8244"/>
+          <w:tab w:val="left" w:pos="9160"/>
+          <w:tab w:val="left" w:pos="10076"/>
+          <w:tab w:val="left" w:pos="10992"/>
+          <w:tab w:val="left" w:pos="11908"/>
+          <w:tab w:val="left" w:pos="12824"/>
+          <w:tab w:val="left" w:pos="13740"/>
+          <w:tab w:val="left" w:pos="14656"/>
+        </w:tabs>
+        <w:spacing w:after="0" w:line="240" w:lineRule="auto"/>
+        <w:textAlignment w:val="baseline"/>
+        <w:rPr>
+          <w:rFonts w:ascii="var(--ff-mono)" w:eastAsia="Times New Roman" w:hAnsi="var(--ff-mono)" w:cs="Courier New"/>
+          <w:color w:val="0C0D0E"/>
+          <w:sz w:val="20"/>
+          <w:szCs w:val="20"/>
+          <w:highlight w:val="lightGray"/>
+          <w:bdr w:val="none" w:sz="0" w:space="0" w:color="auto" w:frame="1"/>
+          <w:lang w:eastAsia="pt-BR"/>
+        </w:rPr>
+      </w:pPr>
+      <w:r>
+        <w:rPr>
+          <w:rFonts w:ascii="var(--ff-mono)" w:eastAsia="Times New Roman" w:hAnsi="var(--ff-mono)" w:cs="Courier New"/>
+          <w:color w:val="0C0D0E"/>
+          <w:sz w:val="20"/>
+          <w:szCs w:val="20"/>
+          <w:highlight w:val="lightGray"/>
+          <w:bdr w:val="none" w:sz="0" w:space="0" w:color="auto" w:frame="1"/>
+          <w:lang w:eastAsia="pt-BR"/>
+        </w:rPr>
+        <w:t xml:space="preserve">  '&lt;</w:t>
+      </w:r>
+      <w:proofErr w:type="spellStart"/>
+      <w:r>
+        <w:rPr>
+          <w:rFonts w:ascii="var(--ff-mono)" w:eastAsia="Times New Roman" w:hAnsi="var(--ff-mono)" w:cs="Courier New"/>
+          <w:color w:val="0C0D0E"/>
+          <w:sz w:val="20"/>
+          <w:szCs w:val="20"/>
+          <w:highlight w:val="lightGray"/>
+          <w:bdr w:val="none" w:sz="0" w:space="0" w:color="auto" w:frame="1"/>
+          <w:lang w:eastAsia="pt-BR"/>
+        </w:rPr>
+        <w:t>td</w:t>
+      </w:r>
+      <w:proofErr w:type="spellEnd"/>
+      <w:r>
+        <w:rPr>
+          <w:rFonts w:ascii="var(--ff-mono)" w:eastAsia="Times New Roman" w:hAnsi="var(--ff-mono)" w:cs="Courier New"/>
+          <w:color w:val="0C0D0E"/>
+          <w:sz w:val="20"/>
+          <w:szCs w:val="20"/>
+          <w:highlight w:val="lightGray"/>
+          <w:bdr w:val="none" w:sz="0" w:space="0" w:color="auto" w:frame="1"/>
+          <w:lang w:eastAsia="pt-BR"/>
+        </w:rPr>
+        <w:t>&gt;data&lt;/</w:t>
+      </w:r>
+      <w:proofErr w:type="spellStart"/>
+      <w:r>
+        <w:rPr>
+          <w:rFonts w:ascii="var(--ff-mono)" w:eastAsia="Times New Roman" w:hAnsi="var(--ff-mono)" w:cs="Courier New"/>
+          <w:color w:val="0C0D0E"/>
+          <w:sz w:val="20"/>
+          <w:szCs w:val="20"/>
+          <w:highlight w:val="lightGray"/>
+          <w:bdr w:val="none" w:sz="0" w:space="0" w:color="auto" w:frame="1"/>
+          <w:lang w:eastAsia="pt-BR"/>
+        </w:rPr>
+        <w:t>td</w:t>
+      </w:r>
+      <w:proofErr w:type="spellEnd"/>
+      <w:r>
+        <w:rPr>
+          <w:rFonts w:ascii="var(--ff-mono)" w:eastAsia="Times New Roman" w:hAnsi="var(--ff-mono)" w:cs="Courier New"/>
+          <w:color w:val="0C0D0E"/>
+          <w:sz w:val="20"/>
+          <w:szCs w:val="20"/>
+          <w:highlight w:val="lightGray"/>
+          <w:bdr w:val="none" w:sz="0" w:space="0" w:color="auto" w:frame="1"/>
+          <w:lang w:eastAsia="pt-BR"/>
+        </w:rPr>
+        <w:t>&gt;',</w:t>
+      </w:r>
+    </w:p>
+    <w:p>
+      <w:pPr>
+        <w:tabs>
+          <w:tab w:val="left" w:pos="916"/>
+          <w:tab w:val="left" w:pos="1832"/>
+          <w:tab w:val="left" w:pos="2748"/>
+          <w:tab w:val="left" w:pos="3664"/>
+          <w:tab w:val="left" w:pos="4580"/>
+          <w:tab w:val="left" w:pos="5496"/>
+          <w:tab w:val="left" w:pos="6412"/>
+          <w:tab w:val="left" w:pos="7328"/>
+          <w:tab w:val="left" w:pos="8244"/>
+          <w:tab w:val="left" w:pos="9160"/>
+          <w:tab w:val="left" w:pos="10076"/>
+          <w:tab w:val="left" w:pos="10992"/>
+          <w:tab w:val="left" w:pos="11908"/>
+          <w:tab w:val="left" w:pos="12824"/>
+          <w:tab w:val="left" w:pos="13740"/>
+          <w:tab w:val="left" w:pos="14656"/>
+        </w:tabs>
+        <w:spacing w:after="0" w:line="240" w:lineRule="auto"/>
+        <w:textAlignment w:val="baseline"/>
+        <w:rPr>
+          <w:rFonts w:ascii="var(--ff-mono)" w:eastAsia="Times New Roman" w:hAnsi="var(--ff-mono)" w:cs="Courier New"/>
+          <w:color w:val="0C0D0E"/>
+          <w:sz w:val="20"/>
+          <w:szCs w:val="20"/>
+          <w:highlight w:val="lightGray"/>
+          <w:bdr w:val="none" w:sz="0" w:space="0" w:color="auto" w:frame="1"/>
+          <w:lang w:eastAsia="pt-BR"/>
+        </w:rPr>
+      </w:pPr>
+      <w:r>
+        <w:rPr>
+          <w:rFonts w:ascii="var(--ff-mono)" w:eastAsia="Times New Roman" w:hAnsi="var(--ff-mono)" w:cs="Courier New"/>
+          <w:color w:val="0C0D0E"/>
+          <w:sz w:val="20"/>
+          <w:szCs w:val="20"/>
+          <w:highlight w:val="lightGray"/>
+          <w:bdr w:val="none" w:sz="0" w:space="0" w:color="auto" w:frame="1"/>
+          <w:lang w:eastAsia="pt-BR"/>
+        </w:rPr>
+        <w:t xml:space="preserve">  '&lt;</w:t>
+      </w:r>
+      <w:proofErr w:type="spellStart"/>
+      <w:r>
+        <w:rPr>
+          <w:rFonts w:ascii="var(--ff-mono)" w:eastAsia="Times New Roman" w:hAnsi="var(--ff-mono)" w:cs="Courier New"/>
+          <w:color w:val="0C0D0E"/>
+          <w:sz w:val="20"/>
+          <w:szCs w:val="20"/>
+          <w:highlight w:val="lightGray"/>
+          <w:bdr w:val="none" w:sz="0" w:space="0" w:color="auto" w:frame="1"/>
+          <w:lang w:eastAsia="pt-BR"/>
+        </w:rPr>
+        <w:t>td</w:t>
+      </w:r>
+      <w:proofErr w:type="spellEnd"/>
+      <w:r>
+        <w:rPr>
+          <w:rFonts w:ascii="var(--ff-mono)" w:eastAsia="Times New Roman" w:hAnsi="var(--ff-mono)" w:cs="Courier New"/>
+          <w:color w:val="0C0D0E"/>
+          <w:sz w:val="20"/>
+          <w:szCs w:val="20"/>
+          <w:highlight w:val="lightGray"/>
+          <w:bdr w:val="none" w:sz="0" w:space="0" w:color="auto" w:frame="1"/>
+          <w:lang w:eastAsia="pt-BR"/>
+        </w:rPr>
+        <w:t>&gt;data&lt;/</w:t>
+      </w:r>
+      <w:proofErr w:type="spellStart"/>
+      <w:r>
+        <w:rPr>
+          <w:rFonts w:ascii="var(--ff-mono)" w:eastAsia="Times New Roman" w:hAnsi="var(--ff-mono)" w:cs="Courier New"/>
+          <w:color w:val="0C0D0E"/>
+          <w:sz w:val="20"/>
+          <w:szCs w:val="20"/>
+          <w:highlight w:val="lightGray"/>
+          <w:bdr w:val="none" w:sz="0" w:space="0" w:color="auto" w:frame="1"/>
+          <w:lang w:eastAsia="pt-BR"/>
+        </w:rPr>
+        <w:t>td</w:t>
+      </w:r>
+      <w:proofErr w:type="spellEnd"/>
+      <w:r>
+        <w:rPr>
+          <w:rFonts w:ascii="var(--ff-mono)" w:eastAsia="Times New Roman" w:hAnsi="var(--ff-mono)" w:cs="Courier New"/>
+          <w:color w:val="0C0D0E"/>
+          <w:sz w:val="20"/>
+          <w:szCs w:val="20"/>
+          <w:highlight w:val="lightGray"/>
+          <w:bdr w:val="none" w:sz="0" w:space="0" w:color="auto" w:frame="1"/>
+          <w:lang w:eastAsia="pt-BR"/>
+        </w:rPr>
+        <w:t>&gt;',</w:t>
+      </w:r>
+    </w:p>
+    <w:p>
+      <w:pPr>
+        <w:tabs>
+          <w:tab w:val="left" w:pos="916"/>
+          <w:tab w:val="left" w:pos="1832"/>
+          <w:tab w:val="left" w:pos="2748"/>
+          <w:tab w:val="left" w:pos="3664"/>
+          <w:tab w:val="left" w:pos="4580"/>
+          <w:tab w:val="left" w:pos="5496"/>
+          <w:tab w:val="left" w:pos="6412"/>
+          <w:tab w:val="left" w:pos="7328"/>
+          <w:tab w:val="left" w:pos="8244"/>
+          <w:tab w:val="left" w:pos="9160"/>
+          <w:tab w:val="left" w:pos="10076"/>
+          <w:tab w:val="left" w:pos="10992"/>
+          <w:tab w:val="left" w:pos="11908"/>
+          <w:tab w:val="left" w:pos="12824"/>
+          <w:tab w:val="left" w:pos="13740"/>
+          <w:tab w:val="left" w:pos="14656"/>
+        </w:tabs>
+        <w:spacing w:after="0" w:line="240" w:lineRule="auto"/>
+        <w:textAlignment w:val="baseline"/>
+        <w:rPr>
+          <w:rFonts w:ascii="var(--ff-mono)" w:eastAsia="Times New Roman" w:hAnsi="var(--ff-mono)" w:cs="Courier New"/>
+          <w:color w:val="0C0D0E"/>
+          <w:sz w:val="20"/>
+          <w:szCs w:val="20"/>
+          <w:highlight w:val="lightGray"/>
+          <w:bdr w:val="none" w:sz="0" w:space="0" w:color="auto" w:frame="1"/>
+          <w:lang w:eastAsia="pt-BR"/>
+        </w:rPr>
+      </w:pPr>
+      <w:r>
+        <w:rPr>
+          <w:rFonts w:ascii="var(--ff-mono)" w:eastAsia="Times New Roman" w:hAnsi="var(--ff-mono)" w:cs="Courier New"/>
+          <w:color w:val="0C0D0E"/>
+          <w:sz w:val="20"/>
+          <w:szCs w:val="20"/>
+          <w:highlight w:val="lightGray"/>
+          <w:bdr w:val="none" w:sz="0" w:space="0" w:color="auto" w:frame="1"/>
+          <w:lang w:eastAsia="pt-BR"/>
+        </w:rPr>
+        <w:t xml:space="preserve">  '&lt;</w:t>
+      </w:r>
+      <w:proofErr w:type="spellStart"/>
+      <w:r>
+        <w:rPr>
+          <w:rFonts w:ascii="var(--ff-mono)" w:eastAsia="Times New Roman" w:hAnsi="var(--ff-mono)" w:cs="Courier New"/>
+          <w:color w:val="0C0D0E"/>
+          <w:sz w:val="20"/>
+          <w:szCs w:val="20"/>
+          <w:highlight w:val="lightGray"/>
+          <w:bdr w:val="none" w:sz="0" w:space="0" w:color="auto" w:frame="1"/>
+          <w:lang w:eastAsia="pt-BR"/>
+        </w:rPr>
+        <w:t>td</w:t>
+      </w:r>
+      <w:proofErr w:type="spellEnd"/>
+      <w:r>
+        <w:rPr>
+          <w:rFonts w:ascii="var(--ff-mono)" w:eastAsia="Times New Roman" w:hAnsi="var(--ff-mono)" w:cs="Courier New"/>
+          <w:color w:val="0C0D0E"/>
+          <w:sz w:val="20"/>
+          <w:szCs w:val="20"/>
+          <w:highlight w:val="lightGray"/>
+          <w:bdr w:val="none" w:sz="0" w:space="0" w:color="auto" w:frame="1"/>
+          <w:lang w:eastAsia="pt-BR"/>
+        </w:rPr>
+        <w:t>&gt;data&lt;/</w:t>
+      </w:r>
+      <w:proofErr w:type="spellStart"/>
+      <w:r>
+        <w:rPr>
+          <w:rFonts w:ascii="var(--ff-mono)" w:eastAsia="Times New Roman" w:hAnsi="var(--ff-mono)" w:cs="Courier New"/>
+          <w:color w:val="0C0D0E"/>
+          <w:sz w:val="20"/>
+          <w:szCs w:val="20"/>
+          <w:highlight w:val="lightGray"/>
+          <w:bdr w:val="none" w:sz="0" w:space="0" w:color="auto" w:frame="1"/>
+          <w:lang w:eastAsia="pt-BR"/>
+        </w:rPr>
+        <w:t>td</w:t>
+      </w:r>
+      <w:proofErr w:type="spellEnd"/>
+      <w:r>
+        <w:rPr>
+          <w:rFonts w:ascii="var(--ff-mono)" w:eastAsia="Times New Roman" w:hAnsi="var(--ff-mono)" w:cs="Courier New"/>
+          <w:color w:val="0C0D0E"/>
+          <w:sz w:val="20"/>
+          <w:szCs w:val="20"/>
+          <w:highlight w:val="lightGray"/>
+          <w:bdr w:val="none" w:sz="0" w:space="0" w:color="auto" w:frame="1"/>
+          <w:lang w:eastAsia="pt-BR"/>
+        </w:rPr>
+        <w:t>&gt;',</w:t>
+      </w:r>
+    </w:p>
+    <w:p>
+      <w:pPr>
+        <w:tabs>
+          <w:tab w:val="left" w:pos="916"/>
+          <w:tab w:val="left" w:pos="1832"/>
+          <w:tab w:val="left" w:pos="2748"/>
+          <w:tab w:val="left" w:pos="3664"/>
+          <w:tab w:val="left" w:pos="4580"/>
+          <w:tab w:val="left" w:pos="5496"/>
+          <w:tab w:val="left" w:pos="6412"/>
+          <w:tab w:val="left" w:pos="7328"/>
+          <w:tab w:val="left" w:pos="8244"/>
+          <w:tab w:val="left" w:pos="9160"/>
+          <w:tab w:val="left" w:pos="10076"/>
+          <w:tab w:val="left" w:pos="10992"/>
+          <w:tab w:val="left" w:pos="11908"/>
+          <w:tab w:val="left" w:pos="12824"/>
+          <w:tab w:val="left" w:pos="13740"/>
+          <w:tab w:val="left" w:pos="14656"/>
+        </w:tabs>
+        <w:spacing w:after="0" w:line="240" w:lineRule="auto"/>
+        <w:textAlignment w:val="baseline"/>
+        <w:rPr>
+          <w:rFonts w:ascii="var(--ff-mono)" w:eastAsia="Times New Roman" w:hAnsi="var(--ff-mono)" w:cs="Courier New"/>
+          <w:color w:val="0C0D0E"/>
+          <w:sz w:val="20"/>
+          <w:szCs w:val="20"/>
+          <w:highlight w:val="lightGray"/>
+          <w:bdr w:val="none" w:sz="0" w:space="0" w:color="auto" w:frame="1"/>
+          <w:lang w:eastAsia="pt-BR"/>
+        </w:rPr>
+      </w:pPr>
+      <w:r>
+        <w:rPr>
+          <w:rFonts w:ascii="var(--ff-mono)" w:eastAsia="Times New Roman" w:hAnsi="var(--ff-mono)" w:cs="Courier New"/>
+          <w:color w:val="0C0D0E"/>
+          <w:sz w:val="20"/>
+          <w:szCs w:val="20"/>
+          <w:highlight w:val="lightGray"/>
+          <w:bdr w:val="none" w:sz="0" w:space="0" w:color="auto" w:frame="1"/>
+          <w:lang w:eastAsia="pt-BR"/>
+        </w:rPr>
+        <w:t xml:space="preserve">  '&lt;/</w:t>
+      </w:r>
+      <w:proofErr w:type="spellStart"/>
+      <w:r>
+        <w:rPr>
+          <w:rFonts w:ascii="var(--ff-mono)" w:eastAsia="Times New Roman" w:hAnsi="var(--ff-mono)" w:cs="Courier New"/>
+          <w:color w:val="0C0D0E"/>
+          <w:sz w:val="20"/>
+          <w:szCs w:val="20"/>
+          <w:highlight w:val="lightGray"/>
+          <w:bdr w:val="none" w:sz="0" w:space="0" w:color="auto" w:frame="1"/>
+          <w:lang w:eastAsia="pt-BR"/>
+        </w:rPr>
+        <w:t>tr</w:t>
+      </w:r>
+      <w:proofErr w:type="spellEnd"/>
+      <w:r>
+        <w:rPr>
+          <w:rFonts w:ascii="var(--ff-mono)" w:eastAsia="Times New Roman" w:hAnsi="var(--ff-mono)" w:cs="Courier New"/>
+          <w:color w:val="0C0D0E"/>
+          <w:sz w:val="20"/>
+          <w:szCs w:val="20"/>
+          <w:highlight w:val="lightGray"/>
+          <w:bdr w:val="none" w:sz="0" w:space="0" w:color="auto" w:frame="1"/>
+          <w:lang w:eastAsia="pt-BR"/>
+        </w:rPr>
+        <w:t>&gt;',</w:t>
+      </w:r>
+    </w:p>
+    <w:p>
+      <w:pPr>
+        <w:tabs>
+          <w:tab w:val="left" w:pos="916"/>
+          <w:tab w:val="left" w:pos="1832"/>
+          <w:tab w:val="left" w:pos="2748"/>
+          <w:tab w:val="left" w:pos="3664"/>
+          <w:tab w:val="left" w:pos="4580"/>
+          <w:tab w:val="left" w:pos="5496"/>
+          <w:tab w:val="left" w:pos="6412"/>
+          <w:tab w:val="left" w:pos="7328"/>
+          <w:tab w:val="left" w:pos="8244"/>
+          <w:tab w:val="left" w:pos="9160"/>
+          <w:tab w:val="left" w:pos="10076"/>
+          <w:tab w:val="left" w:pos="10992"/>
+          <w:tab w:val="left" w:pos="11908"/>
+          <w:tab w:val="left" w:pos="12824"/>
+          <w:tab w:val="left" w:pos="13740"/>
+          <w:tab w:val="left" w:pos="14656"/>
+        </w:tabs>
+        <w:spacing w:after="0" w:line="240" w:lineRule="auto"/>
+        <w:textAlignment w:val="baseline"/>
+        <w:rPr>
+          <w:rFonts w:ascii="var(--ff-mono)" w:eastAsia="Times New Roman" w:hAnsi="var(--ff-mono)" w:cs="Courier New"/>
+          <w:color w:val="0C0D0E"/>
+          <w:sz w:val="20"/>
+          <w:szCs w:val="20"/>
+          <w:highlight w:val="lightGray"/>
+          <w:bdr w:val="none" w:sz="0" w:space="0" w:color="auto" w:frame="1"/>
+          <w:lang w:eastAsia="pt-BR"/>
+        </w:rPr>
+      </w:pPr>
+      <w:r>
+        <w:rPr>
+          <w:rFonts w:ascii="var(--ff-mono)" w:eastAsia="Times New Roman" w:hAnsi="var(--ff-mono)" w:cs="Courier New"/>
+          <w:color w:val="0C0D0E"/>
+          <w:sz w:val="20"/>
+          <w:szCs w:val="20"/>
+          <w:highlight w:val="lightGray"/>
+          <w:bdr w:val="none" w:sz="0" w:space="0" w:color="auto" w:frame="1"/>
+          <w:lang w:eastAsia="pt-BR"/>
+        </w:rPr>
+        <w:t xml:space="preserve">  '&lt;</w:t>
+      </w:r>
+      <w:proofErr w:type="spellStart"/>
+      <w:r>
+        <w:rPr>
+          <w:rFonts w:ascii="var(--ff-mono)" w:eastAsia="Times New Roman" w:hAnsi="var(--ff-mono)" w:cs="Courier New"/>
+          <w:color w:val="0C0D0E"/>
+          <w:sz w:val="20"/>
+          <w:szCs w:val="20"/>
+          <w:highlight w:val="lightGray"/>
+          <w:bdr w:val="none" w:sz="0" w:space="0" w:color="auto" w:frame="1"/>
+          <w:lang w:eastAsia="pt-BR"/>
+        </w:rPr>
+        <w:t>tr</w:t>
+      </w:r>
+      <w:proofErr w:type="spellEnd"/>
+      <w:r>
+        <w:rPr>
+          <w:rFonts w:ascii="var(--ff-mono)" w:eastAsia="Times New Roman" w:hAnsi="var(--ff-mono)" w:cs="Courier New"/>
+          <w:color w:val="0C0D0E"/>
+          <w:sz w:val="20"/>
+          <w:szCs w:val="20"/>
+          <w:highlight w:val="lightGray"/>
+          <w:bdr w:val="none" w:sz="0" w:space="0" w:color="auto" w:frame="1"/>
+          <w:lang w:eastAsia="pt-BR"/>
+        </w:rPr>
+        <w:t>&gt;',</w:t>
+      </w:r>
+    </w:p>
+    <w:p>
+      <w:pPr>
+        <w:tabs>
+          <w:tab w:val="left" w:pos="916"/>
+          <w:tab w:val="left" w:pos="1832"/>
+          <w:tab w:val="left" w:pos="2748"/>
+          <w:tab w:val="left" w:pos="3664"/>
+          <w:tab w:val="left" w:pos="4580"/>
+          <w:tab w:val="left" w:pos="5496"/>
+          <w:tab w:val="left" w:pos="6412"/>
+          <w:tab w:val="left" w:pos="7328"/>
+          <w:tab w:val="left" w:pos="8244"/>
+          <w:tab w:val="left" w:pos="9160"/>
+          <w:tab w:val="left" w:pos="10076"/>
+          <w:tab w:val="left" w:pos="10992"/>
+          <w:tab w:val="left" w:pos="11908"/>
+          <w:tab w:val="left" w:pos="12824"/>
+          <w:tab w:val="left" w:pos="13740"/>
+          <w:tab w:val="left" w:pos="14656"/>
+        </w:tabs>
+        <w:spacing w:after="0" w:line="240" w:lineRule="auto"/>
+        <w:textAlignment w:val="baseline"/>
+        <w:rPr>
+          <w:rFonts w:ascii="var(--ff-mono)" w:eastAsia="Times New Roman" w:hAnsi="var(--ff-mono)" w:cs="Courier New"/>
+          <w:color w:val="0C0D0E"/>
+          <w:sz w:val="20"/>
+          <w:szCs w:val="20"/>
+          <w:highlight w:val="lightGray"/>
+          <w:bdr w:val="none" w:sz="0" w:space="0" w:color="auto" w:frame="1"/>
+          <w:lang w:eastAsia="pt-BR"/>
+        </w:rPr>
+      </w:pPr>
+      <w:r>
+        <w:rPr>
+          <w:rFonts w:ascii="var(--ff-mono)" w:eastAsia="Times New Roman" w:hAnsi="var(--ff-mono)" w:cs="Courier New"/>
+          <w:color w:val="0C0D0E"/>
+          <w:sz w:val="20"/>
+          <w:szCs w:val="20"/>
+          <w:highlight w:val="lightGray"/>
+          <w:bdr w:val="none" w:sz="0" w:space="0" w:color="auto" w:frame="1"/>
+          <w:lang w:eastAsia="pt-BR"/>
+        </w:rPr>
+        <w:t xml:space="preserve">  '&lt;</w:t>
+      </w:r>
+      <w:proofErr w:type="spellStart"/>
+      <w:r>
+        <w:rPr>
+          <w:rFonts w:ascii="var(--ff-mono)" w:eastAsia="Times New Roman" w:hAnsi="var(--ff-mono)" w:cs="Courier New"/>
+          <w:color w:val="0C0D0E"/>
+          <w:sz w:val="20"/>
+          <w:szCs w:val="20"/>
+          <w:highlight w:val="lightGray"/>
+          <w:bdr w:val="none" w:sz="0" w:space="0" w:color="auto" w:frame="1"/>
+          <w:lang w:eastAsia="pt-BR"/>
+        </w:rPr>
+        <w:t>td</w:t>
+      </w:r>
+      <w:proofErr w:type="spellEnd"/>
+      <w:r>
+        <w:rPr>
+          <w:rFonts w:ascii="var(--ff-mono)" w:eastAsia="Times New Roman" w:hAnsi="var(--ff-mono)" w:cs="Courier New"/>
+          <w:color w:val="0C0D0E"/>
+          <w:sz w:val="20"/>
+          <w:szCs w:val="20"/>
+          <w:highlight w:val="lightGray"/>
+          <w:bdr w:val="none" w:sz="0" w:space="0" w:color="auto" w:frame="1"/>
+          <w:lang w:eastAsia="pt-BR"/>
+        </w:rPr>
+        <w:t>&gt;3&lt;/</w:t>
+      </w:r>
+      <w:proofErr w:type="spellStart"/>
+      <w:r>
+        <w:rPr>
+          <w:rFonts w:ascii="var(--ff-mono)" w:eastAsia="Times New Roman" w:hAnsi="var(--ff-mono)" w:cs="Courier New"/>
+          <w:color w:val="0C0D0E"/>
+          <w:sz w:val="20"/>
+          <w:szCs w:val="20"/>
+          <w:highlight w:val="lightGray"/>
+          <w:bdr w:val="none" w:sz="0" w:space="0" w:color="auto" w:frame="1"/>
+          <w:lang w:eastAsia="pt-BR"/>
+        </w:rPr>
+        <w:t>td</w:t>
+      </w:r>
+      <w:proofErr w:type="spellEnd"/>
+      <w:r>
+        <w:rPr>
+          <w:rFonts w:ascii="var(--ff-mono)" w:eastAsia="Times New Roman" w:hAnsi="var(--ff-mono)" w:cs="Courier New"/>
+          <w:color w:val="0C0D0E"/>
+          <w:sz w:val="20"/>
+          <w:szCs w:val="20"/>
+          <w:highlight w:val="lightGray"/>
+          <w:bdr w:val="none" w:sz="0" w:space="0" w:color="auto" w:frame="1"/>
+          <w:lang w:eastAsia="pt-BR"/>
+        </w:rPr>
+        <w:t>&gt;',</w:t>
+      </w:r>
+    </w:p>
+    <w:p>
+      <w:pPr>
+        <w:tabs>
+          <w:tab w:val="left" w:pos="916"/>
+          <w:tab w:val="left" w:pos="1832"/>
+          <w:tab w:val="left" w:pos="2748"/>
+          <w:tab w:val="left" w:pos="3664"/>
+          <w:tab w:val="left" w:pos="4580"/>
+          <w:tab w:val="left" w:pos="5496"/>
+          <w:tab w:val="left" w:pos="6412"/>
+          <w:tab w:val="left" w:pos="7328"/>
+          <w:tab w:val="left" w:pos="8244"/>
+          <w:tab w:val="left" w:pos="9160"/>
+          <w:tab w:val="left" w:pos="10076"/>
+          <w:tab w:val="left" w:pos="10992"/>
+          <w:tab w:val="left" w:pos="11908"/>
+          <w:tab w:val="left" w:pos="12824"/>
+          <w:tab w:val="left" w:pos="13740"/>
+          <w:tab w:val="left" w:pos="14656"/>
+        </w:tabs>
+        <w:spacing w:after="0" w:line="240" w:lineRule="auto"/>
+        <w:textAlignment w:val="baseline"/>
+        <w:rPr>
+          <w:rFonts w:ascii="var(--ff-mono)" w:eastAsia="Times New Roman" w:hAnsi="var(--ff-mono)" w:cs="Courier New"/>
+          <w:color w:val="0C0D0E"/>
+          <w:sz w:val="20"/>
+          <w:szCs w:val="20"/>
+          <w:highlight w:val="lightGray"/>
+          <w:bdr w:val="none" w:sz="0" w:space="0" w:color="auto" w:frame="1"/>
+          <w:lang w:eastAsia="pt-BR"/>
+        </w:rPr>
+      </w:pPr>
+      <w:r>
+        <w:rPr>
+          <w:rFonts w:ascii="var(--ff-mono)" w:eastAsia="Times New Roman" w:hAnsi="var(--ff-mono)" w:cs="Courier New"/>
+          <w:color w:val="0C0D0E"/>
+          <w:sz w:val="20"/>
+          <w:szCs w:val="20"/>
+          <w:highlight w:val="lightGray"/>
+          <w:bdr w:val="none" w:sz="0" w:space="0" w:color="auto" w:frame="1"/>
+          <w:lang w:eastAsia="pt-BR"/>
+        </w:rPr>
+        <w:t xml:space="preserve">  '&lt;</w:t>
+      </w:r>
+      <w:proofErr w:type="spellStart"/>
+      <w:r>
+        <w:rPr>
+          <w:rFonts w:ascii="var(--ff-mono)" w:eastAsia="Times New Roman" w:hAnsi="var(--ff-mono)" w:cs="Courier New"/>
+          <w:color w:val="0C0D0E"/>
+          <w:sz w:val="20"/>
+          <w:szCs w:val="20"/>
+          <w:highlight w:val="lightGray"/>
+          <w:bdr w:val="none" w:sz="0" w:space="0" w:color="auto" w:frame="1"/>
+          <w:lang w:eastAsia="pt-BR"/>
+        </w:rPr>
+        <w:t>td</w:t>
+      </w:r>
+      <w:proofErr w:type="spellEnd"/>
+      <w:r>
+        <w:rPr>
+          <w:rFonts w:ascii="var(--ff-mono)" w:eastAsia="Times New Roman" w:hAnsi="var(--ff-mono)" w:cs="Courier New"/>
+          <w:color w:val="0C0D0E"/>
+          <w:sz w:val="20"/>
+          <w:szCs w:val="20"/>
+          <w:highlight w:val="lightGray"/>
+          <w:bdr w:val="none" w:sz="0" w:space="0" w:color="auto" w:frame="1"/>
+          <w:lang w:eastAsia="pt-BR"/>
+        </w:rPr>
+        <w:t>&gt;data&lt;/</w:t>
+      </w:r>
+      <w:proofErr w:type="spellStart"/>
+      <w:r>
+        <w:rPr>
+          <w:rFonts w:ascii="var(--ff-mono)" w:eastAsia="Times New Roman" w:hAnsi="var(--ff-mono)" w:cs="Courier New"/>
+          <w:color w:val="0C0D0E"/>
+          <w:sz w:val="20"/>
+          <w:szCs w:val="20"/>
+          <w:highlight w:val="lightGray"/>
+          <w:bdr w:val="none" w:sz="0" w:space="0" w:color="auto" w:frame="1"/>
+          <w:lang w:eastAsia="pt-BR"/>
+        </w:rPr>
+        <w:t>td</w:t>
+      </w:r>
+      <w:proofErr w:type="spellEnd"/>
+      <w:r>
+        <w:rPr>
+          <w:rFonts w:ascii="var(--ff-mono)" w:eastAsia="Times New Roman" w:hAnsi="var(--ff-mono)" w:cs="Courier New"/>
+          <w:color w:val="0C0D0E"/>
+          <w:sz w:val="20"/>
+          <w:szCs w:val="20"/>
+          <w:highlight w:val="lightGray"/>
+          <w:bdr w:val="none" w:sz="0" w:space="0" w:color="auto" w:frame="1"/>
+          <w:lang w:eastAsia="pt-BR"/>
+        </w:rPr>
+        <w:t>&gt;',</w:t>
+      </w:r>
+    </w:p>
+    <w:p>
+      <w:pPr>
+        <w:tabs>
+          <w:tab w:val="left" w:pos="916"/>
+          <w:tab w:val="left" w:pos="1832"/>
+          <w:tab w:val="left" w:pos="2748"/>
+          <w:tab w:val="left" w:pos="3664"/>
+          <w:tab w:val="left" w:pos="4580"/>
+          <w:tab w:val="left" w:pos="5496"/>
+          <w:tab w:val="left" w:pos="6412"/>
+          <w:tab w:val="left" w:pos="7328"/>
+          <w:tab w:val="left" w:pos="8244"/>
+          <w:tab w:val="left" w:pos="9160"/>
+          <w:tab w:val="left" w:pos="10076"/>
+          <w:tab w:val="left" w:pos="10992"/>
+          <w:tab w:val="left" w:pos="11908"/>
+          <w:tab w:val="left" w:pos="12824"/>
+          <w:tab w:val="left" w:pos="13740"/>
+          <w:tab w:val="left" w:pos="14656"/>
+        </w:tabs>
+        <w:spacing w:after="0" w:line="240" w:lineRule="auto"/>
+        <w:textAlignment w:val="baseline"/>
+        <w:rPr>
+          <w:rFonts w:ascii="var(--ff-mono)" w:eastAsia="Times New Roman" w:hAnsi="var(--ff-mono)" w:cs="Courier New"/>
+          <w:color w:val="0C0D0E"/>
+          <w:sz w:val="20"/>
+          <w:szCs w:val="20"/>
+          <w:highlight w:val="lightGray"/>
+          <w:bdr w:val="none" w:sz="0" w:space="0" w:color="auto" w:frame="1"/>
+          <w:lang w:eastAsia="pt-BR"/>
+        </w:rPr>
+      </w:pPr>
+      <w:r>
+        <w:rPr>
+          <w:rFonts w:ascii="var(--ff-mono)" w:eastAsia="Times New Roman" w:hAnsi="var(--ff-mono)" w:cs="Courier New"/>
+          <w:color w:val="0C0D0E"/>
+          <w:sz w:val="20"/>
+          <w:szCs w:val="20"/>
+          <w:highlight w:val="lightGray"/>
+          <w:bdr w:val="none" w:sz="0" w:space="0" w:color="auto" w:frame="1"/>
+          <w:lang w:eastAsia="pt-BR"/>
+        </w:rPr>
+        <w:t xml:space="preserve">  '&lt;</w:t>
+      </w:r>
+      <w:proofErr w:type="spellStart"/>
+      <w:r>
+        <w:rPr>
+          <w:rFonts w:ascii="var(--ff-mono)" w:eastAsia="Times New Roman" w:hAnsi="var(--ff-mono)" w:cs="Courier New"/>
+          <w:color w:val="0C0D0E"/>
+          <w:sz w:val="20"/>
+          <w:szCs w:val="20"/>
+          <w:highlight w:val="lightGray"/>
+          <w:bdr w:val="none" w:sz="0" w:space="0" w:color="auto" w:frame="1"/>
+          <w:lang w:eastAsia="pt-BR"/>
+        </w:rPr>
+        <w:t>td</w:t>
+      </w:r>
+      <w:proofErr w:type="spellEnd"/>
+      <w:r>
+        <w:rPr>
+          <w:rFonts w:ascii="var(--ff-mono)" w:eastAsia="Times New Roman" w:hAnsi="var(--ff-mono)" w:cs="Courier New"/>
+          <w:color w:val="0C0D0E"/>
+          <w:sz w:val="20"/>
+          <w:szCs w:val="20"/>
+          <w:highlight w:val="lightGray"/>
+          <w:bdr w:val="none" w:sz="0" w:space="0" w:color="auto" w:frame="1"/>
+          <w:lang w:eastAsia="pt-BR"/>
+        </w:rPr>
+        <w:t>&gt;data&lt;/</w:t>
+      </w:r>
+      <w:proofErr w:type="spellStart"/>
+      <w:r>
+        <w:rPr>
+          <w:rFonts w:ascii="var(--ff-mono)" w:eastAsia="Times New Roman" w:hAnsi="var(--ff-mono)" w:cs="Courier New"/>
+          <w:color w:val="0C0D0E"/>
+          <w:sz w:val="20"/>
+          <w:szCs w:val="20"/>
+          <w:highlight w:val="lightGray"/>
+          <w:bdr w:val="none" w:sz="0" w:space="0" w:color="auto" w:frame="1"/>
+          <w:lang w:eastAsia="pt-BR"/>
+        </w:rPr>
+        <w:t>td</w:t>
+      </w:r>
+      <w:proofErr w:type="spellEnd"/>
+      <w:r>
+        <w:rPr>
+          <w:rFonts w:ascii="var(--ff-mono)" w:eastAsia="Times New Roman" w:hAnsi="var(--ff-mono)" w:cs="Courier New"/>
+          <w:color w:val="0C0D0E"/>
+          <w:sz w:val="20"/>
+          <w:szCs w:val="20"/>
+          <w:highlight w:val="lightGray"/>
+          <w:bdr w:val="none" w:sz="0" w:space="0" w:color="auto" w:frame="1"/>
+          <w:lang w:eastAsia="pt-BR"/>
+        </w:rPr>
+        <w:t>&gt;',</w:t>
+      </w:r>
+    </w:p>
+    <w:p>
+      <w:pPr>
+        <w:tabs>
+          <w:tab w:val="left" w:pos="916"/>
+          <w:tab w:val="left" w:pos="1832"/>
+          <w:tab w:val="left" w:pos="2748"/>
+          <w:tab w:val="left" w:pos="3664"/>
+          <w:tab w:val="left" w:pos="4580"/>
+          <w:tab w:val="left" w:pos="5496"/>
+          <w:tab w:val="left" w:pos="6412"/>
+          <w:tab w:val="left" w:pos="7328"/>
+          <w:tab w:val="left" w:pos="8244"/>
+          <w:tab w:val="left" w:pos="9160"/>
+          <w:tab w:val="left" w:pos="10076"/>
+          <w:tab w:val="left" w:pos="10992"/>
+          <w:tab w:val="left" w:pos="11908"/>
+          <w:tab w:val="left" w:pos="12824"/>
+          <w:tab w:val="left" w:pos="13740"/>
+          <w:tab w:val="left" w:pos="14656"/>
+        </w:tabs>
+        <w:spacing w:after="0" w:line="240" w:lineRule="auto"/>
+        <w:textAlignment w:val="baseline"/>
+        <w:rPr>
+          <w:rFonts w:ascii="var(--ff-mono)" w:eastAsia="Times New Roman" w:hAnsi="var(--ff-mono)" w:cs="Courier New"/>
+          <w:color w:val="0C0D0E"/>
+          <w:sz w:val="20"/>
+          <w:szCs w:val="20"/>
+          <w:highlight w:val="lightGray"/>
+          <w:bdr w:val="none" w:sz="0" w:space="0" w:color="auto" w:frame="1"/>
+          <w:lang w:eastAsia="pt-BR"/>
+        </w:rPr>
+      </w:pPr>
+      <w:r>
+        <w:rPr>
+          <w:rFonts w:ascii="var(--ff-mono)" w:eastAsia="Times New Roman" w:hAnsi="var(--ff-mono)" w:cs="Courier New"/>
+          <w:color w:val="0C0D0E"/>
+          <w:sz w:val="20"/>
+          <w:szCs w:val="20"/>
+          <w:highlight w:val="lightGray"/>
+          <w:bdr w:val="none" w:sz="0" w:space="0" w:color="auto" w:frame="1"/>
+          <w:lang w:eastAsia="pt-BR"/>
+        </w:rPr>
+        <w:t xml:space="preserve">  '&lt;</w:t>
+      </w:r>
+      <w:proofErr w:type="spellStart"/>
+      <w:r>
+        <w:rPr>
+          <w:rFonts w:ascii="var(--ff-mono)" w:eastAsia="Times New Roman" w:hAnsi="var(--ff-mono)" w:cs="Courier New"/>
+          <w:color w:val="0C0D0E"/>
+          <w:sz w:val="20"/>
+          <w:szCs w:val="20"/>
+          <w:highlight w:val="lightGray"/>
+          <w:bdr w:val="none" w:sz="0" w:space="0" w:color="auto" w:frame="1"/>
+          <w:lang w:eastAsia="pt-BR"/>
+        </w:rPr>
+        <w:t>td</w:t>
+      </w:r>
+      <w:proofErr w:type="spellEnd"/>
+      <w:r>
+        <w:rPr>
+          <w:rFonts w:ascii="var(--ff-mono)" w:eastAsia="Times New Roman" w:hAnsi="var(--ff-mono)" w:cs="Courier New"/>
+          <w:color w:val="0C0D0E"/>
+          <w:sz w:val="20"/>
+          <w:szCs w:val="20"/>
+          <w:highlight w:val="lightGray"/>
+          <w:bdr w:val="none" w:sz="0" w:space="0" w:color="auto" w:frame="1"/>
+          <w:lang w:eastAsia="pt-BR"/>
+        </w:rPr>
+        <w:t>&gt;data&lt;/</w:t>
+      </w:r>
+      <w:proofErr w:type="spellStart"/>
+      <w:r>
+        <w:rPr>
+          <w:rFonts w:ascii="var(--ff-mono)" w:eastAsia="Times New Roman" w:hAnsi="var(--ff-mono)" w:cs="Courier New"/>
+          <w:color w:val="0C0D0E"/>
+          <w:sz w:val="20"/>
+          <w:szCs w:val="20"/>
+          <w:highlight w:val="lightGray"/>
+          <w:bdr w:val="none" w:sz="0" w:space="0" w:color="auto" w:frame="1"/>
+          <w:lang w:eastAsia="pt-BR"/>
+        </w:rPr>
+        <w:t>td</w:t>
+      </w:r>
+      <w:proofErr w:type="spellEnd"/>
+      <w:r>
+        <w:rPr>
+          <w:rFonts w:ascii="var(--ff-mono)" w:eastAsia="Times New Roman" w:hAnsi="var(--ff-mono)" w:cs="Courier New"/>
+          <w:color w:val="0C0D0E"/>
+          <w:sz w:val="20"/>
+          <w:szCs w:val="20"/>
+          <w:highlight w:val="lightGray"/>
+          <w:bdr w:val="none" w:sz="0" w:space="0" w:color="auto" w:frame="1"/>
+          <w:lang w:eastAsia="pt-BR"/>
+        </w:rPr>
+        <w:t>&gt;',</w:t>
+      </w:r>
+    </w:p>
+    <w:p>
+      <w:pPr>
+        <w:tabs>
+          <w:tab w:val="left" w:pos="916"/>
+          <w:tab w:val="left" w:pos="1832"/>
+          <w:tab w:val="left" w:pos="2748"/>
+          <w:tab w:val="left" w:pos="3664"/>
+          <w:tab w:val="left" w:pos="4580"/>
+          <w:tab w:val="left" w:pos="5496"/>
+          <w:tab w:val="left" w:pos="6412"/>
+          <w:tab w:val="left" w:pos="7328"/>
+          <w:tab w:val="left" w:pos="8244"/>
+          <w:tab w:val="left" w:pos="9160"/>
+          <w:tab w:val="left" w:pos="10076"/>
+          <w:tab w:val="left" w:pos="10992"/>
+          <w:tab w:val="left" w:pos="11908"/>
+          <w:tab w:val="left" w:pos="12824"/>
+          <w:tab w:val="left" w:pos="13740"/>
+          <w:tab w:val="left" w:pos="14656"/>
+        </w:tabs>
+        <w:spacing w:after="0" w:line="240" w:lineRule="auto"/>
+        <w:textAlignment w:val="baseline"/>
+        <w:rPr>
+          <w:rFonts w:ascii="var(--ff-mono)" w:eastAsia="Times New Roman" w:hAnsi="var(--ff-mono)" w:cs="Courier New"/>
+          <w:color w:val="0C0D0E"/>
+          <w:sz w:val="20"/>
+          <w:szCs w:val="20"/>
+          <w:highlight w:val="lightGray"/>
+          <w:bdr w:val="none" w:sz="0" w:space="0" w:color="auto" w:frame="1"/>
+          <w:lang w:eastAsia="pt-BR"/>
+        </w:rPr>
+      </w:pPr>
+      <w:r>
+        <w:rPr>
+          <w:rFonts w:ascii="var(--ff-mono)" w:eastAsia="Times New Roman" w:hAnsi="var(--ff-mono)" w:cs="Courier New"/>
+          <w:color w:val="0C0D0E"/>
+          <w:sz w:val="20"/>
+          <w:szCs w:val="20"/>
+          <w:highlight w:val="lightGray"/>
+          <w:bdr w:val="none" w:sz="0" w:space="0" w:color="auto" w:frame="1"/>
+          <w:lang w:eastAsia="pt-BR"/>
+        </w:rPr>
+        <w:t xml:space="preserve">  '&lt;/</w:t>
+      </w:r>
+      <w:proofErr w:type="spellStart"/>
+      <w:r>
+        <w:rPr>
+          <w:rFonts w:ascii="var(--ff-mono)" w:eastAsia="Times New Roman" w:hAnsi="var(--ff-mono)" w:cs="Courier New"/>
+          <w:color w:val="0C0D0E"/>
+          <w:sz w:val="20"/>
+          <w:szCs w:val="20"/>
+          <w:highlight w:val="lightGray"/>
+          <w:bdr w:val="none" w:sz="0" w:space="0" w:color="auto" w:frame="1"/>
+          <w:lang w:eastAsia="pt-BR"/>
+        </w:rPr>
+        <w:t>tr</w:t>
+      </w:r>
+      <w:proofErr w:type="spellEnd"/>
+      <w:r>
+        <w:rPr>
+          <w:rFonts w:ascii="var(--ff-mono)" w:eastAsia="Times New Roman" w:hAnsi="var(--ff-mono)" w:cs="Courier New"/>
+          <w:color w:val="0C0D0E"/>
+          <w:sz w:val="20"/>
+          <w:szCs w:val="20"/>
+          <w:highlight w:val="lightGray"/>
+          <w:bdr w:val="none" w:sz="0" w:space="0" w:color="auto" w:frame="1"/>
+          <w:lang w:eastAsia="pt-BR"/>
+        </w:rPr>
+        <w:t>&gt;',</w:t>
+      </w:r>
+    </w:p>
+    <w:p>
+      <w:pPr>
+        <w:tabs>
+          <w:tab w:val="left" w:pos="916"/>
+          <w:tab w:val="left" w:pos="1832"/>
+          <w:tab w:val="left" w:pos="2748"/>
+          <w:tab w:val="left" w:pos="3664"/>
+          <w:tab w:val="left" w:pos="4580"/>
+          <w:tab w:val="left" w:pos="5496"/>
+          <w:tab w:val="left" w:pos="6412"/>
+          <w:tab w:val="left" w:pos="7328"/>
+          <w:tab w:val="left" w:pos="8244"/>
+          <w:tab w:val="left" w:pos="9160"/>
+          <w:tab w:val="left" w:pos="10076"/>
+          <w:tab w:val="left" w:pos="10992"/>
+          <w:tab w:val="left" w:pos="11908"/>
+          <w:tab w:val="left" w:pos="12824"/>
+          <w:tab w:val="left" w:pos="13740"/>
+          <w:tab w:val="left" w:pos="14656"/>
+        </w:tabs>
+        <w:spacing w:after="0" w:line="240" w:lineRule="auto"/>
+        <w:textAlignment w:val="baseline"/>
+        <w:rPr>
+          <w:rFonts w:ascii="var(--ff-mono)" w:eastAsia="Times New Roman" w:hAnsi="var(--ff-mono)" w:cs="Courier New"/>
+          <w:color w:val="0C0D0E"/>
+          <w:sz w:val="20"/>
+          <w:szCs w:val="20"/>
+          <w:highlight w:val="lightGray"/>
+          <w:bdr w:val="none" w:sz="0" w:space="0" w:color="auto" w:frame="1"/>
+          <w:lang w:eastAsia="pt-BR"/>
+        </w:rPr>
+      </w:pPr>
+      <w:r>
+        <w:rPr>
+          <w:rFonts w:ascii="var(--ff-mono)" w:eastAsia="Times New Roman" w:hAnsi="var(--ff-mono)" w:cs="Courier New"/>
+          <w:color w:val="0C0D0E"/>
+          <w:sz w:val="20"/>
+          <w:szCs w:val="20"/>
+          <w:highlight w:val="lightGray"/>
+          <w:bdr w:val="none" w:sz="0" w:space="0" w:color="auto" w:frame="1"/>
+          <w:lang w:eastAsia="pt-BR"/>
+        </w:rPr>
+        <w:t xml:space="preserve">  '&lt;/</w:t>
+      </w:r>
+      <w:proofErr w:type="spellStart"/>
+      <w:r>
+        <w:rPr>
+          <w:rFonts w:ascii="var(--ff-mono)" w:eastAsia="Times New Roman" w:hAnsi="var(--ff-mono)" w:cs="Courier New"/>
+          <w:color w:val="0C0D0E"/>
+          <w:sz w:val="20"/>
+          <w:szCs w:val="20"/>
+          <w:highlight w:val="lightGray"/>
+          <w:bdr w:val="none" w:sz="0" w:space="0" w:color="auto" w:frame="1"/>
+          <w:lang w:eastAsia="pt-BR"/>
+        </w:rPr>
+        <w:t>tbody</w:t>
+      </w:r>
+      <w:proofErr w:type="spellEnd"/>
+      <w:r>
+        <w:rPr>
+          <w:rFonts w:ascii="var(--ff-mono)" w:eastAsia="Times New Roman" w:hAnsi="var(--ff-mono)" w:cs="Courier New"/>
+          <w:color w:val="0C0D0E"/>
+          <w:sz w:val="20"/>
+          <w:szCs w:val="20"/>
+          <w:highlight w:val="lightGray"/>
+          <w:bdr w:val="none" w:sz="0" w:space="0" w:color="auto" w:frame="1"/>
+          <w:lang w:eastAsia="pt-BR"/>
+        </w:rPr>
+        <w:t>&gt;',</w:t>
+      </w:r>
+    </w:p>
+    <w:p>
+      <w:pPr>
+        <w:tabs>
+          <w:tab w:val="left" w:pos="916"/>
+          <w:tab w:val="left" w:pos="1832"/>
+          <w:tab w:val="left" w:pos="2748"/>
+          <w:tab w:val="left" w:pos="3664"/>
+          <w:tab w:val="left" w:pos="4580"/>
+          <w:tab w:val="left" w:pos="5496"/>
+          <w:tab w:val="left" w:pos="6412"/>
+          <w:tab w:val="left" w:pos="7328"/>
+          <w:tab w:val="left" w:pos="8244"/>
+          <w:tab w:val="left" w:pos="9160"/>
+          <w:tab w:val="left" w:pos="10076"/>
+          <w:tab w:val="left" w:pos="10992"/>
+          <w:tab w:val="left" w:pos="11908"/>
+          <w:tab w:val="left" w:pos="12824"/>
+          <w:tab w:val="left" w:pos="13740"/>
+          <w:tab w:val="left" w:pos="14656"/>
+        </w:tabs>
+        <w:spacing w:after="0" w:line="240" w:lineRule="auto"/>
+        <w:textAlignment w:val="baseline"/>
+        <w:rPr>
+          <w:rFonts w:ascii="var(--ff-mono)" w:eastAsia="Times New Roman" w:hAnsi="var(--ff-mono)" w:cs="Courier New"/>
+          <w:color w:val="0C0D0E"/>
+          <w:sz w:val="20"/>
+          <w:szCs w:val="20"/>
+          <w:highlight w:val="lightGray"/>
+          <w:bdr w:val="none" w:sz="0" w:space="0" w:color="auto" w:frame="1"/>
+          <w:lang w:eastAsia="pt-BR"/>
+        </w:rPr>
+      </w:pPr>
+      <w:r>
+        <w:rPr>
+          <w:rFonts w:ascii="var(--ff-mono)" w:eastAsia="Times New Roman" w:hAnsi="var(--ff-mono)" w:cs="Courier New"/>
+          <w:color w:val="0C0D0E"/>
+          <w:sz w:val="20"/>
+          <w:szCs w:val="20"/>
+          <w:highlight w:val="lightGray"/>
+          <w:bdr w:val="none" w:sz="0" w:space="0" w:color="auto" w:frame="1"/>
+          <w:lang w:eastAsia="pt-BR"/>
+        </w:rPr>
+        <w:t xml:space="preserve">  '&lt;/</w:t>
+      </w:r>
+      <w:proofErr w:type="spellStart"/>
+      <w:r>
+        <w:rPr>
+          <w:rFonts w:ascii="var(--ff-mono)" w:eastAsia="Times New Roman" w:hAnsi="var(--ff-mono)" w:cs="Courier New"/>
+          <w:color w:val="0C0D0E"/>
+          <w:sz w:val="20"/>
+          <w:szCs w:val="20"/>
+          <w:highlight w:val="lightGray"/>
+          <w:bdr w:val="none" w:sz="0" w:space="0" w:color="auto" w:frame="1"/>
+          <w:lang w:eastAsia="pt-BR"/>
+        </w:rPr>
+        <w:t>table</w:t>
+      </w:r>
+      <w:proofErr w:type="spellEnd"/>
+      <w:r>
+        <w:rPr>
+          <w:rFonts w:ascii="var(--ff-mono)" w:eastAsia="Times New Roman" w:hAnsi="var(--ff-mono)" w:cs="Courier New"/>
+          <w:color w:val="0C0D0E"/>
+          <w:sz w:val="20"/>
+          <w:szCs w:val="20"/>
+          <w:highlight w:val="lightGray"/>
+          <w:bdr w:val="none" w:sz="0" w:space="0" w:color="auto" w:frame="1"/>
+          <w:lang w:eastAsia="pt-BR"/>
+        </w:rPr>
+        <w:t>&gt;'</w:t>
+      </w:r>
+    </w:p>
+    <w:p>
+      <w:pPr>
+        <w:tabs>
+          <w:tab w:val="left" w:pos="916"/>
+          <w:tab w:val="left" w:pos="1832"/>
+          <w:tab w:val="left" w:pos="2748"/>
+          <w:tab w:val="left" w:pos="3664"/>
+          <w:tab w:val="left" w:pos="4580"/>
+          <w:tab w:val="left" w:pos="5496"/>
+          <w:tab w:val="left" w:pos="6412"/>
+          <w:tab w:val="left" w:pos="7328"/>
+          <w:tab w:val="left" w:pos="8244"/>
+          <w:tab w:val="left" w:pos="9160"/>
+          <w:tab w:val="left" w:pos="10076"/>
+          <w:tab w:val="left" w:pos="10992"/>
+          <w:tab w:val="left" w:pos="11908"/>
+          <w:tab w:val="left" w:pos="12824"/>
+          <w:tab w:val="left" w:pos="13740"/>
+          <w:tab w:val="left" w:pos="14656"/>
+        </w:tabs>
+        <w:spacing w:after="0" w:line="240" w:lineRule="auto"/>
+        <w:textAlignment w:val="baseline"/>
+        <w:rPr>
+          <w:rFonts w:ascii="var(--ff-mono)" w:eastAsia="Times New Roman" w:hAnsi="var(--ff-mono)" w:cs="Courier New"/>
+          <w:color w:val="0C0D0E"/>
+          <w:sz w:val="20"/>
+          <w:szCs w:val="20"/>
+          <w:lang w:eastAsia="pt-BR"/>
+        </w:rPr>
+      </w:pPr>
+      <w:proofErr w:type="gramStart"/>
+      <w:r>
+        <w:rPr>
+          <w:rFonts w:ascii="var(--ff-mono)" w:eastAsia="Times New Roman" w:hAnsi="var(--ff-mono)" w:cs="Courier New"/>
+          <w:color w:val="0C0D0E"/>
+          <w:sz w:val="20"/>
+          <w:szCs w:val="20"/>
+          <w:highlight w:val="lightGray"/>
+          <w:bdr w:val="none" w:sz="0" w:space="0" w:color="auto" w:frame="1"/>
+          <w:lang w:eastAsia="pt-BR"/>
+        </w:rPr>
+        <w:t>].</w:t>
+      </w:r>
+      <w:proofErr w:type="spellStart"/>
+      <w:r>
+        <w:rPr>
+          <w:rFonts w:ascii="var(--ff-mono)" w:eastAsia="Times New Roman" w:hAnsi="var(--ff-mono)" w:cs="Courier New"/>
+          <w:color w:val="0C0D0E"/>
+          <w:sz w:val="20"/>
+          <w:szCs w:val="20"/>
+          <w:highlight w:val="lightGray"/>
+          <w:bdr w:val="none" w:sz="0" w:space="0" w:color="auto" w:frame="1"/>
+          <w:lang w:eastAsia="pt-BR"/>
+        </w:rPr>
+        <w:t>join</w:t>
+      </w:r>
+      <w:proofErr w:type="spellEnd"/>
+      <w:proofErr w:type="gramEnd"/>
+      <w:r>
+        <w:rPr>
+          <w:rFonts w:ascii="var(--ff-mono)" w:eastAsia="Times New Roman" w:hAnsi="var(--ff-mono)" w:cs="Courier New"/>
+          <w:color w:val="0C0D0E"/>
+          <w:sz w:val="20"/>
+          <w:szCs w:val="20"/>
+          <w:highlight w:val="lightGray"/>
+          <w:bdr w:val="none" w:sz="0" w:space="0" w:color="auto" w:frame="1"/>
+          <w:lang w:eastAsia="pt-BR"/>
+        </w:rPr>
+        <w:t>("\n");</w:t>
       </w:r>
     </w:p>
     <w:p/>
@@ -36117,6 +38985,56 @@
       <w:iCs/>
     </w:rPr>
   </w:style>
+  <w:style w:type="paragraph" w:styleId="Pr-formataoHTML">
+    <w:name w:val="HTML Preformatted"/>
+    <w:basedOn w:val="Normal"/>
+    <w:link w:val="Pr-formataoHTMLChar"/>
+    <w:uiPriority w:val="99"/>
+    <w:semiHidden/>
+    <w:unhideWhenUsed/>
+    <w:rsid w:val="00802575"/>
+    <w:pPr>
+      <w:tabs>
+        <w:tab w:val="left" w:pos="916"/>
+        <w:tab w:val="left" w:pos="1832"/>
+        <w:tab w:val="left" w:pos="2748"/>
+        <w:tab w:val="left" w:pos="3664"/>
+        <w:tab w:val="left" w:pos="4580"/>
+        <w:tab w:val="left" w:pos="5496"/>
+        <w:tab w:val="left" w:pos="6412"/>
+        <w:tab w:val="left" w:pos="7328"/>
+        <w:tab w:val="left" w:pos="8244"/>
+        <w:tab w:val="left" w:pos="9160"/>
+        <w:tab w:val="left" w:pos="10076"/>
+        <w:tab w:val="left" w:pos="10992"/>
+        <w:tab w:val="left" w:pos="11908"/>
+        <w:tab w:val="left" w:pos="12824"/>
+        <w:tab w:val="left" w:pos="13740"/>
+        <w:tab w:val="left" w:pos="14656"/>
+      </w:tabs>
+      <w:spacing w:after="0" w:line="240" w:lineRule="auto"/>
+    </w:pPr>
+    <w:rPr>
+      <w:rFonts w:ascii="Courier New" w:eastAsia="Times New Roman" w:hAnsi="Courier New" w:cs="Courier New"/>
+      <w:sz w:val="20"/>
+      <w:szCs w:val="20"/>
+      <w:lang w:eastAsia="pt-BR"/>
+    </w:rPr>
+  </w:style>
+  <w:style w:type="character" w:customStyle="1" w:styleId="Pr-formataoHTMLChar">
+    <w:name w:val="Pré-formatação HTML Char"/>
+    <w:basedOn w:val="Fontepargpadro"/>
+    <w:link w:val="Pr-formataoHTML"/>
+    <w:uiPriority w:val="99"/>
+    <w:semiHidden/>
+    <w:rsid w:val="00802575"/>
+    <w:rPr>
+      <w:rFonts w:ascii="Courier New" w:eastAsia="Times New Roman" w:hAnsi="Courier New" w:cs="Courier New"/>
+      <w:sz w:val="20"/>
+      <w:szCs w:val="20"/>
+      <w:lang w:eastAsia="pt-BR"/>
+    </w:rPr>
+  </w:style>
 </w:styles>
 </file>
 

--- a/Resumo Java Script.docx
+++ b/Resumo Java Script.docx
@@ -34018,17 +34018,7 @@
           <w:color w:val="000000" w:themeColor="text1"/>
           <w:sz w:val="20"/>
         </w:rPr>
-        <w:t>Doc</w:t>
-      </w:r>
-      <w:bookmarkStart w:id="0" w:name="_GoBack"/>
-      <w:bookmarkEnd w:id="0"/>
-      <w:r>
-        <w:rPr>
-          <w:b/>
-          <w:color w:val="000000" w:themeColor="text1"/>
-          <w:sz w:val="20"/>
-        </w:rPr>
-        <w:t>uments</w:t>
+        <w:t>Documents</w:t>
       </w:r>
       <w:proofErr w:type="spellEnd"/>
       <w:r>
@@ -36813,7 +36803,10 @@
         <w:t>("\n");</w:t>
       </w:r>
     </w:p>
-    <w:p/>
+    <w:p>
+      <w:bookmarkStart w:id="0" w:name="_GoBack"/>
+      <w:bookmarkEnd w:id="0"/>
+    </w:p>
     <w:sectPr>
       <w:pgSz w:w="11906" w:h="16838"/>
       <w:pgMar w:top="1440" w:right="1080" w:bottom="1440" w:left="1080" w:header="708" w:footer="708" w:gutter="0"/>
@@ -38790,7 +38783,6 @@
   <w:style w:type="character" w:default="1" w:styleId="Fontepargpadro">
     <w:name w:val="Default Paragraph Font"/>
     <w:uiPriority w:val="1"/>
-    <w:semiHidden/>
     <w:unhideWhenUsed/>
   </w:style>
   <w:style w:type="table" w:default="1" w:styleId="Tabelanormal">
@@ -39034,6 +39026,16 @@
       <w:szCs w:val="20"/>
       <w:lang w:eastAsia="pt-BR"/>
     </w:rPr>
+  </w:style>
+  <w:style w:type="character" w:customStyle="1" w:styleId="hljs-string">
+    <w:name w:val="hljs-string"/>
+    <w:basedOn w:val="Fontepargpadro"/>
+    <w:rsid w:val="00547F81"/>
+  </w:style>
+  <w:style w:type="character" w:customStyle="1" w:styleId="hljs-number">
+    <w:name w:val="hljs-number"/>
+    <w:basedOn w:val="Fontepargpadro"/>
+    <w:rsid w:val="00547F81"/>
   </w:style>
 </w:styles>
 </file>

--- a/Resumo Java Script.docx
+++ b/Resumo Java Script.docx
@@ -8338,6 +8338,9 @@
     <w:p/>
     <w:p/>
     <w:p>
+      <w:pPr>
+        <w:pStyle w:val="SemEspaamento"/>
+      </w:pPr>
       <w:r>
         <w:lastRenderedPageBreak/>
         <w:t>5 tipos para s</w:t>
@@ -8389,7 +8392,7 @@
               <w:rPr>
                 <w:rFonts w:ascii="Consolas" w:eastAsia="Times New Roman" w:hAnsi="Consolas" w:cs="Times New Roman"/>
                 <w:color w:val="D4D4D4"/>
-                <w:sz w:val="16"/>
+                <w:sz w:val="20"/>
                 <w:szCs w:val="20"/>
                 <w:lang w:eastAsia="pt-BR"/>
               </w:rPr>
@@ -8398,7 +8401,7 @@
               <w:rPr>
                 <w:rFonts w:ascii="Consolas" w:eastAsia="Times New Roman" w:hAnsi="Consolas" w:cs="Times New Roman"/>
                 <w:color w:val="808080"/>
-                <w:sz w:val="16"/>
+                <w:sz w:val="20"/>
                 <w:szCs w:val="20"/>
                 <w:lang w:eastAsia="pt-BR"/>
               </w:rPr>
@@ -8409,7 +8412,7 @@
               <w:rPr>
                 <w:rFonts w:ascii="Consolas" w:eastAsia="Times New Roman" w:hAnsi="Consolas" w:cs="Times New Roman"/>
                 <w:color w:val="569CD6"/>
-                <w:sz w:val="16"/>
+                <w:sz w:val="20"/>
                 <w:szCs w:val="20"/>
                 <w:lang w:eastAsia="pt-BR"/>
               </w:rPr>
@@ -8420,7 +8423,7 @@
               <w:rPr>
                 <w:rFonts w:ascii="Consolas" w:eastAsia="Times New Roman" w:hAnsi="Consolas" w:cs="Times New Roman"/>
                 <w:color w:val="808080"/>
-                <w:sz w:val="16"/>
+                <w:sz w:val="20"/>
                 <w:szCs w:val="20"/>
                 <w:lang w:eastAsia="pt-BR"/>
               </w:rPr>
@@ -8430,7 +8433,7 @@
               <w:rPr>
                 <w:rFonts w:ascii="Consolas" w:eastAsia="Times New Roman" w:hAnsi="Consolas" w:cs="Times New Roman"/>
                 <w:color w:val="D4D4D4"/>
-                <w:sz w:val="16"/>
+                <w:sz w:val="20"/>
                 <w:szCs w:val="20"/>
                 <w:lang w:eastAsia="pt-BR"/>
               </w:rPr>
@@ -8444,7 +8447,7 @@
               <w:rPr>
                 <w:rFonts w:ascii="Consolas" w:eastAsia="Times New Roman" w:hAnsi="Consolas" w:cs="Times New Roman"/>
                 <w:color w:val="D4D4D4"/>
-                <w:sz w:val="16"/>
+                <w:sz w:val="20"/>
                 <w:szCs w:val="20"/>
                 <w:lang w:eastAsia="pt-BR"/>
               </w:rPr>
@@ -8453,7 +8456,7 @@
               <w:rPr>
                 <w:rFonts w:ascii="Consolas" w:eastAsia="Times New Roman" w:hAnsi="Consolas" w:cs="Times New Roman"/>
                 <w:color w:val="D4D4D4"/>
-                <w:sz w:val="16"/>
+                <w:sz w:val="20"/>
                 <w:szCs w:val="20"/>
                 <w:lang w:eastAsia="pt-BR"/>
               </w:rPr>
@@ -8464,7 +8467,7 @@
               <w:rPr>
                 <w:rFonts w:ascii="Consolas" w:eastAsia="Times New Roman" w:hAnsi="Consolas" w:cs="Times New Roman"/>
                 <w:color w:val="569CD6"/>
-                <w:sz w:val="16"/>
+                <w:sz w:val="20"/>
                 <w:szCs w:val="20"/>
                 <w:lang w:eastAsia="pt-BR"/>
               </w:rPr>
@@ -8475,7 +8478,7 @@
               <w:rPr>
                 <w:rFonts w:ascii="Consolas" w:eastAsia="Times New Roman" w:hAnsi="Consolas" w:cs="Times New Roman"/>
                 <w:color w:val="D4D4D4"/>
-                <w:sz w:val="16"/>
+                <w:sz w:val="20"/>
                 <w:szCs w:val="20"/>
                 <w:lang w:eastAsia="pt-BR"/>
               </w:rPr>
@@ -8485,7 +8488,7 @@
               <w:rPr>
                 <w:rFonts w:ascii="Consolas" w:eastAsia="Times New Roman" w:hAnsi="Consolas" w:cs="Times New Roman"/>
                 <w:color w:val="9CDCFE"/>
-                <w:sz w:val="16"/>
+                <w:sz w:val="20"/>
                 <w:szCs w:val="20"/>
                 <w:lang w:eastAsia="pt-BR"/>
               </w:rPr>
@@ -8495,7 +8498,7 @@
               <w:rPr>
                 <w:rFonts w:ascii="Consolas" w:eastAsia="Times New Roman" w:hAnsi="Consolas" w:cs="Times New Roman"/>
                 <w:color w:val="D4D4D4"/>
-                <w:sz w:val="16"/>
+                <w:sz w:val="20"/>
                 <w:szCs w:val="20"/>
                 <w:lang w:eastAsia="pt-BR"/>
               </w:rPr>
@@ -8506,7 +8509,7 @@
               <w:rPr>
                 <w:rFonts w:ascii="Consolas" w:eastAsia="Times New Roman" w:hAnsi="Consolas" w:cs="Times New Roman"/>
                 <w:color w:val="9CDCFE"/>
-                <w:sz w:val="16"/>
+                <w:sz w:val="20"/>
                 <w:szCs w:val="20"/>
                 <w:lang w:eastAsia="pt-BR"/>
               </w:rPr>
@@ -8516,7 +8519,7 @@
               <w:rPr>
                 <w:rFonts w:ascii="Consolas" w:eastAsia="Times New Roman" w:hAnsi="Consolas" w:cs="Times New Roman"/>
                 <w:color w:val="D4D4D4"/>
-                <w:sz w:val="16"/>
+                <w:sz w:val="20"/>
                 <w:szCs w:val="20"/>
                 <w:lang w:eastAsia="pt-BR"/>
               </w:rPr>
@@ -8526,7 +8529,7 @@
               <w:rPr>
                 <w:rFonts w:ascii="Consolas" w:eastAsia="Times New Roman" w:hAnsi="Consolas" w:cs="Times New Roman"/>
                 <w:color w:val="9CDCFE"/>
-                <w:sz w:val="16"/>
+                <w:sz w:val="20"/>
                 <w:szCs w:val="20"/>
                 <w:lang w:eastAsia="pt-BR"/>
               </w:rPr>
@@ -8536,7 +8539,7 @@
               <w:rPr>
                 <w:rFonts w:ascii="Consolas" w:eastAsia="Times New Roman" w:hAnsi="Consolas" w:cs="Times New Roman"/>
                 <w:color w:val="D4D4D4"/>
-                <w:sz w:val="16"/>
+                <w:sz w:val="20"/>
                 <w:szCs w:val="20"/>
                 <w:lang w:eastAsia="pt-BR"/>
               </w:rPr>
@@ -8546,7 +8549,7 @@
               <w:rPr>
                 <w:rFonts w:ascii="Consolas" w:eastAsia="Times New Roman" w:hAnsi="Consolas" w:cs="Times New Roman"/>
                 <w:color w:val="DCDCAA"/>
-                <w:sz w:val="16"/>
+                <w:sz w:val="20"/>
                 <w:szCs w:val="20"/>
                 <w:lang w:eastAsia="pt-BR"/>
               </w:rPr>
@@ -8557,7 +8560,7 @@
               <w:rPr>
                 <w:rFonts w:ascii="Consolas" w:eastAsia="Times New Roman" w:hAnsi="Consolas" w:cs="Times New Roman"/>
                 <w:color w:val="D4D4D4"/>
-                <w:sz w:val="16"/>
+                <w:sz w:val="20"/>
                 <w:szCs w:val="20"/>
                 <w:lang w:eastAsia="pt-BR"/>
               </w:rPr>
@@ -8567,7 +8570,7 @@
               <w:rPr>
                 <w:rFonts w:ascii="Consolas" w:eastAsia="Times New Roman" w:hAnsi="Consolas" w:cs="Times New Roman"/>
                 <w:color w:val="CE9178"/>
-                <w:sz w:val="16"/>
+                <w:sz w:val="20"/>
                 <w:szCs w:val="20"/>
                 <w:lang w:eastAsia="pt-BR"/>
               </w:rPr>
@@ -8577,7 +8580,7 @@
               <w:rPr>
                 <w:rFonts w:ascii="Consolas" w:eastAsia="Times New Roman" w:hAnsi="Consolas" w:cs="Times New Roman"/>
                 <w:color w:val="D4D4D4"/>
-                <w:sz w:val="16"/>
+                <w:sz w:val="20"/>
                 <w:szCs w:val="20"/>
                 <w:lang w:eastAsia="pt-BR"/>
               </w:rPr>
@@ -8587,7 +8590,7 @@
               <w:rPr>
                 <w:rFonts w:ascii="Consolas" w:eastAsia="Times New Roman" w:hAnsi="Consolas" w:cs="Times New Roman"/>
                 <w:color w:val="B5CEA8"/>
-                <w:sz w:val="16"/>
+                <w:sz w:val="20"/>
                 <w:szCs w:val="20"/>
                 <w:lang w:eastAsia="pt-BR"/>
               </w:rPr>
@@ -8597,7 +8600,7 @@
               <w:rPr>
                 <w:rFonts w:ascii="Consolas" w:eastAsia="Times New Roman" w:hAnsi="Consolas" w:cs="Times New Roman"/>
                 <w:color w:val="D4D4D4"/>
-                <w:sz w:val="16"/>
+                <w:sz w:val="20"/>
                 <w:szCs w:val="20"/>
                 <w:lang w:eastAsia="pt-BR"/>
               </w:rPr>
@@ -8607,7 +8610,7 @@
               <w:rPr>
                 <w:rFonts w:ascii="Consolas" w:eastAsia="Times New Roman" w:hAnsi="Consolas" w:cs="Times New Roman"/>
                 <w:color w:val="6A9955"/>
-                <w:sz w:val="16"/>
+                <w:sz w:val="20"/>
                 <w:szCs w:val="20"/>
                 <w:lang w:eastAsia="pt-BR"/>
               </w:rPr>
@@ -8621,7 +8624,7 @@
               <w:rPr>
                 <w:rFonts w:ascii="Consolas" w:eastAsia="Times New Roman" w:hAnsi="Consolas" w:cs="Times New Roman"/>
                 <w:color w:val="D4D4D4"/>
-                <w:sz w:val="16"/>
+                <w:sz w:val="20"/>
                 <w:szCs w:val="20"/>
                 <w:lang w:eastAsia="pt-BR"/>
               </w:rPr>
@@ -8630,7 +8633,7 @@
               <w:rPr>
                 <w:rFonts w:ascii="Consolas" w:eastAsia="Times New Roman" w:hAnsi="Consolas" w:cs="Times New Roman"/>
                 <w:color w:val="D4D4D4"/>
-                <w:sz w:val="16"/>
+                <w:sz w:val="20"/>
                 <w:szCs w:val="20"/>
                 <w:lang w:eastAsia="pt-BR"/>
               </w:rPr>
@@ -8642,7 +8645,7 @@
               <w:rPr>
                 <w:rFonts w:ascii="Consolas" w:eastAsia="Times New Roman" w:hAnsi="Consolas" w:cs="Times New Roman"/>
                 <w:color w:val="9CDCFE"/>
-                <w:sz w:val="16"/>
+                <w:sz w:val="20"/>
                 <w:szCs w:val="20"/>
                 <w:lang w:eastAsia="pt-BR"/>
               </w:rPr>
@@ -8652,7 +8655,7 @@
               <w:rPr>
                 <w:rFonts w:ascii="Consolas" w:eastAsia="Times New Roman" w:hAnsi="Consolas" w:cs="Times New Roman"/>
                 <w:color w:val="D4D4D4"/>
-                <w:sz w:val="16"/>
+                <w:sz w:val="20"/>
                 <w:szCs w:val="20"/>
                 <w:lang w:eastAsia="pt-BR"/>
               </w:rPr>
@@ -8662,7 +8665,7 @@
               <w:rPr>
                 <w:rFonts w:ascii="Consolas" w:eastAsia="Times New Roman" w:hAnsi="Consolas" w:cs="Times New Roman"/>
                 <w:color w:val="9CDCFE"/>
-                <w:sz w:val="16"/>
+                <w:sz w:val="20"/>
                 <w:szCs w:val="20"/>
                 <w:lang w:eastAsia="pt-BR"/>
               </w:rPr>
@@ -8673,7 +8676,7 @@
               <w:rPr>
                 <w:rFonts w:ascii="Consolas" w:eastAsia="Times New Roman" w:hAnsi="Consolas" w:cs="Times New Roman"/>
                 <w:color w:val="D4D4D4"/>
-                <w:sz w:val="16"/>
+                <w:sz w:val="20"/>
                 <w:szCs w:val="20"/>
                 <w:lang w:eastAsia="pt-BR"/>
               </w:rPr>
@@ -8683,7 +8686,7 @@
               <w:rPr>
                 <w:rFonts w:ascii="Consolas" w:eastAsia="Times New Roman" w:hAnsi="Consolas" w:cs="Times New Roman"/>
                 <w:color w:val="DCDCAA"/>
-                <w:sz w:val="16"/>
+                <w:sz w:val="20"/>
                 <w:szCs w:val="20"/>
                 <w:lang w:eastAsia="pt-BR"/>
               </w:rPr>
@@ -8694,7 +8697,7 @@
               <w:rPr>
                 <w:rFonts w:ascii="Consolas" w:eastAsia="Times New Roman" w:hAnsi="Consolas" w:cs="Times New Roman"/>
                 <w:color w:val="D4D4D4"/>
-                <w:sz w:val="16"/>
+                <w:sz w:val="20"/>
                 <w:szCs w:val="20"/>
                 <w:lang w:eastAsia="pt-BR"/>
               </w:rPr>
@@ -8704,7 +8707,7 @@
               <w:rPr>
                 <w:rFonts w:ascii="Consolas" w:eastAsia="Times New Roman" w:hAnsi="Consolas" w:cs="Times New Roman"/>
                 <w:color w:val="CE9178"/>
-                <w:sz w:val="16"/>
+                <w:sz w:val="20"/>
                 <w:szCs w:val="20"/>
                 <w:lang w:eastAsia="pt-BR"/>
               </w:rPr>
@@ -8714,7 +8717,7 @@
               <w:rPr>
                 <w:rFonts w:ascii="Consolas" w:eastAsia="Times New Roman" w:hAnsi="Consolas" w:cs="Times New Roman"/>
                 <w:color w:val="CE9178"/>
-                <w:sz w:val="16"/>
+                <w:sz w:val="20"/>
                 <w:szCs w:val="20"/>
                 <w:lang w:eastAsia="pt-BR"/>
               </w:rPr>
@@ -8725,7 +8728,7 @@
               <w:rPr>
                 <w:rFonts w:ascii="Consolas" w:eastAsia="Times New Roman" w:hAnsi="Consolas" w:cs="Times New Roman"/>
                 <w:color w:val="CE9178"/>
-                <w:sz w:val="16"/>
+                <w:sz w:val="20"/>
                 <w:szCs w:val="20"/>
                 <w:lang w:eastAsia="pt-BR"/>
               </w:rPr>
@@ -8736,7 +8739,7 @@
               <w:rPr>
                 <w:rFonts w:ascii="Consolas" w:eastAsia="Times New Roman" w:hAnsi="Consolas" w:cs="Times New Roman"/>
                 <w:color w:val="CE9178"/>
-                <w:sz w:val="16"/>
+                <w:sz w:val="20"/>
                 <w:szCs w:val="20"/>
                 <w:lang w:eastAsia="pt-BR"/>
               </w:rPr>
@@ -8747,7 +8750,7 @@
               <w:rPr>
                 <w:rFonts w:ascii="Consolas" w:eastAsia="Times New Roman" w:hAnsi="Consolas" w:cs="Times New Roman"/>
                 <w:color w:val="CE9178"/>
-                <w:sz w:val="16"/>
+                <w:sz w:val="20"/>
                 <w:szCs w:val="20"/>
                 <w:lang w:eastAsia="pt-BR"/>
               </w:rPr>
@@ -8758,7 +8761,7 @@
               <w:rPr>
                 <w:rFonts w:ascii="Consolas" w:eastAsia="Times New Roman" w:hAnsi="Consolas" w:cs="Times New Roman"/>
                 <w:color w:val="CE9178"/>
-                <w:sz w:val="16"/>
+                <w:sz w:val="20"/>
                 <w:szCs w:val="20"/>
                 <w:lang w:eastAsia="pt-BR"/>
               </w:rPr>
@@ -8769,7 +8772,7 @@
               <w:rPr>
                 <w:rFonts w:ascii="Consolas" w:eastAsia="Times New Roman" w:hAnsi="Consolas" w:cs="Times New Roman"/>
                 <w:color w:val="CE9178"/>
-                <w:sz w:val="16"/>
+                <w:sz w:val="20"/>
                 <w:szCs w:val="20"/>
                 <w:lang w:eastAsia="pt-BR"/>
               </w:rPr>
@@ -8780,7 +8783,7 @@
               <w:rPr>
                 <w:rFonts w:ascii="Consolas" w:eastAsia="Times New Roman" w:hAnsi="Consolas" w:cs="Times New Roman"/>
                 <w:color w:val="CE9178"/>
-                <w:sz w:val="16"/>
+                <w:sz w:val="20"/>
                 <w:szCs w:val="20"/>
                 <w:lang w:eastAsia="pt-BR"/>
               </w:rPr>
@@ -8790,7 +8793,7 @@
               <w:rPr>
                 <w:rFonts w:ascii="Consolas" w:eastAsia="Times New Roman" w:hAnsi="Consolas" w:cs="Times New Roman"/>
                 <w:color w:val="D4D4D4"/>
-                <w:sz w:val="16"/>
+                <w:sz w:val="20"/>
                 <w:szCs w:val="20"/>
                 <w:lang w:eastAsia="pt-BR"/>
               </w:rPr>
@@ -8800,7 +8803,7 @@
               <w:rPr>
                 <w:rFonts w:ascii="Consolas" w:eastAsia="Times New Roman" w:hAnsi="Consolas" w:cs="Times New Roman"/>
                 <w:color w:val="9CDCFE"/>
-                <w:sz w:val="16"/>
+                <w:sz w:val="20"/>
                 <w:szCs w:val="20"/>
                 <w:lang w:eastAsia="pt-BR"/>
               </w:rPr>
@@ -8810,7 +8813,7 @@
               <w:rPr>
                 <w:rFonts w:ascii="Consolas" w:eastAsia="Times New Roman" w:hAnsi="Consolas" w:cs="Times New Roman"/>
                 <w:color w:val="D4D4D4"/>
-                <w:sz w:val="16"/>
+                <w:sz w:val="20"/>
                 <w:szCs w:val="20"/>
                 <w:lang w:eastAsia="pt-BR"/>
               </w:rPr>
@@ -8820,7 +8823,7 @@
               <w:rPr>
                 <w:rFonts w:ascii="Consolas" w:eastAsia="Times New Roman" w:hAnsi="Consolas" w:cs="Times New Roman"/>
                 <w:color w:val="9CDCFE"/>
-                <w:sz w:val="16"/>
+                <w:sz w:val="20"/>
                 <w:szCs w:val="20"/>
                 <w:lang w:eastAsia="pt-BR"/>
               </w:rPr>
@@ -8830,7 +8833,7 @@
               <w:rPr>
                 <w:rFonts w:ascii="Consolas" w:eastAsia="Times New Roman" w:hAnsi="Consolas" w:cs="Times New Roman"/>
                 <w:color w:val="D4D4D4"/>
-                <w:sz w:val="16"/>
+                <w:sz w:val="20"/>
                 <w:szCs w:val="20"/>
                 <w:lang w:eastAsia="pt-BR"/>
               </w:rPr>
@@ -8840,63 +8843,11 @@
               <w:rPr>
                 <w:rFonts w:ascii="Consolas" w:eastAsia="Times New Roman" w:hAnsi="Consolas" w:cs="Times New Roman"/>
                 <w:color w:val="D4D4D4"/>
-                <w:sz w:val="16"/>
+                <w:sz w:val="20"/>
                 <w:szCs w:val="20"/>
                 <w:lang w:eastAsia="pt-BR"/>
               </w:rPr>
-              <w:t xml:space="preserve">              .                                                 </w:t>
-            </w:r>
-            <w:r>
-              <w:rPr>
-                <w:rFonts w:ascii="Consolas" w:eastAsia="Times New Roman" w:hAnsi="Consolas" w:cs="Times New Roman"/>
-                <w:color w:val="6A9955"/>
-                <w:sz w:val="16"/>
-                <w:szCs w:val="20"/>
-                <w:lang w:eastAsia="pt-BR"/>
-              </w:rPr>
-              <w:t>/*</w:t>
-            </w:r>
-            <w:proofErr w:type="spellStart"/>
-            <w:r>
-              <w:rPr>
-                <w:rFonts w:ascii="Consolas" w:eastAsia="Times New Roman" w:hAnsi="Consolas" w:cs="Times New Roman"/>
-                <w:color w:val="6A9955"/>
-                <w:sz w:val="16"/>
-                <w:szCs w:val="20"/>
-                <w:lang w:eastAsia="pt-BR"/>
-              </w:rPr>
-              <w:t>innerHTML</w:t>
-            </w:r>
-            <w:proofErr w:type="spellEnd"/>
-            <w:r>
-              <w:rPr>
-                <w:rFonts w:ascii="Consolas" w:eastAsia="Times New Roman" w:hAnsi="Consolas" w:cs="Times New Roman"/>
-                <w:color w:val="6A9955"/>
-                <w:sz w:val="16"/>
-                <w:szCs w:val="20"/>
-                <w:lang w:eastAsia="pt-BR"/>
-              </w:rPr>
-              <w:t xml:space="preserve">: mostra com as </w:t>
-            </w:r>
-            <w:r>
-              <w:rPr>
-                <w:rFonts w:ascii="Consolas" w:eastAsia="Times New Roman" w:hAnsi="Consolas" w:cs="Times New Roman"/>
-                <w:color w:val="6A9955"/>
-                <w:sz w:val="16"/>
-                <w:szCs w:val="20"/>
-                <w:lang w:eastAsia="pt-BR"/>
-              </w:rPr>
-              <w:t>formatações</w:t>
-            </w:r>
-            <w:r>
-              <w:rPr>
-                <w:rFonts w:ascii="Consolas" w:eastAsia="Times New Roman" w:hAnsi="Consolas" w:cs="Times New Roman"/>
-                <w:color w:val="6A9955"/>
-                <w:sz w:val="16"/>
-                <w:szCs w:val="20"/>
-                <w:lang w:eastAsia="pt-BR"/>
-              </w:rPr>
-              <w:t>*/</w:t>
+              <w:t xml:space="preserve">              </w:t>
             </w:r>
           </w:p>
           <w:p>
@@ -8905,6 +8856,101 @@
               <w:spacing w:line="300" w:lineRule="atLeast"/>
               <w:rPr>
                 <w:rFonts w:ascii="Consolas" w:eastAsia="Times New Roman" w:hAnsi="Consolas" w:cs="Times New Roman"/>
+                <w:color w:val="D4D4D4"/>
+                <w:sz w:val="20"/>
+                <w:szCs w:val="20"/>
+                <w:lang w:eastAsia="pt-BR"/>
+              </w:rPr>
+            </w:pPr>
+            <w:r>
+              <w:rPr>
+                <w:rFonts w:ascii="Consolas" w:eastAsia="Times New Roman" w:hAnsi="Consolas" w:cs="Times New Roman"/>
+                <w:color w:val="D4D4D4"/>
+                <w:sz w:val="20"/>
+                <w:szCs w:val="20"/>
+                <w:lang w:eastAsia="pt-BR"/>
+              </w:rPr>
+              <w:t xml:space="preserve">                </w:t>
+            </w:r>
+            <w:r>
+              <w:rPr>
+                <w:rFonts w:ascii="Consolas" w:eastAsia="Times New Roman" w:hAnsi="Consolas" w:cs="Times New Roman"/>
+                <w:color w:val="D4D4D4"/>
+                <w:sz w:val="20"/>
+                <w:szCs w:val="20"/>
+                <w:lang w:eastAsia="pt-BR"/>
+              </w:rPr>
+              <w:t xml:space="preserve">                    </w:t>
+            </w:r>
+            <w:r>
+              <w:rPr>
+                <w:rFonts w:ascii="Consolas" w:eastAsia="Times New Roman" w:hAnsi="Consolas" w:cs="Times New Roman"/>
+                <w:color w:val="D4D4D4"/>
+                <w:sz w:val="20"/>
+                <w:szCs w:val="20"/>
+                <w:lang w:eastAsia="pt-BR"/>
+              </w:rPr>
+              <w:t xml:space="preserve"> </w:t>
+            </w:r>
+            <w:r>
+              <w:rPr>
+                <w:rFonts w:ascii="Consolas" w:eastAsia="Times New Roman" w:hAnsi="Consolas" w:cs="Times New Roman"/>
+                <w:color w:val="6A9955"/>
+                <w:sz w:val="20"/>
+                <w:szCs w:val="20"/>
+                <w:lang w:eastAsia="pt-BR"/>
+              </w:rPr>
+              <w:t>/*</w:t>
+            </w:r>
+            <w:proofErr w:type="spellStart"/>
+            <w:r>
+              <w:rPr>
+                <w:rFonts w:ascii="Consolas" w:eastAsia="Times New Roman" w:hAnsi="Consolas" w:cs="Times New Roman"/>
+                <w:color w:val="6A9955"/>
+                <w:sz w:val="20"/>
+                <w:szCs w:val="20"/>
+                <w:lang w:eastAsia="pt-BR"/>
+              </w:rPr>
+              <w:t>innerHTML</w:t>
+            </w:r>
+            <w:proofErr w:type="spellEnd"/>
+            <w:r>
+              <w:rPr>
+                <w:rFonts w:ascii="Consolas" w:eastAsia="Times New Roman" w:hAnsi="Consolas" w:cs="Times New Roman"/>
+                <w:color w:val="6A9955"/>
+                <w:sz w:val="20"/>
+                <w:szCs w:val="20"/>
+                <w:lang w:eastAsia="pt-BR"/>
+              </w:rPr>
+              <w:t xml:space="preserve">: mostra com as </w:t>
+            </w:r>
+            <w:r>
+              <w:rPr>
+                <w:rFonts w:ascii="Consolas" w:eastAsia="Times New Roman" w:hAnsi="Consolas" w:cs="Times New Roman"/>
+                <w:color w:val="6A9955"/>
+                <w:sz w:val="20"/>
+                <w:szCs w:val="20"/>
+                <w:lang w:eastAsia="pt-BR"/>
+              </w:rPr>
+              <w:t>formatações</w:t>
+            </w:r>
+            <w:r>
+              <w:rPr>
+                <w:rFonts w:ascii="Consolas" w:eastAsia="Times New Roman" w:hAnsi="Consolas" w:cs="Times New Roman"/>
+                <w:color w:val="6A9955"/>
+                <w:sz w:val="20"/>
+                <w:szCs w:val="20"/>
+                <w:lang w:eastAsia="pt-BR"/>
+              </w:rPr>
+              <w:t>*/</w:t>
+            </w:r>
+          </w:p>
+          <w:p>
+            <w:pPr>
+              <w:shd w:val="clear" w:color="auto" w:fill="1E1E1E"/>
+              <w:spacing w:line="300" w:lineRule="atLeast"/>
+              <w:rPr>
+                <w:rFonts w:ascii="Consolas" w:eastAsia="Times New Roman" w:hAnsi="Consolas" w:cs="Times New Roman"/>
                 <w:color w:val="808080"/>
                 <w:sz w:val="16"/>
                 <w:szCs w:val="20"/>
@@ -8916,12 +8962,12 @@
                 <w:rFonts w:ascii="Consolas" w:eastAsia="Times New Roman" w:hAnsi="Consolas" w:cs="Times New Roman"/>
                 <w:noProof/>
                 <w:color w:val="808080"/>
-                <w:sz w:val="16"/>
+                <w:sz w:val="20"/>
                 <w:szCs w:val="20"/>
                 <w:lang w:eastAsia="pt-BR"/>
               </w:rPr>
               <w:drawing>
-                <wp:anchor distT="0" distB="0" distL="114300" distR="114300" simplePos="0" relativeHeight="251673600" behindDoc="0" locked="0" layoutInCell="1" allowOverlap="1">
+                <wp:anchor distT="0" distB="0" distL="114300" distR="114300" simplePos="0" relativeHeight="251673600" behindDoc="0" locked="0" layoutInCell="1" allowOverlap="1" wp14:anchorId="4B0281E1" wp14:editId="3A3D7925">
                   <wp:simplePos x="0" y="0"/>
                   <wp:positionH relativeFrom="column">
                     <wp:posOffset>519430</wp:posOffset>
@@ -8980,7 +9026,7 @@
               <w:rPr>
                 <w:rFonts w:ascii="Consolas" w:eastAsia="Times New Roman" w:hAnsi="Consolas" w:cs="Times New Roman"/>
                 <w:color w:val="808080"/>
-                <w:sz w:val="16"/>
+                <w:sz w:val="20"/>
                 <w:szCs w:val="20"/>
                 <w:lang w:eastAsia="pt-BR"/>
               </w:rPr>
@@ -8990,7 +9036,7 @@
               <w:rPr>
                 <w:rFonts w:ascii="Consolas" w:eastAsia="Times New Roman" w:hAnsi="Consolas" w:cs="Times New Roman"/>
                 <w:color w:val="569CD6"/>
-                <w:sz w:val="16"/>
+                <w:sz w:val="20"/>
                 <w:szCs w:val="20"/>
                 <w:lang w:eastAsia="pt-BR"/>
               </w:rPr>
@@ -9000,7 +9046,7 @@
               <w:rPr>
                 <w:rFonts w:ascii="Consolas" w:eastAsia="Times New Roman" w:hAnsi="Consolas" w:cs="Times New Roman"/>
                 <w:color w:val="808080"/>
-                <w:sz w:val="16"/>
+                <w:sz w:val="20"/>
                 <w:szCs w:val="20"/>
                 <w:lang w:eastAsia="pt-BR"/>
               </w:rPr>
@@ -9781,10 +9827,10 @@
                 <wp:anchor distT="0" distB="0" distL="114300" distR="114300" simplePos="0" relativeHeight="251674624" behindDoc="0" locked="0" layoutInCell="1" allowOverlap="1">
                   <wp:simplePos x="0" y="0"/>
                   <wp:positionH relativeFrom="column">
-                    <wp:posOffset>758973</wp:posOffset>
+                    <wp:posOffset>687489</wp:posOffset>
                   </wp:positionH>
                   <wp:positionV relativeFrom="paragraph">
-                    <wp:posOffset>35601</wp:posOffset>
+                    <wp:posOffset>35560</wp:posOffset>
                   </wp:positionV>
                   <wp:extent cx="2431415" cy="1249680"/>
                   <wp:effectExtent l="0" t="0" r="6985" b="7620"/>
@@ -10195,25 +10241,23 @@
                 <w:color w:val="6A9955"/>
                 <w:lang w:eastAsia="pt-BR"/>
               </w:rPr>
-              <w:t>//</w:t>
-            </w:r>
-            <w:proofErr w:type="spellStart"/>
+              <w:t>//colo</w:t>
+            </w:r>
             <w:r>
               <w:rPr>
                 <w:rFonts w:ascii="Consolas" w:eastAsia="Times New Roman" w:hAnsi="Consolas" w:cs="Times New Roman"/>
                 <w:color w:val="6A9955"/>
                 <w:lang w:eastAsia="pt-BR"/>
               </w:rPr>
-              <w:t>coloando</w:t>
-            </w:r>
-            <w:proofErr w:type="spellEnd"/>
+              <w:t>c</w:t>
+            </w:r>
             <w:r>
               <w:rPr>
                 <w:rFonts w:ascii="Consolas" w:eastAsia="Times New Roman" w:hAnsi="Consolas" w:cs="Times New Roman"/>
                 <w:color w:val="6A9955"/>
                 <w:lang w:eastAsia="pt-BR"/>
               </w:rPr>
-              <w:t xml:space="preserve"> o texto no centro</w:t>
+              <w:t>ando o texto no centro</w:t>
             </w:r>
           </w:p>
           <w:p>
@@ -14454,7 +14498,19 @@
           <w:rPr>
             <w:rStyle w:val="Hyperlink"/>
           </w:rPr>
-          <w:t>https://developer.mozilla.org/en-US/docs/Web/Events</w:t>
+          <w:t>https://developer.mozilla.org/e</w:t>
+        </w:r>
+        <w:r>
+          <w:rPr>
+            <w:rStyle w:val="Hyperlink"/>
+          </w:rPr>
+          <w:t>n</w:t>
+        </w:r>
+        <w:r>
+          <w:rPr>
+            <w:rStyle w:val="Hyperlink"/>
+          </w:rPr>
+          <w:t>-US/docs/Web/Events</w:t>
         </w:r>
       </w:hyperlink>
     </w:p>
@@ -14910,6 +14966,16 @@
                 <w:lang w:eastAsia="pt-BR"/>
               </w:rPr>
               <w:t xml:space="preserve">} </w:t>
+            </w:r>
+            <w:r>
+              <w:rPr>
+                <w:rFonts w:ascii="Consolas" w:eastAsia="Times New Roman" w:hAnsi="Consolas" w:cs="Times New Roman"/>
+                <w:color w:val="D4D4D4"/>
+                <w:sz w:val="20"/>
+                <w:szCs w:val="20"/>
+                <w:lang w:eastAsia="pt-BR"/>
+              </w:rPr>
+              <w:t xml:space="preserve"> </w:t>
             </w:r>
           </w:p>
           <w:p>
@@ -36804,6 +36870,304 @@
       </w:r>
     </w:p>
     <w:p>
+      <w:r>
+        <w:drawing>
+          <wp:anchor distT="0" distB="0" distL="114300" distR="114300" simplePos="0" relativeHeight="251698176" behindDoc="0" locked="0" layoutInCell="1" allowOverlap="1" wp14:anchorId="2FEA692A" wp14:editId="4ED13C76">
+            <wp:simplePos x="0" y="0"/>
+            <wp:positionH relativeFrom="column">
+              <wp:posOffset>3191970</wp:posOffset>
+            </wp:positionH>
+            <wp:positionV relativeFrom="paragraph">
+              <wp:posOffset>150657</wp:posOffset>
+            </wp:positionV>
+            <wp:extent cx="2227580" cy="1504315"/>
+            <wp:effectExtent l="0" t="0" r="1270" b="635"/>
+            <wp:wrapNone/>
+            <wp:docPr id="39" name="Imagem 39"/>
+            <wp:cNvGraphicFramePr>
+              <a:graphicFrameLocks xmlns:a="http://schemas.openxmlformats.org/drawingml/2006/main" noChangeAspect="1"/>
+            </wp:cNvGraphicFramePr>
+            <a:graphic xmlns:a="http://schemas.openxmlformats.org/drawingml/2006/main">
+              <a:graphicData uri="http://schemas.openxmlformats.org/drawingml/2006/picture">
+                <pic:pic xmlns:pic="http://schemas.openxmlformats.org/drawingml/2006/picture">
+                  <pic:nvPicPr>
+                    <pic:cNvPr id="1" name=""/>
+                    <pic:cNvPicPr/>
+                  </pic:nvPicPr>
+                  <pic:blipFill>
+                    <a:blip r:embed="rId50" cstate="print">
+                      <a:extLst>
+                        <a:ext uri="{28A0092B-C50C-407E-A947-70E740481C1C}">
+                          <a14:useLocalDpi xmlns:a14="http://schemas.microsoft.com/office/drawing/2010/main" val="0"/>
+                        </a:ext>
+                      </a:extLst>
+                    </a:blip>
+                    <a:stretch>
+                      <a:fillRect/>
+                    </a:stretch>
+                  </pic:blipFill>
+                  <pic:spPr>
+                    <a:xfrm>
+                      <a:off x="0" y="0"/>
+                      <a:ext cx="2227580" cy="1504315"/>
+                    </a:xfrm>
+                    <a:prstGeom prst="rect">
+                      <a:avLst/>
+                    </a:prstGeom>
+                  </pic:spPr>
+                </pic:pic>
+              </a:graphicData>
+            </a:graphic>
+          </wp:anchor>
+        </w:drawing>
+      </w:r>
+      <w:r>
+        <w:tab/>
+      </w:r>
+      <w:r>
+        <w:tab/>
+      </w:r>
+    </w:p>
+    <w:p>
+      <w:pPr>
+        <w:pStyle w:val="Ttulo2"/>
+      </w:pPr>
+      <w:r>
+        <w:t xml:space="preserve">Manipulando Tabelas com </w:t>
+      </w:r>
+      <w:proofErr w:type="spellStart"/>
+      <w:r>
+        <w:t>Javascript</w:t>
+      </w:r>
+      <w:proofErr w:type="spellEnd"/>
+      <w:r>
+        <w:t xml:space="preserve"> </w:t>
+      </w:r>
+    </w:p>
+    <w:p>
+      <w:hyperlink r:id="rId51" w:history="1">
+        <w:r>
+          <w:rPr>
+            <w:rStyle w:val="Hyperlink"/>
+          </w:rPr>
+          <w:t>https://www.youtube.com/watch?v=ImkWbhXnISM</w:t>
+        </w:r>
+      </w:hyperlink>
+    </w:p>
+    <w:p>
+      <w:pPr>
+        <w:pStyle w:val="SemEspaamento"/>
+        <w:rPr>
+          <w:shd w:val="clear" w:color="auto" w:fill="F9FBFD"/>
+        </w:rPr>
+      </w:pPr>
+      <w:r>
+        <w:rPr>
+          <w:shd w:val="clear" w:color="auto" w:fill="F9FBFD"/>
+        </w:rPr>
+        <w:t>O</w:t>
+      </w:r>
+      <w:r>
+        <w:rPr>
+          <w:shd w:val="clear" w:color="auto" w:fill="F9FBFD"/>
+        </w:rPr>
+        <w:t xml:space="preserve">nde o usuário insere os dados solicitados </w:t>
+      </w:r>
+      <w:r>
+        <w:rPr>
+          <w:shd w:val="clear" w:color="auto" w:fill="F9FBFD"/>
+        </w:rPr>
+        <w:t xml:space="preserve">no </w:t>
+      </w:r>
+    </w:p>
+    <w:p>
+      <w:pPr>
+        <w:pStyle w:val="SemEspaamento"/>
+        <w:rPr>
+          <w:shd w:val="clear" w:color="auto" w:fill="F9FBFD"/>
+        </w:rPr>
+      </w:pPr>
+      <w:proofErr w:type="gramStart"/>
+      <w:r>
+        <w:rPr>
+          <w:shd w:val="clear" w:color="auto" w:fill="F9FBFD"/>
+        </w:rPr>
+        <w:t>formulário</w:t>
+      </w:r>
+      <w:proofErr w:type="gramEnd"/>
+      <w:r>
+        <w:rPr>
+          <w:shd w:val="clear" w:color="auto" w:fill="F9FBFD"/>
+        </w:rPr>
+        <w:t xml:space="preserve"> d</w:t>
+      </w:r>
+      <w:r>
+        <w:rPr>
+          <w:shd w:val="clear" w:color="auto" w:fill="F9FBFD"/>
+        </w:rPr>
+        <w:t xml:space="preserve">a </w:t>
+      </w:r>
+      <w:proofErr w:type="spellStart"/>
+      <w:r>
+        <w:rPr>
+          <w:shd w:val="clear" w:color="auto" w:fill="F9FBFD"/>
+        </w:rPr>
+        <w:t>pagina</w:t>
+      </w:r>
+      <w:proofErr w:type="spellEnd"/>
+      <w:r>
+        <w:rPr>
+          <w:shd w:val="clear" w:color="auto" w:fill="F9FBFD"/>
+        </w:rPr>
+        <w:t xml:space="preserve"> em HTML</w:t>
+      </w:r>
+      <w:r>
+        <w:rPr>
+          <w:shd w:val="clear" w:color="auto" w:fill="F9FBFD"/>
+        </w:rPr>
+        <w:t xml:space="preserve">. Mostrando na tabela </w:t>
+      </w:r>
+    </w:p>
+    <w:p>
+      <w:pPr>
+        <w:pStyle w:val="SemEspaamento"/>
+        <w:rPr>
+          <w:shd w:val="clear" w:color="auto" w:fill="F9FBFD"/>
+        </w:rPr>
+      </w:pPr>
+      <w:proofErr w:type="gramStart"/>
+      <w:r>
+        <w:rPr>
+          <w:shd w:val="clear" w:color="auto" w:fill="F9FBFD"/>
+        </w:rPr>
+        <w:t>quando</w:t>
+      </w:r>
+      <w:proofErr w:type="gramEnd"/>
+      <w:r>
+        <w:rPr>
+          <w:shd w:val="clear" w:color="auto" w:fill="F9FBFD"/>
+        </w:rPr>
+        <w:t xml:space="preserve"> clicar em adicionar.</w:t>
+      </w:r>
+    </w:p>
+    <w:p>
+      <w:pPr>
+        <w:pStyle w:val="Ttulo2"/>
+      </w:pPr>
+    </w:p>
+    <w:p>
+      <w:pPr>
+        <w:pStyle w:val="Ttulo2"/>
+      </w:pPr>
+      <w:r>
+        <w:drawing>
+          <wp:anchor distT="0" distB="0" distL="114300" distR="114300" simplePos="0" relativeHeight="251699200" behindDoc="0" locked="0" layoutInCell="1" allowOverlap="1" wp14:anchorId="3FE9C3FE" wp14:editId="0610C59D">
+            <wp:simplePos x="0" y="0"/>
+            <wp:positionH relativeFrom="column">
+              <wp:posOffset>3016479</wp:posOffset>
+            </wp:positionH>
+            <wp:positionV relativeFrom="paragraph">
+              <wp:posOffset>245624</wp:posOffset>
+            </wp:positionV>
+            <wp:extent cx="2827020" cy="1123315"/>
+            <wp:effectExtent l="0" t="0" r="0" b="635"/>
+            <wp:wrapNone/>
+            <wp:docPr id="45" name="Imagem 45"/>
+            <wp:cNvGraphicFramePr>
+              <a:graphicFrameLocks xmlns:a="http://schemas.openxmlformats.org/drawingml/2006/main" noChangeAspect="1"/>
+            </wp:cNvGraphicFramePr>
+            <a:graphic xmlns:a="http://schemas.openxmlformats.org/drawingml/2006/main">
+              <a:graphicData uri="http://schemas.openxmlformats.org/drawingml/2006/picture">
+                <pic:pic xmlns:pic="http://schemas.openxmlformats.org/drawingml/2006/picture">
+                  <pic:nvPicPr>
+                    <pic:cNvPr id="1" name=""/>
+                    <pic:cNvPicPr/>
+                  </pic:nvPicPr>
+                  <pic:blipFill>
+                    <a:blip r:embed="rId52" cstate="print">
+                      <a:extLst>
+                        <a:ext uri="{28A0092B-C50C-407E-A947-70E740481C1C}">
+                          <a14:useLocalDpi xmlns:a14="http://schemas.microsoft.com/office/drawing/2010/main" val="0"/>
+                        </a:ext>
+                      </a:extLst>
+                    </a:blip>
+                    <a:stretch>
+                      <a:fillRect/>
+                    </a:stretch>
+                  </pic:blipFill>
+                  <pic:spPr>
+                    <a:xfrm>
+                      <a:off x="0" y="0"/>
+                      <a:ext cx="2827020" cy="1123315"/>
+                    </a:xfrm>
+                    <a:prstGeom prst="rect">
+                      <a:avLst/>
+                    </a:prstGeom>
+                  </pic:spPr>
+                </pic:pic>
+              </a:graphicData>
+            </a:graphic>
+          </wp:anchor>
+        </w:drawing>
+      </w:r>
+      <w:r>
+        <w:t xml:space="preserve">Busca em tabela com </w:t>
+      </w:r>
+      <w:proofErr w:type="spellStart"/>
+      <w:r>
+        <w:t>Javascript</w:t>
+      </w:r>
+      <w:proofErr w:type="spellEnd"/>
+    </w:p>
+    <w:p>
+      <w:hyperlink r:id="rId53" w:history="1">
+        <w:r>
+          <w:rPr>
+            <w:rStyle w:val="Hyperlink"/>
+          </w:rPr>
+          <w:t>https://www.youtube.com/watch?v=HWZfqk6gSfI</w:t>
+        </w:r>
+      </w:hyperlink>
+      <w:r>
+        <w:t xml:space="preserve"> </w:t>
+      </w:r>
+    </w:p>
+    <w:p>
+      <w:pPr>
+        <w:pStyle w:val="SemEspaamento"/>
+      </w:pPr>
+      <w:r>
+        <w:t xml:space="preserve">Onde o usuário quer fazer uma buscar </w:t>
+      </w:r>
+      <w:r>
+        <w:t xml:space="preserve">de </w:t>
+      </w:r>
+      <w:proofErr w:type="spellStart"/>
+      <w:r>
+        <w:t>nom</w:t>
+      </w:r>
+      <w:proofErr w:type="spellEnd"/>
+    </w:p>
+    <w:p>
+      <w:pPr>
+        <w:pStyle w:val="SemEspaamento"/>
+      </w:pPr>
+      <w:proofErr w:type="gramStart"/>
+      <w:r>
+        <w:t>na</w:t>
+      </w:r>
+      <w:proofErr w:type="gramEnd"/>
+      <w:r>
+        <w:t xml:space="preserve"> tabela </w:t>
+      </w:r>
+    </w:p>
+    <w:p>
+      <w:pPr>
+        <w:pStyle w:val="SemEspaamento"/>
+        <w:rPr>
+          <w:shd w:val="clear" w:color="auto" w:fill="F9FBFD"/>
+        </w:rPr>
+      </w:pPr>
       <w:bookmarkStart w:id="0" w:name="_GoBack"/>
       <w:bookmarkEnd w:id="0"/>
     </w:p>
@@ -38783,6 +39147,7 @@
   <w:style w:type="character" w:default="1" w:styleId="Fontepargpadro">
     <w:name w:val="Default Paragraph Font"/>
     <w:uiPriority w:val="1"/>
+    <w:semiHidden/>
     <w:unhideWhenUsed/>
   </w:style>
   <w:style w:type="table" w:default="1" w:styleId="Tabelanormal">
@@ -39036,6 +39401,18 @@
     <w:name w:val="hljs-number"/>
     <w:basedOn w:val="Fontepargpadro"/>
     <w:rsid w:val="00547F81"/>
+  </w:style>
+  <w:style w:type="character" w:styleId="HiperlinkVisitado">
+    <w:name w:val="FollowedHyperlink"/>
+    <w:basedOn w:val="Fontepargpadro"/>
+    <w:uiPriority w:val="99"/>
+    <w:semiHidden/>
+    <w:unhideWhenUsed/>
+    <w:rsid w:val="00854F1E"/>
+    <w:rPr>
+      <w:color w:val="954F72" w:themeColor="followedHyperlink"/>
+      <w:u w:val="single"/>
+    </w:rPr>
   </w:style>
 </w:styles>
 </file>

--- a/Resumo Java Script.docx
+++ b/Resumo Java Script.docx
@@ -8055,30 +8055,13 @@
     <w:p>
       <w:pPr>
         <w:pStyle w:val="SemEspaamento"/>
-      </w:pPr>
-      <w:r>
-        <w:lastRenderedPageBreak/>
-        <w:t>5 tipos para s</w:t>
-      </w:r>
-      <w:r>
-        <w:t>eleciona</w:t>
-      </w:r>
-      <w:r>
-        <w:t>r</w:t>
-      </w:r>
-      <w:r>
-        <w:t>:</w:t>
-      </w:r>
-    </w:p>
-    <w:p>
-      <w:pPr>
-        <w:pStyle w:val="SemEspaamento"/>
         <w:numPr>
           <w:ilvl w:val="0"/>
           <w:numId w:val="9"/>
         </w:numPr>
       </w:pPr>
       <w:r>
+        <w:lastRenderedPageBreak/>
         <w:t>Por marca</w:t>
       </w:r>
     </w:p>
@@ -8156,7 +8139,16 @@
           </w:p>
           <w:p>
             <w:pPr>
-              <w:shd w:val="clear" w:color="auto" w:fill="1E1E1E"/>
+              <w:shd w:val="clear" w:color="auto" w:fill="272822"/>
+              <w:rPr>
+                <w:rFonts w:ascii="Consolas" w:eastAsia="Times New Roman" w:hAnsi="Consolas" w:cs="Times New Roman"/>
+                <w:color w:val="F8F8F2"/>
+                <w:sz w:val="20"/>
+                <w:szCs w:val="23"/>
+                <w:lang w:eastAsia="pt-BR"/>
+              </w:rPr>
+            </w:pPr>
+            <w:r>
               <w:rPr>
                 <w:rFonts w:ascii="Consolas" w:eastAsia="Times New Roman" w:hAnsi="Consolas" w:cs="Times New Roman"/>
                 <w:color w:val="D4D4D4"/>
@@ -8164,24 +8156,17 @@
                 <w:szCs w:val="20"/>
                 <w:lang w:eastAsia="pt-BR"/>
               </w:rPr>
-            </w:pPr>
-            <w:r>
-              <w:rPr>
-                <w:rFonts w:ascii="Consolas" w:eastAsia="Times New Roman" w:hAnsi="Consolas" w:cs="Times New Roman"/>
-                <w:color w:val="D4D4D4"/>
-                <w:sz w:val="20"/>
-                <w:szCs w:val="20"/>
-                <w:lang w:eastAsia="pt-BR"/>
-              </w:rPr>
-              <w:t xml:space="preserve">        </w:t>
+              <w:t>       </w:t>
             </w:r>
             <w:proofErr w:type="gramStart"/>
             <w:r>
               <w:rPr>
                 <w:rFonts w:ascii="Consolas" w:eastAsia="Times New Roman" w:hAnsi="Consolas" w:cs="Times New Roman"/>
-                <w:color w:val="569CD6"/>
-                <w:sz w:val="20"/>
-                <w:szCs w:val="20"/>
+                <w:i/>
+                <w:iCs/>
+                <w:color w:val="66D9EF"/>
+                <w:sz w:val="20"/>
+                <w:szCs w:val="23"/>
                 <w:lang w:eastAsia="pt-BR"/>
               </w:rPr>
               <w:t>var</w:t>
@@ -8190,80 +8175,50 @@
             <w:r>
               <w:rPr>
                 <w:rFonts w:ascii="Consolas" w:eastAsia="Times New Roman" w:hAnsi="Consolas" w:cs="Times New Roman"/>
-                <w:color w:val="D4D4D4"/>
-                <w:sz w:val="20"/>
-                <w:szCs w:val="20"/>
+                <w:color w:val="F8F8F2"/>
+                <w:sz w:val="20"/>
+                <w:szCs w:val="23"/>
+                <w:lang w:eastAsia="pt-BR"/>
+              </w:rPr>
+              <w:t xml:space="preserve"> p1 </w:t>
+            </w:r>
+            <w:r>
+              <w:rPr>
+                <w:rFonts w:ascii="Consolas" w:eastAsia="Times New Roman" w:hAnsi="Consolas" w:cs="Times New Roman"/>
+                <w:color w:val="F92672"/>
+                <w:sz w:val="20"/>
+                <w:szCs w:val="23"/>
+                <w:lang w:eastAsia="pt-BR"/>
+              </w:rPr>
+              <w:t>=</w:t>
+            </w:r>
+            <w:r>
+              <w:rPr>
+                <w:rFonts w:ascii="Consolas" w:eastAsia="Times New Roman" w:hAnsi="Consolas" w:cs="Times New Roman"/>
+                <w:color w:val="F8F8F2"/>
+                <w:sz w:val="20"/>
+                <w:szCs w:val="23"/>
                 <w:lang w:eastAsia="pt-BR"/>
               </w:rPr>
               <w:t xml:space="preserve"> </w:t>
             </w:r>
-            <w:r>
-              <w:rPr>
-                <w:rFonts w:ascii="Consolas" w:eastAsia="Times New Roman" w:hAnsi="Consolas" w:cs="Times New Roman"/>
-                <w:color w:val="9CDCFE"/>
-                <w:sz w:val="20"/>
-                <w:szCs w:val="20"/>
-                <w:lang w:eastAsia="pt-BR"/>
-              </w:rPr>
-              <w:t>p1</w:t>
-            </w:r>
-            <w:r>
-              <w:rPr>
-                <w:rFonts w:ascii="Consolas" w:eastAsia="Times New Roman" w:hAnsi="Consolas" w:cs="Times New Roman"/>
-                <w:color w:val="D4D4D4"/>
-                <w:sz w:val="20"/>
-                <w:szCs w:val="20"/>
-                <w:lang w:eastAsia="pt-BR"/>
-              </w:rPr>
-              <w:t xml:space="preserve"> = </w:t>
-            </w:r>
             <w:proofErr w:type="spellStart"/>
             <w:r>
               <w:rPr>
                 <w:rFonts w:ascii="Consolas" w:eastAsia="Times New Roman" w:hAnsi="Consolas" w:cs="Times New Roman"/>
-                <w:color w:val="9CDCFE"/>
-                <w:sz w:val="20"/>
-                <w:szCs w:val="20"/>
-                <w:lang w:eastAsia="pt-BR"/>
-              </w:rPr>
-              <w:t>window</w:t>
-            </w:r>
-            <w:r>
-              <w:rPr>
-                <w:rFonts w:ascii="Consolas" w:eastAsia="Times New Roman" w:hAnsi="Consolas" w:cs="Times New Roman"/>
-                <w:color w:val="D4D4D4"/>
-                <w:sz w:val="20"/>
-                <w:szCs w:val="20"/>
-                <w:lang w:eastAsia="pt-BR"/>
-              </w:rPr>
-              <w:t>.</w:t>
-            </w:r>
-            <w:r>
-              <w:rPr>
-                <w:rFonts w:ascii="Consolas" w:eastAsia="Times New Roman" w:hAnsi="Consolas" w:cs="Times New Roman"/>
-                <w:color w:val="9CDCFE"/>
-                <w:sz w:val="20"/>
-                <w:szCs w:val="20"/>
-                <w:lang w:eastAsia="pt-BR"/>
-              </w:rPr>
-              <w:t>document</w:t>
-            </w:r>
-            <w:r>
-              <w:rPr>
-                <w:rFonts w:ascii="Consolas" w:eastAsia="Times New Roman" w:hAnsi="Consolas" w:cs="Times New Roman"/>
-                <w:color w:val="D4D4D4"/>
-                <w:sz w:val="20"/>
-                <w:szCs w:val="20"/>
-                <w:lang w:eastAsia="pt-BR"/>
-              </w:rPr>
-              <w:t>.</w:t>
-            </w:r>
-            <w:r>
-              <w:rPr>
-                <w:rFonts w:ascii="Consolas" w:eastAsia="Times New Roman" w:hAnsi="Consolas" w:cs="Times New Roman"/>
-                <w:color w:val="DCDCAA"/>
-                <w:sz w:val="20"/>
-                <w:szCs w:val="20"/>
+                <w:color w:val="F8F8F2"/>
+                <w:sz w:val="20"/>
+                <w:szCs w:val="23"/>
+                <w:lang w:eastAsia="pt-BR"/>
+              </w:rPr>
+              <w:t>window.document.</w:t>
+            </w:r>
+            <w:r>
+              <w:rPr>
+                <w:rFonts w:ascii="Consolas" w:eastAsia="Times New Roman" w:hAnsi="Consolas" w:cs="Times New Roman"/>
+                <w:color w:val="A6E22E"/>
+                <w:sz w:val="20"/>
+                <w:szCs w:val="23"/>
                 <w:lang w:eastAsia="pt-BR"/>
               </w:rPr>
               <w:t>getElementsByTagName</w:t>
@@ -8272,9 +8227,9 @@
             <w:r>
               <w:rPr>
                 <w:rFonts w:ascii="Consolas" w:eastAsia="Times New Roman" w:hAnsi="Consolas" w:cs="Times New Roman"/>
-                <w:color w:val="D4D4D4"/>
-                <w:sz w:val="20"/>
-                <w:szCs w:val="20"/>
+                <w:color w:val="F8F8F2"/>
+                <w:sz w:val="20"/>
+                <w:szCs w:val="23"/>
                 <w:lang w:eastAsia="pt-BR"/>
               </w:rPr>
               <w:t>(</w:t>
@@ -8282,9 +8237,9 @@
             <w:r>
               <w:rPr>
                 <w:rFonts w:ascii="Consolas" w:eastAsia="Times New Roman" w:hAnsi="Consolas" w:cs="Times New Roman"/>
-                <w:color w:val="CE9178"/>
-                <w:sz w:val="20"/>
-                <w:szCs w:val="20"/>
+                <w:color w:val="E6DB74"/>
+                <w:sz w:val="20"/>
+                <w:szCs w:val="23"/>
                 <w:lang w:eastAsia="pt-BR"/>
               </w:rPr>
               <w:t>'p'</w:t>
@@ -8292,9 +8247,9 @@
             <w:r>
               <w:rPr>
                 <w:rFonts w:ascii="Consolas" w:eastAsia="Times New Roman" w:hAnsi="Consolas" w:cs="Times New Roman"/>
-                <w:color w:val="D4D4D4"/>
-                <w:sz w:val="20"/>
-                <w:szCs w:val="20"/>
+                <w:color w:val="F8F8F2"/>
+                <w:sz w:val="20"/>
+                <w:szCs w:val="23"/>
                 <w:lang w:eastAsia="pt-BR"/>
               </w:rPr>
               <w:t>)[</w:t>
@@ -8302,9 +8257,9 @@
             <w:r>
               <w:rPr>
                 <w:rFonts w:ascii="Consolas" w:eastAsia="Times New Roman" w:hAnsi="Consolas" w:cs="Times New Roman"/>
-                <w:color w:val="B5CEA8"/>
-                <w:sz w:val="20"/>
-                <w:szCs w:val="20"/>
+                <w:color w:val="AE81FF"/>
+                <w:sz w:val="20"/>
+                <w:szCs w:val="23"/>
                 <w:lang w:eastAsia="pt-BR"/>
               </w:rPr>
               <w:t>1</w:t>
@@ -8312,293 +8267,193 @@
             <w:r>
               <w:rPr>
                 <w:rFonts w:ascii="Consolas" w:eastAsia="Times New Roman" w:hAnsi="Consolas" w:cs="Times New Roman"/>
-                <w:color w:val="D4D4D4"/>
-                <w:sz w:val="20"/>
-                <w:szCs w:val="20"/>
+                <w:color w:val="F8F8F2"/>
+                <w:sz w:val="20"/>
+                <w:szCs w:val="23"/>
                 <w:lang w:eastAsia="pt-BR"/>
               </w:rPr>
               <w:t xml:space="preserve">] </w:t>
-            </w:r>
-            <w:r>
-              <w:rPr>
-                <w:rFonts w:ascii="Consolas" w:eastAsia="Times New Roman" w:hAnsi="Consolas" w:cs="Times New Roman"/>
-                <w:color w:val="6A9955"/>
-                <w:sz w:val="20"/>
-                <w:szCs w:val="20"/>
-                <w:lang w:eastAsia="pt-BR"/>
-              </w:rPr>
-              <w:t>//seleciona o 1º paragrafo</w:t>
             </w:r>
           </w:p>
           <w:p>
             <w:pPr>
-              <w:shd w:val="clear" w:color="auto" w:fill="1E1E1E"/>
-              <w:rPr>
-                <w:rFonts w:ascii="Consolas" w:eastAsia="Times New Roman" w:hAnsi="Consolas" w:cs="Times New Roman"/>
-                <w:color w:val="D4D4D4"/>
-                <w:sz w:val="20"/>
-                <w:szCs w:val="20"/>
+              <w:shd w:val="clear" w:color="auto" w:fill="272822"/>
+              <w:rPr>
+                <w:rFonts w:ascii="Consolas" w:eastAsia="Times New Roman" w:hAnsi="Consolas" w:cs="Times New Roman"/>
+                <w:color w:val="F8F8F2"/>
+                <w:sz w:val="20"/>
+                <w:szCs w:val="23"/>
                 <w:lang w:eastAsia="pt-BR"/>
               </w:rPr>
             </w:pPr>
             <w:r>
               <w:rPr>
                 <w:rFonts w:ascii="Consolas" w:eastAsia="Times New Roman" w:hAnsi="Consolas" w:cs="Times New Roman"/>
-                <w:color w:val="D4D4D4"/>
-                <w:sz w:val="20"/>
-                <w:szCs w:val="20"/>
-                <w:lang w:eastAsia="pt-BR"/>
-              </w:rPr>
-              <w:t xml:space="preserve">        </w:t>
-            </w:r>
-            <w:proofErr w:type="spellStart"/>
-            <w:proofErr w:type="gramStart"/>
-            <w:r>
-              <w:rPr>
-                <w:rFonts w:ascii="Consolas" w:eastAsia="Times New Roman" w:hAnsi="Consolas" w:cs="Times New Roman"/>
-                <w:color w:val="9CDCFE"/>
-                <w:sz w:val="20"/>
-                <w:szCs w:val="20"/>
-                <w:lang w:eastAsia="pt-BR"/>
-              </w:rPr>
-              <w:t>window</w:t>
-            </w:r>
-            <w:r>
-              <w:rPr>
-                <w:rFonts w:ascii="Consolas" w:eastAsia="Times New Roman" w:hAnsi="Consolas" w:cs="Times New Roman"/>
-                <w:color w:val="D4D4D4"/>
-                <w:sz w:val="20"/>
-                <w:szCs w:val="20"/>
-                <w:lang w:eastAsia="pt-BR"/>
-              </w:rPr>
-              <w:t>.</w:t>
-            </w:r>
-            <w:r>
-              <w:rPr>
-                <w:rFonts w:ascii="Consolas" w:eastAsia="Times New Roman" w:hAnsi="Consolas" w:cs="Times New Roman"/>
-                <w:color w:val="9CDCFE"/>
-                <w:sz w:val="20"/>
-                <w:szCs w:val="20"/>
-                <w:lang w:eastAsia="pt-BR"/>
-              </w:rPr>
-              <w:t>document</w:t>
-            </w:r>
-            <w:proofErr w:type="gramEnd"/>
-            <w:r>
-              <w:rPr>
-                <w:rFonts w:ascii="Consolas" w:eastAsia="Times New Roman" w:hAnsi="Consolas" w:cs="Times New Roman"/>
-                <w:color w:val="D4D4D4"/>
-                <w:sz w:val="20"/>
-                <w:szCs w:val="20"/>
-                <w:lang w:eastAsia="pt-BR"/>
-              </w:rPr>
-              <w:t>.</w:t>
-            </w:r>
-            <w:r>
-              <w:rPr>
-                <w:rFonts w:ascii="Consolas" w:eastAsia="Times New Roman" w:hAnsi="Consolas" w:cs="Times New Roman"/>
-                <w:color w:val="DCDCAA"/>
-                <w:sz w:val="20"/>
-                <w:szCs w:val="20"/>
-                <w:lang w:eastAsia="pt-BR"/>
-              </w:rPr>
-              <w:t>write</w:t>
-            </w:r>
-            <w:proofErr w:type="spellEnd"/>
-            <w:r>
-              <w:rPr>
-                <w:rFonts w:ascii="Consolas" w:eastAsia="Times New Roman" w:hAnsi="Consolas" w:cs="Times New Roman"/>
-                <w:color w:val="D4D4D4"/>
-                <w:sz w:val="20"/>
-                <w:szCs w:val="20"/>
-                <w:lang w:eastAsia="pt-BR"/>
-              </w:rPr>
-              <w:t>(</w:t>
-            </w:r>
-            <w:r>
-              <w:rPr>
-                <w:rFonts w:ascii="Consolas" w:eastAsia="Times New Roman" w:hAnsi="Consolas" w:cs="Times New Roman"/>
-                <w:color w:val="CE9178"/>
-                <w:sz w:val="20"/>
-                <w:szCs w:val="20"/>
-                <w:lang w:eastAsia="pt-BR"/>
-              </w:rPr>
-              <w:t>"</w:t>
-            </w:r>
-            <w:r>
-              <w:rPr>
-                <w:rFonts w:ascii="Consolas" w:eastAsia="Times New Roman" w:hAnsi="Consolas" w:cs="Times New Roman"/>
-                <w:color w:val="CE9178"/>
-                <w:sz w:val="20"/>
-                <w:szCs w:val="20"/>
-                <w:lang w:eastAsia="pt-BR"/>
-              </w:rPr>
-              <w:t>&lt;</w:t>
-            </w:r>
-            <w:proofErr w:type="spellStart"/>
-            <w:r>
-              <w:rPr>
-                <w:rFonts w:ascii="Consolas" w:eastAsia="Times New Roman" w:hAnsi="Consolas" w:cs="Times New Roman"/>
-                <w:color w:val="CE9178"/>
-                <w:sz w:val="20"/>
-                <w:szCs w:val="20"/>
-                <w:lang w:eastAsia="pt-BR"/>
-              </w:rPr>
-              <w:t>hr</w:t>
-            </w:r>
-            <w:proofErr w:type="spellEnd"/>
-            <w:r>
-              <w:rPr>
-                <w:rFonts w:ascii="Consolas" w:eastAsia="Times New Roman" w:hAnsi="Consolas" w:cs="Times New Roman"/>
-                <w:color w:val="CE9178"/>
-                <w:sz w:val="20"/>
-                <w:szCs w:val="20"/>
-                <w:lang w:eastAsia="pt-BR"/>
-              </w:rPr>
-              <w:t>&gt;</w:t>
-            </w:r>
-            <w:proofErr w:type="spellStart"/>
-            <w:r>
-              <w:rPr>
-                <w:rFonts w:ascii="Consolas" w:eastAsia="Times New Roman" w:hAnsi="Consolas" w:cs="Times New Roman"/>
-                <w:color w:val="CE9178"/>
-                <w:sz w:val="20"/>
-                <w:szCs w:val="20"/>
-                <w:lang w:eastAsia="pt-BR"/>
-              </w:rPr>
-              <w:t>Esta</w:t>
-            </w:r>
-            <w:proofErr w:type="spellEnd"/>
-            <w:r>
-              <w:rPr>
-                <w:rFonts w:ascii="Consolas" w:eastAsia="Times New Roman" w:hAnsi="Consolas" w:cs="Times New Roman"/>
-                <w:color w:val="CE9178"/>
-                <w:sz w:val="20"/>
-                <w:szCs w:val="20"/>
-                <w:lang w:eastAsia="pt-BR"/>
-              </w:rPr>
-              <w:t xml:space="preserve"> escrito assim: &amp;</w:t>
-            </w:r>
-            <w:proofErr w:type="spellStart"/>
-            <w:r>
-              <w:rPr>
-                <w:rFonts w:ascii="Consolas" w:eastAsia="Times New Roman" w:hAnsi="Consolas" w:cs="Times New Roman"/>
-                <w:color w:val="CE9178"/>
-                <w:sz w:val="20"/>
-                <w:szCs w:val="20"/>
-                <w:lang w:eastAsia="pt-BR"/>
-              </w:rPr>
-              <w:t>nbsp</w:t>
-            </w:r>
-            <w:proofErr w:type="spellEnd"/>
-            <w:r>
-              <w:rPr>
-                <w:rFonts w:ascii="Consolas" w:eastAsia="Times New Roman" w:hAnsi="Consolas" w:cs="Times New Roman"/>
-                <w:color w:val="CE9178"/>
-                <w:sz w:val="20"/>
-                <w:szCs w:val="20"/>
-                <w:lang w:eastAsia="pt-BR"/>
-              </w:rPr>
-              <w:t>"</w:t>
-            </w:r>
-            <w:r>
-              <w:rPr>
-                <w:rFonts w:ascii="Consolas" w:eastAsia="Times New Roman" w:hAnsi="Consolas" w:cs="Times New Roman"/>
-                <w:color w:val="D4D4D4"/>
-                <w:sz w:val="20"/>
-                <w:szCs w:val="20"/>
-                <w:lang w:eastAsia="pt-BR"/>
-              </w:rPr>
-              <w:t xml:space="preserve"> + </w:t>
-            </w:r>
-            <w:r>
-              <w:rPr>
-                <w:rFonts w:ascii="Consolas" w:eastAsia="Times New Roman" w:hAnsi="Consolas" w:cs="Times New Roman"/>
-                <w:color w:val="9CDCFE"/>
-                <w:sz w:val="20"/>
-                <w:szCs w:val="20"/>
-                <w:lang w:eastAsia="pt-BR"/>
-              </w:rPr>
-              <w:t>p1</w:t>
-            </w:r>
-            <w:r>
-              <w:rPr>
-                <w:rFonts w:ascii="Consolas" w:eastAsia="Times New Roman" w:hAnsi="Consolas" w:cs="Times New Roman"/>
-                <w:color w:val="D4D4D4"/>
-                <w:sz w:val="20"/>
-                <w:szCs w:val="20"/>
-                <w:lang w:eastAsia="pt-BR"/>
-              </w:rPr>
-              <w:t>.</w:t>
-            </w:r>
-            <w:r>
-              <w:rPr>
-                <w:rFonts w:ascii="Consolas" w:eastAsia="Times New Roman" w:hAnsi="Consolas" w:cs="Times New Roman"/>
-                <w:color w:val="9CDCFE"/>
-                <w:sz w:val="20"/>
-                <w:szCs w:val="20"/>
-                <w:lang w:eastAsia="pt-BR"/>
-              </w:rPr>
-              <w:t>innerText</w:t>
-            </w:r>
-            <w:r>
-              <w:rPr>
-                <w:rFonts w:ascii="Consolas" w:eastAsia="Times New Roman" w:hAnsi="Consolas" w:cs="Times New Roman"/>
-                <w:color w:val="D4D4D4"/>
-                <w:sz w:val="20"/>
-                <w:szCs w:val="20"/>
-                <w:lang w:eastAsia="pt-BR"/>
-              </w:rPr>
-              <w:t xml:space="preserve">) </w:t>
-            </w:r>
-            <w:r>
-              <w:rPr>
-                <w:rFonts w:ascii="Consolas" w:eastAsia="Times New Roman" w:hAnsi="Consolas" w:cs="Times New Roman"/>
-                <w:color w:val="D4D4D4"/>
-                <w:sz w:val="20"/>
-                <w:szCs w:val="20"/>
-                <w:lang w:eastAsia="pt-BR"/>
-              </w:rPr>
-              <w:t xml:space="preserve">              </w:t>
+                <w:color w:val="88846F"/>
+                <w:sz w:val="20"/>
+                <w:szCs w:val="23"/>
+                <w:lang w:eastAsia="pt-BR"/>
+              </w:rPr>
+              <w:t xml:space="preserve">                                        </w:t>
+            </w:r>
+            <w:r>
+              <w:rPr>
+                <w:rFonts w:ascii="Consolas" w:eastAsia="Times New Roman" w:hAnsi="Consolas" w:cs="Times New Roman"/>
+                <w:color w:val="88846F"/>
+                <w:sz w:val="20"/>
+                <w:szCs w:val="23"/>
+                <w:lang w:eastAsia="pt-BR"/>
+              </w:rPr>
+              <w:t>//seleciona o 1º paragrafo</w:t>
             </w:r>
           </w:p>
           <w:p>
             <w:pPr>
-              <w:shd w:val="clear" w:color="auto" w:fill="1E1E1E"/>
-              <w:rPr>
-                <w:rFonts w:ascii="Consolas" w:eastAsia="Times New Roman" w:hAnsi="Consolas" w:cs="Times New Roman"/>
-                <w:color w:val="D4D4D4"/>
-                <w:sz w:val="20"/>
-                <w:szCs w:val="20"/>
+              <w:shd w:val="clear" w:color="auto" w:fill="272822"/>
+              <w:rPr>
+                <w:rFonts w:ascii="Consolas" w:eastAsia="Times New Roman" w:hAnsi="Consolas" w:cs="Times New Roman"/>
+                <w:color w:val="F8F8F2"/>
+                <w:sz w:val="20"/>
+                <w:szCs w:val="23"/>
                 <w:lang w:eastAsia="pt-BR"/>
               </w:rPr>
             </w:pPr>
             <w:r>
               <w:rPr>
                 <w:rFonts w:ascii="Consolas" w:eastAsia="Times New Roman" w:hAnsi="Consolas" w:cs="Times New Roman"/>
-                <w:color w:val="D4D4D4"/>
-                <w:sz w:val="20"/>
-                <w:szCs w:val="20"/>
-                <w:lang w:eastAsia="pt-BR"/>
-              </w:rPr>
-              <w:t xml:space="preserve">                </w:t>
-            </w:r>
-            <w:r>
-              <w:rPr>
-                <w:rFonts w:ascii="Consolas" w:eastAsia="Times New Roman" w:hAnsi="Consolas" w:cs="Times New Roman"/>
-                <w:color w:val="D4D4D4"/>
-                <w:sz w:val="20"/>
-                <w:szCs w:val="20"/>
-                <w:lang w:eastAsia="pt-BR"/>
-              </w:rPr>
-              <w:t xml:space="preserve">                    </w:t>
-            </w:r>
-            <w:r>
-              <w:rPr>
-                <w:rFonts w:ascii="Consolas" w:eastAsia="Times New Roman" w:hAnsi="Consolas" w:cs="Times New Roman"/>
-                <w:color w:val="D4D4D4"/>
-                <w:sz w:val="20"/>
-                <w:szCs w:val="20"/>
+                <w:color w:val="F8F8F2"/>
+                <w:sz w:val="20"/>
+                <w:szCs w:val="23"/>
+                <w:lang w:eastAsia="pt-BR"/>
+              </w:rPr>
+              <w:t xml:space="preserve">        </w:t>
+            </w:r>
+            <w:proofErr w:type="spellStart"/>
+            <w:proofErr w:type="gramStart"/>
+            <w:r>
+              <w:rPr>
+                <w:rFonts w:ascii="Consolas" w:eastAsia="Times New Roman" w:hAnsi="Consolas" w:cs="Times New Roman"/>
+                <w:color w:val="F8F8F2"/>
+                <w:sz w:val="20"/>
+                <w:szCs w:val="23"/>
+                <w:lang w:eastAsia="pt-BR"/>
+              </w:rPr>
+              <w:t>window.document</w:t>
+            </w:r>
+            <w:proofErr w:type="gramEnd"/>
+            <w:r>
+              <w:rPr>
+                <w:rFonts w:ascii="Consolas" w:eastAsia="Times New Roman" w:hAnsi="Consolas" w:cs="Times New Roman"/>
+                <w:color w:val="F8F8F2"/>
+                <w:sz w:val="20"/>
+                <w:szCs w:val="23"/>
+                <w:lang w:eastAsia="pt-BR"/>
+              </w:rPr>
+              <w:t>.</w:t>
+            </w:r>
+            <w:r>
+              <w:rPr>
+                <w:rFonts w:ascii="Consolas" w:eastAsia="Times New Roman" w:hAnsi="Consolas" w:cs="Times New Roman"/>
+                <w:color w:val="A6E22E"/>
+                <w:sz w:val="20"/>
+                <w:szCs w:val="23"/>
+                <w:lang w:eastAsia="pt-BR"/>
+              </w:rPr>
+              <w:t>write</w:t>
+            </w:r>
+            <w:proofErr w:type="spellEnd"/>
+            <w:r>
+              <w:rPr>
+                <w:rFonts w:ascii="Consolas" w:eastAsia="Times New Roman" w:hAnsi="Consolas" w:cs="Times New Roman"/>
+                <w:color w:val="F8F8F2"/>
+                <w:sz w:val="20"/>
+                <w:szCs w:val="23"/>
+                <w:lang w:eastAsia="pt-BR"/>
+              </w:rPr>
+              <w:t>(</w:t>
+            </w:r>
+            <w:r>
+              <w:rPr>
+                <w:rFonts w:ascii="Consolas" w:eastAsia="Times New Roman" w:hAnsi="Consolas" w:cs="Times New Roman"/>
+                <w:color w:val="E6DB74"/>
+                <w:sz w:val="20"/>
+                <w:szCs w:val="23"/>
+                <w:lang w:eastAsia="pt-BR"/>
+              </w:rPr>
+              <w:t>"&lt;</w:t>
+            </w:r>
+            <w:proofErr w:type="spellStart"/>
+            <w:r>
+              <w:rPr>
+                <w:rFonts w:ascii="Consolas" w:eastAsia="Times New Roman" w:hAnsi="Consolas" w:cs="Times New Roman"/>
+                <w:color w:val="E6DB74"/>
+                <w:sz w:val="20"/>
+                <w:szCs w:val="23"/>
+                <w:lang w:eastAsia="pt-BR"/>
+              </w:rPr>
+              <w:t>hr</w:t>
+            </w:r>
+            <w:proofErr w:type="spellEnd"/>
+            <w:r>
+              <w:rPr>
+                <w:rFonts w:ascii="Consolas" w:eastAsia="Times New Roman" w:hAnsi="Consolas" w:cs="Times New Roman"/>
+                <w:color w:val="E6DB74"/>
+                <w:sz w:val="20"/>
+                <w:szCs w:val="23"/>
+                <w:lang w:eastAsia="pt-BR"/>
+              </w:rPr>
+              <w:t>&gt;</w:t>
+            </w:r>
+            <w:proofErr w:type="spellStart"/>
+            <w:r>
+              <w:rPr>
+                <w:rFonts w:ascii="Consolas" w:eastAsia="Times New Roman" w:hAnsi="Consolas" w:cs="Times New Roman"/>
+                <w:color w:val="E6DB74"/>
+                <w:sz w:val="20"/>
+                <w:szCs w:val="23"/>
+                <w:lang w:eastAsia="pt-BR"/>
+              </w:rPr>
+              <w:t>Esta</w:t>
+            </w:r>
+            <w:proofErr w:type="spellEnd"/>
+            <w:r>
+              <w:rPr>
+                <w:rFonts w:ascii="Consolas" w:eastAsia="Times New Roman" w:hAnsi="Consolas" w:cs="Times New Roman"/>
+                <w:color w:val="E6DB74"/>
+                <w:sz w:val="20"/>
+                <w:szCs w:val="23"/>
+                <w:lang w:eastAsia="pt-BR"/>
+              </w:rPr>
+              <w:t xml:space="preserve"> escrito assim: &amp;</w:t>
+            </w:r>
+            <w:proofErr w:type="spellStart"/>
+            <w:r>
+              <w:rPr>
+                <w:rFonts w:ascii="Consolas" w:eastAsia="Times New Roman" w:hAnsi="Consolas" w:cs="Times New Roman"/>
+                <w:color w:val="E6DB74"/>
+                <w:sz w:val="20"/>
+                <w:szCs w:val="23"/>
+                <w:lang w:eastAsia="pt-BR"/>
+              </w:rPr>
+              <w:t>nbsp</w:t>
+            </w:r>
+            <w:proofErr w:type="spellEnd"/>
+            <w:r>
+              <w:rPr>
+                <w:rFonts w:ascii="Consolas" w:eastAsia="Times New Roman" w:hAnsi="Consolas" w:cs="Times New Roman"/>
+                <w:color w:val="E6DB74"/>
+                <w:sz w:val="20"/>
+                <w:szCs w:val="23"/>
+                <w:lang w:eastAsia="pt-BR"/>
+              </w:rPr>
+              <w:t>"</w:t>
+            </w:r>
+            <w:r>
+              <w:rPr>
+                <w:rFonts w:ascii="Consolas" w:eastAsia="Times New Roman" w:hAnsi="Consolas" w:cs="Times New Roman"/>
+                <w:color w:val="F8F8F2"/>
+                <w:sz w:val="20"/>
+                <w:szCs w:val="23"/>
                 <w:lang w:eastAsia="pt-BR"/>
               </w:rPr>
               <w:t xml:space="preserve"> </w:t>
@@ -8606,20 +8461,62 @@
             <w:r>
               <w:rPr>
                 <w:rFonts w:ascii="Consolas" w:eastAsia="Times New Roman" w:hAnsi="Consolas" w:cs="Times New Roman"/>
-                <w:color w:val="6A9955"/>
-                <w:sz w:val="20"/>
-                <w:szCs w:val="20"/>
-                <w:lang w:eastAsia="pt-BR"/>
-              </w:rPr>
-              <w:t>/*</w:t>
+                <w:color w:val="F92672"/>
+                <w:sz w:val="20"/>
+                <w:szCs w:val="23"/>
+                <w:lang w:eastAsia="pt-BR"/>
+              </w:rPr>
+              <w:t>+</w:t>
+            </w:r>
+            <w:r>
+              <w:rPr>
+                <w:rFonts w:ascii="Consolas" w:eastAsia="Times New Roman" w:hAnsi="Consolas" w:cs="Times New Roman"/>
+                <w:color w:val="F8F8F2"/>
+                <w:sz w:val="20"/>
+                <w:szCs w:val="23"/>
+                <w:lang w:eastAsia="pt-BR"/>
+              </w:rPr>
+              <w:t xml:space="preserve"> p1.innerText) </w:t>
+            </w:r>
+          </w:p>
+          <w:p>
+            <w:pPr>
+              <w:shd w:val="clear" w:color="auto" w:fill="272822"/>
+              <w:rPr>
+                <w:rFonts w:ascii="Consolas" w:eastAsia="Times New Roman" w:hAnsi="Consolas" w:cs="Times New Roman"/>
+                <w:color w:val="F8F8F2"/>
+                <w:sz w:val="20"/>
+                <w:szCs w:val="23"/>
+                <w:lang w:eastAsia="pt-BR"/>
+              </w:rPr>
+            </w:pPr>
+            <w:r>
+              <w:rPr>
+                <w:rFonts w:ascii="Consolas" w:eastAsia="Times New Roman" w:hAnsi="Consolas" w:cs="Times New Roman"/>
+                <w:color w:val="F8F8F2"/>
+                <w:sz w:val="20"/>
+                <w:szCs w:val="23"/>
+                <w:lang w:eastAsia="pt-BR"/>
+              </w:rPr>
+              <w:t xml:space="preserve">                            </w:t>
+            </w:r>
+            <w:r>
+              <w:rPr>
+                <w:rFonts w:ascii="Consolas" w:eastAsia="Times New Roman" w:hAnsi="Consolas" w:cs="Times New Roman"/>
+                <w:color w:val="88846F"/>
+                <w:sz w:val="20"/>
+                <w:szCs w:val="23"/>
+                <w:lang w:eastAsia="pt-BR"/>
+              </w:rPr>
+              <w:t>//</w:t>
             </w:r>
             <w:proofErr w:type="spellStart"/>
             <w:r>
               <w:rPr>
                 <w:rFonts w:ascii="Consolas" w:eastAsia="Times New Roman" w:hAnsi="Consolas" w:cs="Times New Roman"/>
-                <w:color w:val="6A9955"/>
-                <w:sz w:val="20"/>
-                <w:szCs w:val="20"/>
+                <w:color w:val="88846F"/>
+                <w:sz w:val="20"/>
+                <w:szCs w:val="23"/>
                 <w:lang w:eastAsia="pt-BR"/>
               </w:rPr>
               <w:t>innerHTML</w:t>
@@ -8628,33 +8525,25 @@
             <w:r>
               <w:rPr>
                 <w:rFonts w:ascii="Consolas" w:eastAsia="Times New Roman" w:hAnsi="Consolas" w:cs="Times New Roman"/>
-                <w:color w:val="6A9955"/>
-                <w:sz w:val="20"/>
-                <w:szCs w:val="20"/>
+                <w:color w:val="88846F"/>
+                <w:sz w:val="20"/>
+                <w:szCs w:val="23"/>
                 <w:lang w:eastAsia="pt-BR"/>
               </w:rPr>
               <w:t xml:space="preserve">: mostra com as </w:t>
             </w:r>
-            <w:r>
-              <w:rPr>
-                <w:rFonts w:ascii="Consolas" w:eastAsia="Times New Roman" w:hAnsi="Consolas" w:cs="Times New Roman"/>
-                <w:color w:val="6A9955"/>
-                <w:sz w:val="20"/>
-                <w:szCs w:val="20"/>
-                <w:lang w:eastAsia="pt-BR"/>
-              </w:rPr>
-              <w:t>formatações</w:t>
-            </w:r>
-            <w:r>
-              <w:rPr>
-                <w:rFonts w:ascii="Consolas" w:eastAsia="Times New Roman" w:hAnsi="Consolas" w:cs="Times New Roman"/>
-                <w:color w:val="6A9955"/>
-                <w:sz w:val="20"/>
-                <w:szCs w:val="20"/>
-                <w:lang w:eastAsia="pt-BR"/>
-              </w:rPr>
-              <w:t>*/</w:t>
-            </w:r>
+            <w:proofErr w:type="spellStart"/>
+            <w:r>
+              <w:rPr>
+                <w:rFonts w:ascii="Consolas" w:eastAsia="Times New Roman" w:hAnsi="Consolas" w:cs="Times New Roman"/>
+                <w:color w:val="88846F"/>
+                <w:sz w:val="20"/>
+                <w:szCs w:val="23"/>
+                <w:lang w:eastAsia="pt-BR"/>
+              </w:rPr>
+              <w:t>formataçoes</w:t>
+            </w:r>
+            <w:proofErr w:type="spellEnd"/>
           </w:p>
           <w:p>
             <w:pPr>
@@ -8885,7 +8774,16 @@
           </w:p>
           <w:p>
             <w:pPr>
-              <w:shd w:val="clear" w:color="auto" w:fill="1E1E1E"/>
+              <w:shd w:val="clear" w:color="auto" w:fill="272822"/>
+              <w:rPr>
+                <w:rFonts w:ascii="Consolas" w:eastAsia="Times New Roman" w:hAnsi="Consolas" w:cs="Times New Roman"/>
+                <w:color w:val="F8F8F2"/>
+                <w:sz w:val="20"/>
+                <w:szCs w:val="23"/>
+                <w:lang w:eastAsia="pt-BR"/>
+              </w:rPr>
+            </w:pPr>
+            <w:r>
               <w:rPr>
                 <w:rFonts w:ascii="Consolas" w:eastAsia="Times New Roman" w:hAnsi="Consolas" w:cs="Times New Roman"/>
                 <w:color w:val="D4D4D4"/>
@@ -8893,22 +8791,15 @@
                 <w:szCs w:val="23"/>
                 <w:lang w:eastAsia="pt-BR"/>
               </w:rPr>
-            </w:pPr>
-            <w:r>
-              <w:rPr>
-                <w:rFonts w:ascii="Consolas" w:eastAsia="Times New Roman" w:hAnsi="Consolas" w:cs="Times New Roman"/>
-                <w:color w:val="D4D4D4"/>
-                <w:sz w:val="20"/>
-                <w:szCs w:val="23"/>
-                <w:lang w:eastAsia="pt-BR"/>
-              </w:rPr>
-              <w:t xml:space="preserve">        </w:t>
+              <w:t>       </w:t>
             </w:r>
             <w:proofErr w:type="gramStart"/>
             <w:r>
               <w:rPr>
                 <w:rFonts w:ascii="Consolas" w:eastAsia="Times New Roman" w:hAnsi="Consolas" w:cs="Times New Roman"/>
-                <w:color w:val="569CD6"/>
+                <w:i/>
+                <w:iCs/>
+                <w:color w:val="66D9EF"/>
                 <w:sz w:val="20"/>
                 <w:szCs w:val="23"/>
                 <w:lang w:eastAsia="pt-BR"/>
@@ -8919,78 +8810,48 @@
             <w:r>
               <w:rPr>
                 <w:rFonts w:ascii="Consolas" w:eastAsia="Times New Roman" w:hAnsi="Consolas" w:cs="Times New Roman"/>
-                <w:color w:val="D4D4D4"/>
+                <w:color w:val="F8F8F2"/>
+                <w:sz w:val="20"/>
+                <w:szCs w:val="23"/>
+                <w:lang w:eastAsia="pt-BR"/>
+              </w:rPr>
+              <w:t xml:space="preserve"> d </w:t>
+            </w:r>
+            <w:r>
+              <w:rPr>
+                <w:rFonts w:ascii="Consolas" w:eastAsia="Times New Roman" w:hAnsi="Consolas" w:cs="Times New Roman"/>
+                <w:color w:val="F92672"/>
+                <w:sz w:val="20"/>
+                <w:szCs w:val="23"/>
+                <w:lang w:eastAsia="pt-BR"/>
+              </w:rPr>
+              <w:t>=</w:t>
+            </w:r>
+            <w:r>
+              <w:rPr>
+                <w:rFonts w:ascii="Consolas" w:eastAsia="Times New Roman" w:hAnsi="Consolas" w:cs="Times New Roman"/>
+                <w:color w:val="F8F8F2"/>
                 <w:sz w:val="20"/>
                 <w:szCs w:val="23"/>
                 <w:lang w:eastAsia="pt-BR"/>
               </w:rPr>
               <w:t xml:space="preserve"> </w:t>
             </w:r>
-            <w:r>
-              <w:rPr>
-                <w:rFonts w:ascii="Consolas" w:eastAsia="Times New Roman" w:hAnsi="Consolas" w:cs="Times New Roman"/>
-                <w:color w:val="9CDCFE"/>
-                <w:sz w:val="20"/>
-                <w:szCs w:val="23"/>
-                <w:lang w:eastAsia="pt-BR"/>
-              </w:rPr>
-              <w:t>d</w:t>
-            </w:r>
-            <w:r>
-              <w:rPr>
-                <w:rFonts w:ascii="Consolas" w:eastAsia="Times New Roman" w:hAnsi="Consolas" w:cs="Times New Roman"/>
-                <w:color w:val="D4D4D4"/>
-                <w:sz w:val="20"/>
-                <w:szCs w:val="23"/>
-                <w:lang w:eastAsia="pt-BR"/>
-              </w:rPr>
-              <w:t xml:space="preserve"> = </w:t>
-            </w:r>
             <w:proofErr w:type="spellStart"/>
             <w:r>
               <w:rPr>
                 <w:rFonts w:ascii="Consolas" w:eastAsia="Times New Roman" w:hAnsi="Consolas" w:cs="Times New Roman"/>
-                <w:color w:val="9CDCFE"/>
-                <w:sz w:val="20"/>
-                <w:szCs w:val="23"/>
-                <w:lang w:eastAsia="pt-BR"/>
-              </w:rPr>
-              <w:t>window</w:t>
-            </w:r>
-            <w:r>
-              <w:rPr>
-                <w:rFonts w:ascii="Consolas" w:eastAsia="Times New Roman" w:hAnsi="Consolas" w:cs="Times New Roman"/>
-                <w:color w:val="D4D4D4"/>
-                <w:sz w:val="20"/>
-                <w:szCs w:val="23"/>
-                <w:lang w:eastAsia="pt-BR"/>
-              </w:rPr>
-              <w:t>.</w:t>
-            </w:r>
-            <w:r>
-              <w:rPr>
-                <w:rFonts w:ascii="Consolas" w:eastAsia="Times New Roman" w:hAnsi="Consolas" w:cs="Times New Roman"/>
-                <w:color w:val="9CDCFE"/>
-                <w:sz w:val="20"/>
-                <w:szCs w:val="23"/>
-                <w:lang w:eastAsia="pt-BR"/>
-              </w:rPr>
-              <w:t>document</w:t>
-            </w:r>
-            <w:r>
-              <w:rPr>
-                <w:rFonts w:ascii="Consolas" w:eastAsia="Times New Roman" w:hAnsi="Consolas" w:cs="Times New Roman"/>
-                <w:color w:val="D4D4D4"/>
-                <w:sz w:val="20"/>
-                <w:szCs w:val="23"/>
-                <w:lang w:eastAsia="pt-BR"/>
-              </w:rPr>
-              <w:t>.</w:t>
-            </w:r>
-            <w:r>
-              <w:rPr>
-                <w:rFonts w:ascii="Consolas" w:eastAsia="Times New Roman" w:hAnsi="Consolas" w:cs="Times New Roman"/>
-                <w:color w:val="DCDCAA"/>
+                <w:color w:val="F8F8F2"/>
+                <w:sz w:val="20"/>
+                <w:szCs w:val="23"/>
+                <w:lang w:eastAsia="pt-BR"/>
+              </w:rPr>
+              <w:t>window.document.</w:t>
+            </w:r>
+            <w:r>
+              <w:rPr>
+                <w:rFonts w:ascii="Consolas" w:eastAsia="Times New Roman" w:hAnsi="Consolas" w:cs="Times New Roman"/>
+                <w:color w:val="A6E22E"/>
                 <w:sz w:val="20"/>
                 <w:szCs w:val="23"/>
                 <w:lang w:eastAsia="pt-BR"/>
@@ -9001,7 +8862,7 @@
             <w:r>
               <w:rPr>
                 <w:rFonts w:ascii="Consolas" w:eastAsia="Times New Roman" w:hAnsi="Consolas" w:cs="Times New Roman"/>
-                <w:color w:val="D4D4D4"/>
+                <w:color w:val="F8F8F2"/>
                 <w:sz w:val="20"/>
                 <w:szCs w:val="23"/>
                 <w:lang w:eastAsia="pt-BR"/>
@@ -9011,7 +8872,7 @@
             <w:r>
               <w:rPr>
                 <w:rFonts w:ascii="Consolas" w:eastAsia="Times New Roman" w:hAnsi="Consolas" w:cs="Times New Roman"/>
-                <w:color w:val="CE9178"/>
+                <w:color w:val="E6DB74"/>
                 <w:sz w:val="20"/>
                 <w:szCs w:val="23"/>
                 <w:lang w:eastAsia="pt-BR"/>
@@ -9022,7 +8883,7 @@
             <w:r>
               <w:rPr>
                 <w:rFonts w:ascii="Consolas" w:eastAsia="Times New Roman" w:hAnsi="Consolas" w:cs="Times New Roman"/>
-                <w:color w:val="CE9178"/>
+                <w:color w:val="E6DB74"/>
                 <w:sz w:val="20"/>
                 <w:szCs w:val="23"/>
                 <w:lang w:eastAsia="pt-BR"/>
@@ -9033,7 +8894,7 @@
             <w:r>
               <w:rPr>
                 <w:rFonts w:ascii="Consolas" w:eastAsia="Times New Roman" w:hAnsi="Consolas" w:cs="Times New Roman"/>
-                <w:color w:val="CE9178"/>
+                <w:color w:val="E6DB74"/>
                 <w:sz w:val="20"/>
                 <w:szCs w:val="23"/>
                 <w:lang w:eastAsia="pt-BR"/>
@@ -9043,7 +8904,7 @@
             <w:r>
               <w:rPr>
                 <w:rFonts w:ascii="Consolas" w:eastAsia="Times New Roman" w:hAnsi="Consolas" w:cs="Times New Roman"/>
-                <w:color w:val="D4D4D4"/>
+                <w:color w:val="F8F8F2"/>
                 <w:sz w:val="20"/>
                 <w:szCs w:val="23"/>
                 <w:lang w:eastAsia="pt-BR"/>
@@ -9053,10 +8914,10 @@
           </w:p>
           <w:p>
             <w:pPr>
-              <w:shd w:val="clear" w:color="auto" w:fill="1E1E1E"/>
-              <w:rPr>
-                <w:rFonts w:ascii="Consolas" w:eastAsia="Times New Roman" w:hAnsi="Consolas" w:cs="Times New Roman"/>
-                <w:color w:val="D4D4D4"/>
+              <w:shd w:val="clear" w:color="auto" w:fill="272822"/>
+              <w:rPr>
+                <w:rFonts w:ascii="Consolas" w:eastAsia="Times New Roman" w:hAnsi="Consolas" w:cs="Times New Roman"/>
+                <w:color w:val="F8F8F2"/>
                 <w:sz w:val="20"/>
                 <w:szCs w:val="23"/>
                 <w:lang w:eastAsia="pt-BR"/>
@@ -9065,7 +8926,7 @@
             <w:r>
               <w:rPr>
                 <w:rFonts w:ascii="Consolas" w:eastAsia="Times New Roman" w:hAnsi="Consolas" w:cs="Times New Roman"/>
-                <w:color w:val="D4D4D4"/>
+                <w:color w:val="F8F8F2"/>
                 <w:sz w:val="20"/>
                 <w:szCs w:val="23"/>
                 <w:lang w:eastAsia="pt-BR"/>
@@ -9077,17 +8938,18 @@
             <w:r>
               <w:rPr>
                 <w:rFonts w:ascii="Consolas" w:eastAsia="Times New Roman" w:hAnsi="Consolas" w:cs="Times New Roman"/>
-                <w:color w:val="9CDCFE"/>
-                <w:sz w:val="20"/>
-                <w:szCs w:val="23"/>
-                <w:lang w:eastAsia="pt-BR"/>
-              </w:rPr>
-              <w:t>window</w:t>
-            </w:r>
-            <w:r>
-              <w:rPr>
-                <w:rFonts w:ascii="Consolas" w:eastAsia="Times New Roman" w:hAnsi="Consolas" w:cs="Times New Roman"/>
-                <w:color w:val="D4D4D4"/>
+                <w:color w:val="F8F8F2"/>
+                <w:sz w:val="20"/>
+                <w:szCs w:val="23"/>
+                <w:lang w:eastAsia="pt-BR"/>
+              </w:rPr>
+              <w:t>window.document</w:t>
+            </w:r>
+            <w:proofErr w:type="gramEnd"/>
+            <w:r>
+              <w:rPr>
+                <w:rFonts w:ascii="Consolas" w:eastAsia="Times New Roman" w:hAnsi="Consolas" w:cs="Times New Roman"/>
+                <w:color w:val="F8F8F2"/>
                 <w:sz w:val="20"/>
                 <w:szCs w:val="23"/>
                 <w:lang w:eastAsia="pt-BR"/>
@@ -9097,28 +8959,7 @@
             <w:r>
               <w:rPr>
                 <w:rFonts w:ascii="Consolas" w:eastAsia="Times New Roman" w:hAnsi="Consolas" w:cs="Times New Roman"/>
-                <w:color w:val="9CDCFE"/>
-                <w:sz w:val="20"/>
-                <w:szCs w:val="23"/>
-                <w:lang w:eastAsia="pt-BR"/>
-              </w:rPr>
-              <w:t>document</w:t>
-            </w:r>
-            <w:proofErr w:type="gramEnd"/>
-            <w:r>
-              <w:rPr>
-                <w:rFonts w:ascii="Consolas" w:eastAsia="Times New Roman" w:hAnsi="Consolas" w:cs="Times New Roman"/>
-                <w:color w:val="D4D4D4"/>
-                <w:sz w:val="20"/>
-                <w:szCs w:val="23"/>
-                <w:lang w:eastAsia="pt-BR"/>
-              </w:rPr>
-              <w:t>.</w:t>
-            </w:r>
-            <w:r>
-              <w:rPr>
-                <w:rFonts w:ascii="Consolas" w:eastAsia="Times New Roman" w:hAnsi="Consolas" w:cs="Times New Roman"/>
-                <w:color w:val="DCDCAA"/>
+                <w:color w:val="A6E22E"/>
                 <w:sz w:val="20"/>
                 <w:szCs w:val="23"/>
                 <w:lang w:eastAsia="pt-BR"/>
@@ -9129,7 +8970,7 @@
             <w:r>
               <w:rPr>
                 <w:rFonts w:ascii="Consolas" w:eastAsia="Times New Roman" w:hAnsi="Consolas" w:cs="Times New Roman"/>
-                <w:color w:val="D4D4D4"/>
+                <w:color w:val="F8F8F2"/>
                 <w:sz w:val="20"/>
                 <w:szCs w:val="23"/>
                 <w:lang w:eastAsia="pt-BR"/>
@@ -9139,7 +8980,7 @@
             <w:r>
               <w:rPr>
                 <w:rFonts w:ascii="Consolas" w:eastAsia="Times New Roman" w:hAnsi="Consolas" w:cs="Times New Roman"/>
-                <w:color w:val="CE9178"/>
+                <w:color w:val="E6DB74"/>
                 <w:sz w:val="20"/>
                 <w:szCs w:val="23"/>
                 <w:lang w:eastAsia="pt-BR"/>
@@ -9150,7 +8991,7 @@
             <w:r>
               <w:rPr>
                 <w:rFonts w:ascii="Consolas" w:eastAsia="Times New Roman" w:hAnsi="Consolas" w:cs="Times New Roman"/>
-                <w:color w:val="CE9178"/>
+                <w:color w:val="E6DB74"/>
                 <w:sz w:val="20"/>
                 <w:szCs w:val="23"/>
                 <w:lang w:eastAsia="pt-BR"/>
@@ -9161,7 +9002,7 @@
             <w:r>
               <w:rPr>
                 <w:rFonts w:ascii="Consolas" w:eastAsia="Times New Roman" w:hAnsi="Consolas" w:cs="Times New Roman"/>
-                <w:color w:val="CE9178"/>
+                <w:color w:val="E6DB74"/>
                 <w:sz w:val="20"/>
                 <w:szCs w:val="23"/>
                 <w:lang w:eastAsia="pt-BR"/>
@@ -9171,49 +9012,49 @@
             <w:r>
               <w:rPr>
                 <w:rFonts w:ascii="Consolas" w:eastAsia="Times New Roman" w:hAnsi="Consolas" w:cs="Times New Roman"/>
-                <w:color w:val="D4D4D4"/>
-                <w:sz w:val="20"/>
-                <w:szCs w:val="23"/>
-                <w:lang w:eastAsia="pt-BR"/>
-              </w:rPr>
-              <w:t xml:space="preserve"> + </w:t>
+                <w:color w:val="F8F8F2"/>
+                <w:sz w:val="20"/>
+                <w:szCs w:val="23"/>
+                <w:lang w:eastAsia="pt-BR"/>
+              </w:rPr>
+              <w:t xml:space="preserve"> </w:t>
+            </w:r>
+            <w:r>
+              <w:rPr>
+                <w:rFonts w:ascii="Consolas" w:eastAsia="Times New Roman" w:hAnsi="Consolas" w:cs="Times New Roman"/>
+                <w:color w:val="F92672"/>
+                <w:sz w:val="20"/>
+                <w:szCs w:val="23"/>
+                <w:lang w:eastAsia="pt-BR"/>
+              </w:rPr>
+              <w:t>+</w:t>
+            </w:r>
+            <w:r>
+              <w:rPr>
+                <w:rFonts w:ascii="Consolas" w:eastAsia="Times New Roman" w:hAnsi="Consolas" w:cs="Times New Roman"/>
+                <w:color w:val="F8F8F2"/>
+                <w:sz w:val="20"/>
+                <w:szCs w:val="23"/>
+                <w:lang w:eastAsia="pt-BR"/>
+              </w:rPr>
+              <w:t xml:space="preserve"> </w:t>
             </w:r>
             <w:proofErr w:type="spellStart"/>
             <w:r>
               <w:rPr>
                 <w:rFonts w:ascii="Consolas" w:eastAsia="Times New Roman" w:hAnsi="Consolas" w:cs="Times New Roman"/>
-                <w:color w:val="9CDCFE"/>
-                <w:sz w:val="20"/>
-                <w:szCs w:val="23"/>
-                <w:lang w:eastAsia="pt-BR"/>
-              </w:rPr>
-              <w:t>d</w:t>
-            </w:r>
-            <w:r>
-              <w:rPr>
-                <w:rFonts w:ascii="Consolas" w:eastAsia="Times New Roman" w:hAnsi="Consolas" w:cs="Times New Roman"/>
-                <w:color w:val="D4D4D4"/>
-                <w:sz w:val="20"/>
-                <w:szCs w:val="23"/>
-                <w:lang w:eastAsia="pt-BR"/>
-              </w:rPr>
-              <w:t>.</w:t>
-            </w:r>
-            <w:r>
-              <w:rPr>
-                <w:rFonts w:ascii="Consolas" w:eastAsia="Times New Roman" w:hAnsi="Consolas" w:cs="Times New Roman"/>
-                <w:color w:val="9CDCFE"/>
-                <w:sz w:val="20"/>
-                <w:szCs w:val="23"/>
-                <w:lang w:eastAsia="pt-BR"/>
-              </w:rPr>
-              <w:t>innerHTML</w:t>
+                <w:color w:val="F8F8F2"/>
+                <w:sz w:val="20"/>
+                <w:szCs w:val="23"/>
+                <w:lang w:eastAsia="pt-BR"/>
+              </w:rPr>
+              <w:t>d.innerHTML</w:t>
             </w:r>
             <w:proofErr w:type="spellEnd"/>
             <w:r>
               <w:rPr>
                 <w:rFonts w:ascii="Consolas" w:eastAsia="Times New Roman" w:hAnsi="Consolas" w:cs="Times New Roman"/>
-                <w:color w:val="D4D4D4"/>
+                <w:color w:val="F8F8F2"/>
                 <w:sz w:val="20"/>
                 <w:szCs w:val="23"/>
                 <w:lang w:eastAsia="pt-BR"/>
@@ -9223,10 +9064,10 @@
           </w:p>
           <w:p>
             <w:pPr>
-              <w:shd w:val="clear" w:color="auto" w:fill="1E1E1E"/>
-              <w:rPr>
-                <w:rFonts w:ascii="Consolas" w:eastAsia="Times New Roman" w:hAnsi="Consolas" w:cs="Times New Roman"/>
-                <w:color w:val="D4D4D4"/>
+              <w:shd w:val="clear" w:color="auto" w:fill="272822"/>
+              <w:rPr>
+                <w:rFonts w:ascii="Consolas" w:eastAsia="Times New Roman" w:hAnsi="Consolas" w:cs="Times New Roman"/>
+                <w:color w:val="F8F8F2"/>
                 <w:sz w:val="20"/>
                 <w:szCs w:val="23"/>
                 <w:lang w:eastAsia="pt-BR"/>
@@ -9235,7 +9076,7 @@
             <w:r>
               <w:rPr>
                 <w:rFonts w:ascii="Consolas" w:eastAsia="Times New Roman" w:hAnsi="Consolas" w:cs="Times New Roman"/>
-                <w:color w:val="D4D4D4"/>
+                <w:color w:val="F8F8F2"/>
                 <w:sz w:val="20"/>
                 <w:szCs w:val="23"/>
                 <w:lang w:eastAsia="pt-BR"/>
@@ -9246,28 +9087,18 @@
             <w:r>
               <w:rPr>
                 <w:rFonts w:ascii="Consolas" w:eastAsia="Times New Roman" w:hAnsi="Consolas" w:cs="Times New Roman"/>
-                <w:color w:val="9CDCFE"/>
-                <w:sz w:val="20"/>
-                <w:szCs w:val="23"/>
-                <w:lang w:eastAsia="pt-BR"/>
-              </w:rPr>
-              <w:t>d</w:t>
-            </w:r>
-            <w:r>
-              <w:rPr>
-                <w:rFonts w:ascii="Consolas" w:eastAsia="Times New Roman" w:hAnsi="Consolas" w:cs="Times New Roman"/>
-                <w:color w:val="D4D4D4"/>
-                <w:sz w:val="20"/>
-                <w:szCs w:val="23"/>
-                <w:lang w:eastAsia="pt-BR"/>
-              </w:rPr>
-              <w:t>.</w:t>
+                <w:color w:val="F8F8F2"/>
+                <w:sz w:val="20"/>
+                <w:szCs w:val="23"/>
+                <w:lang w:eastAsia="pt-BR"/>
+              </w:rPr>
+              <w:t>d.</w:t>
             </w:r>
             <w:proofErr w:type="gramStart"/>
             <w:r>
               <w:rPr>
                 <w:rFonts w:ascii="Consolas" w:eastAsia="Times New Roman" w:hAnsi="Consolas" w:cs="Times New Roman"/>
-                <w:color w:val="9CDCFE"/>
+                <w:color w:val="66D9EF"/>
                 <w:sz w:val="20"/>
                 <w:szCs w:val="23"/>
                 <w:lang w:eastAsia="pt-BR"/>
@@ -9277,39 +9108,49 @@
             <w:r>
               <w:rPr>
                 <w:rFonts w:ascii="Consolas" w:eastAsia="Times New Roman" w:hAnsi="Consolas" w:cs="Times New Roman"/>
-                <w:color w:val="D4D4D4"/>
-                <w:sz w:val="20"/>
-                <w:szCs w:val="23"/>
-                <w:lang w:eastAsia="pt-BR"/>
-              </w:rPr>
-              <w:t>.</w:t>
-            </w:r>
-            <w:r>
-              <w:rPr>
-                <w:rFonts w:ascii="Consolas" w:eastAsia="Times New Roman" w:hAnsi="Consolas" w:cs="Times New Roman"/>
-                <w:color w:val="9CDCFE"/>
-                <w:sz w:val="20"/>
-                <w:szCs w:val="23"/>
-                <w:lang w:eastAsia="pt-BR"/>
-              </w:rPr>
-              <w:t>background</w:t>
+                <w:color w:val="F8F8F2"/>
+                <w:sz w:val="20"/>
+                <w:szCs w:val="23"/>
+                <w:lang w:eastAsia="pt-BR"/>
+              </w:rPr>
+              <w:t>.backgroundColor</w:t>
             </w:r>
             <w:proofErr w:type="spellEnd"/>
             <w:proofErr w:type="gramEnd"/>
             <w:r>
               <w:rPr>
                 <w:rFonts w:ascii="Consolas" w:eastAsia="Times New Roman" w:hAnsi="Consolas" w:cs="Times New Roman"/>
-                <w:color w:val="D4D4D4"/>
-                <w:sz w:val="20"/>
-                <w:szCs w:val="23"/>
-                <w:lang w:eastAsia="pt-BR"/>
-              </w:rPr>
-              <w:t xml:space="preserve"> = </w:t>
-            </w:r>
-            <w:r>
-              <w:rPr>
-                <w:rFonts w:ascii="Consolas" w:eastAsia="Times New Roman" w:hAnsi="Consolas" w:cs="Times New Roman"/>
-                <w:color w:val="CE9178"/>
+                <w:color w:val="F8F8F2"/>
+                <w:sz w:val="20"/>
+                <w:szCs w:val="23"/>
+                <w:lang w:eastAsia="pt-BR"/>
+              </w:rPr>
+              <w:t xml:space="preserve"> </w:t>
+            </w:r>
+            <w:r>
+              <w:rPr>
+                <w:rFonts w:ascii="Consolas" w:eastAsia="Times New Roman" w:hAnsi="Consolas" w:cs="Times New Roman"/>
+                <w:color w:val="F92672"/>
+                <w:sz w:val="20"/>
+                <w:szCs w:val="23"/>
+                <w:lang w:eastAsia="pt-BR"/>
+              </w:rPr>
+              <w:t>=</w:t>
+            </w:r>
+            <w:r>
+              <w:rPr>
+                <w:rFonts w:ascii="Consolas" w:eastAsia="Times New Roman" w:hAnsi="Consolas" w:cs="Times New Roman"/>
+                <w:color w:val="F8F8F2"/>
+                <w:sz w:val="20"/>
+                <w:szCs w:val="23"/>
+                <w:lang w:eastAsia="pt-BR"/>
+              </w:rPr>
+              <w:t xml:space="preserve"> </w:t>
+            </w:r>
+            <w:r>
+              <w:rPr>
+                <w:rFonts w:ascii="Consolas" w:eastAsia="Times New Roman" w:hAnsi="Consolas" w:cs="Times New Roman"/>
+                <w:color w:val="E6DB74"/>
                 <w:sz w:val="20"/>
                 <w:szCs w:val="23"/>
                 <w:lang w:eastAsia="pt-BR"/>
@@ -9320,7 +9161,7 @@
             <w:r>
               <w:rPr>
                 <w:rFonts w:ascii="Consolas" w:eastAsia="Times New Roman" w:hAnsi="Consolas" w:cs="Times New Roman"/>
-                <w:color w:val="CE9178"/>
+                <w:color w:val="E6DB74"/>
                 <w:sz w:val="20"/>
                 <w:szCs w:val="23"/>
                 <w:lang w:eastAsia="pt-BR"/>
@@ -9331,7 +9172,7 @@
             <w:r>
               <w:rPr>
                 <w:rFonts w:ascii="Consolas" w:eastAsia="Times New Roman" w:hAnsi="Consolas" w:cs="Times New Roman"/>
-                <w:color w:val="CE9178"/>
+                <w:color w:val="E6DB74"/>
                 <w:sz w:val="20"/>
                 <w:szCs w:val="23"/>
                 <w:lang w:eastAsia="pt-BR"/>
@@ -9341,30 +9182,20 @@
             <w:r>
               <w:rPr>
                 <w:rFonts w:ascii="Consolas" w:eastAsia="Times New Roman" w:hAnsi="Consolas" w:cs="Times New Roman"/>
-                <w:color w:val="D4D4D4"/>
+                <w:color w:val="F8F8F2"/>
                 <w:sz w:val="20"/>
                 <w:szCs w:val="23"/>
                 <w:lang w:eastAsia="pt-BR"/>
               </w:rPr>
               <w:t xml:space="preserve"> </w:t>
-            </w:r>
-            <w:r>
-              <w:rPr>
-                <w:rFonts w:ascii="Consolas" w:eastAsia="Times New Roman" w:hAnsi="Consolas" w:cs="Times New Roman"/>
-                <w:color w:val="6A9955"/>
-                <w:sz w:val="20"/>
-                <w:szCs w:val="23"/>
-                <w:lang w:eastAsia="pt-BR"/>
-              </w:rPr>
-              <w:t>//vai mudar a cor dele em cima</w:t>
             </w:r>
           </w:p>
           <w:p>
             <w:pPr>
-              <w:shd w:val="clear" w:color="auto" w:fill="1E1E1E"/>
-              <w:rPr>
-                <w:rFonts w:ascii="Consolas" w:eastAsia="Times New Roman" w:hAnsi="Consolas" w:cs="Times New Roman"/>
-                <w:color w:val="D4D4D4"/>
+              <w:shd w:val="clear" w:color="auto" w:fill="272822"/>
+              <w:rPr>
+                <w:rFonts w:ascii="Consolas" w:eastAsia="Times New Roman" w:hAnsi="Consolas" w:cs="Times New Roman"/>
+                <w:color w:val="F8F8F2"/>
                 <w:sz w:val="20"/>
                 <w:szCs w:val="23"/>
                 <w:lang w:eastAsia="pt-BR"/>
@@ -9373,7 +9204,7 @@
             <w:r>
               <w:rPr>
                 <w:rFonts w:ascii="Consolas" w:eastAsia="Times New Roman" w:hAnsi="Consolas" w:cs="Times New Roman"/>
-                <w:color w:val="D4D4D4"/>
+                <w:color w:val="F8F8F2"/>
                 <w:sz w:val="20"/>
                 <w:szCs w:val="23"/>
                 <w:lang w:eastAsia="pt-BR"/>
@@ -9384,48 +9215,262 @@
             <w:r>
               <w:rPr>
                 <w:rFonts w:ascii="Consolas" w:eastAsia="Times New Roman" w:hAnsi="Consolas" w:cs="Times New Roman"/>
-                <w:color w:val="9CDCFE"/>
-                <w:sz w:val="20"/>
-                <w:szCs w:val="23"/>
-                <w:lang w:eastAsia="pt-BR"/>
-              </w:rPr>
-              <w:t>d</w:t>
-            </w:r>
-            <w:r>
-              <w:rPr>
-                <w:rFonts w:ascii="Consolas" w:eastAsia="Times New Roman" w:hAnsi="Consolas" w:cs="Times New Roman"/>
-                <w:color w:val="D4D4D4"/>
-                <w:sz w:val="20"/>
-                <w:szCs w:val="23"/>
-                <w:lang w:eastAsia="pt-BR"/>
-              </w:rPr>
-              <w:t>.</w:t>
-            </w:r>
-            <w:r>
-              <w:rPr>
-                <w:rFonts w:ascii="Consolas" w:eastAsia="Times New Roman" w:hAnsi="Consolas" w:cs="Times New Roman"/>
-                <w:color w:val="9CDCFE"/>
-                <w:sz w:val="20"/>
-                <w:szCs w:val="23"/>
-                <w:lang w:eastAsia="pt-BR"/>
-              </w:rPr>
-              <w:t>innerText</w:t>
+                <w:color w:val="F8F8F2"/>
+                <w:sz w:val="20"/>
+                <w:szCs w:val="23"/>
+                <w:lang w:eastAsia="pt-BR"/>
+              </w:rPr>
+              <w:t>d.</w:t>
+            </w:r>
+            <w:proofErr w:type="gramStart"/>
+            <w:r>
+              <w:rPr>
+                <w:rFonts w:ascii="Consolas" w:eastAsia="Times New Roman" w:hAnsi="Consolas" w:cs="Times New Roman"/>
+                <w:color w:val="66D9EF"/>
+                <w:sz w:val="20"/>
+                <w:szCs w:val="23"/>
+                <w:lang w:eastAsia="pt-BR"/>
+              </w:rPr>
+              <w:t>style</w:t>
+            </w:r>
+            <w:r>
+              <w:rPr>
+                <w:rFonts w:ascii="Consolas" w:eastAsia="Times New Roman" w:hAnsi="Consolas" w:cs="Times New Roman"/>
+                <w:color w:val="F8F8F2"/>
+                <w:sz w:val="20"/>
+                <w:szCs w:val="23"/>
+                <w:lang w:eastAsia="pt-BR"/>
+              </w:rPr>
+              <w:t>.color</w:t>
             </w:r>
             <w:proofErr w:type="spellEnd"/>
-            <w:r>
-              <w:rPr>
-                <w:rFonts w:ascii="Consolas" w:eastAsia="Times New Roman" w:hAnsi="Consolas" w:cs="Times New Roman"/>
-                <w:color w:val="D4D4D4"/>
-                <w:sz w:val="20"/>
-                <w:szCs w:val="23"/>
-                <w:lang w:eastAsia="pt-BR"/>
-              </w:rPr>
-              <w:t xml:space="preserve"> = </w:t>
-            </w:r>
-            <w:r>
-              <w:rPr>
-                <w:rFonts w:ascii="Consolas" w:eastAsia="Times New Roman" w:hAnsi="Consolas" w:cs="Times New Roman"/>
-                <w:color w:val="CE9178"/>
+            <w:proofErr w:type="gramEnd"/>
+            <w:r>
+              <w:rPr>
+                <w:rFonts w:ascii="Consolas" w:eastAsia="Times New Roman" w:hAnsi="Consolas" w:cs="Times New Roman"/>
+                <w:color w:val="F8F8F2"/>
+                <w:sz w:val="20"/>
+                <w:szCs w:val="23"/>
+                <w:lang w:eastAsia="pt-BR"/>
+              </w:rPr>
+              <w:t xml:space="preserve"> </w:t>
+            </w:r>
+            <w:r>
+              <w:rPr>
+                <w:rFonts w:ascii="Consolas" w:eastAsia="Times New Roman" w:hAnsi="Consolas" w:cs="Times New Roman"/>
+                <w:color w:val="F92672"/>
+                <w:sz w:val="20"/>
+                <w:szCs w:val="23"/>
+                <w:lang w:eastAsia="pt-BR"/>
+              </w:rPr>
+              <w:t>=</w:t>
+            </w:r>
+            <w:r>
+              <w:rPr>
+                <w:rFonts w:ascii="Consolas" w:eastAsia="Times New Roman" w:hAnsi="Consolas" w:cs="Times New Roman"/>
+                <w:color w:val="F8F8F2"/>
+                <w:sz w:val="20"/>
+                <w:szCs w:val="23"/>
+                <w:lang w:eastAsia="pt-BR"/>
+              </w:rPr>
+              <w:t xml:space="preserve"> </w:t>
+            </w:r>
+            <w:r>
+              <w:rPr>
+                <w:rFonts w:ascii="Consolas" w:eastAsia="Times New Roman" w:hAnsi="Consolas" w:cs="Times New Roman"/>
+                <w:color w:val="E6DB74"/>
+                <w:sz w:val="20"/>
+                <w:szCs w:val="23"/>
+                <w:lang w:eastAsia="pt-BR"/>
+              </w:rPr>
+              <w:t>'</w:t>
+            </w:r>
+            <w:proofErr w:type="spellStart"/>
+            <w:r>
+              <w:rPr>
+                <w:rFonts w:ascii="Consolas" w:eastAsia="Times New Roman" w:hAnsi="Consolas" w:cs="Times New Roman"/>
+                <w:color w:val="E6DB74"/>
+                <w:sz w:val="20"/>
+                <w:szCs w:val="23"/>
+                <w:lang w:eastAsia="pt-BR"/>
+              </w:rPr>
+              <w:t>white</w:t>
+            </w:r>
+            <w:proofErr w:type="spellEnd"/>
+            <w:r>
+              <w:rPr>
+                <w:rFonts w:ascii="Consolas" w:eastAsia="Times New Roman" w:hAnsi="Consolas" w:cs="Times New Roman"/>
+                <w:color w:val="E6DB74"/>
+                <w:sz w:val="20"/>
+                <w:szCs w:val="23"/>
+                <w:lang w:eastAsia="pt-BR"/>
+              </w:rPr>
+              <w:t>'</w:t>
+            </w:r>
+          </w:p>
+          <w:p>
+            <w:pPr>
+              <w:shd w:val="clear" w:color="auto" w:fill="272822"/>
+              <w:rPr>
+                <w:rFonts w:ascii="Consolas" w:eastAsia="Times New Roman" w:hAnsi="Consolas" w:cs="Times New Roman"/>
+                <w:color w:val="F8F8F2"/>
+                <w:sz w:val="20"/>
+                <w:szCs w:val="23"/>
+                <w:lang w:eastAsia="pt-BR"/>
+              </w:rPr>
+            </w:pPr>
+            <w:r>
+              <w:rPr>
+                <w:rFonts w:ascii="Consolas" w:eastAsia="Times New Roman" w:hAnsi="Consolas" w:cs="Times New Roman"/>
+                <w:color w:val="F8F8F2"/>
+                <w:sz w:val="20"/>
+                <w:szCs w:val="23"/>
+                <w:lang w:eastAsia="pt-BR"/>
+              </w:rPr>
+              <w:t xml:space="preserve">        </w:t>
+            </w:r>
+            <w:proofErr w:type="spellStart"/>
+            <w:r>
+              <w:rPr>
+                <w:rFonts w:ascii="Consolas" w:eastAsia="Times New Roman" w:hAnsi="Consolas" w:cs="Times New Roman"/>
+                <w:color w:val="F8F8F2"/>
+                <w:sz w:val="20"/>
+                <w:szCs w:val="23"/>
+                <w:lang w:eastAsia="pt-BR"/>
+              </w:rPr>
+              <w:t>d.</w:t>
+            </w:r>
+            <w:proofErr w:type="gramStart"/>
+            <w:r>
+              <w:rPr>
+                <w:rFonts w:ascii="Consolas" w:eastAsia="Times New Roman" w:hAnsi="Consolas" w:cs="Times New Roman"/>
+                <w:color w:val="66D9EF"/>
+                <w:sz w:val="20"/>
+                <w:szCs w:val="23"/>
+                <w:lang w:eastAsia="pt-BR"/>
+              </w:rPr>
+              <w:t>style</w:t>
+            </w:r>
+            <w:r>
+              <w:rPr>
+                <w:rFonts w:ascii="Consolas" w:eastAsia="Times New Roman" w:hAnsi="Consolas" w:cs="Times New Roman"/>
+                <w:color w:val="F8F8F2"/>
+                <w:sz w:val="20"/>
+                <w:szCs w:val="23"/>
+                <w:lang w:eastAsia="pt-BR"/>
+              </w:rPr>
+              <w:t>.fontSize</w:t>
+            </w:r>
+            <w:proofErr w:type="spellEnd"/>
+            <w:proofErr w:type="gramEnd"/>
+            <w:r>
+              <w:rPr>
+                <w:rFonts w:ascii="Consolas" w:eastAsia="Times New Roman" w:hAnsi="Consolas" w:cs="Times New Roman"/>
+                <w:color w:val="F8F8F2"/>
+                <w:sz w:val="20"/>
+                <w:szCs w:val="23"/>
+                <w:lang w:eastAsia="pt-BR"/>
+              </w:rPr>
+              <w:t xml:space="preserve"> </w:t>
+            </w:r>
+            <w:r>
+              <w:rPr>
+                <w:rFonts w:ascii="Consolas" w:eastAsia="Times New Roman" w:hAnsi="Consolas" w:cs="Times New Roman"/>
+                <w:color w:val="F92672"/>
+                <w:sz w:val="20"/>
+                <w:szCs w:val="23"/>
+                <w:lang w:eastAsia="pt-BR"/>
+              </w:rPr>
+              <w:t>=</w:t>
+            </w:r>
+            <w:r>
+              <w:rPr>
+                <w:rFonts w:ascii="Consolas" w:eastAsia="Times New Roman" w:hAnsi="Consolas" w:cs="Times New Roman"/>
+                <w:color w:val="F8F8F2"/>
+                <w:sz w:val="20"/>
+                <w:szCs w:val="23"/>
+                <w:lang w:eastAsia="pt-BR"/>
+              </w:rPr>
+              <w:t xml:space="preserve"> </w:t>
+            </w:r>
+            <w:r>
+              <w:rPr>
+                <w:rFonts w:ascii="Consolas" w:eastAsia="Times New Roman" w:hAnsi="Consolas" w:cs="Times New Roman"/>
+                <w:color w:val="E6DB74"/>
+                <w:sz w:val="20"/>
+                <w:szCs w:val="23"/>
+                <w:lang w:eastAsia="pt-BR"/>
+              </w:rPr>
+              <w:t>'2em'</w:t>
+            </w:r>
+          </w:p>
+          <w:p>
+            <w:pPr>
+              <w:shd w:val="clear" w:color="auto" w:fill="272822"/>
+              <w:rPr>
+                <w:rFonts w:ascii="Consolas" w:eastAsia="Times New Roman" w:hAnsi="Consolas" w:cs="Times New Roman"/>
+                <w:color w:val="F8F8F2"/>
+                <w:sz w:val="20"/>
+                <w:szCs w:val="23"/>
+                <w:lang w:eastAsia="pt-BR"/>
+              </w:rPr>
+            </w:pPr>
+            <w:r>
+              <w:rPr>
+                <w:rFonts w:ascii="Consolas" w:eastAsia="Times New Roman" w:hAnsi="Consolas" w:cs="Times New Roman"/>
+                <w:color w:val="F8F8F2"/>
+                <w:sz w:val="20"/>
+                <w:szCs w:val="23"/>
+                <w:lang w:eastAsia="pt-BR"/>
+              </w:rPr>
+              <w:t xml:space="preserve">        </w:t>
+            </w:r>
+            <w:proofErr w:type="spellStart"/>
+            <w:r>
+              <w:rPr>
+                <w:rFonts w:ascii="Consolas" w:eastAsia="Times New Roman" w:hAnsi="Consolas" w:cs="Times New Roman"/>
+                <w:color w:val="F8F8F2"/>
+                <w:sz w:val="20"/>
+                <w:szCs w:val="23"/>
+                <w:lang w:eastAsia="pt-BR"/>
+              </w:rPr>
+              <w:t>d.innerText</w:t>
+            </w:r>
+            <w:proofErr w:type="spellEnd"/>
+            <w:r>
+              <w:rPr>
+                <w:rFonts w:ascii="Consolas" w:eastAsia="Times New Roman" w:hAnsi="Consolas" w:cs="Times New Roman"/>
+                <w:color w:val="F8F8F2"/>
+                <w:sz w:val="20"/>
+                <w:szCs w:val="23"/>
+                <w:lang w:eastAsia="pt-BR"/>
+              </w:rPr>
+              <w:t xml:space="preserve"> </w:t>
+            </w:r>
+            <w:r>
+              <w:rPr>
+                <w:rFonts w:ascii="Consolas" w:eastAsia="Times New Roman" w:hAnsi="Consolas" w:cs="Times New Roman"/>
+                <w:color w:val="F92672"/>
+                <w:sz w:val="20"/>
+                <w:szCs w:val="23"/>
+                <w:lang w:eastAsia="pt-BR"/>
+              </w:rPr>
+              <w:t>=</w:t>
+            </w:r>
+            <w:r>
+              <w:rPr>
+                <w:rFonts w:ascii="Consolas" w:eastAsia="Times New Roman" w:hAnsi="Consolas" w:cs="Times New Roman"/>
+                <w:color w:val="F8F8F2"/>
+                <w:sz w:val="20"/>
+                <w:szCs w:val="23"/>
+                <w:lang w:eastAsia="pt-BR"/>
+              </w:rPr>
+              <w:t xml:space="preserve"> </w:t>
+            </w:r>
+            <w:r>
+              <w:rPr>
+                <w:rFonts w:ascii="Consolas" w:eastAsia="Times New Roman" w:hAnsi="Consolas" w:cs="Times New Roman"/>
+                <w:color w:val="E6DB74"/>
                 <w:sz w:val="20"/>
                 <w:szCs w:val="23"/>
                 <w:lang w:eastAsia="pt-BR"/>
@@ -9436,7 +9481,7 @@
             <w:r>
               <w:rPr>
                 <w:rFonts w:ascii="Consolas" w:eastAsia="Times New Roman" w:hAnsi="Consolas" w:cs="Times New Roman"/>
-                <w:color w:val="CE9178"/>
+                <w:color w:val="E6DB74"/>
                 <w:sz w:val="20"/>
                 <w:szCs w:val="23"/>
                 <w:lang w:eastAsia="pt-BR"/>
@@ -9447,32 +9492,22 @@
             <w:r>
               <w:rPr>
                 <w:rFonts w:ascii="Consolas" w:eastAsia="Times New Roman" w:hAnsi="Consolas" w:cs="Times New Roman"/>
-                <w:color w:val="CE9178"/>
-                <w:sz w:val="20"/>
-                <w:szCs w:val="23"/>
-                <w:lang w:eastAsia="pt-BR"/>
-              </w:rPr>
-              <w:t>'</w:t>
-            </w:r>
-            <w:r>
-              <w:rPr>
-                <w:rFonts w:ascii="Consolas" w:eastAsia="Times New Roman" w:hAnsi="Consolas" w:cs="Times New Roman"/>
-                <w:color w:val="CE9178"/>
+                <w:color w:val="E6DB74"/>
+                <w:sz w:val="20"/>
+                <w:szCs w:val="23"/>
+                <w:lang w:eastAsia="pt-BR"/>
+              </w:rPr>
+              <w:t xml:space="preserve"> com ID'</w:t>
+            </w:r>
+            <w:r>
+              <w:rPr>
+                <w:rFonts w:ascii="Consolas" w:eastAsia="Times New Roman" w:hAnsi="Consolas" w:cs="Times New Roman"/>
+                <w:color w:val="F8F8F2"/>
                 <w:sz w:val="20"/>
                 <w:szCs w:val="23"/>
                 <w:lang w:eastAsia="pt-BR"/>
               </w:rPr>
               <w:t xml:space="preserve"> </w:t>
-            </w:r>
-            <w:r>
-              <w:rPr>
-                <w:rFonts w:ascii="Consolas" w:eastAsia="Times New Roman" w:hAnsi="Consolas" w:cs="Times New Roman"/>
-                <w:color w:val="6A9955"/>
-                <w:sz w:val="20"/>
-                <w:szCs w:val="23"/>
-                <w:lang w:eastAsia="pt-BR"/>
-              </w:rPr>
-              <w:t>//vai mudar em cima</w:t>
             </w:r>
           </w:p>
           <w:p>
@@ -9523,23 +9558,11 @@
               <w:ind w:left="360"/>
             </w:pPr>
             <w:r>
-              <w:rPr>
-                <w:noProof/>
-                <w:lang w:eastAsia="pt-BR"/>
-              </w:rPr>
               <w:drawing>
-                <wp:anchor distT="0" distB="0" distL="114300" distR="114300" simplePos="0" relativeHeight="251674624" behindDoc="0" locked="0" layoutInCell="1" allowOverlap="1">
-                  <wp:simplePos x="0" y="0"/>
-                  <wp:positionH relativeFrom="column">
-                    <wp:posOffset>687489</wp:posOffset>
-                  </wp:positionH>
-                  <wp:positionV relativeFrom="paragraph">
-                    <wp:posOffset>35560</wp:posOffset>
-                  </wp:positionV>
-                  <wp:extent cx="2431415" cy="1249680"/>
-                  <wp:effectExtent l="0" t="0" r="6985" b="7620"/>
-                  <wp:wrapSquare wrapText="bothSides"/>
-                  <wp:docPr id="27" name="Imagem 27"/>
+                <wp:inline distT="0" distB="0" distL="0" distR="0" wp14:anchorId="138632AB" wp14:editId="6AADF9C1">
+                  <wp:extent cx="3388469" cy="981886"/>
+                  <wp:effectExtent l="0" t="0" r="2540" b="8890"/>
+                  <wp:docPr id="49" name="Imagem 49"/>
                   <wp:cNvGraphicFramePr>
                     <a:graphicFrameLocks xmlns:a="http://schemas.openxmlformats.org/drawingml/2006/main" noChangeAspect="1"/>
                   </wp:cNvGraphicFramePr>
@@ -9551,13 +9574,7 @@
                           <pic:cNvPicPr/>
                         </pic:nvPicPr>
                         <pic:blipFill>
-                          <a:blip r:embed="rId27">
-                            <a:extLst>
-                              <a:ext uri="{28A0092B-C50C-407E-A947-70E740481C1C}">
-                                <a14:useLocalDpi xmlns:a14="http://schemas.microsoft.com/office/drawing/2010/main" val="0"/>
-                              </a:ext>
-                            </a:extLst>
-                          </a:blip>
+                          <a:blip r:embed="rId27"/>
                           <a:stretch>
                             <a:fillRect/>
                           </a:stretch>
@@ -9565,7 +9582,7 @@
                         <pic:spPr>
                           <a:xfrm>
                             <a:off x="0" y="0"/>
-                            <a:ext cx="2431415" cy="1249680"/>
+                            <a:ext cx="3421318" cy="991405"/>
                           </a:xfrm>
                           <a:prstGeom prst="rect">
                             <a:avLst/>
@@ -9574,13 +9591,7 @@
                       </pic:pic>
                     </a:graphicData>
                   </a:graphic>
-                  <wp14:sizeRelH relativeFrom="margin">
-                    <wp14:pctWidth>0</wp14:pctWidth>
-                  </wp14:sizeRelH>
-                  <wp14:sizeRelV relativeFrom="margin">
-                    <wp14:pctHeight>0</wp14:pctHeight>
-                  </wp14:sizeRelV>
-                </wp:anchor>
+                </wp:inline>
               </w:drawing>
             </w:r>
           </w:p>
@@ -9705,39 +9716,224 @@
           </w:p>
           <w:p>
             <w:pPr>
-              <w:shd w:val="clear" w:color="auto" w:fill="1E1E1E"/>
+              <w:shd w:val="clear" w:color="auto" w:fill="272822"/>
+              <w:rPr>
+                <w:rFonts w:ascii="Consolas" w:eastAsia="Times New Roman" w:hAnsi="Consolas" w:cs="Times New Roman"/>
+                <w:color w:val="F8F8F2"/>
+                <w:sz w:val="20"/>
+                <w:szCs w:val="23"/>
+                <w:lang w:eastAsia="pt-BR"/>
+              </w:rPr>
+            </w:pPr>
+            <w:r>
               <w:rPr>
                 <w:rFonts w:ascii="Consolas" w:eastAsia="Times New Roman" w:hAnsi="Consolas" w:cs="Times New Roman"/>
                 <w:color w:val="D4D4D4"/>
                 <w:sz w:val="20"/>
                 <w:lang w:eastAsia="pt-BR"/>
               </w:rPr>
+              <w:t>     </w:t>
+            </w:r>
+            <w:proofErr w:type="gramStart"/>
+            <w:r>
+              <w:rPr>
+                <w:rFonts w:ascii="Consolas" w:eastAsia="Times New Roman" w:hAnsi="Consolas" w:cs="Times New Roman"/>
+                <w:i/>
+                <w:iCs/>
+                <w:color w:val="66D9EF"/>
+                <w:sz w:val="20"/>
+                <w:szCs w:val="23"/>
+                <w:lang w:eastAsia="pt-BR"/>
+              </w:rPr>
+              <w:t>var</w:t>
+            </w:r>
+            <w:proofErr w:type="gramEnd"/>
+            <w:r>
+              <w:rPr>
+                <w:rFonts w:ascii="Consolas" w:eastAsia="Times New Roman" w:hAnsi="Consolas" w:cs="Times New Roman"/>
+                <w:color w:val="F8F8F2"/>
+                <w:sz w:val="20"/>
+                <w:szCs w:val="23"/>
+                <w:lang w:eastAsia="pt-BR"/>
+              </w:rPr>
+              <w:t xml:space="preserve"> d </w:t>
+            </w:r>
+            <w:r>
+              <w:rPr>
+                <w:rFonts w:ascii="Consolas" w:eastAsia="Times New Roman" w:hAnsi="Consolas" w:cs="Times New Roman"/>
+                <w:color w:val="F92672"/>
+                <w:sz w:val="20"/>
+                <w:szCs w:val="23"/>
+                <w:lang w:eastAsia="pt-BR"/>
+              </w:rPr>
+              <w:t>=</w:t>
+            </w:r>
+            <w:r>
+              <w:rPr>
+                <w:rFonts w:ascii="Consolas" w:eastAsia="Times New Roman" w:hAnsi="Consolas" w:cs="Times New Roman"/>
+                <w:color w:val="F8F8F2"/>
+                <w:sz w:val="20"/>
+                <w:szCs w:val="23"/>
+                <w:lang w:eastAsia="pt-BR"/>
+              </w:rPr>
+              <w:t xml:space="preserve"> </w:t>
+            </w:r>
+            <w:proofErr w:type="spellStart"/>
+            <w:r>
+              <w:rPr>
+                <w:rFonts w:ascii="Consolas" w:eastAsia="Times New Roman" w:hAnsi="Consolas" w:cs="Times New Roman"/>
+                <w:color w:val="F8F8F2"/>
+                <w:sz w:val="20"/>
+                <w:szCs w:val="23"/>
+                <w:lang w:eastAsia="pt-BR"/>
+              </w:rPr>
+              <w:t>window.document.</w:t>
+            </w:r>
+            <w:r>
+              <w:rPr>
+                <w:rFonts w:ascii="Consolas" w:eastAsia="Times New Roman" w:hAnsi="Consolas" w:cs="Times New Roman"/>
+                <w:color w:val="A6E22E"/>
+                <w:sz w:val="20"/>
+                <w:szCs w:val="23"/>
+                <w:lang w:eastAsia="pt-BR"/>
+              </w:rPr>
+              <w:t>getElementsByName</w:t>
+            </w:r>
+            <w:proofErr w:type="spellEnd"/>
+            <w:r>
+              <w:rPr>
+                <w:rFonts w:ascii="Consolas" w:eastAsia="Times New Roman" w:hAnsi="Consolas" w:cs="Times New Roman"/>
+                <w:color w:val="F8F8F2"/>
+                <w:sz w:val="20"/>
+                <w:szCs w:val="23"/>
+                <w:lang w:eastAsia="pt-BR"/>
+              </w:rPr>
+              <w:t>(</w:t>
+            </w:r>
+            <w:r>
+              <w:rPr>
+                <w:rFonts w:ascii="Consolas" w:eastAsia="Times New Roman" w:hAnsi="Consolas" w:cs="Times New Roman"/>
+                <w:color w:val="E6DB74"/>
+                <w:sz w:val="20"/>
+                <w:szCs w:val="23"/>
+                <w:lang w:eastAsia="pt-BR"/>
+              </w:rPr>
+              <w:t>'</w:t>
+            </w:r>
+            <w:proofErr w:type="spellStart"/>
+            <w:r>
+              <w:rPr>
+                <w:rFonts w:ascii="Consolas" w:eastAsia="Times New Roman" w:hAnsi="Consolas" w:cs="Times New Roman"/>
+                <w:color w:val="E6DB74"/>
+                <w:sz w:val="20"/>
+                <w:szCs w:val="23"/>
+                <w:lang w:eastAsia="pt-BR"/>
+              </w:rPr>
+              <w:t>msg</w:t>
+            </w:r>
+            <w:proofErr w:type="spellEnd"/>
+            <w:r>
+              <w:rPr>
+                <w:rFonts w:ascii="Consolas" w:eastAsia="Times New Roman" w:hAnsi="Consolas" w:cs="Times New Roman"/>
+                <w:color w:val="E6DB74"/>
+                <w:sz w:val="20"/>
+                <w:szCs w:val="23"/>
+                <w:lang w:eastAsia="pt-BR"/>
+              </w:rPr>
+              <w:t>'</w:t>
+            </w:r>
+            <w:r>
+              <w:rPr>
+                <w:rFonts w:ascii="Consolas" w:eastAsia="Times New Roman" w:hAnsi="Consolas" w:cs="Times New Roman"/>
+                <w:color w:val="F8F8F2"/>
+                <w:sz w:val="20"/>
+                <w:szCs w:val="23"/>
+                <w:lang w:eastAsia="pt-BR"/>
+              </w:rPr>
+              <w:t>)[</w:t>
+            </w:r>
+            <w:r>
+              <w:rPr>
+                <w:rFonts w:ascii="Consolas" w:eastAsia="Times New Roman" w:hAnsi="Consolas" w:cs="Times New Roman"/>
+                <w:color w:val="AE81FF"/>
+                <w:sz w:val="20"/>
+                <w:szCs w:val="23"/>
+                <w:lang w:eastAsia="pt-BR"/>
+              </w:rPr>
+              <w:t>0</w:t>
+            </w:r>
+            <w:r>
+              <w:rPr>
+                <w:rFonts w:ascii="Consolas" w:eastAsia="Times New Roman" w:hAnsi="Consolas" w:cs="Times New Roman"/>
+                <w:color w:val="F8F8F2"/>
+                <w:sz w:val="20"/>
+                <w:szCs w:val="23"/>
+                <w:lang w:eastAsia="pt-BR"/>
+              </w:rPr>
+              <w:t>]</w:t>
+            </w:r>
+          </w:p>
+          <w:p>
+            <w:pPr>
+              <w:shd w:val="clear" w:color="auto" w:fill="272822"/>
+              <w:rPr>
+                <w:rFonts w:ascii="Consolas" w:eastAsia="Times New Roman" w:hAnsi="Consolas" w:cs="Times New Roman"/>
+                <w:color w:val="88846F"/>
+                <w:sz w:val="20"/>
+                <w:szCs w:val="23"/>
+                <w:lang w:eastAsia="pt-BR"/>
+              </w:rPr>
             </w:pPr>
             <w:r>
               <w:rPr>
                 <w:rFonts w:ascii="Consolas" w:eastAsia="Times New Roman" w:hAnsi="Consolas" w:cs="Times New Roman"/>
-                <w:color w:val="D4D4D4"/>
-                <w:sz w:val="20"/>
-                <w:lang w:eastAsia="pt-BR"/>
-              </w:rPr>
-              <w:t xml:space="preserve">      </w:t>
+                <w:color w:val="F8F8F2"/>
+                <w:sz w:val="20"/>
+                <w:szCs w:val="23"/>
+                <w:lang w:eastAsia="pt-BR"/>
+              </w:rPr>
+              <w:t>     </w:t>
+            </w:r>
+            <w:proofErr w:type="spellStart"/>
+            <w:r>
+              <w:rPr>
+                <w:rFonts w:ascii="Consolas" w:eastAsia="Times New Roman" w:hAnsi="Consolas" w:cs="Times New Roman"/>
+                <w:color w:val="F8F8F2"/>
+                <w:sz w:val="20"/>
+                <w:szCs w:val="23"/>
+                <w:lang w:eastAsia="pt-BR"/>
+              </w:rPr>
+              <w:t>d.</w:t>
             </w:r>
             <w:proofErr w:type="gramStart"/>
             <w:r>
               <w:rPr>
                 <w:rFonts w:ascii="Consolas" w:eastAsia="Times New Roman" w:hAnsi="Consolas" w:cs="Times New Roman"/>
-                <w:color w:val="569CD6"/>
-                <w:sz w:val="20"/>
-                <w:lang w:eastAsia="pt-BR"/>
-              </w:rPr>
-              <w:t>var</w:t>
-            </w:r>
+                <w:color w:val="66D9EF"/>
+                <w:sz w:val="20"/>
+                <w:szCs w:val="23"/>
+                <w:lang w:eastAsia="pt-BR"/>
+              </w:rPr>
+              <w:t>style</w:t>
+            </w:r>
+            <w:r>
+              <w:rPr>
+                <w:rFonts w:ascii="Consolas" w:eastAsia="Times New Roman" w:hAnsi="Consolas" w:cs="Times New Roman"/>
+                <w:color w:val="F8F8F2"/>
+                <w:sz w:val="20"/>
+                <w:szCs w:val="23"/>
+                <w:lang w:eastAsia="pt-BR"/>
+              </w:rPr>
+              <w:t>.textAlign</w:t>
+            </w:r>
+            <w:proofErr w:type="spellEnd"/>
             <w:proofErr w:type="gramEnd"/>
             <w:r>
               <w:rPr>
                 <w:rFonts w:ascii="Consolas" w:eastAsia="Times New Roman" w:hAnsi="Consolas" w:cs="Times New Roman"/>
-                <w:color w:val="D4D4D4"/>
-                <w:sz w:val="20"/>
+                <w:color w:val="F8F8F2"/>
+                <w:sz w:val="20"/>
+                <w:szCs w:val="23"/>
                 <w:lang w:eastAsia="pt-BR"/>
               </w:rPr>
               <w:t xml:space="preserve"> </w:t>
@@ -9745,132 +9941,278 @@
             <w:r>
               <w:rPr>
                 <w:rFonts w:ascii="Consolas" w:eastAsia="Times New Roman" w:hAnsi="Consolas" w:cs="Times New Roman"/>
-                <w:color w:val="9CDCFE"/>
-                <w:sz w:val="20"/>
-                <w:lang w:eastAsia="pt-BR"/>
-              </w:rPr>
-              <w:t>d</w:t>
-            </w:r>
-            <w:r>
-              <w:rPr>
-                <w:rFonts w:ascii="Consolas" w:eastAsia="Times New Roman" w:hAnsi="Consolas" w:cs="Times New Roman"/>
-                <w:color w:val="D4D4D4"/>
-                <w:sz w:val="20"/>
-                <w:lang w:eastAsia="pt-BR"/>
-              </w:rPr>
-              <w:t xml:space="preserve"> = </w:t>
+                <w:color w:val="F92672"/>
+                <w:sz w:val="20"/>
+                <w:szCs w:val="23"/>
+                <w:lang w:eastAsia="pt-BR"/>
+              </w:rPr>
+              <w:t>=</w:t>
+            </w:r>
+            <w:r>
+              <w:rPr>
+                <w:rFonts w:ascii="Consolas" w:eastAsia="Times New Roman" w:hAnsi="Consolas" w:cs="Times New Roman"/>
+                <w:color w:val="F8F8F2"/>
+                <w:sz w:val="20"/>
+                <w:szCs w:val="23"/>
+                <w:lang w:eastAsia="pt-BR"/>
+              </w:rPr>
+              <w:t xml:space="preserve"> </w:t>
+            </w:r>
+            <w:r>
+              <w:rPr>
+                <w:rFonts w:ascii="Consolas" w:eastAsia="Times New Roman" w:hAnsi="Consolas" w:cs="Times New Roman"/>
+                <w:color w:val="E6DB74"/>
+                <w:sz w:val="20"/>
+                <w:szCs w:val="23"/>
+                <w:lang w:eastAsia="pt-BR"/>
+              </w:rPr>
+              <w:t>'</w:t>
             </w:r>
             <w:proofErr w:type="spellStart"/>
             <w:r>
               <w:rPr>
                 <w:rFonts w:ascii="Consolas" w:eastAsia="Times New Roman" w:hAnsi="Consolas" w:cs="Times New Roman"/>
-                <w:color w:val="9CDCFE"/>
-                <w:sz w:val="20"/>
-                <w:lang w:eastAsia="pt-BR"/>
-              </w:rPr>
-              <w:t>window</w:t>
-            </w:r>
-            <w:r>
-              <w:rPr>
-                <w:rFonts w:ascii="Consolas" w:eastAsia="Times New Roman" w:hAnsi="Consolas" w:cs="Times New Roman"/>
-                <w:color w:val="D4D4D4"/>
-                <w:sz w:val="20"/>
-                <w:lang w:eastAsia="pt-BR"/>
-              </w:rPr>
-              <w:t>.</w:t>
-            </w:r>
-            <w:r>
-              <w:rPr>
-                <w:rFonts w:ascii="Consolas" w:eastAsia="Times New Roman" w:hAnsi="Consolas" w:cs="Times New Roman"/>
-                <w:color w:val="9CDCFE"/>
-                <w:sz w:val="20"/>
-                <w:lang w:eastAsia="pt-BR"/>
-              </w:rPr>
-              <w:t>document</w:t>
-            </w:r>
-            <w:r>
-              <w:rPr>
-                <w:rFonts w:ascii="Consolas" w:eastAsia="Times New Roman" w:hAnsi="Consolas" w:cs="Times New Roman"/>
-                <w:color w:val="D4D4D4"/>
-                <w:sz w:val="20"/>
-                <w:lang w:eastAsia="pt-BR"/>
-              </w:rPr>
-              <w:t>.</w:t>
-            </w:r>
-            <w:r>
-              <w:rPr>
-                <w:rFonts w:ascii="Consolas" w:eastAsia="Times New Roman" w:hAnsi="Consolas" w:cs="Times New Roman"/>
-                <w:color w:val="DCDCAA"/>
-                <w:sz w:val="20"/>
-                <w:lang w:eastAsia="pt-BR"/>
-              </w:rPr>
-              <w:t>getElementsByName</w:t>
+                <w:color w:val="E6DB74"/>
+                <w:sz w:val="20"/>
+                <w:szCs w:val="23"/>
+                <w:lang w:eastAsia="pt-BR"/>
+              </w:rPr>
+              <w:t>left</w:t>
             </w:r>
             <w:proofErr w:type="spellEnd"/>
             <w:r>
               <w:rPr>
                 <w:rFonts w:ascii="Consolas" w:eastAsia="Times New Roman" w:hAnsi="Consolas" w:cs="Times New Roman"/>
-                <w:color w:val="D4D4D4"/>
-                <w:sz w:val="20"/>
-                <w:lang w:eastAsia="pt-BR"/>
-              </w:rPr>
-              <w:t>(</w:t>
-            </w:r>
-            <w:r>
-              <w:rPr>
-                <w:rFonts w:ascii="Consolas" w:eastAsia="Times New Roman" w:hAnsi="Consolas" w:cs="Times New Roman"/>
-                <w:color w:val="CE9178"/>
-                <w:sz w:val="20"/>
+                <w:color w:val="E6DB74"/>
+                <w:sz w:val="20"/>
+                <w:szCs w:val="23"/>
                 <w:lang w:eastAsia="pt-BR"/>
               </w:rPr>
               <w:t>'</w:t>
             </w:r>
+          </w:p>
+          <w:p>
+            <w:pPr>
+              <w:shd w:val="clear" w:color="auto" w:fill="272822"/>
+              <w:rPr>
+                <w:rFonts w:ascii="Consolas" w:eastAsia="Times New Roman" w:hAnsi="Consolas" w:cs="Times New Roman"/>
+                <w:color w:val="F8F8F2"/>
+                <w:sz w:val="20"/>
+                <w:szCs w:val="23"/>
+                <w:lang w:eastAsia="pt-BR"/>
+              </w:rPr>
+            </w:pPr>
+            <w:r>
+              <w:rPr>
+                <w:rFonts w:ascii="Consolas" w:eastAsia="Times New Roman" w:hAnsi="Consolas" w:cs="Times New Roman"/>
+                <w:color w:val="F8F8F2"/>
+                <w:sz w:val="20"/>
+                <w:szCs w:val="23"/>
+                <w:lang w:eastAsia="pt-BR"/>
+              </w:rPr>
+              <w:t>     </w:t>
+            </w:r>
             <w:proofErr w:type="spellStart"/>
             <w:r>
               <w:rPr>
                 <w:rFonts w:ascii="Consolas" w:eastAsia="Times New Roman" w:hAnsi="Consolas" w:cs="Times New Roman"/>
-                <w:color w:val="CE9178"/>
-                <w:sz w:val="20"/>
-                <w:lang w:eastAsia="pt-BR"/>
-              </w:rPr>
-              <w:t>msg</w:t>
+                <w:color w:val="F8F8F2"/>
+                <w:sz w:val="20"/>
+                <w:szCs w:val="23"/>
+                <w:lang w:eastAsia="pt-BR"/>
+              </w:rPr>
+              <w:t>d.</w:t>
+            </w:r>
+            <w:proofErr w:type="gramStart"/>
+            <w:r>
+              <w:rPr>
+                <w:rFonts w:ascii="Consolas" w:eastAsia="Times New Roman" w:hAnsi="Consolas" w:cs="Times New Roman"/>
+                <w:color w:val="66D9EF"/>
+                <w:sz w:val="20"/>
+                <w:szCs w:val="23"/>
+                <w:lang w:eastAsia="pt-BR"/>
+              </w:rPr>
+              <w:t>style</w:t>
+            </w:r>
+            <w:r>
+              <w:rPr>
+                <w:rFonts w:ascii="Consolas" w:eastAsia="Times New Roman" w:hAnsi="Consolas" w:cs="Times New Roman"/>
+                <w:color w:val="F8F8F2"/>
+                <w:sz w:val="20"/>
+                <w:szCs w:val="23"/>
+                <w:lang w:eastAsia="pt-BR"/>
+              </w:rPr>
+              <w:t>.color</w:t>
             </w:r>
             <w:proofErr w:type="spellEnd"/>
-            <w:r>
-              <w:rPr>
-                <w:rFonts w:ascii="Consolas" w:eastAsia="Times New Roman" w:hAnsi="Consolas" w:cs="Times New Roman"/>
-                <w:color w:val="CE9178"/>
-                <w:sz w:val="20"/>
+            <w:proofErr w:type="gramEnd"/>
+            <w:r>
+              <w:rPr>
+                <w:rFonts w:ascii="Consolas" w:eastAsia="Times New Roman" w:hAnsi="Consolas" w:cs="Times New Roman"/>
+                <w:color w:val="F8F8F2"/>
+                <w:sz w:val="20"/>
+                <w:szCs w:val="23"/>
+                <w:lang w:eastAsia="pt-BR"/>
+              </w:rPr>
+              <w:t xml:space="preserve"> </w:t>
+            </w:r>
+            <w:r>
+              <w:rPr>
+                <w:rFonts w:ascii="Consolas" w:eastAsia="Times New Roman" w:hAnsi="Consolas" w:cs="Times New Roman"/>
+                <w:color w:val="F92672"/>
+                <w:sz w:val="20"/>
+                <w:szCs w:val="23"/>
+                <w:lang w:eastAsia="pt-BR"/>
+              </w:rPr>
+              <w:t>=</w:t>
+            </w:r>
+            <w:r>
+              <w:rPr>
+                <w:rFonts w:ascii="Consolas" w:eastAsia="Times New Roman" w:hAnsi="Consolas" w:cs="Times New Roman"/>
+                <w:color w:val="F8F8F2"/>
+                <w:sz w:val="20"/>
+                <w:szCs w:val="23"/>
+                <w:lang w:eastAsia="pt-BR"/>
+              </w:rPr>
+              <w:t xml:space="preserve"> </w:t>
+            </w:r>
+            <w:r>
+              <w:rPr>
+                <w:rFonts w:ascii="Consolas" w:eastAsia="Times New Roman" w:hAnsi="Consolas" w:cs="Times New Roman"/>
+                <w:color w:val="E6DB74"/>
+                <w:sz w:val="20"/>
+                <w:szCs w:val="23"/>
                 <w:lang w:eastAsia="pt-BR"/>
               </w:rPr>
               <w:t>'</w:t>
             </w:r>
-            <w:r>
-              <w:rPr>
-                <w:rFonts w:ascii="Consolas" w:eastAsia="Times New Roman" w:hAnsi="Consolas" w:cs="Times New Roman"/>
-                <w:color w:val="D4D4D4"/>
-                <w:sz w:val="20"/>
-                <w:lang w:eastAsia="pt-BR"/>
-              </w:rPr>
-              <w:t>)[</w:t>
-            </w:r>
-            <w:r>
-              <w:rPr>
-                <w:rFonts w:ascii="Consolas" w:eastAsia="Times New Roman" w:hAnsi="Consolas" w:cs="Times New Roman"/>
-                <w:color w:val="B5CEA8"/>
-                <w:sz w:val="20"/>
-                <w:lang w:eastAsia="pt-BR"/>
-              </w:rPr>
-              <w:t>0</w:t>
-            </w:r>
-            <w:r>
-              <w:rPr>
-                <w:rFonts w:ascii="Consolas" w:eastAsia="Times New Roman" w:hAnsi="Consolas" w:cs="Times New Roman"/>
-                <w:color w:val="D4D4D4"/>
-                <w:sz w:val="20"/>
-                <w:lang w:eastAsia="pt-BR"/>
-              </w:rPr>
-              <w:t>]</w:t>
+            <w:proofErr w:type="spellStart"/>
+            <w:r>
+              <w:rPr>
+                <w:rFonts w:ascii="Consolas" w:eastAsia="Times New Roman" w:hAnsi="Consolas" w:cs="Times New Roman"/>
+                <w:color w:val="E6DB74"/>
+                <w:sz w:val="20"/>
+                <w:szCs w:val="23"/>
+                <w:lang w:eastAsia="pt-BR"/>
+              </w:rPr>
+              <w:t>green</w:t>
+            </w:r>
+            <w:proofErr w:type="spellEnd"/>
+            <w:r>
+              <w:rPr>
+                <w:rFonts w:ascii="Consolas" w:eastAsia="Times New Roman" w:hAnsi="Consolas" w:cs="Times New Roman"/>
+                <w:color w:val="E6DB74"/>
+                <w:sz w:val="20"/>
+                <w:szCs w:val="23"/>
+                <w:lang w:eastAsia="pt-BR"/>
+              </w:rPr>
+              <w:t>'</w:t>
+            </w:r>
+          </w:p>
+          <w:p>
+            <w:pPr>
+              <w:shd w:val="clear" w:color="auto" w:fill="272822"/>
+              <w:rPr>
+                <w:rFonts w:ascii="Consolas" w:eastAsia="Times New Roman" w:hAnsi="Consolas" w:cs="Times New Roman"/>
+                <w:color w:val="F8F8F2"/>
+                <w:sz w:val="20"/>
+                <w:szCs w:val="23"/>
+                <w:lang w:eastAsia="pt-BR"/>
+              </w:rPr>
+            </w:pPr>
+            <w:r>
+              <w:rPr>
+                <w:rFonts w:ascii="Consolas" w:eastAsia="Times New Roman" w:hAnsi="Consolas" w:cs="Times New Roman"/>
+                <w:color w:val="F8F8F2"/>
+                <w:sz w:val="20"/>
+                <w:szCs w:val="23"/>
+                <w:lang w:eastAsia="pt-BR"/>
+              </w:rPr>
+              <w:t>     </w:t>
+            </w:r>
+            <w:proofErr w:type="spellStart"/>
+            <w:r>
+              <w:rPr>
+                <w:rFonts w:ascii="Consolas" w:eastAsia="Times New Roman" w:hAnsi="Consolas" w:cs="Times New Roman"/>
+                <w:color w:val="F8F8F2"/>
+                <w:sz w:val="20"/>
+                <w:szCs w:val="23"/>
+                <w:lang w:eastAsia="pt-BR"/>
+              </w:rPr>
+              <w:t>d.innerText</w:t>
+            </w:r>
+            <w:proofErr w:type="spellEnd"/>
+            <w:r>
+              <w:rPr>
+                <w:rFonts w:ascii="Consolas" w:eastAsia="Times New Roman" w:hAnsi="Consolas" w:cs="Times New Roman"/>
+                <w:color w:val="F8F8F2"/>
+                <w:sz w:val="20"/>
+                <w:szCs w:val="23"/>
+                <w:lang w:eastAsia="pt-BR"/>
+              </w:rPr>
+              <w:t xml:space="preserve"> </w:t>
+            </w:r>
+            <w:r>
+              <w:rPr>
+                <w:rFonts w:ascii="Consolas" w:eastAsia="Times New Roman" w:hAnsi="Consolas" w:cs="Times New Roman"/>
+                <w:color w:val="F92672"/>
+                <w:sz w:val="20"/>
+                <w:szCs w:val="23"/>
+                <w:lang w:eastAsia="pt-BR"/>
+              </w:rPr>
+              <w:t>=</w:t>
+            </w:r>
+            <w:r>
+              <w:rPr>
+                <w:rFonts w:ascii="Consolas" w:eastAsia="Times New Roman" w:hAnsi="Consolas" w:cs="Times New Roman"/>
+                <w:color w:val="F8F8F2"/>
+                <w:sz w:val="20"/>
+                <w:szCs w:val="23"/>
+                <w:lang w:eastAsia="pt-BR"/>
+              </w:rPr>
+              <w:t xml:space="preserve"> </w:t>
+            </w:r>
+            <w:r>
+              <w:rPr>
+                <w:rFonts w:ascii="Consolas" w:eastAsia="Times New Roman" w:hAnsi="Consolas" w:cs="Times New Roman"/>
+                <w:color w:val="E6DB74"/>
+                <w:sz w:val="20"/>
+                <w:szCs w:val="23"/>
+                <w:lang w:eastAsia="pt-BR"/>
+              </w:rPr>
+              <w:t xml:space="preserve">'Agora com o </w:t>
+            </w:r>
+            <w:proofErr w:type="spellStart"/>
+            <w:r>
+              <w:rPr>
+                <w:rFonts w:ascii="Consolas" w:eastAsia="Times New Roman" w:hAnsi="Consolas" w:cs="Times New Roman"/>
+                <w:color w:val="E6DB74"/>
+                <w:sz w:val="20"/>
+                <w:szCs w:val="23"/>
+                <w:lang w:eastAsia="pt-BR"/>
+              </w:rPr>
+              <w:t>Name</w:t>
+            </w:r>
+            <w:proofErr w:type="spellEnd"/>
+            <w:r>
+              <w:rPr>
+                <w:rFonts w:ascii="Consolas" w:eastAsia="Times New Roman" w:hAnsi="Consolas" w:cs="Times New Roman"/>
+                <w:color w:val="E6DB74"/>
+                <w:sz w:val="20"/>
+                <w:szCs w:val="23"/>
+                <w:lang w:eastAsia="pt-BR"/>
+              </w:rPr>
+              <w:t>, deixando na esquerda'</w:t>
+            </w:r>
+            <w:r>
+              <w:rPr>
+                <w:rFonts w:ascii="Consolas" w:eastAsia="Times New Roman" w:hAnsi="Consolas" w:cs="Times New Roman"/>
+                <w:color w:val="F8F8F2"/>
+                <w:sz w:val="20"/>
+                <w:szCs w:val="23"/>
+                <w:lang w:eastAsia="pt-BR"/>
+              </w:rPr>
+              <w:t xml:space="preserve"> </w:t>
             </w:r>
           </w:p>
           <w:p>
@@ -9884,256 +10226,19 @@
               </w:rPr>
             </w:pPr>
             <w:r>
-              <w:rPr>
-                <w:rFonts w:ascii="Consolas" w:eastAsia="Times New Roman" w:hAnsi="Consolas" w:cs="Times New Roman"/>
-                <w:color w:val="9CDCFE"/>
-                <w:sz w:val="20"/>
-                <w:lang w:eastAsia="pt-BR"/>
-              </w:rPr>
-              <w:t xml:space="preserve">      </w:t>
-            </w:r>
-            <w:proofErr w:type="spellStart"/>
-            <w:r>
-              <w:rPr>
-                <w:rFonts w:ascii="Consolas" w:eastAsia="Times New Roman" w:hAnsi="Consolas" w:cs="Times New Roman"/>
-                <w:color w:val="9CDCFE"/>
-                <w:sz w:val="20"/>
-                <w:lang w:eastAsia="pt-BR"/>
-              </w:rPr>
-              <w:t>d</w:t>
-            </w:r>
-            <w:r>
-              <w:rPr>
-                <w:rFonts w:ascii="Consolas" w:eastAsia="Times New Roman" w:hAnsi="Consolas" w:cs="Times New Roman"/>
-                <w:color w:val="D4D4D4"/>
-                <w:sz w:val="20"/>
-                <w:lang w:eastAsia="pt-BR"/>
-              </w:rPr>
-              <w:t>.</w:t>
-            </w:r>
-            <w:proofErr w:type="gramStart"/>
-            <w:r>
-              <w:rPr>
-                <w:rFonts w:ascii="Consolas" w:eastAsia="Times New Roman" w:hAnsi="Consolas" w:cs="Times New Roman"/>
-                <w:color w:val="9CDCFE"/>
-                <w:sz w:val="20"/>
-                <w:lang w:eastAsia="pt-BR"/>
-              </w:rPr>
-              <w:t>style</w:t>
-            </w:r>
-            <w:r>
-              <w:rPr>
-                <w:rFonts w:ascii="Consolas" w:eastAsia="Times New Roman" w:hAnsi="Consolas" w:cs="Times New Roman"/>
-                <w:color w:val="D4D4D4"/>
-                <w:sz w:val="20"/>
-                <w:lang w:eastAsia="pt-BR"/>
-              </w:rPr>
-              <w:t>.</w:t>
-            </w:r>
-            <w:r>
-              <w:rPr>
-                <w:rFonts w:ascii="Consolas" w:eastAsia="Times New Roman" w:hAnsi="Consolas" w:cs="Times New Roman"/>
-                <w:color w:val="9CDCFE"/>
-                <w:sz w:val="20"/>
-                <w:lang w:eastAsia="pt-BR"/>
-              </w:rPr>
-              <w:t>textAlign</w:t>
-            </w:r>
-            <w:proofErr w:type="spellEnd"/>
-            <w:proofErr w:type="gramEnd"/>
-            <w:r>
-              <w:rPr>
-                <w:rFonts w:ascii="Consolas" w:eastAsia="Times New Roman" w:hAnsi="Consolas" w:cs="Times New Roman"/>
-                <w:color w:val="D4D4D4"/>
-                <w:sz w:val="20"/>
-                <w:lang w:eastAsia="pt-BR"/>
-              </w:rPr>
-              <w:t xml:space="preserve"> = </w:t>
-            </w:r>
-            <w:r>
-              <w:rPr>
-                <w:rFonts w:ascii="Consolas" w:eastAsia="Times New Roman" w:hAnsi="Consolas" w:cs="Times New Roman"/>
-                <w:color w:val="CE9178"/>
-                <w:sz w:val="20"/>
-                <w:lang w:eastAsia="pt-BR"/>
-              </w:rPr>
-              <w:t>'center'</w:t>
-            </w:r>
-            <w:r>
-              <w:rPr>
-                <w:rFonts w:ascii="Consolas" w:eastAsia="Times New Roman" w:hAnsi="Consolas" w:cs="Times New Roman"/>
-                <w:color w:val="D4D4D4"/>
-                <w:sz w:val="20"/>
-                <w:lang w:eastAsia="pt-BR"/>
-              </w:rPr>
-              <w:t xml:space="preserve"> </w:t>
-            </w:r>
-            <w:r>
-              <w:rPr>
-                <w:rFonts w:ascii="Consolas" w:eastAsia="Times New Roman" w:hAnsi="Consolas" w:cs="Times New Roman"/>
-                <w:color w:val="6A9955"/>
-                <w:sz w:val="20"/>
-                <w:lang w:eastAsia="pt-BR"/>
-              </w:rPr>
-              <w:t>//colo</w:t>
-            </w:r>
-            <w:r>
-              <w:rPr>
-                <w:rFonts w:ascii="Consolas" w:eastAsia="Times New Roman" w:hAnsi="Consolas" w:cs="Times New Roman"/>
-                <w:color w:val="6A9955"/>
-                <w:sz w:val="20"/>
-                <w:lang w:eastAsia="pt-BR"/>
-              </w:rPr>
-              <w:t>c</w:t>
-            </w:r>
-            <w:r>
-              <w:rPr>
-                <w:rFonts w:ascii="Consolas" w:eastAsia="Times New Roman" w:hAnsi="Consolas" w:cs="Times New Roman"/>
-                <w:color w:val="6A9955"/>
-                <w:sz w:val="20"/>
-                <w:lang w:eastAsia="pt-BR"/>
-              </w:rPr>
-              <w:t>ando o texto no centro</w:t>
-            </w:r>
-          </w:p>
-          <w:p>
-            <w:pPr>
-              <w:shd w:val="clear" w:color="auto" w:fill="1E1E1E"/>
-              <w:rPr>
-                <w:rFonts w:ascii="Consolas" w:eastAsia="Times New Roman" w:hAnsi="Consolas" w:cs="Times New Roman"/>
-                <w:color w:val="D4D4D4"/>
-                <w:sz w:val="20"/>
-                <w:lang w:eastAsia="pt-BR"/>
-              </w:rPr>
-            </w:pPr>
-            <w:r>
-              <w:rPr>
-                <w:rFonts w:ascii="Consolas" w:eastAsia="Times New Roman" w:hAnsi="Consolas" w:cs="Times New Roman"/>
-                <w:color w:val="D4D4D4"/>
-                <w:sz w:val="20"/>
-                <w:lang w:eastAsia="pt-BR"/>
-              </w:rPr>
-              <w:t xml:space="preserve">      </w:t>
-            </w:r>
-            <w:proofErr w:type="spellStart"/>
-            <w:r>
-              <w:rPr>
-                <w:rFonts w:ascii="Consolas" w:eastAsia="Times New Roman" w:hAnsi="Consolas" w:cs="Times New Roman"/>
-                <w:color w:val="9CDCFE"/>
-                <w:sz w:val="20"/>
-                <w:lang w:eastAsia="pt-BR"/>
-              </w:rPr>
-              <w:t>d</w:t>
-            </w:r>
-            <w:r>
-              <w:rPr>
-                <w:rFonts w:ascii="Consolas" w:eastAsia="Times New Roman" w:hAnsi="Consolas" w:cs="Times New Roman"/>
-                <w:color w:val="D4D4D4"/>
-                <w:sz w:val="20"/>
-                <w:lang w:eastAsia="pt-BR"/>
-              </w:rPr>
-              <w:t>.</w:t>
-            </w:r>
-            <w:r>
-              <w:rPr>
-                <w:rFonts w:ascii="Consolas" w:eastAsia="Times New Roman" w:hAnsi="Consolas" w:cs="Times New Roman"/>
-                <w:color w:val="9CDCFE"/>
-                <w:sz w:val="20"/>
-                <w:lang w:eastAsia="pt-BR"/>
-              </w:rPr>
-              <w:t>innerText</w:t>
-            </w:r>
-            <w:proofErr w:type="spellEnd"/>
-            <w:r>
-              <w:rPr>
-                <w:rFonts w:ascii="Consolas" w:eastAsia="Times New Roman" w:hAnsi="Consolas" w:cs="Times New Roman"/>
-                <w:color w:val="D4D4D4"/>
-                <w:sz w:val="20"/>
-                <w:lang w:eastAsia="pt-BR"/>
-              </w:rPr>
-              <w:t xml:space="preserve"> = </w:t>
-            </w:r>
-            <w:r>
-              <w:rPr>
-                <w:rFonts w:ascii="Consolas" w:eastAsia="Times New Roman" w:hAnsi="Consolas" w:cs="Times New Roman"/>
-                <w:color w:val="CE9178"/>
-                <w:sz w:val="20"/>
-                <w:lang w:eastAsia="pt-BR"/>
-              </w:rPr>
-              <w:t xml:space="preserve">'OLAAA' </w:t>
-            </w:r>
-            <w:r>
-              <w:rPr>
-                <w:rFonts w:ascii="Consolas" w:eastAsia="Times New Roman" w:hAnsi="Consolas" w:cs="Times New Roman"/>
-                <w:color w:val="6A9955"/>
-                <w:sz w:val="20"/>
-                <w:lang w:eastAsia="pt-BR"/>
-              </w:rPr>
-              <w:t>//vai mudar em cima</w:t>
-            </w:r>
-          </w:p>
-          <w:p>
-            <w:pPr>
-              <w:shd w:val="clear" w:color="auto" w:fill="1E1E1E"/>
-              <w:rPr>
-                <w:rFonts w:ascii="Consolas" w:eastAsia="Times New Roman" w:hAnsi="Consolas" w:cs="Times New Roman"/>
-                <w:color w:val="D4D4D4"/>
-                <w:sz w:val="20"/>
-                <w:lang w:eastAsia="pt-BR"/>
-              </w:rPr>
-            </w:pPr>
-            <w:r>
-              <w:rPr>
-                <w:rFonts w:ascii="Consolas" w:eastAsia="Times New Roman" w:hAnsi="Consolas" w:cs="Times New Roman"/>
-                <w:color w:val="808080"/>
-                <w:sz w:val="20"/>
-                <w:lang w:eastAsia="pt-BR"/>
-              </w:rPr>
-              <w:t>&lt;/</w:t>
-            </w:r>
-            <w:r>
-              <w:rPr>
-                <w:rFonts w:ascii="Consolas" w:eastAsia="Times New Roman" w:hAnsi="Consolas" w:cs="Times New Roman"/>
-                <w:color w:val="569CD6"/>
-                <w:sz w:val="20"/>
-                <w:lang w:eastAsia="pt-BR"/>
-              </w:rPr>
-              <w:t>script</w:t>
-            </w:r>
-            <w:r>
-              <w:rPr>
-                <w:rFonts w:ascii="Consolas" w:eastAsia="Times New Roman" w:hAnsi="Consolas" w:cs="Times New Roman"/>
-                <w:color w:val="808080"/>
-                <w:sz w:val="20"/>
-                <w:lang w:eastAsia="pt-BR"/>
-              </w:rPr>
-              <w:t>&gt;</w:t>
-            </w:r>
-          </w:p>
-          <w:p>
-            <w:pPr>
-              <w:pStyle w:val="PargrafodaLista"/>
-              <w:ind w:left="360"/>
-              <w:jc w:val="center"/>
-            </w:pPr>
-            <w:r>
-              <w:rPr>
-                <w:noProof/>
-                <w:lang w:eastAsia="pt-BR"/>
-              </w:rPr>
               <w:drawing>
-                <wp:anchor distT="0" distB="0" distL="114300" distR="114300" simplePos="0" relativeHeight="251676672" behindDoc="0" locked="0" layoutInCell="1" allowOverlap="1">
+                <wp:anchor distT="0" distB="0" distL="114300" distR="114300" simplePos="0" relativeHeight="251713536" behindDoc="0" locked="0" layoutInCell="1" allowOverlap="1" wp14:anchorId="3A6BD0CA" wp14:editId="5535B4EA">
                   <wp:simplePos x="0" y="0"/>
                   <wp:positionH relativeFrom="column">
-                    <wp:posOffset>661886</wp:posOffset>
+                    <wp:posOffset>937314</wp:posOffset>
                   </wp:positionH>
                   <wp:positionV relativeFrom="paragraph">
-                    <wp:posOffset>12971</wp:posOffset>
+                    <wp:posOffset>18253</wp:posOffset>
                   </wp:positionV>
-                  <wp:extent cx="3465747" cy="817124"/>
-                  <wp:effectExtent l="0" t="0" r="1905" b="2540"/>
+                  <wp:extent cx="3207289" cy="829261"/>
+                  <wp:effectExtent l="0" t="0" r="0" b="9525"/>
                   <wp:wrapSquare wrapText="bothSides"/>
-                  <wp:docPr id="29" name="Imagem 29"/>
+                  <wp:docPr id="15" name="Imagem 15"/>
                   <wp:cNvGraphicFramePr>
                     <a:graphicFrameLocks xmlns:a="http://schemas.openxmlformats.org/drawingml/2006/main" noChangeAspect="1"/>
                   </wp:cNvGraphicFramePr>
@@ -10159,7 +10264,7 @@
                         <pic:spPr>
                           <a:xfrm>
                             <a:off x="0" y="0"/>
-                            <a:ext cx="3465747" cy="817124"/>
+                            <a:ext cx="3207289" cy="829261"/>
                           </a:xfrm>
                           <a:prstGeom prst="rect">
                             <a:avLst/>
@@ -10171,6 +10276,40 @@
                 </wp:anchor>
               </w:drawing>
             </w:r>
+            <w:r>
+              <w:rPr>
+                <w:rFonts w:ascii="Consolas" w:eastAsia="Times New Roman" w:hAnsi="Consolas" w:cs="Times New Roman"/>
+                <w:color w:val="808080"/>
+                <w:sz w:val="20"/>
+                <w:lang w:eastAsia="pt-BR"/>
+              </w:rPr>
+              <w:t>&lt;/</w:t>
+            </w:r>
+            <w:r>
+              <w:rPr>
+                <w:rFonts w:ascii="Consolas" w:eastAsia="Times New Roman" w:hAnsi="Consolas" w:cs="Times New Roman"/>
+                <w:color w:val="569CD6"/>
+                <w:sz w:val="20"/>
+                <w:lang w:eastAsia="pt-BR"/>
+              </w:rPr>
+              <w:t>script</w:t>
+            </w:r>
+            <w:r>
+              <w:rPr>
+                <w:rFonts w:ascii="Consolas" w:eastAsia="Times New Roman" w:hAnsi="Consolas" w:cs="Times New Roman"/>
+                <w:color w:val="808080"/>
+                <w:sz w:val="20"/>
+                <w:lang w:eastAsia="pt-BR"/>
+              </w:rPr>
+              <w:t>&gt;</w:t>
+            </w:r>
+          </w:p>
+          <w:p>
+            <w:pPr>
+              <w:pStyle w:val="PargrafodaLista"/>
+              <w:ind w:left="360"/>
+              <w:jc w:val="center"/>
+            </w:pPr>
           </w:p>
         </w:tc>
       </w:tr>
@@ -10255,22 +10394,226 @@
             </w:pPr>
             <w:r>
               <w:rPr>
+                <w:rFonts w:ascii="Consolas" w:eastAsia="Times New Roman" w:hAnsi="Consolas" w:cs="Times New Roman"/>
+                <w:color w:val="808080"/>
+                <w:sz w:val="20"/>
+                <w:szCs w:val="20"/>
+                <w:lang w:eastAsia="pt-BR"/>
+              </w:rPr>
+              <w:t>&lt;</w:t>
+            </w:r>
+            <w:proofErr w:type="gramStart"/>
+            <w:r>
+              <w:rPr>
+                <w:rFonts w:ascii="Consolas" w:eastAsia="Times New Roman" w:hAnsi="Consolas" w:cs="Times New Roman"/>
+                <w:color w:val="569CD6"/>
+                <w:sz w:val="20"/>
+                <w:szCs w:val="20"/>
+                <w:lang w:eastAsia="pt-BR"/>
+              </w:rPr>
+              <w:t>script</w:t>
+            </w:r>
+            <w:proofErr w:type="gramEnd"/>
+            <w:r>
+              <w:rPr>
+                <w:rFonts w:ascii="Consolas" w:eastAsia="Times New Roman" w:hAnsi="Consolas" w:cs="Times New Roman"/>
+                <w:color w:val="808080"/>
+                <w:sz w:val="20"/>
+                <w:szCs w:val="20"/>
+                <w:lang w:eastAsia="pt-BR"/>
+              </w:rPr>
+              <w:t>&gt;</w:t>
+            </w:r>
+          </w:p>
+          <w:p>
+            <w:pPr>
+              <w:shd w:val="clear" w:color="auto" w:fill="272822"/>
+              <w:rPr>
+                <w:rFonts w:ascii="Consolas" w:eastAsia="Times New Roman" w:hAnsi="Consolas" w:cs="Times New Roman"/>
+                <w:color w:val="F8F8F2"/>
+                <w:sz w:val="20"/>
+                <w:szCs w:val="23"/>
+                <w:lang w:eastAsia="pt-BR"/>
+              </w:rPr>
+            </w:pPr>
+            <w:r>
+              <w:rPr>
+                <w:rFonts w:ascii="Consolas" w:eastAsia="Times New Roman" w:hAnsi="Consolas" w:cs="Times New Roman"/>
+                <w:color w:val="D4D4D4"/>
+                <w:sz w:val="20"/>
+                <w:szCs w:val="20"/>
+                <w:lang w:eastAsia="pt-BR"/>
+              </w:rPr>
+              <w:t>     </w:t>
+            </w:r>
+            <w:proofErr w:type="gramStart"/>
+            <w:r>
+              <w:rPr>
+                <w:rFonts w:ascii="Consolas" w:eastAsia="Times New Roman" w:hAnsi="Consolas" w:cs="Times New Roman"/>
+                <w:i/>
+                <w:iCs/>
+                <w:color w:val="66D9EF"/>
+                <w:sz w:val="20"/>
+                <w:szCs w:val="23"/>
+                <w:lang w:eastAsia="pt-BR"/>
+              </w:rPr>
+              <w:t>var</w:t>
+            </w:r>
+            <w:proofErr w:type="gramEnd"/>
+            <w:r>
+              <w:rPr>
+                <w:rFonts w:ascii="Consolas" w:eastAsia="Times New Roman" w:hAnsi="Consolas" w:cs="Times New Roman"/>
+                <w:color w:val="F8F8F2"/>
+                <w:sz w:val="20"/>
+                <w:szCs w:val="23"/>
+                <w:lang w:eastAsia="pt-BR"/>
+              </w:rPr>
+              <w:t xml:space="preserve"> d </w:t>
+            </w:r>
+            <w:r>
+              <w:rPr>
+                <w:rFonts w:ascii="Consolas" w:eastAsia="Times New Roman" w:hAnsi="Consolas" w:cs="Times New Roman"/>
+                <w:color w:val="F92672"/>
+                <w:sz w:val="20"/>
+                <w:szCs w:val="23"/>
+                <w:lang w:eastAsia="pt-BR"/>
+              </w:rPr>
+              <w:t>=</w:t>
+            </w:r>
+            <w:r>
+              <w:rPr>
+                <w:rFonts w:ascii="Consolas" w:eastAsia="Times New Roman" w:hAnsi="Consolas" w:cs="Times New Roman"/>
+                <w:color w:val="F8F8F2"/>
+                <w:sz w:val="20"/>
+                <w:szCs w:val="23"/>
+                <w:lang w:eastAsia="pt-BR"/>
+              </w:rPr>
+              <w:t xml:space="preserve"> </w:t>
+            </w:r>
+            <w:proofErr w:type="spellStart"/>
+            <w:r>
+              <w:rPr>
+                <w:rFonts w:ascii="Consolas" w:eastAsia="Times New Roman" w:hAnsi="Consolas" w:cs="Times New Roman"/>
+                <w:color w:val="F8F8F2"/>
+                <w:sz w:val="20"/>
+                <w:szCs w:val="23"/>
+                <w:lang w:eastAsia="pt-BR"/>
+              </w:rPr>
+              <w:t>window.document.</w:t>
+            </w:r>
+            <w:r>
+              <w:rPr>
+                <w:rFonts w:ascii="Consolas" w:eastAsia="Times New Roman" w:hAnsi="Consolas" w:cs="Times New Roman"/>
+                <w:color w:val="A6E22E"/>
+                <w:sz w:val="20"/>
+                <w:szCs w:val="23"/>
+                <w:lang w:eastAsia="pt-BR"/>
+              </w:rPr>
+              <w:t>getElementsByClassName</w:t>
+            </w:r>
+            <w:proofErr w:type="spellEnd"/>
+            <w:r>
+              <w:rPr>
+                <w:rFonts w:ascii="Consolas" w:eastAsia="Times New Roman" w:hAnsi="Consolas" w:cs="Times New Roman"/>
+                <w:color w:val="F8F8F2"/>
+                <w:sz w:val="20"/>
+                <w:szCs w:val="23"/>
+                <w:lang w:eastAsia="pt-BR"/>
+              </w:rPr>
+              <w:t>(</w:t>
+            </w:r>
+            <w:r>
+              <w:rPr>
+                <w:rFonts w:ascii="Consolas" w:eastAsia="Times New Roman" w:hAnsi="Consolas" w:cs="Times New Roman"/>
+                <w:color w:val="E6DB74"/>
+                <w:sz w:val="20"/>
+                <w:szCs w:val="23"/>
+                <w:lang w:eastAsia="pt-BR"/>
+              </w:rPr>
+              <w:t>'</w:t>
+            </w:r>
+            <w:proofErr w:type="spellStart"/>
+            <w:r>
+              <w:rPr>
+                <w:rFonts w:ascii="Consolas" w:eastAsia="Times New Roman" w:hAnsi="Consolas" w:cs="Times New Roman"/>
+                <w:color w:val="E6DB74"/>
+                <w:sz w:val="20"/>
+                <w:szCs w:val="23"/>
+                <w:lang w:eastAsia="pt-BR"/>
+              </w:rPr>
+              <w:t>msg</w:t>
+            </w:r>
+            <w:proofErr w:type="spellEnd"/>
+            <w:r>
+              <w:rPr>
+                <w:rFonts w:ascii="Consolas" w:eastAsia="Times New Roman" w:hAnsi="Consolas" w:cs="Times New Roman"/>
+                <w:color w:val="E6DB74"/>
+                <w:sz w:val="20"/>
+                <w:szCs w:val="23"/>
+                <w:lang w:eastAsia="pt-BR"/>
+              </w:rPr>
+              <w:t>'</w:t>
+            </w:r>
+            <w:r>
+              <w:rPr>
+                <w:rFonts w:ascii="Consolas" w:eastAsia="Times New Roman" w:hAnsi="Consolas" w:cs="Times New Roman"/>
+                <w:color w:val="F8F8F2"/>
+                <w:sz w:val="20"/>
+                <w:szCs w:val="23"/>
+                <w:lang w:eastAsia="pt-BR"/>
+              </w:rPr>
+              <w:t>)[</w:t>
+            </w:r>
+            <w:r>
+              <w:rPr>
+                <w:rFonts w:ascii="Consolas" w:eastAsia="Times New Roman" w:hAnsi="Consolas" w:cs="Times New Roman"/>
+                <w:color w:val="AE81FF"/>
+                <w:sz w:val="20"/>
+                <w:szCs w:val="23"/>
+                <w:lang w:eastAsia="pt-BR"/>
+              </w:rPr>
+              <w:t>0</w:t>
+            </w:r>
+            <w:r>
+              <w:rPr>
+                <w:rFonts w:ascii="Consolas" w:eastAsia="Times New Roman" w:hAnsi="Consolas" w:cs="Times New Roman"/>
+                <w:color w:val="F8F8F2"/>
+                <w:sz w:val="20"/>
+                <w:szCs w:val="23"/>
+                <w:lang w:eastAsia="pt-BR"/>
+              </w:rPr>
+              <w:t>]</w:t>
+            </w:r>
+          </w:p>
+          <w:p>
+            <w:pPr>
+              <w:shd w:val="clear" w:color="auto" w:fill="272822"/>
+              <w:rPr>
+                <w:rFonts w:ascii="Consolas" w:eastAsia="Times New Roman" w:hAnsi="Consolas" w:cs="Times New Roman"/>
+                <w:color w:val="F8F8F2"/>
+                <w:sz w:val="20"/>
+                <w:szCs w:val="23"/>
+                <w:lang w:eastAsia="pt-BR"/>
+              </w:rPr>
+            </w:pPr>
+            <w:r>
+              <w:rPr>
                 <w:noProof/>
                 <w:lang w:eastAsia="pt-BR"/>
               </w:rPr>
               <w:drawing>
-                <wp:anchor distT="0" distB="0" distL="114300" distR="114300" simplePos="0" relativeHeight="251675648" behindDoc="0" locked="0" layoutInCell="1" allowOverlap="1" wp14:anchorId="04FE65E6" wp14:editId="2E97CFE5">
+                <wp:anchor distT="0" distB="0" distL="114300" distR="114300" simplePos="0" relativeHeight="251712512" behindDoc="0" locked="0" layoutInCell="1" allowOverlap="1" wp14:anchorId="694F752C" wp14:editId="284F0602">
                   <wp:simplePos x="0" y="0"/>
-                  <wp:positionH relativeFrom="margin">
-                    <wp:posOffset>4355965</wp:posOffset>
+                  <wp:positionH relativeFrom="column">
+                    <wp:posOffset>3777574</wp:posOffset>
                   </wp:positionH>
                   <wp:positionV relativeFrom="paragraph">
-                    <wp:posOffset>-82185</wp:posOffset>
+                    <wp:posOffset>20063</wp:posOffset>
                   </wp:positionV>
-                  <wp:extent cx="2148840" cy="888365"/>
-                  <wp:effectExtent l="0" t="0" r="3810" b="6985"/>
+                  <wp:extent cx="2575715" cy="759568"/>
+                  <wp:effectExtent l="0" t="0" r="0" b="2540"/>
                   <wp:wrapNone/>
-                  <wp:docPr id="30" name="Imagem 30"/>
+                  <wp:docPr id="14" name="Imagem 14"/>
                   <wp:cNvGraphicFramePr>
                     <a:graphicFrameLocks xmlns:a="http://schemas.openxmlformats.org/drawingml/2006/main" noChangeAspect="1"/>
                   </wp:cNvGraphicFramePr>
@@ -10296,7 +10639,7 @@
                         <pic:spPr>
                           <a:xfrm>
                             <a:off x="0" y="0"/>
-                            <a:ext cx="2148840" cy="888365"/>
+                            <a:ext cx="2575715" cy="759568"/>
                           </a:xfrm>
                           <a:prstGeom prst="rect">
                             <a:avLst/>
@@ -10317,75 +10660,151 @@
             <w:r>
               <w:rPr>
                 <w:rFonts w:ascii="Consolas" w:eastAsia="Times New Roman" w:hAnsi="Consolas" w:cs="Times New Roman"/>
-                <w:color w:val="808080"/>
-                <w:sz w:val="20"/>
-                <w:szCs w:val="20"/>
-                <w:lang w:eastAsia="pt-BR"/>
-              </w:rPr>
-              <w:t>&lt;</w:t>
+                <w:color w:val="F8F8F2"/>
+                <w:sz w:val="20"/>
+                <w:szCs w:val="23"/>
+                <w:lang w:eastAsia="pt-BR"/>
+              </w:rPr>
+              <w:t xml:space="preserve">        </w:t>
+            </w:r>
+            <w:proofErr w:type="spellStart"/>
+            <w:r>
+              <w:rPr>
+                <w:rFonts w:ascii="Consolas" w:eastAsia="Times New Roman" w:hAnsi="Consolas" w:cs="Times New Roman"/>
+                <w:color w:val="F8F8F2"/>
+                <w:sz w:val="20"/>
+                <w:szCs w:val="23"/>
+                <w:lang w:eastAsia="pt-BR"/>
+              </w:rPr>
+              <w:t>d.</w:t>
             </w:r>
             <w:proofErr w:type="gramStart"/>
             <w:r>
               <w:rPr>
                 <w:rFonts w:ascii="Consolas" w:eastAsia="Times New Roman" w:hAnsi="Consolas" w:cs="Times New Roman"/>
-                <w:color w:val="569CD6"/>
-                <w:sz w:val="20"/>
-                <w:szCs w:val="20"/>
-                <w:lang w:eastAsia="pt-BR"/>
-              </w:rPr>
-              <w:t>script</w:t>
-            </w:r>
+                <w:color w:val="F8F8F2"/>
+                <w:sz w:val="20"/>
+                <w:szCs w:val="23"/>
+                <w:lang w:eastAsia="pt-BR"/>
+              </w:rPr>
+              <w:t>style.background</w:t>
+            </w:r>
+            <w:proofErr w:type="spellEnd"/>
             <w:proofErr w:type="gramEnd"/>
             <w:r>
               <w:rPr>
                 <w:rFonts w:ascii="Consolas" w:eastAsia="Times New Roman" w:hAnsi="Consolas" w:cs="Times New Roman"/>
-                <w:color w:val="808080"/>
-                <w:sz w:val="20"/>
-                <w:szCs w:val="20"/>
-                <w:lang w:eastAsia="pt-BR"/>
-              </w:rPr>
-              <w:t>&gt;</w:t>
+                <w:color w:val="F8F8F2"/>
+                <w:sz w:val="20"/>
+                <w:szCs w:val="23"/>
+                <w:lang w:eastAsia="pt-BR"/>
+              </w:rPr>
+              <w:t xml:space="preserve"> </w:t>
+            </w:r>
+            <w:r>
+              <w:rPr>
+                <w:rFonts w:ascii="Consolas" w:eastAsia="Times New Roman" w:hAnsi="Consolas" w:cs="Times New Roman"/>
+                <w:color w:val="F92672"/>
+                <w:sz w:val="20"/>
+                <w:szCs w:val="23"/>
+                <w:lang w:eastAsia="pt-BR"/>
+              </w:rPr>
+              <w:t>=</w:t>
+            </w:r>
+            <w:r>
+              <w:rPr>
+                <w:rFonts w:ascii="Consolas" w:eastAsia="Times New Roman" w:hAnsi="Consolas" w:cs="Times New Roman"/>
+                <w:color w:val="F8F8F2"/>
+                <w:sz w:val="20"/>
+                <w:szCs w:val="23"/>
+                <w:lang w:eastAsia="pt-BR"/>
+              </w:rPr>
+              <w:t xml:space="preserve"> </w:t>
+            </w:r>
+            <w:r>
+              <w:rPr>
+                <w:rFonts w:ascii="Consolas" w:eastAsia="Times New Roman" w:hAnsi="Consolas" w:cs="Times New Roman"/>
+                <w:color w:val="E6DB74"/>
+                <w:sz w:val="20"/>
+                <w:szCs w:val="23"/>
+                <w:lang w:eastAsia="pt-BR"/>
+              </w:rPr>
+              <w:t>'</w:t>
+            </w:r>
+            <w:proofErr w:type="spellStart"/>
+            <w:r>
+              <w:rPr>
+                <w:rFonts w:ascii="Consolas" w:eastAsia="Times New Roman" w:hAnsi="Consolas" w:cs="Times New Roman"/>
+                <w:color w:val="E6DB74"/>
+                <w:sz w:val="20"/>
+                <w:szCs w:val="23"/>
+                <w:lang w:eastAsia="pt-BR"/>
+              </w:rPr>
+              <w:t>orange</w:t>
+            </w:r>
+            <w:proofErr w:type="spellEnd"/>
+            <w:r>
+              <w:rPr>
+                <w:rFonts w:ascii="Consolas" w:eastAsia="Times New Roman" w:hAnsi="Consolas" w:cs="Times New Roman"/>
+                <w:color w:val="E6DB74"/>
+                <w:sz w:val="20"/>
+                <w:szCs w:val="23"/>
+                <w:lang w:eastAsia="pt-BR"/>
+              </w:rPr>
+              <w:t>'</w:t>
             </w:r>
           </w:p>
           <w:p>
             <w:pPr>
-              <w:shd w:val="clear" w:color="auto" w:fill="1E1E1E"/>
-              <w:rPr>
-                <w:rFonts w:ascii="Consolas" w:eastAsia="Times New Roman" w:hAnsi="Consolas" w:cs="Times New Roman"/>
-                <w:color w:val="D4D4D4"/>
-                <w:sz w:val="20"/>
-                <w:szCs w:val="20"/>
+              <w:shd w:val="clear" w:color="auto" w:fill="272822"/>
+              <w:rPr>
+                <w:rFonts w:ascii="Consolas" w:eastAsia="Times New Roman" w:hAnsi="Consolas" w:cs="Times New Roman"/>
+                <w:color w:val="F8F8F2"/>
+                <w:sz w:val="20"/>
+                <w:szCs w:val="23"/>
                 <w:lang w:eastAsia="pt-BR"/>
               </w:rPr>
             </w:pPr>
             <w:r>
               <w:rPr>
                 <w:rFonts w:ascii="Consolas" w:eastAsia="Times New Roman" w:hAnsi="Consolas" w:cs="Times New Roman"/>
-                <w:color w:val="D4D4D4"/>
-                <w:sz w:val="20"/>
-                <w:szCs w:val="20"/>
-                <w:lang w:eastAsia="pt-BR"/>
-              </w:rPr>
-              <w:t>     </w:t>
+                <w:color w:val="F8F8F2"/>
+                <w:sz w:val="20"/>
+                <w:szCs w:val="23"/>
+                <w:lang w:eastAsia="pt-BR"/>
+              </w:rPr>
+              <w:t xml:space="preserve">        </w:t>
+            </w:r>
+            <w:proofErr w:type="spellStart"/>
+            <w:r>
+              <w:rPr>
+                <w:rFonts w:ascii="Consolas" w:eastAsia="Times New Roman" w:hAnsi="Consolas" w:cs="Times New Roman"/>
+                <w:color w:val="F8F8F2"/>
+                <w:sz w:val="20"/>
+                <w:szCs w:val="23"/>
+                <w:lang w:eastAsia="pt-BR"/>
+              </w:rPr>
+              <w:t>d.</w:t>
             </w:r>
             <w:proofErr w:type="gramStart"/>
             <w:r>
               <w:rPr>
                 <w:rFonts w:ascii="Consolas" w:eastAsia="Times New Roman" w:hAnsi="Consolas" w:cs="Times New Roman"/>
-                <w:color w:val="569CD6"/>
-                <w:sz w:val="20"/>
-                <w:szCs w:val="20"/>
-                <w:lang w:eastAsia="pt-BR"/>
-              </w:rPr>
-              <w:t>var</w:t>
-            </w:r>
+                <w:color w:val="F8F8F2"/>
+                <w:sz w:val="20"/>
+                <w:szCs w:val="23"/>
+                <w:lang w:eastAsia="pt-BR"/>
+              </w:rPr>
+              <w:t>style.color</w:t>
+            </w:r>
+            <w:proofErr w:type="spellEnd"/>
             <w:proofErr w:type="gramEnd"/>
             <w:r>
               <w:rPr>
                 <w:rFonts w:ascii="Consolas" w:eastAsia="Times New Roman" w:hAnsi="Consolas" w:cs="Times New Roman"/>
-                <w:color w:val="D4D4D4"/>
-                <w:sz w:val="20"/>
-                <w:szCs w:val="20"/>
+                <w:color w:val="F8F8F2"/>
+                <w:sz w:val="20"/>
+                <w:szCs w:val="23"/>
                 <w:lang w:eastAsia="pt-BR"/>
               </w:rPr>
               <w:t xml:space="preserve"> </w:t>
@@ -10393,315 +10812,189 @@
             <w:r>
               <w:rPr>
                 <w:rFonts w:ascii="Consolas" w:eastAsia="Times New Roman" w:hAnsi="Consolas" w:cs="Times New Roman"/>
-                <w:color w:val="9CDCFE"/>
-                <w:sz w:val="20"/>
-                <w:szCs w:val="20"/>
-                <w:lang w:eastAsia="pt-BR"/>
-              </w:rPr>
-              <w:t>d</w:t>
-            </w:r>
-            <w:r>
-              <w:rPr>
-                <w:rFonts w:ascii="Consolas" w:eastAsia="Times New Roman" w:hAnsi="Consolas" w:cs="Times New Roman"/>
-                <w:color w:val="D4D4D4"/>
-                <w:sz w:val="20"/>
-                <w:szCs w:val="20"/>
-                <w:lang w:eastAsia="pt-BR"/>
-              </w:rPr>
-              <w:t xml:space="preserve"> = </w:t>
-            </w:r>
-            <w:proofErr w:type="spellStart"/>
-            <w:r>
-              <w:rPr>
-                <w:rFonts w:ascii="Consolas" w:eastAsia="Times New Roman" w:hAnsi="Consolas" w:cs="Times New Roman"/>
-                <w:color w:val="9CDCFE"/>
-                <w:sz w:val="20"/>
-                <w:szCs w:val="20"/>
-                <w:lang w:eastAsia="pt-BR"/>
-              </w:rPr>
-              <w:t>window</w:t>
-            </w:r>
-            <w:r>
-              <w:rPr>
-                <w:rFonts w:ascii="Consolas" w:eastAsia="Times New Roman" w:hAnsi="Consolas" w:cs="Times New Roman"/>
-                <w:color w:val="D4D4D4"/>
-                <w:sz w:val="20"/>
-                <w:szCs w:val="20"/>
-                <w:lang w:eastAsia="pt-BR"/>
-              </w:rPr>
-              <w:t>.</w:t>
-            </w:r>
-            <w:r>
-              <w:rPr>
-                <w:rFonts w:ascii="Consolas" w:eastAsia="Times New Roman" w:hAnsi="Consolas" w:cs="Times New Roman"/>
-                <w:color w:val="9CDCFE"/>
-                <w:sz w:val="20"/>
-                <w:szCs w:val="20"/>
-                <w:lang w:eastAsia="pt-BR"/>
-              </w:rPr>
-              <w:t>document</w:t>
-            </w:r>
-            <w:r>
-              <w:rPr>
-                <w:rFonts w:ascii="Consolas" w:eastAsia="Times New Roman" w:hAnsi="Consolas" w:cs="Times New Roman"/>
-                <w:color w:val="D4D4D4"/>
-                <w:sz w:val="20"/>
-                <w:szCs w:val="20"/>
-                <w:lang w:eastAsia="pt-BR"/>
-              </w:rPr>
-              <w:t>.</w:t>
-            </w:r>
-            <w:r>
-              <w:rPr>
-                <w:rFonts w:ascii="Consolas" w:eastAsia="Times New Roman" w:hAnsi="Consolas" w:cs="Times New Roman"/>
-                <w:color w:val="DCDCAA"/>
-                <w:sz w:val="20"/>
-                <w:szCs w:val="20"/>
-                <w:lang w:eastAsia="pt-BR"/>
-              </w:rPr>
-              <w:t>getElementsByClassName</w:t>
-            </w:r>
-            <w:proofErr w:type="spellEnd"/>
-            <w:r>
-              <w:rPr>
-                <w:rFonts w:ascii="Consolas" w:eastAsia="Times New Roman" w:hAnsi="Consolas" w:cs="Times New Roman"/>
-                <w:color w:val="D4D4D4"/>
-                <w:sz w:val="20"/>
-                <w:szCs w:val="20"/>
-                <w:lang w:eastAsia="pt-BR"/>
-              </w:rPr>
-              <w:t>(</w:t>
-            </w:r>
-            <w:r>
-              <w:rPr>
-                <w:rFonts w:ascii="Consolas" w:eastAsia="Times New Roman" w:hAnsi="Consolas" w:cs="Times New Roman"/>
-                <w:color w:val="CE9178"/>
-                <w:sz w:val="20"/>
-                <w:szCs w:val="20"/>
-                <w:lang w:eastAsia="pt-BR"/>
-              </w:rPr>
-              <w:t>'</w:t>
-            </w:r>
-            <w:proofErr w:type="spellStart"/>
-            <w:r>
-              <w:rPr>
-                <w:rFonts w:ascii="Consolas" w:eastAsia="Times New Roman" w:hAnsi="Consolas" w:cs="Times New Roman"/>
-                <w:color w:val="CE9178"/>
-                <w:sz w:val="20"/>
-                <w:szCs w:val="20"/>
-                <w:lang w:eastAsia="pt-BR"/>
-              </w:rPr>
-              <w:t>msg</w:t>
-            </w:r>
-            <w:proofErr w:type="spellEnd"/>
-            <w:r>
-              <w:rPr>
-                <w:rFonts w:ascii="Consolas" w:eastAsia="Times New Roman" w:hAnsi="Consolas" w:cs="Times New Roman"/>
-                <w:color w:val="CE9178"/>
-                <w:sz w:val="20"/>
-                <w:szCs w:val="20"/>
-                <w:lang w:eastAsia="pt-BR"/>
-              </w:rPr>
-              <w:t>'</w:t>
-            </w:r>
-            <w:r>
-              <w:rPr>
-                <w:rFonts w:ascii="Consolas" w:eastAsia="Times New Roman" w:hAnsi="Consolas" w:cs="Times New Roman"/>
-                <w:color w:val="D4D4D4"/>
-                <w:sz w:val="20"/>
-                <w:szCs w:val="20"/>
-                <w:lang w:eastAsia="pt-BR"/>
-              </w:rPr>
-              <w:t>)[</w:t>
-            </w:r>
-            <w:r>
-              <w:rPr>
-                <w:rFonts w:ascii="Consolas" w:eastAsia="Times New Roman" w:hAnsi="Consolas" w:cs="Times New Roman"/>
-                <w:color w:val="B5CEA8"/>
-                <w:sz w:val="20"/>
-                <w:szCs w:val="20"/>
-                <w:lang w:eastAsia="pt-BR"/>
-              </w:rPr>
-              <w:t>0</w:t>
-            </w:r>
-            <w:r>
-              <w:rPr>
-                <w:rFonts w:ascii="Consolas" w:eastAsia="Times New Roman" w:hAnsi="Consolas" w:cs="Times New Roman"/>
-                <w:color w:val="D4D4D4"/>
-                <w:sz w:val="20"/>
-                <w:szCs w:val="20"/>
-                <w:lang w:eastAsia="pt-BR"/>
-              </w:rPr>
-              <w:t>]</w:t>
+                <w:color w:val="F92672"/>
+                <w:sz w:val="20"/>
+                <w:szCs w:val="23"/>
+                <w:lang w:eastAsia="pt-BR"/>
+              </w:rPr>
+              <w:t>=</w:t>
+            </w:r>
+            <w:r>
+              <w:rPr>
+                <w:rFonts w:ascii="Consolas" w:eastAsia="Times New Roman" w:hAnsi="Consolas" w:cs="Times New Roman"/>
+                <w:color w:val="F8F8F2"/>
+                <w:sz w:val="20"/>
+                <w:szCs w:val="23"/>
+                <w:lang w:eastAsia="pt-BR"/>
+              </w:rPr>
+              <w:t xml:space="preserve"> </w:t>
+            </w:r>
+            <w:r>
+              <w:rPr>
+                <w:rFonts w:ascii="Consolas" w:eastAsia="Times New Roman" w:hAnsi="Consolas" w:cs="Times New Roman"/>
+                <w:color w:val="E6DB74"/>
+                <w:sz w:val="20"/>
+                <w:szCs w:val="23"/>
+                <w:lang w:eastAsia="pt-BR"/>
+              </w:rPr>
+              <w:t>'blue'</w:t>
             </w:r>
           </w:p>
           <w:p>
             <w:pPr>
-              <w:shd w:val="clear" w:color="auto" w:fill="1E1E1E"/>
-              <w:rPr>
-                <w:rFonts w:ascii="Consolas" w:eastAsia="Times New Roman" w:hAnsi="Consolas" w:cs="Times New Roman"/>
-                <w:color w:val="D4D4D4"/>
-                <w:sz w:val="20"/>
-                <w:szCs w:val="20"/>
+              <w:shd w:val="clear" w:color="auto" w:fill="272822"/>
+              <w:rPr>
+                <w:rFonts w:ascii="Consolas" w:eastAsia="Times New Roman" w:hAnsi="Consolas" w:cs="Times New Roman"/>
+                <w:color w:val="F8F8F2"/>
+                <w:sz w:val="20"/>
+                <w:szCs w:val="23"/>
                 <w:lang w:eastAsia="pt-BR"/>
               </w:rPr>
             </w:pPr>
             <w:r>
               <w:rPr>
                 <w:rFonts w:ascii="Consolas" w:eastAsia="Times New Roman" w:hAnsi="Consolas" w:cs="Times New Roman"/>
-                <w:color w:val="D4D4D4"/>
-                <w:sz w:val="20"/>
-                <w:szCs w:val="20"/>
-                <w:lang w:eastAsia="pt-BR"/>
-              </w:rPr>
-              <w:t>     </w:t>
+                <w:color w:val="F8F8F2"/>
+                <w:sz w:val="20"/>
+                <w:szCs w:val="23"/>
+                <w:lang w:eastAsia="pt-BR"/>
+              </w:rPr>
+              <w:t xml:space="preserve">        </w:t>
             </w:r>
             <w:proofErr w:type="spellStart"/>
             <w:r>
               <w:rPr>
                 <w:rFonts w:ascii="Consolas" w:eastAsia="Times New Roman" w:hAnsi="Consolas" w:cs="Times New Roman"/>
-                <w:color w:val="9CDCFE"/>
-                <w:sz w:val="20"/>
-                <w:szCs w:val="20"/>
-                <w:lang w:eastAsia="pt-BR"/>
-              </w:rPr>
-              <w:t>d</w:t>
-            </w:r>
-            <w:r>
-              <w:rPr>
-                <w:rFonts w:ascii="Consolas" w:eastAsia="Times New Roman" w:hAnsi="Consolas" w:cs="Times New Roman"/>
-                <w:color w:val="D4D4D4"/>
-                <w:sz w:val="20"/>
-                <w:szCs w:val="20"/>
-                <w:lang w:eastAsia="pt-BR"/>
-              </w:rPr>
-              <w:t>.</w:t>
+                <w:color w:val="F8F8F2"/>
+                <w:sz w:val="20"/>
+                <w:szCs w:val="23"/>
+                <w:lang w:eastAsia="pt-BR"/>
+              </w:rPr>
+              <w:t>d.</w:t>
             </w:r>
             <w:proofErr w:type="gramStart"/>
             <w:r>
               <w:rPr>
                 <w:rFonts w:ascii="Consolas" w:eastAsia="Times New Roman" w:hAnsi="Consolas" w:cs="Times New Roman"/>
-                <w:color w:val="9CDCFE"/>
-                <w:sz w:val="20"/>
-                <w:szCs w:val="20"/>
-                <w:lang w:eastAsia="pt-BR"/>
-              </w:rPr>
-              <w:t>style</w:t>
-            </w:r>
-            <w:r>
-              <w:rPr>
-                <w:rFonts w:ascii="Consolas" w:eastAsia="Times New Roman" w:hAnsi="Consolas" w:cs="Times New Roman"/>
-                <w:color w:val="D4D4D4"/>
-                <w:sz w:val="20"/>
-                <w:szCs w:val="20"/>
-                <w:lang w:eastAsia="pt-BR"/>
-              </w:rPr>
-              <w:t>.background</w:t>
+                <w:color w:val="F8F8F2"/>
+                <w:sz w:val="20"/>
+                <w:szCs w:val="23"/>
+                <w:lang w:eastAsia="pt-BR"/>
+              </w:rPr>
+              <w:t>style.fontSize</w:t>
             </w:r>
             <w:proofErr w:type="spellEnd"/>
             <w:proofErr w:type="gramEnd"/>
             <w:r>
               <w:rPr>
                 <w:rFonts w:ascii="Consolas" w:eastAsia="Times New Roman" w:hAnsi="Consolas" w:cs="Times New Roman"/>
-                <w:color w:val="D4D4D4"/>
-                <w:sz w:val="20"/>
-                <w:szCs w:val="20"/>
-                <w:lang w:eastAsia="pt-BR"/>
-              </w:rPr>
-              <w:t xml:space="preserve"> = </w:t>
-            </w:r>
-            <w:r>
-              <w:rPr>
-                <w:rFonts w:ascii="Consolas" w:eastAsia="Times New Roman" w:hAnsi="Consolas" w:cs="Times New Roman"/>
-                <w:color w:val="CE9178"/>
-                <w:sz w:val="20"/>
-                <w:szCs w:val="20"/>
-                <w:lang w:eastAsia="pt-BR"/>
-              </w:rPr>
-              <w:t>'</w:t>
-            </w:r>
-            <w:proofErr w:type="spellStart"/>
-            <w:r>
-              <w:rPr>
-                <w:rFonts w:ascii="Consolas" w:eastAsia="Times New Roman" w:hAnsi="Consolas" w:cs="Times New Roman"/>
-                <w:color w:val="CE9178"/>
-                <w:sz w:val="20"/>
-                <w:szCs w:val="20"/>
-                <w:lang w:eastAsia="pt-BR"/>
-              </w:rPr>
-              <w:t>orange</w:t>
-            </w:r>
-            <w:proofErr w:type="spellEnd"/>
-            <w:r>
-              <w:rPr>
-                <w:rFonts w:ascii="Consolas" w:eastAsia="Times New Roman" w:hAnsi="Consolas" w:cs="Times New Roman"/>
-                <w:color w:val="CE9178"/>
-                <w:sz w:val="20"/>
-                <w:szCs w:val="20"/>
-                <w:lang w:eastAsia="pt-BR"/>
-              </w:rPr>
-              <w:t>'</w:t>
+                <w:color w:val="F8F8F2"/>
+                <w:sz w:val="20"/>
+                <w:szCs w:val="23"/>
+                <w:lang w:eastAsia="pt-BR"/>
+              </w:rPr>
+              <w:t xml:space="preserve"> </w:t>
+            </w:r>
+            <w:r>
+              <w:rPr>
+                <w:rFonts w:ascii="Consolas" w:eastAsia="Times New Roman" w:hAnsi="Consolas" w:cs="Times New Roman"/>
+                <w:color w:val="F92672"/>
+                <w:sz w:val="20"/>
+                <w:szCs w:val="23"/>
+                <w:lang w:eastAsia="pt-BR"/>
+              </w:rPr>
+              <w:t>=</w:t>
+            </w:r>
+            <w:r>
+              <w:rPr>
+                <w:rFonts w:ascii="Consolas" w:eastAsia="Times New Roman" w:hAnsi="Consolas" w:cs="Times New Roman"/>
+                <w:color w:val="F8F8F2"/>
+                <w:sz w:val="20"/>
+                <w:szCs w:val="23"/>
+                <w:lang w:eastAsia="pt-BR"/>
+              </w:rPr>
+              <w:t xml:space="preserve"> </w:t>
+            </w:r>
+            <w:r>
+              <w:rPr>
+                <w:rFonts w:ascii="Consolas" w:eastAsia="Times New Roman" w:hAnsi="Consolas" w:cs="Times New Roman"/>
+                <w:color w:val="E6DB74"/>
+                <w:sz w:val="20"/>
+                <w:szCs w:val="23"/>
+                <w:lang w:eastAsia="pt-BR"/>
+              </w:rPr>
+              <w:t>'2em'</w:t>
             </w:r>
           </w:p>
           <w:p>
             <w:pPr>
-              <w:shd w:val="clear" w:color="auto" w:fill="1E1E1E"/>
-              <w:rPr>
-                <w:rFonts w:ascii="Consolas" w:eastAsia="Times New Roman" w:hAnsi="Consolas" w:cs="Times New Roman"/>
-                <w:color w:val="D4D4D4"/>
-                <w:sz w:val="20"/>
-                <w:szCs w:val="20"/>
+              <w:shd w:val="clear" w:color="auto" w:fill="272822"/>
+              <w:rPr>
+                <w:rFonts w:ascii="Consolas" w:eastAsia="Times New Roman" w:hAnsi="Consolas" w:cs="Times New Roman"/>
+                <w:color w:val="F8F8F2"/>
+                <w:sz w:val="20"/>
+                <w:szCs w:val="23"/>
                 <w:lang w:eastAsia="pt-BR"/>
               </w:rPr>
             </w:pPr>
             <w:r>
               <w:rPr>
                 <w:rFonts w:ascii="Consolas" w:eastAsia="Times New Roman" w:hAnsi="Consolas" w:cs="Times New Roman"/>
-                <w:color w:val="D4D4D4"/>
-                <w:sz w:val="20"/>
-                <w:szCs w:val="20"/>
-                <w:lang w:eastAsia="pt-BR"/>
-              </w:rPr>
-              <w:t>     </w:t>
+                <w:color w:val="F8F8F2"/>
+                <w:sz w:val="20"/>
+                <w:szCs w:val="23"/>
+                <w:lang w:eastAsia="pt-BR"/>
+              </w:rPr>
+              <w:t xml:space="preserve">        </w:t>
             </w:r>
             <w:proofErr w:type="spellStart"/>
             <w:r>
               <w:rPr>
                 <w:rFonts w:ascii="Consolas" w:eastAsia="Times New Roman" w:hAnsi="Consolas" w:cs="Times New Roman"/>
-                <w:color w:val="9CDCFE"/>
-                <w:sz w:val="20"/>
-                <w:szCs w:val="20"/>
-                <w:lang w:eastAsia="pt-BR"/>
-              </w:rPr>
-              <w:t>d</w:t>
-            </w:r>
-            <w:r>
-              <w:rPr>
-                <w:rFonts w:ascii="Consolas" w:eastAsia="Times New Roman" w:hAnsi="Consolas" w:cs="Times New Roman"/>
-                <w:color w:val="D4D4D4"/>
-                <w:sz w:val="20"/>
-                <w:szCs w:val="20"/>
-                <w:lang w:eastAsia="pt-BR"/>
-              </w:rPr>
-              <w:t>.innerText</w:t>
+                <w:color w:val="F8F8F2"/>
+                <w:sz w:val="20"/>
+                <w:szCs w:val="23"/>
+                <w:lang w:eastAsia="pt-BR"/>
+              </w:rPr>
+              <w:t>d.innerText</w:t>
             </w:r>
             <w:proofErr w:type="spellEnd"/>
             <w:r>
               <w:rPr>
                 <w:rFonts w:ascii="Consolas" w:eastAsia="Times New Roman" w:hAnsi="Consolas" w:cs="Times New Roman"/>
-                <w:color w:val="D4D4D4"/>
-                <w:sz w:val="20"/>
-                <w:szCs w:val="20"/>
-                <w:lang w:eastAsia="pt-BR"/>
-              </w:rPr>
-              <w:t xml:space="preserve"> = </w:t>
-            </w:r>
-            <w:r>
-              <w:rPr>
-                <w:rFonts w:ascii="Consolas" w:eastAsia="Times New Roman" w:hAnsi="Consolas" w:cs="Times New Roman"/>
-                <w:color w:val="CE9178"/>
-                <w:sz w:val="20"/>
-                <w:szCs w:val="20"/>
+                <w:color w:val="F8F8F2"/>
+                <w:sz w:val="20"/>
+                <w:szCs w:val="23"/>
+                <w:lang w:eastAsia="pt-BR"/>
+              </w:rPr>
+              <w:t xml:space="preserve"> </w:t>
+            </w:r>
+            <w:r>
+              <w:rPr>
+                <w:rFonts w:ascii="Consolas" w:eastAsia="Times New Roman" w:hAnsi="Consolas" w:cs="Times New Roman"/>
+                <w:color w:val="F92672"/>
+                <w:sz w:val="20"/>
+                <w:szCs w:val="23"/>
+                <w:lang w:eastAsia="pt-BR"/>
+              </w:rPr>
+              <w:t>=</w:t>
+            </w:r>
+            <w:r>
+              <w:rPr>
+                <w:rFonts w:ascii="Consolas" w:eastAsia="Times New Roman" w:hAnsi="Consolas" w:cs="Times New Roman"/>
+                <w:color w:val="F8F8F2"/>
+                <w:sz w:val="20"/>
+                <w:szCs w:val="23"/>
+                <w:lang w:eastAsia="pt-BR"/>
+              </w:rPr>
+              <w:t xml:space="preserve"> </w:t>
+            </w:r>
+            <w:r>
+              <w:rPr>
+                <w:rFonts w:ascii="Consolas" w:eastAsia="Times New Roman" w:hAnsi="Consolas" w:cs="Times New Roman"/>
+                <w:color w:val="E6DB74"/>
+                <w:sz w:val="20"/>
+                <w:szCs w:val="23"/>
                 <w:lang w:eastAsia="pt-BR"/>
               </w:rPr>
               <w:t xml:space="preserve">'Mudando agora com o </w:t>
@@ -10710,9 +11003,9 @@
             <w:r>
               <w:rPr>
                 <w:rFonts w:ascii="Consolas" w:eastAsia="Times New Roman" w:hAnsi="Consolas" w:cs="Times New Roman"/>
-                <w:color w:val="CE9178"/>
-                <w:sz w:val="20"/>
-                <w:szCs w:val="20"/>
+                <w:color w:val="E6DB74"/>
+                <w:sz w:val="20"/>
+                <w:szCs w:val="23"/>
                 <w:lang w:eastAsia="pt-BR"/>
               </w:rPr>
               <w:t>Class</w:t>
@@ -10721,9 +11014,9 @@
             <w:r>
               <w:rPr>
                 <w:rFonts w:ascii="Consolas" w:eastAsia="Times New Roman" w:hAnsi="Consolas" w:cs="Times New Roman"/>
-                <w:color w:val="CE9178"/>
-                <w:sz w:val="20"/>
-                <w:szCs w:val="20"/>
+                <w:color w:val="E6DB74"/>
+                <w:sz w:val="20"/>
+                <w:szCs w:val="23"/>
                 <w:lang w:eastAsia="pt-BR"/>
               </w:rPr>
               <w:t>'</w:t>
@@ -10938,7 +11231,16 @@
           </w:p>
           <w:p>
             <w:pPr>
-              <w:shd w:val="clear" w:color="auto" w:fill="1E1E1E"/>
+              <w:shd w:val="clear" w:color="auto" w:fill="272822"/>
+              <w:rPr>
+                <w:rFonts w:ascii="Consolas" w:eastAsia="Times New Roman" w:hAnsi="Consolas" w:cs="Times New Roman"/>
+                <w:color w:val="F8F8F2"/>
+                <w:sz w:val="20"/>
+                <w:szCs w:val="23"/>
+                <w:lang w:eastAsia="pt-BR"/>
+              </w:rPr>
+            </w:pPr>
+            <w:r>
               <w:rPr>
                 <w:rFonts w:ascii="Consolas" w:eastAsia="Times New Roman" w:hAnsi="Consolas" w:cs="Times New Roman"/>
                 <w:color w:val="D4D4D4"/>
@@ -10946,35 +11248,178 @@
                 <w:szCs w:val="20"/>
                 <w:lang w:eastAsia="pt-BR"/>
               </w:rPr>
+              <w:t>     </w:t>
+            </w:r>
+            <w:proofErr w:type="gramStart"/>
+            <w:r>
+              <w:rPr>
+                <w:rFonts w:ascii="Consolas" w:eastAsia="Times New Roman" w:hAnsi="Consolas" w:cs="Times New Roman"/>
+                <w:i/>
+                <w:iCs/>
+                <w:color w:val="66D9EF"/>
+                <w:sz w:val="20"/>
+                <w:szCs w:val="23"/>
+                <w:lang w:eastAsia="pt-BR"/>
+              </w:rPr>
+              <w:t>var</w:t>
+            </w:r>
+            <w:proofErr w:type="gramEnd"/>
+            <w:r>
+              <w:rPr>
+                <w:rFonts w:ascii="Consolas" w:eastAsia="Times New Roman" w:hAnsi="Consolas" w:cs="Times New Roman"/>
+                <w:color w:val="F8F8F2"/>
+                <w:sz w:val="20"/>
+                <w:szCs w:val="23"/>
+                <w:lang w:eastAsia="pt-BR"/>
+              </w:rPr>
+              <w:t xml:space="preserve"> d </w:t>
+            </w:r>
+            <w:r>
+              <w:rPr>
+                <w:rFonts w:ascii="Consolas" w:eastAsia="Times New Roman" w:hAnsi="Consolas" w:cs="Times New Roman"/>
+                <w:color w:val="F92672"/>
+                <w:sz w:val="20"/>
+                <w:szCs w:val="23"/>
+                <w:lang w:eastAsia="pt-BR"/>
+              </w:rPr>
+              <w:t>=</w:t>
+            </w:r>
+            <w:r>
+              <w:rPr>
+                <w:rFonts w:ascii="Consolas" w:eastAsia="Times New Roman" w:hAnsi="Consolas" w:cs="Times New Roman"/>
+                <w:color w:val="F8F8F2"/>
+                <w:sz w:val="20"/>
+                <w:szCs w:val="23"/>
+                <w:lang w:eastAsia="pt-BR"/>
+              </w:rPr>
+              <w:t xml:space="preserve"> </w:t>
+            </w:r>
+            <w:proofErr w:type="spellStart"/>
+            <w:r>
+              <w:rPr>
+                <w:rFonts w:ascii="Consolas" w:eastAsia="Times New Roman" w:hAnsi="Consolas" w:cs="Times New Roman"/>
+                <w:color w:val="F8F8F2"/>
+                <w:sz w:val="20"/>
+                <w:szCs w:val="23"/>
+                <w:lang w:eastAsia="pt-BR"/>
+              </w:rPr>
+              <w:t>window.document.</w:t>
+            </w:r>
+            <w:r>
+              <w:rPr>
+                <w:rFonts w:ascii="Consolas" w:eastAsia="Times New Roman" w:hAnsi="Consolas" w:cs="Times New Roman"/>
+                <w:color w:val="A6E22E"/>
+                <w:sz w:val="20"/>
+                <w:szCs w:val="23"/>
+                <w:lang w:eastAsia="pt-BR"/>
+              </w:rPr>
+              <w:t>querySelector</w:t>
+            </w:r>
+            <w:proofErr w:type="spellEnd"/>
+            <w:r>
+              <w:rPr>
+                <w:rFonts w:ascii="Consolas" w:eastAsia="Times New Roman" w:hAnsi="Consolas" w:cs="Times New Roman"/>
+                <w:color w:val="F8F8F2"/>
+                <w:sz w:val="20"/>
+                <w:szCs w:val="23"/>
+                <w:lang w:eastAsia="pt-BR"/>
+              </w:rPr>
+              <w:t>(</w:t>
+            </w:r>
+            <w:r>
+              <w:rPr>
+                <w:rFonts w:ascii="Consolas" w:eastAsia="Times New Roman" w:hAnsi="Consolas" w:cs="Times New Roman"/>
+                <w:color w:val="E6DB74"/>
+                <w:sz w:val="20"/>
+                <w:szCs w:val="23"/>
+                <w:lang w:eastAsia="pt-BR"/>
+              </w:rPr>
+              <w:t>'</w:t>
+            </w:r>
+            <w:proofErr w:type="spellStart"/>
+            <w:r>
+              <w:rPr>
+                <w:rFonts w:ascii="Consolas" w:eastAsia="Times New Roman" w:hAnsi="Consolas" w:cs="Times New Roman"/>
+                <w:color w:val="E6DB74"/>
+                <w:sz w:val="20"/>
+                <w:szCs w:val="23"/>
+                <w:lang w:eastAsia="pt-BR"/>
+              </w:rPr>
+              <w:t>div#msg</w:t>
+            </w:r>
+            <w:proofErr w:type="spellEnd"/>
+            <w:r>
+              <w:rPr>
+                <w:rFonts w:ascii="Consolas" w:eastAsia="Times New Roman" w:hAnsi="Consolas" w:cs="Times New Roman"/>
+                <w:color w:val="E6DB74"/>
+                <w:sz w:val="20"/>
+                <w:szCs w:val="23"/>
+                <w:lang w:eastAsia="pt-BR"/>
+              </w:rPr>
+              <w:t>'</w:t>
+            </w:r>
+            <w:r>
+              <w:rPr>
+                <w:rFonts w:ascii="Consolas" w:eastAsia="Times New Roman" w:hAnsi="Consolas" w:cs="Times New Roman"/>
+                <w:color w:val="F8F8F2"/>
+                <w:sz w:val="20"/>
+                <w:szCs w:val="23"/>
+                <w:lang w:eastAsia="pt-BR"/>
+              </w:rPr>
+              <w:t>)</w:t>
+            </w:r>
+          </w:p>
+          <w:p>
+            <w:pPr>
+              <w:shd w:val="clear" w:color="auto" w:fill="272822"/>
+              <w:rPr>
+                <w:rFonts w:ascii="Consolas" w:eastAsia="Times New Roman" w:hAnsi="Consolas" w:cs="Times New Roman"/>
+                <w:color w:val="F8F8F2"/>
+                <w:sz w:val="20"/>
+                <w:szCs w:val="23"/>
+                <w:lang w:eastAsia="pt-BR"/>
+              </w:rPr>
             </w:pPr>
             <w:r>
               <w:rPr>
                 <w:rFonts w:ascii="Consolas" w:eastAsia="Times New Roman" w:hAnsi="Consolas" w:cs="Times New Roman"/>
-                <w:color w:val="D4D4D4"/>
-                <w:sz w:val="20"/>
-                <w:szCs w:val="20"/>
-                <w:lang w:eastAsia="pt-BR"/>
-              </w:rPr>
-              <w:t>     </w:t>
+                <w:color w:val="F8F8F2"/>
+                <w:sz w:val="20"/>
+                <w:szCs w:val="23"/>
+                <w:lang w:eastAsia="pt-BR"/>
+              </w:rPr>
+              <w:t xml:space="preserve">        </w:t>
+            </w:r>
+            <w:proofErr w:type="spellStart"/>
+            <w:r>
+              <w:rPr>
+                <w:rFonts w:ascii="Consolas" w:eastAsia="Times New Roman" w:hAnsi="Consolas" w:cs="Times New Roman"/>
+                <w:color w:val="F8F8F2"/>
+                <w:sz w:val="20"/>
+                <w:szCs w:val="23"/>
+                <w:lang w:eastAsia="pt-BR"/>
+              </w:rPr>
+              <w:t>d.</w:t>
             </w:r>
             <w:proofErr w:type="gramStart"/>
             <w:r>
               <w:rPr>
                 <w:rFonts w:ascii="Consolas" w:eastAsia="Times New Roman" w:hAnsi="Consolas" w:cs="Times New Roman"/>
-                <w:color w:val="569CD6"/>
-                <w:sz w:val="20"/>
-                <w:szCs w:val="20"/>
-                <w:lang w:eastAsia="pt-BR"/>
-              </w:rPr>
-              <w:t>var</w:t>
-            </w:r>
+                <w:color w:val="F8F8F2"/>
+                <w:sz w:val="20"/>
+                <w:szCs w:val="23"/>
+                <w:lang w:eastAsia="pt-BR"/>
+              </w:rPr>
+              <w:t>style.color</w:t>
+            </w:r>
+            <w:proofErr w:type="spellEnd"/>
             <w:proofErr w:type="gramEnd"/>
             <w:r>
               <w:rPr>
                 <w:rFonts w:ascii="Consolas" w:eastAsia="Times New Roman" w:hAnsi="Consolas" w:cs="Times New Roman"/>
-                <w:color w:val="D4D4D4"/>
-                <w:sz w:val="20"/>
-                <w:szCs w:val="20"/>
+                <w:color w:val="F8F8F2"/>
+                <w:sz w:val="20"/>
+                <w:szCs w:val="23"/>
                 <w:lang w:eastAsia="pt-BR"/>
               </w:rPr>
               <w:t xml:space="preserve"> </w:t>
@@ -10982,126 +11427,128 @@
             <w:r>
               <w:rPr>
                 <w:rFonts w:ascii="Consolas" w:eastAsia="Times New Roman" w:hAnsi="Consolas" w:cs="Times New Roman"/>
-                <w:color w:val="9CDCFE"/>
-                <w:sz w:val="20"/>
-                <w:szCs w:val="20"/>
-                <w:lang w:eastAsia="pt-BR"/>
-              </w:rPr>
-              <w:t>d</w:t>
-            </w:r>
-            <w:r>
-              <w:rPr>
-                <w:rFonts w:ascii="Consolas" w:eastAsia="Times New Roman" w:hAnsi="Consolas" w:cs="Times New Roman"/>
-                <w:color w:val="D4D4D4"/>
-                <w:sz w:val="20"/>
-                <w:szCs w:val="20"/>
-                <w:lang w:eastAsia="pt-BR"/>
-              </w:rPr>
-              <w:t xml:space="preserve"> = </w:t>
+                <w:color w:val="F92672"/>
+                <w:sz w:val="20"/>
+                <w:szCs w:val="23"/>
+                <w:lang w:eastAsia="pt-BR"/>
+              </w:rPr>
+              <w:t>=</w:t>
+            </w:r>
+            <w:r>
+              <w:rPr>
+                <w:rFonts w:ascii="Consolas" w:eastAsia="Times New Roman" w:hAnsi="Consolas" w:cs="Times New Roman"/>
+                <w:color w:val="F8F8F2"/>
+                <w:sz w:val="20"/>
+                <w:szCs w:val="23"/>
+                <w:lang w:eastAsia="pt-BR"/>
+              </w:rPr>
+              <w:t xml:space="preserve"> </w:t>
+            </w:r>
+            <w:r>
+              <w:rPr>
+                <w:rFonts w:ascii="Consolas" w:eastAsia="Times New Roman" w:hAnsi="Consolas" w:cs="Times New Roman"/>
+                <w:color w:val="E6DB74"/>
+                <w:sz w:val="20"/>
+                <w:szCs w:val="23"/>
+                <w:lang w:eastAsia="pt-BR"/>
+              </w:rPr>
+              <w:t>'blue'</w:t>
+            </w:r>
+          </w:p>
+          <w:p>
+            <w:pPr>
+              <w:shd w:val="clear" w:color="auto" w:fill="272822"/>
+              <w:rPr>
+                <w:rFonts w:ascii="Consolas" w:eastAsia="Times New Roman" w:hAnsi="Consolas" w:cs="Times New Roman"/>
+                <w:color w:val="F8F8F2"/>
+                <w:sz w:val="20"/>
+                <w:szCs w:val="23"/>
+                <w:lang w:eastAsia="pt-BR"/>
+              </w:rPr>
+            </w:pPr>
+            <w:r>
+              <w:rPr>
+                <w:rFonts w:ascii="Consolas" w:eastAsia="Times New Roman" w:hAnsi="Consolas" w:cs="Times New Roman"/>
+                <w:color w:val="F8F8F2"/>
+                <w:sz w:val="20"/>
+                <w:szCs w:val="23"/>
+                <w:lang w:eastAsia="pt-BR"/>
+              </w:rPr>
+              <w:t xml:space="preserve">        </w:t>
             </w:r>
             <w:proofErr w:type="spellStart"/>
             <w:r>
               <w:rPr>
                 <w:rFonts w:ascii="Consolas" w:eastAsia="Times New Roman" w:hAnsi="Consolas" w:cs="Times New Roman"/>
-                <w:color w:val="9CDCFE"/>
-                <w:sz w:val="20"/>
-                <w:szCs w:val="20"/>
-                <w:lang w:eastAsia="pt-BR"/>
-              </w:rPr>
-              <w:t>window</w:t>
-            </w:r>
-            <w:r>
-              <w:rPr>
-                <w:rFonts w:ascii="Consolas" w:eastAsia="Times New Roman" w:hAnsi="Consolas" w:cs="Times New Roman"/>
-                <w:color w:val="D4D4D4"/>
-                <w:sz w:val="20"/>
-                <w:szCs w:val="20"/>
-                <w:lang w:eastAsia="pt-BR"/>
-              </w:rPr>
-              <w:t>.</w:t>
-            </w:r>
-            <w:r>
-              <w:rPr>
-                <w:rFonts w:ascii="Consolas" w:eastAsia="Times New Roman" w:hAnsi="Consolas" w:cs="Times New Roman"/>
-                <w:color w:val="9CDCFE"/>
-                <w:sz w:val="20"/>
-                <w:szCs w:val="20"/>
-                <w:lang w:eastAsia="pt-BR"/>
-              </w:rPr>
-              <w:t>document</w:t>
-            </w:r>
-            <w:r>
-              <w:rPr>
-                <w:rFonts w:ascii="Consolas" w:eastAsia="Times New Roman" w:hAnsi="Consolas" w:cs="Times New Roman"/>
-                <w:color w:val="D4D4D4"/>
-                <w:sz w:val="20"/>
-                <w:szCs w:val="20"/>
-                <w:lang w:eastAsia="pt-BR"/>
-              </w:rPr>
-              <w:t>.</w:t>
-            </w:r>
-            <w:r>
-              <w:rPr>
-                <w:rFonts w:ascii="Consolas" w:eastAsia="Times New Roman" w:hAnsi="Consolas" w:cs="Times New Roman"/>
-                <w:color w:val="DCDCAA"/>
-                <w:sz w:val="20"/>
-                <w:szCs w:val="20"/>
-                <w:lang w:eastAsia="pt-BR"/>
-              </w:rPr>
-              <w:t>querySelector</w:t>
+                <w:color w:val="F8F8F2"/>
+                <w:sz w:val="20"/>
+                <w:szCs w:val="23"/>
+                <w:lang w:eastAsia="pt-BR"/>
+              </w:rPr>
+              <w:t>d.innerText</w:t>
             </w:r>
             <w:proofErr w:type="spellEnd"/>
             <w:r>
               <w:rPr>
                 <w:rFonts w:ascii="Consolas" w:eastAsia="Times New Roman" w:hAnsi="Consolas" w:cs="Times New Roman"/>
-                <w:color w:val="D4D4D4"/>
-                <w:sz w:val="20"/>
-                <w:szCs w:val="20"/>
-                <w:lang w:eastAsia="pt-BR"/>
-              </w:rPr>
-              <w:t>(</w:t>
-            </w:r>
-            <w:r>
-              <w:rPr>
-                <w:rFonts w:ascii="Consolas" w:eastAsia="Times New Roman" w:hAnsi="Consolas" w:cs="Times New Roman"/>
-                <w:color w:val="CE9178"/>
-                <w:sz w:val="20"/>
-                <w:szCs w:val="20"/>
+                <w:color w:val="F8F8F2"/>
+                <w:sz w:val="20"/>
+                <w:szCs w:val="23"/>
+                <w:lang w:eastAsia="pt-BR"/>
+              </w:rPr>
+              <w:t xml:space="preserve"> </w:t>
+            </w:r>
+            <w:r>
+              <w:rPr>
+                <w:rFonts w:ascii="Consolas" w:eastAsia="Times New Roman" w:hAnsi="Consolas" w:cs="Times New Roman"/>
+                <w:color w:val="F92672"/>
+                <w:sz w:val="20"/>
+                <w:szCs w:val="23"/>
+                <w:lang w:eastAsia="pt-BR"/>
+              </w:rPr>
+              <w:t>=</w:t>
+            </w:r>
+            <w:r>
+              <w:rPr>
+                <w:rFonts w:ascii="Consolas" w:eastAsia="Times New Roman" w:hAnsi="Consolas" w:cs="Times New Roman"/>
+                <w:color w:val="F8F8F2"/>
+                <w:sz w:val="20"/>
+                <w:szCs w:val="23"/>
+                <w:lang w:eastAsia="pt-BR"/>
+              </w:rPr>
+              <w:t xml:space="preserve"> </w:t>
+            </w:r>
+            <w:r>
+              <w:rPr>
+                <w:rFonts w:ascii="Consolas" w:eastAsia="Times New Roman" w:hAnsi="Consolas" w:cs="Times New Roman"/>
+                <w:color w:val="E6DB74"/>
+                <w:sz w:val="20"/>
+                <w:szCs w:val="23"/>
+                <w:lang w:eastAsia="pt-BR"/>
+              </w:rPr>
+              <w:t xml:space="preserve">'Mudando agora por </w:t>
+            </w:r>
+            <w:proofErr w:type="spellStart"/>
+            <w:r>
+              <w:rPr>
+                <w:rFonts w:ascii="Consolas" w:eastAsia="Times New Roman" w:hAnsi="Consolas" w:cs="Times New Roman"/>
+                <w:color w:val="E6DB74"/>
+                <w:sz w:val="20"/>
+                <w:szCs w:val="23"/>
+                <w:lang w:eastAsia="pt-BR"/>
+              </w:rPr>
+              <w:t>QuerySelector</w:t>
+            </w:r>
+            <w:proofErr w:type="spellEnd"/>
+            <w:r>
+              <w:rPr>
+                <w:rFonts w:ascii="Consolas" w:eastAsia="Times New Roman" w:hAnsi="Consolas" w:cs="Times New Roman"/>
+                <w:color w:val="E6DB74"/>
+                <w:sz w:val="20"/>
+                <w:szCs w:val="23"/>
                 <w:lang w:eastAsia="pt-BR"/>
               </w:rPr>
               <w:t>'</w:t>
-            </w:r>
-            <w:proofErr w:type="spellStart"/>
-            <w:r>
-              <w:rPr>
-                <w:rFonts w:ascii="Consolas" w:eastAsia="Times New Roman" w:hAnsi="Consolas" w:cs="Times New Roman"/>
-                <w:color w:val="CE9178"/>
-                <w:sz w:val="20"/>
-                <w:szCs w:val="20"/>
-                <w:lang w:eastAsia="pt-BR"/>
-              </w:rPr>
-              <w:t>div#msg</w:t>
-            </w:r>
-            <w:proofErr w:type="spellEnd"/>
-            <w:r>
-              <w:rPr>
-                <w:rFonts w:ascii="Consolas" w:eastAsia="Times New Roman" w:hAnsi="Consolas" w:cs="Times New Roman"/>
-                <w:color w:val="CE9178"/>
-                <w:sz w:val="20"/>
-                <w:szCs w:val="20"/>
-                <w:lang w:eastAsia="pt-BR"/>
-              </w:rPr>
-              <w:t>'</w:t>
-            </w:r>
-            <w:r>
-              <w:rPr>
-                <w:rFonts w:ascii="Consolas" w:eastAsia="Times New Roman" w:hAnsi="Consolas" w:cs="Times New Roman"/>
-                <w:color w:val="D4D4D4"/>
-                <w:sz w:val="20"/>
-                <w:szCs w:val="20"/>
-                <w:lang w:eastAsia="pt-BR"/>
-              </w:rPr>
-              <w:t>)</w:t>
             </w:r>
           </w:p>
           <w:p>
@@ -11118,207 +11565,34 @@
             <w:r>
               <w:rPr>
                 <w:rFonts w:ascii="Consolas" w:eastAsia="Times New Roman" w:hAnsi="Consolas" w:cs="Times New Roman"/>
-                <w:color w:val="D4D4D4"/>
+                <w:color w:val="808080"/>
                 <w:sz w:val="20"/>
                 <w:szCs w:val="20"/>
                 <w:lang w:eastAsia="pt-BR"/>
               </w:rPr>
-              <w:t>     </w:t>
-            </w:r>
-            <w:proofErr w:type="spellStart"/>
-            <w:r>
-              <w:rPr>
-                <w:rFonts w:ascii="Consolas" w:eastAsia="Times New Roman" w:hAnsi="Consolas" w:cs="Times New Roman"/>
-                <w:color w:val="9CDCFE"/>
+              <w:t>&lt;/</w:t>
+            </w:r>
+            <w:r>
+              <w:rPr>
+                <w:rFonts w:ascii="Consolas" w:eastAsia="Times New Roman" w:hAnsi="Consolas" w:cs="Times New Roman"/>
+                <w:color w:val="569CD6"/>
                 <w:sz w:val="20"/>
                 <w:szCs w:val="20"/>
                 <w:lang w:eastAsia="pt-BR"/>
               </w:rPr>
-              <w:t>d</w:t>
-            </w:r>
-            <w:r>
-              <w:rPr>
-                <w:rFonts w:ascii="Consolas" w:eastAsia="Times New Roman" w:hAnsi="Consolas" w:cs="Times New Roman"/>
-                <w:color w:val="D4D4D4"/>
+              <w:t>script</w:t>
+            </w:r>
+            <w:r>
+              <w:rPr>
+                <w:rFonts w:ascii="Consolas" w:eastAsia="Times New Roman" w:hAnsi="Consolas" w:cs="Times New Roman"/>
+                <w:color w:val="808080"/>
                 <w:sz w:val="20"/>
                 <w:szCs w:val="20"/>
                 <w:lang w:eastAsia="pt-BR"/>
               </w:rPr>
-              <w:t>.</w:t>
-            </w:r>
-            <w:proofErr w:type="gramStart"/>
-            <w:r>
-              <w:rPr>
-                <w:rFonts w:ascii="Consolas" w:eastAsia="Times New Roman" w:hAnsi="Consolas" w:cs="Times New Roman"/>
-                <w:color w:val="9CDCFE"/>
-                <w:sz w:val="20"/>
-                <w:szCs w:val="20"/>
-                <w:lang w:eastAsia="pt-BR"/>
-              </w:rPr>
-              <w:t>style</w:t>
-            </w:r>
-            <w:r>
-              <w:rPr>
-                <w:rFonts w:ascii="Consolas" w:eastAsia="Times New Roman" w:hAnsi="Consolas" w:cs="Times New Roman"/>
-                <w:color w:val="D4D4D4"/>
-                <w:sz w:val="20"/>
-                <w:szCs w:val="20"/>
-                <w:lang w:eastAsia="pt-BR"/>
-              </w:rPr>
-              <w:t>.color</w:t>
-            </w:r>
-            <w:proofErr w:type="spellEnd"/>
-            <w:proofErr w:type="gramEnd"/>
-            <w:r>
-              <w:rPr>
-                <w:rFonts w:ascii="Consolas" w:eastAsia="Times New Roman" w:hAnsi="Consolas" w:cs="Times New Roman"/>
-                <w:color w:val="D4D4D4"/>
-                <w:sz w:val="20"/>
-                <w:szCs w:val="20"/>
-                <w:lang w:eastAsia="pt-BR"/>
-              </w:rPr>
-              <w:t xml:space="preserve"> = </w:t>
-            </w:r>
-            <w:r>
-              <w:rPr>
-                <w:rFonts w:ascii="Consolas" w:eastAsia="Times New Roman" w:hAnsi="Consolas" w:cs="Times New Roman"/>
-                <w:color w:val="CE9178"/>
-                <w:sz w:val="20"/>
-                <w:szCs w:val="20"/>
-                <w:lang w:eastAsia="pt-BR"/>
-              </w:rPr>
-              <w:t>'blue'</w:t>
+              <w:t>&gt;</w:t>
             </w:r>
           </w:p>
-          <w:p>
-            <w:pPr>
-              <w:shd w:val="clear" w:color="auto" w:fill="1E1E1E"/>
-              <w:rPr>
-                <w:rFonts w:ascii="Consolas" w:eastAsia="Times New Roman" w:hAnsi="Consolas" w:cs="Times New Roman"/>
-                <w:color w:val="D4D4D4"/>
-                <w:sz w:val="20"/>
-                <w:szCs w:val="20"/>
-                <w:lang w:eastAsia="pt-BR"/>
-              </w:rPr>
-            </w:pPr>
-            <w:r>
-              <w:rPr>
-                <w:rFonts w:ascii="Consolas" w:eastAsia="Times New Roman" w:hAnsi="Consolas" w:cs="Times New Roman"/>
-                <w:color w:val="D4D4D4"/>
-                <w:sz w:val="20"/>
-                <w:szCs w:val="20"/>
-                <w:lang w:eastAsia="pt-BR"/>
-              </w:rPr>
-              <w:t>     </w:t>
-            </w:r>
-            <w:proofErr w:type="spellStart"/>
-            <w:r>
-              <w:rPr>
-                <w:rFonts w:ascii="Consolas" w:eastAsia="Times New Roman" w:hAnsi="Consolas" w:cs="Times New Roman"/>
-                <w:color w:val="9CDCFE"/>
-                <w:sz w:val="20"/>
-                <w:szCs w:val="20"/>
-                <w:lang w:eastAsia="pt-BR"/>
-              </w:rPr>
-              <w:t>d</w:t>
-            </w:r>
-            <w:r>
-              <w:rPr>
-                <w:rFonts w:ascii="Consolas" w:eastAsia="Times New Roman" w:hAnsi="Consolas" w:cs="Times New Roman"/>
-                <w:color w:val="D4D4D4"/>
-                <w:sz w:val="20"/>
-                <w:szCs w:val="20"/>
-                <w:lang w:eastAsia="pt-BR"/>
-              </w:rPr>
-              <w:t>.innerText</w:t>
-            </w:r>
-            <w:proofErr w:type="spellEnd"/>
-            <w:r>
-              <w:rPr>
-                <w:rFonts w:ascii="Consolas" w:eastAsia="Times New Roman" w:hAnsi="Consolas" w:cs="Times New Roman"/>
-                <w:color w:val="D4D4D4"/>
-                <w:sz w:val="20"/>
-                <w:szCs w:val="20"/>
-                <w:lang w:eastAsia="pt-BR"/>
-              </w:rPr>
-              <w:t xml:space="preserve"> = </w:t>
-            </w:r>
-            <w:r>
-              <w:rPr>
-                <w:rFonts w:ascii="Consolas" w:eastAsia="Times New Roman" w:hAnsi="Consolas" w:cs="Times New Roman"/>
-                <w:color w:val="CE9178"/>
-                <w:sz w:val="20"/>
-                <w:szCs w:val="20"/>
-                <w:lang w:eastAsia="pt-BR"/>
-              </w:rPr>
-              <w:t xml:space="preserve">'Mudando agora por </w:t>
-            </w:r>
-            <w:proofErr w:type="spellStart"/>
-            <w:r>
-              <w:rPr>
-                <w:rFonts w:ascii="Consolas" w:eastAsia="Times New Roman" w:hAnsi="Consolas" w:cs="Times New Roman"/>
-                <w:color w:val="CE9178"/>
-                <w:sz w:val="20"/>
-                <w:szCs w:val="20"/>
-                <w:lang w:eastAsia="pt-BR"/>
-              </w:rPr>
-              <w:t>QuerySelector</w:t>
-            </w:r>
-            <w:proofErr w:type="spellEnd"/>
-            <w:r>
-              <w:rPr>
-                <w:rFonts w:ascii="Consolas" w:eastAsia="Times New Roman" w:hAnsi="Consolas" w:cs="Times New Roman"/>
-                <w:color w:val="CE9178"/>
-                <w:sz w:val="20"/>
-                <w:szCs w:val="20"/>
-                <w:lang w:eastAsia="pt-BR"/>
-              </w:rPr>
-              <w:t>'</w:t>
-            </w:r>
-          </w:p>
-          <w:p>
-            <w:pPr>
-              <w:shd w:val="clear" w:color="auto" w:fill="1E1E1E"/>
-              <w:rPr>
-                <w:rFonts w:ascii="Consolas" w:eastAsia="Times New Roman" w:hAnsi="Consolas" w:cs="Times New Roman"/>
-                <w:color w:val="D4D4D4"/>
-                <w:sz w:val="20"/>
-                <w:szCs w:val="20"/>
-                <w:lang w:eastAsia="pt-BR"/>
-              </w:rPr>
-            </w:pPr>
-            <w:r>
-              <w:rPr>
-                <w:rFonts w:ascii="Consolas" w:eastAsia="Times New Roman" w:hAnsi="Consolas" w:cs="Times New Roman"/>
-                <w:color w:val="808080"/>
-                <w:sz w:val="20"/>
-                <w:szCs w:val="20"/>
-                <w:lang w:eastAsia="pt-BR"/>
-              </w:rPr>
-              <w:t>&lt;/</w:t>
-            </w:r>
-            <w:r>
-              <w:rPr>
-                <w:rFonts w:ascii="Consolas" w:eastAsia="Times New Roman" w:hAnsi="Consolas" w:cs="Times New Roman"/>
-                <w:color w:val="569CD6"/>
-                <w:sz w:val="20"/>
-                <w:szCs w:val="20"/>
-                <w:lang w:eastAsia="pt-BR"/>
-              </w:rPr>
-              <w:t>script</w:t>
-            </w:r>
-            <w:r>
-              <w:rPr>
-                <w:rFonts w:ascii="Consolas" w:eastAsia="Times New Roman" w:hAnsi="Consolas" w:cs="Times New Roman"/>
-                <w:color w:val="808080"/>
-                <w:sz w:val="20"/>
-                <w:szCs w:val="20"/>
-                <w:lang w:eastAsia="pt-BR"/>
-              </w:rPr>
-              <w:t>&gt;</w:t>
-            </w:r>
-          </w:p>
-          <w:p/>
           <w:p>
             <w:r>
               <w:lastRenderedPageBreak/>
@@ -12264,7 +12538,19 @@
                 <w:szCs w:val="20"/>
                 <w:lang w:eastAsia="pt-BR"/>
               </w:rPr>
-              <w:t>addEventListener</w:t>
+              <w:t>addEve</w:t>
+            </w:r>
+            <w:bookmarkStart w:id="0" w:name="_GoBack"/>
+            <w:bookmarkEnd w:id="0"/>
+            <w:r>
+              <w:rPr>
+                <w:rFonts w:ascii="Consolas" w:eastAsia="Times New Roman" w:hAnsi="Consolas" w:cs="Times New Roman"/>
+                <w:color w:val="A6E22E"/>
+                <w:sz w:val="20"/>
+                <w:szCs w:val="20"/>
+                <w:lang w:eastAsia="pt-BR"/>
+              </w:rPr>
+              <w:t>ntListener</w:t>
             </w:r>
             <w:proofErr w:type="spellEnd"/>
             <w:proofErr w:type="gramEnd"/>
@@ -13872,19 +14158,7 @@
           <w:rPr>
             <w:rStyle w:val="Hyperlink"/>
           </w:rPr>
-          <w:t>https://developer.mozilla.org/e</w:t>
-        </w:r>
-        <w:r>
-          <w:rPr>
-            <w:rStyle w:val="Hyperlink"/>
-          </w:rPr>
-          <w:t>n</w:t>
-        </w:r>
-        <w:r>
-          <w:rPr>
-            <w:rStyle w:val="Hyperlink"/>
-          </w:rPr>
-          <w:t>-US/docs/Web/Events</w:t>
+          <w:t>https://developer.mozilla.org/en-US/docs/Web/Events</w:t>
         </w:r>
       </w:hyperlink>
     </w:p>
@@ -17293,28 +17567,44 @@
       <w:r>
         <w:t>e </w:t>
       </w:r>
-      <w:hyperlink r:id="rId33" w:tooltip="alternar()" w:history="1">
-        <w:proofErr w:type="spellStart"/>
-        <w:r>
-          <w:rPr>
-            <w:rStyle w:val="CdigoHTML"/>
-            <w:rFonts w:asciiTheme="minorHAnsi" w:eastAsiaTheme="minorHAnsi" w:hAnsiTheme="minorHAnsi" w:cstheme="minorBidi"/>
-            <w:sz w:val="22"/>
-            <w:szCs w:val="22"/>
-          </w:rPr>
-          <w:t>toggle</w:t>
-        </w:r>
-        <w:proofErr w:type="spellEnd"/>
-        <w:r>
-          <w:rPr>
-            <w:rStyle w:val="CdigoHTML"/>
-            <w:rFonts w:asciiTheme="minorHAnsi" w:eastAsiaTheme="minorHAnsi" w:hAnsiTheme="minorHAnsi" w:cstheme="minorBidi"/>
-            <w:sz w:val="22"/>
-            <w:szCs w:val="22"/>
-          </w:rPr>
-          <w:t>()</w:t>
-        </w:r>
-      </w:hyperlink>
+      <w:proofErr w:type="spellStart"/>
+      <w:r>
+        <w:fldChar w:fldCharType="begin"/>
+      </w:r>
+      <w:r>
+        <w:instrText xml:space="preserve"> HYPERLINK "https://developer.mozilla.org/en-US/docs/Web/API/DOMTokenList/toggle" \o "alternar()" </w:instrText>
+      </w:r>
+      <w:r>
+        <w:fldChar w:fldCharType="separate"/>
+      </w:r>
+      <w:r>
+        <w:rPr>
+          <w:rStyle w:val="CdigoHTML"/>
+          <w:rFonts w:asciiTheme="minorHAnsi" w:eastAsiaTheme="minorHAnsi" w:hAnsiTheme="minorHAnsi" w:cstheme="minorBidi"/>
+          <w:sz w:val="22"/>
+          <w:szCs w:val="22"/>
+        </w:rPr>
+        <w:t>toggle</w:t>
+      </w:r>
+      <w:proofErr w:type="spellEnd"/>
+      <w:r>
+        <w:rPr>
+          <w:rStyle w:val="CdigoHTML"/>
+          <w:rFonts w:asciiTheme="minorHAnsi" w:eastAsiaTheme="minorHAnsi" w:hAnsiTheme="minorHAnsi" w:cstheme="minorBidi"/>
+          <w:sz w:val="22"/>
+          <w:szCs w:val="22"/>
+        </w:rPr>
+        <w:t>()</w:t>
+      </w:r>
+      <w:r>
+        <w:rPr>
+          <w:rStyle w:val="CdigoHTML"/>
+          <w:rFonts w:asciiTheme="minorHAnsi" w:eastAsiaTheme="minorHAnsi" w:hAnsiTheme="minorHAnsi" w:cstheme="minorBidi"/>
+          <w:sz w:val="22"/>
+          <w:szCs w:val="22"/>
+        </w:rPr>
+        <w:fldChar w:fldCharType="end"/>
+      </w:r>
       <w:r>
         <w:t>.</w:t>
       </w:r>
@@ -18535,6 +18825,7 @@
       <w:r>
         <w:rPr>
           <w:rFonts w:ascii="Consolas" w:eastAsia="Times New Roman" w:hAnsi="Consolas" w:cs="Times New Roman"/>
+          <w:noProof/>
           <w:color w:val="F8F8F2"/>
           <w:sz w:val="20"/>
           <w:szCs w:val="20"/>
@@ -18556,7 +18847,7 @@
                     <pic:cNvPicPr/>
                   </pic:nvPicPr>
                   <pic:blipFill>
-                    <a:blip r:embed="rId34"/>
+                    <a:blip r:embed="rId33"/>
                     <a:stretch>
                       <a:fillRect/>
                     </a:stretch>
@@ -19004,6 +19295,7 @@
       <w:r>
         <w:rPr>
           <w:rFonts w:ascii="Consolas" w:eastAsia="Times New Roman" w:hAnsi="Consolas" w:cs="Times New Roman"/>
+          <w:noProof/>
           <w:color w:val="F8F8F2"/>
           <w:sz w:val="20"/>
           <w:szCs w:val="20"/>
@@ -19033,7 +19325,7 @@
                     <pic:cNvPicPr/>
                   </pic:nvPicPr>
                   <pic:blipFill>
-                    <a:blip r:embed="rId35">
+                    <a:blip r:embed="rId34">
                       <a:extLst>
                         <a:ext uri="{28A0092B-C50C-407E-A947-70E740481C1C}">
                           <a14:useLocalDpi xmlns:a14="http://schemas.microsoft.com/office/drawing/2010/main" val="0"/>
@@ -19228,7 +19520,7 @@
                           <pic:cNvPicPr/>
                         </pic:nvPicPr>
                         <pic:blipFill>
-                          <a:blip r:embed="rId36" cstate="print">
+                          <a:blip r:embed="rId35" cstate="print">
                             <a:extLst>
                               <a:ext uri="{28A0092B-C50C-407E-A947-70E740481C1C}">
                                 <a14:useLocalDpi xmlns:a14="http://schemas.microsoft.com/office/drawing/2010/main" val="0"/>
@@ -19281,7 +19573,7 @@
                           <pic:cNvPicPr/>
                         </pic:nvPicPr>
                         <pic:blipFill>
-                          <a:blip r:embed="rId37"/>
+                          <a:blip r:embed="rId36"/>
                           <a:stretch>
                             <a:fillRect/>
                           </a:stretch>
@@ -21166,7 +21458,7 @@
                           <pic:cNvPicPr/>
                         </pic:nvPicPr>
                         <pic:blipFill>
-                          <a:blip r:embed="rId38">
+                          <a:blip r:embed="rId37">
                             <a:extLst>
                               <a:ext uri="{28A0092B-C50C-407E-A947-70E740481C1C}">
                                 <a14:useLocalDpi xmlns:a14="http://schemas.microsoft.com/office/drawing/2010/main" val="0"/>
@@ -21221,7 +21513,7 @@
                           <pic:cNvPicPr/>
                         </pic:nvPicPr>
                         <pic:blipFill>
-                          <a:blip r:embed="rId39" cstate="print">
+                          <a:blip r:embed="rId38" cstate="print">
                             <a:extLst>
                               <a:ext uri="{28A0092B-C50C-407E-A947-70E740481C1C}">
                                 <a14:useLocalDpi xmlns:a14="http://schemas.microsoft.com/office/drawing/2010/main" val="0"/>
@@ -27780,7 +28072,7 @@
                           <pic:cNvPicPr/>
                         </pic:nvPicPr>
                         <pic:blipFill>
-                          <a:blip r:embed="rId40">
+                          <a:blip r:embed="rId39">
                             <a:extLst>
                               <a:ext uri="{28A0092B-C50C-407E-A947-70E740481C1C}">
                                 <a14:useLocalDpi xmlns:a14="http://schemas.microsoft.com/office/drawing/2010/main" val="0"/>
@@ -27835,7 +28127,7 @@
                           <pic:cNvPicPr/>
                         </pic:nvPicPr>
                         <pic:blipFill>
-                          <a:blip r:embed="rId41">
+                          <a:blip r:embed="rId40">
                             <a:extLst>
                               <a:ext uri="{28A0092B-C50C-407E-A947-70E740481C1C}">
                                 <a14:useLocalDpi xmlns:a14="http://schemas.microsoft.com/office/drawing/2010/main" val="0"/>
@@ -28427,7 +28719,7 @@
                           <pic:cNvPicPr/>
                         </pic:nvPicPr>
                         <pic:blipFill>
-                          <a:blip r:embed="rId42">
+                          <a:blip r:embed="rId41">
                             <a:extLst>
                               <a:ext uri="{28A0092B-C50C-407E-A947-70E740481C1C}">
                                 <a14:useLocalDpi xmlns:a14="http://schemas.microsoft.com/office/drawing/2010/main" val="0"/>
@@ -28950,7 +29242,7 @@
                           <pic:cNvPicPr/>
                         </pic:nvPicPr>
                         <pic:blipFill>
-                          <a:blip r:embed="rId43" cstate="print">
+                          <a:blip r:embed="rId42" cstate="print">
                             <a:extLst>
                               <a:ext uri="{28A0092B-C50C-407E-A947-70E740481C1C}">
                                 <a14:useLocalDpi xmlns:a14="http://schemas.microsoft.com/office/drawing/2010/main" val="0"/>
@@ -29029,7 +29321,7 @@
                           <pic:cNvPicPr/>
                         </pic:nvPicPr>
                         <pic:blipFill>
-                          <a:blip r:embed="rId44" cstate="print">
+                          <a:blip r:embed="rId43" cstate="print">
                             <a:extLst>
                               <a:ext uri="{28A0092B-C50C-407E-A947-70E740481C1C}">
                                 <a14:useLocalDpi xmlns:a14="http://schemas.microsoft.com/office/drawing/2010/main" val="0"/>
@@ -29082,7 +29374,7 @@
                           <pic:cNvPicPr/>
                         </pic:nvPicPr>
                         <pic:blipFill>
-                          <a:blip r:embed="rId45"/>
+                          <a:blip r:embed="rId44"/>
                           <a:stretch>
                             <a:fillRect/>
                           </a:stretch>
@@ -31342,7 +31634,7 @@
                     <pic:cNvPicPr/>
                   </pic:nvPicPr>
                   <pic:blipFill>
-                    <a:blip r:embed="rId46" cstate="print">
+                    <a:blip r:embed="rId45" cstate="print">
                       <a:extLst>
                         <a:ext uri="{28A0092B-C50C-407E-A947-70E740481C1C}">
                           <a14:useLocalDpi xmlns:a14="http://schemas.microsoft.com/office/drawing/2010/main" val="0"/>
@@ -31412,7 +31704,7 @@
                     <pic:cNvPicPr/>
                   </pic:nvPicPr>
                   <pic:blipFill>
-                    <a:blip r:embed="rId47"/>
+                    <a:blip r:embed="rId46"/>
                     <a:stretch>
                       <a:fillRect/>
                     </a:stretch>
@@ -32613,7 +32905,7 @@
                     <pic:cNvPicPr/>
                   </pic:nvPicPr>
                   <pic:blipFill>
-                    <a:blip r:embed="rId48">
+                    <a:blip r:embed="rId47">
                       <a:extLst>
                         <a:ext uri="{28A0092B-C50C-407E-A947-70E740481C1C}">
                           <a14:useLocalDpi xmlns:a14="http://schemas.microsoft.com/office/drawing/2010/main" val="0"/>
@@ -33953,7 +34245,7 @@
                     <pic:cNvPicPr/>
                   </pic:nvPicPr>
                   <pic:blipFill>
-                    <a:blip r:embed="rId49">
+                    <a:blip r:embed="rId48">
                       <a:extLst>
                         <a:ext uri="{28A0092B-C50C-407E-A947-70E740481C1C}">
                           <a14:useLocalDpi xmlns:a14="http://schemas.microsoft.com/office/drawing/2010/main" val="0"/>
@@ -34456,7 +34748,7 @@
                     <pic:cNvPicPr/>
                   </pic:nvPicPr>
                   <pic:blipFill>
-                    <a:blip r:embed="rId50">
+                    <a:blip r:embed="rId49">
                       <a:extLst>
                         <a:ext uri="{28A0092B-C50C-407E-A947-70E740481C1C}">
                           <a14:useLocalDpi xmlns:a14="http://schemas.microsoft.com/office/drawing/2010/main" val="0"/>
@@ -35020,8 +35312,6 @@
         </w:rPr>
         <w:t xml:space="preserve"> &gt; </w:t>
       </w:r>
-      <w:bookmarkStart w:id="0" w:name="_GoBack"/>
-      <w:bookmarkEnd w:id="0"/>
       <w:r>
         <w:rPr>
           <w:rFonts w:ascii="Consolas" w:eastAsia="Times New Roman" w:hAnsi="Consolas" w:cs="Times New Roman"/>
@@ -35291,7 +35581,7 @@
                     <pic:cNvPicPr/>
                   </pic:nvPicPr>
                   <pic:blipFill>
-                    <a:blip r:embed="rId51">
+                    <a:blip r:embed="rId50">
                       <a:extLst>
                         <a:ext uri="{28A0092B-C50C-407E-A947-70E740481C1C}">
                           <a14:useLocalDpi xmlns:a14="http://schemas.microsoft.com/office/drawing/2010/main" val="0"/>
@@ -38503,6 +38793,10 @@
     </w:p>
     <w:p>
       <w:r>
+        <w:rPr>
+          <w:noProof/>
+          <w:lang w:eastAsia="pt-BR"/>
+        </w:rPr>
         <w:drawing>
           <wp:anchor distT="0" distB="0" distL="114300" distR="114300" simplePos="0" relativeHeight="251698176" behindDoc="0" locked="0" layoutInCell="1" allowOverlap="1" wp14:anchorId="2FEA692A" wp14:editId="4ED13C76">
             <wp:simplePos x="0" y="0"/>
@@ -38527,7 +38821,7 @@
                     <pic:cNvPicPr/>
                   </pic:nvPicPr>
                   <pic:blipFill>
-                    <a:blip r:embed="rId52" cstate="print">
+                    <a:blip r:embed="rId51" cstate="print">
                       <a:extLst>
                         <a:ext uri="{28A0092B-C50C-407E-A947-70E740481C1C}">
                           <a14:useLocalDpi xmlns:a14="http://schemas.microsoft.com/office/drawing/2010/main" val="0"/>
@@ -38577,7 +38871,7 @@
       </w:r>
     </w:p>
     <w:p>
-      <w:hyperlink r:id="rId53" w:history="1">
+      <w:hyperlink r:id="rId52" w:history="1">
         <w:r>
           <w:rPr>
             <w:rStyle w:val="Hyperlink"/>
@@ -38692,6 +38986,10 @@
         <w:pStyle w:val="Ttulo2"/>
       </w:pPr>
       <w:r>
+        <w:rPr>
+          <w:noProof/>
+          <w:lang w:eastAsia="pt-BR"/>
+        </w:rPr>
         <w:drawing>
           <wp:anchor distT="0" distB="0" distL="114300" distR="114300" simplePos="0" relativeHeight="251699200" behindDoc="0" locked="0" layoutInCell="1" allowOverlap="1" wp14:anchorId="3FE9C3FE" wp14:editId="0610C59D">
             <wp:simplePos x="0" y="0"/>
@@ -38716,7 +39014,7 @@
                     <pic:cNvPicPr/>
                   </pic:nvPicPr>
                   <pic:blipFill>
-                    <a:blip r:embed="rId54" cstate="print">
+                    <a:blip r:embed="rId53" cstate="print">
                       <a:extLst>
                         <a:ext uri="{28A0092B-C50C-407E-A947-70E740481C1C}">
                           <a14:useLocalDpi xmlns:a14="http://schemas.microsoft.com/office/drawing/2010/main" val="0"/>
@@ -38752,7 +39050,7 @@
       <w:proofErr w:type="spellEnd"/>
     </w:p>
     <w:p>
-      <w:hyperlink r:id="rId55" w:history="1">
+      <w:hyperlink r:id="rId54" w:history="1">
         <w:r>
           <w:rPr>
             <w:rStyle w:val="Hyperlink"/>

--- a/Resumo Java Script.docx
+++ b/Resumo Java Script.docx
@@ -26352,7 +26352,6 @@
         </w:rPr>
         <w:t xml:space="preserve"> </w:t>
       </w:r>
-      <w:bookmarkStart w:id="0" w:name="_GoBack"/>
       <w:r>
         <w:rPr>
           <w:rFonts w:ascii="Consolas" w:eastAsia="Times New Roman" w:hAnsi="Consolas" w:cs="Times New Roman"/>
@@ -26396,7 +26395,6 @@
       </w:r>
       <w:proofErr w:type="spellEnd"/>
     </w:p>
-    <w:bookmarkEnd w:id="0"/>
     <w:p>
       <w:pPr>
         <w:shd w:val="clear" w:color="auto" w:fill="272822"/>
@@ -26809,9 +26807,1147 @@
     <w:p>
       <w:pPr>
         <w:pStyle w:val="SemEspaamento"/>
+        <w:rPr>
+          <w:color w:val="FF0000"/>
+        </w:rPr>
       </w:pPr>
       <w:r>
         <w:lastRenderedPageBreak/>
+        <w:t xml:space="preserve">Atributos </w:t>
+      </w:r>
+      <w:r>
+        <w:rPr>
+          <w:color w:val="FF0000"/>
+          <w:highlight w:val="yellow"/>
+        </w:rPr>
+        <w:t>aula12</w:t>
+      </w:r>
+      <w:r>
+        <w:rPr>
+          <w:color w:val="FF0000"/>
+          <w:highlight w:val="yellow"/>
+        </w:rPr>
+        <w:t>e</w:t>
+      </w:r>
+      <w:r>
+        <w:rPr>
+          <w:color w:val="FF0000"/>
+          <w:highlight w:val="yellow"/>
+        </w:rPr>
+        <w:t xml:space="preserve">x2 </w:t>
+      </w:r>
+      <w:r>
+        <w:rPr>
+          <w:color w:val="FF0000"/>
+          <w:highlight w:val="yellow"/>
+        </w:rPr>
+        <w:t>atributos</w:t>
+      </w:r>
+      <w:r>
+        <w:rPr>
+          <w:color w:val="FF0000"/>
+          <w:highlight w:val="yellow"/>
+        </w:rPr>
+        <w:t>.html</w:t>
+      </w:r>
+    </w:p>
+    <w:p>
+      <w:pPr>
+        <w:shd w:val="clear" w:color="auto" w:fill="272822"/>
+        <w:spacing w:after="0" w:line="240" w:lineRule="auto"/>
+        <w:rPr>
+          <w:rFonts w:ascii="Consolas" w:eastAsia="Times New Roman" w:hAnsi="Consolas" w:cs="Times New Roman"/>
+          <w:color w:val="F8F8F2"/>
+          <w:sz w:val="20"/>
+          <w:szCs w:val="20"/>
+          <w:lang w:eastAsia="pt-BR"/>
+        </w:rPr>
+      </w:pPr>
+      <w:r>
+        <w:rPr>
+          <w:rFonts w:ascii="Consolas" w:eastAsia="Times New Roman" w:hAnsi="Consolas" w:cs="Times New Roman"/>
+          <w:color w:val="F8F8F2"/>
+          <w:sz w:val="20"/>
+          <w:szCs w:val="20"/>
+          <w:lang w:eastAsia="pt-BR"/>
+        </w:rPr>
+        <w:t>&lt;</w:t>
+      </w:r>
+      <w:proofErr w:type="gramStart"/>
+      <w:r>
+        <w:rPr>
+          <w:rFonts w:ascii="Consolas" w:eastAsia="Times New Roman" w:hAnsi="Consolas" w:cs="Times New Roman"/>
+          <w:color w:val="F92672"/>
+          <w:sz w:val="20"/>
+          <w:szCs w:val="20"/>
+          <w:lang w:eastAsia="pt-BR"/>
+        </w:rPr>
+        <w:t>body</w:t>
+      </w:r>
+      <w:proofErr w:type="gramEnd"/>
+      <w:r>
+        <w:rPr>
+          <w:rFonts w:ascii="Consolas" w:eastAsia="Times New Roman" w:hAnsi="Consolas" w:cs="Times New Roman"/>
+          <w:color w:val="F8F8F2"/>
+          <w:sz w:val="20"/>
+          <w:szCs w:val="20"/>
+          <w:lang w:eastAsia="pt-BR"/>
+        </w:rPr>
+        <w:t>&gt;</w:t>
+      </w:r>
+    </w:p>
+    <w:p>
+      <w:pPr>
+        <w:shd w:val="clear" w:color="auto" w:fill="272822"/>
+        <w:spacing w:after="0" w:line="240" w:lineRule="auto"/>
+        <w:rPr>
+          <w:rFonts w:ascii="Consolas" w:eastAsia="Times New Roman" w:hAnsi="Consolas" w:cs="Times New Roman"/>
+          <w:color w:val="F8F8F2"/>
+          <w:sz w:val="20"/>
+          <w:szCs w:val="20"/>
+          <w:lang w:eastAsia="pt-BR"/>
+        </w:rPr>
+      </w:pPr>
+      <w:r>
+        <w:rPr>
+          <w:rFonts w:ascii="Consolas" w:eastAsia="Times New Roman" w:hAnsi="Consolas" w:cs="Times New Roman"/>
+          <w:color w:val="F8F8F2"/>
+          <w:sz w:val="20"/>
+          <w:szCs w:val="20"/>
+          <w:lang w:eastAsia="pt-BR"/>
+        </w:rPr>
+        <w:t>    &lt;</w:t>
+      </w:r>
+      <w:proofErr w:type="spellStart"/>
+      <w:proofErr w:type="gramStart"/>
+      <w:r>
+        <w:rPr>
+          <w:rFonts w:ascii="Consolas" w:eastAsia="Times New Roman" w:hAnsi="Consolas" w:cs="Times New Roman"/>
+          <w:color w:val="F92672"/>
+          <w:sz w:val="20"/>
+          <w:szCs w:val="20"/>
+          <w:lang w:eastAsia="pt-BR"/>
+        </w:rPr>
+        <w:t>img</w:t>
+      </w:r>
+      <w:proofErr w:type="spellEnd"/>
+      <w:proofErr w:type="gramEnd"/>
+      <w:r>
+        <w:rPr>
+          <w:rFonts w:ascii="Consolas" w:eastAsia="Times New Roman" w:hAnsi="Consolas" w:cs="Times New Roman"/>
+          <w:color w:val="F8F8F2"/>
+          <w:sz w:val="20"/>
+          <w:szCs w:val="20"/>
+          <w:lang w:eastAsia="pt-BR"/>
+        </w:rPr>
+        <w:t xml:space="preserve"> </w:t>
+      </w:r>
+      <w:proofErr w:type="spellStart"/>
+      <w:r>
+        <w:rPr>
+          <w:rFonts w:ascii="Consolas" w:eastAsia="Times New Roman" w:hAnsi="Consolas" w:cs="Times New Roman"/>
+          <w:color w:val="A6E22E"/>
+          <w:sz w:val="20"/>
+          <w:szCs w:val="20"/>
+          <w:lang w:eastAsia="pt-BR"/>
+        </w:rPr>
+        <w:t>src</w:t>
+      </w:r>
+      <w:proofErr w:type="spellEnd"/>
+      <w:r>
+        <w:rPr>
+          <w:rFonts w:ascii="Consolas" w:eastAsia="Times New Roman" w:hAnsi="Consolas" w:cs="Times New Roman"/>
+          <w:color w:val="F8F8F2"/>
+          <w:sz w:val="20"/>
+          <w:szCs w:val="20"/>
+          <w:lang w:eastAsia="pt-BR"/>
+        </w:rPr>
+        <w:t>=</w:t>
+      </w:r>
+      <w:r>
+        <w:rPr>
+          <w:rFonts w:ascii="Consolas" w:eastAsia="Times New Roman" w:hAnsi="Consolas" w:cs="Times New Roman"/>
+          <w:color w:val="E6DB74"/>
+          <w:sz w:val="20"/>
+          <w:szCs w:val="20"/>
+          <w:lang w:eastAsia="pt-BR"/>
+        </w:rPr>
+        <w:t>"fotos/noite.png"</w:t>
+      </w:r>
+      <w:r>
+        <w:rPr>
+          <w:rFonts w:ascii="Consolas" w:eastAsia="Times New Roman" w:hAnsi="Consolas" w:cs="Times New Roman"/>
+          <w:color w:val="F8F8F2"/>
+          <w:sz w:val="20"/>
+          <w:szCs w:val="20"/>
+          <w:lang w:eastAsia="pt-BR"/>
+        </w:rPr>
+        <w:t xml:space="preserve"> </w:t>
+      </w:r>
+      <w:proofErr w:type="spellStart"/>
+      <w:r>
+        <w:rPr>
+          <w:rFonts w:ascii="Consolas" w:eastAsia="Times New Roman" w:hAnsi="Consolas" w:cs="Times New Roman"/>
+          <w:color w:val="A6E22E"/>
+          <w:sz w:val="20"/>
+          <w:szCs w:val="20"/>
+          <w:lang w:eastAsia="pt-BR"/>
+        </w:rPr>
+        <w:t>alt</w:t>
+      </w:r>
+      <w:proofErr w:type="spellEnd"/>
+      <w:r>
+        <w:rPr>
+          <w:rFonts w:ascii="Consolas" w:eastAsia="Times New Roman" w:hAnsi="Consolas" w:cs="Times New Roman"/>
+          <w:color w:val="F8F8F2"/>
+          <w:sz w:val="20"/>
+          <w:szCs w:val="20"/>
+          <w:lang w:eastAsia="pt-BR"/>
+        </w:rPr>
+        <w:t>=</w:t>
+      </w:r>
+      <w:r>
+        <w:rPr>
+          <w:rFonts w:ascii="Consolas" w:eastAsia="Times New Roman" w:hAnsi="Consolas" w:cs="Times New Roman"/>
+          <w:color w:val="E6DB74"/>
+          <w:sz w:val="20"/>
+          <w:szCs w:val="20"/>
+          <w:lang w:eastAsia="pt-BR"/>
+        </w:rPr>
+        <w:t>"noite"</w:t>
+      </w:r>
+      <w:r>
+        <w:rPr>
+          <w:rFonts w:ascii="Consolas" w:eastAsia="Times New Roman" w:hAnsi="Consolas" w:cs="Times New Roman"/>
+          <w:color w:val="F8F8F2"/>
+          <w:sz w:val="20"/>
+          <w:szCs w:val="20"/>
+          <w:lang w:eastAsia="pt-BR"/>
+        </w:rPr>
+        <w:t xml:space="preserve"> </w:t>
+      </w:r>
+      <w:r>
+        <w:rPr>
+          <w:rFonts w:ascii="Consolas" w:eastAsia="Times New Roman" w:hAnsi="Consolas" w:cs="Times New Roman"/>
+          <w:color w:val="A6E22E"/>
+          <w:sz w:val="20"/>
+          <w:szCs w:val="20"/>
+          <w:lang w:eastAsia="pt-BR"/>
+        </w:rPr>
+        <w:t>width</w:t>
+      </w:r>
+      <w:r>
+        <w:rPr>
+          <w:rFonts w:ascii="Consolas" w:eastAsia="Times New Roman" w:hAnsi="Consolas" w:cs="Times New Roman"/>
+          <w:color w:val="F8F8F2"/>
+          <w:sz w:val="20"/>
+          <w:szCs w:val="20"/>
+          <w:lang w:eastAsia="pt-BR"/>
+        </w:rPr>
+        <w:t>=</w:t>
+      </w:r>
+      <w:r>
+        <w:rPr>
+          <w:rFonts w:ascii="Consolas" w:eastAsia="Times New Roman" w:hAnsi="Consolas" w:cs="Times New Roman"/>
+          <w:color w:val="E6DB74"/>
+          <w:sz w:val="20"/>
+          <w:szCs w:val="20"/>
+          <w:lang w:eastAsia="pt-BR"/>
+        </w:rPr>
+        <w:t>"400px"</w:t>
+      </w:r>
+      <w:r>
+        <w:rPr>
+          <w:rFonts w:ascii="Consolas" w:eastAsia="Times New Roman" w:hAnsi="Consolas" w:cs="Times New Roman"/>
+          <w:color w:val="F8F8F2"/>
+          <w:sz w:val="20"/>
+          <w:szCs w:val="20"/>
+          <w:lang w:eastAsia="pt-BR"/>
+        </w:rPr>
+        <w:t xml:space="preserve"> </w:t>
+      </w:r>
+      <w:r>
+        <w:rPr>
+          <w:rFonts w:ascii="Consolas" w:eastAsia="Times New Roman" w:hAnsi="Consolas" w:cs="Times New Roman"/>
+          <w:color w:val="A6E22E"/>
+          <w:sz w:val="20"/>
+          <w:szCs w:val="20"/>
+          <w:lang w:eastAsia="pt-BR"/>
+        </w:rPr>
+        <w:t>id</w:t>
+      </w:r>
+      <w:r>
+        <w:rPr>
+          <w:rFonts w:ascii="Consolas" w:eastAsia="Times New Roman" w:hAnsi="Consolas" w:cs="Times New Roman"/>
+          <w:color w:val="F8F8F2"/>
+          <w:sz w:val="20"/>
+          <w:szCs w:val="20"/>
+          <w:lang w:eastAsia="pt-BR"/>
+        </w:rPr>
+        <w:t>=</w:t>
+      </w:r>
+      <w:r>
+        <w:rPr>
+          <w:rFonts w:ascii="Consolas" w:eastAsia="Times New Roman" w:hAnsi="Consolas" w:cs="Times New Roman"/>
+          <w:color w:val="E6DB74"/>
+          <w:sz w:val="20"/>
+          <w:szCs w:val="20"/>
+          <w:lang w:eastAsia="pt-BR"/>
+        </w:rPr>
+        <w:t>"imagem"</w:t>
+      </w:r>
+      <w:r>
+        <w:rPr>
+          <w:rFonts w:ascii="Consolas" w:eastAsia="Times New Roman" w:hAnsi="Consolas" w:cs="Times New Roman"/>
+          <w:color w:val="F8F8F2"/>
+          <w:sz w:val="20"/>
+          <w:szCs w:val="20"/>
+          <w:lang w:eastAsia="pt-BR"/>
+        </w:rPr>
+        <w:t>&gt;</w:t>
+      </w:r>
+    </w:p>
+    <w:p>
+      <w:pPr>
+        <w:shd w:val="clear" w:color="auto" w:fill="272822"/>
+        <w:spacing w:after="0" w:line="240" w:lineRule="auto"/>
+        <w:rPr>
+          <w:rFonts w:ascii="Consolas" w:eastAsia="Times New Roman" w:hAnsi="Consolas" w:cs="Times New Roman"/>
+          <w:color w:val="F8F8F2"/>
+          <w:sz w:val="20"/>
+          <w:szCs w:val="20"/>
+          <w:lang w:eastAsia="pt-BR"/>
+        </w:rPr>
+      </w:pPr>
+    </w:p>
+    <w:p>
+      <w:pPr>
+        <w:shd w:val="clear" w:color="auto" w:fill="272822"/>
+        <w:spacing w:after="0" w:line="240" w:lineRule="auto"/>
+        <w:rPr>
+          <w:rFonts w:ascii="Consolas" w:eastAsia="Times New Roman" w:hAnsi="Consolas" w:cs="Times New Roman"/>
+          <w:color w:val="F8F8F2"/>
+          <w:sz w:val="20"/>
+          <w:szCs w:val="20"/>
+          <w:lang w:eastAsia="pt-BR"/>
+        </w:rPr>
+      </w:pPr>
+      <w:r>
+        <w:rPr>
+          <w:rFonts w:ascii="Consolas" w:eastAsia="Times New Roman" w:hAnsi="Consolas" w:cs="Times New Roman"/>
+          <w:color w:val="F8F8F2"/>
+          <w:sz w:val="20"/>
+          <w:szCs w:val="20"/>
+          <w:lang w:eastAsia="pt-BR"/>
+        </w:rPr>
+        <w:t>    &lt;</w:t>
+      </w:r>
+      <w:proofErr w:type="gramStart"/>
+      <w:r>
+        <w:rPr>
+          <w:rFonts w:ascii="Consolas" w:eastAsia="Times New Roman" w:hAnsi="Consolas" w:cs="Times New Roman"/>
+          <w:color w:val="F92672"/>
+          <w:sz w:val="20"/>
+          <w:szCs w:val="20"/>
+          <w:lang w:eastAsia="pt-BR"/>
+        </w:rPr>
+        <w:t>script</w:t>
+      </w:r>
+      <w:proofErr w:type="gramEnd"/>
+      <w:r>
+        <w:rPr>
+          <w:rFonts w:ascii="Consolas" w:eastAsia="Times New Roman" w:hAnsi="Consolas" w:cs="Times New Roman"/>
+          <w:color w:val="F8F8F2"/>
+          <w:sz w:val="20"/>
+          <w:szCs w:val="20"/>
+          <w:lang w:eastAsia="pt-BR"/>
+        </w:rPr>
+        <w:t>&gt;</w:t>
+      </w:r>
+    </w:p>
+    <w:p>
+      <w:pPr>
+        <w:shd w:val="clear" w:color="auto" w:fill="272822"/>
+        <w:spacing w:after="0" w:line="240" w:lineRule="auto"/>
+        <w:rPr>
+          <w:rFonts w:ascii="Consolas" w:eastAsia="Times New Roman" w:hAnsi="Consolas" w:cs="Times New Roman"/>
+          <w:color w:val="F8F8F2"/>
+          <w:sz w:val="20"/>
+          <w:szCs w:val="20"/>
+          <w:lang w:eastAsia="pt-BR"/>
+        </w:rPr>
+      </w:pPr>
+      <w:r>
+        <w:rPr>
+          <w:rFonts w:ascii="Consolas" w:eastAsia="Times New Roman" w:hAnsi="Consolas" w:cs="Times New Roman"/>
+          <w:color w:val="F8F8F2"/>
+          <w:sz w:val="20"/>
+          <w:szCs w:val="20"/>
+          <w:lang w:eastAsia="pt-BR"/>
+        </w:rPr>
+        <w:t xml:space="preserve">        </w:t>
+      </w:r>
+      <w:proofErr w:type="spellStart"/>
+      <w:proofErr w:type="gramStart"/>
+      <w:r>
+        <w:rPr>
+          <w:rFonts w:ascii="Consolas" w:eastAsia="Times New Roman" w:hAnsi="Consolas" w:cs="Times New Roman"/>
+          <w:i/>
+          <w:iCs/>
+          <w:color w:val="66D9EF"/>
+          <w:sz w:val="20"/>
+          <w:szCs w:val="20"/>
+          <w:lang w:eastAsia="pt-BR"/>
+        </w:rPr>
+        <w:t>const</w:t>
+      </w:r>
+      <w:proofErr w:type="spellEnd"/>
+      <w:proofErr w:type="gramEnd"/>
+      <w:r>
+        <w:rPr>
+          <w:rFonts w:ascii="Consolas" w:eastAsia="Times New Roman" w:hAnsi="Consolas" w:cs="Times New Roman"/>
+          <w:color w:val="F8F8F2"/>
+          <w:sz w:val="20"/>
+          <w:szCs w:val="20"/>
+          <w:lang w:eastAsia="pt-BR"/>
+        </w:rPr>
+        <w:t xml:space="preserve"> </w:t>
+      </w:r>
+      <w:proofErr w:type="spellStart"/>
+      <w:r>
+        <w:rPr>
+          <w:rFonts w:ascii="Consolas" w:eastAsia="Times New Roman" w:hAnsi="Consolas" w:cs="Times New Roman"/>
+          <w:color w:val="F8F8F2"/>
+          <w:sz w:val="20"/>
+          <w:szCs w:val="20"/>
+          <w:lang w:eastAsia="pt-BR"/>
+        </w:rPr>
+        <w:t>img</w:t>
+      </w:r>
+      <w:proofErr w:type="spellEnd"/>
+      <w:r>
+        <w:rPr>
+          <w:rFonts w:ascii="Consolas" w:eastAsia="Times New Roman" w:hAnsi="Consolas" w:cs="Times New Roman"/>
+          <w:color w:val="F8F8F2"/>
+          <w:sz w:val="20"/>
+          <w:szCs w:val="20"/>
+          <w:lang w:eastAsia="pt-BR"/>
+        </w:rPr>
+        <w:t xml:space="preserve"> </w:t>
+      </w:r>
+      <w:r>
+        <w:rPr>
+          <w:rFonts w:ascii="Consolas" w:eastAsia="Times New Roman" w:hAnsi="Consolas" w:cs="Times New Roman"/>
+          <w:color w:val="F92672"/>
+          <w:sz w:val="20"/>
+          <w:szCs w:val="20"/>
+          <w:lang w:eastAsia="pt-BR"/>
+        </w:rPr>
+        <w:t>=</w:t>
+      </w:r>
+      <w:r>
+        <w:rPr>
+          <w:rFonts w:ascii="Consolas" w:eastAsia="Times New Roman" w:hAnsi="Consolas" w:cs="Times New Roman"/>
+          <w:color w:val="F8F8F2"/>
+          <w:sz w:val="20"/>
+          <w:szCs w:val="20"/>
+          <w:lang w:eastAsia="pt-BR"/>
+        </w:rPr>
+        <w:t xml:space="preserve"> </w:t>
+      </w:r>
+      <w:proofErr w:type="spellStart"/>
+      <w:r>
+        <w:rPr>
+          <w:rFonts w:ascii="Consolas" w:eastAsia="Times New Roman" w:hAnsi="Consolas" w:cs="Times New Roman"/>
+          <w:color w:val="F8F8F2"/>
+          <w:sz w:val="20"/>
+          <w:szCs w:val="20"/>
+          <w:lang w:eastAsia="pt-BR"/>
+        </w:rPr>
+        <w:t>document.</w:t>
+      </w:r>
+      <w:r>
+        <w:rPr>
+          <w:rFonts w:ascii="Consolas" w:eastAsia="Times New Roman" w:hAnsi="Consolas" w:cs="Times New Roman"/>
+          <w:color w:val="A6E22E"/>
+          <w:sz w:val="20"/>
+          <w:szCs w:val="20"/>
+          <w:lang w:eastAsia="pt-BR"/>
+        </w:rPr>
+        <w:t>getElementById</w:t>
+      </w:r>
+      <w:proofErr w:type="spellEnd"/>
+      <w:r>
+        <w:rPr>
+          <w:rFonts w:ascii="Consolas" w:eastAsia="Times New Roman" w:hAnsi="Consolas" w:cs="Times New Roman"/>
+          <w:color w:val="F8F8F2"/>
+          <w:sz w:val="20"/>
+          <w:szCs w:val="20"/>
+          <w:lang w:eastAsia="pt-BR"/>
+        </w:rPr>
+        <w:t>(</w:t>
+      </w:r>
+      <w:r>
+        <w:rPr>
+          <w:rFonts w:ascii="Consolas" w:eastAsia="Times New Roman" w:hAnsi="Consolas" w:cs="Times New Roman"/>
+          <w:color w:val="E6DB74"/>
+          <w:sz w:val="20"/>
+          <w:szCs w:val="20"/>
+          <w:lang w:eastAsia="pt-BR"/>
+        </w:rPr>
+        <w:t>'imagem'</w:t>
+      </w:r>
+      <w:r>
+        <w:rPr>
+          <w:rFonts w:ascii="Consolas" w:eastAsia="Times New Roman" w:hAnsi="Consolas" w:cs="Times New Roman"/>
+          <w:color w:val="F8F8F2"/>
+          <w:sz w:val="20"/>
+          <w:szCs w:val="20"/>
+          <w:lang w:eastAsia="pt-BR"/>
+        </w:rPr>
+        <w:t>)</w:t>
+      </w:r>
+    </w:p>
+    <w:p>
+      <w:pPr>
+        <w:shd w:val="clear" w:color="auto" w:fill="272822"/>
+        <w:spacing w:after="0" w:line="240" w:lineRule="auto"/>
+        <w:rPr>
+          <w:rFonts w:ascii="Consolas" w:eastAsia="Times New Roman" w:hAnsi="Consolas" w:cs="Times New Roman"/>
+          <w:color w:val="F8F8F2"/>
+          <w:sz w:val="20"/>
+          <w:szCs w:val="20"/>
+          <w:lang w:eastAsia="pt-BR"/>
+        </w:rPr>
+      </w:pPr>
+      <w:r>
+        <w:rPr>
+          <w:rFonts w:ascii="Consolas" w:eastAsia="Times New Roman" w:hAnsi="Consolas" w:cs="Times New Roman"/>
+          <w:color w:val="F8F8F2"/>
+          <w:sz w:val="20"/>
+          <w:szCs w:val="20"/>
+          <w:lang w:eastAsia="pt-BR"/>
+        </w:rPr>
+        <w:t xml:space="preserve">        </w:t>
+      </w:r>
+      <w:proofErr w:type="spellStart"/>
+      <w:proofErr w:type="gramStart"/>
+      <w:r>
+        <w:rPr>
+          <w:rFonts w:ascii="Consolas" w:eastAsia="Times New Roman" w:hAnsi="Consolas" w:cs="Times New Roman"/>
+          <w:i/>
+          <w:iCs/>
+          <w:color w:val="66D9EF"/>
+          <w:sz w:val="20"/>
+          <w:szCs w:val="20"/>
+          <w:lang w:eastAsia="pt-BR"/>
+        </w:rPr>
+        <w:t>const</w:t>
+      </w:r>
+      <w:proofErr w:type="spellEnd"/>
+      <w:proofErr w:type="gramEnd"/>
+      <w:r>
+        <w:rPr>
+          <w:rFonts w:ascii="Consolas" w:eastAsia="Times New Roman" w:hAnsi="Consolas" w:cs="Times New Roman"/>
+          <w:color w:val="F8F8F2"/>
+          <w:sz w:val="20"/>
+          <w:szCs w:val="20"/>
+          <w:lang w:eastAsia="pt-BR"/>
+        </w:rPr>
+        <w:t xml:space="preserve"> atributo </w:t>
+      </w:r>
+      <w:r>
+        <w:rPr>
+          <w:rFonts w:ascii="Consolas" w:eastAsia="Times New Roman" w:hAnsi="Consolas" w:cs="Times New Roman"/>
+          <w:color w:val="F92672"/>
+          <w:sz w:val="20"/>
+          <w:szCs w:val="20"/>
+          <w:lang w:eastAsia="pt-BR"/>
+        </w:rPr>
+        <w:t>=</w:t>
+      </w:r>
+      <w:r>
+        <w:rPr>
+          <w:rFonts w:ascii="Consolas" w:eastAsia="Times New Roman" w:hAnsi="Consolas" w:cs="Times New Roman"/>
+          <w:color w:val="F8F8F2"/>
+          <w:sz w:val="20"/>
+          <w:szCs w:val="20"/>
+          <w:lang w:eastAsia="pt-BR"/>
+        </w:rPr>
+        <w:t xml:space="preserve"> </w:t>
+      </w:r>
+      <w:proofErr w:type="spellStart"/>
+      <w:r>
+        <w:rPr>
+          <w:rFonts w:ascii="Consolas" w:eastAsia="Times New Roman" w:hAnsi="Consolas" w:cs="Times New Roman"/>
+          <w:color w:val="F8F8F2"/>
+          <w:sz w:val="20"/>
+          <w:szCs w:val="20"/>
+          <w:lang w:eastAsia="pt-BR"/>
+        </w:rPr>
+        <w:t>img.</w:t>
+      </w:r>
+      <w:r>
+        <w:rPr>
+          <w:rFonts w:ascii="Consolas" w:eastAsia="Times New Roman" w:hAnsi="Consolas" w:cs="Times New Roman"/>
+          <w:color w:val="A6E22E"/>
+          <w:sz w:val="20"/>
+          <w:szCs w:val="20"/>
+          <w:lang w:eastAsia="pt-BR"/>
+        </w:rPr>
+        <w:t>getAttribute</w:t>
+      </w:r>
+      <w:proofErr w:type="spellEnd"/>
+      <w:r>
+        <w:rPr>
+          <w:rFonts w:ascii="Consolas" w:eastAsia="Times New Roman" w:hAnsi="Consolas" w:cs="Times New Roman"/>
+          <w:color w:val="F8F8F2"/>
+          <w:sz w:val="20"/>
+          <w:szCs w:val="20"/>
+          <w:lang w:eastAsia="pt-BR"/>
+        </w:rPr>
+        <w:t>(</w:t>
+      </w:r>
+      <w:r>
+        <w:rPr>
+          <w:rFonts w:ascii="Consolas" w:eastAsia="Times New Roman" w:hAnsi="Consolas" w:cs="Times New Roman"/>
+          <w:color w:val="E6DB74"/>
+          <w:sz w:val="20"/>
+          <w:szCs w:val="20"/>
+          <w:lang w:eastAsia="pt-BR"/>
+        </w:rPr>
+        <w:t>'</w:t>
+      </w:r>
+      <w:proofErr w:type="spellStart"/>
+      <w:r>
+        <w:rPr>
+          <w:rFonts w:ascii="Consolas" w:eastAsia="Times New Roman" w:hAnsi="Consolas" w:cs="Times New Roman"/>
+          <w:color w:val="E6DB74"/>
+          <w:sz w:val="20"/>
+          <w:szCs w:val="20"/>
+          <w:lang w:eastAsia="pt-BR"/>
+        </w:rPr>
+        <w:t>alt</w:t>
+      </w:r>
+      <w:proofErr w:type="spellEnd"/>
+      <w:r>
+        <w:rPr>
+          <w:rFonts w:ascii="Consolas" w:eastAsia="Times New Roman" w:hAnsi="Consolas" w:cs="Times New Roman"/>
+          <w:color w:val="E6DB74"/>
+          <w:sz w:val="20"/>
+          <w:szCs w:val="20"/>
+          <w:lang w:eastAsia="pt-BR"/>
+        </w:rPr>
+        <w:t>'</w:t>
+      </w:r>
+      <w:r>
+        <w:rPr>
+          <w:rFonts w:ascii="Consolas" w:eastAsia="Times New Roman" w:hAnsi="Consolas" w:cs="Times New Roman"/>
+          <w:color w:val="F8F8F2"/>
+          <w:sz w:val="20"/>
+          <w:szCs w:val="20"/>
+          <w:lang w:eastAsia="pt-BR"/>
+        </w:rPr>
+        <w:t xml:space="preserve">) </w:t>
+      </w:r>
+      <w:r>
+        <w:rPr>
+          <w:rFonts w:ascii="Consolas" w:eastAsia="Times New Roman" w:hAnsi="Consolas" w:cs="Times New Roman"/>
+          <w:color w:val="88846F"/>
+          <w:sz w:val="20"/>
+          <w:szCs w:val="20"/>
+          <w:lang w:eastAsia="pt-BR"/>
+        </w:rPr>
+        <w:t>//pegar o valor do atributo</w:t>
+      </w:r>
+    </w:p>
+    <w:p>
+      <w:pPr>
+        <w:shd w:val="clear" w:color="auto" w:fill="272822"/>
+        <w:spacing w:after="0" w:line="240" w:lineRule="auto"/>
+        <w:rPr>
+          <w:rFonts w:ascii="Consolas" w:eastAsia="Times New Roman" w:hAnsi="Consolas" w:cs="Times New Roman"/>
+          <w:color w:val="F8F8F2"/>
+          <w:sz w:val="20"/>
+          <w:szCs w:val="20"/>
+          <w:lang w:eastAsia="pt-BR"/>
+        </w:rPr>
+      </w:pPr>
+      <w:r>
+        <w:rPr>
+          <w:rFonts w:ascii="Consolas" w:eastAsia="Times New Roman" w:hAnsi="Consolas" w:cs="Times New Roman"/>
+          <w:color w:val="F8F8F2"/>
+          <w:sz w:val="20"/>
+          <w:szCs w:val="20"/>
+          <w:lang w:eastAsia="pt-BR"/>
+        </w:rPr>
+        <w:drawing>
+          <wp:anchor distT="0" distB="0" distL="114300" distR="114300" simplePos="0" relativeHeight="251714560" behindDoc="0" locked="0" layoutInCell="1" allowOverlap="1" wp14:anchorId="563432A1" wp14:editId="2B871FAF">
+            <wp:simplePos x="0" y="0"/>
+            <wp:positionH relativeFrom="column">
+              <wp:posOffset>3897833</wp:posOffset>
+            </wp:positionH>
+            <wp:positionV relativeFrom="paragraph">
+              <wp:posOffset>27305</wp:posOffset>
+            </wp:positionV>
+            <wp:extent cx="590632" cy="323895"/>
+            <wp:effectExtent l="0" t="0" r="0" b="0"/>
+            <wp:wrapNone/>
+            <wp:docPr id="50" name="Imagem 50"/>
+            <wp:cNvGraphicFramePr>
+              <a:graphicFrameLocks xmlns:a="http://schemas.openxmlformats.org/drawingml/2006/main" noChangeAspect="1"/>
+            </wp:cNvGraphicFramePr>
+            <a:graphic xmlns:a="http://schemas.openxmlformats.org/drawingml/2006/main">
+              <a:graphicData uri="http://schemas.openxmlformats.org/drawingml/2006/picture">
+                <pic:pic xmlns:pic="http://schemas.openxmlformats.org/drawingml/2006/picture">
+                  <pic:nvPicPr>
+                    <pic:cNvPr id="1" name=""/>
+                    <pic:cNvPicPr/>
+                  </pic:nvPicPr>
+                  <pic:blipFill>
+                    <a:blip r:embed="rId39">
+                      <a:extLst>
+                        <a:ext uri="{28A0092B-C50C-407E-A947-70E740481C1C}">
+                          <a14:useLocalDpi xmlns:a14="http://schemas.microsoft.com/office/drawing/2010/main" val="0"/>
+                        </a:ext>
+                      </a:extLst>
+                    </a:blip>
+                    <a:stretch>
+                      <a:fillRect/>
+                    </a:stretch>
+                  </pic:blipFill>
+                  <pic:spPr>
+                    <a:xfrm>
+                      <a:off x="0" y="0"/>
+                      <a:ext cx="590632" cy="323895"/>
+                    </a:xfrm>
+                    <a:prstGeom prst="rect">
+                      <a:avLst/>
+                    </a:prstGeom>
+                  </pic:spPr>
+                </pic:pic>
+              </a:graphicData>
+            </a:graphic>
+          </wp:anchor>
+        </w:drawing>
+      </w:r>
+    </w:p>
+    <w:p>
+      <w:pPr>
+        <w:shd w:val="clear" w:color="auto" w:fill="272822"/>
+        <w:spacing w:after="0" w:line="240" w:lineRule="auto"/>
+        <w:rPr>
+          <w:rFonts w:ascii="Consolas" w:eastAsia="Times New Roman" w:hAnsi="Consolas" w:cs="Times New Roman"/>
+          <w:color w:val="F8F8F2"/>
+          <w:sz w:val="20"/>
+          <w:szCs w:val="20"/>
+          <w:lang w:eastAsia="pt-BR"/>
+        </w:rPr>
+      </w:pPr>
+      <w:r>
+        <w:rPr>
+          <w:rFonts w:ascii="Consolas" w:eastAsia="Times New Roman" w:hAnsi="Consolas" w:cs="Times New Roman"/>
+          <w:color w:val="F8F8F2"/>
+          <w:sz w:val="20"/>
+          <w:szCs w:val="20"/>
+          <w:lang w:eastAsia="pt-BR"/>
+        </w:rPr>
+        <w:t xml:space="preserve">        </w:t>
+      </w:r>
+      <w:proofErr w:type="gramStart"/>
+      <w:r>
+        <w:rPr>
+          <w:rFonts w:ascii="Consolas" w:eastAsia="Times New Roman" w:hAnsi="Consolas" w:cs="Times New Roman"/>
+          <w:color w:val="F8F8F2"/>
+          <w:sz w:val="20"/>
+          <w:szCs w:val="20"/>
+          <w:lang w:eastAsia="pt-BR"/>
+        </w:rPr>
+        <w:t>console.</w:t>
+      </w:r>
+      <w:r>
+        <w:rPr>
+          <w:rFonts w:ascii="Consolas" w:eastAsia="Times New Roman" w:hAnsi="Consolas" w:cs="Times New Roman"/>
+          <w:color w:val="A6E22E"/>
+          <w:sz w:val="20"/>
+          <w:szCs w:val="20"/>
+          <w:lang w:eastAsia="pt-BR"/>
+        </w:rPr>
+        <w:t>log</w:t>
+      </w:r>
+      <w:r>
+        <w:rPr>
+          <w:rFonts w:ascii="Consolas" w:eastAsia="Times New Roman" w:hAnsi="Consolas" w:cs="Times New Roman"/>
+          <w:color w:val="F8F8F2"/>
+          <w:sz w:val="20"/>
+          <w:szCs w:val="20"/>
+          <w:lang w:eastAsia="pt-BR"/>
+        </w:rPr>
+        <w:t>(</w:t>
+      </w:r>
+      <w:proofErr w:type="gramEnd"/>
+      <w:r>
+        <w:rPr>
+          <w:rFonts w:ascii="Consolas" w:eastAsia="Times New Roman" w:hAnsi="Consolas" w:cs="Times New Roman"/>
+          <w:color w:val="F8F8F2"/>
+          <w:sz w:val="20"/>
+          <w:szCs w:val="20"/>
+          <w:lang w:eastAsia="pt-BR"/>
+        </w:rPr>
+        <w:t>atributo)</w:t>
+      </w:r>
+      <w:r>
+        <w:rPr>
+          <w:rFonts w:ascii="Consolas" w:eastAsia="Times New Roman" w:hAnsi="Consolas" w:cs="Times New Roman"/>
+          <w:color w:val="F8F8F2"/>
+          <w:sz w:val="20"/>
+          <w:szCs w:val="20"/>
+          <w:lang w:eastAsia="pt-BR"/>
+        </w:rPr>
+        <w:t xml:space="preserve"> </w:t>
+      </w:r>
+      <w:r>
+        <w:rPr>
+          <w:rFonts w:ascii="Consolas" w:eastAsia="Times New Roman" w:hAnsi="Consolas" w:cs="Times New Roman"/>
+          <w:color w:val="88846F"/>
+          <w:sz w:val="20"/>
+          <w:szCs w:val="20"/>
+          <w:lang w:eastAsia="pt-BR"/>
+        </w:rPr>
+        <w:t>//</w:t>
+      </w:r>
+      <w:r>
+        <w:rPr>
+          <w:rFonts w:ascii="Consolas" w:eastAsia="Times New Roman" w:hAnsi="Consolas" w:cs="Times New Roman"/>
+          <w:color w:val="88846F"/>
+          <w:sz w:val="20"/>
+          <w:szCs w:val="20"/>
+          <w:lang w:eastAsia="pt-BR"/>
+        </w:rPr>
+        <w:t>mostrando no console ==</w:t>
+      </w:r>
+    </w:p>
+    <w:p>
+      <w:pPr>
+        <w:shd w:val="clear" w:color="auto" w:fill="272822"/>
+        <w:spacing w:after="0" w:line="240" w:lineRule="auto"/>
+        <w:rPr>
+          <w:rFonts w:ascii="Consolas" w:eastAsia="Times New Roman" w:hAnsi="Consolas" w:cs="Times New Roman"/>
+          <w:color w:val="F8F8F2"/>
+          <w:sz w:val="20"/>
+          <w:szCs w:val="20"/>
+          <w:lang w:eastAsia="pt-BR"/>
+        </w:rPr>
+      </w:pPr>
+    </w:p>
+    <w:p>
+      <w:pPr>
+        <w:shd w:val="clear" w:color="auto" w:fill="272822"/>
+        <w:spacing w:line="240" w:lineRule="auto"/>
+        <w:rPr>
+          <w:rFonts w:ascii="Consolas" w:eastAsia="Times New Roman" w:hAnsi="Consolas" w:cs="Times New Roman"/>
+          <w:color w:val="F8F8F2"/>
+          <w:sz w:val="20"/>
+          <w:szCs w:val="20"/>
+          <w:lang w:eastAsia="pt-BR"/>
+        </w:rPr>
+      </w:pPr>
+      <w:r>
+        <w:rPr>
+          <w:rFonts w:ascii="Consolas" w:eastAsia="Times New Roman" w:hAnsi="Consolas" w:cs="Times New Roman"/>
+          <w:color w:val="F8F8F2"/>
+          <w:sz w:val="20"/>
+          <w:szCs w:val="20"/>
+          <w:lang w:eastAsia="pt-BR"/>
+        </w:rPr>
+        <w:tab/>
+      </w:r>
+      <w:r>
+        <w:rPr>
+          <w:rFonts w:ascii="Consolas" w:eastAsia="Times New Roman" w:hAnsi="Consolas" w:cs="Times New Roman"/>
+          <w:color w:val="F8F8F2"/>
+          <w:sz w:val="20"/>
+          <w:szCs w:val="20"/>
+          <w:lang w:eastAsia="pt-BR"/>
+        </w:rPr>
+        <w:t xml:space="preserve">  </w:t>
+      </w:r>
+      <w:proofErr w:type="spellStart"/>
+      <w:proofErr w:type="gramStart"/>
+      <w:r>
+        <w:rPr>
+          <w:rFonts w:ascii="Consolas" w:eastAsia="Times New Roman" w:hAnsi="Consolas" w:cs="Times New Roman"/>
+          <w:color w:val="F8F8F2"/>
+          <w:sz w:val="20"/>
+          <w:szCs w:val="20"/>
+          <w:lang w:eastAsia="pt-BR"/>
+        </w:rPr>
+        <w:t>img.</w:t>
+      </w:r>
+      <w:r>
+        <w:rPr>
+          <w:rFonts w:ascii="Consolas" w:eastAsia="Times New Roman" w:hAnsi="Consolas" w:cs="Times New Roman"/>
+          <w:color w:val="A6E22E"/>
+          <w:sz w:val="20"/>
+          <w:szCs w:val="20"/>
+          <w:lang w:eastAsia="pt-BR"/>
+        </w:rPr>
+        <w:t>setAttribute</w:t>
+      </w:r>
+      <w:proofErr w:type="spellEnd"/>
+      <w:proofErr w:type="gramEnd"/>
+      <w:r>
+        <w:rPr>
+          <w:rFonts w:ascii="Consolas" w:eastAsia="Times New Roman" w:hAnsi="Consolas" w:cs="Times New Roman"/>
+          <w:color w:val="F8F8F2"/>
+          <w:sz w:val="20"/>
+          <w:szCs w:val="20"/>
+          <w:lang w:eastAsia="pt-BR"/>
+        </w:rPr>
+        <w:t>(</w:t>
+      </w:r>
+      <w:r>
+        <w:rPr>
+          <w:rFonts w:ascii="Consolas" w:eastAsia="Times New Roman" w:hAnsi="Consolas" w:cs="Times New Roman"/>
+          <w:color w:val="E6DB74"/>
+          <w:sz w:val="20"/>
+          <w:szCs w:val="20"/>
+          <w:lang w:eastAsia="pt-BR"/>
+        </w:rPr>
+        <w:t>'width'</w:t>
+      </w:r>
+      <w:r>
+        <w:rPr>
+          <w:rFonts w:ascii="Consolas" w:eastAsia="Times New Roman" w:hAnsi="Consolas" w:cs="Times New Roman"/>
+          <w:color w:val="F8F8F2"/>
+          <w:sz w:val="20"/>
+          <w:szCs w:val="20"/>
+          <w:lang w:eastAsia="pt-BR"/>
+        </w:rPr>
+        <w:t xml:space="preserve">, </w:t>
+      </w:r>
+      <w:r>
+        <w:rPr>
+          <w:rFonts w:ascii="Consolas" w:eastAsia="Times New Roman" w:hAnsi="Consolas" w:cs="Times New Roman"/>
+          <w:color w:val="E6DB74"/>
+          <w:sz w:val="20"/>
+          <w:szCs w:val="20"/>
+          <w:lang w:eastAsia="pt-BR"/>
+        </w:rPr>
+        <w:t>'500px'</w:t>
+      </w:r>
+      <w:r>
+        <w:rPr>
+          <w:rFonts w:ascii="Consolas" w:eastAsia="Times New Roman" w:hAnsi="Consolas" w:cs="Times New Roman"/>
+          <w:color w:val="F8F8F2"/>
+          <w:sz w:val="20"/>
+          <w:szCs w:val="20"/>
+          <w:lang w:eastAsia="pt-BR"/>
+        </w:rPr>
+        <w:t xml:space="preserve">) </w:t>
+      </w:r>
+      <w:r>
+        <w:rPr>
+          <w:rFonts w:ascii="Consolas" w:eastAsia="Times New Roman" w:hAnsi="Consolas" w:cs="Times New Roman"/>
+          <w:color w:val="88846F"/>
+          <w:sz w:val="20"/>
+          <w:szCs w:val="20"/>
+          <w:lang w:eastAsia="pt-BR"/>
+        </w:rPr>
+        <w:t>//modifica o valor de um atributo existente num elemento específico</w:t>
+      </w:r>
+    </w:p>
+    <w:p>
+      <w:pPr>
+        <w:shd w:val="clear" w:color="auto" w:fill="272822"/>
+        <w:spacing w:after="0" w:line="240" w:lineRule="auto"/>
+        <w:rPr>
+          <w:rFonts w:ascii="Consolas" w:eastAsia="Times New Roman" w:hAnsi="Consolas" w:cs="Times New Roman"/>
+          <w:color w:val="F8F8F2"/>
+          <w:sz w:val="20"/>
+          <w:szCs w:val="20"/>
+          <w:lang w:eastAsia="pt-BR"/>
+        </w:rPr>
+      </w:pPr>
+      <w:r>
+        <w:rPr>
+          <w:rFonts w:ascii="Consolas" w:eastAsia="Times New Roman" w:hAnsi="Consolas" w:cs="Times New Roman"/>
+          <w:color w:val="F8F8F2"/>
+          <w:sz w:val="20"/>
+          <w:szCs w:val="20"/>
+          <w:lang w:eastAsia="pt-BR"/>
+        </w:rPr>
+        <w:t xml:space="preserve">        </w:t>
+      </w:r>
+      <w:proofErr w:type="spellStart"/>
+      <w:proofErr w:type="gramStart"/>
+      <w:r>
+        <w:rPr>
+          <w:rFonts w:ascii="Consolas" w:eastAsia="Times New Roman" w:hAnsi="Consolas" w:cs="Times New Roman"/>
+          <w:color w:val="F8F8F2"/>
+          <w:sz w:val="20"/>
+          <w:szCs w:val="20"/>
+          <w:lang w:eastAsia="pt-BR"/>
+        </w:rPr>
+        <w:t>img.</w:t>
+      </w:r>
+      <w:r>
+        <w:rPr>
+          <w:rFonts w:ascii="Consolas" w:eastAsia="Times New Roman" w:hAnsi="Consolas" w:cs="Times New Roman"/>
+          <w:color w:val="A6E22E"/>
+          <w:sz w:val="20"/>
+          <w:szCs w:val="20"/>
+          <w:lang w:eastAsia="pt-BR"/>
+        </w:rPr>
+        <w:t>removeAttribute</w:t>
+      </w:r>
+      <w:proofErr w:type="spellEnd"/>
+      <w:proofErr w:type="gramEnd"/>
+      <w:r>
+        <w:rPr>
+          <w:rFonts w:ascii="Consolas" w:eastAsia="Times New Roman" w:hAnsi="Consolas" w:cs="Times New Roman"/>
+          <w:color w:val="F8F8F2"/>
+          <w:sz w:val="20"/>
+          <w:szCs w:val="20"/>
+          <w:lang w:eastAsia="pt-BR"/>
+        </w:rPr>
+        <w:t>(</w:t>
+      </w:r>
+      <w:r>
+        <w:rPr>
+          <w:rFonts w:ascii="Consolas" w:eastAsia="Times New Roman" w:hAnsi="Consolas" w:cs="Times New Roman"/>
+          <w:color w:val="E6DB74"/>
+          <w:sz w:val="20"/>
+          <w:szCs w:val="20"/>
+          <w:lang w:eastAsia="pt-BR"/>
+        </w:rPr>
+        <w:t>'width'</w:t>
+      </w:r>
+      <w:r>
+        <w:rPr>
+          <w:rFonts w:ascii="Consolas" w:eastAsia="Times New Roman" w:hAnsi="Consolas" w:cs="Times New Roman"/>
+          <w:color w:val="F8F8F2"/>
+          <w:sz w:val="20"/>
+          <w:szCs w:val="20"/>
+          <w:lang w:eastAsia="pt-BR"/>
+        </w:rPr>
+        <w:t xml:space="preserve">) </w:t>
+      </w:r>
+      <w:r>
+        <w:rPr>
+          <w:rFonts w:ascii="Consolas" w:eastAsia="Times New Roman" w:hAnsi="Consolas" w:cs="Times New Roman"/>
+          <w:color w:val="88846F"/>
+          <w:sz w:val="20"/>
+          <w:szCs w:val="20"/>
+          <w:lang w:eastAsia="pt-BR"/>
+        </w:rPr>
+        <w:t>//vai remover o atributo escolhido</w:t>
+      </w:r>
+    </w:p>
+    <w:p>
+      <w:pPr>
+        <w:shd w:val="clear" w:color="auto" w:fill="272822"/>
+        <w:spacing w:after="0" w:line="240" w:lineRule="auto"/>
+        <w:rPr>
+          <w:rFonts w:ascii="Consolas" w:eastAsia="Times New Roman" w:hAnsi="Consolas" w:cs="Times New Roman"/>
+          <w:color w:val="F8F8F2"/>
+          <w:sz w:val="20"/>
+          <w:szCs w:val="20"/>
+          <w:lang w:eastAsia="pt-BR"/>
+        </w:rPr>
+      </w:pPr>
+      <w:r>
+        <w:rPr>
+          <w:rFonts w:ascii="Consolas" w:eastAsia="Times New Roman" w:hAnsi="Consolas" w:cs="Times New Roman"/>
+          <w:color w:val="F8F8F2"/>
+          <w:sz w:val="20"/>
+          <w:szCs w:val="20"/>
+          <w:lang w:eastAsia="pt-BR"/>
+        </w:rPr>
+        <w:t>    &lt;/</w:t>
+      </w:r>
+      <w:r>
+        <w:rPr>
+          <w:rFonts w:ascii="Consolas" w:eastAsia="Times New Roman" w:hAnsi="Consolas" w:cs="Times New Roman"/>
+          <w:color w:val="F92672"/>
+          <w:sz w:val="20"/>
+          <w:szCs w:val="20"/>
+          <w:lang w:eastAsia="pt-BR"/>
+        </w:rPr>
+        <w:t>script</w:t>
+      </w:r>
+      <w:r>
+        <w:rPr>
+          <w:rFonts w:ascii="Consolas" w:eastAsia="Times New Roman" w:hAnsi="Consolas" w:cs="Times New Roman"/>
+          <w:color w:val="F8F8F2"/>
+          <w:sz w:val="20"/>
+          <w:szCs w:val="20"/>
+          <w:lang w:eastAsia="pt-BR"/>
+        </w:rPr>
+        <w:t>&gt;</w:t>
+      </w:r>
+      <w:bookmarkStart w:id="0" w:name="_GoBack"/>
+      <w:bookmarkEnd w:id="0"/>
+    </w:p>
+    <w:p>
+      <w:pPr>
+        <w:shd w:val="clear" w:color="auto" w:fill="272822"/>
+        <w:spacing w:after="0" w:line="240" w:lineRule="auto"/>
+        <w:rPr>
+          <w:rFonts w:ascii="Consolas" w:eastAsia="Times New Roman" w:hAnsi="Consolas" w:cs="Times New Roman"/>
+          <w:color w:val="F8F8F2"/>
+          <w:sz w:val="20"/>
+          <w:szCs w:val="20"/>
+          <w:lang w:eastAsia="pt-BR"/>
+        </w:rPr>
+      </w:pPr>
+      <w:r>
+        <w:rPr>
+          <w:rFonts w:ascii="Consolas" w:eastAsia="Times New Roman" w:hAnsi="Consolas" w:cs="Times New Roman"/>
+          <w:color w:val="F8F8F2"/>
+          <w:sz w:val="20"/>
+          <w:szCs w:val="20"/>
+          <w:lang w:eastAsia="pt-BR"/>
+        </w:rPr>
+        <w:t>&lt;/</w:t>
+      </w:r>
+      <w:r>
+        <w:rPr>
+          <w:rFonts w:ascii="Consolas" w:eastAsia="Times New Roman" w:hAnsi="Consolas" w:cs="Times New Roman"/>
+          <w:color w:val="F92672"/>
+          <w:sz w:val="20"/>
+          <w:szCs w:val="20"/>
+          <w:lang w:eastAsia="pt-BR"/>
+        </w:rPr>
+        <w:t>body</w:t>
+      </w:r>
+      <w:r>
+        <w:rPr>
+          <w:rFonts w:ascii="Consolas" w:eastAsia="Times New Roman" w:hAnsi="Consolas" w:cs="Times New Roman"/>
+          <w:color w:val="F8F8F2"/>
+          <w:sz w:val="20"/>
+          <w:szCs w:val="20"/>
+          <w:lang w:eastAsia="pt-BR"/>
+        </w:rPr>
+        <w:t>&gt;</w:t>
+      </w:r>
+    </w:p>
+    <w:p>
+      <w:pPr>
+        <w:pStyle w:val="Ttulo2"/>
+      </w:pPr>
+    </w:p>
+    <w:p/>
+    <w:p>
+      <w:pPr>
+        <w:pStyle w:val="SemEspaamento"/>
+      </w:pPr>
+    </w:p>
+    <w:p>
+      <w:pPr>
+        <w:pStyle w:val="SemEspaamento"/>
+      </w:pPr>
+      <w:r>
         <w:t xml:space="preserve">Colocando o nome do </w:t>
       </w:r>
       <w:proofErr w:type="spellStart"/>
@@ -29735,6 +30871,7 @@
           <w:szCs w:val="23"/>
           <w:lang w:eastAsia="pt-BR"/>
         </w:rPr>
+        <w:lastRenderedPageBreak/>
         <w:t xml:space="preserve">        </w:t>
       </w:r>
       <w:proofErr w:type="spellStart"/>
@@ -30412,7 +31549,6 @@
         <w:rPr>
           <w:b/>
         </w:rPr>
-        <w:lastRenderedPageBreak/>
         <w:t xml:space="preserve">Repetições </w:t>
       </w:r>
     </w:p>
@@ -30487,7 +31623,7 @@
                           <pic:cNvPicPr/>
                         </pic:nvPicPr>
                         <pic:blipFill>
-                          <a:blip r:embed="rId39">
+                          <a:blip r:embed="rId40">
                             <a:extLst>
                               <a:ext uri="{28A0092B-C50C-407E-A947-70E740481C1C}">
                                 <a14:useLocalDpi xmlns:a14="http://schemas.microsoft.com/office/drawing/2010/main" val="0"/>
@@ -30542,7 +31678,7 @@
                           <pic:cNvPicPr/>
                         </pic:nvPicPr>
                         <pic:blipFill>
-                          <a:blip r:embed="rId40">
+                          <a:blip r:embed="rId41">
                             <a:extLst>
                               <a:ext uri="{28A0092B-C50C-407E-A947-70E740481C1C}">
                                 <a14:useLocalDpi xmlns:a14="http://schemas.microsoft.com/office/drawing/2010/main" val="0"/>
@@ -31109,6 +32245,7 @@
                 <w:noProof/>
                 <w:lang w:eastAsia="pt-BR"/>
               </w:rPr>
+              <w:lastRenderedPageBreak/>
               <w:drawing>
                 <wp:anchor distT="0" distB="0" distL="114300" distR="114300" simplePos="0" relativeHeight="251687936" behindDoc="0" locked="0" layoutInCell="1" allowOverlap="1" wp14:anchorId="49250582" wp14:editId="2C5119DB">
                   <wp:simplePos x="0" y="0"/>
@@ -31133,7 +32270,7 @@
                           <pic:cNvPicPr/>
                         </pic:nvPicPr>
                         <pic:blipFill>
-                          <a:blip r:embed="rId41">
+                          <a:blip r:embed="rId42">
                             <a:extLst>
                               <a:ext uri="{28A0092B-C50C-407E-A947-70E740481C1C}">
                                 <a14:useLocalDpi xmlns:a14="http://schemas.microsoft.com/office/drawing/2010/main" val="0"/>
@@ -31632,7 +32769,6 @@
                 <w:noProof/>
                 <w:lang w:eastAsia="pt-BR"/>
               </w:rPr>
-              <w:lastRenderedPageBreak/>
               <w:drawing>
                 <wp:anchor distT="0" distB="0" distL="114300" distR="114300" simplePos="0" relativeHeight="251684864" behindDoc="0" locked="0" layoutInCell="1" allowOverlap="1">
                   <wp:simplePos x="0" y="0"/>
@@ -31657,7 +32793,7 @@
                           <pic:cNvPicPr/>
                         </pic:nvPicPr>
                         <pic:blipFill>
-                          <a:blip r:embed="rId42" cstate="print">
+                          <a:blip r:embed="rId43" cstate="print">
                             <a:extLst>
                               <a:ext uri="{28A0092B-C50C-407E-A947-70E740481C1C}">
                                 <a14:useLocalDpi xmlns:a14="http://schemas.microsoft.com/office/drawing/2010/main" val="0"/>
@@ -31736,7 +32872,7 @@
                           <pic:cNvPicPr/>
                         </pic:nvPicPr>
                         <pic:blipFill>
-                          <a:blip r:embed="rId43" cstate="print">
+                          <a:blip r:embed="rId44" cstate="print">
                             <a:extLst>
                               <a:ext uri="{28A0092B-C50C-407E-A947-70E740481C1C}">
                                 <a14:useLocalDpi xmlns:a14="http://schemas.microsoft.com/office/drawing/2010/main" val="0"/>
@@ -31789,7 +32925,7 @@
                           <pic:cNvPicPr/>
                         </pic:nvPicPr>
                         <pic:blipFill>
-                          <a:blip r:embed="rId44"/>
+                          <a:blip r:embed="rId45"/>
                           <a:stretch>
                             <a:fillRect/>
                           </a:stretch>
@@ -32335,6 +33471,7 @@
           <w:szCs w:val="20"/>
           <w:lang w:eastAsia="pt-BR"/>
         </w:rPr>
+        <w:lastRenderedPageBreak/>
         <w:t>function</w:t>
       </w:r>
       <w:proofErr w:type="spellEnd"/>
@@ -34024,7 +35161,6 @@
           <w:noProof/>
           <w:lang w:eastAsia="pt-BR"/>
         </w:rPr>
-        <w:lastRenderedPageBreak/>
         <w:drawing>
           <wp:anchor distT="0" distB="0" distL="114300" distR="114300" simplePos="0" relativeHeight="251688960" behindDoc="0" locked="0" layoutInCell="1" allowOverlap="1">
             <wp:simplePos x="0" y="0"/>
@@ -34049,7 +35185,7 @@
                     <pic:cNvPicPr/>
                   </pic:nvPicPr>
                   <pic:blipFill>
-                    <a:blip r:embed="rId45" cstate="print">
+                    <a:blip r:embed="rId46" cstate="print">
                       <a:extLst>
                         <a:ext uri="{28A0092B-C50C-407E-A947-70E740481C1C}">
                           <a14:useLocalDpi xmlns:a14="http://schemas.microsoft.com/office/drawing/2010/main" val="0"/>
@@ -34119,7 +35255,7 @@
                     <pic:cNvPicPr/>
                   </pic:nvPicPr>
                   <pic:blipFill>
-                    <a:blip r:embed="rId46"/>
+                    <a:blip r:embed="rId47"/>
                     <a:stretch>
                       <a:fillRect/>
                     </a:stretch>
@@ -35287,6 +36423,7 @@
           <w:szCs w:val="23"/>
           <w:lang w:eastAsia="pt-BR"/>
         </w:rPr>
+        <w:lastRenderedPageBreak/>
         <w:drawing>
           <wp:anchor distT="0" distB="0" distL="114300" distR="114300" simplePos="0" relativeHeight="251689984" behindDoc="1" locked="0" layoutInCell="1" allowOverlap="1" wp14:anchorId="0F594226" wp14:editId="6E4B71DC">
             <wp:simplePos x="0" y="0"/>
@@ -35319,7 +36456,7 @@
                     <pic:cNvPicPr/>
                   </pic:nvPicPr>
                   <pic:blipFill>
-                    <a:blip r:embed="rId47">
+                    <a:blip r:embed="rId48">
                       <a:extLst>
                         <a:ext uri="{28A0092B-C50C-407E-A947-70E740481C1C}">
                           <a14:useLocalDpi xmlns:a14="http://schemas.microsoft.com/office/drawing/2010/main" val="0"/>
@@ -36659,7 +37796,7 @@
                     <pic:cNvPicPr/>
                   </pic:nvPicPr>
                   <pic:blipFill>
-                    <a:blip r:embed="rId48">
+                    <a:blip r:embed="rId49">
                       <a:extLst>
                         <a:ext uri="{28A0092B-C50C-407E-A947-70E740481C1C}">
                           <a14:useLocalDpi xmlns:a14="http://schemas.microsoft.com/office/drawing/2010/main" val="0"/>
@@ -37162,7 +38299,7 @@
                     <pic:cNvPicPr/>
                   </pic:nvPicPr>
                   <pic:blipFill>
-                    <a:blip r:embed="rId49">
+                    <a:blip r:embed="rId50">
                       <a:extLst>
                         <a:ext uri="{28A0092B-C50C-407E-A947-70E740481C1C}">
                           <a14:useLocalDpi xmlns:a14="http://schemas.microsoft.com/office/drawing/2010/main" val="0"/>
@@ -37995,7 +39132,7 @@
                     <pic:cNvPicPr/>
                   </pic:nvPicPr>
                   <pic:blipFill>
-                    <a:blip r:embed="rId50">
+                    <a:blip r:embed="rId51">
                       <a:extLst>
                         <a:ext uri="{28A0092B-C50C-407E-A947-70E740481C1C}">
                           <a14:useLocalDpi xmlns:a14="http://schemas.microsoft.com/office/drawing/2010/main" val="0"/>
@@ -40504,7 +41641,6 @@
           <w:bdr w:val="none" w:sz="0" w:space="0" w:color="auto" w:frame="1"/>
           <w:lang w:eastAsia="pt-BR"/>
         </w:rPr>
-        <w:lastRenderedPageBreak/>
         <w:t xml:space="preserve">  '&lt;</w:t>
       </w:r>
       <w:proofErr w:type="spellStart"/>
@@ -41236,7 +42372,7 @@
                     <pic:cNvPicPr/>
                   </pic:nvPicPr>
                   <pic:blipFill>
-                    <a:blip r:embed="rId51" cstate="print">
+                    <a:blip r:embed="rId52" cstate="print">
                       <a:extLst>
                         <a:ext uri="{28A0092B-C50C-407E-A947-70E740481C1C}">
                           <a14:useLocalDpi xmlns:a14="http://schemas.microsoft.com/office/drawing/2010/main" val="0"/>
@@ -41286,7 +42422,7 @@
       </w:r>
     </w:p>
     <w:p>
-      <w:hyperlink r:id="rId52" w:history="1">
+      <w:hyperlink r:id="rId53" w:history="1">
         <w:r>
           <w:rPr>
             <w:rStyle w:val="Hyperlink"/>
@@ -41429,7 +42565,7 @@
                     <pic:cNvPicPr/>
                   </pic:nvPicPr>
                   <pic:blipFill>
-                    <a:blip r:embed="rId53" cstate="print">
+                    <a:blip r:embed="rId54" cstate="print">
                       <a:extLst>
                         <a:ext uri="{28A0092B-C50C-407E-A947-70E740481C1C}">
                           <a14:useLocalDpi xmlns:a14="http://schemas.microsoft.com/office/drawing/2010/main" val="0"/>
@@ -41465,7 +42601,7 @@
       <w:proofErr w:type="spellEnd"/>
     </w:p>
     <w:p>
-      <w:hyperlink r:id="rId54" w:history="1">
+      <w:hyperlink r:id="rId55" w:history="1">
         <w:r>
           <w:rPr>
             <w:rStyle w:val="Hyperlink"/>

--- a/Resumo Java Script.docx
+++ b/Resumo Java Script.docx
@@ -11844,6 +11844,20 @@
         </w:rPr>
         <w:t xml:space="preserve"> 06</w:t>
       </w:r>
+      <w:r>
+        <w:rPr>
+          <w:b/>
+          <w:color w:val="FF0000"/>
+        </w:rPr>
+        <w:t xml:space="preserve">  e udemy&gt;exercicios</w:t>
+      </w:r>
+      <w:r>
+        <w:rPr>
+          <w:b/>
+          <w:color w:val="FF0000"/>
+        </w:rPr>
+        <w:t xml:space="preserve"> </w:t>
+      </w:r>
     </w:p>
     <w:p>
       <w:pPr>
@@ -16166,6 +16180,16 @@
               </w:rPr>
               <w:t>&gt;</w:t>
             </w:r>
+            <w:r>
+              <w:rPr>
+                <w:rFonts w:ascii="Consolas" w:eastAsia="Times New Roman" w:hAnsi="Consolas" w:cs="Times New Roman"/>
+                <w:color w:val="808080"/>
+                <w:sz w:val="20"/>
+                <w:szCs w:val="23"/>
+                <w:lang w:eastAsia="pt-BR"/>
+              </w:rPr>
+              <w:t xml:space="preserve"> </w:t>
+            </w:r>
           </w:p>
           <w:p>
             <w:pPr>
@@ -18484,6 +18508,16 @@
           <w:lang w:eastAsia="pt-BR"/>
         </w:rPr>
       </w:pPr>
+      <w:r>
+        <w:rPr>
+          <w:rFonts w:ascii="Consolas" w:eastAsia="Times New Roman" w:hAnsi="Consolas" w:cs="Times New Roman"/>
+          <w:color w:val="F8F8F2"/>
+          <w:sz w:val="20"/>
+          <w:szCs w:val="20"/>
+          <w:lang w:eastAsia="pt-BR"/>
+        </w:rPr>
+        <w:t xml:space="preserve"> </w:t>
+      </w:r>
     </w:p>
     <w:p>
       <w:pPr>
@@ -23412,6 +23446,12 @@
         </w:rPr>
         <w:t>x1</w:t>
       </w:r>
+      <w:r>
+        <w:rPr>
+          <w:color w:val="FF0000"/>
+        </w:rPr>
+        <w:t xml:space="preserve"> </w:t>
+      </w:r>
     </w:p>
     <w:p>
       <w:r>
@@ -27886,57 +27926,83 @@
         </w:rPr>
         <w:t>&gt;</w:t>
       </w:r>
+    </w:p>
+    <w:p>
+      <w:pPr>
+        <w:shd w:val="clear" w:color="auto" w:fill="272822"/>
+        <w:spacing w:after="0" w:line="240" w:lineRule="auto"/>
+        <w:rPr>
+          <w:rFonts w:ascii="Consolas" w:eastAsia="Times New Roman" w:hAnsi="Consolas" w:cs="Times New Roman"/>
+          <w:color w:val="F8F8F2"/>
+          <w:sz w:val="20"/>
+          <w:szCs w:val="20"/>
+          <w:lang w:eastAsia="pt-BR"/>
+        </w:rPr>
+      </w:pPr>
+      <w:r>
+        <w:rPr>
+          <w:rFonts w:ascii="Consolas" w:eastAsia="Times New Roman" w:hAnsi="Consolas" w:cs="Times New Roman"/>
+          <w:color w:val="F8F8F2"/>
+          <w:sz w:val="20"/>
+          <w:szCs w:val="20"/>
+          <w:lang w:eastAsia="pt-BR"/>
+        </w:rPr>
+        <w:t>&lt;/</w:t>
+      </w:r>
+      <w:r>
+        <w:rPr>
+          <w:rFonts w:ascii="Consolas" w:eastAsia="Times New Roman" w:hAnsi="Consolas" w:cs="Times New Roman"/>
+          <w:color w:val="F92672"/>
+          <w:sz w:val="20"/>
+          <w:szCs w:val="20"/>
+          <w:lang w:eastAsia="pt-BR"/>
+        </w:rPr>
+        <w:t>body</w:t>
+      </w:r>
+      <w:r>
+        <w:rPr>
+          <w:rFonts w:ascii="Consolas" w:eastAsia="Times New Roman" w:hAnsi="Consolas" w:cs="Times New Roman"/>
+          <w:color w:val="F8F8F2"/>
+          <w:sz w:val="20"/>
+          <w:szCs w:val="20"/>
+          <w:lang w:eastAsia="pt-BR"/>
+        </w:rPr>
+        <w:t>&gt;</w:t>
+      </w:r>
+    </w:p>
+    <w:p>
+      <w:pPr>
+        <w:pStyle w:val="Ttulo2"/>
+      </w:pPr>
+    </w:p>
+    <w:p>
+      <w:pPr>
+        <w:pStyle w:val="Ttulo2"/>
+      </w:pPr>
+      <w:r>
+        <w:t xml:space="preserve">Evento </w:t>
+      </w:r>
+      <w:proofErr w:type="spellStart"/>
+      <w:r>
+        <w:rPr>
+          <w:b/>
+        </w:rPr>
+        <w:t>onSubmit</w:t>
+      </w:r>
+      <w:proofErr w:type="spellEnd"/>
+    </w:p>
+    <w:p>
+      <w:pPr>
+        <w:pStyle w:val="SemEspaamento"/>
+      </w:pPr>
+      <w:r>
+        <w:t>Com ele, você pode fazer o navegador validar as informações que foram enviadas através de um formulário antes que o servidor as receba.</w:t>
+      </w:r>
+    </w:p>
+    <w:p>
       <w:bookmarkStart w:id="0" w:name="_GoBack"/>
       <w:bookmarkEnd w:id="0"/>
     </w:p>
-    <w:p>
-      <w:pPr>
-        <w:shd w:val="clear" w:color="auto" w:fill="272822"/>
-        <w:spacing w:after="0" w:line="240" w:lineRule="auto"/>
-        <w:rPr>
-          <w:rFonts w:ascii="Consolas" w:eastAsia="Times New Roman" w:hAnsi="Consolas" w:cs="Times New Roman"/>
-          <w:color w:val="F8F8F2"/>
-          <w:sz w:val="20"/>
-          <w:szCs w:val="20"/>
-          <w:lang w:eastAsia="pt-BR"/>
-        </w:rPr>
-      </w:pPr>
-      <w:r>
-        <w:rPr>
-          <w:rFonts w:ascii="Consolas" w:eastAsia="Times New Roman" w:hAnsi="Consolas" w:cs="Times New Roman"/>
-          <w:color w:val="F8F8F2"/>
-          <w:sz w:val="20"/>
-          <w:szCs w:val="20"/>
-          <w:lang w:eastAsia="pt-BR"/>
-        </w:rPr>
-        <w:t>&lt;/</w:t>
-      </w:r>
-      <w:r>
-        <w:rPr>
-          <w:rFonts w:ascii="Consolas" w:eastAsia="Times New Roman" w:hAnsi="Consolas" w:cs="Times New Roman"/>
-          <w:color w:val="F92672"/>
-          <w:sz w:val="20"/>
-          <w:szCs w:val="20"/>
-          <w:lang w:eastAsia="pt-BR"/>
-        </w:rPr>
-        <w:t>body</w:t>
-      </w:r>
-      <w:r>
-        <w:rPr>
-          <w:rFonts w:ascii="Consolas" w:eastAsia="Times New Roman" w:hAnsi="Consolas" w:cs="Times New Roman"/>
-          <w:color w:val="F8F8F2"/>
-          <w:sz w:val="20"/>
-          <w:szCs w:val="20"/>
-          <w:lang w:eastAsia="pt-BR"/>
-        </w:rPr>
-        <w:t>&gt;</w:t>
-      </w:r>
-    </w:p>
-    <w:p>
-      <w:pPr>
-        <w:pStyle w:val="Ttulo2"/>
-      </w:pPr>
-    </w:p>
     <w:p/>
     <w:p>
       <w:pPr>
@@ -30248,6 +30314,7 @@
           <w:szCs w:val="23"/>
           <w:lang w:eastAsia="pt-BR"/>
         </w:rPr>
+        <w:lastRenderedPageBreak/>
         <w:t xml:space="preserve">        </w:t>
       </w:r>
       <w:proofErr w:type="spellStart"/>
@@ -30871,7 +30938,6 @@
           <w:szCs w:val="23"/>
           <w:lang w:eastAsia="pt-BR"/>
         </w:rPr>
-        <w:lastRenderedPageBreak/>
         <w:t xml:space="preserve">        </w:t>
       </w:r>
       <w:proofErr w:type="spellStart"/>
@@ -42641,6 +42707,46 @@
       <w:r>
         <w:t xml:space="preserve"> tabela </w:t>
       </w:r>
+    </w:p>
+    <w:p>
+      <w:pPr>
+        <w:pStyle w:val="SemEspaamento"/>
+        <w:rPr>
+          <w:shd w:val="clear" w:color="auto" w:fill="F9FBFD"/>
+        </w:rPr>
+      </w:pPr>
+    </w:p>
+    <w:p>
+      <w:pPr>
+        <w:pStyle w:val="SemEspaamento"/>
+        <w:rPr>
+          <w:shd w:val="clear" w:color="auto" w:fill="F9FBFD"/>
+        </w:rPr>
+      </w:pPr>
+    </w:p>
+    <w:p>
+      <w:pPr>
+        <w:pStyle w:val="SemEspaamento"/>
+        <w:rPr>
+          <w:shd w:val="clear" w:color="auto" w:fill="F9FBFD"/>
+        </w:rPr>
+      </w:pPr>
+    </w:p>
+    <w:p>
+      <w:pPr>
+        <w:pStyle w:val="SemEspaamento"/>
+        <w:rPr>
+          <w:shd w:val="clear" w:color="auto" w:fill="F9FBFD"/>
+        </w:rPr>
+      </w:pPr>
+    </w:p>
+    <w:p>
+      <w:pPr>
+        <w:pStyle w:val="SemEspaamento"/>
+        <w:rPr>
+          <w:shd w:val="clear" w:color="auto" w:fill="F9FBFD"/>
+        </w:rPr>
+      </w:pPr>
     </w:p>
     <w:p>
       <w:pPr>

--- a/Resumo Java Script.docx
+++ b/Resumo Java Script.docx
@@ -9558,6 +9558,10 @@
               <w:ind w:left="360"/>
             </w:pPr>
             <w:r>
+              <w:rPr>
+                <w:noProof/>
+                <w:lang w:eastAsia="pt-BR"/>
+              </w:rPr>
               <w:drawing>
                 <wp:inline distT="0" distB="0" distL="0" distR="0" wp14:anchorId="138632AB" wp14:editId="6AADF9C1">
                   <wp:extent cx="3388469" cy="981886"/>
@@ -10226,6 +10230,10 @@
               </w:rPr>
             </w:pPr>
             <w:r>
+              <w:rPr>
+                <w:noProof/>
+                <w:lang w:eastAsia="pt-BR"/>
+              </w:rPr>
               <w:drawing>
                 <wp:anchor distT="0" distB="0" distL="114300" distR="114300" simplePos="0" relativeHeight="251713536" behindDoc="0" locked="0" layoutInCell="1" allowOverlap="1" wp14:anchorId="3A6BD0CA" wp14:editId="5535B4EA">
                   <wp:simplePos x="0" y="0"/>
@@ -25063,21 +25071,7 @@
           <w:color w:val="FF0000"/>
           <w:highlight w:val="yellow"/>
         </w:rPr>
-        <w:t xml:space="preserve">x2 </w:t>
-      </w:r>
-      <w:r>
-        <w:rPr>
-          <w:color w:val="FF0000"/>
-          <w:highlight w:val="yellow"/>
-        </w:rPr>
-        <w:t>fotonoJS</w:t>
-      </w:r>
-      <w:r>
-        <w:rPr>
-          <w:color w:val="FF0000"/>
-          <w:highlight w:val="yellow"/>
-        </w:rPr>
-        <w:t>.html</w:t>
+        <w:t>x2 fotonoJS.html</w:t>
       </w:r>
     </w:p>
     <w:p>
@@ -26874,21 +26868,7 @@
           <w:color w:val="FF0000"/>
           <w:highlight w:val="yellow"/>
         </w:rPr>
-        <w:t xml:space="preserve">x2 </w:t>
-      </w:r>
-      <w:r>
-        <w:rPr>
-          <w:color w:val="FF0000"/>
-          <w:highlight w:val="yellow"/>
-        </w:rPr>
-        <w:t>atributos</w:t>
-      </w:r>
-      <w:r>
-        <w:rPr>
-          <w:color w:val="FF0000"/>
-          <w:highlight w:val="yellow"/>
-        </w:rPr>
-        <w:t>.html</w:t>
+        <w:t>x2 atributos.html</w:t>
       </w:r>
     </w:p>
     <w:p>
@@ -27204,6 +27184,8 @@
         </w:rPr>
         <w:t>&gt;</w:t>
       </w:r>
+      <w:bookmarkStart w:id="0" w:name="_GoBack"/>
+      <w:bookmarkEnd w:id="0"/>
     </w:p>
     <w:p>
       <w:pPr>
@@ -27516,6 +27498,7 @@
       <w:r>
         <w:rPr>
           <w:rFonts w:ascii="Consolas" w:eastAsia="Times New Roman" w:hAnsi="Consolas" w:cs="Times New Roman"/>
+          <w:noProof/>
           <w:color w:val="F8F8F2"/>
           <w:sz w:val="20"/>
           <w:szCs w:val="20"/>
@@ -27990,48 +27973,1977 @@
         <w:t>onSubmit</w:t>
       </w:r>
       <w:proofErr w:type="spellEnd"/>
+      <w:r>
+        <w:rPr>
+          <w:b/>
+        </w:rPr>
+        <w:t xml:space="preserve"> </w:t>
+      </w:r>
+      <w:r>
+        <w:rPr>
+          <w:color w:val="FF0000"/>
+          <w:highlight w:val="yellow"/>
+        </w:rPr>
+        <w:t>udemy &gt; exercicios simples</w:t>
+      </w:r>
+      <w:r>
+        <w:rPr>
+          <w:b/>
+          <w:color w:val="FF0000"/>
+        </w:rPr>
+        <w:t xml:space="preserve"> </w:t>
+      </w:r>
     </w:p>
     <w:p>
       <w:pPr>
         <w:pStyle w:val="SemEspaamento"/>
       </w:pPr>
       <w:r>
-        <w:t>Com ele, você pode fazer o navegador validar as informações que foram enviadas através de um formulário antes que o servidor as receba.</w:t>
-      </w:r>
-    </w:p>
-    <w:p>
-      <w:bookmarkStart w:id="0" w:name="_GoBack"/>
-      <w:bookmarkEnd w:id="0"/>
+        <w:t>É um evento que acontece quand</w:t>
+      </w:r>
+      <w:r>
+        <w:t>o tenta "</w:t>
+      </w:r>
+      <w:proofErr w:type="spellStart"/>
+      <w:r>
+        <w:t>submter</w:t>
+      </w:r>
+      <w:proofErr w:type="spellEnd"/>
+      <w:r>
+        <w:t xml:space="preserve">" o formulário, ou seja, por exemplo quando clica num botão </w:t>
+      </w:r>
+      <w:proofErr w:type="spellStart"/>
+      <w:proofErr w:type="gramStart"/>
+      <w:r>
+        <w:t>submit</w:t>
+      </w:r>
+      <w:proofErr w:type="spellEnd"/>
+      <w:r>
+        <w:t xml:space="preserve"> .</w:t>
+      </w:r>
+      <w:proofErr w:type="gramEnd"/>
+      <w:r>
+        <w:t xml:space="preserve"> Então você pode executar uma ou mais </w:t>
+      </w:r>
+      <w:proofErr w:type="spellStart"/>
+      <w:r>
+        <w:t>functions</w:t>
+      </w:r>
+      <w:proofErr w:type="spellEnd"/>
+      <w:r>
+        <w:t>, pode fazer todas as validações que deseja.</w:t>
+      </w:r>
+    </w:p>
+    <w:p>
+      <w:pPr>
+        <w:shd w:val="clear" w:color="auto" w:fill="272822"/>
+        <w:spacing w:line="240" w:lineRule="auto"/>
+        <w:rPr>
+          <w:rFonts w:ascii="Consolas" w:eastAsia="Times New Roman" w:hAnsi="Consolas" w:cs="Times New Roman"/>
+          <w:color w:val="F8F8F2"/>
+          <w:sz w:val="20"/>
+          <w:szCs w:val="23"/>
+          <w:lang w:eastAsia="pt-BR"/>
+        </w:rPr>
+      </w:pPr>
+      <w:r>
+        <w:rPr>
+          <w:sz w:val="18"/>
+        </w:rPr>
+        <w:t xml:space="preserve"> </w:t>
+      </w:r>
+      <w:r>
+        <w:rPr>
+          <w:rFonts w:ascii="Consolas" w:eastAsia="Times New Roman" w:hAnsi="Consolas" w:cs="Times New Roman"/>
+          <w:color w:val="F8F8F2"/>
+          <w:sz w:val="20"/>
+          <w:szCs w:val="23"/>
+          <w:lang w:eastAsia="pt-BR"/>
+        </w:rPr>
+        <w:t>&lt;</w:t>
+      </w:r>
+      <w:proofErr w:type="gramStart"/>
+      <w:r>
+        <w:rPr>
+          <w:rFonts w:ascii="Consolas" w:eastAsia="Times New Roman" w:hAnsi="Consolas" w:cs="Times New Roman"/>
+          <w:color w:val="F92672"/>
+          <w:sz w:val="20"/>
+          <w:szCs w:val="23"/>
+          <w:lang w:eastAsia="pt-BR"/>
+        </w:rPr>
+        <w:t>body</w:t>
+      </w:r>
+      <w:proofErr w:type="gramEnd"/>
+      <w:r>
+        <w:rPr>
+          <w:rFonts w:ascii="Consolas" w:eastAsia="Times New Roman" w:hAnsi="Consolas" w:cs="Times New Roman"/>
+          <w:color w:val="F8F8F2"/>
+          <w:sz w:val="20"/>
+          <w:szCs w:val="23"/>
+          <w:lang w:eastAsia="pt-BR"/>
+        </w:rPr>
+        <w:t>&gt;</w:t>
+      </w:r>
+    </w:p>
+    <w:p>
+      <w:pPr>
+        <w:shd w:val="clear" w:color="auto" w:fill="272822"/>
+        <w:spacing w:after="0" w:line="240" w:lineRule="auto"/>
+        <w:rPr>
+          <w:rFonts w:ascii="Consolas" w:eastAsia="Times New Roman" w:hAnsi="Consolas" w:cs="Times New Roman"/>
+          <w:color w:val="F8F8F2"/>
+          <w:sz w:val="20"/>
+          <w:szCs w:val="23"/>
+          <w:lang w:eastAsia="pt-BR"/>
+        </w:rPr>
+      </w:pPr>
+      <w:r>
+        <w:rPr>
+          <w:rFonts w:ascii="Consolas" w:eastAsia="Times New Roman" w:hAnsi="Consolas" w:cs="Times New Roman"/>
+          <w:color w:val="F8F8F2"/>
+          <w:sz w:val="20"/>
+          <w:szCs w:val="23"/>
+          <w:lang w:eastAsia="pt-BR"/>
+        </w:rPr>
+        <w:t>    &lt;</w:t>
+      </w:r>
+      <w:proofErr w:type="gramStart"/>
+      <w:r>
+        <w:rPr>
+          <w:rFonts w:ascii="Consolas" w:eastAsia="Times New Roman" w:hAnsi="Consolas" w:cs="Times New Roman"/>
+          <w:color w:val="F92672"/>
+          <w:sz w:val="20"/>
+          <w:szCs w:val="23"/>
+          <w:lang w:eastAsia="pt-BR"/>
+        </w:rPr>
+        <w:t>main</w:t>
+      </w:r>
+      <w:proofErr w:type="gramEnd"/>
+      <w:r>
+        <w:rPr>
+          <w:rFonts w:ascii="Consolas" w:eastAsia="Times New Roman" w:hAnsi="Consolas" w:cs="Times New Roman"/>
+          <w:color w:val="F8F8F2"/>
+          <w:sz w:val="20"/>
+          <w:szCs w:val="23"/>
+          <w:lang w:eastAsia="pt-BR"/>
+        </w:rPr>
+        <w:t>&gt;</w:t>
+      </w:r>
+    </w:p>
+    <w:p>
+      <w:pPr>
+        <w:shd w:val="clear" w:color="auto" w:fill="272822"/>
+        <w:spacing w:after="0" w:line="240" w:lineRule="auto"/>
+        <w:rPr>
+          <w:rFonts w:ascii="Consolas" w:eastAsia="Times New Roman" w:hAnsi="Consolas" w:cs="Times New Roman"/>
+          <w:color w:val="F8F8F2"/>
+          <w:sz w:val="20"/>
+          <w:szCs w:val="23"/>
+          <w:lang w:eastAsia="pt-BR"/>
+        </w:rPr>
+      </w:pPr>
+      <w:r>
+        <w:rPr>
+          <w:rFonts w:ascii="Consolas" w:eastAsia="Times New Roman" w:hAnsi="Consolas" w:cs="Times New Roman"/>
+          <w:color w:val="F8F8F2"/>
+          <w:sz w:val="20"/>
+          <w:szCs w:val="23"/>
+          <w:lang w:eastAsia="pt-BR"/>
+        </w:rPr>
+        <w:t>        &lt;</w:t>
+      </w:r>
+      <w:proofErr w:type="spellStart"/>
+      <w:proofErr w:type="gramStart"/>
+      <w:r>
+        <w:rPr>
+          <w:rFonts w:ascii="Consolas" w:eastAsia="Times New Roman" w:hAnsi="Consolas" w:cs="Times New Roman"/>
+          <w:color w:val="F92672"/>
+          <w:sz w:val="20"/>
+          <w:szCs w:val="23"/>
+          <w:lang w:eastAsia="pt-BR"/>
+        </w:rPr>
+        <w:t>form</w:t>
+      </w:r>
+      <w:proofErr w:type="spellEnd"/>
+      <w:proofErr w:type="gramEnd"/>
+      <w:r>
+        <w:rPr>
+          <w:rFonts w:ascii="Consolas" w:eastAsia="Times New Roman" w:hAnsi="Consolas" w:cs="Times New Roman"/>
+          <w:color w:val="F8F8F2"/>
+          <w:sz w:val="20"/>
+          <w:szCs w:val="23"/>
+          <w:lang w:eastAsia="pt-BR"/>
+        </w:rPr>
+        <w:t xml:space="preserve"> </w:t>
+      </w:r>
+      <w:proofErr w:type="spellStart"/>
+      <w:r>
+        <w:rPr>
+          <w:rFonts w:ascii="Consolas" w:eastAsia="Times New Roman" w:hAnsi="Consolas" w:cs="Times New Roman"/>
+          <w:color w:val="A6E22E"/>
+          <w:sz w:val="20"/>
+          <w:szCs w:val="23"/>
+          <w:lang w:eastAsia="pt-BR"/>
+        </w:rPr>
+        <w:t>onsubmit</w:t>
+      </w:r>
+      <w:proofErr w:type="spellEnd"/>
+      <w:r>
+        <w:rPr>
+          <w:rFonts w:ascii="Consolas" w:eastAsia="Times New Roman" w:hAnsi="Consolas" w:cs="Times New Roman"/>
+          <w:color w:val="F8F8F2"/>
+          <w:sz w:val="20"/>
+          <w:szCs w:val="23"/>
+          <w:lang w:eastAsia="pt-BR"/>
+        </w:rPr>
+        <w:t>=</w:t>
+      </w:r>
+      <w:r>
+        <w:rPr>
+          <w:rFonts w:ascii="Consolas" w:eastAsia="Times New Roman" w:hAnsi="Consolas" w:cs="Times New Roman"/>
+          <w:color w:val="E6DB74"/>
+          <w:sz w:val="20"/>
+          <w:szCs w:val="23"/>
+          <w:lang w:eastAsia="pt-BR"/>
+        </w:rPr>
+        <w:t>"</w:t>
+      </w:r>
+      <w:r>
+        <w:rPr>
+          <w:rFonts w:ascii="Consolas" w:eastAsia="Times New Roman" w:hAnsi="Consolas" w:cs="Times New Roman"/>
+          <w:color w:val="A6E22E"/>
+          <w:sz w:val="20"/>
+          <w:szCs w:val="23"/>
+          <w:lang w:eastAsia="pt-BR"/>
+        </w:rPr>
+        <w:t>enviar</w:t>
+      </w:r>
+      <w:r>
+        <w:rPr>
+          <w:rFonts w:ascii="Consolas" w:eastAsia="Times New Roman" w:hAnsi="Consolas" w:cs="Times New Roman"/>
+          <w:color w:val="E6DB74"/>
+          <w:sz w:val="20"/>
+          <w:szCs w:val="23"/>
+          <w:lang w:eastAsia="pt-BR"/>
+        </w:rPr>
+        <w:t>()"</w:t>
+      </w:r>
+      <w:r>
+        <w:rPr>
+          <w:rFonts w:ascii="Consolas" w:eastAsia="Times New Roman" w:hAnsi="Consolas" w:cs="Times New Roman"/>
+          <w:color w:val="F8F8F2"/>
+          <w:sz w:val="20"/>
+          <w:szCs w:val="23"/>
+          <w:lang w:eastAsia="pt-BR"/>
+        </w:rPr>
+        <w:t>&gt;</w:t>
+      </w:r>
+    </w:p>
+    <w:p>
+      <w:pPr>
+        <w:shd w:val="clear" w:color="auto" w:fill="272822"/>
+        <w:spacing w:after="0" w:line="240" w:lineRule="auto"/>
+        <w:rPr>
+          <w:rFonts w:ascii="Consolas" w:eastAsia="Times New Roman" w:hAnsi="Consolas" w:cs="Times New Roman"/>
+          <w:color w:val="F8F8F2"/>
+          <w:sz w:val="20"/>
+          <w:szCs w:val="23"/>
+          <w:lang w:eastAsia="pt-BR"/>
+        </w:rPr>
+      </w:pPr>
+      <w:r>
+        <w:rPr>
+          <w:rFonts w:ascii="Consolas" w:eastAsia="Times New Roman" w:hAnsi="Consolas" w:cs="Times New Roman"/>
+          <w:color w:val="F8F8F2"/>
+          <w:sz w:val="20"/>
+          <w:szCs w:val="23"/>
+          <w:lang w:eastAsia="pt-BR"/>
+        </w:rPr>
+        <w:t>            &lt;</w:t>
+      </w:r>
+      <w:proofErr w:type="spellStart"/>
+      <w:proofErr w:type="gramStart"/>
+      <w:r>
+        <w:rPr>
+          <w:rFonts w:ascii="Consolas" w:eastAsia="Times New Roman" w:hAnsi="Consolas" w:cs="Times New Roman"/>
+          <w:color w:val="F92672"/>
+          <w:sz w:val="20"/>
+          <w:szCs w:val="23"/>
+          <w:lang w:eastAsia="pt-BR"/>
+        </w:rPr>
+        <w:t>label</w:t>
+      </w:r>
+      <w:proofErr w:type="spellEnd"/>
+      <w:proofErr w:type="gramEnd"/>
+      <w:r>
+        <w:rPr>
+          <w:rFonts w:ascii="Consolas" w:eastAsia="Times New Roman" w:hAnsi="Consolas" w:cs="Times New Roman"/>
+          <w:color w:val="F8F8F2"/>
+          <w:sz w:val="20"/>
+          <w:szCs w:val="23"/>
+          <w:lang w:eastAsia="pt-BR"/>
+        </w:rPr>
+        <w:t>&gt;Informe sua idade: &lt;/</w:t>
+      </w:r>
+      <w:proofErr w:type="spellStart"/>
+      <w:r>
+        <w:rPr>
+          <w:rFonts w:ascii="Consolas" w:eastAsia="Times New Roman" w:hAnsi="Consolas" w:cs="Times New Roman"/>
+          <w:color w:val="F92672"/>
+          <w:sz w:val="20"/>
+          <w:szCs w:val="23"/>
+          <w:lang w:eastAsia="pt-BR"/>
+        </w:rPr>
+        <w:t>label</w:t>
+      </w:r>
+      <w:proofErr w:type="spellEnd"/>
+      <w:r>
+        <w:rPr>
+          <w:rFonts w:ascii="Consolas" w:eastAsia="Times New Roman" w:hAnsi="Consolas" w:cs="Times New Roman"/>
+          <w:color w:val="F8F8F2"/>
+          <w:sz w:val="20"/>
+          <w:szCs w:val="23"/>
+          <w:lang w:eastAsia="pt-BR"/>
+        </w:rPr>
+        <w:t>&gt;</w:t>
+      </w:r>
+    </w:p>
+    <w:p>
+      <w:pPr>
+        <w:shd w:val="clear" w:color="auto" w:fill="272822"/>
+        <w:spacing w:after="0" w:line="240" w:lineRule="auto"/>
+        <w:rPr>
+          <w:rFonts w:ascii="Consolas" w:eastAsia="Times New Roman" w:hAnsi="Consolas" w:cs="Times New Roman"/>
+          <w:color w:val="F8F8F2"/>
+          <w:sz w:val="20"/>
+          <w:szCs w:val="23"/>
+          <w:lang w:eastAsia="pt-BR"/>
+        </w:rPr>
+      </w:pPr>
+      <w:r>
+        <w:rPr>
+          <w:rFonts w:ascii="Consolas" w:eastAsia="Times New Roman" w:hAnsi="Consolas" w:cs="Times New Roman"/>
+          <w:color w:val="F8F8F2"/>
+          <w:sz w:val="20"/>
+          <w:szCs w:val="23"/>
+          <w:lang w:eastAsia="pt-BR"/>
+        </w:rPr>
+        <w:t>            &lt;</w:t>
+      </w:r>
+      <w:proofErr w:type="gramStart"/>
+      <w:r>
+        <w:rPr>
+          <w:rFonts w:ascii="Consolas" w:eastAsia="Times New Roman" w:hAnsi="Consolas" w:cs="Times New Roman"/>
+          <w:color w:val="F92672"/>
+          <w:sz w:val="20"/>
+          <w:szCs w:val="23"/>
+          <w:lang w:eastAsia="pt-BR"/>
+        </w:rPr>
+        <w:t>input</w:t>
+      </w:r>
+      <w:proofErr w:type="gramEnd"/>
+      <w:r>
+        <w:rPr>
+          <w:rFonts w:ascii="Consolas" w:eastAsia="Times New Roman" w:hAnsi="Consolas" w:cs="Times New Roman"/>
+          <w:color w:val="F8F8F2"/>
+          <w:sz w:val="20"/>
+          <w:szCs w:val="23"/>
+          <w:lang w:eastAsia="pt-BR"/>
+        </w:rPr>
+        <w:t xml:space="preserve"> </w:t>
+      </w:r>
+      <w:proofErr w:type="spellStart"/>
+      <w:r>
+        <w:rPr>
+          <w:rFonts w:ascii="Consolas" w:eastAsia="Times New Roman" w:hAnsi="Consolas" w:cs="Times New Roman"/>
+          <w:color w:val="A6E22E"/>
+          <w:sz w:val="20"/>
+          <w:szCs w:val="23"/>
+          <w:lang w:eastAsia="pt-BR"/>
+        </w:rPr>
+        <w:t>type</w:t>
+      </w:r>
+      <w:proofErr w:type="spellEnd"/>
+      <w:r>
+        <w:rPr>
+          <w:rFonts w:ascii="Consolas" w:eastAsia="Times New Roman" w:hAnsi="Consolas" w:cs="Times New Roman"/>
+          <w:color w:val="F8F8F2"/>
+          <w:sz w:val="20"/>
+          <w:szCs w:val="23"/>
+          <w:lang w:eastAsia="pt-BR"/>
+        </w:rPr>
+        <w:t>=</w:t>
+      </w:r>
+      <w:r>
+        <w:rPr>
+          <w:rFonts w:ascii="Consolas" w:eastAsia="Times New Roman" w:hAnsi="Consolas" w:cs="Times New Roman"/>
+          <w:color w:val="E6DB74"/>
+          <w:sz w:val="20"/>
+          <w:szCs w:val="23"/>
+          <w:lang w:eastAsia="pt-BR"/>
+        </w:rPr>
+        <w:t>"</w:t>
+      </w:r>
+      <w:proofErr w:type="spellStart"/>
+      <w:r>
+        <w:rPr>
+          <w:rFonts w:ascii="Consolas" w:eastAsia="Times New Roman" w:hAnsi="Consolas" w:cs="Times New Roman"/>
+          <w:color w:val="E6DB74"/>
+          <w:sz w:val="20"/>
+          <w:szCs w:val="23"/>
+          <w:lang w:eastAsia="pt-BR"/>
+        </w:rPr>
+        <w:t>number</w:t>
+      </w:r>
+      <w:proofErr w:type="spellEnd"/>
+      <w:r>
+        <w:rPr>
+          <w:rFonts w:ascii="Consolas" w:eastAsia="Times New Roman" w:hAnsi="Consolas" w:cs="Times New Roman"/>
+          <w:color w:val="E6DB74"/>
+          <w:sz w:val="20"/>
+          <w:szCs w:val="23"/>
+          <w:lang w:eastAsia="pt-BR"/>
+        </w:rPr>
+        <w:t>"</w:t>
+      </w:r>
+      <w:r>
+        <w:rPr>
+          <w:rFonts w:ascii="Consolas" w:eastAsia="Times New Roman" w:hAnsi="Consolas" w:cs="Times New Roman"/>
+          <w:color w:val="F8F8F2"/>
+          <w:sz w:val="20"/>
+          <w:szCs w:val="23"/>
+          <w:lang w:eastAsia="pt-BR"/>
+        </w:rPr>
+        <w:t xml:space="preserve"> </w:t>
+      </w:r>
+      <w:r>
+        <w:rPr>
+          <w:rFonts w:ascii="Consolas" w:eastAsia="Times New Roman" w:hAnsi="Consolas" w:cs="Times New Roman"/>
+          <w:color w:val="A6E22E"/>
+          <w:sz w:val="20"/>
+          <w:szCs w:val="23"/>
+          <w:lang w:eastAsia="pt-BR"/>
+        </w:rPr>
+        <w:t>id</w:t>
+      </w:r>
+      <w:r>
+        <w:rPr>
+          <w:rFonts w:ascii="Consolas" w:eastAsia="Times New Roman" w:hAnsi="Consolas" w:cs="Times New Roman"/>
+          <w:color w:val="F8F8F2"/>
+          <w:sz w:val="20"/>
+          <w:szCs w:val="23"/>
+          <w:lang w:eastAsia="pt-BR"/>
+        </w:rPr>
+        <w:t>=</w:t>
+      </w:r>
+      <w:r>
+        <w:rPr>
+          <w:rFonts w:ascii="Consolas" w:eastAsia="Times New Roman" w:hAnsi="Consolas" w:cs="Times New Roman"/>
+          <w:color w:val="E6DB74"/>
+          <w:sz w:val="20"/>
+          <w:szCs w:val="23"/>
+          <w:lang w:eastAsia="pt-BR"/>
+        </w:rPr>
+        <w:t>"age"</w:t>
+      </w:r>
+      <w:r>
+        <w:rPr>
+          <w:rFonts w:ascii="Consolas" w:eastAsia="Times New Roman" w:hAnsi="Consolas" w:cs="Times New Roman"/>
+          <w:color w:val="F8F8F2"/>
+          <w:sz w:val="20"/>
+          <w:szCs w:val="23"/>
+          <w:lang w:eastAsia="pt-BR"/>
+        </w:rPr>
+        <w:t>&gt;</w:t>
+      </w:r>
+    </w:p>
+    <w:p>
+      <w:pPr>
+        <w:shd w:val="clear" w:color="auto" w:fill="272822"/>
+        <w:spacing w:after="0" w:line="240" w:lineRule="auto"/>
+        <w:rPr>
+          <w:rFonts w:ascii="Consolas" w:eastAsia="Times New Roman" w:hAnsi="Consolas" w:cs="Times New Roman"/>
+          <w:color w:val="F8F8F2"/>
+          <w:sz w:val="20"/>
+          <w:szCs w:val="23"/>
+          <w:lang w:eastAsia="pt-BR"/>
+        </w:rPr>
+      </w:pPr>
+      <w:r>
+        <w:rPr>
+          <w:rFonts w:ascii="Consolas" w:eastAsia="Times New Roman" w:hAnsi="Consolas" w:cs="Times New Roman"/>
+          <w:color w:val="F8F8F2"/>
+          <w:sz w:val="20"/>
+          <w:szCs w:val="23"/>
+          <w:lang w:eastAsia="pt-BR"/>
+        </w:rPr>
+        <w:t xml:space="preserve">    </w:t>
+      </w:r>
+    </w:p>
+    <w:p>
+      <w:pPr>
+        <w:shd w:val="clear" w:color="auto" w:fill="272822"/>
+        <w:spacing w:after="0" w:line="240" w:lineRule="auto"/>
+        <w:rPr>
+          <w:rFonts w:ascii="Consolas" w:eastAsia="Times New Roman" w:hAnsi="Consolas" w:cs="Times New Roman"/>
+          <w:color w:val="F8F8F2"/>
+          <w:sz w:val="20"/>
+          <w:szCs w:val="23"/>
+          <w:lang w:eastAsia="pt-BR"/>
+        </w:rPr>
+      </w:pPr>
+      <w:r>
+        <w:rPr>
+          <w:rFonts w:ascii="Consolas" w:eastAsia="Times New Roman" w:hAnsi="Consolas" w:cs="Times New Roman"/>
+          <w:color w:val="F8F8F2"/>
+          <w:sz w:val="20"/>
+          <w:szCs w:val="23"/>
+          <w:lang w:eastAsia="pt-BR"/>
+        </w:rPr>
+        <w:t>            &lt;</w:t>
+      </w:r>
+      <w:proofErr w:type="spellStart"/>
+      <w:proofErr w:type="gramStart"/>
+      <w:r>
+        <w:rPr>
+          <w:rFonts w:ascii="Consolas" w:eastAsia="Times New Roman" w:hAnsi="Consolas" w:cs="Times New Roman"/>
+          <w:color w:val="F92672"/>
+          <w:sz w:val="20"/>
+          <w:szCs w:val="23"/>
+          <w:lang w:eastAsia="pt-BR"/>
+        </w:rPr>
+        <w:t>br</w:t>
+      </w:r>
+      <w:proofErr w:type="spellEnd"/>
+      <w:proofErr w:type="gramEnd"/>
+      <w:r>
+        <w:rPr>
+          <w:rFonts w:ascii="Consolas" w:eastAsia="Times New Roman" w:hAnsi="Consolas" w:cs="Times New Roman"/>
+          <w:color w:val="F8F8F2"/>
+          <w:sz w:val="20"/>
+          <w:szCs w:val="23"/>
+          <w:lang w:eastAsia="pt-BR"/>
+        </w:rPr>
+        <w:t>&gt;&lt;</w:t>
+      </w:r>
+      <w:proofErr w:type="spellStart"/>
+      <w:r>
+        <w:rPr>
+          <w:rFonts w:ascii="Consolas" w:eastAsia="Times New Roman" w:hAnsi="Consolas" w:cs="Times New Roman"/>
+          <w:color w:val="F92672"/>
+          <w:sz w:val="20"/>
+          <w:szCs w:val="23"/>
+          <w:lang w:eastAsia="pt-BR"/>
+        </w:rPr>
+        <w:t>br</w:t>
+      </w:r>
+      <w:proofErr w:type="spellEnd"/>
+      <w:r>
+        <w:rPr>
+          <w:rFonts w:ascii="Consolas" w:eastAsia="Times New Roman" w:hAnsi="Consolas" w:cs="Times New Roman"/>
+          <w:color w:val="F8F8F2"/>
+          <w:sz w:val="20"/>
+          <w:szCs w:val="23"/>
+          <w:lang w:eastAsia="pt-BR"/>
+        </w:rPr>
+        <w:t>&gt;</w:t>
+      </w:r>
+    </w:p>
+    <w:p>
+      <w:pPr>
+        <w:shd w:val="clear" w:color="auto" w:fill="272822"/>
+        <w:spacing w:after="0" w:line="240" w:lineRule="auto"/>
+        <w:rPr>
+          <w:rFonts w:ascii="Consolas" w:eastAsia="Times New Roman" w:hAnsi="Consolas" w:cs="Times New Roman"/>
+          <w:color w:val="F8F8F2"/>
+          <w:sz w:val="20"/>
+          <w:szCs w:val="23"/>
+          <w:lang w:eastAsia="pt-BR"/>
+        </w:rPr>
+      </w:pPr>
+      <w:r>
+        <w:rPr>
+          <w:rFonts w:ascii="Consolas" w:eastAsia="Times New Roman" w:hAnsi="Consolas" w:cs="Times New Roman"/>
+          <w:color w:val="F8F8F2"/>
+          <w:sz w:val="20"/>
+          <w:szCs w:val="23"/>
+          <w:lang w:eastAsia="pt-BR"/>
+        </w:rPr>
+        <w:t xml:space="preserve">    </w:t>
+      </w:r>
+    </w:p>
+    <w:p>
+      <w:pPr>
+        <w:shd w:val="clear" w:color="auto" w:fill="272822"/>
+        <w:spacing w:line="240" w:lineRule="auto"/>
+        <w:rPr>
+          <w:rFonts w:ascii="Consolas" w:eastAsia="Times New Roman" w:hAnsi="Consolas" w:cs="Times New Roman"/>
+          <w:color w:val="F8F8F2"/>
+          <w:sz w:val="20"/>
+          <w:szCs w:val="20"/>
+          <w:lang w:eastAsia="pt-BR"/>
+        </w:rPr>
+      </w:pPr>
+      <w:r>
+        <w:rPr>
+          <w:rFonts w:ascii="Consolas" w:eastAsia="Times New Roman" w:hAnsi="Consolas" w:cs="Times New Roman"/>
+          <w:color w:val="F8F8F2"/>
+          <w:sz w:val="20"/>
+          <w:szCs w:val="23"/>
+          <w:lang w:eastAsia="pt-BR"/>
+        </w:rPr>
+        <w:t>            &lt;</w:t>
+      </w:r>
+      <w:proofErr w:type="spellStart"/>
+      <w:proofErr w:type="gramStart"/>
+      <w:r>
+        <w:rPr>
+          <w:rFonts w:ascii="Consolas" w:eastAsia="Times New Roman" w:hAnsi="Consolas" w:cs="Times New Roman"/>
+          <w:color w:val="F92672"/>
+          <w:sz w:val="20"/>
+          <w:szCs w:val="20"/>
+          <w:lang w:eastAsia="pt-BR"/>
+        </w:rPr>
+        <w:t>button</w:t>
+      </w:r>
+      <w:proofErr w:type="spellEnd"/>
+      <w:proofErr w:type="gramEnd"/>
+      <w:r>
+        <w:rPr>
+          <w:rFonts w:ascii="Consolas" w:eastAsia="Times New Roman" w:hAnsi="Consolas" w:cs="Times New Roman"/>
+          <w:color w:val="F8F8F2"/>
+          <w:sz w:val="20"/>
+          <w:szCs w:val="20"/>
+          <w:lang w:eastAsia="pt-BR"/>
+        </w:rPr>
+        <w:t xml:space="preserve"> </w:t>
+      </w:r>
+      <w:proofErr w:type="spellStart"/>
+      <w:r>
+        <w:rPr>
+          <w:rFonts w:ascii="Consolas" w:eastAsia="Times New Roman" w:hAnsi="Consolas" w:cs="Times New Roman"/>
+          <w:color w:val="A6E22E"/>
+          <w:sz w:val="20"/>
+          <w:szCs w:val="20"/>
+          <w:lang w:eastAsia="pt-BR"/>
+        </w:rPr>
+        <w:t>type</w:t>
+      </w:r>
+      <w:proofErr w:type="spellEnd"/>
+      <w:r>
+        <w:rPr>
+          <w:rFonts w:ascii="Consolas" w:eastAsia="Times New Roman" w:hAnsi="Consolas" w:cs="Times New Roman"/>
+          <w:color w:val="F8F8F2"/>
+          <w:sz w:val="20"/>
+          <w:szCs w:val="20"/>
+          <w:lang w:eastAsia="pt-BR"/>
+        </w:rPr>
+        <w:t>=</w:t>
+      </w:r>
+      <w:r>
+        <w:rPr>
+          <w:rFonts w:ascii="Consolas" w:eastAsia="Times New Roman" w:hAnsi="Consolas" w:cs="Times New Roman"/>
+          <w:color w:val="E6DB74"/>
+          <w:sz w:val="20"/>
+          <w:szCs w:val="20"/>
+          <w:lang w:eastAsia="pt-BR"/>
+        </w:rPr>
+        <w:t>"</w:t>
+      </w:r>
+      <w:proofErr w:type="spellStart"/>
+      <w:r>
+        <w:rPr>
+          <w:rFonts w:ascii="Consolas" w:eastAsia="Times New Roman" w:hAnsi="Consolas" w:cs="Times New Roman"/>
+          <w:color w:val="E6DB74"/>
+          <w:sz w:val="20"/>
+          <w:szCs w:val="20"/>
+          <w:lang w:eastAsia="pt-BR"/>
+        </w:rPr>
+        <w:t>submit</w:t>
+      </w:r>
+      <w:proofErr w:type="spellEnd"/>
+      <w:r>
+        <w:rPr>
+          <w:rFonts w:ascii="Consolas" w:eastAsia="Times New Roman" w:hAnsi="Consolas" w:cs="Times New Roman"/>
+          <w:color w:val="E6DB74"/>
+          <w:sz w:val="20"/>
+          <w:szCs w:val="20"/>
+          <w:lang w:eastAsia="pt-BR"/>
+        </w:rPr>
+        <w:t>"</w:t>
+      </w:r>
+      <w:r>
+        <w:rPr>
+          <w:rFonts w:ascii="Consolas" w:eastAsia="Times New Roman" w:hAnsi="Consolas" w:cs="Times New Roman"/>
+          <w:color w:val="F8F8F2"/>
+          <w:sz w:val="20"/>
+          <w:szCs w:val="20"/>
+          <w:lang w:eastAsia="pt-BR"/>
+        </w:rPr>
+        <w:t>&gt;Enviar&lt;/</w:t>
+      </w:r>
+      <w:proofErr w:type="spellStart"/>
+      <w:r>
+        <w:rPr>
+          <w:rFonts w:ascii="Consolas" w:eastAsia="Times New Roman" w:hAnsi="Consolas" w:cs="Times New Roman"/>
+          <w:color w:val="F92672"/>
+          <w:sz w:val="20"/>
+          <w:szCs w:val="20"/>
+          <w:lang w:eastAsia="pt-BR"/>
+        </w:rPr>
+        <w:t>button</w:t>
+      </w:r>
+      <w:proofErr w:type="spellEnd"/>
+      <w:r>
+        <w:rPr>
+          <w:rFonts w:ascii="Consolas" w:eastAsia="Times New Roman" w:hAnsi="Consolas" w:cs="Times New Roman"/>
+          <w:color w:val="F8F8F2"/>
+          <w:sz w:val="20"/>
+          <w:szCs w:val="20"/>
+          <w:lang w:eastAsia="pt-BR"/>
+        </w:rPr>
+        <w:t xml:space="preserve">&gt; </w:t>
+      </w:r>
+      <w:r>
+        <w:rPr>
+          <w:rFonts w:ascii="Consolas" w:eastAsia="Times New Roman" w:hAnsi="Consolas" w:cs="Times New Roman"/>
+          <w:color w:val="88846F"/>
+          <w:sz w:val="20"/>
+          <w:szCs w:val="20"/>
+          <w:lang w:eastAsia="pt-BR"/>
+        </w:rPr>
+        <w:t>//</w:t>
+      </w:r>
+      <w:r>
+        <w:rPr>
+          <w:rFonts w:ascii="Consolas" w:eastAsia="Times New Roman" w:hAnsi="Consolas" w:cs="Times New Roman"/>
+          <w:color w:val="88846F"/>
+          <w:sz w:val="20"/>
+          <w:szCs w:val="20"/>
+          <w:lang w:eastAsia="pt-BR"/>
+        </w:rPr>
+        <w:t xml:space="preserve">tem que ter um </w:t>
+      </w:r>
+      <w:proofErr w:type="spellStart"/>
+      <w:r>
+        <w:rPr>
+          <w:rFonts w:ascii="Consolas" w:eastAsia="Times New Roman" w:hAnsi="Consolas" w:cs="Times New Roman"/>
+          <w:color w:val="88846F"/>
+          <w:sz w:val="20"/>
+          <w:szCs w:val="20"/>
+          <w:lang w:eastAsia="pt-BR"/>
+        </w:rPr>
+        <w:t>bota</w:t>
+      </w:r>
+      <w:r>
+        <w:rPr>
+          <w:rFonts w:ascii="Consolas" w:eastAsia="Times New Roman" w:hAnsi="Consolas" w:cs="Times New Roman"/>
+          <w:color w:val="88846F"/>
+          <w:sz w:val="20"/>
+          <w:szCs w:val="20"/>
+          <w:lang w:eastAsia="pt-BR"/>
+        </w:rPr>
+        <w:t>o</w:t>
+      </w:r>
+      <w:proofErr w:type="spellEnd"/>
+      <w:r>
+        <w:rPr>
+          <w:rFonts w:ascii="Consolas" w:eastAsia="Times New Roman" w:hAnsi="Consolas" w:cs="Times New Roman"/>
+          <w:color w:val="88846F"/>
+          <w:sz w:val="20"/>
+          <w:szCs w:val="20"/>
+          <w:lang w:eastAsia="pt-BR"/>
+        </w:rPr>
+        <w:t xml:space="preserve"> tipo </w:t>
+      </w:r>
+      <w:proofErr w:type="spellStart"/>
+      <w:r>
+        <w:rPr>
+          <w:rFonts w:ascii="Consolas" w:eastAsia="Times New Roman" w:hAnsi="Consolas" w:cs="Times New Roman"/>
+          <w:color w:val="88846F"/>
+          <w:sz w:val="20"/>
+          <w:szCs w:val="20"/>
+          <w:lang w:eastAsia="pt-BR"/>
+        </w:rPr>
+        <w:t>submit</w:t>
+      </w:r>
+      <w:proofErr w:type="spellEnd"/>
+      <w:r>
+        <w:rPr>
+          <w:rFonts w:ascii="Consolas" w:eastAsia="Times New Roman" w:hAnsi="Consolas" w:cs="Times New Roman"/>
+          <w:color w:val="88846F"/>
+          <w:sz w:val="20"/>
+          <w:szCs w:val="20"/>
+          <w:lang w:eastAsia="pt-BR"/>
+        </w:rPr>
+        <w:t>, para funcionar</w:t>
+      </w:r>
+    </w:p>
+    <w:p>
+      <w:pPr>
+        <w:shd w:val="clear" w:color="auto" w:fill="272822"/>
+        <w:spacing w:after="0" w:line="240" w:lineRule="auto"/>
+        <w:rPr>
+          <w:rFonts w:ascii="Consolas" w:eastAsia="Times New Roman" w:hAnsi="Consolas" w:cs="Times New Roman"/>
+          <w:color w:val="F8F8F2"/>
+          <w:sz w:val="20"/>
+          <w:szCs w:val="20"/>
+          <w:lang w:eastAsia="pt-BR"/>
+        </w:rPr>
+      </w:pPr>
+      <w:r>
+        <w:rPr>
+          <w:rFonts w:ascii="Consolas" w:eastAsia="Times New Roman" w:hAnsi="Consolas" w:cs="Times New Roman"/>
+          <w:color w:val="F8F8F2"/>
+          <w:sz w:val="20"/>
+          <w:szCs w:val="20"/>
+          <w:lang w:eastAsia="pt-BR"/>
+        </w:rPr>
+        <w:t>            &lt;</w:t>
+      </w:r>
+      <w:proofErr w:type="gramStart"/>
+      <w:r>
+        <w:rPr>
+          <w:rFonts w:ascii="Consolas" w:eastAsia="Times New Roman" w:hAnsi="Consolas" w:cs="Times New Roman"/>
+          <w:color w:val="F92672"/>
+          <w:sz w:val="20"/>
+          <w:szCs w:val="20"/>
+          <w:lang w:eastAsia="pt-BR"/>
+        </w:rPr>
+        <w:t>script</w:t>
+      </w:r>
+      <w:proofErr w:type="gramEnd"/>
+      <w:r>
+        <w:rPr>
+          <w:rFonts w:ascii="Consolas" w:eastAsia="Times New Roman" w:hAnsi="Consolas" w:cs="Times New Roman"/>
+          <w:color w:val="F8F8F2"/>
+          <w:sz w:val="20"/>
+          <w:szCs w:val="20"/>
+          <w:lang w:eastAsia="pt-BR"/>
+        </w:rPr>
+        <w:t>&gt;</w:t>
+      </w:r>
+    </w:p>
+    <w:p>
+      <w:pPr>
+        <w:shd w:val="clear" w:color="auto" w:fill="272822"/>
+        <w:spacing w:after="0" w:line="240" w:lineRule="auto"/>
+        <w:rPr>
+          <w:rFonts w:ascii="Consolas" w:eastAsia="Times New Roman" w:hAnsi="Consolas" w:cs="Times New Roman"/>
+          <w:color w:val="F8F8F2"/>
+          <w:sz w:val="20"/>
+          <w:szCs w:val="23"/>
+          <w:lang w:eastAsia="pt-BR"/>
+        </w:rPr>
+      </w:pPr>
+      <w:r>
+        <w:rPr>
+          <w:rFonts w:ascii="Consolas" w:eastAsia="Times New Roman" w:hAnsi="Consolas" w:cs="Times New Roman"/>
+          <w:color w:val="F8F8F2"/>
+          <w:sz w:val="20"/>
+          <w:szCs w:val="23"/>
+          <w:lang w:eastAsia="pt-BR"/>
+        </w:rPr>
+        <w:t xml:space="preserve">                </w:t>
+      </w:r>
+      <w:proofErr w:type="spellStart"/>
+      <w:proofErr w:type="gramStart"/>
+      <w:r>
+        <w:rPr>
+          <w:rFonts w:ascii="Consolas" w:eastAsia="Times New Roman" w:hAnsi="Consolas" w:cs="Times New Roman"/>
+          <w:i/>
+          <w:iCs/>
+          <w:color w:val="66D9EF"/>
+          <w:sz w:val="20"/>
+          <w:szCs w:val="23"/>
+          <w:lang w:eastAsia="pt-BR"/>
+        </w:rPr>
+        <w:t>function</w:t>
+      </w:r>
+      <w:proofErr w:type="spellEnd"/>
+      <w:proofErr w:type="gramEnd"/>
+      <w:r>
+        <w:rPr>
+          <w:rFonts w:ascii="Consolas" w:eastAsia="Times New Roman" w:hAnsi="Consolas" w:cs="Times New Roman"/>
+          <w:color w:val="F8F8F2"/>
+          <w:sz w:val="20"/>
+          <w:szCs w:val="23"/>
+          <w:lang w:eastAsia="pt-BR"/>
+        </w:rPr>
+        <w:t xml:space="preserve"> </w:t>
+      </w:r>
+      <w:r>
+        <w:rPr>
+          <w:rFonts w:ascii="Consolas" w:eastAsia="Times New Roman" w:hAnsi="Consolas" w:cs="Times New Roman"/>
+          <w:color w:val="A6E22E"/>
+          <w:sz w:val="20"/>
+          <w:szCs w:val="23"/>
+          <w:lang w:eastAsia="pt-BR"/>
+        </w:rPr>
+        <w:t>enviar</w:t>
+      </w:r>
+      <w:r>
+        <w:rPr>
+          <w:rFonts w:ascii="Consolas" w:eastAsia="Times New Roman" w:hAnsi="Consolas" w:cs="Times New Roman"/>
+          <w:color w:val="F8F8F2"/>
+          <w:sz w:val="20"/>
+          <w:szCs w:val="23"/>
+          <w:lang w:eastAsia="pt-BR"/>
+        </w:rPr>
+        <w:t>(){</w:t>
+      </w:r>
+    </w:p>
+    <w:p>
+      <w:pPr>
+        <w:shd w:val="clear" w:color="auto" w:fill="272822"/>
+        <w:spacing w:after="0" w:line="240" w:lineRule="auto"/>
+        <w:rPr>
+          <w:rFonts w:ascii="Consolas" w:eastAsia="Times New Roman" w:hAnsi="Consolas" w:cs="Times New Roman"/>
+          <w:color w:val="F8F8F2"/>
+          <w:sz w:val="20"/>
+          <w:szCs w:val="23"/>
+          <w:lang w:eastAsia="pt-BR"/>
+        </w:rPr>
+      </w:pPr>
+      <w:r>
+        <w:rPr>
+          <w:rFonts w:ascii="Consolas" w:eastAsia="Times New Roman" w:hAnsi="Consolas" w:cs="Times New Roman"/>
+          <w:color w:val="F8F8F2"/>
+          <w:sz w:val="20"/>
+          <w:szCs w:val="23"/>
+          <w:lang w:eastAsia="pt-BR"/>
+        </w:rPr>
+        <w:t xml:space="preserve">                    </w:t>
+      </w:r>
+      <w:proofErr w:type="spellStart"/>
+      <w:proofErr w:type="gramStart"/>
+      <w:r>
+        <w:rPr>
+          <w:rFonts w:ascii="Consolas" w:eastAsia="Times New Roman" w:hAnsi="Consolas" w:cs="Times New Roman"/>
+          <w:i/>
+          <w:iCs/>
+          <w:color w:val="66D9EF"/>
+          <w:sz w:val="20"/>
+          <w:szCs w:val="23"/>
+          <w:lang w:eastAsia="pt-BR"/>
+        </w:rPr>
+        <w:t>const</w:t>
+      </w:r>
+      <w:proofErr w:type="spellEnd"/>
+      <w:proofErr w:type="gramEnd"/>
+      <w:r>
+        <w:rPr>
+          <w:rFonts w:ascii="Consolas" w:eastAsia="Times New Roman" w:hAnsi="Consolas" w:cs="Times New Roman"/>
+          <w:color w:val="F8F8F2"/>
+          <w:sz w:val="20"/>
+          <w:szCs w:val="23"/>
+          <w:lang w:eastAsia="pt-BR"/>
+        </w:rPr>
+        <w:t xml:space="preserve"> idade </w:t>
+      </w:r>
+      <w:r>
+        <w:rPr>
+          <w:rFonts w:ascii="Consolas" w:eastAsia="Times New Roman" w:hAnsi="Consolas" w:cs="Times New Roman"/>
+          <w:color w:val="F92672"/>
+          <w:sz w:val="20"/>
+          <w:szCs w:val="23"/>
+          <w:lang w:eastAsia="pt-BR"/>
+        </w:rPr>
+        <w:t>=</w:t>
+      </w:r>
+      <w:r>
+        <w:rPr>
+          <w:rFonts w:ascii="Consolas" w:eastAsia="Times New Roman" w:hAnsi="Consolas" w:cs="Times New Roman"/>
+          <w:color w:val="F8F8F2"/>
+          <w:sz w:val="20"/>
+          <w:szCs w:val="23"/>
+          <w:lang w:eastAsia="pt-BR"/>
+        </w:rPr>
+        <w:t xml:space="preserve"> </w:t>
+      </w:r>
+      <w:proofErr w:type="spellStart"/>
+      <w:r>
+        <w:rPr>
+          <w:rFonts w:ascii="Consolas" w:eastAsia="Times New Roman" w:hAnsi="Consolas" w:cs="Times New Roman"/>
+          <w:color w:val="F8F8F2"/>
+          <w:sz w:val="20"/>
+          <w:szCs w:val="23"/>
+          <w:lang w:eastAsia="pt-BR"/>
+        </w:rPr>
+        <w:t>document.</w:t>
+      </w:r>
+      <w:r>
+        <w:rPr>
+          <w:rFonts w:ascii="Consolas" w:eastAsia="Times New Roman" w:hAnsi="Consolas" w:cs="Times New Roman"/>
+          <w:color w:val="A6E22E"/>
+          <w:sz w:val="20"/>
+          <w:szCs w:val="23"/>
+          <w:lang w:eastAsia="pt-BR"/>
+        </w:rPr>
+        <w:t>getElementById</w:t>
+      </w:r>
+      <w:proofErr w:type="spellEnd"/>
+      <w:r>
+        <w:rPr>
+          <w:rFonts w:ascii="Consolas" w:eastAsia="Times New Roman" w:hAnsi="Consolas" w:cs="Times New Roman"/>
+          <w:color w:val="F8F8F2"/>
+          <w:sz w:val="20"/>
+          <w:szCs w:val="23"/>
+          <w:lang w:eastAsia="pt-BR"/>
+        </w:rPr>
+        <w:t>(</w:t>
+      </w:r>
+      <w:r>
+        <w:rPr>
+          <w:rFonts w:ascii="Consolas" w:eastAsia="Times New Roman" w:hAnsi="Consolas" w:cs="Times New Roman"/>
+          <w:color w:val="E6DB74"/>
+          <w:sz w:val="20"/>
+          <w:szCs w:val="23"/>
+          <w:lang w:eastAsia="pt-BR"/>
+        </w:rPr>
+        <w:t>'age'</w:t>
+      </w:r>
+      <w:r>
+        <w:rPr>
+          <w:rFonts w:ascii="Consolas" w:eastAsia="Times New Roman" w:hAnsi="Consolas" w:cs="Times New Roman"/>
+          <w:color w:val="F8F8F2"/>
+          <w:sz w:val="20"/>
+          <w:szCs w:val="23"/>
+          <w:lang w:eastAsia="pt-BR"/>
+        </w:rPr>
+        <w:t>)</w:t>
+      </w:r>
+    </w:p>
+    <w:p>
+      <w:pPr>
+        <w:shd w:val="clear" w:color="auto" w:fill="272822"/>
+        <w:spacing w:after="0" w:line="240" w:lineRule="auto"/>
+        <w:rPr>
+          <w:rFonts w:ascii="Consolas" w:eastAsia="Times New Roman" w:hAnsi="Consolas" w:cs="Times New Roman"/>
+          <w:color w:val="F8F8F2"/>
+          <w:sz w:val="20"/>
+          <w:szCs w:val="23"/>
+          <w:lang w:eastAsia="pt-BR"/>
+        </w:rPr>
+      </w:pPr>
+      <w:r>
+        <w:rPr>
+          <w:rFonts w:ascii="Consolas" w:eastAsia="Times New Roman" w:hAnsi="Consolas" w:cs="Times New Roman"/>
+          <w:color w:val="F8F8F2"/>
+          <w:sz w:val="20"/>
+          <w:szCs w:val="23"/>
+          <w:lang w:eastAsia="pt-BR"/>
+        </w:rPr>
+        <w:t xml:space="preserve">                    </w:t>
+      </w:r>
+      <w:proofErr w:type="spellStart"/>
+      <w:proofErr w:type="gramStart"/>
+      <w:r>
+        <w:rPr>
+          <w:rFonts w:ascii="Consolas" w:eastAsia="Times New Roman" w:hAnsi="Consolas" w:cs="Times New Roman"/>
+          <w:color w:val="F92672"/>
+          <w:sz w:val="20"/>
+          <w:szCs w:val="23"/>
+          <w:lang w:eastAsia="pt-BR"/>
+        </w:rPr>
+        <w:t>if</w:t>
+      </w:r>
+      <w:proofErr w:type="spellEnd"/>
+      <w:proofErr w:type="gramEnd"/>
+      <w:r>
+        <w:rPr>
+          <w:rFonts w:ascii="Consolas" w:eastAsia="Times New Roman" w:hAnsi="Consolas" w:cs="Times New Roman"/>
+          <w:color w:val="F8F8F2"/>
+          <w:sz w:val="20"/>
+          <w:szCs w:val="23"/>
+          <w:lang w:eastAsia="pt-BR"/>
+        </w:rPr>
+        <w:t xml:space="preserve"> (</w:t>
+      </w:r>
+      <w:proofErr w:type="spellStart"/>
+      <w:r>
+        <w:rPr>
+          <w:rFonts w:ascii="Consolas" w:eastAsia="Times New Roman" w:hAnsi="Consolas" w:cs="Times New Roman"/>
+          <w:color w:val="F8F8F2"/>
+          <w:sz w:val="20"/>
+          <w:szCs w:val="23"/>
+          <w:lang w:eastAsia="pt-BR"/>
+        </w:rPr>
+        <w:t>idade.value</w:t>
+      </w:r>
+      <w:proofErr w:type="spellEnd"/>
+      <w:r>
+        <w:rPr>
+          <w:rFonts w:ascii="Consolas" w:eastAsia="Times New Roman" w:hAnsi="Consolas" w:cs="Times New Roman"/>
+          <w:color w:val="F8F8F2"/>
+          <w:sz w:val="20"/>
+          <w:szCs w:val="23"/>
+          <w:lang w:eastAsia="pt-BR"/>
+        </w:rPr>
+        <w:t xml:space="preserve"> </w:t>
+      </w:r>
+      <w:r>
+        <w:rPr>
+          <w:rFonts w:ascii="Consolas" w:eastAsia="Times New Roman" w:hAnsi="Consolas" w:cs="Times New Roman"/>
+          <w:color w:val="F92672"/>
+          <w:sz w:val="20"/>
+          <w:szCs w:val="23"/>
+          <w:lang w:eastAsia="pt-BR"/>
+        </w:rPr>
+        <w:t>&lt;</w:t>
+      </w:r>
+      <w:r>
+        <w:rPr>
+          <w:rFonts w:ascii="Consolas" w:eastAsia="Times New Roman" w:hAnsi="Consolas" w:cs="Times New Roman"/>
+          <w:color w:val="F8F8F2"/>
+          <w:sz w:val="20"/>
+          <w:szCs w:val="23"/>
+          <w:lang w:eastAsia="pt-BR"/>
+        </w:rPr>
+        <w:t xml:space="preserve"> </w:t>
+      </w:r>
+      <w:r>
+        <w:rPr>
+          <w:rFonts w:ascii="Consolas" w:eastAsia="Times New Roman" w:hAnsi="Consolas" w:cs="Times New Roman"/>
+          <w:color w:val="AE81FF"/>
+          <w:sz w:val="20"/>
+          <w:szCs w:val="23"/>
+          <w:lang w:eastAsia="pt-BR"/>
+        </w:rPr>
+        <w:t>18</w:t>
+      </w:r>
+      <w:r>
+        <w:rPr>
+          <w:rFonts w:ascii="Consolas" w:eastAsia="Times New Roman" w:hAnsi="Consolas" w:cs="Times New Roman"/>
+          <w:color w:val="F8F8F2"/>
+          <w:sz w:val="20"/>
+          <w:szCs w:val="23"/>
+          <w:lang w:eastAsia="pt-BR"/>
+        </w:rPr>
+        <w:t>){</w:t>
+      </w:r>
+    </w:p>
+    <w:p>
+      <w:pPr>
+        <w:shd w:val="clear" w:color="auto" w:fill="272822"/>
+        <w:spacing w:after="0" w:line="240" w:lineRule="auto"/>
+        <w:rPr>
+          <w:rFonts w:ascii="Consolas" w:eastAsia="Times New Roman" w:hAnsi="Consolas" w:cs="Times New Roman"/>
+          <w:color w:val="F8F8F2"/>
+          <w:sz w:val="20"/>
+          <w:szCs w:val="23"/>
+          <w:lang w:eastAsia="pt-BR"/>
+        </w:rPr>
+      </w:pPr>
+      <w:r>
+        <w:rPr>
+          <w:rFonts w:ascii="Consolas" w:eastAsia="Times New Roman" w:hAnsi="Consolas" w:cs="Times New Roman"/>
+          <w:color w:val="F8F8F2"/>
+          <w:sz w:val="20"/>
+          <w:szCs w:val="23"/>
+          <w:lang w:eastAsia="pt-BR"/>
+        </w:rPr>
+        <w:t xml:space="preserve">                        </w:t>
+      </w:r>
+      <w:proofErr w:type="spellStart"/>
+      <w:proofErr w:type="gramStart"/>
+      <w:r>
+        <w:rPr>
+          <w:rFonts w:ascii="Consolas" w:eastAsia="Times New Roman" w:hAnsi="Consolas" w:cs="Times New Roman"/>
+          <w:color w:val="66D9EF"/>
+          <w:sz w:val="20"/>
+          <w:szCs w:val="23"/>
+          <w:lang w:eastAsia="pt-BR"/>
+        </w:rPr>
+        <w:t>alert</w:t>
+      </w:r>
+      <w:proofErr w:type="spellEnd"/>
+      <w:r>
+        <w:rPr>
+          <w:rFonts w:ascii="Consolas" w:eastAsia="Times New Roman" w:hAnsi="Consolas" w:cs="Times New Roman"/>
+          <w:color w:val="F8F8F2"/>
+          <w:sz w:val="20"/>
+          <w:szCs w:val="23"/>
+          <w:lang w:eastAsia="pt-BR"/>
+        </w:rPr>
+        <w:t>(</w:t>
+      </w:r>
+      <w:proofErr w:type="gramEnd"/>
+      <w:r>
+        <w:rPr>
+          <w:rFonts w:ascii="Consolas" w:eastAsia="Times New Roman" w:hAnsi="Consolas" w:cs="Times New Roman"/>
+          <w:color w:val="E6DB74"/>
+          <w:sz w:val="20"/>
+          <w:szCs w:val="23"/>
+          <w:lang w:eastAsia="pt-BR"/>
+        </w:rPr>
+        <w:t>'</w:t>
+      </w:r>
+      <w:proofErr w:type="spellStart"/>
+      <w:r>
+        <w:rPr>
+          <w:rFonts w:ascii="Consolas" w:eastAsia="Times New Roman" w:hAnsi="Consolas" w:cs="Times New Roman"/>
+          <w:color w:val="E6DB74"/>
+          <w:sz w:val="20"/>
+          <w:szCs w:val="23"/>
+          <w:lang w:eastAsia="pt-BR"/>
+        </w:rPr>
+        <w:t>Voce</w:t>
+      </w:r>
+      <w:proofErr w:type="spellEnd"/>
+      <w:r>
+        <w:rPr>
+          <w:rFonts w:ascii="Consolas" w:eastAsia="Times New Roman" w:hAnsi="Consolas" w:cs="Times New Roman"/>
+          <w:color w:val="E6DB74"/>
+          <w:sz w:val="20"/>
+          <w:szCs w:val="23"/>
+          <w:lang w:eastAsia="pt-BR"/>
+        </w:rPr>
+        <w:t xml:space="preserve"> é menor de idade'</w:t>
+      </w:r>
+      <w:r>
+        <w:rPr>
+          <w:rFonts w:ascii="Consolas" w:eastAsia="Times New Roman" w:hAnsi="Consolas" w:cs="Times New Roman"/>
+          <w:color w:val="F8F8F2"/>
+          <w:sz w:val="20"/>
+          <w:szCs w:val="23"/>
+          <w:lang w:eastAsia="pt-BR"/>
+        </w:rPr>
+        <w:t>)</w:t>
+      </w:r>
+    </w:p>
+    <w:p>
+      <w:pPr>
+        <w:shd w:val="clear" w:color="auto" w:fill="272822"/>
+        <w:spacing w:after="0" w:line="240" w:lineRule="auto"/>
+        <w:rPr>
+          <w:rFonts w:ascii="Consolas" w:eastAsia="Times New Roman" w:hAnsi="Consolas" w:cs="Times New Roman"/>
+          <w:color w:val="F8F8F2"/>
+          <w:sz w:val="20"/>
+          <w:szCs w:val="23"/>
+          <w:lang w:eastAsia="pt-BR"/>
+        </w:rPr>
+      </w:pPr>
+      <w:r>
+        <w:rPr>
+          <w:rFonts w:ascii="Consolas" w:eastAsia="Times New Roman" w:hAnsi="Consolas" w:cs="Times New Roman"/>
+          <w:color w:val="F8F8F2"/>
+          <w:sz w:val="20"/>
+          <w:szCs w:val="23"/>
+          <w:lang w:eastAsia="pt-BR"/>
+        </w:rPr>
+        <w:t xml:space="preserve">                    </w:t>
+      </w:r>
+      <w:proofErr w:type="gramStart"/>
+      <w:r>
+        <w:rPr>
+          <w:rFonts w:ascii="Consolas" w:eastAsia="Times New Roman" w:hAnsi="Consolas" w:cs="Times New Roman"/>
+          <w:color w:val="F8F8F2"/>
+          <w:sz w:val="20"/>
+          <w:szCs w:val="23"/>
+          <w:lang w:eastAsia="pt-BR"/>
+        </w:rPr>
+        <w:t>}</w:t>
+      </w:r>
+      <w:proofErr w:type="spellStart"/>
+      <w:r>
+        <w:rPr>
+          <w:rFonts w:ascii="Consolas" w:eastAsia="Times New Roman" w:hAnsi="Consolas" w:cs="Times New Roman"/>
+          <w:color w:val="F92672"/>
+          <w:sz w:val="20"/>
+          <w:szCs w:val="23"/>
+          <w:lang w:eastAsia="pt-BR"/>
+        </w:rPr>
+        <w:t>else</w:t>
+      </w:r>
+      <w:proofErr w:type="spellEnd"/>
+      <w:proofErr w:type="gramEnd"/>
+      <w:r>
+        <w:rPr>
+          <w:rFonts w:ascii="Consolas" w:eastAsia="Times New Roman" w:hAnsi="Consolas" w:cs="Times New Roman"/>
+          <w:color w:val="F8F8F2"/>
+          <w:sz w:val="20"/>
+          <w:szCs w:val="23"/>
+          <w:lang w:eastAsia="pt-BR"/>
+        </w:rPr>
+        <w:t xml:space="preserve"> </w:t>
+      </w:r>
+      <w:proofErr w:type="spellStart"/>
+      <w:r>
+        <w:rPr>
+          <w:rFonts w:ascii="Consolas" w:eastAsia="Times New Roman" w:hAnsi="Consolas" w:cs="Times New Roman"/>
+          <w:color w:val="F92672"/>
+          <w:sz w:val="20"/>
+          <w:szCs w:val="23"/>
+          <w:lang w:eastAsia="pt-BR"/>
+        </w:rPr>
+        <w:t>if</w:t>
+      </w:r>
+      <w:proofErr w:type="spellEnd"/>
+      <w:r>
+        <w:rPr>
+          <w:rFonts w:ascii="Consolas" w:eastAsia="Times New Roman" w:hAnsi="Consolas" w:cs="Times New Roman"/>
+          <w:color w:val="F8F8F2"/>
+          <w:sz w:val="20"/>
+          <w:szCs w:val="23"/>
+          <w:lang w:eastAsia="pt-BR"/>
+        </w:rPr>
+        <w:t>(</w:t>
+      </w:r>
+      <w:proofErr w:type="spellStart"/>
+      <w:r>
+        <w:rPr>
+          <w:rFonts w:ascii="Consolas" w:eastAsia="Times New Roman" w:hAnsi="Consolas" w:cs="Times New Roman"/>
+          <w:color w:val="F8F8F2"/>
+          <w:sz w:val="20"/>
+          <w:szCs w:val="23"/>
+          <w:lang w:eastAsia="pt-BR"/>
+        </w:rPr>
+        <w:t>idade.value</w:t>
+      </w:r>
+      <w:proofErr w:type="spellEnd"/>
+      <w:r>
+        <w:rPr>
+          <w:rFonts w:ascii="Consolas" w:eastAsia="Times New Roman" w:hAnsi="Consolas" w:cs="Times New Roman"/>
+          <w:color w:val="F8F8F2"/>
+          <w:sz w:val="20"/>
+          <w:szCs w:val="23"/>
+          <w:lang w:eastAsia="pt-BR"/>
+        </w:rPr>
+        <w:t xml:space="preserve"> </w:t>
+      </w:r>
+      <w:r>
+        <w:rPr>
+          <w:rFonts w:ascii="Consolas" w:eastAsia="Times New Roman" w:hAnsi="Consolas" w:cs="Times New Roman"/>
+          <w:color w:val="F92672"/>
+          <w:sz w:val="20"/>
+          <w:szCs w:val="23"/>
+          <w:lang w:eastAsia="pt-BR"/>
+        </w:rPr>
+        <w:t>&gt;=</w:t>
+      </w:r>
+      <w:r>
+        <w:rPr>
+          <w:rFonts w:ascii="Consolas" w:eastAsia="Times New Roman" w:hAnsi="Consolas" w:cs="Times New Roman"/>
+          <w:color w:val="F8F8F2"/>
+          <w:sz w:val="20"/>
+          <w:szCs w:val="23"/>
+          <w:lang w:eastAsia="pt-BR"/>
+        </w:rPr>
+        <w:t xml:space="preserve"> </w:t>
+      </w:r>
+      <w:r>
+        <w:rPr>
+          <w:rFonts w:ascii="Consolas" w:eastAsia="Times New Roman" w:hAnsi="Consolas" w:cs="Times New Roman"/>
+          <w:color w:val="AE81FF"/>
+          <w:sz w:val="20"/>
+          <w:szCs w:val="23"/>
+          <w:lang w:eastAsia="pt-BR"/>
+        </w:rPr>
+        <w:t>18</w:t>
+      </w:r>
+      <w:r>
+        <w:rPr>
+          <w:rFonts w:ascii="Consolas" w:eastAsia="Times New Roman" w:hAnsi="Consolas" w:cs="Times New Roman"/>
+          <w:color w:val="F8F8F2"/>
+          <w:sz w:val="20"/>
+          <w:szCs w:val="23"/>
+          <w:lang w:eastAsia="pt-BR"/>
+        </w:rPr>
+        <w:t>){</w:t>
+      </w:r>
+    </w:p>
+    <w:p>
+      <w:pPr>
+        <w:shd w:val="clear" w:color="auto" w:fill="272822"/>
+        <w:spacing w:after="0" w:line="240" w:lineRule="auto"/>
+        <w:rPr>
+          <w:rFonts w:ascii="Consolas" w:eastAsia="Times New Roman" w:hAnsi="Consolas" w:cs="Times New Roman"/>
+          <w:color w:val="F8F8F2"/>
+          <w:sz w:val="20"/>
+          <w:szCs w:val="23"/>
+          <w:lang w:eastAsia="pt-BR"/>
+        </w:rPr>
+      </w:pPr>
+      <w:r>
+        <w:rPr>
+          <w:rFonts w:ascii="Consolas" w:eastAsia="Times New Roman" w:hAnsi="Consolas" w:cs="Times New Roman"/>
+          <w:color w:val="F8F8F2"/>
+          <w:sz w:val="20"/>
+          <w:szCs w:val="23"/>
+          <w:lang w:eastAsia="pt-BR"/>
+        </w:rPr>
+        <w:t xml:space="preserve">                        </w:t>
+      </w:r>
+      <w:proofErr w:type="spellStart"/>
+      <w:proofErr w:type="gramStart"/>
+      <w:r>
+        <w:rPr>
+          <w:rFonts w:ascii="Consolas" w:eastAsia="Times New Roman" w:hAnsi="Consolas" w:cs="Times New Roman"/>
+          <w:color w:val="66D9EF"/>
+          <w:sz w:val="20"/>
+          <w:szCs w:val="23"/>
+          <w:lang w:eastAsia="pt-BR"/>
+        </w:rPr>
+        <w:t>alert</w:t>
+      </w:r>
+      <w:proofErr w:type="spellEnd"/>
+      <w:r>
+        <w:rPr>
+          <w:rFonts w:ascii="Consolas" w:eastAsia="Times New Roman" w:hAnsi="Consolas" w:cs="Times New Roman"/>
+          <w:color w:val="F8F8F2"/>
+          <w:sz w:val="20"/>
+          <w:szCs w:val="23"/>
+          <w:lang w:eastAsia="pt-BR"/>
+        </w:rPr>
+        <w:t>(</w:t>
+      </w:r>
+      <w:proofErr w:type="gramEnd"/>
+      <w:r>
+        <w:rPr>
+          <w:rFonts w:ascii="Consolas" w:eastAsia="Times New Roman" w:hAnsi="Consolas" w:cs="Times New Roman"/>
+          <w:color w:val="E6DB74"/>
+          <w:sz w:val="20"/>
+          <w:szCs w:val="23"/>
+          <w:lang w:eastAsia="pt-BR"/>
+        </w:rPr>
+        <w:t>'</w:t>
+      </w:r>
+      <w:proofErr w:type="spellStart"/>
+      <w:r>
+        <w:rPr>
+          <w:rFonts w:ascii="Consolas" w:eastAsia="Times New Roman" w:hAnsi="Consolas" w:cs="Times New Roman"/>
+          <w:color w:val="E6DB74"/>
+          <w:sz w:val="20"/>
+          <w:szCs w:val="23"/>
+          <w:lang w:eastAsia="pt-BR"/>
+        </w:rPr>
+        <w:t>Voce</w:t>
+      </w:r>
+      <w:proofErr w:type="spellEnd"/>
+      <